--- a/СГТУ 6 сем/_Курсовые/Курсовая_6Сем.docx
+++ b/СГТУ 6 сем/_Курсовые/Курсовая_6Сем.docx
@@ -447,22 +447,7 @@
           <w:lang w:eastAsia="ru-RU"/>
           <w14:ligatures w14:val="none"/>
         </w:rPr>
-        <w:t xml:space="preserve"> </w:t>
-      </w:r>
-      <w:r>
-        <w:rPr>
-          <w:rFonts w:ascii="Times New Roman" w:eastAsia="Arial Unicode MS" w:hAnsi="Times New Roman" w:cs="Times New Roman"/>
-          <w:color w:val="000000"/>
-          <w:spacing w:val="0"/>
-          <w:kern w:val="0"/>
-          <w:sz w:val="28"/>
-          <w:szCs w:val="28"/>
-          <w:u w:color="000000"/>
-          <w:shd w:val="clear" w:color="auto" w:fill="FFFFFF"/>
-          <w:lang w:eastAsia="ru-RU"/>
-          <w14:ligatures w14:val="none"/>
-        </w:rPr>
-        <w:t xml:space="preserve"> б1-ИВЧТ-31 </w:t>
+        <w:t xml:space="preserve">  б1-ИВЧТ-31 </w:t>
       </w:r>
     </w:p>
     <w:p>
@@ -916,22 +901,7 @@
           <w:lang w:eastAsia="ru-RU"/>
           <w14:ligatures w14:val="none"/>
         </w:rPr>
-        <w:t>Саратов 202</w:t>
-      </w:r>
-      <w:r>
-        <w:rPr>
-          <w:rFonts w:ascii="Times New Roman" w:eastAsia="Arial Unicode MS" w:hAnsi="Times New Roman" w:cs="Times New Roman"/>
-          <w:color w:val="000000"/>
-          <w:spacing w:val="0"/>
-          <w:kern w:val="0"/>
-          <w:sz w:val="28"/>
-          <w:szCs w:val="28"/>
-          <w:u w:color="000000"/>
-          <w:shd w:val="clear" w:color="auto" w:fill="FFFFFF"/>
-          <w:lang w:eastAsia="ru-RU"/>
-          <w14:ligatures w14:val="none"/>
-        </w:rPr>
-        <w:t>5</w:t>
+        <w:t>Саратов 2025</w:t>
       </w:r>
     </w:p>
     <w:p>
@@ -951,6 +921,61 @@
       </w:r>
       <w:bookmarkEnd w:id="0"/>
     </w:p>
+    <w:sdt>
+      <w:sdtPr>
+        <w:id w:val="967010440"/>
+        <w:docPartObj>
+          <w:docPartGallery w:val="Table of Contents"/>
+          <w:docPartUnique/>
+        </w:docPartObj>
+      </w:sdtPr>
+      <w:sdtEndPr>
+        <w:rPr>
+          <w:rFonts w:ascii="Times New Roman" w:eastAsia="Times New Roman" w:hAnsi="Times New Roman" w:cs="Times New Roman"/>
+          <w:b/>
+          <w:bCs/>
+          <w:color w:val="auto"/>
+          <w:sz w:val="28"/>
+          <w:szCs w:val="28"/>
+        </w:rPr>
+      </w:sdtEndPr>
+      <w:sdtContent>
+        <w:p>
+          <w:pPr>
+            <w:pStyle w:val="ae"/>
+          </w:pPr>
+          <w:r>
+            <w:t>Оглавление</w:t>
+          </w:r>
+        </w:p>
+        <w:p>
+          <w:r>
+            <w:fldChar w:fldCharType="begin"/>
+          </w:r>
+          <w:r>
+            <w:instrText xml:space="preserve"> TOC \o "1-3" \h \z \u </w:instrText>
+          </w:r>
+          <w:r>
+            <w:fldChar w:fldCharType="separate"/>
+          </w:r>
+          <w:r>
+            <w:rPr>
+              <w:b/>
+              <w:bCs/>
+              <w:noProof/>
+            </w:rPr>
+            <w:t>Элементы оглавления не найдены.</w:t>
+          </w:r>
+          <w:r>
+            <w:rPr>
+              <w:b/>
+              <w:bCs/>
+            </w:rPr>
+            <w:fldChar w:fldCharType="end"/>
+          </w:r>
+        </w:p>
+      </w:sdtContent>
+    </w:sdt>
     <w:p>
       <w:pPr>
         <w:spacing w:line="278" w:lineRule="auto"/>
@@ -1725,6 +1750,7 @@
   <w:style w:type="character" w:default="1" w:styleId="a0">
     <w:name w:val="Default Paragraph Font"/>
     <w:uiPriority w:val="1"/>
+    <w:semiHidden/>
     <w:unhideWhenUsed/>
   </w:style>
   <w:style w:type="table" w:default="1" w:styleId="a1">
@@ -2153,6 +2179,23 @@
       <w:u w:color="000000"/>
       <w:lang w:eastAsia="ru-RU"/>
       <w14:ligatures w14:val="none"/>
+    </w:rPr>
+  </w:style>
+  <w:style w:type="paragraph" w:styleId="ae">
+    <w:name w:val="TOC Heading"/>
+    <w:basedOn w:val="1"/>
+    <w:next w:val="a"/>
+    <w:uiPriority w:val="39"/>
+    <w:unhideWhenUsed/>
+    <w:qFormat/>
+    <w:rsid w:val="00444C26"/>
+    <w:pPr>
+      <w:spacing w:before="240" w:after="0" w:line="259" w:lineRule="auto"/>
+      <w:outlineLvl w:val="9"/>
+    </w:pPr>
+    <w:rPr>
+      <w:sz w:val="32"/>
+      <w:szCs w:val="32"/>
     </w:rPr>
   </w:style>
 </w:styles>
@@ -2451,4 +2494,16 @@
     </a:ext>
   </a:extLst>
 </a:theme>
+</file>
+
+<file path=customXml/item1.xml><?xml version="1.0" encoding="utf-8"?>
+<b:Sources xmlns:b="http://schemas.openxmlformats.org/officeDocument/2006/bibliography" xmlns="http://schemas.openxmlformats.org/officeDocument/2006/bibliography" SelectedStyle="\APASixthEditionOfficeOnline.xsl" StyleName="APA" Version="6"/>
+</file>
+
+<file path=customXml/itemProps1.xml><?xml version="1.0" encoding="utf-8"?>
+<ds:datastoreItem xmlns:ds="http://schemas.openxmlformats.org/officeDocument/2006/customXml" ds:itemID="{A1708983-F9C5-43D4-821C-45FDF2E0C2B0}">
+  <ds:schemaRefs>
+    <ds:schemaRef ds:uri="http://schemas.openxmlformats.org/officeDocument/2006/bibliography"/>
+  </ds:schemaRefs>
+</ds:datastoreItem>
 </file>
--- a/СГТУ 6 сем/_Курсовые/Курсовая_6Сем.docx
+++ b/СГТУ 6 сем/_Курсовые/Курсовая_6Сем.docx
@@ -1,6 +1,6 @@
 
 <file path=word/document.xml><?xml version="1.0" encoding="utf-8"?>
-<w:document xmlns:wpc="http://schemas.microsoft.com/office/word/2010/wordprocessingCanvas" xmlns:cx="http://schemas.microsoft.com/office/drawing/2014/chartex" xmlns:cx1="http://schemas.microsoft.com/office/drawing/2015/9/8/chartex" xmlns:cx2="http://schemas.microsoft.com/office/drawing/2015/10/21/chartex" xmlns:cx3="http://schemas.microsoft.com/office/drawing/2016/5/9/chartex" xmlns:cx4="http://schemas.microsoft.com/office/drawing/2016/5/10/chartex" xmlns:cx5="http://schemas.microsoft.com/office/drawing/2016/5/11/chartex" xmlns:cx6="http://schemas.microsoft.com/office/drawing/2016/5/12/chartex" xmlns:cx7="http://schemas.microsoft.com/office/drawing/2016/5/13/chartex" xmlns:cx8="http://schemas.microsoft.com/office/drawing/2016/5/14/chartex" xmlns:mc="http://schemas.openxmlformats.org/markup-compatibility/2006" xmlns:aink="http://schemas.microsoft.com/office/drawing/2016/ink" xmlns:am3d="http://schemas.microsoft.com/office/drawing/2017/model3d" xmlns:o="urn:schemas-microsoft-com:office:office" xmlns:oel="http://schemas.microsoft.com/office/2019/extlst" xmlns:r="http://schemas.openxmlformats.org/officeDocument/2006/relationships" xmlns:m="http://schemas.openxmlformats.org/officeDocument/2006/math" xmlns:v="urn:schemas-microsoft-com:vml" xmlns:wp14="http://schemas.microsoft.com/office/word/2010/wordprocessingDrawing" xmlns:wp="http://schemas.openxmlformats.org/drawingml/2006/wordprocessingDrawing" xmlns:w10="urn:schemas-microsoft-com:office:word" xmlns:w="http://schemas.openxmlformats.org/wordprocessingml/2006/main" xmlns:w14="http://schemas.microsoft.com/office/word/2010/wordml" xmlns:w15="http://schemas.microsoft.com/office/word/2012/wordml" xmlns:w16cex="http://schemas.microsoft.com/office/word/2018/wordml/cex" xmlns:w16cid="http://schemas.microsoft.com/office/word/2016/wordml/cid" xmlns:w16="http://schemas.microsoft.com/office/word/2018/wordml" xmlns:w16sdtdh="http://schemas.microsoft.com/office/word/2020/wordml/sdtdatahash" xmlns:w16se="http://schemas.microsoft.com/office/word/2015/wordml/symex" xmlns:wpg="http://schemas.microsoft.com/office/word/2010/wordprocessingGroup" xmlns:wpi="http://schemas.microsoft.com/office/word/2010/wordprocessingInk" xmlns:wne="http://schemas.microsoft.com/office/word/2006/wordml" xmlns:wps="http://schemas.microsoft.com/office/word/2010/wordprocessingShape" mc:Ignorable="w14 w15 w16se w16cid w16 w16cex w16sdtdh wp14">
+<w:document xmlns:wpc="http://schemas.microsoft.com/office/word/2010/wordprocessingCanvas" xmlns:mc="http://schemas.openxmlformats.org/markup-compatibility/2006" xmlns:o="urn:schemas-microsoft-com:office:office" xmlns:r="http://schemas.openxmlformats.org/officeDocument/2006/relationships" xmlns:m="http://schemas.openxmlformats.org/officeDocument/2006/math" xmlns:v="urn:schemas-microsoft-com:vml" xmlns:wp14="http://schemas.microsoft.com/office/word/2010/wordprocessingDrawing" xmlns:wp="http://schemas.openxmlformats.org/drawingml/2006/wordprocessingDrawing" xmlns:w10="urn:schemas-microsoft-com:office:word" xmlns:w="http://schemas.openxmlformats.org/wordprocessingml/2006/main" xmlns:w14="http://schemas.microsoft.com/office/word/2010/wordml" xmlns:wpg="http://schemas.microsoft.com/office/word/2010/wordprocessingGroup" xmlns:wpi="http://schemas.microsoft.com/office/word/2010/wordprocessingInk" xmlns:wne="http://schemas.microsoft.com/office/word/2006/wordml" xmlns:wps="http://schemas.microsoft.com/office/word/2010/wordprocessingShape" mc:Ignorable="w14 wp14">
   <w:body>
     <w:p>
       <w:pPr>
@@ -22,29 +22,7 @@
           <w:sz w:val="28"/>
           <w:szCs w:val="28"/>
         </w:rPr>
-        <w:t xml:space="preserve">Федеральное государственное </w:t>
-      </w:r>
-      <w:proofErr w:type="gramStart"/>
-      <w:r>
-        <w:rPr>
-          <w:rFonts w:ascii="Times New Roman" w:hAnsi="Times New Roman" w:cs="Times New Roman"/>
-          <w:spacing w:val="0"/>
-          <w:kern w:val="0"/>
-          <w:sz w:val="28"/>
-          <w:szCs w:val="28"/>
-        </w:rPr>
-        <w:t>бюджетное  образовательное</w:t>
-      </w:r>
-      <w:proofErr w:type="gramEnd"/>
-      <w:r>
-        <w:rPr>
-          <w:rFonts w:ascii="Times New Roman" w:hAnsi="Times New Roman" w:cs="Times New Roman"/>
-          <w:spacing w:val="0"/>
-          <w:kern w:val="0"/>
-          <w:sz w:val="28"/>
-          <w:szCs w:val="28"/>
-        </w:rPr>
-        <w:t xml:space="preserve"> учреждение</w:t>
+        <w:t>Федеральное государственное бюджетное  образовательное учреждение</w:t>
       </w:r>
     </w:p>
     <w:p>
@@ -415,10 +393,13 @@
           <w:lang w:eastAsia="ru-RU"/>
           <w14:ligatures w14:val="none"/>
         </w:rPr>
-        <w:t xml:space="preserve">Выполнил: </w:t>
-      </w:r>
-      <w:proofErr w:type="gramStart"/>
-      <w:r>
+        <w:t xml:space="preserve">Выполнил: студент  группы  б1-ИВЧТ-31 </w:t>
+      </w:r>
+    </w:p>
+    <w:p>
+      <w:pPr>
+        <w:pStyle w:val="24"/>
+        <w:ind w:firstLine="0"/>
         <w:rPr>
           <w:rFonts w:ascii="Times New Roman" w:eastAsia="Arial Unicode MS" w:hAnsi="Times New Roman" w:cs="Times New Roman"/>
           <w:color w:val="000000"/>
@@ -431,9 +412,7 @@
           <w:lang w:eastAsia="ru-RU"/>
           <w14:ligatures w14:val="none"/>
         </w:rPr>
-        <w:t>студент  группы</w:t>
-      </w:r>
-      <w:proofErr w:type="gramEnd"/>
+      </w:pPr>
       <w:r>
         <w:rPr>
           <w:rFonts w:ascii="Times New Roman" w:eastAsia="Arial Unicode MS" w:hAnsi="Times New Roman" w:cs="Times New Roman"/>
@@ -447,12 +426,33 @@
           <w:lang w:eastAsia="ru-RU"/>
           <w14:ligatures w14:val="none"/>
         </w:rPr>
-        <w:t xml:space="preserve">  б1-ИВЧТ-31 </w:t>
-      </w:r>
-    </w:p>
-    <w:p>
-      <w:pPr>
-        <w:pStyle w:val="24"/>
+        <w:t>Кузнецов Андрей Алексеевич </w:t>
+      </w:r>
+    </w:p>
+    <w:p>
+      <w:pPr>
+        <w:spacing w:before="240"/>
+        <w:ind w:left="4678"/>
+        <w:rPr>
+          <w:rFonts w:eastAsia="Arial Unicode MS"/>
+          <w:color w:val="000000"/>
+          <w:u w:color="000000"/>
+          <w:shd w:val="clear" w:color="auto" w:fill="FFFFFF"/>
+        </w:rPr>
+      </w:pPr>
+      <w:r>
+        <w:rPr>
+          <w:rFonts w:eastAsia="Arial Unicode MS"/>
+          <w:color w:val="000000"/>
+          <w:u w:color="000000"/>
+          <w:shd w:val="clear" w:color="auto" w:fill="FFFFFF"/>
+        </w:rPr>
+        <w:t>____________________________</w:t>
+      </w:r>
+    </w:p>
+    <w:p>
+      <w:pPr>
+        <w:pStyle w:val="ad"/>
         <w:ind w:firstLine="0"/>
         <w:rPr>
           <w:rFonts w:ascii="Times New Roman" w:eastAsia="Arial Unicode MS" w:hAnsi="Times New Roman" w:cs="Times New Roman"/>
@@ -480,12 +480,11 @@
           <w:lang w:eastAsia="ru-RU"/>
           <w14:ligatures w14:val="none"/>
         </w:rPr>
-        <w:t>Кузнецов Андрей Алексеевич </w:t>
-      </w:r>
-    </w:p>
-    <w:p>
-      <w:pPr>
-        <w:spacing w:before="240"/>
+        <w:t>подпись студента</w:t>
+      </w:r>
+    </w:p>
+    <w:p>
+      <w:pPr>
         <w:ind w:left="4678"/>
         <w:rPr>
           <w:rFonts w:eastAsia="Arial Unicode MS"/>
@@ -494,19 +493,10 @@
           <w:shd w:val="clear" w:color="auto" w:fill="FFFFFF"/>
         </w:rPr>
       </w:pPr>
-      <w:r>
-        <w:rPr>
-          <w:rFonts w:eastAsia="Arial Unicode MS"/>
-          <w:color w:val="000000"/>
-          <w:u w:color="000000"/>
-          <w:shd w:val="clear" w:color="auto" w:fill="FFFFFF"/>
-        </w:rPr>
-        <w:t>____________________________</w:t>
-      </w:r>
-    </w:p>
-    <w:p>
-      <w:pPr>
-        <w:pStyle w:val="ad"/>
+    </w:p>
+    <w:p>
+      <w:pPr>
+        <w:pStyle w:val="24"/>
         <w:ind w:firstLine="0"/>
         <w:rPr>
           <w:rFonts w:ascii="Times New Roman" w:eastAsia="Arial Unicode MS" w:hAnsi="Times New Roman" w:cs="Times New Roman"/>
@@ -534,19 +524,8 @@
           <w:lang w:eastAsia="ru-RU"/>
           <w14:ligatures w14:val="none"/>
         </w:rPr>
-        <w:t>подпись студента</w:t>
-      </w:r>
-    </w:p>
-    <w:p>
-      <w:pPr>
-        <w:ind w:left="4678"/>
-        <w:rPr>
-          <w:rFonts w:eastAsia="Arial Unicode MS"/>
-          <w:color w:val="000000"/>
-          <w:u w:color="000000"/>
-          <w:shd w:val="clear" w:color="auto" w:fill="FFFFFF"/>
-        </w:rPr>
-      </w:pPr>
+        <w:t>Руководитель:</w:t>
+      </w:r>
     </w:p>
     <w:p>
       <w:pPr>
@@ -578,72 +557,7 @@
           <w:lang w:eastAsia="ru-RU"/>
           <w14:ligatures w14:val="none"/>
         </w:rPr>
-        <w:t>Руководитель:</w:t>
-      </w:r>
-    </w:p>
-    <w:p>
-      <w:pPr>
-        <w:pStyle w:val="24"/>
-        <w:ind w:firstLine="0"/>
-        <w:rPr>
-          <w:rFonts w:ascii="Times New Roman" w:eastAsia="Arial Unicode MS" w:hAnsi="Times New Roman" w:cs="Times New Roman"/>
-          <w:color w:val="000000"/>
-          <w:spacing w:val="0"/>
-          <w:kern w:val="0"/>
-          <w:sz w:val="28"/>
-          <w:szCs w:val="28"/>
-          <w:u w:color="000000"/>
-          <w:shd w:val="clear" w:color="auto" w:fill="FFFFFF"/>
-          <w:lang w:eastAsia="ru-RU"/>
-          <w14:ligatures w14:val="none"/>
-        </w:rPr>
-      </w:pPr>
-      <w:r>
-        <w:rPr>
-          <w:rFonts w:ascii="Times New Roman" w:eastAsia="Arial Unicode MS" w:hAnsi="Times New Roman" w:cs="Times New Roman"/>
-          <w:color w:val="000000"/>
-          <w:spacing w:val="0"/>
-          <w:kern w:val="0"/>
-          <w:sz w:val="28"/>
-          <w:szCs w:val="28"/>
-          <w:u w:color="000000"/>
-          <w:shd w:val="clear" w:color="auto" w:fill="FFFFFF"/>
-          <w:lang w:eastAsia="ru-RU"/>
-          <w14:ligatures w14:val="none"/>
-        </w:rPr>
-        <w:t xml:space="preserve">к.т.н., </w:t>
-      </w:r>
-      <w:proofErr w:type="gramStart"/>
-      <w:r>
-        <w:rPr>
-          <w:rFonts w:ascii="Times New Roman" w:eastAsia="Arial Unicode MS" w:hAnsi="Times New Roman" w:cs="Times New Roman"/>
-          <w:color w:val="000000"/>
-          <w:spacing w:val="0"/>
-          <w:kern w:val="0"/>
-          <w:sz w:val="28"/>
-          <w:szCs w:val="28"/>
-          <w:u w:color="000000"/>
-          <w:shd w:val="clear" w:color="auto" w:fill="FFFFFF"/>
-          <w:lang w:eastAsia="ru-RU"/>
-          <w14:ligatures w14:val="none"/>
-        </w:rPr>
-        <w:t>доцент  кафедры</w:t>
-      </w:r>
-      <w:proofErr w:type="gramEnd"/>
-      <w:r>
-        <w:rPr>
-          <w:rFonts w:ascii="Times New Roman" w:eastAsia="Arial Unicode MS" w:hAnsi="Times New Roman" w:cs="Times New Roman"/>
-          <w:color w:val="000000"/>
-          <w:spacing w:val="0"/>
-          <w:kern w:val="0"/>
-          <w:sz w:val="28"/>
-          <w:szCs w:val="28"/>
-          <w:u w:color="000000"/>
-          <w:shd w:val="clear" w:color="auto" w:fill="FFFFFF"/>
-          <w:lang w:eastAsia="ru-RU"/>
-          <w14:ligatures w14:val="none"/>
-        </w:rPr>
-        <w:t xml:space="preserve"> ИКСП</w:t>
+        <w:t>к.т.н., доцент  кафедры ИКСП</w:t>
       </w:r>
     </w:p>
     <w:p>
@@ -923,6 +837,12 @@
     </w:p>
     <w:sdt>
       <w:sdtPr>
+        <w:rPr>
+          <w:rFonts w:ascii="Times New Roman" w:eastAsia="Times New Roman" w:hAnsi="Times New Roman" w:cs="Times New Roman"/>
+          <w:color w:val="auto"/>
+          <w:sz w:val="28"/>
+          <w:szCs w:val="28"/>
+        </w:rPr>
         <w:id w:val="967010440"/>
         <w:docPartObj>
           <w:docPartGallery w:val="Table of Contents"/>
@@ -931,12 +851,8 @@
       </w:sdtPr>
       <w:sdtEndPr>
         <w:rPr>
-          <w:rFonts w:ascii="Times New Roman" w:eastAsia="Times New Roman" w:hAnsi="Times New Roman" w:cs="Times New Roman"/>
           <w:b/>
           <w:bCs/>
-          <w:color w:val="auto"/>
-          <w:sz w:val="28"/>
-          <w:szCs w:val="28"/>
         </w:rPr>
       </w:sdtEndPr>
       <w:sdtContent>
@@ -949,30 +865,16 @@
           </w:r>
         </w:p>
         <w:p>
-          <w:r>
-            <w:fldChar w:fldCharType="begin"/>
-          </w:r>
-          <w:r>
-            <w:instrText xml:space="preserve"> TOC \o "1-3" \h \z \u </w:instrText>
-          </w:r>
-          <w:r>
-            <w:fldChar w:fldCharType="separate"/>
-          </w:r>
-          <w:r>
-            <w:rPr>
-              <w:b/>
-              <w:bCs/>
-              <w:noProof/>
-            </w:rPr>
-            <w:t>Элементы оглавления не найдены.</w:t>
-          </w:r>
-          <w:r>
-            <w:rPr>
-              <w:b/>
-              <w:bCs/>
-            </w:rPr>
-            <w:fldChar w:fldCharType="end"/>
-          </w:r>
+          <w:fldSimple w:instr=" TOC \o &quot;1-3&quot; \h \z \u ">
+            <w:r>
+              <w:rPr>
+                <w:b/>
+                <w:bCs/>
+                <w:noProof/>
+              </w:rPr>
+              <w:t>Элементы оглавления не найдены.</w:t>
+            </w:r>
+          </w:fldSimple>
         </w:p>
       </w:sdtContent>
     </w:sdt>
@@ -1057,8 +959,13 @@
     </w:p>
     <w:p>
       <w:r>
-        <w:t>Рассказать про структуру приложения, диаграмма классов, диаграмма активностей.</w:t>
-      </w:r>
+        <w:t>Рассказать про структуру приложения, диаграмма</w:t>
+      </w:r>
+      <w:r>
+        <w:t xml:space="preserve"> классов, диаграмма активностей</w:t>
+      </w:r>
+      <w:bookmarkStart w:id="1" w:name="_GoBack"/>
+      <w:bookmarkEnd w:id="1"/>
     </w:p>
     <w:p>
       <w:pPr>
@@ -1138,7 +1045,7 @@
 </file>
 
 <file path=word/styles.xml><?xml version="1.0" encoding="utf-8"?>
-<w:styles xmlns:mc="http://schemas.openxmlformats.org/markup-compatibility/2006" xmlns:r="http://schemas.openxmlformats.org/officeDocument/2006/relationships" xmlns:w="http://schemas.openxmlformats.org/wordprocessingml/2006/main" xmlns:w14="http://schemas.microsoft.com/office/word/2010/wordml" xmlns:w15="http://schemas.microsoft.com/office/word/2012/wordml" xmlns:w16cex="http://schemas.microsoft.com/office/word/2018/wordml/cex" xmlns:w16cid="http://schemas.microsoft.com/office/word/2016/wordml/cid" xmlns:w16="http://schemas.microsoft.com/office/word/2018/wordml" xmlns:w16sdtdh="http://schemas.microsoft.com/office/word/2020/wordml/sdtdatahash" xmlns:w16se="http://schemas.microsoft.com/office/word/2015/wordml/symex" mc:Ignorable="w14 w15 w16se w16cid w16 w16cex w16sdtdh">
+<w:styles xmlns:mc="http://schemas.openxmlformats.org/markup-compatibility/2006" xmlns:r="http://schemas.openxmlformats.org/officeDocument/2006/relationships" xmlns:w="http://schemas.openxmlformats.org/wordprocessingml/2006/main" xmlns:w14="http://schemas.microsoft.com/office/word/2010/wordml" mc:Ignorable="w14">
   <w:docDefaults>
     <w:rPrDefault>
       <w:rPr>
@@ -1156,383 +1063,144 @@
       </w:pPr>
     </w:pPrDefault>
   </w:docDefaults>
-  <w:latentStyles w:defLockedState="0" w:defUIPriority="99" w:defSemiHidden="0" w:defUnhideWhenUsed="0" w:defQFormat="0" w:count="376">
-    <w:lsdException w:name="Normal" w:uiPriority="0" w:qFormat="1"/>
-    <w:lsdException w:name="heading 1" w:uiPriority="9" w:qFormat="1"/>
-    <w:lsdException w:name="heading 2" w:semiHidden="1" w:uiPriority="9" w:unhideWhenUsed="1" w:qFormat="1"/>
-    <w:lsdException w:name="heading 3" w:semiHidden="1" w:uiPriority="9" w:unhideWhenUsed="1" w:qFormat="1"/>
-    <w:lsdException w:name="heading 4" w:semiHidden="1" w:uiPriority="9" w:unhideWhenUsed="1" w:qFormat="1"/>
-    <w:lsdException w:name="heading 5" w:semiHidden="1" w:uiPriority="9" w:unhideWhenUsed="1" w:qFormat="1"/>
-    <w:lsdException w:name="heading 6" w:semiHidden="1" w:uiPriority="9" w:unhideWhenUsed="1" w:qFormat="1"/>
-    <w:lsdException w:name="heading 7" w:semiHidden="1" w:uiPriority="9" w:unhideWhenUsed="1" w:qFormat="1"/>
-    <w:lsdException w:name="heading 8" w:semiHidden="1" w:uiPriority="9" w:unhideWhenUsed="1" w:qFormat="1"/>
-    <w:lsdException w:name="heading 9" w:semiHidden="1" w:uiPriority="9" w:unhideWhenUsed="1" w:qFormat="1"/>
-    <w:lsdException w:name="index 1" w:semiHidden="1" w:unhideWhenUsed="1"/>
-    <w:lsdException w:name="index 2" w:semiHidden="1" w:unhideWhenUsed="1"/>
-    <w:lsdException w:name="index 3" w:semiHidden="1" w:unhideWhenUsed="1"/>
-    <w:lsdException w:name="index 4" w:semiHidden="1" w:unhideWhenUsed="1"/>
-    <w:lsdException w:name="index 5" w:semiHidden="1" w:unhideWhenUsed="1"/>
-    <w:lsdException w:name="index 6" w:semiHidden="1" w:unhideWhenUsed="1"/>
-    <w:lsdException w:name="index 7" w:semiHidden="1" w:unhideWhenUsed="1"/>
-    <w:lsdException w:name="index 8" w:semiHidden="1" w:unhideWhenUsed="1"/>
-    <w:lsdException w:name="index 9" w:semiHidden="1" w:unhideWhenUsed="1"/>
-    <w:lsdException w:name="toc 1" w:semiHidden="1" w:uiPriority="39" w:unhideWhenUsed="1"/>
-    <w:lsdException w:name="toc 2" w:semiHidden="1" w:uiPriority="39" w:unhideWhenUsed="1"/>
-    <w:lsdException w:name="toc 3" w:semiHidden="1" w:uiPriority="39" w:unhideWhenUsed="1"/>
-    <w:lsdException w:name="toc 4" w:semiHidden="1" w:uiPriority="39" w:unhideWhenUsed="1"/>
-    <w:lsdException w:name="toc 5" w:semiHidden="1" w:uiPriority="39" w:unhideWhenUsed="1"/>
-    <w:lsdException w:name="toc 6" w:semiHidden="1" w:uiPriority="39" w:unhideWhenUsed="1"/>
-    <w:lsdException w:name="toc 7" w:semiHidden="1" w:uiPriority="39" w:unhideWhenUsed="1"/>
-    <w:lsdException w:name="toc 8" w:semiHidden="1" w:uiPriority="39" w:unhideWhenUsed="1"/>
-    <w:lsdException w:name="toc 9" w:semiHidden="1" w:uiPriority="39" w:unhideWhenUsed="1"/>
-    <w:lsdException w:name="Normal Indent" w:semiHidden="1" w:unhideWhenUsed="1"/>
-    <w:lsdException w:name="footnote text" w:semiHidden="1" w:unhideWhenUsed="1"/>
-    <w:lsdException w:name="annotation text" w:semiHidden="1" w:unhideWhenUsed="1"/>
-    <w:lsdException w:name="header" w:semiHidden="1" w:unhideWhenUsed="1"/>
-    <w:lsdException w:name="footer" w:semiHidden="1" w:unhideWhenUsed="1"/>
-    <w:lsdException w:name="index heading" w:semiHidden="1" w:unhideWhenUsed="1"/>
-    <w:lsdException w:name="caption" w:semiHidden="1" w:uiPriority="35" w:unhideWhenUsed="1" w:qFormat="1"/>
-    <w:lsdException w:name="table of figures" w:semiHidden="1" w:unhideWhenUsed="1"/>
-    <w:lsdException w:name="envelope address" w:semiHidden="1" w:unhideWhenUsed="1"/>
-    <w:lsdException w:name="envelope return" w:semiHidden="1" w:unhideWhenUsed="1"/>
-    <w:lsdException w:name="footnote reference" w:semiHidden="1" w:unhideWhenUsed="1"/>
-    <w:lsdException w:name="annotation reference" w:semiHidden="1" w:unhideWhenUsed="1"/>
-    <w:lsdException w:name="line number" w:semiHidden="1" w:unhideWhenUsed="1"/>
-    <w:lsdException w:name="page number" w:semiHidden="1" w:unhideWhenUsed="1"/>
-    <w:lsdException w:name="endnote reference" w:semiHidden="1" w:unhideWhenUsed="1"/>
-    <w:lsdException w:name="endnote text" w:semiHidden="1" w:unhideWhenUsed="1"/>
-    <w:lsdException w:name="table of authorities" w:semiHidden="1" w:unhideWhenUsed="1"/>
-    <w:lsdException w:name="macro" w:semiHidden="1" w:unhideWhenUsed="1"/>
-    <w:lsdException w:name="toa heading" w:semiHidden="1" w:unhideWhenUsed="1"/>
-    <w:lsdException w:name="List" w:semiHidden="1" w:unhideWhenUsed="1"/>
-    <w:lsdException w:name="List Bullet" w:semiHidden="1" w:unhideWhenUsed="1"/>
-    <w:lsdException w:name="List Number" w:semiHidden="1" w:unhideWhenUsed="1"/>
-    <w:lsdException w:name="List 2" w:semiHidden="1" w:unhideWhenUsed="1"/>
-    <w:lsdException w:name="List 3" w:semiHidden="1" w:unhideWhenUsed="1"/>
-    <w:lsdException w:name="List 4" w:semiHidden="1" w:unhideWhenUsed="1"/>
-    <w:lsdException w:name="List 5" w:semiHidden="1" w:unhideWhenUsed="1"/>
-    <w:lsdException w:name="List Bullet 2" w:semiHidden="1" w:unhideWhenUsed="1"/>
-    <w:lsdException w:name="List Bullet 3" w:semiHidden="1" w:unhideWhenUsed="1"/>
-    <w:lsdException w:name="List Bullet 4" w:semiHidden="1" w:unhideWhenUsed="1"/>
-    <w:lsdException w:name="List Bullet 5" w:semiHidden="1" w:unhideWhenUsed="1"/>
-    <w:lsdException w:name="List Number 2" w:semiHidden="1" w:unhideWhenUsed="1"/>
-    <w:lsdException w:name="List Number 3" w:semiHidden="1" w:unhideWhenUsed="1"/>
-    <w:lsdException w:name="List Number 4" w:semiHidden="1" w:unhideWhenUsed="1"/>
-    <w:lsdException w:name="List Number 5" w:semiHidden="1" w:unhideWhenUsed="1"/>
-    <w:lsdException w:name="Title" w:uiPriority="10" w:qFormat="1"/>
-    <w:lsdException w:name="Closing" w:semiHidden="1" w:unhideWhenUsed="1"/>
-    <w:lsdException w:name="Signature" w:semiHidden="1" w:unhideWhenUsed="1"/>
-    <w:lsdException w:name="Default Paragraph Font" w:semiHidden="1" w:uiPriority="1" w:unhideWhenUsed="1"/>
-    <w:lsdException w:name="Body Text" w:semiHidden="1" w:unhideWhenUsed="1"/>
-    <w:lsdException w:name="Body Text Indent" w:semiHidden="1" w:unhideWhenUsed="1"/>
-    <w:lsdException w:name="List Continue" w:semiHidden="1" w:unhideWhenUsed="1"/>
-    <w:lsdException w:name="List Continue 2" w:semiHidden="1" w:unhideWhenUsed="1"/>
-    <w:lsdException w:name="List Continue 3" w:semiHidden="1" w:unhideWhenUsed="1"/>
-    <w:lsdException w:name="List Continue 4" w:semiHidden="1" w:unhideWhenUsed="1"/>
-    <w:lsdException w:name="List Continue 5" w:semiHidden="1" w:unhideWhenUsed="1"/>
-    <w:lsdException w:name="Message Header" w:semiHidden="1" w:unhideWhenUsed="1"/>
-    <w:lsdException w:name="Subtitle" w:uiPriority="11" w:qFormat="1"/>
-    <w:lsdException w:name="Salutation" w:semiHidden="1" w:unhideWhenUsed="1"/>
-    <w:lsdException w:name="Date" w:semiHidden="1" w:unhideWhenUsed="1"/>
-    <w:lsdException w:name="Body Text First Indent" w:semiHidden="1" w:unhideWhenUsed="1"/>
-    <w:lsdException w:name="Body Text First Indent 2" w:semiHidden="1" w:unhideWhenUsed="1"/>
-    <w:lsdException w:name="Note Heading" w:semiHidden="1" w:unhideWhenUsed="1"/>
-    <w:lsdException w:name="Body Text 2" w:semiHidden="1" w:unhideWhenUsed="1"/>
-    <w:lsdException w:name="Body Text 3" w:semiHidden="1" w:unhideWhenUsed="1"/>
-    <w:lsdException w:name="Body Text Indent 2" w:semiHidden="1" w:unhideWhenUsed="1"/>
-    <w:lsdException w:name="Body Text Indent 3" w:semiHidden="1" w:unhideWhenUsed="1"/>
-    <w:lsdException w:name="Block Text" w:semiHidden="1" w:unhideWhenUsed="1"/>
-    <w:lsdException w:name="Hyperlink" w:semiHidden="1" w:unhideWhenUsed="1"/>
-    <w:lsdException w:name="FollowedHyperlink" w:semiHidden="1" w:unhideWhenUsed="1"/>
-    <w:lsdException w:name="Strong" w:uiPriority="22" w:qFormat="1"/>
-    <w:lsdException w:name="Emphasis" w:uiPriority="20" w:qFormat="1"/>
-    <w:lsdException w:name="Document Map" w:semiHidden="1" w:unhideWhenUsed="1"/>
-    <w:lsdException w:name="Plain Text" w:semiHidden="1" w:unhideWhenUsed="1"/>
-    <w:lsdException w:name="E-mail Signature" w:semiHidden="1" w:unhideWhenUsed="1"/>
-    <w:lsdException w:name="HTML Top of Form" w:semiHidden="1" w:unhideWhenUsed="1"/>
-    <w:lsdException w:name="HTML Bottom of Form" w:semiHidden="1" w:unhideWhenUsed="1"/>
-    <w:lsdException w:name="Normal (Web)" w:semiHidden="1" w:unhideWhenUsed="1"/>
-    <w:lsdException w:name="HTML Acronym" w:semiHidden="1" w:unhideWhenUsed="1"/>
-    <w:lsdException w:name="HTML Address" w:semiHidden="1" w:unhideWhenUsed="1"/>
-    <w:lsdException w:name="HTML Cite" w:semiHidden="1" w:unhideWhenUsed="1"/>
-    <w:lsdException w:name="HTML Code" w:semiHidden="1" w:unhideWhenUsed="1"/>
-    <w:lsdException w:name="HTML Definition" w:semiHidden="1" w:unhideWhenUsed="1"/>
-    <w:lsdException w:name="HTML Keyboard" w:semiHidden="1" w:unhideWhenUsed="1"/>
-    <w:lsdException w:name="HTML Preformatted" w:semiHidden="1" w:unhideWhenUsed="1"/>
-    <w:lsdException w:name="HTML Sample" w:semiHidden="1" w:unhideWhenUsed="1"/>
-    <w:lsdException w:name="HTML Typewriter" w:semiHidden="1" w:unhideWhenUsed="1"/>
-    <w:lsdException w:name="HTML Variable" w:semiHidden="1" w:unhideWhenUsed="1"/>
-    <w:lsdException w:name="Normal Table" w:semiHidden="1" w:unhideWhenUsed="1"/>
-    <w:lsdException w:name="annotation subject" w:semiHidden="1" w:unhideWhenUsed="1"/>
-    <w:lsdException w:name="No List" w:semiHidden="1" w:unhideWhenUsed="1"/>
-    <w:lsdException w:name="Outline List 1" w:semiHidden="1" w:unhideWhenUsed="1"/>
-    <w:lsdException w:name="Outline List 2" w:semiHidden="1" w:unhideWhenUsed="1"/>
-    <w:lsdException w:name="Outline List 3" w:semiHidden="1" w:unhideWhenUsed="1"/>
-    <w:lsdException w:name="Table Simple 1" w:semiHidden="1" w:unhideWhenUsed="1"/>
-    <w:lsdException w:name="Table Simple 2" w:semiHidden="1" w:unhideWhenUsed="1"/>
-    <w:lsdException w:name="Table Simple 3" w:semiHidden="1" w:unhideWhenUsed="1"/>
-    <w:lsdException w:name="Table Classic 1" w:semiHidden="1" w:unhideWhenUsed="1"/>
-    <w:lsdException w:name="Table Classic 2" w:semiHidden="1" w:unhideWhenUsed="1"/>
-    <w:lsdException w:name="Table Classic 3" w:semiHidden="1" w:unhideWhenUsed="1"/>
-    <w:lsdException w:name="Table Classic 4" w:semiHidden="1" w:unhideWhenUsed="1"/>
-    <w:lsdException w:name="Table Colorful 1" w:semiHidden="1" w:unhideWhenUsed="1"/>
-    <w:lsdException w:name="Table Colorful 2" w:semiHidden="1" w:unhideWhenUsed="1"/>
-    <w:lsdException w:name="Table Colorful 3" w:semiHidden="1" w:unhideWhenUsed="1"/>
-    <w:lsdException w:name="Table Columns 1" w:semiHidden="1" w:unhideWhenUsed="1"/>
-    <w:lsdException w:name="Table Columns 2" w:semiHidden="1" w:unhideWhenUsed="1"/>
-    <w:lsdException w:name="Table Columns 3" w:semiHidden="1" w:unhideWhenUsed="1"/>
-    <w:lsdException w:name="Table Columns 4" w:semiHidden="1" w:unhideWhenUsed="1"/>
-    <w:lsdException w:name="Table Columns 5" w:semiHidden="1" w:unhideWhenUsed="1"/>
-    <w:lsdException w:name="Table Grid 1" w:semiHidden="1" w:unhideWhenUsed="1"/>
-    <w:lsdException w:name="Table Grid 2" w:semiHidden="1" w:unhideWhenUsed="1"/>
-    <w:lsdException w:name="Table Grid 3" w:semiHidden="1" w:unhideWhenUsed="1"/>
-    <w:lsdException w:name="Table Grid 4" w:semiHidden="1" w:unhideWhenUsed="1"/>
-    <w:lsdException w:name="Table Grid 5" w:semiHidden="1" w:unhideWhenUsed="1"/>
-    <w:lsdException w:name="Table Grid 6" w:semiHidden="1" w:unhideWhenUsed="1"/>
-    <w:lsdException w:name="Table Grid 7" w:semiHidden="1" w:unhideWhenUsed="1"/>
-    <w:lsdException w:name="Table Grid 8" w:semiHidden="1" w:unhideWhenUsed="1"/>
-    <w:lsdException w:name="Table List 1" w:semiHidden="1" w:unhideWhenUsed="1"/>
-    <w:lsdException w:name="Table List 2" w:semiHidden="1" w:unhideWhenUsed="1"/>
-    <w:lsdException w:name="Table List 3" w:semiHidden="1" w:unhideWhenUsed="1"/>
-    <w:lsdException w:name="Table List 4" w:semiHidden="1" w:unhideWhenUsed="1"/>
-    <w:lsdException w:name="Table List 5" w:semiHidden="1" w:unhideWhenUsed="1"/>
-    <w:lsdException w:name="Table List 6" w:semiHidden="1" w:unhideWhenUsed="1"/>
-    <w:lsdException w:name="Table List 7" w:semiHidden="1" w:unhideWhenUsed="1"/>
-    <w:lsdException w:name="Table List 8" w:semiHidden="1" w:unhideWhenUsed="1"/>
-    <w:lsdException w:name="Table 3D effects 1" w:semiHidden="1" w:unhideWhenUsed="1"/>
-    <w:lsdException w:name="Table 3D effects 2" w:semiHidden="1" w:unhideWhenUsed="1"/>
-    <w:lsdException w:name="Table 3D effects 3" w:semiHidden="1" w:unhideWhenUsed="1"/>
-    <w:lsdException w:name="Table Contemporary" w:semiHidden="1" w:unhideWhenUsed="1"/>
-    <w:lsdException w:name="Table Elegant" w:semiHidden="1" w:unhideWhenUsed="1"/>
-    <w:lsdException w:name="Table Professional" w:semiHidden="1" w:unhideWhenUsed="1"/>
-    <w:lsdException w:name="Table Subtle 1" w:semiHidden="1" w:unhideWhenUsed="1"/>
-    <w:lsdException w:name="Table Subtle 2" w:semiHidden="1" w:unhideWhenUsed="1"/>
-    <w:lsdException w:name="Table Web 1" w:semiHidden="1" w:unhideWhenUsed="1"/>
-    <w:lsdException w:name="Table Web 2" w:semiHidden="1" w:unhideWhenUsed="1"/>
-    <w:lsdException w:name="Table Web 3" w:semiHidden="1" w:unhideWhenUsed="1"/>
-    <w:lsdException w:name="Balloon Text" w:semiHidden="1" w:unhideWhenUsed="1"/>
-    <w:lsdException w:name="Table Grid" w:uiPriority="39"/>
-    <w:lsdException w:name="Table Theme" w:semiHidden="1" w:unhideWhenUsed="1"/>
-    <w:lsdException w:name="Placeholder Text" w:semiHidden="1"/>
-    <w:lsdException w:name="No Spacing" w:uiPriority="1" w:qFormat="1"/>
-    <w:lsdException w:name="Light Shading" w:uiPriority="60"/>
-    <w:lsdException w:name="Light List" w:uiPriority="61"/>
-    <w:lsdException w:name="Light Grid" w:uiPriority="62"/>
-    <w:lsdException w:name="Medium Shading 1" w:uiPriority="63"/>
-    <w:lsdException w:name="Medium Shading 2" w:uiPriority="64"/>
-    <w:lsdException w:name="Medium List 1" w:uiPriority="65"/>
-    <w:lsdException w:name="Medium List 2" w:uiPriority="66"/>
-    <w:lsdException w:name="Medium Grid 1" w:uiPriority="67"/>
-    <w:lsdException w:name="Medium Grid 2" w:uiPriority="68"/>
-    <w:lsdException w:name="Medium Grid 3" w:uiPriority="69"/>
-    <w:lsdException w:name="Dark List" w:uiPriority="70"/>
-    <w:lsdException w:name="Colorful Shading" w:uiPriority="71"/>
-    <w:lsdException w:name="Colorful List" w:uiPriority="72"/>
-    <w:lsdException w:name="Colorful Grid" w:uiPriority="73"/>
-    <w:lsdException w:name="Light Shading Accent 1" w:uiPriority="60"/>
-    <w:lsdException w:name="Light List Accent 1" w:uiPriority="61"/>
-    <w:lsdException w:name="Light Grid Accent 1" w:uiPriority="62"/>
-    <w:lsdException w:name="Medium Shading 1 Accent 1" w:uiPriority="63"/>
-    <w:lsdException w:name="Medium Shading 2 Accent 1" w:uiPriority="64"/>
-    <w:lsdException w:name="Medium List 1 Accent 1" w:uiPriority="65"/>
-    <w:lsdException w:name="Revision" w:semiHidden="1"/>
-    <w:lsdException w:name="List Paragraph" w:uiPriority="34" w:qFormat="1"/>
-    <w:lsdException w:name="Quote" w:uiPriority="29" w:qFormat="1"/>
-    <w:lsdException w:name="Intense Quote" w:uiPriority="30" w:qFormat="1"/>
-    <w:lsdException w:name="Medium List 2 Accent 1" w:uiPriority="66"/>
-    <w:lsdException w:name="Medium Grid 1 Accent 1" w:uiPriority="67"/>
-    <w:lsdException w:name="Medium Grid 2 Accent 1" w:uiPriority="68"/>
-    <w:lsdException w:name="Medium Grid 3 Accent 1" w:uiPriority="69"/>
-    <w:lsdException w:name="Dark List Accent 1" w:uiPriority="70"/>
-    <w:lsdException w:name="Colorful Shading Accent 1" w:uiPriority="71"/>
-    <w:lsdException w:name="Colorful List Accent 1" w:uiPriority="72"/>
-    <w:lsdException w:name="Colorful Grid Accent 1" w:uiPriority="73"/>
-    <w:lsdException w:name="Light Shading Accent 2" w:uiPriority="60"/>
-    <w:lsdException w:name="Light List Accent 2" w:uiPriority="61"/>
-    <w:lsdException w:name="Light Grid Accent 2" w:uiPriority="62"/>
-    <w:lsdException w:name="Medium Shading 1 Accent 2" w:uiPriority="63"/>
-    <w:lsdException w:name="Medium Shading 2 Accent 2" w:uiPriority="64"/>
-    <w:lsdException w:name="Medium List 1 Accent 2" w:uiPriority="65"/>
-    <w:lsdException w:name="Medium List 2 Accent 2" w:uiPriority="66"/>
-    <w:lsdException w:name="Medium Grid 1 Accent 2" w:uiPriority="67"/>
-    <w:lsdException w:name="Medium Grid 2 Accent 2" w:uiPriority="68"/>
-    <w:lsdException w:name="Medium Grid 3 Accent 2" w:uiPriority="69"/>
-    <w:lsdException w:name="Dark List Accent 2" w:uiPriority="70"/>
-    <w:lsdException w:name="Colorful Shading Accent 2" w:uiPriority="71"/>
-    <w:lsdException w:name="Colorful List Accent 2" w:uiPriority="72"/>
-    <w:lsdException w:name="Colorful Grid Accent 2" w:uiPriority="73"/>
-    <w:lsdException w:name="Light Shading Accent 3" w:uiPriority="60"/>
-    <w:lsdException w:name="Light List Accent 3" w:uiPriority="61"/>
-    <w:lsdException w:name="Light Grid Accent 3" w:uiPriority="62"/>
-    <w:lsdException w:name="Medium Shading 1 Accent 3" w:uiPriority="63"/>
-    <w:lsdException w:name="Medium Shading 2 Accent 3" w:uiPriority="64"/>
-    <w:lsdException w:name="Medium List 1 Accent 3" w:uiPriority="65"/>
-    <w:lsdException w:name="Medium List 2 Accent 3" w:uiPriority="66"/>
-    <w:lsdException w:name="Medium Grid 1 Accent 3" w:uiPriority="67"/>
-    <w:lsdException w:name="Medium Grid 2 Accent 3" w:uiPriority="68"/>
-    <w:lsdException w:name="Medium Grid 3 Accent 3" w:uiPriority="69"/>
-    <w:lsdException w:name="Dark List Accent 3" w:uiPriority="70"/>
-    <w:lsdException w:name="Colorful Shading Accent 3" w:uiPriority="71"/>
-    <w:lsdException w:name="Colorful List Accent 3" w:uiPriority="72"/>
-    <w:lsdException w:name="Colorful Grid Accent 3" w:uiPriority="73"/>
-    <w:lsdException w:name="Light Shading Accent 4" w:uiPriority="60"/>
-    <w:lsdException w:name="Light List Accent 4" w:uiPriority="61"/>
-    <w:lsdException w:name="Light Grid Accent 4" w:uiPriority="62"/>
-    <w:lsdException w:name="Medium Shading 1 Accent 4" w:uiPriority="63"/>
-    <w:lsdException w:name="Medium Shading 2 Accent 4" w:uiPriority="64"/>
-    <w:lsdException w:name="Medium List 1 Accent 4" w:uiPriority="65"/>
-    <w:lsdException w:name="Medium List 2 Accent 4" w:uiPriority="66"/>
-    <w:lsdException w:name="Medium Grid 1 Accent 4" w:uiPriority="67"/>
-    <w:lsdException w:name="Medium Grid 2 Accent 4" w:uiPriority="68"/>
-    <w:lsdException w:name="Medium Grid 3 Accent 4" w:uiPriority="69"/>
-    <w:lsdException w:name="Dark List Accent 4" w:uiPriority="70"/>
-    <w:lsdException w:name="Colorful Shading Accent 4" w:uiPriority="71"/>
-    <w:lsdException w:name="Colorful List Accent 4" w:uiPriority="72"/>
-    <w:lsdException w:name="Colorful Grid Accent 4" w:uiPriority="73"/>
-    <w:lsdException w:name="Light Shading Accent 5" w:uiPriority="60"/>
-    <w:lsdException w:name="Light List Accent 5" w:uiPriority="61"/>
-    <w:lsdException w:name="Light Grid Accent 5" w:uiPriority="62"/>
-    <w:lsdException w:name="Medium Shading 1 Accent 5" w:uiPriority="63"/>
-    <w:lsdException w:name="Medium Shading 2 Accent 5" w:uiPriority="64"/>
-    <w:lsdException w:name="Medium List 1 Accent 5" w:uiPriority="65"/>
-    <w:lsdException w:name="Medium List 2 Accent 5" w:uiPriority="66"/>
-    <w:lsdException w:name="Medium Grid 1 Accent 5" w:uiPriority="67"/>
-    <w:lsdException w:name="Medium Grid 2 Accent 5" w:uiPriority="68"/>
-    <w:lsdException w:name="Medium Grid 3 Accent 5" w:uiPriority="69"/>
-    <w:lsdException w:name="Dark List Accent 5" w:uiPriority="70"/>
-    <w:lsdException w:name="Colorful Shading Accent 5" w:uiPriority="71"/>
-    <w:lsdException w:name="Colorful List Accent 5" w:uiPriority="72"/>
-    <w:lsdException w:name="Colorful Grid Accent 5" w:uiPriority="73"/>
-    <w:lsdException w:name="Light Shading Accent 6" w:uiPriority="60"/>
-    <w:lsdException w:name="Light List Accent 6" w:uiPriority="61"/>
-    <w:lsdException w:name="Light Grid Accent 6" w:uiPriority="62"/>
-    <w:lsdException w:name="Medium Shading 1 Accent 6" w:uiPriority="63"/>
-    <w:lsdException w:name="Medium Shading 2 Accent 6" w:uiPriority="64"/>
-    <w:lsdException w:name="Medium List 1 Accent 6" w:uiPriority="65"/>
-    <w:lsdException w:name="Medium List 2 Accent 6" w:uiPriority="66"/>
-    <w:lsdException w:name="Medium Grid 1 Accent 6" w:uiPriority="67"/>
-    <w:lsdException w:name="Medium Grid 2 Accent 6" w:uiPriority="68"/>
-    <w:lsdException w:name="Medium Grid 3 Accent 6" w:uiPriority="69"/>
-    <w:lsdException w:name="Dark List Accent 6" w:uiPriority="70"/>
-    <w:lsdException w:name="Colorful Shading Accent 6" w:uiPriority="71"/>
-    <w:lsdException w:name="Colorful List Accent 6" w:uiPriority="72"/>
-    <w:lsdException w:name="Colorful Grid Accent 6" w:uiPriority="73"/>
-    <w:lsdException w:name="Subtle Emphasis" w:uiPriority="19" w:qFormat="1"/>
-    <w:lsdException w:name="Intense Emphasis" w:uiPriority="21" w:qFormat="1"/>
-    <w:lsdException w:name="Subtle Reference" w:uiPriority="31" w:qFormat="1"/>
-    <w:lsdException w:name="Intense Reference" w:uiPriority="32" w:qFormat="1"/>
-    <w:lsdException w:name="Book Title" w:uiPriority="33" w:qFormat="1"/>
-    <w:lsdException w:name="Bibliography" w:semiHidden="1" w:uiPriority="37" w:unhideWhenUsed="1"/>
-    <w:lsdException w:name="TOC Heading" w:semiHidden="1" w:uiPriority="39" w:unhideWhenUsed="1" w:qFormat="1"/>
-    <w:lsdException w:name="Plain Table 1" w:uiPriority="41"/>
-    <w:lsdException w:name="Plain Table 2" w:uiPriority="42"/>
-    <w:lsdException w:name="Plain Table 3" w:uiPriority="43"/>
-    <w:lsdException w:name="Plain Table 4" w:uiPriority="44"/>
-    <w:lsdException w:name="Plain Table 5" w:uiPriority="45"/>
-    <w:lsdException w:name="Grid Table Light" w:uiPriority="40"/>
-    <w:lsdException w:name="Grid Table 1 Light" w:uiPriority="46"/>
-    <w:lsdException w:name="Grid Table 2" w:uiPriority="47"/>
-    <w:lsdException w:name="Grid Table 3" w:uiPriority="48"/>
-    <w:lsdException w:name="Grid Table 4" w:uiPriority="49"/>
-    <w:lsdException w:name="Grid Table 5 Dark" w:uiPriority="50"/>
-    <w:lsdException w:name="Grid Table 6 Colorful" w:uiPriority="51"/>
-    <w:lsdException w:name="Grid Table 7 Colorful" w:uiPriority="52"/>
-    <w:lsdException w:name="Grid Table 1 Light Accent 1" w:uiPriority="46"/>
-    <w:lsdException w:name="Grid Table 2 Accent 1" w:uiPriority="47"/>
-    <w:lsdException w:name="Grid Table 3 Accent 1" w:uiPriority="48"/>
-    <w:lsdException w:name="Grid Table 4 Accent 1" w:uiPriority="49"/>
-    <w:lsdException w:name="Grid Table 5 Dark Accent 1" w:uiPriority="50"/>
-    <w:lsdException w:name="Grid Table 6 Colorful Accent 1" w:uiPriority="51"/>
-    <w:lsdException w:name="Grid Table 7 Colorful Accent 1" w:uiPriority="52"/>
-    <w:lsdException w:name="Grid Table 1 Light Accent 2" w:uiPriority="46"/>
-    <w:lsdException w:name="Grid Table 2 Accent 2" w:uiPriority="47"/>
-    <w:lsdException w:name="Grid Table 3 Accent 2" w:uiPriority="48"/>
-    <w:lsdException w:name="Grid Table 4 Accent 2" w:uiPriority="49"/>
-    <w:lsdException w:name="Grid Table 5 Dark Accent 2" w:uiPriority="50"/>
-    <w:lsdException w:name="Grid Table 6 Colorful Accent 2" w:uiPriority="51"/>
-    <w:lsdException w:name="Grid Table 7 Colorful Accent 2" w:uiPriority="52"/>
-    <w:lsdException w:name="Grid Table 1 Light Accent 3" w:uiPriority="46"/>
-    <w:lsdException w:name="Grid Table 2 Accent 3" w:uiPriority="47"/>
-    <w:lsdException w:name="Grid Table 3 Accent 3" w:uiPriority="48"/>
-    <w:lsdException w:name="Grid Table 4 Accent 3" w:uiPriority="49"/>
-    <w:lsdException w:name="Grid Table 5 Dark Accent 3" w:uiPriority="50"/>
-    <w:lsdException w:name="Grid Table 6 Colorful Accent 3" w:uiPriority="51"/>
-    <w:lsdException w:name="Grid Table 7 Colorful Accent 3" w:uiPriority="52"/>
-    <w:lsdException w:name="Grid Table 1 Light Accent 4" w:uiPriority="46"/>
-    <w:lsdException w:name="Grid Table 2 Accent 4" w:uiPriority="47"/>
-    <w:lsdException w:name="Grid Table 3 Accent 4" w:uiPriority="48"/>
-    <w:lsdException w:name="Grid Table 4 Accent 4" w:uiPriority="49"/>
-    <w:lsdException w:name="Grid Table 5 Dark Accent 4" w:uiPriority="50"/>
-    <w:lsdException w:name="Grid Table 6 Colorful Accent 4" w:uiPriority="51"/>
-    <w:lsdException w:name="Grid Table 7 Colorful Accent 4" w:uiPriority="52"/>
-    <w:lsdException w:name="Grid Table 1 Light Accent 5" w:uiPriority="46"/>
-    <w:lsdException w:name="Grid Table 2 Accent 5" w:uiPriority="47"/>
-    <w:lsdException w:name="Grid Table 3 Accent 5" w:uiPriority="48"/>
-    <w:lsdException w:name="Grid Table 4 Accent 5" w:uiPriority="49"/>
-    <w:lsdException w:name="Grid Table 5 Dark Accent 5" w:uiPriority="50"/>
-    <w:lsdException w:name="Grid Table 6 Colorful Accent 5" w:uiPriority="51"/>
-    <w:lsdException w:name="Grid Table 7 Colorful Accent 5" w:uiPriority="52"/>
-    <w:lsdException w:name="Grid Table 1 Light Accent 6" w:uiPriority="46"/>
-    <w:lsdException w:name="Grid Table 2 Accent 6" w:uiPriority="47"/>
-    <w:lsdException w:name="Grid Table 3 Accent 6" w:uiPriority="48"/>
-    <w:lsdException w:name="Grid Table 4 Accent 6" w:uiPriority="49"/>
-    <w:lsdException w:name="Grid Table 5 Dark Accent 6" w:uiPriority="50"/>
-    <w:lsdException w:name="Grid Table 6 Colorful Accent 6" w:uiPriority="51"/>
-    <w:lsdException w:name="Grid Table 7 Colorful Accent 6" w:uiPriority="52"/>
-    <w:lsdException w:name="List Table 1 Light" w:uiPriority="46"/>
-    <w:lsdException w:name="List Table 2" w:uiPriority="47"/>
-    <w:lsdException w:name="List Table 3" w:uiPriority="48"/>
-    <w:lsdException w:name="List Table 4" w:uiPriority="49"/>
-    <w:lsdException w:name="List Table 5 Dark" w:uiPriority="50"/>
-    <w:lsdException w:name="List Table 6 Colorful" w:uiPriority="51"/>
-    <w:lsdException w:name="List Table 7 Colorful" w:uiPriority="52"/>
-    <w:lsdException w:name="List Table 1 Light Accent 1" w:uiPriority="46"/>
-    <w:lsdException w:name="List Table 2 Accent 1" w:uiPriority="47"/>
-    <w:lsdException w:name="List Table 3 Accent 1" w:uiPriority="48"/>
-    <w:lsdException w:name="List Table 4 Accent 1" w:uiPriority="49"/>
-    <w:lsdException w:name="List Table 5 Dark Accent 1" w:uiPriority="50"/>
-    <w:lsdException w:name="List Table 6 Colorful Accent 1" w:uiPriority="51"/>
-    <w:lsdException w:name="List Table 7 Colorful Accent 1" w:uiPriority="52"/>
-    <w:lsdException w:name="List Table 1 Light Accent 2" w:uiPriority="46"/>
-    <w:lsdException w:name="List Table 2 Accent 2" w:uiPriority="47"/>
-    <w:lsdException w:name="List Table 3 Accent 2" w:uiPriority="48"/>
-    <w:lsdException w:name="List Table 4 Accent 2" w:uiPriority="49"/>
-    <w:lsdException w:name="List Table 5 Dark Accent 2" w:uiPriority="50"/>
-    <w:lsdException w:name="List Table 6 Colorful Accent 2" w:uiPriority="51"/>
-    <w:lsdException w:name="List Table 7 Colorful Accent 2" w:uiPriority="52"/>
-    <w:lsdException w:name="List Table 1 Light Accent 3" w:uiPriority="46"/>
-    <w:lsdException w:name="List Table 2 Accent 3" w:uiPriority="47"/>
-    <w:lsdException w:name="List Table 3 Accent 3" w:uiPriority="48"/>
-    <w:lsdException w:name="List Table 4 Accent 3" w:uiPriority="49"/>
-    <w:lsdException w:name="List Table 5 Dark Accent 3" w:uiPriority="50"/>
-    <w:lsdException w:name="List Table 6 Colorful Accent 3" w:uiPriority="51"/>
-    <w:lsdException w:name="List Table 7 Colorful Accent 3" w:uiPriority="52"/>
-    <w:lsdException w:name="List Table 1 Light Accent 4" w:uiPriority="46"/>
-    <w:lsdException w:name="List Table 2 Accent 4" w:uiPriority="47"/>
-    <w:lsdException w:name="List Table 3 Accent 4" w:uiPriority="48"/>
-    <w:lsdException w:name="List Table 4 Accent 4" w:uiPriority="49"/>
-    <w:lsdException w:name="List Table 5 Dark Accent 4" w:uiPriority="50"/>
-    <w:lsdException w:name="List Table 6 Colorful Accent 4" w:uiPriority="51"/>
-    <w:lsdException w:name="List Table 7 Colorful Accent 4" w:uiPriority="52"/>
-    <w:lsdException w:name="List Table 1 Light Accent 5" w:uiPriority="46"/>
-    <w:lsdException w:name="List Table 2 Accent 5" w:uiPriority="47"/>
-    <w:lsdException w:name="List Table 3 Accent 5" w:uiPriority="48"/>
-    <w:lsdException w:name="List Table 4 Accent 5" w:uiPriority="49"/>
-    <w:lsdException w:name="List Table 5 Dark Accent 5" w:uiPriority="50"/>
-    <w:lsdException w:name="List Table 6 Colorful Accent 5" w:uiPriority="51"/>
-    <w:lsdException w:name="List Table 7 Colorful Accent 5" w:uiPriority="52"/>
-    <w:lsdException w:name="List Table 1 Light Accent 6" w:uiPriority="46"/>
-    <w:lsdException w:name="List Table 2 Accent 6" w:uiPriority="47"/>
-    <w:lsdException w:name="List Table 3 Accent 6" w:uiPriority="48"/>
-    <w:lsdException w:name="List Table 4 Accent 6" w:uiPriority="49"/>
-    <w:lsdException w:name="List Table 5 Dark Accent 6" w:uiPriority="50"/>
-    <w:lsdException w:name="List Table 6 Colorful Accent 6" w:uiPriority="51"/>
-    <w:lsdException w:name="List Table 7 Colorful Accent 6" w:uiPriority="52"/>
-    <w:lsdException w:name="Mention" w:semiHidden="1" w:unhideWhenUsed="1"/>
-    <w:lsdException w:name="Smart Hyperlink" w:semiHidden="1" w:unhideWhenUsed="1"/>
-    <w:lsdException w:name="Hashtag" w:semiHidden="1" w:unhideWhenUsed="1"/>
-    <w:lsdException w:name="Unresolved Mention" w:semiHidden="1" w:unhideWhenUsed="1"/>
-    <w:lsdException w:name="Smart Link" w:semiHidden="1" w:unhideWhenUsed="1"/>
+  <w:latentStyles w:defLockedState="0" w:defUIPriority="99" w:defSemiHidden="1" w:defUnhideWhenUsed="1" w:defQFormat="0" w:count="267">
+    <w:lsdException w:name="Normal" w:semiHidden="0" w:uiPriority="0" w:unhideWhenUsed="0" w:qFormat="1"/>
+    <w:lsdException w:name="heading 1" w:semiHidden="0" w:uiPriority="9" w:unhideWhenUsed="0" w:qFormat="1"/>
+    <w:lsdException w:name="heading 2" w:uiPriority="9" w:qFormat="1"/>
+    <w:lsdException w:name="heading 3" w:uiPriority="9" w:qFormat="1"/>
+    <w:lsdException w:name="heading 4" w:uiPriority="9" w:qFormat="1"/>
+    <w:lsdException w:name="heading 5" w:uiPriority="9" w:qFormat="1"/>
+    <w:lsdException w:name="heading 6" w:uiPriority="9" w:qFormat="1"/>
+    <w:lsdException w:name="heading 7" w:uiPriority="9" w:qFormat="1"/>
+    <w:lsdException w:name="heading 8" w:uiPriority="9" w:qFormat="1"/>
+    <w:lsdException w:name="heading 9" w:uiPriority="9" w:qFormat="1"/>
+    <w:lsdException w:name="toc 1" w:uiPriority="39"/>
+    <w:lsdException w:name="toc 2" w:uiPriority="39"/>
+    <w:lsdException w:name="toc 3" w:uiPriority="39"/>
+    <w:lsdException w:name="toc 4" w:uiPriority="39"/>
+    <w:lsdException w:name="toc 5" w:uiPriority="39"/>
+    <w:lsdException w:name="toc 6" w:uiPriority="39"/>
+    <w:lsdException w:name="toc 7" w:uiPriority="39"/>
+    <w:lsdException w:name="toc 8" w:uiPriority="39"/>
+    <w:lsdException w:name="toc 9" w:uiPriority="39"/>
+    <w:lsdException w:name="caption" w:uiPriority="35" w:qFormat="1"/>
+    <w:lsdException w:name="Title" w:semiHidden="0" w:uiPriority="10" w:unhideWhenUsed="0" w:qFormat="1"/>
+    <w:lsdException w:name="Default Paragraph Font" w:uiPriority="1"/>
+    <w:lsdException w:name="Subtitle" w:semiHidden="0" w:uiPriority="11" w:unhideWhenUsed="0" w:qFormat="1"/>
+    <w:lsdException w:name="Strong" w:semiHidden="0" w:uiPriority="22" w:unhideWhenUsed="0" w:qFormat="1"/>
+    <w:lsdException w:name="Emphasis" w:semiHidden="0" w:uiPriority="20" w:unhideWhenUsed="0" w:qFormat="1"/>
+    <w:lsdException w:name="Table Grid" w:semiHidden="0" w:uiPriority="39" w:unhideWhenUsed="0"/>
+    <w:lsdException w:name="Placeholder Text" w:unhideWhenUsed="0"/>
+    <w:lsdException w:name="No Spacing" w:semiHidden="0" w:uiPriority="1" w:unhideWhenUsed="0" w:qFormat="1"/>
+    <w:lsdException w:name="Light Shading" w:semiHidden="0" w:uiPriority="60" w:unhideWhenUsed="0"/>
+    <w:lsdException w:name="Light List" w:semiHidden="0" w:uiPriority="61" w:unhideWhenUsed="0"/>
+    <w:lsdException w:name="Light Grid" w:semiHidden="0" w:uiPriority="62" w:unhideWhenUsed="0"/>
+    <w:lsdException w:name="Medium Shading 1" w:semiHidden="0" w:uiPriority="63" w:unhideWhenUsed="0"/>
+    <w:lsdException w:name="Medium Shading 2" w:semiHidden="0" w:uiPriority="64" w:unhideWhenUsed="0"/>
+    <w:lsdException w:name="Medium List 1" w:semiHidden="0" w:uiPriority="65" w:unhideWhenUsed="0"/>
+    <w:lsdException w:name="Medium List 2" w:semiHidden="0" w:uiPriority="66" w:unhideWhenUsed="0"/>
+    <w:lsdException w:name="Medium Grid 1" w:semiHidden="0" w:uiPriority="67" w:unhideWhenUsed="0"/>
+    <w:lsdException w:name="Medium Grid 2" w:semiHidden="0" w:uiPriority="68" w:unhideWhenUsed="0"/>
+    <w:lsdException w:name="Medium Grid 3" w:semiHidden="0" w:uiPriority="69" w:unhideWhenUsed="0"/>
+    <w:lsdException w:name="Dark List" w:semiHidden="0" w:uiPriority="70" w:unhideWhenUsed="0"/>
+    <w:lsdException w:name="Colorful Shading" w:semiHidden="0" w:uiPriority="71" w:unhideWhenUsed="0"/>
+    <w:lsdException w:name="Colorful List" w:semiHidden="0" w:uiPriority="72" w:unhideWhenUsed="0"/>
+    <w:lsdException w:name="Colorful Grid" w:semiHidden="0" w:uiPriority="73" w:unhideWhenUsed="0"/>
+    <w:lsdException w:name="Light Shading Accent 1" w:semiHidden="0" w:uiPriority="60" w:unhideWhenUsed="0"/>
+    <w:lsdException w:name="Light List Accent 1" w:semiHidden="0" w:uiPriority="61" w:unhideWhenUsed="0"/>
+    <w:lsdException w:name="Light Grid Accent 1" w:semiHidden="0" w:uiPriority="62" w:unhideWhenUsed="0"/>
+    <w:lsdException w:name="Medium Shading 1 Accent 1" w:semiHidden="0" w:uiPriority="63" w:unhideWhenUsed="0"/>
+    <w:lsdException w:name="Medium Shading 2 Accent 1" w:semiHidden="0" w:uiPriority="64" w:unhideWhenUsed="0"/>
+    <w:lsdException w:name="Medium List 1 Accent 1" w:semiHidden="0" w:uiPriority="65" w:unhideWhenUsed="0"/>
+    <w:lsdException w:name="Revision" w:unhideWhenUsed="0"/>
+    <w:lsdException w:name="List Paragraph" w:semiHidden="0" w:uiPriority="34" w:unhideWhenUsed="0" w:qFormat="1"/>
+    <w:lsdException w:name="Quote" w:semiHidden="0" w:uiPriority="29" w:unhideWhenUsed="0" w:qFormat="1"/>
+    <w:lsdException w:name="Intense Quote" w:semiHidden="0" w:uiPriority="30" w:unhideWhenUsed="0" w:qFormat="1"/>
+    <w:lsdException w:name="Medium List 2 Accent 1" w:semiHidden="0" w:uiPriority="66" w:unhideWhenUsed="0"/>
+    <w:lsdException w:name="Medium Grid 1 Accent 1" w:semiHidden="0" w:uiPriority="67" w:unhideWhenUsed="0"/>
+    <w:lsdException w:name="Medium Grid 2 Accent 1" w:semiHidden="0" w:uiPriority="68" w:unhideWhenUsed="0"/>
+    <w:lsdException w:name="Medium Grid 3 Accent 1" w:semiHidden="0" w:uiPriority="69" w:unhideWhenUsed="0"/>
+    <w:lsdException w:name="Dark List Accent 1" w:semiHidden="0" w:uiPriority="70" w:unhideWhenUsed="0"/>
+    <w:lsdException w:name="Colorful Shading Accent 1" w:semiHidden="0" w:uiPriority="71" w:unhideWhenUsed="0"/>
+    <w:lsdException w:name="Colorful List Accent 1" w:semiHidden="0" w:uiPriority="72" w:unhideWhenUsed="0"/>
+    <w:lsdException w:name="Colorful Grid Accent 1" w:semiHidden="0" w:uiPriority="73" w:unhideWhenUsed="0"/>
+    <w:lsdException w:name="Light Shading Accent 2" w:semiHidden="0" w:uiPriority="60" w:unhideWhenUsed="0"/>
+    <w:lsdException w:name="Light List Accent 2" w:semiHidden="0" w:uiPriority="61" w:unhideWhenUsed="0"/>
+    <w:lsdException w:name="Light Grid Accent 2" w:semiHidden="0" w:uiPriority="62" w:unhideWhenUsed="0"/>
+    <w:lsdException w:name="Medium Shading 1 Accent 2" w:semiHidden="0" w:uiPriority="63" w:unhideWhenUsed="0"/>
+    <w:lsdException w:name="Medium Shading 2 Accent 2" w:semiHidden="0" w:uiPriority="64" w:unhideWhenUsed="0"/>
+    <w:lsdException w:name="Medium List 1 Accent 2" w:semiHidden="0" w:uiPriority="65" w:unhideWhenUsed="0"/>
+    <w:lsdException w:name="Medium List 2 Accent 2" w:semiHidden="0" w:uiPriority="66" w:unhideWhenUsed="0"/>
+    <w:lsdException w:name="Medium Grid 1 Accent 2" w:semiHidden="0" w:uiPriority="67" w:unhideWhenUsed="0"/>
+    <w:lsdException w:name="Medium Grid 2 Accent 2" w:semiHidden="0" w:uiPriority="68" w:unhideWhenUsed="0"/>
+    <w:lsdException w:name="Medium Grid 3 Accent 2" w:semiHidden="0" w:uiPriority="69" w:unhideWhenUsed="0"/>
+    <w:lsdException w:name="Dark List Accent 2" w:semiHidden="0" w:uiPriority="70" w:unhideWhenUsed="0"/>
+    <w:lsdException w:name="Colorful Shading Accent 2" w:semiHidden="0" w:uiPriority="71" w:unhideWhenUsed="0"/>
+    <w:lsdException w:name="Colorful List Accent 2" w:semiHidden="0" w:uiPriority="72" w:unhideWhenUsed="0"/>
+    <w:lsdException w:name="Colorful Grid Accent 2" w:semiHidden="0" w:uiPriority="73" w:unhideWhenUsed="0"/>
+    <w:lsdException w:name="Light Shading Accent 3" w:semiHidden="0" w:uiPriority="60" w:unhideWhenUsed="0"/>
+    <w:lsdException w:name="Light List Accent 3" w:semiHidden="0" w:uiPriority="61" w:unhideWhenUsed="0"/>
+    <w:lsdException w:name="Light Grid Accent 3" w:semiHidden="0" w:uiPriority="62" w:unhideWhenUsed="0"/>
+    <w:lsdException w:name="Medium Shading 1 Accent 3" w:semiHidden="0" w:uiPriority="63" w:unhideWhenUsed="0"/>
+    <w:lsdException w:name="Medium Shading 2 Accent 3" w:semiHidden="0" w:uiPriority="64" w:unhideWhenUsed="0"/>
+    <w:lsdException w:name="Medium List 1 Accent 3" w:semiHidden="0" w:uiPriority="65" w:unhideWhenUsed="0"/>
+    <w:lsdException w:name="Medium List 2 Accent 3" w:semiHidden="0" w:uiPriority="66" w:unhideWhenUsed="0"/>
+    <w:lsdException w:name="Medium Grid 1 Accent 3" w:semiHidden="0" w:uiPriority="67" w:unhideWhenUsed="0"/>
+    <w:lsdException w:name="Medium Grid 2 Accent 3" w:semiHidden="0" w:uiPriority="68" w:unhideWhenUsed="0"/>
+    <w:lsdException w:name="Medium Grid 3 Accent 3" w:semiHidden="0" w:uiPriority="69" w:unhideWhenUsed="0"/>
+    <w:lsdException w:name="Dark List Accent 3" w:semiHidden="0" w:uiPriority="70" w:unhideWhenUsed="0"/>
+    <w:lsdException w:name="Colorful Shading Accent 3" w:semiHidden="0" w:uiPriority="71" w:unhideWhenUsed="0"/>
+    <w:lsdException w:name="Colorful List Accent 3" w:semiHidden="0" w:uiPriority="72" w:unhideWhenUsed="0"/>
+    <w:lsdException w:name="Colorful Grid Accent 3" w:semiHidden="0" w:uiPriority="73" w:unhideWhenUsed="0"/>
+    <w:lsdException w:name="Light Shading Accent 4" w:semiHidden="0" w:uiPriority="60" w:unhideWhenUsed="0"/>
+    <w:lsdException w:name="Light List Accent 4" w:semiHidden="0" w:uiPriority="61" w:unhideWhenUsed="0"/>
+    <w:lsdException w:name="Light Grid Accent 4" w:semiHidden="0" w:uiPriority="62" w:unhideWhenUsed="0"/>
+    <w:lsdException w:name="Medium Shading 1 Accent 4" w:semiHidden="0" w:uiPriority="63" w:unhideWhenUsed="0"/>
+    <w:lsdException w:name="Medium Shading 2 Accent 4" w:semiHidden="0" w:uiPriority="64" w:unhideWhenUsed="0"/>
+    <w:lsdException w:name="Medium List 1 Accent 4" w:semiHidden="0" w:uiPriority="65" w:unhideWhenUsed="0"/>
+    <w:lsdException w:name="Medium List 2 Accent 4" w:semiHidden="0" w:uiPriority="66" w:unhideWhenUsed="0"/>
+    <w:lsdException w:name="Medium Grid 1 Accent 4" w:semiHidden="0" w:uiPriority="67" w:unhideWhenUsed="0"/>
+    <w:lsdException w:name="Medium Grid 2 Accent 4" w:semiHidden="0" w:uiPriority="68" w:unhideWhenUsed="0"/>
+    <w:lsdException w:name="Medium Grid 3 Accent 4" w:semiHidden="0" w:uiPriority="69" w:unhideWhenUsed="0"/>
+    <w:lsdException w:name="Dark List Accent 4" w:semiHidden="0" w:uiPriority="70" w:unhideWhenUsed="0"/>
+    <w:lsdException w:name="Colorful Shading Accent 4" w:semiHidden="0" w:uiPriority="71" w:unhideWhenUsed="0"/>
+    <w:lsdException w:name="Colorful List Accent 4" w:semiHidden="0" w:uiPriority="72" w:unhideWhenUsed="0"/>
+    <w:lsdException w:name="Colorful Grid Accent 4" w:semiHidden="0" w:uiPriority="73" w:unhideWhenUsed="0"/>
+    <w:lsdException w:name="Light Shading Accent 5" w:semiHidden="0" w:uiPriority="60" w:unhideWhenUsed="0"/>
+    <w:lsdException w:name="Light List Accent 5" w:semiHidden="0" w:uiPriority="61" w:unhideWhenUsed="0"/>
+    <w:lsdException w:name="Light Grid Accent 5" w:semiHidden="0" w:uiPriority="62" w:unhideWhenUsed="0"/>
+    <w:lsdException w:name="Medium Shading 1 Accent 5" w:semiHidden="0" w:uiPriority="63" w:unhideWhenUsed="0"/>
+    <w:lsdException w:name="Medium Shading 2 Accent 5" w:semiHidden="0" w:uiPriority="64" w:unhideWhenUsed="0"/>
+    <w:lsdException w:name="Medium List 1 Accent 5" w:semiHidden="0" w:uiPriority="65" w:unhideWhenUsed="0"/>
+    <w:lsdException w:name="Medium List 2 Accent 5" w:semiHidden="0" w:uiPriority="66" w:unhideWhenUsed="0"/>
+    <w:lsdException w:name="Medium Grid 1 Accent 5" w:semiHidden="0" w:uiPriority="67" w:unhideWhenUsed="0"/>
+    <w:lsdException w:name="Medium Grid 2 Accent 5" w:semiHidden="0" w:uiPriority="68" w:unhideWhenUsed="0"/>
+    <w:lsdException w:name="Medium Grid 3 Accent 5" w:semiHidden="0" w:uiPriority="69" w:unhideWhenUsed="0"/>
+    <w:lsdException w:name="Dark List Accent 5" w:semiHidden="0" w:uiPriority="70" w:unhideWhenUsed="0"/>
+    <w:lsdException w:name="Colorful Shading Accent 5" w:semiHidden="0" w:uiPriority="71" w:unhideWhenUsed="0"/>
+    <w:lsdException w:name="Colorful List Accent 5" w:semiHidden="0" w:uiPriority="72" w:unhideWhenUsed="0"/>
+    <w:lsdException w:name="Colorful Grid Accent 5" w:semiHidden="0" w:uiPriority="73" w:unhideWhenUsed="0"/>
+    <w:lsdException w:name="Light Shading Accent 6" w:semiHidden="0" w:uiPriority="60" w:unhideWhenUsed="0"/>
+    <w:lsdException w:name="Light List Accent 6" w:semiHidden="0" w:uiPriority="61" w:unhideWhenUsed="0"/>
+    <w:lsdException w:name="Light Grid Accent 6" w:semiHidden="0" w:uiPriority="62" w:unhideWhenUsed="0"/>
+    <w:lsdException w:name="Medium Shading 1 Accent 6" w:semiHidden="0" w:uiPriority="63" w:unhideWhenUsed="0"/>
+    <w:lsdException w:name="Medium Shading 2 Accent 6" w:semiHidden="0" w:uiPriority="64" w:unhideWhenUsed="0"/>
+    <w:lsdException w:name="Medium List 1 Accent 6" w:semiHidden="0" w:uiPriority="65" w:unhideWhenUsed="0"/>
+    <w:lsdException w:name="Medium List 2 Accent 6" w:semiHidden="0" w:uiPriority="66" w:unhideWhenUsed="0"/>
+    <w:lsdException w:name="Medium Grid 1 Accent 6" w:semiHidden="0" w:uiPriority="67" w:unhideWhenUsed="0"/>
+    <w:lsdException w:name="Medium Grid 2 Accent 6" w:semiHidden="0" w:uiPriority="68" w:unhideWhenUsed="0"/>
+    <w:lsdException w:name="Medium Grid 3 Accent 6" w:semiHidden="0" w:uiPriority="69" w:unhideWhenUsed="0"/>
+    <w:lsdException w:name="Dark List Accent 6" w:semiHidden="0" w:uiPriority="70" w:unhideWhenUsed="0"/>
+    <w:lsdException w:name="Colorful Shading Accent 6" w:semiHidden="0" w:uiPriority="71" w:unhideWhenUsed="0"/>
+    <w:lsdException w:name="Colorful List Accent 6" w:semiHidden="0" w:uiPriority="72" w:unhideWhenUsed="0"/>
+    <w:lsdException w:name="Colorful Grid Accent 6" w:semiHidden="0" w:uiPriority="73" w:unhideWhenUsed="0"/>
+    <w:lsdException w:name="Subtle Emphasis" w:semiHidden="0" w:uiPriority="19" w:unhideWhenUsed="0" w:qFormat="1"/>
+    <w:lsdException w:name="Intense Emphasis" w:semiHidden="0" w:uiPriority="21" w:unhideWhenUsed="0" w:qFormat="1"/>
+    <w:lsdException w:name="Subtle Reference" w:semiHidden="0" w:uiPriority="31" w:unhideWhenUsed="0" w:qFormat="1"/>
+    <w:lsdException w:name="Intense Reference" w:semiHidden="0" w:uiPriority="32" w:unhideWhenUsed="0" w:qFormat="1"/>
+    <w:lsdException w:name="Book Title" w:semiHidden="0" w:uiPriority="33" w:unhideWhenUsed="0" w:qFormat="1"/>
+    <w:lsdException w:name="Bibliography" w:uiPriority="37"/>
+    <w:lsdException w:name="TOC Heading" w:uiPriority="39" w:qFormat="1"/>
   </w:latentStyles>
   <w:style w:type="paragraph" w:default="1" w:styleId="a">
     <w:name w:val="Normal"/>
@@ -1914,7 +1582,7 @@
     </w:rPr>
   </w:style>
   <w:style w:type="character" w:customStyle="1" w:styleId="a4">
-    <w:name w:val="Заголовок Знак"/>
+    <w:name w:val="Название Знак"/>
     <w:basedOn w:val="a0"/>
     <w:link w:val="a3"/>
     <w:uiPriority w:val="10"/>
@@ -2196,6 +1864,897 @@
     <w:rPr>
       <w:sz w:val="32"/>
       <w:szCs w:val="32"/>
+    </w:rPr>
+  </w:style>
+  <w:style w:type="paragraph" w:styleId="af">
+    <w:name w:val="Balloon Text"/>
+    <w:basedOn w:val="a"/>
+    <w:link w:val="af0"/>
+    <w:uiPriority w:val="99"/>
+    <w:semiHidden/>
+    <w:unhideWhenUsed/>
+    <w:rsid w:val="005028EA"/>
+    <w:pPr>
+      <w:spacing w:after="0" w:line="240" w:lineRule="auto"/>
+    </w:pPr>
+    <w:rPr>
+      <w:rFonts w:ascii="Tahoma" w:hAnsi="Tahoma" w:cs="Tahoma"/>
+      <w:sz w:val="16"/>
+      <w:szCs w:val="16"/>
+    </w:rPr>
+  </w:style>
+  <w:style w:type="character" w:customStyle="1" w:styleId="af0">
+    <w:name w:val="Текст выноски Знак"/>
+    <w:basedOn w:val="a0"/>
+    <w:link w:val="af"/>
+    <w:uiPriority w:val="99"/>
+    <w:semiHidden/>
+    <w:rsid w:val="005028EA"/>
+    <w:rPr>
+      <w:rFonts w:ascii="Tahoma" w:eastAsia="Times New Roman" w:hAnsi="Tahoma" w:cs="Tahoma"/>
+      <w:kern w:val="0"/>
+      <w:sz w:val="16"/>
+      <w:szCs w:val="16"/>
+      <w:lang w:eastAsia="ru-RU"/>
+      <w14:ligatures w14:val="none"/>
+    </w:rPr>
+  </w:style>
+</w:styles>
+</file>
+
+<file path=word/stylesWithEffects.xml><?xml version="1.0" encoding="utf-8"?>
+<w:styles xmlns:wpc="http://schemas.microsoft.com/office/word/2010/wordprocessingCanvas" xmlns:mc="http://schemas.openxmlformats.org/markup-compatibility/2006" xmlns:o="urn:schemas-microsoft-com:office:office" xmlns:r="http://schemas.openxmlformats.org/officeDocument/2006/relationships" xmlns:m="http://schemas.openxmlformats.org/officeDocument/2006/math" xmlns:v="urn:schemas-microsoft-com:vml" xmlns:wp14="http://schemas.microsoft.com/office/word/2010/wordprocessingDrawing" xmlns:wp="http://schemas.openxmlformats.org/drawingml/2006/wordprocessingDrawing" xmlns:w10="urn:schemas-microsoft-com:office:word" xmlns:w="http://schemas.openxmlformats.org/wordprocessingml/2006/main" xmlns:w14="http://schemas.microsoft.com/office/word/2010/wordml" xmlns:wpg="http://schemas.microsoft.com/office/word/2010/wordprocessingGroup" xmlns:wpi="http://schemas.microsoft.com/office/word/2010/wordprocessingInk" xmlns:wne="http://schemas.microsoft.com/office/word/2006/wordml" xmlns:wps="http://schemas.microsoft.com/office/word/2010/wordprocessingShape" mc:Ignorable="w14 wp14">
+  <w:docDefaults>
+    <w:rPrDefault>
+      <w:rPr>
+        <w:rFonts w:asciiTheme="minorHAnsi" w:eastAsiaTheme="minorHAnsi" w:hAnsiTheme="minorHAnsi" w:cstheme="minorBidi"/>
+        <w:kern w:val="2"/>
+        <w:sz w:val="24"/>
+        <w:szCs w:val="24"/>
+        <w:lang w:val="ru-RU" w:eastAsia="en-US" w:bidi="ar-SA"/>
+        <w14:ligatures w14:val="standardContextual"/>
+      </w:rPr>
+    </w:rPrDefault>
+    <w:pPrDefault>
+      <w:pPr>
+        <w:spacing w:after="160" w:line="278" w:lineRule="auto"/>
+      </w:pPr>
+    </w:pPrDefault>
+  </w:docDefaults>
+  <w:latentStyles w:defLockedState="0" w:defUIPriority="99" w:defSemiHidden="1" w:defUnhideWhenUsed="1" w:defQFormat="0" w:count="267">
+    <w:lsdException w:name="Normal" w:semiHidden="0" w:uiPriority="0" w:unhideWhenUsed="0" w:qFormat="1"/>
+    <w:lsdException w:name="heading 1" w:semiHidden="0" w:uiPriority="9" w:unhideWhenUsed="0" w:qFormat="1"/>
+    <w:lsdException w:name="heading 2" w:uiPriority="9" w:qFormat="1"/>
+    <w:lsdException w:name="heading 3" w:uiPriority="9" w:qFormat="1"/>
+    <w:lsdException w:name="heading 4" w:uiPriority="9" w:qFormat="1"/>
+    <w:lsdException w:name="heading 5" w:uiPriority="9" w:qFormat="1"/>
+    <w:lsdException w:name="heading 6" w:uiPriority="9" w:qFormat="1"/>
+    <w:lsdException w:name="heading 7" w:uiPriority="9" w:qFormat="1"/>
+    <w:lsdException w:name="heading 8" w:uiPriority="9" w:qFormat="1"/>
+    <w:lsdException w:name="heading 9" w:uiPriority="9" w:qFormat="1"/>
+    <w:lsdException w:name="toc 1" w:uiPriority="39"/>
+    <w:lsdException w:name="toc 2" w:uiPriority="39"/>
+    <w:lsdException w:name="toc 3" w:uiPriority="39"/>
+    <w:lsdException w:name="toc 4" w:uiPriority="39"/>
+    <w:lsdException w:name="toc 5" w:uiPriority="39"/>
+    <w:lsdException w:name="toc 6" w:uiPriority="39"/>
+    <w:lsdException w:name="toc 7" w:uiPriority="39"/>
+    <w:lsdException w:name="toc 8" w:uiPriority="39"/>
+    <w:lsdException w:name="toc 9" w:uiPriority="39"/>
+    <w:lsdException w:name="caption" w:uiPriority="35" w:qFormat="1"/>
+    <w:lsdException w:name="Title" w:semiHidden="0" w:uiPriority="10" w:unhideWhenUsed="0" w:qFormat="1"/>
+    <w:lsdException w:name="Default Paragraph Font" w:uiPriority="1"/>
+    <w:lsdException w:name="Subtitle" w:semiHidden="0" w:uiPriority="11" w:unhideWhenUsed="0" w:qFormat="1"/>
+    <w:lsdException w:name="Strong" w:semiHidden="0" w:uiPriority="22" w:unhideWhenUsed="0" w:qFormat="1"/>
+    <w:lsdException w:name="Emphasis" w:semiHidden="0" w:uiPriority="20" w:unhideWhenUsed="0" w:qFormat="1"/>
+    <w:lsdException w:name="Table Grid" w:semiHidden="0" w:uiPriority="39" w:unhideWhenUsed="0"/>
+    <w:lsdException w:name="Placeholder Text" w:unhideWhenUsed="0"/>
+    <w:lsdException w:name="No Spacing" w:semiHidden="0" w:uiPriority="1" w:unhideWhenUsed="0" w:qFormat="1"/>
+    <w:lsdException w:name="Light Shading" w:semiHidden="0" w:uiPriority="60" w:unhideWhenUsed="0"/>
+    <w:lsdException w:name="Light List" w:semiHidden="0" w:uiPriority="61" w:unhideWhenUsed="0"/>
+    <w:lsdException w:name="Light Grid" w:semiHidden="0" w:uiPriority="62" w:unhideWhenUsed="0"/>
+    <w:lsdException w:name="Medium Shading 1" w:semiHidden="0" w:uiPriority="63" w:unhideWhenUsed="0"/>
+    <w:lsdException w:name="Medium Shading 2" w:semiHidden="0" w:uiPriority="64" w:unhideWhenUsed="0"/>
+    <w:lsdException w:name="Medium List 1" w:semiHidden="0" w:uiPriority="65" w:unhideWhenUsed="0"/>
+    <w:lsdException w:name="Medium List 2" w:semiHidden="0" w:uiPriority="66" w:unhideWhenUsed="0"/>
+    <w:lsdException w:name="Medium Grid 1" w:semiHidden="0" w:uiPriority="67" w:unhideWhenUsed="0"/>
+    <w:lsdException w:name="Medium Grid 2" w:semiHidden="0" w:uiPriority="68" w:unhideWhenUsed="0"/>
+    <w:lsdException w:name="Medium Grid 3" w:semiHidden="0" w:uiPriority="69" w:unhideWhenUsed="0"/>
+    <w:lsdException w:name="Dark List" w:semiHidden="0" w:uiPriority="70" w:unhideWhenUsed="0"/>
+    <w:lsdException w:name="Colorful Shading" w:semiHidden="0" w:uiPriority="71" w:unhideWhenUsed="0"/>
+    <w:lsdException w:name="Colorful List" w:semiHidden="0" w:uiPriority="72" w:unhideWhenUsed="0"/>
+    <w:lsdException w:name="Colorful Grid" w:semiHidden="0" w:uiPriority="73" w:unhideWhenUsed="0"/>
+    <w:lsdException w:name="Light Shading Accent 1" w:semiHidden="0" w:uiPriority="60" w:unhideWhenUsed="0"/>
+    <w:lsdException w:name="Light List Accent 1" w:semiHidden="0" w:uiPriority="61" w:unhideWhenUsed="0"/>
+    <w:lsdException w:name="Light Grid Accent 1" w:semiHidden="0" w:uiPriority="62" w:unhideWhenUsed="0"/>
+    <w:lsdException w:name="Medium Shading 1 Accent 1" w:semiHidden="0" w:uiPriority="63" w:unhideWhenUsed="0"/>
+    <w:lsdException w:name="Medium Shading 2 Accent 1" w:semiHidden="0" w:uiPriority="64" w:unhideWhenUsed="0"/>
+    <w:lsdException w:name="Medium List 1 Accent 1" w:semiHidden="0" w:uiPriority="65" w:unhideWhenUsed="0"/>
+    <w:lsdException w:name="Revision" w:unhideWhenUsed="0"/>
+    <w:lsdException w:name="List Paragraph" w:semiHidden="0" w:uiPriority="34" w:unhideWhenUsed="0" w:qFormat="1"/>
+    <w:lsdException w:name="Quote" w:semiHidden="0" w:uiPriority="29" w:unhideWhenUsed="0" w:qFormat="1"/>
+    <w:lsdException w:name="Intense Quote" w:semiHidden="0" w:uiPriority="30" w:unhideWhenUsed="0" w:qFormat="1"/>
+    <w:lsdException w:name="Medium List 2 Accent 1" w:semiHidden="0" w:uiPriority="66" w:unhideWhenUsed="0"/>
+    <w:lsdException w:name="Medium Grid 1 Accent 1" w:semiHidden="0" w:uiPriority="67" w:unhideWhenUsed="0"/>
+    <w:lsdException w:name="Medium Grid 2 Accent 1" w:semiHidden="0" w:uiPriority="68" w:unhideWhenUsed="0"/>
+    <w:lsdException w:name="Medium Grid 3 Accent 1" w:semiHidden="0" w:uiPriority="69" w:unhideWhenUsed="0"/>
+    <w:lsdException w:name="Dark List Accent 1" w:semiHidden="0" w:uiPriority="70" w:unhideWhenUsed="0"/>
+    <w:lsdException w:name="Colorful Shading Accent 1" w:semiHidden="0" w:uiPriority="71" w:unhideWhenUsed="0"/>
+    <w:lsdException w:name="Colorful List Accent 1" w:semiHidden="0" w:uiPriority="72" w:unhideWhenUsed="0"/>
+    <w:lsdException w:name="Colorful Grid Accent 1" w:semiHidden="0" w:uiPriority="73" w:unhideWhenUsed="0"/>
+    <w:lsdException w:name="Light Shading Accent 2" w:semiHidden="0" w:uiPriority="60" w:unhideWhenUsed="0"/>
+    <w:lsdException w:name="Light List Accent 2" w:semiHidden="0" w:uiPriority="61" w:unhideWhenUsed="0"/>
+    <w:lsdException w:name="Light Grid Accent 2" w:semiHidden="0" w:uiPriority="62" w:unhideWhenUsed="0"/>
+    <w:lsdException w:name="Medium Shading 1 Accent 2" w:semiHidden="0" w:uiPriority="63" w:unhideWhenUsed="0"/>
+    <w:lsdException w:name="Medium Shading 2 Accent 2" w:semiHidden="0" w:uiPriority="64" w:unhideWhenUsed="0"/>
+    <w:lsdException w:name="Medium List 1 Accent 2" w:semiHidden="0" w:uiPriority="65" w:unhideWhenUsed="0"/>
+    <w:lsdException w:name="Medium List 2 Accent 2" w:semiHidden="0" w:uiPriority="66" w:unhideWhenUsed="0"/>
+    <w:lsdException w:name="Medium Grid 1 Accent 2" w:semiHidden="0" w:uiPriority="67" w:unhideWhenUsed="0"/>
+    <w:lsdException w:name="Medium Grid 2 Accent 2" w:semiHidden="0" w:uiPriority="68" w:unhideWhenUsed="0"/>
+    <w:lsdException w:name="Medium Grid 3 Accent 2" w:semiHidden="0" w:uiPriority="69" w:unhideWhenUsed="0"/>
+    <w:lsdException w:name="Dark List Accent 2" w:semiHidden="0" w:uiPriority="70" w:unhideWhenUsed="0"/>
+    <w:lsdException w:name="Colorful Shading Accent 2" w:semiHidden="0" w:uiPriority="71" w:unhideWhenUsed="0"/>
+    <w:lsdException w:name="Colorful List Accent 2" w:semiHidden="0" w:uiPriority="72" w:unhideWhenUsed="0"/>
+    <w:lsdException w:name="Colorful Grid Accent 2" w:semiHidden="0" w:uiPriority="73" w:unhideWhenUsed="0"/>
+    <w:lsdException w:name="Light Shading Accent 3" w:semiHidden="0" w:uiPriority="60" w:unhideWhenUsed="0"/>
+    <w:lsdException w:name="Light List Accent 3" w:semiHidden="0" w:uiPriority="61" w:unhideWhenUsed="0"/>
+    <w:lsdException w:name="Light Grid Accent 3" w:semiHidden="0" w:uiPriority="62" w:unhideWhenUsed="0"/>
+    <w:lsdException w:name="Medium Shading 1 Accent 3" w:semiHidden="0" w:uiPriority="63" w:unhideWhenUsed="0"/>
+    <w:lsdException w:name="Medium Shading 2 Accent 3" w:semiHidden="0" w:uiPriority="64" w:unhideWhenUsed="0"/>
+    <w:lsdException w:name="Medium List 1 Accent 3" w:semiHidden="0" w:uiPriority="65" w:unhideWhenUsed="0"/>
+    <w:lsdException w:name="Medium List 2 Accent 3" w:semiHidden="0" w:uiPriority="66" w:unhideWhenUsed="0"/>
+    <w:lsdException w:name="Medium Grid 1 Accent 3" w:semiHidden="0" w:uiPriority="67" w:unhideWhenUsed="0"/>
+    <w:lsdException w:name="Medium Grid 2 Accent 3" w:semiHidden="0" w:uiPriority="68" w:unhideWhenUsed="0"/>
+    <w:lsdException w:name="Medium Grid 3 Accent 3" w:semiHidden="0" w:uiPriority="69" w:unhideWhenUsed="0"/>
+    <w:lsdException w:name="Dark List Accent 3" w:semiHidden="0" w:uiPriority="70" w:unhideWhenUsed="0"/>
+    <w:lsdException w:name="Colorful Shading Accent 3" w:semiHidden="0" w:uiPriority="71" w:unhideWhenUsed="0"/>
+    <w:lsdException w:name="Colorful List Accent 3" w:semiHidden="0" w:uiPriority="72" w:unhideWhenUsed="0"/>
+    <w:lsdException w:name="Colorful Grid Accent 3" w:semiHidden="0" w:uiPriority="73" w:unhideWhenUsed="0"/>
+    <w:lsdException w:name="Light Shading Accent 4" w:semiHidden="0" w:uiPriority="60" w:unhideWhenUsed="0"/>
+    <w:lsdException w:name="Light List Accent 4" w:semiHidden="0" w:uiPriority="61" w:unhideWhenUsed="0"/>
+    <w:lsdException w:name="Light Grid Accent 4" w:semiHidden="0" w:uiPriority="62" w:unhideWhenUsed="0"/>
+    <w:lsdException w:name="Medium Shading 1 Accent 4" w:semiHidden="0" w:uiPriority="63" w:unhideWhenUsed="0"/>
+    <w:lsdException w:name="Medium Shading 2 Accent 4" w:semiHidden="0" w:uiPriority="64" w:unhideWhenUsed="0"/>
+    <w:lsdException w:name="Medium List 1 Accent 4" w:semiHidden="0" w:uiPriority="65" w:unhideWhenUsed="0"/>
+    <w:lsdException w:name="Medium List 2 Accent 4" w:semiHidden="0" w:uiPriority="66" w:unhideWhenUsed="0"/>
+    <w:lsdException w:name="Medium Grid 1 Accent 4" w:semiHidden="0" w:uiPriority="67" w:unhideWhenUsed="0"/>
+    <w:lsdException w:name="Medium Grid 2 Accent 4" w:semiHidden="0" w:uiPriority="68" w:unhideWhenUsed="0"/>
+    <w:lsdException w:name="Medium Grid 3 Accent 4" w:semiHidden="0" w:uiPriority="69" w:unhideWhenUsed="0"/>
+    <w:lsdException w:name="Dark List Accent 4" w:semiHidden="0" w:uiPriority="70" w:unhideWhenUsed="0"/>
+    <w:lsdException w:name="Colorful Shading Accent 4" w:semiHidden="0" w:uiPriority="71" w:unhideWhenUsed="0"/>
+    <w:lsdException w:name="Colorful List Accent 4" w:semiHidden="0" w:uiPriority="72" w:unhideWhenUsed="0"/>
+    <w:lsdException w:name="Colorful Grid Accent 4" w:semiHidden="0" w:uiPriority="73" w:unhideWhenUsed="0"/>
+    <w:lsdException w:name="Light Shading Accent 5" w:semiHidden="0" w:uiPriority="60" w:unhideWhenUsed="0"/>
+    <w:lsdException w:name="Light List Accent 5" w:semiHidden="0" w:uiPriority="61" w:unhideWhenUsed="0"/>
+    <w:lsdException w:name="Light Grid Accent 5" w:semiHidden="0" w:uiPriority="62" w:unhideWhenUsed="0"/>
+    <w:lsdException w:name="Medium Shading 1 Accent 5" w:semiHidden="0" w:uiPriority="63" w:unhideWhenUsed="0"/>
+    <w:lsdException w:name="Medium Shading 2 Accent 5" w:semiHidden="0" w:uiPriority="64" w:unhideWhenUsed="0"/>
+    <w:lsdException w:name="Medium List 1 Accent 5" w:semiHidden="0" w:uiPriority="65" w:unhideWhenUsed="0"/>
+    <w:lsdException w:name="Medium List 2 Accent 5" w:semiHidden="0" w:uiPriority="66" w:unhideWhenUsed="0"/>
+    <w:lsdException w:name="Medium Grid 1 Accent 5" w:semiHidden="0" w:uiPriority="67" w:unhideWhenUsed="0"/>
+    <w:lsdException w:name="Medium Grid 2 Accent 5" w:semiHidden="0" w:uiPriority="68" w:unhideWhenUsed="0"/>
+    <w:lsdException w:name="Medium Grid 3 Accent 5" w:semiHidden="0" w:uiPriority="69" w:unhideWhenUsed="0"/>
+    <w:lsdException w:name="Dark List Accent 5" w:semiHidden="0" w:uiPriority="70" w:unhideWhenUsed="0"/>
+    <w:lsdException w:name="Colorful Shading Accent 5" w:semiHidden="0" w:uiPriority="71" w:unhideWhenUsed="0"/>
+    <w:lsdException w:name="Colorful List Accent 5" w:semiHidden="0" w:uiPriority="72" w:unhideWhenUsed="0"/>
+    <w:lsdException w:name="Colorful Grid Accent 5" w:semiHidden="0" w:uiPriority="73" w:unhideWhenUsed="0"/>
+    <w:lsdException w:name="Light Shading Accent 6" w:semiHidden="0" w:uiPriority="60" w:unhideWhenUsed="0"/>
+    <w:lsdException w:name="Light List Accent 6" w:semiHidden="0" w:uiPriority="61" w:unhideWhenUsed="0"/>
+    <w:lsdException w:name="Light Grid Accent 6" w:semiHidden="0" w:uiPriority="62" w:unhideWhenUsed="0"/>
+    <w:lsdException w:name="Medium Shading 1 Accent 6" w:semiHidden="0" w:uiPriority="63" w:unhideWhenUsed="0"/>
+    <w:lsdException w:name="Medium Shading 2 Accent 6" w:semiHidden="0" w:uiPriority="64" w:unhideWhenUsed="0"/>
+    <w:lsdException w:name="Medium List 1 Accent 6" w:semiHidden="0" w:uiPriority="65" w:unhideWhenUsed="0"/>
+    <w:lsdException w:name="Medium List 2 Accent 6" w:semiHidden="0" w:uiPriority="66" w:unhideWhenUsed="0"/>
+    <w:lsdException w:name="Medium Grid 1 Accent 6" w:semiHidden="0" w:uiPriority="67" w:unhideWhenUsed="0"/>
+    <w:lsdException w:name="Medium Grid 2 Accent 6" w:semiHidden="0" w:uiPriority="68" w:unhideWhenUsed="0"/>
+    <w:lsdException w:name="Medium Grid 3 Accent 6" w:semiHidden="0" w:uiPriority="69" w:unhideWhenUsed="0"/>
+    <w:lsdException w:name="Dark List Accent 6" w:semiHidden="0" w:uiPriority="70" w:unhideWhenUsed="0"/>
+    <w:lsdException w:name="Colorful Shading Accent 6" w:semiHidden="0" w:uiPriority="71" w:unhideWhenUsed="0"/>
+    <w:lsdException w:name="Colorful List Accent 6" w:semiHidden="0" w:uiPriority="72" w:unhideWhenUsed="0"/>
+    <w:lsdException w:name="Colorful Grid Accent 6" w:semiHidden="0" w:uiPriority="73" w:unhideWhenUsed="0"/>
+    <w:lsdException w:name="Subtle Emphasis" w:semiHidden="0" w:uiPriority="19" w:unhideWhenUsed="0" w:qFormat="1"/>
+    <w:lsdException w:name="Intense Emphasis" w:semiHidden="0" w:uiPriority="21" w:unhideWhenUsed="0" w:qFormat="1"/>
+    <w:lsdException w:name="Subtle Reference" w:semiHidden="0" w:uiPriority="31" w:unhideWhenUsed="0" w:qFormat="1"/>
+    <w:lsdException w:name="Intense Reference" w:semiHidden="0" w:uiPriority="32" w:unhideWhenUsed="0" w:qFormat="1"/>
+    <w:lsdException w:name="Book Title" w:semiHidden="0" w:uiPriority="33" w:unhideWhenUsed="0" w:qFormat="1"/>
+    <w:lsdException w:name="Bibliography" w:uiPriority="37"/>
+    <w:lsdException w:name="TOC Heading" w:uiPriority="39" w:qFormat="1"/>
+  </w:latentStyles>
+  <w:style w:type="paragraph" w:default="1" w:styleId="a">
+    <w:name w:val="Normal"/>
+    <w:qFormat/>
+    <w:rsid w:val="007353E4"/>
+    <w:pPr>
+      <w:spacing w:line="256" w:lineRule="auto"/>
+    </w:pPr>
+    <w:rPr>
+      <w:rFonts w:ascii="Times New Roman" w:eastAsia="Times New Roman" w:hAnsi="Times New Roman" w:cs="Times New Roman"/>
+      <w:kern w:val="0"/>
+      <w:sz w:val="28"/>
+      <w:szCs w:val="28"/>
+      <w:lang w:eastAsia="ru-RU"/>
+      <w14:ligatures w14:val="none"/>
+    </w:rPr>
+  </w:style>
+  <w:style w:type="paragraph" w:styleId="1">
+    <w:name w:val="heading 1"/>
+    <w:basedOn w:val="a"/>
+    <w:next w:val="a"/>
+    <w:link w:val="10"/>
+    <w:uiPriority w:val="9"/>
+    <w:qFormat/>
+    <w:rsid w:val="00C26B2D"/>
+    <w:pPr>
+      <w:keepNext/>
+      <w:keepLines/>
+      <w:spacing w:before="360" w:after="80"/>
+      <w:outlineLvl w:val="0"/>
+    </w:pPr>
+    <w:rPr>
+      <w:rFonts w:asciiTheme="majorHAnsi" w:eastAsiaTheme="majorEastAsia" w:hAnsiTheme="majorHAnsi" w:cstheme="majorBidi"/>
+      <w:color w:val="0F4761" w:themeColor="accent1" w:themeShade="BF"/>
+      <w:sz w:val="40"/>
+      <w:szCs w:val="40"/>
+    </w:rPr>
+  </w:style>
+  <w:style w:type="paragraph" w:styleId="2">
+    <w:name w:val="heading 2"/>
+    <w:basedOn w:val="a"/>
+    <w:next w:val="a"/>
+    <w:link w:val="20"/>
+    <w:uiPriority w:val="9"/>
+    <w:semiHidden/>
+    <w:unhideWhenUsed/>
+    <w:qFormat/>
+    <w:rsid w:val="00C26B2D"/>
+    <w:pPr>
+      <w:keepNext/>
+      <w:keepLines/>
+      <w:spacing w:before="160" w:after="80"/>
+      <w:outlineLvl w:val="1"/>
+    </w:pPr>
+    <w:rPr>
+      <w:rFonts w:asciiTheme="majorHAnsi" w:eastAsiaTheme="majorEastAsia" w:hAnsiTheme="majorHAnsi" w:cstheme="majorBidi"/>
+      <w:color w:val="0F4761" w:themeColor="accent1" w:themeShade="BF"/>
+      <w:sz w:val="32"/>
+      <w:szCs w:val="32"/>
+    </w:rPr>
+  </w:style>
+  <w:style w:type="paragraph" w:styleId="3">
+    <w:name w:val="heading 3"/>
+    <w:basedOn w:val="a"/>
+    <w:next w:val="a"/>
+    <w:link w:val="30"/>
+    <w:uiPriority w:val="9"/>
+    <w:semiHidden/>
+    <w:unhideWhenUsed/>
+    <w:qFormat/>
+    <w:rsid w:val="00C26B2D"/>
+    <w:pPr>
+      <w:keepNext/>
+      <w:keepLines/>
+      <w:spacing w:before="160" w:after="80"/>
+      <w:outlineLvl w:val="2"/>
+    </w:pPr>
+    <w:rPr>
+      <w:rFonts w:eastAsiaTheme="majorEastAsia" w:cstheme="majorBidi"/>
+      <w:color w:val="0F4761" w:themeColor="accent1" w:themeShade="BF"/>
+    </w:rPr>
+  </w:style>
+  <w:style w:type="paragraph" w:styleId="4">
+    <w:name w:val="heading 4"/>
+    <w:basedOn w:val="a"/>
+    <w:next w:val="a"/>
+    <w:link w:val="40"/>
+    <w:uiPriority w:val="9"/>
+    <w:semiHidden/>
+    <w:unhideWhenUsed/>
+    <w:qFormat/>
+    <w:rsid w:val="00C26B2D"/>
+    <w:pPr>
+      <w:keepNext/>
+      <w:keepLines/>
+      <w:spacing w:before="80" w:after="40"/>
+      <w:outlineLvl w:val="3"/>
+    </w:pPr>
+    <w:rPr>
+      <w:rFonts w:eastAsiaTheme="majorEastAsia" w:cstheme="majorBidi"/>
+      <w:i/>
+      <w:iCs/>
+      <w:color w:val="0F4761" w:themeColor="accent1" w:themeShade="BF"/>
+    </w:rPr>
+  </w:style>
+  <w:style w:type="paragraph" w:styleId="5">
+    <w:name w:val="heading 5"/>
+    <w:basedOn w:val="a"/>
+    <w:next w:val="a"/>
+    <w:link w:val="50"/>
+    <w:uiPriority w:val="9"/>
+    <w:semiHidden/>
+    <w:unhideWhenUsed/>
+    <w:qFormat/>
+    <w:rsid w:val="00C26B2D"/>
+    <w:pPr>
+      <w:keepNext/>
+      <w:keepLines/>
+      <w:spacing w:before="80" w:after="40"/>
+      <w:outlineLvl w:val="4"/>
+    </w:pPr>
+    <w:rPr>
+      <w:rFonts w:eastAsiaTheme="majorEastAsia" w:cstheme="majorBidi"/>
+      <w:color w:val="0F4761" w:themeColor="accent1" w:themeShade="BF"/>
+    </w:rPr>
+  </w:style>
+  <w:style w:type="paragraph" w:styleId="6">
+    <w:name w:val="heading 6"/>
+    <w:basedOn w:val="a"/>
+    <w:next w:val="a"/>
+    <w:link w:val="60"/>
+    <w:uiPriority w:val="9"/>
+    <w:semiHidden/>
+    <w:unhideWhenUsed/>
+    <w:qFormat/>
+    <w:rsid w:val="00C26B2D"/>
+    <w:pPr>
+      <w:keepNext/>
+      <w:keepLines/>
+      <w:spacing w:before="40" w:after="0"/>
+      <w:outlineLvl w:val="5"/>
+    </w:pPr>
+    <w:rPr>
+      <w:rFonts w:eastAsiaTheme="majorEastAsia" w:cstheme="majorBidi"/>
+      <w:i/>
+      <w:iCs/>
+      <w:color w:val="595959" w:themeColor="text1" w:themeTint="A6"/>
+    </w:rPr>
+  </w:style>
+  <w:style w:type="paragraph" w:styleId="7">
+    <w:name w:val="heading 7"/>
+    <w:basedOn w:val="a"/>
+    <w:next w:val="a"/>
+    <w:link w:val="70"/>
+    <w:uiPriority w:val="9"/>
+    <w:semiHidden/>
+    <w:unhideWhenUsed/>
+    <w:qFormat/>
+    <w:rsid w:val="00C26B2D"/>
+    <w:pPr>
+      <w:keepNext/>
+      <w:keepLines/>
+      <w:spacing w:before="40" w:after="0"/>
+      <w:outlineLvl w:val="6"/>
+    </w:pPr>
+    <w:rPr>
+      <w:rFonts w:eastAsiaTheme="majorEastAsia" w:cstheme="majorBidi"/>
+      <w:color w:val="595959" w:themeColor="text1" w:themeTint="A6"/>
+    </w:rPr>
+  </w:style>
+  <w:style w:type="paragraph" w:styleId="8">
+    <w:name w:val="heading 8"/>
+    <w:basedOn w:val="a"/>
+    <w:next w:val="a"/>
+    <w:link w:val="80"/>
+    <w:uiPriority w:val="9"/>
+    <w:semiHidden/>
+    <w:unhideWhenUsed/>
+    <w:qFormat/>
+    <w:rsid w:val="00C26B2D"/>
+    <w:pPr>
+      <w:keepNext/>
+      <w:keepLines/>
+      <w:spacing w:after="0"/>
+      <w:outlineLvl w:val="7"/>
+    </w:pPr>
+    <w:rPr>
+      <w:rFonts w:eastAsiaTheme="majorEastAsia" w:cstheme="majorBidi"/>
+      <w:i/>
+      <w:iCs/>
+      <w:color w:val="272727" w:themeColor="text1" w:themeTint="D8"/>
+    </w:rPr>
+  </w:style>
+  <w:style w:type="paragraph" w:styleId="9">
+    <w:name w:val="heading 9"/>
+    <w:basedOn w:val="a"/>
+    <w:next w:val="a"/>
+    <w:link w:val="90"/>
+    <w:uiPriority w:val="9"/>
+    <w:semiHidden/>
+    <w:unhideWhenUsed/>
+    <w:qFormat/>
+    <w:rsid w:val="00C26B2D"/>
+    <w:pPr>
+      <w:keepNext/>
+      <w:keepLines/>
+      <w:spacing w:after="0"/>
+      <w:outlineLvl w:val="8"/>
+    </w:pPr>
+    <w:rPr>
+      <w:rFonts w:eastAsiaTheme="majorEastAsia" w:cstheme="majorBidi"/>
+      <w:color w:val="272727" w:themeColor="text1" w:themeTint="D8"/>
+    </w:rPr>
+  </w:style>
+  <w:style w:type="character" w:default="1" w:styleId="a0">
+    <w:name w:val="Default Paragraph Font"/>
+    <w:uiPriority w:val="1"/>
+    <w:semiHidden/>
+    <w:unhideWhenUsed/>
+  </w:style>
+  <w:style w:type="table" w:default="1" w:styleId="a1">
+    <w:name w:val="Normal Table"/>
+    <w:uiPriority w:val="99"/>
+    <w:semiHidden/>
+    <w:unhideWhenUsed/>
+    <w:tblPr>
+      <w:tblInd w:w="0" w:type="dxa"/>
+      <w:tblCellMar>
+        <w:top w:w="0" w:type="dxa"/>
+        <w:left w:w="108" w:type="dxa"/>
+        <w:bottom w:w="0" w:type="dxa"/>
+        <w:right w:w="108" w:type="dxa"/>
+      </w:tblCellMar>
+    </w:tblPr>
+  </w:style>
+  <w:style w:type="numbering" w:default="1" w:styleId="a2">
+    <w:name w:val="No List"/>
+    <w:uiPriority w:val="99"/>
+    <w:semiHidden/>
+    <w:unhideWhenUsed/>
+  </w:style>
+  <w:style w:type="character" w:customStyle="1" w:styleId="10">
+    <w:name w:val="Заголовок 1 Знак"/>
+    <w:basedOn w:val="a0"/>
+    <w:link w:val="1"/>
+    <w:uiPriority w:val="9"/>
+    <w:rsid w:val="00C26B2D"/>
+    <w:rPr>
+      <w:rFonts w:asciiTheme="majorHAnsi" w:eastAsiaTheme="majorEastAsia" w:hAnsiTheme="majorHAnsi" w:cstheme="majorBidi"/>
+      <w:color w:val="0F4761" w:themeColor="accent1" w:themeShade="BF"/>
+      <w:sz w:val="40"/>
+      <w:szCs w:val="40"/>
+    </w:rPr>
+  </w:style>
+  <w:style w:type="character" w:customStyle="1" w:styleId="20">
+    <w:name w:val="Заголовок 2 Знак"/>
+    <w:basedOn w:val="a0"/>
+    <w:link w:val="2"/>
+    <w:uiPriority w:val="9"/>
+    <w:semiHidden/>
+    <w:rsid w:val="00C26B2D"/>
+    <w:rPr>
+      <w:rFonts w:asciiTheme="majorHAnsi" w:eastAsiaTheme="majorEastAsia" w:hAnsiTheme="majorHAnsi" w:cstheme="majorBidi"/>
+      <w:color w:val="0F4761" w:themeColor="accent1" w:themeShade="BF"/>
+      <w:sz w:val="32"/>
+      <w:szCs w:val="32"/>
+    </w:rPr>
+  </w:style>
+  <w:style w:type="character" w:customStyle="1" w:styleId="30">
+    <w:name w:val="Заголовок 3 Знак"/>
+    <w:basedOn w:val="a0"/>
+    <w:link w:val="3"/>
+    <w:uiPriority w:val="9"/>
+    <w:semiHidden/>
+    <w:rsid w:val="00C26B2D"/>
+    <w:rPr>
+      <w:rFonts w:eastAsiaTheme="majorEastAsia" w:cstheme="majorBidi"/>
+      <w:color w:val="0F4761" w:themeColor="accent1" w:themeShade="BF"/>
+      <w:sz w:val="28"/>
+      <w:szCs w:val="28"/>
+    </w:rPr>
+  </w:style>
+  <w:style w:type="character" w:customStyle="1" w:styleId="40">
+    <w:name w:val="Заголовок 4 Знак"/>
+    <w:basedOn w:val="a0"/>
+    <w:link w:val="4"/>
+    <w:uiPriority w:val="9"/>
+    <w:semiHidden/>
+    <w:rsid w:val="00C26B2D"/>
+    <w:rPr>
+      <w:rFonts w:eastAsiaTheme="majorEastAsia" w:cstheme="majorBidi"/>
+      <w:i/>
+      <w:iCs/>
+      <w:color w:val="0F4761" w:themeColor="accent1" w:themeShade="BF"/>
+    </w:rPr>
+  </w:style>
+  <w:style w:type="character" w:customStyle="1" w:styleId="50">
+    <w:name w:val="Заголовок 5 Знак"/>
+    <w:basedOn w:val="a0"/>
+    <w:link w:val="5"/>
+    <w:uiPriority w:val="9"/>
+    <w:semiHidden/>
+    <w:rsid w:val="00C26B2D"/>
+    <w:rPr>
+      <w:rFonts w:eastAsiaTheme="majorEastAsia" w:cstheme="majorBidi"/>
+      <w:color w:val="0F4761" w:themeColor="accent1" w:themeShade="BF"/>
+    </w:rPr>
+  </w:style>
+  <w:style w:type="character" w:customStyle="1" w:styleId="60">
+    <w:name w:val="Заголовок 6 Знак"/>
+    <w:basedOn w:val="a0"/>
+    <w:link w:val="6"/>
+    <w:uiPriority w:val="9"/>
+    <w:semiHidden/>
+    <w:rsid w:val="00C26B2D"/>
+    <w:rPr>
+      <w:rFonts w:eastAsiaTheme="majorEastAsia" w:cstheme="majorBidi"/>
+      <w:i/>
+      <w:iCs/>
+      <w:color w:val="595959" w:themeColor="text1" w:themeTint="A6"/>
+    </w:rPr>
+  </w:style>
+  <w:style w:type="character" w:customStyle="1" w:styleId="70">
+    <w:name w:val="Заголовок 7 Знак"/>
+    <w:basedOn w:val="a0"/>
+    <w:link w:val="7"/>
+    <w:uiPriority w:val="9"/>
+    <w:semiHidden/>
+    <w:rsid w:val="00C26B2D"/>
+    <w:rPr>
+      <w:rFonts w:eastAsiaTheme="majorEastAsia" w:cstheme="majorBidi"/>
+      <w:color w:val="595959" w:themeColor="text1" w:themeTint="A6"/>
+    </w:rPr>
+  </w:style>
+  <w:style w:type="character" w:customStyle="1" w:styleId="80">
+    <w:name w:val="Заголовок 8 Знак"/>
+    <w:basedOn w:val="a0"/>
+    <w:link w:val="8"/>
+    <w:uiPriority w:val="9"/>
+    <w:semiHidden/>
+    <w:rsid w:val="00C26B2D"/>
+    <w:rPr>
+      <w:rFonts w:eastAsiaTheme="majorEastAsia" w:cstheme="majorBidi"/>
+      <w:i/>
+      <w:iCs/>
+      <w:color w:val="272727" w:themeColor="text1" w:themeTint="D8"/>
+    </w:rPr>
+  </w:style>
+  <w:style w:type="character" w:customStyle="1" w:styleId="90">
+    <w:name w:val="Заголовок 9 Знак"/>
+    <w:basedOn w:val="a0"/>
+    <w:link w:val="9"/>
+    <w:uiPriority w:val="9"/>
+    <w:semiHidden/>
+    <w:rsid w:val="00C26B2D"/>
+    <w:rPr>
+      <w:rFonts w:eastAsiaTheme="majorEastAsia" w:cstheme="majorBidi"/>
+      <w:color w:val="272727" w:themeColor="text1" w:themeTint="D8"/>
+    </w:rPr>
+  </w:style>
+  <w:style w:type="paragraph" w:styleId="a3">
+    <w:name w:val="Title"/>
+    <w:basedOn w:val="a"/>
+    <w:next w:val="a"/>
+    <w:link w:val="a4"/>
+    <w:uiPriority w:val="10"/>
+    <w:qFormat/>
+    <w:rsid w:val="00C26B2D"/>
+    <w:pPr>
+      <w:spacing w:after="80" w:line="240" w:lineRule="auto"/>
+      <w:contextualSpacing/>
+    </w:pPr>
+    <w:rPr>
+      <w:rFonts w:asciiTheme="majorHAnsi" w:eastAsiaTheme="majorEastAsia" w:hAnsiTheme="majorHAnsi" w:cstheme="majorBidi"/>
+      <w:spacing w:val="-10"/>
+      <w:kern w:val="28"/>
+      <w:sz w:val="56"/>
+      <w:szCs w:val="56"/>
+    </w:rPr>
+  </w:style>
+  <w:style w:type="character" w:customStyle="1" w:styleId="a4">
+    <w:name w:val="Название Знак"/>
+    <w:basedOn w:val="a0"/>
+    <w:link w:val="a3"/>
+    <w:uiPriority w:val="10"/>
+    <w:rsid w:val="00C26B2D"/>
+    <w:rPr>
+      <w:rFonts w:asciiTheme="majorHAnsi" w:eastAsiaTheme="majorEastAsia" w:hAnsiTheme="majorHAnsi" w:cstheme="majorBidi"/>
+      <w:spacing w:val="-10"/>
+      <w:kern w:val="28"/>
+      <w:sz w:val="56"/>
+      <w:szCs w:val="56"/>
+    </w:rPr>
+  </w:style>
+  <w:style w:type="paragraph" w:styleId="a5">
+    <w:name w:val="Subtitle"/>
+    <w:basedOn w:val="a"/>
+    <w:next w:val="a"/>
+    <w:link w:val="a6"/>
+    <w:uiPriority w:val="11"/>
+    <w:qFormat/>
+    <w:rsid w:val="00C26B2D"/>
+    <w:pPr>
+      <w:numPr>
+        <w:ilvl w:val="1"/>
+      </w:numPr>
+    </w:pPr>
+    <w:rPr>
+      <w:rFonts w:eastAsiaTheme="majorEastAsia" w:cstheme="majorBidi"/>
+      <w:color w:val="595959" w:themeColor="text1" w:themeTint="A6"/>
+      <w:spacing w:val="15"/>
+    </w:rPr>
+  </w:style>
+  <w:style w:type="character" w:customStyle="1" w:styleId="a6">
+    <w:name w:val="Подзаголовок Знак"/>
+    <w:basedOn w:val="a0"/>
+    <w:link w:val="a5"/>
+    <w:uiPriority w:val="11"/>
+    <w:rsid w:val="00C26B2D"/>
+    <w:rPr>
+      <w:rFonts w:eastAsiaTheme="majorEastAsia" w:cstheme="majorBidi"/>
+      <w:color w:val="595959" w:themeColor="text1" w:themeTint="A6"/>
+      <w:spacing w:val="15"/>
+      <w:sz w:val="28"/>
+      <w:szCs w:val="28"/>
+    </w:rPr>
+  </w:style>
+  <w:style w:type="paragraph" w:styleId="21">
+    <w:name w:val="Quote"/>
+    <w:basedOn w:val="a"/>
+    <w:next w:val="a"/>
+    <w:link w:val="22"/>
+    <w:uiPriority w:val="29"/>
+    <w:qFormat/>
+    <w:rsid w:val="00C26B2D"/>
+    <w:pPr>
+      <w:spacing w:before="160"/>
+      <w:jc w:val="center"/>
+    </w:pPr>
+    <w:rPr>
+      <w:i/>
+      <w:iCs/>
+      <w:color w:val="404040" w:themeColor="text1" w:themeTint="BF"/>
+    </w:rPr>
+  </w:style>
+  <w:style w:type="character" w:customStyle="1" w:styleId="22">
+    <w:name w:val="Цитата 2 Знак"/>
+    <w:basedOn w:val="a0"/>
+    <w:link w:val="21"/>
+    <w:uiPriority w:val="29"/>
+    <w:rsid w:val="00C26B2D"/>
+    <w:rPr>
+      <w:i/>
+      <w:iCs/>
+      <w:color w:val="404040" w:themeColor="text1" w:themeTint="BF"/>
+    </w:rPr>
+  </w:style>
+  <w:style w:type="paragraph" w:styleId="a7">
+    <w:name w:val="List Paragraph"/>
+    <w:basedOn w:val="a"/>
+    <w:uiPriority w:val="34"/>
+    <w:qFormat/>
+    <w:rsid w:val="00C26B2D"/>
+    <w:pPr>
+      <w:ind w:left="720"/>
+      <w:contextualSpacing/>
+    </w:pPr>
+  </w:style>
+  <w:style w:type="character" w:styleId="a8">
+    <w:name w:val="Intense Emphasis"/>
+    <w:basedOn w:val="a0"/>
+    <w:uiPriority w:val="21"/>
+    <w:qFormat/>
+    <w:rsid w:val="00C26B2D"/>
+    <w:rPr>
+      <w:i/>
+      <w:iCs/>
+      <w:color w:val="0F4761" w:themeColor="accent1" w:themeShade="BF"/>
+    </w:rPr>
+  </w:style>
+  <w:style w:type="paragraph" w:styleId="a9">
+    <w:name w:val="Intense Quote"/>
+    <w:basedOn w:val="a"/>
+    <w:next w:val="a"/>
+    <w:link w:val="aa"/>
+    <w:uiPriority w:val="30"/>
+    <w:qFormat/>
+    <w:rsid w:val="00C26B2D"/>
+    <w:pPr>
+      <w:pBdr>
+        <w:top w:val="single" w:sz="4" w:space="10" w:color="0F4761" w:themeColor="accent1" w:themeShade="BF"/>
+        <w:bottom w:val="single" w:sz="4" w:space="10" w:color="0F4761" w:themeColor="accent1" w:themeShade="BF"/>
+      </w:pBdr>
+      <w:spacing w:before="360" w:after="360"/>
+      <w:ind w:left="864" w:right="864"/>
+      <w:jc w:val="center"/>
+    </w:pPr>
+    <w:rPr>
+      <w:i/>
+      <w:iCs/>
+      <w:color w:val="0F4761" w:themeColor="accent1" w:themeShade="BF"/>
+    </w:rPr>
+  </w:style>
+  <w:style w:type="character" w:customStyle="1" w:styleId="aa">
+    <w:name w:val="Выделенная цитата Знак"/>
+    <w:basedOn w:val="a0"/>
+    <w:link w:val="a9"/>
+    <w:uiPriority w:val="30"/>
+    <w:rsid w:val="00C26B2D"/>
+    <w:rPr>
+      <w:i/>
+      <w:iCs/>
+      <w:color w:val="0F4761" w:themeColor="accent1" w:themeShade="BF"/>
+    </w:rPr>
+  </w:style>
+  <w:style w:type="character" w:styleId="ab">
+    <w:name w:val="Intense Reference"/>
+    <w:basedOn w:val="a0"/>
+    <w:uiPriority w:val="32"/>
+    <w:qFormat/>
+    <w:rsid w:val="00C26B2D"/>
+    <w:rPr>
+      <w:b/>
+      <w:bCs/>
+      <w:smallCaps/>
+      <w:color w:val="0F4761" w:themeColor="accent1" w:themeShade="BF"/>
+      <w:spacing w:val="5"/>
+    </w:rPr>
+  </w:style>
+  <w:style w:type="character" w:customStyle="1" w:styleId="11">
+    <w:name w:val="Титул1 Знак"/>
+    <w:link w:val="12"/>
+    <w:locked/>
+    <w:rsid w:val="007353E4"/>
+    <w:rPr>
+      <w:spacing w:val="-20"/>
+    </w:rPr>
+  </w:style>
+  <w:style w:type="paragraph" w:customStyle="1" w:styleId="12">
+    <w:name w:val="Титул1"/>
+    <w:basedOn w:val="a"/>
+    <w:link w:val="11"/>
+    <w:qFormat/>
+    <w:rsid w:val="007353E4"/>
+    <w:pPr>
+      <w:overflowPunct w:val="0"/>
+      <w:autoSpaceDE w:val="0"/>
+      <w:autoSpaceDN w:val="0"/>
+      <w:adjustRightInd w:val="0"/>
+      <w:spacing w:after="0" w:line="240" w:lineRule="auto"/>
+      <w:ind w:firstLine="720"/>
+      <w:jc w:val="center"/>
+    </w:pPr>
+    <w:rPr>
+      <w:rFonts w:asciiTheme="minorHAnsi" w:eastAsiaTheme="minorHAnsi" w:hAnsiTheme="minorHAnsi" w:cstheme="minorBidi"/>
+      <w:spacing w:val="-20"/>
+      <w:kern w:val="2"/>
+      <w:sz w:val="24"/>
+      <w:szCs w:val="24"/>
+      <w:lang w:eastAsia="en-US"/>
+      <w14:ligatures w14:val="standardContextual"/>
+    </w:rPr>
+  </w:style>
+  <w:style w:type="character" w:customStyle="1" w:styleId="23">
+    <w:name w:val="Титул2 Знак"/>
+    <w:link w:val="24"/>
+    <w:locked/>
+    <w:rsid w:val="007353E4"/>
+    <w:rPr>
+      <w:spacing w:val="-20"/>
+    </w:rPr>
+  </w:style>
+  <w:style w:type="paragraph" w:customStyle="1" w:styleId="24">
+    <w:name w:val="Титул2"/>
+    <w:basedOn w:val="a"/>
+    <w:link w:val="23"/>
+    <w:qFormat/>
+    <w:rsid w:val="007353E4"/>
+    <w:pPr>
+      <w:overflowPunct w:val="0"/>
+      <w:autoSpaceDE w:val="0"/>
+      <w:autoSpaceDN w:val="0"/>
+      <w:adjustRightInd w:val="0"/>
+      <w:spacing w:after="0" w:line="240" w:lineRule="auto"/>
+      <w:ind w:left="4678" w:firstLine="720"/>
+      <w:jc w:val="both"/>
+    </w:pPr>
+    <w:rPr>
+      <w:rFonts w:asciiTheme="minorHAnsi" w:eastAsiaTheme="minorHAnsi" w:hAnsiTheme="minorHAnsi" w:cstheme="minorBidi"/>
+      <w:spacing w:val="-20"/>
+      <w:kern w:val="2"/>
+      <w:sz w:val="24"/>
+      <w:szCs w:val="24"/>
+      <w:lang w:eastAsia="en-US"/>
+      <w14:ligatures w14:val="standardContextual"/>
+    </w:rPr>
+  </w:style>
+  <w:style w:type="character" w:customStyle="1" w:styleId="ac">
+    <w:name w:val="ТитулПодпись Знак"/>
+    <w:link w:val="ad"/>
+    <w:locked/>
+    <w:rsid w:val="007353E4"/>
+    <w:rPr>
+      <w:spacing w:val="-20"/>
+    </w:rPr>
+  </w:style>
+  <w:style w:type="paragraph" w:customStyle="1" w:styleId="ad">
+    <w:name w:val="ТитулПодпись"/>
+    <w:basedOn w:val="a"/>
+    <w:link w:val="ac"/>
+    <w:qFormat/>
+    <w:rsid w:val="007353E4"/>
+    <w:pPr>
+      <w:overflowPunct w:val="0"/>
+      <w:autoSpaceDE w:val="0"/>
+      <w:autoSpaceDN w:val="0"/>
+      <w:adjustRightInd w:val="0"/>
+      <w:spacing w:after="0" w:line="240" w:lineRule="auto"/>
+      <w:ind w:left="4678" w:firstLine="720"/>
+      <w:jc w:val="center"/>
+    </w:pPr>
+    <w:rPr>
+      <w:rFonts w:asciiTheme="minorHAnsi" w:eastAsiaTheme="minorHAnsi" w:hAnsiTheme="minorHAnsi" w:cstheme="minorBidi"/>
+      <w:spacing w:val="-20"/>
+      <w:kern w:val="2"/>
+      <w:sz w:val="24"/>
+      <w:szCs w:val="24"/>
+      <w:lang w:eastAsia="en-US"/>
+      <w14:ligatures w14:val="standardContextual"/>
+    </w:rPr>
+  </w:style>
+  <w:style w:type="paragraph" w:customStyle="1" w:styleId="BodyA">
+    <w:name w:val="Body A"/>
+    <w:rsid w:val="007353E4"/>
+    <w:pPr>
+      <w:spacing w:after="0" w:line="240" w:lineRule="auto"/>
+    </w:pPr>
+    <w:rPr>
+      <w:rFonts w:ascii="Helvetica Neue" w:eastAsia="Arial Unicode MS" w:hAnsi="Helvetica Neue" w:cs="Arial Unicode MS"/>
+      <w:color w:val="000000"/>
+      <w:kern w:val="0"/>
+      <w:sz w:val="22"/>
+      <w:szCs w:val="22"/>
+      <w:u w:color="000000"/>
+      <w:lang w:eastAsia="ru-RU"/>
+      <w14:ligatures w14:val="none"/>
+    </w:rPr>
+  </w:style>
+  <w:style w:type="paragraph" w:styleId="ae">
+    <w:name w:val="TOC Heading"/>
+    <w:basedOn w:val="1"/>
+    <w:next w:val="a"/>
+    <w:uiPriority w:val="39"/>
+    <w:unhideWhenUsed/>
+    <w:qFormat/>
+    <w:rsid w:val="00444C26"/>
+    <w:pPr>
+      <w:spacing w:before="240" w:after="0" w:line="259" w:lineRule="auto"/>
+      <w:outlineLvl w:val="9"/>
+    </w:pPr>
+    <w:rPr>
+      <w:sz w:val="32"/>
+      <w:szCs w:val="32"/>
+    </w:rPr>
+  </w:style>
+  <w:style w:type="paragraph" w:styleId="af">
+    <w:name w:val="Balloon Text"/>
+    <w:basedOn w:val="a"/>
+    <w:link w:val="af0"/>
+    <w:uiPriority w:val="99"/>
+    <w:semiHidden/>
+    <w:unhideWhenUsed/>
+    <w:rsid w:val="005028EA"/>
+    <w:pPr>
+      <w:spacing w:after="0" w:line="240" w:lineRule="auto"/>
+    </w:pPr>
+    <w:rPr>
+      <w:rFonts w:ascii="Tahoma" w:hAnsi="Tahoma" w:cs="Tahoma"/>
+      <w:sz w:val="16"/>
+      <w:szCs w:val="16"/>
+    </w:rPr>
+  </w:style>
+  <w:style w:type="character" w:customStyle="1" w:styleId="af0">
+    <w:name w:val="Текст выноски Знак"/>
+    <w:basedOn w:val="a0"/>
+    <w:link w:val="af"/>
+    <w:uiPriority w:val="99"/>
+    <w:semiHidden/>
+    <w:rsid w:val="005028EA"/>
+    <w:rPr>
+      <w:rFonts w:ascii="Tahoma" w:eastAsia="Times New Roman" w:hAnsi="Tahoma" w:cs="Tahoma"/>
+      <w:kern w:val="0"/>
+      <w:sz w:val="16"/>
+      <w:szCs w:val="16"/>
+      <w:lang w:eastAsia="ru-RU"/>
+      <w14:ligatures w14:val="none"/>
     </w:rPr>
   </w:style>
 </w:styles>
@@ -2244,7 +2803,7 @@
     </a:clrScheme>
     <a:fontScheme name="Стандартная">
       <a:majorFont>
-        <a:latin typeface="Aptos Display" panose="02110004020202020204"/>
+        <a:latin typeface="Aptos Display"/>
         <a:ea typeface=""/>
         <a:cs typeface=""/>
         <a:font script="Jpan" typeface="游ゴシック Light"/>
@@ -2296,7 +2855,7 @@
         <a:font script="Tfng" typeface="Ebrima"/>
       </a:majorFont>
       <a:minorFont>
-        <a:latin typeface="Aptos" panose="02110004020202020204"/>
+        <a:latin typeface="Aptos"/>
         <a:ea typeface=""/>
         <a:cs typeface=""/>
         <a:font script="Jpan" typeface="游明朝"/>
@@ -2490,7 +3049,7 @@
   <a:extraClrSchemeLst/>
   <a:extLst>
     <a:ext uri="{05A4C25C-085E-4340-85A3-A5531E510DB2}">
-      <thm15:themeFamily xmlns:thm15="http://schemas.microsoft.com/office/thememl/2012/main" name="Office Theme" id="{2E142A2C-CD16-42D6-873A-C26D2A0506FA}" vid="{1BDDFF52-6CD6-40A5-AB3C-68EB2F1E4D0A}"/>
+      <thm15:themeFamily xmlns:thm15="http://schemas.microsoft.com/office/thememl/2012/main" xmlns="" name="Office Theme" id="{2E142A2C-CD16-42D6-873A-C26D2A0506FA}" vid="{1BDDFF52-6CD6-40A5-AB3C-68EB2F1E4D0A}"/>
     </a:ext>
   </a:extLst>
 </a:theme>
@@ -2501,7 +3060,7 @@
 </file>
 
 <file path=customXml/itemProps1.xml><?xml version="1.0" encoding="utf-8"?>
-<ds:datastoreItem xmlns:ds="http://schemas.openxmlformats.org/officeDocument/2006/customXml" ds:itemID="{A1708983-F9C5-43D4-821C-45FDF2E0C2B0}">
+<ds:datastoreItem xmlns:ds="http://schemas.openxmlformats.org/officeDocument/2006/customXml" ds:itemID="{09757813-2D44-4CDE-B25F-5239347E226A}">
   <ds:schemaRefs>
     <ds:schemaRef ds:uri="http://schemas.openxmlformats.org/officeDocument/2006/bibliography"/>
   </ds:schemaRefs>

--- a/СГТУ 6 сем/_Курсовые/Курсовая_6Сем.docx
+++ b/СГТУ 6 сем/_Курсовые/Курсовая_6Сем.docx
@@ -1,6 +1,6 @@
 
 <file path=word/document.xml><?xml version="1.0" encoding="utf-8"?>
-<w:document xmlns:wpc="http://schemas.microsoft.com/office/word/2010/wordprocessingCanvas" xmlns:mc="http://schemas.openxmlformats.org/markup-compatibility/2006" xmlns:o="urn:schemas-microsoft-com:office:office" xmlns:r="http://schemas.openxmlformats.org/officeDocument/2006/relationships" xmlns:m="http://schemas.openxmlformats.org/officeDocument/2006/math" xmlns:v="urn:schemas-microsoft-com:vml" xmlns:wp14="http://schemas.microsoft.com/office/word/2010/wordprocessingDrawing" xmlns:wp="http://schemas.openxmlformats.org/drawingml/2006/wordprocessingDrawing" xmlns:w10="urn:schemas-microsoft-com:office:word" xmlns:w="http://schemas.openxmlformats.org/wordprocessingml/2006/main" xmlns:w14="http://schemas.microsoft.com/office/word/2010/wordml" xmlns:wpg="http://schemas.microsoft.com/office/word/2010/wordprocessingGroup" xmlns:wpi="http://schemas.microsoft.com/office/word/2010/wordprocessingInk" xmlns:wne="http://schemas.microsoft.com/office/word/2006/wordml" xmlns:wps="http://schemas.microsoft.com/office/word/2010/wordprocessingShape" mc:Ignorable="w14 wp14">
+<w:document xmlns:wpc="http://schemas.microsoft.com/office/word/2010/wordprocessingCanvas" xmlns:cx="http://schemas.microsoft.com/office/drawing/2014/chartex" xmlns:cx1="http://schemas.microsoft.com/office/drawing/2015/9/8/chartex" xmlns:cx2="http://schemas.microsoft.com/office/drawing/2015/10/21/chartex" xmlns:cx3="http://schemas.microsoft.com/office/drawing/2016/5/9/chartex" xmlns:cx4="http://schemas.microsoft.com/office/drawing/2016/5/10/chartex" xmlns:cx5="http://schemas.microsoft.com/office/drawing/2016/5/11/chartex" xmlns:cx6="http://schemas.microsoft.com/office/drawing/2016/5/12/chartex" xmlns:cx7="http://schemas.microsoft.com/office/drawing/2016/5/13/chartex" xmlns:cx8="http://schemas.microsoft.com/office/drawing/2016/5/14/chartex" xmlns:mc="http://schemas.openxmlformats.org/markup-compatibility/2006" xmlns:aink="http://schemas.microsoft.com/office/drawing/2016/ink" xmlns:am3d="http://schemas.microsoft.com/office/drawing/2017/model3d" xmlns:o="urn:schemas-microsoft-com:office:office" xmlns:oel="http://schemas.microsoft.com/office/2019/extlst" xmlns:r="http://schemas.openxmlformats.org/officeDocument/2006/relationships" xmlns:m="http://schemas.openxmlformats.org/officeDocument/2006/math" xmlns:v="urn:schemas-microsoft-com:vml" xmlns:wp14="http://schemas.microsoft.com/office/word/2010/wordprocessingDrawing" xmlns:wp="http://schemas.openxmlformats.org/drawingml/2006/wordprocessingDrawing" xmlns:w10="urn:schemas-microsoft-com:office:word" xmlns:w="http://schemas.openxmlformats.org/wordprocessingml/2006/main" xmlns:w14="http://schemas.microsoft.com/office/word/2010/wordml" xmlns:w15="http://schemas.microsoft.com/office/word/2012/wordml" xmlns:w16cex="http://schemas.microsoft.com/office/word/2018/wordml/cex" xmlns:w16cid="http://schemas.microsoft.com/office/word/2016/wordml/cid" xmlns:w16="http://schemas.microsoft.com/office/word/2018/wordml" xmlns:w16sdtdh="http://schemas.microsoft.com/office/word/2020/wordml/sdtdatahash" xmlns:w16se="http://schemas.microsoft.com/office/word/2015/wordml/symex" xmlns:wpg="http://schemas.microsoft.com/office/word/2010/wordprocessingGroup" xmlns:wpi="http://schemas.microsoft.com/office/word/2010/wordprocessingInk" xmlns:wne="http://schemas.microsoft.com/office/word/2006/wordml" xmlns:wps="http://schemas.microsoft.com/office/word/2010/wordprocessingShape" mc:Ignorable="w14 w15 w16se w16cid w16 w16cex w16sdtdh wp14">
   <w:body>
     <w:p>
       <w:pPr>
@@ -865,16 +865,31 @@
           </w:r>
         </w:p>
         <w:p>
-          <w:fldSimple w:instr=" TOC \o &quot;1-3&quot; \h \z \u ">
-            <w:r>
-              <w:rPr>
-                <w:b/>
-                <w:bCs/>
-                <w:noProof/>
-              </w:rPr>
-              <w:t>Элементы оглавления не найдены.</w:t>
-            </w:r>
-          </w:fldSimple>
+          <w:r>
+            <w:fldChar w:fldCharType="begin"/>
+          </w:r>
+          <w:r>
+            <w:instrText xml:space="preserve"> TOC \o "1-3" \h \z \u </w:instrText>
+          </w:r>
+          <w:r>
+            <w:fldChar w:fldCharType="separate"/>
+          </w:r>
+          <w:r>
+            <w:rPr>
+              <w:b/>
+              <w:bCs/>
+              <w:noProof/>
+            </w:rPr>
+            <w:t>Элементы оглавления не найдены.</w:t>
+          </w:r>
+          <w:r>
+            <w:rPr>
+              <w:b/>
+              <w:bCs/>
+              <w:noProof/>
+            </w:rPr>
+            <w:fldChar w:fldCharType="end"/>
+          </w:r>
         </w:p>
       </w:sdtContent>
     </w:sdt>
@@ -897,34 +912,7 @@
         <w:jc w:val="both"/>
       </w:pPr>
       <w:r>
-        <w:t xml:space="preserve">В современном здравоохранении прогнозирование заболеваний становится </w:t>
-      </w:r>
-      <w:r>
-        <w:t xml:space="preserve">одним из </w:t>
-      </w:r>
-      <w:r>
-        <w:t>ключевы</w:t>
-      </w:r>
-      <w:r>
-        <w:t>х</w:t>
-      </w:r>
-      <w:r>
-        <w:t xml:space="preserve"> инструменто</w:t>
-      </w:r>
-      <w:r>
-        <w:t>в</w:t>
-      </w:r>
-      <w:r>
-        <w:t xml:space="preserve"> для повышения качества медицинской помощи и оптимизации ресурсов. Проблема рецидивов язв, как одной из распространенных патологий, требует особого внимания, поскольку своевременное предсказание их возникновения может существенно улучшить исходы лечения </w:t>
-      </w:r>
-      <w:r>
-        <w:rPr>
-          <w:highlight w:val="darkYellow"/>
-        </w:rPr>
-        <w:t>и снизить затраты на медицинские услуги</w:t>
-      </w:r>
-      <w:r>
-        <w:t>. В связи с этим, разработка модуля прогнозирования для корпоративной системы 6 городской больницы представляет собой актуальную задачу, которая позволит не только улучшить качество обслуживания пациентов, но и повысить эффективность работы медицинского персонала.</w:t>
+        <w:t>В современной медицинской практике одной из ключевых проблем является предотвращение рецидивов заболеваний желудка, таких как язвенная болезнь, которые могут привести к серьезным осложнениям, включая кровотечения. Несмотря на успехи в лечении, повторные случаи заболеваний остаются значимой угрозой для пациентов, особенно при отсутствии своевременной диагностики и прогнозирования. В связи с этим разработка инструментов, позволяющих оценивать вероятность рецидивов на основе анализа клинических данных, становится крайне востребованной. Такие инструменты не только повышают качество медицинской помощи, но и способствуют накоплению и систематизации знаний, что особенно важно для обучения молодых врачей.</w:t>
       </w:r>
     </w:p>
     <w:p>
@@ -932,7 +920,7 @@
         <w:jc w:val="both"/>
       </w:pPr>
       <w:r>
-        <w:t xml:space="preserve">Целью данной работы является создание модуля прогнозирования, который будет использовать современные методы анализа данных для предсказания рецидивов язв. </w:t>
+        <w:t>Цель дипломной работы заключается в разработке мобильного приложения, предназначенного для оценки вероятности рецидивов заболеваний желудка. Приложение является частью корпоративной системы 6-й городской больницы и направлено на интеграцию с десктопным решением для создания единой платформы обмена данными и опытом между врачами.</w:t>
       </w:r>
     </w:p>
     <w:p>
@@ -942,6 +930,70 @@
       <w:r>
         <w:t>Актуальность темы обусловлена не только необходимостью повышения качества медицинских услуг в России, но и глобальными тенденциями в здравоохранении, где использование технологий для прогнозирования заболеваний становится стандартом. В условиях растущей нагрузки на медицинские учреждения и ограниченных ресурсов, эффективные решения в области прогнозирования могут сыграть решающую роль в управлении здравоохранением.</w:t>
       </w:r>
+    </w:p>
+    <w:p>
+      <w:pPr>
+        <w:jc w:val="both"/>
+      </w:pPr>
+      <w:r>
+        <w:t>Цели и задачи</w:t>
+      </w:r>
+      <w:r>
+        <w:t>:</w:t>
+      </w:r>
+    </w:p>
+    <w:p>
+      <w:pPr>
+        <w:numPr>
+          <w:ilvl w:val="0"/>
+          <w:numId w:val="1"/>
+        </w:numPr>
+        <w:jc w:val="both"/>
+      </w:pPr>
+      <w:r>
+        <w:t>Разработка концепции взаимодействия мобильного и десктопного приложений, включая обмен данными через облачное хранилище.</w:t>
+      </w:r>
+    </w:p>
+    <w:p>
+      <w:pPr>
+        <w:numPr>
+          <w:ilvl w:val="0"/>
+          <w:numId w:val="1"/>
+        </w:numPr>
+        <w:jc w:val="both"/>
+      </w:pPr>
+      <w:r>
+        <w:t>Проектирование системы хранения данных, обеспечивающей гибкость и масштабируемость для адаптации к изменяющимся требованиям.</w:t>
+      </w:r>
+    </w:p>
+    <w:p>
+      <w:pPr>
+        <w:numPr>
+          <w:ilvl w:val="0"/>
+          <w:numId w:val="1"/>
+        </w:numPr>
+        <w:jc w:val="both"/>
+      </w:pPr>
+      <w:r>
+        <w:t>Реализация мобильного приложения с функционалом заполнения анкет пациентов, проверки данных и прогнозирования рисков.</w:t>
+      </w:r>
+    </w:p>
+    <w:p>
+      <w:pPr>
+        <w:numPr>
+          <w:ilvl w:val="0"/>
+          <w:numId w:val="1"/>
+        </w:numPr>
+        <w:jc w:val="both"/>
+      </w:pPr>
+      <w:r>
+        <w:t>Оценка удобства и эффективности предложенного решения на основе обратной связи от потенциальных пользователей — врачей.</w:t>
+      </w:r>
+    </w:p>
+    <w:p>
+      <w:pPr>
+        <w:jc w:val="both"/>
+      </w:pPr>
     </w:p>
     <w:p>
       <w:pPr>
@@ -958,14 +1010,753 @@
       </w:r>
     </w:p>
     <w:p>
-      <w:r>
-        <w:t>Рассказать про структуру приложения, диаграмма</w:t>
-      </w:r>
-      <w:r>
-        <w:t xml:space="preserve"> классов, диаграмма активностей</w:t>
-      </w:r>
-      <w:bookmarkStart w:id="1" w:name="_GoBack"/>
-      <w:bookmarkEnd w:id="1"/>
+      <w:pPr>
+        <w:spacing w:line="278" w:lineRule="auto"/>
+      </w:pPr>
+      <w:r>
+        <w:rPr>
+          <w:b/>
+          <w:bCs/>
+        </w:rPr>
+        <w:t>1.1. Общая структура приложения</w:t>
+      </w:r>
+    </w:p>
+    <w:p>
+      <w:pPr>
+        <w:spacing w:line="278" w:lineRule="auto"/>
+      </w:pPr>
+      <w:r>
+        <w:t>Разрабатываемое мобильное приложение предназначено для оценки вероятности рецидивов заболеваний желудка и является частью корпоративной системы 6-й городской больницы. Оно взаимодействует с десктопным приложением через облачное хранилище (Яндекс Диск), обеспечивая синхронизацию данных и доступ к актуальной обучающей базе.</w:t>
+      </w:r>
+    </w:p>
+    <w:p>
+      <w:pPr>
+        <w:spacing w:line="278" w:lineRule="auto"/>
+      </w:pPr>
+      <w:r>
+        <w:rPr>
+          <w:b/>
+          <w:bCs/>
+        </w:rPr>
+        <w:t>Основные модули приложения:</w:t>
+      </w:r>
+    </w:p>
+    <w:p>
+      <w:pPr>
+        <w:numPr>
+          <w:ilvl w:val="0"/>
+          <w:numId w:val="2"/>
+        </w:numPr>
+        <w:spacing w:line="278" w:lineRule="auto"/>
+      </w:pPr>
+      <w:r>
+        <w:rPr>
+          <w:b/>
+          <w:bCs/>
+        </w:rPr>
+        <w:t>Модуль регистрации и аутентификации</w:t>
+      </w:r>
+    </w:p>
+    <w:p>
+      <w:pPr>
+        <w:numPr>
+          <w:ilvl w:val="1"/>
+          <w:numId w:val="2"/>
+        </w:numPr>
+        <w:spacing w:line="278" w:lineRule="auto"/>
+      </w:pPr>
+      <w:r>
+        <w:t>Регистрация нового врача в системе.</w:t>
+      </w:r>
+    </w:p>
+    <w:p>
+      <w:pPr>
+        <w:numPr>
+          <w:ilvl w:val="1"/>
+          <w:numId w:val="2"/>
+        </w:numPr>
+        <w:spacing w:line="278" w:lineRule="auto"/>
+      </w:pPr>
+      <w:r>
+        <w:t>Привязка мобильного устройства к учетной записи.</w:t>
+      </w:r>
+    </w:p>
+    <w:p>
+      <w:pPr>
+        <w:numPr>
+          <w:ilvl w:val="1"/>
+          <w:numId w:val="2"/>
+        </w:numPr>
+        <w:spacing w:line="278" w:lineRule="auto"/>
+      </w:pPr>
+      <w:r>
+        <w:t>Автоматическая загрузка уникального идентификатора.</w:t>
+      </w:r>
+    </w:p>
+    <w:p>
+      <w:pPr>
+        <w:numPr>
+          <w:ilvl w:val="0"/>
+          <w:numId w:val="2"/>
+        </w:numPr>
+        <w:spacing w:line="278" w:lineRule="auto"/>
+      </w:pPr>
+      <w:r>
+        <w:rPr>
+          <w:b/>
+          <w:bCs/>
+        </w:rPr>
+        <w:t>Модуль работы с данными пациентов</w:t>
+      </w:r>
+    </w:p>
+    <w:p>
+      <w:pPr>
+        <w:numPr>
+          <w:ilvl w:val="1"/>
+          <w:numId w:val="2"/>
+        </w:numPr>
+        <w:spacing w:line="278" w:lineRule="auto"/>
+      </w:pPr>
+      <w:r>
+        <w:t>Заполнение анкет пациентов.</w:t>
+      </w:r>
+    </w:p>
+    <w:p>
+      <w:pPr>
+        <w:numPr>
+          <w:ilvl w:val="1"/>
+          <w:numId w:val="2"/>
+        </w:numPr>
+        <w:spacing w:line="278" w:lineRule="auto"/>
+      </w:pPr>
+      <w:r>
+        <w:t>Проверка корректности введенных данных.</w:t>
+      </w:r>
+    </w:p>
+    <w:p>
+      <w:pPr>
+        <w:numPr>
+          <w:ilvl w:val="1"/>
+          <w:numId w:val="2"/>
+        </w:numPr>
+        <w:spacing w:line="278" w:lineRule="auto"/>
+      </w:pPr>
+      <w:r>
+        <w:t>Локальное хранение анкет в формате JSON.</w:t>
+      </w:r>
+    </w:p>
+    <w:p>
+      <w:pPr>
+        <w:numPr>
+          <w:ilvl w:val="0"/>
+          <w:numId w:val="2"/>
+        </w:numPr>
+        <w:spacing w:line="278" w:lineRule="auto"/>
+      </w:pPr>
+      <w:r>
+        <w:rPr>
+          <w:b/>
+          <w:bCs/>
+        </w:rPr>
+        <w:t>Модуль прогнозирования</w:t>
+      </w:r>
+    </w:p>
+    <w:p>
+      <w:pPr>
+        <w:numPr>
+          <w:ilvl w:val="1"/>
+          <w:numId w:val="2"/>
+        </w:numPr>
+        <w:spacing w:line="278" w:lineRule="auto"/>
+      </w:pPr>
+      <w:r>
+        <w:t>Оценка риска рецидива на основе введенных данных.</w:t>
+      </w:r>
+    </w:p>
+    <w:p>
+      <w:pPr>
+        <w:numPr>
+          <w:ilvl w:val="1"/>
+          <w:numId w:val="2"/>
+        </w:numPr>
+        <w:spacing w:line="278" w:lineRule="auto"/>
+      </w:pPr>
+      <w:r>
+        <w:t>Отображение результатов в удобном формате.</w:t>
+      </w:r>
+    </w:p>
+    <w:p>
+      <w:pPr>
+        <w:numPr>
+          <w:ilvl w:val="0"/>
+          <w:numId w:val="2"/>
+        </w:numPr>
+        <w:spacing w:line="278" w:lineRule="auto"/>
+      </w:pPr>
+      <w:r>
+        <w:rPr>
+          <w:b/>
+          <w:bCs/>
+        </w:rPr>
+        <w:t>Модуль синхронизации с облаком</w:t>
+      </w:r>
+    </w:p>
+    <w:p>
+      <w:pPr>
+        <w:numPr>
+          <w:ilvl w:val="1"/>
+          <w:numId w:val="2"/>
+        </w:numPr>
+        <w:spacing w:line="278" w:lineRule="auto"/>
+      </w:pPr>
+      <w:r>
+        <w:t>Загрузка новых анкет на Яндекс Диск.</w:t>
+      </w:r>
+    </w:p>
+    <w:p>
+      <w:pPr>
+        <w:numPr>
+          <w:ilvl w:val="1"/>
+          <w:numId w:val="2"/>
+        </w:numPr>
+        <w:spacing w:line="278" w:lineRule="auto"/>
+      </w:pPr>
+      <w:r>
+        <w:t>Скачивание обновленной обучающей таблицы.</w:t>
+      </w:r>
+    </w:p>
+    <w:p>
+      <w:pPr>
+        <w:numPr>
+          <w:ilvl w:val="0"/>
+          <w:numId w:val="2"/>
+        </w:numPr>
+        <w:spacing w:line="278" w:lineRule="auto"/>
+      </w:pPr>
+      <w:r>
+        <w:rPr>
+          <w:b/>
+          <w:bCs/>
+        </w:rPr>
+        <w:t>Модуль справочной системы (Help</w:t>
+      </w:r>
+      <w:r>
+        <w:rPr>
+          <w:b/>
+          <w:bCs/>
+          <w:lang w:val="en-US"/>
+        </w:rPr>
+        <w:t>’</w:t>
+      </w:r>
+      <w:r>
+        <w:rPr>
+          <w:b/>
+          <w:bCs/>
+        </w:rPr>
+        <w:t>ы</w:t>
+      </w:r>
+      <w:r>
+        <w:rPr>
+          <w:b/>
+          <w:bCs/>
+        </w:rPr>
+        <w:t>)</w:t>
+      </w:r>
+    </w:p>
+    <w:p>
+      <w:pPr>
+        <w:numPr>
+          <w:ilvl w:val="1"/>
+          <w:numId w:val="2"/>
+        </w:numPr>
+        <w:spacing w:line="278" w:lineRule="auto"/>
+      </w:pPr>
+      <w:r>
+        <w:t>Контекстные подсказки по заполнению анкет.</w:t>
+      </w:r>
+    </w:p>
+    <w:p>
+      <w:pPr>
+        <w:numPr>
+          <w:ilvl w:val="1"/>
+          <w:numId w:val="2"/>
+        </w:numPr>
+        <w:spacing w:line="278" w:lineRule="auto"/>
+      </w:pPr>
+      <w:r>
+        <w:t>Руководство пользователя.</w:t>
+      </w:r>
+    </w:p>
+    <w:p>
+      <w:pPr>
+        <w:spacing w:line="278" w:lineRule="auto"/>
+        <w:rPr>
+          <w:lang w:val="en-US"/>
+        </w:rPr>
+      </w:pPr>
+      <w:r>
+        <w:rPr>
+          <w:b/>
+          <w:bCs/>
+        </w:rPr>
+        <w:t>1.2. Диаграмма классов</w:t>
+      </w:r>
+      <w:r>
+        <w:rPr>
+          <w:b/>
+          <w:bCs/>
+        </w:rPr>
+        <w:t xml:space="preserve"> мобильного приложения</w:t>
+      </w:r>
+    </w:p>
+    <w:p>
+      <w:pPr>
+        <w:spacing w:line="278" w:lineRule="auto"/>
+      </w:pPr>
+      <w:r>
+        <w:t>Диаграмма классов отражает ключевые сущности системы и их взаимодействие. Основные классы:</w:t>
+      </w:r>
+    </w:p>
+    <w:p>
+      <w:pPr>
+        <w:spacing w:line="278" w:lineRule="auto"/>
+      </w:pPr>
+      <w:r>
+        <w:rPr>
+          <w:b/>
+          <w:bCs/>
+        </w:rPr>
+        <w:t>1.2.1. Классы для работы с характеристиками пациентов</w:t>
+      </w:r>
+    </w:p>
+    <w:p>
+      <w:pPr>
+        <w:numPr>
+          <w:ilvl w:val="0"/>
+          <w:numId w:val="3"/>
+        </w:numPr>
+        <w:spacing w:line="278" w:lineRule="auto"/>
+      </w:pPr>
+      <w:proofErr w:type="spellStart"/>
+      <w:r>
+        <w:lastRenderedPageBreak/>
+        <w:t>Characteristic</w:t>
+      </w:r>
+      <w:proofErr w:type="spellEnd"/>
+      <w:r>
+        <w:t> – хранит описание характеристик (название, тип, допустимые границы значений).</w:t>
+      </w:r>
+    </w:p>
+    <w:p>
+      <w:pPr>
+        <w:numPr>
+          <w:ilvl w:val="0"/>
+          <w:numId w:val="3"/>
+        </w:numPr>
+        <w:spacing w:line="278" w:lineRule="auto"/>
+      </w:pPr>
+      <w:proofErr w:type="spellStart"/>
+      <w:r>
+        <w:t>Characteristic</w:t>
+      </w:r>
+      <w:proofErr w:type="spellEnd"/>
+      <w:r>
+        <w:rPr>
+          <w:lang w:val="en-US"/>
+        </w:rPr>
+        <w:t>Type</w:t>
+      </w:r>
+      <w:r>
+        <w:t xml:space="preserve"> – хранит описание </w:t>
+      </w:r>
+      <w:r>
+        <w:t>типов характеристик</w:t>
+      </w:r>
+      <w:r>
+        <w:t xml:space="preserve"> (</w:t>
+      </w:r>
+      <w:r>
+        <w:t>числовой, ранговый, категориальный</w:t>
+      </w:r>
+      <w:r>
+        <w:t>).</w:t>
+      </w:r>
+    </w:p>
+    <w:p>
+      <w:pPr>
+        <w:spacing w:line="278" w:lineRule="auto"/>
+      </w:pPr>
+      <w:r>
+        <w:rPr>
+          <w:b/>
+          <w:bCs/>
+        </w:rPr>
+        <w:t>Связи:</w:t>
+      </w:r>
+    </w:p>
+    <w:p>
+      <w:pPr>
+        <w:numPr>
+          <w:ilvl w:val="0"/>
+          <w:numId w:val="4"/>
+        </w:numPr>
+        <w:spacing w:line="278" w:lineRule="auto"/>
+      </w:pPr>
+      <w:proofErr w:type="spellStart"/>
+      <w:r>
+        <w:t>PatientData</w:t>
+      </w:r>
+      <w:proofErr w:type="spellEnd"/>
+      <w:r>
+        <w:t> использует </w:t>
+      </w:r>
+      <w:proofErr w:type="spellStart"/>
+      <w:r>
+        <w:t>Characteristic</w:t>
+      </w:r>
+      <w:proofErr w:type="spellEnd"/>
+      <w:r>
+        <w:t> для хранения значений.</w:t>
+      </w:r>
+    </w:p>
+    <w:p>
+      <w:pPr>
+        <w:spacing w:line="278" w:lineRule="auto"/>
+      </w:pPr>
+      <w:r>
+        <w:rPr>
+          <w:b/>
+          <w:bCs/>
+        </w:rPr>
+        <w:t>1.2.2. Классы для хранения данных пациентов</w:t>
+      </w:r>
+    </w:p>
+    <w:p>
+      <w:pPr>
+        <w:numPr>
+          <w:ilvl w:val="0"/>
+          <w:numId w:val="5"/>
+        </w:numPr>
+        <w:spacing w:line="278" w:lineRule="auto"/>
+      </w:pPr>
+      <w:proofErr w:type="spellStart"/>
+      <w:r>
+        <w:t>Patient</w:t>
+      </w:r>
+      <w:proofErr w:type="spellEnd"/>
+      <w:r>
+        <w:t> – содержит основные сведения о пациенте (ФИО, дата рождения и др.).</w:t>
+      </w:r>
+    </w:p>
+    <w:p>
+      <w:pPr>
+        <w:numPr>
+          <w:ilvl w:val="0"/>
+          <w:numId w:val="5"/>
+        </w:numPr>
+        <w:spacing w:line="278" w:lineRule="auto"/>
+      </w:pPr>
+      <w:proofErr w:type="spellStart"/>
+      <w:r>
+        <w:t>PatientData</w:t>
+      </w:r>
+      <w:proofErr w:type="spellEnd"/>
+      <w:r>
+        <w:t> – связывает пациента с его медицинскими показателями.</w:t>
+      </w:r>
+    </w:p>
+    <w:p>
+      <w:pPr>
+        <w:numPr>
+          <w:ilvl w:val="0"/>
+          <w:numId w:val="5"/>
+        </w:numPr>
+        <w:spacing w:line="278" w:lineRule="auto"/>
+      </w:pPr>
+      <w:proofErr w:type="spellStart"/>
+      <w:r>
+        <w:t>PatientToJSON</w:t>
+      </w:r>
+      <w:proofErr w:type="spellEnd"/>
+      <w:r>
+        <w:t xml:space="preserve"> – обеспечивает сериализацию и </w:t>
+      </w:r>
+      <w:proofErr w:type="spellStart"/>
+      <w:r>
+        <w:t>десериализацию</w:t>
+      </w:r>
+      <w:proofErr w:type="spellEnd"/>
+      <w:r>
+        <w:t xml:space="preserve"> данных в JSON.</w:t>
+      </w:r>
+    </w:p>
+    <w:p>
+      <w:pPr>
+        <w:spacing w:line="278" w:lineRule="auto"/>
+      </w:pPr>
+      <w:r>
+        <w:rPr>
+          <w:b/>
+          <w:bCs/>
+        </w:rPr>
+        <w:t>Связи:</w:t>
+      </w:r>
+    </w:p>
+    <w:p>
+      <w:pPr>
+        <w:numPr>
+          <w:ilvl w:val="0"/>
+          <w:numId w:val="6"/>
+        </w:numPr>
+        <w:spacing w:line="278" w:lineRule="auto"/>
+      </w:pPr>
+      <w:proofErr w:type="spellStart"/>
+      <w:r>
+        <w:t>Patient</w:t>
+      </w:r>
+      <w:proofErr w:type="spellEnd"/>
+      <w:r>
+        <w:t> агрегирует </w:t>
+      </w:r>
+      <w:proofErr w:type="spellStart"/>
+      <w:r>
+        <w:t>PatientData</w:t>
+      </w:r>
+      <w:proofErr w:type="spellEnd"/>
+      <w:r>
+        <w:t>.</w:t>
+      </w:r>
+    </w:p>
+    <w:p>
+      <w:pPr>
+        <w:numPr>
+          <w:ilvl w:val="0"/>
+          <w:numId w:val="6"/>
+        </w:numPr>
+        <w:spacing w:line="278" w:lineRule="auto"/>
+      </w:pPr>
+      <w:proofErr w:type="spellStart"/>
+      <w:r>
+        <w:t>PatientToJSON</w:t>
+      </w:r>
+      <w:proofErr w:type="spellEnd"/>
+      <w:r>
+        <w:t> преобразует </w:t>
+      </w:r>
+      <w:proofErr w:type="spellStart"/>
+      <w:r>
+        <w:t>Patient</w:t>
+      </w:r>
+      <w:proofErr w:type="spellEnd"/>
+      <w:r>
+        <w:t xml:space="preserve"> в JSON </w:t>
+      </w:r>
+      <w:r>
+        <w:t xml:space="preserve">формат из объекта программы </w:t>
+      </w:r>
+      <w:r>
+        <w:t>и обратно.</w:t>
+      </w:r>
+    </w:p>
+    <w:p>
+      <w:pPr>
+        <w:spacing w:line="278" w:lineRule="auto"/>
+      </w:pPr>
+      <w:r>
+        <w:rPr>
+          <w:b/>
+          <w:bCs/>
+        </w:rPr>
+        <w:t>1.2.3. Классы для взаимодействия с внешними сервисами</w:t>
+      </w:r>
+    </w:p>
+    <w:p>
+      <w:pPr>
+        <w:numPr>
+          <w:ilvl w:val="0"/>
+          <w:numId w:val="7"/>
+        </w:numPr>
+        <w:spacing w:line="278" w:lineRule="auto"/>
+      </w:pPr>
+      <w:proofErr w:type="spellStart"/>
+      <w:r>
+        <w:rPr>
+          <w:lang w:val="en-US"/>
+        </w:rPr>
+        <w:t>PhoneData</w:t>
+      </w:r>
+      <w:proofErr w:type="spellEnd"/>
+      <w:r>
+        <w:t xml:space="preserve"> – отвечает </w:t>
+      </w:r>
+      <w:r>
+        <w:t>за работу с общесистемными переменными, созданием необходимых файлов при первом запуске.</w:t>
+      </w:r>
+    </w:p>
+    <w:p>
+      <w:pPr>
+        <w:numPr>
+          <w:ilvl w:val="0"/>
+          <w:numId w:val="7"/>
+        </w:numPr>
+        <w:spacing w:line="278" w:lineRule="auto"/>
+      </w:pPr>
+      <w:proofErr w:type="spellStart"/>
+      <w:r>
+        <w:t>ConnectorYD</w:t>
+      </w:r>
+      <w:proofErr w:type="spellEnd"/>
+      <w:r>
+        <w:t> – обеспечивает загрузку/выгрузку данных в Яндекс Диск.</w:t>
+      </w:r>
+    </w:p>
+    <w:p>
+      <w:pPr>
+        <w:numPr>
+          <w:ilvl w:val="0"/>
+          <w:numId w:val="7"/>
+        </w:numPr>
+        <w:spacing w:line="278" w:lineRule="auto"/>
+      </w:pPr>
+      <w:proofErr w:type="spellStart"/>
+      <w:r>
+        <w:t>Connector</w:t>
+      </w:r>
+      <w:proofErr w:type="spellEnd"/>
+      <w:r>
+        <w:rPr>
+          <w:lang w:val="en-US"/>
+        </w:rPr>
+        <w:t>DB</w:t>
+      </w:r>
+      <w:r>
+        <w:t> – обеспечивает загрузку/выгрузку данных в Яндекс Диск.</w:t>
+      </w:r>
+    </w:p>
+    <w:p>
+      <w:pPr>
+        <w:numPr>
+          <w:ilvl w:val="0"/>
+          <w:numId w:val="7"/>
+        </w:numPr>
+        <w:spacing w:line="278" w:lineRule="auto"/>
+      </w:pPr>
+      <w:proofErr w:type="spellStart"/>
+      <w:r>
+        <w:t>Connector</w:t>
+      </w:r>
+      <w:r>
+        <w:rPr>
+          <w:lang w:val="en-US"/>
+        </w:rPr>
+        <w:t>LocalFiles</w:t>
+      </w:r>
+      <w:proofErr w:type="spellEnd"/>
+      <w:r>
+        <w:t> – работает с локальными файлами.</w:t>
+      </w:r>
+    </w:p>
+    <w:p>
+      <w:pPr>
+        <w:spacing w:line="278" w:lineRule="auto"/>
+      </w:pPr>
+      <w:r>
+        <w:rPr>
+          <w:b/>
+          <w:bCs/>
+        </w:rPr>
+        <w:t>Связи:</w:t>
+      </w:r>
+    </w:p>
+    <w:p>
+      <w:pPr>
+        <w:numPr>
+          <w:ilvl w:val="0"/>
+          <w:numId w:val="8"/>
+        </w:numPr>
+        <w:spacing w:line="278" w:lineRule="auto"/>
+      </w:pPr>
+      <w:proofErr w:type="spellStart"/>
+      <w:r>
+        <w:rPr>
+          <w:lang w:val="en-US"/>
+        </w:rPr>
+        <w:t>PhoneData</w:t>
+      </w:r>
+      <w:proofErr w:type="spellEnd"/>
+      <w:r>
+        <w:rPr>
+          <w:lang w:val="en-US"/>
+        </w:rPr>
+        <w:t> </w:t>
+      </w:r>
+      <w:r>
+        <w:t xml:space="preserve">считывает данные с помощью </w:t>
+      </w:r>
+      <w:proofErr w:type="spellStart"/>
+      <w:r>
+        <w:t>Connector</w:t>
+      </w:r>
+      <w:r>
+        <w:rPr>
+          <w:lang w:val="en-US"/>
+        </w:rPr>
+        <w:t>LocalFiles</w:t>
+      </w:r>
+      <w:proofErr w:type="spellEnd"/>
+      <w:r>
+        <w:t>.</w:t>
+      </w:r>
+    </w:p>
+    <w:p>
+      <w:pPr>
+        <w:numPr>
+          <w:ilvl w:val="0"/>
+          <w:numId w:val="8"/>
+        </w:numPr>
+        <w:spacing w:line="278" w:lineRule="auto"/>
+      </w:pPr>
+      <w:proofErr w:type="spellStart"/>
+      <w:r>
+        <w:t>ConnectorJSON</w:t>
+      </w:r>
+      <w:proofErr w:type="spellEnd"/>
+      <w:r>
+        <w:t> сохраняет анкеты перед отправкой в облако</w:t>
+      </w:r>
+      <w:r>
+        <w:t>, считывает при запуске приложения</w:t>
+      </w:r>
+      <w:r>
+        <w:t>.</w:t>
+      </w:r>
+    </w:p>
+    <w:p>
+      <w:pPr>
+        <w:spacing w:line="278" w:lineRule="auto"/>
+      </w:pPr>
+    </w:p>
+    <w:p>
+      <w:pPr>
+        <w:spacing w:line="278" w:lineRule="auto"/>
+      </w:pPr>
+      <w:r>
+        <w:t xml:space="preserve">В данной главе рассмотрена архитектура мобильного приложения, включая его модульную структуру, диаграмму классов и ключевые процессы. Приложение обеспечивает удобный ввод данных, их проверку, локальное </w:t>
+      </w:r>
+      <w:r>
+        <w:lastRenderedPageBreak/>
+        <w:t>хранение и синхронизацию с облаком. Диаграммы наглядно демонстрируют взаимодействие компонентов системы, что подтверждает корректность выбранного подхода к проектированию.</w:t>
+      </w:r>
+    </w:p>
+    <w:p>
+      <w:pPr>
+        <w:spacing w:line="278" w:lineRule="auto"/>
+      </w:pPr>
+    </w:p>
+    <w:p>
+      <w:pPr>
+        <w:spacing w:line="278" w:lineRule="auto"/>
+      </w:pPr>
     </w:p>
     <w:p>
       <w:pPr>
@@ -989,8 +1780,1024 @@
         <w:spacing w:line="278" w:lineRule="auto"/>
       </w:pPr>
       <w:r>
-        <w:t>Рассказать о самом приложении, показать дизайн из приложения А</w:t>
-      </w:r>
+        <w:rPr>
+          <w:b/>
+          <w:bCs/>
+        </w:rPr>
+        <w:t>2.1. Архитектура экранов и их назначение</w:t>
+      </w:r>
+    </w:p>
+    <w:p>
+      <w:pPr>
+        <w:spacing w:line="278" w:lineRule="auto"/>
+      </w:pPr>
+      <w:r>
+        <w:t>Приложение построено по принципу одностраничного интерфейса с четким разделением функциональных блоков. Каждый экран решает конкретную задачу в логической цепочке работы системы.</w:t>
+      </w:r>
+    </w:p>
+    <w:p>
+      <w:pPr>
+        <w:spacing w:line="278" w:lineRule="auto"/>
+      </w:pPr>
+      <w:r>
+        <w:rPr>
+          <w:b/>
+          <w:bCs/>
+        </w:rPr>
+        <w:t>2.1.</w:t>
+      </w:r>
+      <w:r>
+        <w:rPr>
+          <w:b/>
+          <w:bCs/>
+        </w:rPr>
+        <w:t>1</w:t>
+      </w:r>
+      <w:r>
+        <w:rPr>
+          <w:b/>
+          <w:bCs/>
+        </w:rPr>
+        <w:t>. Главный экран (хаб)</w:t>
+      </w:r>
+    </w:p>
+    <w:p>
+      <w:pPr>
+        <w:spacing w:line="278" w:lineRule="auto"/>
+      </w:pPr>
+      <w:r>
+        <w:rPr>
+          <w:b/>
+          <w:bCs/>
+        </w:rPr>
+        <w:t>Назначение:</w:t>
+      </w:r>
+    </w:p>
+    <w:p>
+      <w:pPr>
+        <w:numPr>
+          <w:ilvl w:val="0"/>
+          <w:numId w:val="9"/>
+        </w:numPr>
+        <w:spacing w:line="278" w:lineRule="auto"/>
+      </w:pPr>
+      <w:r>
+        <w:t>Центральная точка управления всеми функциями приложения</w:t>
+      </w:r>
+    </w:p>
+    <w:p>
+      <w:pPr>
+        <w:numPr>
+          <w:ilvl w:val="0"/>
+          <w:numId w:val="9"/>
+        </w:numPr>
+        <w:spacing w:line="278" w:lineRule="auto"/>
+      </w:pPr>
+      <w:r>
+        <w:t>Обеспечивает навигацию между модулями</w:t>
+      </w:r>
+    </w:p>
+    <w:p>
+      <w:pPr>
+        <w:spacing w:line="278" w:lineRule="auto"/>
+      </w:pPr>
+      <w:r>
+        <w:rPr>
+          <w:b/>
+          <w:bCs/>
+        </w:rPr>
+        <w:t>Ключевые функции:</w:t>
+      </w:r>
+    </w:p>
+    <w:p>
+      <w:pPr>
+        <w:numPr>
+          <w:ilvl w:val="0"/>
+          <w:numId w:val="10"/>
+        </w:numPr>
+        <w:spacing w:line="278" w:lineRule="auto"/>
+      </w:pPr>
+      <w:r>
+        <w:t>Проверка состояния синхронизации</w:t>
+      </w:r>
+      <w:r>
+        <w:t xml:space="preserve"> данных с Яндекс Диском</w:t>
+      </w:r>
+    </w:p>
+    <w:p>
+      <w:pPr>
+        <w:numPr>
+          <w:ilvl w:val="0"/>
+          <w:numId w:val="10"/>
+        </w:numPr>
+        <w:spacing w:line="278" w:lineRule="auto"/>
+      </w:pPr>
+      <w:r>
+        <w:t>Управление фоновыми процессами обновления данных</w:t>
+      </w:r>
+    </w:p>
+    <w:p>
+      <w:pPr>
+        <w:spacing w:line="278" w:lineRule="auto"/>
+      </w:pPr>
+      <w:r>
+        <w:rPr>
+          <w:b/>
+          <w:bCs/>
+        </w:rPr>
+        <w:t>Взаимодействие с данными:</w:t>
+      </w:r>
+    </w:p>
+    <w:p>
+      <w:pPr>
+        <w:numPr>
+          <w:ilvl w:val="0"/>
+          <w:numId w:val="11"/>
+        </w:numPr>
+        <w:spacing w:line="278" w:lineRule="auto"/>
+      </w:pPr>
+      <w:r>
+        <w:t xml:space="preserve">При </w:t>
+      </w:r>
+      <w:r>
+        <w:t xml:space="preserve">запуске приложения </w:t>
+      </w:r>
+      <w:r>
+        <w:t>запрашивает у </w:t>
+      </w:r>
+      <w:proofErr w:type="spellStart"/>
+      <w:r>
+        <w:t>PatientToJSON</w:t>
+      </w:r>
+      <w:proofErr w:type="spellEnd"/>
+      <w:r>
+        <w:t> количество локальных анкет</w:t>
+      </w:r>
+    </w:p>
+    <w:p>
+      <w:pPr>
+        <w:numPr>
+          <w:ilvl w:val="0"/>
+          <w:numId w:val="11"/>
+        </w:numPr>
+        <w:spacing w:line="278" w:lineRule="auto"/>
+      </w:pPr>
+      <w:r>
+        <w:t>Проверяет через </w:t>
+      </w:r>
+      <w:proofErr w:type="spellStart"/>
+      <w:r>
+        <w:t>ConnectorYD</w:t>
+      </w:r>
+      <w:proofErr w:type="spellEnd"/>
+      <w:r>
+        <w:t> наличие новых данных в облаке</w:t>
+      </w:r>
+    </w:p>
+    <w:p>
+      <w:pPr>
+        <w:spacing w:line="278" w:lineRule="auto"/>
+        <w:rPr>
+          <w:b/>
+          <w:bCs/>
+        </w:rPr>
+      </w:pPr>
+      <w:r>
+        <w:rPr>
+          <w:b/>
+          <w:bCs/>
+        </w:rPr>
+        <w:t>2.1.</w:t>
+      </w:r>
+      <w:r>
+        <w:rPr>
+          <w:b/>
+          <w:bCs/>
+        </w:rPr>
+        <w:t>2</w:t>
+      </w:r>
+      <w:r>
+        <w:rPr>
+          <w:b/>
+          <w:bCs/>
+        </w:rPr>
+        <w:t xml:space="preserve">. Экран </w:t>
+      </w:r>
+      <w:r>
+        <w:rPr>
+          <w:b/>
+          <w:bCs/>
+        </w:rPr>
+        <w:t>настроек</w:t>
+      </w:r>
+    </w:p>
+    <w:p>
+      <w:pPr>
+        <w:spacing w:line="278" w:lineRule="auto"/>
+      </w:pPr>
+      <w:r>
+        <w:rPr>
+          <w:b/>
+          <w:bCs/>
+        </w:rPr>
+        <w:t>Назначение:</w:t>
+      </w:r>
+    </w:p>
+    <w:p>
+      <w:pPr>
+        <w:numPr>
+          <w:ilvl w:val="0"/>
+          <w:numId w:val="19"/>
+        </w:numPr>
+        <w:spacing w:line="278" w:lineRule="auto"/>
+      </w:pPr>
+      <w:r>
+        <w:t>содержит технические параметры работы системы и функции управления учетной записью</w:t>
+      </w:r>
+    </w:p>
+    <w:p>
+      <w:pPr>
+        <w:spacing w:line="278" w:lineRule="auto"/>
+        <w:rPr>
+          <w:b/>
+          <w:bCs/>
+        </w:rPr>
+      </w:pPr>
+      <w:r>
+        <w:rPr>
+          <w:b/>
+          <w:bCs/>
+        </w:rPr>
+        <w:t>Ключевые функции:</w:t>
+      </w:r>
+    </w:p>
+    <w:p>
+      <w:pPr>
+        <w:numPr>
+          <w:ilvl w:val="0"/>
+          <w:numId w:val="19"/>
+        </w:numPr>
+        <w:spacing w:line="278" w:lineRule="auto"/>
+      </w:pPr>
+      <w:r>
+        <w:t xml:space="preserve">содержит </w:t>
+      </w:r>
+      <w:r>
+        <w:t>кнопку, позволяющую начать процесс регистрации устройства, если оно не зарегистрировано</w:t>
+      </w:r>
+    </w:p>
+    <w:p>
+      <w:pPr>
+        <w:spacing w:line="278" w:lineRule="auto"/>
+      </w:pPr>
+      <w:r>
+        <w:rPr>
+          <w:b/>
+          <w:bCs/>
+        </w:rPr>
+        <w:t>2.1.</w:t>
+      </w:r>
+      <w:r>
+        <w:rPr>
+          <w:b/>
+          <w:bCs/>
+        </w:rPr>
+        <w:t>3</w:t>
+      </w:r>
+      <w:r>
+        <w:rPr>
+          <w:b/>
+          <w:bCs/>
+        </w:rPr>
+        <w:t>. Экран регистрации устройства</w:t>
+      </w:r>
+    </w:p>
+    <w:p>
+      <w:pPr>
+        <w:spacing w:line="278" w:lineRule="auto"/>
+      </w:pPr>
+      <w:r>
+        <w:rPr>
+          <w:b/>
+          <w:bCs/>
+        </w:rPr>
+        <w:t>Назначение:</w:t>
+      </w:r>
+    </w:p>
+    <w:p>
+      <w:pPr>
+        <w:numPr>
+          <w:ilvl w:val="0"/>
+          <w:numId w:val="19"/>
+        </w:numPr>
+        <w:spacing w:line="278" w:lineRule="auto"/>
+      </w:pPr>
+      <w:r>
+        <w:t>Первичная привязка мобильного устройства к врачу в системе</w:t>
+      </w:r>
+    </w:p>
+    <w:p>
+      <w:pPr>
+        <w:numPr>
+          <w:ilvl w:val="0"/>
+          <w:numId w:val="19"/>
+        </w:numPr>
+        <w:spacing w:line="278" w:lineRule="auto"/>
+      </w:pPr>
+      <w:r>
+        <w:t>Загрузка уникального идентификатора из облачного хранилища</w:t>
+      </w:r>
+    </w:p>
+    <w:p>
+      <w:pPr>
+        <w:spacing w:line="278" w:lineRule="auto"/>
+      </w:pPr>
+      <w:r>
+        <w:rPr>
+          <w:b/>
+          <w:bCs/>
+        </w:rPr>
+        <w:t>Логика работы:</w:t>
+      </w:r>
+    </w:p>
+    <w:p>
+      <w:pPr>
+        <w:numPr>
+          <w:ilvl w:val="0"/>
+          <w:numId w:val="20"/>
+        </w:numPr>
+        <w:spacing w:line="278" w:lineRule="auto"/>
+      </w:pPr>
+      <w:r>
+        <w:lastRenderedPageBreak/>
+        <w:t>При первом запуске проверяется наличие</w:t>
+      </w:r>
+      <w:r>
+        <w:t xml:space="preserve"> поля </w:t>
+      </w:r>
+      <w:proofErr w:type="spellStart"/>
+      <w:r>
+        <w:rPr>
+          <w:lang w:val="en-US"/>
+        </w:rPr>
+        <w:t>unic</w:t>
+      </w:r>
+      <w:proofErr w:type="spellEnd"/>
+      <w:r>
+        <w:t>_</w:t>
+      </w:r>
+      <w:r>
+        <w:rPr>
+          <w:lang w:val="en-US"/>
+        </w:rPr>
+        <w:t>code</w:t>
+      </w:r>
+      <w:r>
+        <w:t xml:space="preserve"> </w:t>
+      </w:r>
+      <w:r>
+        <w:t xml:space="preserve">в </w:t>
+      </w:r>
+      <w:r>
+        <w:t>файл</w:t>
+      </w:r>
+      <w:r>
+        <w:t>е</w:t>
+      </w:r>
+      <w:r>
+        <w:t> </w:t>
+      </w:r>
+      <w:proofErr w:type="spellStart"/>
+      <w:proofErr w:type="gramStart"/>
+      <w:r>
+        <w:t>settings.json</w:t>
+      </w:r>
+      <w:proofErr w:type="spellEnd"/>
+      <w:proofErr w:type="gramEnd"/>
+    </w:p>
+    <w:p>
+      <w:pPr>
+        <w:numPr>
+          <w:ilvl w:val="0"/>
+          <w:numId w:val="20"/>
+        </w:numPr>
+        <w:spacing w:line="278" w:lineRule="auto"/>
+      </w:pPr>
+      <w:r>
+        <w:t xml:space="preserve">Если </w:t>
+      </w:r>
+      <w:r>
+        <w:t>поле</w:t>
+      </w:r>
+      <w:r>
+        <w:t xml:space="preserve"> отсутствует - активируется процесс регистрации</w:t>
+      </w:r>
+    </w:p>
+    <w:p>
+      <w:pPr>
+        <w:numPr>
+          <w:ilvl w:val="0"/>
+          <w:numId w:val="20"/>
+        </w:numPr>
+        <w:spacing w:line="278" w:lineRule="auto"/>
+      </w:pPr>
+      <w:r>
+        <w:t>Формируется запрос к Яндекс Диску на получение</w:t>
+      </w:r>
+      <w:r>
+        <w:t xml:space="preserve"> </w:t>
+      </w:r>
+      <w:proofErr w:type="gramStart"/>
+      <w:r>
+        <w:t>файла</w:t>
+      </w:r>
+      <w:proofErr w:type="gramEnd"/>
+      <w:r>
+        <w:t xml:space="preserve"> содержащего</w:t>
+      </w:r>
+      <w:r>
+        <w:t xml:space="preserve"> ID врача</w:t>
+      </w:r>
+    </w:p>
+    <w:p>
+      <w:pPr>
+        <w:numPr>
+          <w:ilvl w:val="0"/>
+          <w:numId w:val="20"/>
+        </w:numPr>
+        <w:spacing w:line="278" w:lineRule="auto"/>
+      </w:pPr>
+      <w:r>
+        <w:t>Полученные данные сохраняются локально в зашифрованном виде</w:t>
+      </w:r>
+      <w:r>
+        <w:t xml:space="preserve"> в файле </w:t>
+      </w:r>
+      <w:proofErr w:type="gramStart"/>
+      <w:r>
+        <w:rPr>
+          <w:lang w:val="en-US"/>
+        </w:rPr>
+        <w:t>settings</w:t>
+      </w:r>
+      <w:r>
+        <w:t>.</w:t>
+      </w:r>
+      <w:proofErr w:type="spellStart"/>
+      <w:r>
+        <w:rPr>
+          <w:lang w:val="en-US"/>
+        </w:rPr>
+        <w:t>json</w:t>
+      </w:r>
+      <w:proofErr w:type="spellEnd"/>
+      <w:proofErr w:type="gramEnd"/>
+    </w:p>
+    <w:p>
+      <w:pPr>
+        <w:spacing w:line="278" w:lineRule="auto"/>
+      </w:pPr>
+      <w:r>
+        <w:rPr>
+          <w:b/>
+          <w:bCs/>
+        </w:rPr>
+        <w:t>Взаимодействие с другими компонентами:</w:t>
+      </w:r>
+    </w:p>
+    <w:p>
+      <w:pPr>
+        <w:numPr>
+          <w:ilvl w:val="0"/>
+          <w:numId w:val="21"/>
+        </w:numPr>
+        <w:spacing w:line="278" w:lineRule="auto"/>
+      </w:pPr>
+      <w:r>
+        <w:t>Использует модуль </w:t>
+      </w:r>
+      <w:proofErr w:type="spellStart"/>
+      <w:r>
+        <w:t>ConnectorYD</w:t>
+      </w:r>
+      <w:proofErr w:type="spellEnd"/>
+      <w:r>
+        <w:t> для облачных операций</w:t>
+      </w:r>
+    </w:p>
+    <w:p>
+      <w:pPr>
+        <w:numPr>
+          <w:ilvl w:val="0"/>
+          <w:numId w:val="21"/>
+        </w:numPr>
+        <w:spacing w:line="278" w:lineRule="auto"/>
+      </w:pPr>
+      <w:r>
+        <w:t xml:space="preserve">После успешной регистрации передает управление </w:t>
+      </w:r>
+      <w:r>
+        <w:t>экрану настроек</w:t>
+      </w:r>
+    </w:p>
+    <w:p>
+      <w:pPr>
+        <w:spacing w:line="278" w:lineRule="auto"/>
+        <w:rPr>
+          <w:b/>
+          <w:bCs/>
+        </w:rPr>
+      </w:pPr>
+      <w:r>
+        <w:t>2.2. Рабочие экраны приложения</w:t>
+      </w:r>
+    </w:p>
+    <w:p>
+      <w:pPr>
+        <w:spacing w:line="278" w:lineRule="auto"/>
+      </w:pPr>
+      <w:r>
+        <w:rPr>
+          <w:b/>
+          <w:bCs/>
+        </w:rPr>
+        <w:t>2.2.1. Экран создания/редактирования анкеты</w:t>
+      </w:r>
+    </w:p>
+    <w:p>
+      <w:pPr>
+        <w:spacing w:line="278" w:lineRule="auto"/>
+      </w:pPr>
+      <w:r>
+        <w:rPr>
+          <w:b/>
+          <w:bCs/>
+        </w:rPr>
+        <w:t>Назначение:</w:t>
+      </w:r>
+    </w:p>
+    <w:p>
+      <w:pPr>
+        <w:numPr>
+          <w:ilvl w:val="0"/>
+          <w:numId w:val="12"/>
+        </w:numPr>
+        <w:spacing w:line="278" w:lineRule="auto"/>
+      </w:pPr>
+      <w:r>
+        <w:t>Ввод и валидация медицинских данных пациента</w:t>
+      </w:r>
+    </w:p>
+    <w:p>
+      <w:pPr>
+        <w:numPr>
+          <w:ilvl w:val="0"/>
+          <w:numId w:val="12"/>
+        </w:numPr>
+        <w:spacing w:line="278" w:lineRule="auto"/>
+      </w:pPr>
+      <w:r>
+        <w:t>Подготовка информации для прогнозирования</w:t>
+      </w:r>
+    </w:p>
+    <w:p>
+      <w:pPr>
+        <w:numPr>
+          <w:ilvl w:val="0"/>
+          <w:numId w:val="12"/>
+        </w:numPr>
+        <w:spacing w:line="278" w:lineRule="auto"/>
+      </w:pPr>
+      <w:r>
+        <w:t>Отображение результатов прогнозирования</w:t>
+      </w:r>
+    </w:p>
+    <w:p>
+      <w:pPr>
+        <w:spacing w:line="278" w:lineRule="auto"/>
+      </w:pPr>
+      <w:r>
+        <w:rPr>
+          <w:b/>
+          <w:bCs/>
+        </w:rPr>
+        <w:t>Логика обработки данных:</w:t>
+      </w:r>
+    </w:p>
+    <w:p>
+      <w:pPr>
+        <w:numPr>
+          <w:ilvl w:val="0"/>
+          <w:numId w:val="13"/>
+        </w:numPr>
+        <w:spacing w:line="278" w:lineRule="auto"/>
+      </w:pPr>
+      <w:r>
+        <w:t>Для каждого поля вызывается </w:t>
+      </w:r>
+      <w:r>
+        <w:t>проверка</w:t>
+      </w:r>
+      <w:r>
+        <w:t xml:space="preserve"> введенного значения</w:t>
+      </w:r>
+    </w:p>
+    <w:p>
+      <w:pPr>
+        <w:numPr>
+          <w:ilvl w:val="0"/>
+          <w:numId w:val="13"/>
+        </w:numPr>
+        <w:spacing w:line="278" w:lineRule="auto"/>
+      </w:pPr>
+      <w:r>
+        <w:t>Корректные данные передаются в объект </w:t>
+      </w:r>
+      <w:proofErr w:type="spellStart"/>
+      <w:r>
+        <w:t>PatientData</w:t>
+      </w:r>
+      <w:proofErr w:type="spellEnd"/>
+    </w:p>
+    <w:p>
+      <w:pPr>
+        <w:numPr>
+          <w:ilvl w:val="0"/>
+          <w:numId w:val="13"/>
+        </w:numPr>
+        <w:spacing w:line="278" w:lineRule="auto"/>
+      </w:pPr>
+      <w:r>
+        <w:t>При сохранении формируется JSON-структура</w:t>
+      </w:r>
+    </w:p>
+    <w:p>
+      <w:pPr>
+        <w:spacing w:line="278" w:lineRule="auto"/>
+        <w:rPr>
+          <w:b/>
+          <w:bCs/>
+        </w:rPr>
+      </w:pPr>
+      <w:r>
+        <w:rPr>
+          <w:b/>
+          <w:bCs/>
+        </w:rPr>
+        <w:t>Динамическая анкета:</w:t>
+      </w:r>
+    </w:p>
+    <w:p>
+      <w:pPr>
+        <w:spacing w:line="278" w:lineRule="auto"/>
+      </w:pPr>
+      <w:r>
+        <w:t>Приложение реализует динамическую систему формирования анкет, которая автоматически адаптируется под обновленные требования. При каждом запуске проверяется актуальная версия структуры анкет, хранящаяся на Яндекс Диске в файле </w:t>
+      </w:r>
+      <w:proofErr w:type="spellStart"/>
+      <w:r>
+        <w:rPr>
+          <w:lang w:val="en-US"/>
+        </w:rPr>
+        <w:t>dataUlcer</w:t>
+      </w:r>
+      <w:proofErr w:type="spellEnd"/>
+      <w:r>
+        <w:t>.</w:t>
+      </w:r>
+      <w:proofErr w:type="spellStart"/>
+      <w:r>
+        <w:rPr>
+          <w:lang w:val="en-US"/>
+        </w:rPr>
+        <w:t>db</w:t>
+      </w:r>
+      <w:proofErr w:type="spellEnd"/>
+      <w:r>
+        <w:t>. Если обнаружены изменения (добавление новых полей, модификация допустимых значений или удаление устаревших параметров), приложение автоматически:</w:t>
+      </w:r>
+    </w:p>
+    <w:p>
+      <w:pPr>
+        <w:numPr>
+          <w:ilvl w:val="0"/>
+          <w:numId w:val="14"/>
+        </w:numPr>
+        <w:spacing w:line="278" w:lineRule="auto"/>
+      </w:pPr>
+      <w:r>
+        <w:t>загружает новую конфигурацию,</w:t>
+      </w:r>
+    </w:p>
+    <w:p>
+      <w:pPr>
+        <w:numPr>
+          <w:ilvl w:val="0"/>
+          <w:numId w:val="14"/>
+        </w:numPr>
+        <w:spacing w:line="278" w:lineRule="auto"/>
+      </w:pPr>
+      <w:r>
+        <w:t>обновляет локальный шаблон анкеты,</w:t>
+      </w:r>
+    </w:p>
+    <w:p>
+      <w:pPr>
+        <w:numPr>
+          <w:ilvl w:val="0"/>
+          <w:numId w:val="14"/>
+        </w:numPr>
+        <w:spacing w:line="278" w:lineRule="auto"/>
+      </w:pPr>
+      <w:r>
+        <w:t>модифицирует интерфейс ввода данных.</w:t>
+      </w:r>
+    </w:p>
+    <w:p>
+      <w:pPr>
+        <w:spacing w:line="278" w:lineRule="auto"/>
+      </w:pPr>
+      <w:r>
+        <w:lastRenderedPageBreak/>
+        <w:t>Это позволяет гибко подстраиваться под меняющиеся медицинские протоколы без необходимости обновления всего приложения, обеспечивая постоянную актуальность собираемых данных. Для существующих анкет сохраняется обратная совместимость - отсутствующие в старых записях новые поля помечаются как "не указано" при отображении</w:t>
+      </w:r>
+    </w:p>
+    <w:p>
+      <w:pPr>
+        <w:spacing w:line="278" w:lineRule="auto"/>
+        <w:rPr>
+          <w:b/>
+          <w:bCs/>
+        </w:rPr>
+      </w:pPr>
+      <w:r>
+        <w:rPr>
+          <w:b/>
+          <w:bCs/>
+        </w:rPr>
+        <w:t>2.2.2. Экран списка анкет</w:t>
+      </w:r>
+    </w:p>
+    <w:p>
+      <w:pPr>
+        <w:spacing w:line="278" w:lineRule="auto"/>
+        <w:rPr>
+          <w:b/>
+          <w:bCs/>
+        </w:rPr>
+      </w:pPr>
+      <w:r>
+        <w:rPr>
+          <w:b/>
+          <w:bCs/>
+        </w:rPr>
+        <w:t>Назначение:</w:t>
+      </w:r>
+    </w:p>
+    <w:p>
+      <w:pPr>
+        <w:numPr>
+          <w:ilvl w:val="0"/>
+          <w:numId w:val="15"/>
+        </w:numPr>
+        <w:spacing w:line="278" w:lineRule="auto"/>
+      </w:pPr>
+      <w:r>
+        <w:t>Управление локальной базой пациентов</w:t>
+      </w:r>
+    </w:p>
+    <w:p>
+      <w:pPr>
+        <w:numPr>
+          <w:ilvl w:val="0"/>
+          <w:numId w:val="15"/>
+        </w:numPr>
+        <w:spacing w:line="278" w:lineRule="auto"/>
+      </w:pPr>
+      <w:r>
+        <w:t>Подготовка к синхронизации с облаком</w:t>
+      </w:r>
+    </w:p>
+    <w:p>
+      <w:pPr>
+        <w:spacing w:line="278" w:lineRule="auto"/>
+        <w:rPr>
+          <w:b/>
+          <w:bCs/>
+        </w:rPr>
+      </w:pPr>
+      <w:r>
+        <w:rPr>
+          <w:b/>
+          <w:bCs/>
+        </w:rPr>
+        <w:t>Работа с данными:</w:t>
+      </w:r>
+    </w:p>
+    <w:p>
+      <w:pPr>
+        <w:numPr>
+          <w:ilvl w:val="0"/>
+          <w:numId w:val="15"/>
+        </w:numPr>
+        <w:spacing w:line="278" w:lineRule="auto"/>
+      </w:pPr>
+      <w:r>
+        <w:t>Получает список из </w:t>
+      </w:r>
+      <w:proofErr w:type="spellStart"/>
+      <w:proofErr w:type="gramStart"/>
+      <w:r>
+        <w:t>ankets.json</w:t>
+      </w:r>
+      <w:proofErr w:type="spellEnd"/>
+      <w:proofErr w:type="gramEnd"/>
+    </w:p>
+    <w:p>
+      <w:pPr>
+        <w:numPr>
+          <w:ilvl w:val="0"/>
+          <w:numId w:val="15"/>
+        </w:numPr>
+        <w:spacing w:line="278" w:lineRule="auto"/>
+      </w:pPr>
+      <w:r>
+        <w:t>Фильтрует по статусу отправки (</w:t>
+      </w:r>
+      <w:proofErr w:type="spellStart"/>
+      <w:r>
+        <w:t>sending</w:t>
+      </w:r>
+      <w:proofErr w:type="spellEnd"/>
+      <w:r>
+        <w:t xml:space="preserve">: </w:t>
+      </w:r>
+      <w:proofErr w:type="spellStart"/>
+      <w:r>
+        <w:t>false</w:t>
+      </w:r>
+      <w:proofErr w:type="spellEnd"/>
+      <w:r>
+        <w:t>)</w:t>
+      </w:r>
+      <w:r>
+        <w:t>, так же имеет поле поиска пациентов по ФИО</w:t>
+      </w:r>
+    </w:p>
+    <w:p>
+      <w:pPr>
+        <w:numPr>
+          <w:ilvl w:val="0"/>
+          <w:numId w:val="15"/>
+        </w:numPr>
+        <w:spacing w:line="278" w:lineRule="auto"/>
+      </w:pPr>
+      <w:r>
+        <w:t>При выборе конкретной анкеты загружает полные данные через ID</w:t>
+      </w:r>
+    </w:p>
+    <w:p>
+      <w:pPr>
+        <w:spacing w:line="278" w:lineRule="auto"/>
+        <w:rPr>
+          <w:b/>
+          <w:bCs/>
+        </w:rPr>
+      </w:pPr>
+      <w:r>
+        <w:rPr>
+          <w:b/>
+          <w:bCs/>
+        </w:rPr>
+        <w:t>Критичные процессы:</w:t>
+      </w:r>
+    </w:p>
+    <w:p>
+      <w:pPr>
+        <w:numPr>
+          <w:ilvl w:val="0"/>
+          <w:numId w:val="15"/>
+        </w:numPr>
+        <w:spacing w:line="278" w:lineRule="auto"/>
+      </w:pPr>
+      <w:r>
+        <w:t>Помечает анкеты для отправки</w:t>
+      </w:r>
+    </w:p>
+    <w:p>
+      <w:pPr>
+        <w:numPr>
+          <w:ilvl w:val="0"/>
+          <w:numId w:val="15"/>
+        </w:numPr>
+        <w:spacing w:line="278" w:lineRule="auto"/>
+      </w:pPr>
+      <w:r>
+        <w:t>Управляет очередью синхронизации</w:t>
+      </w:r>
+    </w:p>
+    <w:p>
+      <w:pPr>
+        <w:spacing w:line="278" w:lineRule="auto"/>
+      </w:pPr>
+      <w:r>
+        <w:rPr>
+          <w:b/>
+          <w:bCs/>
+        </w:rPr>
+        <w:t>2.</w:t>
+      </w:r>
+      <w:r>
+        <w:rPr>
+          <w:b/>
+          <w:bCs/>
+        </w:rPr>
+        <w:t>2</w:t>
+      </w:r>
+      <w:r>
+        <w:rPr>
+          <w:b/>
+          <w:bCs/>
+        </w:rPr>
+        <w:t>.</w:t>
+      </w:r>
+      <w:r>
+        <w:rPr>
+          <w:b/>
+          <w:bCs/>
+        </w:rPr>
+        <w:t>3</w:t>
+      </w:r>
+      <w:r>
+        <w:rPr>
+          <w:b/>
+          <w:bCs/>
+        </w:rPr>
+        <w:t>. Экран справки</w:t>
+      </w:r>
+    </w:p>
+    <w:p>
+      <w:pPr>
+        <w:spacing w:line="278" w:lineRule="auto"/>
+      </w:pPr>
+      <w:r>
+        <w:rPr>
+          <w:b/>
+          <w:bCs/>
+        </w:rPr>
+        <w:t>Особенности реализации:</w:t>
+      </w:r>
+    </w:p>
+    <w:p>
+      <w:pPr>
+        <w:numPr>
+          <w:ilvl w:val="0"/>
+          <w:numId w:val="15"/>
+        </w:numPr>
+        <w:spacing w:line="278" w:lineRule="auto"/>
+      </w:pPr>
+      <w:r>
+        <w:t>Загружает данные из локального хранилища</w:t>
+      </w:r>
+    </w:p>
+    <w:p>
+      <w:pPr>
+        <w:numPr>
+          <w:ilvl w:val="0"/>
+          <w:numId w:val="15"/>
+        </w:numPr>
+        <w:spacing w:line="278" w:lineRule="auto"/>
+      </w:pPr>
+      <w:r>
+        <w:t>Для контекстных подсказок использует поле Help из </w:t>
+      </w:r>
+      <w:proofErr w:type="spellStart"/>
+      <w:r>
+        <w:t>Characteristic</w:t>
+      </w:r>
+      <w:proofErr w:type="spellEnd"/>
+    </w:p>
+    <w:p>
+      <w:pPr>
+        <w:numPr>
+          <w:ilvl w:val="0"/>
+          <w:numId w:val="15"/>
+        </w:numPr>
+        <w:spacing w:line="278" w:lineRule="auto"/>
+      </w:pPr>
+      <w:r>
+        <w:t>Автоматически обновляет справочные материалы при синхронизации</w:t>
+      </w:r>
+    </w:p>
+    <w:p>
+      <w:pPr>
+        <w:spacing w:line="278" w:lineRule="auto"/>
+      </w:pPr>
+    </w:p>
+    <w:p>
+      <w:pPr>
+        <w:spacing w:line="278" w:lineRule="auto"/>
+      </w:pPr>
     </w:p>
     <w:p>
       <w:pPr>
@@ -1044,8 +2851,3029 @@
 </w:document>
 </file>
 
+<file path=word/numbering.xml><?xml version="1.0" encoding="utf-8"?>
+<w:numbering xmlns:wpc="http://schemas.microsoft.com/office/word/2010/wordprocessingCanvas" xmlns:cx="http://schemas.microsoft.com/office/drawing/2014/chartex" xmlns:cx1="http://schemas.microsoft.com/office/drawing/2015/9/8/chartex" xmlns:cx2="http://schemas.microsoft.com/office/drawing/2015/10/21/chartex" xmlns:cx3="http://schemas.microsoft.com/office/drawing/2016/5/9/chartex" xmlns:cx4="http://schemas.microsoft.com/office/drawing/2016/5/10/chartex" xmlns:cx5="http://schemas.microsoft.com/office/drawing/2016/5/11/chartex" xmlns:cx6="http://schemas.microsoft.com/office/drawing/2016/5/12/chartex" xmlns:cx7="http://schemas.microsoft.com/office/drawing/2016/5/13/chartex" xmlns:cx8="http://schemas.microsoft.com/office/drawing/2016/5/14/chartex" xmlns:mc="http://schemas.openxmlformats.org/markup-compatibility/2006" xmlns:aink="http://schemas.microsoft.com/office/drawing/2016/ink" xmlns:am3d="http://schemas.microsoft.com/office/drawing/2017/model3d" xmlns:o="urn:schemas-microsoft-com:office:office" xmlns:oel="http://schemas.microsoft.com/office/2019/extlst" xmlns:r="http://schemas.openxmlformats.org/officeDocument/2006/relationships" xmlns:m="http://schemas.openxmlformats.org/officeDocument/2006/math" xmlns:v="urn:schemas-microsoft-com:vml" xmlns:wp14="http://schemas.microsoft.com/office/word/2010/wordprocessingDrawing" xmlns:wp="http://schemas.openxmlformats.org/drawingml/2006/wordprocessingDrawing" xmlns:w10="urn:schemas-microsoft-com:office:word" xmlns:w="http://schemas.openxmlformats.org/wordprocessingml/2006/main" xmlns:w14="http://schemas.microsoft.com/office/word/2010/wordml" xmlns:w15="http://schemas.microsoft.com/office/word/2012/wordml" xmlns:w16cex="http://schemas.microsoft.com/office/word/2018/wordml/cex" xmlns:w16cid="http://schemas.microsoft.com/office/word/2016/wordml/cid" xmlns:w16="http://schemas.microsoft.com/office/word/2018/wordml" xmlns:w16sdtdh="http://schemas.microsoft.com/office/word/2020/wordml/sdtdatahash" xmlns:w16se="http://schemas.microsoft.com/office/word/2015/wordml/symex" xmlns:wpg="http://schemas.microsoft.com/office/word/2010/wordprocessingGroup" xmlns:wpi="http://schemas.microsoft.com/office/word/2010/wordprocessingInk" xmlns:wne="http://schemas.microsoft.com/office/word/2006/wordml" xmlns:wps="http://schemas.microsoft.com/office/word/2010/wordprocessingShape" mc:Ignorable="w14 w15 w16se w16cid w16 w16cex w16sdtdh wp14">
+  <w:abstractNum w:abstractNumId="0" w15:restartNumberingAfterBreak="0">
+    <w:nsid w:val="11B925F6"/>
+    <w:multiLevelType w:val="multilevel"/>
+    <w:tmpl w:val="F6AA629E"/>
+    <w:lvl w:ilvl="0">
+      <w:start w:val="1"/>
+      <w:numFmt w:val="bullet"/>
+      <w:lvlText w:val=""/>
+      <w:lvlJc w:val="left"/>
+      <w:pPr>
+        <w:tabs>
+          <w:tab w:val="num" w:pos="720"/>
+        </w:tabs>
+        <w:ind w:left="720" w:hanging="360"/>
+      </w:pPr>
+      <w:rPr>
+        <w:rFonts w:ascii="Symbol" w:hAnsi="Symbol" w:hint="default"/>
+        <w:sz w:val="20"/>
+      </w:rPr>
+    </w:lvl>
+    <w:lvl w:ilvl="1" w:tentative="1">
+      <w:start w:val="1"/>
+      <w:numFmt w:val="bullet"/>
+      <w:lvlText w:val="o"/>
+      <w:lvlJc w:val="left"/>
+      <w:pPr>
+        <w:tabs>
+          <w:tab w:val="num" w:pos="1440"/>
+        </w:tabs>
+        <w:ind w:left="1440" w:hanging="360"/>
+      </w:pPr>
+      <w:rPr>
+        <w:rFonts w:ascii="Courier New" w:hAnsi="Courier New" w:hint="default"/>
+        <w:sz w:val="20"/>
+      </w:rPr>
+    </w:lvl>
+    <w:lvl w:ilvl="2" w:tentative="1">
+      <w:start w:val="1"/>
+      <w:numFmt w:val="bullet"/>
+      <w:lvlText w:val=""/>
+      <w:lvlJc w:val="left"/>
+      <w:pPr>
+        <w:tabs>
+          <w:tab w:val="num" w:pos="2160"/>
+        </w:tabs>
+        <w:ind w:left="2160" w:hanging="360"/>
+      </w:pPr>
+      <w:rPr>
+        <w:rFonts w:ascii="Wingdings" w:hAnsi="Wingdings" w:hint="default"/>
+        <w:sz w:val="20"/>
+      </w:rPr>
+    </w:lvl>
+    <w:lvl w:ilvl="3" w:tentative="1">
+      <w:start w:val="1"/>
+      <w:numFmt w:val="bullet"/>
+      <w:lvlText w:val=""/>
+      <w:lvlJc w:val="left"/>
+      <w:pPr>
+        <w:tabs>
+          <w:tab w:val="num" w:pos="2880"/>
+        </w:tabs>
+        <w:ind w:left="2880" w:hanging="360"/>
+      </w:pPr>
+      <w:rPr>
+        <w:rFonts w:ascii="Wingdings" w:hAnsi="Wingdings" w:hint="default"/>
+        <w:sz w:val="20"/>
+      </w:rPr>
+    </w:lvl>
+    <w:lvl w:ilvl="4" w:tentative="1">
+      <w:start w:val="1"/>
+      <w:numFmt w:val="bullet"/>
+      <w:lvlText w:val=""/>
+      <w:lvlJc w:val="left"/>
+      <w:pPr>
+        <w:tabs>
+          <w:tab w:val="num" w:pos="3600"/>
+        </w:tabs>
+        <w:ind w:left="3600" w:hanging="360"/>
+      </w:pPr>
+      <w:rPr>
+        <w:rFonts w:ascii="Wingdings" w:hAnsi="Wingdings" w:hint="default"/>
+        <w:sz w:val="20"/>
+      </w:rPr>
+    </w:lvl>
+    <w:lvl w:ilvl="5" w:tentative="1">
+      <w:start w:val="1"/>
+      <w:numFmt w:val="bullet"/>
+      <w:lvlText w:val=""/>
+      <w:lvlJc w:val="left"/>
+      <w:pPr>
+        <w:tabs>
+          <w:tab w:val="num" w:pos="4320"/>
+        </w:tabs>
+        <w:ind w:left="4320" w:hanging="360"/>
+      </w:pPr>
+      <w:rPr>
+        <w:rFonts w:ascii="Wingdings" w:hAnsi="Wingdings" w:hint="default"/>
+        <w:sz w:val="20"/>
+      </w:rPr>
+    </w:lvl>
+    <w:lvl w:ilvl="6" w:tentative="1">
+      <w:start w:val="1"/>
+      <w:numFmt w:val="bullet"/>
+      <w:lvlText w:val=""/>
+      <w:lvlJc w:val="left"/>
+      <w:pPr>
+        <w:tabs>
+          <w:tab w:val="num" w:pos="5040"/>
+        </w:tabs>
+        <w:ind w:left="5040" w:hanging="360"/>
+      </w:pPr>
+      <w:rPr>
+        <w:rFonts w:ascii="Wingdings" w:hAnsi="Wingdings" w:hint="default"/>
+        <w:sz w:val="20"/>
+      </w:rPr>
+    </w:lvl>
+    <w:lvl w:ilvl="7" w:tentative="1">
+      <w:start w:val="1"/>
+      <w:numFmt w:val="bullet"/>
+      <w:lvlText w:val=""/>
+      <w:lvlJc w:val="left"/>
+      <w:pPr>
+        <w:tabs>
+          <w:tab w:val="num" w:pos="5760"/>
+        </w:tabs>
+        <w:ind w:left="5760" w:hanging="360"/>
+      </w:pPr>
+      <w:rPr>
+        <w:rFonts w:ascii="Wingdings" w:hAnsi="Wingdings" w:hint="default"/>
+        <w:sz w:val="20"/>
+      </w:rPr>
+    </w:lvl>
+    <w:lvl w:ilvl="8" w:tentative="1">
+      <w:start w:val="1"/>
+      <w:numFmt w:val="bullet"/>
+      <w:lvlText w:val=""/>
+      <w:lvlJc w:val="left"/>
+      <w:pPr>
+        <w:tabs>
+          <w:tab w:val="num" w:pos="6480"/>
+        </w:tabs>
+        <w:ind w:left="6480" w:hanging="360"/>
+      </w:pPr>
+      <w:rPr>
+        <w:rFonts w:ascii="Wingdings" w:hAnsi="Wingdings" w:hint="default"/>
+        <w:sz w:val="20"/>
+      </w:rPr>
+    </w:lvl>
+  </w:abstractNum>
+  <w:abstractNum w:abstractNumId="1" w15:restartNumberingAfterBreak="0">
+    <w:nsid w:val="1AE03E0E"/>
+    <w:multiLevelType w:val="multilevel"/>
+    <w:tmpl w:val="BF6631D8"/>
+    <w:lvl w:ilvl="0">
+      <w:start w:val="1"/>
+      <w:numFmt w:val="bullet"/>
+      <w:lvlText w:val=""/>
+      <w:lvlJc w:val="left"/>
+      <w:pPr>
+        <w:tabs>
+          <w:tab w:val="num" w:pos="720"/>
+        </w:tabs>
+        <w:ind w:left="720" w:hanging="360"/>
+      </w:pPr>
+      <w:rPr>
+        <w:rFonts w:ascii="Symbol" w:hAnsi="Symbol" w:hint="default"/>
+        <w:sz w:val="20"/>
+      </w:rPr>
+    </w:lvl>
+    <w:lvl w:ilvl="1" w:tentative="1">
+      <w:start w:val="1"/>
+      <w:numFmt w:val="bullet"/>
+      <w:lvlText w:val="o"/>
+      <w:lvlJc w:val="left"/>
+      <w:pPr>
+        <w:tabs>
+          <w:tab w:val="num" w:pos="1440"/>
+        </w:tabs>
+        <w:ind w:left="1440" w:hanging="360"/>
+      </w:pPr>
+      <w:rPr>
+        <w:rFonts w:ascii="Courier New" w:hAnsi="Courier New" w:hint="default"/>
+        <w:sz w:val="20"/>
+      </w:rPr>
+    </w:lvl>
+    <w:lvl w:ilvl="2" w:tentative="1">
+      <w:start w:val="1"/>
+      <w:numFmt w:val="bullet"/>
+      <w:lvlText w:val=""/>
+      <w:lvlJc w:val="left"/>
+      <w:pPr>
+        <w:tabs>
+          <w:tab w:val="num" w:pos="2160"/>
+        </w:tabs>
+        <w:ind w:left="2160" w:hanging="360"/>
+      </w:pPr>
+      <w:rPr>
+        <w:rFonts w:ascii="Wingdings" w:hAnsi="Wingdings" w:hint="default"/>
+        <w:sz w:val="20"/>
+      </w:rPr>
+    </w:lvl>
+    <w:lvl w:ilvl="3" w:tentative="1">
+      <w:start w:val="1"/>
+      <w:numFmt w:val="bullet"/>
+      <w:lvlText w:val=""/>
+      <w:lvlJc w:val="left"/>
+      <w:pPr>
+        <w:tabs>
+          <w:tab w:val="num" w:pos="2880"/>
+        </w:tabs>
+        <w:ind w:left="2880" w:hanging="360"/>
+      </w:pPr>
+      <w:rPr>
+        <w:rFonts w:ascii="Wingdings" w:hAnsi="Wingdings" w:hint="default"/>
+        <w:sz w:val="20"/>
+      </w:rPr>
+    </w:lvl>
+    <w:lvl w:ilvl="4" w:tentative="1">
+      <w:start w:val="1"/>
+      <w:numFmt w:val="bullet"/>
+      <w:lvlText w:val=""/>
+      <w:lvlJc w:val="left"/>
+      <w:pPr>
+        <w:tabs>
+          <w:tab w:val="num" w:pos="3600"/>
+        </w:tabs>
+        <w:ind w:left="3600" w:hanging="360"/>
+      </w:pPr>
+      <w:rPr>
+        <w:rFonts w:ascii="Wingdings" w:hAnsi="Wingdings" w:hint="default"/>
+        <w:sz w:val="20"/>
+      </w:rPr>
+    </w:lvl>
+    <w:lvl w:ilvl="5" w:tentative="1">
+      <w:start w:val="1"/>
+      <w:numFmt w:val="bullet"/>
+      <w:lvlText w:val=""/>
+      <w:lvlJc w:val="left"/>
+      <w:pPr>
+        <w:tabs>
+          <w:tab w:val="num" w:pos="4320"/>
+        </w:tabs>
+        <w:ind w:left="4320" w:hanging="360"/>
+      </w:pPr>
+      <w:rPr>
+        <w:rFonts w:ascii="Wingdings" w:hAnsi="Wingdings" w:hint="default"/>
+        <w:sz w:val="20"/>
+      </w:rPr>
+    </w:lvl>
+    <w:lvl w:ilvl="6" w:tentative="1">
+      <w:start w:val="1"/>
+      <w:numFmt w:val="bullet"/>
+      <w:lvlText w:val=""/>
+      <w:lvlJc w:val="left"/>
+      <w:pPr>
+        <w:tabs>
+          <w:tab w:val="num" w:pos="5040"/>
+        </w:tabs>
+        <w:ind w:left="5040" w:hanging="360"/>
+      </w:pPr>
+      <w:rPr>
+        <w:rFonts w:ascii="Wingdings" w:hAnsi="Wingdings" w:hint="default"/>
+        <w:sz w:val="20"/>
+      </w:rPr>
+    </w:lvl>
+    <w:lvl w:ilvl="7" w:tentative="1">
+      <w:start w:val="1"/>
+      <w:numFmt w:val="bullet"/>
+      <w:lvlText w:val=""/>
+      <w:lvlJc w:val="left"/>
+      <w:pPr>
+        <w:tabs>
+          <w:tab w:val="num" w:pos="5760"/>
+        </w:tabs>
+        <w:ind w:left="5760" w:hanging="360"/>
+      </w:pPr>
+      <w:rPr>
+        <w:rFonts w:ascii="Wingdings" w:hAnsi="Wingdings" w:hint="default"/>
+        <w:sz w:val="20"/>
+      </w:rPr>
+    </w:lvl>
+    <w:lvl w:ilvl="8" w:tentative="1">
+      <w:start w:val="1"/>
+      <w:numFmt w:val="bullet"/>
+      <w:lvlText w:val=""/>
+      <w:lvlJc w:val="left"/>
+      <w:pPr>
+        <w:tabs>
+          <w:tab w:val="num" w:pos="6480"/>
+        </w:tabs>
+        <w:ind w:left="6480" w:hanging="360"/>
+      </w:pPr>
+      <w:rPr>
+        <w:rFonts w:ascii="Wingdings" w:hAnsi="Wingdings" w:hint="default"/>
+        <w:sz w:val="20"/>
+      </w:rPr>
+    </w:lvl>
+  </w:abstractNum>
+  <w:abstractNum w:abstractNumId="2" w15:restartNumberingAfterBreak="0">
+    <w:nsid w:val="1C162A2D"/>
+    <w:multiLevelType w:val="multilevel"/>
+    <w:tmpl w:val="6EF08D34"/>
+    <w:lvl w:ilvl="0">
+      <w:start w:val="1"/>
+      <w:numFmt w:val="bullet"/>
+      <w:lvlText w:val=""/>
+      <w:lvlJc w:val="left"/>
+      <w:pPr>
+        <w:tabs>
+          <w:tab w:val="num" w:pos="720"/>
+        </w:tabs>
+        <w:ind w:left="720" w:hanging="360"/>
+      </w:pPr>
+      <w:rPr>
+        <w:rFonts w:ascii="Symbol" w:hAnsi="Symbol" w:hint="default"/>
+        <w:sz w:val="20"/>
+      </w:rPr>
+    </w:lvl>
+    <w:lvl w:ilvl="1" w:tentative="1">
+      <w:start w:val="1"/>
+      <w:numFmt w:val="bullet"/>
+      <w:lvlText w:val="o"/>
+      <w:lvlJc w:val="left"/>
+      <w:pPr>
+        <w:tabs>
+          <w:tab w:val="num" w:pos="1440"/>
+        </w:tabs>
+        <w:ind w:left="1440" w:hanging="360"/>
+      </w:pPr>
+      <w:rPr>
+        <w:rFonts w:ascii="Courier New" w:hAnsi="Courier New" w:hint="default"/>
+        <w:sz w:val="20"/>
+      </w:rPr>
+    </w:lvl>
+    <w:lvl w:ilvl="2" w:tentative="1">
+      <w:start w:val="1"/>
+      <w:numFmt w:val="bullet"/>
+      <w:lvlText w:val=""/>
+      <w:lvlJc w:val="left"/>
+      <w:pPr>
+        <w:tabs>
+          <w:tab w:val="num" w:pos="2160"/>
+        </w:tabs>
+        <w:ind w:left="2160" w:hanging="360"/>
+      </w:pPr>
+      <w:rPr>
+        <w:rFonts w:ascii="Wingdings" w:hAnsi="Wingdings" w:hint="default"/>
+        <w:sz w:val="20"/>
+      </w:rPr>
+    </w:lvl>
+    <w:lvl w:ilvl="3" w:tentative="1">
+      <w:start w:val="1"/>
+      <w:numFmt w:val="bullet"/>
+      <w:lvlText w:val=""/>
+      <w:lvlJc w:val="left"/>
+      <w:pPr>
+        <w:tabs>
+          <w:tab w:val="num" w:pos="2880"/>
+        </w:tabs>
+        <w:ind w:left="2880" w:hanging="360"/>
+      </w:pPr>
+      <w:rPr>
+        <w:rFonts w:ascii="Wingdings" w:hAnsi="Wingdings" w:hint="default"/>
+        <w:sz w:val="20"/>
+      </w:rPr>
+    </w:lvl>
+    <w:lvl w:ilvl="4" w:tentative="1">
+      <w:start w:val="1"/>
+      <w:numFmt w:val="bullet"/>
+      <w:lvlText w:val=""/>
+      <w:lvlJc w:val="left"/>
+      <w:pPr>
+        <w:tabs>
+          <w:tab w:val="num" w:pos="3600"/>
+        </w:tabs>
+        <w:ind w:left="3600" w:hanging="360"/>
+      </w:pPr>
+      <w:rPr>
+        <w:rFonts w:ascii="Wingdings" w:hAnsi="Wingdings" w:hint="default"/>
+        <w:sz w:val="20"/>
+      </w:rPr>
+    </w:lvl>
+    <w:lvl w:ilvl="5" w:tentative="1">
+      <w:start w:val="1"/>
+      <w:numFmt w:val="bullet"/>
+      <w:lvlText w:val=""/>
+      <w:lvlJc w:val="left"/>
+      <w:pPr>
+        <w:tabs>
+          <w:tab w:val="num" w:pos="4320"/>
+        </w:tabs>
+        <w:ind w:left="4320" w:hanging="360"/>
+      </w:pPr>
+      <w:rPr>
+        <w:rFonts w:ascii="Wingdings" w:hAnsi="Wingdings" w:hint="default"/>
+        <w:sz w:val="20"/>
+      </w:rPr>
+    </w:lvl>
+    <w:lvl w:ilvl="6" w:tentative="1">
+      <w:start w:val="1"/>
+      <w:numFmt w:val="bullet"/>
+      <w:lvlText w:val=""/>
+      <w:lvlJc w:val="left"/>
+      <w:pPr>
+        <w:tabs>
+          <w:tab w:val="num" w:pos="5040"/>
+        </w:tabs>
+        <w:ind w:left="5040" w:hanging="360"/>
+      </w:pPr>
+      <w:rPr>
+        <w:rFonts w:ascii="Wingdings" w:hAnsi="Wingdings" w:hint="default"/>
+        <w:sz w:val="20"/>
+      </w:rPr>
+    </w:lvl>
+    <w:lvl w:ilvl="7" w:tentative="1">
+      <w:start w:val="1"/>
+      <w:numFmt w:val="bullet"/>
+      <w:lvlText w:val=""/>
+      <w:lvlJc w:val="left"/>
+      <w:pPr>
+        <w:tabs>
+          <w:tab w:val="num" w:pos="5760"/>
+        </w:tabs>
+        <w:ind w:left="5760" w:hanging="360"/>
+      </w:pPr>
+      <w:rPr>
+        <w:rFonts w:ascii="Wingdings" w:hAnsi="Wingdings" w:hint="default"/>
+        <w:sz w:val="20"/>
+      </w:rPr>
+    </w:lvl>
+    <w:lvl w:ilvl="8" w:tentative="1">
+      <w:start w:val="1"/>
+      <w:numFmt w:val="bullet"/>
+      <w:lvlText w:val=""/>
+      <w:lvlJc w:val="left"/>
+      <w:pPr>
+        <w:tabs>
+          <w:tab w:val="num" w:pos="6480"/>
+        </w:tabs>
+        <w:ind w:left="6480" w:hanging="360"/>
+      </w:pPr>
+      <w:rPr>
+        <w:rFonts w:ascii="Wingdings" w:hAnsi="Wingdings" w:hint="default"/>
+        <w:sz w:val="20"/>
+      </w:rPr>
+    </w:lvl>
+  </w:abstractNum>
+  <w:abstractNum w:abstractNumId="3" w15:restartNumberingAfterBreak="0">
+    <w:nsid w:val="22182338"/>
+    <w:multiLevelType w:val="multilevel"/>
+    <w:tmpl w:val="845894F6"/>
+    <w:lvl w:ilvl="0">
+      <w:start w:val="1"/>
+      <w:numFmt w:val="bullet"/>
+      <w:lvlText w:val=""/>
+      <w:lvlJc w:val="left"/>
+      <w:pPr>
+        <w:tabs>
+          <w:tab w:val="num" w:pos="720"/>
+        </w:tabs>
+        <w:ind w:left="720" w:hanging="360"/>
+      </w:pPr>
+      <w:rPr>
+        <w:rFonts w:ascii="Symbol" w:hAnsi="Symbol" w:hint="default"/>
+        <w:sz w:val="20"/>
+      </w:rPr>
+    </w:lvl>
+    <w:lvl w:ilvl="1" w:tentative="1">
+      <w:start w:val="1"/>
+      <w:numFmt w:val="bullet"/>
+      <w:lvlText w:val="o"/>
+      <w:lvlJc w:val="left"/>
+      <w:pPr>
+        <w:tabs>
+          <w:tab w:val="num" w:pos="1440"/>
+        </w:tabs>
+        <w:ind w:left="1440" w:hanging="360"/>
+      </w:pPr>
+      <w:rPr>
+        <w:rFonts w:ascii="Courier New" w:hAnsi="Courier New" w:hint="default"/>
+        <w:sz w:val="20"/>
+      </w:rPr>
+    </w:lvl>
+    <w:lvl w:ilvl="2" w:tentative="1">
+      <w:start w:val="1"/>
+      <w:numFmt w:val="bullet"/>
+      <w:lvlText w:val=""/>
+      <w:lvlJc w:val="left"/>
+      <w:pPr>
+        <w:tabs>
+          <w:tab w:val="num" w:pos="2160"/>
+        </w:tabs>
+        <w:ind w:left="2160" w:hanging="360"/>
+      </w:pPr>
+      <w:rPr>
+        <w:rFonts w:ascii="Wingdings" w:hAnsi="Wingdings" w:hint="default"/>
+        <w:sz w:val="20"/>
+      </w:rPr>
+    </w:lvl>
+    <w:lvl w:ilvl="3" w:tentative="1">
+      <w:start w:val="1"/>
+      <w:numFmt w:val="bullet"/>
+      <w:lvlText w:val=""/>
+      <w:lvlJc w:val="left"/>
+      <w:pPr>
+        <w:tabs>
+          <w:tab w:val="num" w:pos="2880"/>
+        </w:tabs>
+        <w:ind w:left="2880" w:hanging="360"/>
+      </w:pPr>
+      <w:rPr>
+        <w:rFonts w:ascii="Wingdings" w:hAnsi="Wingdings" w:hint="default"/>
+        <w:sz w:val="20"/>
+      </w:rPr>
+    </w:lvl>
+    <w:lvl w:ilvl="4" w:tentative="1">
+      <w:start w:val="1"/>
+      <w:numFmt w:val="bullet"/>
+      <w:lvlText w:val=""/>
+      <w:lvlJc w:val="left"/>
+      <w:pPr>
+        <w:tabs>
+          <w:tab w:val="num" w:pos="3600"/>
+        </w:tabs>
+        <w:ind w:left="3600" w:hanging="360"/>
+      </w:pPr>
+      <w:rPr>
+        <w:rFonts w:ascii="Wingdings" w:hAnsi="Wingdings" w:hint="default"/>
+        <w:sz w:val="20"/>
+      </w:rPr>
+    </w:lvl>
+    <w:lvl w:ilvl="5" w:tentative="1">
+      <w:start w:val="1"/>
+      <w:numFmt w:val="bullet"/>
+      <w:lvlText w:val=""/>
+      <w:lvlJc w:val="left"/>
+      <w:pPr>
+        <w:tabs>
+          <w:tab w:val="num" w:pos="4320"/>
+        </w:tabs>
+        <w:ind w:left="4320" w:hanging="360"/>
+      </w:pPr>
+      <w:rPr>
+        <w:rFonts w:ascii="Wingdings" w:hAnsi="Wingdings" w:hint="default"/>
+        <w:sz w:val="20"/>
+      </w:rPr>
+    </w:lvl>
+    <w:lvl w:ilvl="6" w:tentative="1">
+      <w:start w:val="1"/>
+      <w:numFmt w:val="bullet"/>
+      <w:lvlText w:val=""/>
+      <w:lvlJc w:val="left"/>
+      <w:pPr>
+        <w:tabs>
+          <w:tab w:val="num" w:pos="5040"/>
+        </w:tabs>
+        <w:ind w:left="5040" w:hanging="360"/>
+      </w:pPr>
+      <w:rPr>
+        <w:rFonts w:ascii="Wingdings" w:hAnsi="Wingdings" w:hint="default"/>
+        <w:sz w:val="20"/>
+      </w:rPr>
+    </w:lvl>
+    <w:lvl w:ilvl="7" w:tentative="1">
+      <w:start w:val="1"/>
+      <w:numFmt w:val="bullet"/>
+      <w:lvlText w:val=""/>
+      <w:lvlJc w:val="left"/>
+      <w:pPr>
+        <w:tabs>
+          <w:tab w:val="num" w:pos="5760"/>
+        </w:tabs>
+        <w:ind w:left="5760" w:hanging="360"/>
+      </w:pPr>
+      <w:rPr>
+        <w:rFonts w:ascii="Wingdings" w:hAnsi="Wingdings" w:hint="default"/>
+        <w:sz w:val="20"/>
+      </w:rPr>
+    </w:lvl>
+    <w:lvl w:ilvl="8" w:tentative="1">
+      <w:start w:val="1"/>
+      <w:numFmt w:val="bullet"/>
+      <w:lvlText w:val=""/>
+      <w:lvlJc w:val="left"/>
+      <w:pPr>
+        <w:tabs>
+          <w:tab w:val="num" w:pos="6480"/>
+        </w:tabs>
+        <w:ind w:left="6480" w:hanging="360"/>
+      </w:pPr>
+      <w:rPr>
+        <w:rFonts w:ascii="Wingdings" w:hAnsi="Wingdings" w:hint="default"/>
+        <w:sz w:val="20"/>
+      </w:rPr>
+    </w:lvl>
+  </w:abstractNum>
+  <w:abstractNum w:abstractNumId="4" w15:restartNumberingAfterBreak="0">
+    <w:nsid w:val="222E7B4C"/>
+    <w:multiLevelType w:val="multilevel"/>
+    <w:tmpl w:val="EAD44720"/>
+    <w:lvl w:ilvl="0">
+      <w:start w:val="1"/>
+      <w:numFmt w:val="decimal"/>
+      <w:lvlText w:val="%1."/>
+      <w:lvlJc w:val="left"/>
+      <w:pPr>
+        <w:tabs>
+          <w:tab w:val="num" w:pos="720"/>
+        </w:tabs>
+        <w:ind w:left="720" w:hanging="360"/>
+      </w:pPr>
+    </w:lvl>
+    <w:lvl w:ilvl="1" w:tentative="1">
+      <w:start w:val="1"/>
+      <w:numFmt w:val="decimal"/>
+      <w:lvlText w:val="%2."/>
+      <w:lvlJc w:val="left"/>
+      <w:pPr>
+        <w:tabs>
+          <w:tab w:val="num" w:pos="1440"/>
+        </w:tabs>
+        <w:ind w:left="1440" w:hanging="360"/>
+      </w:pPr>
+    </w:lvl>
+    <w:lvl w:ilvl="2" w:tentative="1">
+      <w:start w:val="1"/>
+      <w:numFmt w:val="decimal"/>
+      <w:lvlText w:val="%3."/>
+      <w:lvlJc w:val="left"/>
+      <w:pPr>
+        <w:tabs>
+          <w:tab w:val="num" w:pos="2160"/>
+        </w:tabs>
+        <w:ind w:left="2160" w:hanging="360"/>
+      </w:pPr>
+    </w:lvl>
+    <w:lvl w:ilvl="3" w:tentative="1">
+      <w:start w:val="1"/>
+      <w:numFmt w:val="decimal"/>
+      <w:lvlText w:val="%4."/>
+      <w:lvlJc w:val="left"/>
+      <w:pPr>
+        <w:tabs>
+          <w:tab w:val="num" w:pos="2880"/>
+        </w:tabs>
+        <w:ind w:left="2880" w:hanging="360"/>
+      </w:pPr>
+    </w:lvl>
+    <w:lvl w:ilvl="4" w:tentative="1">
+      <w:start w:val="1"/>
+      <w:numFmt w:val="decimal"/>
+      <w:lvlText w:val="%5."/>
+      <w:lvlJc w:val="left"/>
+      <w:pPr>
+        <w:tabs>
+          <w:tab w:val="num" w:pos="3600"/>
+        </w:tabs>
+        <w:ind w:left="3600" w:hanging="360"/>
+      </w:pPr>
+    </w:lvl>
+    <w:lvl w:ilvl="5" w:tentative="1">
+      <w:start w:val="1"/>
+      <w:numFmt w:val="decimal"/>
+      <w:lvlText w:val="%6."/>
+      <w:lvlJc w:val="left"/>
+      <w:pPr>
+        <w:tabs>
+          <w:tab w:val="num" w:pos="4320"/>
+        </w:tabs>
+        <w:ind w:left="4320" w:hanging="360"/>
+      </w:pPr>
+    </w:lvl>
+    <w:lvl w:ilvl="6" w:tentative="1">
+      <w:start w:val="1"/>
+      <w:numFmt w:val="decimal"/>
+      <w:lvlText w:val="%7."/>
+      <w:lvlJc w:val="left"/>
+      <w:pPr>
+        <w:tabs>
+          <w:tab w:val="num" w:pos="5040"/>
+        </w:tabs>
+        <w:ind w:left="5040" w:hanging="360"/>
+      </w:pPr>
+    </w:lvl>
+    <w:lvl w:ilvl="7" w:tentative="1">
+      <w:start w:val="1"/>
+      <w:numFmt w:val="decimal"/>
+      <w:lvlText w:val="%8."/>
+      <w:lvlJc w:val="left"/>
+      <w:pPr>
+        <w:tabs>
+          <w:tab w:val="num" w:pos="5760"/>
+        </w:tabs>
+        <w:ind w:left="5760" w:hanging="360"/>
+      </w:pPr>
+    </w:lvl>
+    <w:lvl w:ilvl="8" w:tentative="1">
+      <w:start w:val="1"/>
+      <w:numFmt w:val="decimal"/>
+      <w:lvlText w:val="%9."/>
+      <w:lvlJc w:val="left"/>
+      <w:pPr>
+        <w:tabs>
+          <w:tab w:val="num" w:pos="6480"/>
+        </w:tabs>
+        <w:ind w:left="6480" w:hanging="360"/>
+      </w:pPr>
+    </w:lvl>
+  </w:abstractNum>
+  <w:abstractNum w:abstractNumId="5" w15:restartNumberingAfterBreak="0">
+    <w:nsid w:val="24A80869"/>
+    <w:multiLevelType w:val="multilevel"/>
+    <w:tmpl w:val="8AFA373E"/>
+    <w:lvl w:ilvl="0">
+      <w:start w:val="1"/>
+      <w:numFmt w:val="bullet"/>
+      <w:lvlText w:val=""/>
+      <w:lvlJc w:val="left"/>
+      <w:pPr>
+        <w:tabs>
+          <w:tab w:val="num" w:pos="720"/>
+        </w:tabs>
+        <w:ind w:left="720" w:hanging="360"/>
+      </w:pPr>
+      <w:rPr>
+        <w:rFonts w:ascii="Symbol" w:hAnsi="Symbol" w:hint="default"/>
+        <w:sz w:val="20"/>
+      </w:rPr>
+    </w:lvl>
+    <w:lvl w:ilvl="1" w:tentative="1">
+      <w:start w:val="1"/>
+      <w:numFmt w:val="bullet"/>
+      <w:lvlText w:val="o"/>
+      <w:lvlJc w:val="left"/>
+      <w:pPr>
+        <w:tabs>
+          <w:tab w:val="num" w:pos="1440"/>
+        </w:tabs>
+        <w:ind w:left="1440" w:hanging="360"/>
+      </w:pPr>
+      <w:rPr>
+        <w:rFonts w:ascii="Courier New" w:hAnsi="Courier New" w:hint="default"/>
+        <w:sz w:val="20"/>
+      </w:rPr>
+    </w:lvl>
+    <w:lvl w:ilvl="2" w:tentative="1">
+      <w:start w:val="1"/>
+      <w:numFmt w:val="bullet"/>
+      <w:lvlText w:val=""/>
+      <w:lvlJc w:val="left"/>
+      <w:pPr>
+        <w:tabs>
+          <w:tab w:val="num" w:pos="2160"/>
+        </w:tabs>
+        <w:ind w:left="2160" w:hanging="360"/>
+      </w:pPr>
+      <w:rPr>
+        <w:rFonts w:ascii="Wingdings" w:hAnsi="Wingdings" w:hint="default"/>
+        <w:sz w:val="20"/>
+      </w:rPr>
+    </w:lvl>
+    <w:lvl w:ilvl="3" w:tentative="1">
+      <w:start w:val="1"/>
+      <w:numFmt w:val="bullet"/>
+      <w:lvlText w:val=""/>
+      <w:lvlJc w:val="left"/>
+      <w:pPr>
+        <w:tabs>
+          <w:tab w:val="num" w:pos="2880"/>
+        </w:tabs>
+        <w:ind w:left="2880" w:hanging="360"/>
+      </w:pPr>
+      <w:rPr>
+        <w:rFonts w:ascii="Wingdings" w:hAnsi="Wingdings" w:hint="default"/>
+        <w:sz w:val="20"/>
+      </w:rPr>
+    </w:lvl>
+    <w:lvl w:ilvl="4" w:tentative="1">
+      <w:start w:val="1"/>
+      <w:numFmt w:val="bullet"/>
+      <w:lvlText w:val=""/>
+      <w:lvlJc w:val="left"/>
+      <w:pPr>
+        <w:tabs>
+          <w:tab w:val="num" w:pos="3600"/>
+        </w:tabs>
+        <w:ind w:left="3600" w:hanging="360"/>
+      </w:pPr>
+      <w:rPr>
+        <w:rFonts w:ascii="Wingdings" w:hAnsi="Wingdings" w:hint="default"/>
+        <w:sz w:val="20"/>
+      </w:rPr>
+    </w:lvl>
+    <w:lvl w:ilvl="5" w:tentative="1">
+      <w:start w:val="1"/>
+      <w:numFmt w:val="bullet"/>
+      <w:lvlText w:val=""/>
+      <w:lvlJc w:val="left"/>
+      <w:pPr>
+        <w:tabs>
+          <w:tab w:val="num" w:pos="4320"/>
+        </w:tabs>
+        <w:ind w:left="4320" w:hanging="360"/>
+      </w:pPr>
+      <w:rPr>
+        <w:rFonts w:ascii="Wingdings" w:hAnsi="Wingdings" w:hint="default"/>
+        <w:sz w:val="20"/>
+      </w:rPr>
+    </w:lvl>
+    <w:lvl w:ilvl="6" w:tentative="1">
+      <w:start w:val="1"/>
+      <w:numFmt w:val="bullet"/>
+      <w:lvlText w:val=""/>
+      <w:lvlJc w:val="left"/>
+      <w:pPr>
+        <w:tabs>
+          <w:tab w:val="num" w:pos="5040"/>
+        </w:tabs>
+        <w:ind w:left="5040" w:hanging="360"/>
+      </w:pPr>
+      <w:rPr>
+        <w:rFonts w:ascii="Wingdings" w:hAnsi="Wingdings" w:hint="default"/>
+        <w:sz w:val="20"/>
+      </w:rPr>
+    </w:lvl>
+    <w:lvl w:ilvl="7" w:tentative="1">
+      <w:start w:val="1"/>
+      <w:numFmt w:val="bullet"/>
+      <w:lvlText w:val=""/>
+      <w:lvlJc w:val="left"/>
+      <w:pPr>
+        <w:tabs>
+          <w:tab w:val="num" w:pos="5760"/>
+        </w:tabs>
+        <w:ind w:left="5760" w:hanging="360"/>
+      </w:pPr>
+      <w:rPr>
+        <w:rFonts w:ascii="Wingdings" w:hAnsi="Wingdings" w:hint="default"/>
+        <w:sz w:val="20"/>
+      </w:rPr>
+    </w:lvl>
+    <w:lvl w:ilvl="8" w:tentative="1">
+      <w:start w:val="1"/>
+      <w:numFmt w:val="bullet"/>
+      <w:lvlText w:val=""/>
+      <w:lvlJc w:val="left"/>
+      <w:pPr>
+        <w:tabs>
+          <w:tab w:val="num" w:pos="6480"/>
+        </w:tabs>
+        <w:ind w:left="6480" w:hanging="360"/>
+      </w:pPr>
+      <w:rPr>
+        <w:rFonts w:ascii="Wingdings" w:hAnsi="Wingdings" w:hint="default"/>
+        <w:sz w:val="20"/>
+      </w:rPr>
+    </w:lvl>
+  </w:abstractNum>
+  <w:abstractNum w:abstractNumId="6" w15:restartNumberingAfterBreak="0">
+    <w:nsid w:val="25DA5CB5"/>
+    <w:multiLevelType w:val="multilevel"/>
+    <w:tmpl w:val="B42C6C6E"/>
+    <w:lvl w:ilvl="0">
+      <w:start w:val="1"/>
+      <w:numFmt w:val="bullet"/>
+      <w:lvlText w:val=""/>
+      <w:lvlJc w:val="left"/>
+      <w:pPr>
+        <w:tabs>
+          <w:tab w:val="num" w:pos="720"/>
+        </w:tabs>
+        <w:ind w:left="720" w:hanging="360"/>
+      </w:pPr>
+      <w:rPr>
+        <w:rFonts w:ascii="Symbol" w:hAnsi="Symbol" w:hint="default"/>
+        <w:sz w:val="20"/>
+      </w:rPr>
+    </w:lvl>
+    <w:lvl w:ilvl="1" w:tentative="1">
+      <w:start w:val="1"/>
+      <w:numFmt w:val="bullet"/>
+      <w:lvlText w:val="o"/>
+      <w:lvlJc w:val="left"/>
+      <w:pPr>
+        <w:tabs>
+          <w:tab w:val="num" w:pos="1440"/>
+        </w:tabs>
+        <w:ind w:left="1440" w:hanging="360"/>
+      </w:pPr>
+      <w:rPr>
+        <w:rFonts w:ascii="Courier New" w:hAnsi="Courier New" w:hint="default"/>
+        <w:sz w:val="20"/>
+      </w:rPr>
+    </w:lvl>
+    <w:lvl w:ilvl="2" w:tentative="1">
+      <w:start w:val="1"/>
+      <w:numFmt w:val="bullet"/>
+      <w:lvlText w:val=""/>
+      <w:lvlJc w:val="left"/>
+      <w:pPr>
+        <w:tabs>
+          <w:tab w:val="num" w:pos="2160"/>
+        </w:tabs>
+        <w:ind w:left="2160" w:hanging="360"/>
+      </w:pPr>
+      <w:rPr>
+        <w:rFonts w:ascii="Wingdings" w:hAnsi="Wingdings" w:hint="default"/>
+        <w:sz w:val="20"/>
+      </w:rPr>
+    </w:lvl>
+    <w:lvl w:ilvl="3" w:tentative="1">
+      <w:start w:val="1"/>
+      <w:numFmt w:val="bullet"/>
+      <w:lvlText w:val=""/>
+      <w:lvlJc w:val="left"/>
+      <w:pPr>
+        <w:tabs>
+          <w:tab w:val="num" w:pos="2880"/>
+        </w:tabs>
+        <w:ind w:left="2880" w:hanging="360"/>
+      </w:pPr>
+      <w:rPr>
+        <w:rFonts w:ascii="Wingdings" w:hAnsi="Wingdings" w:hint="default"/>
+        <w:sz w:val="20"/>
+      </w:rPr>
+    </w:lvl>
+    <w:lvl w:ilvl="4" w:tentative="1">
+      <w:start w:val="1"/>
+      <w:numFmt w:val="bullet"/>
+      <w:lvlText w:val=""/>
+      <w:lvlJc w:val="left"/>
+      <w:pPr>
+        <w:tabs>
+          <w:tab w:val="num" w:pos="3600"/>
+        </w:tabs>
+        <w:ind w:left="3600" w:hanging="360"/>
+      </w:pPr>
+      <w:rPr>
+        <w:rFonts w:ascii="Wingdings" w:hAnsi="Wingdings" w:hint="default"/>
+        <w:sz w:val="20"/>
+      </w:rPr>
+    </w:lvl>
+    <w:lvl w:ilvl="5" w:tentative="1">
+      <w:start w:val="1"/>
+      <w:numFmt w:val="bullet"/>
+      <w:lvlText w:val=""/>
+      <w:lvlJc w:val="left"/>
+      <w:pPr>
+        <w:tabs>
+          <w:tab w:val="num" w:pos="4320"/>
+        </w:tabs>
+        <w:ind w:left="4320" w:hanging="360"/>
+      </w:pPr>
+      <w:rPr>
+        <w:rFonts w:ascii="Wingdings" w:hAnsi="Wingdings" w:hint="default"/>
+        <w:sz w:val="20"/>
+      </w:rPr>
+    </w:lvl>
+    <w:lvl w:ilvl="6" w:tentative="1">
+      <w:start w:val="1"/>
+      <w:numFmt w:val="bullet"/>
+      <w:lvlText w:val=""/>
+      <w:lvlJc w:val="left"/>
+      <w:pPr>
+        <w:tabs>
+          <w:tab w:val="num" w:pos="5040"/>
+        </w:tabs>
+        <w:ind w:left="5040" w:hanging="360"/>
+      </w:pPr>
+      <w:rPr>
+        <w:rFonts w:ascii="Wingdings" w:hAnsi="Wingdings" w:hint="default"/>
+        <w:sz w:val="20"/>
+      </w:rPr>
+    </w:lvl>
+    <w:lvl w:ilvl="7" w:tentative="1">
+      <w:start w:val="1"/>
+      <w:numFmt w:val="bullet"/>
+      <w:lvlText w:val=""/>
+      <w:lvlJc w:val="left"/>
+      <w:pPr>
+        <w:tabs>
+          <w:tab w:val="num" w:pos="5760"/>
+        </w:tabs>
+        <w:ind w:left="5760" w:hanging="360"/>
+      </w:pPr>
+      <w:rPr>
+        <w:rFonts w:ascii="Wingdings" w:hAnsi="Wingdings" w:hint="default"/>
+        <w:sz w:val="20"/>
+      </w:rPr>
+    </w:lvl>
+    <w:lvl w:ilvl="8" w:tentative="1">
+      <w:start w:val="1"/>
+      <w:numFmt w:val="bullet"/>
+      <w:lvlText w:val=""/>
+      <w:lvlJc w:val="left"/>
+      <w:pPr>
+        <w:tabs>
+          <w:tab w:val="num" w:pos="6480"/>
+        </w:tabs>
+        <w:ind w:left="6480" w:hanging="360"/>
+      </w:pPr>
+      <w:rPr>
+        <w:rFonts w:ascii="Wingdings" w:hAnsi="Wingdings" w:hint="default"/>
+        <w:sz w:val="20"/>
+      </w:rPr>
+    </w:lvl>
+  </w:abstractNum>
+  <w:abstractNum w:abstractNumId="7" w15:restartNumberingAfterBreak="0">
+    <w:nsid w:val="26036C96"/>
+    <w:multiLevelType w:val="multilevel"/>
+    <w:tmpl w:val="2630769E"/>
+    <w:lvl w:ilvl="0">
+      <w:start w:val="1"/>
+      <w:numFmt w:val="decimal"/>
+      <w:lvlText w:val="%1."/>
+      <w:lvlJc w:val="left"/>
+      <w:pPr>
+        <w:tabs>
+          <w:tab w:val="num" w:pos="720"/>
+        </w:tabs>
+        <w:ind w:left="720" w:hanging="360"/>
+      </w:pPr>
+    </w:lvl>
+    <w:lvl w:ilvl="1">
+      <w:start w:val="1"/>
+      <w:numFmt w:val="bullet"/>
+      <w:lvlText w:val="o"/>
+      <w:lvlJc w:val="left"/>
+      <w:pPr>
+        <w:tabs>
+          <w:tab w:val="num" w:pos="1440"/>
+        </w:tabs>
+        <w:ind w:left="1440" w:hanging="360"/>
+      </w:pPr>
+      <w:rPr>
+        <w:rFonts w:ascii="Courier New" w:hAnsi="Courier New" w:hint="default"/>
+        <w:sz w:val="20"/>
+      </w:rPr>
+    </w:lvl>
+    <w:lvl w:ilvl="2" w:tentative="1">
+      <w:start w:val="1"/>
+      <w:numFmt w:val="decimal"/>
+      <w:lvlText w:val="%3."/>
+      <w:lvlJc w:val="left"/>
+      <w:pPr>
+        <w:tabs>
+          <w:tab w:val="num" w:pos="2160"/>
+        </w:tabs>
+        <w:ind w:left="2160" w:hanging="360"/>
+      </w:pPr>
+    </w:lvl>
+    <w:lvl w:ilvl="3" w:tentative="1">
+      <w:start w:val="1"/>
+      <w:numFmt w:val="decimal"/>
+      <w:lvlText w:val="%4."/>
+      <w:lvlJc w:val="left"/>
+      <w:pPr>
+        <w:tabs>
+          <w:tab w:val="num" w:pos="2880"/>
+        </w:tabs>
+        <w:ind w:left="2880" w:hanging="360"/>
+      </w:pPr>
+    </w:lvl>
+    <w:lvl w:ilvl="4" w:tentative="1">
+      <w:start w:val="1"/>
+      <w:numFmt w:val="decimal"/>
+      <w:lvlText w:val="%5."/>
+      <w:lvlJc w:val="left"/>
+      <w:pPr>
+        <w:tabs>
+          <w:tab w:val="num" w:pos="3600"/>
+        </w:tabs>
+        <w:ind w:left="3600" w:hanging="360"/>
+      </w:pPr>
+    </w:lvl>
+    <w:lvl w:ilvl="5" w:tentative="1">
+      <w:start w:val="1"/>
+      <w:numFmt w:val="decimal"/>
+      <w:lvlText w:val="%6."/>
+      <w:lvlJc w:val="left"/>
+      <w:pPr>
+        <w:tabs>
+          <w:tab w:val="num" w:pos="4320"/>
+        </w:tabs>
+        <w:ind w:left="4320" w:hanging="360"/>
+      </w:pPr>
+    </w:lvl>
+    <w:lvl w:ilvl="6" w:tentative="1">
+      <w:start w:val="1"/>
+      <w:numFmt w:val="decimal"/>
+      <w:lvlText w:val="%7."/>
+      <w:lvlJc w:val="left"/>
+      <w:pPr>
+        <w:tabs>
+          <w:tab w:val="num" w:pos="5040"/>
+        </w:tabs>
+        <w:ind w:left="5040" w:hanging="360"/>
+      </w:pPr>
+    </w:lvl>
+    <w:lvl w:ilvl="7" w:tentative="1">
+      <w:start w:val="1"/>
+      <w:numFmt w:val="decimal"/>
+      <w:lvlText w:val="%8."/>
+      <w:lvlJc w:val="left"/>
+      <w:pPr>
+        <w:tabs>
+          <w:tab w:val="num" w:pos="5760"/>
+        </w:tabs>
+        <w:ind w:left="5760" w:hanging="360"/>
+      </w:pPr>
+    </w:lvl>
+    <w:lvl w:ilvl="8" w:tentative="1">
+      <w:start w:val="1"/>
+      <w:numFmt w:val="decimal"/>
+      <w:lvlText w:val="%9."/>
+      <w:lvlJc w:val="left"/>
+      <w:pPr>
+        <w:tabs>
+          <w:tab w:val="num" w:pos="6480"/>
+        </w:tabs>
+        <w:ind w:left="6480" w:hanging="360"/>
+      </w:pPr>
+    </w:lvl>
+  </w:abstractNum>
+  <w:abstractNum w:abstractNumId="8" w15:restartNumberingAfterBreak="0">
+    <w:nsid w:val="294462DD"/>
+    <w:multiLevelType w:val="multilevel"/>
+    <w:tmpl w:val="F5960968"/>
+    <w:lvl w:ilvl="0">
+      <w:start w:val="1"/>
+      <w:numFmt w:val="bullet"/>
+      <w:lvlText w:val=""/>
+      <w:lvlJc w:val="left"/>
+      <w:pPr>
+        <w:tabs>
+          <w:tab w:val="num" w:pos="720"/>
+        </w:tabs>
+        <w:ind w:left="720" w:hanging="360"/>
+      </w:pPr>
+      <w:rPr>
+        <w:rFonts w:ascii="Symbol" w:hAnsi="Symbol" w:hint="default"/>
+        <w:sz w:val="20"/>
+      </w:rPr>
+    </w:lvl>
+    <w:lvl w:ilvl="1" w:tentative="1">
+      <w:start w:val="1"/>
+      <w:numFmt w:val="bullet"/>
+      <w:lvlText w:val="o"/>
+      <w:lvlJc w:val="left"/>
+      <w:pPr>
+        <w:tabs>
+          <w:tab w:val="num" w:pos="1440"/>
+        </w:tabs>
+        <w:ind w:left="1440" w:hanging="360"/>
+      </w:pPr>
+      <w:rPr>
+        <w:rFonts w:ascii="Courier New" w:hAnsi="Courier New" w:hint="default"/>
+        <w:sz w:val="20"/>
+      </w:rPr>
+    </w:lvl>
+    <w:lvl w:ilvl="2" w:tentative="1">
+      <w:start w:val="1"/>
+      <w:numFmt w:val="bullet"/>
+      <w:lvlText w:val=""/>
+      <w:lvlJc w:val="left"/>
+      <w:pPr>
+        <w:tabs>
+          <w:tab w:val="num" w:pos="2160"/>
+        </w:tabs>
+        <w:ind w:left="2160" w:hanging="360"/>
+      </w:pPr>
+      <w:rPr>
+        <w:rFonts w:ascii="Wingdings" w:hAnsi="Wingdings" w:hint="default"/>
+        <w:sz w:val="20"/>
+      </w:rPr>
+    </w:lvl>
+    <w:lvl w:ilvl="3" w:tentative="1">
+      <w:start w:val="1"/>
+      <w:numFmt w:val="bullet"/>
+      <w:lvlText w:val=""/>
+      <w:lvlJc w:val="left"/>
+      <w:pPr>
+        <w:tabs>
+          <w:tab w:val="num" w:pos="2880"/>
+        </w:tabs>
+        <w:ind w:left="2880" w:hanging="360"/>
+      </w:pPr>
+      <w:rPr>
+        <w:rFonts w:ascii="Wingdings" w:hAnsi="Wingdings" w:hint="default"/>
+        <w:sz w:val="20"/>
+      </w:rPr>
+    </w:lvl>
+    <w:lvl w:ilvl="4" w:tentative="1">
+      <w:start w:val="1"/>
+      <w:numFmt w:val="bullet"/>
+      <w:lvlText w:val=""/>
+      <w:lvlJc w:val="left"/>
+      <w:pPr>
+        <w:tabs>
+          <w:tab w:val="num" w:pos="3600"/>
+        </w:tabs>
+        <w:ind w:left="3600" w:hanging="360"/>
+      </w:pPr>
+      <w:rPr>
+        <w:rFonts w:ascii="Wingdings" w:hAnsi="Wingdings" w:hint="default"/>
+        <w:sz w:val="20"/>
+      </w:rPr>
+    </w:lvl>
+    <w:lvl w:ilvl="5" w:tentative="1">
+      <w:start w:val="1"/>
+      <w:numFmt w:val="bullet"/>
+      <w:lvlText w:val=""/>
+      <w:lvlJc w:val="left"/>
+      <w:pPr>
+        <w:tabs>
+          <w:tab w:val="num" w:pos="4320"/>
+        </w:tabs>
+        <w:ind w:left="4320" w:hanging="360"/>
+      </w:pPr>
+      <w:rPr>
+        <w:rFonts w:ascii="Wingdings" w:hAnsi="Wingdings" w:hint="default"/>
+        <w:sz w:val="20"/>
+      </w:rPr>
+    </w:lvl>
+    <w:lvl w:ilvl="6" w:tentative="1">
+      <w:start w:val="1"/>
+      <w:numFmt w:val="bullet"/>
+      <w:lvlText w:val=""/>
+      <w:lvlJc w:val="left"/>
+      <w:pPr>
+        <w:tabs>
+          <w:tab w:val="num" w:pos="5040"/>
+        </w:tabs>
+        <w:ind w:left="5040" w:hanging="360"/>
+      </w:pPr>
+      <w:rPr>
+        <w:rFonts w:ascii="Wingdings" w:hAnsi="Wingdings" w:hint="default"/>
+        <w:sz w:val="20"/>
+      </w:rPr>
+    </w:lvl>
+    <w:lvl w:ilvl="7" w:tentative="1">
+      <w:start w:val="1"/>
+      <w:numFmt w:val="bullet"/>
+      <w:lvlText w:val=""/>
+      <w:lvlJc w:val="left"/>
+      <w:pPr>
+        <w:tabs>
+          <w:tab w:val="num" w:pos="5760"/>
+        </w:tabs>
+        <w:ind w:left="5760" w:hanging="360"/>
+      </w:pPr>
+      <w:rPr>
+        <w:rFonts w:ascii="Wingdings" w:hAnsi="Wingdings" w:hint="default"/>
+        <w:sz w:val="20"/>
+      </w:rPr>
+    </w:lvl>
+    <w:lvl w:ilvl="8" w:tentative="1">
+      <w:start w:val="1"/>
+      <w:numFmt w:val="bullet"/>
+      <w:lvlText w:val=""/>
+      <w:lvlJc w:val="left"/>
+      <w:pPr>
+        <w:tabs>
+          <w:tab w:val="num" w:pos="6480"/>
+        </w:tabs>
+        <w:ind w:left="6480" w:hanging="360"/>
+      </w:pPr>
+      <w:rPr>
+        <w:rFonts w:ascii="Wingdings" w:hAnsi="Wingdings" w:hint="default"/>
+        <w:sz w:val="20"/>
+      </w:rPr>
+    </w:lvl>
+  </w:abstractNum>
+  <w:abstractNum w:abstractNumId="9" w15:restartNumberingAfterBreak="0">
+    <w:nsid w:val="2E3F58F7"/>
+    <w:multiLevelType w:val="multilevel"/>
+    <w:tmpl w:val="7B3ACF94"/>
+    <w:lvl w:ilvl="0">
+      <w:start w:val="1"/>
+      <w:numFmt w:val="bullet"/>
+      <w:lvlText w:val=""/>
+      <w:lvlJc w:val="left"/>
+      <w:pPr>
+        <w:tabs>
+          <w:tab w:val="num" w:pos="720"/>
+        </w:tabs>
+        <w:ind w:left="720" w:hanging="360"/>
+      </w:pPr>
+      <w:rPr>
+        <w:rFonts w:ascii="Symbol" w:hAnsi="Symbol" w:hint="default"/>
+        <w:sz w:val="20"/>
+      </w:rPr>
+    </w:lvl>
+    <w:lvl w:ilvl="1" w:tentative="1">
+      <w:start w:val="1"/>
+      <w:numFmt w:val="bullet"/>
+      <w:lvlText w:val="o"/>
+      <w:lvlJc w:val="left"/>
+      <w:pPr>
+        <w:tabs>
+          <w:tab w:val="num" w:pos="1440"/>
+        </w:tabs>
+        <w:ind w:left="1440" w:hanging="360"/>
+      </w:pPr>
+      <w:rPr>
+        <w:rFonts w:ascii="Courier New" w:hAnsi="Courier New" w:hint="default"/>
+        <w:sz w:val="20"/>
+      </w:rPr>
+    </w:lvl>
+    <w:lvl w:ilvl="2" w:tentative="1">
+      <w:start w:val="1"/>
+      <w:numFmt w:val="bullet"/>
+      <w:lvlText w:val=""/>
+      <w:lvlJc w:val="left"/>
+      <w:pPr>
+        <w:tabs>
+          <w:tab w:val="num" w:pos="2160"/>
+        </w:tabs>
+        <w:ind w:left="2160" w:hanging="360"/>
+      </w:pPr>
+      <w:rPr>
+        <w:rFonts w:ascii="Wingdings" w:hAnsi="Wingdings" w:hint="default"/>
+        <w:sz w:val="20"/>
+      </w:rPr>
+    </w:lvl>
+    <w:lvl w:ilvl="3" w:tentative="1">
+      <w:start w:val="1"/>
+      <w:numFmt w:val="bullet"/>
+      <w:lvlText w:val=""/>
+      <w:lvlJc w:val="left"/>
+      <w:pPr>
+        <w:tabs>
+          <w:tab w:val="num" w:pos="2880"/>
+        </w:tabs>
+        <w:ind w:left="2880" w:hanging="360"/>
+      </w:pPr>
+      <w:rPr>
+        <w:rFonts w:ascii="Wingdings" w:hAnsi="Wingdings" w:hint="default"/>
+        <w:sz w:val="20"/>
+      </w:rPr>
+    </w:lvl>
+    <w:lvl w:ilvl="4" w:tentative="1">
+      <w:start w:val="1"/>
+      <w:numFmt w:val="bullet"/>
+      <w:lvlText w:val=""/>
+      <w:lvlJc w:val="left"/>
+      <w:pPr>
+        <w:tabs>
+          <w:tab w:val="num" w:pos="3600"/>
+        </w:tabs>
+        <w:ind w:left="3600" w:hanging="360"/>
+      </w:pPr>
+      <w:rPr>
+        <w:rFonts w:ascii="Wingdings" w:hAnsi="Wingdings" w:hint="default"/>
+        <w:sz w:val="20"/>
+      </w:rPr>
+    </w:lvl>
+    <w:lvl w:ilvl="5" w:tentative="1">
+      <w:start w:val="1"/>
+      <w:numFmt w:val="bullet"/>
+      <w:lvlText w:val=""/>
+      <w:lvlJc w:val="left"/>
+      <w:pPr>
+        <w:tabs>
+          <w:tab w:val="num" w:pos="4320"/>
+        </w:tabs>
+        <w:ind w:left="4320" w:hanging="360"/>
+      </w:pPr>
+      <w:rPr>
+        <w:rFonts w:ascii="Wingdings" w:hAnsi="Wingdings" w:hint="default"/>
+        <w:sz w:val="20"/>
+      </w:rPr>
+    </w:lvl>
+    <w:lvl w:ilvl="6" w:tentative="1">
+      <w:start w:val="1"/>
+      <w:numFmt w:val="bullet"/>
+      <w:lvlText w:val=""/>
+      <w:lvlJc w:val="left"/>
+      <w:pPr>
+        <w:tabs>
+          <w:tab w:val="num" w:pos="5040"/>
+        </w:tabs>
+        <w:ind w:left="5040" w:hanging="360"/>
+      </w:pPr>
+      <w:rPr>
+        <w:rFonts w:ascii="Wingdings" w:hAnsi="Wingdings" w:hint="default"/>
+        <w:sz w:val="20"/>
+      </w:rPr>
+    </w:lvl>
+    <w:lvl w:ilvl="7" w:tentative="1">
+      <w:start w:val="1"/>
+      <w:numFmt w:val="bullet"/>
+      <w:lvlText w:val=""/>
+      <w:lvlJc w:val="left"/>
+      <w:pPr>
+        <w:tabs>
+          <w:tab w:val="num" w:pos="5760"/>
+        </w:tabs>
+        <w:ind w:left="5760" w:hanging="360"/>
+      </w:pPr>
+      <w:rPr>
+        <w:rFonts w:ascii="Wingdings" w:hAnsi="Wingdings" w:hint="default"/>
+        <w:sz w:val="20"/>
+      </w:rPr>
+    </w:lvl>
+    <w:lvl w:ilvl="8" w:tentative="1">
+      <w:start w:val="1"/>
+      <w:numFmt w:val="bullet"/>
+      <w:lvlText w:val=""/>
+      <w:lvlJc w:val="left"/>
+      <w:pPr>
+        <w:tabs>
+          <w:tab w:val="num" w:pos="6480"/>
+        </w:tabs>
+        <w:ind w:left="6480" w:hanging="360"/>
+      </w:pPr>
+      <w:rPr>
+        <w:rFonts w:ascii="Wingdings" w:hAnsi="Wingdings" w:hint="default"/>
+        <w:sz w:val="20"/>
+      </w:rPr>
+    </w:lvl>
+  </w:abstractNum>
+  <w:abstractNum w:abstractNumId="10" w15:restartNumberingAfterBreak="0">
+    <w:nsid w:val="3E8666DB"/>
+    <w:multiLevelType w:val="multilevel"/>
+    <w:tmpl w:val="607CD7D8"/>
+    <w:lvl w:ilvl="0">
+      <w:start w:val="1"/>
+      <w:numFmt w:val="bullet"/>
+      <w:lvlText w:val=""/>
+      <w:lvlJc w:val="left"/>
+      <w:pPr>
+        <w:tabs>
+          <w:tab w:val="num" w:pos="720"/>
+        </w:tabs>
+        <w:ind w:left="720" w:hanging="360"/>
+      </w:pPr>
+      <w:rPr>
+        <w:rFonts w:ascii="Symbol" w:hAnsi="Symbol" w:hint="default"/>
+        <w:sz w:val="20"/>
+      </w:rPr>
+    </w:lvl>
+    <w:lvl w:ilvl="1" w:tentative="1">
+      <w:start w:val="1"/>
+      <w:numFmt w:val="bullet"/>
+      <w:lvlText w:val="o"/>
+      <w:lvlJc w:val="left"/>
+      <w:pPr>
+        <w:tabs>
+          <w:tab w:val="num" w:pos="1440"/>
+        </w:tabs>
+        <w:ind w:left="1440" w:hanging="360"/>
+      </w:pPr>
+      <w:rPr>
+        <w:rFonts w:ascii="Courier New" w:hAnsi="Courier New" w:hint="default"/>
+        <w:sz w:val="20"/>
+      </w:rPr>
+    </w:lvl>
+    <w:lvl w:ilvl="2" w:tentative="1">
+      <w:start w:val="1"/>
+      <w:numFmt w:val="bullet"/>
+      <w:lvlText w:val=""/>
+      <w:lvlJc w:val="left"/>
+      <w:pPr>
+        <w:tabs>
+          <w:tab w:val="num" w:pos="2160"/>
+        </w:tabs>
+        <w:ind w:left="2160" w:hanging="360"/>
+      </w:pPr>
+      <w:rPr>
+        <w:rFonts w:ascii="Wingdings" w:hAnsi="Wingdings" w:hint="default"/>
+        <w:sz w:val="20"/>
+      </w:rPr>
+    </w:lvl>
+    <w:lvl w:ilvl="3" w:tentative="1">
+      <w:start w:val="1"/>
+      <w:numFmt w:val="bullet"/>
+      <w:lvlText w:val=""/>
+      <w:lvlJc w:val="left"/>
+      <w:pPr>
+        <w:tabs>
+          <w:tab w:val="num" w:pos="2880"/>
+        </w:tabs>
+        <w:ind w:left="2880" w:hanging="360"/>
+      </w:pPr>
+      <w:rPr>
+        <w:rFonts w:ascii="Wingdings" w:hAnsi="Wingdings" w:hint="default"/>
+        <w:sz w:val="20"/>
+      </w:rPr>
+    </w:lvl>
+    <w:lvl w:ilvl="4" w:tentative="1">
+      <w:start w:val="1"/>
+      <w:numFmt w:val="bullet"/>
+      <w:lvlText w:val=""/>
+      <w:lvlJc w:val="left"/>
+      <w:pPr>
+        <w:tabs>
+          <w:tab w:val="num" w:pos="3600"/>
+        </w:tabs>
+        <w:ind w:left="3600" w:hanging="360"/>
+      </w:pPr>
+      <w:rPr>
+        <w:rFonts w:ascii="Wingdings" w:hAnsi="Wingdings" w:hint="default"/>
+        <w:sz w:val="20"/>
+      </w:rPr>
+    </w:lvl>
+    <w:lvl w:ilvl="5" w:tentative="1">
+      <w:start w:val="1"/>
+      <w:numFmt w:val="bullet"/>
+      <w:lvlText w:val=""/>
+      <w:lvlJc w:val="left"/>
+      <w:pPr>
+        <w:tabs>
+          <w:tab w:val="num" w:pos="4320"/>
+        </w:tabs>
+        <w:ind w:left="4320" w:hanging="360"/>
+      </w:pPr>
+      <w:rPr>
+        <w:rFonts w:ascii="Wingdings" w:hAnsi="Wingdings" w:hint="default"/>
+        <w:sz w:val="20"/>
+      </w:rPr>
+    </w:lvl>
+    <w:lvl w:ilvl="6" w:tentative="1">
+      <w:start w:val="1"/>
+      <w:numFmt w:val="bullet"/>
+      <w:lvlText w:val=""/>
+      <w:lvlJc w:val="left"/>
+      <w:pPr>
+        <w:tabs>
+          <w:tab w:val="num" w:pos="5040"/>
+        </w:tabs>
+        <w:ind w:left="5040" w:hanging="360"/>
+      </w:pPr>
+      <w:rPr>
+        <w:rFonts w:ascii="Wingdings" w:hAnsi="Wingdings" w:hint="default"/>
+        <w:sz w:val="20"/>
+      </w:rPr>
+    </w:lvl>
+    <w:lvl w:ilvl="7" w:tentative="1">
+      <w:start w:val="1"/>
+      <w:numFmt w:val="bullet"/>
+      <w:lvlText w:val=""/>
+      <w:lvlJc w:val="left"/>
+      <w:pPr>
+        <w:tabs>
+          <w:tab w:val="num" w:pos="5760"/>
+        </w:tabs>
+        <w:ind w:left="5760" w:hanging="360"/>
+      </w:pPr>
+      <w:rPr>
+        <w:rFonts w:ascii="Wingdings" w:hAnsi="Wingdings" w:hint="default"/>
+        <w:sz w:val="20"/>
+      </w:rPr>
+    </w:lvl>
+    <w:lvl w:ilvl="8" w:tentative="1">
+      <w:start w:val="1"/>
+      <w:numFmt w:val="bullet"/>
+      <w:lvlText w:val=""/>
+      <w:lvlJc w:val="left"/>
+      <w:pPr>
+        <w:tabs>
+          <w:tab w:val="num" w:pos="6480"/>
+        </w:tabs>
+        <w:ind w:left="6480" w:hanging="360"/>
+      </w:pPr>
+      <w:rPr>
+        <w:rFonts w:ascii="Wingdings" w:hAnsi="Wingdings" w:hint="default"/>
+        <w:sz w:val="20"/>
+      </w:rPr>
+    </w:lvl>
+  </w:abstractNum>
+  <w:abstractNum w:abstractNumId="11" w15:restartNumberingAfterBreak="0">
+    <w:nsid w:val="3E905BCE"/>
+    <w:multiLevelType w:val="multilevel"/>
+    <w:tmpl w:val="5A7A5D1A"/>
+    <w:lvl w:ilvl="0">
+      <w:start w:val="1"/>
+      <w:numFmt w:val="bullet"/>
+      <w:lvlText w:val=""/>
+      <w:lvlJc w:val="left"/>
+      <w:pPr>
+        <w:tabs>
+          <w:tab w:val="num" w:pos="720"/>
+        </w:tabs>
+        <w:ind w:left="720" w:hanging="360"/>
+      </w:pPr>
+      <w:rPr>
+        <w:rFonts w:ascii="Symbol" w:hAnsi="Symbol" w:hint="default"/>
+        <w:sz w:val="20"/>
+      </w:rPr>
+    </w:lvl>
+    <w:lvl w:ilvl="1" w:tentative="1">
+      <w:start w:val="1"/>
+      <w:numFmt w:val="bullet"/>
+      <w:lvlText w:val="o"/>
+      <w:lvlJc w:val="left"/>
+      <w:pPr>
+        <w:tabs>
+          <w:tab w:val="num" w:pos="1440"/>
+        </w:tabs>
+        <w:ind w:left="1440" w:hanging="360"/>
+      </w:pPr>
+      <w:rPr>
+        <w:rFonts w:ascii="Courier New" w:hAnsi="Courier New" w:hint="default"/>
+        <w:sz w:val="20"/>
+      </w:rPr>
+    </w:lvl>
+    <w:lvl w:ilvl="2" w:tentative="1">
+      <w:start w:val="1"/>
+      <w:numFmt w:val="bullet"/>
+      <w:lvlText w:val=""/>
+      <w:lvlJc w:val="left"/>
+      <w:pPr>
+        <w:tabs>
+          <w:tab w:val="num" w:pos="2160"/>
+        </w:tabs>
+        <w:ind w:left="2160" w:hanging="360"/>
+      </w:pPr>
+      <w:rPr>
+        <w:rFonts w:ascii="Wingdings" w:hAnsi="Wingdings" w:hint="default"/>
+        <w:sz w:val="20"/>
+      </w:rPr>
+    </w:lvl>
+    <w:lvl w:ilvl="3" w:tentative="1">
+      <w:start w:val="1"/>
+      <w:numFmt w:val="bullet"/>
+      <w:lvlText w:val=""/>
+      <w:lvlJc w:val="left"/>
+      <w:pPr>
+        <w:tabs>
+          <w:tab w:val="num" w:pos="2880"/>
+        </w:tabs>
+        <w:ind w:left="2880" w:hanging="360"/>
+      </w:pPr>
+      <w:rPr>
+        <w:rFonts w:ascii="Wingdings" w:hAnsi="Wingdings" w:hint="default"/>
+        <w:sz w:val="20"/>
+      </w:rPr>
+    </w:lvl>
+    <w:lvl w:ilvl="4" w:tentative="1">
+      <w:start w:val="1"/>
+      <w:numFmt w:val="bullet"/>
+      <w:lvlText w:val=""/>
+      <w:lvlJc w:val="left"/>
+      <w:pPr>
+        <w:tabs>
+          <w:tab w:val="num" w:pos="3600"/>
+        </w:tabs>
+        <w:ind w:left="3600" w:hanging="360"/>
+      </w:pPr>
+      <w:rPr>
+        <w:rFonts w:ascii="Wingdings" w:hAnsi="Wingdings" w:hint="default"/>
+        <w:sz w:val="20"/>
+      </w:rPr>
+    </w:lvl>
+    <w:lvl w:ilvl="5" w:tentative="1">
+      <w:start w:val="1"/>
+      <w:numFmt w:val="bullet"/>
+      <w:lvlText w:val=""/>
+      <w:lvlJc w:val="left"/>
+      <w:pPr>
+        <w:tabs>
+          <w:tab w:val="num" w:pos="4320"/>
+        </w:tabs>
+        <w:ind w:left="4320" w:hanging="360"/>
+      </w:pPr>
+      <w:rPr>
+        <w:rFonts w:ascii="Wingdings" w:hAnsi="Wingdings" w:hint="default"/>
+        <w:sz w:val="20"/>
+      </w:rPr>
+    </w:lvl>
+    <w:lvl w:ilvl="6" w:tentative="1">
+      <w:start w:val="1"/>
+      <w:numFmt w:val="bullet"/>
+      <w:lvlText w:val=""/>
+      <w:lvlJc w:val="left"/>
+      <w:pPr>
+        <w:tabs>
+          <w:tab w:val="num" w:pos="5040"/>
+        </w:tabs>
+        <w:ind w:left="5040" w:hanging="360"/>
+      </w:pPr>
+      <w:rPr>
+        <w:rFonts w:ascii="Wingdings" w:hAnsi="Wingdings" w:hint="default"/>
+        <w:sz w:val="20"/>
+      </w:rPr>
+    </w:lvl>
+    <w:lvl w:ilvl="7" w:tentative="1">
+      <w:start w:val="1"/>
+      <w:numFmt w:val="bullet"/>
+      <w:lvlText w:val=""/>
+      <w:lvlJc w:val="left"/>
+      <w:pPr>
+        <w:tabs>
+          <w:tab w:val="num" w:pos="5760"/>
+        </w:tabs>
+        <w:ind w:left="5760" w:hanging="360"/>
+      </w:pPr>
+      <w:rPr>
+        <w:rFonts w:ascii="Wingdings" w:hAnsi="Wingdings" w:hint="default"/>
+        <w:sz w:val="20"/>
+      </w:rPr>
+    </w:lvl>
+    <w:lvl w:ilvl="8" w:tentative="1">
+      <w:start w:val="1"/>
+      <w:numFmt w:val="bullet"/>
+      <w:lvlText w:val=""/>
+      <w:lvlJc w:val="left"/>
+      <w:pPr>
+        <w:tabs>
+          <w:tab w:val="num" w:pos="6480"/>
+        </w:tabs>
+        <w:ind w:left="6480" w:hanging="360"/>
+      </w:pPr>
+      <w:rPr>
+        <w:rFonts w:ascii="Wingdings" w:hAnsi="Wingdings" w:hint="default"/>
+        <w:sz w:val="20"/>
+      </w:rPr>
+    </w:lvl>
+  </w:abstractNum>
+  <w:abstractNum w:abstractNumId="12" w15:restartNumberingAfterBreak="0">
+    <w:nsid w:val="3EFF721C"/>
+    <w:multiLevelType w:val="multilevel"/>
+    <w:tmpl w:val="D748A14A"/>
+    <w:lvl w:ilvl="0">
+      <w:start w:val="1"/>
+      <w:numFmt w:val="bullet"/>
+      <w:lvlText w:val=""/>
+      <w:lvlJc w:val="left"/>
+      <w:pPr>
+        <w:tabs>
+          <w:tab w:val="num" w:pos="720"/>
+        </w:tabs>
+        <w:ind w:left="720" w:hanging="360"/>
+      </w:pPr>
+      <w:rPr>
+        <w:rFonts w:ascii="Symbol" w:hAnsi="Symbol" w:hint="default"/>
+        <w:sz w:val="20"/>
+      </w:rPr>
+    </w:lvl>
+    <w:lvl w:ilvl="1" w:tentative="1">
+      <w:start w:val="1"/>
+      <w:numFmt w:val="bullet"/>
+      <w:lvlText w:val="o"/>
+      <w:lvlJc w:val="left"/>
+      <w:pPr>
+        <w:tabs>
+          <w:tab w:val="num" w:pos="1440"/>
+        </w:tabs>
+        <w:ind w:left="1440" w:hanging="360"/>
+      </w:pPr>
+      <w:rPr>
+        <w:rFonts w:ascii="Courier New" w:hAnsi="Courier New" w:hint="default"/>
+        <w:sz w:val="20"/>
+      </w:rPr>
+    </w:lvl>
+    <w:lvl w:ilvl="2" w:tentative="1">
+      <w:start w:val="1"/>
+      <w:numFmt w:val="bullet"/>
+      <w:lvlText w:val=""/>
+      <w:lvlJc w:val="left"/>
+      <w:pPr>
+        <w:tabs>
+          <w:tab w:val="num" w:pos="2160"/>
+        </w:tabs>
+        <w:ind w:left="2160" w:hanging="360"/>
+      </w:pPr>
+      <w:rPr>
+        <w:rFonts w:ascii="Wingdings" w:hAnsi="Wingdings" w:hint="default"/>
+        <w:sz w:val="20"/>
+      </w:rPr>
+    </w:lvl>
+    <w:lvl w:ilvl="3" w:tentative="1">
+      <w:start w:val="1"/>
+      <w:numFmt w:val="bullet"/>
+      <w:lvlText w:val=""/>
+      <w:lvlJc w:val="left"/>
+      <w:pPr>
+        <w:tabs>
+          <w:tab w:val="num" w:pos="2880"/>
+        </w:tabs>
+        <w:ind w:left="2880" w:hanging="360"/>
+      </w:pPr>
+      <w:rPr>
+        <w:rFonts w:ascii="Wingdings" w:hAnsi="Wingdings" w:hint="default"/>
+        <w:sz w:val="20"/>
+      </w:rPr>
+    </w:lvl>
+    <w:lvl w:ilvl="4" w:tentative="1">
+      <w:start w:val="1"/>
+      <w:numFmt w:val="bullet"/>
+      <w:lvlText w:val=""/>
+      <w:lvlJc w:val="left"/>
+      <w:pPr>
+        <w:tabs>
+          <w:tab w:val="num" w:pos="3600"/>
+        </w:tabs>
+        <w:ind w:left="3600" w:hanging="360"/>
+      </w:pPr>
+      <w:rPr>
+        <w:rFonts w:ascii="Wingdings" w:hAnsi="Wingdings" w:hint="default"/>
+        <w:sz w:val="20"/>
+      </w:rPr>
+    </w:lvl>
+    <w:lvl w:ilvl="5" w:tentative="1">
+      <w:start w:val="1"/>
+      <w:numFmt w:val="bullet"/>
+      <w:lvlText w:val=""/>
+      <w:lvlJc w:val="left"/>
+      <w:pPr>
+        <w:tabs>
+          <w:tab w:val="num" w:pos="4320"/>
+        </w:tabs>
+        <w:ind w:left="4320" w:hanging="360"/>
+      </w:pPr>
+      <w:rPr>
+        <w:rFonts w:ascii="Wingdings" w:hAnsi="Wingdings" w:hint="default"/>
+        <w:sz w:val="20"/>
+      </w:rPr>
+    </w:lvl>
+    <w:lvl w:ilvl="6" w:tentative="1">
+      <w:start w:val="1"/>
+      <w:numFmt w:val="bullet"/>
+      <w:lvlText w:val=""/>
+      <w:lvlJc w:val="left"/>
+      <w:pPr>
+        <w:tabs>
+          <w:tab w:val="num" w:pos="5040"/>
+        </w:tabs>
+        <w:ind w:left="5040" w:hanging="360"/>
+      </w:pPr>
+      <w:rPr>
+        <w:rFonts w:ascii="Wingdings" w:hAnsi="Wingdings" w:hint="default"/>
+        <w:sz w:val="20"/>
+      </w:rPr>
+    </w:lvl>
+    <w:lvl w:ilvl="7" w:tentative="1">
+      <w:start w:val="1"/>
+      <w:numFmt w:val="bullet"/>
+      <w:lvlText w:val=""/>
+      <w:lvlJc w:val="left"/>
+      <w:pPr>
+        <w:tabs>
+          <w:tab w:val="num" w:pos="5760"/>
+        </w:tabs>
+        <w:ind w:left="5760" w:hanging="360"/>
+      </w:pPr>
+      <w:rPr>
+        <w:rFonts w:ascii="Wingdings" w:hAnsi="Wingdings" w:hint="default"/>
+        <w:sz w:val="20"/>
+      </w:rPr>
+    </w:lvl>
+    <w:lvl w:ilvl="8" w:tentative="1">
+      <w:start w:val="1"/>
+      <w:numFmt w:val="bullet"/>
+      <w:lvlText w:val=""/>
+      <w:lvlJc w:val="left"/>
+      <w:pPr>
+        <w:tabs>
+          <w:tab w:val="num" w:pos="6480"/>
+        </w:tabs>
+        <w:ind w:left="6480" w:hanging="360"/>
+      </w:pPr>
+      <w:rPr>
+        <w:rFonts w:ascii="Wingdings" w:hAnsi="Wingdings" w:hint="default"/>
+        <w:sz w:val="20"/>
+      </w:rPr>
+    </w:lvl>
+  </w:abstractNum>
+  <w:abstractNum w:abstractNumId="13" w15:restartNumberingAfterBreak="0">
+    <w:nsid w:val="411923EB"/>
+    <w:multiLevelType w:val="multilevel"/>
+    <w:tmpl w:val="6F16FB90"/>
+    <w:lvl w:ilvl="0">
+      <w:start w:val="1"/>
+      <w:numFmt w:val="bullet"/>
+      <w:lvlText w:val=""/>
+      <w:lvlJc w:val="left"/>
+      <w:pPr>
+        <w:tabs>
+          <w:tab w:val="num" w:pos="720"/>
+        </w:tabs>
+        <w:ind w:left="720" w:hanging="360"/>
+      </w:pPr>
+      <w:rPr>
+        <w:rFonts w:ascii="Symbol" w:hAnsi="Symbol" w:hint="default"/>
+        <w:sz w:val="20"/>
+      </w:rPr>
+    </w:lvl>
+    <w:lvl w:ilvl="1" w:tentative="1">
+      <w:start w:val="1"/>
+      <w:numFmt w:val="bullet"/>
+      <w:lvlText w:val="o"/>
+      <w:lvlJc w:val="left"/>
+      <w:pPr>
+        <w:tabs>
+          <w:tab w:val="num" w:pos="1440"/>
+        </w:tabs>
+        <w:ind w:left="1440" w:hanging="360"/>
+      </w:pPr>
+      <w:rPr>
+        <w:rFonts w:ascii="Courier New" w:hAnsi="Courier New" w:hint="default"/>
+        <w:sz w:val="20"/>
+      </w:rPr>
+    </w:lvl>
+    <w:lvl w:ilvl="2" w:tentative="1">
+      <w:start w:val="1"/>
+      <w:numFmt w:val="bullet"/>
+      <w:lvlText w:val=""/>
+      <w:lvlJc w:val="left"/>
+      <w:pPr>
+        <w:tabs>
+          <w:tab w:val="num" w:pos="2160"/>
+        </w:tabs>
+        <w:ind w:left="2160" w:hanging="360"/>
+      </w:pPr>
+      <w:rPr>
+        <w:rFonts w:ascii="Wingdings" w:hAnsi="Wingdings" w:hint="default"/>
+        <w:sz w:val="20"/>
+      </w:rPr>
+    </w:lvl>
+    <w:lvl w:ilvl="3" w:tentative="1">
+      <w:start w:val="1"/>
+      <w:numFmt w:val="bullet"/>
+      <w:lvlText w:val=""/>
+      <w:lvlJc w:val="left"/>
+      <w:pPr>
+        <w:tabs>
+          <w:tab w:val="num" w:pos="2880"/>
+        </w:tabs>
+        <w:ind w:left="2880" w:hanging="360"/>
+      </w:pPr>
+      <w:rPr>
+        <w:rFonts w:ascii="Wingdings" w:hAnsi="Wingdings" w:hint="default"/>
+        <w:sz w:val="20"/>
+      </w:rPr>
+    </w:lvl>
+    <w:lvl w:ilvl="4" w:tentative="1">
+      <w:start w:val="1"/>
+      <w:numFmt w:val="bullet"/>
+      <w:lvlText w:val=""/>
+      <w:lvlJc w:val="left"/>
+      <w:pPr>
+        <w:tabs>
+          <w:tab w:val="num" w:pos="3600"/>
+        </w:tabs>
+        <w:ind w:left="3600" w:hanging="360"/>
+      </w:pPr>
+      <w:rPr>
+        <w:rFonts w:ascii="Wingdings" w:hAnsi="Wingdings" w:hint="default"/>
+        <w:sz w:val="20"/>
+      </w:rPr>
+    </w:lvl>
+    <w:lvl w:ilvl="5" w:tentative="1">
+      <w:start w:val="1"/>
+      <w:numFmt w:val="bullet"/>
+      <w:lvlText w:val=""/>
+      <w:lvlJc w:val="left"/>
+      <w:pPr>
+        <w:tabs>
+          <w:tab w:val="num" w:pos="4320"/>
+        </w:tabs>
+        <w:ind w:left="4320" w:hanging="360"/>
+      </w:pPr>
+      <w:rPr>
+        <w:rFonts w:ascii="Wingdings" w:hAnsi="Wingdings" w:hint="default"/>
+        <w:sz w:val="20"/>
+      </w:rPr>
+    </w:lvl>
+    <w:lvl w:ilvl="6" w:tentative="1">
+      <w:start w:val="1"/>
+      <w:numFmt w:val="bullet"/>
+      <w:lvlText w:val=""/>
+      <w:lvlJc w:val="left"/>
+      <w:pPr>
+        <w:tabs>
+          <w:tab w:val="num" w:pos="5040"/>
+        </w:tabs>
+        <w:ind w:left="5040" w:hanging="360"/>
+      </w:pPr>
+      <w:rPr>
+        <w:rFonts w:ascii="Wingdings" w:hAnsi="Wingdings" w:hint="default"/>
+        <w:sz w:val="20"/>
+      </w:rPr>
+    </w:lvl>
+    <w:lvl w:ilvl="7" w:tentative="1">
+      <w:start w:val="1"/>
+      <w:numFmt w:val="bullet"/>
+      <w:lvlText w:val=""/>
+      <w:lvlJc w:val="left"/>
+      <w:pPr>
+        <w:tabs>
+          <w:tab w:val="num" w:pos="5760"/>
+        </w:tabs>
+        <w:ind w:left="5760" w:hanging="360"/>
+      </w:pPr>
+      <w:rPr>
+        <w:rFonts w:ascii="Wingdings" w:hAnsi="Wingdings" w:hint="default"/>
+        <w:sz w:val="20"/>
+      </w:rPr>
+    </w:lvl>
+    <w:lvl w:ilvl="8" w:tentative="1">
+      <w:start w:val="1"/>
+      <w:numFmt w:val="bullet"/>
+      <w:lvlText w:val=""/>
+      <w:lvlJc w:val="left"/>
+      <w:pPr>
+        <w:tabs>
+          <w:tab w:val="num" w:pos="6480"/>
+        </w:tabs>
+        <w:ind w:left="6480" w:hanging="360"/>
+      </w:pPr>
+      <w:rPr>
+        <w:rFonts w:ascii="Wingdings" w:hAnsi="Wingdings" w:hint="default"/>
+        <w:sz w:val="20"/>
+      </w:rPr>
+    </w:lvl>
+  </w:abstractNum>
+  <w:abstractNum w:abstractNumId="14" w15:restartNumberingAfterBreak="0">
+    <w:nsid w:val="486043F7"/>
+    <w:multiLevelType w:val="multilevel"/>
+    <w:tmpl w:val="3E7208B4"/>
+    <w:lvl w:ilvl="0">
+      <w:start w:val="1"/>
+      <w:numFmt w:val="bullet"/>
+      <w:lvlText w:val=""/>
+      <w:lvlJc w:val="left"/>
+      <w:pPr>
+        <w:tabs>
+          <w:tab w:val="num" w:pos="720"/>
+        </w:tabs>
+        <w:ind w:left="720" w:hanging="360"/>
+      </w:pPr>
+      <w:rPr>
+        <w:rFonts w:ascii="Symbol" w:hAnsi="Symbol" w:hint="default"/>
+        <w:sz w:val="20"/>
+      </w:rPr>
+    </w:lvl>
+    <w:lvl w:ilvl="1" w:tentative="1">
+      <w:start w:val="1"/>
+      <w:numFmt w:val="bullet"/>
+      <w:lvlText w:val="o"/>
+      <w:lvlJc w:val="left"/>
+      <w:pPr>
+        <w:tabs>
+          <w:tab w:val="num" w:pos="1440"/>
+        </w:tabs>
+        <w:ind w:left="1440" w:hanging="360"/>
+      </w:pPr>
+      <w:rPr>
+        <w:rFonts w:ascii="Courier New" w:hAnsi="Courier New" w:hint="default"/>
+        <w:sz w:val="20"/>
+      </w:rPr>
+    </w:lvl>
+    <w:lvl w:ilvl="2" w:tentative="1">
+      <w:start w:val="1"/>
+      <w:numFmt w:val="bullet"/>
+      <w:lvlText w:val=""/>
+      <w:lvlJc w:val="left"/>
+      <w:pPr>
+        <w:tabs>
+          <w:tab w:val="num" w:pos="2160"/>
+        </w:tabs>
+        <w:ind w:left="2160" w:hanging="360"/>
+      </w:pPr>
+      <w:rPr>
+        <w:rFonts w:ascii="Wingdings" w:hAnsi="Wingdings" w:hint="default"/>
+        <w:sz w:val="20"/>
+      </w:rPr>
+    </w:lvl>
+    <w:lvl w:ilvl="3" w:tentative="1">
+      <w:start w:val="1"/>
+      <w:numFmt w:val="bullet"/>
+      <w:lvlText w:val=""/>
+      <w:lvlJc w:val="left"/>
+      <w:pPr>
+        <w:tabs>
+          <w:tab w:val="num" w:pos="2880"/>
+        </w:tabs>
+        <w:ind w:left="2880" w:hanging="360"/>
+      </w:pPr>
+      <w:rPr>
+        <w:rFonts w:ascii="Wingdings" w:hAnsi="Wingdings" w:hint="default"/>
+        <w:sz w:val="20"/>
+      </w:rPr>
+    </w:lvl>
+    <w:lvl w:ilvl="4" w:tentative="1">
+      <w:start w:val="1"/>
+      <w:numFmt w:val="bullet"/>
+      <w:lvlText w:val=""/>
+      <w:lvlJc w:val="left"/>
+      <w:pPr>
+        <w:tabs>
+          <w:tab w:val="num" w:pos="3600"/>
+        </w:tabs>
+        <w:ind w:left="3600" w:hanging="360"/>
+      </w:pPr>
+      <w:rPr>
+        <w:rFonts w:ascii="Wingdings" w:hAnsi="Wingdings" w:hint="default"/>
+        <w:sz w:val="20"/>
+      </w:rPr>
+    </w:lvl>
+    <w:lvl w:ilvl="5" w:tentative="1">
+      <w:start w:val="1"/>
+      <w:numFmt w:val="bullet"/>
+      <w:lvlText w:val=""/>
+      <w:lvlJc w:val="left"/>
+      <w:pPr>
+        <w:tabs>
+          <w:tab w:val="num" w:pos="4320"/>
+        </w:tabs>
+        <w:ind w:left="4320" w:hanging="360"/>
+      </w:pPr>
+      <w:rPr>
+        <w:rFonts w:ascii="Wingdings" w:hAnsi="Wingdings" w:hint="default"/>
+        <w:sz w:val="20"/>
+      </w:rPr>
+    </w:lvl>
+    <w:lvl w:ilvl="6" w:tentative="1">
+      <w:start w:val="1"/>
+      <w:numFmt w:val="bullet"/>
+      <w:lvlText w:val=""/>
+      <w:lvlJc w:val="left"/>
+      <w:pPr>
+        <w:tabs>
+          <w:tab w:val="num" w:pos="5040"/>
+        </w:tabs>
+        <w:ind w:left="5040" w:hanging="360"/>
+      </w:pPr>
+      <w:rPr>
+        <w:rFonts w:ascii="Wingdings" w:hAnsi="Wingdings" w:hint="default"/>
+        <w:sz w:val="20"/>
+      </w:rPr>
+    </w:lvl>
+    <w:lvl w:ilvl="7" w:tentative="1">
+      <w:start w:val="1"/>
+      <w:numFmt w:val="bullet"/>
+      <w:lvlText w:val=""/>
+      <w:lvlJc w:val="left"/>
+      <w:pPr>
+        <w:tabs>
+          <w:tab w:val="num" w:pos="5760"/>
+        </w:tabs>
+        <w:ind w:left="5760" w:hanging="360"/>
+      </w:pPr>
+      <w:rPr>
+        <w:rFonts w:ascii="Wingdings" w:hAnsi="Wingdings" w:hint="default"/>
+        <w:sz w:val="20"/>
+      </w:rPr>
+    </w:lvl>
+    <w:lvl w:ilvl="8" w:tentative="1">
+      <w:start w:val="1"/>
+      <w:numFmt w:val="bullet"/>
+      <w:lvlText w:val=""/>
+      <w:lvlJc w:val="left"/>
+      <w:pPr>
+        <w:tabs>
+          <w:tab w:val="num" w:pos="6480"/>
+        </w:tabs>
+        <w:ind w:left="6480" w:hanging="360"/>
+      </w:pPr>
+      <w:rPr>
+        <w:rFonts w:ascii="Wingdings" w:hAnsi="Wingdings" w:hint="default"/>
+        <w:sz w:val="20"/>
+      </w:rPr>
+    </w:lvl>
+  </w:abstractNum>
+  <w:abstractNum w:abstractNumId="15" w15:restartNumberingAfterBreak="0">
+    <w:nsid w:val="4CE36818"/>
+    <w:multiLevelType w:val="multilevel"/>
+    <w:tmpl w:val="3DB84FF6"/>
+    <w:lvl w:ilvl="0">
+      <w:start w:val="1"/>
+      <w:numFmt w:val="decimal"/>
+      <w:lvlText w:val="%1."/>
+      <w:lvlJc w:val="left"/>
+      <w:pPr>
+        <w:tabs>
+          <w:tab w:val="num" w:pos="720"/>
+        </w:tabs>
+        <w:ind w:left="720" w:hanging="360"/>
+      </w:pPr>
+    </w:lvl>
+    <w:lvl w:ilvl="1" w:tentative="1">
+      <w:start w:val="1"/>
+      <w:numFmt w:val="decimal"/>
+      <w:lvlText w:val="%2."/>
+      <w:lvlJc w:val="left"/>
+      <w:pPr>
+        <w:tabs>
+          <w:tab w:val="num" w:pos="1440"/>
+        </w:tabs>
+        <w:ind w:left="1440" w:hanging="360"/>
+      </w:pPr>
+    </w:lvl>
+    <w:lvl w:ilvl="2" w:tentative="1">
+      <w:start w:val="1"/>
+      <w:numFmt w:val="decimal"/>
+      <w:lvlText w:val="%3."/>
+      <w:lvlJc w:val="left"/>
+      <w:pPr>
+        <w:tabs>
+          <w:tab w:val="num" w:pos="2160"/>
+        </w:tabs>
+        <w:ind w:left="2160" w:hanging="360"/>
+      </w:pPr>
+    </w:lvl>
+    <w:lvl w:ilvl="3" w:tentative="1">
+      <w:start w:val="1"/>
+      <w:numFmt w:val="decimal"/>
+      <w:lvlText w:val="%4."/>
+      <w:lvlJc w:val="left"/>
+      <w:pPr>
+        <w:tabs>
+          <w:tab w:val="num" w:pos="2880"/>
+        </w:tabs>
+        <w:ind w:left="2880" w:hanging="360"/>
+      </w:pPr>
+    </w:lvl>
+    <w:lvl w:ilvl="4" w:tentative="1">
+      <w:start w:val="1"/>
+      <w:numFmt w:val="decimal"/>
+      <w:lvlText w:val="%5."/>
+      <w:lvlJc w:val="left"/>
+      <w:pPr>
+        <w:tabs>
+          <w:tab w:val="num" w:pos="3600"/>
+        </w:tabs>
+        <w:ind w:left="3600" w:hanging="360"/>
+      </w:pPr>
+    </w:lvl>
+    <w:lvl w:ilvl="5" w:tentative="1">
+      <w:start w:val="1"/>
+      <w:numFmt w:val="decimal"/>
+      <w:lvlText w:val="%6."/>
+      <w:lvlJc w:val="left"/>
+      <w:pPr>
+        <w:tabs>
+          <w:tab w:val="num" w:pos="4320"/>
+        </w:tabs>
+        <w:ind w:left="4320" w:hanging="360"/>
+      </w:pPr>
+    </w:lvl>
+    <w:lvl w:ilvl="6" w:tentative="1">
+      <w:start w:val="1"/>
+      <w:numFmt w:val="decimal"/>
+      <w:lvlText w:val="%7."/>
+      <w:lvlJc w:val="left"/>
+      <w:pPr>
+        <w:tabs>
+          <w:tab w:val="num" w:pos="5040"/>
+        </w:tabs>
+        <w:ind w:left="5040" w:hanging="360"/>
+      </w:pPr>
+    </w:lvl>
+    <w:lvl w:ilvl="7" w:tentative="1">
+      <w:start w:val="1"/>
+      <w:numFmt w:val="decimal"/>
+      <w:lvlText w:val="%8."/>
+      <w:lvlJc w:val="left"/>
+      <w:pPr>
+        <w:tabs>
+          <w:tab w:val="num" w:pos="5760"/>
+        </w:tabs>
+        <w:ind w:left="5760" w:hanging="360"/>
+      </w:pPr>
+    </w:lvl>
+    <w:lvl w:ilvl="8" w:tentative="1">
+      <w:start w:val="1"/>
+      <w:numFmt w:val="decimal"/>
+      <w:lvlText w:val="%9."/>
+      <w:lvlJc w:val="left"/>
+      <w:pPr>
+        <w:tabs>
+          <w:tab w:val="num" w:pos="6480"/>
+        </w:tabs>
+        <w:ind w:left="6480" w:hanging="360"/>
+      </w:pPr>
+    </w:lvl>
+  </w:abstractNum>
+  <w:abstractNum w:abstractNumId="16" w15:restartNumberingAfterBreak="0">
+    <w:nsid w:val="518E79B9"/>
+    <w:multiLevelType w:val="multilevel"/>
+    <w:tmpl w:val="16645886"/>
+    <w:lvl w:ilvl="0">
+      <w:start w:val="1"/>
+      <w:numFmt w:val="decimal"/>
+      <w:lvlText w:val="%1."/>
+      <w:lvlJc w:val="left"/>
+      <w:pPr>
+        <w:tabs>
+          <w:tab w:val="num" w:pos="720"/>
+        </w:tabs>
+        <w:ind w:left="720" w:hanging="360"/>
+      </w:pPr>
+    </w:lvl>
+    <w:lvl w:ilvl="1" w:tentative="1">
+      <w:start w:val="1"/>
+      <w:numFmt w:val="decimal"/>
+      <w:lvlText w:val="%2."/>
+      <w:lvlJc w:val="left"/>
+      <w:pPr>
+        <w:tabs>
+          <w:tab w:val="num" w:pos="1440"/>
+        </w:tabs>
+        <w:ind w:left="1440" w:hanging="360"/>
+      </w:pPr>
+    </w:lvl>
+    <w:lvl w:ilvl="2" w:tentative="1">
+      <w:start w:val="1"/>
+      <w:numFmt w:val="decimal"/>
+      <w:lvlText w:val="%3."/>
+      <w:lvlJc w:val="left"/>
+      <w:pPr>
+        <w:tabs>
+          <w:tab w:val="num" w:pos="2160"/>
+        </w:tabs>
+        <w:ind w:left="2160" w:hanging="360"/>
+      </w:pPr>
+    </w:lvl>
+    <w:lvl w:ilvl="3" w:tentative="1">
+      <w:start w:val="1"/>
+      <w:numFmt w:val="decimal"/>
+      <w:lvlText w:val="%4."/>
+      <w:lvlJc w:val="left"/>
+      <w:pPr>
+        <w:tabs>
+          <w:tab w:val="num" w:pos="2880"/>
+        </w:tabs>
+        <w:ind w:left="2880" w:hanging="360"/>
+      </w:pPr>
+    </w:lvl>
+    <w:lvl w:ilvl="4" w:tentative="1">
+      <w:start w:val="1"/>
+      <w:numFmt w:val="decimal"/>
+      <w:lvlText w:val="%5."/>
+      <w:lvlJc w:val="left"/>
+      <w:pPr>
+        <w:tabs>
+          <w:tab w:val="num" w:pos="3600"/>
+        </w:tabs>
+        <w:ind w:left="3600" w:hanging="360"/>
+      </w:pPr>
+    </w:lvl>
+    <w:lvl w:ilvl="5" w:tentative="1">
+      <w:start w:val="1"/>
+      <w:numFmt w:val="decimal"/>
+      <w:lvlText w:val="%6."/>
+      <w:lvlJc w:val="left"/>
+      <w:pPr>
+        <w:tabs>
+          <w:tab w:val="num" w:pos="4320"/>
+        </w:tabs>
+        <w:ind w:left="4320" w:hanging="360"/>
+      </w:pPr>
+    </w:lvl>
+    <w:lvl w:ilvl="6" w:tentative="1">
+      <w:start w:val="1"/>
+      <w:numFmt w:val="decimal"/>
+      <w:lvlText w:val="%7."/>
+      <w:lvlJc w:val="left"/>
+      <w:pPr>
+        <w:tabs>
+          <w:tab w:val="num" w:pos="5040"/>
+        </w:tabs>
+        <w:ind w:left="5040" w:hanging="360"/>
+      </w:pPr>
+    </w:lvl>
+    <w:lvl w:ilvl="7" w:tentative="1">
+      <w:start w:val="1"/>
+      <w:numFmt w:val="decimal"/>
+      <w:lvlText w:val="%8."/>
+      <w:lvlJc w:val="left"/>
+      <w:pPr>
+        <w:tabs>
+          <w:tab w:val="num" w:pos="5760"/>
+        </w:tabs>
+        <w:ind w:left="5760" w:hanging="360"/>
+      </w:pPr>
+    </w:lvl>
+    <w:lvl w:ilvl="8" w:tentative="1">
+      <w:start w:val="1"/>
+      <w:numFmt w:val="decimal"/>
+      <w:lvlText w:val="%9."/>
+      <w:lvlJc w:val="left"/>
+      <w:pPr>
+        <w:tabs>
+          <w:tab w:val="num" w:pos="6480"/>
+        </w:tabs>
+        <w:ind w:left="6480" w:hanging="360"/>
+      </w:pPr>
+    </w:lvl>
+  </w:abstractNum>
+  <w:abstractNum w:abstractNumId="17" w15:restartNumberingAfterBreak="0">
+    <w:nsid w:val="58DF26E5"/>
+    <w:multiLevelType w:val="multilevel"/>
+    <w:tmpl w:val="D39C8BF0"/>
+    <w:lvl w:ilvl="0">
+      <w:start w:val="1"/>
+      <w:numFmt w:val="decimal"/>
+      <w:lvlText w:val="%1."/>
+      <w:lvlJc w:val="left"/>
+      <w:pPr>
+        <w:tabs>
+          <w:tab w:val="num" w:pos="720"/>
+        </w:tabs>
+        <w:ind w:left="720" w:hanging="360"/>
+      </w:pPr>
+    </w:lvl>
+    <w:lvl w:ilvl="1" w:tentative="1">
+      <w:start w:val="1"/>
+      <w:numFmt w:val="decimal"/>
+      <w:lvlText w:val="%2."/>
+      <w:lvlJc w:val="left"/>
+      <w:pPr>
+        <w:tabs>
+          <w:tab w:val="num" w:pos="1440"/>
+        </w:tabs>
+        <w:ind w:left="1440" w:hanging="360"/>
+      </w:pPr>
+    </w:lvl>
+    <w:lvl w:ilvl="2" w:tentative="1">
+      <w:start w:val="1"/>
+      <w:numFmt w:val="decimal"/>
+      <w:lvlText w:val="%3."/>
+      <w:lvlJc w:val="left"/>
+      <w:pPr>
+        <w:tabs>
+          <w:tab w:val="num" w:pos="2160"/>
+        </w:tabs>
+        <w:ind w:left="2160" w:hanging="360"/>
+      </w:pPr>
+    </w:lvl>
+    <w:lvl w:ilvl="3" w:tentative="1">
+      <w:start w:val="1"/>
+      <w:numFmt w:val="decimal"/>
+      <w:lvlText w:val="%4."/>
+      <w:lvlJc w:val="left"/>
+      <w:pPr>
+        <w:tabs>
+          <w:tab w:val="num" w:pos="2880"/>
+        </w:tabs>
+        <w:ind w:left="2880" w:hanging="360"/>
+      </w:pPr>
+    </w:lvl>
+    <w:lvl w:ilvl="4" w:tentative="1">
+      <w:start w:val="1"/>
+      <w:numFmt w:val="decimal"/>
+      <w:lvlText w:val="%5."/>
+      <w:lvlJc w:val="left"/>
+      <w:pPr>
+        <w:tabs>
+          <w:tab w:val="num" w:pos="3600"/>
+        </w:tabs>
+        <w:ind w:left="3600" w:hanging="360"/>
+      </w:pPr>
+    </w:lvl>
+    <w:lvl w:ilvl="5" w:tentative="1">
+      <w:start w:val="1"/>
+      <w:numFmt w:val="decimal"/>
+      <w:lvlText w:val="%6."/>
+      <w:lvlJc w:val="left"/>
+      <w:pPr>
+        <w:tabs>
+          <w:tab w:val="num" w:pos="4320"/>
+        </w:tabs>
+        <w:ind w:left="4320" w:hanging="360"/>
+      </w:pPr>
+    </w:lvl>
+    <w:lvl w:ilvl="6" w:tentative="1">
+      <w:start w:val="1"/>
+      <w:numFmt w:val="decimal"/>
+      <w:lvlText w:val="%7."/>
+      <w:lvlJc w:val="left"/>
+      <w:pPr>
+        <w:tabs>
+          <w:tab w:val="num" w:pos="5040"/>
+        </w:tabs>
+        <w:ind w:left="5040" w:hanging="360"/>
+      </w:pPr>
+    </w:lvl>
+    <w:lvl w:ilvl="7" w:tentative="1">
+      <w:start w:val="1"/>
+      <w:numFmt w:val="decimal"/>
+      <w:lvlText w:val="%8."/>
+      <w:lvlJc w:val="left"/>
+      <w:pPr>
+        <w:tabs>
+          <w:tab w:val="num" w:pos="5760"/>
+        </w:tabs>
+        <w:ind w:left="5760" w:hanging="360"/>
+      </w:pPr>
+    </w:lvl>
+    <w:lvl w:ilvl="8" w:tentative="1">
+      <w:start w:val="1"/>
+      <w:numFmt w:val="decimal"/>
+      <w:lvlText w:val="%9."/>
+      <w:lvlJc w:val="left"/>
+      <w:pPr>
+        <w:tabs>
+          <w:tab w:val="num" w:pos="6480"/>
+        </w:tabs>
+        <w:ind w:left="6480" w:hanging="360"/>
+      </w:pPr>
+    </w:lvl>
+  </w:abstractNum>
+  <w:abstractNum w:abstractNumId="18" w15:restartNumberingAfterBreak="0">
+    <w:nsid w:val="5E145CAA"/>
+    <w:multiLevelType w:val="multilevel"/>
+    <w:tmpl w:val="4CFA7872"/>
+    <w:lvl w:ilvl="0">
+      <w:start w:val="1"/>
+      <w:numFmt w:val="bullet"/>
+      <w:lvlText w:val=""/>
+      <w:lvlJc w:val="left"/>
+      <w:pPr>
+        <w:tabs>
+          <w:tab w:val="num" w:pos="720"/>
+        </w:tabs>
+        <w:ind w:left="720" w:hanging="360"/>
+      </w:pPr>
+      <w:rPr>
+        <w:rFonts w:ascii="Symbol" w:hAnsi="Symbol" w:hint="default"/>
+        <w:sz w:val="20"/>
+      </w:rPr>
+    </w:lvl>
+    <w:lvl w:ilvl="1" w:tentative="1">
+      <w:start w:val="1"/>
+      <w:numFmt w:val="bullet"/>
+      <w:lvlText w:val="o"/>
+      <w:lvlJc w:val="left"/>
+      <w:pPr>
+        <w:tabs>
+          <w:tab w:val="num" w:pos="1440"/>
+        </w:tabs>
+        <w:ind w:left="1440" w:hanging="360"/>
+      </w:pPr>
+      <w:rPr>
+        <w:rFonts w:ascii="Courier New" w:hAnsi="Courier New" w:hint="default"/>
+        <w:sz w:val="20"/>
+      </w:rPr>
+    </w:lvl>
+    <w:lvl w:ilvl="2" w:tentative="1">
+      <w:start w:val="1"/>
+      <w:numFmt w:val="bullet"/>
+      <w:lvlText w:val=""/>
+      <w:lvlJc w:val="left"/>
+      <w:pPr>
+        <w:tabs>
+          <w:tab w:val="num" w:pos="2160"/>
+        </w:tabs>
+        <w:ind w:left="2160" w:hanging="360"/>
+      </w:pPr>
+      <w:rPr>
+        <w:rFonts w:ascii="Wingdings" w:hAnsi="Wingdings" w:hint="default"/>
+        <w:sz w:val="20"/>
+      </w:rPr>
+    </w:lvl>
+    <w:lvl w:ilvl="3" w:tentative="1">
+      <w:start w:val="1"/>
+      <w:numFmt w:val="bullet"/>
+      <w:lvlText w:val=""/>
+      <w:lvlJc w:val="left"/>
+      <w:pPr>
+        <w:tabs>
+          <w:tab w:val="num" w:pos="2880"/>
+        </w:tabs>
+        <w:ind w:left="2880" w:hanging="360"/>
+      </w:pPr>
+      <w:rPr>
+        <w:rFonts w:ascii="Wingdings" w:hAnsi="Wingdings" w:hint="default"/>
+        <w:sz w:val="20"/>
+      </w:rPr>
+    </w:lvl>
+    <w:lvl w:ilvl="4" w:tentative="1">
+      <w:start w:val="1"/>
+      <w:numFmt w:val="bullet"/>
+      <w:lvlText w:val=""/>
+      <w:lvlJc w:val="left"/>
+      <w:pPr>
+        <w:tabs>
+          <w:tab w:val="num" w:pos="3600"/>
+        </w:tabs>
+        <w:ind w:left="3600" w:hanging="360"/>
+      </w:pPr>
+      <w:rPr>
+        <w:rFonts w:ascii="Wingdings" w:hAnsi="Wingdings" w:hint="default"/>
+        <w:sz w:val="20"/>
+      </w:rPr>
+    </w:lvl>
+    <w:lvl w:ilvl="5" w:tentative="1">
+      <w:start w:val="1"/>
+      <w:numFmt w:val="bullet"/>
+      <w:lvlText w:val=""/>
+      <w:lvlJc w:val="left"/>
+      <w:pPr>
+        <w:tabs>
+          <w:tab w:val="num" w:pos="4320"/>
+        </w:tabs>
+        <w:ind w:left="4320" w:hanging="360"/>
+      </w:pPr>
+      <w:rPr>
+        <w:rFonts w:ascii="Wingdings" w:hAnsi="Wingdings" w:hint="default"/>
+        <w:sz w:val="20"/>
+      </w:rPr>
+    </w:lvl>
+    <w:lvl w:ilvl="6" w:tentative="1">
+      <w:start w:val="1"/>
+      <w:numFmt w:val="bullet"/>
+      <w:lvlText w:val=""/>
+      <w:lvlJc w:val="left"/>
+      <w:pPr>
+        <w:tabs>
+          <w:tab w:val="num" w:pos="5040"/>
+        </w:tabs>
+        <w:ind w:left="5040" w:hanging="360"/>
+      </w:pPr>
+      <w:rPr>
+        <w:rFonts w:ascii="Wingdings" w:hAnsi="Wingdings" w:hint="default"/>
+        <w:sz w:val="20"/>
+      </w:rPr>
+    </w:lvl>
+    <w:lvl w:ilvl="7" w:tentative="1">
+      <w:start w:val="1"/>
+      <w:numFmt w:val="bullet"/>
+      <w:lvlText w:val=""/>
+      <w:lvlJc w:val="left"/>
+      <w:pPr>
+        <w:tabs>
+          <w:tab w:val="num" w:pos="5760"/>
+        </w:tabs>
+        <w:ind w:left="5760" w:hanging="360"/>
+      </w:pPr>
+      <w:rPr>
+        <w:rFonts w:ascii="Wingdings" w:hAnsi="Wingdings" w:hint="default"/>
+        <w:sz w:val="20"/>
+      </w:rPr>
+    </w:lvl>
+    <w:lvl w:ilvl="8" w:tentative="1">
+      <w:start w:val="1"/>
+      <w:numFmt w:val="bullet"/>
+      <w:lvlText w:val=""/>
+      <w:lvlJc w:val="left"/>
+      <w:pPr>
+        <w:tabs>
+          <w:tab w:val="num" w:pos="6480"/>
+        </w:tabs>
+        <w:ind w:left="6480" w:hanging="360"/>
+      </w:pPr>
+      <w:rPr>
+        <w:rFonts w:ascii="Wingdings" w:hAnsi="Wingdings" w:hint="default"/>
+        <w:sz w:val="20"/>
+      </w:rPr>
+    </w:lvl>
+  </w:abstractNum>
+  <w:abstractNum w:abstractNumId="19" w15:restartNumberingAfterBreak="0">
+    <w:nsid w:val="78116D3A"/>
+    <w:multiLevelType w:val="multilevel"/>
+    <w:tmpl w:val="4E0A24DA"/>
+    <w:lvl w:ilvl="0">
+      <w:start w:val="1"/>
+      <w:numFmt w:val="bullet"/>
+      <w:lvlText w:val=""/>
+      <w:lvlJc w:val="left"/>
+      <w:pPr>
+        <w:tabs>
+          <w:tab w:val="num" w:pos="720"/>
+        </w:tabs>
+        <w:ind w:left="720" w:hanging="360"/>
+      </w:pPr>
+      <w:rPr>
+        <w:rFonts w:ascii="Symbol" w:hAnsi="Symbol" w:hint="default"/>
+        <w:sz w:val="20"/>
+      </w:rPr>
+    </w:lvl>
+    <w:lvl w:ilvl="1" w:tentative="1">
+      <w:start w:val="1"/>
+      <w:numFmt w:val="bullet"/>
+      <w:lvlText w:val="o"/>
+      <w:lvlJc w:val="left"/>
+      <w:pPr>
+        <w:tabs>
+          <w:tab w:val="num" w:pos="1440"/>
+        </w:tabs>
+        <w:ind w:left="1440" w:hanging="360"/>
+      </w:pPr>
+      <w:rPr>
+        <w:rFonts w:ascii="Courier New" w:hAnsi="Courier New" w:hint="default"/>
+        <w:sz w:val="20"/>
+      </w:rPr>
+    </w:lvl>
+    <w:lvl w:ilvl="2" w:tentative="1">
+      <w:start w:val="1"/>
+      <w:numFmt w:val="bullet"/>
+      <w:lvlText w:val=""/>
+      <w:lvlJc w:val="left"/>
+      <w:pPr>
+        <w:tabs>
+          <w:tab w:val="num" w:pos="2160"/>
+        </w:tabs>
+        <w:ind w:left="2160" w:hanging="360"/>
+      </w:pPr>
+      <w:rPr>
+        <w:rFonts w:ascii="Wingdings" w:hAnsi="Wingdings" w:hint="default"/>
+        <w:sz w:val="20"/>
+      </w:rPr>
+    </w:lvl>
+    <w:lvl w:ilvl="3" w:tentative="1">
+      <w:start w:val="1"/>
+      <w:numFmt w:val="bullet"/>
+      <w:lvlText w:val=""/>
+      <w:lvlJc w:val="left"/>
+      <w:pPr>
+        <w:tabs>
+          <w:tab w:val="num" w:pos="2880"/>
+        </w:tabs>
+        <w:ind w:left="2880" w:hanging="360"/>
+      </w:pPr>
+      <w:rPr>
+        <w:rFonts w:ascii="Wingdings" w:hAnsi="Wingdings" w:hint="default"/>
+        <w:sz w:val="20"/>
+      </w:rPr>
+    </w:lvl>
+    <w:lvl w:ilvl="4" w:tentative="1">
+      <w:start w:val="1"/>
+      <w:numFmt w:val="bullet"/>
+      <w:lvlText w:val=""/>
+      <w:lvlJc w:val="left"/>
+      <w:pPr>
+        <w:tabs>
+          <w:tab w:val="num" w:pos="3600"/>
+        </w:tabs>
+        <w:ind w:left="3600" w:hanging="360"/>
+      </w:pPr>
+      <w:rPr>
+        <w:rFonts w:ascii="Wingdings" w:hAnsi="Wingdings" w:hint="default"/>
+        <w:sz w:val="20"/>
+      </w:rPr>
+    </w:lvl>
+    <w:lvl w:ilvl="5" w:tentative="1">
+      <w:start w:val="1"/>
+      <w:numFmt w:val="bullet"/>
+      <w:lvlText w:val=""/>
+      <w:lvlJc w:val="left"/>
+      <w:pPr>
+        <w:tabs>
+          <w:tab w:val="num" w:pos="4320"/>
+        </w:tabs>
+        <w:ind w:left="4320" w:hanging="360"/>
+      </w:pPr>
+      <w:rPr>
+        <w:rFonts w:ascii="Wingdings" w:hAnsi="Wingdings" w:hint="default"/>
+        <w:sz w:val="20"/>
+      </w:rPr>
+    </w:lvl>
+    <w:lvl w:ilvl="6" w:tentative="1">
+      <w:start w:val="1"/>
+      <w:numFmt w:val="bullet"/>
+      <w:lvlText w:val=""/>
+      <w:lvlJc w:val="left"/>
+      <w:pPr>
+        <w:tabs>
+          <w:tab w:val="num" w:pos="5040"/>
+        </w:tabs>
+        <w:ind w:left="5040" w:hanging="360"/>
+      </w:pPr>
+      <w:rPr>
+        <w:rFonts w:ascii="Wingdings" w:hAnsi="Wingdings" w:hint="default"/>
+        <w:sz w:val="20"/>
+      </w:rPr>
+    </w:lvl>
+    <w:lvl w:ilvl="7" w:tentative="1">
+      <w:start w:val="1"/>
+      <w:numFmt w:val="bullet"/>
+      <w:lvlText w:val=""/>
+      <w:lvlJc w:val="left"/>
+      <w:pPr>
+        <w:tabs>
+          <w:tab w:val="num" w:pos="5760"/>
+        </w:tabs>
+        <w:ind w:left="5760" w:hanging="360"/>
+      </w:pPr>
+      <w:rPr>
+        <w:rFonts w:ascii="Wingdings" w:hAnsi="Wingdings" w:hint="default"/>
+        <w:sz w:val="20"/>
+      </w:rPr>
+    </w:lvl>
+    <w:lvl w:ilvl="8" w:tentative="1">
+      <w:start w:val="1"/>
+      <w:numFmt w:val="bullet"/>
+      <w:lvlText w:val=""/>
+      <w:lvlJc w:val="left"/>
+      <w:pPr>
+        <w:tabs>
+          <w:tab w:val="num" w:pos="6480"/>
+        </w:tabs>
+        <w:ind w:left="6480" w:hanging="360"/>
+      </w:pPr>
+      <w:rPr>
+        <w:rFonts w:ascii="Wingdings" w:hAnsi="Wingdings" w:hint="default"/>
+        <w:sz w:val="20"/>
+      </w:rPr>
+    </w:lvl>
+  </w:abstractNum>
+  <w:abstractNum w:abstractNumId="20" w15:restartNumberingAfterBreak="0">
+    <w:nsid w:val="781A4718"/>
+    <w:multiLevelType w:val="multilevel"/>
+    <w:tmpl w:val="63E0DE26"/>
+    <w:lvl w:ilvl="0">
+      <w:start w:val="1"/>
+      <w:numFmt w:val="bullet"/>
+      <w:lvlText w:val=""/>
+      <w:lvlJc w:val="left"/>
+      <w:pPr>
+        <w:tabs>
+          <w:tab w:val="num" w:pos="720"/>
+        </w:tabs>
+        <w:ind w:left="720" w:hanging="360"/>
+      </w:pPr>
+      <w:rPr>
+        <w:rFonts w:ascii="Symbol" w:hAnsi="Symbol" w:hint="default"/>
+        <w:sz w:val="20"/>
+      </w:rPr>
+    </w:lvl>
+    <w:lvl w:ilvl="1" w:tentative="1">
+      <w:start w:val="1"/>
+      <w:numFmt w:val="bullet"/>
+      <w:lvlText w:val="o"/>
+      <w:lvlJc w:val="left"/>
+      <w:pPr>
+        <w:tabs>
+          <w:tab w:val="num" w:pos="1440"/>
+        </w:tabs>
+        <w:ind w:left="1440" w:hanging="360"/>
+      </w:pPr>
+      <w:rPr>
+        <w:rFonts w:ascii="Courier New" w:hAnsi="Courier New" w:hint="default"/>
+        <w:sz w:val="20"/>
+      </w:rPr>
+    </w:lvl>
+    <w:lvl w:ilvl="2" w:tentative="1">
+      <w:start w:val="1"/>
+      <w:numFmt w:val="bullet"/>
+      <w:lvlText w:val=""/>
+      <w:lvlJc w:val="left"/>
+      <w:pPr>
+        <w:tabs>
+          <w:tab w:val="num" w:pos="2160"/>
+        </w:tabs>
+        <w:ind w:left="2160" w:hanging="360"/>
+      </w:pPr>
+      <w:rPr>
+        <w:rFonts w:ascii="Wingdings" w:hAnsi="Wingdings" w:hint="default"/>
+        <w:sz w:val="20"/>
+      </w:rPr>
+    </w:lvl>
+    <w:lvl w:ilvl="3" w:tentative="1">
+      <w:start w:val="1"/>
+      <w:numFmt w:val="bullet"/>
+      <w:lvlText w:val=""/>
+      <w:lvlJc w:val="left"/>
+      <w:pPr>
+        <w:tabs>
+          <w:tab w:val="num" w:pos="2880"/>
+        </w:tabs>
+        <w:ind w:left="2880" w:hanging="360"/>
+      </w:pPr>
+      <w:rPr>
+        <w:rFonts w:ascii="Wingdings" w:hAnsi="Wingdings" w:hint="default"/>
+        <w:sz w:val="20"/>
+      </w:rPr>
+    </w:lvl>
+    <w:lvl w:ilvl="4" w:tentative="1">
+      <w:start w:val="1"/>
+      <w:numFmt w:val="bullet"/>
+      <w:lvlText w:val=""/>
+      <w:lvlJc w:val="left"/>
+      <w:pPr>
+        <w:tabs>
+          <w:tab w:val="num" w:pos="3600"/>
+        </w:tabs>
+        <w:ind w:left="3600" w:hanging="360"/>
+      </w:pPr>
+      <w:rPr>
+        <w:rFonts w:ascii="Wingdings" w:hAnsi="Wingdings" w:hint="default"/>
+        <w:sz w:val="20"/>
+      </w:rPr>
+    </w:lvl>
+    <w:lvl w:ilvl="5" w:tentative="1">
+      <w:start w:val="1"/>
+      <w:numFmt w:val="bullet"/>
+      <w:lvlText w:val=""/>
+      <w:lvlJc w:val="left"/>
+      <w:pPr>
+        <w:tabs>
+          <w:tab w:val="num" w:pos="4320"/>
+        </w:tabs>
+        <w:ind w:left="4320" w:hanging="360"/>
+      </w:pPr>
+      <w:rPr>
+        <w:rFonts w:ascii="Wingdings" w:hAnsi="Wingdings" w:hint="default"/>
+        <w:sz w:val="20"/>
+      </w:rPr>
+    </w:lvl>
+    <w:lvl w:ilvl="6" w:tentative="1">
+      <w:start w:val="1"/>
+      <w:numFmt w:val="bullet"/>
+      <w:lvlText w:val=""/>
+      <w:lvlJc w:val="left"/>
+      <w:pPr>
+        <w:tabs>
+          <w:tab w:val="num" w:pos="5040"/>
+        </w:tabs>
+        <w:ind w:left="5040" w:hanging="360"/>
+      </w:pPr>
+      <w:rPr>
+        <w:rFonts w:ascii="Wingdings" w:hAnsi="Wingdings" w:hint="default"/>
+        <w:sz w:val="20"/>
+      </w:rPr>
+    </w:lvl>
+    <w:lvl w:ilvl="7" w:tentative="1">
+      <w:start w:val="1"/>
+      <w:numFmt w:val="bullet"/>
+      <w:lvlText w:val=""/>
+      <w:lvlJc w:val="left"/>
+      <w:pPr>
+        <w:tabs>
+          <w:tab w:val="num" w:pos="5760"/>
+        </w:tabs>
+        <w:ind w:left="5760" w:hanging="360"/>
+      </w:pPr>
+      <w:rPr>
+        <w:rFonts w:ascii="Wingdings" w:hAnsi="Wingdings" w:hint="default"/>
+        <w:sz w:val="20"/>
+      </w:rPr>
+    </w:lvl>
+    <w:lvl w:ilvl="8" w:tentative="1">
+      <w:start w:val="1"/>
+      <w:numFmt w:val="bullet"/>
+      <w:lvlText w:val=""/>
+      <w:lvlJc w:val="left"/>
+      <w:pPr>
+        <w:tabs>
+          <w:tab w:val="num" w:pos="6480"/>
+        </w:tabs>
+        <w:ind w:left="6480" w:hanging="360"/>
+      </w:pPr>
+      <w:rPr>
+        <w:rFonts w:ascii="Wingdings" w:hAnsi="Wingdings" w:hint="default"/>
+        <w:sz w:val="20"/>
+      </w:rPr>
+    </w:lvl>
+  </w:abstractNum>
+  <w:num w:numId="1" w16cid:durableId="1854220275">
+    <w:abstractNumId w:val="17"/>
+  </w:num>
+  <w:num w:numId="2" w16cid:durableId="101074935">
+    <w:abstractNumId w:val="7"/>
+  </w:num>
+  <w:num w:numId="3" w16cid:durableId="558324358">
+    <w:abstractNumId w:val="19"/>
+  </w:num>
+  <w:num w:numId="4" w16cid:durableId="1316689013">
+    <w:abstractNumId w:val="1"/>
+  </w:num>
+  <w:num w:numId="5" w16cid:durableId="1481733470">
+    <w:abstractNumId w:val="0"/>
+  </w:num>
+  <w:num w:numId="6" w16cid:durableId="705717112">
+    <w:abstractNumId w:val="18"/>
+  </w:num>
+  <w:num w:numId="7" w16cid:durableId="494414714">
+    <w:abstractNumId w:val="10"/>
+  </w:num>
+  <w:num w:numId="8" w16cid:durableId="370038753">
+    <w:abstractNumId w:val="6"/>
+  </w:num>
+  <w:num w:numId="9" w16cid:durableId="249387090">
+    <w:abstractNumId w:val="11"/>
+  </w:num>
+  <w:num w:numId="10" w16cid:durableId="954871981">
+    <w:abstractNumId w:val="2"/>
+  </w:num>
+  <w:num w:numId="11" w16cid:durableId="1318651302">
+    <w:abstractNumId w:val="5"/>
+  </w:num>
+  <w:num w:numId="12" w16cid:durableId="617689396">
+    <w:abstractNumId w:val="13"/>
+  </w:num>
+  <w:num w:numId="13" w16cid:durableId="1387101084">
+    <w:abstractNumId w:val="16"/>
+  </w:num>
+  <w:num w:numId="14" w16cid:durableId="4525096">
+    <w:abstractNumId w:val="15"/>
+  </w:num>
+  <w:num w:numId="15" w16cid:durableId="86123212">
+    <w:abstractNumId w:val="3"/>
+  </w:num>
+  <w:num w:numId="16" w16cid:durableId="1878160481">
+    <w:abstractNumId w:val="9"/>
+  </w:num>
+  <w:num w:numId="17" w16cid:durableId="1890336419">
+    <w:abstractNumId w:val="20"/>
+  </w:num>
+  <w:num w:numId="18" w16cid:durableId="694235724">
+    <w:abstractNumId w:val="8"/>
+  </w:num>
+  <w:num w:numId="19" w16cid:durableId="8223465">
+    <w:abstractNumId w:val="12"/>
+  </w:num>
+  <w:num w:numId="20" w16cid:durableId="223103779">
+    <w:abstractNumId w:val="4"/>
+  </w:num>
+  <w:num w:numId="21" w16cid:durableId="381826937">
+    <w:abstractNumId w:val="14"/>
+  </w:num>
+</w:numbering>
+</file>
+
 <file path=word/styles.xml><?xml version="1.0" encoding="utf-8"?>
-<w:styles xmlns:mc="http://schemas.openxmlformats.org/markup-compatibility/2006" xmlns:r="http://schemas.openxmlformats.org/officeDocument/2006/relationships" xmlns:w="http://schemas.openxmlformats.org/wordprocessingml/2006/main" xmlns:w14="http://schemas.microsoft.com/office/word/2010/wordml" mc:Ignorable="w14">
+<w:styles xmlns:mc="http://schemas.openxmlformats.org/markup-compatibility/2006" xmlns:r="http://schemas.openxmlformats.org/officeDocument/2006/relationships" xmlns:w="http://schemas.openxmlformats.org/wordprocessingml/2006/main" xmlns:w14="http://schemas.microsoft.com/office/word/2010/wordml" xmlns:w15="http://schemas.microsoft.com/office/word/2012/wordml" xmlns:w16cex="http://schemas.microsoft.com/office/word/2018/wordml/cex" xmlns:w16cid="http://schemas.microsoft.com/office/word/2016/wordml/cid" xmlns:w16="http://schemas.microsoft.com/office/word/2018/wordml" xmlns:w16sdtdh="http://schemas.microsoft.com/office/word/2020/wordml/sdtdatahash" xmlns:w16se="http://schemas.microsoft.com/office/word/2015/wordml/symex" mc:Ignorable="w14 w15 w16se w16cid w16 w16cex w16sdtdh">
   <w:docDefaults>
     <w:rPrDefault>
       <w:rPr>
@@ -1063,144 +5891,383 @@
       </w:pPr>
     </w:pPrDefault>
   </w:docDefaults>
-  <w:latentStyles w:defLockedState="0" w:defUIPriority="99" w:defSemiHidden="1" w:defUnhideWhenUsed="1" w:defQFormat="0" w:count="267">
-    <w:lsdException w:name="Normal" w:semiHidden="0" w:uiPriority="0" w:unhideWhenUsed="0" w:qFormat="1"/>
-    <w:lsdException w:name="heading 1" w:semiHidden="0" w:uiPriority="9" w:unhideWhenUsed="0" w:qFormat="1"/>
-    <w:lsdException w:name="heading 2" w:uiPriority="9" w:qFormat="1"/>
-    <w:lsdException w:name="heading 3" w:uiPriority="9" w:qFormat="1"/>
-    <w:lsdException w:name="heading 4" w:uiPriority="9" w:qFormat="1"/>
-    <w:lsdException w:name="heading 5" w:uiPriority="9" w:qFormat="1"/>
-    <w:lsdException w:name="heading 6" w:uiPriority="9" w:qFormat="1"/>
-    <w:lsdException w:name="heading 7" w:uiPriority="9" w:qFormat="1"/>
-    <w:lsdException w:name="heading 8" w:uiPriority="9" w:qFormat="1"/>
-    <w:lsdException w:name="heading 9" w:uiPriority="9" w:qFormat="1"/>
-    <w:lsdException w:name="toc 1" w:uiPriority="39"/>
-    <w:lsdException w:name="toc 2" w:uiPriority="39"/>
-    <w:lsdException w:name="toc 3" w:uiPriority="39"/>
-    <w:lsdException w:name="toc 4" w:uiPriority="39"/>
-    <w:lsdException w:name="toc 5" w:uiPriority="39"/>
-    <w:lsdException w:name="toc 6" w:uiPriority="39"/>
-    <w:lsdException w:name="toc 7" w:uiPriority="39"/>
-    <w:lsdException w:name="toc 8" w:uiPriority="39"/>
-    <w:lsdException w:name="toc 9" w:uiPriority="39"/>
-    <w:lsdException w:name="caption" w:uiPriority="35" w:qFormat="1"/>
-    <w:lsdException w:name="Title" w:semiHidden="0" w:uiPriority="10" w:unhideWhenUsed="0" w:qFormat="1"/>
-    <w:lsdException w:name="Default Paragraph Font" w:uiPriority="1"/>
-    <w:lsdException w:name="Subtitle" w:semiHidden="0" w:uiPriority="11" w:unhideWhenUsed="0" w:qFormat="1"/>
-    <w:lsdException w:name="Strong" w:semiHidden="0" w:uiPriority="22" w:unhideWhenUsed="0" w:qFormat="1"/>
-    <w:lsdException w:name="Emphasis" w:semiHidden="0" w:uiPriority="20" w:unhideWhenUsed="0" w:qFormat="1"/>
-    <w:lsdException w:name="Table Grid" w:semiHidden="0" w:uiPriority="39" w:unhideWhenUsed="0"/>
-    <w:lsdException w:name="Placeholder Text" w:unhideWhenUsed="0"/>
-    <w:lsdException w:name="No Spacing" w:semiHidden="0" w:uiPriority="1" w:unhideWhenUsed="0" w:qFormat="1"/>
-    <w:lsdException w:name="Light Shading" w:semiHidden="0" w:uiPriority="60" w:unhideWhenUsed="0"/>
-    <w:lsdException w:name="Light List" w:semiHidden="0" w:uiPriority="61" w:unhideWhenUsed="0"/>
-    <w:lsdException w:name="Light Grid" w:semiHidden="0" w:uiPriority="62" w:unhideWhenUsed="0"/>
-    <w:lsdException w:name="Medium Shading 1" w:semiHidden="0" w:uiPriority="63" w:unhideWhenUsed="0"/>
-    <w:lsdException w:name="Medium Shading 2" w:semiHidden="0" w:uiPriority="64" w:unhideWhenUsed="0"/>
-    <w:lsdException w:name="Medium List 1" w:semiHidden="0" w:uiPriority="65" w:unhideWhenUsed="0"/>
-    <w:lsdException w:name="Medium List 2" w:semiHidden="0" w:uiPriority="66" w:unhideWhenUsed="0"/>
-    <w:lsdException w:name="Medium Grid 1" w:semiHidden="0" w:uiPriority="67" w:unhideWhenUsed="0"/>
-    <w:lsdException w:name="Medium Grid 2" w:semiHidden="0" w:uiPriority="68" w:unhideWhenUsed="0"/>
-    <w:lsdException w:name="Medium Grid 3" w:semiHidden="0" w:uiPriority="69" w:unhideWhenUsed="0"/>
-    <w:lsdException w:name="Dark List" w:semiHidden="0" w:uiPriority="70" w:unhideWhenUsed="0"/>
-    <w:lsdException w:name="Colorful Shading" w:semiHidden="0" w:uiPriority="71" w:unhideWhenUsed="0"/>
-    <w:lsdException w:name="Colorful List" w:semiHidden="0" w:uiPriority="72" w:unhideWhenUsed="0"/>
-    <w:lsdException w:name="Colorful Grid" w:semiHidden="0" w:uiPriority="73" w:unhideWhenUsed="0"/>
-    <w:lsdException w:name="Light Shading Accent 1" w:semiHidden="0" w:uiPriority="60" w:unhideWhenUsed="0"/>
-    <w:lsdException w:name="Light List Accent 1" w:semiHidden="0" w:uiPriority="61" w:unhideWhenUsed="0"/>
-    <w:lsdException w:name="Light Grid Accent 1" w:semiHidden="0" w:uiPriority="62" w:unhideWhenUsed="0"/>
-    <w:lsdException w:name="Medium Shading 1 Accent 1" w:semiHidden="0" w:uiPriority="63" w:unhideWhenUsed="0"/>
-    <w:lsdException w:name="Medium Shading 2 Accent 1" w:semiHidden="0" w:uiPriority="64" w:unhideWhenUsed="0"/>
-    <w:lsdException w:name="Medium List 1 Accent 1" w:semiHidden="0" w:uiPriority="65" w:unhideWhenUsed="0"/>
-    <w:lsdException w:name="Revision" w:unhideWhenUsed="0"/>
-    <w:lsdException w:name="List Paragraph" w:semiHidden="0" w:uiPriority="34" w:unhideWhenUsed="0" w:qFormat="1"/>
-    <w:lsdException w:name="Quote" w:semiHidden="0" w:uiPriority="29" w:unhideWhenUsed="0" w:qFormat="1"/>
-    <w:lsdException w:name="Intense Quote" w:semiHidden="0" w:uiPriority="30" w:unhideWhenUsed="0" w:qFormat="1"/>
-    <w:lsdException w:name="Medium List 2 Accent 1" w:semiHidden="0" w:uiPriority="66" w:unhideWhenUsed="0"/>
-    <w:lsdException w:name="Medium Grid 1 Accent 1" w:semiHidden="0" w:uiPriority="67" w:unhideWhenUsed="0"/>
-    <w:lsdException w:name="Medium Grid 2 Accent 1" w:semiHidden="0" w:uiPriority="68" w:unhideWhenUsed="0"/>
-    <w:lsdException w:name="Medium Grid 3 Accent 1" w:semiHidden="0" w:uiPriority="69" w:unhideWhenUsed="0"/>
-    <w:lsdException w:name="Dark List Accent 1" w:semiHidden="0" w:uiPriority="70" w:unhideWhenUsed="0"/>
-    <w:lsdException w:name="Colorful Shading Accent 1" w:semiHidden="0" w:uiPriority="71" w:unhideWhenUsed="0"/>
-    <w:lsdException w:name="Colorful List Accent 1" w:semiHidden="0" w:uiPriority="72" w:unhideWhenUsed="0"/>
-    <w:lsdException w:name="Colorful Grid Accent 1" w:semiHidden="0" w:uiPriority="73" w:unhideWhenUsed="0"/>
-    <w:lsdException w:name="Light Shading Accent 2" w:semiHidden="0" w:uiPriority="60" w:unhideWhenUsed="0"/>
-    <w:lsdException w:name="Light List Accent 2" w:semiHidden="0" w:uiPriority="61" w:unhideWhenUsed="0"/>
-    <w:lsdException w:name="Light Grid Accent 2" w:semiHidden="0" w:uiPriority="62" w:unhideWhenUsed="0"/>
-    <w:lsdException w:name="Medium Shading 1 Accent 2" w:semiHidden="0" w:uiPriority="63" w:unhideWhenUsed="0"/>
-    <w:lsdException w:name="Medium Shading 2 Accent 2" w:semiHidden="0" w:uiPriority="64" w:unhideWhenUsed="0"/>
-    <w:lsdException w:name="Medium List 1 Accent 2" w:semiHidden="0" w:uiPriority="65" w:unhideWhenUsed="0"/>
-    <w:lsdException w:name="Medium List 2 Accent 2" w:semiHidden="0" w:uiPriority="66" w:unhideWhenUsed="0"/>
-    <w:lsdException w:name="Medium Grid 1 Accent 2" w:semiHidden="0" w:uiPriority="67" w:unhideWhenUsed="0"/>
-    <w:lsdException w:name="Medium Grid 2 Accent 2" w:semiHidden="0" w:uiPriority="68" w:unhideWhenUsed="0"/>
-    <w:lsdException w:name="Medium Grid 3 Accent 2" w:semiHidden="0" w:uiPriority="69" w:unhideWhenUsed="0"/>
-    <w:lsdException w:name="Dark List Accent 2" w:semiHidden="0" w:uiPriority="70" w:unhideWhenUsed="0"/>
-    <w:lsdException w:name="Colorful Shading Accent 2" w:semiHidden="0" w:uiPriority="71" w:unhideWhenUsed="0"/>
-    <w:lsdException w:name="Colorful List Accent 2" w:semiHidden="0" w:uiPriority="72" w:unhideWhenUsed="0"/>
-    <w:lsdException w:name="Colorful Grid Accent 2" w:semiHidden="0" w:uiPriority="73" w:unhideWhenUsed="0"/>
-    <w:lsdException w:name="Light Shading Accent 3" w:semiHidden="0" w:uiPriority="60" w:unhideWhenUsed="0"/>
-    <w:lsdException w:name="Light List Accent 3" w:semiHidden="0" w:uiPriority="61" w:unhideWhenUsed="0"/>
-    <w:lsdException w:name="Light Grid Accent 3" w:semiHidden="0" w:uiPriority="62" w:unhideWhenUsed="0"/>
-    <w:lsdException w:name="Medium Shading 1 Accent 3" w:semiHidden="0" w:uiPriority="63" w:unhideWhenUsed="0"/>
-    <w:lsdException w:name="Medium Shading 2 Accent 3" w:semiHidden="0" w:uiPriority="64" w:unhideWhenUsed="0"/>
-    <w:lsdException w:name="Medium List 1 Accent 3" w:semiHidden="0" w:uiPriority="65" w:unhideWhenUsed="0"/>
-    <w:lsdException w:name="Medium List 2 Accent 3" w:semiHidden="0" w:uiPriority="66" w:unhideWhenUsed="0"/>
-    <w:lsdException w:name="Medium Grid 1 Accent 3" w:semiHidden="0" w:uiPriority="67" w:unhideWhenUsed="0"/>
-    <w:lsdException w:name="Medium Grid 2 Accent 3" w:semiHidden="0" w:uiPriority="68" w:unhideWhenUsed="0"/>
-    <w:lsdException w:name="Medium Grid 3 Accent 3" w:semiHidden="0" w:uiPriority="69" w:unhideWhenUsed="0"/>
-    <w:lsdException w:name="Dark List Accent 3" w:semiHidden="0" w:uiPriority="70" w:unhideWhenUsed="0"/>
-    <w:lsdException w:name="Colorful Shading Accent 3" w:semiHidden="0" w:uiPriority="71" w:unhideWhenUsed="0"/>
-    <w:lsdException w:name="Colorful List Accent 3" w:semiHidden="0" w:uiPriority="72" w:unhideWhenUsed="0"/>
-    <w:lsdException w:name="Colorful Grid Accent 3" w:semiHidden="0" w:uiPriority="73" w:unhideWhenUsed="0"/>
-    <w:lsdException w:name="Light Shading Accent 4" w:semiHidden="0" w:uiPriority="60" w:unhideWhenUsed="0"/>
-    <w:lsdException w:name="Light List Accent 4" w:semiHidden="0" w:uiPriority="61" w:unhideWhenUsed="0"/>
-    <w:lsdException w:name="Light Grid Accent 4" w:semiHidden="0" w:uiPriority="62" w:unhideWhenUsed="0"/>
-    <w:lsdException w:name="Medium Shading 1 Accent 4" w:semiHidden="0" w:uiPriority="63" w:unhideWhenUsed="0"/>
-    <w:lsdException w:name="Medium Shading 2 Accent 4" w:semiHidden="0" w:uiPriority="64" w:unhideWhenUsed="0"/>
-    <w:lsdException w:name="Medium List 1 Accent 4" w:semiHidden="0" w:uiPriority="65" w:unhideWhenUsed="0"/>
-    <w:lsdException w:name="Medium List 2 Accent 4" w:semiHidden="0" w:uiPriority="66" w:unhideWhenUsed="0"/>
-    <w:lsdException w:name="Medium Grid 1 Accent 4" w:semiHidden="0" w:uiPriority="67" w:unhideWhenUsed="0"/>
-    <w:lsdException w:name="Medium Grid 2 Accent 4" w:semiHidden="0" w:uiPriority="68" w:unhideWhenUsed="0"/>
-    <w:lsdException w:name="Medium Grid 3 Accent 4" w:semiHidden="0" w:uiPriority="69" w:unhideWhenUsed="0"/>
-    <w:lsdException w:name="Dark List Accent 4" w:semiHidden="0" w:uiPriority="70" w:unhideWhenUsed="0"/>
-    <w:lsdException w:name="Colorful Shading Accent 4" w:semiHidden="0" w:uiPriority="71" w:unhideWhenUsed="0"/>
-    <w:lsdException w:name="Colorful List Accent 4" w:semiHidden="0" w:uiPriority="72" w:unhideWhenUsed="0"/>
-    <w:lsdException w:name="Colorful Grid Accent 4" w:semiHidden="0" w:uiPriority="73" w:unhideWhenUsed="0"/>
-    <w:lsdException w:name="Light Shading Accent 5" w:semiHidden="0" w:uiPriority="60" w:unhideWhenUsed="0"/>
-    <w:lsdException w:name="Light List Accent 5" w:semiHidden="0" w:uiPriority="61" w:unhideWhenUsed="0"/>
-    <w:lsdException w:name="Light Grid Accent 5" w:semiHidden="0" w:uiPriority="62" w:unhideWhenUsed="0"/>
-    <w:lsdException w:name="Medium Shading 1 Accent 5" w:semiHidden="0" w:uiPriority="63" w:unhideWhenUsed="0"/>
-    <w:lsdException w:name="Medium Shading 2 Accent 5" w:semiHidden="0" w:uiPriority="64" w:unhideWhenUsed="0"/>
-    <w:lsdException w:name="Medium List 1 Accent 5" w:semiHidden="0" w:uiPriority="65" w:unhideWhenUsed="0"/>
-    <w:lsdException w:name="Medium List 2 Accent 5" w:semiHidden="0" w:uiPriority="66" w:unhideWhenUsed="0"/>
-    <w:lsdException w:name="Medium Grid 1 Accent 5" w:semiHidden="0" w:uiPriority="67" w:unhideWhenUsed="0"/>
-    <w:lsdException w:name="Medium Grid 2 Accent 5" w:semiHidden="0" w:uiPriority="68" w:unhideWhenUsed="0"/>
-    <w:lsdException w:name="Medium Grid 3 Accent 5" w:semiHidden="0" w:uiPriority="69" w:unhideWhenUsed="0"/>
-    <w:lsdException w:name="Dark List Accent 5" w:semiHidden="0" w:uiPriority="70" w:unhideWhenUsed="0"/>
-    <w:lsdException w:name="Colorful Shading Accent 5" w:semiHidden="0" w:uiPriority="71" w:unhideWhenUsed="0"/>
-    <w:lsdException w:name="Colorful List Accent 5" w:semiHidden="0" w:uiPriority="72" w:unhideWhenUsed="0"/>
-    <w:lsdException w:name="Colorful Grid Accent 5" w:semiHidden="0" w:uiPriority="73" w:unhideWhenUsed="0"/>
-    <w:lsdException w:name="Light Shading Accent 6" w:semiHidden="0" w:uiPriority="60" w:unhideWhenUsed="0"/>
-    <w:lsdException w:name="Light List Accent 6" w:semiHidden="0" w:uiPriority="61" w:unhideWhenUsed="0"/>
-    <w:lsdException w:name="Light Grid Accent 6" w:semiHidden="0" w:uiPriority="62" w:unhideWhenUsed="0"/>
-    <w:lsdException w:name="Medium Shading 1 Accent 6" w:semiHidden="0" w:uiPriority="63" w:unhideWhenUsed="0"/>
-    <w:lsdException w:name="Medium Shading 2 Accent 6" w:semiHidden="0" w:uiPriority="64" w:unhideWhenUsed="0"/>
-    <w:lsdException w:name="Medium List 1 Accent 6" w:semiHidden="0" w:uiPriority="65" w:unhideWhenUsed="0"/>
-    <w:lsdException w:name="Medium List 2 Accent 6" w:semiHidden="0" w:uiPriority="66" w:unhideWhenUsed="0"/>
-    <w:lsdException w:name="Medium Grid 1 Accent 6" w:semiHidden="0" w:uiPriority="67" w:unhideWhenUsed="0"/>
-    <w:lsdException w:name="Medium Grid 2 Accent 6" w:semiHidden="0" w:uiPriority="68" w:unhideWhenUsed="0"/>
-    <w:lsdException w:name="Medium Grid 3 Accent 6" w:semiHidden="0" w:uiPriority="69" w:unhideWhenUsed="0"/>
-    <w:lsdException w:name="Dark List Accent 6" w:semiHidden="0" w:uiPriority="70" w:unhideWhenUsed="0"/>
-    <w:lsdException w:name="Colorful Shading Accent 6" w:semiHidden="0" w:uiPriority="71" w:unhideWhenUsed="0"/>
-    <w:lsdException w:name="Colorful List Accent 6" w:semiHidden="0" w:uiPriority="72" w:unhideWhenUsed="0"/>
-    <w:lsdException w:name="Colorful Grid Accent 6" w:semiHidden="0" w:uiPriority="73" w:unhideWhenUsed="0"/>
-    <w:lsdException w:name="Subtle Emphasis" w:semiHidden="0" w:uiPriority="19" w:unhideWhenUsed="0" w:qFormat="1"/>
-    <w:lsdException w:name="Intense Emphasis" w:semiHidden="0" w:uiPriority="21" w:unhideWhenUsed="0" w:qFormat="1"/>
-    <w:lsdException w:name="Subtle Reference" w:semiHidden="0" w:uiPriority="31" w:unhideWhenUsed="0" w:qFormat="1"/>
-    <w:lsdException w:name="Intense Reference" w:semiHidden="0" w:uiPriority="32" w:unhideWhenUsed="0" w:qFormat="1"/>
-    <w:lsdException w:name="Book Title" w:semiHidden="0" w:uiPriority="33" w:unhideWhenUsed="0" w:qFormat="1"/>
-    <w:lsdException w:name="Bibliography" w:uiPriority="37"/>
-    <w:lsdException w:name="TOC Heading" w:uiPriority="39" w:qFormat="1"/>
+  <w:latentStyles w:defLockedState="0" w:defUIPriority="99" w:defSemiHidden="0" w:defUnhideWhenUsed="0" w:defQFormat="0" w:count="376">
+    <w:lsdException w:name="Normal" w:uiPriority="0" w:qFormat="1"/>
+    <w:lsdException w:name="heading 1" w:uiPriority="9" w:qFormat="1"/>
+    <w:lsdException w:name="heading 2" w:semiHidden="1" w:uiPriority="9" w:unhideWhenUsed="1" w:qFormat="1"/>
+    <w:lsdException w:name="heading 3" w:semiHidden="1" w:uiPriority="9" w:unhideWhenUsed="1" w:qFormat="1"/>
+    <w:lsdException w:name="heading 4" w:semiHidden="1" w:uiPriority="9" w:unhideWhenUsed="1" w:qFormat="1"/>
+    <w:lsdException w:name="heading 5" w:semiHidden="1" w:uiPriority="9" w:unhideWhenUsed="1" w:qFormat="1"/>
+    <w:lsdException w:name="heading 6" w:semiHidden="1" w:uiPriority="9" w:unhideWhenUsed="1" w:qFormat="1"/>
+    <w:lsdException w:name="heading 7" w:semiHidden="1" w:uiPriority="9" w:unhideWhenUsed="1" w:qFormat="1"/>
+    <w:lsdException w:name="heading 8" w:semiHidden="1" w:uiPriority="9" w:unhideWhenUsed="1" w:qFormat="1"/>
+    <w:lsdException w:name="heading 9" w:semiHidden="1" w:uiPriority="9" w:unhideWhenUsed="1" w:qFormat="1"/>
+    <w:lsdException w:name="index 1" w:semiHidden="1" w:unhideWhenUsed="1"/>
+    <w:lsdException w:name="index 2" w:semiHidden="1" w:unhideWhenUsed="1"/>
+    <w:lsdException w:name="index 3" w:semiHidden="1" w:unhideWhenUsed="1"/>
+    <w:lsdException w:name="index 4" w:semiHidden="1" w:unhideWhenUsed="1"/>
+    <w:lsdException w:name="index 5" w:semiHidden="1" w:unhideWhenUsed="1"/>
+    <w:lsdException w:name="index 6" w:semiHidden="1" w:unhideWhenUsed="1"/>
+    <w:lsdException w:name="index 7" w:semiHidden="1" w:unhideWhenUsed="1"/>
+    <w:lsdException w:name="index 8" w:semiHidden="1" w:unhideWhenUsed="1"/>
+    <w:lsdException w:name="index 9" w:semiHidden="1" w:unhideWhenUsed="1"/>
+    <w:lsdException w:name="toc 1" w:semiHidden="1" w:uiPriority="39" w:unhideWhenUsed="1"/>
+    <w:lsdException w:name="toc 2" w:semiHidden="1" w:uiPriority="39" w:unhideWhenUsed="1"/>
+    <w:lsdException w:name="toc 3" w:semiHidden="1" w:uiPriority="39" w:unhideWhenUsed="1"/>
+    <w:lsdException w:name="toc 4" w:semiHidden="1" w:uiPriority="39" w:unhideWhenUsed="1"/>
+    <w:lsdException w:name="toc 5" w:semiHidden="1" w:uiPriority="39" w:unhideWhenUsed="1"/>
+    <w:lsdException w:name="toc 6" w:semiHidden="1" w:uiPriority="39" w:unhideWhenUsed="1"/>
+    <w:lsdException w:name="toc 7" w:semiHidden="1" w:uiPriority="39" w:unhideWhenUsed="1"/>
+    <w:lsdException w:name="toc 8" w:semiHidden="1" w:uiPriority="39" w:unhideWhenUsed="1"/>
+    <w:lsdException w:name="toc 9" w:semiHidden="1" w:uiPriority="39" w:unhideWhenUsed="1"/>
+    <w:lsdException w:name="Normal Indent" w:semiHidden="1" w:unhideWhenUsed="1"/>
+    <w:lsdException w:name="footnote text" w:semiHidden="1" w:unhideWhenUsed="1"/>
+    <w:lsdException w:name="annotation text" w:semiHidden="1" w:unhideWhenUsed="1"/>
+    <w:lsdException w:name="header" w:semiHidden="1" w:unhideWhenUsed="1"/>
+    <w:lsdException w:name="footer" w:semiHidden="1" w:unhideWhenUsed="1"/>
+    <w:lsdException w:name="index heading" w:semiHidden="1" w:unhideWhenUsed="1"/>
+    <w:lsdException w:name="caption" w:semiHidden="1" w:uiPriority="35" w:unhideWhenUsed="1" w:qFormat="1"/>
+    <w:lsdException w:name="table of figures" w:semiHidden="1" w:unhideWhenUsed="1"/>
+    <w:lsdException w:name="envelope address" w:semiHidden="1" w:unhideWhenUsed="1"/>
+    <w:lsdException w:name="envelope return" w:semiHidden="1" w:unhideWhenUsed="1"/>
+    <w:lsdException w:name="footnote reference" w:semiHidden="1" w:unhideWhenUsed="1"/>
+    <w:lsdException w:name="annotation reference" w:semiHidden="1" w:unhideWhenUsed="1"/>
+    <w:lsdException w:name="line number" w:semiHidden="1" w:unhideWhenUsed="1"/>
+    <w:lsdException w:name="page number" w:semiHidden="1" w:unhideWhenUsed="1"/>
+    <w:lsdException w:name="endnote reference" w:semiHidden="1" w:unhideWhenUsed="1"/>
+    <w:lsdException w:name="endnote text" w:semiHidden="1" w:unhideWhenUsed="1"/>
+    <w:lsdException w:name="table of authorities" w:semiHidden="1" w:unhideWhenUsed="1"/>
+    <w:lsdException w:name="macro" w:semiHidden="1" w:unhideWhenUsed="1"/>
+    <w:lsdException w:name="toa heading" w:semiHidden="1" w:unhideWhenUsed="1"/>
+    <w:lsdException w:name="List" w:semiHidden="1" w:unhideWhenUsed="1"/>
+    <w:lsdException w:name="List Bullet" w:semiHidden="1" w:unhideWhenUsed="1"/>
+    <w:lsdException w:name="List Number" w:semiHidden="1" w:unhideWhenUsed="1"/>
+    <w:lsdException w:name="List 2" w:semiHidden="1" w:unhideWhenUsed="1"/>
+    <w:lsdException w:name="List 3" w:semiHidden="1" w:unhideWhenUsed="1"/>
+    <w:lsdException w:name="List 4" w:semiHidden="1" w:unhideWhenUsed="1"/>
+    <w:lsdException w:name="List 5" w:semiHidden="1" w:unhideWhenUsed="1"/>
+    <w:lsdException w:name="List Bullet 2" w:semiHidden="1" w:unhideWhenUsed="1"/>
+    <w:lsdException w:name="List Bullet 3" w:semiHidden="1" w:unhideWhenUsed="1"/>
+    <w:lsdException w:name="List Bullet 4" w:semiHidden="1" w:unhideWhenUsed="1"/>
+    <w:lsdException w:name="List Bullet 5" w:semiHidden="1" w:unhideWhenUsed="1"/>
+    <w:lsdException w:name="List Number 2" w:semiHidden="1" w:unhideWhenUsed="1"/>
+    <w:lsdException w:name="List Number 3" w:semiHidden="1" w:unhideWhenUsed="1"/>
+    <w:lsdException w:name="List Number 4" w:semiHidden="1" w:unhideWhenUsed="1"/>
+    <w:lsdException w:name="List Number 5" w:semiHidden="1" w:unhideWhenUsed="1"/>
+    <w:lsdException w:name="Title" w:uiPriority="10" w:qFormat="1"/>
+    <w:lsdException w:name="Closing" w:semiHidden="1" w:unhideWhenUsed="1"/>
+    <w:lsdException w:name="Signature" w:semiHidden="1" w:unhideWhenUsed="1"/>
+    <w:lsdException w:name="Default Paragraph Font" w:semiHidden="1" w:uiPriority="1" w:unhideWhenUsed="1"/>
+    <w:lsdException w:name="Body Text" w:semiHidden="1" w:unhideWhenUsed="1"/>
+    <w:lsdException w:name="Body Text Indent" w:semiHidden="1" w:unhideWhenUsed="1"/>
+    <w:lsdException w:name="List Continue" w:semiHidden="1" w:unhideWhenUsed="1"/>
+    <w:lsdException w:name="List Continue 2" w:semiHidden="1" w:unhideWhenUsed="1"/>
+    <w:lsdException w:name="List Continue 3" w:semiHidden="1" w:unhideWhenUsed="1"/>
+    <w:lsdException w:name="List Continue 4" w:semiHidden="1" w:unhideWhenUsed="1"/>
+    <w:lsdException w:name="List Continue 5" w:semiHidden="1" w:unhideWhenUsed="1"/>
+    <w:lsdException w:name="Message Header" w:semiHidden="1" w:unhideWhenUsed="1"/>
+    <w:lsdException w:name="Subtitle" w:uiPriority="11" w:qFormat="1"/>
+    <w:lsdException w:name="Salutation" w:semiHidden="1" w:unhideWhenUsed="1"/>
+    <w:lsdException w:name="Date" w:semiHidden="1" w:unhideWhenUsed="1"/>
+    <w:lsdException w:name="Body Text First Indent" w:semiHidden="1" w:unhideWhenUsed="1"/>
+    <w:lsdException w:name="Body Text First Indent 2" w:semiHidden="1" w:unhideWhenUsed="1"/>
+    <w:lsdException w:name="Note Heading" w:semiHidden="1" w:unhideWhenUsed="1"/>
+    <w:lsdException w:name="Body Text 2" w:semiHidden="1" w:unhideWhenUsed="1"/>
+    <w:lsdException w:name="Body Text 3" w:semiHidden="1" w:unhideWhenUsed="1"/>
+    <w:lsdException w:name="Body Text Indent 2" w:semiHidden="1" w:unhideWhenUsed="1"/>
+    <w:lsdException w:name="Body Text Indent 3" w:semiHidden="1" w:unhideWhenUsed="1"/>
+    <w:lsdException w:name="Block Text" w:semiHidden="1" w:unhideWhenUsed="1"/>
+    <w:lsdException w:name="Hyperlink" w:semiHidden="1" w:unhideWhenUsed="1"/>
+    <w:lsdException w:name="FollowedHyperlink" w:semiHidden="1" w:unhideWhenUsed="1"/>
+    <w:lsdException w:name="Strong" w:uiPriority="22" w:qFormat="1"/>
+    <w:lsdException w:name="Emphasis" w:uiPriority="20" w:qFormat="1"/>
+    <w:lsdException w:name="Document Map" w:semiHidden="1" w:unhideWhenUsed="1"/>
+    <w:lsdException w:name="Plain Text" w:semiHidden="1" w:unhideWhenUsed="1"/>
+    <w:lsdException w:name="E-mail Signature" w:semiHidden="1" w:unhideWhenUsed="1"/>
+    <w:lsdException w:name="HTML Top of Form" w:semiHidden="1" w:unhideWhenUsed="1"/>
+    <w:lsdException w:name="HTML Bottom of Form" w:semiHidden="1" w:unhideWhenUsed="1"/>
+    <w:lsdException w:name="Normal (Web)" w:semiHidden="1" w:unhideWhenUsed="1"/>
+    <w:lsdException w:name="HTML Acronym" w:semiHidden="1" w:unhideWhenUsed="1"/>
+    <w:lsdException w:name="HTML Address" w:semiHidden="1" w:unhideWhenUsed="1"/>
+    <w:lsdException w:name="HTML Cite" w:semiHidden="1" w:unhideWhenUsed="1"/>
+    <w:lsdException w:name="HTML Code" w:semiHidden="1" w:unhideWhenUsed="1"/>
+    <w:lsdException w:name="HTML Definition" w:semiHidden="1" w:unhideWhenUsed="1"/>
+    <w:lsdException w:name="HTML Keyboard" w:semiHidden="1" w:unhideWhenUsed="1"/>
+    <w:lsdException w:name="HTML Preformatted" w:semiHidden="1" w:unhideWhenUsed="1"/>
+    <w:lsdException w:name="HTML Sample" w:semiHidden="1" w:unhideWhenUsed="1"/>
+    <w:lsdException w:name="HTML Typewriter" w:semiHidden="1" w:unhideWhenUsed="1"/>
+    <w:lsdException w:name="HTML Variable" w:semiHidden="1" w:unhideWhenUsed="1"/>
+    <w:lsdException w:name="Normal Table" w:semiHidden="1" w:unhideWhenUsed="1"/>
+    <w:lsdException w:name="annotation subject" w:semiHidden="1" w:unhideWhenUsed="1"/>
+    <w:lsdException w:name="No List" w:semiHidden="1" w:unhideWhenUsed="1"/>
+    <w:lsdException w:name="Outline List 1" w:semiHidden="1" w:unhideWhenUsed="1"/>
+    <w:lsdException w:name="Outline List 2" w:semiHidden="1" w:unhideWhenUsed="1"/>
+    <w:lsdException w:name="Outline List 3" w:semiHidden="1" w:unhideWhenUsed="1"/>
+    <w:lsdException w:name="Table Simple 1" w:semiHidden="1" w:unhideWhenUsed="1"/>
+    <w:lsdException w:name="Table Simple 2" w:semiHidden="1" w:unhideWhenUsed="1"/>
+    <w:lsdException w:name="Table Simple 3" w:semiHidden="1" w:unhideWhenUsed="1"/>
+    <w:lsdException w:name="Table Classic 1" w:semiHidden="1" w:unhideWhenUsed="1"/>
+    <w:lsdException w:name="Table Classic 2" w:semiHidden="1" w:unhideWhenUsed="1"/>
+    <w:lsdException w:name="Table Classic 3" w:semiHidden="1" w:unhideWhenUsed="1"/>
+    <w:lsdException w:name="Table Classic 4" w:semiHidden="1" w:unhideWhenUsed="1"/>
+    <w:lsdException w:name="Table Colorful 1" w:semiHidden="1" w:unhideWhenUsed="1"/>
+    <w:lsdException w:name="Table Colorful 2" w:semiHidden="1" w:unhideWhenUsed="1"/>
+    <w:lsdException w:name="Table Colorful 3" w:semiHidden="1" w:unhideWhenUsed="1"/>
+    <w:lsdException w:name="Table Columns 1" w:semiHidden="1" w:unhideWhenUsed="1"/>
+    <w:lsdException w:name="Table Columns 2" w:semiHidden="1" w:unhideWhenUsed="1"/>
+    <w:lsdException w:name="Table Columns 3" w:semiHidden="1" w:unhideWhenUsed="1"/>
+    <w:lsdException w:name="Table Columns 4" w:semiHidden="1" w:unhideWhenUsed="1"/>
+    <w:lsdException w:name="Table Columns 5" w:semiHidden="1" w:unhideWhenUsed="1"/>
+    <w:lsdException w:name="Table Grid 1" w:semiHidden="1" w:unhideWhenUsed="1"/>
+    <w:lsdException w:name="Table Grid 2" w:semiHidden="1" w:unhideWhenUsed="1"/>
+    <w:lsdException w:name="Table Grid 3" w:semiHidden="1" w:unhideWhenUsed="1"/>
+    <w:lsdException w:name="Table Grid 4" w:semiHidden="1" w:unhideWhenUsed="1"/>
+    <w:lsdException w:name="Table Grid 5" w:semiHidden="1" w:unhideWhenUsed="1"/>
+    <w:lsdException w:name="Table Grid 6" w:semiHidden="1" w:unhideWhenUsed="1"/>
+    <w:lsdException w:name="Table Grid 7" w:semiHidden="1" w:unhideWhenUsed="1"/>
+    <w:lsdException w:name="Table Grid 8" w:semiHidden="1" w:unhideWhenUsed="1"/>
+    <w:lsdException w:name="Table List 1" w:semiHidden="1" w:unhideWhenUsed="1"/>
+    <w:lsdException w:name="Table List 2" w:semiHidden="1" w:unhideWhenUsed="1"/>
+    <w:lsdException w:name="Table List 3" w:semiHidden="1" w:unhideWhenUsed="1"/>
+    <w:lsdException w:name="Table List 4" w:semiHidden="1" w:unhideWhenUsed="1"/>
+    <w:lsdException w:name="Table List 5" w:semiHidden="1" w:unhideWhenUsed="1"/>
+    <w:lsdException w:name="Table List 6" w:semiHidden="1" w:unhideWhenUsed="1"/>
+    <w:lsdException w:name="Table List 7" w:semiHidden="1" w:unhideWhenUsed="1"/>
+    <w:lsdException w:name="Table List 8" w:semiHidden="1" w:unhideWhenUsed="1"/>
+    <w:lsdException w:name="Table 3D effects 1" w:semiHidden="1" w:unhideWhenUsed="1"/>
+    <w:lsdException w:name="Table 3D effects 2" w:semiHidden="1" w:unhideWhenUsed="1"/>
+    <w:lsdException w:name="Table 3D effects 3" w:semiHidden="1" w:unhideWhenUsed="1"/>
+    <w:lsdException w:name="Table Contemporary" w:semiHidden="1" w:unhideWhenUsed="1"/>
+    <w:lsdException w:name="Table Elegant" w:semiHidden="1" w:unhideWhenUsed="1"/>
+    <w:lsdException w:name="Table Professional" w:semiHidden="1" w:unhideWhenUsed="1"/>
+    <w:lsdException w:name="Table Subtle 1" w:semiHidden="1" w:unhideWhenUsed="1"/>
+    <w:lsdException w:name="Table Subtle 2" w:semiHidden="1" w:unhideWhenUsed="1"/>
+    <w:lsdException w:name="Table Web 1" w:semiHidden="1" w:unhideWhenUsed="1"/>
+    <w:lsdException w:name="Table Web 2" w:semiHidden="1" w:unhideWhenUsed="1"/>
+    <w:lsdException w:name="Table Web 3" w:semiHidden="1" w:unhideWhenUsed="1"/>
+    <w:lsdException w:name="Balloon Text" w:semiHidden="1" w:unhideWhenUsed="1"/>
+    <w:lsdException w:name="Table Grid" w:uiPriority="39"/>
+    <w:lsdException w:name="Table Theme" w:semiHidden="1" w:unhideWhenUsed="1"/>
+    <w:lsdException w:name="Placeholder Text" w:semiHidden="1"/>
+    <w:lsdException w:name="No Spacing" w:uiPriority="1" w:qFormat="1"/>
+    <w:lsdException w:name="Light Shading" w:uiPriority="60"/>
+    <w:lsdException w:name="Light List" w:uiPriority="61"/>
+    <w:lsdException w:name="Light Grid" w:uiPriority="62"/>
+    <w:lsdException w:name="Medium Shading 1" w:uiPriority="63"/>
+    <w:lsdException w:name="Medium Shading 2" w:uiPriority="64"/>
+    <w:lsdException w:name="Medium List 1" w:uiPriority="65"/>
+    <w:lsdException w:name="Medium List 2" w:uiPriority="66"/>
+    <w:lsdException w:name="Medium Grid 1" w:uiPriority="67"/>
+    <w:lsdException w:name="Medium Grid 2" w:uiPriority="68"/>
+    <w:lsdException w:name="Medium Grid 3" w:uiPriority="69"/>
+    <w:lsdException w:name="Dark List" w:uiPriority="70"/>
+    <w:lsdException w:name="Colorful Shading" w:uiPriority="71"/>
+    <w:lsdException w:name="Colorful List" w:uiPriority="72"/>
+    <w:lsdException w:name="Colorful Grid" w:uiPriority="73"/>
+    <w:lsdException w:name="Light Shading Accent 1" w:uiPriority="60"/>
+    <w:lsdException w:name="Light List Accent 1" w:uiPriority="61"/>
+    <w:lsdException w:name="Light Grid Accent 1" w:uiPriority="62"/>
+    <w:lsdException w:name="Medium Shading 1 Accent 1" w:uiPriority="63"/>
+    <w:lsdException w:name="Medium Shading 2 Accent 1" w:uiPriority="64"/>
+    <w:lsdException w:name="Medium List 1 Accent 1" w:uiPriority="65"/>
+    <w:lsdException w:name="Revision" w:semiHidden="1"/>
+    <w:lsdException w:name="List Paragraph" w:uiPriority="34" w:qFormat="1"/>
+    <w:lsdException w:name="Quote" w:uiPriority="29" w:qFormat="1"/>
+    <w:lsdException w:name="Intense Quote" w:uiPriority="30" w:qFormat="1"/>
+    <w:lsdException w:name="Medium List 2 Accent 1" w:uiPriority="66"/>
+    <w:lsdException w:name="Medium Grid 1 Accent 1" w:uiPriority="67"/>
+    <w:lsdException w:name="Medium Grid 2 Accent 1" w:uiPriority="68"/>
+    <w:lsdException w:name="Medium Grid 3 Accent 1" w:uiPriority="69"/>
+    <w:lsdException w:name="Dark List Accent 1" w:uiPriority="70"/>
+    <w:lsdException w:name="Colorful Shading Accent 1" w:uiPriority="71"/>
+    <w:lsdException w:name="Colorful List Accent 1" w:uiPriority="72"/>
+    <w:lsdException w:name="Colorful Grid Accent 1" w:uiPriority="73"/>
+    <w:lsdException w:name="Light Shading Accent 2" w:uiPriority="60"/>
+    <w:lsdException w:name="Light List Accent 2" w:uiPriority="61"/>
+    <w:lsdException w:name="Light Grid Accent 2" w:uiPriority="62"/>
+    <w:lsdException w:name="Medium Shading 1 Accent 2" w:uiPriority="63"/>
+    <w:lsdException w:name="Medium Shading 2 Accent 2" w:uiPriority="64"/>
+    <w:lsdException w:name="Medium List 1 Accent 2" w:uiPriority="65"/>
+    <w:lsdException w:name="Medium List 2 Accent 2" w:uiPriority="66"/>
+    <w:lsdException w:name="Medium Grid 1 Accent 2" w:uiPriority="67"/>
+    <w:lsdException w:name="Medium Grid 2 Accent 2" w:uiPriority="68"/>
+    <w:lsdException w:name="Medium Grid 3 Accent 2" w:uiPriority="69"/>
+    <w:lsdException w:name="Dark List Accent 2" w:uiPriority="70"/>
+    <w:lsdException w:name="Colorful Shading Accent 2" w:uiPriority="71"/>
+    <w:lsdException w:name="Colorful List Accent 2" w:uiPriority="72"/>
+    <w:lsdException w:name="Colorful Grid Accent 2" w:uiPriority="73"/>
+    <w:lsdException w:name="Light Shading Accent 3" w:uiPriority="60"/>
+    <w:lsdException w:name="Light List Accent 3" w:uiPriority="61"/>
+    <w:lsdException w:name="Light Grid Accent 3" w:uiPriority="62"/>
+    <w:lsdException w:name="Medium Shading 1 Accent 3" w:uiPriority="63"/>
+    <w:lsdException w:name="Medium Shading 2 Accent 3" w:uiPriority="64"/>
+    <w:lsdException w:name="Medium List 1 Accent 3" w:uiPriority="65"/>
+    <w:lsdException w:name="Medium List 2 Accent 3" w:uiPriority="66"/>
+    <w:lsdException w:name="Medium Grid 1 Accent 3" w:uiPriority="67"/>
+    <w:lsdException w:name="Medium Grid 2 Accent 3" w:uiPriority="68"/>
+    <w:lsdException w:name="Medium Grid 3 Accent 3" w:uiPriority="69"/>
+    <w:lsdException w:name="Dark List Accent 3" w:uiPriority="70"/>
+    <w:lsdException w:name="Colorful Shading Accent 3" w:uiPriority="71"/>
+    <w:lsdException w:name="Colorful List Accent 3" w:uiPriority="72"/>
+    <w:lsdException w:name="Colorful Grid Accent 3" w:uiPriority="73"/>
+    <w:lsdException w:name="Light Shading Accent 4" w:uiPriority="60"/>
+    <w:lsdException w:name="Light List Accent 4" w:uiPriority="61"/>
+    <w:lsdException w:name="Light Grid Accent 4" w:uiPriority="62"/>
+    <w:lsdException w:name="Medium Shading 1 Accent 4" w:uiPriority="63"/>
+    <w:lsdException w:name="Medium Shading 2 Accent 4" w:uiPriority="64"/>
+    <w:lsdException w:name="Medium List 1 Accent 4" w:uiPriority="65"/>
+    <w:lsdException w:name="Medium List 2 Accent 4" w:uiPriority="66"/>
+    <w:lsdException w:name="Medium Grid 1 Accent 4" w:uiPriority="67"/>
+    <w:lsdException w:name="Medium Grid 2 Accent 4" w:uiPriority="68"/>
+    <w:lsdException w:name="Medium Grid 3 Accent 4" w:uiPriority="69"/>
+    <w:lsdException w:name="Dark List Accent 4" w:uiPriority="70"/>
+    <w:lsdException w:name="Colorful Shading Accent 4" w:uiPriority="71"/>
+    <w:lsdException w:name="Colorful List Accent 4" w:uiPriority="72"/>
+    <w:lsdException w:name="Colorful Grid Accent 4" w:uiPriority="73"/>
+    <w:lsdException w:name="Light Shading Accent 5" w:uiPriority="60"/>
+    <w:lsdException w:name="Light List Accent 5" w:uiPriority="61"/>
+    <w:lsdException w:name="Light Grid Accent 5" w:uiPriority="62"/>
+    <w:lsdException w:name="Medium Shading 1 Accent 5" w:uiPriority="63"/>
+    <w:lsdException w:name="Medium Shading 2 Accent 5" w:uiPriority="64"/>
+    <w:lsdException w:name="Medium List 1 Accent 5" w:uiPriority="65"/>
+    <w:lsdException w:name="Medium List 2 Accent 5" w:uiPriority="66"/>
+    <w:lsdException w:name="Medium Grid 1 Accent 5" w:uiPriority="67"/>
+    <w:lsdException w:name="Medium Grid 2 Accent 5" w:uiPriority="68"/>
+    <w:lsdException w:name="Medium Grid 3 Accent 5" w:uiPriority="69"/>
+    <w:lsdException w:name="Dark List Accent 5" w:uiPriority="70"/>
+    <w:lsdException w:name="Colorful Shading Accent 5" w:uiPriority="71"/>
+    <w:lsdException w:name="Colorful List Accent 5" w:uiPriority="72"/>
+    <w:lsdException w:name="Colorful Grid Accent 5" w:uiPriority="73"/>
+    <w:lsdException w:name="Light Shading Accent 6" w:uiPriority="60"/>
+    <w:lsdException w:name="Light List Accent 6" w:uiPriority="61"/>
+    <w:lsdException w:name="Light Grid Accent 6" w:uiPriority="62"/>
+    <w:lsdException w:name="Medium Shading 1 Accent 6" w:uiPriority="63"/>
+    <w:lsdException w:name="Medium Shading 2 Accent 6" w:uiPriority="64"/>
+    <w:lsdException w:name="Medium List 1 Accent 6" w:uiPriority="65"/>
+    <w:lsdException w:name="Medium List 2 Accent 6" w:uiPriority="66"/>
+    <w:lsdException w:name="Medium Grid 1 Accent 6" w:uiPriority="67"/>
+    <w:lsdException w:name="Medium Grid 2 Accent 6" w:uiPriority="68"/>
+    <w:lsdException w:name="Medium Grid 3 Accent 6" w:uiPriority="69"/>
+    <w:lsdException w:name="Dark List Accent 6" w:uiPriority="70"/>
+    <w:lsdException w:name="Colorful Shading Accent 6" w:uiPriority="71"/>
+    <w:lsdException w:name="Colorful List Accent 6" w:uiPriority="72"/>
+    <w:lsdException w:name="Colorful Grid Accent 6" w:uiPriority="73"/>
+    <w:lsdException w:name="Subtle Emphasis" w:uiPriority="19" w:qFormat="1"/>
+    <w:lsdException w:name="Intense Emphasis" w:uiPriority="21" w:qFormat="1"/>
+    <w:lsdException w:name="Subtle Reference" w:uiPriority="31" w:qFormat="1"/>
+    <w:lsdException w:name="Intense Reference" w:uiPriority="32" w:qFormat="1"/>
+    <w:lsdException w:name="Book Title" w:uiPriority="33" w:qFormat="1"/>
+    <w:lsdException w:name="Bibliography" w:semiHidden="1" w:uiPriority="37" w:unhideWhenUsed="1"/>
+    <w:lsdException w:name="TOC Heading" w:semiHidden="1" w:uiPriority="39" w:unhideWhenUsed="1" w:qFormat="1"/>
+    <w:lsdException w:name="Plain Table 1" w:uiPriority="41"/>
+    <w:lsdException w:name="Plain Table 2" w:uiPriority="42"/>
+    <w:lsdException w:name="Plain Table 3" w:uiPriority="43"/>
+    <w:lsdException w:name="Plain Table 4" w:uiPriority="44"/>
+    <w:lsdException w:name="Plain Table 5" w:uiPriority="45"/>
+    <w:lsdException w:name="Grid Table Light" w:uiPriority="40"/>
+    <w:lsdException w:name="Grid Table 1 Light" w:uiPriority="46"/>
+    <w:lsdException w:name="Grid Table 2" w:uiPriority="47"/>
+    <w:lsdException w:name="Grid Table 3" w:uiPriority="48"/>
+    <w:lsdException w:name="Grid Table 4" w:uiPriority="49"/>
+    <w:lsdException w:name="Grid Table 5 Dark" w:uiPriority="50"/>
+    <w:lsdException w:name="Grid Table 6 Colorful" w:uiPriority="51"/>
+    <w:lsdException w:name="Grid Table 7 Colorful" w:uiPriority="52"/>
+    <w:lsdException w:name="Grid Table 1 Light Accent 1" w:uiPriority="46"/>
+    <w:lsdException w:name="Grid Table 2 Accent 1" w:uiPriority="47"/>
+    <w:lsdException w:name="Grid Table 3 Accent 1" w:uiPriority="48"/>
+    <w:lsdException w:name="Grid Table 4 Accent 1" w:uiPriority="49"/>
+    <w:lsdException w:name="Grid Table 5 Dark Accent 1" w:uiPriority="50"/>
+    <w:lsdException w:name="Grid Table 6 Colorful Accent 1" w:uiPriority="51"/>
+    <w:lsdException w:name="Grid Table 7 Colorful Accent 1" w:uiPriority="52"/>
+    <w:lsdException w:name="Grid Table 1 Light Accent 2" w:uiPriority="46"/>
+    <w:lsdException w:name="Grid Table 2 Accent 2" w:uiPriority="47"/>
+    <w:lsdException w:name="Grid Table 3 Accent 2" w:uiPriority="48"/>
+    <w:lsdException w:name="Grid Table 4 Accent 2" w:uiPriority="49"/>
+    <w:lsdException w:name="Grid Table 5 Dark Accent 2" w:uiPriority="50"/>
+    <w:lsdException w:name="Grid Table 6 Colorful Accent 2" w:uiPriority="51"/>
+    <w:lsdException w:name="Grid Table 7 Colorful Accent 2" w:uiPriority="52"/>
+    <w:lsdException w:name="Grid Table 1 Light Accent 3" w:uiPriority="46"/>
+    <w:lsdException w:name="Grid Table 2 Accent 3" w:uiPriority="47"/>
+    <w:lsdException w:name="Grid Table 3 Accent 3" w:uiPriority="48"/>
+    <w:lsdException w:name="Grid Table 4 Accent 3" w:uiPriority="49"/>
+    <w:lsdException w:name="Grid Table 5 Dark Accent 3" w:uiPriority="50"/>
+    <w:lsdException w:name="Grid Table 6 Colorful Accent 3" w:uiPriority="51"/>
+    <w:lsdException w:name="Grid Table 7 Colorful Accent 3" w:uiPriority="52"/>
+    <w:lsdException w:name="Grid Table 1 Light Accent 4" w:uiPriority="46"/>
+    <w:lsdException w:name="Grid Table 2 Accent 4" w:uiPriority="47"/>
+    <w:lsdException w:name="Grid Table 3 Accent 4" w:uiPriority="48"/>
+    <w:lsdException w:name="Grid Table 4 Accent 4" w:uiPriority="49"/>
+    <w:lsdException w:name="Grid Table 5 Dark Accent 4" w:uiPriority="50"/>
+    <w:lsdException w:name="Grid Table 6 Colorful Accent 4" w:uiPriority="51"/>
+    <w:lsdException w:name="Grid Table 7 Colorful Accent 4" w:uiPriority="52"/>
+    <w:lsdException w:name="Grid Table 1 Light Accent 5" w:uiPriority="46"/>
+    <w:lsdException w:name="Grid Table 2 Accent 5" w:uiPriority="47"/>
+    <w:lsdException w:name="Grid Table 3 Accent 5" w:uiPriority="48"/>
+    <w:lsdException w:name="Grid Table 4 Accent 5" w:uiPriority="49"/>
+    <w:lsdException w:name="Grid Table 5 Dark Accent 5" w:uiPriority="50"/>
+    <w:lsdException w:name="Grid Table 6 Colorful Accent 5" w:uiPriority="51"/>
+    <w:lsdException w:name="Grid Table 7 Colorful Accent 5" w:uiPriority="52"/>
+    <w:lsdException w:name="Grid Table 1 Light Accent 6" w:uiPriority="46"/>
+    <w:lsdException w:name="Grid Table 2 Accent 6" w:uiPriority="47"/>
+    <w:lsdException w:name="Grid Table 3 Accent 6" w:uiPriority="48"/>
+    <w:lsdException w:name="Grid Table 4 Accent 6" w:uiPriority="49"/>
+    <w:lsdException w:name="Grid Table 5 Dark Accent 6" w:uiPriority="50"/>
+    <w:lsdException w:name="Grid Table 6 Colorful Accent 6" w:uiPriority="51"/>
+    <w:lsdException w:name="Grid Table 7 Colorful Accent 6" w:uiPriority="52"/>
+    <w:lsdException w:name="List Table 1 Light" w:uiPriority="46"/>
+    <w:lsdException w:name="List Table 2" w:uiPriority="47"/>
+    <w:lsdException w:name="List Table 3" w:uiPriority="48"/>
+    <w:lsdException w:name="List Table 4" w:uiPriority="49"/>
+    <w:lsdException w:name="List Table 5 Dark" w:uiPriority="50"/>
+    <w:lsdException w:name="List Table 6 Colorful" w:uiPriority="51"/>
+    <w:lsdException w:name="List Table 7 Colorful" w:uiPriority="52"/>
+    <w:lsdException w:name="List Table 1 Light Accent 1" w:uiPriority="46"/>
+    <w:lsdException w:name="List Table 2 Accent 1" w:uiPriority="47"/>
+    <w:lsdException w:name="List Table 3 Accent 1" w:uiPriority="48"/>
+    <w:lsdException w:name="List Table 4 Accent 1" w:uiPriority="49"/>
+    <w:lsdException w:name="List Table 5 Dark Accent 1" w:uiPriority="50"/>
+    <w:lsdException w:name="List Table 6 Colorful Accent 1" w:uiPriority="51"/>
+    <w:lsdException w:name="List Table 7 Colorful Accent 1" w:uiPriority="52"/>
+    <w:lsdException w:name="List Table 1 Light Accent 2" w:uiPriority="46"/>
+    <w:lsdException w:name="List Table 2 Accent 2" w:uiPriority="47"/>
+    <w:lsdException w:name="List Table 3 Accent 2" w:uiPriority="48"/>
+    <w:lsdException w:name="List Table 4 Accent 2" w:uiPriority="49"/>
+    <w:lsdException w:name="List Table 5 Dark Accent 2" w:uiPriority="50"/>
+    <w:lsdException w:name="List Table 6 Colorful Accent 2" w:uiPriority="51"/>
+    <w:lsdException w:name="List Table 7 Colorful Accent 2" w:uiPriority="52"/>
+    <w:lsdException w:name="List Table 1 Light Accent 3" w:uiPriority="46"/>
+    <w:lsdException w:name="List Table 2 Accent 3" w:uiPriority="47"/>
+    <w:lsdException w:name="List Table 3 Accent 3" w:uiPriority="48"/>
+    <w:lsdException w:name="List Table 4 Accent 3" w:uiPriority="49"/>
+    <w:lsdException w:name="List Table 5 Dark Accent 3" w:uiPriority="50"/>
+    <w:lsdException w:name="List Table 6 Colorful Accent 3" w:uiPriority="51"/>
+    <w:lsdException w:name="List Table 7 Colorful Accent 3" w:uiPriority="52"/>
+    <w:lsdException w:name="List Table 1 Light Accent 4" w:uiPriority="46"/>
+    <w:lsdException w:name="List Table 2 Accent 4" w:uiPriority="47"/>
+    <w:lsdException w:name="List Table 3 Accent 4" w:uiPriority="48"/>
+    <w:lsdException w:name="List Table 4 Accent 4" w:uiPriority="49"/>
+    <w:lsdException w:name="List Table 5 Dark Accent 4" w:uiPriority="50"/>
+    <w:lsdException w:name="List Table 6 Colorful Accent 4" w:uiPriority="51"/>
+    <w:lsdException w:name="List Table 7 Colorful Accent 4" w:uiPriority="52"/>
+    <w:lsdException w:name="List Table 1 Light Accent 5" w:uiPriority="46"/>
+    <w:lsdException w:name="List Table 2 Accent 5" w:uiPriority="47"/>
+    <w:lsdException w:name="List Table 3 Accent 5" w:uiPriority="48"/>
+    <w:lsdException w:name="List Table 4 Accent 5" w:uiPriority="49"/>
+    <w:lsdException w:name="List Table 5 Dark Accent 5" w:uiPriority="50"/>
+    <w:lsdException w:name="List Table 6 Colorful Accent 5" w:uiPriority="51"/>
+    <w:lsdException w:name="List Table 7 Colorful Accent 5" w:uiPriority="52"/>
+    <w:lsdException w:name="List Table 1 Light Accent 6" w:uiPriority="46"/>
+    <w:lsdException w:name="List Table 2 Accent 6" w:uiPriority="47"/>
+    <w:lsdException w:name="List Table 3 Accent 6" w:uiPriority="48"/>
+    <w:lsdException w:name="List Table 4 Accent 6" w:uiPriority="49"/>
+    <w:lsdException w:name="List Table 5 Dark Accent 6" w:uiPriority="50"/>
+    <w:lsdException w:name="List Table 6 Colorful Accent 6" w:uiPriority="51"/>
+    <w:lsdException w:name="List Table 7 Colorful Accent 6" w:uiPriority="52"/>
+    <w:lsdException w:name="Mention" w:semiHidden="1" w:unhideWhenUsed="1"/>
+    <w:lsdException w:name="Smart Hyperlink" w:semiHidden="1" w:unhideWhenUsed="1"/>
+    <w:lsdException w:name="Hashtag" w:semiHidden="1" w:unhideWhenUsed="1"/>
+    <w:lsdException w:name="Unresolved Mention" w:semiHidden="1" w:unhideWhenUsed="1"/>
+    <w:lsdException w:name="Smart Link" w:semiHidden="1" w:unhideWhenUsed="1"/>
   </w:latentStyles>
   <w:style w:type="paragraph" w:default="1" w:styleId="a">
     <w:name w:val="Normal"/>
@@ -1245,7 +6312,6 @@
     <w:next w:val="a"/>
     <w:link w:val="20"/>
     <w:uiPriority w:val="9"/>
-    <w:semiHidden/>
     <w:unhideWhenUsed/>
     <w:qFormat/>
     <w:rsid w:val="00C26B2D"/>
@@ -1418,7 +6484,6 @@
   <w:style w:type="character" w:default="1" w:styleId="a0">
     <w:name w:val="Default Paragraph Font"/>
     <w:uiPriority w:val="1"/>
-    <w:semiHidden/>
     <w:unhideWhenUsed/>
   </w:style>
   <w:style w:type="table" w:default="1" w:styleId="a1">
@@ -1460,7 +6525,6 @@
     <w:basedOn w:val="a0"/>
     <w:link w:val="2"/>
     <w:uiPriority w:val="9"/>
-    <w:semiHidden/>
     <w:rsid w:val="00C26B2D"/>
     <w:rPr>
       <w:rFonts w:asciiTheme="majorHAnsi" w:eastAsiaTheme="majorEastAsia" w:hAnsiTheme="majorHAnsi" w:cstheme="majorBidi"/>
@@ -1582,7 +6646,7 @@
     </w:rPr>
   </w:style>
   <w:style w:type="character" w:customStyle="1" w:styleId="a4">
-    <w:name w:val="Название Знак"/>
+    <w:name w:val="Заголовок Знак"/>
     <w:basedOn w:val="a0"/>
     <w:link w:val="a3"/>
     <w:uiPriority w:val="10"/>
@@ -1899,862 +6963,15 @@
       <w14:ligatures w14:val="none"/>
     </w:rPr>
   </w:style>
-</w:styles>
-</file>
-
-<file path=word/stylesWithEffects.xml><?xml version="1.0" encoding="utf-8"?>
-<w:styles xmlns:wpc="http://schemas.microsoft.com/office/word/2010/wordprocessingCanvas" xmlns:mc="http://schemas.openxmlformats.org/markup-compatibility/2006" xmlns:o="urn:schemas-microsoft-com:office:office" xmlns:r="http://schemas.openxmlformats.org/officeDocument/2006/relationships" xmlns:m="http://schemas.openxmlformats.org/officeDocument/2006/math" xmlns:v="urn:schemas-microsoft-com:vml" xmlns:wp14="http://schemas.microsoft.com/office/word/2010/wordprocessingDrawing" xmlns:wp="http://schemas.openxmlformats.org/drawingml/2006/wordprocessingDrawing" xmlns:w10="urn:schemas-microsoft-com:office:word" xmlns:w="http://schemas.openxmlformats.org/wordprocessingml/2006/main" xmlns:w14="http://schemas.microsoft.com/office/word/2010/wordml" xmlns:wpg="http://schemas.microsoft.com/office/word/2010/wordprocessingGroup" xmlns:wpi="http://schemas.microsoft.com/office/word/2010/wordprocessingInk" xmlns:wne="http://schemas.microsoft.com/office/word/2006/wordml" xmlns:wps="http://schemas.microsoft.com/office/word/2010/wordprocessingShape" mc:Ignorable="w14 wp14">
-  <w:docDefaults>
-    <w:rPrDefault>
-      <w:rPr>
-        <w:rFonts w:asciiTheme="minorHAnsi" w:eastAsiaTheme="minorHAnsi" w:hAnsiTheme="minorHAnsi" w:cstheme="minorBidi"/>
-        <w:kern w:val="2"/>
-        <w:sz w:val="24"/>
-        <w:szCs w:val="24"/>
-        <w:lang w:val="ru-RU" w:eastAsia="en-US" w:bidi="ar-SA"/>
-        <w14:ligatures w14:val="standardContextual"/>
-      </w:rPr>
-    </w:rPrDefault>
-    <w:pPrDefault>
-      <w:pPr>
-        <w:spacing w:after="160" w:line="278" w:lineRule="auto"/>
-      </w:pPr>
-    </w:pPrDefault>
-  </w:docDefaults>
-  <w:latentStyles w:defLockedState="0" w:defUIPriority="99" w:defSemiHidden="1" w:defUnhideWhenUsed="1" w:defQFormat="0" w:count="267">
-    <w:lsdException w:name="Normal" w:semiHidden="0" w:uiPriority="0" w:unhideWhenUsed="0" w:qFormat="1"/>
-    <w:lsdException w:name="heading 1" w:semiHidden="0" w:uiPriority="9" w:unhideWhenUsed="0" w:qFormat="1"/>
-    <w:lsdException w:name="heading 2" w:uiPriority="9" w:qFormat="1"/>
-    <w:lsdException w:name="heading 3" w:uiPriority="9" w:qFormat="1"/>
-    <w:lsdException w:name="heading 4" w:uiPriority="9" w:qFormat="1"/>
-    <w:lsdException w:name="heading 5" w:uiPriority="9" w:qFormat="1"/>
-    <w:lsdException w:name="heading 6" w:uiPriority="9" w:qFormat="1"/>
-    <w:lsdException w:name="heading 7" w:uiPriority="9" w:qFormat="1"/>
-    <w:lsdException w:name="heading 8" w:uiPriority="9" w:qFormat="1"/>
-    <w:lsdException w:name="heading 9" w:uiPriority="9" w:qFormat="1"/>
-    <w:lsdException w:name="toc 1" w:uiPriority="39"/>
-    <w:lsdException w:name="toc 2" w:uiPriority="39"/>
-    <w:lsdException w:name="toc 3" w:uiPriority="39"/>
-    <w:lsdException w:name="toc 4" w:uiPriority="39"/>
-    <w:lsdException w:name="toc 5" w:uiPriority="39"/>
-    <w:lsdException w:name="toc 6" w:uiPriority="39"/>
-    <w:lsdException w:name="toc 7" w:uiPriority="39"/>
-    <w:lsdException w:name="toc 8" w:uiPriority="39"/>
-    <w:lsdException w:name="toc 9" w:uiPriority="39"/>
-    <w:lsdException w:name="caption" w:uiPriority="35" w:qFormat="1"/>
-    <w:lsdException w:name="Title" w:semiHidden="0" w:uiPriority="10" w:unhideWhenUsed="0" w:qFormat="1"/>
-    <w:lsdException w:name="Default Paragraph Font" w:uiPriority="1"/>
-    <w:lsdException w:name="Subtitle" w:semiHidden="0" w:uiPriority="11" w:unhideWhenUsed="0" w:qFormat="1"/>
-    <w:lsdException w:name="Strong" w:semiHidden="0" w:uiPriority="22" w:unhideWhenUsed="0" w:qFormat="1"/>
-    <w:lsdException w:name="Emphasis" w:semiHidden="0" w:uiPriority="20" w:unhideWhenUsed="0" w:qFormat="1"/>
-    <w:lsdException w:name="Table Grid" w:semiHidden="0" w:uiPriority="39" w:unhideWhenUsed="0"/>
-    <w:lsdException w:name="Placeholder Text" w:unhideWhenUsed="0"/>
-    <w:lsdException w:name="No Spacing" w:semiHidden="0" w:uiPriority="1" w:unhideWhenUsed="0" w:qFormat="1"/>
-    <w:lsdException w:name="Light Shading" w:semiHidden="0" w:uiPriority="60" w:unhideWhenUsed="0"/>
-    <w:lsdException w:name="Light List" w:semiHidden="0" w:uiPriority="61" w:unhideWhenUsed="0"/>
-    <w:lsdException w:name="Light Grid" w:semiHidden="0" w:uiPriority="62" w:unhideWhenUsed="0"/>
-    <w:lsdException w:name="Medium Shading 1" w:semiHidden="0" w:uiPriority="63" w:unhideWhenUsed="0"/>
-    <w:lsdException w:name="Medium Shading 2" w:semiHidden="0" w:uiPriority="64" w:unhideWhenUsed="0"/>
-    <w:lsdException w:name="Medium List 1" w:semiHidden="0" w:uiPriority="65" w:unhideWhenUsed="0"/>
-    <w:lsdException w:name="Medium List 2" w:semiHidden="0" w:uiPriority="66" w:unhideWhenUsed="0"/>
-    <w:lsdException w:name="Medium Grid 1" w:semiHidden="0" w:uiPriority="67" w:unhideWhenUsed="0"/>
-    <w:lsdException w:name="Medium Grid 2" w:semiHidden="0" w:uiPriority="68" w:unhideWhenUsed="0"/>
-    <w:lsdException w:name="Medium Grid 3" w:semiHidden="0" w:uiPriority="69" w:unhideWhenUsed="0"/>
-    <w:lsdException w:name="Dark List" w:semiHidden="0" w:uiPriority="70" w:unhideWhenUsed="0"/>
-    <w:lsdException w:name="Colorful Shading" w:semiHidden="0" w:uiPriority="71" w:unhideWhenUsed="0"/>
-    <w:lsdException w:name="Colorful List" w:semiHidden="0" w:uiPriority="72" w:unhideWhenUsed="0"/>
-    <w:lsdException w:name="Colorful Grid" w:semiHidden="0" w:uiPriority="73" w:unhideWhenUsed="0"/>
-    <w:lsdException w:name="Light Shading Accent 1" w:semiHidden="0" w:uiPriority="60" w:unhideWhenUsed="0"/>
-    <w:lsdException w:name="Light List Accent 1" w:semiHidden="0" w:uiPriority="61" w:unhideWhenUsed="0"/>
-    <w:lsdException w:name="Light Grid Accent 1" w:semiHidden="0" w:uiPriority="62" w:unhideWhenUsed="0"/>
-    <w:lsdException w:name="Medium Shading 1 Accent 1" w:semiHidden="0" w:uiPriority="63" w:unhideWhenUsed="0"/>
-    <w:lsdException w:name="Medium Shading 2 Accent 1" w:semiHidden="0" w:uiPriority="64" w:unhideWhenUsed="0"/>
-    <w:lsdException w:name="Medium List 1 Accent 1" w:semiHidden="0" w:uiPriority="65" w:unhideWhenUsed="0"/>
-    <w:lsdException w:name="Revision" w:unhideWhenUsed="0"/>
-    <w:lsdException w:name="List Paragraph" w:semiHidden="0" w:uiPriority="34" w:unhideWhenUsed="0" w:qFormat="1"/>
-    <w:lsdException w:name="Quote" w:semiHidden="0" w:uiPriority="29" w:unhideWhenUsed="0" w:qFormat="1"/>
-    <w:lsdException w:name="Intense Quote" w:semiHidden="0" w:uiPriority="30" w:unhideWhenUsed="0" w:qFormat="1"/>
-    <w:lsdException w:name="Medium List 2 Accent 1" w:semiHidden="0" w:uiPriority="66" w:unhideWhenUsed="0"/>
-    <w:lsdException w:name="Medium Grid 1 Accent 1" w:semiHidden="0" w:uiPriority="67" w:unhideWhenUsed="0"/>
-    <w:lsdException w:name="Medium Grid 2 Accent 1" w:semiHidden="0" w:uiPriority="68" w:unhideWhenUsed="0"/>
-    <w:lsdException w:name="Medium Grid 3 Accent 1" w:semiHidden="0" w:uiPriority="69" w:unhideWhenUsed="0"/>
-    <w:lsdException w:name="Dark List Accent 1" w:semiHidden="0" w:uiPriority="70" w:unhideWhenUsed="0"/>
-    <w:lsdException w:name="Colorful Shading Accent 1" w:semiHidden="0" w:uiPriority="71" w:unhideWhenUsed="0"/>
-    <w:lsdException w:name="Colorful List Accent 1" w:semiHidden="0" w:uiPriority="72" w:unhideWhenUsed="0"/>
-    <w:lsdException w:name="Colorful Grid Accent 1" w:semiHidden="0" w:uiPriority="73" w:unhideWhenUsed="0"/>
-    <w:lsdException w:name="Light Shading Accent 2" w:semiHidden="0" w:uiPriority="60" w:unhideWhenUsed="0"/>
-    <w:lsdException w:name="Light List Accent 2" w:semiHidden="0" w:uiPriority="61" w:unhideWhenUsed="0"/>
-    <w:lsdException w:name="Light Grid Accent 2" w:semiHidden="0" w:uiPriority="62" w:unhideWhenUsed="0"/>
-    <w:lsdException w:name="Medium Shading 1 Accent 2" w:semiHidden="0" w:uiPriority="63" w:unhideWhenUsed="0"/>
-    <w:lsdException w:name="Medium Shading 2 Accent 2" w:semiHidden="0" w:uiPriority="64" w:unhideWhenUsed="0"/>
-    <w:lsdException w:name="Medium List 1 Accent 2" w:semiHidden="0" w:uiPriority="65" w:unhideWhenUsed="0"/>
-    <w:lsdException w:name="Medium List 2 Accent 2" w:semiHidden="0" w:uiPriority="66" w:unhideWhenUsed="0"/>
-    <w:lsdException w:name="Medium Grid 1 Accent 2" w:semiHidden="0" w:uiPriority="67" w:unhideWhenUsed="0"/>
-    <w:lsdException w:name="Medium Grid 2 Accent 2" w:semiHidden="0" w:uiPriority="68" w:unhideWhenUsed="0"/>
-    <w:lsdException w:name="Medium Grid 3 Accent 2" w:semiHidden="0" w:uiPriority="69" w:unhideWhenUsed="0"/>
-    <w:lsdException w:name="Dark List Accent 2" w:semiHidden="0" w:uiPriority="70" w:unhideWhenUsed="0"/>
-    <w:lsdException w:name="Colorful Shading Accent 2" w:semiHidden="0" w:uiPriority="71" w:unhideWhenUsed="0"/>
-    <w:lsdException w:name="Colorful List Accent 2" w:semiHidden="0" w:uiPriority="72" w:unhideWhenUsed="0"/>
-    <w:lsdException w:name="Colorful Grid Accent 2" w:semiHidden="0" w:uiPriority="73" w:unhideWhenUsed="0"/>
-    <w:lsdException w:name="Light Shading Accent 3" w:semiHidden="0" w:uiPriority="60" w:unhideWhenUsed="0"/>
-    <w:lsdException w:name="Light List Accent 3" w:semiHidden="0" w:uiPriority="61" w:unhideWhenUsed="0"/>
-    <w:lsdException w:name="Light Grid Accent 3" w:semiHidden="0" w:uiPriority="62" w:unhideWhenUsed="0"/>
-    <w:lsdException w:name="Medium Shading 1 Accent 3" w:semiHidden="0" w:uiPriority="63" w:unhideWhenUsed="0"/>
-    <w:lsdException w:name="Medium Shading 2 Accent 3" w:semiHidden="0" w:uiPriority="64" w:unhideWhenUsed="0"/>
-    <w:lsdException w:name="Medium List 1 Accent 3" w:semiHidden="0" w:uiPriority="65" w:unhideWhenUsed="0"/>
-    <w:lsdException w:name="Medium List 2 Accent 3" w:semiHidden="0" w:uiPriority="66" w:unhideWhenUsed="0"/>
-    <w:lsdException w:name="Medium Grid 1 Accent 3" w:semiHidden="0" w:uiPriority="67" w:unhideWhenUsed="0"/>
-    <w:lsdException w:name="Medium Grid 2 Accent 3" w:semiHidden="0" w:uiPriority="68" w:unhideWhenUsed="0"/>
-    <w:lsdException w:name="Medium Grid 3 Accent 3" w:semiHidden="0" w:uiPriority="69" w:unhideWhenUsed="0"/>
-    <w:lsdException w:name="Dark List Accent 3" w:semiHidden="0" w:uiPriority="70" w:unhideWhenUsed="0"/>
-    <w:lsdException w:name="Colorful Shading Accent 3" w:semiHidden="0" w:uiPriority="71" w:unhideWhenUsed="0"/>
-    <w:lsdException w:name="Colorful List Accent 3" w:semiHidden="0" w:uiPriority="72" w:unhideWhenUsed="0"/>
-    <w:lsdException w:name="Colorful Grid Accent 3" w:semiHidden="0" w:uiPriority="73" w:unhideWhenUsed="0"/>
-    <w:lsdException w:name="Light Shading Accent 4" w:semiHidden="0" w:uiPriority="60" w:unhideWhenUsed="0"/>
-    <w:lsdException w:name="Light List Accent 4" w:semiHidden="0" w:uiPriority="61" w:unhideWhenUsed="0"/>
-    <w:lsdException w:name="Light Grid Accent 4" w:semiHidden="0" w:uiPriority="62" w:unhideWhenUsed="0"/>
-    <w:lsdException w:name="Medium Shading 1 Accent 4" w:semiHidden="0" w:uiPriority="63" w:unhideWhenUsed="0"/>
-    <w:lsdException w:name="Medium Shading 2 Accent 4" w:semiHidden="0" w:uiPriority="64" w:unhideWhenUsed="0"/>
-    <w:lsdException w:name="Medium List 1 Accent 4" w:semiHidden="0" w:uiPriority="65" w:unhideWhenUsed="0"/>
-    <w:lsdException w:name="Medium List 2 Accent 4" w:semiHidden="0" w:uiPriority="66" w:unhideWhenUsed="0"/>
-    <w:lsdException w:name="Medium Grid 1 Accent 4" w:semiHidden="0" w:uiPriority="67" w:unhideWhenUsed="0"/>
-    <w:lsdException w:name="Medium Grid 2 Accent 4" w:semiHidden="0" w:uiPriority="68" w:unhideWhenUsed="0"/>
-    <w:lsdException w:name="Medium Grid 3 Accent 4" w:semiHidden="0" w:uiPriority="69" w:unhideWhenUsed="0"/>
-    <w:lsdException w:name="Dark List Accent 4" w:semiHidden="0" w:uiPriority="70" w:unhideWhenUsed="0"/>
-    <w:lsdException w:name="Colorful Shading Accent 4" w:semiHidden="0" w:uiPriority="71" w:unhideWhenUsed="0"/>
-    <w:lsdException w:name="Colorful List Accent 4" w:semiHidden="0" w:uiPriority="72" w:unhideWhenUsed="0"/>
-    <w:lsdException w:name="Colorful Grid Accent 4" w:semiHidden="0" w:uiPriority="73" w:unhideWhenUsed="0"/>
-    <w:lsdException w:name="Light Shading Accent 5" w:semiHidden="0" w:uiPriority="60" w:unhideWhenUsed="0"/>
-    <w:lsdException w:name="Light List Accent 5" w:semiHidden="0" w:uiPriority="61" w:unhideWhenUsed="0"/>
-    <w:lsdException w:name="Light Grid Accent 5" w:semiHidden="0" w:uiPriority="62" w:unhideWhenUsed="0"/>
-    <w:lsdException w:name="Medium Shading 1 Accent 5" w:semiHidden="0" w:uiPriority="63" w:unhideWhenUsed="0"/>
-    <w:lsdException w:name="Medium Shading 2 Accent 5" w:semiHidden="0" w:uiPriority="64" w:unhideWhenUsed="0"/>
-    <w:lsdException w:name="Medium List 1 Accent 5" w:semiHidden="0" w:uiPriority="65" w:unhideWhenUsed="0"/>
-    <w:lsdException w:name="Medium List 2 Accent 5" w:semiHidden="0" w:uiPriority="66" w:unhideWhenUsed="0"/>
-    <w:lsdException w:name="Medium Grid 1 Accent 5" w:semiHidden="0" w:uiPriority="67" w:unhideWhenUsed="0"/>
-    <w:lsdException w:name="Medium Grid 2 Accent 5" w:semiHidden="0" w:uiPriority="68" w:unhideWhenUsed="0"/>
-    <w:lsdException w:name="Medium Grid 3 Accent 5" w:semiHidden="0" w:uiPriority="69" w:unhideWhenUsed="0"/>
-    <w:lsdException w:name="Dark List Accent 5" w:semiHidden="0" w:uiPriority="70" w:unhideWhenUsed="0"/>
-    <w:lsdException w:name="Colorful Shading Accent 5" w:semiHidden="0" w:uiPriority="71" w:unhideWhenUsed="0"/>
-    <w:lsdException w:name="Colorful List Accent 5" w:semiHidden="0" w:uiPriority="72" w:unhideWhenUsed="0"/>
-    <w:lsdException w:name="Colorful Grid Accent 5" w:semiHidden="0" w:uiPriority="73" w:unhideWhenUsed="0"/>
-    <w:lsdException w:name="Light Shading Accent 6" w:semiHidden="0" w:uiPriority="60" w:unhideWhenUsed="0"/>
-    <w:lsdException w:name="Light List Accent 6" w:semiHidden="0" w:uiPriority="61" w:unhideWhenUsed="0"/>
-    <w:lsdException w:name="Light Grid Accent 6" w:semiHidden="0" w:uiPriority="62" w:unhideWhenUsed="0"/>
-    <w:lsdException w:name="Medium Shading 1 Accent 6" w:semiHidden="0" w:uiPriority="63" w:unhideWhenUsed="0"/>
-    <w:lsdException w:name="Medium Shading 2 Accent 6" w:semiHidden="0" w:uiPriority="64" w:unhideWhenUsed="0"/>
-    <w:lsdException w:name="Medium List 1 Accent 6" w:semiHidden="0" w:uiPriority="65" w:unhideWhenUsed="0"/>
-    <w:lsdException w:name="Medium List 2 Accent 6" w:semiHidden="0" w:uiPriority="66" w:unhideWhenUsed="0"/>
-    <w:lsdException w:name="Medium Grid 1 Accent 6" w:semiHidden="0" w:uiPriority="67" w:unhideWhenUsed="0"/>
-    <w:lsdException w:name="Medium Grid 2 Accent 6" w:semiHidden="0" w:uiPriority="68" w:unhideWhenUsed="0"/>
-    <w:lsdException w:name="Medium Grid 3 Accent 6" w:semiHidden="0" w:uiPriority="69" w:unhideWhenUsed="0"/>
-    <w:lsdException w:name="Dark List Accent 6" w:semiHidden="0" w:uiPriority="70" w:unhideWhenUsed="0"/>
-    <w:lsdException w:name="Colorful Shading Accent 6" w:semiHidden="0" w:uiPriority="71" w:unhideWhenUsed="0"/>
-    <w:lsdException w:name="Colorful List Accent 6" w:semiHidden="0" w:uiPriority="72" w:unhideWhenUsed="0"/>
-    <w:lsdException w:name="Colorful Grid Accent 6" w:semiHidden="0" w:uiPriority="73" w:unhideWhenUsed="0"/>
-    <w:lsdException w:name="Subtle Emphasis" w:semiHidden="0" w:uiPriority="19" w:unhideWhenUsed="0" w:qFormat="1"/>
-    <w:lsdException w:name="Intense Emphasis" w:semiHidden="0" w:uiPriority="21" w:unhideWhenUsed="0" w:qFormat="1"/>
-    <w:lsdException w:name="Subtle Reference" w:semiHidden="0" w:uiPriority="31" w:unhideWhenUsed="0" w:qFormat="1"/>
-    <w:lsdException w:name="Intense Reference" w:semiHidden="0" w:uiPriority="32" w:unhideWhenUsed="0" w:qFormat="1"/>
-    <w:lsdException w:name="Book Title" w:semiHidden="0" w:uiPriority="33" w:unhideWhenUsed="0" w:qFormat="1"/>
-    <w:lsdException w:name="Bibliography" w:uiPriority="37"/>
-    <w:lsdException w:name="TOC Heading" w:uiPriority="39" w:qFormat="1"/>
-  </w:latentStyles>
-  <w:style w:type="paragraph" w:default="1" w:styleId="a">
-    <w:name w:val="Normal"/>
+  <w:style w:type="character" w:styleId="af1">
+    <w:name w:val="Strong"/>
+    <w:basedOn w:val="a0"/>
+    <w:uiPriority w:val="22"/>
     <w:qFormat/>
-    <w:rsid w:val="007353E4"/>
-    <w:pPr>
-      <w:spacing w:line="256" w:lineRule="auto"/>
-    </w:pPr>
-    <w:rPr>
-      <w:rFonts w:ascii="Times New Roman" w:eastAsia="Times New Roman" w:hAnsi="Times New Roman" w:cs="Times New Roman"/>
-      <w:kern w:val="0"/>
-      <w:sz w:val="28"/>
-      <w:szCs w:val="28"/>
-      <w:lang w:eastAsia="ru-RU"/>
-      <w14:ligatures w14:val="none"/>
-    </w:rPr>
-  </w:style>
-  <w:style w:type="paragraph" w:styleId="1">
-    <w:name w:val="heading 1"/>
-    <w:basedOn w:val="a"/>
-    <w:next w:val="a"/>
-    <w:link w:val="10"/>
-    <w:uiPriority w:val="9"/>
-    <w:qFormat/>
-    <w:rsid w:val="00C26B2D"/>
-    <w:pPr>
-      <w:keepNext/>
-      <w:keepLines/>
-      <w:spacing w:before="360" w:after="80"/>
-      <w:outlineLvl w:val="0"/>
-    </w:pPr>
-    <w:rPr>
-      <w:rFonts w:asciiTheme="majorHAnsi" w:eastAsiaTheme="majorEastAsia" w:hAnsiTheme="majorHAnsi" w:cstheme="majorBidi"/>
-      <w:color w:val="0F4761" w:themeColor="accent1" w:themeShade="BF"/>
-      <w:sz w:val="40"/>
-      <w:szCs w:val="40"/>
-    </w:rPr>
-  </w:style>
-  <w:style w:type="paragraph" w:styleId="2">
-    <w:name w:val="heading 2"/>
-    <w:basedOn w:val="a"/>
-    <w:next w:val="a"/>
-    <w:link w:val="20"/>
-    <w:uiPriority w:val="9"/>
-    <w:semiHidden/>
-    <w:unhideWhenUsed/>
-    <w:qFormat/>
-    <w:rsid w:val="00C26B2D"/>
-    <w:pPr>
-      <w:keepNext/>
-      <w:keepLines/>
-      <w:spacing w:before="160" w:after="80"/>
-      <w:outlineLvl w:val="1"/>
-    </w:pPr>
-    <w:rPr>
-      <w:rFonts w:asciiTheme="majorHAnsi" w:eastAsiaTheme="majorEastAsia" w:hAnsiTheme="majorHAnsi" w:cstheme="majorBidi"/>
-      <w:color w:val="0F4761" w:themeColor="accent1" w:themeShade="BF"/>
-      <w:sz w:val="32"/>
-      <w:szCs w:val="32"/>
-    </w:rPr>
-  </w:style>
-  <w:style w:type="paragraph" w:styleId="3">
-    <w:name w:val="heading 3"/>
-    <w:basedOn w:val="a"/>
-    <w:next w:val="a"/>
-    <w:link w:val="30"/>
-    <w:uiPriority w:val="9"/>
-    <w:semiHidden/>
-    <w:unhideWhenUsed/>
-    <w:qFormat/>
-    <w:rsid w:val="00C26B2D"/>
-    <w:pPr>
-      <w:keepNext/>
-      <w:keepLines/>
-      <w:spacing w:before="160" w:after="80"/>
-      <w:outlineLvl w:val="2"/>
-    </w:pPr>
-    <w:rPr>
-      <w:rFonts w:eastAsiaTheme="majorEastAsia" w:cstheme="majorBidi"/>
-      <w:color w:val="0F4761" w:themeColor="accent1" w:themeShade="BF"/>
-    </w:rPr>
-  </w:style>
-  <w:style w:type="paragraph" w:styleId="4">
-    <w:name w:val="heading 4"/>
-    <w:basedOn w:val="a"/>
-    <w:next w:val="a"/>
-    <w:link w:val="40"/>
-    <w:uiPriority w:val="9"/>
-    <w:semiHidden/>
-    <w:unhideWhenUsed/>
-    <w:qFormat/>
-    <w:rsid w:val="00C26B2D"/>
-    <w:pPr>
-      <w:keepNext/>
-      <w:keepLines/>
-      <w:spacing w:before="80" w:after="40"/>
-      <w:outlineLvl w:val="3"/>
-    </w:pPr>
-    <w:rPr>
-      <w:rFonts w:eastAsiaTheme="majorEastAsia" w:cstheme="majorBidi"/>
-      <w:i/>
-      <w:iCs/>
-      <w:color w:val="0F4761" w:themeColor="accent1" w:themeShade="BF"/>
-    </w:rPr>
-  </w:style>
-  <w:style w:type="paragraph" w:styleId="5">
-    <w:name w:val="heading 5"/>
-    <w:basedOn w:val="a"/>
-    <w:next w:val="a"/>
-    <w:link w:val="50"/>
-    <w:uiPriority w:val="9"/>
-    <w:semiHidden/>
-    <w:unhideWhenUsed/>
-    <w:qFormat/>
-    <w:rsid w:val="00C26B2D"/>
-    <w:pPr>
-      <w:keepNext/>
-      <w:keepLines/>
-      <w:spacing w:before="80" w:after="40"/>
-      <w:outlineLvl w:val="4"/>
-    </w:pPr>
-    <w:rPr>
-      <w:rFonts w:eastAsiaTheme="majorEastAsia" w:cstheme="majorBidi"/>
-      <w:color w:val="0F4761" w:themeColor="accent1" w:themeShade="BF"/>
-    </w:rPr>
-  </w:style>
-  <w:style w:type="paragraph" w:styleId="6">
-    <w:name w:val="heading 6"/>
-    <w:basedOn w:val="a"/>
-    <w:next w:val="a"/>
-    <w:link w:val="60"/>
-    <w:uiPriority w:val="9"/>
-    <w:semiHidden/>
-    <w:unhideWhenUsed/>
-    <w:qFormat/>
-    <w:rsid w:val="00C26B2D"/>
-    <w:pPr>
-      <w:keepNext/>
-      <w:keepLines/>
-      <w:spacing w:before="40" w:after="0"/>
-      <w:outlineLvl w:val="5"/>
-    </w:pPr>
-    <w:rPr>
-      <w:rFonts w:eastAsiaTheme="majorEastAsia" w:cstheme="majorBidi"/>
-      <w:i/>
-      <w:iCs/>
-      <w:color w:val="595959" w:themeColor="text1" w:themeTint="A6"/>
-    </w:rPr>
-  </w:style>
-  <w:style w:type="paragraph" w:styleId="7">
-    <w:name w:val="heading 7"/>
-    <w:basedOn w:val="a"/>
-    <w:next w:val="a"/>
-    <w:link w:val="70"/>
-    <w:uiPriority w:val="9"/>
-    <w:semiHidden/>
-    <w:unhideWhenUsed/>
-    <w:qFormat/>
-    <w:rsid w:val="00C26B2D"/>
-    <w:pPr>
-      <w:keepNext/>
-      <w:keepLines/>
-      <w:spacing w:before="40" w:after="0"/>
-      <w:outlineLvl w:val="6"/>
-    </w:pPr>
-    <w:rPr>
-      <w:rFonts w:eastAsiaTheme="majorEastAsia" w:cstheme="majorBidi"/>
-      <w:color w:val="595959" w:themeColor="text1" w:themeTint="A6"/>
-    </w:rPr>
-  </w:style>
-  <w:style w:type="paragraph" w:styleId="8">
-    <w:name w:val="heading 8"/>
-    <w:basedOn w:val="a"/>
-    <w:next w:val="a"/>
-    <w:link w:val="80"/>
-    <w:uiPriority w:val="9"/>
-    <w:semiHidden/>
-    <w:unhideWhenUsed/>
-    <w:qFormat/>
-    <w:rsid w:val="00C26B2D"/>
-    <w:pPr>
-      <w:keepNext/>
-      <w:keepLines/>
-      <w:spacing w:after="0"/>
-      <w:outlineLvl w:val="7"/>
-    </w:pPr>
-    <w:rPr>
-      <w:rFonts w:eastAsiaTheme="majorEastAsia" w:cstheme="majorBidi"/>
-      <w:i/>
-      <w:iCs/>
-      <w:color w:val="272727" w:themeColor="text1" w:themeTint="D8"/>
-    </w:rPr>
-  </w:style>
-  <w:style w:type="paragraph" w:styleId="9">
-    <w:name w:val="heading 9"/>
-    <w:basedOn w:val="a"/>
-    <w:next w:val="a"/>
-    <w:link w:val="90"/>
-    <w:uiPriority w:val="9"/>
-    <w:semiHidden/>
-    <w:unhideWhenUsed/>
-    <w:qFormat/>
-    <w:rsid w:val="00C26B2D"/>
-    <w:pPr>
-      <w:keepNext/>
-      <w:keepLines/>
-      <w:spacing w:after="0"/>
-      <w:outlineLvl w:val="8"/>
-    </w:pPr>
-    <w:rPr>
-      <w:rFonts w:eastAsiaTheme="majorEastAsia" w:cstheme="majorBidi"/>
-      <w:color w:val="272727" w:themeColor="text1" w:themeTint="D8"/>
-    </w:rPr>
-  </w:style>
-  <w:style w:type="character" w:default="1" w:styleId="a0">
-    <w:name w:val="Default Paragraph Font"/>
-    <w:uiPriority w:val="1"/>
-    <w:semiHidden/>
-    <w:unhideWhenUsed/>
-  </w:style>
-  <w:style w:type="table" w:default="1" w:styleId="a1">
-    <w:name w:val="Normal Table"/>
-    <w:uiPriority w:val="99"/>
-    <w:semiHidden/>
-    <w:unhideWhenUsed/>
-    <w:tblPr>
-      <w:tblInd w:w="0" w:type="dxa"/>
-      <w:tblCellMar>
-        <w:top w:w="0" w:type="dxa"/>
-        <w:left w:w="108" w:type="dxa"/>
-        <w:bottom w:w="0" w:type="dxa"/>
-        <w:right w:w="108" w:type="dxa"/>
-      </w:tblCellMar>
-    </w:tblPr>
-  </w:style>
-  <w:style w:type="numbering" w:default="1" w:styleId="a2">
-    <w:name w:val="No List"/>
-    <w:uiPriority w:val="99"/>
-    <w:semiHidden/>
-    <w:unhideWhenUsed/>
-  </w:style>
-  <w:style w:type="character" w:customStyle="1" w:styleId="10">
-    <w:name w:val="Заголовок 1 Знак"/>
-    <w:basedOn w:val="a0"/>
-    <w:link w:val="1"/>
-    <w:uiPriority w:val="9"/>
-    <w:rsid w:val="00C26B2D"/>
-    <w:rPr>
-      <w:rFonts w:asciiTheme="majorHAnsi" w:eastAsiaTheme="majorEastAsia" w:hAnsiTheme="majorHAnsi" w:cstheme="majorBidi"/>
-      <w:color w:val="0F4761" w:themeColor="accent1" w:themeShade="BF"/>
-      <w:sz w:val="40"/>
-      <w:szCs w:val="40"/>
-    </w:rPr>
-  </w:style>
-  <w:style w:type="character" w:customStyle="1" w:styleId="20">
-    <w:name w:val="Заголовок 2 Знак"/>
-    <w:basedOn w:val="a0"/>
-    <w:link w:val="2"/>
-    <w:uiPriority w:val="9"/>
-    <w:semiHidden/>
-    <w:rsid w:val="00C26B2D"/>
-    <w:rPr>
-      <w:rFonts w:asciiTheme="majorHAnsi" w:eastAsiaTheme="majorEastAsia" w:hAnsiTheme="majorHAnsi" w:cstheme="majorBidi"/>
-      <w:color w:val="0F4761" w:themeColor="accent1" w:themeShade="BF"/>
-      <w:sz w:val="32"/>
-      <w:szCs w:val="32"/>
-    </w:rPr>
-  </w:style>
-  <w:style w:type="character" w:customStyle="1" w:styleId="30">
-    <w:name w:val="Заголовок 3 Знак"/>
-    <w:basedOn w:val="a0"/>
-    <w:link w:val="3"/>
-    <w:uiPriority w:val="9"/>
-    <w:semiHidden/>
-    <w:rsid w:val="00C26B2D"/>
-    <w:rPr>
-      <w:rFonts w:eastAsiaTheme="majorEastAsia" w:cstheme="majorBidi"/>
-      <w:color w:val="0F4761" w:themeColor="accent1" w:themeShade="BF"/>
-      <w:sz w:val="28"/>
-      <w:szCs w:val="28"/>
-    </w:rPr>
-  </w:style>
-  <w:style w:type="character" w:customStyle="1" w:styleId="40">
-    <w:name w:val="Заголовок 4 Знак"/>
-    <w:basedOn w:val="a0"/>
-    <w:link w:val="4"/>
-    <w:uiPriority w:val="9"/>
-    <w:semiHidden/>
-    <w:rsid w:val="00C26B2D"/>
-    <w:rPr>
-      <w:rFonts w:eastAsiaTheme="majorEastAsia" w:cstheme="majorBidi"/>
-      <w:i/>
-      <w:iCs/>
-      <w:color w:val="0F4761" w:themeColor="accent1" w:themeShade="BF"/>
-    </w:rPr>
-  </w:style>
-  <w:style w:type="character" w:customStyle="1" w:styleId="50">
-    <w:name w:val="Заголовок 5 Знак"/>
-    <w:basedOn w:val="a0"/>
-    <w:link w:val="5"/>
-    <w:uiPriority w:val="9"/>
-    <w:semiHidden/>
-    <w:rsid w:val="00C26B2D"/>
-    <w:rPr>
-      <w:rFonts w:eastAsiaTheme="majorEastAsia" w:cstheme="majorBidi"/>
-      <w:color w:val="0F4761" w:themeColor="accent1" w:themeShade="BF"/>
-    </w:rPr>
-  </w:style>
-  <w:style w:type="character" w:customStyle="1" w:styleId="60">
-    <w:name w:val="Заголовок 6 Знак"/>
-    <w:basedOn w:val="a0"/>
-    <w:link w:val="6"/>
-    <w:uiPriority w:val="9"/>
-    <w:semiHidden/>
-    <w:rsid w:val="00C26B2D"/>
-    <w:rPr>
-      <w:rFonts w:eastAsiaTheme="majorEastAsia" w:cstheme="majorBidi"/>
-      <w:i/>
-      <w:iCs/>
-      <w:color w:val="595959" w:themeColor="text1" w:themeTint="A6"/>
-    </w:rPr>
-  </w:style>
-  <w:style w:type="character" w:customStyle="1" w:styleId="70">
-    <w:name w:val="Заголовок 7 Знак"/>
-    <w:basedOn w:val="a0"/>
-    <w:link w:val="7"/>
-    <w:uiPriority w:val="9"/>
-    <w:semiHidden/>
-    <w:rsid w:val="00C26B2D"/>
-    <w:rPr>
-      <w:rFonts w:eastAsiaTheme="majorEastAsia" w:cstheme="majorBidi"/>
-      <w:color w:val="595959" w:themeColor="text1" w:themeTint="A6"/>
-    </w:rPr>
-  </w:style>
-  <w:style w:type="character" w:customStyle="1" w:styleId="80">
-    <w:name w:val="Заголовок 8 Знак"/>
-    <w:basedOn w:val="a0"/>
-    <w:link w:val="8"/>
-    <w:uiPriority w:val="9"/>
-    <w:semiHidden/>
-    <w:rsid w:val="00C26B2D"/>
-    <w:rPr>
-      <w:rFonts w:eastAsiaTheme="majorEastAsia" w:cstheme="majorBidi"/>
-      <w:i/>
-      <w:iCs/>
-      <w:color w:val="272727" w:themeColor="text1" w:themeTint="D8"/>
-    </w:rPr>
-  </w:style>
-  <w:style w:type="character" w:customStyle="1" w:styleId="90">
-    <w:name w:val="Заголовок 9 Знак"/>
-    <w:basedOn w:val="a0"/>
-    <w:link w:val="9"/>
-    <w:uiPriority w:val="9"/>
-    <w:semiHidden/>
-    <w:rsid w:val="00C26B2D"/>
-    <w:rPr>
-      <w:rFonts w:eastAsiaTheme="majorEastAsia" w:cstheme="majorBidi"/>
-      <w:color w:val="272727" w:themeColor="text1" w:themeTint="D8"/>
-    </w:rPr>
-  </w:style>
-  <w:style w:type="paragraph" w:styleId="a3">
-    <w:name w:val="Title"/>
-    <w:basedOn w:val="a"/>
-    <w:next w:val="a"/>
-    <w:link w:val="a4"/>
-    <w:uiPriority w:val="10"/>
-    <w:qFormat/>
-    <w:rsid w:val="00C26B2D"/>
-    <w:pPr>
-      <w:spacing w:after="80" w:line="240" w:lineRule="auto"/>
-      <w:contextualSpacing/>
-    </w:pPr>
-    <w:rPr>
-      <w:rFonts w:asciiTheme="majorHAnsi" w:eastAsiaTheme="majorEastAsia" w:hAnsiTheme="majorHAnsi" w:cstheme="majorBidi"/>
-      <w:spacing w:val="-10"/>
-      <w:kern w:val="28"/>
-      <w:sz w:val="56"/>
-      <w:szCs w:val="56"/>
-    </w:rPr>
-  </w:style>
-  <w:style w:type="character" w:customStyle="1" w:styleId="a4">
-    <w:name w:val="Название Знак"/>
-    <w:basedOn w:val="a0"/>
-    <w:link w:val="a3"/>
-    <w:uiPriority w:val="10"/>
-    <w:rsid w:val="00C26B2D"/>
-    <w:rPr>
-      <w:rFonts w:asciiTheme="majorHAnsi" w:eastAsiaTheme="majorEastAsia" w:hAnsiTheme="majorHAnsi" w:cstheme="majorBidi"/>
-      <w:spacing w:val="-10"/>
-      <w:kern w:val="28"/>
-      <w:sz w:val="56"/>
-      <w:szCs w:val="56"/>
-    </w:rPr>
-  </w:style>
-  <w:style w:type="paragraph" w:styleId="a5">
-    <w:name w:val="Subtitle"/>
-    <w:basedOn w:val="a"/>
-    <w:next w:val="a"/>
-    <w:link w:val="a6"/>
-    <w:uiPriority w:val="11"/>
-    <w:qFormat/>
-    <w:rsid w:val="00C26B2D"/>
-    <w:pPr>
-      <w:numPr>
-        <w:ilvl w:val="1"/>
-      </w:numPr>
-    </w:pPr>
-    <w:rPr>
-      <w:rFonts w:eastAsiaTheme="majorEastAsia" w:cstheme="majorBidi"/>
-      <w:color w:val="595959" w:themeColor="text1" w:themeTint="A6"/>
-      <w:spacing w:val="15"/>
-    </w:rPr>
-  </w:style>
-  <w:style w:type="character" w:customStyle="1" w:styleId="a6">
-    <w:name w:val="Подзаголовок Знак"/>
-    <w:basedOn w:val="a0"/>
-    <w:link w:val="a5"/>
-    <w:uiPriority w:val="11"/>
-    <w:rsid w:val="00C26B2D"/>
-    <w:rPr>
-      <w:rFonts w:eastAsiaTheme="majorEastAsia" w:cstheme="majorBidi"/>
-      <w:color w:val="595959" w:themeColor="text1" w:themeTint="A6"/>
-      <w:spacing w:val="15"/>
-      <w:sz w:val="28"/>
-      <w:szCs w:val="28"/>
-    </w:rPr>
-  </w:style>
-  <w:style w:type="paragraph" w:styleId="21">
-    <w:name w:val="Quote"/>
-    <w:basedOn w:val="a"/>
-    <w:next w:val="a"/>
-    <w:link w:val="22"/>
-    <w:uiPriority w:val="29"/>
-    <w:qFormat/>
-    <w:rsid w:val="00C26B2D"/>
-    <w:pPr>
-      <w:spacing w:before="160"/>
-      <w:jc w:val="center"/>
-    </w:pPr>
-    <w:rPr>
-      <w:i/>
-      <w:iCs/>
-      <w:color w:val="404040" w:themeColor="text1" w:themeTint="BF"/>
-    </w:rPr>
-  </w:style>
-  <w:style w:type="character" w:customStyle="1" w:styleId="22">
-    <w:name w:val="Цитата 2 Знак"/>
-    <w:basedOn w:val="a0"/>
-    <w:link w:val="21"/>
-    <w:uiPriority w:val="29"/>
-    <w:rsid w:val="00C26B2D"/>
-    <w:rPr>
-      <w:i/>
-      <w:iCs/>
-      <w:color w:val="404040" w:themeColor="text1" w:themeTint="BF"/>
-    </w:rPr>
-  </w:style>
-  <w:style w:type="paragraph" w:styleId="a7">
-    <w:name w:val="List Paragraph"/>
-    <w:basedOn w:val="a"/>
-    <w:uiPriority w:val="34"/>
-    <w:qFormat/>
-    <w:rsid w:val="00C26B2D"/>
-    <w:pPr>
-      <w:ind w:left="720"/>
-      <w:contextualSpacing/>
-    </w:pPr>
-  </w:style>
-  <w:style w:type="character" w:styleId="a8">
-    <w:name w:val="Intense Emphasis"/>
-    <w:basedOn w:val="a0"/>
-    <w:uiPriority w:val="21"/>
-    <w:qFormat/>
-    <w:rsid w:val="00C26B2D"/>
-    <w:rPr>
-      <w:i/>
-      <w:iCs/>
-      <w:color w:val="0F4761" w:themeColor="accent1" w:themeShade="BF"/>
-    </w:rPr>
-  </w:style>
-  <w:style w:type="paragraph" w:styleId="a9">
-    <w:name w:val="Intense Quote"/>
-    <w:basedOn w:val="a"/>
-    <w:next w:val="a"/>
-    <w:link w:val="aa"/>
-    <w:uiPriority w:val="30"/>
-    <w:qFormat/>
-    <w:rsid w:val="00C26B2D"/>
-    <w:pPr>
-      <w:pBdr>
-        <w:top w:val="single" w:sz="4" w:space="10" w:color="0F4761" w:themeColor="accent1" w:themeShade="BF"/>
-        <w:bottom w:val="single" w:sz="4" w:space="10" w:color="0F4761" w:themeColor="accent1" w:themeShade="BF"/>
-      </w:pBdr>
-      <w:spacing w:before="360" w:after="360"/>
-      <w:ind w:left="864" w:right="864"/>
-      <w:jc w:val="center"/>
-    </w:pPr>
-    <w:rPr>
-      <w:i/>
-      <w:iCs/>
-      <w:color w:val="0F4761" w:themeColor="accent1" w:themeShade="BF"/>
-    </w:rPr>
-  </w:style>
-  <w:style w:type="character" w:customStyle="1" w:styleId="aa">
-    <w:name w:val="Выделенная цитата Знак"/>
-    <w:basedOn w:val="a0"/>
-    <w:link w:val="a9"/>
-    <w:uiPriority w:val="30"/>
-    <w:rsid w:val="00C26B2D"/>
-    <w:rPr>
-      <w:i/>
-      <w:iCs/>
-      <w:color w:val="0F4761" w:themeColor="accent1" w:themeShade="BF"/>
-    </w:rPr>
-  </w:style>
-  <w:style w:type="character" w:styleId="ab">
-    <w:name w:val="Intense Reference"/>
-    <w:basedOn w:val="a0"/>
-    <w:uiPriority w:val="32"/>
-    <w:qFormat/>
-    <w:rsid w:val="00C26B2D"/>
+    <w:rsid w:val="009423D2"/>
     <w:rPr>
       <w:b/>
       <w:bCs/>
-      <w:smallCaps/>
-      <w:color w:val="0F4761" w:themeColor="accent1" w:themeShade="BF"/>
-      <w:spacing w:val="5"/>
-    </w:rPr>
-  </w:style>
-  <w:style w:type="character" w:customStyle="1" w:styleId="11">
-    <w:name w:val="Титул1 Знак"/>
-    <w:link w:val="12"/>
-    <w:locked/>
-    <w:rsid w:val="007353E4"/>
-    <w:rPr>
-      <w:spacing w:val="-20"/>
-    </w:rPr>
-  </w:style>
-  <w:style w:type="paragraph" w:customStyle="1" w:styleId="12">
-    <w:name w:val="Титул1"/>
-    <w:basedOn w:val="a"/>
-    <w:link w:val="11"/>
-    <w:qFormat/>
-    <w:rsid w:val="007353E4"/>
-    <w:pPr>
-      <w:overflowPunct w:val="0"/>
-      <w:autoSpaceDE w:val="0"/>
-      <w:autoSpaceDN w:val="0"/>
-      <w:adjustRightInd w:val="0"/>
-      <w:spacing w:after="0" w:line="240" w:lineRule="auto"/>
-      <w:ind w:firstLine="720"/>
-      <w:jc w:val="center"/>
-    </w:pPr>
-    <w:rPr>
-      <w:rFonts w:asciiTheme="minorHAnsi" w:eastAsiaTheme="minorHAnsi" w:hAnsiTheme="minorHAnsi" w:cstheme="minorBidi"/>
-      <w:spacing w:val="-20"/>
-      <w:kern w:val="2"/>
-      <w:sz w:val="24"/>
-      <w:szCs w:val="24"/>
-      <w:lang w:eastAsia="en-US"/>
-      <w14:ligatures w14:val="standardContextual"/>
-    </w:rPr>
-  </w:style>
-  <w:style w:type="character" w:customStyle="1" w:styleId="23">
-    <w:name w:val="Титул2 Знак"/>
-    <w:link w:val="24"/>
-    <w:locked/>
-    <w:rsid w:val="007353E4"/>
-    <w:rPr>
-      <w:spacing w:val="-20"/>
-    </w:rPr>
-  </w:style>
-  <w:style w:type="paragraph" w:customStyle="1" w:styleId="24">
-    <w:name w:val="Титул2"/>
-    <w:basedOn w:val="a"/>
-    <w:link w:val="23"/>
-    <w:qFormat/>
-    <w:rsid w:val="007353E4"/>
-    <w:pPr>
-      <w:overflowPunct w:val="0"/>
-      <w:autoSpaceDE w:val="0"/>
-      <w:autoSpaceDN w:val="0"/>
-      <w:adjustRightInd w:val="0"/>
-      <w:spacing w:after="0" w:line="240" w:lineRule="auto"/>
-      <w:ind w:left="4678" w:firstLine="720"/>
-      <w:jc w:val="both"/>
-    </w:pPr>
-    <w:rPr>
-      <w:rFonts w:asciiTheme="minorHAnsi" w:eastAsiaTheme="minorHAnsi" w:hAnsiTheme="minorHAnsi" w:cstheme="minorBidi"/>
-      <w:spacing w:val="-20"/>
-      <w:kern w:val="2"/>
-      <w:sz w:val="24"/>
-      <w:szCs w:val="24"/>
-      <w:lang w:eastAsia="en-US"/>
-      <w14:ligatures w14:val="standardContextual"/>
-    </w:rPr>
-  </w:style>
-  <w:style w:type="character" w:customStyle="1" w:styleId="ac">
-    <w:name w:val="ТитулПодпись Знак"/>
-    <w:link w:val="ad"/>
-    <w:locked/>
-    <w:rsid w:val="007353E4"/>
-    <w:rPr>
-      <w:spacing w:val="-20"/>
-    </w:rPr>
-  </w:style>
-  <w:style w:type="paragraph" w:customStyle="1" w:styleId="ad">
-    <w:name w:val="ТитулПодпись"/>
-    <w:basedOn w:val="a"/>
-    <w:link w:val="ac"/>
-    <w:qFormat/>
-    <w:rsid w:val="007353E4"/>
-    <w:pPr>
-      <w:overflowPunct w:val="0"/>
-      <w:autoSpaceDE w:val="0"/>
-      <w:autoSpaceDN w:val="0"/>
-      <w:adjustRightInd w:val="0"/>
-      <w:spacing w:after="0" w:line="240" w:lineRule="auto"/>
-      <w:ind w:left="4678" w:firstLine="720"/>
-      <w:jc w:val="center"/>
-    </w:pPr>
-    <w:rPr>
-      <w:rFonts w:asciiTheme="minorHAnsi" w:eastAsiaTheme="minorHAnsi" w:hAnsiTheme="minorHAnsi" w:cstheme="minorBidi"/>
-      <w:spacing w:val="-20"/>
-      <w:kern w:val="2"/>
-      <w:sz w:val="24"/>
-      <w:szCs w:val="24"/>
-      <w:lang w:eastAsia="en-US"/>
-      <w14:ligatures w14:val="standardContextual"/>
-    </w:rPr>
-  </w:style>
-  <w:style w:type="paragraph" w:customStyle="1" w:styleId="BodyA">
-    <w:name w:val="Body A"/>
-    <w:rsid w:val="007353E4"/>
-    <w:pPr>
-      <w:spacing w:after="0" w:line="240" w:lineRule="auto"/>
-    </w:pPr>
-    <w:rPr>
-      <w:rFonts w:ascii="Helvetica Neue" w:eastAsia="Arial Unicode MS" w:hAnsi="Helvetica Neue" w:cs="Arial Unicode MS"/>
-      <w:color w:val="000000"/>
-      <w:kern w:val="0"/>
-      <w:sz w:val="22"/>
-      <w:szCs w:val="22"/>
-      <w:u w:color="000000"/>
-      <w:lang w:eastAsia="ru-RU"/>
-      <w14:ligatures w14:val="none"/>
-    </w:rPr>
-  </w:style>
-  <w:style w:type="paragraph" w:styleId="ae">
-    <w:name w:val="TOC Heading"/>
-    <w:basedOn w:val="1"/>
-    <w:next w:val="a"/>
-    <w:uiPriority w:val="39"/>
-    <w:unhideWhenUsed/>
-    <w:qFormat/>
-    <w:rsid w:val="00444C26"/>
-    <w:pPr>
-      <w:spacing w:before="240" w:after="0" w:line="259" w:lineRule="auto"/>
-      <w:outlineLvl w:val="9"/>
-    </w:pPr>
-    <w:rPr>
-      <w:sz w:val="32"/>
-      <w:szCs w:val="32"/>
-    </w:rPr>
-  </w:style>
-  <w:style w:type="paragraph" w:styleId="af">
-    <w:name w:val="Balloon Text"/>
-    <w:basedOn w:val="a"/>
-    <w:link w:val="af0"/>
-    <w:uiPriority w:val="99"/>
-    <w:semiHidden/>
-    <w:unhideWhenUsed/>
-    <w:rsid w:val="005028EA"/>
-    <w:pPr>
-      <w:spacing w:after="0" w:line="240" w:lineRule="auto"/>
-    </w:pPr>
-    <w:rPr>
-      <w:rFonts w:ascii="Tahoma" w:hAnsi="Tahoma" w:cs="Tahoma"/>
-      <w:sz w:val="16"/>
-      <w:szCs w:val="16"/>
-    </w:rPr>
-  </w:style>
-  <w:style w:type="character" w:customStyle="1" w:styleId="af0">
-    <w:name w:val="Текст выноски Знак"/>
-    <w:basedOn w:val="a0"/>
-    <w:link w:val="af"/>
-    <w:uiPriority w:val="99"/>
-    <w:semiHidden/>
-    <w:rsid w:val="005028EA"/>
-    <w:rPr>
-      <w:rFonts w:ascii="Tahoma" w:eastAsia="Times New Roman" w:hAnsi="Tahoma" w:cs="Tahoma"/>
-      <w:kern w:val="0"/>
-      <w:sz w:val="16"/>
-      <w:szCs w:val="16"/>
-      <w:lang w:eastAsia="ru-RU"/>
-      <w14:ligatures w14:val="none"/>
     </w:rPr>
   </w:style>
 </w:styles>
@@ -3049,7 +7266,7 @@
   <a:extraClrSchemeLst/>
   <a:extLst>
     <a:ext uri="{05A4C25C-085E-4340-85A3-A5531E510DB2}">
-      <thm15:themeFamily xmlns:thm15="http://schemas.microsoft.com/office/thememl/2012/main" xmlns="" name="Office Theme" id="{2E142A2C-CD16-42D6-873A-C26D2A0506FA}" vid="{1BDDFF52-6CD6-40A5-AB3C-68EB2F1E4D0A}"/>
+      <thm15:themeFamily xmlns:thm15="http://schemas.microsoft.com/office/thememl/2012/main" name="Office Theme" id="{2E142A2C-CD16-42D6-873A-C26D2A0506FA}" vid="{1BDDFF52-6CD6-40A5-AB3C-68EB2F1E4D0A}"/>
     </a:ext>
   </a:extLst>
 </a:theme>

--- a/СГТУ 6 сем/_Курсовые/Курсовая_6Сем.docx
+++ b/СГТУ 6 сем/_Курсовые/Курсовая_6Сем.docx
@@ -313,6 +313,11 @@
       <w:pPr>
         <w:pStyle w:val="12"/>
         <w:ind w:firstLine="0"/>
+        <w:rPr>
+          <w:rFonts w:ascii="Times New Roman" w:hAnsi="Times New Roman" w:cs="Times New Roman"/>
+        </w:rPr>
+      </w:pPr>
+      <w:r>
         <w:rPr>
           <w:rFonts w:ascii="Times New Roman" w:hAnsi="Times New Roman" w:cs="Times New Roman"/>
           <w:b/>
@@ -322,7 +327,9 @@
           <w:sz w:val="28"/>
           <w:szCs w:val="28"/>
         </w:rPr>
-      </w:pPr>
+        <w:t xml:space="preserve">Программная реализация мобильного приложения для оценки риска рецидивного кровотечения из </w:t>
+      </w:r>
+      <w:proofErr w:type="spellStart"/>
       <w:r>
         <w:rPr>
           <w:rFonts w:ascii="Times New Roman" w:hAnsi="Times New Roman" w:cs="Times New Roman"/>
@@ -333,17 +340,21 @@
           <w:sz w:val="28"/>
           <w:szCs w:val="28"/>
         </w:rPr>
-        <w:t>Разработка модуля прогнозирования для корпоративной системы 6 городской больницы</w:t>
-      </w:r>
-    </w:p>
-    <w:p>
-      <w:pPr>
-        <w:pStyle w:val="12"/>
-        <w:ind w:firstLine="0"/>
+        <w:t>гастродуоденальных</w:t>
+      </w:r>
+      <w:proofErr w:type="spellEnd"/>
+      <w:r>
         <w:rPr>
           <w:rFonts w:ascii="Times New Roman" w:hAnsi="Times New Roman" w:cs="Times New Roman"/>
-        </w:rPr>
-      </w:pPr>
+          <w:b/>
+          <w:bCs/>
+          <w:spacing w:val="0"/>
+          <w:kern w:val="0"/>
+          <w:sz w:val="28"/>
+          <w:szCs w:val="28"/>
+        </w:rPr>
+        <w:t xml:space="preserve"> язв</w:t>
+      </w:r>
     </w:p>
     <w:p>
       <w:pPr>
@@ -826,14 +837,6 @@
       <w:r>
         <w:br w:type="page"/>
       </w:r>
-    </w:p>
-    <w:p>
-      <w:bookmarkStart w:id="0" w:name="_Toc185095366"/>
-      <w:r>
-        <w:lastRenderedPageBreak/>
-        <w:t>Оглавление</w:t>
-      </w:r>
-      <w:bookmarkEnd w:id="0"/>
     </w:p>
     <w:sdt>
       <w:sdtPr>
@@ -920,7 +923,13 @@
         <w:jc w:val="both"/>
       </w:pPr>
       <w:r>
-        <w:t>Цель дипломной работы заключается в разработке мобильного приложения, предназначенного для оценки вероятности рецидивов заболеваний желудка. Приложение является частью корпоративной системы 6-й городской больницы и направлено на интеграцию с десктопным решением для создания единой платформы обмена данными и опытом между врачами.</w:t>
+        <w:t xml:space="preserve">Цель </w:t>
+      </w:r>
+      <w:r>
+        <w:t>курсовой</w:t>
+      </w:r>
+      <w:r>
+        <w:t xml:space="preserve"> работы заключается в разработке мобильного приложения, предназначенного для оценки вероятности рецидивов заболеваний желудка. Приложение является частью корпоративной системы 6-й городской больницы и направлено на интеграцию с десктопным решением для создания единой платформы обмена данными и опытом между врачами.</w:t>
       </w:r>
     </w:p>
     <w:p>
@@ -2817,6 +2826,29 @@
       <w:pPr>
         <w:spacing w:line="278" w:lineRule="auto"/>
       </w:pPr>
+      <w:r>
+        <w:t>Результаты исследования были апробированы на научно-практической конференции </w:t>
+      </w:r>
+      <w:r>
+        <w:rPr>
+          <w:b/>
+          <w:bCs/>
+        </w:rPr>
+        <w:t>«Проблемы управления в социально-экономических и технических системах»</w:t>
+      </w:r>
+      <w:r>
+        <w:t>, где работа была отмечена дипломом </w:t>
+      </w:r>
+      <w:r>
+        <w:rPr>
+          <w:b/>
+          <w:bCs/>
+        </w:rPr>
+        <w:t>III степени</w:t>
+      </w:r>
+      <w:r>
+        <w:t>. По итогам конференции подготовлена и сдана в печать научная статья, отражающая основные выводы исследования.</w:t>
+      </w:r>
       <w:r>
         <w:br w:type="page"/>
       </w:r>

--- a/СГТУ 6 сем/_Курсовые/Курсовая_6Сем.docx
+++ b/СГТУ 6 сем/_Курсовые/Курсовая_6Сем.docx
@@ -915,7 +915,17 @@
         <w:jc w:val="both"/>
       </w:pPr>
       <w:r>
-        <w:t>В современной медицинской практике одной из ключевых проблем является предотвращение рецидивов заболеваний желудка, таких как язвенная болезнь, которые могут привести к серьезным осложнениям, включая кровотечения. Несмотря на успехи в лечении, повторные случаи заболеваний остаются значимой угрозой для пациентов, особенно при отсутствии своевременной диагностики и прогнозирования. В связи с этим разработка инструментов, позволяющих оценивать вероятность рецидивов на основе анализа клинических данных, становится крайне востребованной. Такие инструменты не только повышают качество медицинской помощи, но и способствуют накоплению и систематизации знаний, что особенно важно для обучения молодых врачей.</w:t>
+        <w:t>В практике лечения язвенной болезни существует проблема рецидива кровотечения. После успешной остановки кровотечения у некоторых пациентов наблюдается повторное кровотечение, что может привести к летальному исходу. Если вовремя распознать симптомы рецидива и принять срочные меры, пациента можно спасти. К сожалению, симптомы рецидива могут распознать только опытные врачи. Поэтому проблема распространения опыта распознавания я является одной из важнейших проблем лечения подобных заболеваний.</w:t>
+      </w:r>
+    </w:p>
+    <w:p>
+      <w:pPr>
+        <w:jc w:val="both"/>
+      </w:pPr>
+      <w:bookmarkStart w:id="0" w:name="_z337ya" w:colFirst="0" w:colLast="0"/>
+      <w:bookmarkEnd w:id="0"/>
+      <w:r>
+        <w:t>Концепцией проекта является обеспечение доступа молодым врачам к обширной базе клинических данных. Мобильное приложение даст возможность консультироваться и получать рекомендации в любое время и в любом месте, что особенно важно в условиях экстренной помощи.</w:t>
       </w:r>
     </w:p>
     <w:p>
@@ -6516,6 +6526,7 @@
   <w:style w:type="character" w:default="1" w:styleId="a0">
     <w:name w:val="Default Paragraph Font"/>
     <w:uiPriority w:val="1"/>
+    <w:semiHidden/>
     <w:unhideWhenUsed/>
   </w:style>
   <w:style w:type="table" w:default="1" w:styleId="a1">
@@ -7006,6 +7017,40 @@
       <w:bCs/>
     </w:rPr>
   </w:style>
+  <w:style w:type="paragraph" w:customStyle="1" w:styleId="af2">
+    <w:name w:val="ТЕКСТ"/>
+    <w:basedOn w:val="a"/>
+    <w:link w:val="af3"/>
+    <w:qFormat/>
+    <w:rsid w:val="00624B7B"/>
+    <w:pPr>
+      <w:widowControl w:val="0"/>
+      <w:pBdr>
+        <w:top w:val="nil"/>
+        <w:left w:val="nil"/>
+        <w:bottom w:val="nil"/>
+        <w:right w:val="nil"/>
+        <w:between w:val="nil"/>
+      </w:pBdr>
+      <w:spacing w:after="0" w:line="360" w:lineRule="auto"/>
+      <w:ind w:firstLine="709"/>
+      <w:jc w:val="both"/>
+    </w:pPr>
+  </w:style>
+  <w:style w:type="character" w:customStyle="1" w:styleId="af3">
+    <w:name w:val="ТЕКСТ Знак"/>
+    <w:basedOn w:val="a0"/>
+    <w:link w:val="af2"/>
+    <w:rsid w:val="00624B7B"/>
+    <w:rPr>
+      <w:rFonts w:ascii="Times New Roman" w:eastAsia="Times New Roman" w:hAnsi="Times New Roman" w:cs="Times New Roman"/>
+      <w:kern w:val="0"/>
+      <w:sz w:val="28"/>
+      <w:szCs w:val="28"/>
+      <w:lang w:eastAsia="ru-RU"/>
+      <w14:ligatures w14:val="none"/>
+    </w:rPr>
+  </w:style>
 </w:styles>
 </file>
 

--- a/СГТУ 6 сем/_Курсовые/Курсовая_6Сем.docx
+++ b/СГТУ 6 сем/_Курсовые/Курсовая_6Сем.docx
@@ -327,33 +327,7 @@
           <w:sz w:val="28"/>
           <w:szCs w:val="28"/>
         </w:rPr>
-        <w:t xml:space="preserve">Программная реализация мобильного приложения для оценки риска рецидивного кровотечения из </w:t>
-      </w:r>
-      <w:proofErr w:type="spellStart"/>
-      <w:r>
-        <w:rPr>
-          <w:rFonts w:ascii="Times New Roman" w:hAnsi="Times New Roman" w:cs="Times New Roman"/>
-          <w:b/>
-          <w:bCs/>
-          <w:spacing w:val="0"/>
-          <w:kern w:val="0"/>
-          <w:sz w:val="28"/>
-          <w:szCs w:val="28"/>
-        </w:rPr>
-        <w:t>гастродуоденальных</w:t>
-      </w:r>
-      <w:proofErr w:type="spellEnd"/>
-      <w:r>
-        <w:rPr>
-          <w:rFonts w:ascii="Times New Roman" w:hAnsi="Times New Roman" w:cs="Times New Roman"/>
-          <w:b/>
-          <w:bCs/>
-          <w:spacing w:val="0"/>
-          <w:kern w:val="0"/>
-          <w:sz w:val="28"/>
-          <w:szCs w:val="28"/>
-        </w:rPr>
-        <w:t xml:space="preserve"> язв</w:t>
+        <w:t>Программная реализация мобильного приложения для оценки риска рецидивного кровотечения из гастродуоденальных язв</w:t>
       </w:r>
     </w:p>
     <w:p>
@@ -707,7 +681,6 @@
           <w:tab w:val="left" w:pos="8496"/>
           <w:tab w:val="left" w:pos="8851"/>
         </w:tabs>
-        <w:ind w:left="-624"/>
         <w:jc w:val="right"/>
         <w:rPr>
           <w:rFonts w:ascii="Times New Roman" w:hAnsi="Times New Roman" w:cs="Times New Roman"/>
@@ -939,7 +912,19 @@
         <w:t>курсовой</w:t>
       </w:r>
       <w:r>
-        <w:t xml:space="preserve"> работы заключается в разработке мобильного приложения, предназначенного для оценки вероятности рецидивов заболеваний желудка. Приложение является частью корпоративной системы 6-й городской больницы и направлено на интеграцию с десктопным решением для создания единой платформы обмена данными и опытом между врачами.</w:t>
+        <w:t xml:space="preserve"> работы заключается в разработке мобильного приложения, предназначенного для </w:t>
+      </w:r>
+      <w:r>
+        <w:t xml:space="preserve">прогнозирования </w:t>
+      </w:r>
+      <w:r>
+        <w:t>вероятности</w:t>
+      </w:r>
+      <w:r>
+        <w:t xml:space="preserve"> гастродуоденальных язв</w:t>
+      </w:r>
+      <w:r>
+        <w:t>. Приложение является частью корпоративной системы 6-й городской больницы и направлено на интеграцию с десктопным решением для создания единой платформы обмена данными и опытом между врачами.</w:t>
       </w:r>
     </w:p>
     <w:p>
@@ -947,7 +932,7 @@
         <w:jc w:val="both"/>
       </w:pPr>
       <w:r>
-        <w:t>Актуальность темы обусловлена не только необходимостью повышения качества медицинских услуг в России, но и глобальными тенденциями в здравоохранении, где использование технологий для прогнозирования заболеваний становится стандартом. В условиях растущей нагрузки на медицинские учреждения и ограниченных ресурсов, эффективные решения в области прогнозирования могут сыграть решающую роль в управлении здравоохранением.</w:t>
+        <w:t>Актуальность темы обусловлена глобальными тенденциями в здравоохранении, где использование технологий для прогнозирования заболеваний становится стандартом. В условиях растущей нагрузки на медицинские учреждения и ограниченных ресурсов, эффективные решения в области прогнозирования могут сыграть решающую роль в управлении здравоохранением.</w:t>
       </w:r>
     </w:p>
     <w:p>
@@ -970,7 +955,13 @@
         <w:jc w:val="both"/>
       </w:pPr>
       <w:r>
-        <w:t>Разработка концепции взаимодействия мобильного и десктопного приложений, включая обмен данными через облачное хранилище.</w:t>
+        <w:t xml:space="preserve">Проектирование </w:t>
+      </w:r>
+      <w:r>
+        <w:t>мобильного приложения</w:t>
+      </w:r>
+      <w:r>
+        <w:t>.</w:t>
       </w:r>
     </w:p>
     <w:p>
@@ -1018,6 +1009,324 @@
       <w:pPr>
         <w:spacing w:line="278" w:lineRule="auto"/>
       </w:pPr>
+      <w:r>
+        <w:br w:type="page"/>
+      </w:r>
+    </w:p>
+    <w:p>
+      <w:pPr>
+        <w:spacing w:line="278" w:lineRule="auto"/>
+      </w:pPr>
+      <w:r>
+        <w:lastRenderedPageBreak/>
+        <w:t>1.</w:t>
+      </w:r>
+      <w:r>
+        <w:t xml:space="preserve"> </w:t>
+      </w:r>
+      <w:r>
+        <w:t>Результаты</w:t>
+      </w:r>
+      <w:r>
+        <w:t xml:space="preserve"> интеграции в корпоративную систему</w:t>
+      </w:r>
+    </w:p>
+    <w:p>
+      <w:pPr>
+        <w:spacing w:line="278" w:lineRule="auto"/>
+      </w:pPr>
+      <w:r>
+        <w:t>Разработанное мобильное приложение для оценки риска рецидивного кровотечения из гастродуоденальных язв является частью корпоративной информационной системы 6-й городской больницы. Оно предназначено для интеграции с десктопным решением, что позволяет создать единую платформу для обмена данными и опытом между врачами. Основная цель системы — обеспечить молодым специалистам доступ к обширной базе клинических данных и рекомендациям опытных коллег, что особенно важно в условиях экстренной помощи.</w:t>
+      </w:r>
+    </w:p>
+    <w:p>
+      <w:pPr>
+        <w:spacing w:line="278" w:lineRule="auto"/>
+      </w:pPr>
+      <w:r>
+        <w:t>Взаимодействие с Яндекс Диском</w:t>
+      </w:r>
+    </w:p>
+    <w:p>
+      <w:pPr>
+        <w:spacing w:line="278" w:lineRule="auto"/>
+      </w:pPr>
+      <w:r>
+        <w:t>Для синхронизации данных между мобильным и десктопным приложениями используется облачное хранилище Яндекс Диск (ЯД). Этот инструмент был выбран из-за его доступности, простоты использования и возможности бесплатного применения в рамках ограниченного бюджета. Взаимодействие с ЯД реализовано через следующие ключевые процессы:</w:t>
+      </w:r>
+    </w:p>
+    <w:p>
+      <w:pPr>
+        <w:numPr>
+          <w:ilvl w:val="0"/>
+          <w:numId w:val="22"/>
+        </w:numPr>
+        <w:spacing w:line="278" w:lineRule="auto"/>
+      </w:pPr>
+      <w:r>
+        <w:rPr>
+          <w:b/>
+          <w:bCs/>
+        </w:rPr>
+        <w:t>Загрузка данных</w:t>
+      </w:r>
+      <w:r>
+        <w:t>:</w:t>
+      </w:r>
+    </w:p>
+    <w:p>
+      <w:pPr>
+        <w:numPr>
+          <w:ilvl w:val="1"/>
+          <w:numId w:val="22"/>
+        </w:numPr>
+        <w:spacing w:line="278" w:lineRule="auto"/>
+      </w:pPr>
+      <w:r>
+        <w:t>Мобильное приложение загружает на ЯД заполненные анкеты пациентов в формате JSON. Каждая анкета содержит медицинские показатели, ФИО пациента, дату заполнения и уникальный идентификатор врача.</w:t>
+      </w:r>
+    </w:p>
+    <w:p>
+      <w:pPr>
+        <w:numPr>
+          <w:ilvl w:val="1"/>
+          <w:numId w:val="22"/>
+        </w:numPr>
+        <w:spacing w:line="278" w:lineRule="auto"/>
+      </w:pPr>
+      <w:r>
+        <w:t>Десктопное приложение периодически проверяет ЯД на наличие новых анкет, загружает их и добавляет в базу данных для дальнейшего анализа.</w:t>
+      </w:r>
+    </w:p>
+    <w:p>
+      <w:pPr>
+        <w:numPr>
+          <w:ilvl w:val="0"/>
+          <w:numId w:val="22"/>
+        </w:numPr>
+        <w:spacing w:line="278" w:lineRule="auto"/>
+      </w:pPr>
+      <w:r>
+        <w:rPr>
+          <w:b/>
+          <w:bCs/>
+        </w:rPr>
+        <w:t>Скачивание обновлений</w:t>
+      </w:r>
+      <w:r>
+        <w:t>:</w:t>
+      </w:r>
+    </w:p>
+    <w:p>
+      <w:pPr>
+        <w:numPr>
+          <w:ilvl w:val="1"/>
+          <w:numId w:val="22"/>
+        </w:numPr>
+        <w:spacing w:line="278" w:lineRule="auto"/>
+      </w:pPr>
+      <w:r>
+        <w:t>Мобильное приложение при каждом запуске проверяет наличие обновленной обучающей таблицы на ЯД. Если новая версия обнаружена, приложение загружает её и использует для актуализации алгоритма прогнозирования.</w:t>
+      </w:r>
+    </w:p>
+    <w:p>
+      <w:pPr>
+        <w:numPr>
+          <w:ilvl w:val="1"/>
+          <w:numId w:val="22"/>
+        </w:numPr>
+        <w:spacing w:line="278" w:lineRule="auto"/>
+      </w:pPr>
+      <w:r>
+        <w:t>Десктопное приложение обновляет обучающую таблицу на основе данных, проверенных экспертами, и загружает её на ЯД для распространения среди мобильных пользователей.</w:t>
+      </w:r>
+    </w:p>
+    <w:p>
+      <w:pPr>
+        <w:numPr>
+          <w:ilvl w:val="0"/>
+          <w:numId w:val="22"/>
+        </w:numPr>
+        <w:spacing w:line="278" w:lineRule="auto"/>
+      </w:pPr>
+      <w:r>
+        <w:rPr>
+          <w:b/>
+          <w:bCs/>
+        </w:rPr>
+        <w:t>Регистрация устройств</w:t>
+      </w:r>
+      <w:r>
+        <w:t>:</w:t>
+      </w:r>
+    </w:p>
+    <w:p>
+      <w:pPr>
+        <w:numPr>
+          <w:ilvl w:val="1"/>
+          <w:numId w:val="22"/>
+        </w:numPr>
+        <w:spacing w:line="278" w:lineRule="auto"/>
+      </w:pPr>
+      <w:r>
+        <w:lastRenderedPageBreak/>
+        <w:t>При первом запуске мобильного приложения происходит автоматическая регистрация устройства. Уникальный идентификатор врача загружается с ЯД и сохраняется локально в файле </w:t>
+      </w:r>
+      <w:proofErr w:type="spellStart"/>
+      <w:proofErr w:type="gramStart"/>
+      <w:r>
+        <w:t>settings.json</w:t>
+      </w:r>
+      <w:proofErr w:type="spellEnd"/>
+      <w:proofErr w:type="gramEnd"/>
+      <w:r>
+        <w:t>. Это обеспечивает безопасную идентификацию данных, передаваемых в систему.</w:t>
+      </w:r>
+    </w:p>
+    <w:p>
+      <w:pPr>
+        <w:spacing w:line="278" w:lineRule="auto"/>
+      </w:pPr>
+      <w:r>
+        <w:t>Взаимодействие с десктопным приложением</w:t>
+      </w:r>
+    </w:p>
+    <w:p>
+      <w:pPr>
+        <w:spacing w:line="278" w:lineRule="auto"/>
+      </w:pPr>
+      <w:r>
+        <w:t>Десктопное приложение выполняет функции централизованного анализа данных и управления обучающей базой. Взаимодействие между мобильным и десктопным приложениями строится по следующей схеме:</w:t>
+      </w:r>
+    </w:p>
+    <w:p>
+      <w:pPr>
+        <w:numPr>
+          <w:ilvl w:val="0"/>
+          <w:numId w:val="23"/>
+        </w:numPr>
+        <w:spacing w:line="278" w:lineRule="auto"/>
+      </w:pPr>
+      <w:r>
+        <w:rPr>
+          <w:b/>
+          <w:bCs/>
+        </w:rPr>
+        <w:t>Обмен данными</w:t>
+      </w:r>
+      <w:r>
+        <w:t>:</w:t>
+      </w:r>
+    </w:p>
+    <w:p>
+      <w:pPr>
+        <w:numPr>
+          <w:ilvl w:val="1"/>
+          <w:numId w:val="23"/>
+        </w:numPr>
+        <w:spacing w:line="278" w:lineRule="auto"/>
+      </w:pPr>
+      <w:r>
+        <w:t>Мобильное приложение собирает данные пациентов и отправляет их на ЯД. Десктопное приложение загружает эти данные, проверяет их на корректность и добавляет в таблицу </w:t>
+      </w:r>
+      <w:proofErr w:type="spellStart"/>
+      <w:r>
+        <w:t>Anket_Val_New</w:t>
+      </w:r>
+      <w:proofErr w:type="spellEnd"/>
+      <w:r>
+        <w:t> для последующего рассмотрения экспертами.</w:t>
+      </w:r>
+    </w:p>
+    <w:p>
+      <w:pPr>
+        <w:numPr>
+          <w:ilvl w:val="1"/>
+          <w:numId w:val="23"/>
+        </w:numPr>
+        <w:spacing w:line="278" w:lineRule="auto"/>
+      </w:pPr>
+      <w:r>
+        <w:t>После верификации данные перемещаются в таблицу </w:t>
+      </w:r>
+      <w:proofErr w:type="spellStart"/>
+      <w:r>
+        <w:t>Anket_Val</w:t>
+      </w:r>
+      <w:proofErr w:type="spellEnd"/>
+      <w:r>
+        <w:t>, которая используется для обучения алгоритма прогнозирования. Обновлённая обучающая таблица отправляется обратно на ЯД.</w:t>
+      </w:r>
+    </w:p>
+    <w:p>
+      <w:pPr>
+        <w:numPr>
+          <w:ilvl w:val="0"/>
+          <w:numId w:val="23"/>
+        </w:numPr>
+        <w:spacing w:line="278" w:lineRule="auto"/>
+      </w:pPr>
+      <w:r>
+        <w:rPr>
+          <w:b/>
+          <w:bCs/>
+        </w:rPr>
+        <w:t>Синхронизация справочных материалов</w:t>
+      </w:r>
+      <w:r>
+        <w:t>:</w:t>
+      </w:r>
+    </w:p>
+    <w:p>
+      <w:pPr>
+        <w:numPr>
+          <w:ilvl w:val="1"/>
+          <w:numId w:val="23"/>
+        </w:numPr>
+        <w:spacing w:line="278" w:lineRule="auto"/>
+      </w:pPr>
+      <w:r>
+        <w:t>Контекстные подсказки и справочные материалы, используемые в мобильном приложении, также синхронизируются через ЯД. Это позволяет оперативно обновлять информацию без необходимости выпуска новых версий приложения.</w:t>
+      </w:r>
+    </w:p>
+    <w:p>
+      <w:pPr>
+        <w:numPr>
+          <w:ilvl w:val="0"/>
+          <w:numId w:val="23"/>
+        </w:numPr>
+        <w:spacing w:line="278" w:lineRule="auto"/>
+      </w:pPr>
+      <w:r>
+        <w:rPr>
+          <w:b/>
+          <w:bCs/>
+        </w:rPr>
+        <w:t>Единая платформа обучения</w:t>
+      </w:r>
+      <w:r>
+        <w:t>:</w:t>
+      </w:r>
+    </w:p>
+    <w:p>
+      <w:pPr>
+        <w:numPr>
+          <w:ilvl w:val="1"/>
+          <w:numId w:val="23"/>
+        </w:numPr>
+        <w:spacing w:line="278" w:lineRule="auto"/>
+      </w:pPr>
+      <w:r>
+        <w:t>Десктопное приложение предоставляет врачам возможность анализировать исторические данные, выявлять закономерности и изучать методы лечения. Мобильное приложение, в свою очередь, делает эти знания доступными в любое время и в любом месте, что особенно важно для молодых специалистов.</w:t>
+      </w:r>
+    </w:p>
+    <w:p>
+      <w:pPr>
+        <w:spacing w:line="278" w:lineRule="auto"/>
+      </w:pPr>
+      <w:r>
+        <w:t>Взаимодействие мобильного приложения с Яндекс Диском и десктопным решением обеспечивает эффективный обмен данными и опытом между врачами, что значительно повышает качество медицинской помощи. В рамках корпоративной системы 6-й городской больницы это решение демонстрирует свою актуальность, гибкость и потенциал для дальнейшего развития, отвечая современным требованиям цифровизации здравоохранения.</w:t>
+      </w:r>
       <w:r>
         <w:br w:type="page"/>
       </w:r>
@@ -1345,6 +1654,7 @@
           <w:b/>
           <w:bCs/>
         </w:rPr>
+        <w:lastRenderedPageBreak/>
         <w:t>1.2.1. Классы для работы с характеристиками пациентов</w:t>
       </w:r>
     </w:p>
@@ -1358,7 +1668,6 @@
       </w:pPr>
       <w:proofErr w:type="spellStart"/>
       <w:r>
-        <w:lastRenderedPageBreak/>
         <w:t>Characteristic</w:t>
       </w:r>
       <w:proofErr w:type="spellEnd"/>
@@ -1754,17 +2063,12 @@
       <w:pPr>
         <w:spacing w:line="278" w:lineRule="auto"/>
       </w:pPr>
-    </w:p>
-    <w:p>
-      <w:pPr>
-        <w:spacing w:line="278" w:lineRule="auto"/>
-      </w:pPr>
-      <w:r>
-        <w:t xml:space="preserve">В данной главе рассмотрена архитектура мобильного приложения, включая его модульную структуру, диаграмму классов и ключевые процессы. Приложение обеспечивает удобный ввод данных, их проверку, локальное </w:t>
+      <w:r>
+        <w:t xml:space="preserve">В данной главе рассмотрена архитектура мобильного приложения, включая его модульную структуру, диаграмму классов и ключевые процессы. Приложение обеспечивает удобный ввод данных, их проверку, локальное хранение </w:t>
       </w:r>
       <w:r>
         <w:lastRenderedPageBreak/>
-        <w:t>хранение и синхронизацию с облаком. Диаграммы наглядно демонстрируют взаимодействие компонентов системы, что подтверждает корректность выбранного подхода к проектированию.</w:t>
+        <w:t>и синхронизацию с облаком. Диаграммы наглядно демонстрируют взаимодействие компонентов системы, что подтверждает корректность выбранного подхода к проектированию.</w:t>
       </w:r>
     </w:p>
     <w:p>
@@ -2247,10 +2551,10 @@
         <w:spacing w:line="278" w:lineRule="auto"/>
       </w:pPr>
       <w:r>
-        <w:t>Полученные данные сохраняются локально в зашифрованном виде</w:t>
-      </w:r>
-      <w:r>
-        <w:t xml:space="preserve"> в файле </w:t>
+        <w:t xml:space="preserve">Полученные данные сохраняются локально в </w:t>
+      </w:r>
+      <w:r>
+        <w:t xml:space="preserve">файле </w:t>
       </w:r>
       <w:proofErr w:type="gramStart"/>
       <w:r>
@@ -2837,23 +3141,21 @@
         <w:spacing w:line="278" w:lineRule="auto"/>
       </w:pPr>
       <w:r>
-        <w:t>Результаты исследования были апробированы на научно-практической конференции </w:t>
-      </w:r>
-      <w:r>
-        <w:rPr>
-          <w:b/>
-          <w:bCs/>
-        </w:rPr>
+        <w:t xml:space="preserve">Результаты </w:t>
+      </w:r>
+      <w:r>
+        <w:t>разработки</w:t>
+      </w:r>
+      <w:r>
+        <w:t xml:space="preserve"> были апробированы на научно-практической конференции </w:t>
+      </w:r>
+      <w:r>
         <w:t>«Проблемы управления в социально-экономических и технических системах»</w:t>
       </w:r>
       <w:r>
         <w:t>, где работа была отмечена дипломом </w:t>
       </w:r>
       <w:r>
-        <w:rPr>
-          <w:b/>
-          <w:bCs/>
-        </w:rPr>
         <w:t>III степени</w:t>
       </w:r>
       <w:r>
@@ -2884,13 +3186,107 @@
       </w:r>
     </w:p>
     <w:sectPr>
+      <w:footerReference w:type="default" r:id="rId8"/>
       <w:pgSz w:w="11906" w:h="16838"/>
       <w:pgMar w:top="1134" w:right="850" w:bottom="1134" w:left="1701" w:header="708" w:footer="708" w:gutter="0"/>
       <w:cols w:space="708"/>
-      <w:docGrid w:linePitch="360"/>
+      <w:titlePg/>
+      <w:docGrid w:linePitch="381"/>
     </w:sectPr>
   </w:body>
 </w:document>
+</file>
+
+<file path=word/endnotes.xml><?xml version="1.0" encoding="utf-8"?>
+<w:endnotes xmlns:wpc="http://schemas.microsoft.com/office/word/2010/wordprocessingCanvas" xmlns:cx="http://schemas.microsoft.com/office/drawing/2014/chartex" xmlns:cx1="http://schemas.microsoft.com/office/drawing/2015/9/8/chartex" xmlns:cx2="http://schemas.microsoft.com/office/drawing/2015/10/21/chartex" xmlns:cx3="http://schemas.microsoft.com/office/drawing/2016/5/9/chartex" xmlns:cx4="http://schemas.microsoft.com/office/drawing/2016/5/10/chartex" xmlns:cx5="http://schemas.microsoft.com/office/drawing/2016/5/11/chartex" xmlns:cx6="http://schemas.microsoft.com/office/drawing/2016/5/12/chartex" xmlns:cx7="http://schemas.microsoft.com/office/drawing/2016/5/13/chartex" xmlns:cx8="http://schemas.microsoft.com/office/drawing/2016/5/14/chartex" xmlns:mc="http://schemas.openxmlformats.org/markup-compatibility/2006" xmlns:aink="http://schemas.microsoft.com/office/drawing/2016/ink" xmlns:am3d="http://schemas.microsoft.com/office/drawing/2017/model3d" xmlns:o="urn:schemas-microsoft-com:office:office" xmlns:oel="http://schemas.microsoft.com/office/2019/extlst" xmlns:r="http://schemas.openxmlformats.org/officeDocument/2006/relationships" xmlns:m="http://schemas.openxmlformats.org/officeDocument/2006/math" xmlns:v="urn:schemas-microsoft-com:vml" xmlns:wp14="http://schemas.microsoft.com/office/word/2010/wordprocessingDrawing" xmlns:wp="http://schemas.openxmlformats.org/drawingml/2006/wordprocessingDrawing" xmlns:w10="urn:schemas-microsoft-com:office:word" xmlns:w="http://schemas.openxmlformats.org/wordprocessingml/2006/main" xmlns:w14="http://schemas.microsoft.com/office/word/2010/wordml" xmlns:w15="http://schemas.microsoft.com/office/word/2012/wordml" xmlns:w16cex="http://schemas.microsoft.com/office/word/2018/wordml/cex" xmlns:w16cid="http://schemas.microsoft.com/office/word/2016/wordml/cid" xmlns:w16="http://schemas.microsoft.com/office/word/2018/wordml" xmlns:w16sdtdh="http://schemas.microsoft.com/office/word/2020/wordml/sdtdatahash" xmlns:w16se="http://schemas.microsoft.com/office/word/2015/wordml/symex" xmlns:wpg="http://schemas.microsoft.com/office/word/2010/wordprocessingGroup" xmlns:wpi="http://schemas.microsoft.com/office/word/2010/wordprocessingInk" xmlns:wne="http://schemas.microsoft.com/office/word/2006/wordml" xmlns:wps="http://schemas.microsoft.com/office/word/2010/wordprocessingShape" mc:Ignorable="w14 w15 w16se w16cid w16 w16cex w16sdtdh wp14">
+  <w:endnote w:type="separator" w:id="-1">
+    <w:p>
+      <w:pPr>
+        <w:spacing w:after="0" w:line="240" w:lineRule="auto"/>
+      </w:pPr>
+      <w:r>
+        <w:separator/>
+      </w:r>
+    </w:p>
+  </w:endnote>
+  <w:endnote w:type="continuationSeparator" w:id="0">
+    <w:p>
+      <w:pPr>
+        <w:spacing w:after="0" w:line="240" w:lineRule="auto"/>
+      </w:pPr>
+      <w:r>
+        <w:continuationSeparator/>
+      </w:r>
+    </w:p>
+  </w:endnote>
+</w:endnotes>
+</file>
+
+<file path=word/footer1.xml><?xml version="1.0" encoding="utf-8"?>
+<w:ftr xmlns:wpc="http://schemas.microsoft.com/office/word/2010/wordprocessingCanvas" xmlns:cx="http://schemas.microsoft.com/office/drawing/2014/chartex" xmlns:cx1="http://schemas.microsoft.com/office/drawing/2015/9/8/chartex" xmlns:cx2="http://schemas.microsoft.com/office/drawing/2015/10/21/chartex" xmlns:cx3="http://schemas.microsoft.com/office/drawing/2016/5/9/chartex" xmlns:cx4="http://schemas.microsoft.com/office/drawing/2016/5/10/chartex" xmlns:cx5="http://schemas.microsoft.com/office/drawing/2016/5/11/chartex" xmlns:cx6="http://schemas.microsoft.com/office/drawing/2016/5/12/chartex" xmlns:cx7="http://schemas.microsoft.com/office/drawing/2016/5/13/chartex" xmlns:cx8="http://schemas.microsoft.com/office/drawing/2016/5/14/chartex" xmlns:mc="http://schemas.openxmlformats.org/markup-compatibility/2006" xmlns:aink="http://schemas.microsoft.com/office/drawing/2016/ink" xmlns:am3d="http://schemas.microsoft.com/office/drawing/2017/model3d" xmlns:o="urn:schemas-microsoft-com:office:office" xmlns:oel="http://schemas.microsoft.com/office/2019/extlst" xmlns:r="http://schemas.openxmlformats.org/officeDocument/2006/relationships" xmlns:m="http://schemas.openxmlformats.org/officeDocument/2006/math" xmlns:v="urn:schemas-microsoft-com:vml" xmlns:wp14="http://schemas.microsoft.com/office/word/2010/wordprocessingDrawing" xmlns:wp="http://schemas.openxmlformats.org/drawingml/2006/wordprocessingDrawing" xmlns:w10="urn:schemas-microsoft-com:office:word" xmlns:w="http://schemas.openxmlformats.org/wordprocessingml/2006/main" xmlns:w14="http://schemas.microsoft.com/office/word/2010/wordml" xmlns:w15="http://schemas.microsoft.com/office/word/2012/wordml" xmlns:w16cex="http://schemas.microsoft.com/office/word/2018/wordml/cex" xmlns:w16cid="http://schemas.microsoft.com/office/word/2016/wordml/cid" xmlns:w16="http://schemas.microsoft.com/office/word/2018/wordml" xmlns:w16sdtdh="http://schemas.microsoft.com/office/word/2020/wordml/sdtdatahash" xmlns:w16se="http://schemas.microsoft.com/office/word/2015/wordml/symex" xmlns:wpg="http://schemas.microsoft.com/office/word/2010/wordprocessingGroup" xmlns:wpi="http://schemas.microsoft.com/office/word/2010/wordprocessingInk" xmlns:wne="http://schemas.microsoft.com/office/word/2006/wordml" xmlns:wps="http://schemas.microsoft.com/office/word/2010/wordprocessingShape" mc:Ignorable="w14 w15 w16se w16cid w16 w16cex w16sdtdh wp14">
+  <w:sdt>
+    <w:sdtPr>
+      <w:id w:val="-1950611207"/>
+      <w:docPartObj>
+        <w:docPartGallery w:val="Page Numbers (Bottom of Page)"/>
+        <w:docPartUnique/>
+      </w:docPartObj>
+    </w:sdtPr>
+    <w:sdtContent>
+      <w:p>
+        <w:pPr>
+          <w:pStyle w:val="af6"/>
+          <w:jc w:val="center"/>
+        </w:pPr>
+        <w:r>
+          <w:fldChar w:fldCharType="begin"/>
+        </w:r>
+        <w:r>
+          <w:instrText>PAGE   \* MERGEFORMAT</w:instrText>
+        </w:r>
+        <w:r>
+          <w:fldChar w:fldCharType="separate"/>
+        </w:r>
+        <w:r>
+          <w:t>2</w:t>
+        </w:r>
+        <w:r>
+          <w:fldChar w:fldCharType="end"/>
+        </w:r>
+      </w:p>
+    </w:sdtContent>
+  </w:sdt>
+  <w:p>
+    <w:pPr>
+      <w:pStyle w:val="af6"/>
+    </w:pPr>
+  </w:p>
+</w:ftr>
+</file>
+
+<file path=word/footnotes.xml><?xml version="1.0" encoding="utf-8"?>
+<w:footnotes xmlns:wpc="http://schemas.microsoft.com/office/word/2010/wordprocessingCanvas" xmlns:cx="http://schemas.microsoft.com/office/drawing/2014/chartex" xmlns:cx1="http://schemas.microsoft.com/office/drawing/2015/9/8/chartex" xmlns:cx2="http://schemas.microsoft.com/office/drawing/2015/10/21/chartex" xmlns:cx3="http://schemas.microsoft.com/office/drawing/2016/5/9/chartex" xmlns:cx4="http://schemas.microsoft.com/office/drawing/2016/5/10/chartex" xmlns:cx5="http://schemas.microsoft.com/office/drawing/2016/5/11/chartex" xmlns:cx6="http://schemas.microsoft.com/office/drawing/2016/5/12/chartex" xmlns:cx7="http://schemas.microsoft.com/office/drawing/2016/5/13/chartex" xmlns:cx8="http://schemas.microsoft.com/office/drawing/2016/5/14/chartex" xmlns:mc="http://schemas.openxmlformats.org/markup-compatibility/2006" xmlns:aink="http://schemas.microsoft.com/office/drawing/2016/ink" xmlns:am3d="http://schemas.microsoft.com/office/drawing/2017/model3d" xmlns:o="urn:schemas-microsoft-com:office:office" xmlns:oel="http://schemas.microsoft.com/office/2019/extlst" xmlns:r="http://schemas.openxmlformats.org/officeDocument/2006/relationships" xmlns:m="http://schemas.openxmlformats.org/officeDocument/2006/math" xmlns:v="urn:schemas-microsoft-com:vml" xmlns:wp14="http://schemas.microsoft.com/office/word/2010/wordprocessingDrawing" xmlns:wp="http://schemas.openxmlformats.org/drawingml/2006/wordprocessingDrawing" xmlns:w10="urn:schemas-microsoft-com:office:word" xmlns:w="http://schemas.openxmlformats.org/wordprocessingml/2006/main" xmlns:w14="http://schemas.microsoft.com/office/word/2010/wordml" xmlns:w15="http://schemas.microsoft.com/office/word/2012/wordml" xmlns:w16cex="http://schemas.microsoft.com/office/word/2018/wordml/cex" xmlns:w16cid="http://schemas.microsoft.com/office/word/2016/wordml/cid" xmlns:w16="http://schemas.microsoft.com/office/word/2018/wordml" xmlns:w16sdtdh="http://schemas.microsoft.com/office/word/2020/wordml/sdtdatahash" xmlns:w16se="http://schemas.microsoft.com/office/word/2015/wordml/symex" xmlns:wpg="http://schemas.microsoft.com/office/word/2010/wordprocessingGroup" xmlns:wpi="http://schemas.microsoft.com/office/word/2010/wordprocessingInk" xmlns:wne="http://schemas.microsoft.com/office/word/2006/wordml" xmlns:wps="http://schemas.microsoft.com/office/word/2010/wordprocessingShape" mc:Ignorable="w14 w15 w16se w16cid w16 w16cex w16sdtdh wp14">
+  <w:footnote w:type="separator" w:id="-1">
+    <w:p>
+      <w:pPr>
+        <w:spacing w:after="0" w:line="240" w:lineRule="auto"/>
+      </w:pPr>
+      <w:r>
+        <w:separator/>
+      </w:r>
+    </w:p>
+  </w:footnote>
+  <w:footnote w:type="continuationSeparator" w:id="0">
+    <w:p>
+      <w:pPr>
+        <w:spacing w:after="0" w:line="240" w:lineRule="auto"/>
+      </w:pPr>
+      <w:r>
+        <w:continuationSeparator/>
+      </w:r>
+    </w:p>
+  </w:footnote>
+</w:footnotes>
 </file>
 
 <file path=word/numbering.xml><?xml version="1.0" encoding="utf-8"?>
@@ -5551,6 +5947,123 @@
     </w:lvl>
   </w:abstractNum>
   <w:abstractNum w:abstractNumId="19" w15:restartNumberingAfterBreak="0">
+    <w:nsid w:val="6D5179FE"/>
+    <w:multiLevelType w:val="multilevel"/>
+    <w:tmpl w:val="8E8CF454"/>
+    <w:lvl w:ilvl="0">
+      <w:start w:val="1"/>
+      <w:numFmt w:val="decimal"/>
+      <w:lvlText w:val="%1."/>
+      <w:lvlJc w:val="left"/>
+      <w:pPr>
+        <w:tabs>
+          <w:tab w:val="num" w:pos="720"/>
+        </w:tabs>
+        <w:ind w:left="720" w:hanging="360"/>
+      </w:pPr>
+    </w:lvl>
+    <w:lvl w:ilvl="1">
+      <w:start w:val="1"/>
+      <w:numFmt w:val="bullet"/>
+      <w:lvlText w:val="o"/>
+      <w:lvlJc w:val="left"/>
+      <w:pPr>
+        <w:tabs>
+          <w:tab w:val="num" w:pos="1440"/>
+        </w:tabs>
+        <w:ind w:left="1440" w:hanging="360"/>
+      </w:pPr>
+      <w:rPr>
+        <w:rFonts w:ascii="Courier New" w:hAnsi="Courier New" w:hint="default"/>
+        <w:sz w:val="20"/>
+      </w:rPr>
+    </w:lvl>
+    <w:lvl w:ilvl="2" w:tentative="1">
+      <w:start w:val="1"/>
+      <w:numFmt w:val="decimal"/>
+      <w:lvlText w:val="%3."/>
+      <w:lvlJc w:val="left"/>
+      <w:pPr>
+        <w:tabs>
+          <w:tab w:val="num" w:pos="2160"/>
+        </w:tabs>
+        <w:ind w:left="2160" w:hanging="360"/>
+      </w:pPr>
+    </w:lvl>
+    <w:lvl w:ilvl="3" w:tentative="1">
+      <w:start w:val="1"/>
+      <w:numFmt w:val="decimal"/>
+      <w:lvlText w:val="%4."/>
+      <w:lvlJc w:val="left"/>
+      <w:pPr>
+        <w:tabs>
+          <w:tab w:val="num" w:pos="2880"/>
+        </w:tabs>
+        <w:ind w:left="2880" w:hanging="360"/>
+      </w:pPr>
+    </w:lvl>
+    <w:lvl w:ilvl="4" w:tentative="1">
+      <w:start w:val="1"/>
+      <w:numFmt w:val="decimal"/>
+      <w:lvlText w:val="%5."/>
+      <w:lvlJc w:val="left"/>
+      <w:pPr>
+        <w:tabs>
+          <w:tab w:val="num" w:pos="3600"/>
+        </w:tabs>
+        <w:ind w:left="3600" w:hanging="360"/>
+      </w:pPr>
+    </w:lvl>
+    <w:lvl w:ilvl="5" w:tentative="1">
+      <w:start w:val="1"/>
+      <w:numFmt w:val="decimal"/>
+      <w:lvlText w:val="%6."/>
+      <w:lvlJc w:val="left"/>
+      <w:pPr>
+        <w:tabs>
+          <w:tab w:val="num" w:pos="4320"/>
+        </w:tabs>
+        <w:ind w:left="4320" w:hanging="360"/>
+      </w:pPr>
+    </w:lvl>
+    <w:lvl w:ilvl="6" w:tentative="1">
+      <w:start w:val="1"/>
+      <w:numFmt w:val="decimal"/>
+      <w:lvlText w:val="%7."/>
+      <w:lvlJc w:val="left"/>
+      <w:pPr>
+        <w:tabs>
+          <w:tab w:val="num" w:pos="5040"/>
+        </w:tabs>
+        <w:ind w:left="5040" w:hanging="360"/>
+      </w:pPr>
+    </w:lvl>
+    <w:lvl w:ilvl="7" w:tentative="1">
+      <w:start w:val="1"/>
+      <w:numFmt w:val="decimal"/>
+      <w:lvlText w:val="%8."/>
+      <w:lvlJc w:val="left"/>
+      <w:pPr>
+        <w:tabs>
+          <w:tab w:val="num" w:pos="5760"/>
+        </w:tabs>
+        <w:ind w:left="5760" w:hanging="360"/>
+      </w:pPr>
+    </w:lvl>
+    <w:lvl w:ilvl="8" w:tentative="1">
+      <w:start w:val="1"/>
+      <w:numFmt w:val="decimal"/>
+      <w:lvlText w:val="%9."/>
+      <w:lvlJc w:val="left"/>
+      <w:pPr>
+        <w:tabs>
+          <w:tab w:val="num" w:pos="6480"/>
+        </w:tabs>
+        <w:ind w:left="6480" w:hanging="360"/>
+      </w:pPr>
+    </w:lvl>
+  </w:abstractNum>
+  <w:abstractNum w:abstractNumId="20" w15:restartNumberingAfterBreak="0">
     <w:nsid w:val="78116D3A"/>
     <w:multiLevelType w:val="multilevel"/>
     <w:tmpl w:val="4E0A24DA"/>
@@ -5699,7 +6212,7 @@
       </w:rPr>
     </w:lvl>
   </w:abstractNum>
-  <w:abstractNum w:abstractNumId="20" w15:restartNumberingAfterBreak="0">
+  <w:abstractNum w:abstractNumId="21" w15:restartNumberingAfterBreak="0">
     <w:nsid w:val="781A4718"/>
     <w:multiLevelType w:val="multilevel"/>
     <w:tmpl w:val="63E0DE26"/>
@@ -5846,6 +6359,123 @@
         <w:rFonts w:ascii="Wingdings" w:hAnsi="Wingdings" w:hint="default"/>
         <w:sz w:val="20"/>
       </w:rPr>
+    </w:lvl>
+  </w:abstractNum>
+  <w:abstractNum w:abstractNumId="22" w15:restartNumberingAfterBreak="0">
+    <w:nsid w:val="7B1E04F5"/>
+    <w:multiLevelType w:val="multilevel"/>
+    <w:tmpl w:val="CD561AEE"/>
+    <w:lvl w:ilvl="0">
+      <w:start w:val="1"/>
+      <w:numFmt w:val="decimal"/>
+      <w:lvlText w:val="%1."/>
+      <w:lvlJc w:val="left"/>
+      <w:pPr>
+        <w:tabs>
+          <w:tab w:val="num" w:pos="720"/>
+        </w:tabs>
+        <w:ind w:left="720" w:hanging="360"/>
+      </w:pPr>
+    </w:lvl>
+    <w:lvl w:ilvl="1">
+      <w:start w:val="1"/>
+      <w:numFmt w:val="bullet"/>
+      <w:lvlText w:val="o"/>
+      <w:lvlJc w:val="left"/>
+      <w:pPr>
+        <w:tabs>
+          <w:tab w:val="num" w:pos="1440"/>
+        </w:tabs>
+        <w:ind w:left="1440" w:hanging="360"/>
+      </w:pPr>
+      <w:rPr>
+        <w:rFonts w:ascii="Courier New" w:hAnsi="Courier New" w:hint="default"/>
+        <w:sz w:val="20"/>
+      </w:rPr>
+    </w:lvl>
+    <w:lvl w:ilvl="2" w:tentative="1">
+      <w:start w:val="1"/>
+      <w:numFmt w:val="decimal"/>
+      <w:lvlText w:val="%3."/>
+      <w:lvlJc w:val="left"/>
+      <w:pPr>
+        <w:tabs>
+          <w:tab w:val="num" w:pos="2160"/>
+        </w:tabs>
+        <w:ind w:left="2160" w:hanging="360"/>
+      </w:pPr>
+    </w:lvl>
+    <w:lvl w:ilvl="3" w:tentative="1">
+      <w:start w:val="1"/>
+      <w:numFmt w:val="decimal"/>
+      <w:lvlText w:val="%4."/>
+      <w:lvlJc w:val="left"/>
+      <w:pPr>
+        <w:tabs>
+          <w:tab w:val="num" w:pos="2880"/>
+        </w:tabs>
+        <w:ind w:left="2880" w:hanging="360"/>
+      </w:pPr>
+    </w:lvl>
+    <w:lvl w:ilvl="4" w:tentative="1">
+      <w:start w:val="1"/>
+      <w:numFmt w:val="decimal"/>
+      <w:lvlText w:val="%5."/>
+      <w:lvlJc w:val="left"/>
+      <w:pPr>
+        <w:tabs>
+          <w:tab w:val="num" w:pos="3600"/>
+        </w:tabs>
+        <w:ind w:left="3600" w:hanging="360"/>
+      </w:pPr>
+    </w:lvl>
+    <w:lvl w:ilvl="5" w:tentative="1">
+      <w:start w:val="1"/>
+      <w:numFmt w:val="decimal"/>
+      <w:lvlText w:val="%6."/>
+      <w:lvlJc w:val="left"/>
+      <w:pPr>
+        <w:tabs>
+          <w:tab w:val="num" w:pos="4320"/>
+        </w:tabs>
+        <w:ind w:left="4320" w:hanging="360"/>
+      </w:pPr>
+    </w:lvl>
+    <w:lvl w:ilvl="6" w:tentative="1">
+      <w:start w:val="1"/>
+      <w:numFmt w:val="decimal"/>
+      <w:lvlText w:val="%7."/>
+      <w:lvlJc w:val="left"/>
+      <w:pPr>
+        <w:tabs>
+          <w:tab w:val="num" w:pos="5040"/>
+        </w:tabs>
+        <w:ind w:left="5040" w:hanging="360"/>
+      </w:pPr>
+    </w:lvl>
+    <w:lvl w:ilvl="7" w:tentative="1">
+      <w:start w:val="1"/>
+      <w:numFmt w:val="decimal"/>
+      <w:lvlText w:val="%8."/>
+      <w:lvlJc w:val="left"/>
+      <w:pPr>
+        <w:tabs>
+          <w:tab w:val="num" w:pos="5760"/>
+        </w:tabs>
+        <w:ind w:left="5760" w:hanging="360"/>
+      </w:pPr>
+    </w:lvl>
+    <w:lvl w:ilvl="8" w:tentative="1">
+      <w:start w:val="1"/>
+      <w:numFmt w:val="decimal"/>
+      <w:lvlText w:val="%9."/>
+      <w:lvlJc w:val="left"/>
+      <w:pPr>
+        <w:tabs>
+          <w:tab w:val="num" w:pos="6480"/>
+        </w:tabs>
+        <w:ind w:left="6480" w:hanging="360"/>
+      </w:pPr>
     </w:lvl>
   </w:abstractNum>
   <w:num w:numId="1" w16cid:durableId="1854220275">
@@ -5855,7 +6485,7 @@
     <w:abstractNumId w:val="7"/>
   </w:num>
   <w:num w:numId="3" w16cid:durableId="558324358">
-    <w:abstractNumId w:val="19"/>
+    <w:abstractNumId w:val="20"/>
   </w:num>
   <w:num w:numId="4" w16cid:durableId="1316689013">
     <w:abstractNumId w:val="1"/>
@@ -5897,7 +6527,7 @@
     <w:abstractNumId w:val="9"/>
   </w:num>
   <w:num w:numId="17" w16cid:durableId="1890336419">
-    <w:abstractNumId w:val="20"/>
+    <w:abstractNumId w:val="21"/>
   </w:num>
   <w:num w:numId="18" w16cid:durableId="694235724">
     <w:abstractNumId w:val="8"/>
@@ -5910,6 +6540,12 @@
   </w:num>
   <w:num w:numId="21" w16cid:durableId="381826937">
     <w:abstractNumId w:val="14"/>
+  </w:num>
+  <w:num w:numId="22" w16cid:durableId="1146508933">
+    <w:abstractNumId w:val="22"/>
+  </w:num>
+  <w:num w:numId="23" w16cid:durableId="1712538399">
+    <w:abstractNumId w:val="19"/>
   </w:num>
 </w:numbering>
 </file>
@@ -6526,7 +7162,6 @@
   <w:style w:type="character" w:default="1" w:styleId="a0">
     <w:name w:val="Default Paragraph Font"/>
     <w:uiPriority w:val="1"/>
-    <w:semiHidden/>
     <w:unhideWhenUsed/>
   </w:style>
   <w:style w:type="table" w:default="1" w:styleId="a1">
@@ -7051,6 +7686,66 @@
       <w14:ligatures w14:val="none"/>
     </w:rPr>
   </w:style>
+  <w:style w:type="paragraph" w:styleId="af4">
+    <w:name w:val="header"/>
+    <w:basedOn w:val="a"/>
+    <w:link w:val="af5"/>
+    <w:uiPriority w:val="99"/>
+    <w:unhideWhenUsed/>
+    <w:rsid w:val="005A4842"/>
+    <w:pPr>
+      <w:tabs>
+        <w:tab w:val="center" w:pos="4677"/>
+        <w:tab w:val="right" w:pos="9355"/>
+      </w:tabs>
+      <w:spacing w:after="0" w:line="240" w:lineRule="auto"/>
+    </w:pPr>
+  </w:style>
+  <w:style w:type="character" w:customStyle="1" w:styleId="af5">
+    <w:name w:val="Верхний колонтитул Знак"/>
+    <w:basedOn w:val="a0"/>
+    <w:link w:val="af4"/>
+    <w:uiPriority w:val="99"/>
+    <w:rsid w:val="005A4842"/>
+    <w:rPr>
+      <w:rFonts w:ascii="Times New Roman" w:eastAsia="Times New Roman" w:hAnsi="Times New Roman" w:cs="Times New Roman"/>
+      <w:kern w:val="0"/>
+      <w:sz w:val="28"/>
+      <w:szCs w:val="28"/>
+      <w:lang w:eastAsia="ru-RU"/>
+      <w14:ligatures w14:val="none"/>
+    </w:rPr>
+  </w:style>
+  <w:style w:type="paragraph" w:styleId="af6">
+    <w:name w:val="footer"/>
+    <w:basedOn w:val="a"/>
+    <w:link w:val="af7"/>
+    <w:uiPriority w:val="99"/>
+    <w:unhideWhenUsed/>
+    <w:rsid w:val="005A4842"/>
+    <w:pPr>
+      <w:tabs>
+        <w:tab w:val="center" w:pos="4677"/>
+        <w:tab w:val="right" w:pos="9355"/>
+      </w:tabs>
+      <w:spacing w:after="0" w:line="240" w:lineRule="auto"/>
+    </w:pPr>
+  </w:style>
+  <w:style w:type="character" w:customStyle="1" w:styleId="af7">
+    <w:name w:val="Нижний колонтитул Знак"/>
+    <w:basedOn w:val="a0"/>
+    <w:link w:val="af6"/>
+    <w:uiPriority w:val="99"/>
+    <w:rsid w:val="005A4842"/>
+    <w:rPr>
+      <w:rFonts w:ascii="Times New Roman" w:eastAsia="Times New Roman" w:hAnsi="Times New Roman" w:cs="Times New Roman"/>
+      <w:kern w:val="0"/>
+      <w:sz w:val="28"/>
+      <w:szCs w:val="28"/>
+      <w:lang w:eastAsia="ru-RU"/>
+      <w14:ligatures w14:val="none"/>
+    </w:rPr>
+  </w:style>
 </w:styles>
 </file>
 

--- a/СГТУ 6 сем/_Курсовые/Курсовая_6Сем.docx
+++ b/СГТУ 6 сем/_Курсовые/Курсовая_6Сем.docx
@@ -1,6 +1,6 @@
 
 <file path=word/document.xml><?xml version="1.0" encoding="utf-8"?>
-<w:document xmlns:wpc="http://schemas.microsoft.com/office/word/2010/wordprocessingCanvas" xmlns:cx="http://schemas.microsoft.com/office/drawing/2014/chartex" xmlns:cx1="http://schemas.microsoft.com/office/drawing/2015/9/8/chartex" xmlns:cx2="http://schemas.microsoft.com/office/drawing/2015/10/21/chartex" xmlns:cx3="http://schemas.microsoft.com/office/drawing/2016/5/9/chartex" xmlns:cx4="http://schemas.microsoft.com/office/drawing/2016/5/10/chartex" xmlns:cx5="http://schemas.microsoft.com/office/drawing/2016/5/11/chartex" xmlns:cx6="http://schemas.microsoft.com/office/drawing/2016/5/12/chartex" xmlns:cx7="http://schemas.microsoft.com/office/drawing/2016/5/13/chartex" xmlns:cx8="http://schemas.microsoft.com/office/drawing/2016/5/14/chartex" xmlns:mc="http://schemas.openxmlformats.org/markup-compatibility/2006" xmlns:aink="http://schemas.microsoft.com/office/drawing/2016/ink" xmlns:am3d="http://schemas.microsoft.com/office/drawing/2017/model3d" xmlns:o="urn:schemas-microsoft-com:office:office" xmlns:oel="http://schemas.microsoft.com/office/2019/extlst" xmlns:r="http://schemas.openxmlformats.org/officeDocument/2006/relationships" xmlns:m="http://schemas.openxmlformats.org/officeDocument/2006/math" xmlns:v="urn:schemas-microsoft-com:vml" xmlns:wp14="http://schemas.microsoft.com/office/word/2010/wordprocessingDrawing" xmlns:wp="http://schemas.openxmlformats.org/drawingml/2006/wordprocessingDrawing" xmlns:w10="urn:schemas-microsoft-com:office:word" xmlns:w="http://schemas.openxmlformats.org/wordprocessingml/2006/main" xmlns:w14="http://schemas.microsoft.com/office/word/2010/wordml" xmlns:w15="http://schemas.microsoft.com/office/word/2012/wordml" xmlns:w16cex="http://schemas.microsoft.com/office/word/2018/wordml/cex" xmlns:w16cid="http://schemas.microsoft.com/office/word/2016/wordml/cid" xmlns:w16="http://schemas.microsoft.com/office/word/2018/wordml" xmlns:w16sdtdh="http://schemas.microsoft.com/office/word/2020/wordml/sdtdatahash" xmlns:w16se="http://schemas.microsoft.com/office/word/2015/wordml/symex" xmlns:wpg="http://schemas.microsoft.com/office/word/2010/wordprocessingGroup" xmlns:wpi="http://schemas.microsoft.com/office/word/2010/wordprocessingInk" xmlns:wne="http://schemas.microsoft.com/office/word/2006/wordml" xmlns:wps="http://schemas.microsoft.com/office/word/2010/wordprocessingShape" mc:Ignorable="w14 w15 w16se w16cid w16 w16cex w16sdtdh wp14">
+<w:document xmlns:wpc="http://schemas.microsoft.com/office/word/2010/wordprocessingCanvas" xmlns:mc="http://schemas.openxmlformats.org/markup-compatibility/2006" xmlns:o="urn:schemas-microsoft-com:office:office" xmlns:r="http://schemas.openxmlformats.org/officeDocument/2006/relationships" xmlns:m="http://schemas.openxmlformats.org/officeDocument/2006/math" xmlns:v="urn:schemas-microsoft-com:vml" xmlns:wp14="http://schemas.microsoft.com/office/word/2010/wordprocessingDrawing" xmlns:wp="http://schemas.openxmlformats.org/drawingml/2006/wordprocessingDrawing" xmlns:w10="urn:schemas-microsoft-com:office:word" xmlns:w="http://schemas.openxmlformats.org/wordprocessingml/2006/main" xmlns:w14="http://schemas.microsoft.com/office/word/2010/wordml" xmlns:wpg="http://schemas.microsoft.com/office/word/2010/wordprocessingGroup" xmlns:wpi="http://schemas.microsoft.com/office/word/2010/wordprocessingInk" xmlns:wne="http://schemas.microsoft.com/office/word/2006/wordml" xmlns:wps="http://schemas.microsoft.com/office/word/2010/wordprocessingShape" mc:Ignorable="w14 wp14">
   <w:body>
     <w:p>
       <w:pPr>
@@ -327,7 +327,31 @@
           <w:sz w:val="28"/>
           <w:szCs w:val="28"/>
         </w:rPr>
-        <w:t>Программная реализация мобильного приложения для оценки риска рецидивного кровотечения из гастродуоденальных язв</w:t>
+        <w:t>Программная реализация мобильного приложения для оценки риска р</w:t>
+      </w:r>
+      <w:r>
+        <w:rPr>
+          <w:rFonts w:ascii="Times New Roman" w:hAnsi="Times New Roman" w:cs="Times New Roman"/>
+          <w:b/>
+          <w:bCs/>
+          <w:spacing w:val="0"/>
+          <w:kern w:val="0"/>
+          <w:sz w:val="28"/>
+          <w:szCs w:val="28"/>
+        </w:rPr>
+        <w:t>е</w:t>
+      </w:r>
+      <w:r>
+        <w:rPr>
+          <w:rFonts w:ascii="Times New Roman" w:hAnsi="Times New Roman" w:cs="Times New Roman"/>
+          <w:b/>
+          <w:bCs/>
+          <w:spacing w:val="0"/>
+          <w:kern w:val="0"/>
+          <w:sz w:val="28"/>
+          <w:szCs w:val="28"/>
+        </w:rPr>
+        <w:t>цидивного кровотечения из гастродуоденальных язв</w:t>
       </w:r>
     </w:p>
     <w:p>
@@ -841,31 +865,16 @@
           </w:r>
         </w:p>
         <w:p>
-          <w:r>
-            <w:fldChar w:fldCharType="begin"/>
-          </w:r>
-          <w:r>
-            <w:instrText xml:space="preserve"> TOC \o "1-3" \h \z \u </w:instrText>
-          </w:r>
-          <w:r>
-            <w:fldChar w:fldCharType="separate"/>
-          </w:r>
-          <w:r>
-            <w:rPr>
-              <w:b/>
-              <w:bCs/>
-              <w:noProof/>
-            </w:rPr>
-            <w:t>Элементы оглавления не найдены.</w:t>
-          </w:r>
-          <w:r>
-            <w:rPr>
-              <w:b/>
-              <w:bCs/>
-              <w:noProof/>
-            </w:rPr>
-            <w:fldChar w:fldCharType="end"/>
-          </w:r>
+          <w:fldSimple w:instr=" TOC \o &quot;1-3&quot; \h \z \u ">
+            <w:r>
+              <w:rPr>
+                <w:b/>
+                <w:bCs/>
+                <w:noProof/>
+              </w:rPr>
+              <w:t>Элементы оглавления не найдены.</w:t>
+            </w:r>
+          </w:fldSimple>
         </w:p>
       </w:sdtContent>
     </w:sdt>
@@ -888,7 +897,31 @@
         <w:jc w:val="both"/>
       </w:pPr>
       <w:r>
-        <w:t>В практике лечения язвенной болезни существует проблема рецидива кровотечения. После успешной остановки кровотечения у некоторых пациентов наблюдается повторное кровотечение, что может привести к летальному исходу. Если вовремя распознать симптомы рецидива и принять срочные меры, пациента можно спасти. К сожалению, симптомы рецидива могут распознать только опытные врачи. Поэтому проблема распространения опыта распознавания я является одной из важнейших проблем лечения подобных заболеваний.</w:t>
+        <w:t>В практике лечения язвенной болезни существует проблема рецидива кров</w:t>
+      </w:r>
+      <w:r>
+        <w:t>о</w:t>
+      </w:r>
+      <w:r>
+        <w:t>течения. После успешной остановки кровотечения у некоторых пациентов наблюдается повторное кровотечение, что может привести к летальному и</w:t>
+      </w:r>
+      <w:r>
+        <w:t>с</w:t>
+      </w:r>
+      <w:r>
+        <w:t>ходу. Если вовремя распознать симптомы рецидива и принять срочные меры, пациента можно спасти. К сожалению, симптомы рецидива могут распознать только опытные врачи. Поэтому проблема распространения опыта распозн</w:t>
+      </w:r>
+      <w:r>
+        <w:t>а</w:t>
+      </w:r>
+      <w:r>
+        <w:t>вания я является одной из важнейших проблем лечения подобных заболев</w:t>
+      </w:r>
+      <w:r>
+        <w:t>а</w:t>
+      </w:r>
+      <w:r>
+        <w:t>ний.</w:t>
       </w:r>
     </w:p>
     <w:p>
@@ -898,7 +931,13 @@
       <w:bookmarkStart w:id="0" w:name="_z337ya" w:colFirst="0" w:colLast="0"/>
       <w:bookmarkEnd w:id="0"/>
       <w:r>
-        <w:t>Концепцией проекта является обеспечение доступа молодым врачам к обширной базе клинических данных. Мобильное приложение даст возможность консультироваться и получать рекомендации в любое время и в любом месте, что особенно важно в условиях экстренной помощи.</w:t>
+        <w:t>Концепцией проекта является обеспечение доступа молодым врачам к о</w:t>
+      </w:r>
+      <w:r>
+        <w:t>б</w:t>
+      </w:r>
+      <w:r>
+        <w:t>ширной базе клинических данных. Мобильное приложение даст возможность консультироваться и получать рекомендации в любое время и в любом месте, что особенно важно в условиях экстренной помощи.</w:t>
       </w:r>
     </w:p>
     <w:p>
@@ -932,7 +971,31 @@
         <w:jc w:val="both"/>
       </w:pPr>
       <w:r>
-        <w:t>Актуальность темы обусловлена глобальными тенденциями в здравоохранении, где использование технологий для прогнозирования заболеваний становится стандартом. В условиях растущей нагрузки на медицинские учреждения и ограниченных ресурсов, эффективные решения в области прогнозирования могут сыграть решающую роль в управлении здравоохранением.</w:t>
+        <w:t>Актуальность темы обусловлена глобальными тенденциями в здравоохран</w:t>
+      </w:r>
+      <w:r>
+        <w:t>е</w:t>
+      </w:r>
+      <w:r>
+        <w:t>нии, где использование технологий для прогнозирования заболеваний стан</w:t>
+      </w:r>
+      <w:r>
+        <w:t>о</w:t>
+      </w:r>
+      <w:r>
+        <w:t>вится стандартом. В условиях растущей нагрузки на медицинские учрежд</w:t>
+      </w:r>
+      <w:r>
+        <w:t>е</w:t>
+      </w:r>
+      <w:r>
+        <w:t>ния и ограниченных ресурсов, эффективные решения в области прогнозир</w:t>
+      </w:r>
+      <w:r>
+        <w:t>о</w:t>
+      </w:r>
+      <w:r>
+        <w:t>вания могут сыграть решающую роль в управлении здравоохранением.</w:t>
       </w:r>
     </w:p>
     <w:p>
@@ -1015,29 +1078,3906 @@
     </w:p>
     <w:p>
       <w:pPr>
+        <w:pStyle w:val="a7"/>
+        <w:numPr>
+          <w:ilvl w:val="0"/>
+          <w:numId w:val="24"/>
+        </w:numPr>
         <w:spacing w:line="278" w:lineRule="auto"/>
       </w:pPr>
       <w:r>
         <w:lastRenderedPageBreak/>
-        <w:t>1.</w:t>
-      </w:r>
-      <w:r>
+        <w:t>Корпоративная сеть для поддержки принятия решений по лечению г</w:t>
+      </w:r>
+      <w:r>
+        <w:t>а</w:t>
+      </w:r>
+      <w:r>
+        <w:t>стродуоденальных язв</w:t>
+      </w:r>
+    </w:p>
+    <w:p>
+      <w:pPr>
+        <w:spacing w:line="278" w:lineRule="auto"/>
+      </w:pPr>
+      <w:r>
+        <w:t xml:space="preserve">В разрабатываемой корпоративной сети есть 3 типа приложений: </w:t>
+      </w:r>
+    </w:p>
+    <w:p>
+      <w:pPr>
+        <w:pStyle w:val="a7"/>
+        <w:numPr>
+          <w:ilvl w:val="0"/>
+          <w:numId w:val="25"/>
+        </w:numPr>
+        <w:spacing w:line="278" w:lineRule="auto"/>
+        <w:rPr>
+          <w:rFonts w:ascii="Segoe UI" w:hAnsi="Segoe UI" w:cs="Segoe UI"/>
+          <w:color w:val="404040"/>
+          <w:shd w:val="clear" w:color="auto" w:fill="FFFFFF"/>
+        </w:rPr>
+      </w:pPr>
+      <w:r>
+        <w:rPr>
+          <w:rFonts w:ascii="Segoe UI" w:hAnsi="Segoe UI" w:cs="Segoe UI"/>
+          <w:color w:val="404040"/>
+          <w:shd w:val="clear" w:color="auto" w:fill="FFFFFF"/>
+        </w:rPr>
+        <w:t>мобильное — для врачей-клиницистов, позволяющее заполнять анк</w:t>
+      </w:r>
+      <w:r>
+        <w:rPr>
+          <w:rFonts w:ascii="Segoe UI" w:hAnsi="Segoe UI" w:cs="Segoe UI"/>
+          <w:color w:val="404040"/>
+          <w:shd w:val="clear" w:color="auto" w:fill="FFFFFF"/>
+        </w:rPr>
+        <w:t>е</w:t>
+      </w:r>
+      <w:r>
+        <w:rPr>
+          <w:rFonts w:ascii="Segoe UI" w:hAnsi="Segoe UI" w:cs="Segoe UI"/>
+          <w:color w:val="404040"/>
+          <w:shd w:val="clear" w:color="auto" w:fill="FFFFFF"/>
+        </w:rPr>
+        <w:t xml:space="preserve">ты и получать прогнозы в любых условиях; </w:t>
+      </w:r>
+    </w:p>
+    <w:p>
+      <w:pPr>
+        <w:pStyle w:val="a7"/>
+        <w:numPr>
+          <w:ilvl w:val="0"/>
+          <w:numId w:val="25"/>
+        </w:numPr>
+        <w:spacing w:line="278" w:lineRule="auto"/>
+        <w:rPr>
+          <w:rFonts w:ascii="Segoe UI" w:hAnsi="Segoe UI" w:cs="Segoe UI"/>
+          <w:color w:val="404040"/>
+          <w:shd w:val="clear" w:color="auto" w:fill="FFFFFF"/>
+        </w:rPr>
+      </w:pPr>
+      <w:proofErr w:type="spellStart"/>
+      <w:r>
+        <w:rPr>
+          <w:rFonts w:ascii="Segoe UI" w:hAnsi="Segoe UI" w:cs="Segoe UI"/>
+          <w:color w:val="404040"/>
+          <w:shd w:val="clear" w:color="auto" w:fill="FFFFFF"/>
+        </w:rPr>
+        <w:t>десктопное</w:t>
+      </w:r>
+      <w:proofErr w:type="spellEnd"/>
+      <w:r>
+        <w:rPr>
+          <w:rFonts w:ascii="Segoe UI" w:hAnsi="Segoe UI" w:cs="Segoe UI"/>
+          <w:color w:val="404040"/>
+          <w:shd w:val="clear" w:color="auto" w:fill="FFFFFF"/>
+        </w:rPr>
+        <w:t xml:space="preserve"> — </w:t>
+      </w:r>
+      <w:proofErr w:type="gramStart"/>
+      <w:r>
+        <w:rPr>
+          <w:rFonts w:ascii="Segoe UI" w:hAnsi="Segoe UI" w:cs="Segoe UI"/>
+          <w:color w:val="404040"/>
+          <w:shd w:val="clear" w:color="auto" w:fill="FFFFFF"/>
+        </w:rPr>
+        <w:t>дублирующее</w:t>
+      </w:r>
+      <w:proofErr w:type="gramEnd"/>
+      <w:r>
+        <w:rPr>
+          <w:rFonts w:ascii="Segoe UI" w:hAnsi="Segoe UI" w:cs="Segoe UI"/>
+          <w:color w:val="404040"/>
+          <w:shd w:val="clear" w:color="auto" w:fill="FFFFFF"/>
+        </w:rPr>
+        <w:t xml:space="preserve"> функционал мобильного для раб</w:t>
+      </w:r>
+      <w:r>
+        <w:rPr>
+          <w:rFonts w:ascii="Segoe UI" w:hAnsi="Segoe UI" w:cs="Segoe UI"/>
+          <w:color w:val="404040"/>
+          <w:shd w:val="clear" w:color="auto" w:fill="FFFFFF"/>
+        </w:rPr>
+        <w:t>о</w:t>
+      </w:r>
+      <w:r>
+        <w:rPr>
+          <w:rFonts w:ascii="Segoe UI" w:hAnsi="Segoe UI" w:cs="Segoe UI"/>
+          <w:color w:val="404040"/>
+          <w:shd w:val="clear" w:color="auto" w:fill="FFFFFF"/>
+        </w:rPr>
+        <w:t xml:space="preserve">ты в стационаре; </w:t>
+      </w:r>
+    </w:p>
+    <w:p>
+      <w:pPr>
+        <w:pStyle w:val="a7"/>
+        <w:numPr>
+          <w:ilvl w:val="0"/>
+          <w:numId w:val="25"/>
+        </w:numPr>
+        <w:spacing w:line="278" w:lineRule="auto"/>
+        <w:rPr>
+          <w:rFonts w:ascii="Segoe UI" w:hAnsi="Segoe UI" w:cs="Segoe UI"/>
+          <w:color w:val="404040"/>
+          <w:shd w:val="clear" w:color="auto" w:fill="FFFFFF"/>
+        </w:rPr>
+      </w:pPr>
+      <w:r>
+        <w:rPr>
+          <w:rFonts w:ascii="Segoe UI" w:hAnsi="Segoe UI" w:cs="Segoe UI"/>
+          <w:color w:val="404040"/>
+          <w:shd w:val="clear" w:color="auto" w:fill="FFFFFF"/>
+        </w:rPr>
+        <w:t xml:space="preserve">специализированное </w:t>
+      </w:r>
+      <w:proofErr w:type="spellStart"/>
+      <w:r>
+        <w:rPr>
+          <w:rFonts w:ascii="Segoe UI" w:hAnsi="Segoe UI" w:cs="Segoe UI"/>
+          <w:color w:val="404040"/>
+          <w:shd w:val="clear" w:color="auto" w:fill="FFFFFF"/>
+        </w:rPr>
+        <w:t>десктопное</w:t>
+      </w:r>
+      <w:proofErr w:type="spellEnd"/>
+      <w:r>
+        <w:rPr>
+          <w:rFonts w:ascii="Segoe UI" w:hAnsi="Segoe UI" w:cs="Segoe UI"/>
+          <w:color w:val="404040"/>
+          <w:shd w:val="clear" w:color="auto" w:fill="FFFFFF"/>
+        </w:rPr>
+        <w:t xml:space="preserve"> приложение для вр</w:t>
+      </w:r>
+      <w:r>
+        <w:rPr>
+          <w:rFonts w:ascii="Segoe UI" w:hAnsi="Segoe UI" w:cs="Segoe UI"/>
+          <w:color w:val="404040"/>
+          <w:shd w:val="clear" w:color="auto" w:fill="FFFFFF"/>
+        </w:rPr>
+        <w:t>а</w:t>
+      </w:r>
+      <w:r>
+        <w:rPr>
+          <w:rFonts w:ascii="Segoe UI" w:hAnsi="Segoe UI" w:cs="Segoe UI"/>
+          <w:color w:val="404040"/>
+          <w:shd w:val="clear" w:color="auto" w:fill="FFFFFF"/>
+        </w:rPr>
+        <w:t>чей-экспертов, предназначенное для анализа данных, верификации ди</w:t>
+      </w:r>
+      <w:r>
+        <w:rPr>
+          <w:rFonts w:ascii="Segoe UI" w:hAnsi="Segoe UI" w:cs="Segoe UI"/>
+          <w:color w:val="404040"/>
+          <w:shd w:val="clear" w:color="auto" w:fill="FFFFFF"/>
+        </w:rPr>
+        <w:t>а</w:t>
+      </w:r>
+      <w:r>
+        <w:rPr>
+          <w:rFonts w:ascii="Segoe UI" w:hAnsi="Segoe UI" w:cs="Segoe UI"/>
+          <w:color w:val="404040"/>
+          <w:shd w:val="clear" w:color="auto" w:fill="FFFFFF"/>
+        </w:rPr>
+        <w:t>гнозов.</w:t>
+      </w:r>
+    </w:p>
+    <w:p>
+      <w:pPr>
+        <w:spacing w:line="278" w:lineRule="auto"/>
+        <w:rPr>
+          <w:rFonts w:ascii="Segoe UI" w:hAnsi="Segoe UI" w:cs="Segoe UI"/>
+          <w:color w:val="404040"/>
+        </w:rPr>
+      </w:pPr>
+      <w:r>
+        <w:rPr>
+          <w:rFonts w:ascii="Segoe UI" w:hAnsi="Segoe UI" w:cs="Segoe UI"/>
+          <w:color w:val="404040"/>
+        </w:rPr>
+        <w:t>Корпоративная сеть 6-й городской больницы представляет собой ед</w:t>
+      </w:r>
+      <w:r>
+        <w:rPr>
+          <w:rFonts w:ascii="Segoe UI" w:hAnsi="Segoe UI" w:cs="Segoe UI"/>
+          <w:color w:val="404040"/>
+        </w:rPr>
+        <w:t>и</w:t>
+      </w:r>
+      <w:r>
+        <w:rPr>
+          <w:rFonts w:ascii="Segoe UI" w:hAnsi="Segoe UI" w:cs="Segoe UI"/>
+          <w:color w:val="404040"/>
+        </w:rPr>
+        <w:t>ную платформу, объедин</w:t>
+      </w:r>
+      <w:r>
+        <w:rPr>
+          <w:rFonts w:ascii="Segoe UI" w:hAnsi="Segoe UI" w:cs="Segoe UI"/>
+          <w:color w:val="404040"/>
+        </w:rPr>
+        <w:t>я</w:t>
+      </w:r>
+      <w:r>
+        <w:rPr>
+          <w:rFonts w:ascii="Segoe UI" w:hAnsi="Segoe UI" w:cs="Segoe UI"/>
+          <w:color w:val="404040"/>
+        </w:rPr>
+        <w:t xml:space="preserve">ющую мобильные и </w:t>
+      </w:r>
+      <w:proofErr w:type="spellStart"/>
+      <w:r>
+        <w:rPr>
+          <w:rFonts w:ascii="Segoe UI" w:hAnsi="Segoe UI" w:cs="Segoe UI"/>
+          <w:color w:val="404040"/>
+        </w:rPr>
+        <w:t>десктопные</w:t>
+      </w:r>
+      <w:proofErr w:type="spellEnd"/>
+      <w:r>
+        <w:rPr>
+          <w:rFonts w:ascii="Segoe UI" w:hAnsi="Segoe UI" w:cs="Segoe UI"/>
+          <w:color w:val="404040"/>
+        </w:rPr>
+        <w:t xml:space="preserve"> приложения для накопления, анализа и распространения врачебного опыта в леч</w:t>
+      </w:r>
+      <w:r>
+        <w:rPr>
+          <w:rFonts w:ascii="Segoe UI" w:hAnsi="Segoe UI" w:cs="Segoe UI"/>
+          <w:color w:val="404040"/>
+        </w:rPr>
+        <w:t>е</w:t>
+      </w:r>
+      <w:r>
+        <w:rPr>
+          <w:rFonts w:ascii="Segoe UI" w:hAnsi="Segoe UI" w:cs="Segoe UI"/>
+          <w:color w:val="404040"/>
+        </w:rPr>
+        <w:t>нии гастродуоденальных язв. Основная цель сети — преодолеть ра</w:t>
+      </w:r>
+      <w:r>
+        <w:rPr>
+          <w:rFonts w:ascii="Segoe UI" w:hAnsi="Segoe UI" w:cs="Segoe UI"/>
+          <w:color w:val="404040"/>
+        </w:rPr>
+        <w:t>з</w:t>
+      </w:r>
+      <w:r>
+        <w:rPr>
+          <w:rFonts w:ascii="Segoe UI" w:hAnsi="Segoe UI" w:cs="Segoe UI"/>
+          <w:color w:val="404040"/>
+        </w:rPr>
+        <w:t>рыв между знаниями опытных специалистов и молодыми врачами, обеспечивая последним д</w:t>
+      </w:r>
+      <w:r>
+        <w:rPr>
+          <w:rFonts w:ascii="Segoe UI" w:hAnsi="Segoe UI" w:cs="Segoe UI"/>
+          <w:color w:val="404040"/>
+        </w:rPr>
+        <w:t>о</w:t>
+      </w:r>
+      <w:r>
+        <w:rPr>
+          <w:rFonts w:ascii="Segoe UI" w:hAnsi="Segoe UI" w:cs="Segoe UI"/>
+          <w:color w:val="404040"/>
+        </w:rPr>
+        <w:t>ступ к проверенным клиническим данным и алгоритмам прогнозир</w:t>
+      </w:r>
+      <w:r>
+        <w:rPr>
+          <w:rFonts w:ascii="Segoe UI" w:hAnsi="Segoe UI" w:cs="Segoe UI"/>
+          <w:color w:val="404040"/>
+        </w:rPr>
+        <w:t>о</w:t>
+      </w:r>
+      <w:r>
+        <w:rPr>
+          <w:rFonts w:ascii="Segoe UI" w:hAnsi="Segoe UI" w:cs="Segoe UI"/>
+          <w:color w:val="404040"/>
+        </w:rPr>
+        <w:t>вания.</w:t>
+      </w:r>
+    </w:p>
+    <w:p>
+      <w:pPr>
+        <w:pStyle w:val="ds-markdown-paragraph"/>
+        <w:shd w:val="clear" w:color="auto" w:fill="FFFFFF"/>
+        <w:spacing w:before="206" w:beforeAutospacing="0" w:after="206" w:afterAutospacing="0" w:line="429" w:lineRule="atLeast"/>
+        <w:rPr>
+          <w:rFonts w:ascii="Segoe UI" w:hAnsi="Segoe UI" w:cs="Segoe UI"/>
+          <w:color w:val="404040"/>
+        </w:rPr>
+      </w:pPr>
+      <w:r>
+        <w:rPr>
+          <w:rFonts w:ascii="Segoe UI" w:hAnsi="Segoe UI" w:cs="Segoe UI"/>
+          <w:color w:val="404040"/>
+        </w:rPr>
+        <w:t>Проблема накопления и использования врачебного опыта решается за счет це</w:t>
+      </w:r>
+      <w:r>
+        <w:rPr>
+          <w:rFonts w:ascii="Segoe UI" w:hAnsi="Segoe UI" w:cs="Segoe UI"/>
+          <w:color w:val="404040"/>
+        </w:rPr>
+        <w:t>н</w:t>
+      </w:r>
+      <w:r>
+        <w:rPr>
+          <w:rFonts w:ascii="Segoe UI" w:hAnsi="Segoe UI" w:cs="Segoe UI"/>
+          <w:color w:val="404040"/>
+        </w:rPr>
+        <w:t>трализованного хранен</w:t>
+      </w:r>
+      <w:r>
+        <w:rPr>
+          <w:rFonts w:ascii="Segoe UI" w:hAnsi="Segoe UI" w:cs="Segoe UI"/>
+          <w:color w:val="404040"/>
+        </w:rPr>
+        <w:t>ия данных в облачном хранилище Яндекс Диске</w:t>
+      </w:r>
+      <w:r>
+        <w:rPr>
+          <w:rFonts w:ascii="Segoe UI" w:hAnsi="Segoe UI" w:cs="Segoe UI"/>
+          <w:color w:val="404040"/>
+        </w:rPr>
+        <w:t xml:space="preserve"> (рис. 1) и их постоянного обновления. </w:t>
+      </w:r>
+      <w:proofErr w:type="spellStart"/>
+      <w:r>
+        <w:rPr>
+          <w:rFonts w:ascii="Segoe UI" w:hAnsi="Segoe UI" w:cs="Segoe UI"/>
+          <w:color w:val="404040"/>
+        </w:rPr>
+        <w:t>Десктопное</w:t>
+      </w:r>
+      <w:proofErr w:type="spellEnd"/>
+      <w:r>
+        <w:rPr>
+          <w:rFonts w:ascii="Segoe UI" w:hAnsi="Segoe UI" w:cs="Segoe UI"/>
+          <w:color w:val="404040"/>
+        </w:rPr>
+        <w:t xml:space="preserve"> приложение позволяет экспертам анал</w:t>
+      </w:r>
+      <w:r>
+        <w:rPr>
+          <w:rFonts w:ascii="Segoe UI" w:hAnsi="Segoe UI" w:cs="Segoe UI"/>
+          <w:color w:val="404040"/>
+        </w:rPr>
+        <w:t>и</w:t>
+      </w:r>
+      <w:r>
+        <w:rPr>
+          <w:rFonts w:ascii="Segoe UI" w:hAnsi="Segoe UI" w:cs="Segoe UI"/>
+          <w:color w:val="404040"/>
+        </w:rPr>
+        <w:t>зировать исторические случаи, выявлять закономерности и корректировать об</w:t>
+      </w:r>
+      <w:r>
+        <w:rPr>
+          <w:rFonts w:ascii="Segoe UI" w:hAnsi="Segoe UI" w:cs="Segoe UI"/>
+          <w:color w:val="404040"/>
+        </w:rPr>
+        <w:t>у</w:t>
+      </w:r>
+      <w:r>
+        <w:rPr>
+          <w:rFonts w:ascii="Segoe UI" w:hAnsi="Segoe UI" w:cs="Segoe UI"/>
+          <w:color w:val="404040"/>
+        </w:rPr>
+        <w:t>чающие таблицы. Мобильное приложение предоставляет врачам на местах и</w:t>
+      </w:r>
+      <w:r>
+        <w:rPr>
+          <w:rFonts w:ascii="Segoe UI" w:hAnsi="Segoe UI" w:cs="Segoe UI"/>
+          <w:color w:val="404040"/>
+        </w:rPr>
+        <w:t>н</w:t>
+      </w:r>
+      <w:r>
+        <w:rPr>
+          <w:rFonts w:ascii="Segoe UI" w:hAnsi="Segoe UI" w:cs="Segoe UI"/>
+          <w:color w:val="404040"/>
+        </w:rPr>
+        <w:t>струмент для быстрой оценки риска рецидива, даже в условиях отсутствия инте</w:t>
+      </w:r>
+      <w:r>
+        <w:rPr>
+          <w:rFonts w:ascii="Segoe UI" w:hAnsi="Segoe UI" w:cs="Segoe UI"/>
+          <w:color w:val="404040"/>
+        </w:rPr>
+        <w:t>р</w:t>
+      </w:r>
+      <w:r>
+        <w:rPr>
+          <w:rFonts w:ascii="Segoe UI" w:hAnsi="Segoe UI" w:cs="Segoe UI"/>
+          <w:color w:val="404040"/>
+        </w:rPr>
+        <w:t>нет-соединения.</w:t>
+      </w:r>
+    </w:p>
+    <w:p>
+      <w:pPr>
+        <w:pStyle w:val="ds-markdown-paragraph"/>
+        <w:shd w:val="clear" w:color="auto" w:fill="FFFFFF"/>
+        <w:spacing w:before="206" w:beforeAutospacing="0" w:after="206" w:afterAutospacing="0" w:line="429" w:lineRule="atLeast"/>
+        <w:rPr>
+          <w:rFonts w:ascii="Segoe UI" w:hAnsi="Segoe UI" w:cs="Segoe UI"/>
+          <w:color w:val="404040"/>
+          <w:sz w:val="28"/>
+        </w:rPr>
+      </w:pPr>
+      <w:r>
+        <w:rPr>
+          <w:rFonts w:ascii="Segoe UI" w:hAnsi="Segoe UI" w:cs="Segoe UI"/>
+          <w:color w:val="404040"/>
+          <w:sz w:val="28"/>
+        </w:rPr>
+        <w:t>Взаимодействие участников сети</w:t>
+      </w:r>
+    </w:p>
+    <w:p>
+      <w:pPr>
+        <w:pStyle w:val="ds-markdown-paragraph"/>
+        <w:shd w:val="clear" w:color="auto" w:fill="FFFFFF"/>
+        <w:spacing w:before="206" w:beforeAutospacing="0" w:after="206" w:afterAutospacing="0" w:line="429" w:lineRule="atLeast"/>
+        <w:rPr>
+          <w:rFonts w:ascii="Segoe UI" w:hAnsi="Segoe UI" w:cs="Segoe UI"/>
+          <w:color w:val="404040"/>
+          <w:sz w:val="28"/>
+        </w:rPr>
+      </w:pPr>
+    </w:p>
+    <w:p>
+      <w:pPr>
+        <w:keepNext/>
+        <w:spacing w:line="278" w:lineRule="auto"/>
+        <w:jc w:val="both"/>
+      </w:pPr>
+      <w:r>
+        <w:lastRenderedPageBreak/>
+        <w:drawing>
+          <wp:inline distT="0" distB="0" distL="0" distR="0" wp14:anchorId="0884241D" wp14:editId="78C06119">
+            <wp:extent cx="5940425" cy="4009741"/>
+            <wp:effectExtent l="0" t="0" r="3175" b="0"/>
+            <wp:docPr id="1" name="Рисунок 1"/>
+            <wp:cNvGraphicFramePr>
+              <a:graphicFrameLocks xmlns:a="http://schemas.openxmlformats.org/drawingml/2006/main" noChangeAspect="1"/>
+            </wp:cNvGraphicFramePr>
+            <a:graphic xmlns:a="http://schemas.openxmlformats.org/drawingml/2006/main">
+              <a:graphicData uri="http://schemas.openxmlformats.org/drawingml/2006/picture">
+                <pic:pic xmlns:pic="http://schemas.openxmlformats.org/drawingml/2006/picture">
+                  <pic:nvPicPr>
+                    <pic:cNvPr id="0" name=""/>
+                    <pic:cNvPicPr/>
+                  </pic:nvPicPr>
+                  <pic:blipFill>
+                    <a:blip r:embed="rId9"/>
+                    <a:stretch>
+                      <a:fillRect/>
+                    </a:stretch>
+                  </pic:blipFill>
+                  <pic:spPr>
+                    <a:xfrm>
+                      <a:off x="0" y="0"/>
+                      <a:ext cx="5940425" cy="4009741"/>
+                    </a:xfrm>
+                    <a:prstGeom prst="rect">
+                      <a:avLst/>
+                    </a:prstGeom>
+                  </pic:spPr>
+                </pic:pic>
+              </a:graphicData>
+            </a:graphic>
+          </wp:inline>
+        </w:drawing>
+      </w:r>
+    </w:p>
+    <w:p>
+      <w:pPr>
+        <w:pStyle w:val="af8"/>
+        <w:jc w:val="center"/>
+      </w:pPr>
+      <w:r>
+        <w:t xml:space="preserve">Рисунок </w:t>
+      </w:r>
+      <w:fldSimple w:instr=" SEQ Рисунок \* ARABIC ">
+        <w:r>
+          <w:rPr>
+            <w:noProof/>
+          </w:rPr>
+          <w:t>1</w:t>
+        </w:r>
+      </w:fldSimple>
+      <w:r>
+        <w:t xml:space="preserve"> Диаграмма функциональной сети приложения</w:t>
+      </w:r>
+    </w:p>
+    <w:p>
+      <w:pPr>
+        <w:shd w:val="clear" w:color="auto" w:fill="FFFFFF"/>
+        <w:spacing w:before="206" w:after="206" w:line="429" w:lineRule="atLeast"/>
+        <w:rPr>
+          <w:rFonts w:ascii="Segoe UI" w:hAnsi="Segoe UI" w:cs="Segoe UI"/>
+          <w:color w:val="404040"/>
+          <w:sz w:val="24"/>
+          <w:szCs w:val="24"/>
+        </w:rPr>
+      </w:pPr>
+      <w:r>
+        <w:rPr>
+          <w:rFonts w:ascii="Segoe UI" w:hAnsi="Segoe UI" w:cs="Segoe UI"/>
+          <w:color w:val="404040"/>
+          <w:sz w:val="24"/>
+          <w:szCs w:val="24"/>
+        </w:rPr>
+        <w:t>В корпоративной сети выделяются две ключевые группы участников:</w:t>
+      </w:r>
+    </w:p>
+    <w:p>
+      <w:pPr>
+        <w:numPr>
+          <w:ilvl w:val="0"/>
+          <w:numId w:val="26"/>
+        </w:numPr>
+        <w:shd w:val="clear" w:color="auto" w:fill="FFFFFF"/>
+        <w:spacing w:after="100" w:afterAutospacing="1" w:line="429" w:lineRule="atLeast"/>
+        <w:ind w:left="0"/>
+        <w:rPr>
+          <w:rFonts w:ascii="Segoe UI" w:hAnsi="Segoe UI" w:cs="Segoe UI"/>
+          <w:color w:val="404040"/>
+          <w:sz w:val="24"/>
+          <w:szCs w:val="24"/>
+        </w:rPr>
+      </w:pPr>
+      <w:r>
+        <w:rPr>
+          <w:rFonts w:ascii="Segoe UI" w:hAnsi="Segoe UI" w:cs="Segoe UI"/>
+          <w:b/>
+          <w:bCs/>
+          <w:color w:val="404040"/>
+          <w:sz w:val="24"/>
+          <w:szCs w:val="24"/>
+        </w:rPr>
+        <w:t>Врачи-клиницисты</w:t>
+      </w:r>
+      <w:r>
+        <w:rPr>
+          <w:rFonts w:ascii="Segoe UI" w:hAnsi="Segoe UI" w:cs="Segoe UI"/>
+          <w:b/>
+          <w:bCs/>
+          <w:color w:val="404040"/>
+          <w:sz w:val="24"/>
+          <w:szCs w:val="24"/>
+        </w:rPr>
         <w:t xml:space="preserve"> </w:t>
       </w:r>
       <w:r>
-        <w:t>Результаты</w:t>
-      </w:r>
-      <w:r>
-        <w:t xml:space="preserve"> интеграции в корпоративную систему</w:t>
-      </w:r>
-    </w:p>
-    <w:p>
-      <w:pPr>
-        <w:spacing w:line="278" w:lineRule="auto"/>
-      </w:pPr>
-      <w:r>
-        <w:t>Разработанное мобильное приложение для оценки риска рецидивного кровотечения из гастродуоденальных язв является частью корпоративной информационной системы 6-й городской больницы. Оно предназначено для интеграции с десктопным решением, что позволяет создать единую платформу для обмена данными и опытом между врачами. Основная цель системы — обеспечить молодым специалистам доступ к обширной базе клинических данных и рекомендациям опытных коллег, что особенно важно в условиях экстренной помощи.</w:t>
-      </w:r>
+        <w:rPr>
+          <w:rFonts w:ascii="Segoe UI" w:hAnsi="Segoe UI" w:cs="Segoe UI"/>
+          <w:color w:val="404040"/>
+          <w:sz w:val="24"/>
+          <w:szCs w:val="24"/>
+        </w:rPr>
+        <w:t xml:space="preserve">— </w:t>
+      </w:r>
+      <w:r>
+        <w:rPr>
+          <w:rFonts w:ascii="Segoe UI" w:hAnsi="Segoe UI" w:cs="Segoe UI"/>
+          <w:color w:val="404040"/>
+          <w:sz w:val="24"/>
+          <w:szCs w:val="24"/>
+        </w:rPr>
+        <w:t>это молодые специалисты или врачи, непосредственно работающие с пациентами. Их основная задача — заполнение анкет пациентов, оценка риска рецидива с помощью мобильного приложения и принятие решений на основе полученных прогнозов. Они взаимодействуют с системой через инту</w:t>
+      </w:r>
+      <w:r>
+        <w:rPr>
+          <w:rFonts w:ascii="Segoe UI" w:hAnsi="Segoe UI" w:cs="Segoe UI"/>
+          <w:color w:val="404040"/>
+          <w:sz w:val="24"/>
+          <w:szCs w:val="24"/>
+        </w:rPr>
+        <w:t>и</w:t>
+      </w:r>
+      <w:r>
+        <w:rPr>
+          <w:rFonts w:ascii="Segoe UI" w:hAnsi="Segoe UI" w:cs="Segoe UI"/>
+          <w:color w:val="404040"/>
+          <w:sz w:val="24"/>
+          <w:szCs w:val="24"/>
+        </w:rPr>
+        <w:t>тивно понятный интерфейс, который позволяет вводить данные, проверять их ко</w:t>
+      </w:r>
+      <w:r>
+        <w:rPr>
+          <w:rFonts w:ascii="Segoe UI" w:hAnsi="Segoe UI" w:cs="Segoe UI"/>
+          <w:color w:val="404040"/>
+          <w:sz w:val="24"/>
+          <w:szCs w:val="24"/>
+        </w:rPr>
+        <w:t>р</w:t>
+      </w:r>
+      <w:r>
+        <w:rPr>
+          <w:rFonts w:ascii="Segoe UI" w:hAnsi="Segoe UI" w:cs="Segoe UI"/>
+          <w:color w:val="404040"/>
+          <w:sz w:val="24"/>
+          <w:szCs w:val="24"/>
+        </w:rPr>
+        <w:t>ректность и получать рекомендации.</w:t>
+      </w:r>
+    </w:p>
+    <w:p>
+      <w:pPr>
+        <w:numPr>
+          <w:ilvl w:val="0"/>
+          <w:numId w:val="26"/>
+        </w:numPr>
+        <w:shd w:val="clear" w:color="auto" w:fill="FFFFFF"/>
+        <w:spacing w:after="100" w:afterAutospacing="1" w:line="429" w:lineRule="atLeast"/>
+        <w:ind w:left="0"/>
+        <w:rPr>
+          <w:rFonts w:ascii="Segoe UI" w:hAnsi="Segoe UI" w:cs="Segoe UI"/>
+          <w:color w:val="404040"/>
+          <w:sz w:val="24"/>
+          <w:szCs w:val="24"/>
+        </w:rPr>
+      </w:pPr>
+      <w:r>
+        <w:rPr>
+          <w:rFonts w:ascii="Segoe UI" w:hAnsi="Segoe UI" w:cs="Segoe UI"/>
+          <w:b/>
+          <w:bCs/>
+          <w:color w:val="404040"/>
+          <w:sz w:val="24"/>
+          <w:szCs w:val="24"/>
+        </w:rPr>
+        <w:t>Врачи-эксперты</w:t>
+      </w:r>
+      <w:r>
+        <w:rPr>
+          <w:rFonts w:ascii="Segoe UI" w:hAnsi="Segoe UI" w:cs="Segoe UI"/>
+          <w:color w:val="404040"/>
+          <w:sz w:val="24"/>
+          <w:szCs w:val="24"/>
+        </w:rPr>
+        <w:t xml:space="preserve"> </w:t>
+      </w:r>
+      <w:r>
+        <w:rPr>
+          <w:rFonts w:ascii="Segoe UI" w:hAnsi="Segoe UI" w:cs="Segoe UI"/>
+          <w:color w:val="404040"/>
+          <w:sz w:val="24"/>
+          <w:szCs w:val="24"/>
+        </w:rPr>
+        <w:t>— опытные хирурги и гастроэнтерологи, отвечающие за вериф</w:t>
+      </w:r>
+      <w:r>
+        <w:rPr>
+          <w:rFonts w:ascii="Segoe UI" w:hAnsi="Segoe UI" w:cs="Segoe UI"/>
+          <w:color w:val="404040"/>
+          <w:sz w:val="24"/>
+          <w:szCs w:val="24"/>
+        </w:rPr>
+        <w:t>и</w:t>
+      </w:r>
+      <w:r>
+        <w:rPr>
+          <w:rFonts w:ascii="Segoe UI" w:hAnsi="Segoe UI" w:cs="Segoe UI"/>
+          <w:color w:val="404040"/>
+          <w:sz w:val="24"/>
+          <w:szCs w:val="24"/>
+        </w:rPr>
+        <w:t>кацию данных и обновление медицинских прот</w:t>
+      </w:r>
+      <w:bookmarkStart w:id="1" w:name="_GoBack"/>
+      <w:bookmarkEnd w:id="1"/>
+      <w:r>
+        <w:rPr>
+          <w:rFonts w:ascii="Segoe UI" w:hAnsi="Segoe UI" w:cs="Segoe UI"/>
+          <w:color w:val="404040"/>
+          <w:sz w:val="24"/>
+          <w:szCs w:val="24"/>
+        </w:rPr>
+        <w:t xml:space="preserve">околов. Они работают с </w:t>
+      </w:r>
+      <w:proofErr w:type="spellStart"/>
+      <w:r>
+        <w:rPr>
+          <w:rFonts w:ascii="Segoe UI" w:hAnsi="Segoe UI" w:cs="Segoe UI"/>
+          <w:color w:val="404040"/>
+          <w:sz w:val="24"/>
+          <w:szCs w:val="24"/>
+        </w:rPr>
+        <w:t>дескто</w:t>
+      </w:r>
+      <w:r>
+        <w:rPr>
+          <w:rFonts w:ascii="Segoe UI" w:hAnsi="Segoe UI" w:cs="Segoe UI"/>
+          <w:color w:val="404040"/>
+          <w:sz w:val="24"/>
+          <w:szCs w:val="24"/>
+        </w:rPr>
+        <w:t>п</w:t>
+      </w:r>
+      <w:r>
+        <w:rPr>
+          <w:rFonts w:ascii="Segoe UI" w:hAnsi="Segoe UI" w:cs="Segoe UI"/>
+          <w:color w:val="404040"/>
+          <w:sz w:val="24"/>
+          <w:szCs w:val="24"/>
+        </w:rPr>
+        <w:t>ным</w:t>
+      </w:r>
+      <w:proofErr w:type="spellEnd"/>
+      <w:r>
+        <w:rPr>
+          <w:rFonts w:ascii="Segoe UI" w:hAnsi="Segoe UI" w:cs="Segoe UI"/>
+          <w:color w:val="404040"/>
+          <w:sz w:val="24"/>
+          <w:szCs w:val="24"/>
+        </w:rPr>
+        <w:t xml:space="preserve"> приложением, где анализируют новые анкеты, подтверждают диагнозы и вн</w:t>
+      </w:r>
+      <w:r>
+        <w:rPr>
+          <w:rFonts w:ascii="Segoe UI" w:hAnsi="Segoe UI" w:cs="Segoe UI"/>
+          <w:color w:val="404040"/>
+          <w:sz w:val="24"/>
+          <w:szCs w:val="24"/>
+        </w:rPr>
+        <w:t>о</w:t>
+      </w:r>
+      <w:r>
+        <w:rPr>
+          <w:rFonts w:ascii="Segoe UI" w:hAnsi="Segoe UI" w:cs="Segoe UI"/>
+          <w:color w:val="404040"/>
+          <w:sz w:val="24"/>
+          <w:szCs w:val="24"/>
+        </w:rPr>
+        <w:t>сят изменения в обучающую базу. Эксперты также могут добавлять новые характ</w:t>
+      </w:r>
+      <w:r>
+        <w:rPr>
+          <w:rFonts w:ascii="Segoe UI" w:hAnsi="Segoe UI" w:cs="Segoe UI"/>
+          <w:color w:val="404040"/>
+          <w:sz w:val="24"/>
+          <w:szCs w:val="24"/>
+        </w:rPr>
+        <w:t>е</w:t>
+      </w:r>
+      <w:r>
+        <w:rPr>
+          <w:rFonts w:ascii="Segoe UI" w:hAnsi="Segoe UI" w:cs="Segoe UI"/>
+          <w:color w:val="404040"/>
+          <w:sz w:val="24"/>
+          <w:szCs w:val="24"/>
+        </w:rPr>
+        <w:t>ристики пациентов или корректировать существующие, что автоматически отр</w:t>
+      </w:r>
+      <w:r>
+        <w:rPr>
+          <w:rFonts w:ascii="Segoe UI" w:hAnsi="Segoe UI" w:cs="Segoe UI"/>
+          <w:color w:val="404040"/>
+          <w:sz w:val="24"/>
+          <w:szCs w:val="24"/>
+        </w:rPr>
+        <w:t>а</w:t>
+      </w:r>
+      <w:r>
+        <w:rPr>
+          <w:rFonts w:ascii="Segoe UI" w:hAnsi="Segoe UI" w:cs="Segoe UI"/>
+          <w:color w:val="404040"/>
+          <w:sz w:val="24"/>
+          <w:szCs w:val="24"/>
+        </w:rPr>
+        <w:t>жается в мобильном приложении после синхронизации</w:t>
+      </w:r>
+    </w:p>
+    <w:p>
+      <w:pPr>
+        <w:spacing w:line="278" w:lineRule="auto"/>
+      </w:pPr>
+      <w:r>
+        <w:t xml:space="preserve">В данной корпоративной </w:t>
+      </w:r>
+      <w:proofErr w:type="gramStart"/>
+      <w:r>
+        <w:t>сети</w:t>
+      </w:r>
+      <w:proofErr w:type="gramEnd"/>
+      <w:r>
+        <w:t xml:space="preserve"> реализованные следующие типы взаимоде</w:t>
+      </w:r>
+      <w:r>
+        <w:t>й</w:t>
+      </w:r>
+      <w:r>
+        <w:t>ствия:</w:t>
+      </w:r>
+    </w:p>
+    <w:p>
+      <w:pPr>
+        <w:pStyle w:val="ds-markdown-paragraph"/>
+        <w:numPr>
+          <w:ilvl w:val="0"/>
+          <w:numId w:val="27"/>
+        </w:numPr>
+        <w:shd w:val="clear" w:color="auto" w:fill="FFFFFF"/>
+        <w:spacing w:before="0" w:beforeAutospacing="0" w:line="429" w:lineRule="atLeast"/>
+        <w:ind w:left="0"/>
+        <w:rPr>
+          <w:rFonts w:ascii="Segoe UI" w:hAnsi="Segoe UI" w:cs="Segoe UI"/>
+          <w:color w:val="404040"/>
+        </w:rPr>
+      </w:pPr>
+      <w:r>
+        <w:rPr>
+          <w:rStyle w:val="af1"/>
+          <w:rFonts w:ascii="Segoe UI" w:eastAsiaTheme="majorEastAsia" w:hAnsi="Segoe UI" w:cs="Segoe UI"/>
+          <w:color w:val="404040"/>
+        </w:rPr>
+        <w:lastRenderedPageBreak/>
+        <w:t>Передача анкет</w:t>
+      </w:r>
+      <w:r>
+        <w:rPr>
+          <w:rFonts w:ascii="Segoe UI" w:hAnsi="Segoe UI" w:cs="Segoe UI"/>
+          <w:color w:val="404040"/>
+        </w:rPr>
+        <w:t>: Приложение, используемое врачами-клиницистами, загружают с согласия зарегистрированного врача анкеты пациентов на Яндекс Диск, где они становятся д</w:t>
+      </w:r>
+      <w:r>
+        <w:rPr>
+          <w:rFonts w:ascii="Segoe UI" w:hAnsi="Segoe UI" w:cs="Segoe UI"/>
+          <w:color w:val="404040"/>
+        </w:rPr>
+        <w:t>о</w:t>
+      </w:r>
+      <w:r>
+        <w:rPr>
+          <w:rFonts w:ascii="Segoe UI" w:hAnsi="Segoe UI" w:cs="Segoe UI"/>
+          <w:color w:val="404040"/>
+        </w:rPr>
+        <w:t xml:space="preserve">ступны экспертам. </w:t>
+      </w:r>
+    </w:p>
+    <w:p>
+      <w:pPr>
+        <w:pStyle w:val="ds-markdown-paragraph"/>
+        <w:numPr>
+          <w:ilvl w:val="0"/>
+          <w:numId w:val="27"/>
+        </w:numPr>
+        <w:shd w:val="clear" w:color="auto" w:fill="FFFFFF"/>
+        <w:spacing w:before="0" w:beforeAutospacing="0" w:line="429" w:lineRule="atLeast"/>
+        <w:ind w:left="0"/>
+        <w:rPr>
+          <w:rFonts w:ascii="Segoe UI" w:hAnsi="Segoe UI" w:cs="Segoe UI"/>
+          <w:color w:val="404040"/>
+        </w:rPr>
+      </w:pPr>
+      <w:r>
+        <w:rPr>
+          <w:rStyle w:val="af1"/>
+          <w:rFonts w:ascii="Segoe UI" w:eastAsiaTheme="majorEastAsia" w:hAnsi="Segoe UI" w:cs="Segoe UI"/>
+          <w:color w:val="404040"/>
+        </w:rPr>
+        <w:t>Передача данных, используемых при прогнозировании</w:t>
+      </w:r>
+      <w:r>
+        <w:t>:</w:t>
+      </w:r>
+      <w:r>
+        <w:rPr>
+          <w:rFonts w:ascii="Segoe UI" w:hAnsi="Segoe UI" w:cs="Segoe UI"/>
+          <w:color w:val="404040"/>
+        </w:rPr>
+        <w:t xml:space="preserve"> Приложения, при наличии выхода в интернет, в момент запуска проверяют обновления файлов на Яндекс Диске и при необходимости скачивают их.</w:t>
+      </w:r>
+    </w:p>
+    <w:p>
+      <w:pPr>
+        <w:pStyle w:val="ds-markdown-paragraph"/>
+        <w:numPr>
+          <w:ilvl w:val="0"/>
+          <w:numId w:val="27"/>
+        </w:numPr>
+        <w:shd w:val="clear" w:color="auto" w:fill="FFFFFF"/>
+        <w:spacing w:before="0" w:beforeAutospacing="0" w:line="429" w:lineRule="atLeast"/>
+        <w:ind w:left="0"/>
+        <w:rPr>
+          <w:rStyle w:val="af1"/>
+          <w:rFonts w:ascii="Segoe UI" w:hAnsi="Segoe UI" w:cs="Segoe UI"/>
+          <w:b w:val="0"/>
+          <w:bCs w:val="0"/>
+          <w:color w:val="404040"/>
+        </w:rPr>
+      </w:pPr>
+      <w:r>
+        <w:rPr>
+          <w:rStyle w:val="af1"/>
+          <w:rFonts w:ascii="Segoe UI" w:eastAsiaTheme="majorEastAsia" w:hAnsi="Segoe UI" w:cs="Segoe UI"/>
+          <w:color w:val="404040"/>
+        </w:rPr>
+        <w:t xml:space="preserve">Редактирование данных, используемых при прогнозировании: </w:t>
+      </w:r>
+      <w:r>
+        <w:rPr>
+          <w:rStyle w:val="af1"/>
+          <w:rFonts w:ascii="Segoe UI" w:eastAsiaTheme="majorEastAsia" w:hAnsi="Segoe UI" w:cs="Segoe UI"/>
+          <w:b w:val="0"/>
+          <w:color w:val="404040"/>
+        </w:rPr>
+        <w:t>После заве</w:t>
+      </w:r>
+      <w:r>
+        <w:rPr>
+          <w:rStyle w:val="af1"/>
+          <w:rFonts w:ascii="Segoe UI" w:eastAsiaTheme="majorEastAsia" w:hAnsi="Segoe UI" w:cs="Segoe UI"/>
+          <w:b w:val="0"/>
+          <w:color w:val="404040"/>
+        </w:rPr>
+        <w:t>р</w:t>
+      </w:r>
+      <w:r>
+        <w:rPr>
+          <w:rStyle w:val="af1"/>
+          <w:rFonts w:ascii="Segoe UI" w:eastAsiaTheme="majorEastAsia" w:hAnsi="Segoe UI" w:cs="Segoe UI"/>
+          <w:b w:val="0"/>
+          <w:color w:val="404040"/>
+        </w:rPr>
+        <w:t>шения</w:t>
+      </w:r>
+      <w:r>
+        <w:rPr>
+          <w:rStyle w:val="af1"/>
+          <w:rFonts w:ascii="Segoe UI" w:eastAsiaTheme="majorEastAsia" w:hAnsi="Segoe UI" w:cs="Segoe UI"/>
+          <w:b w:val="0"/>
+          <w:color w:val="404040"/>
+        </w:rPr>
+        <w:t xml:space="preserve"> редактирования данных для прогнозирования, приложение отправляет о</w:t>
+      </w:r>
+      <w:r>
+        <w:rPr>
+          <w:rStyle w:val="af1"/>
+          <w:rFonts w:ascii="Segoe UI" w:eastAsiaTheme="majorEastAsia" w:hAnsi="Segoe UI" w:cs="Segoe UI"/>
+          <w:b w:val="0"/>
+          <w:color w:val="404040"/>
+        </w:rPr>
+        <w:t>б</w:t>
+      </w:r>
+      <w:r>
+        <w:rPr>
+          <w:rStyle w:val="af1"/>
+          <w:rFonts w:ascii="Segoe UI" w:eastAsiaTheme="majorEastAsia" w:hAnsi="Segoe UI" w:cs="Segoe UI"/>
+          <w:b w:val="0"/>
+          <w:color w:val="404040"/>
+        </w:rPr>
+        <w:t>новленные данные на Яндекс диск. Если передача не была успешной, приложение будет повторять отправку, до итоговой загрузки данных.</w:t>
+      </w:r>
+    </w:p>
+    <w:p>
+      <w:pPr>
+        <w:pStyle w:val="ds-markdown-paragraph"/>
+        <w:numPr>
+          <w:ilvl w:val="0"/>
+          <w:numId w:val="27"/>
+        </w:numPr>
+        <w:shd w:val="clear" w:color="auto" w:fill="FFFFFF"/>
+        <w:spacing w:before="0" w:beforeAutospacing="0" w:line="429" w:lineRule="atLeast"/>
+        <w:ind w:left="0"/>
+        <w:rPr>
+          <w:rFonts w:ascii="Segoe UI" w:hAnsi="Segoe UI" w:cs="Segoe UI"/>
+          <w:color w:val="404040"/>
+        </w:rPr>
+      </w:pPr>
+      <w:r>
+        <w:rPr>
+          <w:rStyle w:val="af1"/>
+          <w:rFonts w:ascii="Segoe UI" w:eastAsiaTheme="majorEastAsia" w:hAnsi="Segoe UI" w:cs="Segoe UI"/>
+          <w:color w:val="404040"/>
+        </w:rPr>
+        <w:t>Регистрация врачей-</w:t>
+      </w:r>
+      <w:proofErr w:type="spellStart"/>
+      <w:r>
+        <w:rPr>
+          <w:rFonts w:ascii="Segoe UI" w:hAnsi="Segoe UI" w:cs="Segoe UI"/>
+          <w:color w:val="404040"/>
+        </w:rPr>
+        <w:t>клинистов</w:t>
+      </w:r>
+      <w:proofErr w:type="spellEnd"/>
+      <w:r>
+        <w:rPr>
+          <w:rFonts w:ascii="Segoe UI" w:hAnsi="Segoe UI" w:cs="Segoe UI"/>
+          <w:color w:val="404040"/>
+        </w:rPr>
+        <w:t xml:space="preserve"> в корпоративной сети: Врачи заполняют анкету с персональными данными, которые </w:t>
+      </w:r>
+      <w:r>
+        <w:rPr>
+          <w:rFonts w:ascii="Segoe UI" w:hAnsi="Segoe UI" w:cs="Segoe UI"/>
+          <w:color w:val="404040"/>
+        </w:rPr>
+        <w:t>хранятся на Яндекс Диске, и используются для определения врача для полученных на Яндекс Диске анкет.</w:t>
+      </w:r>
+    </w:p>
+    <w:p>
+      <w:pPr>
+        <w:pStyle w:val="ds-markdown-paragraph"/>
+        <w:shd w:val="clear" w:color="auto" w:fill="FFFFFF"/>
+        <w:spacing w:before="206" w:beforeAutospacing="0" w:after="206" w:afterAutospacing="0" w:line="429" w:lineRule="atLeast"/>
+        <w:rPr>
+          <w:rFonts w:ascii="Segoe UI" w:hAnsi="Segoe UI" w:cs="Segoe UI"/>
+          <w:color w:val="404040"/>
+        </w:rPr>
+      </w:pPr>
+      <w:r>
+        <w:rPr>
+          <w:rFonts w:ascii="Segoe UI" w:hAnsi="Segoe UI" w:cs="Segoe UI"/>
+          <w:color w:val="404040"/>
+        </w:rPr>
+        <w:t xml:space="preserve">Приложения разрабатывались с учетом реальных условий работы в медицинских учреждениях. Так был разработан </w:t>
+      </w:r>
+      <w:proofErr w:type="spellStart"/>
+      <w:r>
+        <w:rPr>
+          <w:rFonts w:ascii="Segoe UI" w:hAnsi="Segoe UI" w:cs="Segoe UI"/>
+          <w:color w:val="404040"/>
+        </w:rPr>
+        <w:t>о</w:t>
+      </w:r>
+      <w:r>
+        <w:rPr>
+          <w:rStyle w:val="af1"/>
+          <w:rFonts w:ascii="Segoe UI" w:eastAsiaTheme="majorEastAsia" w:hAnsi="Segoe UI" w:cs="Segoe UI"/>
+          <w:color w:val="404040"/>
+        </w:rPr>
+        <w:t>ффлайн</w:t>
+      </w:r>
+      <w:proofErr w:type="spellEnd"/>
+      <w:r>
+        <w:rPr>
+          <w:rStyle w:val="af1"/>
+          <w:rFonts w:ascii="Segoe UI" w:eastAsiaTheme="majorEastAsia" w:hAnsi="Segoe UI" w:cs="Segoe UI"/>
+          <w:color w:val="404040"/>
+        </w:rPr>
+        <w:t>-режим работа, в</w:t>
+      </w:r>
+      <w:r>
+        <w:rPr>
+          <w:rFonts w:ascii="Segoe UI" w:hAnsi="Segoe UI" w:cs="Segoe UI"/>
+          <w:color w:val="404040"/>
+        </w:rPr>
+        <w:t>рачи могут запо</w:t>
+      </w:r>
+      <w:r>
+        <w:rPr>
+          <w:rFonts w:ascii="Segoe UI" w:hAnsi="Segoe UI" w:cs="Segoe UI"/>
+          <w:color w:val="404040"/>
+        </w:rPr>
+        <w:t>л</w:t>
+      </w:r>
+      <w:r>
+        <w:rPr>
+          <w:rFonts w:ascii="Segoe UI" w:hAnsi="Segoe UI" w:cs="Segoe UI"/>
+          <w:color w:val="404040"/>
+        </w:rPr>
+        <w:t>нять анкеты и получать прогнозы даже при отсутствии интернета. Данные сохр</w:t>
+      </w:r>
+      <w:r>
+        <w:rPr>
+          <w:rFonts w:ascii="Segoe UI" w:hAnsi="Segoe UI" w:cs="Segoe UI"/>
+          <w:color w:val="404040"/>
+        </w:rPr>
+        <w:t>а</w:t>
+      </w:r>
+      <w:r>
+        <w:rPr>
+          <w:rFonts w:ascii="Segoe UI" w:hAnsi="Segoe UI" w:cs="Segoe UI"/>
+          <w:color w:val="404040"/>
+        </w:rPr>
+        <w:t>няются локал</w:t>
+      </w:r>
+      <w:r>
+        <w:rPr>
+          <w:rFonts w:ascii="Segoe UI" w:hAnsi="Segoe UI" w:cs="Segoe UI"/>
+          <w:color w:val="404040"/>
+        </w:rPr>
+        <w:t>ь</w:t>
+      </w:r>
+      <w:r>
+        <w:rPr>
+          <w:rFonts w:ascii="Segoe UI" w:hAnsi="Segoe UI" w:cs="Segoe UI"/>
+          <w:color w:val="404040"/>
+        </w:rPr>
+        <w:t xml:space="preserve">но. </w:t>
+      </w:r>
+    </w:p>
+    <w:p>
+      <w:r>
+        <w:t xml:space="preserve">Взаимодействие мобильного приложения с Яндекс Диском и </w:t>
+      </w:r>
+      <w:proofErr w:type="spellStart"/>
+      <w:r>
+        <w:t>десктопным</w:t>
+      </w:r>
+      <w:proofErr w:type="spellEnd"/>
+      <w:r>
+        <w:t xml:space="preserve"> решением обеспечивает эффективный обмен данными и опытом между вр</w:t>
+      </w:r>
+      <w:r>
+        <w:t>а</w:t>
+      </w:r>
+      <w:r>
+        <w:t xml:space="preserve">чами, что значительно повышает качество медицинской помощи. В рамках корпоративной системы 6-й городской больницы это решение демонстрирует свою актуальность, гибкость и потенциал для дальнейшего развития, отвечая современным требованиям </w:t>
+      </w:r>
+      <w:proofErr w:type="spellStart"/>
+      <w:r>
+        <w:t>цифровизации</w:t>
+      </w:r>
+      <w:proofErr w:type="spellEnd"/>
+      <w:r>
+        <w:t xml:space="preserve"> здравоохранения.</w:t>
+      </w:r>
+    </w:p>
+    <w:p>
+      <w:pPr>
+        <w:spacing w:line="278" w:lineRule="auto"/>
+      </w:pPr>
+      <w:r>
+        <w:br w:type="page"/>
+      </w:r>
+    </w:p>
+    <w:p>
+      <w:pPr>
+        <w:spacing w:line="278" w:lineRule="auto"/>
+      </w:pPr>
+      <w:r>
+        <w:lastRenderedPageBreak/>
+        <w:t>2. Архитектура мобильного приложения</w:t>
+      </w:r>
+    </w:p>
+    <w:p>
+      <w:pPr>
+        <w:spacing w:line="278" w:lineRule="auto"/>
+      </w:pPr>
+      <w:r>
+        <w:t>Разрабатываемое мобильное приложение предназначено для оценки вероя</w:t>
+      </w:r>
+      <w:r>
+        <w:t>т</w:t>
+      </w:r>
+      <w:r>
+        <w:t>ности рецидивов заболеваний желудка и является частью корпоративной с</w:t>
+      </w:r>
+      <w:r>
+        <w:t>и</w:t>
+      </w:r>
+      <w:r>
+        <w:t>стемы 6-й городской больницы. Оно взаимодействует с десктопным прил</w:t>
+      </w:r>
+      <w:r>
+        <w:t>о</w:t>
+      </w:r>
+      <w:r>
+        <w:t>жением через облачное хранилище (Яндекс Диск), обеспечивая синхрониз</w:t>
+      </w:r>
+      <w:r>
+        <w:t>а</w:t>
+      </w:r>
+      <w:r>
+        <w:t>цию данных и доступ к актуальной обучающей базе.</w:t>
+      </w:r>
+    </w:p>
+    <w:p>
+      <w:pPr>
+        <w:spacing w:line="278" w:lineRule="auto"/>
+      </w:pPr>
+      <w:r>
+        <w:rPr>
+          <w:b/>
+          <w:bCs/>
+        </w:rPr>
+        <w:t>Основные модули приложения:</w:t>
+      </w:r>
+    </w:p>
+    <w:p>
+      <w:pPr>
+        <w:numPr>
+          <w:ilvl w:val="0"/>
+          <w:numId w:val="2"/>
+        </w:numPr>
+        <w:spacing w:line="278" w:lineRule="auto"/>
+      </w:pPr>
+      <w:r>
+        <w:rPr>
+          <w:b/>
+          <w:bCs/>
+        </w:rPr>
+        <w:t>Модуль регистрации и аутентификации</w:t>
+      </w:r>
+    </w:p>
+    <w:p>
+      <w:pPr>
+        <w:numPr>
+          <w:ilvl w:val="1"/>
+          <w:numId w:val="2"/>
+        </w:numPr>
+        <w:spacing w:line="278" w:lineRule="auto"/>
+      </w:pPr>
+      <w:r>
+        <w:t>Регистрация нового врача в системе.</w:t>
+      </w:r>
+    </w:p>
+    <w:p>
+      <w:pPr>
+        <w:numPr>
+          <w:ilvl w:val="1"/>
+          <w:numId w:val="2"/>
+        </w:numPr>
+        <w:spacing w:line="278" w:lineRule="auto"/>
+      </w:pPr>
+      <w:r>
+        <w:t>Привязка мобильного устройства к учетной записи.</w:t>
+      </w:r>
+    </w:p>
+    <w:p>
+      <w:pPr>
+        <w:numPr>
+          <w:ilvl w:val="1"/>
+          <w:numId w:val="2"/>
+        </w:numPr>
+        <w:spacing w:line="278" w:lineRule="auto"/>
+      </w:pPr>
+      <w:r>
+        <w:t>Автоматическая загрузка уникального идентификатора.</w:t>
+      </w:r>
+    </w:p>
+    <w:p>
+      <w:pPr>
+        <w:numPr>
+          <w:ilvl w:val="0"/>
+          <w:numId w:val="2"/>
+        </w:numPr>
+        <w:spacing w:line="278" w:lineRule="auto"/>
+      </w:pPr>
+      <w:r>
+        <w:rPr>
+          <w:b/>
+          <w:bCs/>
+        </w:rPr>
+        <w:t>Модуль работы с данными пациентов</w:t>
+      </w:r>
+    </w:p>
+    <w:p>
+      <w:pPr>
+        <w:numPr>
+          <w:ilvl w:val="1"/>
+          <w:numId w:val="2"/>
+        </w:numPr>
+        <w:spacing w:line="278" w:lineRule="auto"/>
+      </w:pPr>
+      <w:r>
+        <w:t>Заполнение анкет пациентов.</w:t>
+      </w:r>
+    </w:p>
+    <w:p>
+      <w:pPr>
+        <w:numPr>
+          <w:ilvl w:val="1"/>
+          <w:numId w:val="2"/>
+        </w:numPr>
+        <w:spacing w:line="278" w:lineRule="auto"/>
+      </w:pPr>
+      <w:r>
+        <w:t>Проверка корректности введенных данных.</w:t>
+      </w:r>
+    </w:p>
+    <w:p>
+      <w:pPr>
+        <w:numPr>
+          <w:ilvl w:val="1"/>
+          <w:numId w:val="2"/>
+        </w:numPr>
+        <w:spacing w:line="278" w:lineRule="auto"/>
+      </w:pPr>
+      <w:r>
+        <w:t>Локальное хранение анкет в формате JSON.</w:t>
+      </w:r>
+    </w:p>
+    <w:p>
+      <w:pPr>
+        <w:numPr>
+          <w:ilvl w:val="0"/>
+          <w:numId w:val="2"/>
+        </w:numPr>
+        <w:spacing w:line="278" w:lineRule="auto"/>
+      </w:pPr>
+      <w:r>
+        <w:rPr>
+          <w:b/>
+          <w:bCs/>
+        </w:rPr>
+        <w:t>Модуль прогнозирования</w:t>
+      </w:r>
+    </w:p>
+    <w:p>
+      <w:pPr>
+        <w:numPr>
+          <w:ilvl w:val="1"/>
+          <w:numId w:val="2"/>
+        </w:numPr>
+        <w:spacing w:line="278" w:lineRule="auto"/>
+      </w:pPr>
+      <w:r>
+        <w:t>Оценка риска рецидива на основе введенных данных.</w:t>
+      </w:r>
+    </w:p>
+    <w:p>
+      <w:pPr>
+        <w:numPr>
+          <w:ilvl w:val="1"/>
+          <w:numId w:val="2"/>
+        </w:numPr>
+        <w:spacing w:line="278" w:lineRule="auto"/>
+      </w:pPr>
+      <w:r>
+        <w:t>Отображение результатов в удобном формате.</w:t>
+      </w:r>
+    </w:p>
+    <w:p>
+      <w:pPr>
+        <w:numPr>
+          <w:ilvl w:val="0"/>
+          <w:numId w:val="2"/>
+        </w:numPr>
+        <w:spacing w:line="278" w:lineRule="auto"/>
+      </w:pPr>
+      <w:r>
+        <w:rPr>
+          <w:b/>
+          <w:bCs/>
+        </w:rPr>
+        <w:t>Модуль синхронизации с облаком</w:t>
+      </w:r>
+    </w:p>
+    <w:p>
+      <w:pPr>
+        <w:numPr>
+          <w:ilvl w:val="1"/>
+          <w:numId w:val="2"/>
+        </w:numPr>
+        <w:spacing w:line="278" w:lineRule="auto"/>
+      </w:pPr>
+      <w:r>
+        <w:t>Загрузка новых анкет на Яндекс Диск.</w:t>
+      </w:r>
+    </w:p>
+    <w:p>
+      <w:pPr>
+        <w:numPr>
+          <w:ilvl w:val="1"/>
+          <w:numId w:val="2"/>
+        </w:numPr>
+        <w:spacing w:line="278" w:lineRule="auto"/>
+      </w:pPr>
+      <w:r>
+        <w:t>Скачивание обновленной обучающей таблицы.</w:t>
+      </w:r>
+    </w:p>
+    <w:p>
+      <w:pPr>
+        <w:numPr>
+          <w:ilvl w:val="0"/>
+          <w:numId w:val="2"/>
+        </w:numPr>
+        <w:spacing w:line="278" w:lineRule="auto"/>
+      </w:pPr>
+      <w:r>
+        <w:rPr>
+          <w:b/>
+          <w:bCs/>
+        </w:rPr>
+        <w:t>Модуль справочной системы (Help</w:t>
+      </w:r>
+      <w:r>
+        <w:rPr>
+          <w:b/>
+          <w:bCs/>
+          <w:lang w:val="en-US"/>
+        </w:rPr>
+        <w:t>’</w:t>
+      </w:r>
+      <w:r>
+        <w:rPr>
+          <w:b/>
+          <w:bCs/>
+        </w:rPr>
+        <w:t>ы</w:t>
+      </w:r>
+      <w:r>
+        <w:rPr>
+          <w:b/>
+          <w:bCs/>
+        </w:rPr>
+        <w:t>)</w:t>
+      </w:r>
+    </w:p>
+    <w:p>
+      <w:pPr>
+        <w:numPr>
+          <w:ilvl w:val="1"/>
+          <w:numId w:val="2"/>
+        </w:numPr>
+        <w:spacing w:line="278" w:lineRule="auto"/>
+      </w:pPr>
+      <w:r>
+        <w:t>Контекстные подсказки по заполнению анкет.</w:t>
+      </w:r>
+    </w:p>
+    <w:p>
+      <w:pPr>
+        <w:numPr>
+          <w:ilvl w:val="1"/>
+          <w:numId w:val="2"/>
+        </w:numPr>
+        <w:spacing w:line="278" w:lineRule="auto"/>
+      </w:pPr>
+      <w:r>
+        <w:t>Руководство пользователя.</w:t>
+      </w:r>
+    </w:p>
+    <w:p>
+      <w:pPr>
+        <w:spacing w:line="278" w:lineRule="auto"/>
+        <w:rPr>
+          <w:lang w:val="en-US"/>
+        </w:rPr>
+      </w:pPr>
+      <w:r>
+        <w:rPr>
+          <w:b/>
+          <w:bCs/>
+        </w:rPr>
+        <w:t>1.2. Диаграмма классов</w:t>
+      </w:r>
+      <w:r>
+        <w:rPr>
+          <w:b/>
+          <w:bCs/>
+        </w:rPr>
+        <w:t xml:space="preserve"> мобильного приложения</w:t>
+      </w:r>
+    </w:p>
+    <w:p>
+      <w:pPr>
+        <w:spacing w:line="278" w:lineRule="auto"/>
+      </w:pPr>
+      <w:r>
+        <w:t>Диаграмма классов отражает ключевые сущности системы и их взаимоде</w:t>
+      </w:r>
+      <w:r>
+        <w:t>й</w:t>
+      </w:r>
+      <w:r>
+        <w:t>ствие. Основные классы:</w:t>
+      </w:r>
+    </w:p>
+    <w:p>
+      <w:pPr>
+        <w:spacing w:line="278" w:lineRule="auto"/>
+      </w:pPr>
+      <w:r>
+        <w:rPr>
+          <w:b/>
+          <w:bCs/>
+        </w:rPr>
+        <w:t>1.2.1. Классы для работы с характеристиками пациентов</w:t>
+      </w:r>
+    </w:p>
+    <w:p>
+      <w:pPr>
+        <w:numPr>
+          <w:ilvl w:val="0"/>
+          <w:numId w:val="3"/>
+        </w:numPr>
+        <w:spacing w:line="278" w:lineRule="auto"/>
+      </w:pPr>
+      <w:proofErr w:type="spellStart"/>
+      <w:r>
+        <w:lastRenderedPageBreak/>
+        <w:t>Characteristic</w:t>
+      </w:r>
+      <w:proofErr w:type="spellEnd"/>
+      <w:r>
+        <w:t> – хранит описание характеристик (название, тип, доп</w:t>
+      </w:r>
+      <w:r>
+        <w:t>у</w:t>
+      </w:r>
+      <w:r>
+        <w:t>стимые границы значений).</w:t>
+      </w:r>
+    </w:p>
+    <w:p>
+      <w:pPr>
+        <w:numPr>
+          <w:ilvl w:val="0"/>
+          <w:numId w:val="3"/>
+        </w:numPr>
+        <w:spacing w:line="278" w:lineRule="auto"/>
+      </w:pPr>
+      <w:proofErr w:type="spellStart"/>
+      <w:r>
+        <w:t>Characteristic</w:t>
+      </w:r>
+      <w:proofErr w:type="spellEnd"/>
+      <w:r>
+        <w:rPr>
+          <w:lang w:val="en-US"/>
+        </w:rPr>
+        <w:t>Type</w:t>
+      </w:r>
+      <w:r>
+        <w:t xml:space="preserve"> – хранит описание </w:t>
+      </w:r>
+      <w:r>
+        <w:t>типов характеристик</w:t>
+      </w:r>
+      <w:r>
+        <w:t xml:space="preserve"> (</w:t>
+      </w:r>
+      <w:r>
+        <w:t>числовой, ранговый, категориальный</w:t>
+      </w:r>
+      <w:r>
+        <w:t>).</w:t>
+      </w:r>
+    </w:p>
+    <w:p>
+      <w:pPr>
+        <w:spacing w:line="278" w:lineRule="auto"/>
+      </w:pPr>
+      <w:r>
+        <w:rPr>
+          <w:b/>
+          <w:bCs/>
+        </w:rPr>
+        <w:t>Связи:</w:t>
+      </w:r>
+    </w:p>
+    <w:p>
+      <w:pPr>
+        <w:numPr>
+          <w:ilvl w:val="0"/>
+          <w:numId w:val="4"/>
+        </w:numPr>
+        <w:spacing w:line="278" w:lineRule="auto"/>
+      </w:pPr>
+      <w:proofErr w:type="spellStart"/>
+      <w:r>
+        <w:t>PatientData</w:t>
+      </w:r>
+      <w:proofErr w:type="spellEnd"/>
+      <w:r>
+        <w:t> использует </w:t>
+      </w:r>
+      <w:proofErr w:type="spellStart"/>
+      <w:r>
+        <w:t>Characteristic</w:t>
+      </w:r>
+      <w:proofErr w:type="spellEnd"/>
+      <w:r>
+        <w:t> для хранения значений.</w:t>
+      </w:r>
+    </w:p>
+    <w:p>
+      <w:pPr>
+        <w:spacing w:line="278" w:lineRule="auto"/>
+      </w:pPr>
+      <w:r>
+        <w:rPr>
+          <w:b/>
+          <w:bCs/>
+        </w:rPr>
+        <w:t>1.2.2. Классы для хранения данных пациентов</w:t>
+      </w:r>
+    </w:p>
+    <w:p>
+      <w:pPr>
+        <w:numPr>
+          <w:ilvl w:val="0"/>
+          <w:numId w:val="5"/>
+        </w:numPr>
+        <w:spacing w:line="278" w:lineRule="auto"/>
+      </w:pPr>
+      <w:proofErr w:type="spellStart"/>
+      <w:r>
+        <w:t>Patient</w:t>
+      </w:r>
+      <w:proofErr w:type="spellEnd"/>
+      <w:r>
+        <w:t> – содержит основные сведения о пациенте (ФИО, дата рождения и др.).</w:t>
+      </w:r>
+    </w:p>
+    <w:p>
+      <w:pPr>
+        <w:numPr>
+          <w:ilvl w:val="0"/>
+          <w:numId w:val="5"/>
+        </w:numPr>
+        <w:spacing w:line="278" w:lineRule="auto"/>
+      </w:pPr>
+      <w:proofErr w:type="spellStart"/>
+      <w:r>
+        <w:t>PatientData</w:t>
+      </w:r>
+      <w:proofErr w:type="spellEnd"/>
+      <w:r>
+        <w:t> – связывает пациента с его медицинскими показателями.</w:t>
+      </w:r>
+    </w:p>
+    <w:p>
+      <w:pPr>
+        <w:numPr>
+          <w:ilvl w:val="0"/>
+          <w:numId w:val="5"/>
+        </w:numPr>
+        <w:spacing w:line="278" w:lineRule="auto"/>
+      </w:pPr>
+      <w:proofErr w:type="spellStart"/>
+      <w:r>
+        <w:t>PatientToJSON</w:t>
+      </w:r>
+      <w:proofErr w:type="spellEnd"/>
+      <w:r>
+        <w:t xml:space="preserve"> – обеспечивает </w:t>
+      </w:r>
+      <w:proofErr w:type="spellStart"/>
+      <w:r>
+        <w:t>сериализацию</w:t>
+      </w:r>
+      <w:proofErr w:type="spellEnd"/>
+      <w:r>
+        <w:t xml:space="preserve"> и </w:t>
+      </w:r>
+      <w:proofErr w:type="spellStart"/>
+      <w:r>
+        <w:t>десериализацию</w:t>
+      </w:r>
+      <w:proofErr w:type="spellEnd"/>
+      <w:r>
+        <w:t xml:space="preserve"> данных в JSON.</w:t>
+      </w:r>
+    </w:p>
+    <w:p>
+      <w:pPr>
+        <w:spacing w:line="278" w:lineRule="auto"/>
+      </w:pPr>
+      <w:r>
+        <w:rPr>
+          <w:b/>
+          <w:bCs/>
+        </w:rPr>
+        <w:t>Связи:</w:t>
+      </w:r>
+    </w:p>
+    <w:p>
+      <w:pPr>
+        <w:numPr>
+          <w:ilvl w:val="0"/>
+          <w:numId w:val="6"/>
+        </w:numPr>
+        <w:spacing w:line="278" w:lineRule="auto"/>
+      </w:pPr>
+      <w:proofErr w:type="spellStart"/>
+      <w:r>
+        <w:t>Patient</w:t>
+      </w:r>
+      <w:proofErr w:type="spellEnd"/>
+      <w:r>
+        <w:t> агрегирует </w:t>
+      </w:r>
+      <w:proofErr w:type="spellStart"/>
+      <w:r>
+        <w:t>PatientData</w:t>
+      </w:r>
+      <w:proofErr w:type="spellEnd"/>
+      <w:r>
+        <w:t>.</w:t>
+      </w:r>
+    </w:p>
+    <w:p>
+      <w:pPr>
+        <w:numPr>
+          <w:ilvl w:val="0"/>
+          <w:numId w:val="6"/>
+        </w:numPr>
+        <w:spacing w:line="278" w:lineRule="auto"/>
+      </w:pPr>
+      <w:proofErr w:type="spellStart"/>
+      <w:r>
+        <w:t>PatientToJSON</w:t>
+      </w:r>
+      <w:proofErr w:type="spellEnd"/>
+      <w:r>
+        <w:t> преобразует </w:t>
+      </w:r>
+      <w:proofErr w:type="spellStart"/>
+      <w:r>
+        <w:t>Patient</w:t>
+      </w:r>
+      <w:proofErr w:type="spellEnd"/>
+      <w:r>
+        <w:t xml:space="preserve"> в JSON </w:t>
+      </w:r>
+      <w:r>
+        <w:t>формат из объекта програ</w:t>
+      </w:r>
+      <w:r>
+        <w:t>м</w:t>
+      </w:r>
+      <w:r>
+        <w:t xml:space="preserve">мы </w:t>
+      </w:r>
+      <w:r>
+        <w:t>и обратно.</w:t>
+      </w:r>
+    </w:p>
+    <w:p>
+      <w:pPr>
+        <w:spacing w:line="278" w:lineRule="auto"/>
+      </w:pPr>
+      <w:r>
+        <w:rPr>
+          <w:b/>
+          <w:bCs/>
+        </w:rPr>
+        <w:t>1.2.3. Классы для взаимодействия с внешними сервисами</w:t>
+      </w:r>
+    </w:p>
+    <w:p>
+      <w:pPr>
+        <w:numPr>
+          <w:ilvl w:val="0"/>
+          <w:numId w:val="7"/>
+        </w:numPr>
+        <w:spacing w:line="278" w:lineRule="auto"/>
+      </w:pPr>
+      <w:proofErr w:type="spellStart"/>
+      <w:r>
+        <w:rPr>
+          <w:lang w:val="en-US"/>
+        </w:rPr>
+        <w:t>PhoneData</w:t>
+      </w:r>
+      <w:proofErr w:type="spellEnd"/>
+      <w:r>
+        <w:t xml:space="preserve"> – отвечает </w:t>
+      </w:r>
+      <w:r>
+        <w:t>за работу с общесистемными переменными, с</w:t>
+      </w:r>
+      <w:r>
+        <w:t>о</w:t>
+      </w:r>
+      <w:r>
+        <w:t>зданием необходимых файлов при первом запуске.</w:t>
+      </w:r>
+    </w:p>
+    <w:p>
+      <w:pPr>
+        <w:numPr>
+          <w:ilvl w:val="0"/>
+          <w:numId w:val="7"/>
+        </w:numPr>
+        <w:spacing w:line="278" w:lineRule="auto"/>
+      </w:pPr>
+      <w:proofErr w:type="spellStart"/>
+      <w:r>
+        <w:t>ConnectorYD</w:t>
+      </w:r>
+      <w:proofErr w:type="spellEnd"/>
+      <w:r>
+        <w:t> – обеспечивает загрузку/выгрузку данных в Яндекс Диск.</w:t>
+      </w:r>
+    </w:p>
+    <w:p>
+      <w:pPr>
+        <w:numPr>
+          <w:ilvl w:val="0"/>
+          <w:numId w:val="7"/>
+        </w:numPr>
+        <w:spacing w:line="278" w:lineRule="auto"/>
+      </w:pPr>
+      <w:proofErr w:type="spellStart"/>
+      <w:r>
+        <w:t>Connector</w:t>
+      </w:r>
+      <w:proofErr w:type="spellEnd"/>
+      <w:r>
+        <w:rPr>
+          <w:lang w:val="en-US"/>
+        </w:rPr>
+        <w:t>DB</w:t>
+      </w:r>
+      <w:r>
+        <w:t> – обеспечивает загрузку/выгрузку данных в Яндекс Диск.</w:t>
+      </w:r>
+    </w:p>
+    <w:p>
+      <w:pPr>
+        <w:numPr>
+          <w:ilvl w:val="0"/>
+          <w:numId w:val="7"/>
+        </w:numPr>
+        <w:spacing w:line="278" w:lineRule="auto"/>
+      </w:pPr>
+      <w:proofErr w:type="spellStart"/>
+      <w:r>
+        <w:t>Connector</w:t>
+      </w:r>
+      <w:r>
+        <w:rPr>
+          <w:lang w:val="en-US"/>
+        </w:rPr>
+        <w:t>LocalFiles</w:t>
+      </w:r>
+      <w:proofErr w:type="spellEnd"/>
+      <w:r>
+        <w:t> – работает с локальными файлами.</w:t>
+      </w:r>
+    </w:p>
+    <w:p>
+      <w:pPr>
+        <w:spacing w:line="278" w:lineRule="auto"/>
+      </w:pPr>
+      <w:r>
+        <w:rPr>
+          <w:b/>
+          <w:bCs/>
+        </w:rPr>
+        <w:t>Связи:</w:t>
+      </w:r>
+    </w:p>
+    <w:p>
+      <w:pPr>
+        <w:numPr>
+          <w:ilvl w:val="0"/>
+          <w:numId w:val="8"/>
+        </w:numPr>
+        <w:spacing w:line="278" w:lineRule="auto"/>
+      </w:pPr>
+      <w:proofErr w:type="spellStart"/>
+      <w:r>
+        <w:rPr>
+          <w:lang w:val="en-US"/>
+        </w:rPr>
+        <w:t>PhoneData</w:t>
+      </w:r>
+      <w:proofErr w:type="spellEnd"/>
+      <w:r>
+        <w:rPr>
+          <w:lang w:val="en-US"/>
+        </w:rPr>
+        <w:t> </w:t>
+      </w:r>
+      <w:r>
+        <w:t xml:space="preserve">считывает данные с помощью </w:t>
+      </w:r>
+      <w:proofErr w:type="spellStart"/>
+      <w:r>
+        <w:t>Connector</w:t>
+      </w:r>
+      <w:r>
+        <w:rPr>
+          <w:lang w:val="en-US"/>
+        </w:rPr>
+        <w:t>LocalFiles</w:t>
+      </w:r>
+      <w:proofErr w:type="spellEnd"/>
+      <w:r>
+        <w:t>.</w:t>
+      </w:r>
+    </w:p>
+    <w:p>
+      <w:pPr>
+        <w:numPr>
+          <w:ilvl w:val="0"/>
+          <w:numId w:val="8"/>
+        </w:numPr>
+        <w:spacing w:line="278" w:lineRule="auto"/>
+      </w:pPr>
+      <w:proofErr w:type="spellStart"/>
+      <w:r>
+        <w:t>ConnectorJSON</w:t>
+      </w:r>
+      <w:proofErr w:type="spellEnd"/>
+      <w:r>
+        <w:t> сохраняет анкеты перед отправкой в облако</w:t>
+      </w:r>
+      <w:r>
+        <w:t>, считывает при запуске приложения</w:t>
+      </w:r>
+      <w:r>
+        <w:t>.</w:t>
+      </w:r>
+    </w:p>
+    <w:p>
+      <w:pPr>
+        <w:spacing w:line="278" w:lineRule="auto"/>
+      </w:pPr>
+      <w:r>
+        <w:t>В данной главе рассмотрена архитектура мобильного приложения, включая его модульную структуру, диаграмму классов и ключевые процессы. Прил</w:t>
+      </w:r>
+      <w:r>
+        <w:t>о</w:t>
+      </w:r>
+      <w:r>
+        <w:t>жение обеспечивает удобный ввод данных, их проверку, локальное хранение и синхронизацию с облаком. Диаграммы наглядно демонстрируют взаим</w:t>
+      </w:r>
+      <w:r>
+        <w:t>о</w:t>
+      </w:r>
+      <w:r>
+        <w:lastRenderedPageBreak/>
+        <w:t>действие компонентов системы, что подтверждает корректность выбранного подхода к проектированию.</w:t>
+      </w:r>
+    </w:p>
+    <w:p>
+      <w:pPr>
+        <w:spacing w:line="278" w:lineRule="auto"/>
+      </w:pPr>
+    </w:p>
+    <w:p>
+      <w:pPr>
+        <w:spacing w:line="278" w:lineRule="auto"/>
+      </w:pPr>
+    </w:p>
+    <w:p>
+      <w:pPr>
+        <w:spacing w:line="278" w:lineRule="auto"/>
+      </w:pPr>
+      <w:r>
+        <w:br w:type="page"/>
+      </w:r>
+    </w:p>
+    <w:p>
+      <w:pPr>
+        <w:pStyle w:val="a7"/>
+        <w:numPr>
+          <w:ilvl w:val="0"/>
+          <w:numId w:val="26"/>
+        </w:numPr>
+        <w:spacing w:line="278" w:lineRule="auto"/>
+        <w:rPr>
+          <w:lang w:val="en-US"/>
+        </w:rPr>
+      </w:pPr>
+      <w:r>
+        <w:lastRenderedPageBreak/>
+        <w:t>Программная реализация мобильного приложения</w:t>
+      </w:r>
+    </w:p>
+    <w:p>
+      <w:pPr>
+        <w:spacing w:line="278" w:lineRule="auto"/>
+      </w:pPr>
+      <w:r>
+        <w:rPr>
+          <w:lang w:val="en-US"/>
+        </w:rPr>
+        <w:t xml:space="preserve">3.1 </w:t>
+      </w:r>
+      <w:r>
+        <w:t>Используемые технологии</w:t>
+      </w:r>
+    </w:p>
+    <w:p>
+      <w:pPr>
+        <w:pStyle w:val="ds-markdown-paragraph"/>
+        <w:shd w:val="clear" w:color="auto" w:fill="FFFFFF"/>
+        <w:spacing w:before="206" w:beforeAutospacing="0" w:after="206" w:afterAutospacing="0" w:line="429" w:lineRule="atLeast"/>
+        <w:rPr>
+          <w:rFonts w:ascii="Segoe UI" w:hAnsi="Segoe UI" w:cs="Segoe UI"/>
+          <w:color w:val="404040"/>
+        </w:rPr>
+      </w:pPr>
+      <w:r>
+        <w:rPr>
+          <w:rStyle w:val="af1"/>
+          <w:rFonts w:ascii="Segoe UI" w:eastAsiaTheme="majorEastAsia" w:hAnsi="Segoe UI" w:cs="Segoe UI"/>
+          <w:color w:val="404040"/>
+        </w:rPr>
+        <w:t>Язык программирования: C#</w:t>
+      </w:r>
+      <w:r>
+        <w:rPr>
+          <w:rFonts w:ascii="Segoe UI" w:hAnsi="Segoe UI" w:cs="Segoe UI"/>
+          <w:color w:val="404040"/>
+        </w:rPr>
+        <w:br/>
+        <w:t xml:space="preserve">Основным языком разработки </w:t>
+      </w:r>
+      <w:proofErr w:type="gramStart"/>
+      <w:r>
+        <w:rPr>
+          <w:rFonts w:ascii="Segoe UI" w:hAnsi="Segoe UI" w:cs="Segoe UI"/>
+          <w:color w:val="404040"/>
+        </w:rPr>
+        <w:t>выбран</w:t>
+      </w:r>
+      <w:proofErr w:type="gramEnd"/>
+      <w:r>
+        <w:rPr>
+          <w:rFonts w:ascii="Segoe UI" w:hAnsi="Segoe UI" w:cs="Segoe UI"/>
+          <w:color w:val="404040"/>
+        </w:rPr>
+        <w:t xml:space="preserve"> C# в силу следующих преимуществ:</w:t>
+      </w:r>
+    </w:p>
+    <w:p>
+      <w:pPr>
+        <w:pStyle w:val="ds-markdown-paragraph"/>
+        <w:numPr>
+          <w:ilvl w:val="0"/>
+          <w:numId w:val="29"/>
+        </w:numPr>
+        <w:shd w:val="clear" w:color="auto" w:fill="FFFFFF"/>
+        <w:spacing w:before="0" w:beforeAutospacing="0" w:line="429" w:lineRule="atLeast"/>
+        <w:ind w:left="0"/>
+        <w:rPr>
+          <w:rFonts w:ascii="Segoe UI" w:hAnsi="Segoe UI" w:cs="Segoe UI"/>
+          <w:color w:val="404040"/>
+        </w:rPr>
+      </w:pPr>
+      <w:r>
+        <w:rPr>
+          <w:rFonts w:ascii="Segoe UI" w:hAnsi="Segoe UI" w:cs="Segoe UI"/>
+          <w:color w:val="404040"/>
+        </w:rPr>
+        <w:t>Высокая производительность и надежность</w:t>
+      </w:r>
+    </w:p>
+    <w:p>
+      <w:pPr>
+        <w:pStyle w:val="ds-markdown-paragraph"/>
+        <w:numPr>
+          <w:ilvl w:val="0"/>
+          <w:numId w:val="29"/>
+        </w:numPr>
+        <w:shd w:val="clear" w:color="auto" w:fill="FFFFFF"/>
+        <w:spacing w:before="0" w:beforeAutospacing="0" w:line="429" w:lineRule="atLeast"/>
+        <w:ind w:left="0"/>
+        <w:rPr>
+          <w:rFonts w:ascii="Segoe UI" w:hAnsi="Segoe UI" w:cs="Segoe UI"/>
+          <w:color w:val="404040"/>
+        </w:rPr>
+      </w:pPr>
+      <w:r>
+        <w:rPr>
+          <w:rFonts w:ascii="Segoe UI" w:hAnsi="Segoe UI" w:cs="Segoe UI"/>
+          <w:color w:val="404040"/>
+        </w:rPr>
+        <w:t>Богатая экосистема библиотек и инструментов</w:t>
+      </w:r>
+    </w:p>
+    <w:p>
+      <w:pPr>
+        <w:pStyle w:val="ds-markdown-paragraph"/>
+        <w:numPr>
+          <w:ilvl w:val="0"/>
+          <w:numId w:val="29"/>
+        </w:numPr>
+        <w:shd w:val="clear" w:color="auto" w:fill="FFFFFF"/>
+        <w:spacing w:before="0" w:beforeAutospacing="0" w:line="429" w:lineRule="atLeast"/>
+        <w:ind w:left="0"/>
+        <w:rPr>
+          <w:rFonts w:ascii="Segoe UI" w:hAnsi="Segoe UI" w:cs="Segoe UI"/>
+          <w:color w:val="404040"/>
+        </w:rPr>
+      </w:pPr>
+      <w:r>
+        <w:rPr>
+          <w:rFonts w:ascii="Segoe UI" w:hAnsi="Segoe UI" w:cs="Segoe UI"/>
+          <w:color w:val="404040"/>
+        </w:rPr>
+        <w:t xml:space="preserve">Поддержка кроссплатформенной разработки, что позволило использовать общий код для мобильного и </w:t>
+      </w:r>
+      <w:proofErr w:type="spellStart"/>
+      <w:r>
+        <w:rPr>
+          <w:rFonts w:ascii="Segoe UI" w:hAnsi="Segoe UI" w:cs="Segoe UI"/>
+          <w:color w:val="404040"/>
+        </w:rPr>
+        <w:t>десктопного</w:t>
+      </w:r>
+      <w:proofErr w:type="spellEnd"/>
+      <w:r>
+        <w:rPr>
+          <w:rFonts w:ascii="Segoe UI" w:hAnsi="Segoe UI" w:cs="Segoe UI"/>
+          <w:color w:val="404040"/>
+        </w:rPr>
+        <w:t xml:space="preserve"> приложения.</w:t>
+      </w:r>
+    </w:p>
+    <w:p>
+      <w:pPr>
+        <w:pStyle w:val="ds-markdown-paragraph"/>
+        <w:shd w:val="clear" w:color="auto" w:fill="FFFFFF"/>
+        <w:spacing w:before="206" w:beforeAutospacing="0" w:after="206" w:afterAutospacing="0" w:line="429" w:lineRule="atLeast"/>
+        <w:rPr>
+          <w:rFonts w:ascii="Segoe UI" w:hAnsi="Segoe UI" w:cs="Segoe UI"/>
+          <w:color w:val="404040"/>
+        </w:rPr>
+      </w:pPr>
+      <w:r>
+        <w:rPr>
+          <w:rStyle w:val="af1"/>
+          <w:rFonts w:ascii="Segoe UI" w:eastAsiaTheme="majorEastAsia" w:hAnsi="Segoe UI" w:cs="Segoe UI"/>
+          <w:color w:val="404040"/>
+        </w:rPr>
+        <w:t>Фреймворк: .NET MAUI</w:t>
+      </w:r>
+      <w:r>
+        <w:rPr>
+          <w:rFonts w:ascii="Segoe UI" w:hAnsi="Segoe UI" w:cs="Segoe UI"/>
+          <w:color w:val="404040"/>
+        </w:rPr>
+        <w:br/>
+        <w:t xml:space="preserve">Выбор .NET MAUI в качестве основного </w:t>
+      </w:r>
+      <w:proofErr w:type="spellStart"/>
+      <w:r>
+        <w:rPr>
+          <w:rFonts w:ascii="Segoe UI" w:hAnsi="Segoe UI" w:cs="Segoe UI"/>
+          <w:color w:val="404040"/>
+        </w:rPr>
+        <w:t>фреймворка</w:t>
+      </w:r>
+      <w:proofErr w:type="spellEnd"/>
+      <w:r>
+        <w:rPr>
+          <w:rFonts w:ascii="Segoe UI" w:hAnsi="Segoe UI" w:cs="Segoe UI"/>
+          <w:color w:val="404040"/>
+        </w:rPr>
+        <w:t xml:space="preserve"> обусловлен:</w:t>
+      </w:r>
+    </w:p>
+    <w:p>
+      <w:pPr>
+        <w:pStyle w:val="ds-markdown-paragraph"/>
+        <w:numPr>
+          <w:ilvl w:val="0"/>
+          <w:numId w:val="30"/>
+        </w:numPr>
+        <w:shd w:val="clear" w:color="auto" w:fill="FFFFFF"/>
+        <w:spacing w:before="0" w:beforeAutospacing="0" w:line="429" w:lineRule="atLeast"/>
+        <w:ind w:left="0"/>
+        <w:rPr>
+          <w:rFonts w:ascii="Segoe UI" w:hAnsi="Segoe UI" w:cs="Segoe UI"/>
+          <w:color w:val="404040"/>
+        </w:rPr>
+      </w:pPr>
+      <w:r>
+        <w:rPr>
+          <w:rFonts w:ascii="Segoe UI" w:hAnsi="Segoe UI" w:cs="Segoe UI"/>
+          <w:color w:val="404040"/>
+        </w:rPr>
+        <w:t xml:space="preserve">Возможностью создания кроссплатформенных приложений для </w:t>
+      </w:r>
+      <w:proofErr w:type="spellStart"/>
+      <w:r>
+        <w:rPr>
+          <w:rFonts w:ascii="Segoe UI" w:hAnsi="Segoe UI" w:cs="Segoe UI"/>
+          <w:color w:val="404040"/>
+        </w:rPr>
+        <w:t>iOS</w:t>
+      </w:r>
+      <w:proofErr w:type="spellEnd"/>
+      <w:r>
+        <w:rPr>
+          <w:rFonts w:ascii="Segoe UI" w:hAnsi="Segoe UI" w:cs="Segoe UI"/>
+          <w:color w:val="404040"/>
+        </w:rPr>
+        <w:t xml:space="preserve"> и </w:t>
+      </w:r>
+      <w:proofErr w:type="spellStart"/>
+      <w:r>
+        <w:rPr>
+          <w:rFonts w:ascii="Segoe UI" w:hAnsi="Segoe UI" w:cs="Segoe UI"/>
+          <w:color w:val="404040"/>
+        </w:rPr>
+        <w:t>Android</w:t>
+      </w:r>
+      <w:proofErr w:type="spellEnd"/>
+    </w:p>
+    <w:p>
+      <w:pPr>
+        <w:pStyle w:val="ds-markdown-paragraph"/>
+        <w:numPr>
+          <w:ilvl w:val="0"/>
+          <w:numId w:val="30"/>
+        </w:numPr>
+        <w:shd w:val="clear" w:color="auto" w:fill="FFFFFF"/>
+        <w:spacing w:before="0" w:beforeAutospacing="0" w:line="429" w:lineRule="atLeast"/>
+        <w:ind w:left="0"/>
+        <w:rPr>
+          <w:rFonts w:ascii="Segoe UI" w:hAnsi="Segoe UI" w:cs="Segoe UI"/>
+          <w:color w:val="404040"/>
+        </w:rPr>
+      </w:pPr>
+      <w:r>
+        <w:rPr>
+          <w:rFonts w:ascii="Segoe UI" w:hAnsi="Segoe UI" w:cs="Segoe UI"/>
+          <w:color w:val="404040"/>
+        </w:rPr>
+        <w:t>Единой кодовой базой для всех платформ</w:t>
+      </w:r>
+    </w:p>
+    <w:p>
+      <w:pPr>
+        <w:pStyle w:val="ds-markdown-paragraph"/>
+        <w:numPr>
+          <w:ilvl w:val="0"/>
+          <w:numId w:val="30"/>
+        </w:numPr>
+        <w:shd w:val="clear" w:color="auto" w:fill="FFFFFF"/>
+        <w:spacing w:before="0" w:beforeAutospacing="0" w:line="429" w:lineRule="atLeast"/>
+        <w:ind w:left="0"/>
+        <w:rPr>
+          <w:rFonts w:ascii="Segoe UI" w:hAnsi="Segoe UI" w:cs="Segoe UI"/>
+          <w:color w:val="404040"/>
+        </w:rPr>
+      </w:pPr>
+      <w:proofErr w:type="spellStart"/>
+      <w:r>
+        <w:rPr>
+          <w:rFonts w:ascii="Segoe UI" w:hAnsi="Segoe UI" w:cs="Segoe UI"/>
+          <w:color w:val="404040"/>
+        </w:rPr>
+        <w:t>Нативной</w:t>
+      </w:r>
+      <w:proofErr w:type="spellEnd"/>
+      <w:r>
+        <w:rPr>
+          <w:rFonts w:ascii="Segoe UI" w:hAnsi="Segoe UI" w:cs="Segoe UI"/>
+          <w:color w:val="404040"/>
+        </w:rPr>
+        <w:t xml:space="preserve"> производительностью</w:t>
+      </w:r>
+    </w:p>
+    <w:p>
+      <w:pPr>
+        <w:pStyle w:val="ds-markdown-paragraph"/>
+        <w:numPr>
+          <w:ilvl w:val="0"/>
+          <w:numId w:val="30"/>
+        </w:numPr>
+        <w:shd w:val="clear" w:color="auto" w:fill="FFFFFF"/>
+        <w:spacing w:before="0" w:beforeAutospacing="0" w:line="429" w:lineRule="atLeast"/>
+        <w:ind w:left="0"/>
+        <w:rPr>
+          <w:rFonts w:ascii="Segoe UI" w:hAnsi="Segoe UI" w:cs="Segoe UI"/>
+          <w:color w:val="404040"/>
+        </w:rPr>
+      </w:pPr>
+      <w:r>
+        <w:rPr>
+          <w:rFonts w:ascii="Segoe UI" w:hAnsi="Segoe UI" w:cs="Segoe UI"/>
+          <w:color w:val="404040"/>
+        </w:rPr>
+        <w:t xml:space="preserve">Поддержкой </w:t>
+      </w:r>
+      <w:r>
+        <w:rPr>
+          <w:rFonts w:ascii="Segoe UI" w:hAnsi="Segoe UI" w:cs="Segoe UI"/>
+          <w:color w:val="404040"/>
+        </w:rPr>
+        <w:t xml:space="preserve">на встроенном уровне </w:t>
+      </w:r>
+      <w:r>
+        <w:rPr>
+          <w:rFonts w:ascii="Segoe UI" w:hAnsi="Segoe UI" w:cs="Segoe UI"/>
+          <w:color w:val="404040"/>
+        </w:rPr>
+        <w:t>современных шаблонов проектирования</w:t>
+      </w:r>
+      <w:r>
+        <w:rPr>
+          <w:rFonts w:ascii="Segoe UI" w:hAnsi="Segoe UI" w:cs="Segoe UI"/>
+          <w:color w:val="404040"/>
+        </w:rPr>
+        <w:t xml:space="preserve"> (</w:t>
+      </w:r>
+      <w:proofErr w:type="gramStart"/>
+      <w:r>
+        <w:rPr>
+          <w:rFonts w:ascii="Segoe UI" w:hAnsi="Segoe UI" w:cs="Segoe UI"/>
+          <w:color w:val="404040"/>
+        </w:rPr>
+        <w:t>Например</w:t>
+      </w:r>
+      <w:proofErr w:type="gramEnd"/>
+      <w:r>
+        <w:rPr>
+          <w:rFonts w:ascii="Segoe UI" w:hAnsi="Segoe UI" w:cs="Segoe UI"/>
+          <w:color w:val="404040"/>
+        </w:rPr>
+        <w:t xml:space="preserve"> паттерн </w:t>
+      </w:r>
+      <w:r>
+        <w:rPr>
+          <w:rFonts w:ascii="Segoe UI" w:hAnsi="Segoe UI" w:cs="Segoe UI"/>
+          <w:color w:val="404040"/>
+          <w:lang w:val="en-US"/>
+        </w:rPr>
+        <w:t>Singleton</w:t>
+      </w:r>
+      <w:r>
+        <w:rPr>
+          <w:rFonts w:ascii="Segoe UI" w:hAnsi="Segoe UI" w:cs="Segoe UI"/>
+          <w:color w:val="404040"/>
+        </w:rPr>
+        <w:t>)</w:t>
+      </w:r>
+    </w:p>
+    <w:p>
+      <w:pPr>
+        <w:pStyle w:val="ds-markdown-paragraph"/>
+        <w:shd w:val="clear" w:color="auto" w:fill="FFFFFF"/>
+        <w:spacing w:before="206" w:beforeAutospacing="0" w:after="206" w:afterAutospacing="0" w:line="429" w:lineRule="atLeast"/>
+        <w:rPr>
+          <w:rFonts w:ascii="Segoe UI" w:hAnsi="Segoe UI" w:cs="Segoe UI"/>
+          <w:color w:val="404040"/>
+        </w:rPr>
+      </w:pPr>
+      <w:r>
+        <w:rPr>
+          <w:rStyle w:val="af1"/>
+          <w:rFonts w:ascii="Segoe UI" w:eastAsiaTheme="majorEastAsia" w:hAnsi="Segoe UI" w:cs="Segoe UI"/>
+          <w:color w:val="404040"/>
+        </w:rPr>
+        <w:t>Библиотеки и компоненты:</w:t>
+      </w:r>
+    </w:p>
+    <w:p>
+      <w:pPr>
+        <w:pStyle w:val="ds-markdown-paragraph"/>
+        <w:numPr>
+          <w:ilvl w:val="0"/>
+          <w:numId w:val="31"/>
+        </w:numPr>
+        <w:shd w:val="clear" w:color="auto" w:fill="FFFFFF"/>
+        <w:spacing w:before="0" w:beforeAutospacing="0" w:after="60" w:afterAutospacing="0" w:line="429" w:lineRule="atLeast"/>
+        <w:ind w:left="0"/>
+        <w:rPr>
+          <w:rFonts w:ascii="Segoe UI" w:hAnsi="Segoe UI" w:cs="Segoe UI"/>
+          <w:color w:val="404040"/>
+        </w:rPr>
+      </w:pPr>
+      <w:proofErr w:type="spellStart"/>
+      <w:r>
+        <w:rPr>
+          <w:rStyle w:val="af1"/>
+          <w:rFonts w:ascii="Segoe UI" w:eastAsiaTheme="majorEastAsia" w:hAnsi="Segoe UI" w:cs="Segoe UI"/>
+          <w:color w:val="404040"/>
+        </w:rPr>
+        <w:t>Microsoft.Data.SQLite</w:t>
+      </w:r>
+      <w:proofErr w:type="spellEnd"/>
+      <w:r>
+        <w:rPr>
+          <w:rFonts w:ascii="Segoe UI" w:hAnsi="Segoe UI" w:cs="Segoe UI"/>
+          <w:color w:val="404040"/>
+        </w:rPr>
+        <w:t> - для локального хранения данных:</w:t>
+      </w:r>
+    </w:p>
+    <w:p>
+      <w:pPr>
+        <w:pStyle w:val="ds-markdown-paragraph"/>
+        <w:numPr>
+          <w:ilvl w:val="1"/>
+          <w:numId w:val="31"/>
+        </w:numPr>
+        <w:shd w:val="clear" w:color="auto" w:fill="FFFFFF"/>
+        <w:spacing w:before="0" w:beforeAutospacing="0" w:line="429" w:lineRule="atLeast"/>
+        <w:ind w:left="0"/>
+        <w:rPr>
+          <w:rFonts w:ascii="Segoe UI" w:hAnsi="Segoe UI" w:cs="Segoe UI"/>
+          <w:color w:val="404040"/>
+        </w:rPr>
+      </w:pPr>
+      <w:r>
+        <w:rPr>
+          <w:rFonts w:ascii="Segoe UI" w:hAnsi="Segoe UI" w:cs="Segoe UI"/>
+          <w:color w:val="404040"/>
+        </w:rPr>
+        <w:t xml:space="preserve">Легковесная реализация </w:t>
+      </w:r>
+      <w:proofErr w:type="spellStart"/>
+      <w:r>
+        <w:rPr>
+          <w:rFonts w:ascii="Segoe UI" w:hAnsi="Segoe UI" w:cs="Segoe UI"/>
+          <w:color w:val="404040"/>
+        </w:rPr>
+        <w:t>SQLite</w:t>
+      </w:r>
+      <w:proofErr w:type="spellEnd"/>
+    </w:p>
+    <w:p>
+      <w:pPr>
+        <w:pStyle w:val="ds-markdown-paragraph"/>
+        <w:numPr>
+          <w:ilvl w:val="1"/>
+          <w:numId w:val="31"/>
+        </w:numPr>
+        <w:shd w:val="clear" w:color="auto" w:fill="FFFFFF"/>
+        <w:spacing w:before="0" w:beforeAutospacing="0" w:line="429" w:lineRule="atLeast"/>
+        <w:ind w:left="0"/>
+        <w:rPr>
+          <w:rFonts w:ascii="Segoe UI" w:hAnsi="Segoe UI" w:cs="Segoe UI"/>
+          <w:color w:val="404040"/>
+        </w:rPr>
+      </w:pPr>
+      <w:r>
+        <w:rPr>
+          <w:rFonts w:ascii="Segoe UI" w:hAnsi="Segoe UI" w:cs="Segoe UI"/>
+          <w:color w:val="404040"/>
+        </w:rPr>
+        <w:t>Полная поддержка .NET</w:t>
+      </w:r>
+    </w:p>
+    <w:p>
+      <w:pPr>
+        <w:pStyle w:val="ds-markdown-paragraph"/>
+        <w:numPr>
+          <w:ilvl w:val="1"/>
+          <w:numId w:val="31"/>
+        </w:numPr>
+        <w:shd w:val="clear" w:color="auto" w:fill="FFFFFF"/>
+        <w:spacing w:before="0" w:beforeAutospacing="0" w:line="429" w:lineRule="atLeast"/>
+        <w:ind w:left="0"/>
+        <w:rPr>
+          <w:rFonts w:ascii="Segoe UI" w:hAnsi="Segoe UI" w:cs="Segoe UI"/>
+          <w:color w:val="404040"/>
+        </w:rPr>
+      </w:pPr>
+      <w:r>
+        <w:rPr>
+          <w:rFonts w:ascii="Segoe UI" w:hAnsi="Segoe UI" w:cs="Segoe UI"/>
+          <w:color w:val="404040"/>
+        </w:rPr>
+        <w:t>Надежное хранение структурированных данных</w:t>
+      </w:r>
+    </w:p>
+    <w:p>
+      <w:pPr>
+        <w:pStyle w:val="ds-markdown-paragraph"/>
+        <w:numPr>
+          <w:ilvl w:val="1"/>
+          <w:numId w:val="31"/>
+        </w:numPr>
+        <w:shd w:val="clear" w:color="auto" w:fill="FFFFFF"/>
+        <w:spacing w:before="0" w:beforeAutospacing="0" w:line="429" w:lineRule="atLeast"/>
+        <w:ind w:left="0"/>
+        <w:rPr>
+          <w:rFonts w:ascii="Segoe UI" w:hAnsi="Segoe UI" w:cs="Segoe UI"/>
+          <w:color w:val="404040"/>
+        </w:rPr>
+      </w:pPr>
+      <w:r>
+        <w:rPr>
+          <w:rFonts w:ascii="Segoe UI" w:hAnsi="Segoe UI" w:cs="Segoe UI"/>
+          <w:color w:val="404040"/>
+        </w:rPr>
+        <w:t>Возможность выполнения сложных запросов</w:t>
+      </w:r>
+    </w:p>
+    <w:p>
+      <w:pPr>
+        <w:pStyle w:val="ds-markdown-paragraph"/>
+        <w:numPr>
+          <w:ilvl w:val="0"/>
+          <w:numId w:val="31"/>
+        </w:numPr>
+        <w:shd w:val="clear" w:color="auto" w:fill="FFFFFF"/>
+        <w:spacing w:before="0" w:beforeAutospacing="0" w:after="60" w:afterAutospacing="0" w:line="429" w:lineRule="atLeast"/>
+        <w:ind w:left="0"/>
+        <w:rPr>
+          <w:rFonts w:ascii="Segoe UI" w:hAnsi="Segoe UI" w:cs="Segoe UI"/>
+          <w:color w:val="404040"/>
+        </w:rPr>
+      </w:pPr>
+      <w:proofErr w:type="spellStart"/>
+      <w:r>
+        <w:rPr>
+          <w:rStyle w:val="af1"/>
+          <w:rFonts w:ascii="Segoe UI" w:eastAsiaTheme="majorEastAsia" w:hAnsi="Segoe UI" w:cs="Segoe UI"/>
+          <w:color w:val="404040"/>
+        </w:rPr>
+        <w:t>WebView</w:t>
+      </w:r>
+      <w:proofErr w:type="spellEnd"/>
+      <w:r>
+        <w:rPr>
+          <w:rFonts w:ascii="Segoe UI" w:hAnsi="Segoe UI" w:cs="Segoe UI"/>
+          <w:color w:val="404040"/>
+        </w:rPr>
+        <w:t> - для отображения справочной информации:</w:t>
+      </w:r>
+    </w:p>
+    <w:p>
+      <w:pPr>
+        <w:pStyle w:val="ds-markdown-paragraph"/>
+        <w:numPr>
+          <w:ilvl w:val="1"/>
+          <w:numId w:val="31"/>
+        </w:numPr>
+        <w:shd w:val="clear" w:color="auto" w:fill="FFFFFF"/>
+        <w:spacing w:before="0" w:beforeAutospacing="0" w:line="429" w:lineRule="atLeast"/>
+        <w:ind w:left="0"/>
+        <w:rPr>
+          <w:rFonts w:ascii="Segoe UI" w:hAnsi="Segoe UI" w:cs="Segoe UI"/>
+          <w:color w:val="404040"/>
+        </w:rPr>
+      </w:pPr>
+      <w:r>
+        <w:rPr>
+          <w:rFonts w:ascii="Segoe UI" w:hAnsi="Segoe UI" w:cs="Segoe UI"/>
+          <w:color w:val="404040"/>
+        </w:rPr>
+        <w:t>Поддержка HTML-контента</w:t>
+      </w:r>
+    </w:p>
+    <w:p>
+      <w:pPr>
+        <w:pStyle w:val="ds-markdown-paragraph"/>
+        <w:numPr>
+          <w:ilvl w:val="1"/>
+          <w:numId w:val="31"/>
+        </w:numPr>
+        <w:shd w:val="clear" w:color="auto" w:fill="FFFFFF"/>
+        <w:spacing w:before="0" w:beforeAutospacing="0" w:line="429" w:lineRule="atLeast"/>
+        <w:ind w:left="0"/>
+        <w:rPr>
+          <w:rFonts w:ascii="Segoe UI" w:hAnsi="Segoe UI" w:cs="Segoe UI"/>
+          <w:color w:val="404040"/>
+        </w:rPr>
+      </w:pPr>
+      <w:r>
+        <w:rPr>
+          <w:rFonts w:ascii="Segoe UI" w:hAnsi="Segoe UI" w:cs="Segoe UI"/>
+          <w:color w:val="404040"/>
+        </w:rPr>
+        <w:t>Возможность встраивания форматированного текста</w:t>
+      </w:r>
+    </w:p>
+    <w:p>
+      <w:pPr>
+        <w:pStyle w:val="ds-markdown-paragraph"/>
+        <w:numPr>
+          <w:ilvl w:val="1"/>
+          <w:numId w:val="31"/>
+        </w:numPr>
+        <w:shd w:val="clear" w:color="auto" w:fill="FFFFFF"/>
+        <w:spacing w:before="0" w:beforeAutospacing="0" w:line="429" w:lineRule="atLeast"/>
+        <w:ind w:left="0"/>
+        <w:rPr>
+          <w:rFonts w:ascii="Segoe UI" w:hAnsi="Segoe UI" w:cs="Segoe UI"/>
+          <w:color w:val="404040"/>
+        </w:rPr>
+      </w:pPr>
+      <w:r>
+        <w:rPr>
+          <w:rFonts w:ascii="Segoe UI" w:hAnsi="Segoe UI" w:cs="Segoe UI"/>
+          <w:color w:val="404040"/>
+        </w:rPr>
+        <w:t>Поддержка гиперссылок и мультимедиа</w:t>
+      </w:r>
+    </w:p>
+    <w:p>
+      <w:pPr>
+        <w:pStyle w:val="ds-markdown-paragraph"/>
+        <w:numPr>
+          <w:ilvl w:val="1"/>
+          <w:numId w:val="31"/>
+        </w:numPr>
+        <w:shd w:val="clear" w:color="auto" w:fill="FFFFFF"/>
+        <w:spacing w:before="0" w:beforeAutospacing="0" w:line="429" w:lineRule="atLeast"/>
+        <w:ind w:left="0"/>
+        <w:rPr>
+          <w:rFonts w:ascii="Segoe UI" w:hAnsi="Segoe UI" w:cs="Segoe UI"/>
+          <w:color w:val="404040"/>
+        </w:rPr>
+      </w:pPr>
+      <w:r>
+        <w:rPr>
+          <w:rFonts w:ascii="Segoe UI" w:hAnsi="Segoe UI" w:cs="Segoe UI"/>
+          <w:color w:val="404040"/>
+        </w:rPr>
+        <w:t>Гибкость в оформлении справочных материалов</w:t>
+      </w:r>
+    </w:p>
+    <w:p>
+      <w:pPr>
+        <w:spacing w:line="278" w:lineRule="auto"/>
+      </w:pPr>
+    </w:p>
+    <w:p>
+      <w:pPr>
+        <w:spacing w:line="278" w:lineRule="auto"/>
+      </w:pPr>
+      <w:r>
+        <w:rPr>
+          <w:b/>
+          <w:bCs/>
+        </w:rPr>
+        <w:t>3</w:t>
+      </w:r>
+      <w:r>
+        <w:rPr>
+          <w:b/>
+          <w:bCs/>
+        </w:rPr>
+        <w:t>.</w:t>
+      </w:r>
+      <w:r>
+        <w:rPr>
+          <w:b/>
+          <w:bCs/>
+        </w:rPr>
+        <w:t>2</w:t>
+      </w:r>
+      <w:r>
+        <w:rPr>
+          <w:b/>
+          <w:bCs/>
+        </w:rPr>
+        <w:t>.</w:t>
+      </w:r>
+      <w:r>
+        <w:rPr>
+          <w:b/>
+          <w:bCs/>
+        </w:rPr>
+        <w:t>Экраны</w:t>
+      </w:r>
+      <w:r>
+        <w:rPr>
+          <w:b/>
+          <w:bCs/>
+        </w:rPr>
+        <w:t xml:space="preserve"> и их назначение</w:t>
+      </w:r>
+    </w:p>
+    <w:p>
+      <w:pPr>
+        <w:spacing w:line="278" w:lineRule="auto"/>
+      </w:pPr>
+      <w:r>
+        <w:lastRenderedPageBreak/>
+        <w:t>Приложение построено по принципу одностраничного интерфейса с четким разделением функциональных блоков. Каждый экран решает конкретную з</w:t>
+      </w:r>
+      <w:r>
+        <w:t>а</w:t>
+      </w:r>
+      <w:r>
+        <w:t>дачу в логической цепочке работы системы.</w:t>
+      </w:r>
+    </w:p>
+    <w:p>
+      <w:pPr>
+        <w:spacing w:line="278" w:lineRule="auto"/>
+      </w:pPr>
+      <w:r>
+        <w:rPr>
+          <w:b/>
+          <w:bCs/>
+        </w:rPr>
+        <w:t>3</w:t>
+      </w:r>
+      <w:r>
+        <w:rPr>
+          <w:b/>
+          <w:bCs/>
+        </w:rPr>
+        <w:t>.</w:t>
+      </w:r>
+      <w:r>
+        <w:rPr>
+          <w:b/>
+          <w:bCs/>
+        </w:rPr>
+        <w:t>2</w:t>
+      </w:r>
+      <w:r>
+        <w:rPr>
+          <w:b/>
+          <w:bCs/>
+        </w:rPr>
+        <w:t>.</w:t>
+      </w:r>
+      <w:r>
+        <w:rPr>
+          <w:b/>
+          <w:bCs/>
+        </w:rPr>
+        <w:t>1</w:t>
+      </w:r>
+      <w:r>
+        <w:rPr>
+          <w:b/>
+          <w:bCs/>
+        </w:rPr>
+        <w:t>. Главный экран (хаб)</w:t>
+      </w:r>
+    </w:p>
+    <w:p>
+      <w:pPr>
+        <w:spacing w:line="278" w:lineRule="auto"/>
+      </w:pPr>
+      <w:r>
+        <w:rPr>
+          <w:b/>
+          <w:bCs/>
+        </w:rPr>
+        <w:t>Назначение:</w:t>
+      </w:r>
+    </w:p>
+    <w:p>
+      <w:pPr>
+        <w:numPr>
+          <w:ilvl w:val="0"/>
+          <w:numId w:val="9"/>
+        </w:numPr>
+        <w:spacing w:line="278" w:lineRule="auto"/>
+      </w:pPr>
+      <w:r>
+        <w:t>Центральная точка управления всеми функциями приложения</w:t>
+      </w:r>
+    </w:p>
+    <w:p>
+      <w:pPr>
+        <w:numPr>
+          <w:ilvl w:val="0"/>
+          <w:numId w:val="9"/>
+        </w:numPr>
+        <w:spacing w:line="278" w:lineRule="auto"/>
+      </w:pPr>
+      <w:r>
+        <w:t>Обеспечивает навигацию между модулями</w:t>
+      </w:r>
+    </w:p>
+    <w:p>
+      <w:pPr>
+        <w:spacing w:line="278" w:lineRule="auto"/>
+      </w:pPr>
+      <w:r>
+        <w:rPr>
+          <w:b/>
+          <w:bCs/>
+        </w:rPr>
+        <w:t>Ключевые функции:</w:t>
+      </w:r>
+    </w:p>
+    <w:p>
+      <w:pPr>
+        <w:numPr>
+          <w:ilvl w:val="0"/>
+          <w:numId w:val="10"/>
+        </w:numPr>
+        <w:spacing w:line="278" w:lineRule="auto"/>
+      </w:pPr>
+      <w:r>
+        <w:t>Проверка состояния синхронизации</w:t>
+      </w:r>
+      <w:r>
+        <w:t xml:space="preserve"> данных с Яндекс Диском</w:t>
+      </w:r>
+    </w:p>
+    <w:p>
+      <w:pPr>
+        <w:numPr>
+          <w:ilvl w:val="0"/>
+          <w:numId w:val="10"/>
+        </w:numPr>
+        <w:spacing w:line="278" w:lineRule="auto"/>
+      </w:pPr>
+      <w:r>
+        <w:t>Управление фоновыми процессами обновления данных</w:t>
+      </w:r>
+    </w:p>
+    <w:p>
+      <w:pPr>
+        <w:spacing w:line="278" w:lineRule="auto"/>
+      </w:pPr>
+      <w:r>
+        <w:rPr>
+          <w:b/>
+          <w:bCs/>
+        </w:rPr>
+        <w:t>Взаимодействие с данными:</w:t>
+      </w:r>
+    </w:p>
+    <w:p>
+      <w:pPr>
+        <w:numPr>
+          <w:ilvl w:val="0"/>
+          <w:numId w:val="11"/>
+        </w:numPr>
+        <w:spacing w:line="278" w:lineRule="auto"/>
+      </w:pPr>
+      <w:r>
+        <w:t xml:space="preserve">При </w:t>
+      </w:r>
+      <w:r>
+        <w:t xml:space="preserve">запуске приложения </w:t>
+      </w:r>
+      <w:r>
+        <w:t>запрашивает у </w:t>
+      </w:r>
+      <w:proofErr w:type="spellStart"/>
+      <w:r>
+        <w:t>PatientToJSON</w:t>
+      </w:r>
+      <w:proofErr w:type="spellEnd"/>
+      <w:r>
+        <w:t> количество л</w:t>
+      </w:r>
+      <w:r>
+        <w:t>о</w:t>
+      </w:r>
+      <w:r>
+        <w:t>кальных анкет</w:t>
+      </w:r>
+    </w:p>
+    <w:p>
+      <w:pPr>
+        <w:numPr>
+          <w:ilvl w:val="0"/>
+          <w:numId w:val="11"/>
+        </w:numPr>
+        <w:spacing w:line="278" w:lineRule="auto"/>
+      </w:pPr>
+      <w:r>
+        <w:t>Проверяет через </w:t>
+      </w:r>
+      <w:proofErr w:type="spellStart"/>
+      <w:r>
+        <w:t>ConnectorYD</w:t>
+      </w:r>
+      <w:proofErr w:type="spellEnd"/>
+      <w:r>
+        <w:t> наличие новых данных в облаке</w:t>
+      </w:r>
+    </w:p>
+    <w:p>
+      <w:pPr>
+        <w:spacing w:line="278" w:lineRule="auto"/>
+        <w:rPr>
+          <w:b/>
+          <w:bCs/>
+        </w:rPr>
+      </w:pPr>
+      <w:r>
+        <w:rPr>
+          <w:b/>
+          <w:bCs/>
+        </w:rPr>
+        <w:t>3.2</w:t>
+      </w:r>
+      <w:r>
+        <w:rPr>
+          <w:b/>
+          <w:bCs/>
+        </w:rPr>
+        <w:t>.</w:t>
+      </w:r>
+      <w:r>
+        <w:rPr>
+          <w:b/>
+          <w:bCs/>
+        </w:rPr>
+        <w:t>2</w:t>
+      </w:r>
+      <w:r>
+        <w:rPr>
+          <w:b/>
+          <w:bCs/>
+        </w:rPr>
+        <w:t xml:space="preserve">. Экран </w:t>
+      </w:r>
+      <w:r>
+        <w:rPr>
+          <w:b/>
+          <w:bCs/>
+        </w:rPr>
+        <w:t>настроек</w:t>
+      </w:r>
+    </w:p>
+    <w:p>
+      <w:pPr>
+        <w:spacing w:line="278" w:lineRule="auto"/>
+      </w:pPr>
+      <w:r>
+        <w:rPr>
+          <w:b/>
+          <w:bCs/>
+        </w:rPr>
+        <w:t>Назначение:</w:t>
+      </w:r>
+    </w:p>
+    <w:p>
+      <w:pPr>
+        <w:numPr>
+          <w:ilvl w:val="0"/>
+          <w:numId w:val="19"/>
+        </w:numPr>
+        <w:spacing w:line="278" w:lineRule="auto"/>
+      </w:pPr>
+      <w:r>
+        <w:t>содержит технические параметры работы системы и функции управл</w:t>
+      </w:r>
+      <w:r>
+        <w:t>е</w:t>
+      </w:r>
+      <w:r>
+        <w:t>ния учетной записью</w:t>
+      </w:r>
+    </w:p>
+    <w:p>
+      <w:pPr>
+        <w:spacing w:line="278" w:lineRule="auto"/>
+        <w:rPr>
+          <w:b/>
+          <w:bCs/>
+        </w:rPr>
+      </w:pPr>
+      <w:r>
+        <w:rPr>
+          <w:b/>
+          <w:bCs/>
+        </w:rPr>
+        <w:t>Ключевые функции:</w:t>
+      </w:r>
+    </w:p>
+    <w:p>
+      <w:pPr>
+        <w:numPr>
+          <w:ilvl w:val="0"/>
+          <w:numId w:val="19"/>
+        </w:numPr>
+        <w:spacing w:line="278" w:lineRule="auto"/>
+      </w:pPr>
+      <w:r>
+        <w:t xml:space="preserve">содержит </w:t>
+      </w:r>
+      <w:r>
+        <w:t>кнопку, позволяющую начать процесс регистрации устро</w:t>
+      </w:r>
+      <w:r>
+        <w:t>й</w:t>
+      </w:r>
+      <w:r>
+        <w:t>ства, если оно не зарегистрировано</w:t>
+      </w:r>
+    </w:p>
+    <w:p>
+      <w:pPr>
+        <w:spacing w:line="278" w:lineRule="auto"/>
+      </w:pPr>
+      <w:r>
+        <w:rPr>
+          <w:b/>
+          <w:bCs/>
+        </w:rPr>
+        <w:t>3.2</w:t>
+      </w:r>
+      <w:r>
+        <w:rPr>
+          <w:b/>
+          <w:bCs/>
+        </w:rPr>
+        <w:t>.</w:t>
+      </w:r>
+      <w:r>
+        <w:rPr>
+          <w:b/>
+          <w:bCs/>
+        </w:rPr>
+        <w:t>3</w:t>
+      </w:r>
+      <w:r>
+        <w:rPr>
+          <w:b/>
+          <w:bCs/>
+        </w:rPr>
+        <w:t>. Экран регистрации устройства</w:t>
+      </w:r>
+    </w:p>
+    <w:p>
+      <w:pPr>
+        <w:spacing w:line="278" w:lineRule="auto"/>
+      </w:pPr>
+      <w:r>
+        <w:rPr>
+          <w:b/>
+          <w:bCs/>
+        </w:rPr>
+        <w:t>Назначение:</w:t>
+      </w:r>
+    </w:p>
+    <w:p>
+      <w:pPr>
+        <w:numPr>
+          <w:ilvl w:val="0"/>
+          <w:numId w:val="19"/>
+        </w:numPr>
+        <w:spacing w:line="278" w:lineRule="auto"/>
+      </w:pPr>
+      <w:r>
+        <w:t>Первичная привязка мобильного устройства к врачу в системе</w:t>
+      </w:r>
+    </w:p>
+    <w:p>
+      <w:pPr>
+        <w:numPr>
+          <w:ilvl w:val="0"/>
+          <w:numId w:val="19"/>
+        </w:numPr>
+        <w:spacing w:line="278" w:lineRule="auto"/>
+      </w:pPr>
+      <w:r>
+        <w:t>Загрузка уникального идентификатора из облачного хранилища</w:t>
+      </w:r>
+    </w:p>
+    <w:p>
+      <w:pPr>
+        <w:spacing w:line="278" w:lineRule="auto"/>
+      </w:pPr>
+      <w:r>
+        <w:rPr>
+          <w:b/>
+          <w:bCs/>
+        </w:rPr>
+        <w:t>Логика работы:</w:t>
+      </w:r>
+    </w:p>
+    <w:p>
+      <w:pPr>
+        <w:numPr>
+          <w:ilvl w:val="0"/>
+          <w:numId w:val="20"/>
+        </w:numPr>
+        <w:spacing w:line="278" w:lineRule="auto"/>
+      </w:pPr>
+      <w:r>
+        <w:t>При первом запуске проверяется наличие</w:t>
+      </w:r>
+      <w:r>
+        <w:t xml:space="preserve"> поля </w:t>
+      </w:r>
+      <w:proofErr w:type="spellStart"/>
+      <w:r>
+        <w:rPr>
+          <w:lang w:val="en-US"/>
+        </w:rPr>
+        <w:t>unic</w:t>
+      </w:r>
+      <w:proofErr w:type="spellEnd"/>
+      <w:r>
+        <w:t>_</w:t>
+      </w:r>
+      <w:r>
+        <w:rPr>
+          <w:lang w:val="en-US"/>
+        </w:rPr>
+        <w:t>code</w:t>
+      </w:r>
+      <w:r>
+        <w:t xml:space="preserve"> </w:t>
+      </w:r>
+      <w:r>
+        <w:t xml:space="preserve">в </w:t>
+      </w:r>
+      <w:r>
+        <w:t>фа</w:t>
+      </w:r>
+      <w:r>
+        <w:t>й</w:t>
+      </w:r>
+      <w:r>
+        <w:t>л</w:t>
+      </w:r>
+      <w:r>
+        <w:t>е</w:t>
+      </w:r>
+      <w:r>
+        <w:t> </w:t>
+      </w:r>
+      <w:proofErr w:type="spellStart"/>
+      <w:r>
+        <w:t>settings.json</w:t>
+      </w:r>
+      <w:proofErr w:type="spellEnd"/>
+    </w:p>
+    <w:p>
+      <w:pPr>
+        <w:numPr>
+          <w:ilvl w:val="0"/>
+          <w:numId w:val="20"/>
+        </w:numPr>
+        <w:spacing w:line="278" w:lineRule="auto"/>
+      </w:pPr>
+      <w:r>
+        <w:t xml:space="preserve">Если </w:t>
+      </w:r>
+      <w:r>
+        <w:t>поле</w:t>
+      </w:r>
+      <w:r>
+        <w:t xml:space="preserve"> отсутствует - активируется процесс регистрации</w:t>
+      </w:r>
+    </w:p>
+    <w:p>
+      <w:pPr>
+        <w:numPr>
+          <w:ilvl w:val="0"/>
+          <w:numId w:val="20"/>
+        </w:numPr>
+        <w:spacing w:line="278" w:lineRule="auto"/>
+      </w:pPr>
+      <w:r>
+        <w:lastRenderedPageBreak/>
+        <w:t>Формируется запрос к Яндекс Диску на получение</w:t>
+      </w:r>
+      <w:r>
+        <w:t xml:space="preserve"> файла содержащего</w:t>
+      </w:r>
+      <w:r>
+        <w:t xml:space="preserve"> ID врача</w:t>
+      </w:r>
+    </w:p>
+    <w:p>
+      <w:pPr>
+        <w:numPr>
+          <w:ilvl w:val="0"/>
+          <w:numId w:val="20"/>
+        </w:numPr>
+        <w:spacing w:line="278" w:lineRule="auto"/>
+      </w:pPr>
+      <w:r>
+        <w:t xml:space="preserve">Полученные данные сохраняются локально в </w:t>
+      </w:r>
+      <w:r>
+        <w:t xml:space="preserve">файле </w:t>
+      </w:r>
+      <w:r>
+        <w:rPr>
+          <w:lang w:val="en-US"/>
+        </w:rPr>
+        <w:t>settings</w:t>
+      </w:r>
+      <w:r>
+        <w:t>.</w:t>
+      </w:r>
+      <w:proofErr w:type="spellStart"/>
+      <w:r>
+        <w:rPr>
+          <w:lang w:val="en-US"/>
+        </w:rPr>
+        <w:t>json</w:t>
+      </w:r>
+      <w:proofErr w:type="spellEnd"/>
+    </w:p>
+    <w:p>
+      <w:pPr>
+        <w:spacing w:line="278" w:lineRule="auto"/>
+      </w:pPr>
+      <w:r>
+        <w:rPr>
+          <w:b/>
+          <w:bCs/>
+        </w:rPr>
+        <w:t>Взаимодействие с другими компонентами:</w:t>
+      </w:r>
+    </w:p>
+    <w:p>
+      <w:pPr>
+        <w:numPr>
+          <w:ilvl w:val="0"/>
+          <w:numId w:val="21"/>
+        </w:numPr>
+        <w:spacing w:line="278" w:lineRule="auto"/>
+      </w:pPr>
+      <w:r>
+        <w:t>Использует модуль </w:t>
+      </w:r>
+      <w:proofErr w:type="spellStart"/>
+      <w:r>
+        <w:t>ConnectorYD</w:t>
+      </w:r>
+      <w:proofErr w:type="spellEnd"/>
+      <w:r>
+        <w:t> для облачных операций</w:t>
+      </w:r>
+    </w:p>
+    <w:p>
+      <w:pPr>
+        <w:numPr>
+          <w:ilvl w:val="0"/>
+          <w:numId w:val="21"/>
+        </w:numPr>
+        <w:spacing w:line="278" w:lineRule="auto"/>
+      </w:pPr>
+      <w:r>
+        <w:t xml:space="preserve">После успешной регистрации передает управление </w:t>
+      </w:r>
+      <w:r>
+        <w:t>экрану настроек</w:t>
+      </w:r>
+    </w:p>
+    <w:p>
+      <w:pPr>
+        <w:spacing w:line="278" w:lineRule="auto"/>
+      </w:pPr>
+      <w:r>
+        <w:rPr>
+          <w:b/>
+          <w:bCs/>
+        </w:rPr>
+        <w:t>3.2.4</w:t>
+      </w:r>
+      <w:r>
+        <w:rPr>
+          <w:b/>
+          <w:bCs/>
+        </w:rPr>
+        <w:t>. Экран создания/редактирования анкеты</w:t>
+      </w:r>
+    </w:p>
+    <w:p>
+      <w:pPr>
+        <w:spacing w:line="278" w:lineRule="auto"/>
+      </w:pPr>
+      <w:r>
+        <w:rPr>
+          <w:b/>
+          <w:bCs/>
+        </w:rPr>
+        <w:t>Назначение:</w:t>
+      </w:r>
+    </w:p>
+    <w:p>
+      <w:pPr>
+        <w:numPr>
+          <w:ilvl w:val="0"/>
+          <w:numId w:val="12"/>
+        </w:numPr>
+        <w:spacing w:line="278" w:lineRule="auto"/>
+      </w:pPr>
+      <w:r>
+        <w:t>Ввод и валидация медицинских данных пациента</w:t>
+      </w:r>
+    </w:p>
+    <w:p>
+      <w:pPr>
+        <w:numPr>
+          <w:ilvl w:val="0"/>
+          <w:numId w:val="12"/>
+        </w:numPr>
+        <w:spacing w:line="278" w:lineRule="auto"/>
+      </w:pPr>
+      <w:r>
+        <w:t>Подготовка информации для прогнозирования</w:t>
+      </w:r>
+    </w:p>
+    <w:p>
+      <w:pPr>
+        <w:numPr>
+          <w:ilvl w:val="0"/>
+          <w:numId w:val="12"/>
+        </w:numPr>
+        <w:spacing w:line="278" w:lineRule="auto"/>
+      </w:pPr>
+      <w:r>
+        <w:t>Отображение результатов прогнозирования</w:t>
+      </w:r>
+    </w:p>
+    <w:p>
+      <w:pPr>
+        <w:spacing w:line="278" w:lineRule="auto"/>
+      </w:pPr>
+      <w:r>
+        <w:rPr>
+          <w:b/>
+          <w:bCs/>
+        </w:rPr>
+        <w:t>Логика обработки данных:</w:t>
+      </w:r>
+    </w:p>
+    <w:p>
+      <w:pPr>
+        <w:numPr>
+          <w:ilvl w:val="0"/>
+          <w:numId w:val="13"/>
+        </w:numPr>
+        <w:spacing w:line="278" w:lineRule="auto"/>
+      </w:pPr>
+      <w:r>
+        <w:t>Для каждого поля вызывается </w:t>
+      </w:r>
+      <w:r>
+        <w:t>проверка</w:t>
+      </w:r>
+      <w:r>
+        <w:t xml:space="preserve"> введенного значения</w:t>
+      </w:r>
+    </w:p>
+    <w:p>
+      <w:pPr>
+        <w:numPr>
+          <w:ilvl w:val="0"/>
+          <w:numId w:val="13"/>
+        </w:numPr>
+        <w:spacing w:line="278" w:lineRule="auto"/>
+      </w:pPr>
+      <w:r>
+        <w:t>Корректные данные передаются в объект </w:t>
+      </w:r>
+      <w:proofErr w:type="spellStart"/>
+      <w:r>
+        <w:t>PatientData</w:t>
+      </w:r>
+      <w:proofErr w:type="spellEnd"/>
+    </w:p>
+    <w:p>
+      <w:pPr>
+        <w:numPr>
+          <w:ilvl w:val="0"/>
+          <w:numId w:val="13"/>
+        </w:numPr>
+        <w:spacing w:line="278" w:lineRule="auto"/>
+      </w:pPr>
+      <w:r>
+        <w:t>При сохранении формируется JSON-структура</w:t>
+      </w:r>
+    </w:p>
+    <w:p>
+      <w:pPr>
+        <w:spacing w:line="278" w:lineRule="auto"/>
+        <w:rPr>
+          <w:b/>
+          <w:bCs/>
+        </w:rPr>
+      </w:pPr>
+      <w:r>
+        <w:rPr>
+          <w:b/>
+          <w:bCs/>
+        </w:rPr>
+        <w:t>Динамическая анкета:</w:t>
+      </w:r>
+    </w:p>
+    <w:p>
+      <w:pPr>
+        <w:spacing w:line="278" w:lineRule="auto"/>
+      </w:pPr>
+      <w:r>
+        <w:t>Приложение реализует динамическую систему формирования анкет, которая автоматически адаптируется под обновленные требования. При каждом з</w:t>
+      </w:r>
+      <w:r>
+        <w:t>а</w:t>
+      </w:r>
+      <w:r>
+        <w:t>пуске проверяется актуальная версия структуры анкет, хранящаяся на Яндекс Диске в файле </w:t>
+      </w:r>
+      <w:proofErr w:type="spellStart"/>
+      <w:r>
+        <w:rPr>
+          <w:lang w:val="en-US"/>
+        </w:rPr>
+        <w:t>dataUlcer</w:t>
+      </w:r>
+      <w:proofErr w:type="spellEnd"/>
+      <w:r>
+        <w:t>.</w:t>
+      </w:r>
+      <w:proofErr w:type="spellStart"/>
+      <w:r>
+        <w:rPr>
+          <w:lang w:val="en-US"/>
+        </w:rPr>
+        <w:t>db</w:t>
+      </w:r>
+      <w:proofErr w:type="spellEnd"/>
+      <w:r>
+        <w:t>. Если обнаружены изменения (добавление новых полей, модификация допустимых значений или удаление устаревших пар</w:t>
+      </w:r>
+      <w:r>
+        <w:t>а</w:t>
+      </w:r>
+      <w:r>
+        <w:t>метров), приложение автоматически:</w:t>
+      </w:r>
+    </w:p>
+    <w:p>
+      <w:pPr>
+        <w:numPr>
+          <w:ilvl w:val="0"/>
+          <w:numId w:val="14"/>
+        </w:numPr>
+        <w:spacing w:line="278" w:lineRule="auto"/>
+      </w:pPr>
+      <w:r>
+        <w:t>загружает новую конфигурацию,</w:t>
+      </w:r>
+    </w:p>
+    <w:p>
+      <w:pPr>
+        <w:numPr>
+          <w:ilvl w:val="0"/>
+          <w:numId w:val="14"/>
+        </w:numPr>
+        <w:spacing w:line="278" w:lineRule="auto"/>
+      </w:pPr>
+      <w:r>
+        <w:t>обновляет локальный шаблон анкеты,</w:t>
+      </w:r>
+    </w:p>
+    <w:p>
+      <w:pPr>
+        <w:numPr>
+          <w:ilvl w:val="0"/>
+          <w:numId w:val="14"/>
+        </w:numPr>
+        <w:spacing w:line="278" w:lineRule="auto"/>
+      </w:pPr>
+      <w:r>
+        <w:t>модифицирует интерфейс ввода данных.</w:t>
+      </w:r>
+    </w:p>
+    <w:p>
+      <w:pPr>
+        <w:spacing w:line="278" w:lineRule="auto"/>
+      </w:pPr>
+      <w:r>
+        <w:t>Это позволяет гибко подстраиваться под меняющиеся медицинские проток</w:t>
+      </w:r>
+      <w:r>
+        <w:t>о</w:t>
+      </w:r>
+      <w:r>
+        <w:t>лы без необходимости обновления всего приложения, обеспечивая постоя</w:t>
+      </w:r>
+      <w:r>
+        <w:t>н</w:t>
+      </w:r>
+      <w:r>
+        <w:t>ную актуальность собираемых данных. Для существующих анкет сохраняе</w:t>
+      </w:r>
+      <w:r>
+        <w:t>т</w:t>
+      </w:r>
+      <w:r>
+        <w:t>ся обратная совместимость - отсутствующие в старых записях новые поля помечаются как "не указано" при отображении</w:t>
+      </w:r>
+    </w:p>
+    <w:p>
+      <w:pPr>
+        <w:spacing w:line="278" w:lineRule="auto"/>
+        <w:rPr>
+          <w:b/>
+          <w:bCs/>
+        </w:rPr>
+      </w:pPr>
+      <w:r>
+        <w:rPr>
+          <w:b/>
+          <w:bCs/>
+        </w:rPr>
+        <w:lastRenderedPageBreak/>
+        <w:t>3.2.4</w:t>
+      </w:r>
+      <w:r>
+        <w:rPr>
+          <w:b/>
+          <w:bCs/>
+        </w:rPr>
+        <w:t>. Экран списка анкет</w:t>
+      </w:r>
+    </w:p>
+    <w:p>
+      <w:pPr>
+        <w:spacing w:line="278" w:lineRule="auto"/>
+        <w:rPr>
+          <w:b/>
+          <w:bCs/>
+        </w:rPr>
+      </w:pPr>
+      <w:r>
+        <w:rPr>
+          <w:b/>
+          <w:bCs/>
+        </w:rPr>
+        <w:t>Назначение:</w:t>
+      </w:r>
+    </w:p>
+    <w:p>
+      <w:pPr>
+        <w:numPr>
+          <w:ilvl w:val="0"/>
+          <w:numId w:val="15"/>
+        </w:numPr>
+        <w:spacing w:line="278" w:lineRule="auto"/>
+      </w:pPr>
+      <w:r>
+        <w:t>Управление локальной базой пациентов</w:t>
+      </w:r>
+    </w:p>
+    <w:p>
+      <w:pPr>
+        <w:numPr>
+          <w:ilvl w:val="0"/>
+          <w:numId w:val="15"/>
+        </w:numPr>
+        <w:spacing w:line="278" w:lineRule="auto"/>
+      </w:pPr>
+      <w:r>
+        <w:t>Подготовка к синхронизации с облаком</w:t>
+      </w:r>
+    </w:p>
+    <w:p>
+      <w:pPr>
+        <w:spacing w:line="278" w:lineRule="auto"/>
+        <w:rPr>
+          <w:b/>
+          <w:bCs/>
+        </w:rPr>
+      </w:pPr>
+      <w:r>
+        <w:rPr>
+          <w:b/>
+          <w:bCs/>
+        </w:rPr>
+        <w:t>Работа с данными:</w:t>
+      </w:r>
+    </w:p>
+    <w:p>
+      <w:pPr>
+        <w:numPr>
+          <w:ilvl w:val="0"/>
+          <w:numId w:val="15"/>
+        </w:numPr>
+        <w:spacing w:line="278" w:lineRule="auto"/>
+      </w:pPr>
+      <w:r>
+        <w:t>Получает список из </w:t>
+      </w:r>
+      <w:proofErr w:type="spellStart"/>
+      <w:r>
+        <w:t>ankets.json</w:t>
+      </w:r>
+      <w:proofErr w:type="spellEnd"/>
+    </w:p>
+    <w:p>
+      <w:pPr>
+        <w:numPr>
+          <w:ilvl w:val="0"/>
+          <w:numId w:val="15"/>
+        </w:numPr>
+        <w:spacing w:line="278" w:lineRule="auto"/>
+      </w:pPr>
+      <w:r>
+        <w:t>Фильтрует по статусу отправки (</w:t>
+      </w:r>
+      <w:proofErr w:type="spellStart"/>
+      <w:r>
+        <w:t>sending</w:t>
+      </w:r>
+      <w:proofErr w:type="spellEnd"/>
+      <w:r>
+        <w:t xml:space="preserve">: </w:t>
+      </w:r>
+      <w:proofErr w:type="spellStart"/>
+      <w:r>
+        <w:t>false</w:t>
+      </w:r>
+      <w:proofErr w:type="spellEnd"/>
+      <w:r>
+        <w:t>)</w:t>
+      </w:r>
+      <w:r>
+        <w:t>, так же имеет поле п</w:t>
+      </w:r>
+      <w:r>
+        <w:t>о</w:t>
+      </w:r>
+      <w:r>
+        <w:t>иска пациентов по ФИО</w:t>
+      </w:r>
+    </w:p>
+    <w:p>
+      <w:pPr>
+        <w:numPr>
+          <w:ilvl w:val="0"/>
+          <w:numId w:val="15"/>
+        </w:numPr>
+        <w:spacing w:line="278" w:lineRule="auto"/>
+      </w:pPr>
+      <w:r>
+        <w:t>При выборе конкретной анкеты загружает полные данные через ID</w:t>
+      </w:r>
+    </w:p>
+    <w:p>
+      <w:pPr>
+        <w:spacing w:line="278" w:lineRule="auto"/>
+        <w:rPr>
+          <w:b/>
+          <w:bCs/>
+        </w:rPr>
+      </w:pPr>
+      <w:r>
+        <w:rPr>
+          <w:b/>
+          <w:bCs/>
+        </w:rPr>
+        <w:t>Критичные процессы:</w:t>
+      </w:r>
+    </w:p>
+    <w:p>
+      <w:pPr>
+        <w:numPr>
+          <w:ilvl w:val="0"/>
+          <w:numId w:val="15"/>
+        </w:numPr>
+        <w:spacing w:line="278" w:lineRule="auto"/>
+      </w:pPr>
+      <w:r>
+        <w:t>Помечает анкеты для отправки</w:t>
+      </w:r>
+    </w:p>
+    <w:p>
+      <w:pPr>
+        <w:numPr>
+          <w:ilvl w:val="0"/>
+          <w:numId w:val="15"/>
+        </w:numPr>
+        <w:spacing w:line="278" w:lineRule="auto"/>
+      </w:pPr>
+      <w:r>
+        <w:t>Управляет очередью синхронизации</w:t>
+      </w:r>
+    </w:p>
+    <w:p>
+      <w:pPr>
+        <w:spacing w:line="278" w:lineRule="auto"/>
+      </w:pPr>
+      <w:r>
+        <w:rPr>
+          <w:b/>
+          <w:bCs/>
+        </w:rPr>
+        <w:t>3</w:t>
+      </w:r>
+      <w:r>
+        <w:rPr>
+          <w:b/>
+          <w:bCs/>
+        </w:rPr>
+        <w:t>.</w:t>
+      </w:r>
+      <w:r>
+        <w:rPr>
+          <w:b/>
+          <w:bCs/>
+        </w:rPr>
+        <w:t>2</w:t>
+      </w:r>
+      <w:r>
+        <w:rPr>
+          <w:b/>
+          <w:bCs/>
+        </w:rPr>
+        <w:t>.</w:t>
+      </w:r>
+      <w:r>
+        <w:rPr>
+          <w:b/>
+          <w:bCs/>
+        </w:rPr>
+        <w:t>5</w:t>
+      </w:r>
+      <w:r>
+        <w:rPr>
+          <w:b/>
+          <w:bCs/>
+        </w:rPr>
+        <w:t>. Экран справки</w:t>
+      </w:r>
+    </w:p>
+    <w:p>
+      <w:pPr>
+        <w:spacing w:line="278" w:lineRule="auto"/>
+      </w:pPr>
+      <w:r>
+        <w:rPr>
+          <w:b/>
+          <w:bCs/>
+        </w:rPr>
+        <w:t>Особенности реализации:</w:t>
+      </w:r>
+    </w:p>
+    <w:p>
+      <w:pPr>
+        <w:numPr>
+          <w:ilvl w:val="0"/>
+          <w:numId w:val="15"/>
+        </w:numPr>
+        <w:spacing w:line="278" w:lineRule="auto"/>
+      </w:pPr>
+      <w:r>
+        <w:t>Загружает данные из локального хранилища</w:t>
+      </w:r>
+    </w:p>
+    <w:p>
+      <w:pPr>
+        <w:numPr>
+          <w:ilvl w:val="0"/>
+          <w:numId w:val="15"/>
+        </w:numPr>
+        <w:spacing w:line="278" w:lineRule="auto"/>
+      </w:pPr>
+      <w:r>
+        <w:t>Для контекстных подсказок использует поле </w:t>
+      </w:r>
+      <w:proofErr w:type="spellStart"/>
+      <w:r>
+        <w:t>Help</w:t>
+      </w:r>
+      <w:proofErr w:type="spellEnd"/>
+      <w:r>
+        <w:t> из </w:t>
+      </w:r>
+      <w:proofErr w:type="spellStart"/>
+      <w:r>
+        <w:t>Characteristic</w:t>
+      </w:r>
+      <w:proofErr w:type="spellEnd"/>
+    </w:p>
+    <w:p>
+      <w:pPr>
+        <w:numPr>
+          <w:ilvl w:val="0"/>
+          <w:numId w:val="15"/>
+        </w:numPr>
+        <w:spacing w:line="278" w:lineRule="auto"/>
+      </w:pPr>
+      <w:r>
+        <w:t>Автоматически обновляет справочные материалы при синхронизации</w:t>
+      </w:r>
+    </w:p>
+    <w:p>
+      <w:pPr>
+        <w:spacing w:line="278" w:lineRule="auto"/>
+      </w:pPr>
+    </w:p>
+    <w:p>
+      <w:pPr>
+        <w:spacing w:line="278" w:lineRule="auto"/>
+      </w:pPr>
+    </w:p>
+    <w:p>
+      <w:pPr>
+        <w:spacing w:line="278" w:lineRule="auto"/>
+      </w:pPr>
+      <w:r>
+        <w:br w:type="page"/>
+      </w:r>
+    </w:p>
+    <w:p>
+      <w:r>
+        <w:lastRenderedPageBreak/>
+        <w:t>Заключение</w:t>
+      </w:r>
+    </w:p>
+    <w:p>
+      <w:pPr>
+        <w:spacing w:line="278" w:lineRule="auto"/>
+      </w:pPr>
+      <w:r>
+        <w:t xml:space="preserve">Результаты </w:t>
+      </w:r>
+      <w:r>
+        <w:t>разработки</w:t>
+      </w:r>
+      <w:r>
+        <w:t xml:space="preserve"> были апробированы на научно-практической конф</w:t>
+      </w:r>
+      <w:r>
+        <w:t>е</w:t>
+      </w:r>
+      <w:r>
+        <w:t>ренции </w:t>
+      </w:r>
+      <w:r>
+        <w:t>«Проблемы управления в социально-экономических и технических системах»</w:t>
+      </w:r>
+      <w:r>
+        <w:t>, где работа была отмечена дипломом </w:t>
+      </w:r>
+      <w:r>
+        <w:t>III степени</w:t>
+      </w:r>
+      <w:r>
+        <w:t>. По итогам ко</w:t>
+      </w:r>
+      <w:r>
+        <w:t>н</w:t>
+      </w:r>
+      <w:r>
+        <w:t>ференции подготовлена и сдана в печать научная статья, отражающая осно</w:t>
+      </w:r>
+      <w:r>
+        <w:t>в</w:t>
+      </w:r>
+      <w:r>
+        <w:t>ные выводы исследования.</w:t>
+      </w:r>
+      <w:r>
+        <w:br w:type="page"/>
+      </w:r>
+    </w:p>
+    <w:p>
+      <w:r>
+        <w:lastRenderedPageBreak/>
+        <w:t>Список литературы</w:t>
+      </w:r>
+    </w:p>
+    <w:p>
+      <w:pPr>
+        <w:spacing w:line="278" w:lineRule="auto"/>
+      </w:pPr>
+      <w:r>
+        <w:br w:type="page"/>
+      </w:r>
+    </w:p>
+    <w:p>
+      <w:r>
+        <w:lastRenderedPageBreak/>
+        <w:t>Приложение</w:t>
+      </w:r>
+      <w:proofErr w:type="gramStart"/>
+      <w:r>
+        <w:t xml:space="preserve"> А</w:t>
+      </w:r>
+      <w:proofErr w:type="gramEnd"/>
     </w:p>
     <w:p>
       <w:pPr>
@@ -1052,7 +4992,29 @@
         <w:spacing w:line="278" w:lineRule="auto"/>
       </w:pPr>
       <w:r>
-        <w:t>Для синхронизации данных между мобильным и десктопным приложениями используется облачное хранилище Яндекс Диск (ЯД). Этот инструмент был выбран из-за его доступности, простоты использования и возможности бесплатного применения в рамках ограниченного бюджета. Взаимодействие с ЯД реализовано через следующие ключевые процессы:</w:t>
+        <w:t xml:space="preserve">Для синхронизации данных между </w:t>
+      </w:r>
+      <w:proofErr w:type="gramStart"/>
+      <w:r>
+        <w:t>мобильным</w:t>
+      </w:r>
+      <w:proofErr w:type="gramEnd"/>
+      <w:r>
+        <w:t xml:space="preserve"> и </w:t>
+      </w:r>
+      <w:proofErr w:type="spellStart"/>
+      <w:r>
+        <w:t>десктопным</w:t>
+      </w:r>
+      <w:proofErr w:type="spellEnd"/>
+      <w:r>
+        <w:t xml:space="preserve"> приложениями используется облачное хранилище Яндекс Диск (ЯД). Этот инструмент был выбран из-за его доступности, простоты использования и возможности бе</w:t>
+      </w:r>
+      <w:r>
+        <w:t>с</w:t>
+      </w:r>
+      <w:r>
+        <w:t>платного применения в рамках ограниченного бюджета. Взаимодействие с ЯД реализовано через следующие ключевые процессы:</w:t>
       </w:r>
     </w:p>
     <w:p>
@@ -1083,7 +5045,13 @@
         <w:spacing w:line="278" w:lineRule="auto"/>
       </w:pPr>
       <w:r>
-        <w:t>Мобильное приложение загружает на ЯД заполненные анкеты пациентов в формате JSON. Каждая анкета содержит медицинские показатели, ФИО пациента, дату заполнения и уникальный идентификатор врача.</w:t>
+        <w:t>Мобильное приложение загружает на ЯД заполненные анкеты пациентов в формате JSON. Каждая анкета содержит медици</w:t>
+      </w:r>
+      <w:r>
+        <w:t>н</w:t>
+      </w:r>
+      <w:r>
+        <w:t>ские показатели, ФИО пациента, дату заполнения и уникальный идентификатор врача.</w:t>
       </w:r>
     </w:p>
     <w:p>
@@ -1094,8 +5062,19 @@
         </w:numPr>
         <w:spacing w:line="278" w:lineRule="auto"/>
       </w:pPr>
-      <w:r>
-        <w:t>Десктопное приложение периодически проверяет ЯД на наличие новых анкет, загружает их и добавляет в базу данных для дальнейшего анализа.</w:t>
+      <w:proofErr w:type="spellStart"/>
+      <w:r>
+        <w:t>Десктопное</w:t>
+      </w:r>
+      <w:proofErr w:type="spellEnd"/>
+      <w:r>
+        <w:t xml:space="preserve"> приложение периодически проверяет ЯД на наличие новых анкет, загружает их и добавляет в базу данных для дал</w:t>
+      </w:r>
+      <w:r>
+        <w:t>ь</w:t>
+      </w:r>
+      <w:r>
+        <w:t>нейшего анализа.</w:t>
       </w:r>
     </w:p>
     <w:p>
@@ -1126,7 +5105,19 @@
         <w:spacing w:line="278" w:lineRule="auto"/>
       </w:pPr>
       <w:r>
-        <w:t>Мобильное приложение при каждом запуске проверяет наличие обновленной обучающей таблицы на ЯД. Если новая версия обнаружена, приложение загружает её и использует для актуализации алгоритма прогнозирования.</w:t>
+        <w:t>Мобильное приложение при каждом запуске проверяет наличие обновленной обучающей таблицы на ЯД. Если новая версия о</w:t>
+      </w:r>
+      <w:r>
+        <w:t>б</w:t>
+      </w:r>
+      <w:r>
+        <w:t>наружена, приложение загружает её и использует для актуализ</w:t>
+      </w:r>
+      <w:r>
+        <w:t>а</w:t>
+      </w:r>
+      <w:r>
+        <w:t>ции алгоритма прогнозирования.</w:t>
       </w:r>
     </w:p>
     <w:p>
@@ -1137,8 +5128,19 @@
         </w:numPr>
         <w:spacing w:line="278" w:lineRule="auto"/>
       </w:pPr>
-      <w:r>
-        <w:t>Десктопное приложение обновляет обучающую таблицу на основе данных, проверенных экспертами, и загружает её на ЯД для распространения среди мобильных пользователей.</w:t>
+      <w:proofErr w:type="spellStart"/>
+      <w:r>
+        <w:t>Десктопное</w:t>
+      </w:r>
+      <w:proofErr w:type="spellEnd"/>
+      <w:r>
+        <w:t xml:space="preserve"> приложение обновляет обучающую таблицу на осн</w:t>
+      </w:r>
+      <w:r>
+        <w:t>о</w:t>
+      </w:r>
+      <w:r>
+        <w:t>ве данных, проверенных экспертами, и загружает её на ЯД для распространения среди мобильных пользователей.</w:t>
       </w:r>
     </w:p>
     <w:p>
@@ -1169,34 +5171,72 @@
         <w:spacing w:line="278" w:lineRule="auto"/>
       </w:pPr>
       <w:r>
-        <w:lastRenderedPageBreak/>
-        <w:t>При первом запуске мобильного приложения происходит автоматическая регистрация устройства. Уникальный идентификатор врача загружается с ЯД и сохраняется локально в файле </w:t>
+        <w:t>При первом запуске мобильного приложения происходит автом</w:t>
+      </w:r>
+      <w:r>
+        <w:t>а</w:t>
+      </w:r>
+      <w:r>
+        <w:t>тическая регистрация устройства. Уникальный идентификатор врача загружается с ЯД и сохраняется локально в фа</w:t>
+      </w:r>
+      <w:r>
+        <w:t>й</w:t>
+      </w:r>
+      <w:r>
+        <w:t>ле </w:t>
       </w:r>
       <w:proofErr w:type="spellStart"/>
+      <w:r>
+        <w:t>settings.json</w:t>
+      </w:r>
+      <w:proofErr w:type="spellEnd"/>
+      <w:r>
+        <w:t>. Это обеспечивает безопасную идентификацию данных, передаваемых в систему.</w:t>
+      </w:r>
+    </w:p>
+    <w:p>
+      <w:pPr>
+        <w:spacing w:line="278" w:lineRule="auto"/>
+      </w:pPr>
+      <w:r>
+        <w:t xml:space="preserve">Взаимодействие с </w:t>
+      </w:r>
+      <w:proofErr w:type="spellStart"/>
+      <w:r>
+        <w:t>десктопным</w:t>
+      </w:r>
+      <w:proofErr w:type="spellEnd"/>
+      <w:r>
+        <w:t xml:space="preserve"> приложением</w:t>
+      </w:r>
+    </w:p>
+    <w:p>
+      <w:pPr>
+        <w:spacing w:line="278" w:lineRule="auto"/>
+      </w:pPr>
+      <w:proofErr w:type="spellStart"/>
+      <w:r>
+        <w:t>Десктопное</w:t>
+      </w:r>
+      <w:proofErr w:type="spellEnd"/>
+      <w:r>
+        <w:t xml:space="preserve"> приложение выполняет функции централизованного анализа данных и управления обучающей базой. Взаимодействие между </w:t>
+      </w:r>
       <w:proofErr w:type="gramStart"/>
       <w:r>
-        <w:t>settings.json</w:t>
+        <w:t>мобильным</w:t>
+      </w:r>
+      <w:proofErr w:type="gramEnd"/>
+      <w:r>
+        <w:t xml:space="preserve"> и </w:t>
+      </w:r>
+      <w:proofErr w:type="spellStart"/>
+      <w:r>
+        <w:t>десктопным</w:t>
       </w:r>
       <w:proofErr w:type="spellEnd"/>
-      <w:proofErr w:type="gramEnd"/>
-      <w:r>
-        <w:t>. Это обеспечивает безопасную идентификацию данных, передаваемых в систему.</w:t>
-      </w:r>
-    </w:p>
-    <w:p>
-      <w:pPr>
-        <w:spacing w:line="278" w:lineRule="auto"/>
-      </w:pPr>
-      <w:r>
-        <w:t>Взаимодействие с десктопным приложением</w:t>
-      </w:r>
-    </w:p>
-    <w:p>
-      <w:pPr>
-        <w:spacing w:line="278" w:lineRule="auto"/>
-      </w:pPr>
-      <w:r>
-        <w:t>Десктопное приложение выполняет функции централизованного анализа данных и управления обучающей базой. Взаимодействие между мобильным и десктопным приложениями строится по следующей схеме:</w:t>
+      <w:r>
+        <w:t xml:space="preserve"> приложениями строится по следующей схеме:</w:t>
       </w:r>
     </w:p>
     <w:p>
@@ -1212,6 +5252,7 @@
           <w:b/>
           <w:bCs/>
         </w:rPr>
+        <w:lastRenderedPageBreak/>
         <w:t>Обмен данными</w:t>
       </w:r>
       <w:r>
@@ -1227,7 +5268,27 @@
         <w:spacing w:line="278" w:lineRule="auto"/>
       </w:pPr>
       <w:r>
-        <w:t>Мобильное приложение собирает данные пациентов и отправляет их на ЯД. Десктопное приложение загружает эти данные, проверяет их на корректность и добавляет в таблицу </w:t>
+        <w:t xml:space="preserve">Мобильное приложение собирает данные пациентов и отправляет их на ЯД. </w:t>
+      </w:r>
+      <w:proofErr w:type="spellStart"/>
+      <w:r>
+        <w:t>Десктопное</w:t>
+      </w:r>
+      <w:proofErr w:type="spellEnd"/>
+      <w:r>
+        <w:t xml:space="preserve"> приложение загружает эти данные, пров</w:t>
+      </w:r>
+      <w:r>
+        <w:t>е</w:t>
+      </w:r>
+      <w:r>
+        <w:t>ряет их на корректность и добавляет в табл</w:t>
+      </w:r>
+      <w:r>
+        <w:t>и</w:t>
+      </w:r>
+      <w:r>
+        <w:t>цу </w:t>
       </w:r>
       <w:proofErr w:type="spellStart"/>
       <w:r>
@@ -1286,7 +5347,13 @@
         <w:spacing w:line="278" w:lineRule="auto"/>
       </w:pPr>
       <w:r>
-        <w:t>Контекстные подсказки и справочные материалы, используемые в мобильном приложении, также синхронизируются через ЯД. Это позволяет оперативно обновлять информацию без необходимости выпуска новых версий приложения.</w:t>
+        <w:t>Контекстные подсказки и справочные материалы, используемые в мобильном приложении, также синхронизируются через ЯД. Это позволяет оперативно обновлять информацию без необход</w:t>
+      </w:r>
+      <w:r>
+        <w:t>и</w:t>
+      </w:r>
+      <w:r>
+        <w:t>мости выпуска новых версий приложения.</w:t>
       </w:r>
     </w:p>
     <w:p>
@@ -1316,1877 +5383,56 @@
         </w:numPr>
         <w:spacing w:line="278" w:lineRule="auto"/>
       </w:pPr>
-      <w:r>
-        <w:t>Десктопное приложение предоставляет врачам возможность анализировать исторические данные, выявлять закономерности и изучать методы лечения. Мобильное приложение, в свою очередь, делает эти знания доступными в любое время и в любом месте, что особенно важно для молодых специалистов.</w:t>
-      </w:r>
-    </w:p>
-    <w:p>
-      <w:pPr>
-        <w:spacing w:line="278" w:lineRule="auto"/>
-      </w:pPr>
-      <w:r>
-        <w:t>Взаимодействие мобильного приложения с Яндекс Диском и десктопным решением обеспечивает эффективный обмен данными и опытом между врачами, что значительно повышает качество медицинской помощи. В рамках корпоративной системы 6-й городской больницы это решение демонстрирует свою актуальность, гибкость и потенциал для дальнейшего развития, отвечая современным требованиям цифровизации здравоохранения.</w:t>
-      </w:r>
-      <w:r>
-        <w:br w:type="page"/>
-      </w:r>
-    </w:p>
-    <w:p>
-      <w:r>
-        <w:lastRenderedPageBreak/>
-        <w:t>Глава 1.</w:t>
-      </w:r>
-    </w:p>
-    <w:p>
-      <w:pPr>
-        <w:spacing w:line="278" w:lineRule="auto"/>
-      </w:pPr>
-      <w:r>
-        <w:rPr>
-          <w:b/>
-          <w:bCs/>
-        </w:rPr>
-        <w:t>1.1. Общая структура приложения</w:t>
-      </w:r>
-    </w:p>
-    <w:p>
-      <w:pPr>
-        <w:spacing w:line="278" w:lineRule="auto"/>
-      </w:pPr>
-      <w:r>
-        <w:t>Разрабатываемое мобильное приложение предназначено для оценки вероятности рецидивов заболеваний желудка и является частью корпоративной системы 6-й городской больницы. Оно взаимодействует с десктопным приложением через облачное хранилище (Яндекс Диск), обеспечивая синхронизацию данных и доступ к актуальной обучающей базе.</w:t>
-      </w:r>
-    </w:p>
-    <w:p>
-      <w:pPr>
-        <w:spacing w:line="278" w:lineRule="auto"/>
-      </w:pPr>
-      <w:r>
-        <w:rPr>
-          <w:b/>
-          <w:bCs/>
-        </w:rPr>
-        <w:t>Основные модули приложения:</w:t>
-      </w:r>
-    </w:p>
-    <w:p>
-      <w:pPr>
-        <w:numPr>
-          <w:ilvl w:val="0"/>
-          <w:numId w:val="2"/>
-        </w:numPr>
-        <w:spacing w:line="278" w:lineRule="auto"/>
-      </w:pPr>
-      <w:r>
-        <w:rPr>
-          <w:b/>
-          <w:bCs/>
-        </w:rPr>
-        <w:t>Модуль регистрации и аутентификации</w:t>
-      </w:r>
-    </w:p>
-    <w:p>
-      <w:pPr>
-        <w:numPr>
-          <w:ilvl w:val="1"/>
-          <w:numId w:val="2"/>
-        </w:numPr>
-        <w:spacing w:line="278" w:lineRule="auto"/>
-      </w:pPr>
-      <w:r>
-        <w:t>Регистрация нового врача в системе.</w:t>
-      </w:r>
-    </w:p>
-    <w:p>
-      <w:pPr>
-        <w:numPr>
-          <w:ilvl w:val="1"/>
-          <w:numId w:val="2"/>
-        </w:numPr>
-        <w:spacing w:line="278" w:lineRule="auto"/>
-      </w:pPr>
-      <w:r>
-        <w:t>Привязка мобильного устройства к учетной записи.</w:t>
-      </w:r>
-    </w:p>
-    <w:p>
-      <w:pPr>
-        <w:numPr>
-          <w:ilvl w:val="1"/>
-          <w:numId w:val="2"/>
-        </w:numPr>
-        <w:spacing w:line="278" w:lineRule="auto"/>
-      </w:pPr>
-      <w:r>
-        <w:t>Автоматическая загрузка уникального идентификатора.</w:t>
-      </w:r>
-    </w:p>
-    <w:p>
-      <w:pPr>
-        <w:numPr>
-          <w:ilvl w:val="0"/>
-          <w:numId w:val="2"/>
-        </w:numPr>
-        <w:spacing w:line="278" w:lineRule="auto"/>
-      </w:pPr>
-      <w:r>
-        <w:rPr>
-          <w:b/>
-          <w:bCs/>
-        </w:rPr>
-        <w:t>Модуль работы с данными пациентов</w:t>
-      </w:r>
-    </w:p>
-    <w:p>
-      <w:pPr>
-        <w:numPr>
-          <w:ilvl w:val="1"/>
-          <w:numId w:val="2"/>
-        </w:numPr>
-        <w:spacing w:line="278" w:lineRule="auto"/>
-      </w:pPr>
-      <w:r>
-        <w:t>Заполнение анкет пациентов.</w:t>
-      </w:r>
-    </w:p>
-    <w:p>
-      <w:pPr>
-        <w:numPr>
-          <w:ilvl w:val="1"/>
-          <w:numId w:val="2"/>
-        </w:numPr>
-        <w:spacing w:line="278" w:lineRule="auto"/>
-      </w:pPr>
-      <w:r>
-        <w:t>Проверка корректности введенных данных.</w:t>
-      </w:r>
-    </w:p>
-    <w:p>
-      <w:pPr>
-        <w:numPr>
-          <w:ilvl w:val="1"/>
-          <w:numId w:val="2"/>
-        </w:numPr>
-        <w:spacing w:line="278" w:lineRule="auto"/>
-      </w:pPr>
-      <w:r>
-        <w:t>Локальное хранение анкет в формате JSON.</w:t>
-      </w:r>
-    </w:p>
-    <w:p>
-      <w:pPr>
-        <w:numPr>
-          <w:ilvl w:val="0"/>
-          <w:numId w:val="2"/>
-        </w:numPr>
-        <w:spacing w:line="278" w:lineRule="auto"/>
-      </w:pPr>
-      <w:r>
-        <w:rPr>
-          <w:b/>
-          <w:bCs/>
-        </w:rPr>
-        <w:t>Модуль прогнозирования</w:t>
-      </w:r>
-    </w:p>
-    <w:p>
-      <w:pPr>
-        <w:numPr>
-          <w:ilvl w:val="1"/>
-          <w:numId w:val="2"/>
-        </w:numPr>
-        <w:spacing w:line="278" w:lineRule="auto"/>
-      </w:pPr>
-      <w:r>
-        <w:t>Оценка риска рецидива на основе введенных данных.</w:t>
-      </w:r>
-    </w:p>
-    <w:p>
-      <w:pPr>
-        <w:numPr>
-          <w:ilvl w:val="1"/>
-          <w:numId w:val="2"/>
-        </w:numPr>
-        <w:spacing w:line="278" w:lineRule="auto"/>
-      </w:pPr>
-      <w:r>
-        <w:t>Отображение результатов в удобном формате.</w:t>
-      </w:r>
-    </w:p>
-    <w:p>
-      <w:pPr>
-        <w:numPr>
-          <w:ilvl w:val="0"/>
-          <w:numId w:val="2"/>
-        </w:numPr>
-        <w:spacing w:line="278" w:lineRule="auto"/>
-      </w:pPr>
-      <w:r>
-        <w:rPr>
-          <w:b/>
-          <w:bCs/>
-        </w:rPr>
-        <w:t>Модуль синхронизации с облаком</w:t>
-      </w:r>
-    </w:p>
-    <w:p>
-      <w:pPr>
-        <w:numPr>
-          <w:ilvl w:val="1"/>
-          <w:numId w:val="2"/>
-        </w:numPr>
-        <w:spacing w:line="278" w:lineRule="auto"/>
-      </w:pPr>
-      <w:r>
-        <w:t>Загрузка новых анкет на Яндекс Диск.</w:t>
-      </w:r>
-    </w:p>
-    <w:p>
-      <w:pPr>
-        <w:numPr>
-          <w:ilvl w:val="1"/>
-          <w:numId w:val="2"/>
-        </w:numPr>
-        <w:spacing w:line="278" w:lineRule="auto"/>
-      </w:pPr>
-      <w:r>
-        <w:t>Скачивание обновленной обучающей таблицы.</w:t>
-      </w:r>
-    </w:p>
-    <w:p>
-      <w:pPr>
-        <w:numPr>
-          <w:ilvl w:val="0"/>
-          <w:numId w:val="2"/>
-        </w:numPr>
-        <w:spacing w:line="278" w:lineRule="auto"/>
-      </w:pPr>
-      <w:r>
-        <w:rPr>
-          <w:b/>
-          <w:bCs/>
-        </w:rPr>
-        <w:t>Модуль справочной системы (Help</w:t>
-      </w:r>
-      <w:r>
-        <w:rPr>
-          <w:b/>
-          <w:bCs/>
-          <w:lang w:val="en-US"/>
-        </w:rPr>
-        <w:t>’</w:t>
-      </w:r>
-      <w:r>
-        <w:rPr>
-          <w:b/>
-          <w:bCs/>
-        </w:rPr>
-        <w:t>ы</w:t>
-      </w:r>
-      <w:r>
-        <w:rPr>
-          <w:b/>
-          <w:bCs/>
-        </w:rPr>
-        <w:t>)</w:t>
-      </w:r>
-    </w:p>
-    <w:p>
-      <w:pPr>
-        <w:numPr>
-          <w:ilvl w:val="1"/>
-          <w:numId w:val="2"/>
-        </w:numPr>
-        <w:spacing w:line="278" w:lineRule="auto"/>
-      </w:pPr>
-      <w:r>
-        <w:t>Контекстные подсказки по заполнению анкет.</w:t>
-      </w:r>
-    </w:p>
-    <w:p>
-      <w:pPr>
-        <w:numPr>
-          <w:ilvl w:val="1"/>
-          <w:numId w:val="2"/>
-        </w:numPr>
-        <w:spacing w:line="278" w:lineRule="auto"/>
-      </w:pPr>
-      <w:r>
-        <w:t>Руководство пользователя.</w:t>
-      </w:r>
-    </w:p>
-    <w:p>
-      <w:pPr>
-        <w:spacing w:line="278" w:lineRule="auto"/>
-        <w:rPr>
-          <w:lang w:val="en-US"/>
-        </w:rPr>
-      </w:pPr>
-      <w:r>
-        <w:rPr>
-          <w:b/>
-          <w:bCs/>
-        </w:rPr>
-        <w:t>1.2. Диаграмма классов</w:t>
-      </w:r>
-      <w:r>
-        <w:rPr>
-          <w:b/>
-          <w:bCs/>
-        </w:rPr>
-        <w:t xml:space="preserve"> мобильного приложения</w:t>
-      </w:r>
-    </w:p>
-    <w:p>
-      <w:pPr>
-        <w:spacing w:line="278" w:lineRule="auto"/>
-      </w:pPr>
-      <w:r>
-        <w:t>Диаграмма классов отражает ключевые сущности системы и их взаимодействие. Основные классы:</w:t>
-      </w:r>
-    </w:p>
-    <w:p>
-      <w:pPr>
-        <w:spacing w:line="278" w:lineRule="auto"/>
-      </w:pPr>
-      <w:r>
-        <w:rPr>
-          <w:b/>
-          <w:bCs/>
-        </w:rPr>
-        <w:lastRenderedPageBreak/>
-        <w:t>1.2.1. Классы для работы с характеристиками пациентов</w:t>
-      </w:r>
-    </w:p>
-    <w:p>
-      <w:pPr>
-        <w:numPr>
-          <w:ilvl w:val="0"/>
-          <w:numId w:val="3"/>
-        </w:numPr>
-        <w:spacing w:line="278" w:lineRule="auto"/>
-      </w:pPr>
       <w:proofErr w:type="spellStart"/>
       <w:r>
-        <w:t>Characteristic</w:t>
+        <w:t>Десктопное</w:t>
       </w:r>
       <w:proofErr w:type="spellEnd"/>
       <w:r>
-        <w:t> – хранит описание характеристик (название, тип, допустимые границы значений).</w:t>
-      </w:r>
-    </w:p>
-    <w:p>
-      <w:pPr>
-        <w:numPr>
-          <w:ilvl w:val="0"/>
-          <w:numId w:val="3"/>
-        </w:numPr>
-        <w:spacing w:line="278" w:lineRule="auto"/>
-      </w:pPr>
+        <w:t xml:space="preserve"> приложение предоставляет врачам возможность ан</w:t>
+      </w:r>
+      <w:r>
+        <w:t>а</w:t>
+      </w:r>
+      <w:r>
+        <w:t>лизировать исторические данные, выявлять закономерности и изучать методы лечения. Мобильное приложение, в свою оч</w:t>
+      </w:r>
+      <w:r>
+        <w:t>е</w:t>
+      </w:r>
+      <w:r>
+        <w:t>редь, делает эти знания доступными в любое время и в любом месте, что особенно важно для молодых специалистов.</w:t>
+      </w:r>
+    </w:p>
+    <w:p>
+      <w:r>
+        <w:t xml:space="preserve">Взаимодействие мобильного приложения с Яндекс Диском и </w:t>
+      </w:r>
       <w:proofErr w:type="spellStart"/>
       <w:r>
-        <w:t>Characteristic</w:t>
+        <w:t>десктопным</w:t>
       </w:r>
       <w:proofErr w:type="spellEnd"/>
       <w:r>
-        <w:rPr>
-          <w:lang w:val="en-US"/>
-        </w:rPr>
-        <w:t>Type</w:t>
-      </w:r>
-      <w:r>
-        <w:t xml:space="preserve"> – хранит описание </w:t>
-      </w:r>
-      <w:r>
-        <w:t>типов характеристик</w:t>
-      </w:r>
-      <w:r>
-        <w:t xml:space="preserve"> (</w:t>
-      </w:r>
-      <w:r>
-        <w:t>числовой, ранговый, категориальный</w:t>
-      </w:r>
-      <w:r>
-        <w:t>).</w:t>
-      </w:r>
-    </w:p>
-    <w:p>
-      <w:pPr>
-        <w:spacing w:line="278" w:lineRule="auto"/>
-      </w:pPr>
-      <w:r>
-        <w:rPr>
-          <w:b/>
-          <w:bCs/>
-        </w:rPr>
-        <w:t>Связи:</w:t>
-      </w:r>
-    </w:p>
-    <w:p>
-      <w:pPr>
-        <w:numPr>
-          <w:ilvl w:val="0"/>
-          <w:numId w:val="4"/>
-        </w:numPr>
-        <w:spacing w:line="278" w:lineRule="auto"/>
-      </w:pPr>
+        <w:t xml:space="preserve"> решением обеспечивает эффективный обмен данными и опытом между вр</w:t>
+      </w:r>
+      <w:r>
+        <w:t>а</w:t>
+      </w:r>
+      <w:r>
+        <w:t xml:space="preserve">чами, что значительно повышает качество медицинской помощи. В рамках корпоративной системы 6-й городской больницы это решение демонстрирует свою актуальность, гибкость и потенциал для дальнейшего развития, отвечая современным требованиям </w:t>
+      </w:r>
       <w:proofErr w:type="spellStart"/>
       <w:r>
-        <w:t>PatientData</w:t>
+        <w:t>цифровизации</w:t>
       </w:r>
       <w:proofErr w:type="spellEnd"/>
       <w:r>
-        <w:t> использует </w:t>
-      </w:r>
-      <w:proofErr w:type="spellStart"/>
-      <w:r>
-        <w:t>Characteristic</w:t>
-      </w:r>
-      <w:proofErr w:type="spellEnd"/>
-      <w:r>
-        <w:t> для хранения значений.</w:t>
-      </w:r>
-    </w:p>
-    <w:p>
-      <w:pPr>
-        <w:spacing w:line="278" w:lineRule="auto"/>
-      </w:pPr>
-      <w:r>
-        <w:rPr>
-          <w:b/>
-          <w:bCs/>
-        </w:rPr>
-        <w:t>1.2.2. Классы для хранения данных пациентов</w:t>
-      </w:r>
-    </w:p>
-    <w:p>
-      <w:pPr>
-        <w:numPr>
-          <w:ilvl w:val="0"/>
-          <w:numId w:val="5"/>
-        </w:numPr>
-        <w:spacing w:line="278" w:lineRule="auto"/>
-      </w:pPr>
-      <w:proofErr w:type="spellStart"/>
-      <w:r>
-        <w:t>Patient</w:t>
-      </w:r>
-      <w:proofErr w:type="spellEnd"/>
-      <w:r>
-        <w:t> – содержит основные сведения о пациенте (ФИО, дата рождения и др.).</w:t>
-      </w:r>
-    </w:p>
-    <w:p>
-      <w:pPr>
-        <w:numPr>
-          <w:ilvl w:val="0"/>
-          <w:numId w:val="5"/>
-        </w:numPr>
-        <w:spacing w:line="278" w:lineRule="auto"/>
-      </w:pPr>
-      <w:proofErr w:type="spellStart"/>
-      <w:r>
-        <w:t>PatientData</w:t>
-      </w:r>
-      <w:proofErr w:type="spellEnd"/>
-      <w:r>
-        <w:t> – связывает пациента с его медицинскими показателями.</w:t>
-      </w:r>
-    </w:p>
-    <w:p>
-      <w:pPr>
-        <w:numPr>
-          <w:ilvl w:val="0"/>
-          <w:numId w:val="5"/>
-        </w:numPr>
-        <w:spacing w:line="278" w:lineRule="auto"/>
-      </w:pPr>
-      <w:proofErr w:type="spellStart"/>
-      <w:r>
-        <w:t>PatientToJSON</w:t>
-      </w:r>
-      <w:proofErr w:type="spellEnd"/>
-      <w:r>
-        <w:t xml:space="preserve"> – обеспечивает сериализацию и </w:t>
-      </w:r>
-      <w:proofErr w:type="spellStart"/>
-      <w:r>
-        <w:t>десериализацию</w:t>
-      </w:r>
-      <w:proofErr w:type="spellEnd"/>
-      <w:r>
-        <w:t xml:space="preserve"> данных в JSON.</w:t>
-      </w:r>
-    </w:p>
-    <w:p>
-      <w:pPr>
-        <w:spacing w:line="278" w:lineRule="auto"/>
-      </w:pPr>
-      <w:r>
-        <w:rPr>
-          <w:b/>
-          <w:bCs/>
-        </w:rPr>
-        <w:t>Связи:</w:t>
-      </w:r>
-    </w:p>
-    <w:p>
-      <w:pPr>
-        <w:numPr>
-          <w:ilvl w:val="0"/>
-          <w:numId w:val="6"/>
-        </w:numPr>
-        <w:spacing w:line="278" w:lineRule="auto"/>
-      </w:pPr>
-      <w:proofErr w:type="spellStart"/>
-      <w:r>
-        <w:t>Patient</w:t>
-      </w:r>
-      <w:proofErr w:type="spellEnd"/>
-      <w:r>
-        <w:t> агрегирует </w:t>
-      </w:r>
-      <w:proofErr w:type="spellStart"/>
-      <w:r>
-        <w:t>PatientData</w:t>
-      </w:r>
-      <w:proofErr w:type="spellEnd"/>
-      <w:r>
-        <w:t>.</w:t>
-      </w:r>
-    </w:p>
-    <w:p>
-      <w:pPr>
-        <w:numPr>
-          <w:ilvl w:val="0"/>
-          <w:numId w:val="6"/>
-        </w:numPr>
-        <w:spacing w:line="278" w:lineRule="auto"/>
-      </w:pPr>
-      <w:proofErr w:type="spellStart"/>
-      <w:r>
-        <w:t>PatientToJSON</w:t>
-      </w:r>
-      <w:proofErr w:type="spellEnd"/>
-      <w:r>
-        <w:t> преобразует </w:t>
-      </w:r>
-      <w:proofErr w:type="spellStart"/>
-      <w:r>
-        <w:t>Patient</w:t>
-      </w:r>
-      <w:proofErr w:type="spellEnd"/>
-      <w:r>
-        <w:t xml:space="preserve"> в JSON </w:t>
-      </w:r>
-      <w:r>
-        <w:t xml:space="preserve">формат из объекта программы </w:t>
-      </w:r>
-      <w:r>
-        <w:t>и обратно.</w:t>
-      </w:r>
-    </w:p>
-    <w:p>
-      <w:pPr>
-        <w:spacing w:line="278" w:lineRule="auto"/>
-      </w:pPr>
-      <w:r>
-        <w:rPr>
-          <w:b/>
-          <w:bCs/>
-        </w:rPr>
-        <w:t>1.2.3. Классы для взаимодействия с внешними сервисами</w:t>
-      </w:r>
-    </w:p>
-    <w:p>
-      <w:pPr>
-        <w:numPr>
-          <w:ilvl w:val="0"/>
-          <w:numId w:val="7"/>
-        </w:numPr>
-        <w:spacing w:line="278" w:lineRule="auto"/>
-      </w:pPr>
-      <w:proofErr w:type="spellStart"/>
-      <w:r>
-        <w:rPr>
-          <w:lang w:val="en-US"/>
-        </w:rPr>
-        <w:t>PhoneData</w:t>
-      </w:r>
-      <w:proofErr w:type="spellEnd"/>
-      <w:r>
-        <w:t xml:space="preserve"> – отвечает </w:t>
-      </w:r>
-      <w:r>
-        <w:t>за работу с общесистемными переменными, созданием необходимых файлов при первом запуске.</w:t>
-      </w:r>
-    </w:p>
-    <w:p>
-      <w:pPr>
-        <w:numPr>
-          <w:ilvl w:val="0"/>
-          <w:numId w:val="7"/>
-        </w:numPr>
-        <w:spacing w:line="278" w:lineRule="auto"/>
-      </w:pPr>
-      <w:proofErr w:type="spellStart"/>
-      <w:r>
-        <w:t>ConnectorYD</w:t>
-      </w:r>
-      <w:proofErr w:type="spellEnd"/>
-      <w:r>
-        <w:t> – обеспечивает загрузку/выгрузку данных в Яндекс Диск.</w:t>
-      </w:r>
-    </w:p>
-    <w:p>
-      <w:pPr>
-        <w:numPr>
-          <w:ilvl w:val="0"/>
-          <w:numId w:val="7"/>
-        </w:numPr>
-        <w:spacing w:line="278" w:lineRule="auto"/>
-      </w:pPr>
-      <w:proofErr w:type="spellStart"/>
-      <w:r>
-        <w:t>Connector</w:t>
-      </w:r>
-      <w:proofErr w:type="spellEnd"/>
-      <w:r>
-        <w:rPr>
-          <w:lang w:val="en-US"/>
-        </w:rPr>
-        <w:t>DB</w:t>
-      </w:r>
-      <w:r>
-        <w:t> – обеспечивает загрузку/выгрузку данных в Яндекс Диск.</w:t>
-      </w:r>
-    </w:p>
-    <w:p>
-      <w:pPr>
-        <w:numPr>
-          <w:ilvl w:val="0"/>
-          <w:numId w:val="7"/>
-        </w:numPr>
-        <w:spacing w:line="278" w:lineRule="auto"/>
-      </w:pPr>
-      <w:proofErr w:type="spellStart"/>
-      <w:r>
-        <w:t>Connector</w:t>
-      </w:r>
-      <w:r>
-        <w:rPr>
-          <w:lang w:val="en-US"/>
-        </w:rPr>
-        <w:t>LocalFiles</w:t>
-      </w:r>
-      <w:proofErr w:type="spellEnd"/>
-      <w:r>
-        <w:t> – работает с локальными файлами.</w:t>
-      </w:r>
-    </w:p>
-    <w:p>
-      <w:pPr>
-        <w:spacing w:line="278" w:lineRule="auto"/>
-      </w:pPr>
-      <w:r>
-        <w:rPr>
-          <w:b/>
-          <w:bCs/>
-        </w:rPr>
-        <w:t>Связи:</w:t>
-      </w:r>
-    </w:p>
-    <w:p>
-      <w:pPr>
-        <w:numPr>
-          <w:ilvl w:val="0"/>
-          <w:numId w:val="8"/>
-        </w:numPr>
-        <w:spacing w:line="278" w:lineRule="auto"/>
-      </w:pPr>
-      <w:proofErr w:type="spellStart"/>
-      <w:r>
-        <w:rPr>
-          <w:lang w:val="en-US"/>
-        </w:rPr>
-        <w:t>PhoneData</w:t>
-      </w:r>
-      <w:proofErr w:type="spellEnd"/>
-      <w:r>
-        <w:rPr>
-          <w:lang w:val="en-US"/>
-        </w:rPr>
-        <w:t> </w:t>
-      </w:r>
-      <w:r>
-        <w:t xml:space="preserve">считывает данные с помощью </w:t>
-      </w:r>
-      <w:proofErr w:type="spellStart"/>
-      <w:r>
-        <w:t>Connector</w:t>
-      </w:r>
-      <w:r>
-        <w:rPr>
-          <w:lang w:val="en-US"/>
-        </w:rPr>
-        <w:t>LocalFiles</w:t>
-      </w:r>
-      <w:proofErr w:type="spellEnd"/>
-      <w:r>
-        <w:t>.</w:t>
-      </w:r>
-    </w:p>
-    <w:p>
-      <w:pPr>
-        <w:numPr>
-          <w:ilvl w:val="0"/>
-          <w:numId w:val="8"/>
-        </w:numPr>
-        <w:spacing w:line="278" w:lineRule="auto"/>
-      </w:pPr>
-      <w:proofErr w:type="spellStart"/>
-      <w:r>
-        <w:t>ConnectorJSON</w:t>
-      </w:r>
-      <w:proofErr w:type="spellEnd"/>
-      <w:r>
-        <w:t> сохраняет анкеты перед отправкой в облако</w:t>
-      </w:r>
-      <w:r>
-        <w:t>, считывает при запуске приложения</w:t>
-      </w:r>
-      <w:r>
-        <w:t>.</w:t>
-      </w:r>
-    </w:p>
-    <w:p>
-      <w:pPr>
-        <w:spacing w:line="278" w:lineRule="auto"/>
-      </w:pPr>
-      <w:r>
-        <w:t xml:space="preserve">В данной главе рассмотрена архитектура мобильного приложения, включая его модульную структуру, диаграмму классов и ключевые процессы. Приложение обеспечивает удобный ввод данных, их проверку, локальное хранение </w:t>
-      </w:r>
-      <w:r>
-        <w:lastRenderedPageBreak/>
-        <w:t>и синхронизацию с облаком. Диаграммы наглядно демонстрируют взаимодействие компонентов системы, что подтверждает корректность выбранного подхода к проектированию.</w:t>
-      </w:r>
-    </w:p>
-    <w:p>
-      <w:pPr>
-        <w:spacing w:line="278" w:lineRule="auto"/>
-      </w:pPr>
-    </w:p>
-    <w:p>
-      <w:pPr>
-        <w:spacing w:line="278" w:lineRule="auto"/>
-      </w:pPr>
-    </w:p>
-    <w:p>
-      <w:pPr>
-        <w:spacing w:line="278" w:lineRule="auto"/>
-      </w:pPr>
-      <w:r>
-        <w:br w:type="page"/>
-      </w:r>
-    </w:p>
-    <w:p>
-      <w:pPr>
-        <w:spacing w:line="278" w:lineRule="auto"/>
-      </w:pPr>
-      <w:r>
-        <w:lastRenderedPageBreak/>
-        <w:t>Глава 2.</w:t>
-      </w:r>
-    </w:p>
-    <w:p>
-      <w:pPr>
-        <w:spacing w:line="278" w:lineRule="auto"/>
-      </w:pPr>
-      <w:r>
-        <w:rPr>
-          <w:b/>
-          <w:bCs/>
-        </w:rPr>
-        <w:t>2.1. Архитектура экранов и их назначение</w:t>
-      </w:r>
-    </w:p>
-    <w:p>
-      <w:pPr>
-        <w:spacing w:line="278" w:lineRule="auto"/>
-      </w:pPr>
-      <w:r>
-        <w:t>Приложение построено по принципу одностраничного интерфейса с четким разделением функциональных блоков. Каждый экран решает конкретную задачу в логической цепочке работы системы.</w:t>
-      </w:r>
-    </w:p>
-    <w:p>
-      <w:pPr>
-        <w:spacing w:line="278" w:lineRule="auto"/>
-      </w:pPr>
-      <w:r>
-        <w:rPr>
-          <w:b/>
-          <w:bCs/>
-        </w:rPr>
-        <w:t>2.1.</w:t>
-      </w:r>
-      <w:r>
-        <w:rPr>
-          <w:b/>
-          <w:bCs/>
-        </w:rPr>
-        <w:t>1</w:t>
-      </w:r>
-      <w:r>
-        <w:rPr>
-          <w:b/>
-          <w:bCs/>
-        </w:rPr>
-        <w:t>. Главный экран (хаб)</w:t>
-      </w:r>
-    </w:p>
-    <w:p>
-      <w:pPr>
-        <w:spacing w:line="278" w:lineRule="auto"/>
-      </w:pPr>
-      <w:r>
-        <w:rPr>
-          <w:b/>
-          <w:bCs/>
-        </w:rPr>
-        <w:t>Назначение:</w:t>
-      </w:r>
-    </w:p>
-    <w:p>
-      <w:pPr>
-        <w:numPr>
-          <w:ilvl w:val="0"/>
-          <w:numId w:val="9"/>
-        </w:numPr>
-        <w:spacing w:line="278" w:lineRule="auto"/>
-      </w:pPr>
-      <w:r>
-        <w:t>Центральная точка управления всеми функциями приложения</w:t>
-      </w:r>
-    </w:p>
-    <w:p>
-      <w:pPr>
-        <w:numPr>
-          <w:ilvl w:val="0"/>
-          <w:numId w:val="9"/>
-        </w:numPr>
-        <w:spacing w:line="278" w:lineRule="auto"/>
-      </w:pPr>
-      <w:r>
-        <w:t>Обеспечивает навигацию между модулями</w:t>
-      </w:r>
-    </w:p>
-    <w:p>
-      <w:pPr>
-        <w:spacing w:line="278" w:lineRule="auto"/>
-      </w:pPr>
-      <w:r>
-        <w:rPr>
-          <w:b/>
-          <w:bCs/>
-        </w:rPr>
-        <w:t>Ключевые функции:</w:t>
-      </w:r>
-    </w:p>
-    <w:p>
-      <w:pPr>
-        <w:numPr>
-          <w:ilvl w:val="0"/>
-          <w:numId w:val="10"/>
-        </w:numPr>
-        <w:spacing w:line="278" w:lineRule="auto"/>
-      </w:pPr>
-      <w:r>
-        <w:t>Проверка состояния синхронизации</w:t>
-      </w:r>
-      <w:r>
-        <w:t xml:space="preserve"> данных с Яндекс Диском</w:t>
-      </w:r>
-    </w:p>
-    <w:p>
-      <w:pPr>
-        <w:numPr>
-          <w:ilvl w:val="0"/>
-          <w:numId w:val="10"/>
-        </w:numPr>
-        <w:spacing w:line="278" w:lineRule="auto"/>
-      </w:pPr>
-      <w:r>
-        <w:t>Управление фоновыми процессами обновления данных</w:t>
-      </w:r>
-    </w:p>
-    <w:p>
-      <w:pPr>
-        <w:spacing w:line="278" w:lineRule="auto"/>
-      </w:pPr>
-      <w:r>
-        <w:rPr>
-          <w:b/>
-          <w:bCs/>
-        </w:rPr>
-        <w:t>Взаимодействие с данными:</w:t>
-      </w:r>
-    </w:p>
-    <w:p>
-      <w:pPr>
-        <w:numPr>
-          <w:ilvl w:val="0"/>
-          <w:numId w:val="11"/>
-        </w:numPr>
-        <w:spacing w:line="278" w:lineRule="auto"/>
-      </w:pPr>
-      <w:r>
-        <w:t xml:space="preserve">При </w:t>
-      </w:r>
-      <w:r>
-        <w:t xml:space="preserve">запуске приложения </w:t>
-      </w:r>
-      <w:r>
-        <w:t>запрашивает у </w:t>
-      </w:r>
-      <w:proofErr w:type="spellStart"/>
-      <w:r>
-        <w:t>PatientToJSON</w:t>
-      </w:r>
-      <w:proofErr w:type="spellEnd"/>
-      <w:r>
-        <w:t> количество локальных анкет</w:t>
-      </w:r>
-    </w:p>
-    <w:p>
-      <w:pPr>
-        <w:numPr>
-          <w:ilvl w:val="0"/>
-          <w:numId w:val="11"/>
-        </w:numPr>
-        <w:spacing w:line="278" w:lineRule="auto"/>
-      </w:pPr>
-      <w:r>
-        <w:t>Проверяет через </w:t>
-      </w:r>
-      <w:proofErr w:type="spellStart"/>
-      <w:r>
-        <w:t>ConnectorYD</w:t>
-      </w:r>
-      <w:proofErr w:type="spellEnd"/>
-      <w:r>
-        <w:t> наличие новых данных в облаке</w:t>
-      </w:r>
-    </w:p>
-    <w:p>
-      <w:pPr>
-        <w:spacing w:line="278" w:lineRule="auto"/>
-        <w:rPr>
-          <w:b/>
-          <w:bCs/>
-        </w:rPr>
-      </w:pPr>
-      <w:r>
-        <w:rPr>
-          <w:b/>
-          <w:bCs/>
-        </w:rPr>
-        <w:t>2.1.</w:t>
-      </w:r>
-      <w:r>
-        <w:rPr>
-          <w:b/>
-          <w:bCs/>
-        </w:rPr>
-        <w:t>2</w:t>
-      </w:r>
-      <w:r>
-        <w:rPr>
-          <w:b/>
-          <w:bCs/>
-        </w:rPr>
-        <w:t xml:space="preserve">. Экран </w:t>
-      </w:r>
-      <w:r>
-        <w:rPr>
-          <w:b/>
-          <w:bCs/>
-        </w:rPr>
-        <w:t>настроек</w:t>
-      </w:r>
-    </w:p>
-    <w:p>
-      <w:pPr>
-        <w:spacing w:line="278" w:lineRule="auto"/>
-      </w:pPr>
-      <w:r>
-        <w:rPr>
-          <w:b/>
-          <w:bCs/>
-        </w:rPr>
-        <w:t>Назначение:</w:t>
-      </w:r>
-    </w:p>
-    <w:p>
-      <w:pPr>
-        <w:numPr>
-          <w:ilvl w:val="0"/>
-          <w:numId w:val="19"/>
-        </w:numPr>
-        <w:spacing w:line="278" w:lineRule="auto"/>
-      </w:pPr>
-      <w:r>
-        <w:t>содержит технические параметры работы системы и функции управления учетной записью</w:t>
-      </w:r>
-    </w:p>
-    <w:p>
-      <w:pPr>
-        <w:spacing w:line="278" w:lineRule="auto"/>
-        <w:rPr>
-          <w:b/>
-          <w:bCs/>
-        </w:rPr>
-      </w:pPr>
-      <w:r>
-        <w:rPr>
-          <w:b/>
-          <w:bCs/>
-        </w:rPr>
-        <w:t>Ключевые функции:</w:t>
-      </w:r>
-    </w:p>
-    <w:p>
-      <w:pPr>
-        <w:numPr>
-          <w:ilvl w:val="0"/>
-          <w:numId w:val="19"/>
-        </w:numPr>
-        <w:spacing w:line="278" w:lineRule="auto"/>
-      </w:pPr>
-      <w:r>
-        <w:t xml:space="preserve">содержит </w:t>
-      </w:r>
-      <w:r>
-        <w:t>кнопку, позволяющую начать процесс регистрации устройства, если оно не зарегистрировано</w:t>
-      </w:r>
-    </w:p>
-    <w:p>
-      <w:pPr>
-        <w:spacing w:line="278" w:lineRule="auto"/>
-      </w:pPr>
-      <w:r>
-        <w:rPr>
-          <w:b/>
-          <w:bCs/>
-        </w:rPr>
-        <w:t>2.1.</w:t>
-      </w:r>
-      <w:r>
-        <w:rPr>
-          <w:b/>
-          <w:bCs/>
-        </w:rPr>
-        <w:t>3</w:t>
-      </w:r>
-      <w:r>
-        <w:rPr>
-          <w:b/>
-          <w:bCs/>
-        </w:rPr>
-        <w:t>. Экран регистрации устройства</w:t>
-      </w:r>
-    </w:p>
-    <w:p>
-      <w:pPr>
-        <w:spacing w:line="278" w:lineRule="auto"/>
-      </w:pPr>
-      <w:r>
-        <w:rPr>
-          <w:b/>
-          <w:bCs/>
-        </w:rPr>
-        <w:t>Назначение:</w:t>
-      </w:r>
-    </w:p>
-    <w:p>
-      <w:pPr>
-        <w:numPr>
-          <w:ilvl w:val="0"/>
-          <w:numId w:val="19"/>
-        </w:numPr>
-        <w:spacing w:line="278" w:lineRule="auto"/>
-      </w:pPr>
-      <w:r>
-        <w:t>Первичная привязка мобильного устройства к врачу в системе</w:t>
-      </w:r>
-    </w:p>
-    <w:p>
-      <w:pPr>
-        <w:numPr>
-          <w:ilvl w:val="0"/>
-          <w:numId w:val="19"/>
-        </w:numPr>
-        <w:spacing w:line="278" w:lineRule="auto"/>
-      </w:pPr>
-      <w:r>
-        <w:t>Загрузка уникального идентификатора из облачного хранилища</w:t>
-      </w:r>
-    </w:p>
-    <w:p>
-      <w:pPr>
-        <w:spacing w:line="278" w:lineRule="auto"/>
-      </w:pPr>
-      <w:r>
-        <w:rPr>
-          <w:b/>
-          <w:bCs/>
-        </w:rPr>
-        <w:t>Логика работы:</w:t>
-      </w:r>
-    </w:p>
-    <w:p>
-      <w:pPr>
-        <w:numPr>
-          <w:ilvl w:val="0"/>
-          <w:numId w:val="20"/>
-        </w:numPr>
-        <w:spacing w:line="278" w:lineRule="auto"/>
-      </w:pPr>
-      <w:r>
-        <w:lastRenderedPageBreak/>
-        <w:t>При первом запуске проверяется наличие</w:t>
-      </w:r>
-      <w:r>
-        <w:t xml:space="preserve"> поля </w:t>
-      </w:r>
-      <w:proofErr w:type="spellStart"/>
-      <w:r>
-        <w:rPr>
-          <w:lang w:val="en-US"/>
-        </w:rPr>
-        <w:t>unic</w:t>
-      </w:r>
-      <w:proofErr w:type="spellEnd"/>
-      <w:r>
-        <w:t>_</w:t>
-      </w:r>
-      <w:r>
-        <w:rPr>
-          <w:lang w:val="en-US"/>
-        </w:rPr>
-        <w:t>code</w:t>
-      </w:r>
-      <w:r>
-        <w:t xml:space="preserve"> </w:t>
-      </w:r>
-      <w:r>
-        <w:t xml:space="preserve">в </w:t>
-      </w:r>
-      <w:r>
-        <w:t>файл</w:t>
-      </w:r>
-      <w:r>
-        <w:t>е</w:t>
-      </w:r>
-      <w:r>
-        <w:t> </w:t>
-      </w:r>
-      <w:proofErr w:type="spellStart"/>
-      <w:proofErr w:type="gramStart"/>
-      <w:r>
-        <w:t>settings.json</w:t>
-      </w:r>
-      <w:proofErr w:type="spellEnd"/>
-      <w:proofErr w:type="gramEnd"/>
-    </w:p>
-    <w:p>
-      <w:pPr>
-        <w:numPr>
-          <w:ilvl w:val="0"/>
-          <w:numId w:val="20"/>
-        </w:numPr>
-        <w:spacing w:line="278" w:lineRule="auto"/>
-      </w:pPr>
-      <w:r>
-        <w:t xml:space="preserve">Если </w:t>
-      </w:r>
-      <w:r>
-        <w:t>поле</w:t>
-      </w:r>
-      <w:r>
-        <w:t xml:space="preserve"> отсутствует - активируется процесс регистрации</w:t>
-      </w:r>
-    </w:p>
-    <w:p>
-      <w:pPr>
-        <w:numPr>
-          <w:ilvl w:val="0"/>
-          <w:numId w:val="20"/>
-        </w:numPr>
-        <w:spacing w:line="278" w:lineRule="auto"/>
-      </w:pPr>
-      <w:r>
-        <w:t>Формируется запрос к Яндекс Диску на получение</w:t>
-      </w:r>
-      <w:r>
-        <w:t xml:space="preserve"> </w:t>
-      </w:r>
-      <w:proofErr w:type="gramStart"/>
-      <w:r>
-        <w:t>файла</w:t>
-      </w:r>
-      <w:proofErr w:type="gramEnd"/>
-      <w:r>
-        <w:t xml:space="preserve"> содержащего</w:t>
-      </w:r>
-      <w:r>
-        <w:t xml:space="preserve"> ID врача</w:t>
-      </w:r>
-    </w:p>
-    <w:p>
-      <w:pPr>
-        <w:numPr>
-          <w:ilvl w:val="0"/>
-          <w:numId w:val="20"/>
-        </w:numPr>
-        <w:spacing w:line="278" w:lineRule="auto"/>
-      </w:pPr>
-      <w:r>
-        <w:t xml:space="preserve">Полученные данные сохраняются локально в </w:t>
-      </w:r>
-      <w:r>
-        <w:t xml:space="preserve">файле </w:t>
-      </w:r>
-      <w:proofErr w:type="gramStart"/>
-      <w:r>
-        <w:rPr>
-          <w:lang w:val="en-US"/>
-        </w:rPr>
-        <w:t>settings</w:t>
-      </w:r>
-      <w:r>
-        <w:t>.</w:t>
-      </w:r>
-      <w:proofErr w:type="spellStart"/>
-      <w:r>
-        <w:rPr>
-          <w:lang w:val="en-US"/>
-        </w:rPr>
-        <w:t>json</w:t>
-      </w:r>
-      <w:proofErr w:type="spellEnd"/>
-      <w:proofErr w:type="gramEnd"/>
-    </w:p>
-    <w:p>
-      <w:pPr>
-        <w:spacing w:line="278" w:lineRule="auto"/>
-      </w:pPr>
-      <w:r>
-        <w:rPr>
-          <w:b/>
-          <w:bCs/>
-        </w:rPr>
-        <w:t>Взаимодействие с другими компонентами:</w:t>
-      </w:r>
-    </w:p>
-    <w:p>
-      <w:pPr>
-        <w:numPr>
-          <w:ilvl w:val="0"/>
-          <w:numId w:val="21"/>
-        </w:numPr>
-        <w:spacing w:line="278" w:lineRule="auto"/>
-      </w:pPr>
-      <w:r>
-        <w:t>Использует модуль </w:t>
-      </w:r>
-      <w:proofErr w:type="spellStart"/>
-      <w:r>
-        <w:t>ConnectorYD</w:t>
-      </w:r>
-      <w:proofErr w:type="spellEnd"/>
-      <w:r>
-        <w:t> для облачных операций</w:t>
-      </w:r>
-    </w:p>
-    <w:p>
-      <w:pPr>
-        <w:numPr>
-          <w:ilvl w:val="0"/>
-          <w:numId w:val="21"/>
-        </w:numPr>
-        <w:spacing w:line="278" w:lineRule="auto"/>
-      </w:pPr>
-      <w:r>
-        <w:t xml:space="preserve">После успешной регистрации передает управление </w:t>
-      </w:r>
-      <w:r>
-        <w:t>экрану настроек</w:t>
-      </w:r>
-    </w:p>
-    <w:p>
-      <w:pPr>
-        <w:spacing w:line="278" w:lineRule="auto"/>
-        <w:rPr>
-          <w:b/>
-          <w:bCs/>
-        </w:rPr>
-      </w:pPr>
-      <w:r>
-        <w:t>2.2. Рабочие экраны приложения</w:t>
-      </w:r>
-    </w:p>
-    <w:p>
-      <w:pPr>
-        <w:spacing w:line="278" w:lineRule="auto"/>
-      </w:pPr>
-      <w:r>
-        <w:rPr>
-          <w:b/>
-          <w:bCs/>
-        </w:rPr>
-        <w:t>2.2.1. Экран создания/редактирования анкеты</w:t>
-      </w:r>
-    </w:p>
-    <w:p>
-      <w:pPr>
-        <w:spacing w:line="278" w:lineRule="auto"/>
-      </w:pPr>
-      <w:r>
-        <w:rPr>
-          <w:b/>
-          <w:bCs/>
-        </w:rPr>
-        <w:t>Назначение:</w:t>
-      </w:r>
-    </w:p>
-    <w:p>
-      <w:pPr>
-        <w:numPr>
-          <w:ilvl w:val="0"/>
-          <w:numId w:val="12"/>
-        </w:numPr>
-        <w:spacing w:line="278" w:lineRule="auto"/>
-      </w:pPr>
-      <w:r>
-        <w:t>Ввод и валидация медицинских данных пациента</w:t>
-      </w:r>
-    </w:p>
-    <w:p>
-      <w:pPr>
-        <w:numPr>
-          <w:ilvl w:val="0"/>
-          <w:numId w:val="12"/>
-        </w:numPr>
-        <w:spacing w:line="278" w:lineRule="auto"/>
-      </w:pPr>
-      <w:r>
-        <w:t>Подготовка информации для прогнозирования</w:t>
-      </w:r>
-    </w:p>
-    <w:p>
-      <w:pPr>
-        <w:numPr>
-          <w:ilvl w:val="0"/>
-          <w:numId w:val="12"/>
-        </w:numPr>
-        <w:spacing w:line="278" w:lineRule="auto"/>
-      </w:pPr>
-      <w:r>
-        <w:t>Отображение результатов прогнозирования</w:t>
-      </w:r>
-    </w:p>
-    <w:p>
-      <w:pPr>
-        <w:spacing w:line="278" w:lineRule="auto"/>
-      </w:pPr>
-      <w:r>
-        <w:rPr>
-          <w:b/>
-          <w:bCs/>
-        </w:rPr>
-        <w:t>Логика обработки данных:</w:t>
-      </w:r>
-    </w:p>
-    <w:p>
-      <w:pPr>
-        <w:numPr>
-          <w:ilvl w:val="0"/>
-          <w:numId w:val="13"/>
-        </w:numPr>
-        <w:spacing w:line="278" w:lineRule="auto"/>
-      </w:pPr>
-      <w:r>
-        <w:t>Для каждого поля вызывается </w:t>
-      </w:r>
-      <w:r>
-        <w:t>проверка</w:t>
-      </w:r>
-      <w:r>
-        <w:t xml:space="preserve"> введенного значения</w:t>
-      </w:r>
-    </w:p>
-    <w:p>
-      <w:pPr>
-        <w:numPr>
-          <w:ilvl w:val="0"/>
-          <w:numId w:val="13"/>
-        </w:numPr>
-        <w:spacing w:line="278" w:lineRule="auto"/>
-      </w:pPr>
-      <w:r>
-        <w:t>Корректные данные передаются в объект </w:t>
-      </w:r>
-      <w:proofErr w:type="spellStart"/>
-      <w:r>
-        <w:t>PatientData</w:t>
-      </w:r>
-      <w:proofErr w:type="spellEnd"/>
-    </w:p>
-    <w:p>
-      <w:pPr>
-        <w:numPr>
-          <w:ilvl w:val="0"/>
-          <w:numId w:val="13"/>
-        </w:numPr>
-        <w:spacing w:line="278" w:lineRule="auto"/>
-      </w:pPr>
-      <w:r>
-        <w:t>При сохранении формируется JSON-структура</w:t>
-      </w:r>
-    </w:p>
-    <w:p>
-      <w:pPr>
-        <w:spacing w:line="278" w:lineRule="auto"/>
-        <w:rPr>
-          <w:b/>
-          <w:bCs/>
-        </w:rPr>
-      </w:pPr>
-      <w:r>
-        <w:rPr>
-          <w:b/>
-          <w:bCs/>
-        </w:rPr>
-        <w:t>Динамическая анкета:</w:t>
-      </w:r>
-    </w:p>
-    <w:p>
-      <w:pPr>
-        <w:spacing w:line="278" w:lineRule="auto"/>
-      </w:pPr>
-      <w:r>
-        <w:t>Приложение реализует динамическую систему формирования анкет, которая автоматически адаптируется под обновленные требования. При каждом запуске проверяется актуальная версия структуры анкет, хранящаяся на Яндекс Диске в файле </w:t>
-      </w:r>
-      <w:proofErr w:type="spellStart"/>
-      <w:r>
-        <w:rPr>
-          <w:lang w:val="en-US"/>
-        </w:rPr>
-        <w:t>dataUlcer</w:t>
-      </w:r>
-      <w:proofErr w:type="spellEnd"/>
-      <w:r>
-        <w:t>.</w:t>
-      </w:r>
-      <w:proofErr w:type="spellStart"/>
-      <w:r>
-        <w:rPr>
-          <w:lang w:val="en-US"/>
-        </w:rPr>
-        <w:t>db</w:t>
-      </w:r>
-      <w:proofErr w:type="spellEnd"/>
-      <w:r>
-        <w:t>. Если обнаружены изменения (добавление новых полей, модификация допустимых значений или удаление устаревших параметров), приложение автоматически:</w:t>
-      </w:r>
-    </w:p>
-    <w:p>
-      <w:pPr>
-        <w:numPr>
-          <w:ilvl w:val="0"/>
-          <w:numId w:val="14"/>
-        </w:numPr>
-        <w:spacing w:line="278" w:lineRule="auto"/>
-      </w:pPr>
-      <w:r>
-        <w:t>загружает новую конфигурацию,</w:t>
-      </w:r>
-    </w:p>
-    <w:p>
-      <w:pPr>
-        <w:numPr>
-          <w:ilvl w:val="0"/>
-          <w:numId w:val="14"/>
-        </w:numPr>
-        <w:spacing w:line="278" w:lineRule="auto"/>
-      </w:pPr>
-      <w:r>
-        <w:t>обновляет локальный шаблон анкеты,</w:t>
-      </w:r>
-    </w:p>
-    <w:p>
-      <w:pPr>
-        <w:numPr>
-          <w:ilvl w:val="0"/>
-          <w:numId w:val="14"/>
-        </w:numPr>
-        <w:spacing w:line="278" w:lineRule="auto"/>
-      </w:pPr>
-      <w:r>
-        <w:t>модифицирует интерфейс ввода данных.</w:t>
-      </w:r>
-    </w:p>
-    <w:p>
-      <w:pPr>
-        <w:spacing w:line="278" w:lineRule="auto"/>
-      </w:pPr>
-      <w:r>
-        <w:lastRenderedPageBreak/>
-        <w:t>Это позволяет гибко подстраиваться под меняющиеся медицинские протоколы без необходимости обновления всего приложения, обеспечивая постоянную актуальность собираемых данных. Для существующих анкет сохраняется обратная совместимость - отсутствующие в старых записях новые поля помечаются как "не указано" при отображении</w:t>
-      </w:r>
-    </w:p>
-    <w:p>
-      <w:pPr>
-        <w:spacing w:line="278" w:lineRule="auto"/>
-        <w:rPr>
-          <w:b/>
-          <w:bCs/>
-        </w:rPr>
-      </w:pPr>
-      <w:r>
-        <w:rPr>
-          <w:b/>
-          <w:bCs/>
-        </w:rPr>
-        <w:t>2.2.2. Экран списка анкет</w:t>
-      </w:r>
-    </w:p>
-    <w:p>
-      <w:pPr>
-        <w:spacing w:line="278" w:lineRule="auto"/>
-        <w:rPr>
-          <w:b/>
-          <w:bCs/>
-        </w:rPr>
-      </w:pPr>
-      <w:r>
-        <w:rPr>
-          <w:b/>
-          <w:bCs/>
-        </w:rPr>
-        <w:t>Назначение:</w:t>
-      </w:r>
-    </w:p>
-    <w:p>
-      <w:pPr>
-        <w:numPr>
-          <w:ilvl w:val="0"/>
-          <w:numId w:val="15"/>
-        </w:numPr>
-        <w:spacing w:line="278" w:lineRule="auto"/>
-      </w:pPr>
-      <w:r>
-        <w:t>Управление локальной базой пациентов</w:t>
-      </w:r>
-    </w:p>
-    <w:p>
-      <w:pPr>
-        <w:numPr>
-          <w:ilvl w:val="0"/>
-          <w:numId w:val="15"/>
-        </w:numPr>
-        <w:spacing w:line="278" w:lineRule="auto"/>
-      </w:pPr>
-      <w:r>
-        <w:t>Подготовка к синхронизации с облаком</w:t>
-      </w:r>
-    </w:p>
-    <w:p>
-      <w:pPr>
-        <w:spacing w:line="278" w:lineRule="auto"/>
-        <w:rPr>
-          <w:b/>
-          <w:bCs/>
-        </w:rPr>
-      </w:pPr>
-      <w:r>
-        <w:rPr>
-          <w:b/>
-          <w:bCs/>
-        </w:rPr>
-        <w:t>Работа с данными:</w:t>
-      </w:r>
-    </w:p>
-    <w:p>
-      <w:pPr>
-        <w:numPr>
-          <w:ilvl w:val="0"/>
-          <w:numId w:val="15"/>
-        </w:numPr>
-        <w:spacing w:line="278" w:lineRule="auto"/>
-      </w:pPr>
-      <w:r>
-        <w:t>Получает список из </w:t>
-      </w:r>
-      <w:proofErr w:type="spellStart"/>
-      <w:proofErr w:type="gramStart"/>
-      <w:r>
-        <w:t>ankets.json</w:t>
-      </w:r>
-      <w:proofErr w:type="spellEnd"/>
-      <w:proofErr w:type="gramEnd"/>
-    </w:p>
-    <w:p>
-      <w:pPr>
-        <w:numPr>
-          <w:ilvl w:val="0"/>
-          <w:numId w:val="15"/>
-        </w:numPr>
-        <w:spacing w:line="278" w:lineRule="auto"/>
-      </w:pPr>
-      <w:r>
-        <w:t>Фильтрует по статусу отправки (</w:t>
-      </w:r>
-      <w:proofErr w:type="spellStart"/>
-      <w:r>
-        <w:t>sending</w:t>
-      </w:r>
-      <w:proofErr w:type="spellEnd"/>
-      <w:r>
-        <w:t xml:space="preserve">: </w:t>
-      </w:r>
-      <w:proofErr w:type="spellStart"/>
-      <w:r>
-        <w:t>false</w:t>
-      </w:r>
-      <w:proofErr w:type="spellEnd"/>
-      <w:r>
-        <w:t>)</w:t>
-      </w:r>
-      <w:r>
-        <w:t>, так же имеет поле поиска пациентов по ФИО</w:t>
-      </w:r>
-    </w:p>
-    <w:p>
-      <w:pPr>
-        <w:numPr>
-          <w:ilvl w:val="0"/>
-          <w:numId w:val="15"/>
-        </w:numPr>
-        <w:spacing w:line="278" w:lineRule="auto"/>
-      </w:pPr>
-      <w:r>
-        <w:t>При выборе конкретной анкеты загружает полные данные через ID</w:t>
-      </w:r>
-    </w:p>
-    <w:p>
-      <w:pPr>
-        <w:spacing w:line="278" w:lineRule="auto"/>
-        <w:rPr>
-          <w:b/>
-          <w:bCs/>
-        </w:rPr>
-      </w:pPr>
-      <w:r>
-        <w:rPr>
-          <w:b/>
-          <w:bCs/>
-        </w:rPr>
-        <w:t>Критичные процессы:</w:t>
-      </w:r>
-    </w:p>
-    <w:p>
-      <w:pPr>
-        <w:numPr>
-          <w:ilvl w:val="0"/>
-          <w:numId w:val="15"/>
-        </w:numPr>
-        <w:spacing w:line="278" w:lineRule="auto"/>
-      </w:pPr>
-      <w:r>
-        <w:t>Помечает анкеты для отправки</w:t>
-      </w:r>
-    </w:p>
-    <w:p>
-      <w:pPr>
-        <w:numPr>
-          <w:ilvl w:val="0"/>
-          <w:numId w:val="15"/>
-        </w:numPr>
-        <w:spacing w:line="278" w:lineRule="auto"/>
-      </w:pPr>
-      <w:r>
-        <w:t>Управляет очередью синхронизации</w:t>
-      </w:r>
-    </w:p>
-    <w:p>
-      <w:pPr>
-        <w:spacing w:line="278" w:lineRule="auto"/>
-      </w:pPr>
-      <w:r>
-        <w:rPr>
-          <w:b/>
-          <w:bCs/>
-        </w:rPr>
-        <w:t>2.</w:t>
-      </w:r>
-      <w:r>
-        <w:rPr>
-          <w:b/>
-          <w:bCs/>
-        </w:rPr>
-        <w:t>2</w:t>
-      </w:r>
-      <w:r>
-        <w:rPr>
-          <w:b/>
-          <w:bCs/>
-        </w:rPr>
-        <w:t>.</w:t>
-      </w:r>
-      <w:r>
-        <w:rPr>
-          <w:b/>
-          <w:bCs/>
-        </w:rPr>
-        <w:t>3</w:t>
-      </w:r>
-      <w:r>
-        <w:rPr>
-          <w:b/>
-          <w:bCs/>
-        </w:rPr>
-        <w:t>. Экран справки</w:t>
-      </w:r>
-    </w:p>
-    <w:p>
-      <w:pPr>
-        <w:spacing w:line="278" w:lineRule="auto"/>
-      </w:pPr>
-      <w:r>
-        <w:rPr>
-          <w:b/>
-          <w:bCs/>
-        </w:rPr>
-        <w:t>Особенности реализации:</w:t>
-      </w:r>
-    </w:p>
-    <w:p>
-      <w:pPr>
-        <w:numPr>
-          <w:ilvl w:val="0"/>
-          <w:numId w:val="15"/>
-        </w:numPr>
-        <w:spacing w:line="278" w:lineRule="auto"/>
-      </w:pPr>
-      <w:r>
-        <w:t>Загружает данные из локального хранилища</w:t>
-      </w:r>
-    </w:p>
-    <w:p>
-      <w:pPr>
-        <w:numPr>
-          <w:ilvl w:val="0"/>
-          <w:numId w:val="15"/>
-        </w:numPr>
-        <w:spacing w:line="278" w:lineRule="auto"/>
-      </w:pPr>
-      <w:r>
-        <w:t>Для контекстных подсказок использует поле Help из </w:t>
-      </w:r>
-      <w:proofErr w:type="spellStart"/>
-      <w:r>
-        <w:t>Characteristic</w:t>
-      </w:r>
-      <w:proofErr w:type="spellEnd"/>
-    </w:p>
-    <w:p>
-      <w:pPr>
-        <w:numPr>
-          <w:ilvl w:val="0"/>
-          <w:numId w:val="15"/>
-        </w:numPr>
-        <w:spacing w:line="278" w:lineRule="auto"/>
-      </w:pPr>
-      <w:r>
-        <w:t>Автоматически обновляет справочные материалы при синхронизации</w:t>
-      </w:r>
-    </w:p>
-    <w:p>
-      <w:pPr>
-        <w:spacing w:line="278" w:lineRule="auto"/>
-      </w:pPr>
-    </w:p>
-    <w:p>
-      <w:pPr>
-        <w:spacing w:line="278" w:lineRule="auto"/>
-      </w:pPr>
-    </w:p>
-    <w:p>
-      <w:pPr>
-        <w:spacing w:line="278" w:lineRule="auto"/>
-      </w:pPr>
-      <w:r>
-        <w:br w:type="page"/>
-      </w:r>
-    </w:p>
-    <w:p>
-      <w:r>
-        <w:lastRenderedPageBreak/>
-        <w:t>Заключение</w:t>
-      </w:r>
-    </w:p>
-    <w:p>
-      <w:pPr>
-        <w:spacing w:line="278" w:lineRule="auto"/>
-      </w:pPr>
-      <w:r>
-        <w:t xml:space="preserve">Результаты </w:t>
-      </w:r>
-      <w:r>
-        <w:t>разработки</w:t>
-      </w:r>
-      <w:r>
-        <w:t xml:space="preserve"> были апробированы на научно-практической конференции </w:t>
-      </w:r>
-      <w:r>
-        <w:t>«Проблемы управления в социально-экономических и технических системах»</w:t>
-      </w:r>
-      <w:r>
-        <w:t>, где работа была отмечена дипломом </w:t>
-      </w:r>
-      <w:r>
-        <w:t>III степени</w:t>
-      </w:r>
-      <w:r>
-        <w:t>. По итогам конференции подготовлена и сдана в печать научная статья, отражающая основные выводы исследования.</w:t>
-      </w:r>
-      <w:r>
-        <w:br w:type="page"/>
-      </w:r>
-    </w:p>
-    <w:p>
-      <w:r>
-        <w:lastRenderedPageBreak/>
-        <w:t>Список литературы</w:t>
-      </w:r>
-    </w:p>
-    <w:p>
-      <w:pPr>
-        <w:spacing w:line="278" w:lineRule="auto"/>
-      </w:pPr>
-      <w:r>
-        <w:br w:type="page"/>
-      </w:r>
-    </w:p>
-    <w:p>
-      <w:r>
-        <w:lastRenderedPageBreak/>
-        <w:t>Приложение А</w:t>
+        <w:t xml:space="preserve"> здравоохранения.</w:t>
       </w:r>
     </w:p>
     <w:sectPr>
-      <w:footerReference w:type="default" r:id="rId8"/>
+      <w:footerReference w:type="default" r:id="rId10"/>
       <w:pgSz w:w="11906" w:h="16838"/>
       <w:pgMar w:top="1134" w:right="850" w:bottom="1134" w:left="1701" w:header="708" w:footer="708" w:gutter="0"/>
       <w:cols w:space="708"/>
@@ -3198,7 +5444,7 @@
 </file>
 
 <file path=word/endnotes.xml><?xml version="1.0" encoding="utf-8"?>
-<w:endnotes xmlns:wpc="http://schemas.microsoft.com/office/word/2010/wordprocessingCanvas" xmlns:cx="http://schemas.microsoft.com/office/drawing/2014/chartex" xmlns:cx1="http://schemas.microsoft.com/office/drawing/2015/9/8/chartex" xmlns:cx2="http://schemas.microsoft.com/office/drawing/2015/10/21/chartex" xmlns:cx3="http://schemas.microsoft.com/office/drawing/2016/5/9/chartex" xmlns:cx4="http://schemas.microsoft.com/office/drawing/2016/5/10/chartex" xmlns:cx5="http://schemas.microsoft.com/office/drawing/2016/5/11/chartex" xmlns:cx6="http://schemas.microsoft.com/office/drawing/2016/5/12/chartex" xmlns:cx7="http://schemas.microsoft.com/office/drawing/2016/5/13/chartex" xmlns:cx8="http://schemas.microsoft.com/office/drawing/2016/5/14/chartex" xmlns:mc="http://schemas.openxmlformats.org/markup-compatibility/2006" xmlns:aink="http://schemas.microsoft.com/office/drawing/2016/ink" xmlns:am3d="http://schemas.microsoft.com/office/drawing/2017/model3d" xmlns:o="urn:schemas-microsoft-com:office:office" xmlns:oel="http://schemas.microsoft.com/office/2019/extlst" xmlns:r="http://schemas.openxmlformats.org/officeDocument/2006/relationships" xmlns:m="http://schemas.openxmlformats.org/officeDocument/2006/math" xmlns:v="urn:schemas-microsoft-com:vml" xmlns:wp14="http://schemas.microsoft.com/office/word/2010/wordprocessingDrawing" xmlns:wp="http://schemas.openxmlformats.org/drawingml/2006/wordprocessingDrawing" xmlns:w10="urn:schemas-microsoft-com:office:word" xmlns:w="http://schemas.openxmlformats.org/wordprocessingml/2006/main" xmlns:w14="http://schemas.microsoft.com/office/word/2010/wordml" xmlns:w15="http://schemas.microsoft.com/office/word/2012/wordml" xmlns:w16cex="http://schemas.microsoft.com/office/word/2018/wordml/cex" xmlns:w16cid="http://schemas.microsoft.com/office/word/2016/wordml/cid" xmlns:w16="http://schemas.microsoft.com/office/word/2018/wordml" xmlns:w16sdtdh="http://schemas.microsoft.com/office/word/2020/wordml/sdtdatahash" xmlns:w16se="http://schemas.microsoft.com/office/word/2015/wordml/symex" xmlns:wpg="http://schemas.microsoft.com/office/word/2010/wordprocessingGroup" xmlns:wpi="http://schemas.microsoft.com/office/word/2010/wordprocessingInk" xmlns:wne="http://schemas.microsoft.com/office/word/2006/wordml" xmlns:wps="http://schemas.microsoft.com/office/word/2010/wordprocessingShape" mc:Ignorable="w14 w15 w16se w16cid w16 w16cex w16sdtdh wp14">
+<w:endnotes xmlns:wpc="http://schemas.microsoft.com/office/word/2010/wordprocessingCanvas" xmlns:mc="http://schemas.openxmlformats.org/markup-compatibility/2006" xmlns:o="urn:schemas-microsoft-com:office:office" xmlns:r="http://schemas.openxmlformats.org/officeDocument/2006/relationships" xmlns:m="http://schemas.openxmlformats.org/officeDocument/2006/math" xmlns:v="urn:schemas-microsoft-com:vml" xmlns:wp14="http://schemas.microsoft.com/office/word/2010/wordprocessingDrawing" xmlns:wp="http://schemas.openxmlformats.org/drawingml/2006/wordprocessingDrawing" xmlns:w10="urn:schemas-microsoft-com:office:word" xmlns:w="http://schemas.openxmlformats.org/wordprocessingml/2006/main" xmlns:w14="http://schemas.microsoft.com/office/word/2010/wordml" xmlns:wpg="http://schemas.microsoft.com/office/word/2010/wordprocessingGroup" xmlns:wpi="http://schemas.microsoft.com/office/word/2010/wordprocessingInk" xmlns:wne="http://schemas.microsoft.com/office/word/2006/wordml" xmlns:wps="http://schemas.microsoft.com/office/word/2010/wordprocessingShape" mc:Ignorable="w14 wp14">
   <w:endnote w:type="separator" w:id="-1">
     <w:p>
       <w:pPr>
@@ -3223,7 +5469,7 @@
 </file>
 
 <file path=word/footer1.xml><?xml version="1.0" encoding="utf-8"?>
-<w:ftr xmlns:wpc="http://schemas.microsoft.com/office/word/2010/wordprocessingCanvas" xmlns:cx="http://schemas.microsoft.com/office/drawing/2014/chartex" xmlns:cx1="http://schemas.microsoft.com/office/drawing/2015/9/8/chartex" xmlns:cx2="http://schemas.microsoft.com/office/drawing/2015/10/21/chartex" xmlns:cx3="http://schemas.microsoft.com/office/drawing/2016/5/9/chartex" xmlns:cx4="http://schemas.microsoft.com/office/drawing/2016/5/10/chartex" xmlns:cx5="http://schemas.microsoft.com/office/drawing/2016/5/11/chartex" xmlns:cx6="http://schemas.microsoft.com/office/drawing/2016/5/12/chartex" xmlns:cx7="http://schemas.microsoft.com/office/drawing/2016/5/13/chartex" xmlns:cx8="http://schemas.microsoft.com/office/drawing/2016/5/14/chartex" xmlns:mc="http://schemas.openxmlformats.org/markup-compatibility/2006" xmlns:aink="http://schemas.microsoft.com/office/drawing/2016/ink" xmlns:am3d="http://schemas.microsoft.com/office/drawing/2017/model3d" xmlns:o="urn:schemas-microsoft-com:office:office" xmlns:oel="http://schemas.microsoft.com/office/2019/extlst" xmlns:r="http://schemas.openxmlformats.org/officeDocument/2006/relationships" xmlns:m="http://schemas.openxmlformats.org/officeDocument/2006/math" xmlns:v="urn:schemas-microsoft-com:vml" xmlns:wp14="http://schemas.microsoft.com/office/word/2010/wordprocessingDrawing" xmlns:wp="http://schemas.openxmlformats.org/drawingml/2006/wordprocessingDrawing" xmlns:w10="urn:schemas-microsoft-com:office:word" xmlns:w="http://schemas.openxmlformats.org/wordprocessingml/2006/main" xmlns:w14="http://schemas.microsoft.com/office/word/2010/wordml" xmlns:w15="http://schemas.microsoft.com/office/word/2012/wordml" xmlns:w16cex="http://schemas.microsoft.com/office/word/2018/wordml/cex" xmlns:w16cid="http://schemas.microsoft.com/office/word/2016/wordml/cid" xmlns:w16="http://schemas.microsoft.com/office/word/2018/wordml" xmlns:w16sdtdh="http://schemas.microsoft.com/office/word/2020/wordml/sdtdatahash" xmlns:w16se="http://schemas.microsoft.com/office/word/2015/wordml/symex" xmlns:wpg="http://schemas.microsoft.com/office/word/2010/wordprocessingGroup" xmlns:wpi="http://schemas.microsoft.com/office/word/2010/wordprocessingInk" xmlns:wne="http://schemas.microsoft.com/office/word/2006/wordml" xmlns:wps="http://schemas.microsoft.com/office/word/2010/wordprocessingShape" mc:Ignorable="w14 w15 w16se w16cid w16 w16cex w16sdtdh wp14">
+<w:ftr xmlns:wpc="http://schemas.microsoft.com/office/word/2010/wordprocessingCanvas" xmlns:mc="http://schemas.openxmlformats.org/markup-compatibility/2006" xmlns:o="urn:schemas-microsoft-com:office:office" xmlns:r="http://schemas.openxmlformats.org/officeDocument/2006/relationships" xmlns:m="http://schemas.openxmlformats.org/officeDocument/2006/math" xmlns:v="urn:schemas-microsoft-com:vml" xmlns:wp14="http://schemas.microsoft.com/office/word/2010/wordprocessingDrawing" xmlns:wp="http://schemas.openxmlformats.org/drawingml/2006/wordprocessingDrawing" xmlns:w10="urn:schemas-microsoft-com:office:word" xmlns:w="http://schemas.openxmlformats.org/wordprocessingml/2006/main" xmlns:w14="http://schemas.microsoft.com/office/word/2010/wordml" xmlns:wpg="http://schemas.microsoft.com/office/word/2010/wordprocessingGroup" xmlns:wpi="http://schemas.microsoft.com/office/word/2010/wordprocessingInk" xmlns:wne="http://schemas.microsoft.com/office/word/2006/wordml" xmlns:wps="http://schemas.microsoft.com/office/word/2010/wordprocessingShape" mc:Ignorable="w14 wp14">
   <w:sdt>
     <w:sdtPr>
       <w:id w:val="-1950611207"/>
@@ -3248,7 +5494,10 @@
           <w:fldChar w:fldCharType="separate"/>
         </w:r>
         <w:r>
-          <w:t>2</w:t>
+          <w:rPr>
+            <w:noProof/>
+          </w:rPr>
+          <w:t>14</w:t>
         </w:r>
         <w:r>
           <w:fldChar w:fldCharType="end"/>
@@ -3265,7 +5514,7 @@
 </file>
 
 <file path=word/footnotes.xml><?xml version="1.0" encoding="utf-8"?>
-<w:footnotes xmlns:wpc="http://schemas.microsoft.com/office/word/2010/wordprocessingCanvas" xmlns:cx="http://schemas.microsoft.com/office/drawing/2014/chartex" xmlns:cx1="http://schemas.microsoft.com/office/drawing/2015/9/8/chartex" xmlns:cx2="http://schemas.microsoft.com/office/drawing/2015/10/21/chartex" xmlns:cx3="http://schemas.microsoft.com/office/drawing/2016/5/9/chartex" xmlns:cx4="http://schemas.microsoft.com/office/drawing/2016/5/10/chartex" xmlns:cx5="http://schemas.microsoft.com/office/drawing/2016/5/11/chartex" xmlns:cx6="http://schemas.microsoft.com/office/drawing/2016/5/12/chartex" xmlns:cx7="http://schemas.microsoft.com/office/drawing/2016/5/13/chartex" xmlns:cx8="http://schemas.microsoft.com/office/drawing/2016/5/14/chartex" xmlns:mc="http://schemas.openxmlformats.org/markup-compatibility/2006" xmlns:aink="http://schemas.microsoft.com/office/drawing/2016/ink" xmlns:am3d="http://schemas.microsoft.com/office/drawing/2017/model3d" xmlns:o="urn:schemas-microsoft-com:office:office" xmlns:oel="http://schemas.microsoft.com/office/2019/extlst" xmlns:r="http://schemas.openxmlformats.org/officeDocument/2006/relationships" xmlns:m="http://schemas.openxmlformats.org/officeDocument/2006/math" xmlns:v="urn:schemas-microsoft-com:vml" xmlns:wp14="http://schemas.microsoft.com/office/word/2010/wordprocessingDrawing" xmlns:wp="http://schemas.openxmlformats.org/drawingml/2006/wordprocessingDrawing" xmlns:w10="urn:schemas-microsoft-com:office:word" xmlns:w="http://schemas.openxmlformats.org/wordprocessingml/2006/main" xmlns:w14="http://schemas.microsoft.com/office/word/2010/wordml" xmlns:w15="http://schemas.microsoft.com/office/word/2012/wordml" xmlns:w16cex="http://schemas.microsoft.com/office/word/2018/wordml/cex" xmlns:w16cid="http://schemas.microsoft.com/office/word/2016/wordml/cid" xmlns:w16="http://schemas.microsoft.com/office/word/2018/wordml" xmlns:w16sdtdh="http://schemas.microsoft.com/office/word/2020/wordml/sdtdatahash" xmlns:w16se="http://schemas.microsoft.com/office/word/2015/wordml/symex" xmlns:wpg="http://schemas.microsoft.com/office/word/2010/wordprocessingGroup" xmlns:wpi="http://schemas.microsoft.com/office/word/2010/wordprocessingInk" xmlns:wne="http://schemas.microsoft.com/office/word/2006/wordml" xmlns:wps="http://schemas.microsoft.com/office/word/2010/wordprocessingShape" mc:Ignorable="w14 w15 w16se w16cid w16 w16cex w16sdtdh wp14">
+<w:footnotes xmlns:wpc="http://schemas.microsoft.com/office/word/2010/wordprocessingCanvas" xmlns:mc="http://schemas.openxmlformats.org/markup-compatibility/2006" xmlns:o="urn:schemas-microsoft-com:office:office" xmlns:r="http://schemas.openxmlformats.org/officeDocument/2006/relationships" xmlns:m="http://schemas.openxmlformats.org/officeDocument/2006/math" xmlns:v="urn:schemas-microsoft-com:vml" xmlns:wp14="http://schemas.microsoft.com/office/word/2010/wordprocessingDrawing" xmlns:wp="http://schemas.openxmlformats.org/drawingml/2006/wordprocessingDrawing" xmlns:w10="urn:schemas-microsoft-com:office:word" xmlns:w="http://schemas.openxmlformats.org/wordprocessingml/2006/main" xmlns:w14="http://schemas.microsoft.com/office/word/2010/wordml" xmlns:wpg="http://schemas.microsoft.com/office/word/2010/wordprocessingGroup" xmlns:wpi="http://schemas.microsoft.com/office/word/2010/wordprocessingInk" xmlns:wne="http://schemas.microsoft.com/office/word/2006/wordml" xmlns:wps="http://schemas.microsoft.com/office/word/2010/wordprocessingShape" mc:Ignorable="w14 wp14">
   <w:footnote w:type="separator" w:id="-1">
     <w:p>
       <w:pPr>
@@ -3290,8 +5539,419 @@
 </file>
 
 <file path=word/numbering.xml><?xml version="1.0" encoding="utf-8"?>
-<w:numbering xmlns:wpc="http://schemas.microsoft.com/office/word/2010/wordprocessingCanvas" xmlns:cx="http://schemas.microsoft.com/office/drawing/2014/chartex" xmlns:cx1="http://schemas.microsoft.com/office/drawing/2015/9/8/chartex" xmlns:cx2="http://schemas.microsoft.com/office/drawing/2015/10/21/chartex" xmlns:cx3="http://schemas.microsoft.com/office/drawing/2016/5/9/chartex" xmlns:cx4="http://schemas.microsoft.com/office/drawing/2016/5/10/chartex" xmlns:cx5="http://schemas.microsoft.com/office/drawing/2016/5/11/chartex" xmlns:cx6="http://schemas.microsoft.com/office/drawing/2016/5/12/chartex" xmlns:cx7="http://schemas.microsoft.com/office/drawing/2016/5/13/chartex" xmlns:cx8="http://schemas.microsoft.com/office/drawing/2016/5/14/chartex" xmlns:mc="http://schemas.openxmlformats.org/markup-compatibility/2006" xmlns:aink="http://schemas.microsoft.com/office/drawing/2016/ink" xmlns:am3d="http://schemas.microsoft.com/office/drawing/2017/model3d" xmlns:o="urn:schemas-microsoft-com:office:office" xmlns:oel="http://schemas.microsoft.com/office/2019/extlst" xmlns:r="http://schemas.openxmlformats.org/officeDocument/2006/relationships" xmlns:m="http://schemas.openxmlformats.org/officeDocument/2006/math" xmlns:v="urn:schemas-microsoft-com:vml" xmlns:wp14="http://schemas.microsoft.com/office/word/2010/wordprocessingDrawing" xmlns:wp="http://schemas.openxmlformats.org/drawingml/2006/wordprocessingDrawing" xmlns:w10="urn:schemas-microsoft-com:office:word" xmlns:w="http://schemas.openxmlformats.org/wordprocessingml/2006/main" xmlns:w14="http://schemas.microsoft.com/office/word/2010/wordml" xmlns:w15="http://schemas.microsoft.com/office/word/2012/wordml" xmlns:w16cex="http://schemas.microsoft.com/office/word/2018/wordml/cex" xmlns:w16cid="http://schemas.microsoft.com/office/word/2016/wordml/cid" xmlns:w16="http://schemas.microsoft.com/office/word/2018/wordml" xmlns:w16sdtdh="http://schemas.microsoft.com/office/word/2020/wordml/sdtdatahash" xmlns:w16se="http://schemas.microsoft.com/office/word/2015/wordml/symex" xmlns:wpg="http://schemas.microsoft.com/office/word/2010/wordprocessingGroup" xmlns:wpi="http://schemas.microsoft.com/office/word/2010/wordprocessingInk" xmlns:wne="http://schemas.microsoft.com/office/word/2006/wordml" xmlns:wps="http://schemas.microsoft.com/office/word/2010/wordprocessingShape" mc:Ignorable="w14 w15 w16se w16cid w16 w16cex w16sdtdh wp14">
-  <w:abstractNum w:abstractNumId="0" w15:restartNumberingAfterBreak="0">
+<w:numbering xmlns:wpc="http://schemas.microsoft.com/office/word/2010/wordprocessingCanvas" xmlns:mc="http://schemas.openxmlformats.org/markup-compatibility/2006" xmlns:o="urn:schemas-microsoft-com:office:office" xmlns:r="http://schemas.openxmlformats.org/officeDocument/2006/relationships" xmlns:m="http://schemas.openxmlformats.org/officeDocument/2006/math" xmlns:v="urn:schemas-microsoft-com:vml" xmlns:wp14="http://schemas.microsoft.com/office/word/2010/wordprocessingDrawing" xmlns:wp="http://schemas.openxmlformats.org/drawingml/2006/wordprocessingDrawing" xmlns:w10="urn:schemas-microsoft-com:office:word" xmlns:w="http://schemas.openxmlformats.org/wordprocessingml/2006/main" xmlns:w14="http://schemas.microsoft.com/office/word/2010/wordml" xmlns:wpg="http://schemas.microsoft.com/office/word/2010/wordprocessingGroup" xmlns:wpi="http://schemas.microsoft.com/office/word/2010/wordprocessingInk" xmlns:wne="http://schemas.microsoft.com/office/word/2006/wordml" xmlns:wps="http://schemas.microsoft.com/office/word/2010/wordprocessingShape" mc:Ignorable="w14 wp14">
+  <w:abstractNum w:abstractNumId="0">
+    <w:nsid w:val="093A279A"/>
+    <w:multiLevelType w:val="multilevel"/>
+    <w:tmpl w:val="D2964334"/>
+    <w:lvl w:ilvl="0">
+      <w:start w:val="1"/>
+      <w:numFmt w:val="bullet"/>
+      <w:lvlText w:val=""/>
+      <w:lvlJc w:val="left"/>
+      <w:pPr>
+        <w:tabs>
+          <w:tab w:val="num" w:pos="720"/>
+        </w:tabs>
+        <w:ind w:left="720" w:hanging="360"/>
+      </w:pPr>
+      <w:rPr>
+        <w:rFonts w:ascii="Symbol" w:hAnsi="Symbol" w:hint="default"/>
+        <w:sz w:val="20"/>
+      </w:rPr>
+    </w:lvl>
+    <w:lvl w:ilvl="1" w:tentative="1">
+      <w:start w:val="1"/>
+      <w:numFmt w:val="bullet"/>
+      <w:lvlText w:val="o"/>
+      <w:lvlJc w:val="left"/>
+      <w:pPr>
+        <w:tabs>
+          <w:tab w:val="num" w:pos="1440"/>
+        </w:tabs>
+        <w:ind w:left="1440" w:hanging="360"/>
+      </w:pPr>
+      <w:rPr>
+        <w:rFonts w:ascii="Courier New" w:hAnsi="Courier New" w:hint="default"/>
+        <w:sz w:val="20"/>
+      </w:rPr>
+    </w:lvl>
+    <w:lvl w:ilvl="2" w:tentative="1">
+      <w:start w:val="1"/>
+      <w:numFmt w:val="bullet"/>
+      <w:lvlText w:val=""/>
+      <w:lvlJc w:val="left"/>
+      <w:pPr>
+        <w:tabs>
+          <w:tab w:val="num" w:pos="2160"/>
+        </w:tabs>
+        <w:ind w:left="2160" w:hanging="360"/>
+      </w:pPr>
+      <w:rPr>
+        <w:rFonts w:ascii="Wingdings" w:hAnsi="Wingdings" w:hint="default"/>
+        <w:sz w:val="20"/>
+      </w:rPr>
+    </w:lvl>
+    <w:lvl w:ilvl="3" w:tentative="1">
+      <w:start w:val="1"/>
+      <w:numFmt w:val="bullet"/>
+      <w:lvlText w:val=""/>
+      <w:lvlJc w:val="left"/>
+      <w:pPr>
+        <w:tabs>
+          <w:tab w:val="num" w:pos="2880"/>
+        </w:tabs>
+        <w:ind w:left="2880" w:hanging="360"/>
+      </w:pPr>
+      <w:rPr>
+        <w:rFonts w:ascii="Wingdings" w:hAnsi="Wingdings" w:hint="default"/>
+        <w:sz w:val="20"/>
+      </w:rPr>
+    </w:lvl>
+    <w:lvl w:ilvl="4" w:tentative="1">
+      <w:start w:val="1"/>
+      <w:numFmt w:val="bullet"/>
+      <w:lvlText w:val=""/>
+      <w:lvlJc w:val="left"/>
+      <w:pPr>
+        <w:tabs>
+          <w:tab w:val="num" w:pos="3600"/>
+        </w:tabs>
+        <w:ind w:left="3600" w:hanging="360"/>
+      </w:pPr>
+      <w:rPr>
+        <w:rFonts w:ascii="Wingdings" w:hAnsi="Wingdings" w:hint="default"/>
+        <w:sz w:val="20"/>
+      </w:rPr>
+    </w:lvl>
+    <w:lvl w:ilvl="5" w:tentative="1">
+      <w:start w:val="1"/>
+      <w:numFmt w:val="bullet"/>
+      <w:lvlText w:val=""/>
+      <w:lvlJc w:val="left"/>
+      <w:pPr>
+        <w:tabs>
+          <w:tab w:val="num" w:pos="4320"/>
+        </w:tabs>
+        <w:ind w:left="4320" w:hanging="360"/>
+      </w:pPr>
+      <w:rPr>
+        <w:rFonts w:ascii="Wingdings" w:hAnsi="Wingdings" w:hint="default"/>
+        <w:sz w:val="20"/>
+      </w:rPr>
+    </w:lvl>
+    <w:lvl w:ilvl="6" w:tentative="1">
+      <w:start w:val="1"/>
+      <w:numFmt w:val="bullet"/>
+      <w:lvlText w:val=""/>
+      <w:lvlJc w:val="left"/>
+      <w:pPr>
+        <w:tabs>
+          <w:tab w:val="num" w:pos="5040"/>
+        </w:tabs>
+        <w:ind w:left="5040" w:hanging="360"/>
+      </w:pPr>
+      <w:rPr>
+        <w:rFonts w:ascii="Wingdings" w:hAnsi="Wingdings" w:hint="default"/>
+        <w:sz w:val="20"/>
+      </w:rPr>
+    </w:lvl>
+    <w:lvl w:ilvl="7" w:tentative="1">
+      <w:start w:val="1"/>
+      <w:numFmt w:val="bullet"/>
+      <w:lvlText w:val=""/>
+      <w:lvlJc w:val="left"/>
+      <w:pPr>
+        <w:tabs>
+          <w:tab w:val="num" w:pos="5760"/>
+        </w:tabs>
+        <w:ind w:left="5760" w:hanging="360"/>
+      </w:pPr>
+      <w:rPr>
+        <w:rFonts w:ascii="Wingdings" w:hAnsi="Wingdings" w:hint="default"/>
+        <w:sz w:val="20"/>
+      </w:rPr>
+    </w:lvl>
+    <w:lvl w:ilvl="8" w:tentative="1">
+      <w:start w:val="1"/>
+      <w:numFmt w:val="bullet"/>
+      <w:lvlText w:val=""/>
+      <w:lvlJc w:val="left"/>
+      <w:pPr>
+        <w:tabs>
+          <w:tab w:val="num" w:pos="6480"/>
+        </w:tabs>
+        <w:ind w:left="6480" w:hanging="360"/>
+      </w:pPr>
+      <w:rPr>
+        <w:rFonts w:ascii="Wingdings" w:hAnsi="Wingdings" w:hint="default"/>
+        <w:sz w:val="20"/>
+      </w:rPr>
+    </w:lvl>
+  </w:abstractNum>
+  <w:abstractNum w:abstractNumId="1">
+    <w:nsid w:val="0942485B"/>
+    <w:multiLevelType w:val="multilevel"/>
+    <w:tmpl w:val="D2964334"/>
+    <w:lvl w:ilvl="0">
+      <w:start w:val="1"/>
+      <w:numFmt w:val="bullet"/>
+      <w:lvlText w:val=""/>
+      <w:lvlJc w:val="left"/>
+      <w:pPr>
+        <w:tabs>
+          <w:tab w:val="num" w:pos="720"/>
+        </w:tabs>
+        <w:ind w:left="720" w:hanging="360"/>
+      </w:pPr>
+      <w:rPr>
+        <w:rFonts w:ascii="Symbol" w:hAnsi="Symbol" w:hint="default"/>
+        <w:sz w:val="20"/>
+      </w:rPr>
+    </w:lvl>
+    <w:lvl w:ilvl="1" w:tentative="1">
+      <w:start w:val="1"/>
+      <w:numFmt w:val="bullet"/>
+      <w:lvlText w:val="o"/>
+      <w:lvlJc w:val="left"/>
+      <w:pPr>
+        <w:tabs>
+          <w:tab w:val="num" w:pos="1440"/>
+        </w:tabs>
+        <w:ind w:left="1440" w:hanging="360"/>
+      </w:pPr>
+      <w:rPr>
+        <w:rFonts w:ascii="Courier New" w:hAnsi="Courier New" w:hint="default"/>
+        <w:sz w:val="20"/>
+      </w:rPr>
+    </w:lvl>
+    <w:lvl w:ilvl="2" w:tentative="1">
+      <w:start w:val="1"/>
+      <w:numFmt w:val="bullet"/>
+      <w:lvlText w:val=""/>
+      <w:lvlJc w:val="left"/>
+      <w:pPr>
+        <w:tabs>
+          <w:tab w:val="num" w:pos="2160"/>
+        </w:tabs>
+        <w:ind w:left="2160" w:hanging="360"/>
+      </w:pPr>
+      <w:rPr>
+        <w:rFonts w:ascii="Wingdings" w:hAnsi="Wingdings" w:hint="default"/>
+        <w:sz w:val="20"/>
+      </w:rPr>
+    </w:lvl>
+    <w:lvl w:ilvl="3" w:tentative="1">
+      <w:start w:val="1"/>
+      <w:numFmt w:val="bullet"/>
+      <w:lvlText w:val=""/>
+      <w:lvlJc w:val="left"/>
+      <w:pPr>
+        <w:tabs>
+          <w:tab w:val="num" w:pos="2880"/>
+        </w:tabs>
+        <w:ind w:left="2880" w:hanging="360"/>
+      </w:pPr>
+      <w:rPr>
+        <w:rFonts w:ascii="Wingdings" w:hAnsi="Wingdings" w:hint="default"/>
+        <w:sz w:val="20"/>
+      </w:rPr>
+    </w:lvl>
+    <w:lvl w:ilvl="4" w:tentative="1">
+      <w:start w:val="1"/>
+      <w:numFmt w:val="bullet"/>
+      <w:lvlText w:val=""/>
+      <w:lvlJc w:val="left"/>
+      <w:pPr>
+        <w:tabs>
+          <w:tab w:val="num" w:pos="3600"/>
+        </w:tabs>
+        <w:ind w:left="3600" w:hanging="360"/>
+      </w:pPr>
+      <w:rPr>
+        <w:rFonts w:ascii="Wingdings" w:hAnsi="Wingdings" w:hint="default"/>
+        <w:sz w:val="20"/>
+      </w:rPr>
+    </w:lvl>
+    <w:lvl w:ilvl="5" w:tentative="1">
+      <w:start w:val="1"/>
+      <w:numFmt w:val="bullet"/>
+      <w:lvlText w:val=""/>
+      <w:lvlJc w:val="left"/>
+      <w:pPr>
+        <w:tabs>
+          <w:tab w:val="num" w:pos="4320"/>
+        </w:tabs>
+        <w:ind w:left="4320" w:hanging="360"/>
+      </w:pPr>
+      <w:rPr>
+        <w:rFonts w:ascii="Wingdings" w:hAnsi="Wingdings" w:hint="default"/>
+        <w:sz w:val="20"/>
+      </w:rPr>
+    </w:lvl>
+    <w:lvl w:ilvl="6" w:tentative="1">
+      <w:start w:val="1"/>
+      <w:numFmt w:val="bullet"/>
+      <w:lvlText w:val=""/>
+      <w:lvlJc w:val="left"/>
+      <w:pPr>
+        <w:tabs>
+          <w:tab w:val="num" w:pos="5040"/>
+        </w:tabs>
+        <w:ind w:left="5040" w:hanging="360"/>
+      </w:pPr>
+      <w:rPr>
+        <w:rFonts w:ascii="Wingdings" w:hAnsi="Wingdings" w:hint="default"/>
+        <w:sz w:val="20"/>
+      </w:rPr>
+    </w:lvl>
+    <w:lvl w:ilvl="7" w:tentative="1">
+      <w:start w:val="1"/>
+      <w:numFmt w:val="bullet"/>
+      <w:lvlText w:val=""/>
+      <w:lvlJc w:val="left"/>
+      <w:pPr>
+        <w:tabs>
+          <w:tab w:val="num" w:pos="5760"/>
+        </w:tabs>
+        <w:ind w:left="5760" w:hanging="360"/>
+      </w:pPr>
+      <w:rPr>
+        <w:rFonts w:ascii="Wingdings" w:hAnsi="Wingdings" w:hint="default"/>
+        <w:sz w:val="20"/>
+      </w:rPr>
+    </w:lvl>
+    <w:lvl w:ilvl="8" w:tentative="1">
+      <w:start w:val="1"/>
+      <w:numFmt w:val="bullet"/>
+      <w:lvlText w:val=""/>
+      <w:lvlJc w:val="left"/>
+      <w:pPr>
+        <w:tabs>
+          <w:tab w:val="num" w:pos="6480"/>
+        </w:tabs>
+        <w:ind w:left="6480" w:hanging="360"/>
+      </w:pPr>
+      <w:rPr>
+        <w:rFonts w:ascii="Wingdings" w:hAnsi="Wingdings" w:hint="default"/>
+        <w:sz w:val="20"/>
+      </w:rPr>
+    </w:lvl>
+  </w:abstractNum>
+  <w:abstractNum w:abstractNumId="2">
+    <w:nsid w:val="11B0339B"/>
+    <w:multiLevelType w:val="multilevel"/>
+    <w:tmpl w:val="E9502788"/>
+    <w:lvl w:ilvl="0">
+      <w:start w:val="1"/>
+      <w:numFmt w:val="decimal"/>
+      <w:lvlText w:val="%1."/>
+      <w:lvlJc w:val="left"/>
+      <w:pPr>
+        <w:tabs>
+          <w:tab w:val="num" w:pos="720"/>
+        </w:tabs>
+        <w:ind w:left="720" w:hanging="360"/>
+      </w:pPr>
+    </w:lvl>
+    <w:lvl w:ilvl="1" w:tentative="1">
+      <w:start w:val="1"/>
+      <w:numFmt w:val="decimal"/>
+      <w:lvlText w:val="%2."/>
+      <w:lvlJc w:val="left"/>
+      <w:pPr>
+        <w:tabs>
+          <w:tab w:val="num" w:pos="1440"/>
+        </w:tabs>
+        <w:ind w:left="1440" w:hanging="360"/>
+      </w:pPr>
+    </w:lvl>
+    <w:lvl w:ilvl="2" w:tentative="1">
+      <w:start w:val="1"/>
+      <w:numFmt w:val="decimal"/>
+      <w:lvlText w:val="%3."/>
+      <w:lvlJc w:val="left"/>
+      <w:pPr>
+        <w:tabs>
+          <w:tab w:val="num" w:pos="2160"/>
+        </w:tabs>
+        <w:ind w:left="2160" w:hanging="360"/>
+      </w:pPr>
+    </w:lvl>
+    <w:lvl w:ilvl="3" w:tentative="1">
+      <w:start w:val="1"/>
+      <w:numFmt w:val="decimal"/>
+      <w:lvlText w:val="%4."/>
+      <w:lvlJc w:val="left"/>
+      <w:pPr>
+        <w:tabs>
+          <w:tab w:val="num" w:pos="2880"/>
+        </w:tabs>
+        <w:ind w:left="2880" w:hanging="360"/>
+      </w:pPr>
+    </w:lvl>
+    <w:lvl w:ilvl="4" w:tentative="1">
+      <w:start w:val="1"/>
+      <w:numFmt w:val="decimal"/>
+      <w:lvlText w:val="%5."/>
+      <w:lvlJc w:val="left"/>
+      <w:pPr>
+        <w:tabs>
+          <w:tab w:val="num" w:pos="3600"/>
+        </w:tabs>
+        <w:ind w:left="3600" w:hanging="360"/>
+      </w:pPr>
+    </w:lvl>
+    <w:lvl w:ilvl="5" w:tentative="1">
+      <w:start w:val="1"/>
+      <w:numFmt w:val="decimal"/>
+      <w:lvlText w:val="%6."/>
+      <w:lvlJc w:val="left"/>
+      <w:pPr>
+        <w:tabs>
+          <w:tab w:val="num" w:pos="4320"/>
+        </w:tabs>
+        <w:ind w:left="4320" w:hanging="360"/>
+      </w:pPr>
+    </w:lvl>
+    <w:lvl w:ilvl="6" w:tentative="1">
+      <w:start w:val="1"/>
+      <w:numFmt w:val="decimal"/>
+      <w:lvlText w:val="%7."/>
+      <w:lvlJc w:val="left"/>
+      <w:pPr>
+        <w:tabs>
+          <w:tab w:val="num" w:pos="5040"/>
+        </w:tabs>
+        <w:ind w:left="5040" w:hanging="360"/>
+      </w:pPr>
+    </w:lvl>
+    <w:lvl w:ilvl="7" w:tentative="1">
+      <w:start w:val="1"/>
+      <w:numFmt w:val="decimal"/>
+      <w:lvlText w:val="%8."/>
+      <w:lvlJc w:val="left"/>
+      <w:pPr>
+        <w:tabs>
+          <w:tab w:val="num" w:pos="5760"/>
+        </w:tabs>
+        <w:ind w:left="5760" w:hanging="360"/>
+      </w:pPr>
+    </w:lvl>
+    <w:lvl w:ilvl="8" w:tentative="1">
+      <w:start w:val="1"/>
+      <w:numFmt w:val="decimal"/>
+      <w:lvlText w:val="%9."/>
+      <w:lvlJc w:val="left"/>
+      <w:pPr>
+        <w:tabs>
+          <w:tab w:val="num" w:pos="6480"/>
+        </w:tabs>
+        <w:ind w:left="6480" w:hanging="360"/>
+      </w:pPr>
+    </w:lvl>
+  </w:abstractNum>
+  <w:abstractNum w:abstractNumId="3">
     <w:nsid w:val="11B925F6"/>
     <w:multiLevelType w:val="multilevel"/>
     <w:tmpl w:val="F6AA629E"/>
@@ -3440,7 +6100,7 @@
       </w:rPr>
     </w:lvl>
   </w:abstractNum>
-  <w:abstractNum w:abstractNumId="1" w15:restartNumberingAfterBreak="0">
+  <w:abstractNum w:abstractNumId="4">
     <w:nsid w:val="1AE03E0E"/>
     <w:multiLevelType w:val="multilevel"/>
     <w:tmpl w:val="BF6631D8"/>
@@ -3589,7 +6249,7 @@
       </w:rPr>
     </w:lvl>
   </w:abstractNum>
-  <w:abstractNum w:abstractNumId="2" w15:restartNumberingAfterBreak="0">
+  <w:abstractNum w:abstractNumId="5">
     <w:nsid w:val="1C162A2D"/>
     <w:multiLevelType w:val="multilevel"/>
     <w:tmpl w:val="6EF08D34"/>
@@ -3738,7 +6398,156 @@
       </w:rPr>
     </w:lvl>
   </w:abstractNum>
-  <w:abstractNum w:abstractNumId="3" w15:restartNumberingAfterBreak="0">
+  <w:abstractNum w:abstractNumId="6">
+    <w:nsid w:val="1F205201"/>
+    <w:multiLevelType w:val="multilevel"/>
+    <w:tmpl w:val="D2964334"/>
+    <w:lvl w:ilvl="0">
+      <w:start w:val="1"/>
+      <w:numFmt w:val="bullet"/>
+      <w:lvlText w:val=""/>
+      <w:lvlJc w:val="left"/>
+      <w:pPr>
+        <w:tabs>
+          <w:tab w:val="num" w:pos="720"/>
+        </w:tabs>
+        <w:ind w:left="720" w:hanging="360"/>
+      </w:pPr>
+      <w:rPr>
+        <w:rFonts w:ascii="Symbol" w:hAnsi="Symbol" w:hint="default"/>
+        <w:sz w:val="20"/>
+      </w:rPr>
+    </w:lvl>
+    <w:lvl w:ilvl="1" w:tentative="1">
+      <w:start w:val="1"/>
+      <w:numFmt w:val="bullet"/>
+      <w:lvlText w:val="o"/>
+      <w:lvlJc w:val="left"/>
+      <w:pPr>
+        <w:tabs>
+          <w:tab w:val="num" w:pos="1440"/>
+        </w:tabs>
+        <w:ind w:left="1440" w:hanging="360"/>
+      </w:pPr>
+      <w:rPr>
+        <w:rFonts w:ascii="Courier New" w:hAnsi="Courier New" w:hint="default"/>
+        <w:sz w:val="20"/>
+      </w:rPr>
+    </w:lvl>
+    <w:lvl w:ilvl="2" w:tentative="1">
+      <w:start w:val="1"/>
+      <w:numFmt w:val="bullet"/>
+      <w:lvlText w:val=""/>
+      <w:lvlJc w:val="left"/>
+      <w:pPr>
+        <w:tabs>
+          <w:tab w:val="num" w:pos="2160"/>
+        </w:tabs>
+        <w:ind w:left="2160" w:hanging="360"/>
+      </w:pPr>
+      <w:rPr>
+        <w:rFonts w:ascii="Wingdings" w:hAnsi="Wingdings" w:hint="default"/>
+        <w:sz w:val="20"/>
+      </w:rPr>
+    </w:lvl>
+    <w:lvl w:ilvl="3" w:tentative="1">
+      <w:start w:val="1"/>
+      <w:numFmt w:val="bullet"/>
+      <w:lvlText w:val=""/>
+      <w:lvlJc w:val="left"/>
+      <w:pPr>
+        <w:tabs>
+          <w:tab w:val="num" w:pos="2880"/>
+        </w:tabs>
+        <w:ind w:left="2880" w:hanging="360"/>
+      </w:pPr>
+      <w:rPr>
+        <w:rFonts w:ascii="Wingdings" w:hAnsi="Wingdings" w:hint="default"/>
+        <w:sz w:val="20"/>
+      </w:rPr>
+    </w:lvl>
+    <w:lvl w:ilvl="4" w:tentative="1">
+      <w:start w:val="1"/>
+      <w:numFmt w:val="bullet"/>
+      <w:lvlText w:val=""/>
+      <w:lvlJc w:val="left"/>
+      <w:pPr>
+        <w:tabs>
+          <w:tab w:val="num" w:pos="3600"/>
+        </w:tabs>
+        <w:ind w:left="3600" w:hanging="360"/>
+      </w:pPr>
+      <w:rPr>
+        <w:rFonts w:ascii="Wingdings" w:hAnsi="Wingdings" w:hint="default"/>
+        <w:sz w:val="20"/>
+      </w:rPr>
+    </w:lvl>
+    <w:lvl w:ilvl="5" w:tentative="1">
+      <w:start w:val="1"/>
+      <w:numFmt w:val="bullet"/>
+      <w:lvlText w:val=""/>
+      <w:lvlJc w:val="left"/>
+      <w:pPr>
+        <w:tabs>
+          <w:tab w:val="num" w:pos="4320"/>
+        </w:tabs>
+        <w:ind w:left="4320" w:hanging="360"/>
+      </w:pPr>
+      <w:rPr>
+        <w:rFonts w:ascii="Wingdings" w:hAnsi="Wingdings" w:hint="default"/>
+        <w:sz w:val="20"/>
+      </w:rPr>
+    </w:lvl>
+    <w:lvl w:ilvl="6" w:tentative="1">
+      <w:start w:val="1"/>
+      <w:numFmt w:val="bullet"/>
+      <w:lvlText w:val=""/>
+      <w:lvlJc w:val="left"/>
+      <w:pPr>
+        <w:tabs>
+          <w:tab w:val="num" w:pos="5040"/>
+        </w:tabs>
+        <w:ind w:left="5040" w:hanging="360"/>
+      </w:pPr>
+      <w:rPr>
+        <w:rFonts w:ascii="Wingdings" w:hAnsi="Wingdings" w:hint="default"/>
+        <w:sz w:val="20"/>
+      </w:rPr>
+    </w:lvl>
+    <w:lvl w:ilvl="7" w:tentative="1">
+      <w:start w:val="1"/>
+      <w:numFmt w:val="bullet"/>
+      <w:lvlText w:val=""/>
+      <w:lvlJc w:val="left"/>
+      <w:pPr>
+        <w:tabs>
+          <w:tab w:val="num" w:pos="5760"/>
+        </w:tabs>
+        <w:ind w:left="5760" w:hanging="360"/>
+      </w:pPr>
+      <w:rPr>
+        <w:rFonts w:ascii="Wingdings" w:hAnsi="Wingdings" w:hint="default"/>
+        <w:sz w:val="20"/>
+      </w:rPr>
+    </w:lvl>
+    <w:lvl w:ilvl="8" w:tentative="1">
+      <w:start w:val="1"/>
+      <w:numFmt w:val="bullet"/>
+      <w:lvlText w:val=""/>
+      <w:lvlJc w:val="left"/>
+      <w:pPr>
+        <w:tabs>
+          <w:tab w:val="num" w:pos="6480"/>
+        </w:tabs>
+        <w:ind w:left="6480" w:hanging="360"/>
+      </w:pPr>
+      <w:rPr>
+        <w:rFonts w:ascii="Wingdings" w:hAnsi="Wingdings" w:hint="default"/>
+        <w:sz w:val="20"/>
+      </w:rPr>
+    </w:lvl>
+  </w:abstractNum>
+  <w:abstractNum w:abstractNumId="7">
     <w:nsid w:val="22182338"/>
     <w:multiLevelType w:val="multilevel"/>
     <w:tmpl w:val="845894F6"/>
@@ -3887,7 +6696,7 @@
       </w:rPr>
     </w:lvl>
   </w:abstractNum>
-  <w:abstractNum w:abstractNumId="4" w15:restartNumberingAfterBreak="0">
+  <w:abstractNum w:abstractNumId="8">
     <w:nsid w:val="222E7B4C"/>
     <w:multiLevelType w:val="multilevel"/>
     <w:tmpl w:val="EAD44720"/>
@@ -4000,7 +6809,7 @@
       </w:pPr>
     </w:lvl>
   </w:abstractNum>
-  <w:abstractNum w:abstractNumId="5" w15:restartNumberingAfterBreak="0">
+  <w:abstractNum w:abstractNumId="9">
     <w:nsid w:val="24A80869"/>
     <w:multiLevelType w:val="multilevel"/>
     <w:tmpl w:val="8AFA373E"/>
@@ -4149,7 +6958,7 @@
       </w:rPr>
     </w:lvl>
   </w:abstractNum>
-  <w:abstractNum w:abstractNumId="6" w15:restartNumberingAfterBreak="0">
+  <w:abstractNum w:abstractNumId="10">
     <w:nsid w:val="25DA5CB5"/>
     <w:multiLevelType w:val="multilevel"/>
     <w:tmpl w:val="B42C6C6E"/>
@@ -4298,7 +7107,7 @@
       </w:rPr>
     </w:lvl>
   </w:abstractNum>
-  <w:abstractNum w:abstractNumId="7" w15:restartNumberingAfterBreak="0">
+  <w:abstractNum w:abstractNumId="11">
     <w:nsid w:val="26036C96"/>
     <w:multiLevelType w:val="multilevel"/>
     <w:tmpl w:val="2630769E"/>
@@ -4415,7 +7224,7 @@
       </w:pPr>
     </w:lvl>
   </w:abstractNum>
-  <w:abstractNum w:abstractNumId="8" w15:restartNumberingAfterBreak="0">
+  <w:abstractNum w:abstractNumId="12">
     <w:nsid w:val="294462DD"/>
     <w:multiLevelType w:val="multilevel"/>
     <w:tmpl w:val="F5960968"/>
@@ -4564,7 +7373,96 @@
       </w:rPr>
     </w:lvl>
   </w:abstractNum>
-  <w:abstractNum w:abstractNumId="9" w15:restartNumberingAfterBreak="0">
+  <w:abstractNum w:abstractNumId="13">
+    <w:nsid w:val="298D3CCD"/>
+    <w:multiLevelType w:val="hybridMultilevel"/>
+    <w:tmpl w:val="8526AA7C"/>
+    <w:lvl w:ilvl="0" w:tplc="0419000F">
+      <w:start w:val="1"/>
+      <w:numFmt w:val="decimal"/>
+      <w:lvlText w:val="%1."/>
+      <w:lvlJc w:val="left"/>
+      <w:pPr>
+        <w:ind w:left="720" w:hanging="360"/>
+      </w:pPr>
+      <w:rPr>
+        <w:rFonts w:hint="default"/>
+      </w:rPr>
+    </w:lvl>
+    <w:lvl w:ilvl="1" w:tplc="04190019" w:tentative="1">
+      <w:start w:val="1"/>
+      <w:numFmt w:val="lowerLetter"/>
+      <w:lvlText w:val="%2."/>
+      <w:lvlJc w:val="left"/>
+      <w:pPr>
+        <w:ind w:left="1440" w:hanging="360"/>
+      </w:pPr>
+    </w:lvl>
+    <w:lvl w:ilvl="2" w:tplc="0419001B" w:tentative="1">
+      <w:start w:val="1"/>
+      <w:numFmt w:val="lowerRoman"/>
+      <w:lvlText w:val="%3."/>
+      <w:lvlJc w:val="right"/>
+      <w:pPr>
+        <w:ind w:left="2160" w:hanging="180"/>
+      </w:pPr>
+    </w:lvl>
+    <w:lvl w:ilvl="3" w:tplc="0419000F" w:tentative="1">
+      <w:start w:val="1"/>
+      <w:numFmt w:val="decimal"/>
+      <w:lvlText w:val="%4."/>
+      <w:lvlJc w:val="left"/>
+      <w:pPr>
+        <w:ind w:left="2880" w:hanging="360"/>
+      </w:pPr>
+    </w:lvl>
+    <w:lvl w:ilvl="4" w:tplc="04190019" w:tentative="1">
+      <w:start w:val="1"/>
+      <w:numFmt w:val="lowerLetter"/>
+      <w:lvlText w:val="%5."/>
+      <w:lvlJc w:val="left"/>
+      <w:pPr>
+        <w:ind w:left="3600" w:hanging="360"/>
+      </w:pPr>
+    </w:lvl>
+    <w:lvl w:ilvl="5" w:tplc="0419001B" w:tentative="1">
+      <w:start w:val="1"/>
+      <w:numFmt w:val="lowerRoman"/>
+      <w:lvlText w:val="%6."/>
+      <w:lvlJc w:val="right"/>
+      <w:pPr>
+        <w:ind w:left="4320" w:hanging="180"/>
+      </w:pPr>
+    </w:lvl>
+    <w:lvl w:ilvl="6" w:tplc="0419000F" w:tentative="1">
+      <w:start w:val="1"/>
+      <w:numFmt w:val="decimal"/>
+      <w:lvlText w:val="%7."/>
+      <w:lvlJc w:val="left"/>
+      <w:pPr>
+        <w:ind w:left="5040" w:hanging="360"/>
+      </w:pPr>
+    </w:lvl>
+    <w:lvl w:ilvl="7" w:tplc="04190019" w:tentative="1">
+      <w:start w:val="1"/>
+      <w:numFmt w:val="lowerLetter"/>
+      <w:lvlText w:val="%8."/>
+      <w:lvlJc w:val="left"/>
+      <w:pPr>
+        <w:ind w:left="5760" w:hanging="360"/>
+      </w:pPr>
+    </w:lvl>
+    <w:lvl w:ilvl="8" w:tplc="0419001B" w:tentative="1">
+      <w:start w:val="1"/>
+      <w:numFmt w:val="lowerRoman"/>
+      <w:lvlText w:val="%9."/>
+      <w:lvlJc w:val="right"/>
+      <w:pPr>
+        <w:ind w:left="6480" w:hanging="180"/>
+      </w:pPr>
+    </w:lvl>
+  </w:abstractNum>
+  <w:abstractNum w:abstractNumId="14">
     <w:nsid w:val="2E3F58F7"/>
     <w:multiLevelType w:val="multilevel"/>
     <w:tmpl w:val="7B3ACF94"/>
@@ -4713,7 +7611,7 @@
       </w:rPr>
     </w:lvl>
   </w:abstractNum>
-  <w:abstractNum w:abstractNumId="10" w15:restartNumberingAfterBreak="0">
+  <w:abstractNum w:abstractNumId="15">
     <w:nsid w:val="3E8666DB"/>
     <w:multiLevelType w:val="multilevel"/>
     <w:tmpl w:val="607CD7D8"/>
@@ -4862,7 +7760,7 @@
       </w:rPr>
     </w:lvl>
   </w:abstractNum>
-  <w:abstractNum w:abstractNumId="11" w15:restartNumberingAfterBreak="0">
+  <w:abstractNum w:abstractNumId="16">
     <w:nsid w:val="3E905BCE"/>
     <w:multiLevelType w:val="multilevel"/>
     <w:tmpl w:val="5A7A5D1A"/>
@@ -5011,7 +7909,7 @@
       </w:rPr>
     </w:lvl>
   </w:abstractNum>
-  <w:abstractNum w:abstractNumId="12" w15:restartNumberingAfterBreak="0">
+  <w:abstractNum w:abstractNumId="17">
     <w:nsid w:val="3EFF721C"/>
     <w:multiLevelType w:val="multilevel"/>
     <w:tmpl w:val="D748A14A"/>
@@ -5160,7 +8058,7 @@
       </w:rPr>
     </w:lvl>
   </w:abstractNum>
-  <w:abstractNum w:abstractNumId="13" w15:restartNumberingAfterBreak="0">
+  <w:abstractNum w:abstractNumId="18">
     <w:nsid w:val="411923EB"/>
     <w:multiLevelType w:val="multilevel"/>
     <w:tmpl w:val="6F16FB90"/>
@@ -5309,7 +8207,7 @@
       </w:rPr>
     </w:lvl>
   </w:abstractNum>
-  <w:abstractNum w:abstractNumId="14" w15:restartNumberingAfterBreak="0">
+  <w:abstractNum w:abstractNumId="19">
     <w:nsid w:val="486043F7"/>
     <w:multiLevelType w:val="multilevel"/>
     <w:tmpl w:val="3E7208B4"/>
@@ -5458,7 +8356,124 @@
       </w:rPr>
     </w:lvl>
   </w:abstractNum>
-  <w:abstractNum w:abstractNumId="15" w15:restartNumberingAfterBreak="0">
+  <w:abstractNum w:abstractNumId="20">
+    <w:nsid w:val="49325434"/>
+    <w:multiLevelType w:val="multilevel"/>
+    <w:tmpl w:val="313C5008"/>
+    <w:lvl w:ilvl="0">
+      <w:start w:val="1"/>
+      <w:numFmt w:val="decimal"/>
+      <w:lvlText w:val="%1."/>
+      <w:lvlJc w:val="left"/>
+      <w:pPr>
+        <w:tabs>
+          <w:tab w:val="num" w:pos="720"/>
+        </w:tabs>
+        <w:ind w:left="720" w:hanging="360"/>
+      </w:pPr>
+    </w:lvl>
+    <w:lvl w:ilvl="1">
+      <w:start w:val="1"/>
+      <w:numFmt w:val="bullet"/>
+      <w:lvlText w:val="o"/>
+      <w:lvlJc w:val="left"/>
+      <w:pPr>
+        <w:tabs>
+          <w:tab w:val="num" w:pos="1440"/>
+        </w:tabs>
+        <w:ind w:left="1440" w:hanging="360"/>
+      </w:pPr>
+      <w:rPr>
+        <w:rFonts w:ascii="Courier New" w:hAnsi="Courier New" w:hint="default"/>
+        <w:sz w:val="20"/>
+      </w:rPr>
+    </w:lvl>
+    <w:lvl w:ilvl="2" w:tentative="1">
+      <w:start w:val="1"/>
+      <w:numFmt w:val="decimal"/>
+      <w:lvlText w:val="%3."/>
+      <w:lvlJc w:val="left"/>
+      <w:pPr>
+        <w:tabs>
+          <w:tab w:val="num" w:pos="2160"/>
+        </w:tabs>
+        <w:ind w:left="2160" w:hanging="360"/>
+      </w:pPr>
+    </w:lvl>
+    <w:lvl w:ilvl="3" w:tentative="1">
+      <w:start w:val="1"/>
+      <w:numFmt w:val="decimal"/>
+      <w:lvlText w:val="%4."/>
+      <w:lvlJc w:val="left"/>
+      <w:pPr>
+        <w:tabs>
+          <w:tab w:val="num" w:pos="2880"/>
+        </w:tabs>
+        <w:ind w:left="2880" w:hanging="360"/>
+      </w:pPr>
+    </w:lvl>
+    <w:lvl w:ilvl="4" w:tentative="1">
+      <w:start w:val="1"/>
+      <w:numFmt w:val="decimal"/>
+      <w:lvlText w:val="%5."/>
+      <w:lvlJc w:val="left"/>
+      <w:pPr>
+        <w:tabs>
+          <w:tab w:val="num" w:pos="3600"/>
+        </w:tabs>
+        <w:ind w:left="3600" w:hanging="360"/>
+      </w:pPr>
+    </w:lvl>
+    <w:lvl w:ilvl="5" w:tentative="1">
+      <w:start w:val="1"/>
+      <w:numFmt w:val="decimal"/>
+      <w:lvlText w:val="%6."/>
+      <w:lvlJc w:val="left"/>
+      <w:pPr>
+        <w:tabs>
+          <w:tab w:val="num" w:pos="4320"/>
+        </w:tabs>
+        <w:ind w:left="4320" w:hanging="360"/>
+      </w:pPr>
+    </w:lvl>
+    <w:lvl w:ilvl="6" w:tentative="1">
+      <w:start w:val="1"/>
+      <w:numFmt w:val="decimal"/>
+      <w:lvlText w:val="%7."/>
+      <w:lvlJc w:val="left"/>
+      <w:pPr>
+        <w:tabs>
+          <w:tab w:val="num" w:pos="5040"/>
+        </w:tabs>
+        <w:ind w:left="5040" w:hanging="360"/>
+      </w:pPr>
+    </w:lvl>
+    <w:lvl w:ilvl="7" w:tentative="1">
+      <w:start w:val="1"/>
+      <w:numFmt w:val="decimal"/>
+      <w:lvlText w:val="%8."/>
+      <w:lvlJc w:val="left"/>
+      <w:pPr>
+        <w:tabs>
+          <w:tab w:val="num" w:pos="5760"/>
+        </w:tabs>
+        <w:ind w:left="5760" w:hanging="360"/>
+      </w:pPr>
+    </w:lvl>
+    <w:lvl w:ilvl="8" w:tentative="1">
+      <w:start w:val="1"/>
+      <w:numFmt w:val="decimal"/>
+      <w:lvlText w:val="%9."/>
+      <w:lvlJc w:val="left"/>
+      <w:pPr>
+        <w:tabs>
+          <w:tab w:val="num" w:pos="6480"/>
+        </w:tabs>
+        <w:ind w:left="6480" w:hanging="360"/>
+      </w:pPr>
+    </w:lvl>
+  </w:abstractNum>
+  <w:abstractNum w:abstractNumId="21">
     <w:nsid w:val="4CE36818"/>
     <w:multiLevelType w:val="multilevel"/>
     <w:tmpl w:val="3DB84FF6"/>
@@ -5571,7 +8586,7 @@
       </w:pPr>
     </w:lvl>
   </w:abstractNum>
-  <w:abstractNum w:abstractNumId="16" w15:restartNumberingAfterBreak="0">
+  <w:abstractNum w:abstractNumId="22">
     <w:nsid w:val="518E79B9"/>
     <w:multiLevelType w:val="multilevel"/>
     <w:tmpl w:val="16645886"/>
@@ -5684,7 +8699,156 @@
       </w:pPr>
     </w:lvl>
   </w:abstractNum>
-  <w:abstractNum w:abstractNumId="17" w15:restartNumberingAfterBreak="0">
+  <w:abstractNum w:abstractNumId="23">
+    <w:nsid w:val="57C73B99"/>
+    <w:multiLevelType w:val="multilevel"/>
+    <w:tmpl w:val="D2964334"/>
+    <w:lvl w:ilvl="0">
+      <w:start w:val="1"/>
+      <w:numFmt w:val="bullet"/>
+      <w:lvlText w:val=""/>
+      <w:lvlJc w:val="left"/>
+      <w:pPr>
+        <w:tabs>
+          <w:tab w:val="num" w:pos="720"/>
+        </w:tabs>
+        <w:ind w:left="720" w:hanging="360"/>
+      </w:pPr>
+      <w:rPr>
+        <w:rFonts w:ascii="Symbol" w:hAnsi="Symbol" w:hint="default"/>
+        <w:sz w:val="20"/>
+      </w:rPr>
+    </w:lvl>
+    <w:lvl w:ilvl="1" w:tentative="1">
+      <w:start w:val="1"/>
+      <w:numFmt w:val="bullet"/>
+      <w:lvlText w:val="o"/>
+      <w:lvlJc w:val="left"/>
+      <w:pPr>
+        <w:tabs>
+          <w:tab w:val="num" w:pos="1440"/>
+        </w:tabs>
+        <w:ind w:left="1440" w:hanging="360"/>
+      </w:pPr>
+      <w:rPr>
+        <w:rFonts w:ascii="Courier New" w:hAnsi="Courier New" w:hint="default"/>
+        <w:sz w:val="20"/>
+      </w:rPr>
+    </w:lvl>
+    <w:lvl w:ilvl="2" w:tentative="1">
+      <w:start w:val="1"/>
+      <w:numFmt w:val="bullet"/>
+      <w:lvlText w:val=""/>
+      <w:lvlJc w:val="left"/>
+      <w:pPr>
+        <w:tabs>
+          <w:tab w:val="num" w:pos="2160"/>
+        </w:tabs>
+        <w:ind w:left="2160" w:hanging="360"/>
+      </w:pPr>
+      <w:rPr>
+        <w:rFonts w:ascii="Wingdings" w:hAnsi="Wingdings" w:hint="default"/>
+        <w:sz w:val="20"/>
+      </w:rPr>
+    </w:lvl>
+    <w:lvl w:ilvl="3" w:tentative="1">
+      <w:start w:val="1"/>
+      <w:numFmt w:val="bullet"/>
+      <w:lvlText w:val=""/>
+      <w:lvlJc w:val="left"/>
+      <w:pPr>
+        <w:tabs>
+          <w:tab w:val="num" w:pos="2880"/>
+        </w:tabs>
+        <w:ind w:left="2880" w:hanging="360"/>
+      </w:pPr>
+      <w:rPr>
+        <w:rFonts w:ascii="Wingdings" w:hAnsi="Wingdings" w:hint="default"/>
+        <w:sz w:val="20"/>
+      </w:rPr>
+    </w:lvl>
+    <w:lvl w:ilvl="4" w:tentative="1">
+      <w:start w:val="1"/>
+      <w:numFmt w:val="bullet"/>
+      <w:lvlText w:val=""/>
+      <w:lvlJc w:val="left"/>
+      <w:pPr>
+        <w:tabs>
+          <w:tab w:val="num" w:pos="3600"/>
+        </w:tabs>
+        <w:ind w:left="3600" w:hanging="360"/>
+      </w:pPr>
+      <w:rPr>
+        <w:rFonts w:ascii="Wingdings" w:hAnsi="Wingdings" w:hint="default"/>
+        <w:sz w:val="20"/>
+      </w:rPr>
+    </w:lvl>
+    <w:lvl w:ilvl="5" w:tentative="1">
+      <w:start w:val="1"/>
+      <w:numFmt w:val="bullet"/>
+      <w:lvlText w:val=""/>
+      <w:lvlJc w:val="left"/>
+      <w:pPr>
+        <w:tabs>
+          <w:tab w:val="num" w:pos="4320"/>
+        </w:tabs>
+        <w:ind w:left="4320" w:hanging="360"/>
+      </w:pPr>
+      <w:rPr>
+        <w:rFonts w:ascii="Wingdings" w:hAnsi="Wingdings" w:hint="default"/>
+        <w:sz w:val="20"/>
+      </w:rPr>
+    </w:lvl>
+    <w:lvl w:ilvl="6" w:tentative="1">
+      <w:start w:val="1"/>
+      <w:numFmt w:val="bullet"/>
+      <w:lvlText w:val=""/>
+      <w:lvlJc w:val="left"/>
+      <w:pPr>
+        <w:tabs>
+          <w:tab w:val="num" w:pos="5040"/>
+        </w:tabs>
+        <w:ind w:left="5040" w:hanging="360"/>
+      </w:pPr>
+      <w:rPr>
+        <w:rFonts w:ascii="Wingdings" w:hAnsi="Wingdings" w:hint="default"/>
+        <w:sz w:val="20"/>
+      </w:rPr>
+    </w:lvl>
+    <w:lvl w:ilvl="7" w:tentative="1">
+      <w:start w:val="1"/>
+      <w:numFmt w:val="bullet"/>
+      <w:lvlText w:val=""/>
+      <w:lvlJc w:val="left"/>
+      <w:pPr>
+        <w:tabs>
+          <w:tab w:val="num" w:pos="5760"/>
+        </w:tabs>
+        <w:ind w:left="5760" w:hanging="360"/>
+      </w:pPr>
+      <w:rPr>
+        <w:rFonts w:ascii="Wingdings" w:hAnsi="Wingdings" w:hint="default"/>
+        <w:sz w:val="20"/>
+      </w:rPr>
+    </w:lvl>
+    <w:lvl w:ilvl="8" w:tentative="1">
+      <w:start w:val="1"/>
+      <w:numFmt w:val="bullet"/>
+      <w:lvlText w:val=""/>
+      <w:lvlJc w:val="left"/>
+      <w:pPr>
+        <w:tabs>
+          <w:tab w:val="num" w:pos="6480"/>
+        </w:tabs>
+        <w:ind w:left="6480" w:hanging="360"/>
+      </w:pPr>
+      <w:rPr>
+        <w:rFonts w:ascii="Wingdings" w:hAnsi="Wingdings" w:hint="default"/>
+        <w:sz w:val="20"/>
+      </w:rPr>
+    </w:lvl>
+  </w:abstractNum>
+  <w:abstractNum w:abstractNumId="24">
     <w:nsid w:val="58DF26E5"/>
     <w:multiLevelType w:val="multilevel"/>
     <w:tmpl w:val="D39C8BF0"/>
@@ -5797,7 +8961,7 @@
       </w:pPr>
     </w:lvl>
   </w:abstractNum>
-  <w:abstractNum w:abstractNumId="18" w15:restartNumberingAfterBreak="0">
+  <w:abstractNum w:abstractNumId="25">
     <w:nsid w:val="5E145CAA"/>
     <w:multiLevelType w:val="multilevel"/>
     <w:tmpl w:val="4CFA7872"/>
@@ -5946,7 +9110,7 @@
       </w:rPr>
     </w:lvl>
   </w:abstractNum>
-  <w:abstractNum w:abstractNumId="19" w15:restartNumberingAfterBreak="0">
+  <w:abstractNum w:abstractNumId="26">
     <w:nsid w:val="6D5179FE"/>
     <w:multiLevelType w:val="multilevel"/>
     <w:tmpl w:val="8E8CF454"/>
@@ -6063,7 +9227,120 @@
       </w:pPr>
     </w:lvl>
   </w:abstractNum>
-  <w:abstractNum w:abstractNumId="20" w15:restartNumberingAfterBreak="0">
+  <w:abstractNum w:abstractNumId="27">
+    <w:nsid w:val="70E97BB6"/>
+    <w:multiLevelType w:val="hybridMultilevel"/>
+    <w:tmpl w:val="D9A426C0"/>
+    <w:lvl w:ilvl="0" w:tplc="04190001">
+      <w:start w:val="1"/>
+      <w:numFmt w:val="bullet"/>
+      <w:lvlText w:val=""/>
+      <w:lvlJc w:val="left"/>
+      <w:pPr>
+        <w:ind w:left="792" w:hanging="360"/>
+      </w:pPr>
+      <w:rPr>
+        <w:rFonts w:ascii="Symbol" w:hAnsi="Symbol" w:hint="default"/>
+      </w:rPr>
+    </w:lvl>
+    <w:lvl w:ilvl="1" w:tplc="04190003" w:tentative="1">
+      <w:start w:val="1"/>
+      <w:numFmt w:val="bullet"/>
+      <w:lvlText w:val="o"/>
+      <w:lvlJc w:val="left"/>
+      <w:pPr>
+        <w:ind w:left="1512" w:hanging="360"/>
+      </w:pPr>
+      <w:rPr>
+        <w:rFonts w:ascii="Courier New" w:hAnsi="Courier New" w:cs="Courier New" w:hint="default"/>
+      </w:rPr>
+    </w:lvl>
+    <w:lvl w:ilvl="2" w:tplc="04190005" w:tentative="1">
+      <w:start w:val="1"/>
+      <w:numFmt w:val="bullet"/>
+      <w:lvlText w:val=""/>
+      <w:lvlJc w:val="left"/>
+      <w:pPr>
+        <w:ind w:left="2232" w:hanging="360"/>
+      </w:pPr>
+      <w:rPr>
+        <w:rFonts w:ascii="Wingdings" w:hAnsi="Wingdings" w:hint="default"/>
+      </w:rPr>
+    </w:lvl>
+    <w:lvl w:ilvl="3" w:tplc="04190001" w:tentative="1">
+      <w:start w:val="1"/>
+      <w:numFmt w:val="bullet"/>
+      <w:lvlText w:val=""/>
+      <w:lvlJc w:val="left"/>
+      <w:pPr>
+        <w:ind w:left="2952" w:hanging="360"/>
+      </w:pPr>
+      <w:rPr>
+        <w:rFonts w:ascii="Symbol" w:hAnsi="Symbol" w:hint="default"/>
+      </w:rPr>
+    </w:lvl>
+    <w:lvl w:ilvl="4" w:tplc="04190003" w:tentative="1">
+      <w:start w:val="1"/>
+      <w:numFmt w:val="bullet"/>
+      <w:lvlText w:val="o"/>
+      <w:lvlJc w:val="left"/>
+      <w:pPr>
+        <w:ind w:left="3672" w:hanging="360"/>
+      </w:pPr>
+      <w:rPr>
+        <w:rFonts w:ascii="Courier New" w:hAnsi="Courier New" w:cs="Courier New" w:hint="default"/>
+      </w:rPr>
+    </w:lvl>
+    <w:lvl w:ilvl="5" w:tplc="04190005" w:tentative="1">
+      <w:start w:val="1"/>
+      <w:numFmt w:val="bullet"/>
+      <w:lvlText w:val=""/>
+      <w:lvlJc w:val="left"/>
+      <w:pPr>
+        <w:ind w:left="4392" w:hanging="360"/>
+      </w:pPr>
+      <w:rPr>
+        <w:rFonts w:ascii="Wingdings" w:hAnsi="Wingdings" w:hint="default"/>
+      </w:rPr>
+    </w:lvl>
+    <w:lvl w:ilvl="6" w:tplc="04190001" w:tentative="1">
+      <w:start w:val="1"/>
+      <w:numFmt w:val="bullet"/>
+      <w:lvlText w:val=""/>
+      <w:lvlJc w:val="left"/>
+      <w:pPr>
+        <w:ind w:left="5112" w:hanging="360"/>
+      </w:pPr>
+      <w:rPr>
+        <w:rFonts w:ascii="Symbol" w:hAnsi="Symbol" w:hint="default"/>
+      </w:rPr>
+    </w:lvl>
+    <w:lvl w:ilvl="7" w:tplc="04190003" w:tentative="1">
+      <w:start w:val="1"/>
+      <w:numFmt w:val="bullet"/>
+      <w:lvlText w:val="o"/>
+      <w:lvlJc w:val="left"/>
+      <w:pPr>
+        <w:ind w:left="5832" w:hanging="360"/>
+      </w:pPr>
+      <w:rPr>
+        <w:rFonts w:ascii="Courier New" w:hAnsi="Courier New" w:cs="Courier New" w:hint="default"/>
+      </w:rPr>
+    </w:lvl>
+    <w:lvl w:ilvl="8" w:tplc="04190005" w:tentative="1">
+      <w:start w:val="1"/>
+      <w:numFmt w:val="bullet"/>
+      <w:lvlText w:val=""/>
+      <w:lvlJc w:val="left"/>
+      <w:pPr>
+        <w:ind w:left="6552" w:hanging="360"/>
+      </w:pPr>
+      <w:rPr>
+        <w:rFonts w:ascii="Wingdings" w:hAnsi="Wingdings" w:hint="default"/>
+      </w:rPr>
+    </w:lvl>
+  </w:abstractNum>
+  <w:abstractNum w:abstractNumId="28">
     <w:nsid w:val="78116D3A"/>
     <w:multiLevelType w:val="multilevel"/>
     <w:tmpl w:val="4E0A24DA"/>
@@ -6212,7 +9489,7 @@
       </w:rPr>
     </w:lvl>
   </w:abstractNum>
-  <w:abstractNum w:abstractNumId="21" w15:restartNumberingAfterBreak="0">
+  <w:abstractNum w:abstractNumId="29">
     <w:nsid w:val="781A4718"/>
     <w:multiLevelType w:val="multilevel"/>
     <w:tmpl w:val="63E0DE26"/>
@@ -6361,7 +9638,7 @@
       </w:rPr>
     </w:lvl>
   </w:abstractNum>
-  <w:abstractNum w:abstractNumId="22" w15:restartNumberingAfterBreak="0">
+  <w:abstractNum w:abstractNumId="30">
     <w:nsid w:val="7B1E04F5"/>
     <w:multiLevelType w:val="multilevel"/>
     <w:tmpl w:val="CD561AEE"/>
@@ -6478,80 +9755,104 @@
       </w:pPr>
     </w:lvl>
   </w:abstractNum>
-  <w:num w:numId="1" w16cid:durableId="1854220275">
+  <w:num w:numId="1">
+    <w:abstractNumId w:val="24"/>
+  </w:num>
+  <w:num w:numId="2">
+    <w:abstractNumId w:val="11"/>
+  </w:num>
+  <w:num w:numId="3">
+    <w:abstractNumId w:val="28"/>
+  </w:num>
+  <w:num w:numId="4">
+    <w:abstractNumId w:val="4"/>
+  </w:num>
+  <w:num w:numId="5">
+    <w:abstractNumId w:val="3"/>
+  </w:num>
+  <w:num w:numId="6">
+    <w:abstractNumId w:val="25"/>
+  </w:num>
+  <w:num w:numId="7">
+    <w:abstractNumId w:val="15"/>
+  </w:num>
+  <w:num w:numId="8">
+    <w:abstractNumId w:val="10"/>
+  </w:num>
+  <w:num w:numId="9">
+    <w:abstractNumId w:val="16"/>
+  </w:num>
+  <w:num w:numId="10">
+    <w:abstractNumId w:val="5"/>
+  </w:num>
+  <w:num w:numId="11">
+    <w:abstractNumId w:val="9"/>
+  </w:num>
+  <w:num w:numId="12">
+    <w:abstractNumId w:val="18"/>
+  </w:num>
+  <w:num w:numId="13">
+    <w:abstractNumId w:val="22"/>
+  </w:num>
+  <w:num w:numId="14">
+    <w:abstractNumId w:val="21"/>
+  </w:num>
+  <w:num w:numId="15">
+    <w:abstractNumId w:val="7"/>
+  </w:num>
+  <w:num w:numId="16">
+    <w:abstractNumId w:val="14"/>
+  </w:num>
+  <w:num w:numId="17">
+    <w:abstractNumId w:val="29"/>
+  </w:num>
+  <w:num w:numId="18">
+    <w:abstractNumId w:val="12"/>
+  </w:num>
+  <w:num w:numId="19">
     <w:abstractNumId w:val="17"/>
   </w:num>
-  <w:num w:numId="2" w16cid:durableId="101074935">
-    <w:abstractNumId w:val="7"/>
+  <w:num w:numId="20">
+    <w:abstractNumId w:val="8"/>
   </w:num>
-  <w:num w:numId="3" w16cid:durableId="558324358">
-    <w:abstractNumId w:val="20"/>
+  <w:num w:numId="21">
+    <w:abstractNumId w:val="19"/>
   </w:num>
-  <w:num w:numId="4" w16cid:durableId="1316689013">
+  <w:num w:numId="22">
+    <w:abstractNumId w:val="30"/>
+  </w:num>
+  <w:num w:numId="23">
+    <w:abstractNumId w:val="26"/>
+  </w:num>
+  <w:num w:numId="24">
+    <w:abstractNumId w:val="13"/>
+  </w:num>
+  <w:num w:numId="25">
+    <w:abstractNumId w:val="27"/>
+  </w:num>
+  <w:num w:numId="26">
+    <w:abstractNumId w:val="2"/>
+  </w:num>
+  <w:num w:numId="27">
+    <w:abstractNumId w:val="0"/>
+  </w:num>
+  <w:num w:numId="28">
     <w:abstractNumId w:val="1"/>
   </w:num>
-  <w:num w:numId="5" w16cid:durableId="1481733470">
-    <w:abstractNumId w:val="0"/>
+  <w:num w:numId="29">
+    <w:abstractNumId w:val="23"/>
   </w:num>
-  <w:num w:numId="6" w16cid:durableId="705717112">
-    <w:abstractNumId w:val="18"/>
-  </w:num>
-  <w:num w:numId="7" w16cid:durableId="494414714">
-    <w:abstractNumId w:val="10"/>
-  </w:num>
-  <w:num w:numId="8" w16cid:durableId="370038753">
+  <w:num w:numId="30">
     <w:abstractNumId w:val="6"/>
   </w:num>
-  <w:num w:numId="9" w16cid:durableId="249387090">
-    <w:abstractNumId w:val="11"/>
-  </w:num>
-  <w:num w:numId="10" w16cid:durableId="954871981">
-    <w:abstractNumId w:val="2"/>
-  </w:num>
-  <w:num w:numId="11" w16cid:durableId="1318651302">
-    <w:abstractNumId w:val="5"/>
-  </w:num>
-  <w:num w:numId="12" w16cid:durableId="617689396">
-    <w:abstractNumId w:val="13"/>
-  </w:num>
-  <w:num w:numId="13" w16cid:durableId="1387101084">
-    <w:abstractNumId w:val="16"/>
-  </w:num>
-  <w:num w:numId="14" w16cid:durableId="4525096">
-    <w:abstractNumId w:val="15"/>
-  </w:num>
-  <w:num w:numId="15" w16cid:durableId="86123212">
-    <w:abstractNumId w:val="3"/>
-  </w:num>
-  <w:num w:numId="16" w16cid:durableId="1878160481">
-    <w:abstractNumId w:val="9"/>
-  </w:num>
-  <w:num w:numId="17" w16cid:durableId="1890336419">
-    <w:abstractNumId w:val="21"/>
-  </w:num>
-  <w:num w:numId="18" w16cid:durableId="694235724">
-    <w:abstractNumId w:val="8"/>
-  </w:num>
-  <w:num w:numId="19" w16cid:durableId="8223465">
-    <w:abstractNumId w:val="12"/>
-  </w:num>
-  <w:num w:numId="20" w16cid:durableId="223103779">
-    <w:abstractNumId w:val="4"/>
-  </w:num>
-  <w:num w:numId="21" w16cid:durableId="381826937">
-    <w:abstractNumId w:val="14"/>
-  </w:num>
-  <w:num w:numId="22" w16cid:durableId="1146508933">
-    <w:abstractNumId w:val="22"/>
-  </w:num>
-  <w:num w:numId="23" w16cid:durableId="1712538399">
-    <w:abstractNumId w:val="19"/>
+  <w:num w:numId="31">
+    <w:abstractNumId w:val="20"/>
   </w:num>
 </w:numbering>
 </file>
 
 <file path=word/styles.xml><?xml version="1.0" encoding="utf-8"?>
-<w:styles xmlns:mc="http://schemas.openxmlformats.org/markup-compatibility/2006" xmlns:r="http://schemas.openxmlformats.org/officeDocument/2006/relationships" xmlns:w="http://schemas.openxmlformats.org/wordprocessingml/2006/main" xmlns:w14="http://schemas.microsoft.com/office/word/2010/wordml" xmlns:w15="http://schemas.microsoft.com/office/word/2012/wordml" xmlns:w16cex="http://schemas.microsoft.com/office/word/2018/wordml/cex" xmlns:w16cid="http://schemas.microsoft.com/office/word/2016/wordml/cid" xmlns:w16="http://schemas.microsoft.com/office/word/2018/wordml" xmlns:w16sdtdh="http://schemas.microsoft.com/office/word/2020/wordml/sdtdatahash" xmlns:w16se="http://schemas.microsoft.com/office/word/2015/wordml/symex" mc:Ignorable="w14 w15 w16se w16cid w16 w16cex w16sdtdh">
+<w:styles xmlns:mc="http://schemas.openxmlformats.org/markup-compatibility/2006" xmlns:r="http://schemas.openxmlformats.org/officeDocument/2006/relationships" xmlns:w="http://schemas.openxmlformats.org/wordprocessingml/2006/main" xmlns:w14="http://schemas.microsoft.com/office/word/2010/wordml" mc:Ignorable="w14">
   <w:docDefaults>
     <w:rPrDefault>
       <w:rPr>
@@ -6569,383 +9870,144 @@
       </w:pPr>
     </w:pPrDefault>
   </w:docDefaults>
-  <w:latentStyles w:defLockedState="0" w:defUIPriority="99" w:defSemiHidden="0" w:defUnhideWhenUsed="0" w:defQFormat="0" w:count="376">
-    <w:lsdException w:name="Normal" w:uiPriority="0" w:qFormat="1"/>
-    <w:lsdException w:name="heading 1" w:uiPriority="9" w:qFormat="1"/>
-    <w:lsdException w:name="heading 2" w:semiHidden="1" w:uiPriority="9" w:unhideWhenUsed="1" w:qFormat="1"/>
-    <w:lsdException w:name="heading 3" w:semiHidden="1" w:uiPriority="9" w:unhideWhenUsed="1" w:qFormat="1"/>
-    <w:lsdException w:name="heading 4" w:semiHidden="1" w:uiPriority="9" w:unhideWhenUsed="1" w:qFormat="1"/>
-    <w:lsdException w:name="heading 5" w:semiHidden="1" w:uiPriority="9" w:unhideWhenUsed="1" w:qFormat="1"/>
-    <w:lsdException w:name="heading 6" w:semiHidden="1" w:uiPriority="9" w:unhideWhenUsed="1" w:qFormat="1"/>
-    <w:lsdException w:name="heading 7" w:semiHidden="1" w:uiPriority="9" w:unhideWhenUsed="1" w:qFormat="1"/>
-    <w:lsdException w:name="heading 8" w:semiHidden="1" w:uiPriority="9" w:unhideWhenUsed="1" w:qFormat="1"/>
-    <w:lsdException w:name="heading 9" w:semiHidden="1" w:uiPriority="9" w:unhideWhenUsed="1" w:qFormat="1"/>
-    <w:lsdException w:name="index 1" w:semiHidden="1" w:unhideWhenUsed="1"/>
-    <w:lsdException w:name="index 2" w:semiHidden="1" w:unhideWhenUsed="1"/>
-    <w:lsdException w:name="index 3" w:semiHidden="1" w:unhideWhenUsed="1"/>
-    <w:lsdException w:name="index 4" w:semiHidden="1" w:unhideWhenUsed="1"/>
-    <w:lsdException w:name="index 5" w:semiHidden="1" w:unhideWhenUsed="1"/>
-    <w:lsdException w:name="index 6" w:semiHidden="1" w:unhideWhenUsed="1"/>
-    <w:lsdException w:name="index 7" w:semiHidden="1" w:unhideWhenUsed="1"/>
-    <w:lsdException w:name="index 8" w:semiHidden="1" w:unhideWhenUsed="1"/>
-    <w:lsdException w:name="index 9" w:semiHidden="1" w:unhideWhenUsed="1"/>
-    <w:lsdException w:name="toc 1" w:semiHidden="1" w:uiPriority="39" w:unhideWhenUsed="1"/>
-    <w:lsdException w:name="toc 2" w:semiHidden="1" w:uiPriority="39" w:unhideWhenUsed="1"/>
-    <w:lsdException w:name="toc 3" w:semiHidden="1" w:uiPriority="39" w:unhideWhenUsed="1"/>
-    <w:lsdException w:name="toc 4" w:semiHidden="1" w:uiPriority="39" w:unhideWhenUsed="1"/>
-    <w:lsdException w:name="toc 5" w:semiHidden="1" w:uiPriority="39" w:unhideWhenUsed="1"/>
-    <w:lsdException w:name="toc 6" w:semiHidden="1" w:uiPriority="39" w:unhideWhenUsed="1"/>
-    <w:lsdException w:name="toc 7" w:semiHidden="1" w:uiPriority="39" w:unhideWhenUsed="1"/>
-    <w:lsdException w:name="toc 8" w:semiHidden="1" w:uiPriority="39" w:unhideWhenUsed="1"/>
-    <w:lsdException w:name="toc 9" w:semiHidden="1" w:uiPriority="39" w:unhideWhenUsed="1"/>
-    <w:lsdException w:name="Normal Indent" w:semiHidden="1" w:unhideWhenUsed="1"/>
-    <w:lsdException w:name="footnote text" w:semiHidden="1" w:unhideWhenUsed="1"/>
-    <w:lsdException w:name="annotation text" w:semiHidden="1" w:unhideWhenUsed="1"/>
-    <w:lsdException w:name="header" w:semiHidden="1" w:unhideWhenUsed="1"/>
-    <w:lsdException w:name="footer" w:semiHidden="1" w:unhideWhenUsed="1"/>
-    <w:lsdException w:name="index heading" w:semiHidden="1" w:unhideWhenUsed="1"/>
-    <w:lsdException w:name="caption" w:semiHidden="1" w:uiPriority="35" w:unhideWhenUsed="1" w:qFormat="1"/>
-    <w:lsdException w:name="table of figures" w:semiHidden="1" w:unhideWhenUsed="1"/>
-    <w:lsdException w:name="envelope address" w:semiHidden="1" w:unhideWhenUsed="1"/>
-    <w:lsdException w:name="envelope return" w:semiHidden="1" w:unhideWhenUsed="1"/>
-    <w:lsdException w:name="footnote reference" w:semiHidden="1" w:unhideWhenUsed="1"/>
-    <w:lsdException w:name="annotation reference" w:semiHidden="1" w:unhideWhenUsed="1"/>
-    <w:lsdException w:name="line number" w:semiHidden="1" w:unhideWhenUsed="1"/>
-    <w:lsdException w:name="page number" w:semiHidden="1" w:unhideWhenUsed="1"/>
-    <w:lsdException w:name="endnote reference" w:semiHidden="1" w:unhideWhenUsed="1"/>
-    <w:lsdException w:name="endnote text" w:semiHidden="1" w:unhideWhenUsed="1"/>
-    <w:lsdException w:name="table of authorities" w:semiHidden="1" w:unhideWhenUsed="1"/>
-    <w:lsdException w:name="macro" w:semiHidden="1" w:unhideWhenUsed="1"/>
-    <w:lsdException w:name="toa heading" w:semiHidden="1" w:unhideWhenUsed="1"/>
-    <w:lsdException w:name="List" w:semiHidden="1" w:unhideWhenUsed="1"/>
-    <w:lsdException w:name="List Bullet" w:semiHidden="1" w:unhideWhenUsed="1"/>
-    <w:lsdException w:name="List Number" w:semiHidden="1" w:unhideWhenUsed="1"/>
-    <w:lsdException w:name="List 2" w:semiHidden="1" w:unhideWhenUsed="1"/>
-    <w:lsdException w:name="List 3" w:semiHidden="1" w:unhideWhenUsed="1"/>
-    <w:lsdException w:name="List 4" w:semiHidden="1" w:unhideWhenUsed="1"/>
-    <w:lsdException w:name="List 5" w:semiHidden="1" w:unhideWhenUsed="1"/>
-    <w:lsdException w:name="List Bullet 2" w:semiHidden="1" w:unhideWhenUsed="1"/>
-    <w:lsdException w:name="List Bullet 3" w:semiHidden="1" w:unhideWhenUsed="1"/>
-    <w:lsdException w:name="List Bullet 4" w:semiHidden="1" w:unhideWhenUsed="1"/>
-    <w:lsdException w:name="List Bullet 5" w:semiHidden="1" w:unhideWhenUsed="1"/>
-    <w:lsdException w:name="List Number 2" w:semiHidden="1" w:unhideWhenUsed="1"/>
-    <w:lsdException w:name="List Number 3" w:semiHidden="1" w:unhideWhenUsed="1"/>
-    <w:lsdException w:name="List Number 4" w:semiHidden="1" w:unhideWhenUsed="1"/>
-    <w:lsdException w:name="List Number 5" w:semiHidden="1" w:unhideWhenUsed="1"/>
-    <w:lsdException w:name="Title" w:uiPriority="10" w:qFormat="1"/>
-    <w:lsdException w:name="Closing" w:semiHidden="1" w:unhideWhenUsed="1"/>
-    <w:lsdException w:name="Signature" w:semiHidden="1" w:unhideWhenUsed="1"/>
-    <w:lsdException w:name="Default Paragraph Font" w:semiHidden="1" w:uiPriority="1" w:unhideWhenUsed="1"/>
-    <w:lsdException w:name="Body Text" w:semiHidden="1" w:unhideWhenUsed="1"/>
-    <w:lsdException w:name="Body Text Indent" w:semiHidden="1" w:unhideWhenUsed="1"/>
-    <w:lsdException w:name="List Continue" w:semiHidden="1" w:unhideWhenUsed="1"/>
-    <w:lsdException w:name="List Continue 2" w:semiHidden="1" w:unhideWhenUsed="1"/>
-    <w:lsdException w:name="List Continue 3" w:semiHidden="1" w:unhideWhenUsed="1"/>
-    <w:lsdException w:name="List Continue 4" w:semiHidden="1" w:unhideWhenUsed="1"/>
-    <w:lsdException w:name="List Continue 5" w:semiHidden="1" w:unhideWhenUsed="1"/>
-    <w:lsdException w:name="Message Header" w:semiHidden="1" w:unhideWhenUsed="1"/>
-    <w:lsdException w:name="Subtitle" w:uiPriority="11" w:qFormat="1"/>
-    <w:lsdException w:name="Salutation" w:semiHidden="1" w:unhideWhenUsed="1"/>
-    <w:lsdException w:name="Date" w:semiHidden="1" w:unhideWhenUsed="1"/>
-    <w:lsdException w:name="Body Text First Indent" w:semiHidden="1" w:unhideWhenUsed="1"/>
-    <w:lsdException w:name="Body Text First Indent 2" w:semiHidden="1" w:unhideWhenUsed="1"/>
-    <w:lsdException w:name="Note Heading" w:semiHidden="1" w:unhideWhenUsed="1"/>
-    <w:lsdException w:name="Body Text 2" w:semiHidden="1" w:unhideWhenUsed="1"/>
-    <w:lsdException w:name="Body Text 3" w:semiHidden="1" w:unhideWhenUsed="1"/>
-    <w:lsdException w:name="Body Text Indent 2" w:semiHidden="1" w:unhideWhenUsed="1"/>
-    <w:lsdException w:name="Body Text Indent 3" w:semiHidden="1" w:unhideWhenUsed="1"/>
-    <w:lsdException w:name="Block Text" w:semiHidden="1" w:unhideWhenUsed="1"/>
-    <w:lsdException w:name="Hyperlink" w:semiHidden="1" w:unhideWhenUsed="1"/>
-    <w:lsdException w:name="FollowedHyperlink" w:semiHidden="1" w:unhideWhenUsed="1"/>
-    <w:lsdException w:name="Strong" w:uiPriority="22" w:qFormat="1"/>
-    <w:lsdException w:name="Emphasis" w:uiPriority="20" w:qFormat="1"/>
-    <w:lsdException w:name="Document Map" w:semiHidden="1" w:unhideWhenUsed="1"/>
-    <w:lsdException w:name="Plain Text" w:semiHidden="1" w:unhideWhenUsed="1"/>
-    <w:lsdException w:name="E-mail Signature" w:semiHidden="1" w:unhideWhenUsed="1"/>
-    <w:lsdException w:name="HTML Top of Form" w:semiHidden="1" w:unhideWhenUsed="1"/>
-    <w:lsdException w:name="HTML Bottom of Form" w:semiHidden="1" w:unhideWhenUsed="1"/>
-    <w:lsdException w:name="Normal (Web)" w:semiHidden="1" w:unhideWhenUsed="1"/>
-    <w:lsdException w:name="HTML Acronym" w:semiHidden="1" w:unhideWhenUsed="1"/>
-    <w:lsdException w:name="HTML Address" w:semiHidden="1" w:unhideWhenUsed="1"/>
-    <w:lsdException w:name="HTML Cite" w:semiHidden="1" w:unhideWhenUsed="1"/>
-    <w:lsdException w:name="HTML Code" w:semiHidden="1" w:unhideWhenUsed="1"/>
-    <w:lsdException w:name="HTML Definition" w:semiHidden="1" w:unhideWhenUsed="1"/>
-    <w:lsdException w:name="HTML Keyboard" w:semiHidden="1" w:unhideWhenUsed="1"/>
-    <w:lsdException w:name="HTML Preformatted" w:semiHidden="1" w:unhideWhenUsed="1"/>
-    <w:lsdException w:name="HTML Sample" w:semiHidden="1" w:unhideWhenUsed="1"/>
-    <w:lsdException w:name="HTML Typewriter" w:semiHidden="1" w:unhideWhenUsed="1"/>
-    <w:lsdException w:name="HTML Variable" w:semiHidden="1" w:unhideWhenUsed="1"/>
-    <w:lsdException w:name="Normal Table" w:semiHidden="1" w:unhideWhenUsed="1"/>
-    <w:lsdException w:name="annotation subject" w:semiHidden="1" w:unhideWhenUsed="1"/>
-    <w:lsdException w:name="No List" w:semiHidden="1" w:unhideWhenUsed="1"/>
-    <w:lsdException w:name="Outline List 1" w:semiHidden="1" w:unhideWhenUsed="1"/>
-    <w:lsdException w:name="Outline List 2" w:semiHidden="1" w:unhideWhenUsed="1"/>
-    <w:lsdException w:name="Outline List 3" w:semiHidden="1" w:unhideWhenUsed="1"/>
-    <w:lsdException w:name="Table Simple 1" w:semiHidden="1" w:unhideWhenUsed="1"/>
-    <w:lsdException w:name="Table Simple 2" w:semiHidden="1" w:unhideWhenUsed="1"/>
-    <w:lsdException w:name="Table Simple 3" w:semiHidden="1" w:unhideWhenUsed="1"/>
-    <w:lsdException w:name="Table Classic 1" w:semiHidden="1" w:unhideWhenUsed="1"/>
-    <w:lsdException w:name="Table Classic 2" w:semiHidden="1" w:unhideWhenUsed="1"/>
-    <w:lsdException w:name="Table Classic 3" w:semiHidden="1" w:unhideWhenUsed="1"/>
-    <w:lsdException w:name="Table Classic 4" w:semiHidden="1" w:unhideWhenUsed="1"/>
-    <w:lsdException w:name="Table Colorful 1" w:semiHidden="1" w:unhideWhenUsed="1"/>
-    <w:lsdException w:name="Table Colorful 2" w:semiHidden="1" w:unhideWhenUsed="1"/>
-    <w:lsdException w:name="Table Colorful 3" w:semiHidden="1" w:unhideWhenUsed="1"/>
-    <w:lsdException w:name="Table Columns 1" w:semiHidden="1" w:unhideWhenUsed="1"/>
-    <w:lsdException w:name="Table Columns 2" w:semiHidden="1" w:unhideWhenUsed="1"/>
-    <w:lsdException w:name="Table Columns 3" w:semiHidden="1" w:unhideWhenUsed="1"/>
-    <w:lsdException w:name="Table Columns 4" w:semiHidden="1" w:unhideWhenUsed="1"/>
-    <w:lsdException w:name="Table Columns 5" w:semiHidden="1" w:unhideWhenUsed="1"/>
-    <w:lsdException w:name="Table Grid 1" w:semiHidden="1" w:unhideWhenUsed="1"/>
-    <w:lsdException w:name="Table Grid 2" w:semiHidden="1" w:unhideWhenUsed="1"/>
-    <w:lsdException w:name="Table Grid 3" w:semiHidden="1" w:unhideWhenUsed="1"/>
-    <w:lsdException w:name="Table Grid 4" w:semiHidden="1" w:unhideWhenUsed="1"/>
-    <w:lsdException w:name="Table Grid 5" w:semiHidden="1" w:unhideWhenUsed="1"/>
-    <w:lsdException w:name="Table Grid 6" w:semiHidden="1" w:unhideWhenUsed="1"/>
-    <w:lsdException w:name="Table Grid 7" w:semiHidden="1" w:unhideWhenUsed="1"/>
-    <w:lsdException w:name="Table Grid 8" w:semiHidden="1" w:unhideWhenUsed="1"/>
-    <w:lsdException w:name="Table List 1" w:semiHidden="1" w:unhideWhenUsed="1"/>
-    <w:lsdException w:name="Table List 2" w:semiHidden="1" w:unhideWhenUsed="1"/>
-    <w:lsdException w:name="Table List 3" w:semiHidden="1" w:unhideWhenUsed="1"/>
-    <w:lsdException w:name="Table List 4" w:semiHidden="1" w:unhideWhenUsed="1"/>
-    <w:lsdException w:name="Table List 5" w:semiHidden="1" w:unhideWhenUsed="1"/>
-    <w:lsdException w:name="Table List 6" w:semiHidden="1" w:unhideWhenUsed="1"/>
-    <w:lsdException w:name="Table List 7" w:semiHidden="1" w:unhideWhenUsed="1"/>
-    <w:lsdException w:name="Table List 8" w:semiHidden="1" w:unhideWhenUsed="1"/>
-    <w:lsdException w:name="Table 3D effects 1" w:semiHidden="1" w:unhideWhenUsed="1"/>
-    <w:lsdException w:name="Table 3D effects 2" w:semiHidden="1" w:unhideWhenUsed="1"/>
-    <w:lsdException w:name="Table 3D effects 3" w:semiHidden="1" w:unhideWhenUsed="1"/>
-    <w:lsdException w:name="Table Contemporary" w:semiHidden="1" w:unhideWhenUsed="1"/>
-    <w:lsdException w:name="Table Elegant" w:semiHidden="1" w:unhideWhenUsed="1"/>
-    <w:lsdException w:name="Table Professional" w:semiHidden="1" w:unhideWhenUsed="1"/>
-    <w:lsdException w:name="Table Subtle 1" w:semiHidden="1" w:unhideWhenUsed="1"/>
-    <w:lsdException w:name="Table Subtle 2" w:semiHidden="1" w:unhideWhenUsed="1"/>
-    <w:lsdException w:name="Table Web 1" w:semiHidden="1" w:unhideWhenUsed="1"/>
-    <w:lsdException w:name="Table Web 2" w:semiHidden="1" w:unhideWhenUsed="1"/>
-    <w:lsdException w:name="Table Web 3" w:semiHidden="1" w:unhideWhenUsed="1"/>
-    <w:lsdException w:name="Balloon Text" w:semiHidden="1" w:unhideWhenUsed="1"/>
-    <w:lsdException w:name="Table Grid" w:uiPriority="39"/>
-    <w:lsdException w:name="Table Theme" w:semiHidden="1" w:unhideWhenUsed="1"/>
-    <w:lsdException w:name="Placeholder Text" w:semiHidden="1"/>
-    <w:lsdException w:name="No Spacing" w:uiPriority="1" w:qFormat="1"/>
-    <w:lsdException w:name="Light Shading" w:uiPriority="60"/>
-    <w:lsdException w:name="Light List" w:uiPriority="61"/>
-    <w:lsdException w:name="Light Grid" w:uiPriority="62"/>
-    <w:lsdException w:name="Medium Shading 1" w:uiPriority="63"/>
-    <w:lsdException w:name="Medium Shading 2" w:uiPriority="64"/>
-    <w:lsdException w:name="Medium List 1" w:uiPriority="65"/>
-    <w:lsdException w:name="Medium List 2" w:uiPriority="66"/>
-    <w:lsdException w:name="Medium Grid 1" w:uiPriority="67"/>
-    <w:lsdException w:name="Medium Grid 2" w:uiPriority="68"/>
-    <w:lsdException w:name="Medium Grid 3" w:uiPriority="69"/>
-    <w:lsdException w:name="Dark List" w:uiPriority="70"/>
-    <w:lsdException w:name="Colorful Shading" w:uiPriority="71"/>
-    <w:lsdException w:name="Colorful List" w:uiPriority="72"/>
-    <w:lsdException w:name="Colorful Grid" w:uiPriority="73"/>
-    <w:lsdException w:name="Light Shading Accent 1" w:uiPriority="60"/>
-    <w:lsdException w:name="Light List Accent 1" w:uiPriority="61"/>
-    <w:lsdException w:name="Light Grid Accent 1" w:uiPriority="62"/>
-    <w:lsdException w:name="Medium Shading 1 Accent 1" w:uiPriority="63"/>
-    <w:lsdException w:name="Medium Shading 2 Accent 1" w:uiPriority="64"/>
-    <w:lsdException w:name="Medium List 1 Accent 1" w:uiPriority="65"/>
-    <w:lsdException w:name="Revision" w:semiHidden="1"/>
-    <w:lsdException w:name="List Paragraph" w:uiPriority="34" w:qFormat="1"/>
-    <w:lsdException w:name="Quote" w:uiPriority="29" w:qFormat="1"/>
-    <w:lsdException w:name="Intense Quote" w:uiPriority="30" w:qFormat="1"/>
-    <w:lsdException w:name="Medium List 2 Accent 1" w:uiPriority="66"/>
-    <w:lsdException w:name="Medium Grid 1 Accent 1" w:uiPriority="67"/>
-    <w:lsdException w:name="Medium Grid 2 Accent 1" w:uiPriority="68"/>
-    <w:lsdException w:name="Medium Grid 3 Accent 1" w:uiPriority="69"/>
-    <w:lsdException w:name="Dark List Accent 1" w:uiPriority="70"/>
-    <w:lsdException w:name="Colorful Shading Accent 1" w:uiPriority="71"/>
-    <w:lsdException w:name="Colorful List Accent 1" w:uiPriority="72"/>
-    <w:lsdException w:name="Colorful Grid Accent 1" w:uiPriority="73"/>
-    <w:lsdException w:name="Light Shading Accent 2" w:uiPriority="60"/>
-    <w:lsdException w:name="Light List Accent 2" w:uiPriority="61"/>
-    <w:lsdException w:name="Light Grid Accent 2" w:uiPriority="62"/>
-    <w:lsdException w:name="Medium Shading 1 Accent 2" w:uiPriority="63"/>
-    <w:lsdException w:name="Medium Shading 2 Accent 2" w:uiPriority="64"/>
-    <w:lsdException w:name="Medium List 1 Accent 2" w:uiPriority="65"/>
-    <w:lsdException w:name="Medium List 2 Accent 2" w:uiPriority="66"/>
-    <w:lsdException w:name="Medium Grid 1 Accent 2" w:uiPriority="67"/>
-    <w:lsdException w:name="Medium Grid 2 Accent 2" w:uiPriority="68"/>
-    <w:lsdException w:name="Medium Grid 3 Accent 2" w:uiPriority="69"/>
-    <w:lsdException w:name="Dark List Accent 2" w:uiPriority="70"/>
-    <w:lsdException w:name="Colorful Shading Accent 2" w:uiPriority="71"/>
-    <w:lsdException w:name="Colorful List Accent 2" w:uiPriority="72"/>
-    <w:lsdException w:name="Colorful Grid Accent 2" w:uiPriority="73"/>
-    <w:lsdException w:name="Light Shading Accent 3" w:uiPriority="60"/>
-    <w:lsdException w:name="Light List Accent 3" w:uiPriority="61"/>
-    <w:lsdException w:name="Light Grid Accent 3" w:uiPriority="62"/>
-    <w:lsdException w:name="Medium Shading 1 Accent 3" w:uiPriority="63"/>
-    <w:lsdException w:name="Medium Shading 2 Accent 3" w:uiPriority="64"/>
-    <w:lsdException w:name="Medium List 1 Accent 3" w:uiPriority="65"/>
-    <w:lsdException w:name="Medium List 2 Accent 3" w:uiPriority="66"/>
-    <w:lsdException w:name="Medium Grid 1 Accent 3" w:uiPriority="67"/>
-    <w:lsdException w:name="Medium Grid 2 Accent 3" w:uiPriority="68"/>
-    <w:lsdException w:name="Medium Grid 3 Accent 3" w:uiPriority="69"/>
-    <w:lsdException w:name="Dark List Accent 3" w:uiPriority="70"/>
-    <w:lsdException w:name="Colorful Shading Accent 3" w:uiPriority="71"/>
-    <w:lsdException w:name="Colorful List Accent 3" w:uiPriority="72"/>
-    <w:lsdException w:name="Colorful Grid Accent 3" w:uiPriority="73"/>
-    <w:lsdException w:name="Light Shading Accent 4" w:uiPriority="60"/>
-    <w:lsdException w:name="Light List Accent 4" w:uiPriority="61"/>
-    <w:lsdException w:name="Light Grid Accent 4" w:uiPriority="62"/>
-    <w:lsdException w:name="Medium Shading 1 Accent 4" w:uiPriority="63"/>
-    <w:lsdException w:name="Medium Shading 2 Accent 4" w:uiPriority="64"/>
-    <w:lsdException w:name="Medium List 1 Accent 4" w:uiPriority="65"/>
-    <w:lsdException w:name="Medium List 2 Accent 4" w:uiPriority="66"/>
-    <w:lsdException w:name="Medium Grid 1 Accent 4" w:uiPriority="67"/>
-    <w:lsdException w:name="Medium Grid 2 Accent 4" w:uiPriority="68"/>
-    <w:lsdException w:name="Medium Grid 3 Accent 4" w:uiPriority="69"/>
-    <w:lsdException w:name="Dark List Accent 4" w:uiPriority="70"/>
-    <w:lsdException w:name="Colorful Shading Accent 4" w:uiPriority="71"/>
-    <w:lsdException w:name="Colorful List Accent 4" w:uiPriority="72"/>
-    <w:lsdException w:name="Colorful Grid Accent 4" w:uiPriority="73"/>
-    <w:lsdException w:name="Light Shading Accent 5" w:uiPriority="60"/>
-    <w:lsdException w:name="Light List Accent 5" w:uiPriority="61"/>
-    <w:lsdException w:name="Light Grid Accent 5" w:uiPriority="62"/>
-    <w:lsdException w:name="Medium Shading 1 Accent 5" w:uiPriority="63"/>
-    <w:lsdException w:name="Medium Shading 2 Accent 5" w:uiPriority="64"/>
-    <w:lsdException w:name="Medium List 1 Accent 5" w:uiPriority="65"/>
-    <w:lsdException w:name="Medium List 2 Accent 5" w:uiPriority="66"/>
-    <w:lsdException w:name="Medium Grid 1 Accent 5" w:uiPriority="67"/>
-    <w:lsdException w:name="Medium Grid 2 Accent 5" w:uiPriority="68"/>
-    <w:lsdException w:name="Medium Grid 3 Accent 5" w:uiPriority="69"/>
-    <w:lsdException w:name="Dark List Accent 5" w:uiPriority="70"/>
-    <w:lsdException w:name="Colorful Shading Accent 5" w:uiPriority="71"/>
-    <w:lsdException w:name="Colorful List Accent 5" w:uiPriority="72"/>
-    <w:lsdException w:name="Colorful Grid Accent 5" w:uiPriority="73"/>
-    <w:lsdException w:name="Light Shading Accent 6" w:uiPriority="60"/>
-    <w:lsdException w:name="Light List Accent 6" w:uiPriority="61"/>
-    <w:lsdException w:name="Light Grid Accent 6" w:uiPriority="62"/>
-    <w:lsdException w:name="Medium Shading 1 Accent 6" w:uiPriority="63"/>
-    <w:lsdException w:name="Medium Shading 2 Accent 6" w:uiPriority="64"/>
-    <w:lsdException w:name="Medium List 1 Accent 6" w:uiPriority="65"/>
-    <w:lsdException w:name="Medium List 2 Accent 6" w:uiPriority="66"/>
-    <w:lsdException w:name="Medium Grid 1 Accent 6" w:uiPriority="67"/>
-    <w:lsdException w:name="Medium Grid 2 Accent 6" w:uiPriority="68"/>
-    <w:lsdException w:name="Medium Grid 3 Accent 6" w:uiPriority="69"/>
-    <w:lsdException w:name="Dark List Accent 6" w:uiPriority="70"/>
-    <w:lsdException w:name="Colorful Shading Accent 6" w:uiPriority="71"/>
-    <w:lsdException w:name="Colorful List Accent 6" w:uiPriority="72"/>
-    <w:lsdException w:name="Colorful Grid Accent 6" w:uiPriority="73"/>
-    <w:lsdException w:name="Subtle Emphasis" w:uiPriority="19" w:qFormat="1"/>
-    <w:lsdException w:name="Intense Emphasis" w:uiPriority="21" w:qFormat="1"/>
-    <w:lsdException w:name="Subtle Reference" w:uiPriority="31" w:qFormat="1"/>
-    <w:lsdException w:name="Intense Reference" w:uiPriority="32" w:qFormat="1"/>
-    <w:lsdException w:name="Book Title" w:uiPriority="33" w:qFormat="1"/>
-    <w:lsdException w:name="Bibliography" w:semiHidden="1" w:uiPriority="37" w:unhideWhenUsed="1"/>
-    <w:lsdException w:name="TOC Heading" w:semiHidden="1" w:uiPriority="39" w:unhideWhenUsed="1" w:qFormat="1"/>
-    <w:lsdException w:name="Plain Table 1" w:uiPriority="41"/>
-    <w:lsdException w:name="Plain Table 2" w:uiPriority="42"/>
-    <w:lsdException w:name="Plain Table 3" w:uiPriority="43"/>
-    <w:lsdException w:name="Plain Table 4" w:uiPriority="44"/>
-    <w:lsdException w:name="Plain Table 5" w:uiPriority="45"/>
-    <w:lsdException w:name="Grid Table Light" w:uiPriority="40"/>
-    <w:lsdException w:name="Grid Table 1 Light" w:uiPriority="46"/>
-    <w:lsdException w:name="Grid Table 2" w:uiPriority="47"/>
-    <w:lsdException w:name="Grid Table 3" w:uiPriority="48"/>
-    <w:lsdException w:name="Grid Table 4" w:uiPriority="49"/>
-    <w:lsdException w:name="Grid Table 5 Dark" w:uiPriority="50"/>
-    <w:lsdException w:name="Grid Table 6 Colorful" w:uiPriority="51"/>
-    <w:lsdException w:name="Grid Table 7 Colorful" w:uiPriority="52"/>
-    <w:lsdException w:name="Grid Table 1 Light Accent 1" w:uiPriority="46"/>
-    <w:lsdException w:name="Grid Table 2 Accent 1" w:uiPriority="47"/>
-    <w:lsdException w:name="Grid Table 3 Accent 1" w:uiPriority="48"/>
-    <w:lsdException w:name="Grid Table 4 Accent 1" w:uiPriority="49"/>
-    <w:lsdException w:name="Grid Table 5 Dark Accent 1" w:uiPriority="50"/>
-    <w:lsdException w:name="Grid Table 6 Colorful Accent 1" w:uiPriority="51"/>
-    <w:lsdException w:name="Grid Table 7 Colorful Accent 1" w:uiPriority="52"/>
-    <w:lsdException w:name="Grid Table 1 Light Accent 2" w:uiPriority="46"/>
-    <w:lsdException w:name="Grid Table 2 Accent 2" w:uiPriority="47"/>
-    <w:lsdException w:name="Grid Table 3 Accent 2" w:uiPriority="48"/>
-    <w:lsdException w:name="Grid Table 4 Accent 2" w:uiPriority="49"/>
-    <w:lsdException w:name="Grid Table 5 Dark Accent 2" w:uiPriority="50"/>
-    <w:lsdException w:name="Grid Table 6 Colorful Accent 2" w:uiPriority="51"/>
-    <w:lsdException w:name="Grid Table 7 Colorful Accent 2" w:uiPriority="52"/>
-    <w:lsdException w:name="Grid Table 1 Light Accent 3" w:uiPriority="46"/>
-    <w:lsdException w:name="Grid Table 2 Accent 3" w:uiPriority="47"/>
-    <w:lsdException w:name="Grid Table 3 Accent 3" w:uiPriority="48"/>
-    <w:lsdException w:name="Grid Table 4 Accent 3" w:uiPriority="49"/>
-    <w:lsdException w:name="Grid Table 5 Dark Accent 3" w:uiPriority="50"/>
-    <w:lsdException w:name="Grid Table 6 Colorful Accent 3" w:uiPriority="51"/>
-    <w:lsdException w:name="Grid Table 7 Colorful Accent 3" w:uiPriority="52"/>
-    <w:lsdException w:name="Grid Table 1 Light Accent 4" w:uiPriority="46"/>
-    <w:lsdException w:name="Grid Table 2 Accent 4" w:uiPriority="47"/>
-    <w:lsdException w:name="Grid Table 3 Accent 4" w:uiPriority="48"/>
-    <w:lsdException w:name="Grid Table 4 Accent 4" w:uiPriority="49"/>
-    <w:lsdException w:name="Grid Table 5 Dark Accent 4" w:uiPriority="50"/>
-    <w:lsdException w:name="Grid Table 6 Colorful Accent 4" w:uiPriority="51"/>
-    <w:lsdException w:name="Grid Table 7 Colorful Accent 4" w:uiPriority="52"/>
-    <w:lsdException w:name="Grid Table 1 Light Accent 5" w:uiPriority="46"/>
-    <w:lsdException w:name="Grid Table 2 Accent 5" w:uiPriority="47"/>
-    <w:lsdException w:name="Grid Table 3 Accent 5" w:uiPriority="48"/>
-    <w:lsdException w:name="Grid Table 4 Accent 5" w:uiPriority="49"/>
-    <w:lsdException w:name="Grid Table 5 Dark Accent 5" w:uiPriority="50"/>
-    <w:lsdException w:name="Grid Table 6 Colorful Accent 5" w:uiPriority="51"/>
-    <w:lsdException w:name="Grid Table 7 Colorful Accent 5" w:uiPriority="52"/>
-    <w:lsdException w:name="Grid Table 1 Light Accent 6" w:uiPriority="46"/>
-    <w:lsdException w:name="Grid Table 2 Accent 6" w:uiPriority="47"/>
-    <w:lsdException w:name="Grid Table 3 Accent 6" w:uiPriority="48"/>
-    <w:lsdException w:name="Grid Table 4 Accent 6" w:uiPriority="49"/>
-    <w:lsdException w:name="Grid Table 5 Dark Accent 6" w:uiPriority="50"/>
-    <w:lsdException w:name="Grid Table 6 Colorful Accent 6" w:uiPriority="51"/>
-    <w:lsdException w:name="Grid Table 7 Colorful Accent 6" w:uiPriority="52"/>
-    <w:lsdException w:name="List Table 1 Light" w:uiPriority="46"/>
-    <w:lsdException w:name="List Table 2" w:uiPriority="47"/>
-    <w:lsdException w:name="List Table 3" w:uiPriority="48"/>
-    <w:lsdException w:name="List Table 4" w:uiPriority="49"/>
-    <w:lsdException w:name="List Table 5 Dark" w:uiPriority="50"/>
-    <w:lsdException w:name="List Table 6 Colorful" w:uiPriority="51"/>
-    <w:lsdException w:name="List Table 7 Colorful" w:uiPriority="52"/>
-    <w:lsdException w:name="List Table 1 Light Accent 1" w:uiPriority="46"/>
-    <w:lsdException w:name="List Table 2 Accent 1" w:uiPriority="47"/>
-    <w:lsdException w:name="List Table 3 Accent 1" w:uiPriority="48"/>
-    <w:lsdException w:name="List Table 4 Accent 1" w:uiPriority="49"/>
-    <w:lsdException w:name="List Table 5 Dark Accent 1" w:uiPriority="50"/>
-    <w:lsdException w:name="List Table 6 Colorful Accent 1" w:uiPriority="51"/>
-    <w:lsdException w:name="List Table 7 Colorful Accent 1" w:uiPriority="52"/>
-    <w:lsdException w:name="List Table 1 Light Accent 2" w:uiPriority="46"/>
-    <w:lsdException w:name="List Table 2 Accent 2" w:uiPriority="47"/>
-    <w:lsdException w:name="List Table 3 Accent 2" w:uiPriority="48"/>
-    <w:lsdException w:name="List Table 4 Accent 2" w:uiPriority="49"/>
-    <w:lsdException w:name="List Table 5 Dark Accent 2" w:uiPriority="50"/>
-    <w:lsdException w:name="List Table 6 Colorful Accent 2" w:uiPriority="51"/>
-    <w:lsdException w:name="List Table 7 Colorful Accent 2" w:uiPriority="52"/>
-    <w:lsdException w:name="List Table 1 Light Accent 3" w:uiPriority="46"/>
-    <w:lsdException w:name="List Table 2 Accent 3" w:uiPriority="47"/>
-    <w:lsdException w:name="List Table 3 Accent 3" w:uiPriority="48"/>
-    <w:lsdException w:name="List Table 4 Accent 3" w:uiPriority="49"/>
-    <w:lsdException w:name="List Table 5 Dark Accent 3" w:uiPriority="50"/>
-    <w:lsdException w:name="List Table 6 Colorful Accent 3" w:uiPriority="51"/>
-    <w:lsdException w:name="List Table 7 Colorful Accent 3" w:uiPriority="52"/>
-    <w:lsdException w:name="List Table 1 Light Accent 4" w:uiPriority="46"/>
-    <w:lsdException w:name="List Table 2 Accent 4" w:uiPriority="47"/>
-    <w:lsdException w:name="List Table 3 Accent 4" w:uiPriority="48"/>
-    <w:lsdException w:name="List Table 4 Accent 4" w:uiPriority="49"/>
-    <w:lsdException w:name="List Table 5 Dark Accent 4" w:uiPriority="50"/>
-    <w:lsdException w:name="List Table 6 Colorful Accent 4" w:uiPriority="51"/>
-    <w:lsdException w:name="List Table 7 Colorful Accent 4" w:uiPriority="52"/>
-    <w:lsdException w:name="List Table 1 Light Accent 5" w:uiPriority="46"/>
-    <w:lsdException w:name="List Table 2 Accent 5" w:uiPriority="47"/>
-    <w:lsdException w:name="List Table 3 Accent 5" w:uiPriority="48"/>
-    <w:lsdException w:name="List Table 4 Accent 5" w:uiPriority="49"/>
-    <w:lsdException w:name="List Table 5 Dark Accent 5" w:uiPriority="50"/>
-    <w:lsdException w:name="List Table 6 Colorful Accent 5" w:uiPriority="51"/>
-    <w:lsdException w:name="List Table 7 Colorful Accent 5" w:uiPriority="52"/>
-    <w:lsdException w:name="List Table 1 Light Accent 6" w:uiPriority="46"/>
-    <w:lsdException w:name="List Table 2 Accent 6" w:uiPriority="47"/>
-    <w:lsdException w:name="List Table 3 Accent 6" w:uiPriority="48"/>
-    <w:lsdException w:name="List Table 4 Accent 6" w:uiPriority="49"/>
-    <w:lsdException w:name="List Table 5 Dark Accent 6" w:uiPriority="50"/>
-    <w:lsdException w:name="List Table 6 Colorful Accent 6" w:uiPriority="51"/>
-    <w:lsdException w:name="List Table 7 Colorful Accent 6" w:uiPriority="52"/>
-    <w:lsdException w:name="Mention" w:semiHidden="1" w:unhideWhenUsed="1"/>
-    <w:lsdException w:name="Smart Hyperlink" w:semiHidden="1" w:unhideWhenUsed="1"/>
-    <w:lsdException w:name="Hashtag" w:semiHidden="1" w:unhideWhenUsed="1"/>
-    <w:lsdException w:name="Unresolved Mention" w:semiHidden="1" w:unhideWhenUsed="1"/>
-    <w:lsdException w:name="Smart Link" w:semiHidden="1" w:unhideWhenUsed="1"/>
+  <w:latentStyles w:defLockedState="0" w:defUIPriority="99" w:defSemiHidden="1" w:defUnhideWhenUsed="1" w:defQFormat="0" w:count="267">
+    <w:lsdException w:name="Normal" w:semiHidden="0" w:uiPriority="0" w:unhideWhenUsed="0" w:qFormat="1"/>
+    <w:lsdException w:name="heading 1" w:semiHidden="0" w:uiPriority="9" w:unhideWhenUsed="0" w:qFormat="1"/>
+    <w:lsdException w:name="heading 2" w:uiPriority="9" w:qFormat="1"/>
+    <w:lsdException w:name="heading 3" w:uiPriority="9" w:qFormat="1"/>
+    <w:lsdException w:name="heading 4" w:uiPriority="9" w:qFormat="1"/>
+    <w:lsdException w:name="heading 5" w:uiPriority="9" w:qFormat="1"/>
+    <w:lsdException w:name="heading 6" w:uiPriority="9" w:qFormat="1"/>
+    <w:lsdException w:name="heading 7" w:uiPriority="9" w:qFormat="1"/>
+    <w:lsdException w:name="heading 8" w:uiPriority="9" w:qFormat="1"/>
+    <w:lsdException w:name="heading 9" w:uiPriority="9" w:qFormat="1"/>
+    <w:lsdException w:name="toc 1" w:uiPriority="39"/>
+    <w:lsdException w:name="toc 2" w:uiPriority="39"/>
+    <w:lsdException w:name="toc 3" w:uiPriority="39"/>
+    <w:lsdException w:name="toc 4" w:uiPriority="39"/>
+    <w:lsdException w:name="toc 5" w:uiPriority="39"/>
+    <w:lsdException w:name="toc 6" w:uiPriority="39"/>
+    <w:lsdException w:name="toc 7" w:uiPriority="39"/>
+    <w:lsdException w:name="toc 8" w:uiPriority="39"/>
+    <w:lsdException w:name="toc 9" w:uiPriority="39"/>
+    <w:lsdException w:name="caption" w:uiPriority="35" w:qFormat="1"/>
+    <w:lsdException w:name="Title" w:semiHidden="0" w:uiPriority="10" w:unhideWhenUsed="0" w:qFormat="1"/>
+    <w:lsdException w:name="Default Paragraph Font" w:uiPriority="1"/>
+    <w:lsdException w:name="Subtitle" w:semiHidden="0" w:uiPriority="11" w:unhideWhenUsed="0" w:qFormat="1"/>
+    <w:lsdException w:name="Strong" w:semiHidden="0" w:uiPriority="22" w:unhideWhenUsed="0" w:qFormat="1"/>
+    <w:lsdException w:name="Emphasis" w:semiHidden="0" w:uiPriority="20" w:unhideWhenUsed="0" w:qFormat="1"/>
+    <w:lsdException w:name="Table Grid" w:semiHidden="0" w:uiPriority="39" w:unhideWhenUsed="0"/>
+    <w:lsdException w:name="Placeholder Text" w:unhideWhenUsed="0"/>
+    <w:lsdException w:name="No Spacing" w:semiHidden="0" w:uiPriority="1" w:unhideWhenUsed="0" w:qFormat="1"/>
+    <w:lsdException w:name="Light Shading" w:semiHidden="0" w:uiPriority="60" w:unhideWhenUsed="0"/>
+    <w:lsdException w:name="Light List" w:semiHidden="0" w:uiPriority="61" w:unhideWhenUsed="0"/>
+    <w:lsdException w:name="Light Grid" w:semiHidden="0" w:uiPriority="62" w:unhideWhenUsed="0"/>
+    <w:lsdException w:name="Medium Shading 1" w:semiHidden="0" w:uiPriority="63" w:unhideWhenUsed="0"/>
+    <w:lsdException w:name="Medium Shading 2" w:semiHidden="0" w:uiPriority="64" w:unhideWhenUsed="0"/>
+    <w:lsdException w:name="Medium List 1" w:semiHidden="0" w:uiPriority="65" w:unhideWhenUsed="0"/>
+    <w:lsdException w:name="Medium List 2" w:semiHidden="0" w:uiPriority="66" w:unhideWhenUsed="0"/>
+    <w:lsdException w:name="Medium Grid 1" w:semiHidden="0" w:uiPriority="67" w:unhideWhenUsed="0"/>
+    <w:lsdException w:name="Medium Grid 2" w:semiHidden="0" w:uiPriority="68" w:unhideWhenUsed="0"/>
+    <w:lsdException w:name="Medium Grid 3" w:semiHidden="0" w:uiPriority="69" w:unhideWhenUsed="0"/>
+    <w:lsdException w:name="Dark List" w:semiHidden="0" w:uiPriority="70" w:unhideWhenUsed="0"/>
+    <w:lsdException w:name="Colorful Shading" w:semiHidden="0" w:uiPriority="71" w:unhideWhenUsed="0"/>
+    <w:lsdException w:name="Colorful List" w:semiHidden="0" w:uiPriority="72" w:unhideWhenUsed="0"/>
+    <w:lsdException w:name="Colorful Grid" w:semiHidden="0" w:uiPriority="73" w:unhideWhenUsed="0"/>
+    <w:lsdException w:name="Light Shading Accent 1" w:semiHidden="0" w:uiPriority="60" w:unhideWhenUsed="0"/>
+    <w:lsdException w:name="Light List Accent 1" w:semiHidden="0" w:uiPriority="61" w:unhideWhenUsed="0"/>
+    <w:lsdException w:name="Light Grid Accent 1" w:semiHidden="0" w:uiPriority="62" w:unhideWhenUsed="0"/>
+    <w:lsdException w:name="Medium Shading 1 Accent 1" w:semiHidden="0" w:uiPriority="63" w:unhideWhenUsed="0"/>
+    <w:lsdException w:name="Medium Shading 2 Accent 1" w:semiHidden="0" w:uiPriority="64" w:unhideWhenUsed="0"/>
+    <w:lsdException w:name="Medium List 1 Accent 1" w:semiHidden="0" w:uiPriority="65" w:unhideWhenUsed="0"/>
+    <w:lsdException w:name="Revision" w:unhideWhenUsed="0"/>
+    <w:lsdException w:name="List Paragraph" w:semiHidden="0" w:uiPriority="34" w:unhideWhenUsed="0" w:qFormat="1"/>
+    <w:lsdException w:name="Quote" w:semiHidden="0" w:uiPriority="29" w:unhideWhenUsed="0" w:qFormat="1"/>
+    <w:lsdException w:name="Intense Quote" w:semiHidden="0" w:uiPriority="30" w:unhideWhenUsed="0" w:qFormat="1"/>
+    <w:lsdException w:name="Medium List 2 Accent 1" w:semiHidden="0" w:uiPriority="66" w:unhideWhenUsed="0"/>
+    <w:lsdException w:name="Medium Grid 1 Accent 1" w:semiHidden="0" w:uiPriority="67" w:unhideWhenUsed="0"/>
+    <w:lsdException w:name="Medium Grid 2 Accent 1" w:semiHidden="0" w:uiPriority="68" w:unhideWhenUsed="0"/>
+    <w:lsdException w:name="Medium Grid 3 Accent 1" w:semiHidden="0" w:uiPriority="69" w:unhideWhenUsed="0"/>
+    <w:lsdException w:name="Dark List Accent 1" w:semiHidden="0" w:uiPriority="70" w:unhideWhenUsed="0"/>
+    <w:lsdException w:name="Colorful Shading Accent 1" w:semiHidden="0" w:uiPriority="71" w:unhideWhenUsed="0"/>
+    <w:lsdException w:name="Colorful List Accent 1" w:semiHidden="0" w:uiPriority="72" w:unhideWhenUsed="0"/>
+    <w:lsdException w:name="Colorful Grid Accent 1" w:semiHidden="0" w:uiPriority="73" w:unhideWhenUsed="0"/>
+    <w:lsdException w:name="Light Shading Accent 2" w:semiHidden="0" w:uiPriority="60" w:unhideWhenUsed="0"/>
+    <w:lsdException w:name="Light List Accent 2" w:semiHidden="0" w:uiPriority="61" w:unhideWhenUsed="0"/>
+    <w:lsdException w:name="Light Grid Accent 2" w:semiHidden="0" w:uiPriority="62" w:unhideWhenUsed="0"/>
+    <w:lsdException w:name="Medium Shading 1 Accent 2" w:semiHidden="0" w:uiPriority="63" w:unhideWhenUsed="0"/>
+    <w:lsdException w:name="Medium Shading 2 Accent 2" w:semiHidden="0" w:uiPriority="64" w:unhideWhenUsed="0"/>
+    <w:lsdException w:name="Medium List 1 Accent 2" w:semiHidden="0" w:uiPriority="65" w:unhideWhenUsed="0"/>
+    <w:lsdException w:name="Medium List 2 Accent 2" w:semiHidden="0" w:uiPriority="66" w:unhideWhenUsed="0"/>
+    <w:lsdException w:name="Medium Grid 1 Accent 2" w:semiHidden="0" w:uiPriority="67" w:unhideWhenUsed="0"/>
+    <w:lsdException w:name="Medium Grid 2 Accent 2" w:semiHidden="0" w:uiPriority="68" w:unhideWhenUsed="0"/>
+    <w:lsdException w:name="Medium Grid 3 Accent 2" w:semiHidden="0" w:uiPriority="69" w:unhideWhenUsed="0"/>
+    <w:lsdException w:name="Dark List Accent 2" w:semiHidden="0" w:uiPriority="70" w:unhideWhenUsed="0"/>
+    <w:lsdException w:name="Colorful Shading Accent 2" w:semiHidden="0" w:uiPriority="71" w:unhideWhenUsed="0"/>
+    <w:lsdException w:name="Colorful List Accent 2" w:semiHidden="0" w:uiPriority="72" w:unhideWhenUsed="0"/>
+    <w:lsdException w:name="Colorful Grid Accent 2" w:semiHidden="0" w:uiPriority="73" w:unhideWhenUsed="0"/>
+    <w:lsdException w:name="Light Shading Accent 3" w:semiHidden="0" w:uiPriority="60" w:unhideWhenUsed="0"/>
+    <w:lsdException w:name="Light List Accent 3" w:semiHidden="0" w:uiPriority="61" w:unhideWhenUsed="0"/>
+    <w:lsdException w:name="Light Grid Accent 3" w:semiHidden="0" w:uiPriority="62" w:unhideWhenUsed="0"/>
+    <w:lsdException w:name="Medium Shading 1 Accent 3" w:semiHidden="0" w:uiPriority="63" w:unhideWhenUsed="0"/>
+    <w:lsdException w:name="Medium Shading 2 Accent 3" w:semiHidden="0" w:uiPriority="64" w:unhideWhenUsed="0"/>
+    <w:lsdException w:name="Medium List 1 Accent 3" w:semiHidden="0" w:uiPriority="65" w:unhideWhenUsed="0"/>
+    <w:lsdException w:name="Medium List 2 Accent 3" w:semiHidden="0" w:uiPriority="66" w:unhideWhenUsed="0"/>
+    <w:lsdException w:name="Medium Grid 1 Accent 3" w:semiHidden="0" w:uiPriority="67" w:unhideWhenUsed="0"/>
+    <w:lsdException w:name="Medium Grid 2 Accent 3" w:semiHidden="0" w:uiPriority="68" w:unhideWhenUsed="0"/>
+    <w:lsdException w:name="Medium Grid 3 Accent 3" w:semiHidden="0" w:uiPriority="69" w:unhideWhenUsed="0"/>
+    <w:lsdException w:name="Dark List Accent 3" w:semiHidden="0" w:uiPriority="70" w:unhideWhenUsed="0"/>
+    <w:lsdException w:name="Colorful Shading Accent 3" w:semiHidden="0" w:uiPriority="71" w:unhideWhenUsed="0"/>
+    <w:lsdException w:name="Colorful List Accent 3" w:semiHidden="0" w:uiPriority="72" w:unhideWhenUsed="0"/>
+    <w:lsdException w:name="Colorful Grid Accent 3" w:semiHidden="0" w:uiPriority="73" w:unhideWhenUsed="0"/>
+    <w:lsdException w:name="Light Shading Accent 4" w:semiHidden="0" w:uiPriority="60" w:unhideWhenUsed="0"/>
+    <w:lsdException w:name="Light List Accent 4" w:semiHidden="0" w:uiPriority="61" w:unhideWhenUsed="0"/>
+    <w:lsdException w:name="Light Grid Accent 4" w:semiHidden="0" w:uiPriority="62" w:unhideWhenUsed="0"/>
+    <w:lsdException w:name="Medium Shading 1 Accent 4" w:semiHidden="0" w:uiPriority="63" w:unhideWhenUsed="0"/>
+    <w:lsdException w:name="Medium Shading 2 Accent 4" w:semiHidden="0" w:uiPriority="64" w:unhideWhenUsed="0"/>
+    <w:lsdException w:name="Medium List 1 Accent 4" w:semiHidden="0" w:uiPriority="65" w:unhideWhenUsed="0"/>
+    <w:lsdException w:name="Medium List 2 Accent 4" w:semiHidden="0" w:uiPriority="66" w:unhideWhenUsed="0"/>
+    <w:lsdException w:name="Medium Grid 1 Accent 4" w:semiHidden="0" w:uiPriority="67" w:unhideWhenUsed="0"/>
+    <w:lsdException w:name="Medium Grid 2 Accent 4" w:semiHidden="0" w:uiPriority="68" w:unhideWhenUsed="0"/>
+    <w:lsdException w:name="Medium Grid 3 Accent 4" w:semiHidden="0" w:uiPriority="69" w:unhideWhenUsed="0"/>
+    <w:lsdException w:name="Dark List Accent 4" w:semiHidden="0" w:uiPriority="70" w:unhideWhenUsed="0"/>
+    <w:lsdException w:name="Colorful Shading Accent 4" w:semiHidden="0" w:uiPriority="71" w:unhideWhenUsed="0"/>
+    <w:lsdException w:name="Colorful List Accent 4" w:semiHidden="0" w:uiPriority="72" w:unhideWhenUsed="0"/>
+    <w:lsdException w:name="Colorful Grid Accent 4" w:semiHidden="0" w:uiPriority="73" w:unhideWhenUsed="0"/>
+    <w:lsdException w:name="Light Shading Accent 5" w:semiHidden="0" w:uiPriority="60" w:unhideWhenUsed="0"/>
+    <w:lsdException w:name="Light List Accent 5" w:semiHidden="0" w:uiPriority="61" w:unhideWhenUsed="0"/>
+    <w:lsdException w:name="Light Grid Accent 5" w:semiHidden="0" w:uiPriority="62" w:unhideWhenUsed="0"/>
+    <w:lsdException w:name="Medium Shading 1 Accent 5" w:semiHidden="0" w:uiPriority="63" w:unhideWhenUsed="0"/>
+    <w:lsdException w:name="Medium Shading 2 Accent 5" w:semiHidden="0" w:uiPriority="64" w:unhideWhenUsed="0"/>
+    <w:lsdException w:name="Medium List 1 Accent 5" w:semiHidden="0" w:uiPriority="65" w:unhideWhenUsed="0"/>
+    <w:lsdException w:name="Medium List 2 Accent 5" w:semiHidden="0" w:uiPriority="66" w:unhideWhenUsed="0"/>
+    <w:lsdException w:name="Medium Grid 1 Accent 5" w:semiHidden="0" w:uiPriority="67" w:unhideWhenUsed="0"/>
+    <w:lsdException w:name="Medium Grid 2 Accent 5" w:semiHidden="0" w:uiPriority="68" w:unhideWhenUsed="0"/>
+    <w:lsdException w:name="Medium Grid 3 Accent 5" w:semiHidden="0" w:uiPriority="69" w:unhideWhenUsed="0"/>
+    <w:lsdException w:name="Dark List Accent 5" w:semiHidden="0" w:uiPriority="70" w:unhideWhenUsed="0"/>
+    <w:lsdException w:name="Colorful Shading Accent 5" w:semiHidden="0" w:uiPriority="71" w:unhideWhenUsed="0"/>
+    <w:lsdException w:name="Colorful List Accent 5" w:semiHidden="0" w:uiPriority="72" w:unhideWhenUsed="0"/>
+    <w:lsdException w:name="Colorful Grid Accent 5" w:semiHidden="0" w:uiPriority="73" w:unhideWhenUsed="0"/>
+    <w:lsdException w:name="Light Shading Accent 6" w:semiHidden="0" w:uiPriority="60" w:unhideWhenUsed="0"/>
+    <w:lsdException w:name="Light List Accent 6" w:semiHidden="0" w:uiPriority="61" w:unhideWhenUsed="0"/>
+    <w:lsdException w:name="Light Grid Accent 6" w:semiHidden="0" w:uiPriority="62" w:unhideWhenUsed="0"/>
+    <w:lsdException w:name="Medium Shading 1 Accent 6" w:semiHidden="0" w:uiPriority="63" w:unhideWhenUsed="0"/>
+    <w:lsdException w:name="Medium Shading 2 Accent 6" w:semiHidden="0" w:uiPriority="64" w:unhideWhenUsed="0"/>
+    <w:lsdException w:name="Medium List 1 Accent 6" w:semiHidden="0" w:uiPriority="65" w:unhideWhenUsed="0"/>
+    <w:lsdException w:name="Medium List 2 Accent 6" w:semiHidden="0" w:uiPriority="66" w:unhideWhenUsed="0"/>
+    <w:lsdException w:name="Medium Grid 1 Accent 6" w:semiHidden="0" w:uiPriority="67" w:unhideWhenUsed="0"/>
+    <w:lsdException w:name="Medium Grid 2 Accent 6" w:semiHidden="0" w:uiPriority="68" w:unhideWhenUsed="0"/>
+    <w:lsdException w:name="Medium Grid 3 Accent 6" w:semiHidden="0" w:uiPriority="69" w:unhideWhenUsed="0"/>
+    <w:lsdException w:name="Dark List Accent 6" w:semiHidden="0" w:uiPriority="70" w:unhideWhenUsed="0"/>
+    <w:lsdException w:name="Colorful Shading Accent 6" w:semiHidden="0" w:uiPriority="71" w:unhideWhenUsed="0"/>
+    <w:lsdException w:name="Colorful List Accent 6" w:semiHidden="0" w:uiPriority="72" w:unhideWhenUsed="0"/>
+    <w:lsdException w:name="Colorful Grid Accent 6" w:semiHidden="0" w:uiPriority="73" w:unhideWhenUsed="0"/>
+    <w:lsdException w:name="Subtle Emphasis" w:semiHidden="0" w:uiPriority="19" w:unhideWhenUsed="0" w:qFormat="1"/>
+    <w:lsdException w:name="Intense Emphasis" w:semiHidden="0" w:uiPriority="21" w:unhideWhenUsed="0" w:qFormat="1"/>
+    <w:lsdException w:name="Subtle Reference" w:semiHidden="0" w:uiPriority="31" w:unhideWhenUsed="0" w:qFormat="1"/>
+    <w:lsdException w:name="Intense Reference" w:semiHidden="0" w:uiPriority="32" w:unhideWhenUsed="0" w:qFormat="1"/>
+    <w:lsdException w:name="Book Title" w:semiHidden="0" w:uiPriority="33" w:unhideWhenUsed="0" w:qFormat="1"/>
+    <w:lsdException w:name="Bibliography" w:uiPriority="37"/>
+    <w:lsdException w:name="TOC Heading" w:uiPriority="39" w:qFormat="1"/>
   </w:latentStyles>
   <w:style w:type="paragraph" w:default="1" w:styleId="a">
     <w:name w:val="Normal"/>
@@ -7162,6 +10224,7 @@
   <w:style w:type="character" w:default="1" w:styleId="a0">
     <w:name w:val="Default Paragraph Font"/>
     <w:uiPriority w:val="1"/>
+    <w:semiHidden/>
     <w:unhideWhenUsed/>
   </w:style>
   <w:style w:type="table" w:default="1" w:styleId="a1">
@@ -7324,7 +10387,7 @@
     </w:rPr>
   </w:style>
   <w:style w:type="character" w:customStyle="1" w:styleId="a4">
-    <w:name w:val="Заголовок Знак"/>
+    <w:name w:val="Название Знак"/>
     <w:basedOn w:val="a0"/>
     <w:link w:val="a3"/>
     <w:uiPriority w:val="10"/>
@@ -7746,6 +10809,1029 @@
       <w14:ligatures w14:val="none"/>
     </w:rPr>
   </w:style>
+  <w:style w:type="paragraph" w:styleId="af8">
+    <w:name w:val="caption"/>
+    <w:basedOn w:val="a"/>
+    <w:next w:val="a"/>
+    <w:uiPriority w:val="35"/>
+    <w:unhideWhenUsed/>
+    <w:qFormat/>
+    <w:rsid w:val="006A7CB0"/>
+    <w:pPr>
+      <w:spacing w:after="200" w:line="240" w:lineRule="auto"/>
+    </w:pPr>
+    <w:rPr>
+      <w:b/>
+      <w:bCs/>
+      <w:color w:val="156082" w:themeColor="accent1"/>
+      <w:sz w:val="18"/>
+      <w:szCs w:val="18"/>
+    </w:rPr>
+  </w:style>
+  <w:style w:type="paragraph" w:customStyle="1" w:styleId="ds-markdown-paragraph">
+    <w:name w:val="ds-markdown-paragraph"/>
+    <w:basedOn w:val="a"/>
+    <w:rsid w:val="002929BA"/>
+    <w:pPr>
+      <w:spacing w:before="100" w:beforeAutospacing="1" w:after="100" w:afterAutospacing="1" w:line="240" w:lineRule="auto"/>
+    </w:pPr>
+    <w:rPr>
+      <w:sz w:val="24"/>
+      <w:szCs w:val="24"/>
+    </w:rPr>
+  </w:style>
+</w:styles>
+</file>
+
+<file path=word/stylesWithEffects.xml><?xml version="1.0" encoding="utf-8"?>
+<w:styles xmlns:wpc="http://schemas.microsoft.com/office/word/2010/wordprocessingCanvas" xmlns:mc="http://schemas.openxmlformats.org/markup-compatibility/2006" xmlns:o="urn:schemas-microsoft-com:office:office" xmlns:r="http://schemas.openxmlformats.org/officeDocument/2006/relationships" xmlns:m="http://schemas.openxmlformats.org/officeDocument/2006/math" xmlns:v="urn:schemas-microsoft-com:vml" xmlns:wp14="http://schemas.microsoft.com/office/word/2010/wordprocessingDrawing" xmlns:wp="http://schemas.openxmlformats.org/drawingml/2006/wordprocessingDrawing" xmlns:w10="urn:schemas-microsoft-com:office:word" xmlns:w="http://schemas.openxmlformats.org/wordprocessingml/2006/main" xmlns:w14="http://schemas.microsoft.com/office/word/2010/wordml" xmlns:wpg="http://schemas.microsoft.com/office/word/2010/wordprocessingGroup" xmlns:wpi="http://schemas.microsoft.com/office/word/2010/wordprocessingInk" xmlns:wne="http://schemas.microsoft.com/office/word/2006/wordml" xmlns:wps="http://schemas.microsoft.com/office/word/2010/wordprocessingShape" mc:Ignorable="w14 wp14">
+  <w:docDefaults>
+    <w:rPrDefault>
+      <w:rPr>
+        <w:rFonts w:asciiTheme="minorHAnsi" w:eastAsiaTheme="minorHAnsi" w:hAnsiTheme="minorHAnsi" w:cstheme="minorBidi"/>
+        <w:kern w:val="2"/>
+        <w:sz w:val="24"/>
+        <w:szCs w:val="24"/>
+        <w:lang w:val="ru-RU" w:eastAsia="en-US" w:bidi="ar-SA"/>
+        <w14:ligatures w14:val="standardContextual"/>
+      </w:rPr>
+    </w:rPrDefault>
+    <w:pPrDefault>
+      <w:pPr>
+        <w:spacing w:after="160" w:line="278" w:lineRule="auto"/>
+      </w:pPr>
+    </w:pPrDefault>
+  </w:docDefaults>
+  <w:latentStyles w:defLockedState="0" w:defUIPriority="99" w:defSemiHidden="1" w:defUnhideWhenUsed="1" w:defQFormat="0" w:count="267">
+    <w:lsdException w:name="Normal" w:semiHidden="0" w:uiPriority="0" w:unhideWhenUsed="0" w:qFormat="1"/>
+    <w:lsdException w:name="heading 1" w:semiHidden="0" w:uiPriority="9" w:unhideWhenUsed="0" w:qFormat="1"/>
+    <w:lsdException w:name="heading 2" w:uiPriority="9" w:qFormat="1"/>
+    <w:lsdException w:name="heading 3" w:uiPriority="9" w:qFormat="1"/>
+    <w:lsdException w:name="heading 4" w:uiPriority="9" w:qFormat="1"/>
+    <w:lsdException w:name="heading 5" w:uiPriority="9" w:qFormat="1"/>
+    <w:lsdException w:name="heading 6" w:uiPriority="9" w:qFormat="1"/>
+    <w:lsdException w:name="heading 7" w:uiPriority="9" w:qFormat="1"/>
+    <w:lsdException w:name="heading 8" w:uiPriority="9" w:qFormat="1"/>
+    <w:lsdException w:name="heading 9" w:uiPriority="9" w:qFormat="1"/>
+    <w:lsdException w:name="toc 1" w:uiPriority="39"/>
+    <w:lsdException w:name="toc 2" w:uiPriority="39"/>
+    <w:lsdException w:name="toc 3" w:uiPriority="39"/>
+    <w:lsdException w:name="toc 4" w:uiPriority="39"/>
+    <w:lsdException w:name="toc 5" w:uiPriority="39"/>
+    <w:lsdException w:name="toc 6" w:uiPriority="39"/>
+    <w:lsdException w:name="toc 7" w:uiPriority="39"/>
+    <w:lsdException w:name="toc 8" w:uiPriority="39"/>
+    <w:lsdException w:name="toc 9" w:uiPriority="39"/>
+    <w:lsdException w:name="caption" w:uiPriority="35" w:qFormat="1"/>
+    <w:lsdException w:name="Title" w:semiHidden="0" w:uiPriority="10" w:unhideWhenUsed="0" w:qFormat="1"/>
+    <w:lsdException w:name="Default Paragraph Font" w:uiPriority="1"/>
+    <w:lsdException w:name="Subtitle" w:semiHidden="0" w:uiPriority="11" w:unhideWhenUsed="0" w:qFormat="1"/>
+    <w:lsdException w:name="Strong" w:semiHidden="0" w:uiPriority="22" w:unhideWhenUsed="0" w:qFormat="1"/>
+    <w:lsdException w:name="Emphasis" w:semiHidden="0" w:uiPriority="20" w:unhideWhenUsed="0" w:qFormat="1"/>
+    <w:lsdException w:name="Table Grid" w:semiHidden="0" w:uiPriority="39" w:unhideWhenUsed="0"/>
+    <w:lsdException w:name="Placeholder Text" w:unhideWhenUsed="0"/>
+    <w:lsdException w:name="No Spacing" w:semiHidden="0" w:uiPriority="1" w:unhideWhenUsed="0" w:qFormat="1"/>
+    <w:lsdException w:name="Light Shading" w:semiHidden="0" w:uiPriority="60" w:unhideWhenUsed="0"/>
+    <w:lsdException w:name="Light List" w:semiHidden="0" w:uiPriority="61" w:unhideWhenUsed="0"/>
+    <w:lsdException w:name="Light Grid" w:semiHidden="0" w:uiPriority="62" w:unhideWhenUsed="0"/>
+    <w:lsdException w:name="Medium Shading 1" w:semiHidden="0" w:uiPriority="63" w:unhideWhenUsed="0"/>
+    <w:lsdException w:name="Medium Shading 2" w:semiHidden="0" w:uiPriority="64" w:unhideWhenUsed="0"/>
+    <w:lsdException w:name="Medium List 1" w:semiHidden="0" w:uiPriority="65" w:unhideWhenUsed="0"/>
+    <w:lsdException w:name="Medium List 2" w:semiHidden="0" w:uiPriority="66" w:unhideWhenUsed="0"/>
+    <w:lsdException w:name="Medium Grid 1" w:semiHidden="0" w:uiPriority="67" w:unhideWhenUsed="0"/>
+    <w:lsdException w:name="Medium Grid 2" w:semiHidden="0" w:uiPriority="68" w:unhideWhenUsed="0"/>
+    <w:lsdException w:name="Medium Grid 3" w:semiHidden="0" w:uiPriority="69" w:unhideWhenUsed="0"/>
+    <w:lsdException w:name="Dark List" w:semiHidden="0" w:uiPriority="70" w:unhideWhenUsed="0"/>
+    <w:lsdException w:name="Colorful Shading" w:semiHidden="0" w:uiPriority="71" w:unhideWhenUsed="0"/>
+    <w:lsdException w:name="Colorful List" w:semiHidden="0" w:uiPriority="72" w:unhideWhenUsed="0"/>
+    <w:lsdException w:name="Colorful Grid" w:semiHidden="0" w:uiPriority="73" w:unhideWhenUsed="0"/>
+    <w:lsdException w:name="Light Shading Accent 1" w:semiHidden="0" w:uiPriority="60" w:unhideWhenUsed="0"/>
+    <w:lsdException w:name="Light List Accent 1" w:semiHidden="0" w:uiPriority="61" w:unhideWhenUsed="0"/>
+    <w:lsdException w:name="Light Grid Accent 1" w:semiHidden="0" w:uiPriority="62" w:unhideWhenUsed="0"/>
+    <w:lsdException w:name="Medium Shading 1 Accent 1" w:semiHidden="0" w:uiPriority="63" w:unhideWhenUsed="0"/>
+    <w:lsdException w:name="Medium Shading 2 Accent 1" w:semiHidden="0" w:uiPriority="64" w:unhideWhenUsed="0"/>
+    <w:lsdException w:name="Medium List 1 Accent 1" w:semiHidden="0" w:uiPriority="65" w:unhideWhenUsed="0"/>
+    <w:lsdException w:name="Revision" w:unhideWhenUsed="0"/>
+    <w:lsdException w:name="List Paragraph" w:semiHidden="0" w:uiPriority="34" w:unhideWhenUsed="0" w:qFormat="1"/>
+    <w:lsdException w:name="Quote" w:semiHidden="0" w:uiPriority="29" w:unhideWhenUsed="0" w:qFormat="1"/>
+    <w:lsdException w:name="Intense Quote" w:semiHidden="0" w:uiPriority="30" w:unhideWhenUsed="0" w:qFormat="1"/>
+    <w:lsdException w:name="Medium List 2 Accent 1" w:semiHidden="0" w:uiPriority="66" w:unhideWhenUsed="0"/>
+    <w:lsdException w:name="Medium Grid 1 Accent 1" w:semiHidden="0" w:uiPriority="67" w:unhideWhenUsed="0"/>
+    <w:lsdException w:name="Medium Grid 2 Accent 1" w:semiHidden="0" w:uiPriority="68" w:unhideWhenUsed="0"/>
+    <w:lsdException w:name="Medium Grid 3 Accent 1" w:semiHidden="0" w:uiPriority="69" w:unhideWhenUsed="0"/>
+    <w:lsdException w:name="Dark List Accent 1" w:semiHidden="0" w:uiPriority="70" w:unhideWhenUsed="0"/>
+    <w:lsdException w:name="Colorful Shading Accent 1" w:semiHidden="0" w:uiPriority="71" w:unhideWhenUsed="0"/>
+    <w:lsdException w:name="Colorful List Accent 1" w:semiHidden="0" w:uiPriority="72" w:unhideWhenUsed="0"/>
+    <w:lsdException w:name="Colorful Grid Accent 1" w:semiHidden="0" w:uiPriority="73" w:unhideWhenUsed="0"/>
+    <w:lsdException w:name="Light Shading Accent 2" w:semiHidden="0" w:uiPriority="60" w:unhideWhenUsed="0"/>
+    <w:lsdException w:name="Light List Accent 2" w:semiHidden="0" w:uiPriority="61" w:unhideWhenUsed="0"/>
+    <w:lsdException w:name="Light Grid Accent 2" w:semiHidden="0" w:uiPriority="62" w:unhideWhenUsed="0"/>
+    <w:lsdException w:name="Medium Shading 1 Accent 2" w:semiHidden="0" w:uiPriority="63" w:unhideWhenUsed="0"/>
+    <w:lsdException w:name="Medium Shading 2 Accent 2" w:semiHidden="0" w:uiPriority="64" w:unhideWhenUsed="0"/>
+    <w:lsdException w:name="Medium List 1 Accent 2" w:semiHidden="0" w:uiPriority="65" w:unhideWhenUsed="0"/>
+    <w:lsdException w:name="Medium List 2 Accent 2" w:semiHidden="0" w:uiPriority="66" w:unhideWhenUsed="0"/>
+    <w:lsdException w:name="Medium Grid 1 Accent 2" w:semiHidden="0" w:uiPriority="67" w:unhideWhenUsed="0"/>
+    <w:lsdException w:name="Medium Grid 2 Accent 2" w:semiHidden="0" w:uiPriority="68" w:unhideWhenUsed="0"/>
+    <w:lsdException w:name="Medium Grid 3 Accent 2" w:semiHidden="0" w:uiPriority="69" w:unhideWhenUsed="0"/>
+    <w:lsdException w:name="Dark List Accent 2" w:semiHidden="0" w:uiPriority="70" w:unhideWhenUsed="0"/>
+    <w:lsdException w:name="Colorful Shading Accent 2" w:semiHidden="0" w:uiPriority="71" w:unhideWhenUsed="0"/>
+    <w:lsdException w:name="Colorful List Accent 2" w:semiHidden="0" w:uiPriority="72" w:unhideWhenUsed="0"/>
+    <w:lsdException w:name="Colorful Grid Accent 2" w:semiHidden="0" w:uiPriority="73" w:unhideWhenUsed="0"/>
+    <w:lsdException w:name="Light Shading Accent 3" w:semiHidden="0" w:uiPriority="60" w:unhideWhenUsed="0"/>
+    <w:lsdException w:name="Light List Accent 3" w:semiHidden="0" w:uiPriority="61" w:unhideWhenUsed="0"/>
+    <w:lsdException w:name="Light Grid Accent 3" w:semiHidden="0" w:uiPriority="62" w:unhideWhenUsed="0"/>
+    <w:lsdException w:name="Medium Shading 1 Accent 3" w:semiHidden="0" w:uiPriority="63" w:unhideWhenUsed="0"/>
+    <w:lsdException w:name="Medium Shading 2 Accent 3" w:semiHidden="0" w:uiPriority="64" w:unhideWhenUsed="0"/>
+    <w:lsdException w:name="Medium List 1 Accent 3" w:semiHidden="0" w:uiPriority="65" w:unhideWhenUsed="0"/>
+    <w:lsdException w:name="Medium List 2 Accent 3" w:semiHidden="0" w:uiPriority="66" w:unhideWhenUsed="0"/>
+    <w:lsdException w:name="Medium Grid 1 Accent 3" w:semiHidden="0" w:uiPriority="67" w:unhideWhenUsed="0"/>
+    <w:lsdException w:name="Medium Grid 2 Accent 3" w:semiHidden="0" w:uiPriority="68" w:unhideWhenUsed="0"/>
+    <w:lsdException w:name="Medium Grid 3 Accent 3" w:semiHidden="0" w:uiPriority="69" w:unhideWhenUsed="0"/>
+    <w:lsdException w:name="Dark List Accent 3" w:semiHidden="0" w:uiPriority="70" w:unhideWhenUsed="0"/>
+    <w:lsdException w:name="Colorful Shading Accent 3" w:semiHidden="0" w:uiPriority="71" w:unhideWhenUsed="0"/>
+    <w:lsdException w:name="Colorful List Accent 3" w:semiHidden="0" w:uiPriority="72" w:unhideWhenUsed="0"/>
+    <w:lsdException w:name="Colorful Grid Accent 3" w:semiHidden="0" w:uiPriority="73" w:unhideWhenUsed="0"/>
+    <w:lsdException w:name="Light Shading Accent 4" w:semiHidden="0" w:uiPriority="60" w:unhideWhenUsed="0"/>
+    <w:lsdException w:name="Light List Accent 4" w:semiHidden="0" w:uiPriority="61" w:unhideWhenUsed="0"/>
+    <w:lsdException w:name="Light Grid Accent 4" w:semiHidden="0" w:uiPriority="62" w:unhideWhenUsed="0"/>
+    <w:lsdException w:name="Medium Shading 1 Accent 4" w:semiHidden="0" w:uiPriority="63" w:unhideWhenUsed="0"/>
+    <w:lsdException w:name="Medium Shading 2 Accent 4" w:semiHidden="0" w:uiPriority="64" w:unhideWhenUsed="0"/>
+    <w:lsdException w:name="Medium List 1 Accent 4" w:semiHidden="0" w:uiPriority="65" w:unhideWhenUsed="0"/>
+    <w:lsdException w:name="Medium List 2 Accent 4" w:semiHidden="0" w:uiPriority="66" w:unhideWhenUsed="0"/>
+    <w:lsdException w:name="Medium Grid 1 Accent 4" w:semiHidden="0" w:uiPriority="67" w:unhideWhenUsed="0"/>
+    <w:lsdException w:name="Medium Grid 2 Accent 4" w:semiHidden="0" w:uiPriority="68" w:unhideWhenUsed="0"/>
+    <w:lsdException w:name="Medium Grid 3 Accent 4" w:semiHidden="0" w:uiPriority="69" w:unhideWhenUsed="0"/>
+    <w:lsdException w:name="Dark List Accent 4" w:semiHidden="0" w:uiPriority="70" w:unhideWhenUsed="0"/>
+    <w:lsdException w:name="Colorful Shading Accent 4" w:semiHidden="0" w:uiPriority="71" w:unhideWhenUsed="0"/>
+    <w:lsdException w:name="Colorful List Accent 4" w:semiHidden="0" w:uiPriority="72" w:unhideWhenUsed="0"/>
+    <w:lsdException w:name="Colorful Grid Accent 4" w:semiHidden="0" w:uiPriority="73" w:unhideWhenUsed="0"/>
+    <w:lsdException w:name="Light Shading Accent 5" w:semiHidden="0" w:uiPriority="60" w:unhideWhenUsed="0"/>
+    <w:lsdException w:name="Light List Accent 5" w:semiHidden="0" w:uiPriority="61" w:unhideWhenUsed="0"/>
+    <w:lsdException w:name="Light Grid Accent 5" w:semiHidden="0" w:uiPriority="62" w:unhideWhenUsed="0"/>
+    <w:lsdException w:name="Medium Shading 1 Accent 5" w:semiHidden="0" w:uiPriority="63" w:unhideWhenUsed="0"/>
+    <w:lsdException w:name="Medium Shading 2 Accent 5" w:semiHidden="0" w:uiPriority="64" w:unhideWhenUsed="0"/>
+    <w:lsdException w:name="Medium List 1 Accent 5" w:semiHidden="0" w:uiPriority="65" w:unhideWhenUsed="0"/>
+    <w:lsdException w:name="Medium List 2 Accent 5" w:semiHidden="0" w:uiPriority="66" w:unhideWhenUsed="0"/>
+    <w:lsdException w:name="Medium Grid 1 Accent 5" w:semiHidden="0" w:uiPriority="67" w:unhideWhenUsed="0"/>
+    <w:lsdException w:name="Medium Grid 2 Accent 5" w:semiHidden="0" w:uiPriority="68" w:unhideWhenUsed="0"/>
+    <w:lsdException w:name="Medium Grid 3 Accent 5" w:semiHidden="0" w:uiPriority="69" w:unhideWhenUsed="0"/>
+    <w:lsdException w:name="Dark List Accent 5" w:semiHidden="0" w:uiPriority="70" w:unhideWhenUsed="0"/>
+    <w:lsdException w:name="Colorful Shading Accent 5" w:semiHidden="0" w:uiPriority="71" w:unhideWhenUsed="0"/>
+    <w:lsdException w:name="Colorful List Accent 5" w:semiHidden="0" w:uiPriority="72" w:unhideWhenUsed="0"/>
+    <w:lsdException w:name="Colorful Grid Accent 5" w:semiHidden="0" w:uiPriority="73" w:unhideWhenUsed="0"/>
+    <w:lsdException w:name="Light Shading Accent 6" w:semiHidden="0" w:uiPriority="60" w:unhideWhenUsed="0"/>
+    <w:lsdException w:name="Light List Accent 6" w:semiHidden="0" w:uiPriority="61" w:unhideWhenUsed="0"/>
+    <w:lsdException w:name="Light Grid Accent 6" w:semiHidden="0" w:uiPriority="62" w:unhideWhenUsed="0"/>
+    <w:lsdException w:name="Medium Shading 1 Accent 6" w:semiHidden="0" w:uiPriority="63" w:unhideWhenUsed="0"/>
+    <w:lsdException w:name="Medium Shading 2 Accent 6" w:semiHidden="0" w:uiPriority="64" w:unhideWhenUsed="0"/>
+    <w:lsdException w:name="Medium List 1 Accent 6" w:semiHidden="0" w:uiPriority="65" w:unhideWhenUsed="0"/>
+    <w:lsdException w:name="Medium List 2 Accent 6" w:semiHidden="0" w:uiPriority="66" w:unhideWhenUsed="0"/>
+    <w:lsdException w:name="Medium Grid 1 Accent 6" w:semiHidden="0" w:uiPriority="67" w:unhideWhenUsed="0"/>
+    <w:lsdException w:name="Medium Grid 2 Accent 6" w:semiHidden="0" w:uiPriority="68" w:unhideWhenUsed="0"/>
+    <w:lsdException w:name="Medium Grid 3 Accent 6" w:semiHidden="0" w:uiPriority="69" w:unhideWhenUsed="0"/>
+    <w:lsdException w:name="Dark List Accent 6" w:semiHidden="0" w:uiPriority="70" w:unhideWhenUsed="0"/>
+    <w:lsdException w:name="Colorful Shading Accent 6" w:semiHidden="0" w:uiPriority="71" w:unhideWhenUsed="0"/>
+    <w:lsdException w:name="Colorful List Accent 6" w:semiHidden="0" w:uiPriority="72" w:unhideWhenUsed="0"/>
+    <w:lsdException w:name="Colorful Grid Accent 6" w:semiHidden="0" w:uiPriority="73" w:unhideWhenUsed="0"/>
+    <w:lsdException w:name="Subtle Emphasis" w:semiHidden="0" w:uiPriority="19" w:unhideWhenUsed="0" w:qFormat="1"/>
+    <w:lsdException w:name="Intense Emphasis" w:semiHidden="0" w:uiPriority="21" w:unhideWhenUsed="0" w:qFormat="1"/>
+    <w:lsdException w:name="Subtle Reference" w:semiHidden="0" w:uiPriority="31" w:unhideWhenUsed="0" w:qFormat="1"/>
+    <w:lsdException w:name="Intense Reference" w:semiHidden="0" w:uiPriority="32" w:unhideWhenUsed="0" w:qFormat="1"/>
+    <w:lsdException w:name="Book Title" w:semiHidden="0" w:uiPriority="33" w:unhideWhenUsed="0" w:qFormat="1"/>
+    <w:lsdException w:name="Bibliography" w:uiPriority="37"/>
+    <w:lsdException w:name="TOC Heading" w:uiPriority="39" w:qFormat="1"/>
+  </w:latentStyles>
+  <w:style w:type="paragraph" w:default="1" w:styleId="a">
+    <w:name w:val="Normal"/>
+    <w:qFormat/>
+    <w:rsid w:val="007353E4"/>
+    <w:pPr>
+      <w:spacing w:line="256" w:lineRule="auto"/>
+    </w:pPr>
+    <w:rPr>
+      <w:rFonts w:ascii="Times New Roman" w:eastAsia="Times New Roman" w:hAnsi="Times New Roman" w:cs="Times New Roman"/>
+      <w:kern w:val="0"/>
+      <w:sz w:val="28"/>
+      <w:szCs w:val="28"/>
+      <w:lang w:eastAsia="ru-RU"/>
+      <w14:ligatures w14:val="none"/>
+    </w:rPr>
+  </w:style>
+  <w:style w:type="paragraph" w:styleId="1">
+    <w:name w:val="heading 1"/>
+    <w:basedOn w:val="a"/>
+    <w:next w:val="a"/>
+    <w:link w:val="10"/>
+    <w:uiPriority w:val="9"/>
+    <w:qFormat/>
+    <w:rsid w:val="00C26B2D"/>
+    <w:pPr>
+      <w:keepNext/>
+      <w:keepLines/>
+      <w:spacing w:before="360" w:after="80"/>
+      <w:outlineLvl w:val="0"/>
+    </w:pPr>
+    <w:rPr>
+      <w:rFonts w:asciiTheme="majorHAnsi" w:eastAsiaTheme="majorEastAsia" w:hAnsiTheme="majorHAnsi" w:cstheme="majorBidi"/>
+      <w:color w:val="0F4761" w:themeColor="accent1" w:themeShade="BF"/>
+      <w:sz w:val="40"/>
+      <w:szCs w:val="40"/>
+    </w:rPr>
+  </w:style>
+  <w:style w:type="paragraph" w:styleId="2">
+    <w:name w:val="heading 2"/>
+    <w:basedOn w:val="a"/>
+    <w:next w:val="a"/>
+    <w:link w:val="20"/>
+    <w:uiPriority w:val="9"/>
+    <w:unhideWhenUsed/>
+    <w:qFormat/>
+    <w:rsid w:val="00C26B2D"/>
+    <w:pPr>
+      <w:keepNext/>
+      <w:keepLines/>
+      <w:spacing w:before="160" w:after="80"/>
+      <w:outlineLvl w:val="1"/>
+    </w:pPr>
+    <w:rPr>
+      <w:rFonts w:asciiTheme="majorHAnsi" w:eastAsiaTheme="majorEastAsia" w:hAnsiTheme="majorHAnsi" w:cstheme="majorBidi"/>
+      <w:color w:val="0F4761" w:themeColor="accent1" w:themeShade="BF"/>
+      <w:sz w:val="32"/>
+      <w:szCs w:val="32"/>
+    </w:rPr>
+  </w:style>
+  <w:style w:type="paragraph" w:styleId="3">
+    <w:name w:val="heading 3"/>
+    <w:basedOn w:val="a"/>
+    <w:next w:val="a"/>
+    <w:link w:val="30"/>
+    <w:uiPriority w:val="9"/>
+    <w:semiHidden/>
+    <w:unhideWhenUsed/>
+    <w:qFormat/>
+    <w:rsid w:val="00C26B2D"/>
+    <w:pPr>
+      <w:keepNext/>
+      <w:keepLines/>
+      <w:spacing w:before="160" w:after="80"/>
+      <w:outlineLvl w:val="2"/>
+    </w:pPr>
+    <w:rPr>
+      <w:rFonts w:eastAsiaTheme="majorEastAsia" w:cstheme="majorBidi"/>
+      <w:color w:val="0F4761" w:themeColor="accent1" w:themeShade="BF"/>
+    </w:rPr>
+  </w:style>
+  <w:style w:type="paragraph" w:styleId="4">
+    <w:name w:val="heading 4"/>
+    <w:basedOn w:val="a"/>
+    <w:next w:val="a"/>
+    <w:link w:val="40"/>
+    <w:uiPriority w:val="9"/>
+    <w:semiHidden/>
+    <w:unhideWhenUsed/>
+    <w:qFormat/>
+    <w:rsid w:val="00C26B2D"/>
+    <w:pPr>
+      <w:keepNext/>
+      <w:keepLines/>
+      <w:spacing w:before="80" w:after="40"/>
+      <w:outlineLvl w:val="3"/>
+    </w:pPr>
+    <w:rPr>
+      <w:rFonts w:eastAsiaTheme="majorEastAsia" w:cstheme="majorBidi"/>
+      <w:i/>
+      <w:iCs/>
+      <w:color w:val="0F4761" w:themeColor="accent1" w:themeShade="BF"/>
+    </w:rPr>
+  </w:style>
+  <w:style w:type="paragraph" w:styleId="5">
+    <w:name w:val="heading 5"/>
+    <w:basedOn w:val="a"/>
+    <w:next w:val="a"/>
+    <w:link w:val="50"/>
+    <w:uiPriority w:val="9"/>
+    <w:semiHidden/>
+    <w:unhideWhenUsed/>
+    <w:qFormat/>
+    <w:rsid w:val="00C26B2D"/>
+    <w:pPr>
+      <w:keepNext/>
+      <w:keepLines/>
+      <w:spacing w:before="80" w:after="40"/>
+      <w:outlineLvl w:val="4"/>
+    </w:pPr>
+    <w:rPr>
+      <w:rFonts w:eastAsiaTheme="majorEastAsia" w:cstheme="majorBidi"/>
+      <w:color w:val="0F4761" w:themeColor="accent1" w:themeShade="BF"/>
+    </w:rPr>
+  </w:style>
+  <w:style w:type="paragraph" w:styleId="6">
+    <w:name w:val="heading 6"/>
+    <w:basedOn w:val="a"/>
+    <w:next w:val="a"/>
+    <w:link w:val="60"/>
+    <w:uiPriority w:val="9"/>
+    <w:semiHidden/>
+    <w:unhideWhenUsed/>
+    <w:qFormat/>
+    <w:rsid w:val="00C26B2D"/>
+    <w:pPr>
+      <w:keepNext/>
+      <w:keepLines/>
+      <w:spacing w:before="40" w:after="0"/>
+      <w:outlineLvl w:val="5"/>
+    </w:pPr>
+    <w:rPr>
+      <w:rFonts w:eastAsiaTheme="majorEastAsia" w:cstheme="majorBidi"/>
+      <w:i/>
+      <w:iCs/>
+      <w:color w:val="595959" w:themeColor="text1" w:themeTint="A6"/>
+    </w:rPr>
+  </w:style>
+  <w:style w:type="paragraph" w:styleId="7">
+    <w:name w:val="heading 7"/>
+    <w:basedOn w:val="a"/>
+    <w:next w:val="a"/>
+    <w:link w:val="70"/>
+    <w:uiPriority w:val="9"/>
+    <w:semiHidden/>
+    <w:unhideWhenUsed/>
+    <w:qFormat/>
+    <w:rsid w:val="00C26B2D"/>
+    <w:pPr>
+      <w:keepNext/>
+      <w:keepLines/>
+      <w:spacing w:before="40" w:after="0"/>
+      <w:outlineLvl w:val="6"/>
+    </w:pPr>
+    <w:rPr>
+      <w:rFonts w:eastAsiaTheme="majorEastAsia" w:cstheme="majorBidi"/>
+      <w:color w:val="595959" w:themeColor="text1" w:themeTint="A6"/>
+    </w:rPr>
+  </w:style>
+  <w:style w:type="paragraph" w:styleId="8">
+    <w:name w:val="heading 8"/>
+    <w:basedOn w:val="a"/>
+    <w:next w:val="a"/>
+    <w:link w:val="80"/>
+    <w:uiPriority w:val="9"/>
+    <w:semiHidden/>
+    <w:unhideWhenUsed/>
+    <w:qFormat/>
+    <w:rsid w:val="00C26B2D"/>
+    <w:pPr>
+      <w:keepNext/>
+      <w:keepLines/>
+      <w:spacing w:after="0"/>
+      <w:outlineLvl w:val="7"/>
+    </w:pPr>
+    <w:rPr>
+      <w:rFonts w:eastAsiaTheme="majorEastAsia" w:cstheme="majorBidi"/>
+      <w:i/>
+      <w:iCs/>
+      <w:color w:val="272727" w:themeColor="text1" w:themeTint="D8"/>
+    </w:rPr>
+  </w:style>
+  <w:style w:type="paragraph" w:styleId="9">
+    <w:name w:val="heading 9"/>
+    <w:basedOn w:val="a"/>
+    <w:next w:val="a"/>
+    <w:link w:val="90"/>
+    <w:uiPriority w:val="9"/>
+    <w:semiHidden/>
+    <w:unhideWhenUsed/>
+    <w:qFormat/>
+    <w:rsid w:val="00C26B2D"/>
+    <w:pPr>
+      <w:keepNext/>
+      <w:keepLines/>
+      <w:spacing w:after="0"/>
+      <w:outlineLvl w:val="8"/>
+    </w:pPr>
+    <w:rPr>
+      <w:rFonts w:eastAsiaTheme="majorEastAsia" w:cstheme="majorBidi"/>
+      <w:color w:val="272727" w:themeColor="text1" w:themeTint="D8"/>
+    </w:rPr>
+  </w:style>
+  <w:style w:type="character" w:default="1" w:styleId="a0">
+    <w:name w:val="Default Paragraph Font"/>
+    <w:uiPriority w:val="1"/>
+    <w:semiHidden/>
+    <w:unhideWhenUsed/>
+  </w:style>
+  <w:style w:type="table" w:default="1" w:styleId="a1">
+    <w:name w:val="Normal Table"/>
+    <w:uiPriority w:val="99"/>
+    <w:semiHidden/>
+    <w:unhideWhenUsed/>
+    <w:tblPr>
+      <w:tblInd w:w="0" w:type="dxa"/>
+      <w:tblCellMar>
+        <w:top w:w="0" w:type="dxa"/>
+        <w:left w:w="108" w:type="dxa"/>
+        <w:bottom w:w="0" w:type="dxa"/>
+        <w:right w:w="108" w:type="dxa"/>
+      </w:tblCellMar>
+    </w:tblPr>
+  </w:style>
+  <w:style w:type="numbering" w:default="1" w:styleId="a2">
+    <w:name w:val="No List"/>
+    <w:uiPriority w:val="99"/>
+    <w:semiHidden/>
+    <w:unhideWhenUsed/>
+  </w:style>
+  <w:style w:type="character" w:customStyle="1" w:styleId="10">
+    <w:name w:val="Заголовок 1 Знак"/>
+    <w:basedOn w:val="a0"/>
+    <w:link w:val="1"/>
+    <w:uiPriority w:val="9"/>
+    <w:rsid w:val="00C26B2D"/>
+    <w:rPr>
+      <w:rFonts w:asciiTheme="majorHAnsi" w:eastAsiaTheme="majorEastAsia" w:hAnsiTheme="majorHAnsi" w:cstheme="majorBidi"/>
+      <w:color w:val="0F4761" w:themeColor="accent1" w:themeShade="BF"/>
+      <w:sz w:val="40"/>
+      <w:szCs w:val="40"/>
+    </w:rPr>
+  </w:style>
+  <w:style w:type="character" w:customStyle="1" w:styleId="20">
+    <w:name w:val="Заголовок 2 Знак"/>
+    <w:basedOn w:val="a0"/>
+    <w:link w:val="2"/>
+    <w:uiPriority w:val="9"/>
+    <w:rsid w:val="00C26B2D"/>
+    <w:rPr>
+      <w:rFonts w:asciiTheme="majorHAnsi" w:eastAsiaTheme="majorEastAsia" w:hAnsiTheme="majorHAnsi" w:cstheme="majorBidi"/>
+      <w:color w:val="0F4761" w:themeColor="accent1" w:themeShade="BF"/>
+      <w:sz w:val="32"/>
+      <w:szCs w:val="32"/>
+    </w:rPr>
+  </w:style>
+  <w:style w:type="character" w:customStyle="1" w:styleId="30">
+    <w:name w:val="Заголовок 3 Знак"/>
+    <w:basedOn w:val="a0"/>
+    <w:link w:val="3"/>
+    <w:uiPriority w:val="9"/>
+    <w:semiHidden/>
+    <w:rsid w:val="00C26B2D"/>
+    <w:rPr>
+      <w:rFonts w:eastAsiaTheme="majorEastAsia" w:cstheme="majorBidi"/>
+      <w:color w:val="0F4761" w:themeColor="accent1" w:themeShade="BF"/>
+      <w:sz w:val="28"/>
+      <w:szCs w:val="28"/>
+    </w:rPr>
+  </w:style>
+  <w:style w:type="character" w:customStyle="1" w:styleId="40">
+    <w:name w:val="Заголовок 4 Знак"/>
+    <w:basedOn w:val="a0"/>
+    <w:link w:val="4"/>
+    <w:uiPriority w:val="9"/>
+    <w:semiHidden/>
+    <w:rsid w:val="00C26B2D"/>
+    <w:rPr>
+      <w:rFonts w:eastAsiaTheme="majorEastAsia" w:cstheme="majorBidi"/>
+      <w:i/>
+      <w:iCs/>
+      <w:color w:val="0F4761" w:themeColor="accent1" w:themeShade="BF"/>
+    </w:rPr>
+  </w:style>
+  <w:style w:type="character" w:customStyle="1" w:styleId="50">
+    <w:name w:val="Заголовок 5 Знак"/>
+    <w:basedOn w:val="a0"/>
+    <w:link w:val="5"/>
+    <w:uiPriority w:val="9"/>
+    <w:semiHidden/>
+    <w:rsid w:val="00C26B2D"/>
+    <w:rPr>
+      <w:rFonts w:eastAsiaTheme="majorEastAsia" w:cstheme="majorBidi"/>
+      <w:color w:val="0F4761" w:themeColor="accent1" w:themeShade="BF"/>
+    </w:rPr>
+  </w:style>
+  <w:style w:type="character" w:customStyle="1" w:styleId="60">
+    <w:name w:val="Заголовок 6 Знак"/>
+    <w:basedOn w:val="a0"/>
+    <w:link w:val="6"/>
+    <w:uiPriority w:val="9"/>
+    <w:semiHidden/>
+    <w:rsid w:val="00C26B2D"/>
+    <w:rPr>
+      <w:rFonts w:eastAsiaTheme="majorEastAsia" w:cstheme="majorBidi"/>
+      <w:i/>
+      <w:iCs/>
+      <w:color w:val="595959" w:themeColor="text1" w:themeTint="A6"/>
+    </w:rPr>
+  </w:style>
+  <w:style w:type="character" w:customStyle="1" w:styleId="70">
+    <w:name w:val="Заголовок 7 Знак"/>
+    <w:basedOn w:val="a0"/>
+    <w:link w:val="7"/>
+    <w:uiPriority w:val="9"/>
+    <w:semiHidden/>
+    <w:rsid w:val="00C26B2D"/>
+    <w:rPr>
+      <w:rFonts w:eastAsiaTheme="majorEastAsia" w:cstheme="majorBidi"/>
+      <w:color w:val="595959" w:themeColor="text1" w:themeTint="A6"/>
+    </w:rPr>
+  </w:style>
+  <w:style w:type="character" w:customStyle="1" w:styleId="80">
+    <w:name w:val="Заголовок 8 Знак"/>
+    <w:basedOn w:val="a0"/>
+    <w:link w:val="8"/>
+    <w:uiPriority w:val="9"/>
+    <w:semiHidden/>
+    <w:rsid w:val="00C26B2D"/>
+    <w:rPr>
+      <w:rFonts w:eastAsiaTheme="majorEastAsia" w:cstheme="majorBidi"/>
+      <w:i/>
+      <w:iCs/>
+      <w:color w:val="272727" w:themeColor="text1" w:themeTint="D8"/>
+    </w:rPr>
+  </w:style>
+  <w:style w:type="character" w:customStyle="1" w:styleId="90">
+    <w:name w:val="Заголовок 9 Знак"/>
+    <w:basedOn w:val="a0"/>
+    <w:link w:val="9"/>
+    <w:uiPriority w:val="9"/>
+    <w:semiHidden/>
+    <w:rsid w:val="00C26B2D"/>
+    <w:rPr>
+      <w:rFonts w:eastAsiaTheme="majorEastAsia" w:cstheme="majorBidi"/>
+      <w:color w:val="272727" w:themeColor="text1" w:themeTint="D8"/>
+    </w:rPr>
+  </w:style>
+  <w:style w:type="paragraph" w:styleId="a3">
+    <w:name w:val="Title"/>
+    <w:basedOn w:val="a"/>
+    <w:next w:val="a"/>
+    <w:link w:val="a4"/>
+    <w:uiPriority w:val="10"/>
+    <w:qFormat/>
+    <w:rsid w:val="00C26B2D"/>
+    <w:pPr>
+      <w:spacing w:after="80" w:line="240" w:lineRule="auto"/>
+      <w:contextualSpacing/>
+    </w:pPr>
+    <w:rPr>
+      <w:rFonts w:asciiTheme="majorHAnsi" w:eastAsiaTheme="majorEastAsia" w:hAnsiTheme="majorHAnsi" w:cstheme="majorBidi"/>
+      <w:spacing w:val="-10"/>
+      <w:kern w:val="28"/>
+      <w:sz w:val="56"/>
+      <w:szCs w:val="56"/>
+    </w:rPr>
+  </w:style>
+  <w:style w:type="character" w:customStyle="1" w:styleId="a4">
+    <w:name w:val="Название Знак"/>
+    <w:basedOn w:val="a0"/>
+    <w:link w:val="a3"/>
+    <w:uiPriority w:val="10"/>
+    <w:rsid w:val="00C26B2D"/>
+    <w:rPr>
+      <w:rFonts w:asciiTheme="majorHAnsi" w:eastAsiaTheme="majorEastAsia" w:hAnsiTheme="majorHAnsi" w:cstheme="majorBidi"/>
+      <w:spacing w:val="-10"/>
+      <w:kern w:val="28"/>
+      <w:sz w:val="56"/>
+      <w:szCs w:val="56"/>
+    </w:rPr>
+  </w:style>
+  <w:style w:type="paragraph" w:styleId="a5">
+    <w:name w:val="Subtitle"/>
+    <w:basedOn w:val="a"/>
+    <w:next w:val="a"/>
+    <w:link w:val="a6"/>
+    <w:uiPriority w:val="11"/>
+    <w:qFormat/>
+    <w:rsid w:val="00C26B2D"/>
+    <w:pPr>
+      <w:numPr>
+        <w:ilvl w:val="1"/>
+      </w:numPr>
+    </w:pPr>
+    <w:rPr>
+      <w:rFonts w:eastAsiaTheme="majorEastAsia" w:cstheme="majorBidi"/>
+      <w:color w:val="595959" w:themeColor="text1" w:themeTint="A6"/>
+      <w:spacing w:val="15"/>
+    </w:rPr>
+  </w:style>
+  <w:style w:type="character" w:customStyle="1" w:styleId="a6">
+    <w:name w:val="Подзаголовок Знак"/>
+    <w:basedOn w:val="a0"/>
+    <w:link w:val="a5"/>
+    <w:uiPriority w:val="11"/>
+    <w:rsid w:val="00C26B2D"/>
+    <w:rPr>
+      <w:rFonts w:eastAsiaTheme="majorEastAsia" w:cstheme="majorBidi"/>
+      <w:color w:val="595959" w:themeColor="text1" w:themeTint="A6"/>
+      <w:spacing w:val="15"/>
+      <w:sz w:val="28"/>
+      <w:szCs w:val="28"/>
+    </w:rPr>
+  </w:style>
+  <w:style w:type="paragraph" w:styleId="21">
+    <w:name w:val="Quote"/>
+    <w:basedOn w:val="a"/>
+    <w:next w:val="a"/>
+    <w:link w:val="22"/>
+    <w:uiPriority w:val="29"/>
+    <w:qFormat/>
+    <w:rsid w:val="00C26B2D"/>
+    <w:pPr>
+      <w:spacing w:before="160"/>
+      <w:jc w:val="center"/>
+    </w:pPr>
+    <w:rPr>
+      <w:i/>
+      <w:iCs/>
+      <w:color w:val="404040" w:themeColor="text1" w:themeTint="BF"/>
+    </w:rPr>
+  </w:style>
+  <w:style w:type="character" w:customStyle="1" w:styleId="22">
+    <w:name w:val="Цитата 2 Знак"/>
+    <w:basedOn w:val="a0"/>
+    <w:link w:val="21"/>
+    <w:uiPriority w:val="29"/>
+    <w:rsid w:val="00C26B2D"/>
+    <w:rPr>
+      <w:i/>
+      <w:iCs/>
+      <w:color w:val="404040" w:themeColor="text1" w:themeTint="BF"/>
+    </w:rPr>
+  </w:style>
+  <w:style w:type="paragraph" w:styleId="a7">
+    <w:name w:val="List Paragraph"/>
+    <w:basedOn w:val="a"/>
+    <w:uiPriority w:val="34"/>
+    <w:qFormat/>
+    <w:rsid w:val="00C26B2D"/>
+    <w:pPr>
+      <w:ind w:left="720"/>
+      <w:contextualSpacing/>
+    </w:pPr>
+  </w:style>
+  <w:style w:type="character" w:styleId="a8">
+    <w:name w:val="Intense Emphasis"/>
+    <w:basedOn w:val="a0"/>
+    <w:uiPriority w:val="21"/>
+    <w:qFormat/>
+    <w:rsid w:val="00C26B2D"/>
+    <w:rPr>
+      <w:i/>
+      <w:iCs/>
+      <w:color w:val="0F4761" w:themeColor="accent1" w:themeShade="BF"/>
+    </w:rPr>
+  </w:style>
+  <w:style w:type="paragraph" w:styleId="a9">
+    <w:name w:val="Intense Quote"/>
+    <w:basedOn w:val="a"/>
+    <w:next w:val="a"/>
+    <w:link w:val="aa"/>
+    <w:uiPriority w:val="30"/>
+    <w:qFormat/>
+    <w:rsid w:val="00C26B2D"/>
+    <w:pPr>
+      <w:pBdr>
+        <w:top w:val="single" w:sz="4" w:space="10" w:color="0F4761" w:themeColor="accent1" w:themeShade="BF"/>
+        <w:bottom w:val="single" w:sz="4" w:space="10" w:color="0F4761" w:themeColor="accent1" w:themeShade="BF"/>
+      </w:pBdr>
+      <w:spacing w:before="360" w:after="360"/>
+      <w:ind w:left="864" w:right="864"/>
+      <w:jc w:val="center"/>
+    </w:pPr>
+    <w:rPr>
+      <w:i/>
+      <w:iCs/>
+      <w:color w:val="0F4761" w:themeColor="accent1" w:themeShade="BF"/>
+    </w:rPr>
+  </w:style>
+  <w:style w:type="character" w:customStyle="1" w:styleId="aa">
+    <w:name w:val="Выделенная цитата Знак"/>
+    <w:basedOn w:val="a0"/>
+    <w:link w:val="a9"/>
+    <w:uiPriority w:val="30"/>
+    <w:rsid w:val="00C26B2D"/>
+    <w:rPr>
+      <w:i/>
+      <w:iCs/>
+      <w:color w:val="0F4761" w:themeColor="accent1" w:themeShade="BF"/>
+    </w:rPr>
+  </w:style>
+  <w:style w:type="character" w:styleId="ab">
+    <w:name w:val="Intense Reference"/>
+    <w:basedOn w:val="a0"/>
+    <w:uiPriority w:val="32"/>
+    <w:qFormat/>
+    <w:rsid w:val="00C26B2D"/>
+    <w:rPr>
+      <w:b/>
+      <w:bCs/>
+      <w:smallCaps/>
+      <w:color w:val="0F4761" w:themeColor="accent1" w:themeShade="BF"/>
+      <w:spacing w:val="5"/>
+    </w:rPr>
+  </w:style>
+  <w:style w:type="character" w:customStyle="1" w:styleId="11">
+    <w:name w:val="Титул1 Знак"/>
+    <w:link w:val="12"/>
+    <w:locked/>
+    <w:rsid w:val="007353E4"/>
+    <w:rPr>
+      <w:spacing w:val="-20"/>
+    </w:rPr>
+  </w:style>
+  <w:style w:type="paragraph" w:customStyle="1" w:styleId="12">
+    <w:name w:val="Титул1"/>
+    <w:basedOn w:val="a"/>
+    <w:link w:val="11"/>
+    <w:qFormat/>
+    <w:rsid w:val="007353E4"/>
+    <w:pPr>
+      <w:overflowPunct w:val="0"/>
+      <w:autoSpaceDE w:val="0"/>
+      <w:autoSpaceDN w:val="0"/>
+      <w:adjustRightInd w:val="0"/>
+      <w:spacing w:after="0" w:line="240" w:lineRule="auto"/>
+      <w:ind w:firstLine="720"/>
+      <w:jc w:val="center"/>
+    </w:pPr>
+    <w:rPr>
+      <w:rFonts w:asciiTheme="minorHAnsi" w:eastAsiaTheme="minorHAnsi" w:hAnsiTheme="minorHAnsi" w:cstheme="minorBidi"/>
+      <w:spacing w:val="-20"/>
+      <w:kern w:val="2"/>
+      <w:sz w:val="24"/>
+      <w:szCs w:val="24"/>
+      <w:lang w:eastAsia="en-US"/>
+      <w14:ligatures w14:val="standardContextual"/>
+    </w:rPr>
+  </w:style>
+  <w:style w:type="character" w:customStyle="1" w:styleId="23">
+    <w:name w:val="Титул2 Знак"/>
+    <w:link w:val="24"/>
+    <w:locked/>
+    <w:rsid w:val="007353E4"/>
+    <w:rPr>
+      <w:spacing w:val="-20"/>
+    </w:rPr>
+  </w:style>
+  <w:style w:type="paragraph" w:customStyle="1" w:styleId="24">
+    <w:name w:val="Титул2"/>
+    <w:basedOn w:val="a"/>
+    <w:link w:val="23"/>
+    <w:qFormat/>
+    <w:rsid w:val="007353E4"/>
+    <w:pPr>
+      <w:overflowPunct w:val="0"/>
+      <w:autoSpaceDE w:val="0"/>
+      <w:autoSpaceDN w:val="0"/>
+      <w:adjustRightInd w:val="0"/>
+      <w:spacing w:after="0" w:line="240" w:lineRule="auto"/>
+      <w:ind w:left="4678" w:firstLine="720"/>
+      <w:jc w:val="both"/>
+    </w:pPr>
+    <w:rPr>
+      <w:rFonts w:asciiTheme="minorHAnsi" w:eastAsiaTheme="minorHAnsi" w:hAnsiTheme="minorHAnsi" w:cstheme="minorBidi"/>
+      <w:spacing w:val="-20"/>
+      <w:kern w:val="2"/>
+      <w:sz w:val="24"/>
+      <w:szCs w:val="24"/>
+      <w:lang w:eastAsia="en-US"/>
+      <w14:ligatures w14:val="standardContextual"/>
+    </w:rPr>
+  </w:style>
+  <w:style w:type="character" w:customStyle="1" w:styleId="ac">
+    <w:name w:val="ТитулПодпись Знак"/>
+    <w:link w:val="ad"/>
+    <w:locked/>
+    <w:rsid w:val="007353E4"/>
+    <w:rPr>
+      <w:spacing w:val="-20"/>
+    </w:rPr>
+  </w:style>
+  <w:style w:type="paragraph" w:customStyle="1" w:styleId="ad">
+    <w:name w:val="ТитулПодпись"/>
+    <w:basedOn w:val="a"/>
+    <w:link w:val="ac"/>
+    <w:qFormat/>
+    <w:rsid w:val="007353E4"/>
+    <w:pPr>
+      <w:overflowPunct w:val="0"/>
+      <w:autoSpaceDE w:val="0"/>
+      <w:autoSpaceDN w:val="0"/>
+      <w:adjustRightInd w:val="0"/>
+      <w:spacing w:after="0" w:line="240" w:lineRule="auto"/>
+      <w:ind w:left="4678" w:firstLine="720"/>
+      <w:jc w:val="center"/>
+    </w:pPr>
+    <w:rPr>
+      <w:rFonts w:asciiTheme="minorHAnsi" w:eastAsiaTheme="minorHAnsi" w:hAnsiTheme="minorHAnsi" w:cstheme="minorBidi"/>
+      <w:spacing w:val="-20"/>
+      <w:kern w:val="2"/>
+      <w:sz w:val="24"/>
+      <w:szCs w:val="24"/>
+      <w:lang w:eastAsia="en-US"/>
+      <w14:ligatures w14:val="standardContextual"/>
+    </w:rPr>
+  </w:style>
+  <w:style w:type="paragraph" w:customStyle="1" w:styleId="BodyA">
+    <w:name w:val="Body A"/>
+    <w:rsid w:val="007353E4"/>
+    <w:pPr>
+      <w:spacing w:after="0" w:line="240" w:lineRule="auto"/>
+    </w:pPr>
+    <w:rPr>
+      <w:rFonts w:ascii="Helvetica Neue" w:eastAsia="Arial Unicode MS" w:hAnsi="Helvetica Neue" w:cs="Arial Unicode MS"/>
+      <w:color w:val="000000"/>
+      <w:kern w:val="0"/>
+      <w:sz w:val="22"/>
+      <w:szCs w:val="22"/>
+      <w:u w:color="000000"/>
+      <w:lang w:eastAsia="ru-RU"/>
+      <w14:ligatures w14:val="none"/>
+    </w:rPr>
+  </w:style>
+  <w:style w:type="paragraph" w:styleId="ae">
+    <w:name w:val="TOC Heading"/>
+    <w:basedOn w:val="1"/>
+    <w:next w:val="a"/>
+    <w:uiPriority w:val="39"/>
+    <w:unhideWhenUsed/>
+    <w:qFormat/>
+    <w:rsid w:val="00444C26"/>
+    <w:pPr>
+      <w:spacing w:before="240" w:after="0" w:line="259" w:lineRule="auto"/>
+      <w:outlineLvl w:val="9"/>
+    </w:pPr>
+    <w:rPr>
+      <w:sz w:val="32"/>
+      <w:szCs w:val="32"/>
+    </w:rPr>
+  </w:style>
+  <w:style w:type="paragraph" w:styleId="af">
+    <w:name w:val="Balloon Text"/>
+    <w:basedOn w:val="a"/>
+    <w:link w:val="af0"/>
+    <w:uiPriority w:val="99"/>
+    <w:semiHidden/>
+    <w:unhideWhenUsed/>
+    <w:rsid w:val="005028EA"/>
+    <w:pPr>
+      <w:spacing w:after="0" w:line="240" w:lineRule="auto"/>
+    </w:pPr>
+    <w:rPr>
+      <w:rFonts w:ascii="Tahoma" w:hAnsi="Tahoma" w:cs="Tahoma"/>
+      <w:sz w:val="16"/>
+      <w:szCs w:val="16"/>
+    </w:rPr>
+  </w:style>
+  <w:style w:type="character" w:customStyle="1" w:styleId="af0">
+    <w:name w:val="Текст выноски Знак"/>
+    <w:basedOn w:val="a0"/>
+    <w:link w:val="af"/>
+    <w:uiPriority w:val="99"/>
+    <w:semiHidden/>
+    <w:rsid w:val="005028EA"/>
+    <w:rPr>
+      <w:rFonts w:ascii="Tahoma" w:eastAsia="Times New Roman" w:hAnsi="Tahoma" w:cs="Tahoma"/>
+      <w:kern w:val="0"/>
+      <w:sz w:val="16"/>
+      <w:szCs w:val="16"/>
+      <w:lang w:eastAsia="ru-RU"/>
+      <w14:ligatures w14:val="none"/>
+    </w:rPr>
+  </w:style>
+  <w:style w:type="character" w:styleId="af1">
+    <w:name w:val="Strong"/>
+    <w:basedOn w:val="a0"/>
+    <w:uiPriority w:val="22"/>
+    <w:qFormat/>
+    <w:rsid w:val="009423D2"/>
+    <w:rPr>
+      <w:b/>
+      <w:bCs/>
+    </w:rPr>
+  </w:style>
+  <w:style w:type="paragraph" w:customStyle="1" w:styleId="af2">
+    <w:name w:val="ТЕКСТ"/>
+    <w:basedOn w:val="a"/>
+    <w:link w:val="af3"/>
+    <w:qFormat/>
+    <w:rsid w:val="00624B7B"/>
+    <w:pPr>
+      <w:widowControl w:val="0"/>
+      <w:pBdr>
+        <w:top w:val="nil"/>
+        <w:left w:val="nil"/>
+        <w:bottom w:val="nil"/>
+        <w:right w:val="nil"/>
+        <w:between w:val="nil"/>
+      </w:pBdr>
+      <w:spacing w:after="0" w:line="360" w:lineRule="auto"/>
+      <w:ind w:firstLine="709"/>
+      <w:jc w:val="both"/>
+    </w:pPr>
+  </w:style>
+  <w:style w:type="character" w:customStyle="1" w:styleId="af3">
+    <w:name w:val="ТЕКСТ Знак"/>
+    <w:basedOn w:val="a0"/>
+    <w:link w:val="af2"/>
+    <w:rsid w:val="00624B7B"/>
+    <w:rPr>
+      <w:rFonts w:ascii="Times New Roman" w:eastAsia="Times New Roman" w:hAnsi="Times New Roman" w:cs="Times New Roman"/>
+      <w:kern w:val="0"/>
+      <w:sz w:val="28"/>
+      <w:szCs w:val="28"/>
+      <w:lang w:eastAsia="ru-RU"/>
+      <w14:ligatures w14:val="none"/>
+    </w:rPr>
+  </w:style>
+  <w:style w:type="paragraph" w:styleId="af4">
+    <w:name w:val="header"/>
+    <w:basedOn w:val="a"/>
+    <w:link w:val="af5"/>
+    <w:uiPriority w:val="99"/>
+    <w:unhideWhenUsed/>
+    <w:rsid w:val="005A4842"/>
+    <w:pPr>
+      <w:tabs>
+        <w:tab w:val="center" w:pos="4677"/>
+        <w:tab w:val="right" w:pos="9355"/>
+      </w:tabs>
+      <w:spacing w:after="0" w:line="240" w:lineRule="auto"/>
+    </w:pPr>
+  </w:style>
+  <w:style w:type="character" w:customStyle="1" w:styleId="af5">
+    <w:name w:val="Верхний колонтитул Знак"/>
+    <w:basedOn w:val="a0"/>
+    <w:link w:val="af4"/>
+    <w:uiPriority w:val="99"/>
+    <w:rsid w:val="005A4842"/>
+    <w:rPr>
+      <w:rFonts w:ascii="Times New Roman" w:eastAsia="Times New Roman" w:hAnsi="Times New Roman" w:cs="Times New Roman"/>
+      <w:kern w:val="0"/>
+      <w:sz w:val="28"/>
+      <w:szCs w:val="28"/>
+      <w:lang w:eastAsia="ru-RU"/>
+      <w14:ligatures w14:val="none"/>
+    </w:rPr>
+  </w:style>
+  <w:style w:type="paragraph" w:styleId="af6">
+    <w:name w:val="footer"/>
+    <w:basedOn w:val="a"/>
+    <w:link w:val="af7"/>
+    <w:uiPriority w:val="99"/>
+    <w:unhideWhenUsed/>
+    <w:rsid w:val="005A4842"/>
+    <w:pPr>
+      <w:tabs>
+        <w:tab w:val="center" w:pos="4677"/>
+        <w:tab w:val="right" w:pos="9355"/>
+      </w:tabs>
+      <w:spacing w:after="0" w:line="240" w:lineRule="auto"/>
+    </w:pPr>
+  </w:style>
+  <w:style w:type="character" w:customStyle="1" w:styleId="af7">
+    <w:name w:val="Нижний колонтитул Знак"/>
+    <w:basedOn w:val="a0"/>
+    <w:link w:val="af6"/>
+    <w:uiPriority w:val="99"/>
+    <w:rsid w:val="005A4842"/>
+    <w:rPr>
+      <w:rFonts w:ascii="Times New Roman" w:eastAsia="Times New Roman" w:hAnsi="Times New Roman" w:cs="Times New Roman"/>
+      <w:kern w:val="0"/>
+      <w:sz w:val="28"/>
+      <w:szCs w:val="28"/>
+      <w:lang w:eastAsia="ru-RU"/>
+      <w14:ligatures w14:val="none"/>
+    </w:rPr>
+  </w:style>
+  <w:style w:type="paragraph" w:styleId="af8">
+    <w:name w:val="caption"/>
+    <w:basedOn w:val="a"/>
+    <w:next w:val="a"/>
+    <w:uiPriority w:val="35"/>
+    <w:unhideWhenUsed/>
+    <w:qFormat/>
+    <w:rsid w:val="006A7CB0"/>
+    <w:pPr>
+      <w:spacing w:after="200" w:line="240" w:lineRule="auto"/>
+    </w:pPr>
+    <w:rPr>
+      <w:b/>
+      <w:bCs/>
+      <w:color w:val="156082" w:themeColor="accent1"/>
+      <w:sz w:val="18"/>
+      <w:szCs w:val="18"/>
+    </w:rPr>
+  </w:style>
+  <w:style w:type="paragraph" w:customStyle="1" w:styleId="ds-markdown-paragraph">
+    <w:name w:val="ds-markdown-paragraph"/>
+    <w:basedOn w:val="a"/>
+    <w:rsid w:val="002929BA"/>
+    <w:pPr>
+      <w:spacing w:before="100" w:beforeAutospacing="1" w:after="100" w:afterAutospacing="1" w:line="240" w:lineRule="auto"/>
+    </w:pPr>
+    <w:rPr>
+      <w:sz w:val="24"/>
+      <w:szCs w:val="24"/>
+    </w:rPr>
+  </w:style>
 </w:styles>
 </file>
 
@@ -8038,7 +12124,7 @@
   <a:extraClrSchemeLst/>
   <a:extLst>
     <a:ext uri="{05A4C25C-085E-4340-85A3-A5531E510DB2}">
-      <thm15:themeFamily xmlns:thm15="http://schemas.microsoft.com/office/thememl/2012/main" name="Office Theme" id="{2E142A2C-CD16-42D6-873A-C26D2A0506FA}" vid="{1BDDFF52-6CD6-40A5-AB3C-68EB2F1E4D0A}"/>
+      <thm15:themeFamily xmlns:thm15="http://schemas.microsoft.com/office/thememl/2012/main" xmlns="" name="Office Theme" id="{2E142A2C-CD16-42D6-873A-C26D2A0506FA}" vid="{1BDDFF52-6CD6-40A5-AB3C-68EB2F1E4D0A}"/>
     </a:ext>
   </a:extLst>
 </a:theme>
@@ -8049,7 +12135,7 @@
 </file>
 
 <file path=customXml/itemProps1.xml><?xml version="1.0" encoding="utf-8"?>
-<ds:datastoreItem xmlns:ds="http://schemas.openxmlformats.org/officeDocument/2006/customXml" ds:itemID="{09757813-2D44-4CDE-B25F-5239347E226A}">
+<ds:datastoreItem xmlns:ds="http://schemas.openxmlformats.org/officeDocument/2006/customXml" ds:itemID="{8C662B3A-9E56-48A3-A154-A51E26EC95A2}">
   <ds:schemaRefs>
     <ds:schemaRef ds:uri="http://schemas.openxmlformats.org/officeDocument/2006/bibliography"/>
   </ds:schemaRefs>

--- a/СГТУ 6 сем/_Курсовые/Курсовая_6Сем.docx
+++ b/СГТУ 6 сем/_Курсовые/Курсовая_6Сем.docx
@@ -1,6 +1,6 @@
 
 <file path=word/document.xml><?xml version="1.0" encoding="utf-8"?>
-<w:document xmlns:wpc="http://schemas.microsoft.com/office/word/2010/wordprocessingCanvas" xmlns:mc="http://schemas.openxmlformats.org/markup-compatibility/2006" xmlns:o="urn:schemas-microsoft-com:office:office" xmlns:r="http://schemas.openxmlformats.org/officeDocument/2006/relationships" xmlns:m="http://schemas.openxmlformats.org/officeDocument/2006/math" xmlns:v="urn:schemas-microsoft-com:vml" xmlns:wp14="http://schemas.microsoft.com/office/word/2010/wordprocessingDrawing" xmlns:wp="http://schemas.openxmlformats.org/drawingml/2006/wordprocessingDrawing" xmlns:w10="urn:schemas-microsoft-com:office:word" xmlns:w="http://schemas.openxmlformats.org/wordprocessingml/2006/main" xmlns:w14="http://schemas.microsoft.com/office/word/2010/wordml" xmlns:wpg="http://schemas.microsoft.com/office/word/2010/wordprocessingGroup" xmlns:wpi="http://schemas.microsoft.com/office/word/2010/wordprocessingInk" xmlns:wne="http://schemas.microsoft.com/office/word/2006/wordml" xmlns:wps="http://schemas.microsoft.com/office/word/2010/wordprocessingShape" mc:Ignorable="w14 wp14">
+<w:document xmlns:wpc="http://schemas.microsoft.com/office/word/2010/wordprocessingCanvas" xmlns:cx="http://schemas.microsoft.com/office/drawing/2014/chartex" xmlns:cx1="http://schemas.microsoft.com/office/drawing/2015/9/8/chartex" xmlns:cx2="http://schemas.microsoft.com/office/drawing/2015/10/21/chartex" xmlns:cx3="http://schemas.microsoft.com/office/drawing/2016/5/9/chartex" xmlns:cx4="http://schemas.microsoft.com/office/drawing/2016/5/10/chartex" xmlns:cx5="http://schemas.microsoft.com/office/drawing/2016/5/11/chartex" xmlns:cx6="http://schemas.microsoft.com/office/drawing/2016/5/12/chartex" xmlns:cx7="http://schemas.microsoft.com/office/drawing/2016/5/13/chartex" xmlns:cx8="http://schemas.microsoft.com/office/drawing/2016/5/14/chartex" xmlns:mc="http://schemas.openxmlformats.org/markup-compatibility/2006" xmlns:aink="http://schemas.microsoft.com/office/drawing/2016/ink" xmlns:am3d="http://schemas.microsoft.com/office/drawing/2017/model3d" xmlns:o="urn:schemas-microsoft-com:office:office" xmlns:r="http://schemas.openxmlformats.org/officeDocument/2006/relationships" xmlns:m="http://schemas.openxmlformats.org/officeDocument/2006/math" xmlns:v="urn:schemas-microsoft-com:vml" xmlns:wp14="http://schemas.microsoft.com/office/word/2010/wordprocessingDrawing" xmlns:wp="http://schemas.openxmlformats.org/drawingml/2006/wordprocessingDrawing" xmlns:w10="urn:schemas-microsoft-com:office:word" xmlns:w="http://schemas.openxmlformats.org/wordprocessingml/2006/main" xmlns:w14="http://schemas.microsoft.com/office/word/2010/wordml" xmlns:w15="http://schemas.microsoft.com/office/word/2012/wordml" xmlns:w16cex="http://schemas.microsoft.com/office/word/2018/wordml/cex" xmlns:w16cid="http://schemas.microsoft.com/office/word/2016/wordml/cid" xmlns:w16="http://schemas.microsoft.com/office/word/2018/wordml" xmlns:w16sdtdh="http://schemas.microsoft.com/office/word/2020/wordml/sdtdatahash" xmlns:w16se="http://schemas.microsoft.com/office/word/2015/wordml/symex" xmlns:wpg="http://schemas.microsoft.com/office/word/2010/wordprocessingGroup" xmlns:wpi="http://schemas.microsoft.com/office/word/2010/wordprocessingInk" xmlns:wne="http://schemas.microsoft.com/office/word/2006/wordml" xmlns:wps="http://schemas.microsoft.com/office/word/2010/wordprocessingShape" mc:Ignorable="w14 w15 w16se w16cid w16 w16cex w16sdtdh wp14">
   <w:body>
     <w:p>
       <w:pPr>
@@ -22,7 +22,29 @@
           <w:sz w:val="28"/>
           <w:szCs w:val="28"/>
         </w:rPr>
-        <w:t>Федеральное государственное бюджетное  образовательное учреждение</w:t>
+        <w:t xml:space="preserve">Федеральное государственное </w:t>
+      </w:r>
+      <w:proofErr w:type="gramStart"/>
+      <w:r>
+        <w:rPr>
+          <w:rFonts w:ascii="Times New Roman" w:hAnsi="Times New Roman" w:cs="Times New Roman"/>
+          <w:spacing w:val="0"/>
+          <w:kern w:val="0"/>
+          <w:sz w:val="28"/>
+          <w:szCs w:val="28"/>
+        </w:rPr>
+        <w:t>бюджетное  образовательное</w:t>
+      </w:r>
+      <w:proofErr w:type="gramEnd"/>
+      <w:r>
+        <w:rPr>
+          <w:rFonts w:ascii="Times New Roman" w:hAnsi="Times New Roman" w:cs="Times New Roman"/>
+          <w:spacing w:val="0"/>
+          <w:kern w:val="0"/>
+          <w:sz w:val="28"/>
+          <w:szCs w:val="28"/>
+        </w:rPr>
+        <w:t xml:space="preserve"> учреждение</w:t>
       </w:r>
     </w:p>
     <w:p>
@@ -327,8 +349,9 @@
           <w:sz w:val="28"/>
           <w:szCs w:val="28"/>
         </w:rPr>
-        <w:t>Программная реализация мобильного приложения для оценки риска р</w:t>
-      </w:r>
+        <w:t xml:space="preserve">Программная реализация мобильного приложения для оценки риска рецидивного кровотечения из </w:t>
+      </w:r>
+      <w:proofErr w:type="spellStart"/>
       <w:r>
         <w:rPr>
           <w:rFonts w:ascii="Times New Roman" w:hAnsi="Times New Roman" w:cs="Times New Roman"/>
@@ -339,8 +362,9 @@
           <w:sz w:val="28"/>
           <w:szCs w:val="28"/>
         </w:rPr>
-        <w:t>е</w:t>
-      </w:r>
+        <w:t>гастродуоденальных</w:t>
+      </w:r>
+      <w:proofErr w:type="spellEnd"/>
       <w:r>
         <w:rPr>
           <w:rFonts w:ascii="Times New Roman" w:hAnsi="Times New Roman" w:cs="Times New Roman"/>
@@ -351,7 +375,7 @@
           <w:sz w:val="28"/>
           <w:szCs w:val="28"/>
         </w:rPr>
-        <w:t>цидивного кровотечения из гастродуоденальных язв</w:t>
+        <w:t xml:space="preserve"> язв</w:t>
       </w:r>
     </w:p>
     <w:p>
@@ -402,13 +426,10 @@
           <w:lang w:eastAsia="ru-RU"/>
           <w14:ligatures w14:val="none"/>
         </w:rPr>
-        <w:t xml:space="preserve">Выполнил: студент  группы  б1-ИВЧТ-31 </w:t>
-      </w:r>
-    </w:p>
-    <w:p>
-      <w:pPr>
-        <w:pStyle w:val="24"/>
-        <w:ind w:firstLine="0"/>
+        <w:t xml:space="preserve">Выполнил: </w:t>
+      </w:r>
+      <w:proofErr w:type="gramStart"/>
+      <w:r>
         <w:rPr>
           <w:rFonts w:ascii="Times New Roman" w:eastAsia="Arial Unicode MS" w:hAnsi="Times New Roman" w:cs="Times New Roman"/>
           <w:color w:val="000000"/>
@@ -421,7 +442,9 @@
           <w:lang w:eastAsia="ru-RU"/>
           <w14:ligatures w14:val="none"/>
         </w:rPr>
-      </w:pPr>
+        <w:t>студент  группы</w:t>
+      </w:r>
+      <w:proofErr w:type="gramEnd"/>
       <w:r>
         <w:rPr>
           <w:rFonts w:ascii="Times New Roman" w:eastAsia="Arial Unicode MS" w:hAnsi="Times New Roman" w:cs="Times New Roman"/>
@@ -435,6 +458,39 @@
           <w:lang w:eastAsia="ru-RU"/>
           <w14:ligatures w14:val="none"/>
         </w:rPr>
+        <w:t xml:space="preserve">  б1-ИВЧТ-31 </w:t>
+      </w:r>
+    </w:p>
+    <w:p>
+      <w:pPr>
+        <w:pStyle w:val="24"/>
+        <w:ind w:firstLine="0"/>
+        <w:rPr>
+          <w:rFonts w:ascii="Times New Roman" w:eastAsia="Arial Unicode MS" w:hAnsi="Times New Roman" w:cs="Times New Roman"/>
+          <w:color w:val="000000"/>
+          <w:spacing w:val="0"/>
+          <w:kern w:val="0"/>
+          <w:sz w:val="28"/>
+          <w:szCs w:val="28"/>
+          <w:u w:color="000000"/>
+          <w:shd w:val="clear" w:color="auto" w:fill="FFFFFF"/>
+          <w:lang w:eastAsia="ru-RU"/>
+          <w14:ligatures w14:val="none"/>
+        </w:rPr>
+      </w:pPr>
+      <w:r>
+        <w:rPr>
+          <w:rFonts w:ascii="Times New Roman" w:eastAsia="Arial Unicode MS" w:hAnsi="Times New Roman" w:cs="Times New Roman"/>
+          <w:color w:val="000000"/>
+          <w:spacing w:val="0"/>
+          <w:kern w:val="0"/>
+          <w:sz w:val="28"/>
+          <w:szCs w:val="28"/>
+          <w:u w:color="000000"/>
+          <w:shd w:val="clear" w:color="auto" w:fill="FFFFFF"/>
+          <w:lang w:eastAsia="ru-RU"/>
+          <w14:ligatures w14:val="none"/>
+        </w:rPr>
         <w:t>Кузнецов Андрей Алексеевич </w:t>
       </w:r>
     </w:p>
@@ -566,7 +622,39 @@
           <w:lang w:eastAsia="ru-RU"/>
           <w14:ligatures w14:val="none"/>
         </w:rPr>
-        <w:t>к.т.н., доцент  кафедры ИКСП</w:t>
+        <w:t xml:space="preserve">к.т.н., </w:t>
+      </w:r>
+      <w:proofErr w:type="gramStart"/>
+      <w:r>
+        <w:rPr>
+          <w:rFonts w:ascii="Times New Roman" w:eastAsia="Arial Unicode MS" w:hAnsi="Times New Roman" w:cs="Times New Roman"/>
+          <w:color w:val="000000"/>
+          <w:spacing w:val="0"/>
+          <w:kern w:val="0"/>
+          <w:sz w:val="28"/>
+          <w:szCs w:val="28"/>
+          <w:u w:color="000000"/>
+          <w:shd w:val="clear" w:color="auto" w:fill="FFFFFF"/>
+          <w:lang w:eastAsia="ru-RU"/>
+          <w14:ligatures w14:val="none"/>
+        </w:rPr>
+        <w:t>доцент  кафедры</w:t>
+      </w:r>
+      <w:proofErr w:type="gramEnd"/>
+      <w:r>
+        <w:rPr>
+          <w:rFonts w:ascii="Times New Roman" w:eastAsia="Arial Unicode MS" w:hAnsi="Times New Roman" w:cs="Times New Roman"/>
+          <w:color w:val="000000"/>
+          <w:spacing w:val="0"/>
+          <w:kern w:val="0"/>
+          <w:sz w:val="28"/>
+          <w:szCs w:val="28"/>
+          <w:u w:color="000000"/>
+          <w:shd w:val="clear" w:color="auto" w:fill="FFFFFF"/>
+          <w:lang w:eastAsia="ru-RU"/>
+          <w14:ligatures w14:val="none"/>
+        </w:rPr>
+        <w:t xml:space="preserve"> ИКСП</w:t>
       </w:r>
     </w:p>
     <w:p>
@@ -887,61 +975,77 @@
       </w:r>
     </w:p>
     <w:p>
-      <w:r>
+      <w:pPr>
+        <w:jc w:val="center"/>
+        <w:rPr>
+          <w:b/>
+          <w:bCs/>
+        </w:rPr>
+      </w:pPr>
+      <w:r>
+        <w:rPr>
+          <w:b/>
+          <w:bCs/>
+        </w:rPr>
         <w:lastRenderedPageBreak/>
         <w:t>Введение</w:t>
       </w:r>
     </w:p>
     <w:p>
       <w:pPr>
+        <w:jc w:val="center"/>
+        <w:rPr>
+          <w:b/>
+          <w:bCs/>
+        </w:rPr>
+      </w:pPr>
+    </w:p>
+    <w:p>
+      <w:pPr>
+        <w:spacing w:after="0" w:line="276" w:lineRule="auto"/>
+        <w:ind w:firstLine="709"/>
         <w:jc w:val="both"/>
       </w:pPr>
       <w:r>
-        <w:t>В практике лечения язвенной болезни существует проблема рецидива кров</w:t>
-      </w:r>
-      <w:r>
-        <w:t>о</w:t>
-      </w:r>
-      <w:r>
-        <w:t>течения. После успешной остановки кровотечения у некоторых пациентов наблюдается повторное кровотечение, что может привести к летальному и</w:t>
-      </w:r>
-      <w:r>
-        <w:t>с</w:t>
-      </w:r>
-      <w:r>
-        <w:t>ходу. Если вовремя распознать симптомы рецидива и принять срочные меры, пациента можно спасти. К сожалению, симптомы рецидива могут распознать только опытные врачи. Поэтому проблема распространения опыта распозн</w:t>
-      </w:r>
-      <w:r>
-        <w:t>а</w:t>
-      </w:r>
-      <w:r>
-        <w:t>вания я является одной из важнейших проблем лечения подобных заболев</w:t>
-      </w:r>
-      <w:r>
-        <w:t>а</w:t>
-      </w:r>
-      <w:r>
-        <w:t>ний.</w:t>
-      </w:r>
-    </w:p>
-    <w:p>
-      <w:pPr>
+        <w:t xml:space="preserve">В практике лечения язвенной болезни существует проблема рецидива </w:t>
+      </w:r>
+      <w:r>
+        <w:t>кровотечения. После успешно</w:t>
+      </w:r>
+      <w:r>
+        <w:t>го лечения болезни,</w:t>
+      </w:r>
+      <w:r>
+        <w:t xml:space="preserve"> у некоторых пациентов</w:t>
+      </w:r>
+      <w:r>
+        <w:t xml:space="preserve"> наблюдается повторное кровотечение, что может привести к летальному исходу. Если вовремя распознать симптомы рецидива и принять срочные меры, пациента можно спасти. К сожалению, симптомы рецидива могут распознать только опытные врачи. Поэтому проблема распространения опыта </w:t>
+      </w:r>
+      <w:proofErr w:type="gramStart"/>
+      <w:r>
+        <w:t>распознавания  является</w:t>
+      </w:r>
+      <w:proofErr w:type="gramEnd"/>
+      <w:r>
+        <w:t xml:space="preserve"> одной из важнейших проблем лечения подобных заболеваний.</w:t>
+      </w:r>
+    </w:p>
+    <w:p>
+      <w:pPr>
+        <w:spacing w:after="0" w:line="276" w:lineRule="auto"/>
+        <w:ind w:firstLine="709"/>
         <w:jc w:val="both"/>
       </w:pPr>
       <w:bookmarkStart w:id="0" w:name="_z337ya" w:colFirst="0" w:colLast="0"/>
       <w:bookmarkEnd w:id="0"/>
       <w:r>
-        <w:t>Концепцией проекта является обеспечение доступа молодым врачам к о</w:t>
-      </w:r>
-      <w:r>
-        <w:t>б</w:t>
-      </w:r>
-      <w:r>
-        <w:t>ширной базе клинических данных. Мобильное приложение даст возможность консультироваться и получать рекомендации в любое время и в любом месте, что особенно важно в условиях экстренной помощи.</w:t>
-      </w:r>
-    </w:p>
-    <w:p>
-      <w:pPr>
+        <w:t>Концепцией проекта является обеспечение доступа молодым врачам к обширной базе клинических данных. Мобильное приложение даст возможность консультироваться и получать рекомендации в любое время и в любом месте, что особенно важно в условиях экстренной помощи.</w:t>
+      </w:r>
+    </w:p>
+    <w:p>
+      <w:pPr>
+        <w:spacing w:after="0" w:line="276" w:lineRule="auto"/>
+        <w:ind w:firstLine="709"/>
         <w:jc w:val="both"/>
       </w:pPr>
       <w:r>
@@ -960,7 +1064,15 @@
         <w:t>вероятности</w:t>
       </w:r>
       <w:r>
-        <w:t xml:space="preserve"> гастродуоденальных язв</w:t>
+        <w:t xml:space="preserve"> </w:t>
+      </w:r>
+      <w:proofErr w:type="spellStart"/>
+      <w:r>
+        <w:t>гастродуоденальных</w:t>
+      </w:r>
+      <w:proofErr w:type="spellEnd"/>
+      <w:r>
+        <w:t xml:space="preserve"> язв</w:t>
       </w:r>
       <w:r>
         <w:t>. Приложение является частью корпоративной системы 6-й городской больницы и направлено на интеграцию с десктопным решением для создания единой платформы обмена данными и опытом между врачами.</w:t>
@@ -968,38 +1080,18 @@
     </w:p>
     <w:p>
       <w:pPr>
+        <w:spacing w:after="0" w:line="276" w:lineRule="auto"/>
+        <w:ind w:firstLine="709"/>
         <w:jc w:val="both"/>
       </w:pPr>
       <w:r>
-        <w:t>Актуальность темы обусловлена глобальными тенденциями в здравоохран</w:t>
-      </w:r>
-      <w:r>
-        <w:t>е</w:t>
-      </w:r>
-      <w:r>
-        <w:t>нии, где использование технологий для прогнозирования заболеваний стан</w:t>
-      </w:r>
-      <w:r>
-        <w:t>о</w:t>
-      </w:r>
-      <w:r>
-        <w:t>вится стандартом. В условиях растущей нагрузки на медицинские учрежд</w:t>
-      </w:r>
-      <w:r>
-        <w:t>е</w:t>
-      </w:r>
-      <w:r>
-        <w:t>ния и ограниченных ресурсов, эффективные решения в области прогнозир</w:t>
-      </w:r>
-      <w:r>
-        <w:t>о</w:t>
-      </w:r>
-      <w:r>
-        <w:t>вания могут сыграть решающую роль в управлении здравоохранением.</w:t>
-      </w:r>
-    </w:p>
-    <w:p>
-      <w:pPr>
+        <w:t>Актуальность темы обусловлена глобальными тенденциями в здравоохранении, где использование технологий для прогнозирования заболеваний становится стандартом. В условиях растущей нагрузки на медицинские учреждения и ограниченных ресурсов, эффективные решения в области прогнозирования могут сыграть решающую роль в управлении здравоохранением.</w:t>
+      </w:r>
+    </w:p>
+    <w:p>
+      <w:pPr>
+        <w:spacing w:after="0" w:line="276" w:lineRule="auto"/>
+        <w:ind w:firstLine="709"/>
         <w:jc w:val="both"/>
       </w:pPr>
       <w:r>
@@ -1015,6 +1107,8 @@
           <w:ilvl w:val="0"/>
           <w:numId w:val="1"/>
         </w:numPr>
+        <w:spacing w:after="0" w:line="276" w:lineRule="auto"/>
+        <w:ind w:left="0" w:firstLine="709"/>
         <w:jc w:val="both"/>
       </w:pPr>
       <w:r>
@@ -1033,6 +1127,8 @@
           <w:ilvl w:val="0"/>
           <w:numId w:val="1"/>
         </w:numPr>
+        <w:spacing w:after="0" w:line="276" w:lineRule="auto"/>
+        <w:ind w:left="0" w:firstLine="709"/>
         <w:jc w:val="both"/>
       </w:pPr>
       <w:r>
@@ -1045,6 +1141,8 @@
           <w:ilvl w:val="0"/>
           <w:numId w:val="1"/>
         </w:numPr>
+        <w:spacing w:after="0" w:line="276" w:lineRule="auto"/>
+        <w:ind w:left="0" w:firstLine="709"/>
         <w:jc w:val="both"/>
       </w:pPr>
       <w:r>
@@ -1057,6 +1155,8 @@
           <w:ilvl w:val="0"/>
           <w:numId w:val="1"/>
         </w:numPr>
+        <w:spacing w:after="0" w:line="276" w:lineRule="auto"/>
+        <w:ind w:left="0" w:firstLine="709"/>
         <w:jc w:val="both"/>
       </w:pPr>
       <w:r>
@@ -1083,23 +1183,544 @@
           <w:ilvl w:val="0"/>
           <w:numId w:val="24"/>
         </w:numPr>
+        <w:spacing w:after="0" w:line="276" w:lineRule="auto"/>
+        <w:ind w:left="0" w:firstLine="709"/>
+        <w:jc w:val="both"/>
+        <w:rPr>
+          <w:b/>
+          <w:bCs/>
+        </w:rPr>
+      </w:pPr>
+      <w:r>
+        <w:rPr>
+          <w:b/>
+          <w:bCs/>
+        </w:rPr>
+        <w:lastRenderedPageBreak/>
+        <w:t xml:space="preserve">Корпоративная сеть для поддержки принятия решений по лечению </w:t>
+      </w:r>
+      <w:proofErr w:type="spellStart"/>
+      <w:r>
+        <w:rPr>
+          <w:b/>
+          <w:bCs/>
+        </w:rPr>
+        <w:t>гастродуоденальных</w:t>
+      </w:r>
+      <w:proofErr w:type="spellEnd"/>
+      <w:r>
+        <w:rPr>
+          <w:b/>
+          <w:bCs/>
+        </w:rPr>
+        <w:t xml:space="preserve"> язв</w:t>
+      </w:r>
+    </w:p>
+    <w:p>
+      <w:pPr>
+        <w:pStyle w:val="a7"/>
+        <w:spacing w:after="0" w:line="276" w:lineRule="auto"/>
+        <w:ind w:left="709"/>
+        <w:jc w:val="both"/>
+        <w:rPr>
+          <w:b/>
+          <w:bCs/>
+        </w:rPr>
+      </w:pPr>
+    </w:p>
+    <w:p>
+      <w:pPr>
+        <w:pStyle w:val="1"/>
+        <w:numPr>
+          <w:ilvl w:val="1"/>
+          <w:numId w:val="24"/>
+        </w:numPr>
+        <w:spacing w:before="0" w:after="0" w:line="276" w:lineRule="auto"/>
+        <w:jc w:val="both"/>
+        <w:rPr>
+          <w:rFonts w:ascii="Times New Roman" w:hAnsi="Times New Roman" w:cs="Times New Roman"/>
+          <w:b/>
+          <w:bCs/>
+          <w:color w:val="auto"/>
+          <w:sz w:val="28"/>
+          <w:szCs w:val="28"/>
+        </w:rPr>
+      </w:pPr>
+      <w:r>
+        <w:rPr>
+          <w:rFonts w:ascii="Times New Roman" w:hAnsi="Times New Roman" w:cs="Times New Roman"/>
+          <w:b/>
+          <w:bCs/>
+          <w:color w:val="auto"/>
+          <w:sz w:val="28"/>
+          <w:szCs w:val="28"/>
+        </w:rPr>
+        <w:t>Развитие медицины</w:t>
+      </w:r>
+      <w:r>
+        <w:rPr>
+          <w:rFonts w:ascii="Times New Roman" w:hAnsi="Times New Roman" w:cs="Times New Roman"/>
+          <w:b/>
+          <w:bCs/>
+          <w:color w:val="auto"/>
+          <w:sz w:val="28"/>
+          <w:szCs w:val="28"/>
+        </w:rPr>
+        <w:t xml:space="preserve"> в дистанционном формате</w:t>
+      </w:r>
+    </w:p>
+    <w:p>
+      <w:pPr>
+        <w:pStyle w:val="a7"/>
+        <w:ind w:left="1129"/>
+      </w:pPr>
+    </w:p>
+    <w:p>
+      <w:pPr>
+        <w:pStyle w:val="doctext"/>
+        <w:shd w:val="clear" w:color="auto" w:fill="FFFFFF"/>
+        <w:spacing w:before="0" w:beforeAutospacing="0" w:after="0" w:afterAutospacing="0" w:line="276" w:lineRule="auto"/>
+        <w:ind w:firstLine="709"/>
+        <w:jc w:val="both"/>
+        <w:rPr>
+          <w:color w:val="111111"/>
+          <w:sz w:val="28"/>
+          <w:szCs w:val="28"/>
+        </w:rPr>
+      </w:pPr>
+      <w:r>
+        <w:rPr>
+          <w:sz w:val="28"/>
+          <w:szCs w:val="28"/>
+        </w:rPr>
+        <w:t>Пандемия коронавируса дала мощный толчок развитию дистанционной медицины. Эксперты уверены, что в России с ее огромными расстояниями такой вид взаимодействия врачей и пациентов просто обязан быть чрезвы</w:t>
+      </w:r>
+      <w:r>
+        <w:rPr>
+          <w:color w:val="111111"/>
+          <w:sz w:val="28"/>
+          <w:szCs w:val="28"/>
+        </w:rPr>
+        <w:t xml:space="preserve">чайно востребован. </w:t>
+      </w:r>
+    </w:p>
+    <w:p>
+      <w:pPr>
+        <w:pStyle w:val="doctext"/>
+        <w:shd w:val="clear" w:color="auto" w:fill="FFFFFF"/>
+        <w:spacing w:before="0" w:beforeAutospacing="0" w:after="0" w:afterAutospacing="0" w:line="276" w:lineRule="auto"/>
+        <w:ind w:firstLine="709"/>
+        <w:jc w:val="both"/>
+        <w:rPr>
+          <w:color w:val="111111"/>
+          <w:sz w:val="28"/>
+          <w:szCs w:val="28"/>
+        </w:rPr>
+      </w:pPr>
+      <w:r>
+        <w:rPr>
+          <w:color w:val="222222"/>
+          <w:sz w:val="28"/>
+          <w:szCs w:val="28"/>
+          <w:shd w:val="clear" w:color="auto" w:fill="FFFFFF"/>
+        </w:rPr>
+        <w:t xml:space="preserve">Врач остается врачом круглосуточно </w:t>
+      </w:r>
+      <w:proofErr w:type="gramStart"/>
+      <w:r>
+        <w:rPr>
+          <w:color w:val="222222"/>
+          <w:sz w:val="28"/>
+          <w:szCs w:val="28"/>
+          <w:shd w:val="clear" w:color="auto" w:fill="FFFFFF"/>
+        </w:rPr>
+        <w:t>и  врачам</w:t>
+      </w:r>
+      <w:proofErr w:type="gramEnd"/>
+      <w:r>
+        <w:rPr>
+          <w:color w:val="222222"/>
+          <w:sz w:val="28"/>
+          <w:szCs w:val="28"/>
+          <w:shd w:val="clear" w:color="auto" w:fill="FFFFFF"/>
+        </w:rPr>
+        <w:t xml:space="preserve"> удобнее получать необходимую информацию, используя мобильные устройства. Общение врачей с коллегами</w:t>
+      </w:r>
+      <w:r>
+        <w:rPr>
+          <w:color w:val="222222"/>
+          <w:sz w:val="28"/>
+          <w:szCs w:val="28"/>
+          <w:shd w:val="clear" w:color="auto" w:fill="FFFFFF"/>
+        </w:rPr>
+        <w:t>, передача результатов анализов</w:t>
+      </w:r>
+      <w:r>
+        <w:rPr>
+          <w:color w:val="222222"/>
+          <w:sz w:val="28"/>
+          <w:szCs w:val="28"/>
+          <w:shd w:val="clear" w:color="auto" w:fill="FFFFFF"/>
+        </w:rPr>
+        <w:t xml:space="preserve"> перешло в мессенджеры.</w:t>
+      </w:r>
+      <w:r>
+        <w:rPr>
+          <w:color w:val="222222"/>
+          <w:sz w:val="28"/>
+          <w:szCs w:val="28"/>
+          <w:shd w:val="clear" w:color="auto" w:fill="FFFFFF"/>
+        </w:rPr>
+        <w:t xml:space="preserve"> </w:t>
+      </w:r>
+      <w:r>
+        <w:rPr>
+          <w:color w:val="111111"/>
+          <w:sz w:val="28"/>
+          <w:szCs w:val="28"/>
+          <w:shd w:val="clear" w:color="auto" w:fill="FFFFFF"/>
+        </w:rPr>
+        <w:t>Д</w:t>
+      </w:r>
+      <w:r>
+        <w:rPr>
+          <w:color w:val="111111"/>
+          <w:sz w:val="28"/>
+          <w:szCs w:val="28"/>
+          <w:shd w:val="clear" w:color="auto" w:fill="FFFFFF"/>
+        </w:rPr>
+        <w:t xml:space="preserve">истанционное </w:t>
+      </w:r>
+      <w:r>
+        <w:rPr>
+          <w:color w:val="111111"/>
+          <w:sz w:val="28"/>
+          <w:szCs w:val="28"/>
+          <w:shd w:val="clear" w:color="auto" w:fill="FFFFFF"/>
+        </w:rPr>
+        <w:t>проведение</w:t>
+      </w:r>
+      <w:r>
+        <w:rPr>
+          <w:color w:val="111111"/>
+          <w:sz w:val="28"/>
+          <w:szCs w:val="28"/>
+          <w:shd w:val="clear" w:color="auto" w:fill="FFFFFF"/>
+        </w:rPr>
+        <w:t xml:space="preserve"> медицинских </w:t>
+      </w:r>
+      <w:r>
+        <w:rPr>
+          <w:color w:val="111111"/>
+          <w:sz w:val="28"/>
+          <w:szCs w:val="28"/>
+          <w:shd w:val="clear" w:color="auto" w:fill="FFFFFF"/>
+        </w:rPr>
+        <w:t>консилиумов, обмен опытом и получение информации из имеющейся базы данных по пациентам</w:t>
+      </w:r>
+      <w:r>
+        <w:rPr>
+          <w:color w:val="111111"/>
+          <w:sz w:val="28"/>
+          <w:szCs w:val="28"/>
+          <w:shd w:val="clear" w:color="auto" w:fill="FFFFFF"/>
+        </w:rPr>
+        <w:t xml:space="preserve"> подразумевает</w:t>
+      </w:r>
+      <w:r>
+        <w:rPr>
+          <w:color w:val="111111"/>
+          <w:sz w:val="28"/>
+          <w:szCs w:val="28"/>
+          <w:shd w:val="clear" w:color="auto" w:fill="FFFFFF"/>
+        </w:rPr>
+        <w:t xml:space="preserve"> онлайн взаимодействие между врачами</w:t>
+      </w:r>
+      <w:r>
+        <w:rPr>
+          <w:color w:val="111111"/>
+          <w:sz w:val="28"/>
+          <w:szCs w:val="28"/>
+          <w:shd w:val="clear" w:color="auto" w:fill="FFFFFF"/>
+        </w:rPr>
+        <w:t xml:space="preserve"> и наличие специализированного ПО</w:t>
+      </w:r>
+      <w:r>
+        <w:rPr>
+          <w:color w:val="111111"/>
+          <w:sz w:val="28"/>
+          <w:szCs w:val="28"/>
+          <w:shd w:val="clear" w:color="auto" w:fill="FFFFFF"/>
+        </w:rPr>
+        <w:t xml:space="preserve">. </w:t>
+      </w:r>
+    </w:p>
+    <w:p>
+      <w:pPr>
+        <w:spacing w:after="0" w:line="276" w:lineRule="auto"/>
+        <w:ind w:firstLine="709"/>
+        <w:jc w:val="both"/>
+        <w:rPr>
+          <w:color w:val="111111"/>
+          <w:shd w:val="clear" w:color="auto" w:fill="FFFFFF"/>
+        </w:rPr>
+      </w:pPr>
+    </w:p>
+    <w:p>
+      <w:pPr>
+        <w:pStyle w:val="a7"/>
+        <w:numPr>
+          <w:ilvl w:val="1"/>
+          <w:numId w:val="24"/>
+        </w:numPr>
+        <w:spacing w:after="0" w:line="276" w:lineRule="auto"/>
+        <w:jc w:val="both"/>
+        <w:rPr>
+          <w:b/>
+          <w:bCs/>
+          <w:color w:val="111111"/>
+          <w:shd w:val="clear" w:color="auto" w:fill="FFFFFF"/>
+        </w:rPr>
+      </w:pPr>
+      <w:r>
+        <w:rPr>
+          <w:b/>
+          <w:bCs/>
+          <w:color w:val="111111"/>
+          <w:shd w:val="clear" w:color="auto" w:fill="FFFFFF"/>
+        </w:rPr>
+        <w:t>ПО</w:t>
+      </w:r>
+      <w:r>
+        <w:rPr>
+          <w:b/>
+          <w:bCs/>
+          <w:color w:val="111111"/>
+          <w:shd w:val="clear" w:color="auto" w:fill="FFFFFF"/>
+        </w:rPr>
+        <w:t xml:space="preserve"> в медицине</w:t>
+      </w:r>
+    </w:p>
+    <w:p>
+      <w:pPr>
+        <w:pStyle w:val="a7"/>
+        <w:spacing w:after="0" w:line="276" w:lineRule="auto"/>
+        <w:ind w:left="1129"/>
+        <w:jc w:val="both"/>
+        <w:rPr>
+          <w:b/>
+          <w:bCs/>
+        </w:rPr>
+      </w:pPr>
+    </w:p>
+    <w:p>
+      <w:pPr>
+        <w:pStyle w:val="a7"/>
+        <w:spacing w:after="0" w:line="276" w:lineRule="auto"/>
+        <w:ind w:left="0" w:firstLine="709"/>
+        <w:jc w:val="both"/>
+        <w:rPr>
+          <w:color w:val="000000"/>
+        </w:rPr>
+      </w:pPr>
+      <w:r>
+        <w:rPr>
+          <w:color w:val="000000"/>
+        </w:rPr>
+        <w:t xml:space="preserve">Внедрение технологий </w:t>
+      </w:r>
+      <w:r>
+        <w:rPr>
+          <w:color w:val="000000"/>
+        </w:rPr>
+        <w:t>программного обеспечения</w:t>
+      </w:r>
+      <w:r>
+        <w:rPr>
+          <w:color w:val="000000"/>
+        </w:rPr>
+        <w:t xml:space="preserve"> в медицине – один из главных трендов в мире здравоохранения. </w:t>
+      </w:r>
+      <w:r>
+        <w:rPr>
+          <w:color w:val="000000"/>
+        </w:rPr>
+        <w:t>ПО</w:t>
+      </w:r>
+      <w:r>
+        <w:rPr>
+          <w:color w:val="000000"/>
+        </w:rPr>
+        <w:t xml:space="preserve"> и нейросети способны в корне изменить всю мировую медицину: преобразовать систему диагностики, способствовать разработке новых лекарственных препаратов, повысить качество медуслуг в целом и снизить расходы. В перспективе возможности ИИ практически безграничны. </w:t>
+      </w:r>
+    </w:p>
+    <w:p>
+      <w:pPr>
+        <w:spacing w:after="0" w:line="276" w:lineRule="auto"/>
+        <w:ind w:firstLine="709"/>
+        <w:jc w:val="both"/>
+        <w:textAlignment w:val="center"/>
+        <w:rPr>
+          <w:color w:val="000000"/>
+        </w:rPr>
+      </w:pPr>
+      <w:r>
+        <w:rPr>
+          <w:color w:val="000000"/>
+        </w:rPr>
+        <w:t xml:space="preserve">Сегодня к </w:t>
+      </w:r>
+      <w:r>
+        <w:rPr>
+          <w:color w:val="000000"/>
+        </w:rPr>
+        <w:t>ПО</w:t>
+      </w:r>
+      <w:r>
+        <w:rPr>
+          <w:color w:val="000000"/>
+        </w:rPr>
+        <w:t xml:space="preserve"> относят программные средства с набором алгоритмов и методов, которые могут решать интеллектуальные задачи так же, как это сделал бы человек. К примеру, </w:t>
+      </w:r>
+      <w:proofErr w:type="spellStart"/>
+      <w:r>
+        <w:rPr>
+          <w:color w:val="000000"/>
+          <w:shd w:val="clear" w:color="auto" w:fill="FFFFFF"/>
+        </w:rPr>
+        <w:t>StomachUlcer</w:t>
+      </w:r>
+      <w:proofErr w:type="spellEnd"/>
+      <w:r>
+        <w:rPr>
+          <w:color w:val="000000"/>
+        </w:rPr>
+        <w:t xml:space="preserve"> способен:</w:t>
+      </w:r>
+    </w:p>
+    <w:p>
+      <w:pPr>
+        <w:pStyle w:val="a7"/>
         <w:spacing w:line="278" w:lineRule="auto"/>
       </w:pPr>
       <w:r>
+        <w:rPr>
+          <w:noProof/>
+        </w:rPr>
+        <w:drawing>
+          <wp:inline distT="0" distB="0" distL="0" distR="0" wp14:anchorId="6DC713B7" wp14:editId="0E0A6C7C">
+            <wp:extent cx="5940425" cy="2386330"/>
+            <wp:effectExtent l="0" t="0" r="3175" b="0"/>
+            <wp:docPr id="4" name="Рисунок 4"/>
+            <wp:cNvGraphicFramePr>
+              <a:graphicFrameLocks xmlns:a="http://schemas.openxmlformats.org/drawingml/2006/main" noChangeAspect="1"/>
+            </wp:cNvGraphicFramePr>
+            <a:graphic xmlns:a="http://schemas.openxmlformats.org/drawingml/2006/main">
+              <a:graphicData uri="http://schemas.openxmlformats.org/drawingml/2006/picture">
+                <pic:pic xmlns:pic="http://schemas.openxmlformats.org/drawingml/2006/picture">
+                  <pic:nvPicPr>
+                    <pic:cNvPr id="1" name=""/>
+                    <pic:cNvPicPr/>
+                  </pic:nvPicPr>
+                  <pic:blipFill>
+                    <a:blip r:embed="rId8"/>
+                    <a:stretch>
+                      <a:fillRect/>
+                    </a:stretch>
+                  </pic:blipFill>
+                  <pic:spPr>
+                    <a:xfrm>
+                      <a:off x="0" y="0"/>
+                      <a:ext cx="5940425" cy="2386330"/>
+                    </a:xfrm>
+                    <a:prstGeom prst="rect">
+                      <a:avLst/>
+                    </a:prstGeom>
+                  </pic:spPr>
+                </pic:pic>
+              </a:graphicData>
+            </a:graphic>
+          </wp:inline>
+        </w:drawing>
+      </w:r>
+    </w:p>
+    <w:p>
+      <w:pPr>
+        <w:pStyle w:val="a7"/>
+        <w:spacing w:line="276" w:lineRule="auto"/>
+        <w:ind w:left="0" w:firstLine="709"/>
+        <w:jc w:val="both"/>
+      </w:pPr>
+      <w:r>
         <w:lastRenderedPageBreak/>
-        <w:t>Корпоративная сеть для поддержки принятия решений по лечению г</w:t>
-      </w:r>
-      <w:r>
-        <w:t>а</w:t>
-      </w:r>
-      <w:r>
-        <w:t>стродуоденальных язв</w:t>
-      </w:r>
-    </w:p>
-    <w:p>
-      <w:pPr>
-        <w:spacing w:line="278" w:lineRule="auto"/>
-      </w:pPr>
+        <w:t xml:space="preserve">Разработка </w:t>
+      </w:r>
+      <w:r>
+        <w:t>таких программ</w:t>
+      </w:r>
+      <w:r>
+        <w:t xml:space="preserve"> сегодня является приоритетной задачей для многих стран мира. Если рассматривать внедрение умных систем в медицинской сфере, то в первую очередь их польза будет состоять в увеличении точности диагностики различных заболеваний.</w:t>
+      </w:r>
+    </w:p>
+    <w:p>
+      <w:pPr>
+        <w:pStyle w:val="a7"/>
+        <w:spacing w:line="276" w:lineRule="auto"/>
+        <w:ind w:left="0" w:firstLine="709"/>
+        <w:jc w:val="both"/>
+      </w:pPr>
+      <w:r>
+        <w:t xml:space="preserve">Практики и опыта врача может быть недостаточно для того, чтобы своевременно выявить ту или иную проблему в организме человека, тогда как </w:t>
+      </w:r>
+      <w:r>
+        <w:t>программа</w:t>
+      </w:r>
+      <w:r>
+        <w:t xml:space="preserve">, обладающая доступом к огромному объему </w:t>
+      </w:r>
+      <w:proofErr w:type="gramStart"/>
+      <w:r>
+        <w:t>данных,  сможет</w:t>
+      </w:r>
+      <w:proofErr w:type="gramEnd"/>
+      <w:r>
+        <w:t xml:space="preserve"> быстро классифицировать случай, соотнести его со схожими проблемами у других пациентов.</w:t>
+      </w:r>
+    </w:p>
+    <w:p>
+      <w:pPr>
+        <w:spacing w:line="276" w:lineRule="auto"/>
+        <w:ind w:firstLine="709"/>
+        <w:jc w:val="both"/>
+        <w:rPr>
+          <w:b/>
+          <w:bCs/>
+        </w:rPr>
+      </w:pPr>
+      <w:r>
+        <w:rPr>
+          <w:b/>
+          <w:bCs/>
+        </w:rPr>
+        <w:t>1.</w:t>
+      </w:r>
+      <w:r>
+        <w:rPr>
+          <w:b/>
+          <w:bCs/>
+        </w:rPr>
+        <w:t>3 Организационная схема корпоративной сети</w:t>
+      </w:r>
+    </w:p>
+    <w:p>
+      <w:pPr>
+        <w:spacing w:line="276" w:lineRule="auto"/>
+        <w:ind w:firstLine="709"/>
+        <w:jc w:val="both"/>
+      </w:pPr>
+      <w:r>
+        <w:t xml:space="preserve"> </w:t>
+      </w:r>
       <w:r>
         <w:t xml:space="preserve">В разрабатываемой корпоративной сети есть 3 типа приложений: </w:t>
       </w:r>
@@ -1111,36 +1732,18 @@
           <w:ilvl w:val="0"/>
           <w:numId w:val="25"/>
         </w:numPr>
-        <w:spacing w:line="278" w:lineRule="auto"/>
-        <w:rPr>
-          <w:rFonts w:ascii="Segoe UI" w:hAnsi="Segoe UI" w:cs="Segoe UI"/>
-          <w:color w:val="404040"/>
+        <w:spacing w:line="276" w:lineRule="auto"/>
+        <w:ind w:left="0" w:firstLine="567"/>
+        <w:jc w:val="both"/>
+        <w:rPr>
           <w:shd w:val="clear" w:color="auto" w:fill="FFFFFF"/>
         </w:rPr>
       </w:pPr>
       <w:r>
         <w:rPr>
-          <w:rFonts w:ascii="Segoe UI" w:hAnsi="Segoe UI" w:cs="Segoe UI"/>
-          <w:color w:val="404040"/>
           <w:shd w:val="clear" w:color="auto" w:fill="FFFFFF"/>
         </w:rPr>
-        <w:t>мобильное — для врачей-клиницистов, позволяющее заполнять анк</w:t>
-      </w:r>
-      <w:r>
-        <w:rPr>
-          <w:rFonts w:ascii="Segoe UI" w:hAnsi="Segoe UI" w:cs="Segoe UI"/>
-          <w:color w:val="404040"/>
-          <w:shd w:val="clear" w:color="auto" w:fill="FFFFFF"/>
-        </w:rPr>
-        <w:t>е</w:t>
-      </w:r>
-      <w:r>
-        <w:rPr>
-          <w:rFonts w:ascii="Segoe UI" w:hAnsi="Segoe UI" w:cs="Segoe UI"/>
-          <w:color w:val="404040"/>
-          <w:shd w:val="clear" w:color="auto" w:fill="FFFFFF"/>
-        </w:rPr>
-        <w:t xml:space="preserve">ты и получать прогнозы в любых условиях; </w:t>
+        <w:t xml:space="preserve">мобильное — для врачей-клиницистов, позволяющее заполнять анкеты и получать прогнозы в любых условиях; </w:t>
       </w:r>
     </w:p>
     <w:p>
@@ -1150,64 +1753,18 @@
           <w:ilvl w:val="0"/>
           <w:numId w:val="25"/>
         </w:numPr>
-        <w:spacing w:line="278" w:lineRule="auto"/>
-        <w:rPr>
-          <w:rFonts w:ascii="Segoe UI" w:hAnsi="Segoe UI" w:cs="Segoe UI"/>
-          <w:color w:val="404040"/>
+        <w:spacing w:line="276" w:lineRule="auto"/>
+        <w:ind w:left="0" w:firstLine="567"/>
+        <w:jc w:val="both"/>
+        <w:rPr>
           <w:shd w:val="clear" w:color="auto" w:fill="FFFFFF"/>
         </w:rPr>
       </w:pPr>
-      <w:proofErr w:type="spellStart"/>
-      <w:r>
-        <w:rPr>
-          <w:rFonts w:ascii="Segoe UI" w:hAnsi="Segoe UI" w:cs="Segoe UI"/>
-          <w:color w:val="404040"/>
+      <w:r>
+        <w:rPr>
           <w:shd w:val="clear" w:color="auto" w:fill="FFFFFF"/>
         </w:rPr>
-        <w:t>десктопное</w:t>
-      </w:r>
-      <w:proofErr w:type="spellEnd"/>
-      <w:r>
-        <w:rPr>
-          <w:rFonts w:ascii="Segoe UI" w:hAnsi="Segoe UI" w:cs="Segoe UI"/>
-          <w:color w:val="404040"/>
-          <w:shd w:val="clear" w:color="auto" w:fill="FFFFFF"/>
-        </w:rPr>
-        <w:t xml:space="preserve"> — </w:t>
-      </w:r>
-      <w:proofErr w:type="gramStart"/>
-      <w:r>
-        <w:rPr>
-          <w:rFonts w:ascii="Segoe UI" w:hAnsi="Segoe UI" w:cs="Segoe UI"/>
-          <w:color w:val="404040"/>
-          <w:shd w:val="clear" w:color="auto" w:fill="FFFFFF"/>
-        </w:rPr>
-        <w:t>дублирующее</w:t>
-      </w:r>
-      <w:proofErr w:type="gramEnd"/>
-      <w:r>
-        <w:rPr>
-          <w:rFonts w:ascii="Segoe UI" w:hAnsi="Segoe UI" w:cs="Segoe UI"/>
-          <w:color w:val="404040"/>
-          <w:shd w:val="clear" w:color="auto" w:fill="FFFFFF"/>
-        </w:rPr>
-        <w:t xml:space="preserve"> функционал мобильного для раб</w:t>
-      </w:r>
-      <w:r>
-        <w:rPr>
-          <w:rFonts w:ascii="Segoe UI" w:hAnsi="Segoe UI" w:cs="Segoe UI"/>
-          <w:color w:val="404040"/>
-          <w:shd w:val="clear" w:color="auto" w:fill="FFFFFF"/>
-        </w:rPr>
-        <w:t>о</w:t>
-      </w:r>
-      <w:r>
-        <w:rPr>
-          <w:rFonts w:ascii="Segoe UI" w:hAnsi="Segoe UI" w:cs="Segoe UI"/>
-          <w:color w:val="404040"/>
-          <w:shd w:val="clear" w:color="auto" w:fill="FFFFFF"/>
-        </w:rPr>
-        <w:t xml:space="preserve">ты в стационаре; </w:t>
+        <w:t xml:space="preserve">десктопное — дублирующее функционал мобильного для работы в стационаре; </w:t>
       </w:r>
     </w:p>
     <w:p>
@@ -1217,186 +1774,90 @@
           <w:ilvl w:val="0"/>
           <w:numId w:val="25"/>
         </w:numPr>
-        <w:spacing w:line="278" w:lineRule="auto"/>
-        <w:rPr>
-          <w:rFonts w:ascii="Segoe UI" w:hAnsi="Segoe UI" w:cs="Segoe UI"/>
-          <w:color w:val="404040"/>
+        <w:spacing w:line="276" w:lineRule="auto"/>
+        <w:ind w:left="0" w:firstLine="567"/>
+        <w:jc w:val="both"/>
+        <w:rPr>
           <w:shd w:val="clear" w:color="auto" w:fill="FFFFFF"/>
         </w:rPr>
       </w:pPr>
       <w:r>
         <w:rPr>
-          <w:rFonts w:ascii="Segoe UI" w:hAnsi="Segoe UI" w:cs="Segoe UI"/>
-          <w:color w:val="404040"/>
           <w:shd w:val="clear" w:color="auto" w:fill="FFFFFF"/>
         </w:rPr>
-        <w:t xml:space="preserve">специализированное </w:t>
+        <w:t>специализированное десктопное приложение для врачей-экспертов, предназначенное для анализа данных, верификации диагнозов.</w:t>
+      </w:r>
+    </w:p>
+    <w:p>
+      <w:pPr>
+        <w:spacing w:line="276" w:lineRule="auto"/>
+        <w:ind w:firstLine="709"/>
+        <w:jc w:val="both"/>
+      </w:pPr>
+      <w:r>
+        <w:t xml:space="preserve">Корпоративная сеть 6-й городской больницы представляет собой единую платформу, объединяющую мобильные и десктопные приложения для накопления, анализа и распространения врачебного опыта в лечении </w:t>
       </w:r>
       <w:proofErr w:type="spellStart"/>
       <w:r>
-        <w:rPr>
-          <w:rFonts w:ascii="Segoe UI" w:hAnsi="Segoe UI" w:cs="Segoe UI"/>
-          <w:color w:val="404040"/>
-          <w:shd w:val="clear" w:color="auto" w:fill="FFFFFF"/>
-        </w:rPr>
-        <w:t>десктопное</w:t>
+        <w:t>гастродуоденальных</w:t>
       </w:r>
       <w:proofErr w:type="spellEnd"/>
       <w:r>
-        <w:rPr>
-          <w:rFonts w:ascii="Segoe UI" w:hAnsi="Segoe UI" w:cs="Segoe UI"/>
-          <w:color w:val="404040"/>
-          <w:shd w:val="clear" w:color="auto" w:fill="FFFFFF"/>
-        </w:rPr>
-        <w:t xml:space="preserve"> приложение для вр</w:t>
-      </w:r>
-      <w:r>
-        <w:rPr>
-          <w:rFonts w:ascii="Segoe UI" w:hAnsi="Segoe UI" w:cs="Segoe UI"/>
-          <w:color w:val="404040"/>
-          <w:shd w:val="clear" w:color="auto" w:fill="FFFFFF"/>
-        </w:rPr>
-        <w:t>а</w:t>
-      </w:r>
-      <w:r>
-        <w:rPr>
-          <w:rFonts w:ascii="Segoe UI" w:hAnsi="Segoe UI" w:cs="Segoe UI"/>
-          <w:color w:val="404040"/>
-          <w:shd w:val="clear" w:color="auto" w:fill="FFFFFF"/>
-        </w:rPr>
-        <w:t>чей-экспертов, предназначенное для анализа данных, верификации ди</w:t>
-      </w:r>
-      <w:r>
-        <w:rPr>
-          <w:rFonts w:ascii="Segoe UI" w:hAnsi="Segoe UI" w:cs="Segoe UI"/>
-          <w:color w:val="404040"/>
-          <w:shd w:val="clear" w:color="auto" w:fill="FFFFFF"/>
-        </w:rPr>
-        <w:t>а</w:t>
-      </w:r>
-      <w:r>
-        <w:rPr>
-          <w:rFonts w:ascii="Segoe UI" w:hAnsi="Segoe UI" w:cs="Segoe UI"/>
-          <w:color w:val="404040"/>
-          <w:shd w:val="clear" w:color="auto" w:fill="FFFFFF"/>
-        </w:rPr>
-        <w:t>гнозов.</w:t>
-      </w:r>
-    </w:p>
-    <w:p>
-      <w:pPr>
-        <w:spacing w:line="278" w:lineRule="auto"/>
-        <w:rPr>
-          <w:rFonts w:ascii="Segoe UI" w:hAnsi="Segoe UI" w:cs="Segoe UI"/>
-          <w:color w:val="404040"/>
-        </w:rPr>
-      </w:pPr>
-      <w:r>
-        <w:rPr>
-          <w:rFonts w:ascii="Segoe UI" w:hAnsi="Segoe UI" w:cs="Segoe UI"/>
-          <w:color w:val="404040"/>
-        </w:rPr>
-        <w:t>Корпоративная сеть 6-й городской больницы представляет собой ед</w:t>
-      </w:r>
-      <w:r>
-        <w:rPr>
-          <w:rFonts w:ascii="Segoe UI" w:hAnsi="Segoe UI" w:cs="Segoe UI"/>
-          <w:color w:val="404040"/>
-        </w:rPr>
-        <w:t>и</w:t>
-      </w:r>
-      <w:r>
-        <w:rPr>
-          <w:rFonts w:ascii="Segoe UI" w:hAnsi="Segoe UI" w:cs="Segoe UI"/>
-          <w:color w:val="404040"/>
-        </w:rPr>
-        <w:t>ную платформу, объедин</w:t>
-      </w:r>
-      <w:r>
-        <w:rPr>
-          <w:rFonts w:ascii="Segoe UI" w:hAnsi="Segoe UI" w:cs="Segoe UI"/>
-          <w:color w:val="404040"/>
-        </w:rPr>
-        <w:t>я</w:t>
-      </w:r>
-      <w:r>
-        <w:rPr>
-          <w:rFonts w:ascii="Segoe UI" w:hAnsi="Segoe UI" w:cs="Segoe UI"/>
-          <w:color w:val="404040"/>
-        </w:rPr>
-        <w:t xml:space="preserve">ющую мобильные и </w:t>
-      </w:r>
-      <w:proofErr w:type="spellStart"/>
-      <w:r>
-        <w:rPr>
-          <w:rFonts w:ascii="Segoe UI" w:hAnsi="Segoe UI" w:cs="Segoe UI"/>
-          <w:color w:val="404040"/>
-        </w:rPr>
-        <w:t>десктопные</w:t>
-      </w:r>
-      <w:proofErr w:type="spellEnd"/>
-      <w:r>
-        <w:rPr>
-          <w:rFonts w:ascii="Segoe UI" w:hAnsi="Segoe UI" w:cs="Segoe UI"/>
-          <w:color w:val="404040"/>
-        </w:rPr>
-        <w:t xml:space="preserve"> приложения для накопления, анализа и распространения врачебного опыта в леч</w:t>
-      </w:r>
-      <w:r>
-        <w:rPr>
-          <w:rFonts w:ascii="Segoe UI" w:hAnsi="Segoe UI" w:cs="Segoe UI"/>
-          <w:color w:val="404040"/>
-        </w:rPr>
-        <w:t>е</w:t>
-      </w:r>
-      <w:r>
-        <w:rPr>
-          <w:rFonts w:ascii="Segoe UI" w:hAnsi="Segoe UI" w:cs="Segoe UI"/>
-          <w:color w:val="404040"/>
-        </w:rPr>
-        <w:t>нии гастродуоденальных язв. Основная цель сети — преодолеть ра</w:t>
-      </w:r>
-      <w:r>
-        <w:rPr>
-          <w:rFonts w:ascii="Segoe UI" w:hAnsi="Segoe UI" w:cs="Segoe UI"/>
-          <w:color w:val="404040"/>
-        </w:rPr>
-        <w:t>з</w:t>
-      </w:r>
-      <w:r>
-        <w:rPr>
-          <w:rFonts w:ascii="Segoe UI" w:hAnsi="Segoe UI" w:cs="Segoe UI"/>
-          <w:color w:val="404040"/>
-        </w:rPr>
-        <w:t>рыв между знаниями опытных специалистов и молодыми врачами, обеспечивая последним д</w:t>
-      </w:r>
-      <w:r>
-        <w:rPr>
-          <w:rFonts w:ascii="Segoe UI" w:hAnsi="Segoe UI" w:cs="Segoe UI"/>
-          <w:color w:val="404040"/>
-        </w:rPr>
-        <w:t>о</w:t>
-      </w:r>
-      <w:r>
-        <w:rPr>
-          <w:rFonts w:ascii="Segoe UI" w:hAnsi="Segoe UI" w:cs="Segoe UI"/>
-          <w:color w:val="404040"/>
-        </w:rPr>
-        <w:t>ступ к проверенным клиническим данным и алгоритмам прогнозир</w:t>
-      </w:r>
-      <w:r>
-        <w:rPr>
-          <w:rFonts w:ascii="Segoe UI" w:hAnsi="Segoe UI" w:cs="Segoe UI"/>
-          <w:color w:val="404040"/>
-        </w:rPr>
-        <w:t>о</w:t>
-      </w:r>
-      <w:r>
-        <w:rPr>
-          <w:rFonts w:ascii="Segoe UI" w:hAnsi="Segoe UI" w:cs="Segoe UI"/>
-          <w:color w:val="404040"/>
-        </w:rPr>
-        <w:t>вания.</w:t>
+        <w:t xml:space="preserve"> язв. Основная цель сети — преодолеть разрыв между знаниями опытных специалистов и молодыми врачами, обеспечивая последним доступ к проверенным клиническим данным и алгоритмам прогнозирования.</w:t>
+      </w:r>
+    </w:p>
+    <w:p>
+      <w:pPr>
+        <w:pStyle w:val="ds-markdown-paragraph"/>
+        <w:shd w:val="clear" w:color="auto" w:fill="FFFFFF"/>
+        <w:spacing w:before="206" w:beforeAutospacing="0" w:after="206" w:afterAutospacing="0" w:line="276" w:lineRule="auto"/>
+        <w:ind w:firstLine="709"/>
+        <w:jc w:val="both"/>
+        <w:rPr>
+          <w:sz w:val="28"/>
+          <w:szCs w:val="28"/>
+        </w:rPr>
+      </w:pPr>
+      <w:r>
+        <w:rPr>
+          <w:sz w:val="28"/>
+          <w:szCs w:val="28"/>
+        </w:rPr>
+        <w:t>Проблема накопления и использования врачебного опыта решается за счет централизованного хранен</w:t>
+      </w:r>
+      <w:r>
+        <w:rPr>
+          <w:sz w:val="28"/>
+          <w:szCs w:val="28"/>
+        </w:rPr>
+        <w:t>ия данных в облачном хранилище Яндекс Диске</w:t>
+      </w:r>
+      <w:r>
+        <w:rPr>
+          <w:sz w:val="28"/>
+          <w:szCs w:val="28"/>
+        </w:rPr>
+        <w:t xml:space="preserve"> (рис. 1) и их постоянного обновления. Десктопное приложение позволяет экспертам анализировать исторические случаи, выявлять закономерности и корректировать обучающие таблицы. Мобильное приложение предоставляет врачам на местах инструмент для быстрой оценки риска рецидива, даже в условиях отсутствия интернет-соединения.</w:t>
+      </w:r>
+    </w:p>
+    <w:p>
+      <w:pPr>
+        <w:pStyle w:val="ds-markdown-paragraph"/>
+        <w:shd w:val="clear" w:color="auto" w:fill="FFFFFF"/>
+        <w:spacing w:before="206" w:beforeAutospacing="0" w:after="206" w:afterAutospacing="0" w:line="276" w:lineRule="auto"/>
+        <w:ind w:firstLine="709"/>
+        <w:jc w:val="both"/>
+        <w:rPr>
+          <w:sz w:val="28"/>
+          <w:szCs w:val="28"/>
+        </w:rPr>
+      </w:pPr>
+      <w:r>
+        <w:rPr>
+          <w:sz w:val="28"/>
+          <w:szCs w:val="28"/>
+        </w:rPr>
+        <w:t>Взаимодействие участников сети</w:t>
       </w:r>
     </w:p>
     <w:p>
@@ -1407,144 +1868,6 @@
         <w:rPr>
           <w:rFonts w:ascii="Segoe UI" w:hAnsi="Segoe UI" w:cs="Segoe UI"/>
           <w:color w:val="404040"/>
-        </w:rPr>
-      </w:pPr>
-      <w:r>
-        <w:rPr>
-          <w:rFonts w:ascii="Segoe UI" w:hAnsi="Segoe UI" w:cs="Segoe UI"/>
-          <w:color w:val="404040"/>
-        </w:rPr>
-        <w:t>Проблема накопления и использования врачебного опыта решается за счет це</w:t>
-      </w:r>
-      <w:r>
-        <w:rPr>
-          <w:rFonts w:ascii="Segoe UI" w:hAnsi="Segoe UI" w:cs="Segoe UI"/>
-          <w:color w:val="404040"/>
-        </w:rPr>
-        <w:t>н</w:t>
-      </w:r>
-      <w:r>
-        <w:rPr>
-          <w:rFonts w:ascii="Segoe UI" w:hAnsi="Segoe UI" w:cs="Segoe UI"/>
-          <w:color w:val="404040"/>
-        </w:rPr>
-        <w:t>трализованного хранен</w:t>
-      </w:r>
-      <w:r>
-        <w:rPr>
-          <w:rFonts w:ascii="Segoe UI" w:hAnsi="Segoe UI" w:cs="Segoe UI"/>
-          <w:color w:val="404040"/>
-        </w:rPr>
-        <w:t>ия данных в облачном хранилище Яндекс Диске</w:t>
-      </w:r>
-      <w:r>
-        <w:rPr>
-          <w:rFonts w:ascii="Segoe UI" w:hAnsi="Segoe UI" w:cs="Segoe UI"/>
-          <w:color w:val="404040"/>
-        </w:rPr>
-        <w:t xml:space="preserve"> (рис. 1) и их постоянного обновления. </w:t>
-      </w:r>
-      <w:proofErr w:type="spellStart"/>
-      <w:r>
-        <w:rPr>
-          <w:rFonts w:ascii="Segoe UI" w:hAnsi="Segoe UI" w:cs="Segoe UI"/>
-          <w:color w:val="404040"/>
-        </w:rPr>
-        <w:t>Десктопное</w:t>
-      </w:r>
-      <w:proofErr w:type="spellEnd"/>
-      <w:r>
-        <w:rPr>
-          <w:rFonts w:ascii="Segoe UI" w:hAnsi="Segoe UI" w:cs="Segoe UI"/>
-          <w:color w:val="404040"/>
-        </w:rPr>
-        <w:t xml:space="preserve"> приложение позволяет экспертам анал</w:t>
-      </w:r>
-      <w:r>
-        <w:rPr>
-          <w:rFonts w:ascii="Segoe UI" w:hAnsi="Segoe UI" w:cs="Segoe UI"/>
-          <w:color w:val="404040"/>
-        </w:rPr>
-        <w:t>и</w:t>
-      </w:r>
-      <w:r>
-        <w:rPr>
-          <w:rFonts w:ascii="Segoe UI" w:hAnsi="Segoe UI" w:cs="Segoe UI"/>
-          <w:color w:val="404040"/>
-        </w:rPr>
-        <w:t>зировать исторические случаи, выявлять закономерности и корректировать об</w:t>
-      </w:r>
-      <w:r>
-        <w:rPr>
-          <w:rFonts w:ascii="Segoe UI" w:hAnsi="Segoe UI" w:cs="Segoe UI"/>
-          <w:color w:val="404040"/>
-        </w:rPr>
-        <w:t>у</w:t>
-      </w:r>
-      <w:r>
-        <w:rPr>
-          <w:rFonts w:ascii="Segoe UI" w:hAnsi="Segoe UI" w:cs="Segoe UI"/>
-          <w:color w:val="404040"/>
-        </w:rPr>
-        <w:t>чающие таблицы. Мобильное приложение предоставляет врачам на местах и</w:t>
-      </w:r>
-      <w:r>
-        <w:rPr>
-          <w:rFonts w:ascii="Segoe UI" w:hAnsi="Segoe UI" w:cs="Segoe UI"/>
-          <w:color w:val="404040"/>
-        </w:rPr>
-        <w:t>н</w:t>
-      </w:r>
-      <w:r>
-        <w:rPr>
-          <w:rFonts w:ascii="Segoe UI" w:hAnsi="Segoe UI" w:cs="Segoe UI"/>
-          <w:color w:val="404040"/>
-        </w:rPr>
-        <w:t>струмент для быстрой оценки риска рецидива, даже в условиях отсутствия инте</w:t>
-      </w:r>
-      <w:r>
-        <w:rPr>
-          <w:rFonts w:ascii="Segoe UI" w:hAnsi="Segoe UI" w:cs="Segoe UI"/>
-          <w:color w:val="404040"/>
-        </w:rPr>
-        <w:t>р</w:t>
-      </w:r>
-      <w:r>
-        <w:rPr>
-          <w:rFonts w:ascii="Segoe UI" w:hAnsi="Segoe UI" w:cs="Segoe UI"/>
-          <w:color w:val="404040"/>
-        </w:rPr>
-        <w:t>нет-соединения.</w:t>
-      </w:r>
-    </w:p>
-    <w:p>
-      <w:pPr>
-        <w:pStyle w:val="ds-markdown-paragraph"/>
-        <w:shd w:val="clear" w:color="auto" w:fill="FFFFFF"/>
-        <w:spacing w:before="206" w:beforeAutospacing="0" w:after="206" w:afterAutospacing="0" w:line="429" w:lineRule="atLeast"/>
-        <w:rPr>
-          <w:rFonts w:ascii="Segoe UI" w:hAnsi="Segoe UI" w:cs="Segoe UI"/>
-          <w:color w:val="404040"/>
-          <w:sz w:val="28"/>
-        </w:rPr>
-      </w:pPr>
-      <w:r>
-        <w:rPr>
-          <w:rFonts w:ascii="Segoe UI" w:hAnsi="Segoe UI" w:cs="Segoe UI"/>
-          <w:color w:val="404040"/>
-          <w:sz w:val="28"/>
-        </w:rPr>
-        <w:t>Взаимодействие участников сети</w:t>
-      </w:r>
-    </w:p>
-    <w:p>
-      <w:pPr>
-        <w:pStyle w:val="ds-markdown-paragraph"/>
-        <w:shd w:val="clear" w:color="auto" w:fill="FFFFFF"/>
-        <w:spacing w:before="206" w:beforeAutospacing="0" w:after="206" w:afterAutospacing="0" w:line="429" w:lineRule="atLeast"/>
-        <w:rPr>
-          <w:rFonts w:ascii="Segoe UI" w:hAnsi="Segoe UI" w:cs="Segoe UI"/>
-          <w:color w:val="404040"/>
           <w:sz w:val="28"/>
         </w:rPr>
       </w:pPr>
@@ -1556,6 +1879,9 @@
         <w:jc w:val="both"/>
       </w:pPr>
       <w:r>
+        <w:rPr>
+          <w:noProof/>
+        </w:rPr>
         <w:lastRenderedPageBreak/>
         <w:drawing>
           <wp:inline distT="0" distB="0" distL="0" distR="0" wp14:anchorId="0884241D" wp14:editId="78C06119">
@@ -1602,14 +1928,30 @@
       <w:r>
         <w:t xml:space="preserve">Рисунок </w:t>
       </w:r>
-      <w:fldSimple w:instr=" SEQ Рисунок \* ARABIC ">
-        <w:r>
-          <w:rPr>
-            <w:noProof/>
-          </w:rPr>
-          <w:t>1</w:t>
-        </w:r>
-      </w:fldSimple>
+      <w:r>
+        <w:fldChar w:fldCharType="begin"/>
+      </w:r>
+      <w:r>
+        <w:instrText xml:space="preserve"> SEQ Рисун</w:instrText>
+      </w:r>
+      <w:r>
+        <w:instrText xml:space="preserve">ок \* ARABIC </w:instrText>
+      </w:r>
+      <w:r>
+        <w:fldChar w:fldCharType="separate"/>
+      </w:r>
+      <w:r>
+        <w:rPr>
+          <w:noProof/>
+        </w:rPr>
+        <w:t>1</w:t>
+      </w:r>
+      <w:r>
+        <w:rPr>
+          <w:noProof/>
+        </w:rPr>
+        <w:fldChar w:fldCharType="end"/>
+      </w:r>
       <w:r>
         <w:t xml:space="preserve"> Диаграмма функциональной сети приложения</w:t>
       </w:r>
@@ -1617,21 +1959,11 @@
     <w:p>
       <w:pPr>
         <w:shd w:val="clear" w:color="auto" w:fill="FFFFFF"/>
-        <w:spacing w:before="206" w:after="206" w:line="429" w:lineRule="atLeast"/>
-        <w:rPr>
-          <w:rFonts w:ascii="Segoe UI" w:hAnsi="Segoe UI" w:cs="Segoe UI"/>
-          <w:color w:val="404040"/>
-          <w:sz w:val="24"/>
-          <w:szCs w:val="24"/>
-        </w:rPr>
-      </w:pPr>
-      <w:r>
-        <w:rPr>
-          <w:rFonts w:ascii="Segoe UI" w:hAnsi="Segoe UI" w:cs="Segoe UI"/>
-          <w:color w:val="404040"/>
-          <w:sz w:val="24"/>
-          <w:szCs w:val="24"/>
-        </w:rPr>
+        <w:spacing w:before="206" w:after="206" w:line="276" w:lineRule="auto"/>
+        <w:ind w:firstLine="709"/>
+        <w:jc w:val="both"/>
+      </w:pPr>
+      <w:r>
         <w:t>В корпоративной сети выделяются две ключевые группы участников:</w:t>
       </w:r>
     </w:p>
@@ -1642,90 +1974,19 @@
           <w:numId w:val="26"/>
         </w:numPr>
         <w:shd w:val="clear" w:color="auto" w:fill="FFFFFF"/>
-        <w:spacing w:after="100" w:afterAutospacing="1" w:line="429" w:lineRule="atLeast"/>
-        <w:ind w:left="0"/>
-        <w:rPr>
-          <w:rFonts w:ascii="Segoe UI" w:hAnsi="Segoe UI" w:cs="Segoe UI"/>
-          <w:color w:val="404040"/>
-          <w:sz w:val="24"/>
-          <w:szCs w:val="24"/>
-        </w:rPr>
-      </w:pPr>
-      <w:r>
-        <w:rPr>
-          <w:rFonts w:ascii="Segoe UI" w:hAnsi="Segoe UI" w:cs="Segoe UI"/>
+        <w:spacing w:after="100" w:afterAutospacing="1" w:line="276" w:lineRule="auto"/>
+        <w:ind w:left="0" w:firstLine="709"/>
+        <w:jc w:val="both"/>
+      </w:pPr>
+      <w:r>
+        <w:rPr>
           <w:b/>
           <w:bCs/>
-          <w:color w:val="404040"/>
-          <w:sz w:val="24"/>
-          <w:szCs w:val="24"/>
-        </w:rPr>
-        <w:t>Врачи-клиницисты</w:t>
-      </w:r>
-      <w:r>
-        <w:rPr>
-          <w:rFonts w:ascii="Segoe UI" w:hAnsi="Segoe UI" w:cs="Segoe UI"/>
-          <w:b/>
-          <w:bCs/>
-          <w:color w:val="404040"/>
-          <w:sz w:val="24"/>
-          <w:szCs w:val="24"/>
-        </w:rPr>
-        <w:t xml:space="preserve"> </w:t>
-      </w:r>
-      <w:r>
-        <w:rPr>
-          <w:rFonts w:ascii="Segoe UI" w:hAnsi="Segoe UI" w:cs="Segoe UI"/>
-          <w:color w:val="404040"/>
-          <w:sz w:val="24"/>
-          <w:szCs w:val="24"/>
-        </w:rPr>
-        <w:t xml:space="preserve">— </w:t>
-      </w:r>
-      <w:r>
-        <w:rPr>
-          <w:rFonts w:ascii="Segoe UI" w:hAnsi="Segoe UI" w:cs="Segoe UI"/>
-          <w:color w:val="404040"/>
-          <w:sz w:val="24"/>
-          <w:szCs w:val="24"/>
-        </w:rPr>
-        <w:t>это молодые специалисты или врачи, непосредственно работающие с пациентами. Их основная задача — заполнение анкет пациентов, оценка риска рецидива с помощью мобильного приложения и принятие решений на основе полученных прогнозов. Они взаимодействуют с системой через инту</w:t>
-      </w:r>
-      <w:r>
-        <w:rPr>
-          <w:rFonts w:ascii="Segoe UI" w:hAnsi="Segoe UI" w:cs="Segoe UI"/>
-          <w:color w:val="404040"/>
-          <w:sz w:val="24"/>
-          <w:szCs w:val="24"/>
-        </w:rPr>
-        <w:t>и</w:t>
-      </w:r>
-      <w:r>
-        <w:rPr>
-          <w:rFonts w:ascii="Segoe UI" w:hAnsi="Segoe UI" w:cs="Segoe UI"/>
-          <w:color w:val="404040"/>
-          <w:sz w:val="24"/>
-          <w:szCs w:val="24"/>
-        </w:rPr>
-        <w:t>тивно понятный интерфейс, который позволяет вводить данные, проверять их ко</w:t>
-      </w:r>
-      <w:r>
-        <w:rPr>
-          <w:rFonts w:ascii="Segoe UI" w:hAnsi="Segoe UI" w:cs="Segoe UI"/>
-          <w:color w:val="404040"/>
-          <w:sz w:val="24"/>
-          <w:szCs w:val="24"/>
-        </w:rPr>
-        <w:t>р</w:t>
-      </w:r>
-      <w:r>
-        <w:rPr>
-          <w:rFonts w:ascii="Segoe UI" w:hAnsi="Segoe UI" w:cs="Segoe UI"/>
-          <w:color w:val="404040"/>
-          <w:sz w:val="24"/>
-          <w:szCs w:val="24"/>
-        </w:rPr>
-        <w:t>ректность и получать рекомендации.</w:t>
+        </w:rPr>
+        <w:t xml:space="preserve">Врачи-клиницисты </w:t>
+      </w:r>
+      <w:r>
+        <w:t>— это молодые специалисты или врачи, непосредственно работающие с пациентами. Их основная задача — заполнение анкет пациентов, оценка риска рецидива с помощью мобильного приложения и принятие решений на основе полученных прогнозов. Они взаимодействуют с системой через интуитивно понятный интерфейс, который позволяет вводить данные, проверять их корректность и получать рекомендации.</w:t>
       </w:r>
     </w:p>
     <w:p>
@@ -1735,186 +1996,29 @@
           <w:numId w:val="26"/>
         </w:numPr>
         <w:shd w:val="clear" w:color="auto" w:fill="FFFFFF"/>
-        <w:spacing w:after="100" w:afterAutospacing="1" w:line="429" w:lineRule="atLeast"/>
-        <w:ind w:left="0"/>
-        <w:rPr>
-          <w:rFonts w:ascii="Segoe UI" w:hAnsi="Segoe UI" w:cs="Segoe UI"/>
-          <w:color w:val="404040"/>
-          <w:sz w:val="24"/>
-          <w:szCs w:val="24"/>
-        </w:rPr>
-      </w:pPr>
-      <w:r>
-        <w:rPr>
-          <w:rFonts w:ascii="Segoe UI" w:hAnsi="Segoe UI" w:cs="Segoe UI"/>
+        <w:spacing w:after="100" w:afterAutospacing="1" w:line="276" w:lineRule="auto"/>
+        <w:ind w:left="0" w:firstLine="709"/>
+        <w:jc w:val="both"/>
+      </w:pPr>
+      <w:r>
+        <w:rPr>
           <w:b/>
           <w:bCs/>
-          <w:color w:val="404040"/>
-          <w:sz w:val="24"/>
-          <w:szCs w:val="24"/>
         </w:rPr>
         <w:t>Врачи-эксперты</w:t>
       </w:r>
       <w:r>
-        <w:rPr>
-          <w:rFonts w:ascii="Segoe UI" w:hAnsi="Segoe UI" w:cs="Segoe UI"/>
-          <w:color w:val="404040"/>
-          <w:sz w:val="24"/>
-          <w:szCs w:val="24"/>
-        </w:rPr>
-        <w:t xml:space="preserve"> </w:t>
-      </w:r>
-      <w:r>
-        <w:rPr>
-          <w:rFonts w:ascii="Segoe UI" w:hAnsi="Segoe UI" w:cs="Segoe UI"/>
-          <w:color w:val="404040"/>
-          <w:sz w:val="24"/>
-          <w:szCs w:val="24"/>
-        </w:rPr>
-        <w:t>— опытные хирурги и гастроэнтерологи, отвечающие за вериф</w:t>
-      </w:r>
-      <w:r>
-        <w:rPr>
-          <w:rFonts w:ascii="Segoe UI" w:hAnsi="Segoe UI" w:cs="Segoe UI"/>
-          <w:color w:val="404040"/>
-          <w:sz w:val="24"/>
-          <w:szCs w:val="24"/>
-        </w:rPr>
-        <w:t>и</w:t>
-      </w:r>
-      <w:r>
-        <w:rPr>
-          <w:rFonts w:ascii="Segoe UI" w:hAnsi="Segoe UI" w:cs="Segoe UI"/>
-          <w:color w:val="404040"/>
-          <w:sz w:val="24"/>
-          <w:szCs w:val="24"/>
-        </w:rPr>
-        <w:t>кацию данных и обновление медицинских прот</w:t>
-      </w:r>
-      <w:bookmarkStart w:id="1" w:name="_GoBack"/>
-      <w:bookmarkEnd w:id="1"/>
-      <w:r>
-        <w:rPr>
-          <w:rFonts w:ascii="Segoe UI" w:hAnsi="Segoe UI" w:cs="Segoe UI"/>
-          <w:color w:val="404040"/>
-          <w:sz w:val="24"/>
-          <w:szCs w:val="24"/>
-        </w:rPr>
-        <w:t xml:space="preserve">околов. Они работают с </w:t>
-      </w:r>
-      <w:proofErr w:type="spellStart"/>
-      <w:r>
-        <w:rPr>
-          <w:rFonts w:ascii="Segoe UI" w:hAnsi="Segoe UI" w:cs="Segoe UI"/>
-          <w:color w:val="404040"/>
-          <w:sz w:val="24"/>
-          <w:szCs w:val="24"/>
-        </w:rPr>
-        <w:t>дескто</w:t>
-      </w:r>
-      <w:r>
-        <w:rPr>
-          <w:rFonts w:ascii="Segoe UI" w:hAnsi="Segoe UI" w:cs="Segoe UI"/>
-          <w:color w:val="404040"/>
-          <w:sz w:val="24"/>
-          <w:szCs w:val="24"/>
-        </w:rPr>
-        <w:t>п</w:t>
-      </w:r>
-      <w:r>
-        <w:rPr>
-          <w:rFonts w:ascii="Segoe UI" w:hAnsi="Segoe UI" w:cs="Segoe UI"/>
-          <w:color w:val="404040"/>
-          <w:sz w:val="24"/>
-          <w:szCs w:val="24"/>
-        </w:rPr>
-        <w:t>ным</w:t>
-      </w:r>
-      <w:proofErr w:type="spellEnd"/>
-      <w:r>
-        <w:rPr>
-          <w:rFonts w:ascii="Segoe UI" w:hAnsi="Segoe UI" w:cs="Segoe UI"/>
-          <w:color w:val="404040"/>
-          <w:sz w:val="24"/>
-          <w:szCs w:val="24"/>
-        </w:rPr>
-        <w:t xml:space="preserve"> приложением, где анализируют новые анкеты, подтверждают диагнозы и вн</w:t>
-      </w:r>
-      <w:r>
-        <w:rPr>
-          <w:rFonts w:ascii="Segoe UI" w:hAnsi="Segoe UI" w:cs="Segoe UI"/>
-          <w:color w:val="404040"/>
-          <w:sz w:val="24"/>
-          <w:szCs w:val="24"/>
-        </w:rPr>
-        <w:t>о</w:t>
-      </w:r>
-      <w:r>
-        <w:rPr>
-          <w:rFonts w:ascii="Segoe UI" w:hAnsi="Segoe UI" w:cs="Segoe UI"/>
-          <w:color w:val="404040"/>
-          <w:sz w:val="24"/>
-          <w:szCs w:val="24"/>
-        </w:rPr>
-        <w:t>сят изменения в обучающую базу. Эксперты также могут добавлять новые характ</w:t>
-      </w:r>
-      <w:r>
-        <w:rPr>
-          <w:rFonts w:ascii="Segoe UI" w:hAnsi="Segoe UI" w:cs="Segoe UI"/>
-          <w:color w:val="404040"/>
-          <w:sz w:val="24"/>
-          <w:szCs w:val="24"/>
-        </w:rPr>
-        <w:t>е</w:t>
-      </w:r>
-      <w:r>
-        <w:rPr>
-          <w:rFonts w:ascii="Segoe UI" w:hAnsi="Segoe UI" w:cs="Segoe UI"/>
-          <w:color w:val="404040"/>
-          <w:sz w:val="24"/>
-          <w:szCs w:val="24"/>
-        </w:rPr>
-        <w:t>ристики пациентов или корректировать существующие, что автоматически отр</w:t>
-      </w:r>
-      <w:r>
-        <w:rPr>
-          <w:rFonts w:ascii="Segoe UI" w:hAnsi="Segoe UI" w:cs="Segoe UI"/>
-          <w:color w:val="404040"/>
-          <w:sz w:val="24"/>
-          <w:szCs w:val="24"/>
-        </w:rPr>
-        <w:t>а</w:t>
-      </w:r>
-      <w:r>
-        <w:rPr>
-          <w:rFonts w:ascii="Segoe UI" w:hAnsi="Segoe UI" w:cs="Segoe UI"/>
-          <w:color w:val="404040"/>
-          <w:sz w:val="24"/>
-          <w:szCs w:val="24"/>
-        </w:rPr>
-        <w:t>жается в мобильном приложении после синхронизации</w:t>
-      </w:r>
-    </w:p>
-    <w:p>
-      <w:pPr>
-        <w:spacing w:line="278" w:lineRule="auto"/>
-      </w:pPr>
-      <w:r>
-        <w:t xml:space="preserve">В данной корпоративной </w:t>
-      </w:r>
-      <w:proofErr w:type="gramStart"/>
-      <w:r>
-        <w:t>сети</w:t>
-      </w:r>
-      <w:proofErr w:type="gramEnd"/>
-      <w:r>
-        <w:t xml:space="preserve"> реализованные следующие типы взаимоде</w:t>
-      </w:r>
-      <w:r>
-        <w:t>й</w:t>
-      </w:r>
-      <w:r>
-        <w:t>ствия:</w:t>
+        <w:t xml:space="preserve"> — опытные хирурги и гастроэнтерологи, отвечающие за верификацию данных и обновление медицинских протоколов. Они работают с десктопным приложением, где анализируют новые анкеты, подтверждают диагнозы и вносят изменения в обучающую базу. Эксперты также могут добавлять новые характеристики пациентов или корректировать существующие, что автоматически отражается в мобильном приложении после синхронизации</w:t>
+      </w:r>
+    </w:p>
+    <w:p>
+      <w:pPr>
+        <w:spacing w:line="276" w:lineRule="auto"/>
+        <w:ind w:firstLine="709"/>
+        <w:jc w:val="both"/>
+      </w:pPr>
+      <w:r>
+        <w:t>В данной корпоративной сети реализованные следующие типы взаимодействия:</w:t>
       </w:r>
     </w:p>
     <w:p>
@@ -1925,42 +2029,30 @@
           <w:numId w:val="27"/>
         </w:numPr>
         <w:shd w:val="clear" w:color="auto" w:fill="FFFFFF"/>
-        <w:spacing w:before="0" w:beforeAutospacing="0" w:line="429" w:lineRule="atLeast"/>
-        <w:ind w:left="0"/>
-        <w:rPr>
-          <w:rFonts w:ascii="Segoe UI" w:hAnsi="Segoe UI" w:cs="Segoe UI"/>
-          <w:color w:val="404040"/>
+        <w:spacing w:before="0" w:beforeAutospacing="0" w:line="276" w:lineRule="auto"/>
+        <w:ind w:left="0" w:firstLine="709"/>
+        <w:jc w:val="both"/>
+        <w:rPr>
+          <w:sz w:val="28"/>
+          <w:szCs w:val="28"/>
         </w:rPr>
       </w:pPr>
       <w:r>
         <w:rPr>
           <w:rStyle w:val="af1"/>
-          <w:rFonts w:ascii="Segoe UI" w:eastAsiaTheme="majorEastAsia" w:hAnsi="Segoe UI" w:cs="Segoe UI"/>
-          <w:color w:val="404040"/>
+          <w:rFonts w:eastAsiaTheme="majorEastAsia"/>
+          <w:sz w:val="28"/>
+          <w:szCs w:val="28"/>
         </w:rPr>
         <w:lastRenderedPageBreak/>
         <w:t>Передача анкет</w:t>
       </w:r>
       <w:r>
         <w:rPr>
-          <w:rFonts w:ascii="Segoe UI" w:hAnsi="Segoe UI" w:cs="Segoe UI"/>
-          <w:color w:val="404040"/>
-        </w:rPr>
-        <w:t>: Приложение, используемое врачами-клиницистами, загружают с согласия зарегистрированного врача анкеты пациентов на Яндекс Диск, где они становятся д</w:t>
-      </w:r>
-      <w:r>
-        <w:rPr>
-          <w:rFonts w:ascii="Segoe UI" w:hAnsi="Segoe UI" w:cs="Segoe UI"/>
-          <w:color w:val="404040"/>
-        </w:rPr>
-        <w:t>о</w:t>
-      </w:r>
-      <w:r>
-        <w:rPr>
-          <w:rFonts w:ascii="Segoe UI" w:hAnsi="Segoe UI" w:cs="Segoe UI"/>
-          <w:color w:val="404040"/>
-        </w:rPr>
-        <w:t xml:space="preserve">ступны экспертам. </w:t>
+          <w:sz w:val="28"/>
+          <w:szCs w:val="28"/>
+        </w:rPr>
+        <w:t xml:space="preserve">: Приложение, используемое врачами-клиницистами, загружают с согласия зарегистрированного врача анкеты пациентов на Яндекс Диск, где они становятся доступны экспертам. </w:t>
       </w:r>
     </w:p>
     <w:p>
@@ -1971,30 +2063,29 @@
           <w:numId w:val="27"/>
         </w:numPr>
         <w:shd w:val="clear" w:color="auto" w:fill="FFFFFF"/>
-        <w:spacing w:before="0" w:beforeAutospacing="0" w:line="429" w:lineRule="atLeast"/>
-        <w:ind w:left="0"/>
-        <w:rPr>
-          <w:rFonts w:ascii="Segoe UI" w:hAnsi="Segoe UI" w:cs="Segoe UI"/>
-          <w:color w:val="404040"/>
+        <w:spacing w:before="0" w:beforeAutospacing="0" w:line="276" w:lineRule="auto"/>
+        <w:ind w:left="0" w:firstLine="709"/>
+        <w:jc w:val="both"/>
+        <w:rPr>
+          <w:sz w:val="28"/>
+          <w:szCs w:val="28"/>
         </w:rPr>
       </w:pPr>
       <w:r>
         <w:rPr>
           <w:rStyle w:val="af1"/>
-          <w:rFonts w:ascii="Segoe UI" w:eastAsiaTheme="majorEastAsia" w:hAnsi="Segoe UI" w:cs="Segoe UI"/>
-          <w:color w:val="404040"/>
+          <w:rFonts w:eastAsiaTheme="majorEastAsia"/>
+          <w:sz w:val="28"/>
+          <w:szCs w:val="28"/>
         </w:rPr>
         <w:t>Передача данных, используемых при прогнозировании</w:t>
       </w:r>
       <w:r>
-        <w:t>:</w:t>
-      </w:r>
-      <w:r>
-        <w:rPr>
-          <w:rFonts w:ascii="Segoe UI" w:hAnsi="Segoe UI" w:cs="Segoe UI"/>
-          <w:color w:val="404040"/>
-        </w:rPr>
-        <w:t xml:space="preserve"> Приложения, при наличии выхода в интернет, в момент запуска проверяют обновления файлов на Яндекс Диске и при необходимости скачивают их.</w:t>
+        <w:rPr>
+          <w:sz w:val="28"/>
+          <w:szCs w:val="28"/>
+        </w:rPr>
+        <w:t>: Приложения, при наличии выхода в интернет, в момент запуска проверяют обновления файлов на Яндекс Диске и при необходимости скачивают их.</w:t>
       </w:r>
     </w:p>
     <w:p>
@@ -2005,77 +2096,56 @@
           <w:numId w:val="27"/>
         </w:numPr>
         <w:shd w:val="clear" w:color="auto" w:fill="FFFFFF"/>
-        <w:spacing w:before="0" w:beforeAutospacing="0" w:line="429" w:lineRule="atLeast"/>
-        <w:ind w:left="0"/>
+        <w:spacing w:before="0" w:beforeAutospacing="0" w:line="276" w:lineRule="auto"/>
+        <w:ind w:left="0" w:firstLine="709"/>
+        <w:jc w:val="both"/>
         <w:rPr>
           <w:rStyle w:val="af1"/>
-          <w:rFonts w:ascii="Segoe UI" w:hAnsi="Segoe UI" w:cs="Segoe UI"/>
           <w:b w:val="0"/>
           <w:bCs w:val="0"/>
-          <w:color w:val="404040"/>
+          <w:sz w:val="28"/>
+          <w:szCs w:val="28"/>
         </w:rPr>
       </w:pPr>
       <w:r>
         <w:rPr>
           <w:rStyle w:val="af1"/>
-          <w:rFonts w:ascii="Segoe UI" w:eastAsiaTheme="majorEastAsia" w:hAnsi="Segoe UI" w:cs="Segoe UI"/>
-          <w:color w:val="404040"/>
-        </w:rPr>
-        <w:t xml:space="preserve">Редактирование данных, используемых при прогнозировании: </w:t>
-      </w:r>
+          <w:rFonts w:eastAsiaTheme="majorEastAsia"/>
+          <w:sz w:val="28"/>
+          <w:szCs w:val="28"/>
+        </w:rPr>
+        <w:t>Редактирование данных, используемых при прогнозировании</w:t>
+      </w:r>
+      <w:proofErr w:type="gramStart"/>
       <w:r>
         <w:rPr>
           <w:rStyle w:val="af1"/>
-          <w:rFonts w:ascii="Segoe UI" w:eastAsiaTheme="majorEastAsia" w:hAnsi="Segoe UI" w:cs="Segoe UI"/>
+          <w:rFonts w:eastAsiaTheme="majorEastAsia"/>
+          <w:sz w:val="28"/>
+          <w:szCs w:val="28"/>
+        </w:rPr>
+        <w:t xml:space="preserve">: </w:t>
+      </w:r>
+      <w:r>
+        <w:rPr>
+          <w:rStyle w:val="af1"/>
+          <w:rFonts w:eastAsiaTheme="majorEastAsia"/>
           <w:b w:val="0"/>
-          <w:color w:val="404040"/>
-        </w:rPr>
-        <w:t>После заве</w:t>
-      </w:r>
+          <w:sz w:val="28"/>
+          <w:szCs w:val="28"/>
+        </w:rPr>
+        <w:t>После</w:t>
+      </w:r>
+      <w:proofErr w:type="gramEnd"/>
       <w:r>
         <w:rPr>
           <w:rStyle w:val="af1"/>
-          <w:rFonts w:ascii="Segoe UI" w:eastAsiaTheme="majorEastAsia" w:hAnsi="Segoe UI" w:cs="Segoe UI"/>
+          <w:rFonts w:eastAsiaTheme="majorEastAsia"/>
           <w:b w:val="0"/>
-          <w:color w:val="404040"/>
-        </w:rPr>
-        <w:t>р</w:t>
-      </w:r>
-      <w:r>
-        <w:rPr>
-          <w:rStyle w:val="af1"/>
-          <w:rFonts w:ascii="Segoe UI" w:eastAsiaTheme="majorEastAsia" w:hAnsi="Segoe UI" w:cs="Segoe UI"/>
-          <w:b w:val="0"/>
-          <w:color w:val="404040"/>
-        </w:rPr>
-        <w:t>шения</w:t>
-      </w:r>
-      <w:r>
-        <w:rPr>
-          <w:rStyle w:val="af1"/>
-          <w:rFonts w:ascii="Segoe UI" w:eastAsiaTheme="majorEastAsia" w:hAnsi="Segoe UI" w:cs="Segoe UI"/>
-          <w:b w:val="0"/>
-          <w:color w:val="404040"/>
-        </w:rPr>
-        <w:t xml:space="preserve"> редактирования данных для прогнозирования, приложение отправляет о</w:t>
-      </w:r>
-      <w:r>
-        <w:rPr>
-          <w:rStyle w:val="af1"/>
-          <w:rFonts w:ascii="Segoe UI" w:eastAsiaTheme="majorEastAsia" w:hAnsi="Segoe UI" w:cs="Segoe UI"/>
-          <w:b w:val="0"/>
-          <w:color w:val="404040"/>
-        </w:rPr>
-        <w:t>б</w:t>
-      </w:r>
-      <w:r>
-        <w:rPr>
-          <w:rStyle w:val="af1"/>
-          <w:rFonts w:ascii="Segoe UI" w:eastAsiaTheme="majorEastAsia" w:hAnsi="Segoe UI" w:cs="Segoe UI"/>
-          <w:b w:val="0"/>
-          <w:color w:val="404040"/>
-        </w:rPr>
-        <w:t>новленные данные на Яндекс диск. Если передача не была успешной, приложение будет повторять отправку, до итоговой загрузки данных.</w:t>
+          <w:sz w:val="28"/>
+          <w:szCs w:val="28"/>
+        </w:rPr>
+        <w:t xml:space="preserve"> завершения редактирования данных для прогнозирования, приложение отправляет обновленные данные на Яндекс диск. Если передача не была успешной, приложение будет повторять отправку, до итоговой загрузки данных.</w:t>
       </w:r>
     </w:p>
     <w:p>
@@ -2086,41 +2156,43 @@
           <w:numId w:val="27"/>
         </w:numPr>
         <w:shd w:val="clear" w:color="auto" w:fill="FFFFFF"/>
-        <w:spacing w:before="0" w:beforeAutospacing="0" w:line="429" w:lineRule="atLeast"/>
-        <w:ind w:left="0"/>
-        <w:rPr>
-          <w:rFonts w:ascii="Segoe UI" w:hAnsi="Segoe UI" w:cs="Segoe UI"/>
-          <w:color w:val="404040"/>
+        <w:spacing w:before="0" w:beforeAutospacing="0" w:line="276" w:lineRule="auto"/>
+        <w:ind w:left="0" w:firstLine="709"/>
+        <w:jc w:val="both"/>
+        <w:rPr>
+          <w:sz w:val="28"/>
+          <w:szCs w:val="28"/>
         </w:rPr>
       </w:pPr>
       <w:r>
         <w:rPr>
           <w:rStyle w:val="af1"/>
-          <w:rFonts w:ascii="Segoe UI" w:eastAsiaTheme="majorEastAsia" w:hAnsi="Segoe UI" w:cs="Segoe UI"/>
-          <w:color w:val="404040"/>
+          <w:rFonts w:eastAsiaTheme="majorEastAsia"/>
+          <w:sz w:val="28"/>
+          <w:szCs w:val="28"/>
         </w:rPr>
         <w:t>Регистрация врачей-</w:t>
       </w:r>
       <w:proofErr w:type="spellStart"/>
       <w:r>
         <w:rPr>
-          <w:rFonts w:ascii="Segoe UI" w:hAnsi="Segoe UI" w:cs="Segoe UI"/>
-          <w:color w:val="404040"/>
+          <w:sz w:val="28"/>
+          <w:szCs w:val="28"/>
         </w:rPr>
         <w:t>клинистов</w:t>
       </w:r>
       <w:proofErr w:type="spellEnd"/>
       <w:r>
         <w:rPr>
-          <w:rFonts w:ascii="Segoe UI" w:hAnsi="Segoe UI" w:cs="Segoe UI"/>
-          <w:color w:val="404040"/>
+          <w:sz w:val="28"/>
+          <w:szCs w:val="28"/>
         </w:rPr>
         <w:t xml:space="preserve"> в корпоративной сети: Врачи заполняют анкету с персональными данными, которые </w:t>
       </w:r>
       <w:r>
         <w:rPr>
-          <w:rFonts w:ascii="Segoe UI" w:hAnsi="Segoe UI" w:cs="Segoe UI"/>
-          <w:color w:val="404040"/>
+          <w:sz w:val="28"/>
+          <w:szCs w:val="28"/>
         </w:rPr>
         <w:t>хранятся на Яндекс Диске, и используются для определения врача для полученных на Яндекс Диске анкет.</w:t>
       </w:r>
@@ -2129,134 +2201,71 @@
       <w:pPr>
         <w:pStyle w:val="ds-markdown-paragraph"/>
         <w:shd w:val="clear" w:color="auto" w:fill="FFFFFF"/>
-        <w:spacing w:before="206" w:beforeAutospacing="0" w:after="206" w:afterAutospacing="0" w:line="429" w:lineRule="atLeast"/>
-        <w:rPr>
-          <w:rFonts w:ascii="Segoe UI" w:hAnsi="Segoe UI" w:cs="Segoe UI"/>
-          <w:color w:val="404040"/>
-        </w:rPr>
-      </w:pPr>
-      <w:r>
-        <w:rPr>
-          <w:rFonts w:ascii="Segoe UI" w:hAnsi="Segoe UI" w:cs="Segoe UI"/>
-          <w:color w:val="404040"/>
-        </w:rPr>
-        <w:t xml:space="preserve">Приложения разрабатывались с учетом реальных условий работы в медицинских учреждениях. Так был разработан </w:t>
-      </w:r>
-      <w:proofErr w:type="spellStart"/>
-      <w:r>
-        <w:rPr>
-          <w:rFonts w:ascii="Segoe UI" w:hAnsi="Segoe UI" w:cs="Segoe UI"/>
-          <w:color w:val="404040"/>
-        </w:rPr>
-        <w:t>о</w:t>
+        <w:spacing w:before="206" w:beforeAutospacing="0" w:after="206" w:afterAutospacing="0" w:line="276" w:lineRule="auto"/>
+        <w:ind w:firstLine="709"/>
+        <w:jc w:val="both"/>
+        <w:rPr>
+          <w:sz w:val="28"/>
+          <w:szCs w:val="28"/>
+        </w:rPr>
+      </w:pPr>
+      <w:r>
+        <w:rPr>
+          <w:sz w:val="28"/>
+          <w:szCs w:val="28"/>
+        </w:rPr>
+        <w:t>Приложения разрабатывались с учетом реальных условий работы в медицинских учреждениях. Так был разработан о</w:t>
       </w:r>
       <w:r>
         <w:rPr>
           <w:rStyle w:val="af1"/>
-          <w:rFonts w:ascii="Segoe UI" w:eastAsiaTheme="majorEastAsia" w:hAnsi="Segoe UI" w:cs="Segoe UI"/>
-          <w:color w:val="404040"/>
-        </w:rPr>
-        <w:t>ффлайн</w:t>
-      </w:r>
-      <w:proofErr w:type="spellEnd"/>
-      <w:r>
-        <w:rPr>
-          <w:rStyle w:val="af1"/>
-          <w:rFonts w:ascii="Segoe UI" w:eastAsiaTheme="majorEastAsia" w:hAnsi="Segoe UI" w:cs="Segoe UI"/>
-          <w:color w:val="404040"/>
-        </w:rPr>
-        <w:t>-режим работа, в</w:t>
-      </w:r>
-      <w:r>
-        <w:rPr>
-          <w:rFonts w:ascii="Segoe UI" w:hAnsi="Segoe UI" w:cs="Segoe UI"/>
-          <w:color w:val="404040"/>
-        </w:rPr>
-        <w:t>рачи могут запо</w:t>
-      </w:r>
-      <w:r>
-        <w:rPr>
-          <w:rFonts w:ascii="Segoe UI" w:hAnsi="Segoe UI" w:cs="Segoe UI"/>
-          <w:color w:val="404040"/>
-        </w:rPr>
-        <w:t>л</w:t>
-      </w:r>
-      <w:r>
-        <w:rPr>
-          <w:rFonts w:ascii="Segoe UI" w:hAnsi="Segoe UI" w:cs="Segoe UI"/>
-          <w:color w:val="404040"/>
-        </w:rPr>
-        <w:t>нять анкеты и получать прогнозы даже при отсутствии интернета. Данные сохр</w:t>
-      </w:r>
-      <w:r>
-        <w:rPr>
-          <w:rFonts w:ascii="Segoe UI" w:hAnsi="Segoe UI" w:cs="Segoe UI"/>
-          <w:color w:val="404040"/>
-        </w:rPr>
-        <w:t>а</w:t>
-      </w:r>
-      <w:r>
-        <w:rPr>
-          <w:rFonts w:ascii="Segoe UI" w:hAnsi="Segoe UI" w:cs="Segoe UI"/>
-          <w:color w:val="404040"/>
-        </w:rPr>
-        <w:t>няются локал</w:t>
-      </w:r>
-      <w:r>
-        <w:rPr>
-          <w:rFonts w:ascii="Segoe UI" w:hAnsi="Segoe UI" w:cs="Segoe UI"/>
-          <w:color w:val="404040"/>
-        </w:rPr>
-        <w:t>ь</w:t>
-      </w:r>
-      <w:r>
-        <w:rPr>
-          <w:rFonts w:ascii="Segoe UI" w:hAnsi="Segoe UI" w:cs="Segoe UI"/>
-          <w:color w:val="404040"/>
-        </w:rPr>
-        <w:t xml:space="preserve">но. </w:t>
-      </w:r>
-    </w:p>
-    <w:p>
-      <w:r>
-        <w:t xml:space="preserve">Взаимодействие мобильного приложения с Яндекс Диском и </w:t>
-      </w:r>
-      <w:proofErr w:type="spellStart"/>
-      <w:r>
-        <w:t>десктопным</w:t>
-      </w:r>
-      <w:proofErr w:type="spellEnd"/>
-      <w:r>
-        <w:t xml:space="preserve"> решением обеспечивает эффективный обмен данными и опытом между вр</w:t>
-      </w:r>
-      <w:r>
-        <w:t>а</w:t>
-      </w:r>
-      <w:r>
-        <w:t xml:space="preserve">чами, что значительно повышает качество медицинской помощи. В рамках корпоративной системы 6-й городской больницы это решение демонстрирует свою актуальность, гибкость и потенциал для дальнейшего развития, отвечая современным требованиям </w:t>
-      </w:r>
-      <w:proofErr w:type="spellStart"/>
-      <w:r>
-        <w:t>цифровизации</w:t>
-      </w:r>
-      <w:proofErr w:type="spellEnd"/>
-      <w:r>
-        <w:t xml:space="preserve"> здравоохранения.</w:t>
+          <w:rFonts w:eastAsiaTheme="majorEastAsia"/>
+          <w:sz w:val="28"/>
+          <w:szCs w:val="28"/>
+        </w:rPr>
+        <w:t>ффлайн-режим работа, в</w:t>
+      </w:r>
+      <w:r>
+        <w:rPr>
+          <w:sz w:val="28"/>
+          <w:szCs w:val="28"/>
+        </w:rPr>
+        <w:t xml:space="preserve">рачи могут заполнять анкеты и получать прогнозы даже при отсутствии интернета. Данные сохраняются локально. </w:t>
+      </w:r>
+    </w:p>
+    <w:p>
+      <w:pPr>
+        <w:spacing w:line="276" w:lineRule="auto"/>
+        <w:ind w:firstLine="709"/>
+        <w:jc w:val="both"/>
+      </w:pPr>
+      <w:r>
+        <w:t>Взаимодействие мобильного приложения с Яндекс Диском и десктопным решением обеспечивает эффективный обмен данными и опытом между врачами, что значительно повышает качество медицинской помощи. В рамках корпоративной системы 6-й городской больницы это решение демонстрирует свою актуальность, гибкость и потенциал для дальнейшего развития, отвечая современным требованиям цифровизации здравоохранения.</w:t>
+      </w:r>
+    </w:p>
+    <w:p>
+      <w:pPr>
+        <w:spacing w:line="276" w:lineRule="auto"/>
+        <w:ind w:firstLine="709"/>
+        <w:jc w:val="both"/>
+      </w:pPr>
+      <w:r>
+        <w:br w:type="page"/>
       </w:r>
     </w:p>
     <w:p>
       <w:pPr>
         <w:spacing w:line="278" w:lineRule="auto"/>
-      </w:pPr>
-      <w:r>
-        <w:br w:type="page"/>
-      </w:r>
-    </w:p>
-    <w:p>
-      <w:pPr>
-        <w:spacing w:line="278" w:lineRule="auto"/>
-      </w:pPr>
-      <w:r>
+        <w:rPr>
+          <w:b/>
+          <w:bCs/>
+        </w:rPr>
+      </w:pPr>
+      <w:r>
+        <w:rPr>
+          <w:b/>
+          <w:bCs/>
+        </w:rPr>
         <w:lastRenderedPageBreak/>
         <w:t>2. Архитектура мобильного приложения</w:t>
       </w:r>
@@ -2264,38 +2273,24 @@
     <w:p>
       <w:pPr>
         <w:spacing w:line="278" w:lineRule="auto"/>
-      </w:pPr>
-      <w:r>
-        <w:t>Разрабатываемое мобильное приложение предназначено для оценки вероя</w:t>
-      </w:r>
-      <w:r>
-        <w:t>т</w:t>
-      </w:r>
-      <w:r>
-        <w:t>ности рецидивов заболеваний желудка и является частью корпоративной с</w:t>
-      </w:r>
-      <w:r>
-        <w:t>и</w:t>
-      </w:r>
-      <w:r>
-        <w:t>стемы 6-й городской больницы. Оно взаимодействует с десктопным прил</w:t>
-      </w:r>
-      <w:r>
-        <w:t>о</w:t>
-      </w:r>
-      <w:r>
-        <w:t>жением через облачное хранилище (Яндекс Диск), обеспечивая синхрониз</w:t>
-      </w:r>
-      <w:r>
-        <w:t>а</w:t>
-      </w:r>
-      <w:r>
-        <w:t>цию данных и доступ к актуальной обучающей базе.</w:t>
-      </w:r>
-    </w:p>
-    <w:p>
-      <w:pPr>
-        <w:spacing w:line="278" w:lineRule="auto"/>
+        <w:rPr>
+          <w:b/>
+          <w:bCs/>
+        </w:rPr>
+      </w:pPr>
+    </w:p>
+    <w:p>
+      <w:pPr>
+        <w:spacing w:after="0" w:line="276" w:lineRule="auto"/>
+        <w:ind w:firstLine="708"/>
+      </w:pPr>
+      <w:r>
+        <w:t>Разрабатываемое мобильное приложение предназначено для оценки вероятности рецидивов заболеваний желудка и является частью корпоративной системы 6-й городской больницы. Оно взаимодействует с десктопным приложением через облачное хранилище (Яндекс Диск), обеспечивая синхронизацию данных и доступ к актуальной обучающей базе.</w:t>
+      </w:r>
+    </w:p>
+    <w:p>
+      <w:pPr>
+        <w:spacing w:after="0" w:line="276" w:lineRule="auto"/>
       </w:pPr>
       <w:r>
         <w:rPr>
@@ -2311,7 +2306,7 @@
           <w:ilvl w:val="0"/>
           <w:numId w:val="2"/>
         </w:numPr>
-        <w:spacing w:line="278" w:lineRule="auto"/>
+        <w:spacing w:after="0" w:line="276" w:lineRule="auto"/>
       </w:pPr>
       <w:r>
         <w:rPr>
@@ -2327,7 +2322,7 @@
           <w:ilvl w:val="1"/>
           <w:numId w:val="2"/>
         </w:numPr>
-        <w:spacing w:line="278" w:lineRule="auto"/>
+        <w:spacing w:after="0" w:line="276" w:lineRule="auto"/>
       </w:pPr>
       <w:r>
         <w:t>Регистрация нового врача в системе.</w:t>
@@ -2339,7 +2334,7 @@
           <w:ilvl w:val="1"/>
           <w:numId w:val="2"/>
         </w:numPr>
-        <w:spacing w:line="278" w:lineRule="auto"/>
+        <w:spacing w:after="0" w:line="276" w:lineRule="auto"/>
       </w:pPr>
       <w:r>
         <w:t>Привязка мобильного устройства к учетной записи.</w:t>
@@ -2351,7 +2346,7 @@
           <w:ilvl w:val="1"/>
           <w:numId w:val="2"/>
         </w:numPr>
-        <w:spacing w:line="278" w:lineRule="auto"/>
+        <w:spacing w:after="0" w:line="276" w:lineRule="auto"/>
       </w:pPr>
       <w:r>
         <w:t>Автоматическая загрузка уникального идентификатора.</w:t>
@@ -2363,7 +2358,7 @@
           <w:ilvl w:val="0"/>
           <w:numId w:val="2"/>
         </w:numPr>
-        <w:spacing w:line="278" w:lineRule="auto"/>
+        <w:spacing w:after="0" w:line="276" w:lineRule="auto"/>
       </w:pPr>
       <w:r>
         <w:rPr>
@@ -2379,7 +2374,7 @@
           <w:ilvl w:val="1"/>
           <w:numId w:val="2"/>
         </w:numPr>
-        <w:spacing w:line="278" w:lineRule="auto"/>
+        <w:spacing w:after="0" w:line="276" w:lineRule="auto"/>
       </w:pPr>
       <w:r>
         <w:t>Заполнение анкет пациентов.</w:t>
@@ -2391,7 +2386,7 @@
           <w:ilvl w:val="1"/>
           <w:numId w:val="2"/>
         </w:numPr>
-        <w:spacing w:line="278" w:lineRule="auto"/>
+        <w:spacing w:after="0" w:line="276" w:lineRule="auto"/>
       </w:pPr>
       <w:r>
         <w:t>Проверка корректности введенных данных.</w:t>
@@ -2403,7 +2398,7 @@
           <w:ilvl w:val="1"/>
           <w:numId w:val="2"/>
         </w:numPr>
-        <w:spacing w:line="278" w:lineRule="auto"/>
+        <w:spacing w:after="0" w:line="276" w:lineRule="auto"/>
       </w:pPr>
       <w:r>
         <w:t>Локальное хранение анкет в формате JSON.</w:t>
@@ -2415,7 +2410,7 @@
           <w:ilvl w:val="0"/>
           <w:numId w:val="2"/>
         </w:numPr>
-        <w:spacing w:line="278" w:lineRule="auto"/>
+        <w:spacing w:after="0" w:line="276" w:lineRule="auto"/>
       </w:pPr>
       <w:r>
         <w:rPr>
@@ -2431,7 +2426,7 @@
           <w:ilvl w:val="1"/>
           <w:numId w:val="2"/>
         </w:numPr>
-        <w:spacing w:line="278" w:lineRule="auto"/>
+        <w:spacing w:after="0" w:line="276" w:lineRule="auto"/>
       </w:pPr>
       <w:r>
         <w:t>Оценка риска рецидива на основе введенных данных.</w:t>
@@ -2443,7 +2438,7 @@
           <w:ilvl w:val="1"/>
           <w:numId w:val="2"/>
         </w:numPr>
-        <w:spacing w:line="278" w:lineRule="auto"/>
+        <w:spacing w:after="0" w:line="276" w:lineRule="auto"/>
       </w:pPr>
       <w:r>
         <w:t>Отображение результатов в удобном формате.</w:t>
@@ -2455,7 +2450,7 @@
           <w:ilvl w:val="0"/>
           <w:numId w:val="2"/>
         </w:numPr>
-        <w:spacing w:line="278" w:lineRule="auto"/>
+        <w:spacing w:after="0" w:line="276" w:lineRule="auto"/>
       </w:pPr>
       <w:r>
         <w:rPr>
@@ -2471,7 +2466,7 @@
           <w:ilvl w:val="1"/>
           <w:numId w:val="2"/>
         </w:numPr>
-        <w:spacing w:line="278" w:lineRule="auto"/>
+        <w:spacing w:after="0" w:line="276" w:lineRule="auto"/>
       </w:pPr>
       <w:r>
         <w:t>Загрузка новых анкет на Яндекс Диск.</w:t>
@@ -2483,7 +2478,7 @@
           <w:ilvl w:val="1"/>
           <w:numId w:val="2"/>
         </w:numPr>
-        <w:spacing w:line="278" w:lineRule="auto"/>
+        <w:spacing w:after="0" w:line="276" w:lineRule="auto"/>
       </w:pPr>
       <w:r>
         <w:t>Скачивание обновленной обучающей таблицы.</w:t>
@@ -2495,7 +2490,7 @@
           <w:ilvl w:val="0"/>
           <w:numId w:val="2"/>
         </w:numPr>
-        <w:spacing w:line="278" w:lineRule="auto"/>
+        <w:spacing w:after="0" w:line="276" w:lineRule="auto"/>
       </w:pPr>
       <w:r>
         <w:rPr>
@@ -2533,7 +2528,7 @@
           <w:ilvl w:val="1"/>
           <w:numId w:val="2"/>
         </w:numPr>
-        <w:spacing w:line="278" w:lineRule="auto"/>
+        <w:spacing w:after="0" w:line="276" w:lineRule="auto"/>
       </w:pPr>
       <w:r>
         <w:t>Контекстные подсказки по заполнению анкет.</w:t>
@@ -2545,7 +2540,7 @@
           <w:ilvl w:val="1"/>
           <w:numId w:val="2"/>
         </w:numPr>
-        <w:spacing w:line="278" w:lineRule="auto"/>
+        <w:spacing w:after="0" w:line="276" w:lineRule="auto"/>
       </w:pPr>
       <w:r>
         <w:t>Руководство пользователя.</w:t>
@@ -2553,7 +2548,7 @@
     </w:p>
     <w:p>
       <w:pPr>
-        <w:spacing w:line="278" w:lineRule="auto"/>
+        <w:spacing w:after="0" w:line="276" w:lineRule="auto"/>
         <w:rPr>
           <w:lang w:val="en-US"/>
         </w:rPr>
@@ -2563,40 +2558,49 @@
           <w:b/>
           <w:bCs/>
         </w:rPr>
-        <w:t>1.2. Диаграмма классов</w:t>
+        <w:t>2</w:t>
       </w:r>
       <w:r>
         <w:rPr>
           <w:b/>
           <w:bCs/>
         </w:rPr>
-        <w:t xml:space="preserve"> мобильного приложения</w:t>
-      </w:r>
-    </w:p>
-    <w:p>
-      <w:pPr>
-        <w:spacing w:line="278" w:lineRule="auto"/>
-      </w:pPr>
-      <w:r>
-        <w:t>Диаграмма классов отражает ключевые сущности системы и их взаимоде</w:t>
-      </w:r>
-      <w:r>
-        <w:t>й</w:t>
-      </w:r>
-      <w:r>
-        <w:t>ствие. Основные классы:</w:t>
-      </w:r>
-    </w:p>
-    <w:p>
-      <w:pPr>
-        <w:spacing w:line="278" w:lineRule="auto"/>
-      </w:pPr>
+        <w:t>.2. Диаграмма классов</w:t>
+      </w:r>
       <w:r>
         <w:rPr>
           <w:b/>
           <w:bCs/>
         </w:rPr>
-        <w:t>1.2.1. Классы для работы с характеристиками пациентов</w:t>
+        <w:t xml:space="preserve"> мобильного приложения</w:t>
+      </w:r>
+    </w:p>
+    <w:p>
+      <w:pPr>
+        <w:spacing w:after="0" w:line="276" w:lineRule="auto"/>
+        <w:ind w:firstLine="708"/>
+      </w:pPr>
+      <w:r>
+        <w:t>Диаграмма классов отражает ключевые сущности системы и их взаимодействие. Основные классы:</w:t>
+      </w:r>
+    </w:p>
+    <w:p>
+      <w:pPr>
+        <w:spacing w:after="0" w:line="276" w:lineRule="auto"/>
+      </w:pPr>
+      <w:r>
+        <w:rPr>
+          <w:b/>
+          <w:bCs/>
+        </w:rPr>
+        <w:t>2</w:t>
+      </w:r>
+      <w:r>
+        <w:rPr>
+          <w:b/>
+          <w:bCs/>
+        </w:rPr>
+        <w:t>.2.1. Классы для работы с характеристиками пациентов</w:t>
       </w:r>
     </w:p>
     <w:p>
@@ -2605,22 +2609,15 @@
           <w:ilvl w:val="0"/>
           <w:numId w:val="3"/>
         </w:numPr>
-        <w:spacing w:line="278" w:lineRule="auto"/>
+        <w:spacing w:after="0" w:line="276" w:lineRule="auto"/>
       </w:pPr>
       <w:proofErr w:type="spellStart"/>
       <w:r>
-        <w:lastRenderedPageBreak/>
         <w:t>Characteristic</w:t>
       </w:r>
       <w:proofErr w:type="spellEnd"/>
       <w:r>
-        <w:t> – хранит описание характеристик (название, тип, доп</w:t>
-      </w:r>
-      <w:r>
-        <w:t>у</w:t>
-      </w:r>
-      <w:r>
-        <w:t>стимые границы значений).</w:t>
+        <w:t> – хранит описание характеристик (название, тип, допустимые границы значений).</w:t>
       </w:r>
     </w:p>
     <w:p>
@@ -2629,7 +2626,7 @@
           <w:ilvl w:val="0"/>
           <w:numId w:val="3"/>
         </w:numPr>
-        <w:spacing w:line="278" w:lineRule="auto"/>
+        <w:spacing w:after="0" w:line="276" w:lineRule="auto"/>
       </w:pPr>
       <w:proofErr w:type="spellStart"/>
       <w:r>
@@ -2660,7 +2657,7 @@
     </w:p>
     <w:p>
       <w:pPr>
-        <w:spacing w:line="278" w:lineRule="auto"/>
+        <w:spacing w:after="0" w:line="276" w:lineRule="auto"/>
       </w:pPr>
       <w:r>
         <w:rPr>
@@ -2676,7 +2673,7 @@
           <w:ilvl w:val="0"/>
           <w:numId w:val="4"/>
         </w:numPr>
-        <w:spacing w:line="278" w:lineRule="auto"/>
+        <w:spacing w:after="0" w:line="276" w:lineRule="auto"/>
       </w:pPr>
       <w:proofErr w:type="spellStart"/>
       <w:r>
@@ -2697,14 +2694,21 @@
     </w:p>
     <w:p>
       <w:pPr>
-        <w:spacing w:line="278" w:lineRule="auto"/>
+        <w:spacing w:after="0" w:line="276" w:lineRule="auto"/>
       </w:pPr>
       <w:r>
         <w:rPr>
           <w:b/>
           <w:bCs/>
         </w:rPr>
-        <w:t>1.2.2. Классы для хранения данных пациентов</w:t>
+        <w:t>2</w:t>
+      </w:r>
+      <w:r>
+        <w:rPr>
+          <w:b/>
+          <w:bCs/>
+        </w:rPr>
+        <w:t>.2.2. Классы для хранения данных пациентов</w:t>
       </w:r>
     </w:p>
     <w:p>
@@ -2713,7 +2717,7 @@
           <w:ilvl w:val="0"/>
           <w:numId w:val="5"/>
         </w:numPr>
-        <w:spacing w:line="278" w:lineRule="auto"/>
+        <w:spacing w:after="0" w:line="276" w:lineRule="auto"/>
       </w:pPr>
       <w:proofErr w:type="spellStart"/>
       <w:r>
@@ -2730,10 +2734,11 @@
           <w:ilvl w:val="0"/>
           <w:numId w:val="5"/>
         </w:numPr>
-        <w:spacing w:line="278" w:lineRule="auto"/>
+        <w:spacing w:after="0" w:line="276" w:lineRule="auto"/>
       </w:pPr>
       <w:proofErr w:type="spellStart"/>
       <w:r>
+        <w:lastRenderedPageBreak/>
         <w:t>PatientData</w:t>
       </w:r>
       <w:proofErr w:type="spellEnd"/>
@@ -2747,7 +2752,7 @@
           <w:ilvl w:val="0"/>
           <w:numId w:val="5"/>
         </w:numPr>
-        <w:spacing w:line="278" w:lineRule="auto"/>
+        <w:spacing w:after="0" w:line="276" w:lineRule="auto"/>
       </w:pPr>
       <w:proofErr w:type="spellStart"/>
       <w:r>
@@ -2776,7 +2781,7 @@
     </w:p>
     <w:p>
       <w:pPr>
-        <w:spacing w:line="278" w:lineRule="auto"/>
+        <w:spacing w:after="0" w:line="276" w:lineRule="auto"/>
       </w:pPr>
       <w:r>
         <w:rPr>
@@ -2792,7 +2797,7 @@
           <w:ilvl w:val="0"/>
           <w:numId w:val="6"/>
         </w:numPr>
-        <w:spacing w:line="278" w:lineRule="auto"/>
+        <w:spacing w:after="0" w:line="276" w:lineRule="auto"/>
       </w:pPr>
       <w:proofErr w:type="spellStart"/>
       <w:r>
@@ -2817,7 +2822,7 @@
           <w:ilvl w:val="0"/>
           <w:numId w:val="6"/>
         </w:numPr>
-        <w:spacing w:line="278" w:lineRule="auto"/>
+        <w:spacing w:after="0" w:line="276" w:lineRule="auto"/>
       </w:pPr>
       <w:proofErr w:type="spellStart"/>
       <w:r>
@@ -2836,13 +2841,7 @@
         <w:t xml:space="preserve"> в JSON </w:t>
       </w:r>
       <w:r>
-        <w:t>формат из объекта програ</w:t>
-      </w:r>
-      <w:r>
-        <w:t>м</w:t>
-      </w:r>
-      <w:r>
-        <w:t xml:space="preserve">мы </w:t>
+        <w:t xml:space="preserve">формат из объекта программы </w:t>
       </w:r>
       <w:r>
         <w:t>и обратно.</w:t>
@@ -2850,14 +2849,21 @@
     </w:p>
     <w:p>
       <w:pPr>
-        <w:spacing w:line="278" w:lineRule="auto"/>
+        <w:spacing w:after="0" w:line="276" w:lineRule="auto"/>
       </w:pPr>
       <w:r>
         <w:rPr>
           <w:b/>
           <w:bCs/>
         </w:rPr>
-        <w:t>1.2.3. Классы для взаимодействия с внешними сервисами</w:t>
+        <w:t>2</w:t>
+      </w:r>
+      <w:r>
+        <w:rPr>
+          <w:b/>
+          <w:bCs/>
+        </w:rPr>
+        <w:t>.2.3. Классы для взаимодействия с внешними сервисами</w:t>
       </w:r>
     </w:p>
     <w:p>
@@ -2866,7 +2872,7 @@
           <w:ilvl w:val="0"/>
           <w:numId w:val="7"/>
         </w:numPr>
-        <w:spacing w:line="278" w:lineRule="auto"/>
+        <w:spacing w:after="0" w:line="276" w:lineRule="auto"/>
       </w:pPr>
       <w:proofErr w:type="spellStart"/>
       <w:r>
@@ -2880,13 +2886,7 @@
         <w:t xml:space="preserve"> – отвечает </w:t>
       </w:r>
       <w:r>
-        <w:t>за работу с общесистемными переменными, с</w:t>
-      </w:r>
-      <w:r>
-        <w:t>о</w:t>
-      </w:r>
-      <w:r>
-        <w:t>зданием необходимых файлов при первом запуске.</w:t>
+        <w:t>за работу с общесистемными переменными, созданием необходимых файлов при первом запуске.</w:t>
       </w:r>
     </w:p>
     <w:p>
@@ -2895,7 +2895,7 @@
           <w:ilvl w:val="0"/>
           <w:numId w:val="7"/>
         </w:numPr>
-        <w:spacing w:line="278" w:lineRule="auto"/>
+        <w:spacing w:after="0" w:line="276" w:lineRule="auto"/>
       </w:pPr>
       <w:proofErr w:type="spellStart"/>
       <w:r>
@@ -2912,7 +2912,7 @@
           <w:ilvl w:val="0"/>
           <w:numId w:val="7"/>
         </w:numPr>
-        <w:spacing w:line="278" w:lineRule="auto"/>
+        <w:spacing w:after="0" w:line="276" w:lineRule="auto"/>
       </w:pPr>
       <w:proofErr w:type="spellStart"/>
       <w:r>
@@ -2935,7 +2935,7 @@
           <w:ilvl w:val="0"/>
           <w:numId w:val="7"/>
         </w:numPr>
-        <w:spacing w:line="278" w:lineRule="auto"/>
+        <w:spacing w:after="0" w:line="276" w:lineRule="auto"/>
       </w:pPr>
       <w:proofErr w:type="spellStart"/>
       <w:r>
@@ -2954,7 +2954,7 @@
     </w:p>
     <w:p>
       <w:pPr>
-        <w:spacing w:line="278" w:lineRule="auto"/>
+        <w:spacing w:after="0" w:line="276" w:lineRule="auto"/>
       </w:pPr>
       <w:r>
         <w:rPr>
@@ -2970,7 +2970,7 @@
           <w:ilvl w:val="0"/>
           <w:numId w:val="8"/>
         </w:numPr>
-        <w:spacing w:line="278" w:lineRule="auto"/>
+        <w:spacing w:after="0" w:line="276" w:lineRule="auto"/>
       </w:pPr>
       <w:proofErr w:type="spellStart"/>
       <w:r>
@@ -3010,42 +3010,31 @@
           <w:ilvl w:val="0"/>
           <w:numId w:val="8"/>
         </w:numPr>
+        <w:spacing w:after="0" w:line="276" w:lineRule="auto"/>
+      </w:pPr>
+      <w:proofErr w:type="spellStart"/>
+      <w:r>
+        <w:t>ConnectorJSON</w:t>
+      </w:r>
+      <w:proofErr w:type="spellEnd"/>
+      <w:r>
+        <w:t> сохраняет анкеты перед отправкой в облако</w:t>
+      </w:r>
+      <w:r>
+        <w:t>, считывает при запуске приложения</w:t>
+      </w:r>
+      <w:r>
+        <w:t>.</w:t>
+      </w:r>
+    </w:p>
+    <w:p>
+      <w:pPr>
         <w:spacing w:line="278" w:lineRule="auto"/>
-      </w:pPr>
-      <w:proofErr w:type="spellStart"/>
-      <w:r>
-        <w:t>ConnectorJSON</w:t>
-      </w:r>
-      <w:proofErr w:type="spellEnd"/>
-      <w:r>
-        <w:t> сохраняет анкеты перед отправкой в облако</w:t>
-      </w:r>
-      <w:r>
-        <w:t>, считывает при запуске приложения</w:t>
-      </w:r>
-      <w:r>
-        <w:t>.</w:t>
-      </w:r>
-    </w:p>
-    <w:p>
-      <w:pPr>
-        <w:spacing w:line="278" w:lineRule="auto"/>
-      </w:pPr>
-      <w:r>
-        <w:t>В данной главе рассмотрена архитектура мобильного приложения, включая его модульную структуру, диаграмму классов и ключевые процессы. Прил</w:t>
-      </w:r>
-      <w:r>
-        <w:t>о</w:t>
-      </w:r>
-      <w:r>
-        <w:t>жение обеспечивает удобный ввод данных, их проверку, локальное хранение и синхронизацию с облаком. Диаграммы наглядно демонстрируют взаим</w:t>
-      </w:r>
-      <w:r>
-        <w:t>о</w:t>
-      </w:r>
-      <w:r>
-        <w:lastRenderedPageBreak/>
-        <w:t>действие компонентов системы, что подтверждает корректность выбранного подхода к проектированию.</w:t>
+        <w:ind w:firstLine="708"/>
+        <w:jc w:val="both"/>
+      </w:pPr>
+      <w:r>
+        <w:t>В данной главе рассмотрена архитектура мобильного приложения, включая его модульную структуру, диаграмму классов и ключевые процессы. Приложение обеспечивает удобный ввод данных, их проверку, локальное хранение и синхронизацию с облаком. Диаграммы наглядно демонстрируют взаимодействие компонентов системы, что подтверждает корректность выбранного подхода к проектированию.</w:t>
       </w:r>
     </w:p>
     <w:p>
@@ -3075,13 +3064,30 @@
         </w:numPr>
         <w:spacing w:line="278" w:lineRule="auto"/>
         <w:rPr>
+          <w:b/>
+          <w:bCs/>
           <w:lang w:val="en-US"/>
         </w:rPr>
       </w:pPr>
       <w:r>
+        <w:rPr>
+          <w:b/>
+          <w:bCs/>
+        </w:rPr>
         <w:lastRenderedPageBreak/>
         <w:t>Программная реализация мобильного приложения</w:t>
       </w:r>
+    </w:p>
+    <w:p>
+      <w:pPr>
+        <w:pStyle w:val="a7"/>
+        <w:spacing w:line="278" w:lineRule="auto"/>
+        <w:rPr>
+          <w:b/>
+          <w:bCs/>
+          <w:lang w:val="en-US"/>
+        </w:rPr>
+      </w:pPr>
     </w:p>
     <w:p>
       <w:pPr>
@@ -3103,41 +3109,26 @@
         <w:shd w:val="clear" w:color="auto" w:fill="FFFFFF"/>
         <w:spacing w:before="206" w:beforeAutospacing="0" w:after="206" w:afterAutospacing="0" w:line="429" w:lineRule="atLeast"/>
         <w:rPr>
-          <w:rFonts w:ascii="Segoe UI" w:hAnsi="Segoe UI" w:cs="Segoe UI"/>
-          <w:color w:val="404040"/>
+          <w:sz w:val="28"/>
+          <w:szCs w:val="28"/>
         </w:rPr>
       </w:pPr>
       <w:r>
         <w:rPr>
           <w:rStyle w:val="af1"/>
-          <w:rFonts w:ascii="Segoe UI" w:eastAsiaTheme="majorEastAsia" w:hAnsi="Segoe UI" w:cs="Segoe UI"/>
-          <w:color w:val="404040"/>
+          <w:rFonts w:eastAsiaTheme="majorEastAsia"/>
+          <w:sz w:val="28"/>
+          <w:szCs w:val="28"/>
         </w:rPr>
         <w:t>Язык программирования: C#</w:t>
       </w:r>
       <w:r>
         <w:rPr>
-          <w:rFonts w:ascii="Segoe UI" w:hAnsi="Segoe UI" w:cs="Segoe UI"/>
-          <w:color w:val="404040"/>
+          <w:sz w:val="28"/>
+          <w:szCs w:val="28"/>
         </w:rPr>
         <w:br/>
-        <w:t xml:space="preserve">Основным языком разработки </w:t>
-      </w:r>
-      <w:proofErr w:type="gramStart"/>
-      <w:r>
-        <w:rPr>
-          <w:rFonts w:ascii="Segoe UI" w:hAnsi="Segoe UI" w:cs="Segoe UI"/>
-          <w:color w:val="404040"/>
-        </w:rPr>
-        <w:t>выбран</w:t>
-      </w:r>
-      <w:proofErr w:type="gramEnd"/>
-      <w:r>
-        <w:rPr>
-          <w:rFonts w:ascii="Segoe UI" w:hAnsi="Segoe UI" w:cs="Segoe UI"/>
-          <w:color w:val="404040"/>
-        </w:rPr>
-        <w:t xml:space="preserve"> C# в силу следующих преимуществ:</w:t>
+        <w:t>Основным языком разработки выбран C# в силу следующих преимуществ:</w:t>
       </w:r>
     </w:p>
     <w:p>
@@ -3151,14 +3142,14 @@
         <w:spacing w:before="0" w:beforeAutospacing="0" w:line="429" w:lineRule="atLeast"/>
         <w:ind w:left="0"/>
         <w:rPr>
-          <w:rFonts w:ascii="Segoe UI" w:hAnsi="Segoe UI" w:cs="Segoe UI"/>
-          <w:color w:val="404040"/>
-        </w:rPr>
-      </w:pPr>
-      <w:r>
-        <w:rPr>
-          <w:rFonts w:ascii="Segoe UI" w:hAnsi="Segoe UI" w:cs="Segoe UI"/>
-          <w:color w:val="404040"/>
+          <w:sz w:val="28"/>
+          <w:szCs w:val="28"/>
+        </w:rPr>
+      </w:pPr>
+      <w:r>
+        <w:rPr>
+          <w:sz w:val="28"/>
+          <w:szCs w:val="28"/>
         </w:rPr>
         <w:t>Высокая производительность и надежность</w:t>
       </w:r>
@@ -3174,14 +3165,14 @@
         <w:spacing w:before="0" w:beforeAutospacing="0" w:line="429" w:lineRule="atLeast"/>
         <w:ind w:left="0"/>
         <w:rPr>
-          <w:rFonts w:ascii="Segoe UI" w:hAnsi="Segoe UI" w:cs="Segoe UI"/>
-          <w:color w:val="404040"/>
-        </w:rPr>
-      </w:pPr>
-      <w:r>
-        <w:rPr>
-          <w:rFonts w:ascii="Segoe UI" w:hAnsi="Segoe UI" w:cs="Segoe UI"/>
-          <w:color w:val="404040"/>
+          <w:sz w:val="28"/>
+          <w:szCs w:val="28"/>
+        </w:rPr>
+      </w:pPr>
+      <w:r>
+        <w:rPr>
+          <w:sz w:val="28"/>
+          <w:szCs w:val="28"/>
         </w:rPr>
         <w:t>Богатая экосистема библиотек и инструментов</w:t>
       </w:r>
@@ -3197,32 +3188,23 @@
         <w:spacing w:before="0" w:beforeAutospacing="0" w:line="429" w:lineRule="atLeast"/>
         <w:ind w:left="0"/>
         <w:rPr>
-          <w:rFonts w:ascii="Segoe UI" w:hAnsi="Segoe UI" w:cs="Segoe UI"/>
-          <w:color w:val="404040"/>
-        </w:rPr>
-      </w:pPr>
-      <w:r>
-        <w:rPr>
-          <w:rFonts w:ascii="Segoe UI" w:hAnsi="Segoe UI" w:cs="Segoe UI"/>
-          <w:color w:val="404040"/>
-        </w:rPr>
-        <w:t xml:space="preserve">Поддержка кроссплатформенной разработки, что позволило использовать общий код для мобильного и </w:t>
-      </w:r>
-      <w:proofErr w:type="spellStart"/>
-      <w:r>
-        <w:rPr>
-          <w:rFonts w:ascii="Segoe UI" w:hAnsi="Segoe UI" w:cs="Segoe UI"/>
-          <w:color w:val="404040"/>
-        </w:rPr>
-        <w:t>десктопного</w:t>
-      </w:r>
-      <w:proofErr w:type="spellEnd"/>
-      <w:r>
-        <w:rPr>
-          <w:rFonts w:ascii="Segoe UI" w:hAnsi="Segoe UI" w:cs="Segoe UI"/>
-          <w:color w:val="404040"/>
-        </w:rPr>
-        <w:t xml:space="preserve"> приложения.</w:t>
+          <w:sz w:val="28"/>
+          <w:szCs w:val="28"/>
+        </w:rPr>
+      </w:pPr>
+      <w:r>
+        <w:rPr>
+          <w:sz w:val="28"/>
+          <w:szCs w:val="28"/>
+        </w:rPr>
+        <w:t xml:space="preserve">Поддержка </w:t>
+      </w:r>
+      <w:r>
+        <w:rPr>
+          <w:sz w:val="28"/>
+          <w:szCs w:val="28"/>
+        </w:rPr>
+        <w:t>современных операционных систем</w:t>
       </w:r>
     </w:p>
     <w:p>
@@ -3231,41 +3213,26 @@
         <w:shd w:val="clear" w:color="auto" w:fill="FFFFFF"/>
         <w:spacing w:before="206" w:beforeAutospacing="0" w:after="206" w:afterAutospacing="0" w:line="429" w:lineRule="atLeast"/>
         <w:rPr>
-          <w:rFonts w:ascii="Segoe UI" w:hAnsi="Segoe UI" w:cs="Segoe UI"/>
-          <w:color w:val="404040"/>
+          <w:sz w:val="28"/>
+          <w:szCs w:val="28"/>
         </w:rPr>
       </w:pPr>
       <w:r>
         <w:rPr>
           <w:rStyle w:val="af1"/>
-          <w:rFonts w:ascii="Segoe UI" w:eastAsiaTheme="majorEastAsia" w:hAnsi="Segoe UI" w:cs="Segoe UI"/>
-          <w:color w:val="404040"/>
+          <w:rFonts w:eastAsiaTheme="majorEastAsia"/>
+          <w:sz w:val="28"/>
+          <w:szCs w:val="28"/>
         </w:rPr>
         <w:t>Фреймворк: .NET MAUI</w:t>
       </w:r>
       <w:r>
         <w:rPr>
-          <w:rFonts w:ascii="Segoe UI" w:hAnsi="Segoe UI" w:cs="Segoe UI"/>
-          <w:color w:val="404040"/>
+          <w:sz w:val="28"/>
+          <w:szCs w:val="28"/>
         </w:rPr>
         <w:br/>
-        <w:t xml:space="preserve">Выбор .NET MAUI в качестве основного </w:t>
-      </w:r>
-      <w:proofErr w:type="spellStart"/>
-      <w:r>
-        <w:rPr>
-          <w:rFonts w:ascii="Segoe UI" w:hAnsi="Segoe UI" w:cs="Segoe UI"/>
-          <w:color w:val="404040"/>
-        </w:rPr>
-        <w:t>фреймворка</w:t>
-      </w:r>
-      <w:proofErr w:type="spellEnd"/>
-      <w:r>
-        <w:rPr>
-          <w:rFonts w:ascii="Segoe UI" w:hAnsi="Segoe UI" w:cs="Segoe UI"/>
-          <w:color w:val="404040"/>
-        </w:rPr>
-        <w:t xml:space="preserve"> обусловлен:</w:t>
+        <w:t>Выбор .NET MAUI в качестве основного фреймворка обусловлен:</w:t>
       </w:r>
     </w:p>
     <w:p>
@@ -3279,42 +3246,48 @@
         <w:spacing w:before="0" w:beforeAutospacing="0" w:line="429" w:lineRule="atLeast"/>
         <w:ind w:left="0"/>
         <w:rPr>
-          <w:rFonts w:ascii="Segoe UI" w:hAnsi="Segoe UI" w:cs="Segoe UI"/>
-          <w:color w:val="404040"/>
-        </w:rPr>
-      </w:pPr>
-      <w:r>
-        <w:rPr>
-          <w:rFonts w:ascii="Segoe UI" w:hAnsi="Segoe UI" w:cs="Segoe UI"/>
-          <w:color w:val="404040"/>
+          <w:sz w:val="28"/>
+          <w:szCs w:val="28"/>
+        </w:rPr>
+      </w:pPr>
+      <w:r>
+        <w:rPr>
+          <w:sz w:val="28"/>
+          <w:szCs w:val="28"/>
         </w:rPr>
         <w:t xml:space="preserve">Возможностью создания кроссплатформенных приложений для </w:t>
       </w:r>
+      <w:r>
+        <w:rPr>
+          <w:sz w:val="28"/>
+          <w:szCs w:val="28"/>
+          <w:lang w:val="en-US"/>
+        </w:rPr>
+        <w:t>Windows</w:t>
+      </w:r>
+      <w:r>
+        <w:rPr>
+          <w:sz w:val="28"/>
+          <w:szCs w:val="28"/>
+        </w:rPr>
+        <w:t xml:space="preserve"> и </w:t>
+      </w:r>
       <w:proofErr w:type="spellStart"/>
       <w:r>
         <w:rPr>
-          <w:rFonts w:ascii="Segoe UI" w:hAnsi="Segoe UI" w:cs="Segoe UI"/>
-          <w:color w:val="404040"/>
-        </w:rPr>
-        <w:t>iOS</w:t>
+          <w:sz w:val="28"/>
+          <w:szCs w:val="28"/>
+        </w:rPr>
+        <w:t>Android</w:t>
       </w:r>
       <w:proofErr w:type="spellEnd"/>
       <w:r>
         <w:rPr>
-          <w:rFonts w:ascii="Segoe UI" w:hAnsi="Segoe UI" w:cs="Segoe UI"/>
-          <w:color w:val="404040"/>
-        </w:rPr>
-        <w:t xml:space="preserve"> и </w:t>
-      </w:r>
-      <w:proofErr w:type="spellStart"/>
-      <w:r>
-        <w:rPr>
-          <w:rFonts w:ascii="Segoe UI" w:hAnsi="Segoe UI" w:cs="Segoe UI"/>
-          <w:color w:val="404040"/>
-        </w:rPr>
-        <w:t>Android</w:t>
-      </w:r>
-      <w:proofErr w:type="spellEnd"/>
+          <w:sz w:val="28"/>
+          <w:szCs w:val="28"/>
+        </w:rPr>
+        <w:t>, что позволило использовать общий код для мобильного и десктопного приложения.</w:t>
+      </w:r>
     </w:p>
     <w:p>
       <w:pPr>
@@ -3327,14 +3300,14 @@
         <w:spacing w:before="0" w:beforeAutospacing="0" w:line="429" w:lineRule="atLeast"/>
         <w:ind w:left="0"/>
         <w:rPr>
-          <w:rFonts w:ascii="Segoe UI" w:hAnsi="Segoe UI" w:cs="Segoe UI"/>
-          <w:color w:val="404040"/>
-        </w:rPr>
-      </w:pPr>
-      <w:r>
-        <w:rPr>
-          <w:rFonts w:ascii="Segoe UI" w:hAnsi="Segoe UI" w:cs="Segoe UI"/>
-          <w:color w:val="404040"/>
+          <w:sz w:val="28"/>
+          <w:szCs w:val="28"/>
+        </w:rPr>
+      </w:pPr>
+      <w:r>
+        <w:rPr>
+          <w:sz w:val="28"/>
+          <w:szCs w:val="28"/>
         </w:rPr>
         <w:t>Единой кодовой базой для всех платформ</w:t>
       </w:r>
@@ -3350,25 +3323,16 @@
         <w:spacing w:before="0" w:beforeAutospacing="0" w:line="429" w:lineRule="atLeast"/>
         <w:ind w:left="0"/>
         <w:rPr>
-          <w:rFonts w:ascii="Segoe UI" w:hAnsi="Segoe UI" w:cs="Segoe UI"/>
-          <w:color w:val="404040"/>
-        </w:rPr>
-      </w:pPr>
-      <w:proofErr w:type="spellStart"/>
-      <w:r>
-        <w:rPr>
-          <w:rFonts w:ascii="Segoe UI" w:hAnsi="Segoe UI" w:cs="Segoe UI"/>
-          <w:color w:val="404040"/>
-        </w:rPr>
-        <w:t>Нативной</w:t>
-      </w:r>
-      <w:proofErr w:type="spellEnd"/>
-      <w:r>
-        <w:rPr>
-          <w:rFonts w:ascii="Segoe UI" w:hAnsi="Segoe UI" w:cs="Segoe UI"/>
-          <w:color w:val="404040"/>
-        </w:rPr>
-        <w:t xml:space="preserve"> производительностью</w:t>
+          <w:sz w:val="28"/>
+          <w:szCs w:val="28"/>
+        </w:rPr>
+      </w:pPr>
+      <w:r>
+        <w:rPr>
+          <w:sz w:val="28"/>
+          <w:szCs w:val="28"/>
+        </w:rPr>
+        <w:t>Нативной производительностью</w:t>
       </w:r>
     </w:p>
     <w:p>
@@ -3382,66 +3346,50 @@
         <w:spacing w:before="0" w:beforeAutospacing="0" w:line="429" w:lineRule="atLeast"/>
         <w:ind w:left="0"/>
         <w:rPr>
-          <w:rFonts w:ascii="Segoe UI" w:hAnsi="Segoe UI" w:cs="Segoe UI"/>
-          <w:color w:val="404040"/>
-        </w:rPr>
-      </w:pPr>
-      <w:r>
-        <w:rPr>
-          <w:rFonts w:ascii="Segoe UI" w:hAnsi="Segoe UI" w:cs="Segoe UI"/>
-          <w:color w:val="404040"/>
+          <w:sz w:val="28"/>
+          <w:szCs w:val="28"/>
+        </w:rPr>
+      </w:pPr>
+      <w:r>
+        <w:rPr>
+          <w:sz w:val="28"/>
+          <w:szCs w:val="28"/>
         </w:rPr>
         <w:t xml:space="preserve">Поддержкой </w:t>
       </w:r>
       <w:r>
         <w:rPr>
-          <w:rFonts w:ascii="Segoe UI" w:hAnsi="Segoe UI" w:cs="Segoe UI"/>
-          <w:color w:val="404040"/>
+          <w:sz w:val="28"/>
+          <w:szCs w:val="28"/>
         </w:rPr>
         <w:t xml:space="preserve">на встроенном уровне </w:t>
       </w:r>
       <w:r>
         <w:rPr>
-          <w:rFonts w:ascii="Segoe UI" w:hAnsi="Segoe UI" w:cs="Segoe UI"/>
-          <w:color w:val="404040"/>
+          <w:sz w:val="28"/>
+          <w:szCs w:val="28"/>
         </w:rPr>
         <w:t>современных шаблонов проектирования</w:t>
       </w:r>
       <w:r>
         <w:rPr>
-          <w:rFonts w:ascii="Segoe UI" w:hAnsi="Segoe UI" w:cs="Segoe UI"/>
-          <w:color w:val="404040"/>
-        </w:rPr>
-        <w:t xml:space="preserve"> (</w:t>
-      </w:r>
-      <w:proofErr w:type="gramStart"/>
-      <w:r>
-        <w:rPr>
-          <w:rFonts w:ascii="Segoe UI" w:hAnsi="Segoe UI" w:cs="Segoe UI"/>
-          <w:color w:val="404040"/>
-        </w:rPr>
-        <w:t>Например</w:t>
-      </w:r>
-      <w:proofErr w:type="gramEnd"/>
-      <w:r>
-        <w:rPr>
-          <w:rFonts w:ascii="Segoe UI" w:hAnsi="Segoe UI" w:cs="Segoe UI"/>
-          <w:color w:val="404040"/>
-        </w:rPr>
-        <w:t xml:space="preserve"> паттерн </w:t>
-      </w:r>
-      <w:r>
-        <w:rPr>
-          <w:rFonts w:ascii="Segoe UI" w:hAnsi="Segoe UI" w:cs="Segoe UI"/>
-          <w:color w:val="404040"/>
+          <w:sz w:val="28"/>
+          <w:szCs w:val="28"/>
+        </w:rPr>
+        <w:t xml:space="preserve"> (Например паттерн </w:t>
+      </w:r>
+      <w:r>
+        <w:rPr>
+          <w:sz w:val="28"/>
+          <w:szCs w:val="28"/>
           <w:lang w:val="en-US"/>
         </w:rPr>
         <w:t>Singleton</w:t>
       </w:r>
       <w:r>
         <w:rPr>
-          <w:rFonts w:ascii="Segoe UI" w:hAnsi="Segoe UI" w:cs="Segoe UI"/>
-          <w:color w:val="404040"/>
+          <w:sz w:val="28"/>
+          <w:szCs w:val="28"/>
         </w:rPr>
         <w:t>)</w:t>
       </w:r>
@@ -3452,15 +3400,16 @@
         <w:shd w:val="clear" w:color="auto" w:fill="FFFFFF"/>
         <w:spacing w:before="206" w:beforeAutospacing="0" w:after="206" w:afterAutospacing="0" w:line="429" w:lineRule="atLeast"/>
         <w:rPr>
-          <w:rFonts w:ascii="Segoe UI" w:hAnsi="Segoe UI" w:cs="Segoe UI"/>
-          <w:color w:val="404040"/>
+          <w:sz w:val="28"/>
+          <w:szCs w:val="28"/>
         </w:rPr>
       </w:pPr>
       <w:r>
         <w:rPr>
           <w:rStyle w:val="af1"/>
-          <w:rFonts w:ascii="Segoe UI" w:eastAsiaTheme="majorEastAsia" w:hAnsi="Segoe UI" w:cs="Segoe UI"/>
-          <w:color w:val="404040"/>
+          <w:rFonts w:eastAsiaTheme="majorEastAsia"/>
+          <w:sz w:val="28"/>
+          <w:szCs w:val="28"/>
         </w:rPr>
         <w:t>Библиотеки и компоненты:</w:t>
       </w:r>
@@ -3473,27 +3422,28 @@
           <w:numId w:val="31"/>
         </w:numPr>
         <w:shd w:val="clear" w:color="auto" w:fill="FFFFFF"/>
-        <w:spacing w:before="0" w:beforeAutospacing="0" w:after="60" w:afterAutospacing="0" w:line="429" w:lineRule="atLeast"/>
+        <w:spacing w:before="0" w:beforeAutospacing="0" w:after="0" w:afterAutospacing="0" w:line="429" w:lineRule="atLeast"/>
         <w:ind w:left="0"/>
         <w:rPr>
-          <w:rFonts w:ascii="Segoe UI" w:hAnsi="Segoe UI" w:cs="Segoe UI"/>
-          <w:color w:val="404040"/>
+          <w:sz w:val="28"/>
+          <w:szCs w:val="28"/>
         </w:rPr>
       </w:pPr>
       <w:proofErr w:type="spellStart"/>
       <w:r>
         <w:rPr>
           <w:rStyle w:val="af1"/>
-          <w:rFonts w:ascii="Segoe UI" w:eastAsiaTheme="majorEastAsia" w:hAnsi="Segoe UI" w:cs="Segoe UI"/>
-          <w:color w:val="404040"/>
+          <w:rFonts w:eastAsiaTheme="majorEastAsia"/>
+          <w:sz w:val="28"/>
+          <w:szCs w:val="28"/>
         </w:rPr>
         <w:t>Microsoft.Data.SQLite</w:t>
       </w:r>
       <w:proofErr w:type="spellEnd"/>
       <w:r>
         <w:rPr>
-          <w:rFonts w:ascii="Segoe UI" w:hAnsi="Segoe UI" w:cs="Segoe UI"/>
-          <w:color w:val="404040"/>
+          <w:sz w:val="28"/>
+          <w:szCs w:val="28"/>
         </w:rPr>
         <w:t> - для локального хранения данных:</w:t>
       </w:r>
@@ -3502,29 +3452,28 @@
       <w:pPr>
         <w:pStyle w:val="ds-markdown-paragraph"/>
         <w:numPr>
-          <w:ilvl w:val="1"/>
-          <w:numId w:val="31"/>
+          <w:ilvl w:val="2"/>
+          <w:numId w:val="33"/>
         </w:numPr>
         <w:shd w:val="clear" w:color="auto" w:fill="FFFFFF"/>
-        <w:spacing w:before="0" w:beforeAutospacing="0" w:line="429" w:lineRule="atLeast"/>
-        <w:ind w:left="0"/>
-        <w:rPr>
-          <w:rFonts w:ascii="Segoe UI" w:hAnsi="Segoe UI" w:cs="Segoe UI"/>
-          <w:color w:val="404040"/>
-        </w:rPr>
-      </w:pPr>
-      <w:r>
-        <w:rPr>
-          <w:rFonts w:ascii="Segoe UI" w:hAnsi="Segoe UI" w:cs="Segoe UI"/>
-          <w:color w:val="404040"/>
+        <w:spacing w:before="0" w:beforeAutospacing="0" w:after="0" w:afterAutospacing="0" w:line="429" w:lineRule="atLeast"/>
+        <w:rPr>
+          <w:sz w:val="28"/>
+          <w:szCs w:val="28"/>
+        </w:rPr>
+      </w:pPr>
+      <w:r>
+        <w:rPr>
+          <w:sz w:val="28"/>
+          <w:szCs w:val="28"/>
         </w:rPr>
         <w:t xml:space="preserve">Легковесная реализация </w:t>
       </w:r>
       <w:proofErr w:type="spellStart"/>
       <w:r>
         <w:rPr>
-          <w:rFonts w:ascii="Segoe UI" w:hAnsi="Segoe UI" w:cs="Segoe UI"/>
-          <w:color w:val="404040"/>
+          <w:sz w:val="28"/>
+          <w:szCs w:val="28"/>
         </w:rPr>
         <w:t>SQLite</w:t>
       </w:r>
@@ -3534,21 +3483,20 @@
       <w:pPr>
         <w:pStyle w:val="ds-markdown-paragraph"/>
         <w:numPr>
-          <w:ilvl w:val="1"/>
-          <w:numId w:val="31"/>
+          <w:ilvl w:val="2"/>
+          <w:numId w:val="33"/>
         </w:numPr>
         <w:shd w:val="clear" w:color="auto" w:fill="FFFFFF"/>
-        <w:spacing w:before="0" w:beforeAutospacing="0" w:line="429" w:lineRule="atLeast"/>
-        <w:ind w:left="0"/>
-        <w:rPr>
-          <w:rFonts w:ascii="Segoe UI" w:hAnsi="Segoe UI" w:cs="Segoe UI"/>
-          <w:color w:val="404040"/>
-        </w:rPr>
-      </w:pPr>
-      <w:r>
-        <w:rPr>
-          <w:rFonts w:ascii="Segoe UI" w:hAnsi="Segoe UI" w:cs="Segoe UI"/>
-          <w:color w:val="404040"/>
+        <w:spacing w:before="0" w:beforeAutospacing="0" w:after="0" w:afterAutospacing="0" w:line="429" w:lineRule="atLeast"/>
+        <w:rPr>
+          <w:sz w:val="28"/>
+          <w:szCs w:val="28"/>
+        </w:rPr>
+      </w:pPr>
+      <w:r>
+        <w:rPr>
+          <w:sz w:val="28"/>
+          <w:szCs w:val="28"/>
         </w:rPr>
         <w:t>Полная поддержка .NET</w:t>
       </w:r>
@@ -3557,21 +3505,20 @@
       <w:pPr>
         <w:pStyle w:val="ds-markdown-paragraph"/>
         <w:numPr>
-          <w:ilvl w:val="1"/>
-          <w:numId w:val="31"/>
+          <w:ilvl w:val="2"/>
+          <w:numId w:val="33"/>
         </w:numPr>
         <w:shd w:val="clear" w:color="auto" w:fill="FFFFFF"/>
-        <w:spacing w:before="0" w:beforeAutospacing="0" w:line="429" w:lineRule="atLeast"/>
-        <w:ind w:left="0"/>
-        <w:rPr>
-          <w:rFonts w:ascii="Segoe UI" w:hAnsi="Segoe UI" w:cs="Segoe UI"/>
-          <w:color w:val="404040"/>
-        </w:rPr>
-      </w:pPr>
-      <w:r>
-        <w:rPr>
-          <w:rFonts w:ascii="Segoe UI" w:hAnsi="Segoe UI" w:cs="Segoe UI"/>
-          <w:color w:val="404040"/>
+        <w:spacing w:before="0" w:beforeAutospacing="0" w:after="0" w:afterAutospacing="0" w:line="429" w:lineRule="atLeast"/>
+        <w:rPr>
+          <w:sz w:val="28"/>
+          <w:szCs w:val="28"/>
+        </w:rPr>
+      </w:pPr>
+      <w:r>
+        <w:rPr>
+          <w:sz w:val="28"/>
+          <w:szCs w:val="28"/>
         </w:rPr>
         <w:t>Надежное хранение структурированных данных</w:t>
       </w:r>
@@ -3580,21 +3527,20 @@
       <w:pPr>
         <w:pStyle w:val="ds-markdown-paragraph"/>
         <w:numPr>
-          <w:ilvl w:val="1"/>
-          <w:numId w:val="31"/>
+          <w:ilvl w:val="2"/>
+          <w:numId w:val="33"/>
         </w:numPr>
         <w:shd w:val="clear" w:color="auto" w:fill="FFFFFF"/>
-        <w:spacing w:before="0" w:beforeAutospacing="0" w:line="429" w:lineRule="atLeast"/>
-        <w:ind w:left="0"/>
-        <w:rPr>
-          <w:rFonts w:ascii="Segoe UI" w:hAnsi="Segoe UI" w:cs="Segoe UI"/>
-          <w:color w:val="404040"/>
-        </w:rPr>
-      </w:pPr>
-      <w:r>
-        <w:rPr>
-          <w:rFonts w:ascii="Segoe UI" w:hAnsi="Segoe UI" w:cs="Segoe UI"/>
-          <w:color w:val="404040"/>
+        <w:spacing w:before="0" w:beforeAutospacing="0" w:after="0" w:afterAutospacing="0" w:line="429" w:lineRule="atLeast"/>
+        <w:rPr>
+          <w:sz w:val="28"/>
+          <w:szCs w:val="28"/>
+        </w:rPr>
+      </w:pPr>
+      <w:r>
+        <w:rPr>
+          <w:sz w:val="28"/>
+          <w:szCs w:val="28"/>
         </w:rPr>
         <w:t>Возможность выполнения сложных запросов</w:t>
       </w:r>
@@ -3607,27 +3553,28 @@
           <w:numId w:val="31"/>
         </w:numPr>
         <w:shd w:val="clear" w:color="auto" w:fill="FFFFFF"/>
-        <w:spacing w:before="0" w:beforeAutospacing="0" w:after="60" w:afterAutospacing="0" w:line="429" w:lineRule="atLeast"/>
+        <w:spacing w:before="0" w:beforeAutospacing="0" w:after="0" w:afterAutospacing="0" w:line="429" w:lineRule="atLeast"/>
         <w:ind w:left="0"/>
         <w:rPr>
-          <w:rFonts w:ascii="Segoe UI" w:hAnsi="Segoe UI" w:cs="Segoe UI"/>
-          <w:color w:val="404040"/>
+          <w:sz w:val="28"/>
+          <w:szCs w:val="28"/>
         </w:rPr>
       </w:pPr>
       <w:proofErr w:type="spellStart"/>
       <w:r>
         <w:rPr>
           <w:rStyle w:val="af1"/>
-          <w:rFonts w:ascii="Segoe UI" w:eastAsiaTheme="majorEastAsia" w:hAnsi="Segoe UI" w:cs="Segoe UI"/>
-          <w:color w:val="404040"/>
+          <w:rFonts w:eastAsiaTheme="majorEastAsia"/>
+          <w:sz w:val="28"/>
+          <w:szCs w:val="28"/>
         </w:rPr>
         <w:t>WebView</w:t>
       </w:r>
       <w:proofErr w:type="spellEnd"/>
       <w:r>
         <w:rPr>
-          <w:rFonts w:ascii="Segoe UI" w:hAnsi="Segoe UI" w:cs="Segoe UI"/>
-          <w:color w:val="404040"/>
+          <w:sz w:val="28"/>
+          <w:szCs w:val="28"/>
         </w:rPr>
         <w:t> - для отображения справочной информации:</w:t>
       </w:r>
@@ -3636,21 +3583,20 @@
       <w:pPr>
         <w:pStyle w:val="ds-markdown-paragraph"/>
         <w:numPr>
-          <w:ilvl w:val="1"/>
-          <w:numId w:val="31"/>
+          <w:ilvl w:val="2"/>
+          <w:numId w:val="32"/>
         </w:numPr>
         <w:shd w:val="clear" w:color="auto" w:fill="FFFFFF"/>
-        <w:spacing w:before="0" w:beforeAutospacing="0" w:line="429" w:lineRule="atLeast"/>
-        <w:ind w:left="0"/>
-        <w:rPr>
-          <w:rFonts w:ascii="Segoe UI" w:hAnsi="Segoe UI" w:cs="Segoe UI"/>
-          <w:color w:val="404040"/>
-        </w:rPr>
-      </w:pPr>
-      <w:r>
-        <w:rPr>
-          <w:rFonts w:ascii="Segoe UI" w:hAnsi="Segoe UI" w:cs="Segoe UI"/>
-          <w:color w:val="404040"/>
+        <w:spacing w:before="0" w:beforeAutospacing="0" w:after="0" w:afterAutospacing="0" w:line="429" w:lineRule="atLeast"/>
+        <w:rPr>
+          <w:sz w:val="28"/>
+          <w:szCs w:val="28"/>
+        </w:rPr>
+      </w:pPr>
+      <w:r>
+        <w:rPr>
+          <w:sz w:val="28"/>
+          <w:szCs w:val="28"/>
         </w:rPr>
         <w:t>Поддержка HTML-контента</w:t>
       </w:r>
@@ -3659,21 +3605,20 @@
       <w:pPr>
         <w:pStyle w:val="ds-markdown-paragraph"/>
         <w:numPr>
-          <w:ilvl w:val="1"/>
-          <w:numId w:val="31"/>
+          <w:ilvl w:val="2"/>
+          <w:numId w:val="32"/>
         </w:numPr>
         <w:shd w:val="clear" w:color="auto" w:fill="FFFFFF"/>
-        <w:spacing w:before="0" w:beforeAutospacing="0" w:line="429" w:lineRule="atLeast"/>
-        <w:ind w:left="0"/>
-        <w:rPr>
-          <w:rFonts w:ascii="Segoe UI" w:hAnsi="Segoe UI" w:cs="Segoe UI"/>
-          <w:color w:val="404040"/>
-        </w:rPr>
-      </w:pPr>
-      <w:r>
-        <w:rPr>
-          <w:rFonts w:ascii="Segoe UI" w:hAnsi="Segoe UI" w:cs="Segoe UI"/>
-          <w:color w:val="404040"/>
+        <w:spacing w:before="0" w:beforeAutospacing="0" w:after="0" w:afterAutospacing="0" w:line="429" w:lineRule="atLeast"/>
+        <w:rPr>
+          <w:sz w:val="28"/>
+          <w:szCs w:val="28"/>
+        </w:rPr>
+      </w:pPr>
+      <w:r>
+        <w:rPr>
+          <w:sz w:val="28"/>
+          <w:szCs w:val="28"/>
         </w:rPr>
         <w:t>Возможность встраивания форматированного текста</w:t>
       </w:r>
@@ -3682,21 +3627,20 @@
       <w:pPr>
         <w:pStyle w:val="ds-markdown-paragraph"/>
         <w:numPr>
-          <w:ilvl w:val="1"/>
-          <w:numId w:val="31"/>
+          <w:ilvl w:val="2"/>
+          <w:numId w:val="32"/>
         </w:numPr>
         <w:shd w:val="clear" w:color="auto" w:fill="FFFFFF"/>
-        <w:spacing w:before="0" w:beforeAutospacing="0" w:line="429" w:lineRule="atLeast"/>
-        <w:ind w:left="0"/>
-        <w:rPr>
-          <w:rFonts w:ascii="Segoe UI" w:hAnsi="Segoe UI" w:cs="Segoe UI"/>
-          <w:color w:val="404040"/>
-        </w:rPr>
-      </w:pPr>
-      <w:r>
-        <w:rPr>
-          <w:rFonts w:ascii="Segoe UI" w:hAnsi="Segoe UI" w:cs="Segoe UI"/>
-          <w:color w:val="404040"/>
+        <w:spacing w:before="0" w:beforeAutospacing="0" w:after="0" w:afterAutospacing="0" w:line="429" w:lineRule="atLeast"/>
+        <w:rPr>
+          <w:sz w:val="28"/>
+          <w:szCs w:val="28"/>
+        </w:rPr>
+      </w:pPr>
+      <w:r>
+        <w:rPr>
+          <w:sz w:val="28"/>
+          <w:szCs w:val="28"/>
         </w:rPr>
         <w:t>Поддержка гиперссылок и мультимедиа</w:t>
       </w:r>
@@ -3705,21 +3649,20 @@
       <w:pPr>
         <w:pStyle w:val="ds-markdown-paragraph"/>
         <w:numPr>
-          <w:ilvl w:val="1"/>
-          <w:numId w:val="31"/>
+          <w:ilvl w:val="2"/>
+          <w:numId w:val="32"/>
         </w:numPr>
         <w:shd w:val="clear" w:color="auto" w:fill="FFFFFF"/>
-        <w:spacing w:before="0" w:beforeAutospacing="0" w:line="429" w:lineRule="atLeast"/>
-        <w:ind w:left="0"/>
-        <w:rPr>
-          <w:rFonts w:ascii="Segoe UI" w:hAnsi="Segoe UI" w:cs="Segoe UI"/>
-          <w:color w:val="404040"/>
-        </w:rPr>
-      </w:pPr>
-      <w:r>
-        <w:rPr>
-          <w:rFonts w:ascii="Segoe UI" w:hAnsi="Segoe UI" w:cs="Segoe UI"/>
-          <w:color w:val="404040"/>
+        <w:spacing w:before="0" w:beforeAutospacing="0" w:after="0" w:afterAutospacing="0" w:line="429" w:lineRule="atLeast"/>
+        <w:rPr>
+          <w:sz w:val="28"/>
+          <w:szCs w:val="28"/>
+        </w:rPr>
+      </w:pPr>
+      <w:r>
+        <w:rPr>
+          <w:sz w:val="28"/>
+          <w:szCs w:val="28"/>
         </w:rPr>
         <w:t>Гибкость в оформлении справочных материалов</w:t>
       </w:r>
@@ -3747,6 +3690,7 @@
         </w:rPr>
         <w:t>.</w:t>
       </w:r>
+      <w:proofErr w:type="gramStart"/>
       <w:r>
         <w:rPr>
           <w:b/>
@@ -3768,6 +3712,7 @@
         </w:rPr>
         <w:t>Экраны</w:t>
       </w:r>
+      <w:proofErr w:type="gramEnd"/>
       <w:r>
         <w:rPr>
           <w:b/>
@@ -3779,16 +3724,20 @@
     <w:p>
       <w:pPr>
         <w:spacing w:line="278" w:lineRule="auto"/>
+        <w:ind w:firstLine="708"/>
+        <w:jc w:val="both"/>
       </w:pPr>
       <w:r>
         <w:lastRenderedPageBreak/>
-        <w:t>Приложение построено по принципу одностраничного интерфейса с четким разделением функциональных блоков. Каждый экран решает конкретную з</w:t>
-      </w:r>
-      <w:r>
-        <w:t>а</w:t>
-      </w:r>
-      <w:r>
-        <w:t>дачу в логической цепочке работы системы.</w:t>
+        <w:t xml:space="preserve">Приложение построено по принципу </w:t>
+      </w:r>
+      <w:proofErr w:type="spellStart"/>
+      <w:r>
+        <w:t>многоэкранного</w:t>
+      </w:r>
+      <w:proofErr w:type="spellEnd"/>
+      <w:r>
+        <w:t xml:space="preserve"> интерфейса с четким разделением функциональных блоков. Каждый экран решает конкретную задачу в логической цепочке работы системы.</w:t>
       </w:r>
     </w:p>
     <w:p>
@@ -3821,21 +3770,7 @@
           <w:b/>
           <w:bCs/>
         </w:rPr>
-        <w:t>.</w:t>
-      </w:r>
-      <w:r>
-        <w:rPr>
-          <w:b/>
-          <w:bCs/>
-        </w:rPr>
-        <w:t>1</w:t>
-      </w:r>
-      <w:r>
-        <w:rPr>
-          <w:b/>
-          <w:bCs/>
-        </w:rPr>
-        <w:t>. Главный экран (хаб)</w:t>
+        <w:t>.1. Главный экран (хаб)</w:t>
       </w:r>
     </w:p>
     <w:p>
@@ -3856,7 +3791,7 @@
           <w:ilvl w:val="0"/>
           <w:numId w:val="9"/>
         </w:numPr>
-        <w:spacing w:line="278" w:lineRule="auto"/>
+        <w:spacing w:after="0" w:line="278" w:lineRule="auto"/>
       </w:pPr>
       <w:r>
         <w:t>Центральная точка управления всеми функциями приложения</w:t>
@@ -3868,7 +3803,7 @@
           <w:ilvl w:val="0"/>
           <w:numId w:val="9"/>
         </w:numPr>
-        <w:spacing w:line="278" w:lineRule="auto"/>
+        <w:spacing w:after="0" w:line="278" w:lineRule="auto"/>
       </w:pPr>
       <w:r>
         <w:t>Обеспечивает навигацию между модулями</w:t>
@@ -3876,7 +3811,7 @@
     </w:p>
     <w:p>
       <w:pPr>
-        <w:spacing w:line="278" w:lineRule="auto"/>
+        <w:spacing w:after="0" w:line="278" w:lineRule="auto"/>
       </w:pPr>
       <w:r>
         <w:rPr>
@@ -3892,13 +3827,10 @@
           <w:ilvl w:val="0"/>
           <w:numId w:val="10"/>
         </w:numPr>
-        <w:spacing w:line="278" w:lineRule="auto"/>
-      </w:pPr>
-      <w:r>
-        <w:t>Проверка состояния синхронизации</w:t>
-      </w:r>
-      <w:r>
-        <w:t xml:space="preserve"> данных с Яндекс Диском</w:t>
+        <w:spacing w:after="0" w:line="278" w:lineRule="auto"/>
+      </w:pPr>
+      <w:r>
+        <w:t>Проверка состояния синхронизации данных с Яндекс Диском</w:t>
       </w:r>
     </w:p>
     <w:p>
@@ -3907,7 +3839,7 @@
           <w:ilvl w:val="0"/>
           <w:numId w:val="10"/>
         </w:numPr>
-        <w:spacing w:line="278" w:lineRule="auto"/>
+        <w:spacing w:after="0" w:line="278" w:lineRule="auto"/>
       </w:pPr>
       <w:r>
         <w:t>Управление фоновыми процессами обновления данных</w:t>
@@ -3915,7 +3847,7 @@
     </w:p>
     <w:p>
       <w:pPr>
-        <w:spacing w:line="278" w:lineRule="auto"/>
+        <w:spacing w:after="0" w:line="278" w:lineRule="auto"/>
       </w:pPr>
       <w:r>
         <w:rPr>
@@ -3931,16 +3863,10 @@
           <w:ilvl w:val="0"/>
           <w:numId w:val="11"/>
         </w:numPr>
-        <w:spacing w:line="278" w:lineRule="auto"/>
-      </w:pPr>
-      <w:r>
-        <w:t xml:space="preserve">При </w:t>
-      </w:r>
-      <w:r>
-        <w:t xml:space="preserve">запуске приложения </w:t>
-      </w:r>
-      <w:r>
-        <w:t>запрашивает у </w:t>
+        <w:spacing w:after="0" w:line="278" w:lineRule="auto"/>
+      </w:pPr>
+      <w:r>
+        <w:t>При запуске приложения запрашивает у </w:t>
       </w:r>
       <w:proofErr w:type="spellStart"/>
       <w:r>
@@ -3948,13 +3874,7 @@
       </w:r>
       <w:proofErr w:type="spellEnd"/>
       <w:r>
-        <w:t> количество л</w:t>
-      </w:r>
-      <w:r>
-        <w:t>о</w:t>
-      </w:r>
-      <w:r>
-        <w:t>кальных анкет</w:t>
+        <w:t> количество локальных анкет</w:t>
       </w:r>
     </w:p>
     <w:p>
@@ -3963,18 +3883,27 @@
           <w:ilvl w:val="0"/>
           <w:numId w:val="11"/>
         </w:numPr>
+        <w:spacing w:after="0" w:line="278" w:lineRule="auto"/>
+      </w:pPr>
+      <w:r>
+        <w:t>Проверяет через </w:t>
+      </w:r>
+      <w:proofErr w:type="spellStart"/>
+      <w:r>
+        <w:t>ConnectorYD</w:t>
+      </w:r>
+      <w:proofErr w:type="spellEnd"/>
+      <w:r>
+        <w:t> наличие новых данных в облаке</w:t>
+      </w:r>
+    </w:p>
+    <w:p>
+      <w:pPr>
         <w:spacing w:line="278" w:lineRule="auto"/>
-      </w:pPr>
-      <w:r>
-        <w:t>Проверяет через </w:t>
-      </w:r>
-      <w:proofErr w:type="spellStart"/>
-      <w:r>
-        <w:t>ConnectorYD</w:t>
-      </w:r>
-      <w:proofErr w:type="spellEnd"/>
-      <w:r>
-        <w:t> наличие новых данных в облаке</w:t>
+        <w:ind w:left="720"/>
+      </w:pPr>
+      <w:r>
+        <w:t>Скриншот главного экрана показан на рисунке А.1.</w:t>
       </w:r>
     </w:p>
     <w:p>
@@ -3997,28 +3926,7 @@
           <w:b/>
           <w:bCs/>
         </w:rPr>
-        <w:t>.</w:t>
-      </w:r>
-      <w:r>
-        <w:rPr>
-          <w:b/>
-          <w:bCs/>
-        </w:rPr>
-        <w:t>2</w:t>
-      </w:r>
-      <w:r>
-        <w:rPr>
-          <w:b/>
-          <w:bCs/>
-        </w:rPr>
-        <w:t xml:space="preserve">. Экран </w:t>
-      </w:r>
-      <w:r>
-        <w:rPr>
-          <w:b/>
-          <w:bCs/>
-        </w:rPr>
-        <w:t>настроек</w:t>
+        <w:t>.2. Экран настроек</w:t>
       </w:r>
     </w:p>
     <w:p>
@@ -4042,13 +3950,7 @@
         <w:spacing w:line="278" w:lineRule="auto"/>
       </w:pPr>
       <w:r>
-        <w:t>содержит технические параметры работы системы и функции управл</w:t>
-      </w:r>
-      <w:r>
-        <w:t>е</w:t>
-      </w:r>
-      <w:r>
-        <w:t>ния учетной записью</w:t>
+        <w:t>содержит технические параметры работы системы и функции управления учетной записью</w:t>
       </w:r>
     </w:p>
     <w:p>
@@ -4076,17 +3978,23 @@
         <w:spacing w:line="278" w:lineRule="auto"/>
       </w:pPr>
       <w:r>
-        <w:t xml:space="preserve">содержит </w:t>
-      </w:r>
-      <w:r>
-        <w:t>кнопку, позволяющую начать процесс регистрации устро</w:t>
-      </w:r>
-      <w:r>
-        <w:t>й</w:t>
-      </w:r>
-      <w:r>
-        <w:t>ства, если оно не зарегистрировано</w:t>
-      </w:r>
+        <w:t>содержит кнопку, позволяющую начать процесс регистрации устройства, если оно не зарегистрировано</w:t>
+      </w:r>
+    </w:p>
+    <w:p>
+      <w:pPr>
+        <w:pStyle w:val="a7"/>
+        <w:spacing w:line="278" w:lineRule="auto"/>
+      </w:pPr>
+      <w:r>
+        <w:t>Скриншот настроек показан на рисунке А.2.</w:t>
+      </w:r>
+    </w:p>
+    <w:p>
+      <w:pPr>
+        <w:spacing w:line="278" w:lineRule="auto"/>
+        <w:ind w:left="720"/>
+      </w:pPr>
     </w:p>
     <w:p>
       <w:pPr>
@@ -4104,21 +4012,7 @@
           <w:b/>
           <w:bCs/>
         </w:rPr>
-        <w:t>.</w:t>
-      </w:r>
-      <w:r>
-        <w:rPr>
-          <w:b/>
-          <w:bCs/>
-        </w:rPr>
-        <w:t>3</w:t>
-      </w:r>
-      <w:r>
-        <w:rPr>
-          <w:b/>
-          <w:bCs/>
-        </w:rPr>
-        <w:t>. Экран регистрации устройства</w:t>
+        <w:t>.3. Экран регистрации устройства</w:t>
       </w:r>
     </w:p>
     <w:p>
@@ -4159,6 +4053,15 @@
     </w:p>
     <w:p>
       <w:pPr>
+        <w:pStyle w:val="a7"/>
+        <w:spacing w:line="278" w:lineRule="auto"/>
+      </w:pPr>
+      <w:r>
+        <w:t>Демонстрация экрана регистрации в системе показано на рисунке А.3.</w:t>
+      </w:r>
+    </w:p>
+    <w:p>
+      <w:pPr>
         <w:spacing w:line="278" w:lineRule="auto"/>
       </w:pPr>
       <w:r>
@@ -4178,6 +4081,7 @@
         <w:spacing w:line="278" w:lineRule="auto"/>
       </w:pPr>
       <w:r>
+        <w:lastRenderedPageBreak/>
         <w:t>При первом запуске проверяется наличие</w:t>
       </w:r>
       <w:r>
@@ -4207,13 +4111,7 @@
         <w:t xml:space="preserve">в </w:t>
       </w:r>
       <w:r>
-        <w:t>фа</w:t>
-      </w:r>
-      <w:r>
-        <w:t>й</w:t>
-      </w:r>
-      <w:r>
-        <w:t>л</w:t>
+        <w:t>файл</w:t>
       </w:r>
       <w:r>
         <w:t>е</w:t>
@@ -4222,10 +4120,12 @@
         <w:t> </w:t>
       </w:r>
       <w:proofErr w:type="spellStart"/>
+      <w:proofErr w:type="gramStart"/>
       <w:r>
         <w:t>settings.json</w:t>
       </w:r>
       <w:proofErr w:type="spellEnd"/>
+      <w:proofErr w:type="gramEnd"/>
     </w:p>
     <w:p>
       <w:pPr>
@@ -4254,14 +4154,15 @@
         <w:spacing w:line="278" w:lineRule="auto"/>
       </w:pPr>
       <w:r>
-        <w:lastRenderedPageBreak/>
-        <w:t>Формируется запрос к Яндекс Диску на получение</w:t>
-      </w:r>
-      <w:r>
-        <w:t xml:space="preserve"> файла содержащего</w:t>
-      </w:r>
-      <w:r>
-        <w:t xml:space="preserve"> ID врача</w:t>
+        <w:t xml:space="preserve">Формируется запрос к Яндекс Диску на получение </w:t>
+      </w:r>
+      <w:proofErr w:type="gramStart"/>
+      <w:r>
+        <w:t>файла</w:t>
+      </w:r>
+      <w:proofErr w:type="gramEnd"/>
+      <w:r>
+        <w:t xml:space="preserve"> содержащего ID врача</w:t>
       </w:r>
     </w:p>
     <w:p>
@@ -4278,6 +4179,7 @@
       <w:r>
         <w:t xml:space="preserve">файле </w:t>
       </w:r>
+      <w:proofErr w:type="gramStart"/>
       <w:r>
         <w:rPr>
           <w:lang w:val="en-US"/>
@@ -4287,14 +4189,13 @@
       <w:r>
         <w:t>.</w:t>
       </w:r>
-      <w:proofErr w:type="spellStart"/>
       <w:r>
         <w:rPr>
           <w:lang w:val="en-US"/>
         </w:rPr>
         <w:t>json</w:t>
       </w:r>
-      <w:proofErr w:type="spellEnd"/>
+      <w:proofErr w:type="gramEnd"/>
     </w:p>
     <w:p>
       <w:pPr>
@@ -4431,10 +4332,7 @@
         <w:spacing w:line="278" w:lineRule="auto"/>
       </w:pPr>
       <w:r>
-        <w:t>Для каждого поля вызывается </w:t>
-      </w:r>
-      <w:r>
-        <w:t>проверка</w:t>
+        <w:t>Для каждого поля вызывается проверка</w:t>
       </w:r>
       <w:r>
         <w:t xml:space="preserve"> введенного значения</w:t>
@@ -4488,15 +4386,11 @@
     <w:p>
       <w:pPr>
         <w:spacing w:line="278" w:lineRule="auto"/>
-      </w:pPr>
-      <w:r>
-        <w:t>Приложение реализует динамическую систему формирования анкет, которая автоматически адаптируется под обновленные требования. При каждом з</w:t>
-      </w:r>
-      <w:r>
-        <w:t>а</w:t>
-      </w:r>
-      <w:r>
-        <w:t>пуске проверяется актуальная версия структуры анкет, хранящаяся на Яндекс Диске в файле </w:t>
+        <w:ind w:firstLine="708"/>
+        <w:jc w:val="both"/>
+      </w:pPr>
+      <w:r>
+        <w:t>Приложение реализует динамическую систему формирования анкет, которая автоматически адаптируется под обновленные требования. При каждом запуске проверяется актуальная версия структуры анкет, хранящаяся на Яндекс Диске в файле </w:t>
       </w:r>
       <w:proofErr w:type="spellStart"/>
       <w:r>
@@ -4518,13 +4412,7 @@
       </w:r>
       <w:proofErr w:type="spellEnd"/>
       <w:r>
-        <w:t>. Если обнаружены изменения (добавление новых полей, модификация допустимых значений или удаление устаревших пар</w:t>
-      </w:r>
-      <w:r>
-        <w:t>а</w:t>
-      </w:r>
-      <w:r>
-        <w:t>метров), приложение автоматически:</w:t>
+        <w:t>. Если обнаружены изменения (добавление новых полей, модификация допустимых значений или удаление устаревших параметров), приложение автоматически:</w:t>
       </w:r>
     </w:p>
     <w:p>
@@ -4566,28 +4454,43 @@
     <w:p>
       <w:pPr>
         <w:spacing w:line="278" w:lineRule="auto"/>
-      </w:pPr>
-      <w:r>
-        <w:t>Это позволяет гибко подстраиваться под меняющиеся медицинские проток</w:t>
-      </w:r>
-      <w:r>
-        <w:t>о</w:t>
-      </w:r>
-      <w:r>
-        <w:t>лы без необходимости обновления всего приложения, обеспечивая постоя</w:t>
-      </w:r>
-      <w:r>
-        <w:t>н</w:t>
-      </w:r>
-      <w:r>
-        <w:t>ную актуальность собираемых данных. Для существующих анкет сохраняе</w:t>
-      </w:r>
-      <w:r>
-        <w:t>т</w:t>
-      </w:r>
-      <w:r>
-        <w:t>ся обратная совместимость - отсутствующие в старых записях новые поля помечаются как "не указано" при отображении</w:t>
-      </w:r>
+        <w:ind w:firstLine="708"/>
+        <w:jc w:val="both"/>
+      </w:pPr>
+      <w:r>
+        <w:lastRenderedPageBreak/>
+        <w:t>Это позволяет гибко подстраиваться под меняющиеся медицинские протоколы без необходимости обновления всего приложения, обеспечивая постоянную актуальность собираемых данных. Для существующих анкет сохраняется обратная совместимость - отсутствующие в старых записях новые поля помечаются как "не указано" при отображении</w:t>
+      </w:r>
+      <w:r>
+        <w:t>.</w:t>
+      </w:r>
+    </w:p>
+    <w:p>
+      <w:pPr>
+        <w:pStyle w:val="af8"/>
+        <w:rPr>
+          <w:b w:val="0"/>
+          <w:bCs w:val="0"/>
+          <w:color w:val="auto"/>
+          <w:sz w:val="28"/>
+          <w:szCs w:val="28"/>
+        </w:rPr>
+      </w:pPr>
+      <w:r>
+        <w:rPr>
+          <w:b w:val="0"/>
+          <w:bCs w:val="0"/>
+          <w:color w:val="auto"/>
+          <w:sz w:val="28"/>
+          <w:szCs w:val="28"/>
+        </w:rPr>
+        <w:t>Страница создания новой анкеты показана на рисунке А.4.</w:t>
+      </w:r>
+    </w:p>
+    <w:p>
+      <w:pPr>
+        <w:spacing w:line="278" w:lineRule="auto"/>
+      </w:pPr>
     </w:p>
     <w:p>
       <w:pPr>
@@ -4602,7 +4505,6 @@
           <w:b/>
           <w:bCs/>
         </w:rPr>
-        <w:lastRenderedPageBreak/>
         <w:t>3.2.4</w:t>
       </w:r>
       <w:r>
@@ -4681,10 +4583,12 @@
         <w:t>Получает список из </w:t>
       </w:r>
       <w:proofErr w:type="spellStart"/>
+      <w:proofErr w:type="gramStart"/>
       <w:r>
         <w:t>ankets.json</w:t>
       </w:r>
       <w:proofErr w:type="spellEnd"/>
+      <w:proofErr w:type="gramEnd"/>
     </w:p>
     <w:p>
       <w:pPr>
@@ -4711,16 +4615,7 @@
       </w:r>
       <w:proofErr w:type="spellEnd"/>
       <w:r>
-        <w:t>)</w:t>
-      </w:r>
-      <w:r>
-        <w:t>, так же имеет поле п</w:t>
-      </w:r>
-      <w:r>
-        <w:t>о</w:t>
-      </w:r>
-      <w:r>
-        <w:t>иска пациентов по ФИО</w:t>
+        <w:t>), так же имеет поле поиска пациентов по ФИО</w:t>
       </w:r>
     </w:p>
     <w:p>
@@ -4777,6 +4672,39 @@
     </w:p>
     <w:p>
       <w:pPr>
+        <w:pStyle w:val="af8"/>
+        <w:ind w:left="360"/>
+        <w:rPr>
+          <w:b w:val="0"/>
+          <w:bCs w:val="0"/>
+          <w:color w:val="auto"/>
+          <w:sz w:val="28"/>
+          <w:szCs w:val="28"/>
+        </w:rPr>
+      </w:pPr>
+      <w:r>
+        <w:rPr>
+          <w:b w:val="0"/>
+          <w:bCs w:val="0"/>
+          <w:color w:val="auto"/>
+          <w:sz w:val="28"/>
+          <w:szCs w:val="28"/>
+        </w:rPr>
+        <w:t>Страница с пациентами показана на рисунке</w:t>
+      </w:r>
+      <w:r>
+        <w:rPr>
+          <w:b w:val="0"/>
+          <w:bCs w:val="0"/>
+          <w:color w:val="auto"/>
+          <w:sz w:val="28"/>
+          <w:szCs w:val="28"/>
+        </w:rPr>
+        <w:t xml:space="preserve"> А.5</w:t>
+      </w:r>
+    </w:p>
+    <w:p>
+      <w:pPr>
         <w:spacing w:line="278" w:lineRule="auto"/>
       </w:pPr>
       <w:r>
@@ -4791,21 +4719,7 @@
           <w:b/>
           <w:bCs/>
         </w:rPr>
-        <w:t>.</w:t>
-      </w:r>
-      <w:r>
-        <w:rPr>
-          <w:b/>
-          <w:bCs/>
-        </w:rPr>
-        <w:t>2</w:t>
-      </w:r>
-      <w:r>
-        <w:rPr>
-          <w:b/>
-          <w:bCs/>
-        </w:rPr>
-        <w:t>.</w:t>
+        <w:t>.2.</w:t>
       </w:r>
       <w:r>
         <w:rPr>
@@ -4855,15 +4769,7 @@
         <w:spacing w:line="278" w:lineRule="auto"/>
       </w:pPr>
       <w:r>
-        <w:t>Для контекстных подсказок использует поле </w:t>
-      </w:r>
-      <w:proofErr w:type="spellStart"/>
-      <w:r>
-        <w:t>Help</w:t>
-      </w:r>
-      <w:proofErr w:type="spellEnd"/>
-      <w:r>
-        <w:t> из </w:t>
+        <w:t>Для контекстных подсказок использует поле Help из </w:t>
       </w:r>
       <w:proofErr w:type="spellStart"/>
       <w:r>
@@ -4886,7 +4792,11 @@
     <w:p>
       <w:pPr>
         <w:spacing w:line="278" w:lineRule="auto"/>
-      </w:pPr>
+        <w:ind w:left="720"/>
+      </w:pPr>
+      <w:r>
+        <w:t>Скриншот экрана справки отображен на рисунке А.6.</w:t>
+      </w:r>
     </w:p>
     <w:p>
       <w:pPr>
@@ -4897,12 +4807,20 @@
       <w:pPr>
         <w:spacing w:line="278" w:lineRule="auto"/>
       </w:pPr>
-      <w:r>
-        <w:br w:type="page"/>
-      </w:r>
-    </w:p>
-    <w:p>
-      <w:r>
+    </w:p>
+    <w:p>
+      <w:pPr>
+        <w:jc w:val="center"/>
+        <w:rPr>
+          <w:b/>
+          <w:bCs/>
+        </w:rPr>
+      </w:pPr>
+      <w:r>
+        <w:rPr>
+          <w:b/>
+          <w:bCs/>
+        </w:rPr>
         <w:lastRenderedPageBreak/>
         <w:t>Заключение</w:t>
       </w:r>
@@ -4918,13 +4836,7 @@
         <w:t>разработки</w:t>
       </w:r>
       <w:r>
-        <w:t xml:space="preserve"> были апробированы на научно-практической конф</w:t>
-      </w:r>
-      <w:r>
-        <w:t>е</w:t>
-      </w:r>
-      <w:r>
-        <w:t>ренции </w:t>
+        <w:t xml:space="preserve"> были апробированы на научно-практической конференции </w:t>
       </w:r>
       <w:r>
         <w:t>«Проблемы управления в социально-экономических и технических системах»</w:t>
@@ -4936,19 +4848,7 @@
         <w:t>III степени</w:t>
       </w:r>
       <w:r>
-        <w:t>. По итогам ко</w:t>
-      </w:r>
-      <w:r>
-        <w:t>н</w:t>
-      </w:r>
-      <w:r>
-        <w:t>ференции подготовлена и сдана в печать научная статья, отражающая осно</w:t>
-      </w:r>
-      <w:r>
-        <w:t>в</w:t>
-      </w:r>
-      <w:r>
-        <w:t>ные выводы исследования.</w:t>
+        <w:t>. По итогам конференции подготовлена и сдана в печать научная статья, отражающая основные выводы исследования.</w:t>
       </w:r>
       <w:r>
         <w:br w:type="page"/>
@@ -4971,468 +4871,427 @@
     <w:p>
       <w:r>
         <w:lastRenderedPageBreak/>
-        <w:t>Приложение</w:t>
-      </w:r>
-      <w:proofErr w:type="gramStart"/>
-      <w:r>
-        <w:t xml:space="preserve"> А</w:t>
-      </w:r>
-      <w:proofErr w:type="gramEnd"/>
-    </w:p>
-    <w:p>
-      <w:pPr>
-        <w:spacing w:line="278" w:lineRule="auto"/>
-      </w:pPr>
-      <w:r>
-        <w:t>Взаимодействие с Яндекс Диском</w:t>
-      </w:r>
-    </w:p>
-    <w:p>
-      <w:pPr>
-        <w:spacing w:line="278" w:lineRule="auto"/>
-      </w:pPr>
-      <w:r>
-        <w:t xml:space="preserve">Для синхронизации данных между </w:t>
-      </w:r>
-      <w:proofErr w:type="gramStart"/>
-      <w:r>
-        <w:t>мобильным</w:t>
-      </w:r>
-      <w:proofErr w:type="gramEnd"/>
-      <w:r>
-        <w:t xml:space="preserve"> и </w:t>
-      </w:r>
-      <w:proofErr w:type="spellStart"/>
-      <w:r>
-        <w:t>десктопным</w:t>
-      </w:r>
-      <w:proofErr w:type="spellEnd"/>
-      <w:r>
-        <w:t xml:space="preserve"> приложениями используется облачное хранилище Яндекс Диск (ЯД). Этот инструмент был выбран из-за его доступности, простоты использования и возможности бе</w:t>
-      </w:r>
-      <w:r>
-        <w:t>с</w:t>
-      </w:r>
-      <w:r>
-        <w:t>платного применения в рамках ограниченного бюджета. Взаимодействие с ЯД реализовано через следующие ключевые процессы:</w:t>
-      </w:r>
-    </w:p>
-    <w:p>
-      <w:pPr>
-        <w:numPr>
-          <w:ilvl w:val="0"/>
-          <w:numId w:val="22"/>
-        </w:numPr>
-        <w:spacing w:line="278" w:lineRule="auto"/>
-      </w:pPr>
-      <w:r>
-        <w:rPr>
-          <w:b/>
-          <w:bCs/>
-        </w:rPr>
-        <w:t>Загрузка данных</w:t>
-      </w:r>
-      <w:r>
-        <w:t>:</w:t>
-      </w:r>
-    </w:p>
-    <w:p>
-      <w:pPr>
-        <w:numPr>
-          <w:ilvl w:val="1"/>
-          <w:numId w:val="22"/>
-        </w:numPr>
-        <w:spacing w:line="278" w:lineRule="auto"/>
-      </w:pPr>
-      <w:r>
-        <w:t>Мобильное приложение загружает на ЯД заполненные анкеты пациентов в формате JSON. Каждая анкета содержит медици</w:t>
-      </w:r>
-      <w:r>
-        <w:t>н</w:t>
-      </w:r>
-      <w:r>
-        <w:t>ские показатели, ФИО пациента, дату заполнения и уникальный идентификатор врача.</w:t>
-      </w:r>
-    </w:p>
-    <w:p>
-      <w:pPr>
-        <w:numPr>
-          <w:ilvl w:val="1"/>
-          <w:numId w:val="22"/>
-        </w:numPr>
-        <w:spacing w:line="278" w:lineRule="auto"/>
-      </w:pPr>
-      <w:proofErr w:type="spellStart"/>
-      <w:r>
-        <w:t>Десктопное</w:t>
-      </w:r>
-      <w:proofErr w:type="spellEnd"/>
-      <w:r>
-        <w:t xml:space="preserve"> приложение периодически проверяет ЯД на наличие новых анкет, загружает их и добавляет в базу данных для дал</w:t>
-      </w:r>
-      <w:r>
-        <w:t>ь</w:t>
-      </w:r>
-      <w:r>
-        <w:t>нейшего анализа.</w:t>
-      </w:r>
-    </w:p>
-    <w:p>
-      <w:pPr>
-        <w:numPr>
-          <w:ilvl w:val="0"/>
-          <w:numId w:val="22"/>
-        </w:numPr>
-        <w:spacing w:line="278" w:lineRule="auto"/>
-      </w:pPr>
-      <w:r>
-        <w:rPr>
-          <w:b/>
-          <w:bCs/>
-        </w:rPr>
-        <w:t>Скачивание обновлений</w:t>
-      </w:r>
-      <w:r>
-        <w:t>:</w:t>
-      </w:r>
-    </w:p>
-    <w:p>
-      <w:pPr>
-        <w:numPr>
-          <w:ilvl w:val="1"/>
-          <w:numId w:val="22"/>
-        </w:numPr>
-        <w:spacing w:line="278" w:lineRule="auto"/>
-      </w:pPr>
-      <w:r>
-        <w:t>Мобильное приложение при каждом запуске проверяет наличие обновленной обучающей таблицы на ЯД. Если новая версия о</w:t>
-      </w:r>
-      <w:r>
-        <w:t>б</w:t>
-      </w:r>
-      <w:r>
-        <w:t>наружена, приложение загружает её и использует для актуализ</w:t>
-      </w:r>
-      <w:r>
-        <w:t>а</w:t>
-      </w:r>
-      <w:r>
-        <w:t>ции алгоритма прогнозирования.</w:t>
-      </w:r>
-    </w:p>
-    <w:p>
-      <w:pPr>
-        <w:numPr>
-          <w:ilvl w:val="1"/>
-          <w:numId w:val="22"/>
-        </w:numPr>
-        <w:spacing w:line="278" w:lineRule="auto"/>
-      </w:pPr>
-      <w:proofErr w:type="spellStart"/>
-      <w:r>
-        <w:t>Десктопное</w:t>
-      </w:r>
-      <w:proofErr w:type="spellEnd"/>
-      <w:r>
-        <w:t xml:space="preserve"> приложение обновляет обучающую таблицу на осн</w:t>
-      </w:r>
-      <w:r>
-        <w:t>о</w:t>
-      </w:r>
-      <w:r>
-        <w:t>ве данных, проверенных экспертами, и загружает её на ЯД для распространения среди мобильных пользователей.</w:t>
-      </w:r>
-    </w:p>
-    <w:p>
-      <w:pPr>
-        <w:numPr>
-          <w:ilvl w:val="0"/>
-          <w:numId w:val="22"/>
-        </w:numPr>
-        <w:spacing w:line="278" w:lineRule="auto"/>
-      </w:pPr>
-      <w:r>
-        <w:rPr>
-          <w:b/>
-          <w:bCs/>
-        </w:rPr>
-        <w:t>Регистрация устройств</w:t>
-      </w:r>
-      <w:r>
-        <w:t>:</w:t>
-      </w:r>
-    </w:p>
-    <w:p>
-      <w:pPr>
-        <w:numPr>
-          <w:ilvl w:val="1"/>
-          <w:numId w:val="22"/>
-        </w:numPr>
-        <w:spacing w:line="278" w:lineRule="auto"/>
-      </w:pPr>
-      <w:r>
-        <w:t>При первом запуске мобильного приложения происходит автом</w:t>
-      </w:r>
-      <w:r>
-        <w:t>а</w:t>
-      </w:r>
-      <w:r>
-        <w:t>тическая регистрация устройства. Уникальный идентификатор врача загружается с ЯД и сохраняется локально в фа</w:t>
-      </w:r>
-      <w:r>
-        <w:t>й</w:t>
-      </w:r>
-      <w:r>
-        <w:t>ле </w:t>
-      </w:r>
-      <w:proofErr w:type="spellStart"/>
-      <w:r>
-        <w:t>settings.json</w:t>
-      </w:r>
-      <w:proofErr w:type="spellEnd"/>
-      <w:r>
-        <w:t>. Это обеспечивает безопасную идентификацию данных, передаваемых в систему.</w:t>
-      </w:r>
-    </w:p>
-    <w:p>
-      <w:pPr>
-        <w:spacing w:line="278" w:lineRule="auto"/>
-      </w:pPr>
-      <w:r>
-        <w:t xml:space="preserve">Взаимодействие с </w:t>
-      </w:r>
-      <w:proofErr w:type="spellStart"/>
-      <w:r>
-        <w:t>десктопным</w:t>
-      </w:r>
-      <w:proofErr w:type="spellEnd"/>
-      <w:r>
-        <w:t xml:space="preserve"> приложением</w:t>
-      </w:r>
-    </w:p>
-    <w:p>
-      <w:pPr>
-        <w:spacing w:line="278" w:lineRule="auto"/>
-      </w:pPr>
-      <w:proofErr w:type="spellStart"/>
-      <w:r>
-        <w:t>Десктопное</w:t>
-      </w:r>
-      <w:proofErr w:type="spellEnd"/>
-      <w:r>
-        <w:t xml:space="preserve"> приложение выполняет функции централизованного анализа данных и управления обучающей базой. Взаимодействие между </w:t>
-      </w:r>
-      <w:proofErr w:type="gramStart"/>
-      <w:r>
-        <w:t>мобильным</w:t>
-      </w:r>
-      <w:proofErr w:type="gramEnd"/>
-      <w:r>
-        <w:t xml:space="preserve"> и </w:t>
-      </w:r>
-      <w:proofErr w:type="spellStart"/>
-      <w:r>
-        <w:t>десктопным</w:t>
-      </w:r>
-      <w:proofErr w:type="spellEnd"/>
-      <w:r>
-        <w:t xml:space="preserve"> приложениями строится по следующей схеме:</w:t>
-      </w:r>
-    </w:p>
-    <w:p>
-      <w:pPr>
-        <w:numPr>
-          <w:ilvl w:val="0"/>
-          <w:numId w:val="23"/>
-        </w:numPr>
-        <w:spacing w:line="278" w:lineRule="auto"/>
-      </w:pPr>
-      <w:r>
-        <w:rPr>
-          <w:b/>
-          <w:bCs/>
+        <w:t>Приложение А</w:t>
+      </w:r>
+    </w:p>
+    <w:p>
+      <w:pPr>
+        <w:keepNext/>
+        <w:jc w:val="center"/>
+      </w:pPr>
+      <w:r>
+        <w:rPr>
+          <w:noProof/>
+          <w14:ligatures w14:val="standardContextual"/>
+        </w:rPr>
+        <w:drawing>
+          <wp:inline distT="0" distB="0" distL="0" distR="0" wp14:anchorId="17B5138D" wp14:editId="09C99899">
+            <wp:extent cx="3000375" cy="5526664"/>
+            <wp:effectExtent l="0" t="0" r="0" b="0"/>
+            <wp:docPr id="2" name="Рисунок 2"/>
+            <wp:cNvGraphicFramePr>
+              <a:graphicFrameLocks xmlns:a="http://schemas.openxmlformats.org/drawingml/2006/main" noChangeAspect="1"/>
+            </wp:cNvGraphicFramePr>
+            <a:graphic xmlns:a="http://schemas.openxmlformats.org/drawingml/2006/main">
+              <a:graphicData uri="http://schemas.openxmlformats.org/drawingml/2006/picture">
+                <pic:pic xmlns:pic="http://schemas.openxmlformats.org/drawingml/2006/picture">
+                  <pic:nvPicPr>
+                    <pic:cNvPr id="1" name=""/>
+                    <pic:cNvPicPr/>
+                  </pic:nvPicPr>
+                  <pic:blipFill>
+                    <a:blip r:embed="rId10"/>
+                    <a:stretch>
+                      <a:fillRect/>
+                    </a:stretch>
+                  </pic:blipFill>
+                  <pic:spPr>
+                    <a:xfrm>
+                      <a:off x="0" y="0"/>
+                      <a:ext cx="3018026" cy="5559177"/>
+                    </a:xfrm>
+                    <a:prstGeom prst="rect">
+                      <a:avLst/>
+                    </a:prstGeom>
+                  </pic:spPr>
+                </pic:pic>
+              </a:graphicData>
+            </a:graphic>
+          </wp:inline>
+        </w:drawing>
+      </w:r>
+    </w:p>
+    <w:p>
+      <w:pPr>
+        <w:pStyle w:val="af8"/>
+        <w:jc w:val="center"/>
+      </w:pPr>
+      <w:r>
+        <w:t xml:space="preserve">Рисунок А. </w:t>
+      </w:r>
+      <w:r>
+        <w:fldChar w:fldCharType="begin"/>
+      </w:r>
+      <w:r>
+        <w:instrText xml:space="preserve"> SEQ Рисунок_А. \* ARABIC </w:instrText>
+      </w:r>
+      <w:r>
+        <w:fldChar w:fldCharType="separate"/>
+      </w:r>
+      <w:r>
+        <w:rPr>
+          <w:noProof/>
+        </w:rPr>
+        <w:t>1</w:t>
+      </w:r>
+      <w:r>
+        <w:rPr>
+          <w:noProof/>
+        </w:rPr>
+        <w:fldChar w:fldCharType="end"/>
+      </w:r>
+      <w:r>
+        <w:t xml:space="preserve"> Главное меню</w:t>
+      </w:r>
+    </w:p>
+    <w:p>
+      <w:pPr>
+        <w:keepNext/>
+        <w:jc w:val="center"/>
+      </w:pPr>
+      <w:r>
+        <w:rPr>
+          <w:noProof/>
+          <w14:ligatures w14:val="standardContextual"/>
         </w:rPr>
         <w:lastRenderedPageBreak/>
-        <w:t>Обмен данными</w:t>
-      </w:r>
-      <w:r>
-        <w:t>:</w:t>
-      </w:r>
-    </w:p>
-    <w:p>
-      <w:pPr>
-        <w:numPr>
-          <w:ilvl w:val="1"/>
-          <w:numId w:val="23"/>
-        </w:numPr>
-        <w:spacing w:line="278" w:lineRule="auto"/>
-      </w:pPr>
-      <w:r>
-        <w:t xml:space="preserve">Мобильное приложение собирает данные пациентов и отправляет их на ЯД. </w:t>
-      </w:r>
-      <w:proofErr w:type="spellStart"/>
-      <w:r>
-        <w:t>Десктопное</w:t>
-      </w:r>
-      <w:proofErr w:type="spellEnd"/>
-      <w:r>
-        <w:t xml:space="preserve"> приложение загружает эти данные, пров</w:t>
-      </w:r>
-      <w:r>
-        <w:t>е</w:t>
-      </w:r>
-      <w:r>
-        <w:t>ряет их на корректность и добавляет в табл</w:t>
-      </w:r>
-      <w:r>
-        <w:t>и</w:t>
-      </w:r>
-      <w:r>
-        <w:t>цу </w:t>
-      </w:r>
-      <w:proofErr w:type="spellStart"/>
-      <w:r>
-        <w:t>Anket_Val_New</w:t>
-      </w:r>
-      <w:proofErr w:type="spellEnd"/>
-      <w:r>
-        <w:t> для последующего рассмотрения экспертами.</w:t>
-      </w:r>
-    </w:p>
-    <w:p>
-      <w:pPr>
-        <w:numPr>
-          <w:ilvl w:val="1"/>
-          <w:numId w:val="23"/>
-        </w:numPr>
-        <w:spacing w:line="278" w:lineRule="auto"/>
-      </w:pPr>
-      <w:r>
-        <w:t>После верификации данные перемещаются в таблицу </w:t>
-      </w:r>
-      <w:proofErr w:type="spellStart"/>
-      <w:r>
-        <w:t>Anket_Val</w:t>
-      </w:r>
-      <w:proofErr w:type="spellEnd"/>
-      <w:r>
-        <w:t>, которая используется для обучения алгоритма прогнозирования. Обновлённая обучающая таблица отправляется обратно на ЯД.</w:t>
-      </w:r>
-    </w:p>
-    <w:p>
-      <w:pPr>
-        <w:numPr>
-          <w:ilvl w:val="0"/>
-          <w:numId w:val="23"/>
-        </w:numPr>
-        <w:spacing w:line="278" w:lineRule="auto"/>
-      </w:pPr>
-      <w:r>
-        <w:rPr>
-          <w:b/>
-          <w:bCs/>
-        </w:rPr>
-        <w:t>Синхронизация справочных материалов</w:t>
-      </w:r>
-      <w:r>
-        <w:t>:</w:t>
-      </w:r>
-    </w:p>
-    <w:p>
-      <w:pPr>
-        <w:numPr>
-          <w:ilvl w:val="1"/>
-          <w:numId w:val="23"/>
-        </w:numPr>
-        <w:spacing w:line="278" w:lineRule="auto"/>
-      </w:pPr>
-      <w:r>
-        <w:t>Контекстные подсказки и справочные материалы, используемые в мобильном приложении, также синхронизируются через ЯД. Это позволяет оперативно обновлять информацию без необход</w:t>
-      </w:r>
-      <w:r>
-        <w:t>и</w:t>
-      </w:r>
-      <w:r>
-        <w:t>мости выпуска новых версий приложения.</w:t>
-      </w:r>
-    </w:p>
-    <w:p>
-      <w:pPr>
-        <w:numPr>
-          <w:ilvl w:val="0"/>
-          <w:numId w:val="23"/>
-        </w:numPr>
-        <w:spacing w:line="278" w:lineRule="auto"/>
-      </w:pPr>
-      <w:r>
-        <w:rPr>
-          <w:b/>
-          <w:bCs/>
-        </w:rPr>
-        <w:t>Единая платформа обучения</w:t>
-      </w:r>
-      <w:r>
-        <w:t>:</w:t>
-      </w:r>
-    </w:p>
-    <w:p>
-      <w:pPr>
-        <w:numPr>
-          <w:ilvl w:val="1"/>
-          <w:numId w:val="23"/>
-        </w:numPr>
-        <w:spacing w:line="278" w:lineRule="auto"/>
-      </w:pPr>
-      <w:proofErr w:type="spellStart"/>
-      <w:r>
-        <w:t>Десктопное</w:t>
-      </w:r>
-      <w:proofErr w:type="spellEnd"/>
-      <w:r>
-        <w:t xml:space="preserve"> приложение предоставляет врачам возможность ан</w:t>
-      </w:r>
-      <w:r>
-        <w:t>а</w:t>
-      </w:r>
-      <w:r>
-        <w:t>лизировать исторические данные, выявлять закономерности и изучать методы лечения. Мобильное приложение, в свою оч</w:t>
-      </w:r>
-      <w:r>
-        <w:t>е</w:t>
-      </w:r>
-      <w:r>
-        <w:t>редь, делает эти знания доступными в любое время и в любом месте, что особенно важно для молодых специалистов.</w:t>
-      </w:r>
-    </w:p>
-    <w:p>
-      <w:r>
-        <w:t xml:space="preserve">Взаимодействие мобильного приложения с Яндекс Диском и </w:t>
-      </w:r>
-      <w:proofErr w:type="spellStart"/>
-      <w:r>
-        <w:t>десктопным</w:t>
-      </w:r>
-      <w:proofErr w:type="spellEnd"/>
-      <w:r>
-        <w:t xml:space="preserve"> решением обеспечивает эффективный обмен данными и опытом между вр</w:t>
-      </w:r>
-      <w:r>
-        <w:t>а</w:t>
-      </w:r>
-      <w:r>
-        <w:t xml:space="preserve">чами, что значительно повышает качество медицинской помощи. В рамках корпоративной системы 6-й городской больницы это решение демонстрирует свою актуальность, гибкость и потенциал для дальнейшего развития, отвечая современным требованиям </w:t>
-      </w:r>
-      <w:proofErr w:type="spellStart"/>
-      <w:r>
-        <w:t>цифровизации</w:t>
-      </w:r>
-      <w:proofErr w:type="spellEnd"/>
-      <w:r>
-        <w:t xml:space="preserve"> здравоохранения.</w:t>
+        <w:drawing>
+          <wp:inline distT="0" distB="0" distL="0" distR="0" wp14:anchorId="530A488A" wp14:editId="4BC60C0C">
+            <wp:extent cx="2946280" cy="5427023"/>
+            <wp:effectExtent l="0" t="0" r="6985" b="2540"/>
+            <wp:docPr id="3" name="Рисунок 3"/>
+            <wp:cNvGraphicFramePr>
+              <a:graphicFrameLocks xmlns:a="http://schemas.openxmlformats.org/drawingml/2006/main" noChangeAspect="1"/>
+            </wp:cNvGraphicFramePr>
+            <a:graphic xmlns:a="http://schemas.openxmlformats.org/drawingml/2006/main">
+              <a:graphicData uri="http://schemas.openxmlformats.org/drawingml/2006/picture">
+                <pic:pic xmlns:pic="http://schemas.openxmlformats.org/drawingml/2006/picture">
+                  <pic:nvPicPr>
+                    <pic:cNvPr id="1" name=""/>
+                    <pic:cNvPicPr/>
+                  </pic:nvPicPr>
+                  <pic:blipFill>
+                    <a:blip r:embed="rId11"/>
+                    <a:stretch>
+                      <a:fillRect/>
+                    </a:stretch>
+                  </pic:blipFill>
+                  <pic:spPr>
+                    <a:xfrm>
+                      <a:off x="0" y="0"/>
+                      <a:ext cx="2950608" cy="5434995"/>
+                    </a:xfrm>
+                    <a:prstGeom prst="rect">
+                      <a:avLst/>
+                    </a:prstGeom>
+                  </pic:spPr>
+                </pic:pic>
+              </a:graphicData>
+            </a:graphic>
+          </wp:inline>
+        </w:drawing>
+      </w:r>
+    </w:p>
+    <w:p>
+      <w:pPr>
+        <w:pStyle w:val="af8"/>
+        <w:jc w:val="center"/>
+      </w:pPr>
+      <w:r>
+        <w:t xml:space="preserve">Рисунок А. </w:t>
+      </w:r>
+      <w:r>
+        <w:fldChar w:fldCharType="begin"/>
+      </w:r>
+      <w:r>
+        <w:instrText xml:space="preserve"> SEQ Рисунок_А. \* ARABIC </w:instrText>
+      </w:r>
+      <w:r>
+        <w:fldChar w:fldCharType="separate"/>
+      </w:r>
+      <w:r>
+        <w:rPr>
+          <w:noProof/>
+        </w:rPr>
+        <w:t>2</w:t>
+      </w:r>
+      <w:r>
+        <w:rPr>
+          <w:noProof/>
+        </w:rPr>
+        <w:fldChar w:fldCharType="end"/>
+      </w:r>
+      <w:r>
+        <w:t xml:space="preserve"> Настройки</w:t>
+      </w:r>
+    </w:p>
+    <w:p>
+      <w:pPr>
+        <w:keepNext/>
+        <w:jc w:val="center"/>
+      </w:pPr>
+      <w:r>
+        <w:rPr>
+          <w:noProof/>
+          <w14:ligatures w14:val="standardContextual"/>
+        </w:rPr>
+        <w:lastRenderedPageBreak/>
+        <w:drawing>
+          <wp:inline distT="0" distB="0" distL="0" distR="0" wp14:anchorId="6652D965" wp14:editId="136AE457">
+            <wp:extent cx="4400550" cy="8105775"/>
+            <wp:effectExtent l="0" t="0" r="0" b="9525"/>
+            <wp:docPr id="5" name="Рисунок 5"/>
+            <wp:cNvGraphicFramePr>
+              <a:graphicFrameLocks xmlns:a="http://schemas.openxmlformats.org/drawingml/2006/main" noChangeAspect="1"/>
+            </wp:cNvGraphicFramePr>
+            <a:graphic xmlns:a="http://schemas.openxmlformats.org/drawingml/2006/main">
+              <a:graphicData uri="http://schemas.openxmlformats.org/drawingml/2006/picture">
+                <pic:pic xmlns:pic="http://schemas.openxmlformats.org/drawingml/2006/picture">
+                  <pic:nvPicPr>
+                    <pic:cNvPr id="1" name=""/>
+                    <pic:cNvPicPr/>
+                  </pic:nvPicPr>
+                  <pic:blipFill>
+                    <a:blip r:embed="rId12"/>
+                    <a:stretch>
+                      <a:fillRect/>
+                    </a:stretch>
+                  </pic:blipFill>
+                  <pic:spPr>
+                    <a:xfrm>
+                      <a:off x="0" y="0"/>
+                      <a:ext cx="4400550" cy="8105775"/>
+                    </a:xfrm>
+                    <a:prstGeom prst="rect">
+                      <a:avLst/>
+                    </a:prstGeom>
+                  </pic:spPr>
+                </pic:pic>
+              </a:graphicData>
+            </a:graphic>
+          </wp:inline>
+        </w:drawing>
+      </w:r>
+    </w:p>
+    <w:p>
+      <w:pPr>
+        <w:pStyle w:val="af8"/>
+        <w:jc w:val="center"/>
+      </w:pPr>
+      <w:r>
+        <w:t xml:space="preserve">Рисунок А. </w:t>
+      </w:r>
+      <w:r>
+        <w:fldChar w:fldCharType="begin"/>
+      </w:r>
+      <w:r>
+        <w:instrText xml:space="preserve"> SEQ Рисунок_А. \* ARABIC </w:instrText>
+      </w:r>
+      <w:r>
+        <w:fldChar w:fldCharType="separate"/>
+      </w:r>
+      <w:r>
+        <w:rPr>
+          <w:noProof/>
+        </w:rPr>
+        <w:t>3</w:t>
+      </w:r>
+      <w:r>
+        <w:rPr>
+          <w:noProof/>
+        </w:rPr>
+        <w:fldChar w:fldCharType="end"/>
+      </w:r>
+      <w:r>
+        <w:t xml:space="preserve"> Регистрация</w:t>
+      </w:r>
+    </w:p>
+    <w:p>
+      <w:pPr>
+        <w:keepNext/>
+        <w:jc w:val="center"/>
+      </w:pPr>
+      <w:r>
+        <w:rPr>
+          <w:noProof/>
+          <w14:ligatures w14:val="standardContextual"/>
+        </w:rPr>
+        <w:lastRenderedPageBreak/>
+        <w:drawing>
+          <wp:inline distT="0" distB="0" distL="0" distR="0" wp14:anchorId="49914AE1" wp14:editId="65F28449">
+            <wp:extent cx="4400550" cy="8105775"/>
+            <wp:effectExtent l="0" t="0" r="0" b="9525"/>
+            <wp:docPr id="6" name="Рисунок 6"/>
+            <wp:cNvGraphicFramePr>
+              <a:graphicFrameLocks xmlns:a="http://schemas.openxmlformats.org/drawingml/2006/main" noChangeAspect="1"/>
+            </wp:cNvGraphicFramePr>
+            <a:graphic xmlns:a="http://schemas.openxmlformats.org/drawingml/2006/main">
+              <a:graphicData uri="http://schemas.openxmlformats.org/drawingml/2006/picture">
+                <pic:pic xmlns:pic="http://schemas.openxmlformats.org/drawingml/2006/picture">
+                  <pic:nvPicPr>
+                    <pic:cNvPr id="1" name=""/>
+                    <pic:cNvPicPr/>
+                  </pic:nvPicPr>
+                  <pic:blipFill>
+                    <a:blip r:embed="rId13"/>
+                    <a:stretch>
+                      <a:fillRect/>
+                    </a:stretch>
+                  </pic:blipFill>
+                  <pic:spPr>
+                    <a:xfrm>
+                      <a:off x="0" y="0"/>
+                      <a:ext cx="4400550" cy="8105775"/>
+                    </a:xfrm>
+                    <a:prstGeom prst="rect">
+                      <a:avLst/>
+                    </a:prstGeom>
+                  </pic:spPr>
+                </pic:pic>
+              </a:graphicData>
+            </a:graphic>
+          </wp:inline>
+        </w:drawing>
+      </w:r>
+    </w:p>
+    <w:p>
+      <w:pPr>
+        <w:pStyle w:val="af8"/>
+        <w:jc w:val="center"/>
+      </w:pPr>
+      <w:r>
+        <w:t xml:space="preserve">Рисунок А. </w:t>
+      </w:r>
+      <w:r>
+        <w:fldChar w:fldCharType="begin"/>
+      </w:r>
+      <w:r>
+        <w:instrText xml:space="preserve"> SEQ Рисунок_А</w:instrText>
+      </w:r>
+      <w:r>
+        <w:instrText xml:space="preserve">. \* ARABIC </w:instrText>
+      </w:r>
+      <w:r>
+        <w:fldChar w:fldCharType="separate"/>
+      </w:r>
+      <w:r>
+        <w:rPr>
+          <w:noProof/>
+        </w:rPr>
+        <w:t>4</w:t>
+      </w:r>
+      <w:r>
+        <w:rPr>
+          <w:noProof/>
+        </w:rPr>
+        <w:fldChar w:fldCharType="end"/>
+      </w:r>
+      <w:r>
+        <w:t xml:space="preserve"> Страница создания новой анкеты</w:t>
+      </w:r>
+    </w:p>
+    <w:p>
+      <w:pPr>
+        <w:keepNext/>
+        <w:jc w:val="center"/>
+      </w:pPr>
+      <w:r>
+        <w:rPr>
+          <w:noProof/>
+          <w14:ligatures w14:val="standardContextual"/>
+        </w:rPr>
+        <w:lastRenderedPageBreak/>
+        <w:drawing>
+          <wp:inline distT="0" distB="0" distL="0" distR="0" wp14:anchorId="4BCB5D76" wp14:editId="53CD5D52">
+            <wp:extent cx="4400550" cy="8105775"/>
+            <wp:effectExtent l="0" t="0" r="0" b="9525"/>
+            <wp:docPr id="7" name="Рисунок 7"/>
+            <wp:cNvGraphicFramePr>
+              <a:graphicFrameLocks xmlns:a="http://schemas.openxmlformats.org/drawingml/2006/main" noChangeAspect="1"/>
+            </wp:cNvGraphicFramePr>
+            <a:graphic xmlns:a="http://schemas.openxmlformats.org/drawingml/2006/main">
+              <a:graphicData uri="http://schemas.openxmlformats.org/drawingml/2006/picture">
+                <pic:pic xmlns:pic="http://schemas.openxmlformats.org/drawingml/2006/picture">
+                  <pic:nvPicPr>
+                    <pic:cNvPr id="1" name=""/>
+                    <pic:cNvPicPr/>
+                  </pic:nvPicPr>
+                  <pic:blipFill>
+                    <a:blip r:embed="rId14"/>
+                    <a:stretch>
+                      <a:fillRect/>
+                    </a:stretch>
+                  </pic:blipFill>
+                  <pic:spPr>
+                    <a:xfrm>
+                      <a:off x="0" y="0"/>
+                      <a:ext cx="4400550" cy="8105775"/>
+                    </a:xfrm>
+                    <a:prstGeom prst="rect">
+                      <a:avLst/>
+                    </a:prstGeom>
+                  </pic:spPr>
+                </pic:pic>
+              </a:graphicData>
+            </a:graphic>
+          </wp:inline>
+        </w:drawing>
+      </w:r>
+    </w:p>
+    <w:p>
+      <w:pPr>
+        <w:pStyle w:val="af8"/>
+        <w:jc w:val="center"/>
+        <w:rPr>
+          <w:lang w:val="en-US"/>
+        </w:rPr>
+      </w:pPr>
+      <w:r>
+        <w:t xml:space="preserve">Рисунок А. </w:t>
+      </w:r>
+      <w:r>
+        <w:fldChar w:fldCharType="begin"/>
+      </w:r>
+      <w:r>
+        <w:instrText xml:space="preserve"> SEQ Рисунок_А. \* ARABIC </w:instrText>
+      </w:r>
+      <w:r>
+        <w:fldChar w:fldCharType="separate"/>
+      </w:r>
+      <w:r>
+        <w:rPr>
+          <w:noProof/>
+        </w:rPr>
+        <w:t>5</w:t>
+      </w:r>
+      <w:r>
+        <w:rPr>
+          <w:noProof/>
+        </w:rPr>
+        <w:fldChar w:fldCharType="end"/>
+      </w:r>
+      <w:r>
+        <w:rPr>
+          <w:lang w:val="en-US"/>
+        </w:rPr>
+        <w:t xml:space="preserve"> </w:t>
+      </w:r>
+      <w:r>
+        <w:t>Страница с пациентами</w:t>
       </w:r>
     </w:p>
     <w:sectPr>
-      <w:footerReference w:type="default" r:id="rId10"/>
+      <w:footerReference w:type="default" r:id="rId15"/>
       <w:pgSz w:w="11906" w:h="16838"/>
       <w:pgMar w:top="1134" w:right="850" w:bottom="1134" w:left="1701" w:header="708" w:footer="708" w:gutter="0"/>
       <w:cols w:space="708"/>
@@ -5444,7 +5303,7 @@
 </file>
 
 <file path=word/endnotes.xml><?xml version="1.0" encoding="utf-8"?>
-<w:endnotes xmlns:wpc="http://schemas.microsoft.com/office/word/2010/wordprocessingCanvas" xmlns:mc="http://schemas.openxmlformats.org/markup-compatibility/2006" xmlns:o="urn:schemas-microsoft-com:office:office" xmlns:r="http://schemas.openxmlformats.org/officeDocument/2006/relationships" xmlns:m="http://schemas.openxmlformats.org/officeDocument/2006/math" xmlns:v="urn:schemas-microsoft-com:vml" xmlns:wp14="http://schemas.microsoft.com/office/word/2010/wordprocessingDrawing" xmlns:wp="http://schemas.openxmlformats.org/drawingml/2006/wordprocessingDrawing" xmlns:w10="urn:schemas-microsoft-com:office:word" xmlns:w="http://schemas.openxmlformats.org/wordprocessingml/2006/main" xmlns:w14="http://schemas.microsoft.com/office/word/2010/wordml" xmlns:wpg="http://schemas.microsoft.com/office/word/2010/wordprocessingGroup" xmlns:wpi="http://schemas.microsoft.com/office/word/2010/wordprocessingInk" xmlns:wne="http://schemas.microsoft.com/office/word/2006/wordml" xmlns:wps="http://schemas.microsoft.com/office/word/2010/wordprocessingShape" mc:Ignorable="w14 wp14">
+<w:endnotes xmlns:wpc="http://schemas.microsoft.com/office/word/2010/wordprocessingCanvas" xmlns:cx="http://schemas.microsoft.com/office/drawing/2014/chartex" xmlns:cx1="http://schemas.microsoft.com/office/drawing/2015/9/8/chartex" xmlns:cx2="http://schemas.microsoft.com/office/drawing/2015/10/21/chartex" xmlns:cx3="http://schemas.microsoft.com/office/drawing/2016/5/9/chartex" xmlns:cx4="http://schemas.microsoft.com/office/drawing/2016/5/10/chartex" xmlns:cx5="http://schemas.microsoft.com/office/drawing/2016/5/11/chartex" xmlns:cx6="http://schemas.microsoft.com/office/drawing/2016/5/12/chartex" xmlns:cx7="http://schemas.microsoft.com/office/drawing/2016/5/13/chartex" xmlns:cx8="http://schemas.microsoft.com/office/drawing/2016/5/14/chartex" xmlns:mc="http://schemas.openxmlformats.org/markup-compatibility/2006" xmlns:aink="http://schemas.microsoft.com/office/drawing/2016/ink" xmlns:am3d="http://schemas.microsoft.com/office/drawing/2017/model3d" xmlns:o="urn:schemas-microsoft-com:office:office" xmlns:r="http://schemas.openxmlformats.org/officeDocument/2006/relationships" xmlns:m="http://schemas.openxmlformats.org/officeDocument/2006/math" xmlns:v="urn:schemas-microsoft-com:vml" xmlns:wp14="http://schemas.microsoft.com/office/word/2010/wordprocessingDrawing" xmlns:wp="http://schemas.openxmlformats.org/drawingml/2006/wordprocessingDrawing" xmlns:w10="urn:schemas-microsoft-com:office:word" xmlns:w="http://schemas.openxmlformats.org/wordprocessingml/2006/main" xmlns:w14="http://schemas.microsoft.com/office/word/2010/wordml" xmlns:w15="http://schemas.microsoft.com/office/word/2012/wordml" xmlns:w16cex="http://schemas.microsoft.com/office/word/2018/wordml/cex" xmlns:w16cid="http://schemas.microsoft.com/office/word/2016/wordml/cid" xmlns:w16="http://schemas.microsoft.com/office/word/2018/wordml" xmlns:w16sdtdh="http://schemas.microsoft.com/office/word/2020/wordml/sdtdatahash" xmlns:w16se="http://schemas.microsoft.com/office/word/2015/wordml/symex" xmlns:wpg="http://schemas.microsoft.com/office/word/2010/wordprocessingGroup" xmlns:wpi="http://schemas.microsoft.com/office/word/2010/wordprocessingInk" xmlns:wne="http://schemas.microsoft.com/office/word/2006/wordml" xmlns:wps="http://schemas.microsoft.com/office/word/2010/wordprocessingShape" mc:Ignorable="w14 w15 w16se w16cid w16 w16cex w16sdtdh wp14">
   <w:endnote w:type="separator" w:id="-1">
     <w:p>
       <w:pPr>
@@ -5469,7 +5328,7 @@
 </file>
 
 <file path=word/footer1.xml><?xml version="1.0" encoding="utf-8"?>
-<w:ftr xmlns:wpc="http://schemas.microsoft.com/office/word/2010/wordprocessingCanvas" xmlns:mc="http://schemas.openxmlformats.org/markup-compatibility/2006" xmlns:o="urn:schemas-microsoft-com:office:office" xmlns:r="http://schemas.openxmlformats.org/officeDocument/2006/relationships" xmlns:m="http://schemas.openxmlformats.org/officeDocument/2006/math" xmlns:v="urn:schemas-microsoft-com:vml" xmlns:wp14="http://schemas.microsoft.com/office/word/2010/wordprocessingDrawing" xmlns:wp="http://schemas.openxmlformats.org/drawingml/2006/wordprocessingDrawing" xmlns:w10="urn:schemas-microsoft-com:office:word" xmlns:w="http://schemas.openxmlformats.org/wordprocessingml/2006/main" xmlns:w14="http://schemas.microsoft.com/office/word/2010/wordml" xmlns:wpg="http://schemas.microsoft.com/office/word/2010/wordprocessingGroup" xmlns:wpi="http://schemas.microsoft.com/office/word/2010/wordprocessingInk" xmlns:wne="http://schemas.microsoft.com/office/word/2006/wordml" xmlns:wps="http://schemas.microsoft.com/office/word/2010/wordprocessingShape" mc:Ignorable="w14 wp14">
+<w:ftr xmlns:wpc="http://schemas.microsoft.com/office/word/2010/wordprocessingCanvas" xmlns:cx="http://schemas.microsoft.com/office/drawing/2014/chartex" xmlns:cx1="http://schemas.microsoft.com/office/drawing/2015/9/8/chartex" xmlns:cx2="http://schemas.microsoft.com/office/drawing/2015/10/21/chartex" xmlns:cx3="http://schemas.microsoft.com/office/drawing/2016/5/9/chartex" xmlns:cx4="http://schemas.microsoft.com/office/drawing/2016/5/10/chartex" xmlns:cx5="http://schemas.microsoft.com/office/drawing/2016/5/11/chartex" xmlns:cx6="http://schemas.microsoft.com/office/drawing/2016/5/12/chartex" xmlns:cx7="http://schemas.microsoft.com/office/drawing/2016/5/13/chartex" xmlns:cx8="http://schemas.microsoft.com/office/drawing/2016/5/14/chartex" xmlns:mc="http://schemas.openxmlformats.org/markup-compatibility/2006" xmlns:aink="http://schemas.microsoft.com/office/drawing/2016/ink" xmlns:am3d="http://schemas.microsoft.com/office/drawing/2017/model3d" xmlns:o="urn:schemas-microsoft-com:office:office" xmlns:r="http://schemas.openxmlformats.org/officeDocument/2006/relationships" xmlns:m="http://schemas.openxmlformats.org/officeDocument/2006/math" xmlns:v="urn:schemas-microsoft-com:vml" xmlns:wp14="http://schemas.microsoft.com/office/word/2010/wordprocessingDrawing" xmlns:wp="http://schemas.openxmlformats.org/drawingml/2006/wordprocessingDrawing" xmlns:w10="urn:schemas-microsoft-com:office:word" xmlns:w="http://schemas.openxmlformats.org/wordprocessingml/2006/main" xmlns:w14="http://schemas.microsoft.com/office/word/2010/wordml" xmlns:w15="http://schemas.microsoft.com/office/word/2012/wordml" xmlns:w16cex="http://schemas.microsoft.com/office/word/2018/wordml/cex" xmlns:w16cid="http://schemas.microsoft.com/office/word/2016/wordml/cid" xmlns:w16="http://schemas.microsoft.com/office/word/2018/wordml" xmlns:w16sdtdh="http://schemas.microsoft.com/office/word/2020/wordml/sdtdatahash" xmlns:w16se="http://schemas.microsoft.com/office/word/2015/wordml/symex" xmlns:wpg="http://schemas.microsoft.com/office/word/2010/wordprocessingGroup" xmlns:wpi="http://schemas.microsoft.com/office/word/2010/wordprocessingInk" xmlns:wne="http://schemas.microsoft.com/office/word/2006/wordml" xmlns:wps="http://schemas.microsoft.com/office/word/2010/wordprocessingShape" mc:Ignorable="w14 w15 w16se w16cid w16 w16cex w16sdtdh wp14">
   <w:sdt>
     <w:sdtPr>
       <w:id w:val="-1950611207"/>
@@ -5478,6 +5337,7 @@
         <w:docPartUnique/>
       </w:docPartObj>
     </w:sdtPr>
+    <w:sdtEndPr/>
     <w:sdtContent>
       <w:p>
         <w:pPr>
@@ -5514,7 +5374,7 @@
 </file>
 
 <file path=word/footnotes.xml><?xml version="1.0" encoding="utf-8"?>
-<w:footnotes xmlns:wpc="http://schemas.microsoft.com/office/word/2010/wordprocessingCanvas" xmlns:mc="http://schemas.openxmlformats.org/markup-compatibility/2006" xmlns:o="urn:schemas-microsoft-com:office:office" xmlns:r="http://schemas.openxmlformats.org/officeDocument/2006/relationships" xmlns:m="http://schemas.openxmlformats.org/officeDocument/2006/math" xmlns:v="urn:schemas-microsoft-com:vml" xmlns:wp14="http://schemas.microsoft.com/office/word/2010/wordprocessingDrawing" xmlns:wp="http://schemas.openxmlformats.org/drawingml/2006/wordprocessingDrawing" xmlns:w10="urn:schemas-microsoft-com:office:word" xmlns:w="http://schemas.openxmlformats.org/wordprocessingml/2006/main" xmlns:w14="http://schemas.microsoft.com/office/word/2010/wordml" xmlns:wpg="http://schemas.microsoft.com/office/word/2010/wordprocessingGroup" xmlns:wpi="http://schemas.microsoft.com/office/word/2010/wordprocessingInk" xmlns:wne="http://schemas.microsoft.com/office/word/2006/wordml" xmlns:wps="http://schemas.microsoft.com/office/word/2010/wordprocessingShape" mc:Ignorable="w14 wp14">
+<w:footnotes xmlns:wpc="http://schemas.microsoft.com/office/word/2010/wordprocessingCanvas" xmlns:cx="http://schemas.microsoft.com/office/drawing/2014/chartex" xmlns:cx1="http://schemas.microsoft.com/office/drawing/2015/9/8/chartex" xmlns:cx2="http://schemas.microsoft.com/office/drawing/2015/10/21/chartex" xmlns:cx3="http://schemas.microsoft.com/office/drawing/2016/5/9/chartex" xmlns:cx4="http://schemas.microsoft.com/office/drawing/2016/5/10/chartex" xmlns:cx5="http://schemas.microsoft.com/office/drawing/2016/5/11/chartex" xmlns:cx6="http://schemas.microsoft.com/office/drawing/2016/5/12/chartex" xmlns:cx7="http://schemas.microsoft.com/office/drawing/2016/5/13/chartex" xmlns:cx8="http://schemas.microsoft.com/office/drawing/2016/5/14/chartex" xmlns:mc="http://schemas.openxmlformats.org/markup-compatibility/2006" xmlns:aink="http://schemas.microsoft.com/office/drawing/2016/ink" xmlns:am3d="http://schemas.microsoft.com/office/drawing/2017/model3d" xmlns:o="urn:schemas-microsoft-com:office:office" xmlns:r="http://schemas.openxmlformats.org/officeDocument/2006/relationships" xmlns:m="http://schemas.openxmlformats.org/officeDocument/2006/math" xmlns:v="urn:schemas-microsoft-com:vml" xmlns:wp14="http://schemas.microsoft.com/office/word/2010/wordprocessingDrawing" xmlns:wp="http://schemas.openxmlformats.org/drawingml/2006/wordprocessingDrawing" xmlns:w10="urn:schemas-microsoft-com:office:word" xmlns:w="http://schemas.openxmlformats.org/wordprocessingml/2006/main" xmlns:w14="http://schemas.microsoft.com/office/word/2010/wordml" xmlns:w15="http://schemas.microsoft.com/office/word/2012/wordml" xmlns:w16cex="http://schemas.microsoft.com/office/word/2018/wordml/cex" xmlns:w16cid="http://schemas.microsoft.com/office/word/2016/wordml/cid" xmlns:w16="http://schemas.microsoft.com/office/word/2018/wordml" xmlns:w16sdtdh="http://schemas.microsoft.com/office/word/2020/wordml/sdtdatahash" xmlns:w16se="http://schemas.microsoft.com/office/word/2015/wordml/symex" xmlns:wpg="http://schemas.microsoft.com/office/word/2010/wordprocessingGroup" xmlns:wpi="http://schemas.microsoft.com/office/word/2010/wordprocessingInk" xmlns:wne="http://schemas.microsoft.com/office/word/2006/wordml" xmlns:wps="http://schemas.microsoft.com/office/word/2010/wordprocessingShape" mc:Ignorable="w14 w15 w16se w16cid w16 w16cex w16sdtdh wp14">
   <w:footnote w:type="separator" w:id="-1">
     <w:p>
       <w:pPr>
@@ -5539,8 +5399,125 @@
 </file>
 
 <file path=word/numbering.xml><?xml version="1.0" encoding="utf-8"?>
-<w:numbering xmlns:wpc="http://schemas.microsoft.com/office/word/2010/wordprocessingCanvas" xmlns:mc="http://schemas.openxmlformats.org/markup-compatibility/2006" xmlns:o="urn:schemas-microsoft-com:office:office" xmlns:r="http://schemas.openxmlformats.org/officeDocument/2006/relationships" xmlns:m="http://schemas.openxmlformats.org/officeDocument/2006/math" xmlns:v="urn:schemas-microsoft-com:vml" xmlns:wp14="http://schemas.microsoft.com/office/word/2010/wordprocessingDrawing" xmlns:wp="http://schemas.openxmlformats.org/drawingml/2006/wordprocessingDrawing" xmlns:w10="urn:schemas-microsoft-com:office:word" xmlns:w="http://schemas.openxmlformats.org/wordprocessingml/2006/main" xmlns:w14="http://schemas.microsoft.com/office/word/2010/wordml" xmlns:wpg="http://schemas.microsoft.com/office/word/2010/wordprocessingGroup" xmlns:wpi="http://schemas.microsoft.com/office/word/2010/wordprocessingInk" xmlns:wne="http://schemas.microsoft.com/office/word/2006/wordml" xmlns:wps="http://schemas.microsoft.com/office/word/2010/wordprocessingShape" mc:Ignorable="w14 wp14">
-  <w:abstractNum w:abstractNumId="0">
+<w:numbering xmlns:wpc="http://schemas.microsoft.com/office/word/2010/wordprocessingCanvas" xmlns:cx="http://schemas.microsoft.com/office/drawing/2014/chartex" xmlns:cx1="http://schemas.microsoft.com/office/drawing/2015/9/8/chartex" xmlns:cx2="http://schemas.microsoft.com/office/drawing/2015/10/21/chartex" xmlns:cx3="http://schemas.microsoft.com/office/drawing/2016/5/9/chartex" xmlns:cx4="http://schemas.microsoft.com/office/drawing/2016/5/10/chartex" xmlns:cx5="http://schemas.microsoft.com/office/drawing/2016/5/11/chartex" xmlns:cx6="http://schemas.microsoft.com/office/drawing/2016/5/12/chartex" xmlns:cx7="http://schemas.microsoft.com/office/drawing/2016/5/13/chartex" xmlns:cx8="http://schemas.microsoft.com/office/drawing/2016/5/14/chartex" xmlns:mc="http://schemas.openxmlformats.org/markup-compatibility/2006" xmlns:aink="http://schemas.microsoft.com/office/drawing/2016/ink" xmlns:am3d="http://schemas.microsoft.com/office/drawing/2017/model3d" xmlns:o="urn:schemas-microsoft-com:office:office" xmlns:r="http://schemas.openxmlformats.org/officeDocument/2006/relationships" xmlns:m="http://schemas.openxmlformats.org/officeDocument/2006/math" xmlns:v="urn:schemas-microsoft-com:vml" xmlns:wp14="http://schemas.microsoft.com/office/word/2010/wordprocessingDrawing" xmlns:wp="http://schemas.openxmlformats.org/drawingml/2006/wordprocessingDrawing" xmlns:w10="urn:schemas-microsoft-com:office:word" xmlns:w="http://schemas.openxmlformats.org/wordprocessingml/2006/main" xmlns:w14="http://schemas.microsoft.com/office/word/2010/wordml" xmlns:w15="http://schemas.microsoft.com/office/word/2012/wordml" xmlns:w16cex="http://schemas.microsoft.com/office/word/2018/wordml/cex" xmlns:w16cid="http://schemas.microsoft.com/office/word/2016/wordml/cid" xmlns:w16="http://schemas.microsoft.com/office/word/2018/wordml" xmlns:w16sdtdh="http://schemas.microsoft.com/office/word/2020/wordml/sdtdatahash" xmlns:w16se="http://schemas.microsoft.com/office/word/2015/wordml/symex" xmlns:wpg="http://schemas.microsoft.com/office/word/2010/wordprocessingGroup" xmlns:wpi="http://schemas.microsoft.com/office/word/2010/wordprocessingInk" xmlns:wne="http://schemas.microsoft.com/office/word/2006/wordml" xmlns:wps="http://schemas.microsoft.com/office/word/2010/wordprocessingShape" mc:Ignorable="w14 w15 w16se w16cid w16 w16cex w16sdtdh wp14">
+  <w:abstractNum w:abstractNumId="0" w15:restartNumberingAfterBreak="0">
+    <w:nsid w:val="06260A41"/>
+    <w:multiLevelType w:val="multilevel"/>
+    <w:tmpl w:val="63E489B4"/>
+    <w:lvl w:ilvl="0">
+      <w:start w:val="1"/>
+      <w:numFmt w:val="decimal"/>
+      <w:lvlText w:val="%1."/>
+      <w:lvlJc w:val="left"/>
+      <w:pPr>
+        <w:tabs>
+          <w:tab w:val="num" w:pos="720"/>
+        </w:tabs>
+        <w:ind w:left="720" w:hanging="360"/>
+      </w:pPr>
+    </w:lvl>
+    <w:lvl w:ilvl="1">
+      <w:start w:val="1"/>
+      <w:numFmt w:val="bullet"/>
+      <w:lvlText w:val="o"/>
+      <w:lvlJc w:val="left"/>
+      <w:pPr>
+        <w:tabs>
+          <w:tab w:val="num" w:pos="1440"/>
+        </w:tabs>
+        <w:ind w:left="1440" w:hanging="360"/>
+      </w:pPr>
+      <w:rPr>
+        <w:rFonts w:ascii="Courier New" w:hAnsi="Courier New" w:hint="default"/>
+        <w:sz w:val="20"/>
+      </w:rPr>
+    </w:lvl>
+    <w:lvl w:ilvl="2">
+      <w:start w:val="1"/>
+      <w:numFmt w:val="bullet"/>
+      <w:lvlText w:val=""/>
+      <w:lvlJc w:val="left"/>
+      <w:pPr>
+        <w:ind w:left="2160" w:hanging="360"/>
+      </w:pPr>
+      <w:rPr>
+        <w:rFonts w:ascii="Symbol" w:hAnsi="Symbol" w:hint="default"/>
+      </w:rPr>
+    </w:lvl>
+    <w:lvl w:ilvl="3" w:tentative="1">
+      <w:start w:val="1"/>
+      <w:numFmt w:val="decimal"/>
+      <w:lvlText w:val="%4."/>
+      <w:lvlJc w:val="left"/>
+      <w:pPr>
+        <w:tabs>
+          <w:tab w:val="num" w:pos="2880"/>
+        </w:tabs>
+        <w:ind w:left="2880" w:hanging="360"/>
+      </w:pPr>
+    </w:lvl>
+    <w:lvl w:ilvl="4" w:tentative="1">
+      <w:start w:val="1"/>
+      <w:numFmt w:val="decimal"/>
+      <w:lvlText w:val="%5."/>
+      <w:lvlJc w:val="left"/>
+      <w:pPr>
+        <w:tabs>
+          <w:tab w:val="num" w:pos="3600"/>
+        </w:tabs>
+        <w:ind w:left="3600" w:hanging="360"/>
+      </w:pPr>
+    </w:lvl>
+    <w:lvl w:ilvl="5" w:tentative="1">
+      <w:start w:val="1"/>
+      <w:numFmt w:val="decimal"/>
+      <w:lvlText w:val="%6."/>
+      <w:lvlJc w:val="left"/>
+      <w:pPr>
+        <w:tabs>
+          <w:tab w:val="num" w:pos="4320"/>
+        </w:tabs>
+        <w:ind w:left="4320" w:hanging="360"/>
+      </w:pPr>
+    </w:lvl>
+    <w:lvl w:ilvl="6" w:tentative="1">
+      <w:start w:val="1"/>
+      <w:numFmt w:val="decimal"/>
+      <w:lvlText w:val="%7."/>
+      <w:lvlJc w:val="left"/>
+      <w:pPr>
+        <w:tabs>
+          <w:tab w:val="num" w:pos="5040"/>
+        </w:tabs>
+        <w:ind w:left="5040" w:hanging="360"/>
+      </w:pPr>
+    </w:lvl>
+    <w:lvl w:ilvl="7" w:tentative="1">
+      <w:start w:val="1"/>
+      <w:numFmt w:val="decimal"/>
+      <w:lvlText w:val="%8."/>
+      <w:lvlJc w:val="left"/>
+      <w:pPr>
+        <w:tabs>
+          <w:tab w:val="num" w:pos="5760"/>
+        </w:tabs>
+        <w:ind w:left="5760" w:hanging="360"/>
+      </w:pPr>
+    </w:lvl>
+    <w:lvl w:ilvl="8" w:tentative="1">
+      <w:start w:val="1"/>
+      <w:numFmt w:val="decimal"/>
+      <w:lvlText w:val="%9."/>
+      <w:lvlJc w:val="left"/>
+      <w:pPr>
+        <w:tabs>
+          <w:tab w:val="num" w:pos="6480"/>
+        </w:tabs>
+        <w:ind w:left="6480" w:hanging="360"/>
+      </w:pPr>
+    </w:lvl>
+  </w:abstractNum>
+  <w:abstractNum w:abstractNumId="1" w15:restartNumberingAfterBreak="0">
     <w:nsid w:val="093A279A"/>
     <w:multiLevelType w:val="multilevel"/>
     <w:tmpl w:val="D2964334"/>
@@ -5689,7 +5666,7 @@
       </w:rPr>
     </w:lvl>
   </w:abstractNum>
-  <w:abstractNum w:abstractNumId="1">
+  <w:abstractNum w:abstractNumId="2" w15:restartNumberingAfterBreak="0">
     <w:nsid w:val="0942485B"/>
     <w:multiLevelType w:val="multilevel"/>
     <w:tmpl w:val="D2964334"/>
@@ -5838,7 +5815,7 @@
       </w:rPr>
     </w:lvl>
   </w:abstractNum>
-  <w:abstractNum w:abstractNumId="2">
+  <w:abstractNum w:abstractNumId="3" w15:restartNumberingAfterBreak="0">
     <w:nsid w:val="11B0339B"/>
     <w:multiLevelType w:val="multilevel"/>
     <w:tmpl w:val="E9502788"/>
@@ -5951,7 +5928,7 @@
       </w:pPr>
     </w:lvl>
   </w:abstractNum>
-  <w:abstractNum w:abstractNumId="3">
+  <w:abstractNum w:abstractNumId="4" w15:restartNumberingAfterBreak="0">
     <w:nsid w:val="11B925F6"/>
     <w:multiLevelType w:val="multilevel"/>
     <w:tmpl w:val="F6AA629E"/>
@@ -6100,7 +6077,7 @@
       </w:rPr>
     </w:lvl>
   </w:abstractNum>
-  <w:abstractNum w:abstractNumId="4">
+  <w:abstractNum w:abstractNumId="5" w15:restartNumberingAfterBreak="0">
     <w:nsid w:val="1AE03E0E"/>
     <w:multiLevelType w:val="multilevel"/>
     <w:tmpl w:val="BF6631D8"/>
@@ -6249,7 +6226,124 @@
       </w:rPr>
     </w:lvl>
   </w:abstractNum>
-  <w:abstractNum w:abstractNumId="5">
+  <w:abstractNum w:abstractNumId="6" w15:restartNumberingAfterBreak="0">
+    <w:nsid w:val="1B9905A3"/>
+    <w:multiLevelType w:val="multilevel"/>
+    <w:tmpl w:val="63E489B4"/>
+    <w:lvl w:ilvl="0">
+      <w:start w:val="1"/>
+      <w:numFmt w:val="decimal"/>
+      <w:lvlText w:val="%1."/>
+      <w:lvlJc w:val="left"/>
+      <w:pPr>
+        <w:tabs>
+          <w:tab w:val="num" w:pos="720"/>
+        </w:tabs>
+        <w:ind w:left="720" w:hanging="360"/>
+      </w:pPr>
+    </w:lvl>
+    <w:lvl w:ilvl="1">
+      <w:start w:val="1"/>
+      <w:numFmt w:val="bullet"/>
+      <w:lvlText w:val="o"/>
+      <w:lvlJc w:val="left"/>
+      <w:pPr>
+        <w:tabs>
+          <w:tab w:val="num" w:pos="1440"/>
+        </w:tabs>
+        <w:ind w:left="1440" w:hanging="360"/>
+      </w:pPr>
+      <w:rPr>
+        <w:rFonts w:ascii="Courier New" w:hAnsi="Courier New" w:hint="default"/>
+        <w:sz w:val="20"/>
+      </w:rPr>
+    </w:lvl>
+    <w:lvl w:ilvl="2">
+      <w:start w:val="1"/>
+      <w:numFmt w:val="bullet"/>
+      <w:lvlText w:val=""/>
+      <w:lvlJc w:val="left"/>
+      <w:pPr>
+        <w:ind w:left="2160" w:hanging="360"/>
+      </w:pPr>
+      <w:rPr>
+        <w:rFonts w:ascii="Symbol" w:hAnsi="Symbol" w:hint="default"/>
+      </w:rPr>
+    </w:lvl>
+    <w:lvl w:ilvl="3" w:tentative="1">
+      <w:start w:val="1"/>
+      <w:numFmt w:val="decimal"/>
+      <w:lvlText w:val="%4."/>
+      <w:lvlJc w:val="left"/>
+      <w:pPr>
+        <w:tabs>
+          <w:tab w:val="num" w:pos="2880"/>
+        </w:tabs>
+        <w:ind w:left="2880" w:hanging="360"/>
+      </w:pPr>
+    </w:lvl>
+    <w:lvl w:ilvl="4" w:tentative="1">
+      <w:start w:val="1"/>
+      <w:numFmt w:val="decimal"/>
+      <w:lvlText w:val="%5."/>
+      <w:lvlJc w:val="left"/>
+      <w:pPr>
+        <w:tabs>
+          <w:tab w:val="num" w:pos="3600"/>
+        </w:tabs>
+        <w:ind w:left="3600" w:hanging="360"/>
+      </w:pPr>
+    </w:lvl>
+    <w:lvl w:ilvl="5" w:tentative="1">
+      <w:start w:val="1"/>
+      <w:numFmt w:val="decimal"/>
+      <w:lvlText w:val="%6."/>
+      <w:lvlJc w:val="left"/>
+      <w:pPr>
+        <w:tabs>
+          <w:tab w:val="num" w:pos="4320"/>
+        </w:tabs>
+        <w:ind w:left="4320" w:hanging="360"/>
+      </w:pPr>
+    </w:lvl>
+    <w:lvl w:ilvl="6" w:tentative="1">
+      <w:start w:val="1"/>
+      <w:numFmt w:val="decimal"/>
+      <w:lvlText w:val="%7."/>
+      <w:lvlJc w:val="left"/>
+      <w:pPr>
+        <w:tabs>
+          <w:tab w:val="num" w:pos="5040"/>
+        </w:tabs>
+        <w:ind w:left="5040" w:hanging="360"/>
+      </w:pPr>
+    </w:lvl>
+    <w:lvl w:ilvl="7" w:tentative="1">
+      <w:start w:val="1"/>
+      <w:numFmt w:val="decimal"/>
+      <w:lvlText w:val="%8."/>
+      <w:lvlJc w:val="left"/>
+      <w:pPr>
+        <w:tabs>
+          <w:tab w:val="num" w:pos="5760"/>
+        </w:tabs>
+        <w:ind w:left="5760" w:hanging="360"/>
+      </w:pPr>
+    </w:lvl>
+    <w:lvl w:ilvl="8" w:tentative="1">
+      <w:start w:val="1"/>
+      <w:numFmt w:val="decimal"/>
+      <w:lvlText w:val="%9."/>
+      <w:lvlJc w:val="left"/>
+      <w:pPr>
+        <w:tabs>
+          <w:tab w:val="num" w:pos="6480"/>
+        </w:tabs>
+        <w:ind w:left="6480" w:hanging="360"/>
+      </w:pPr>
+    </w:lvl>
+  </w:abstractNum>
+  <w:abstractNum w:abstractNumId="7" w15:restartNumberingAfterBreak="0">
     <w:nsid w:val="1C162A2D"/>
     <w:multiLevelType w:val="multilevel"/>
     <w:tmpl w:val="6EF08D34"/>
@@ -6398,7 +6492,7 @@
       </w:rPr>
     </w:lvl>
   </w:abstractNum>
-  <w:abstractNum w:abstractNumId="6">
+  <w:abstractNum w:abstractNumId="8" w15:restartNumberingAfterBreak="0">
     <w:nsid w:val="1F205201"/>
     <w:multiLevelType w:val="multilevel"/>
     <w:tmpl w:val="D2964334"/>
@@ -6547,7 +6641,7 @@
       </w:rPr>
     </w:lvl>
   </w:abstractNum>
-  <w:abstractNum w:abstractNumId="7">
+  <w:abstractNum w:abstractNumId="9" w15:restartNumberingAfterBreak="0">
     <w:nsid w:val="22182338"/>
     <w:multiLevelType w:val="multilevel"/>
     <w:tmpl w:val="845894F6"/>
@@ -6696,7 +6790,7 @@
       </w:rPr>
     </w:lvl>
   </w:abstractNum>
-  <w:abstractNum w:abstractNumId="8">
+  <w:abstractNum w:abstractNumId="10" w15:restartNumberingAfterBreak="0">
     <w:nsid w:val="222E7B4C"/>
     <w:multiLevelType w:val="multilevel"/>
     <w:tmpl w:val="EAD44720"/>
@@ -6809,7 +6903,7 @@
       </w:pPr>
     </w:lvl>
   </w:abstractNum>
-  <w:abstractNum w:abstractNumId="9">
+  <w:abstractNum w:abstractNumId="11" w15:restartNumberingAfterBreak="0">
     <w:nsid w:val="24A80869"/>
     <w:multiLevelType w:val="multilevel"/>
     <w:tmpl w:val="8AFA373E"/>
@@ -6958,7 +7052,7 @@
       </w:rPr>
     </w:lvl>
   </w:abstractNum>
-  <w:abstractNum w:abstractNumId="10">
+  <w:abstractNum w:abstractNumId="12" w15:restartNumberingAfterBreak="0">
     <w:nsid w:val="25DA5CB5"/>
     <w:multiLevelType w:val="multilevel"/>
     <w:tmpl w:val="B42C6C6E"/>
@@ -7107,7 +7201,7 @@
       </w:rPr>
     </w:lvl>
   </w:abstractNum>
-  <w:abstractNum w:abstractNumId="11">
+  <w:abstractNum w:abstractNumId="13" w15:restartNumberingAfterBreak="0">
     <w:nsid w:val="26036C96"/>
     <w:multiLevelType w:val="multilevel"/>
     <w:tmpl w:val="2630769E"/>
@@ -7224,7 +7318,7 @@
       </w:pPr>
     </w:lvl>
   </w:abstractNum>
-  <w:abstractNum w:abstractNumId="12">
+  <w:abstractNum w:abstractNumId="14" w15:restartNumberingAfterBreak="0">
     <w:nsid w:val="294462DD"/>
     <w:multiLevelType w:val="multilevel"/>
     <w:tmpl w:val="F5960968"/>
@@ -7373,11 +7467,11 @@
       </w:rPr>
     </w:lvl>
   </w:abstractNum>
-  <w:abstractNum w:abstractNumId="13">
+  <w:abstractNum w:abstractNumId="15" w15:restartNumberingAfterBreak="0">
     <w:nsid w:val="298D3CCD"/>
-    <w:multiLevelType w:val="hybridMultilevel"/>
-    <w:tmpl w:val="8526AA7C"/>
-    <w:lvl w:ilvl="0" w:tplc="0419000F">
+    <w:multiLevelType w:val="multilevel"/>
+    <w:tmpl w:val="1ADCED48"/>
+    <w:lvl w:ilvl="0">
       <w:start w:val="1"/>
       <w:numFmt w:val="decimal"/>
       <w:lvlText w:val="%1."/>
@@ -7389,80 +7483,120 @@
         <w:rFonts w:hint="default"/>
       </w:rPr>
     </w:lvl>
-    <w:lvl w:ilvl="1" w:tplc="04190019" w:tentative="1">
-      <w:start w:val="1"/>
-      <w:numFmt w:val="lowerLetter"/>
-      <w:lvlText w:val="%2."/>
-      <w:lvlJc w:val="left"/>
-      <w:pPr>
-        <w:ind w:left="1440" w:hanging="360"/>
-      </w:pPr>
-    </w:lvl>
-    <w:lvl w:ilvl="2" w:tplc="0419001B" w:tentative="1">
-      <w:start w:val="1"/>
-      <w:numFmt w:val="lowerRoman"/>
-      <w:lvlText w:val="%3."/>
-      <w:lvlJc w:val="right"/>
-      <w:pPr>
-        <w:ind w:left="2160" w:hanging="180"/>
-      </w:pPr>
-    </w:lvl>
-    <w:lvl w:ilvl="3" w:tplc="0419000F" w:tentative="1">
+    <w:lvl w:ilvl="1">
       <w:start w:val="1"/>
       <w:numFmt w:val="decimal"/>
-      <w:lvlText w:val="%4."/>
-      <w:lvlJc w:val="left"/>
-      <w:pPr>
-        <w:ind w:left="2880" w:hanging="360"/>
-      </w:pPr>
-    </w:lvl>
-    <w:lvl w:ilvl="4" w:tplc="04190019" w:tentative="1">
-      <w:start w:val="1"/>
-      <w:numFmt w:val="lowerLetter"/>
-      <w:lvlText w:val="%5."/>
-      <w:lvlJc w:val="left"/>
-      <w:pPr>
-        <w:ind w:left="3600" w:hanging="360"/>
-      </w:pPr>
-    </w:lvl>
-    <w:lvl w:ilvl="5" w:tplc="0419001B" w:tentative="1">
-      <w:start w:val="1"/>
-      <w:numFmt w:val="lowerRoman"/>
-      <w:lvlText w:val="%6."/>
-      <w:lvlJc w:val="right"/>
-      <w:pPr>
-        <w:ind w:left="4320" w:hanging="180"/>
-      </w:pPr>
-    </w:lvl>
-    <w:lvl w:ilvl="6" w:tplc="0419000F" w:tentative="1">
+      <w:isLgl/>
+      <w:lvlText w:val="%1.%2"/>
+      <w:lvlJc w:val="left"/>
+      <w:pPr>
+        <w:ind w:left="1129" w:hanging="420"/>
+      </w:pPr>
+      <w:rPr>
+        <w:rFonts w:hint="default"/>
+        <w:color w:val="0F4761" w:themeColor="accent1" w:themeShade="BF"/>
+      </w:rPr>
+    </w:lvl>
+    <w:lvl w:ilvl="2">
       <w:start w:val="1"/>
       <w:numFmt w:val="decimal"/>
-      <w:lvlText w:val="%7."/>
-      <w:lvlJc w:val="left"/>
-      <w:pPr>
-        <w:ind w:left="5040" w:hanging="360"/>
-      </w:pPr>
-    </w:lvl>
-    <w:lvl w:ilvl="7" w:tplc="04190019" w:tentative="1">
-      <w:start w:val="1"/>
-      <w:numFmt w:val="lowerLetter"/>
-      <w:lvlText w:val="%8."/>
-      <w:lvlJc w:val="left"/>
-      <w:pPr>
-        <w:ind w:left="5760" w:hanging="360"/>
-      </w:pPr>
-    </w:lvl>
-    <w:lvl w:ilvl="8" w:tplc="0419001B" w:tentative="1">
-      <w:start w:val="1"/>
-      <w:numFmt w:val="lowerRoman"/>
-      <w:lvlText w:val="%9."/>
-      <w:lvlJc w:val="right"/>
-      <w:pPr>
-        <w:ind w:left="6480" w:hanging="180"/>
-      </w:pPr>
+      <w:isLgl/>
+      <w:lvlText w:val="%1.%2.%3"/>
+      <w:lvlJc w:val="left"/>
+      <w:pPr>
+        <w:ind w:left="1778" w:hanging="720"/>
+      </w:pPr>
+      <w:rPr>
+        <w:rFonts w:hint="default"/>
+        <w:color w:val="0F4761" w:themeColor="accent1" w:themeShade="BF"/>
+      </w:rPr>
+    </w:lvl>
+    <w:lvl w:ilvl="3">
+      <w:start w:val="1"/>
+      <w:numFmt w:val="decimal"/>
+      <w:isLgl/>
+      <w:lvlText w:val="%1.%2.%3.%4"/>
+      <w:lvlJc w:val="left"/>
+      <w:pPr>
+        <w:ind w:left="2487" w:hanging="1080"/>
+      </w:pPr>
+      <w:rPr>
+        <w:rFonts w:hint="default"/>
+        <w:color w:val="0F4761" w:themeColor="accent1" w:themeShade="BF"/>
+      </w:rPr>
+    </w:lvl>
+    <w:lvl w:ilvl="4">
+      <w:start w:val="1"/>
+      <w:numFmt w:val="decimal"/>
+      <w:isLgl/>
+      <w:lvlText w:val="%1.%2.%3.%4.%5"/>
+      <w:lvlJc w:val="left"/>
+      <w:pPr>
+        <w:ind w:left="2836" w:hanging="1080"/>
+      </w:pPr>
+      <w:rPr>
+        <w:rFonts w:hint="default"/>
+        <w:color w:val="0F4761" w:themeColor="accent1" w:themeShade="BF"/>
+      </w:rPr>
+    </w:lvl>
+    <w:lvl w:ilvl="5">
+      <w:start w:val="1"/>
+      <w:numFmt w:val="decimal"/>
+      <w:isLgl/>
+      <w:lvlText w:val="%1.%2.%3.%4.%5.%6"/>
+      <w:lvlJc w:val="left"/>
+      <w:pPr>
+        <w:ind w:left="3545" w:hanging="1440"/>
+      </w:pPr>
+      <w:rPr>
+        <w:rFonts w:hint="default"/>
+        <w:color w:val="0F4761" w:themeColor="accent1" w:themeShade="BF"/>
+      </w:rPr>
+    </w:lvl>
+    <w:lvl w:ilvl="6">
+      <w:start w:val="1"/>
+      <w:numFmt w:val="decimal"/>
+      <w:isLgl/>
+      <w:lvlText w:val="%1.%2.%3.%4.%5.%6.%7"/>
+      <w:lvlJc w:val="left"/>
+      <w:pPr>
+        <w:ind w:left="3894" w:hanging="1440"/>
+      </w:pPr>
+      <w:rPr>
+        <w:rFonts w:hint="default"/>
+        <w:color w:val="0F4761" w:themeColor="accent1" w:themeShade="BF"/>
+      </w:rPr>
+    </w:lvl>
+    <w:lvl w:ilvl="7">
+      <w:start w:val="1"/>
+      <w:numFmt w:val="decimal"/>
+      <w:isLgl/>
+      <w:lvlText w:val="%1.%2.%3.%4.%5.%6.%7.%8"/>
+      <w:lvlJc w:val="left"/>
+      <w:pPr>
+        <w:ind w:left="4603" w:hanging="1800"/>
+      </w:pPr>
+      <w:rPr>
+        <w:rFonts w:hint="default"/>
+        <w:color w:val="0F4761" w:themeColor="accent1" w:themeShade="BF"/>
+      </w:rPr>
+    </w:lvl>
+    <w:lvl w:ilvl="8">
+      <w:start w:val="1"/>
+      <w:numFmt w:val="decimal"/>
+      <w:isLgl/>
+      <w:lvlText w:val="%1.%2.%3.%4.%5.%6.%7.%8.%9"/>
+      <w:lvlJc w:val="left"/>
+      <w:pPr>
+        <w:ind w:left="5312" w:hanging="2160"/>
+      </w:pPr>
+      <w:rPr>
+        <w:rFonts w:hint="default"/>
+        <w:color w:val="0F4761" w:themeColor="accent1" w:themeShade="BF"/>
+      </w:rPr>
     </w:lvl>
   </w:abstractNum>
-  <w:abstractNum w:abstractNumId="14">
+  <w:abstractNum w:abstractNumId="16" w15:restartNumberingAfterBreak="0">
     <w:nsid w:val="2E3F58F7"/>
     <w:multiLevelType w:val="multilevel"/>
     <w:tmpl w:val="7B3ACF94"/>
@@ -7611,7 +7745,7 @@
       </w:rPr>
     </w:lvl>
   </w:abstractNum>
-  <w:abstractNum w:abstractNumId="15">
+  <w:abstractNum w:abstractNumId="17" w15:restartNumberingAfterBreak="0">
     <w:nsid w:val="3E8666DB"/>
     <w:multiLevelType w:val="multilevel"/>
     <w:tmpl w:val="607CD7D8"/>
@@ -7760,7 +7894,7 @@
       </w:rPr>
     </w:lvl>
   </w:abstractNum>
-  <w:abstractNum w:abstractNumId="16">
+  <w:abstractNum w:abstractNumId="18" w15:restartNumberingAfterBreak="0">
     <w:nsid w:val="3E905BCE"/>
     <w:multiLevelType w:val="multilevel"/>
     <w:tmpl w:val="5A7A5D1A"/>
@@ -7909,7 +8043,7 @@
       </w:rPr>
     </w:lvl>
   </w:abstractNum>
-  <w:abstractNum w:abstractNumId="17">
+  <w:abstractNum w:abstractNumId="19" w15:restartNumberingAfterBreak="0">
     <w:nsid w:val="3EFF721C"/>
     <w:multiLevelType w:val="multilevel"/>
     <w:tmpl w:val="D748A14A"/>
@@ -8058,7 +8192,7 @@
       </w:rPr>
     </w:lvl>
   </w:abstractNum>
-  <w:abstractNum w:abstractNumId="18">
+  <w:abstractNum w:abstractNumId="20" w15:restartNumberingAfterBreak="0">
     <w:nsid w:val="411923EB"/>
     <w:multiLevelType w:val="multilevel"/>
     <w:tmpl w:val="6F16FB90"/>
@@ -8207,7 +8341,7 @@
       </w:rPr>
     </w:lvl>
   </w:abstractNum>
-  <w:abstractNum w:abstractNumId="19">
+  <w:abstractNum w:abstractNumId="21" w15:restartNumberingAfterBreak="0">
     <w:nsid w:val="486043F7"/>
     <w:multiLevelType w:val="multilevel"/>
     <w:tmpl w:val="3E7208B4"/>
@@ -8356,7 +8490,7 @@
       </w:rPr>
     </w:lvl>
   </w:abstractNum>
-  <w:abstractNum w:abstractNumId="20">
+  <w:abstractNum w:abstractNumId="22" w15:restartNumberingAfterBreak="0">
     <w:nsid w:val="49325434"/>
     <w:multiLevelType w:val="multilevel"/>
     <w:tmpl w:val="313C5008"/>
@@ -8388,7 +8522,7 @@
         <w:sz w:val="20"/>
       </w:rPr>
     </w:lvl>
-    <w:lvl w:ilvl="2" w:tentative="1">
+    <w:lvl w:ilvl="2">
       <w:start w:val="1"/>
       <w:numFmt w:val="decimal"/>
       <w:lvlText w:val="%3."/>
@@ -8473,7 +8607,7 @@
       </w:pPr>
     </w:lvl>
   </w:abstractNum>
-  <w:abstractNum w:abstractNumId="21">
+  <w:abstractNum w:abstractNumId="23" w15:restartNumberingAfterBreak="0">
     <w:nsid w:val="4CE36818"/>
     <w:multiLevelType w:val="multilevel"/>
     <w:tmpl w:val="3DB84FF6"/>
@@ -8586,7 +8720,7 @@
       </w:pPr>
     </w:lvl>
   </w:abstractNum>
-  <w:abstractNum w:abstractNumId="22">
+  <w:abstractNum w:abstractNumId="24" w15:restartNumberingAfterBreak="0">
     <w:nsid w:val="518E79B9"/>
     <w:multiLevelType w:val="multilevel"/>
     <w:tmpl w:val="16645886"/>
@@ -8699,7 +8833,7 @@
       </w:pPr>
     </w:lvl>
   </w:abstractNum>
-  <w:abstractNum w:abstractNumId="23">
+  <w:abstractNum w:abstractNumId="25" w15:restartNumberingAfterBreak="0">
     <w:nsid w:val="57C73B99"/>
     <w:multiLevelType w:val="multilevel"/>
     <w:tmpl w:val="D2964334"/>
@@ -8848,7 +8982,7 @@
       </w:rPr>
     </w:lvl>
   </w:abstractNum>
-  <w:abstractNum w:abstractNumId="24">
+  <w:abstractNum w:abstractNumId="26" w15:restartNumberingAfterBreak="0">
     <w:nsid w:val="58DF26E5"/>
     <w:multiLevelType w:val="multilevel"/>
     <w:tmpl w:val="D39C8BF0"/>
@@ -8961,7 +9095,7 @@
       </w:pPr>
     </w:lvl>
   </w:abstractNum>
-  <w:abstractNum w:abstractNumId="25">
+  <w:abstractNum w:abstractNumId="27" w15:restartNumberingAfterBreak="0">
     <w:nsid w:val="5E145CAA"/>
     <w:multiLevelType w:val="multilevel"/>
     <w:tmpl w:val="4CFA7872"/>
@@ -9110,7 +9244,7 @@
       </w:rPr>
     </w:lvl>
   </w:abstractNum>
-  <w:abstractNum w:abstractNumId="26">
+  <w:abstractNum w:abstractNumId="28" w15:restartNumberingAfterBreak="0">
     <w:nsid w:val="6D5179FE"/>
     <w:multiLevelType w:val="multilevel"/>
     <w:tmpl w:val="8E8CF454"/>
@@ -9227,7 +9361,7 @@
       </w:pPr>
     </w:lvl>
   </w:abstractNum>
-  <w:abstractNum w:abstractNumId="27">
+  <w:abstractNum w:abstractNumId="29" w15:restartNumberingAfterBreak="0">
     <w:nsid w:val="70E97BB6"/>
     <w:multiLevelType w:val="hybridMultilevel"/>
     <w:tmpl w:val="D9A426C0"/>
@@ -9340,7 +9474,7 @@
       </w:rPr>
     </w:lvl>
   </w:abstractNum>
-  <w:abstractNum w:abstractNumId="28">
+  <w:abstractNum w:abstractNumId="30" w15:restartNumberingAfterBreak="0">
     <w:nsid w:val="78116D3A"/>
     <w:multiLevelType w:val="multilevel"/>
     <w:tmpl w:val="4E0A24DA"/>
@@ -9489,7 +9623,7 @@
       </w:rPr>
     </w:lvl>
   </w:abstractNum>
-  <w:abstractNum w:abstractNumId="29">
+  <w:abstractNum w:abstractNumId="31" w15:restartNumberingAfterBreak="0">
     <w:nsid w:val="781A4718"/>
     <w:multiLevelType w:val="multilevel"/>
     <w:tmpl w:val="63E0DE26"/>
@@ -9638,7 +9772,7 @@
       </w:rPr>
     </w:lvl>
   </w:abstractNum>
-  <w:abstractNum w:abstractNumId="30">
+  <w:abstractNum w:abstractNumId="32" w15:restartNumberingAfterBreak="0">
     <w:nsid w:val="7B1E04F5"/>
     <w:multiLevelType w:val="multilevel"/>
     <w:tmpl w:val="CD561AEE"/>
@@ -9756,103 +9890,109 @@
     </w:lvl>
   </w:abstractNum>
   <w:num w:numId="1">
+    <w:abstractNumId w:val="26"/>
+  </w:num>
+  <w:num w:numId="2">
+    <w:abstractNumId w:val="13"/>
+  </w:num>
+  <w:num w:numId="3">
+    <w:abstractNumId w:val="30"/>
+  </w:num>
+  <w:num w:numId="4">
+    <w:abstractNumId w:val="5"/>
+  </w:num>
+  <w:num w:numId="5">
+    <w:abstractNumId w:val="4"/>
+  </w:num>
+  <w:num w:numId="6">
+    <w:abstractNumId w:val="27"/>
+  </w:num>
+  <w:num w:numId="7">
+    <w:abstractNumId w:val="17"/>
+  </w:num>
+  <w:num w:numId="8">
+    <w:abstractNumId w:val="12"/>
+  </w:num>
+  <w:num w:numId="9">
+    <w:abstractNumId w:val="18"/>
+  </w:num>
+  <w:num w:numId="10">
+    <w:abstractNumId w:val="7"/>
+  </w:num>
+  <w:num w:numId="11">
+    <w:abstractNumId w:val="11"/>
+  </w:num>
+  <w:num w:numId="12">
+    <w:abstractNumId w:val="20"/>
+  </w:num>
+  <w:num w:numId="13">
     <w:abstractNumId w:val="24"/>
   </w:num>
-  <w:num w:numId="2">
-    <w:abstractNumId w:val="11"/>
+  <w:num w:numId="14">
+    <w:abstractNumId w:val="23"/>
   </w:num>
-  <w:num w:numId="3">
+  <w:num w:numId="15">
+    <w:abstractNumId w:val="9"/>
+  </w:num>
+  <w:num w:numId="16">
+    <w:abstractNumId w:val="16"/>
+  </w:num>
+  <w:num w:numId="17">
+    <w:abstractNumId w:val="31"/>
+  </w:num>
+  <w:num w:numId="18">
+    <w:abstractNumId w:val="14"/>
+  </w:num>
+  <w:num w:numId="19">
+    <w:abstractNumId w:val="19"/>
+  </w:num>
+  <w:num w:numId="20">
+    <w:abstractNumId w:val="10"/>
+  </w:num>
+  <w:num w:numId="21">
+    <w:abstractNumId w:val="21"/>
+  </w:num>
+  <w:num w:numId="22">
+    <w:abstractNumId w:val="32"/>
+  </w:num>
+  <w:num w:numId="23">
     <w:abstractNumId w:val="28"/>
   </w:num>
-  <w:num w:numId="4">
-    <w:abstractNumId w:val="4"/>
+  <w:num w:numId="24">
+    <w:abstractNumId w:val="15"/>
   </w:num>
-  <w:num w:numId="5">
+  <w:num w:numId="25">
+    <w:abstractNumId w:val="29"/>
+  </w:num>
+  <w:num w:numId="26">
     <w:abstractNumId w:val="3"/>
   </w:num>
-  <w:num w:numId="6">
+  <w:num w:numId="27">
+    <w:abstractNumId w:val="1"/>
+  </w:num>
+  <w:num w:numId="28">
+    <w:abstractNumId w:val="2"/>
+  </w:num>
+  <w:num w:numId="29">
     <w:abstractNumId w:val="25"/>
   </w:num>
-  <w:num w:numId="7">
-    <w:abstractNumId w:val="15"/>
+  <w:num w:numId="30">
+    <w:abstractNumId w:val="8"/>
   </w:num>
-  <w:num w:numId="8">
-    <w:abstractNumId w:val="10"/>
-  </w:num>
-  <w:num w:numId="9">
-    <w:abstractNumId w:val="16"/>
-  </w:num>
-  <w:num w:numId="10">
-    <w:abstractNumId w:val="5"/>
-  </w:num>
-  <w:num w:numId="11">
-    <w:abstractNumId w:val="9"/>
-  </w:num>
-  <w:num w:numId="12">
-    <w:abstractNumId w:val="18"/>
-  </w:num>
-  <w:num w:numId="13">
+  <w:num w:numId="31">
     <w:abstractNumId w:val="22"/>
   </w:num>
-  <w:num w:numId="14">
-    <w:abstractNumId w:val="21"/>
-  </w:num>
-  <w:num w:numId="15">
-    <w:abstractNumId w:val="7"/>
-  </w:num>
-  <w:num w:numId="16">
-    <w:abstractNumId w:val="14"/>
-  </w:num>
-  <w:num w:numId="17">
-    <w:abstractNumId w:val="29"/>
-  </w:num>
-  <w:num w:numId="18">
-    <w:abstractNumId w:val="12"/>
-  </w:num>
-  <w:num w:numId="19">
-    <w:abstractNumId w:val="17"/>
-  </w:num>
-  <w:num w:numId="20">
-    <w:abstractNumId w:val="8"/>
-  </w:num>
-  <w:num w:numId="21">
-    <w:abstractNumId w:val="19"/>
-  </w:num>
-  <w:num w:numId="22">
-    <w:abstractNumId w:val="30"/>
-  </w:num>
-  <w:num w:numId="23">
-    <w:abstractNumId w:val="26"/>
-  </w:num>
-  <w:num w:numId="24">
-    <w:abstractNumId w:val="13"/>
-  </w:num>
-  <w:num w:numId="25">
-    <w:abstractNumId w:val="27"/>
-  </w:num>
-  <w:num w:numId="26">
-    <w:abstractNumId w:val="2"/>
-  </w:num>
-  <w:num w:numId="27">
-    <w:abstractNumId w:val="0"/>
-  </w:num>
-  <w:num w:numId="28">
-    <w:abstractNumId w:val="1"/>
-  </w:num>
-  <w:num w:numId="29">
-    <w:abstractNumId w:val="23"/>
-  </w:num>
-  <w:num w:numId="30">
+  <w:num w:numId="32">
     <w:abstractNumId w:val="6"/>
   </w:num>
-  <w:num w:numId="31">
-    <w:abstractNumId w:val="20"/>
+  <w:num w:numId="33">
+    <w:abstractNumId w:val="0"/>
   </w:num>
 </w:numbering>
 </file>
 
 <file path=word/styles.xml><?xml version="1.0" encoding="utf-8"?>
-<w:styles xmlns:mc="http://schemas.openxmlformats.org/markup-compatibility/2006" xmlns:r="http://schemas.openxmlformats.org/officeDocument/2006/relationships" xmlns:w="http://schemas.openxmlformats.org/wordprocessingml/2006/main" xmlns:w14="http://schemas.microsoft.com/office/word/2010/wordml" mc:Ignorable="w14">
+<w:styles xmlns:mc="http://schemas.openxmlformats.org/markup-compatibility/2006" xmlns:r="http://schemas.openxmlformats.org/officeDocument/2006/relationships" xmlns:w="http://schemas.openxmlformats.org/wordprocessingml/2006/main" xmlns:w14="http://schemas.microsoft.com/office/word/2010/wordml" xmlns:w15="http://schemas.microsoft.com/office/word/2012/wordml" xmlns:w16cex="http://schemas.microsoft.com/office/word/2018/wordml/cex" xmlns:w16cid="http://schemas.microsoft.com/office/word/2016/wordml/cid" xmlns:w16="http://schemas.microsoft.com/office/word/2018/wordml" xmlns:w16sdtdh="http://schemas.microsoft.com/office/word/2020/wordml/sdtdatahash" xmlns:w16se="http://schemas.microsoft.com/office/word/2015/wordml/symex" mc:Ignorable="w14 w15 w16se w16cid w16 w16cex w16sdtdh">
   <w:docDefaults>
     <w:rPrDefault>
       <w:rPr>
@@ -9870,144 +10010,383 @@
       </w:pPr>
     </w:pPrDefault>
   </w:docDefaults>
-  <w:latentStyles w:defLockedState="0" w:defUIPriority="99" w:defSemiHidden="1" w:defUnhideWhenUsed="1" w:defQFormat="0" w:count="267">
-    <w:lsdException w:name="Normal" w:semiHidden="0" w:uiPriority="0" w:unhideWhenUsed="0" w:qFormat="1"/>
-    <w:lsdException w:name="heading 1" w:semiHidden="0" w:uiPriority="9" w:unhideWhenUsed="0" w:qFormat="1"/>
-    <w:lsdException w:name="heading 2" w:uiPriority="9" w:qFormat="1"/>
-    <w:lsdException w:name="heading 3" w:uiPriority="9" w:qFormat="1"/>
-    <w:lsdException w:name="heading 4" w:uiPriority="9" w:qFormat="1"/>
-    <w:lsdException w:name="heading 5" w:uiPriority="9" w:qFormat="1"/>
-    <w:lsdException w:name="heading 6" w:uiPriority="9" w:qFormat="1"/>
-    <w:lsdException w:name="heading 7" w:uiPriority="9" w:qFormat="1"/>
-    <w:lsdException w:name="heading 8" w:uiPriority="9" w:qFormat="1"/>
-    <w:lsdException w:name="heading 9" w:uiPriority="9" w:qFormat="1"/>
-    <w:lsdException w:name="toc 1" w:uiPriority="39"/>
-    <w:lsdException w:name="toc 2" w:uiPriority="39"/>
-    <w:lsdException w:name="toc 3" w:uiPriority="39"/>
-    <w:lsdException w:name="toc 4" w:uiPriority="39"/>
-    <w:lsdException w:name="toc 5" w:uiPriority="39"/>
-    <w:lsdException w:name="toc 6" w:uiPriority="39"/>
-    <w:lsdException w:name="toc 7" w:uiPriority="39"/>
-    <w:lsdException w:name="toc 8" w:uiPriority="39"/>
-    <w:lsdException w:name="toc 9" w:uiPriority="39"/>
-    <w:lsdException w:name="caption" w:uiPriority="35" w:qFormat="1"/>
-    <w:lsdException w:name="Title" w:semiHidden="0" w:uiPriority="10" w:unhideWhenUsed="0" w:qFormat="1"/>
-    <w:lsdException w:name="Default Paragraph Font" w:uiPriority="1"/>
-    <w:lsdException w:name="Subtitle" w:semiHidden="0" w:uiPriority="11" w:unhideWhenUsed="0" w:qFormat="1"/>
-    <w:lsdException w:name="Strong" w:semiHidden="0" w:uiPriority="22" w:unhideWhenUsed="0" w:qFormat="1"/>
-    <w:lsdException w:name="Emphasis" w:semiHidden="0" w:uiPriority="20" w:unhideWhenUsed="0" w:qFormat="1"/>
-    <w:lsdException w:name="Table Grid" w:semiHidden="0" w:uiPriority="39" w:unhideWhenUsed="0"/>
-    <w:lsdException w:name="Placeholder Text" w:unhideWhenUsed="0"/>
-    <w:lsdException w:name="No Spacing" w:semiHidden="0" w:uiPriority="1" w:unhideWhenUsed="0" w:qFormat="1"/>
-    <w:lsdException w:name="Light Shading" w:semiHidden="0" w:uiPriority="60" w:unhideWhenUsed="0"/>
-    <w:lsdException w:name="Light List" w:semiHidden="0" w:uiPriority="61" w:unhideWhenUsed="0"/>
-    <w:lsdException w:name="Light Grid" w:semiHidden="0" w:uiPriority="62" w:unhideWhenUsed="0"/>
-    <w:lsdException w:name="Medium Shading 1" w:semiHidden="0" w:uiPriority="63" w:unhideWhenUsed="0"/>
-    <w:lsdException w:name="Medium Shading 2" w:semiHidden="0" w:uiPriority="64" w:unhideWhenUsed="0"/>
-    <w:lsdException w:name="Medium List 1" w:semiHidden="0" w:uiPriority="65" w:unhideWhenUsed="0"/>
-    <w:lsdException w:name="Medium List 2" w:semiHidden="0" w:uiPriority="66" w:unhideWhenUsed="0"/>
-    <w:lsdException w:name="Medium Grid 1" w:semiHidden="0" w:uiPriority="67" w:unhideWhenUsed="0"/>
-    <w:lsdException w:name="Medium Grid 2" w:semiHidden="0" w:uiPriority="68" w:unhideWhenUsed="0"/>
-    <w:lsdException w:name="Medium Grid 3" w:semiHidden="0" w:uiPriority="69" w:unhideWhenUsed="0"/>
-    <w:lsdException w:name="Dark List" w:semiHidden="0" w:uiPriority="70" w:unhideWhenUsed="0"/>
-    <w:lsdException w:name="Colorful Shading" w:semiHidden="0" w:uiPriority="71" w:unhideWhenUsed="0"/>
-    <w:lsdException w:name="Colorful List" w:semiHidden="0" w:uiPriority="72" w:unhideWhenUsed="0"/>
-    <w:lsdException w:name="Colorful Grid" w:semiHidden="0" w:uiPriority="73" w:unhideWhenUsed="0"/>
-    <w:lsdException w:name="Light Shading Accent 1" w:semiHidden="0" w:uiPriority="60" w:unhideWhenUsed="0"/>
-    <w:lsdException w:name="Light List Accent 1" w:semiHidden="0" w:uiPriority="61" w:unhideWhenUsed="0"/>
-    <w:lsdException w:name="Light Grid Accent 1" w:semiHidden="0" w:uiPriority="62" w:unhideWhenUsed="0"/>
-    <w:lsdException w:name="Medium Shading 1 Accent 1" w:semiHidden="0" w:uiPriority="63" w:unhideWhenUsed="0"/>
-    <w:lsdException w:name="Medium Shading 2 Accent 1" w:semiHidden="0" w:uiPriority="64" w:unhideWhenUsed="0"/>
-    <w:lsdException w:name="Medium List 1 Accent 1" w:semiHidden="0" w:uiPriority="65" w:unhideWhenUsed="0"/>
-    <w:lsdException w:name="Revision" w:unhideWhenUsed="0"/>
-    <w:lsdException w:name="List Paragraph" w:semiHidden="0" w:uiPriority="34" w:unhideWhenUsed="0" w:qFormat="1"/>
-    <w:lsdException w:name="Quote" w:semiHidden="0" w:uiPriority="29" w:unhideWhenUsed="0" w:qFormat="1"/>
-    <w:lsdException w:name="Intense Quote" w:semiHidden="0" w:uiPriority="30" w:unhideWhenUsed="0" w:qFormat="1"/>
-    <w:lsdException w:name="Medium List 2 Accent 1" w:semiHidden="0" w:uiPriority="66" w:unhideWhenUsed="0"/>
-    <w:lsdException w:name="Medium Grid 1 Accent 1" w:semiHidden="0" w:uiPriority="67" w:unhideWhenUsed="0"/>
-    <w:lsdException w:name="Medium Grid 2 Accent 1" w:semiHidden="0" w:uiPriority="68" w:unhideWhenUsed="0"/>
-    <w:lsdException w:name="Medium Grid 3 Accent 1" w:semiHidden="0" w:uiPriority="69" w:unhideWhenUsed="0"/>
-    <w:lsdException w:name="Dark List Accent 1" w:semiHidden="0" w:uiPriority="70" w:unhideWhenUsed="0"/>
-    <w:lsdException w:name="Colorful Shading Accent 1" w:semiHidden="0" w:uiPriority="71" w:unhideWhenUsed="0"/>
-    <w:lsdException w:name="Colorful List Accent 1" w:semiHidden="0" w:uiPriority="72" w:unhideWhenUsed="0"/>
-    <w:lsdException w:name="Colorful Grid Accent 1" w:semiHidden="0" w:uiPriority="73" w:unhideWhenUsed="0"/>
-    <w:lsdException w:name="Light Shading Accent 2" w:semiHidden="0" w:uiPriority="60" w:unhideWhenUsed="0"/>
-    <w:lsdException w:name="Light List Accent 2" w:semiHidden="0" w:uiPriority="61" w:unhideWhenUsed="0"/>
-    <w:lsdException w:name="Light Grid Accent 2" w:semiHidden="0" w:uiPriority="62" w:unhideWhenUsed="0"/>
-    <w:lsdException w:name="Medium Shading 1 Accent 2" w:semiHidden="0" w:uiPriority="63" w:unhideWhenUsed="0"/>
-    <w:lsdException w:name="Medium Shading 2 Accent 2" w:semiHidden="0" w:uiPriority="64" w:unhideWhenUsed="0"/>
-    <w:lsdException w:name="Medium List 1 Accent 2" w:semiHidden="0" w:uiPriority="65" w:unhideWhenUsed="0"/>
-    <w:lsdException w:name="Medium List 2 Accent 2" w:semiHidden="0" w:uiPriority="66" w:unhideWhenUsed="0"/>
-    <w:lsdException w:name="Medium Grid 1 Accent 2" w:semiHidden="0" w:uiPriority="67" w:unhideWhenUsed="0"/>
-    <w:lsdException w:name="Medium Grid 2 Accent 2" w:semiHidden="0" w:uiPriority="68" w:unhideWhenUsed="0"/>
-    <w:lsdException w:name="Medium Grid 3 Accent 2" w:semiHidden="0" w:uiPriority="69" w:unhideWhenUsed="0"/>
-    <w:lsdException w:name="Dark List Accent 2" w:semiHidden="0" w:uiPriority="70" w:unhideWhenUsed="0"/>
-    <w:lsdException w:name="Colorful Shading Accent 2" w:semiHidden="0" w:uiPriority="71" w:unhideWhenUsed="0"/>
-    <w:lsdException w:name="Colorful List Accent 2" w:semiHidden="0" w:uiPriority="72" w:unhideWhenUsed="0"/>
-    <w:lsdException w:name="Colorful Grid Accent 2" w:semiHidden="0" w:uiPriority="73" w:unhideWhenUsed="0"/>
-    <w:lsdException w:name="Light Shading Accent 3" w:semiHidden="0" w:uiPriority="60" w:unhideWhenUsed="0"/>
-    <w:lsdException w:name="Light List Accent 3" w:semiHidden="0" w:uiPriority="61" w:unhideWhenUsed="0"/>
-    <w:lsdException w:name="Light Grid Accent 3" w:semiHidden="0" w:uiPriority="62" w:unhideWhenUsed="0"/>
-    <w:lsdException w:name="Medium Shading 1 Accent 3" w:semiHidden="0" w:uiPriority="63" w:unhideWhenUsed="0"/>
-    <w:lsdException w:name="Medium Shading 2 Accent 3" w:semiHidden="0" w:uiPriority="64" w:unhideWhenUsed="0"/>
-    <w:lsdException w:name="Medium List 1 Accent 3" w:semiHidden="0" w:uiPriority="65" w:unhideWhenUsed="0"/>
-    <w:lsdException w:name="Medium List 2 Accent 3" w:semiHidden="0" w:uiPriority="66" w:unhideWhenUsed="0"/>
-    <w:lsdException w:name="Medium Grid 1 Accent 3" w:semiHidden="0" w:uiPriority="67" w:unhideWhenUsed="0"/>
-    <w:lsdException w:name="Medium Grid 2 Accent 3" w:semiHidden="0" w:uiPriority="68" w:unhideWhenUsed="0"/>
-    <w:lsdException w:name="Medium Grid 3 Accent 3" w:semiHidden="0" w:uiPriority="69" w:unhideWhenUsed="0"/>
-    <w:lsdException w:name="Dark List Accent 3" w:semiHidden="0" w:uiPriority="70" w:unhideWhenUsed="0"/>
-    <w:lsdException w:name="Colorful Shading Accent 3" w:semiHidden="0" w:uiPriority="71" w:unhideWhenUsed="0"/>
-    <w:lsdException w:name="Colorful List Accent 3" w:semiHidden="0" w:uiPriority="72" w:unhideWhenUsed="0"/>
-    <w:lsdException w:name="Colorful Grid Accent 3" w:semiHidden="0" w:uiPriority="73" w:unhideWhenUsed="0"/>
-    <w:lsdException w:name="Light Shading Accent 4" w:semiHidden="0" w:uiPriority="60" w:unhideWhenUsed="0"/>
-    <w:lsdException w:name="Light List Accent 4" w:semiHidden="0" w:uiPriority="61" w:unhideWhenUsed="0"/>
-    <w:lsdException w:name="Light Grid Accent 4" w:semiHidden="0" w:uiPriority="62" w:unhideWhenUsed="0"/>
-    <w:lsdException w:name="Medium Shading 1 Accent 4" w:semiHidden="0" w:uiPriority="63" w:unhideWhenUsed="0"/>
-    <w:lsdException w:name="Medium Shading 2 Accent 4" w:semiHidden="0" w:uiPriority="64" w:unhideWhenUsed="0"/>
-    <w:lsdException w:name="Medium List 1 Accent 4" w:semiHidden="0" w:uiPriority="65" w:unhideWhenUsed="0"/>
-    <w:lsdException w:name="Medium List 2 Accent 4" w:semiHidden="0" w:uiPriority="66" w:unhideWhenUsed="0"/>
-    <w:lsdException w:name="Medium Grid 1 Accent 4" w:semiHidden="0" w:uiPriority="67" w:unhideWhenUsed="0"/>
-    <w:lsdException w:name="Medium Grid 2 Accent 4" w:semiHidden="0" w:uiPriority="68" w:unhideWhenUsed="0"/>
-    <w:lsdException w:name="Medium Grid 3 Accent 4" w:semiHidden="0" w:uiPriority="69" w:unhideWhenUsed="0"/>
-    <w:lsdException w:name="Dark List Accent 4" w:semiHidden="0" w:uiPriority="70" w:unhideWhenUsed="0"/>
-    <w:lsdException w:name="Colorful Shading Accent 4" w:semiHidden="0" w:uiPriority="71" w:unhideWhenUsed="0"/>
-    <w:lsdException w:name="Colorful List Accent 4" w:semiHidden="0" w:uiPriority="72" w:unhideWhenUsed="0"/>
-    <w:lsdException w:name="Colorful Grid Accent 4" w:semiHidden="0" w:uiPriority="73" w:unhideWhenUsed="0"/>
-    <w:lsdException w:name="Light Shading Accent 5" w:semiHidden="0" w:uiPriority="60" w:unhideWhenUsed="0"/>
-    <w:lsdException w:name="Light List Accent 5" w:semiHidden="0" w:uiPriority="61" w:unhideWhenUsed="0"/>
-    <w:lsdException w:name="Light Grid Accent 5" w:semiHidden="0" w:uiPriority="62" w:unhideWhenUsed="0"/>
-    <w:lsdException w:name="Medium Shading 1 Accent 5" w:semiHidden="0" w:uiPriority="63" w:unhideWhenUsed="0"/>
-    <w:lsdException w:name="Medium Shading 2 Accent 5" w:semiHidden="0" w:uiPriority="64" w:unhideWhenUsed="0"/>
-    <w:lsdException w:name="Medium List 1 Accent 5" w:semiHidden="0" w:uiPriority="65" w:unhideWhenUsed="0"/>
-    <w:lsdException w:name="Medium List 2 Accent 5" w:semiHidden="0" w:uiPriority="66" w:unhideWhenUsed="0"/>
-    <w:lsdException w:name="Medium Grid 1 Accent 5" w:semiHidden="0" w:uiPriority="67" w:unhideWhenUsed="0"/>
-    <w:lsdException w:name="Medium Grid 2 Accent 5" w:semiHidden="0" w:uiPriority="68" w:unhideWhenUsed="0"/>
-    <w:lsdException w:name="Medium Grid 3 Accent 5" w:semiHidden="0" w:uiPriority="69" w:unhideWhenUsed="0"/>
-    <w:lsdException w:name="Dark List Accent 5" w:semiHidden="0" w:uiPriority="70" w:unhideWhenUsed="0"/>
-    <w:lsdException w:name="Colorful Shading Accent 5" w:semiHidden="0" w:uiPriority="71" w:unhideWhenUsed="0"/>
-    <w:lsdException w:name="Colorful List Accent 5" w:semiHidden="0" w:uiPriority="72" w:unhideWhenUsed="0"/>
-    <w:lsdException w:name="Colorful Grid Accent 5" w:semiHidden="0" w:uiPriority="73" w:unhideWhenUsed="0"/>
-    <w:lsdException w:name="Light Shading Accent 6" w:semiHidden="0" w:uiPriority="60" w:unhideWhenUsed="0"/>
-    <w:lsdException w:name="Light List Accent 6" w:semiHidden="0" w:uiPriority="61" w:unhideWhenUsed="0"/>
-    <w:lsdException w:name="Light Grid Accent 6" w:semiHidden="0" w:uiPriority="62" w:unhideWhenUsed="0"/>
-    <w:lsdException w:name="Medium Shading 1 Accent 6" w:semiHidden="0" w:uiPriority="63" w:unhideWhenUsed="0"/>
-    <w:lsdException w:name="Medium Shading 2 Accent 6" w:semiHidden="0" w:uiPriority="64" w:unhideWhenUsed="0"/>
-    <w:lsdException w:name="Medium List 1 Accent 6" w:semiHidden="0" w:uiPriority="65" w:unhideWhenUsed="0"/>
-    <w:lsdException w:name="Medium List 2 Accent 6" w:semiHidden="0" w:uiPriority="66" w:unhideWhenUsed="0"/>
-    <w:lsdException w:name="Medium Grid 1 Accent 6" w:semiHidden="0" w:uiPriority="67" w:unhideWhenUsed="0"/>
-    <w:lsdException w:name="Medium Grid 2 Accent 6" w:semiHidden="0" w:uiPriority="68" w:unhideWhenUsed="0"/>
-    <w:lsdException w:name="Medium Grid 3 Accent 6" w:semiHidden="0" w:uiPriority="69" w:unhideWhenUsed="0"/>
-    <w:lsdException w:name="Dark List Accent 6" w:semiHidden="0" w:uiPriority="70" w:unhideWhenUsed="0"/>
-    <w:lsdException w:name="Colorful Shading Accent 6" w:semiHidden="0" w:uiPriority="71" w:unhideWhenUsed="0"/>
-    <w:lsdException w:name="Colorful List Accent 6" w:semiHidden="0" w:uiPriority="72" w:unhideWhenUsed="0"/>
-    <w:lsdException w:name="Colorful Grid Accent 6" w:semiHidden="0" w:uiPriority="73" w:unhideWhenUsed="0"/>
-    <w:lsdException w:name="Subtle Emphasis" w:semiHidden="0" w:uiPriority="19" w:unhideWhenUsed="0" w:qFormat="1"/>
-    <w:lsdException w:name="Intense Emphasis" w:semiHidden="0" w:uiPriority="21" w:unhideWhenUsed="0" w:qFormat="1"/>
-    <w:lsdException w:name="Subtle Reference" w:semiHidden="0" w:uiPriority="31" w:unhideWhenUsed="0" w:qFormat="1"/>
-    <w:lsdException w:name="Intense Reference" w:semiHidden="0" w:uiPriority="32" w:unhideWhenUsed="0" w:qFormat="1"/>
-    <w:lsdException w:name="Book Title" w:semiHidden="0" w:uiPriority="33" w:unhideWhenUsed="0" w:qFormat="1"/>
-    <w:lsdException w:name="Bibliography" w:uiPriority="37"/>
-    <w:lsdException w:name="TOC Heading" w:uiPriority="39" w:qFormat="1"/>
+  <w:latentStyles w:defLockedState="0" w:defUIPriority="99" w:defSemiHidden="0" w:defUnhideWhenUsed="0" w:defQFormat="0" w:count="376">
+    <w:lsdException w:name="Normal" w:uiPriority="0" w:qFormat="1"/>
+    <w:lsdException w:name="heading 1" w:uiPriority="9" w:qFormat="1"/>
+    <w:lsdException w:name="heading 2" w:semiHidden="1" w:uiPriority="9" w:unhideWhenUsed="1" w:qFormat="1"/>
+    <w:lsdException w:name="heading 3" w:semiHidden="1" w:uiPriority="9" w:unhideWhenUsed="1" w:qFormat="1"/>
+    <w:lsdException w:name="heading 4" w:semiHidden="1" w:uiPriority="9" w:unhideWhenUsed="1" w:qFormat="1"/>
+    <w:lsdException w:name="heading 5" w:semiHidden="1" w:uiPriority="9" w:unhideWhenUsed="1" w:qFormat="1"/>
+    <w:lsdException w:name="heading 6" w:semiHidden="1" w:uiPriority="9" w:unhideWhenUsed="1" w:qFormat="1"/>
+    <w:lsdException w:name="heading 7" w:semiHidden="1" w:uiPriority="9" w:unhideWhenUsed="1" w:qFormat="1"/>
+    <w:lsdException w:name="heading 8" w:semiHidden="1" w:uiPriority="9" w:unhideWhenUsed="1" w:qFormat="1"/>
+    <w:lsdException w:name="heading 9" w:semiHidden="1" w:uiPriority="9" w:unhideWhenUsed="1" w:qFormat="1"/>
+    <w:lsdException w:name="index 1" w:semiHidden="1" w:unhideWhenUsed="1"/>
+    <w:lsdException w:name="index 2" w:semiHidden="1" w:unhideWhenUsed="1"/>
+    <w:lsdException w:name="index 3" w:semiHidden="1" w:unhideWhenUsed="1"/>
+    <w:lsdException w:name="index 4" w:semiHidden="1" w:unhideWhenUsed="1"/>
+    <w:lsdException w:name="index 5" w:semiHidden="1" w:unhideWhenUsed="1"/>
+    <w:lsdException w:name="index 6" w:semiHidden="1" w:unhideWhenUsed="1"/>
+    <w:lsdException w:name="index 7" w:semiHidden="1" w:unhideWhenUsed="1"/>
+    <w:lsdException w:name="index 8" w:semiHidden="1" w:unhideWhenUsed="1"/>
+    <w:lsdException w:name="index 9" w:semiHidden="1" w:unhideWhenUsed="1"/>
+    <w:lsdException w:name="toc 1" w:semiHidden="1" w:uiPriority="39" w:unhideWhenUsed="1"/>
+    <w:lsdException w:name="toc 2" w:semiHidden="1" w:uiPriority="39" w:unhideWhenUsed="1"/>
+    <w:lsdException w:name="toc 3" w:semiHidden="1" w:uiPriority="39" w:unhideWhenUsed="1"/>
+    <w:lsdException w:name="toc 4" w:semiHidden="1" w:uiPriority="39" w:unhideWhenUsed="1"/>
+    <w:lsdException w:name="toc 5" w:semiHidden="1" w:uiPriority="39" w:unhideWhenUsed="1"/>
+    <w:lsdException w:name="toc 6" w:semiHidden="1" w:uiPriority="39" w:unhideWhenUsed="1"/>
+    <w:lsdException w:name="toc 7" w:semiHidden="1" w:uiPriority="39" w:unhideWhenUsed="1"/>
+    <w:lsdException w:name="toc 8" w:semiHidden="1" w:uiPriority="39" w:unhideWhenUsed="1"/>
+    <w:lsdException w:name="toc 9" w:semiHidden="1" w:uiPriority="39" w:unhideWhenUsed="1"/>
+    <w:lsdException w:name="Normal Indent" w:semiHidden="1" w:unhideWhenUsed="1"/>
+    <w:lsdException w:name="footnote text" w:semiHidden="1" w:unhideWhenUsed="1"/>
+    <w:lsdException w:name="annotation text" w:semiHidden="1" w:unhideWhenUsed="1"/>
+    <w:lsdException w:name="header" w:semiHidden="1" w:unhideWhenUsed="1"/>
+    <w:lsdException w:name="footer" w:semiHidden="1" w:unhideWhenUsed="1"/>
+    <w:lsdException w:name="index heading" w:semiHidden="1" w:unhideWhenUsed="1"/>
+    <w:lsdException w:name="caption" w:semiHidden="1" w:uiPriority="35" w:unhideWhenUsed="1" w:qFormat="1"/>
+    <w:lsdException w:name="table of figures" w:semiHidden="1" w:unhideWhenUsed="1"/>
+    <w:lsdException w:name="envelope address" w:semiHidden="1" w:unhideWhenUsed="1"/>
+    <w:lsdException w:name="envelope return" w:semiHidden="1" w:unhideWhenUsed="1"/>
+    <w:lsdException w:name="footnote reference" w:semiHidden="1" w:unhideWhenUsed="1"/>
+    <w:lsdException w:name="annotation reference" w:semiHidden="1" w:unhideWhenUsed="1"/>
+    <w:lsdException w:name="line number" w:semiHidden="1" w:unhideWhenUsed="1"/>
+    <w:lsdException w:name="page number" w:semiHidden="1" w:unhideWhenUsed="1"/>
+    <w:lsdException w:name="endnote reference" w:semiHidden="1" w:unhideWhenUsed="1"/>
+    <w:lsdException w:name="endnote text" w:semiHidden="1" w:unhideWhenUsed="1"/>
+    <w:lsdException w:name="table of authorities" w:semiHidden="1" w:unhideWhenUsed="1"/>
+    <w:lsdException w:name="macro" w:semiHidden="1" w:unhideWhenUsed="1"/>
+    <w:lsdException w:name="toa heading" w:semiHidden="1" w:unhideWhenUsed="1"/>
+    <w:lsdException w:name="List" w:semiHidden="1" w:unhideWhenUsed="1"/>
+    <w:lsdException w:name="List Bullet" w:semiHidden="1" w:unhideWhenUsed="1"/>
+    <w:lsdException w:name="List Number" w:semiHidden="1" w:unhideWhenUsed="1"/>
+    <w:lsdException w:name="List 2" w:semiHidden="1" w:unhideWhenUsed="1"/>
+    <w:lsdException w:name="List 3" w:semiHidden="1" w:unhideWhenUsed="1"/>
+    <w:lsdException w:name="List 4" w:semiHidden="1" w:unhideWhenUsed="1"/>
+    <w:lsdException w:name="List 5" w:semiHidden="1" w:unhideWhenUsed="1"/>
+    <w:lsdException w:name="List Bullet 2" w:semiHidden="1" w:unhideWhenUsed="1"/>
+    <w:lsdException w:name="List Bullet 3" w:semiHidden="1" w:unhideWhenUsed="1"/>
+    <w:lsdException w:name="List Bullet 4" w:semiHidden="1" w:unhideWhenUsed="1"/>
+    <w:lsdException w:name="List Bullet 5" w:semiHidden="1" w:unhideWhenUsed="1"/>
+    <w:lsdException w:name="List Number 2" w:semiHidden="1" w:unhideWhenUsed="1"/>
+    <w:lsdException w:name="List Number 3" w:semiHidden="1" w:unhideWhenUsed="1"/>
+    <w:lsdException w:name="List Number 4" w:semiHidden="1" w:unhideWhenUsed="1"/>
+    <w:lsdException w:name="List Number 5" w:semiHidden="1" w:unhideWhenUsed="1"/>
+    <w:lsdException w:name="Title" w:uiPriority="10" w:qFormat="1"/>
+    <w:lsdException w:name="Closing" w:semiHidden="1" w:unhideWhenUsed="1"/>
+    <w:lsdException w:name="Signature" w:semiHidden="1" w:unhideWhenUsed="1"/>
+    <w:lsdException w:name="Default Paragraph Font" w:semiHidden="1" w:uiPriority="1" w:unhideWhenUsed="1"/>
+    <w:lsdException w:name="Body Text" w:semiHidden="1" w:unhideWhenUsed="1"/>
+    <w:lsdException w:name="Body Text Indent" w:semiHidden="1" w:unhideWhenUsed="1"/>
+    <w:lsdException w:name="List Continue" w:semiHidden="1" w:unhideWhenUsed="1"/>
+    <w:lsdException w:name="List Continue 2" w:semiHidden="1" w:unhideWhenUsed="1"/>
+    <w:lsdException w:name="List Continue 3" w:semiHidden="1" w:unhideWhenUsed="1"/>
+    <w:lsdException w:name="List Continue 4" w:semiHidden="1" w:unhideWhenUsed="1"/>
+    <w:lsdException w:name="List Continue 5" w:semiHidden="1" w:unhideWhenUsed="1"/>
+    <w:lsdException w:name="Message Header" w:semiHidden="1" w:unhideWhenUsed="1"/>
+    <w:lsdException w:name="Subtitle" w:uiPriority="11" w:qFormat="1"/>
+    <w:lsdException w:name="Salutation" w:semiHidden="1" w:unhideWhenUsed="1"/>
+    <w:lsdException w:name="Date" w:semiHidden="1" w:unhideWhenUsed="1"/>
+    <w:lsdException w:name="Body Text First Indent" w:semiHidden="1" w:unhideWhenUsed="1"/>
+    <w:lsdException w:name="Body Text First Indent 2" w:semiHidden="1" w:unhideWhenUsed="1"/>
+    <w:lsdException w:name="Note Heading" w:semiHidden="1" w:unhideWhenUsed="1"/>
+    <w:lsdException w:name="Body Text 2" w:semiHidden="1" w:unhideWhenUsed="1"/>
+    <w:lsdException w:name="Body Text 3" w:semiHidden="1" w:unhideWhenUsed="1"/>
+    <w:lsdException w:name="Body Text Indent 2" w:semiHidden="1" w:unhideWhenUsed="1"/>
+    <w:lsdException w:name="Body Text Indent 3" w:semiHidden="1" w:unhideWhenUsed="1"/>
+    <w:lsdException w:name="Block Text" w:semiHidden="1" w:unhideWhenUsed="1"/>
+    <w:lsdException w:name="Hyperlink" w:semiHidden="1" w:unhideWhenUsed="1"/>
+    <w:lsdException w:name="FollowedHyperlink" w:semiHidden="1" w:unhideWhenUsed="1"/>
+    <w:lsdException w:name="Strong" w:uiPriority="22" w:qFormat="1"/>
+    <w:lsdException w:name="Emphasis" w:uiPriority="20" w:qFormat="1"/>
+    <w:lsdException w:name="Document Map" w:semiHidden="1" w:unhideWhenUsed="1"/>
+    <w:lsdException w:name="Plain Text" w:semiHidden="1" w:unhideWhenUsed="1"/>
+    <w:lsdException w:name="E-mail Signature" w:semiHidden="1" w:unhideWhenUsed="1"/>
+    <w:lsdException w:name="HTML Top of Form" w:semiHidden="1" w:unhideWhenUsed="1"/>
+    <w:lsdException w:name="HTML Bottom of Form" w:semiHidden="1" w:unhideWhenUsed="1"/>
+    <w:lsdException w:name="Normal (Web)" w:semiHidden="1" w:unhideWhenUsed="1"/>
+    <w:lsdException w:name="HTML Acronym" w:semiHidden="1" w:unhideWhenUsed="1"/>
+    <w:lsdException w:name="HTML Address" w:semiHidden="1" w:unhideWhenUsed="1"/>
+    <w:lsdException w:name="HTML Cite" w:semiHidden="1" w:unhideWhenUsed="1"/>
+    <w:lsdException w:name="HTML Code" w:semiHidden="1" w:unhideWhenUsed="1"/>
+    <w:lsdException w:name="HTML Definition" w:semiHidden="1" w:unhideWhenUsed="1"/>
+    <w:lsdException w:name="HTML Keyboard" w:semiHidden="1" w:unhideWhenUsed="1"/>
+    <w:lsdException w:name="HTML Preformatted" w:semiHidden="1" w:unhideWhenUsed="1"/>
+    <w:lsdException w:name="HTML Sample" w:semiHidden="1" w:unhideWhenUsed="1"/>
+    <w:lsdException w:name="HTML Typewriter" w:semiHidden="1" w:unhideWhenUsed="1"/>
+    <w:lsdException w:name="HTML Variable" w:semiHidden="1" w:unhideWhenUsed="1"/>
+    <w:lsdException w:name="Normal Table" w:semiHidden="1" w:unhideWhenUsed="1"/>
+    <w:lsdException w:name="annotation subject" w:semiHidden="1" w:unhideWhenUsed="1"/>
+    <w:lsdException w:name="No List" w:semiHidden="1" w:unhideWhenUsed="1"/>
+    <w:lsdException w:name="Outline List 1" w:semiHidden="1" w:unhideWhenUsed="1"/>
+    <w:lsdException w:name="Outline List 2" w:semiHidden="1" w:unhideWhenUsed="1"/>
+    <w:lsdException w:name="Outline List 3" w:semiHidden="1" w:unhideWhenUsed="1"/>
+    <w:lsdException w:name="Table Simple 1" w:semiHidden="1" w:unhideWhenUsed="1"/>
+    <w:lsdException w:name="Table Simple 2" w:semiHidden="1" w:unhideWhenUsed="1"/>
+    <w:lsdException w:name="Table Simple 3" w:semiHidden="1" w:unhideWhenUsed="1"/>
+    <w:lsdException w:name="Table Classic 1" w:semiHidden="1" w:unhideWhenUsed="1"/>
+    <w:lsdException w:name="Table Classic 2" w:semiHidden="1" w:unhideWhenUsed="1"/>
+    <w:lsdException w:name="Table Classic 3" w:semiHidden="1" w:unhideWhenUsed="1"/>
+    <w:lsdException w:name="Table Classic 4" w:semiHidden="1" w:unhideWhenUsed="1"/>
+    <w:lsdException w:name="Table Colorful 1" w:semiHidden="1" w:unhideWhenUsed="1"/>
+    <w:lsdException w:name="Table Colorful 2" w:semiHidden="1" w:unhideWhenUsed="1"/>
+    <w:lsdException w:name="Table Colorful 3" w:semiHidden="1" w:unhideWhenUsed="1"/>
+    <w:lsdException w:name="Table Columns 1" w:semiHidden="1" w:unhideWhenUsed="1"/>
+    <w:lsdException w:name="Table Columns 2" w:semiHidden="1" w:unhideWhenUsed="1"/>
+    <w:lsdException w:name="Table Columns 3" w:semiHidden="1" w:unhideWhenUsed="1"/>
+    <w:lsdException w:name="Table Columns 4" w:semiHidden="1" w:unhideWhenUsed="1"/>
+    <w:lsdException w:name="Table Columns 5" w:semiHidden="1" w:unhideWhenUsed="1"/>
+    <w:lsdException w:name="Table Grid 1" w:semiHidden="1" w:unhideWhenUsed="1"/>
+    <w:lsdException w:name="Table Grid 2" w:semiHidden="1" w:unhideWhenUsed="1"/>
+    <w:lsdException w:name="Table Grid 3" w:semiHidden="1" w:unhideWhenUsed="1"/>
+    <w:lsdException w:name="Table Grid 4" w:semiHidden="1" w:unhideWhenUsed="1"/>
+    <w:lsdException w:name="Table Grid 5" w:semiHidden="1" w:unhideWhenUsed="1"/>
+    <w:lsdException w:name="Table Grid 6" w:semiHidden="1" w:unhideWhenUsed="1"/>
+    <w:lsdException w:name="Table Grid 7" w:semiHidden="1" w:unhideWhenUsed="1"/>
+    <w:lsdException w:name="Table Grid 8" w:semiHidden="1" w:unhideWhenUsed="1"/>
+    <w:lsdException w:name="Table List 1" w:semiHidden="1" w:unhideWhenUsed="1"/>
+    <w:lsdException w:name="Table List 2" w:semiHidden="1" w:unhideWhenUsed="1"/>
+    <w:lsdException w:name="Table List 3" w:semiHidden="1" w:unhideWhenUsed="1"/>
+    <w:lsdException w:name="Table List 4" w:semiHidden="1" w:unhideWhenUsed="1"/>
+    <w:lsdException w:name="Table List 5" w:semiHidden="1" w:unhideWhenUsed="1"/>
+    <w:lsdException w:name="Table List 6" w:semiHidden="1" w:unhideWhenUsed="1"/>
+    <w:lsdException w:name="Table List 7" w:semiHidden="1" w:unhideWhenUsed="1"/>
+    <w:lsdException w:name="Table List 8" w:semiHidden="1" w:unhideWhenUsed="1"/>
+    <w:lsdException w:name="Table 3D effects 1" w:semiHidden="1" w:unhideWhenUsed="1"/>
+    <w:lsdException w:name="Table 3D effects 2" w:semiHidden="1" w:unhideWhenUsed="1"/>
+    <w:lsdException w:name="Table 3D effects 3" w:semiHidden="1" w:unhideWhenUsed="1"/>
+    <w:lsdException w:name="Table Contemporary" w:semiHidden="1" w:unhideWhenUsed="1"/>
+    <w:lsdException w:name="Table Elegant" w:semiHidden="1" w:unhideWhenUsed="1"/>
+    <w:lsdException w:name="Table Professional" w:semiHidden="1" w:unhideWhenUsed="1"/>
+    <w:lsdException w:name="Table Subtle 1" w:semiHidden="1" w:unhideWhenUsed="1"/>
+    <w:lsdException w:name="Table Subtle 2" w:semiHidden="1" w:unhideWhenUsed="1"/>
+    <w:lsdException w:name="Table Web 1" w:semiHidden="1" w:unhideWhenUsed="1"/>
+    <w:lsdException w:name="Table Web 2" w:semiHidden="1" w:unhideWhenUsed="1"/>
+    <w:lsdException w:name="Table Web 3" w:semiHidden="1" w:unhideWhenUsed="1"/>
+    <w:lsdException w:name="Balloon Text" w:semiHidden="1" w:unhideWhenUsed="1"/>
+    <w:lsdException w:name="Table Grid" w:uiPriority="39"/>
+    <w:lsdException w:name="Table Theme" w:semiHidden="1" w:unhideWhenUsed="1"/>
+    <w:lsdException w:name="Placeholder Text" w:semiHidden="1"/>
+    <w:lsdException w:name="No Spacing" w:uiPriority="1" w:qFormat="1"/>
+    <w:lsdException w:name="Light Shading" w:uiPriority="60"/>
+    <w:lsdException w:name="Light List" w:uiPriority="61"/>
+    <w:lsdException w:name="Light Grid" w:uiPriority="62"/>
+    <w:lsdException w:name="Medium Shading 1" w:uiPriority="63"/>
+    <w:lsdException w:name="Medium Shading 2" w:uiPriority="64"/>
+    <w:lsdException w:name="Medium List 1" w:uiPriority="65"/>
+    <w:lsdException w:name="Medium List 2" w:uiPriority="66"/>
+    <w:lsdException w:name="Medium Grid 1" w:uiPriority="67"/>
+    <w:lsdException w:name="Medium Grid 2" w:uiPriority="68"/>
+    <w:lsdException w:name="Medium Grid 3" w:uiPriority="69"/>
+    <w:lsdException w:name="Dark List" w:uiPriority="70"/>
+    <w:lsdException w:name="Colorful Shading" w:uiPriority="71"/>
+    <w:lsdException w:name="Colorful List" w:uiPriority="72"/>
+    <w:lsdException w:name="Colorful Grid" w:uiPriority="73"/>
+    <w:lsdException w:name="Light Shading Accent 1" w:uiPriority="60"/>
+    <w:lsdException w:name="Light List Accent 1" w:uiPriority="61"/>
+    <w:lsdException w:name="Light Grid Accent 1" w:uiPriority="62"/>
+    <w:lsdException w:name="Medium Shading 1 Accent 1" w:uiPriority="63"/>
+    <w:lsdException w:name="Medium Shading 2 Accent 1" w:uiPriority="64"/>
+    <w:lsdException w:name="Medium List 1 Accent 1" w:uiPriority="65"/>
+    <w:lsdException w:name="Revision" w:semiHidden="1"/>
+    <w:lsdException w:name="List Paragraph" w:uiPriority="34" w:qFormat="1"/>
+    <w:lsdException w:name="Quote" w:uiPriority="29" w:qFormat="1"/>
+    <w:lsdException w:name="Intense Quote" w:uiPriority="30" w:qFormat="1"/>
+    <w:lsdException w:name="Medium List 2 Accent 1" w:uiPriority="66"/>
+    <w:lsdException w:name="Medium Grid 1 Accent 1" w:uiPriority="67"/>
+    <w:lsdException w:name="Medium Grid 2 Accent 1" w:uiPriority="68"/>
+    <w:lsdException w:name="Medium Grid 3 Accent 1" w:uiPriority="69"/>
+    <w:lsdException w:name="Dark List Accent 1" w:uiPriority="70"/>
+    <w:lsdException w:name="Colorful Shading Accent 1" w:uiPriority="71"/>
+    <w:lsdException w:name="Colorful List Accent 1" w:uiPriority="72"/>
+    <w:lsdException w:name="Colorful Grid Accent 1" w:uiPriority="73"/>
+    <w:lsdException w:name="Light Shading Accent 2" w:uiPriority="60"/>
+    <w:lsdException w:name="Light List Accent 2" w:uiPriority="61"/>
+    <w:lsdException w:name="Light Grid Accent 2" w:uiPriority="62"/>
+    <w:lsdException w:name="Medium Shading 1 Accent 2" w:uiPriority="63"/>
+    <w:lsdException w:name="Medium Shading 2 Accent 2" w:uiPriority="64"/>
+    <w:lsdException w:name="Medium List 1 Accent 2" w:uiPriority="65"/>
+    <w:lsdException w:name="Medium List 2 Accent 2" w:uiPriority="66"/>
+    <w:lsdException w:name="Medium Grid 1 Accent 2" w:uiPriority="67"/>
+    <w:lsdException w:name="Medium Grid 2 Accent 2" w:uiPriority="68"/>
+    <w:lsdException w:name="Medium Grid 3 Accent 2" w:uiPriority="69"/>
+    <w:lsdException w:name="Dark List Accent 2" w:uiPriority="70"/>
+    <w:lsdException w:name="Colorful Shading Accent 2" w:uiPriority="71"/>
+    <w:lsdException w:name="Colorful List Accent 2" w:uiPriority="72"/>
+    <w:lsdException w:name="Colorful Grid Accent 2" w:uiPriority="73"/>
+    <w:lsdException w:name="Light Shading Accent 3" w:uiPriority="60"/>
+    <w:lsdException w:name="Light List Accent 3" w:uiPriority="61"/>
+    <w:lsdException w:name="Light Grid Accent 3" w:uiPriority="62"/>
+    <w:lsdException w:name="Medium Shading 1 Accent 3" w:uiPriority="63"/>
+    <w:lsdException w:name="Medium Shading 2 Accent 3" w:uiPriority="64"/>
+    <w:lsdException w:name="Medium List 1 Accent 3" w:uiPriority="65"/>
+    <w:lsdException w:name="Medium List 2 Accent 3" w:uiPriority="66"/>
+    <w:lsdException w:name="Medium Grid 1 Accent 3" w:uiPriority="67"/>
+    <w:lsdException w:name="Medium Grid 2 Accent 3" w:uiPriority="68"/>
+    <w:lsdException w:name="Medium Grid 3 Accent 3" w:uiPriority="69"/>
+    <w:lsdException w:name="Dark List Accent 3" w:uiPriority="70"/>
+    <w:lsdException w:name="Colorful Shading Accent 3" w:uiPriority="71"/>
+    <w:lsdException w:name="Colorful List Accent 3" w:uiPriority="72"/>
+    <w:lsdException w:name="Colorful Grid Accent 3" w:uiPriority="73"/>
+    <w:lsdException w:name="Light Shading Accent 4" w:uiPriority="60"/>
+    <w:lsdException w:name="Light List Accent 4" w:uiPriority="61"/>
+    <w:lsdException w:name="Light Grid Accent 4" w:uiPriority="62"/>
+    <w:lsdException w:name="Medium Shading 1 Accent 4" w:uiPriority="63"/>
+    <w:lsdException w:name="Medium Shading 2 Accent 4" w:uiPriority="64"/>
+    <w:lsdException w:name="Medium List 1 Accent 4" w:uiPriority="65"/>
+    <w:lsdException w:name="Medium List 2 Accent 4" w:uiPriority="66"/>
+    <w:lsdException w:name="Medium Grid 1 Accent 4" w:uiPriority="67"/>
+    <w:lsdException w:name="Medium Grid 2 Accent 4" w:uiPriority="68"/>
+    <w:lsdException w:name="Medium Grid 3 Accent 4" w:uiPriority="69"/>
+    <w:lsdException w:name="Dark List Accent 4" w:uiPriority="70"/>
+    <w:lsdException w:name="Colorful Shading Accent 4" w:uiPriority="71"/>
+    <w:lsdException w:name="Colorful List Accent 4" w:uiPriority="72"/>
+    <w:lsdException w:name="Colorful Grid Accent 4" w:uiPriority="73"/>
+    <w:lsdException w:name="Light Shading Accent 5" w:uiPriority="60"/>
+    <w:lsdException w:name="Light List Accent 5" w:uiPriority="61"/>
+    <w:lsdException w:name="Light Grid Accent 5" w:uiPriority="62"/>
+    <w:lsdException w:name="Medium Shading 1 Accent 5" w:uiPriority="63"/>
+    <w:lsdException w:name="Medium Shading 2 Accent 5" w:uiPriority="64"/>
+    <w:lsdException w:name="Medium List 1 Accent 5" w:uiPriority="65"/>
+    <w:lsdException w:name="Medium List 2 Accent 5" w:uiPriority="66"/>
+    <w:lsdException w:name="Medium Grid 1 Accent 5" w:uiPriority="67"/>
+    <w:lsdException w:name="Medium Grid 2 Accent 5" w:uiPriority="68"/>
+    <w:lsdException w:name="Medium Grid 3 Accent 5" w:uiPriority="69"/>
+    <w:lsdException w:name="Dark List Accent 5" w:uiPriority="70"/>
+    <w:lsdException w:name="Colorful Shading Accent 5" w:uiPriority="71"/>
+    <w:lsdException w:name="Colorful List Accent 5" w:uiPriority="72"/>
+    <w:lsdException w:name="Colorful Grid Accent 5" w:uiPriority="73"/>
+    <w:lsdException w:name="Light Shading Accent 6" w:uiPriority="60"/>
+    <w:lsdException w:name="Light List Accent 6" w:uiPriority="61"/>
+    <w:lsdException w:name="Light Grid Accent 6" w:uiPriority="62"/>
+    <w:lsdException w:name="Medium Shading 1 Accent 6" w:uiPriority="63"/>
+    <w:lsdException w:name="Medium Shading 2 Accent 6" w:uiPriority="64"/>
+    <w:lsdException w:name="Medium List 1 Accent 6" w:uiPriority="65"/>
+    <w:lsdException w:name="Medium List 2 Accent 6" w:uiPriority="66"/>
+    <w:lsdException w:name="Medium Grid 1 Accent 6" w:uiPriority="67"/>
+    <w:lsdException w:name="Medium Grid 2 Accent 6" w:uiPriority="68"/>
+    <w:lsdException w:name="Medium Grid 3 Accent 6" w:uiPriority="69"/>
+    <w:lsdException w:name="Dark List Accent 6" w:uiPriority="70"/>
+    <w:lsdException w:name="Colorful Shading Accent 6" w:uiPriority="71"/>
+    <w:lsdException w:name="Colorful List Accent 6" w:uiPriority="72"/>
+    <w:lsdException w:name="Colorful Grid Accent 6" w:uiPriority="73"/>
+    <w:lsdException w:name="Subtle Emphasis" w:uiPriority="19" w:qFormat="1"/>
+    <w:lsdException w:name="Intense Emphasis" w:uiPriority="21" w:qFormat="1"/>
+    <w:lsdException w:name="Subtle Reference" w:uiPriority="31" w:qFormat="1"/>
+    <w:lsdException w:name="Intense Reference" w:uiPriority="32" w:qFormat="1"/>
+    <w:lsdException w:name="Book Title" w:uiPriority="33" w:qFormat="1"/>
+    <w:lsdException w:name="Bibliography" w:semiHidden="1" w:uiPriority="37" w:unhideWhenUsed="1"/>
+    <w:lsdException w:name="TOC Heading" w:semiHidden="1" w:uiPriority="39" w:unhideWhenUsed="1" w:qFormat="1"/>
+    <w:lsdException w:name="Plain Table 1" w:uiPriority="41"/>
+    <w:lsdException w:name="Plain Table 2" w:uiPriority="42"/>
+    <w:lsdException w:name="Plain Table 3" w:uiPriority="43"/>
+    <w:lsdException w:name="Plain Table 4" w:uiPriority="44"/>
+    <w:lsdException w:name="Plain Table 5" w:uiPriority="45"/>
+    <w:lsdException w:name="Grid Table Light" w:uiPriority="40"/>
+    <w:lsdException w:name="Grid Table 1 Light" w:uiPriority="46"/>
+    <w:lsdException w:name="Grid Table 2" w:uiPriority="47"/>
+    <w:lsdException w:name="Grid Table 3" w:uiPriority="48"/>
+    <w:lsdException w:name="Grid Table 4" w:uiPriority="49"/>
+    <w:lsdException w:name="Grid Table 5 Dark" w:uiPriority="50"/>
+    <w:lsdException w:name="Grid Table 6 Colorful" w:uiPriority="51"/>
+    <w:lsdException w:name="Grid Table 7 Colorful" w:uiPriority="52"/>
+    <w:lsdException w:name="Grid Table 1 Light Accent 1" w:uiPriority="46"/>
+    <w:lsdException w:name="Grid Table 2 Accent 1" w:uiPriority="47"/>
+    <w:lsdException w:name="Grid Table 3 Accent 1" w:uiPriority="48"/>
+    <w:lsdException w:name="Grid Table 4 Accent 1" w:uiPriority="49"/>
+    <w:lsdException w:name="Grid Table 5 Dark Accent 1" w:uiPriority="50"/>
+    <w:lsdException w:name="Grid Table 6 Colorful Accent 1" w:uiPriority="51"/>
+    <w:lsdException w:name="Grid Table 7 Colorful Accent 1" w:uiPriority="52"/>
+    <w:lsdException w:name="Grid Table 1 Light Accent 2" w:uiPriority="46"/>
+    <w:lsdException w:name="Grid Table 2 Accent 2" w:uiPriority="47"/>
+    <w:lsdException w:name="Grid Table 3 Accent 2" w:uiPriority="48"/>
+    <w:lsdException w:name="Grid Table 4 Accent 2" w:uiPriority="49"/>
+    <w:lsdException w:name="Grid Table 5 Dark Accent 2" w:uiPriority="50"/>
+    <w:lsdException w:name="Grid Table 6 Colorful Accent 2" w:uiPriority="51"/>
+    <w:lsdException w:name="Grid Table 7 Colorful Accent 2" w:uiPriority="52"/>
+    <w:lsdException w:name="Grid Table 1 Light Accent 3" w:uiPriority="46"/>
+    <w:lsdException w:name="Grid Table 2 Accent 3" w:uiPriority="47"/>
+    <w:lsdException w:name="Grid Table 3 Accent 3" w:uiPriority="48"/>
+    <w:lsdException w:name="Grid Table 4 Accent 3" w:uiPriority="49"/>
+    <w:lsdException w:name="Grid Table 5 Dark Accent 3" w:uiPriority="50"/>
+    <w:lsdException w:name="Grid Table 6 Colorful Accent 3" w:uiPriority="51"/>
+    <w:lsdException w:name="Grid Table 7 Colorful Accent 3" w:uiPriority="52"/>
+    <w:lsdException w:name="Grid Table 1 Light Accent 4" w:uiPriority="46"/>
+    <w:lsdException w:name="Grid Table 2 Accent 4" w:uiPriority="47"/>
+    <w:lsdException w:name="Grid Table 3 Accent 4" w:uiPriority="48"/>
+    <w:lsdException w:name="Grid Table 4 Accent 4" w:uiPriority="49"/>
+    <w:lsdException w:name="Grid Table 5 Dark Accent 4" w:uiPriority="50"/>
+    <w:lsdException w:name="Grid Table 6 Colorful Accent 4" w:uiPriority="51"/>
+    <w:lsdException w:name="Grid Table 7 Colorful Accent 4" w:uiPriority="52"/>
+    <w:lsdException w:name="Grid Table 1 Light Accent 5" w:uiPriority="46"/>
+    <w:lsdException w:name="Grid Table 2 Accent 5" w:uiPriority="47"/>
+    <w:lsdException w:name="Grid Table 3 Accent 5" w:uiPriority="48"/>
+    <w:lsdException w:name="Grid Table 4 Accent 5" w:uiPriority="49"/>
+    <w:lsdException w:name="Grid Table 5 Dark Accent 5" w:uiPriority="50"/>
+    <w:lsdException w:name="Grid Table 6 Colorful Accent 5" w:uiPriority="51"/>
+    <w:lsdException w:name="Grid Table 7 Colorful Accent 5" w:uiPriority="52"/>
+    <w:lsdException w:name="Grid Table 1 Light Accent 6" w:uiPriority="46"/>
+    <w:lsdException w:name="Grid Table 2 Accent 6" w:uiPriority="47"/>
+    <w:lsdException w:name="Grid Table 3 Accent 6" w:uiPriority="48"/>
+    <w:lsdException w:name="Grid Table 4 Accent 6" w:uiPriority="49"/>
+    <w:lsdException w:name="Grid Table 5 Dark Accent 6" w:uiPriority="50"/>
+    <w:lsdException w:name="Grid Table 6 Colorful Accent 6" w:uiPriority="51"/>
+    <w:lsdException w:name="Grid Table 7 Colorful Accent 6" w:uiPriority="52"/>
+    <w:lsdException w:name="List Table 1 Light" w:uiPriority="46"/>
+    <w:lsdException w:name="List Table 2" w:uiPriority="47"/>
+    <w:lsdException w:name="List Table 3" w:uiPriority="48"/>
+    <w:lsdException w:name="List Table 4" w:uiPriority="49"/>
+    <w:lsdException w:name="List Table 5 Dark" w:uiPriority="50"/>
+    <w:lsdException w:name="List Table 6 Colorful" w:uiPriority="51"/>
+    <w:lsdException w:name="List Table 7 Colorful" w:uiPriority="52"/>
+    <w:lsdException w:name="List Table 1 Light Accent 1" w:uiPriority="46"/>
+    <w:lsdException w:name="List Table 2 Accent 1" w:uiPriority="47"/>
+    <w:lsdException w:name="List Table 3 Accent 1" w:uiPriority="48"/>
+    <w:lsdException w:name="List Table 4 Accent 1" w:uiPriority="49"/>
+    <w:lsdException w:name="List Table 5 Dark Accent 1" w:uiPriority="50"/>
+    <w:lsdException w:name="List Table 6 Colorful Accent 1" w:uiPriority="51"/>
+    <w:lsdException w:name="List Table 7 Colorful Accent 1" w:uiPriority="52"/>
+    <w:lsdException w:name="List Table 1 Light Accent 2" w:uiPriority="46"/>
+    <w:lsdException w:name="List Table 2 Accent 2" w:uiPriority="47"/>
+    <w:lsdException w:name="List Table 3 Accent 2" w:uiPriority="48"/>
+    <w:lsdException w:name="List Table 4 Accent 2" w:uiPriority="49"/>
+    <w:lsdException w:name="List Table 5 Dark Accent 2" w:uiPriority="50"/>
+    <w:lsdException w:name="List Table 6 Colorful Accent 2" w:uiPriority="51"/>
+    <w:lsdException w:name="List Table 7 Colorful Accent 2" w:uiPriority="52"/>
+    <w:lsdException w:name="List Table 1 Light Accent 3" w:uiPriority="46"/>
+    <w:lsdException w:name="List Table 2 Accent 3" w:uiPriority="47"/>
+    <w:lsdException w:name="List Table 3 Accent 3" w:uiPriority="48"/>
+    <w:lsdException w:name="List Table 4 Accent 3" w:uiPriority="49"/>
+    <w:lsdException w:name="List Table 5 Dark Accent 3" w:uiPriority="50"/>
+    <w:lsdException w:name="List Table 6 Colorful Accent 3" w:uiPriority="51"/>
+    <w:lsdException w:name="List Table 7 Colorful Accent 3" w:uiPriority="52"/>
+    <w:lsdException w:name="List Table 1 Light Accent 4" w:uiPriority="46"/>
+    <w:lsdException w:name="List Table 2 Accent 4" w:uiPriority="47"/>
+    <w:lsdException w:name="List Table 3 Accent 4" w:uiPriority="48"/>
+    <w:lsdException w:name="List Table 4 Accent 4" w:uiPriority="49"/>
+    <w:lsdException w:name="List Table 5 Dark Accent 4" w:uiPriority="50"/>
+    <w:lsdException w:name="List Table 6 Colorful Accent 4" w:uiPriority="51"/>
+    <w:lsdException w:name="List Table 7 Colorful Accent 4" w:uiPriority="52"/>
+    <w:lsdException w:name="List Table 1 Light Accent 5" w:uiPriority="46"/>
+    <w:lsdException w:name="List Table 2 Accent 5" w:uiPriority="47"/>
+    <w:lsdException w:name="List Table 3 Accent 5" w:uiPriority="48"/>
+    <w:lsdException w:name="List Table 4 Accent 5" w:uiPriority="49"/>
+    <w:lsdException w:name="List Table 5 Dark Accent 5" w:uiPriority="50"/>
+    <w:lsdException w:name="List Table 6 Colorful Accent 5" w:uiPriority="51"/>
+    <w:lsdException w:name="List Table 7 Colorful Accent 5" w:uiPriority="52"/>
+    <w:lsdException w:name="List Table 1 Light Accent 6" w:uiPriority="46"/>
+    <w:lsdException w:name="List Table 2 Accent 6" w:uiPriority="47"/>
+    <w:lsdException w:name="List Table 3 Accent 6" w:uiPriority="48"/>
+    <w:lsdException w:name="List Table 4 Accent 6" w:uiPriority="49"/>
+    <w:lsdException w:name="List Table 5 Dark Accent 6" w:uiPriority="50"/>
+    <w:lsdException w:name="List Table 6 Colorful Accent 6" w:uiPriority="51"/>
+    <w:lsdException w:name="List Table 7 Colorful Accent 6" w:uiPriority="52"/>
+    <w:lsdException w:name="Mention" w:semiHidden="1" w:unhideWhenUsed="1"/>
+    <w:lsdException w:name="Smart Hyperlink" w:semiHidden="1" w:unhideWhenUsed="1"/>
+    <w:lsdException w:name="Hashtag" w:semiHidden="1" w:unhideWhenUsed="1"/>
+    <w:lsdException w:name="Unresolved Mention" w:semiHidden="1" w:unhideWhenUsed="1"/>
+    <w:lsdException w:name="Smart Link" w:semiHidden="1" w:unhideWhenUsed="1"/>
   </w:latentStyles>
   <w:style w:type="paragraph" w:default="1" w:styleId="a">
     <w:name w:val="Normal"/>
@@ -10387,7 +10766,7 @@
     </w:rPr>
   </w:style>
   <w:style w:type="character" w:customStyle="1" w:styleId="a4">
-    <w:name w:val="Название Знак"/>
+    <w:name w:val="Заголовок Знак"/>
     <w:basedOn w:val="a0"/>
     <w:link w:val="a3"/>
     <w:uiPriority w:val="10"/>
@@ -10840,990 +11219,10 @@
       <w:szCs w:val="24"/>
     </w:rPr>
   </w:style>
-</w:styles>
-</file>
-
-<file path=word/stylesWithEffects.xml><?xml version="1.0" encoding="utf-8"?>
-<w:styles xmlns:wpc="http://schemas.microsoft.com/office/word/2010/wordprocessingCanvas" xmlns:mc="http://schemas.openxmlformats.org/markup-compatibility/2006" xmlns:o="urn:schemas-microsoft-com:office:office" xmlns:r="http://schemas.openxmlformats.org/officeDocument/2006/relationships" xmlns:m="http://schemas.openxmlformats.org/officeDocument/2006/math" xmlns:v="urn:schemas-microsoft-com:vml" xmlns:wp14="http://schemas.microsoft.com/office/word/2010/wordprocessingDrawing" xmlns:wp="http://schemas.openxmlformats.org/drawingml/2006/wordprocessingDrawing" xmlns:w10="urn:schemas-microsoft-com:office:word" xmlns:w="http://schemas.openxmlformats.org/wordprocessingml/2006/main" xmlns:w14="http://schemas.microsoft.com/office/word/2010/wordml" xmlns:wpg="http://schemas.microsoft.com/office/word/2010/wordprocessingGroup" xmlns:wpi="http://schemas.microsoft.com/office/word/2010/wordprocessingInk" xmlns:wne="http://schemas.microsoft.com/office/word/2006/wordml" xmlns:wps="http://schemas.microsoft.com/office/word/2010/wordprocessingShape" mc:Ignorable="w14 wp14">
-  <w:docDefaults>
-    <w:rPrDefault>
-      <w:rPr>
-        <w:rFonts w:asciiTheme="minorHAnsi" w:eastAsiaTheme="minorHAnsi" w:hAnsiTheme="minorHAnsi" w:cstheme="minorBidi"/>
-        <w:kern w:val="2"/>
-        <w:sz w:val="24"/>
-        <w:szCs w:val="24"/>
-        <w:lang w:val="ru-RU" w:eastAsia="en-US" w:bidi="ar-SA"/>
-        <w14:ligatures w14:val="standardContextual"/>
-      </w:rPr>
-    </w:rPrDefault>
-    <w:pPrDefault>
-      <w:pPr>
-        <w:spacing w:after="160" w:line="278" w:lineRule="auto"/>
-      </w:pPr>
-    </w:pPrDefault>
-  </w:docDefaults>
-  <w:latentStyles w:defLockedState="0" w:defUIPriority="99" w:defSemiHidden="1" w:defUnhideWhenUsed="1" w:defQFormat="0" w:count="267">
-    <w:lsdException w:name="Normal" w:semiHidden="0" w:uiPriority="0" w:unhideWhenUsed="0" w:qFormat="1"/>
-    <w:lsdException w:name="heading 1" w:semiHidden="0" w:uiPriority="9" w:unhideWhenUsed="0" w:qFormat="1"/>
-    <w:lsdException w:name="heading 2" w:uiPriority="9" w:qFormat="1"/>
-    <w:lsdException w:name="heading 3" w:uiPriority="9" w:qFormat="1"/>
-    <w:lsdException w:name="heading 4" w:uiPriority="9" w:qFormat="1"/>
-    <w:lsdException w:name="heading 5" w:uiPriority="9" w:qFormat="1"/>
-    <w:lsdException w:name="heading 6" w:uiPriority="9" w:qFormat="1"/>
-    <w:lsdException w:name="heading 7" w:uiPriority="9" w:qFormat="1"/>
-    <w:lsdException w:name="heading 8" w:uiPriority="9" w:qFormat="1"/>
-    <w:lsdException w:name="heading 9" w:uiPriority="9" w:qFormat="1"/>
-    <w:lsdException w:name="toc 1" w:uiPriority="39"/>
-    <w:lsdException w:name="toc 2" w:uiPriority="39"/>
-    <w:lsdException w:name="toc 3" w:uiPriority="39"/>
-    <w:lsdException w:name="toc 4" w:uiPriority="39"/>
-    <w:lsdException w:name="toc 5" w:uiPriority="39"/>
-    <w:lsdException w:name="toc 6" w:uiPriority="39"/>
-    <w:lsdException w:name="toc 7" w:uiPriority="39"/>
-    <w:lsdException w:name="toc 8" w:uiPriority="39"/>
-    <w:lsdException w:name="toc 9" w:uiPriority="39"/>
-    <w:lsdException w:name="caption" w:uiPriority="35" w:qFormat="1"/>
-    <w:lsdException w:name="Title" w:semiHidden="0" w:uiPriority="10" w:unhideWhenUsed="0" w:qFormat="1"/>
-    <w:lsdException w:name="Default Paragraph Font" w:uiPriority="1"/>
-    <w:lsdException w:name="Subtitle" w:semiHidden="0" w:uiPriority="11" w:unhideWhenUsed="0" w:qFormat="1"/>
-    <w:lsdException w:name="Strong" w:semiHidden="0" w:uiPriority="22" w:unhideWhenUsed="0" w:qFormat="1"/>
-    <w:lsdException w:name="Emphasis" w:semiHidden="0" w:uiPriority="20" w:unhideWhenUsed="0" w:qFormat="1"/>
-    <w:lsdException w:name="Table Grid" w:semiHidden="0" w:uiPriority="39" w:unhideWhenUsed="0"/>
-    <w:lsdException w:name="Placeholder Text" w:unhideWhenUsed="0"/>
-    <w:lsdException w:name="No Spacing" w:semiHidden="0" w:uiPriority="1" w:unhideWhenUsed="0" w:qFormat="1"/>
-    <w:lsdException w:name="Light Shading" w:semiHidden="0" w:uiPriority="60" w:unhideWhenUsed="0"/>
-    <w:lsdException w:name="Light List" w:semiHidden="0" w:uiPriority="61" w:unhideWhenUsed="0"/>
-    <w:lsdException w:name="Light Grid" w:semiHidden="0" w:uiPriority="62" w:unhideWhenUsed="0"/>
-    <w:lsdException w:name="Medium Shading 1" w:semiHidden="0" w:uiPriority="63" w:unhideWhenUsed="0"/>
-    <w:lsdException w:name="Medium Shading 2" w:semiHidden="0" w:uiPriority="64" w:unhideWhenUsed="0"/>
-    <w:lsdException w:name="Medium List 1" w:semiHidden="0" w:uiPriority="65" w:unhideWhenUsed="0"/>
-    <w:lsdException w:name="Medium List 2" w:semiHidden="0" w:uiPriority="66" w:unhideWhenUsed="0"/>
-    <w:lsdException w:name="Medium Grid 1" w:semiHidden="0" w:uiPriority="67" w:unhideWhenUsed="0"/>
-    <w:lsdException w:name="Medium Grid 2" w:semiHidden="0" w:uiPriority="68" w:unhideWhenUsed="0"/>
-    <w:lsdException w:name="Medium Grid 3" w:semiHidden="0" w:uiPriority="69" w:unhideWhenUsed="0"/>
-    <w:lsdException w:name="Dark List" w:semiHidden="0" w:uiPriority="70" w:unhideWhenUsed="0"/>
-    <w:lsdException w:name="Colorful Shading" w:semiHidden="0" w:uiPriority="71" w:unhideWhenUsed="0"/>
-    <w:lsdException w:name="Colorful List" w:semiHidden="0" w:uiPriority="72" w:unhideWhenUsed="0"/>
-    <w:lsdException w:name="Colorful Grid" w:semiHidden="0" w:uiPriority="73" w:unhideWhenUsed="0"/>
-    <w:lsdException w:name="Light Shading Accent 1" w:semiHidden="0" w:uiPriority="60" w:unhideWhenUsed="0"/>
-    <w:lsdException w:name="Light List Accent 1" w:semiHidden="0" w:uiPriority="61" w:unhideWhenUsed="0"/>
-    <w:lsdException w:name="Light Grid Accent 1" w:semiHidden="0" w:uiPriority="62" w:unhideWhenUsed="0"/>
-    <w:lsdException w:name="Medium Shading 1 Accent 1" w:semiHidden="0" w:uiPriority="63" w:unhideWhenUsed="0"/>
-    <w:lsdException w:name="Medium Shading 2 Accent 1" w:semiHidden="0" w:uiPriority="64" w:unhideWhenUsed="0"/>
-    <w:lsdException w:name="Medium List 1 Accent 1" w:semiHidden="0" w:uiPriority="65" w:unhideWhenUsed="0"/>
-    <w:lsdException w:name="Revision" w:unhideWhenUsed="0"/>
-    <w:lsdException w:name="List Paragraph" w:semiHidden="0" w:uiPriority="34" w:unhideWhenUsed="0" w:qFormat="1"/>
-    <w:lsdException w:name="Quote" w:semiHidden="0" w:uiPriority="29" w:unhideWhenUsed="0" w:qFormat="1"/>
-    <w:lsdException w:name="Intense Quote" w:semiHidden="0" w:uiPriority="30" w:unhideWhenUsed="0" w:qFormat="1"/>
-    <w:lsdException w:name="Medium List 2 Accent 1" w:semiHidden="0" w:uiPriority="66" w:unhideWhenUsed="0"/>
-    <w:lsdException w:name="Medium Grid 1 Accent 1" w:semiHidden="0" w:uiPriority="67" w:unhideWhenUsed="0"/>
-    <w:lsdException w:name="Medium Grid 2 Accent 1" w:semiHidden="0" w:uiPriority="68" w:unhideWhenUsed="0"/>
-    <w:lsdException w:name="Medium Grid 3 Accent 1" w:semiHidden="0" w:uiPriority="69" w:unhideWhenUsed="0"/>
-    <w:lsdException w:name="Dark List Accent 1" w:semiHidden="0" w:uiPriority="70" w:unhideWhenUsed="0"/>
-    <w:lsdException w:name="Colorful Shading Accent 1" w:semiHidden="0" w:uiPriority="71" w:unhideWhenUsed="0"/>
-    <w:lsdException w:name="Colorful List Accent 1" w:semiHidden="0" w:uiPriority="72" w:unhideWhenUsed="0"/>
-    <w:lsdException w:name="Colorful Grid Accent 1" w:semiHidden="0" w:uiPriority="73" w:unhideWhenUsed="0"/>
-    <w:lsdException w:name="Light Shading Accent 2" w:semiHidden="0" w:uiPriority="60" w:unhideWhenUsed="0"/>
-    <w:lsdException w:name="Light List Accent 2" w:semiHidden="0" w:uiPriority="61" w:unhideWhenUsed="0"/>
-    <w:lsdException w:name="Light Grid Accent 2" w:semiHidden="0" w:uiPriority="62" w:unhideWhenUsed="0"/>
-    <w:lsdException w:name="Medium Shading 1 Accent 2" w:semiHidden="0" w:uiPriority="63" w:unhideWhenUsed="0"/>
-    <w:lsdException w:name="Medium Shading 2 Accent 2" w:semiHidden="0" w:uiPriority="64" w:unhideWhenUsed="0"/>
-    <w:lsdException w:name="Medium List 1 Accent 2" w:semiHidden="0" w:uiPriority="65" w:unhideWhenUsed="0"/>
-    <w:lsdException w:name="Medium List 2 Accent 2" w:semiHidden="0" w:uiPriority="66" w:unhideWhenUsed="0"/>
-    <w:lsdException w:name="Medium Grid 1 Accent 2" w:semiHidden="0" w:uiPriority="67" w:unhideWhenUsed="0"/>
-    <w:lsdException w:name="Medium Grid 2 Accent 2" w:semiHidden="0" w:uiPriority="68" w:unhideWhenUsed="0"/>
-    <w:lsdException w:name="Medium Grid 3 Accent 2" w:semiHidden="0" w:uiPriority="69" w:unhideWhenUsed="0"/>
-    <w:lsdException w:name="Dark List Accent 2" w:semiHidden="0" w:uiPriority="70" w:unhideWhenUsed="0"/>
-    <w:lsdException w:name="Colorful Shading Accent 2" w:semiHidden="0" w:uiPriority="71" w:unhideWhenUsed="0"/>
-    <w:lsdException w:name="Colorful List Accent 2" w:semiHidden="0" w:uiPriority="72" w:unhideWhenUsed="0"/>
-    <w:lsdException w:name="Colorful Grid Accent 2" w:semiHidden="0" w:uiPriority="73" w:unhideWhenUsed="0"/>
-    <w:lsdException w:name="Light Shading Accent 3" w:semiHidden="0" w:uiPriority="60" w:unhideWhenUsed="0"/>
-    <w:lsdException w:name="Light List Accent 3" w:semiHidden="0" w:uiPriority="61" w:unhideWhenUsed="0"/>
-    <w:lsdException w:name="Light Grid Accent 3" w:semiHidden="0" w:uiPriority="62" w:unhideWhenUsed="0"/>
-    <w:lsdException w:name="Medium Shading 1 Accent 3" w:semiHidden="0" w:uiPriority="63" w:unhideWhenUsed="0"/>
-    <w:lsdException w:name="Medium Shading 2 Accent 3" w:semiHidden="0" w:uiPriority="64" w:unhideWhenUsed="0"/>
-    <w:lsdException w:name="Medium List 1 Accent 3" w:semiHidden="0" w:uiPriority="65" w:unhideWhenUsed="0"/>
-    <w:lsdException w:name="Medium List 2 Accent 3" w:semiHidden="0" w:uiPriority="66" w:unhideWhenUsed="0"/>
-    <w:lsdException w:name="Medium Grid 1 Accent 3" w:semiHidden="0" w:uiPriority="67" w:unhideWhenUsed="0"/>
-    <w:lsdException w:name="Medium Grid 2 Accent 3" w:semiHidden="0" w:uiPriority="68" w:unhideWhenUsed="0"/>
-    <w:lsdException w:name="Medium Grid 3 Accent 3" w:semiHidden="0" w:uiPriority="69" w:unhideWhenUsed="0"/>
-    <w:lsdException w:name="Dark List Accent 3" w:semiHidden="0" w:uiPriority="70" w:unhideWhenUsed="0"/>
-    <w:lsdException w:name="Colorful Shading Accent 3" w:semiHidden="0" w:uiPriority="71" w:unhideWhenUsed="0"/>
-    <w:lsdException w:name="Colorful List Accent 3" w:semiHidden="0" w:uiPriority="72" w:unhideWhenUsed="0"/>
-    <w:lsdException w:name="Colorful Grid Accent 3" w:semiHidden="0" w:uiPriority="73" w:unhideWhenUsed="0"/>
-    <w:lsdException w:name="Light Shading Accent 4" w:semiHidden="0" w:uiPriority="60" w:unhideWhenUsed="0"/>
-    <w:lsdException w:name="Light List Accent 4" w:semiHidden="0" w:uiPriority="61" w:unhideWhenUsed="0"/>
-    <w:lsdException w:name="Light Grid Accent 4" w:semiHidden="0" w:uiPriority="62" w:unhideWhenUsed="0"/>
-    <w:lsdException w:name="Medium Shading 1 Accent 4" w:semiHidden="0" w:uiPriority="63" w:unhideWhenUsed="0"/>
-    <w:lsdException w:name="Medium Shading 2 Accent 4" w:semiHidden="0" w:uiPriority="64" w:unhideWhenUsed="0"/>
-    <w:lsdException w:name="Medium List 1 Accent 4" w:semiHidden="0" w:uiPriority="65" w:unhideWhenUsed="0"/>
-    <w:lsdException w:name="Medium List 2 Accent 4" w:semiHidden="0" w:uiPriority="66" w:unhideWhenUsed="0"/>
-    <w:lsdException w:name="Medium Grid 1 Accent 4" w:semiHidden="0" w:uiPriority="67" w:unhideWhenUsed="0"/>
-    <w:lsdException w:name="Medium Grid 2 Accent 4" w:semiHidden="0" w:uiPriority="68" w:unhideWhenUsed="0"/>
-    <w:lsdException w:name="Medium Grid 3 Accent 4" w:semiHidden="0" w:uiPriority="69" w:unhideWhenUsed="0"/>
-    <w:lsdException w:name="Dark List Accent 4" w:semiHidden="0" w:uiPriority="70" w:unhideWhenUsed="0"/>
-    <w:lsdException w:name="Colorful Shading Accent 4" w:semiHidden="0" w:uiPriority="71" w:unhideWhenUsed="0"/>
-    <w:lsdException w:name="Colorful List Accent 4" w:semiHidden="0" w:uiPriority="72" w:unhideWhenUsed="0"/>
-    <w:lsdException w:name="Colorful Grid Accent 4" w:semiHidden="0" w:uiPriority="73" w:unhideWhenUsed="0"/>
-    <w:lsdException w:name="Light Shading Accent 5" w:semiHidden="0" w:uiPriority="60" w:unhideWhenUsed="0"/>
-    <w:lsdException w:name="Light List Accent 5" w:semiHidden="0" w:uiPriority="61" w:unhideWhenUsed="0"/>
-    <w:lsdException w:name="Light Grid Accent 5" w:semiHidden="0" w:uiPriority="62" w:unhideWhenUsed="0"/>
-    <w:lsdException w:name="Medium Shading 1 Accent 5" w:semiHidden="0" w:uiPriority="63" w:unhideWhenUsed="0"/>
-    <w:lsdException w:name="Medium Shading 2 Accent 5" w:semiHidden="0" w:uiPriority="64" w:unhideWhenUsed="0"/>
-    <w:lsdException w:name="Medium List 1 Accent 5" w:semiHidden="0" w:uiPriority="65" w:unhideWhenUsed="0"/>
-    <w:lsdException w:name="Medium List 2 Accent 5" w:semiHidden="0" w:uiPriority="66" w:unhideWhenUsed="0"/>
-    <w:lsdException w:name="Medium Grid 1 Accent 5" w:semiHidden="0" w:uiPriority="67" w:unhideWhenUsed="0"/>
-    <w:lsdException w:name="Medium Grid 2 Accent 5" w:semiHidden="0" w:uiPriority="68" w:unhideWhenUsed="0"/>
-    <w:lsdException w:name="Medium Grid 3 Accent 5" w:semiHidden="0" w:uiPriority="69" w:unhideWhenUsed="0"/>
-    <w:lsdException w:name="Dark List Accent 5" w:semiHidden="0" w:uiPriority="70" w:unhideWhenUsed="0"/>
-    <w:lsdException w:name="Colorful Shading Accent 5" w:semiHidden="0" w:uiPriority="71" w:unhideWhenUsed="0"/>
-    <w:lsdException w:name="Colorful List Accent 5" w:semiHidden="0" w:uiPriority="72" w:unhideWhenUsed="0"/>
-    <w:lsdException w:name="Colorful Grid Accent 5" w:semiHidden="0" w:uiPriority="73" w:unhideWhenUsed="0"/>
-    <w:lsdException w:name="Light Shading Accent 6" w:semiHidden="0" w:uiPriority="60" w:unhideWhenUsed="0"/>
-    <w:lsdException w:name="Light List Accent 6" w:semiHidden="0" w:uiPriority="61" w:unhideWhenUsed="0"/>
-    <w:lsdException w:name="Light Grid Accent 6" w:semiHidden="0" w:uiPriority="62" w:unhideWhenUsed="0"/>
-    <w:lsdException w:name="Medium Shading 1 Accent 6" w:semiHidden="0" w:uiPriority="63" w:unhideWhenUsed="0"/>
-    <w:lsdException w:name="Medium Shading 2 Accent 6" w:semiHidden="0" w:uiPriority="64" w:unhideWhenUsed="0"/>
-    <w:lsdException w:name="Medium List 1 Accent 6" w:semiHidden="0" w:uiPriority="65" w:unhideWhenUsed="0"/>
-    <w:lsdException w:name="Medium List 2 Accent 6" w:semiHidden="0" w:uiPriority="66" w:unhideWhenUsed="0"/>
-    <w:lsdException w:name="Medium Grid 1 Accent 6" w:semiHidden="0" w:uiPriority="67" w:unhideWhenUsed="0"/>
-    <w:lsdException w:name="Medium Grid 2 Accent 6" w:semiHidden="0" w:uiPriority="68" w:unhideWhenUsed="0"/>
-    <w:lsdException w:name="Medium Grid 3 Accent 6" w:semiHidden="0" w:uiPriority="69" w:unhideWhenUsed="0"/>
-    <w:lsdException w:name="Dark List Accent 6" w:semiHidden="0" w:uiPriority="70" w:unhideWhenUsed="0"/>
-    <w:lsdException w:name="Colorful Shading Accent 6" w:semiHidden="0" w:uiPriority="71" w:unhideWhenUsed="0"/>
-    <w:lsdException w:name="Colorful List Accent 6" w:semiHidden="0" w:uiPriority="72" w:unhideWhenUsed="0"/>
-    <w:lsdException w:name="Colorful Grid Accent 6" w:semiHidden="0" w:uiPriority="73" w:unhideWhenUsed="0"/>
-    <w:lsdException w:name="Subtle Emphasis" w:semiHidden="0" w:uiPriority="19" w:unhideWhenUsed="0" w:qFormat="1"/>
-    <w:lsdException w:name="Intense Emphasis" w:semiHidden="0" w:uiPriority="21" w:unhideWhenUsed="0" w:qFormat="1"/>
-    <w:lsdException w:name="Subtle Reference" w:semiHidden="0" w:uiPriority="31" w:unhideWhenUsed="0" w:qFormat="1"/>
-    <w:lsdException w:name="Intense Reference" w:semiHidden="0" w:uiPriority="32" w:unhideWhenUsed="0" w:qFormat="1"/>
-    <w:lsdException w:name="Book Title" w:semiHidden="0" w:uiPriority="33" w:unhideWhenUsed="0" w:qFormat="1"/>
-    <w:lsdException w:name="Bibliography" w:uiPriority="37"/>
-    <w:lsdException w:name="TOC Heading" w:uiPriority="39" w:qFormat="1"/>
-  </w:latentStyles>
-  <w:style w:type="paragraph" w:default="1" w:styleId="a">
-    <w:name w:val="Normal"/>
-    <w:qFormat/>
-    <w:rsid w:val="007353E4"/>
-    <w:pPr>
-      <w:spacing w:line="256" w:lineRule="auto"/>
-    </w:pPr>
-    <w:rPr>
-      <w:rFonts w:ascii="Times New Roman" w:eastAsia="Times New Roman" w:hAnsi="Times New Roman" w:cs="Times New Roman"/>
-      <w:kern w:val="0"/>
-      <w:sz w:val="28"/>
-      <w:szCs w:val="28"/>
-      <w:lang w:eastAsia="ru-RU"/>
-      <w14:ligatures w14:val="none"/>
-    </w:rPr>
-  </w:style>
-  <w:style w:type="paragraph" w:styleId="1">
-    <w:name w:val="heading 1"/>
+  <w:style w:type="paragraph" w:customStyle="1" w:styleId="doctext">
+    <w:name w:val="doc__text"/>
     <w:basedOn w:val="a"/>
-    <w:next w:val="a"/>
-    <w:link w:val="10"/>
-    <w:uiPriority w:val="9"/>
-    <w:qFormat/>
-    <w:rsid w:val="00C26B2D"/>
-    <w:pPr>
-      <w:keepNext/>
-      <w:keepLines/>
-      <w:spacing w:before="360" w:after="80"/>
-      <w:outlineLvl w:val="0"/>
-    </w:pPr>
-    <w:rPr>
-      <w:rFonts w:asciiTheme="majorHAnsi" w:eastAsiaTheme="majorEastAsia" w:hAnsiTheme="majorHAnsi" w:cstheme="majorBidi"/>
-      <w:color w:val="0F4761" w:themeColor="accent1" w:themeShade="BF"/>
-      <w:sz w:val="40"/>
-      <w:szCs w:val="40"/>
-    </w:rPr>
-  </w:style>
-  <w:style w:type="paragraph" w:styleId="2">
-    <w:name w:val="heading 2"/>
-    <w:basedOn w:val="a"/>
-    <w:next w:val="a"/>
-    <w:link w:val="20"/>
-    <w:uiPriority w:val="9"/>
-    <w:unhideWhenUsed/>
-    <w:qFormat/>
-    <w:rsid w:val="00C26B2D"/>
-    <w:pPr>
-      <w:keepNext/>
-      <w:keepLines/>
-      <w:spacing w:before="160" w:after="80"/>
-      <w:outlineLvl w:val="1"/>
-    </w:pPr>
-    <w:rPr>
-      <w:rFonts w:asciiTheme="majorHAnsi" w:eastAsiaTheme="majorEastAsia" w:hAnsiTheme="majorHAnsi" w:cstheme="majorBidi"/>
-      <w:color w:val="0F4761" w:themeColor="accent1" w:themeShade="BF"/>
-      <w:sz w:val="32"/>
-      <w:szCs w:val="32"/>
-    </w:rPr>
-  </w:style>
-  <w:style w:type="paragraph" w:styleId="3">
-    <w:name w:val="heading 3"/>
-    <w:basedOn w:val="a"/>
-    <w:next w:val="a"/>
-    <w:link w:val="30"/>
-    <w:uiPriority w:val="9"/>
-    <w:semiHidden/>
-    <w:unhideWhenUsed/>
-    <w:qFormat/>
-    <w:rsid w:val="00C26B2D"/>
-    <w:pPr>
-      <w:keepNext/>
-      <w:keepLines/>
-      <w:spacing w:before="160" w:after="80"/>
-      <w:outlineLvl w:val="2"/>
-    </w:pPr>
-    <w:rPr>
-      <w:rFonts w:eastAsiaTheme="majorEastAsia" w:cstheme="majorBidi"/>
-      <w:color w:val="0F4761" w:themeColor="accent1" w:themeShade="BF"/>
-    </w:rPr>
-  </w:style>
-  <w:style w:type="paragraph" w:styleId="4">
-    <w:name w:val="heading 4"/>
-    <w:basedOn w:val="a"/>
-    <w:next w:val="a"/>
-    <w:link w:val="40"/>
-    <w:uiPriority w:val="9"/>
-    <w:semiHidden/>
-    <w:unhideWhenUsed/>
-    <w:qFormat/>
-    <w:rsid w:val="00C26B2D"/>
-    <w:pPr>
-      <w:keepNext/>
-      <w:keepLines/>
-      <w:spacing w:before="80" w:after="40"/>
-      <w:outlineLvl w:val="3"/>
-    </w:pPr>
-    <w:rPr>
-      <w:rFonts w:eastAsiaTheme="majorEastAsia" w:cstheme="majorBidi"/>
-      <w:i/>
-      <w:iCs/>
-      <w:color w:val="0F4761" w:themeColor="accent1" w:themeShade="BF"/>
-    </w:rPr>
-  </w:style>
-  <w:style w:type="paragraph" w:styleId="5">
-    <w:name w:val="heading 5"/>
-    <w:basedOn w:val="a"/>
-    <w:next w:val="a"/>
-    <w:link w:val="50"/>
-    <w:uiPriority w:val="9"/>
-    <w:semiHidden/>
-    <w:unhideWhenUsed/>
-    <w:qFormat/>
-    <w:rsid w:val="00C26B2D"/>
-    <w:pPr>
-      <w:keepNext/>
-      <w:keepLines/>
-      <w:spacing w:before="80" w:after="40"/>
-      <w:outlineLvl w:val="4"/>
-    </w:pPr>
-    <w:rPr>
-      <w:rFonts w:eastAsiaTheme="majorEastAsia" w:cstheme="majorBidi"/>
-      <w:color w:val="0F4761" w:themeColor="accent1" w:themeShade="BF"/>
-    </w:rPr>
-  </w:style>
-  <w:style w:type="paragraph" w:styleId="6">
-    <w:name w:val="heading 6"/>
-    <w:basedOn w:val="a"/>
-    <w:next w:val="a"/>
-    <w:link w:val="60"/>
-    <w:uiPriority w:val="9"/>
-    <w:semiHidden/>
-    <w:unhideWhenUsed/>
-    <w:qFormat/>
-    <w:rsid w:val="00C26B2D"/>
-    <w:pPr>
-      <w:keepNext/>
-      <w:keepLines/>
-      <w:spacing w:before="40" w:after="0"/>
-      <w:outlineLvl w:val="5"/>
-    </w:pPr>
-    <w:rPr>
-      <w:rFonts w:eastAsiaTheme="majorEastAsia" w:cstheme="majorBidi"/>
-      <w:i/>
-      <w:iCs/>
-      <w:color w:val="595959" w:themeColor="text1" w:themeTint="A6"/>
-    </w:rPr>
-  </w:style>
-  <w:style w:type="paragraph" w:styleId="7">
-    <w:name w:val="heading 7"/>
-    <w:basedOn w:val="a"/>
-    <w:next w:val="a"/>
-    <w:link w:val="70"/>
-    <w:uiPriority w:val="9"/>
-    <w:semiHidden/>
-    <w:unhideWhenUsed/>
-    <w:qFormat/>
-    <w:rsid w:val="00C26B2D"/>
-    <w:pPr>
-      <w:keepNext/>
-      <w:keepLines/>
-      <w:spacing w:before="40" w:after="0"/>
-      <w:outlineLvl w:val="6"/>
-    </w:pPr>
-    <w:rPr>
-      <w:rFonts w:eastAsiaTheme="majorEastAsia" w:cstheme="majorBidi"/>
-      <w:color w:val="595959" w:themeColor="text1" w:themeTint="A6"/>
-    </w:rPr>
-  </w:style>
-  <w:style w:type="paragraph" w:styleId="8">
-    <w:name w:val="heading 8"/>
-    <w:basedOn w:val="a"/>
-    <w:next w:val="a"/>
-    <w:link w:val="80"/>
-    <w:uiPriority w:val="9"/>
-    <w:semiHidden/>
-    <w:unhideWhenUsed/>
-    <w:qFormat/>
-    <w:rsid w:val="00C26B2D"/>
-    <w:pPr>
-      <w:keepNext/>
-      <w:keepLines/>
-      <w:spacing w:after="0"/>
-      <w:outlineLvl w:val="7"/>
-    </w:pPr>
-    <w:rPr>
-      <w:rFonts w:eastAsiaTheme="majorEastAsia" w:cstheme="majorBidi"/>
-      <w:i/>
-      <w:iCs/>
-      <w:color w:val="272727" w:themeColor="text1" w:themeTint="D8"/>
-    </w:rPr>
-  </w:style>
-  <w:style w:type="paragraph" w:styleId="9">
-    <w:name w:val="heading 9"/>
-    <w:basedOn w:val="a"/>
-    <w:next w:val="a"/>
-    <w:link w:val="90"/>
-    <w:uiPriority w:val="9"/>
-    <w:semiHidden/>
-    <w:unhideWhenUsed/>
-    <w:qFormat/>
-    <w:rsid w:val="00C26B2D"/>
-    <w:pPr>
-      <w:keepNext/>
-      <w:keepLines/>
-      <w:spacing w:after="0"/>
-      <w:outlineLvl w:val="8"/>
-    </w:pPr>
-    <w:rPr>
-      <w:rFonts w:eastAsiaTheme="majorEastAsia" w:cstheme="majorBidi"/>
-      <w:color w:val="272727" w:themeColor="text1" w:themeTint="D8"/>
-    </w:rPr>
-  </w:style>
-  <w:style w:type="character" w:default="1" w:styleId="a0">
-    <w:name w:val="Default Paragraph Font"/>
-    <w:uiPriority w:val="1"/>
-    <w:semiHidden/>
-    <w:unhideWhenUsed/>
-  </w:style>
-  <w:style w:type="table" w:default="1" w:styleId="a1">
-    <w:name w:val="Normal Table"/>
-    <w:uiPriority w:val="99"/>
-    <w:semiHidden/>
-    <w:unhideWhenUsed/>
-    <w:tblPr>
-      <w:tblInd w:w="0" w:type="dxa"/>
-      <w:tblCellMar>
-        <w:top w:w="0" w:type="dxa"/>
-        <w:left w:w="108" w:type="dxa"/>
-        <w:bottom w:w="0" w:type="dxa"/>
-        <w:right w:w="108" w:type="dxa"/>
-      </w:tblCellMar>
-    </w:tblPr>
-  </w:style>
-  <w:style w:type="numbering" w:default="1" w:styleId="a2">
-    <w:name w:val="No List"/>
-    <w:uiPriority w:val="99"/>
-    <w:semiHidden/>
-    <w:unhideWhenUsed/>
-  </w:style>
-  <w:style w:type="character" w:customStyle="1" w:styleId="10">
-    <w:name w:val="Заголовок 1 Знак"/>
-    <w:basedOn w:val="a0"/>
-    <w:link w:val="1"/>
-    <w:uiPriority w:val="9"/>
-    <w:rsid w:val="00C26B2D"/>
-    <w:rPr>
-      <w:rFonts w:asciiTheme="majorHAnsi" w:eastAsiaTheme="majorEastAsia" w:hAnsiTheme="majorHAnsi" w:cstheme="majorBidi"/>
-      <w:color w:val="0F4761" w:themeColor="accent1" w:themeShade="BF"/>
-      <w:sz w:val="40"/>
-      <w:szCs w:val="40"/>
-    </w:rPr>
-  </w:style>
-  <w:style w:type="character" w:customStyle="1" w:styleId="20">
-    <w:name w:val="Заголовок 2 Знак"/>
-    <w:basedOn w:val="a0"/>
-    <w:link w:val="2"/>
-    <w:uiPriority w:val="9"/>
-    <w:rsid w:val="00C26B2D"/>
-    <w:rPr>
-      <w:rFonts w:asciiTheme="majorHAnsi" w:eastAsiaTheme="majorEastAsia" w:hAnsiTheme="majorHAnsi" w:cstheme="majorBidi"/>
-      <w:color w:val="0F4761" w:themeColor="accent1" w:themeShade="BF"/>
-      <w:sz w:val="32"/>
-      <w:szCs w:val="32"/>
-    </w:rPr>
-  </w:style>
-  <w:style w:type="character" w:customStyle="1" w:styleId="30">
-    <w:name w:val="Заголовок 3 Знак"/>
-    <w:basedOn w:val="a0"/>
-    <w:link w:val="3"/>
-    <w:uiPriority w:val="9"/>
-    <w:semiHidden/>
-    <w:rsid w:val="00C26B2D"/>
-    <w:rPr>
-      <w:rFonts w:eastAsiaTheme="majorEastAsia" w:cstheme="majorBidi"/>
-      <w:color w:val="0F4761" w:themeColor="accent1" w:themeShade="BF"/>
-      <w:sz w:val="28"/>
-      <w:szCs w:val="28"/>
-    </w:rPr>
-  </w:style>
-  <w:style w:type="character" w:customStyle="1" w:styleId="40">
-    <w:name w:val="Заголовок 4 Знак"/>
-    <w:basedOn w:val="a0"/>
-    <w:link w:val="4"/>
-    <w:uiPriority w:val="9"/>
-    <w:semiHidden/>
-    <w:rsid w:val="00C26B2D"/>
-    <w:rPr>
-      <w:rFonts w:eastAsiaTheme="majorEastAsia" w:cstheme="majorBidi"/>
-      <w:i/>
-      <w:iCs/>
-      <w:color w:val="0F4761" w:themeColor="accent1" w:themeShade="BF"/>
-    </w:rPr>
-  </w:style>
-  <w:style w:type="character" w:customStyle="1" w:styleId="50">
-    <w:name w:val="Заголовок 5 Знак"/>
-    <w:basedOn w:val="a0"/>
-    <w:link w:val="5"/>
-    <w:uiPriority w:val="9"/>
-    <w:semiHidden/>
-    <w:rsid w:val="00C26B2D"/>
-    <w:rPr>
-      <w:rFonts w:eastAsiaTheme="majorEastAsia" w:cstheme="majorBidi"/>
-      <w:color w:val="0F4761" w:themeColor="accent1" w:themeShade="BF"/>
-    </w:rPr>
-  </w:style>
-  <w:style w:type="character" w:customStyle="1" w:styleId="60">
-    <w:name w:val="Заголовок 6 Знак"/>
-    <w:basedOn w:val="a0"/>
-    <w:link w:val="6"/>
-    <w:uiPriority w:val="9"/>
-    <w:semiHidden/>
-    <w:rsid w:val="00C26B2D"/>
-    <w:rPr>
-      <w:rFonts w:eastAsiaTheme="majorEastAsia" w:cstheme="majorBidi"/>
-      <w:i/>
-      <w:iCs/>
-      <w:color w:val="595959" w:themeColor="text1" w:themeTint="A6"/>
-    </w:rPr>
-  </w:style>
-  <w:style w:type="character" w:customStyle="1" w:styleId="70">
-    <w:name w:val="Заголовок 7 Знак"/>
-    <w:basedOn w:val="a0"/>
-    <w:link w:val="7"/>
-    <w:uiPriority w:val="9"/>
-    <w:semiHidden/>
-    <w:rsid w:val="00C26B2D"/>
-    <w:rPr>
-      <w:rFonts w:eastAsiaTheme="majorEastAsia" w:cstheme="majorBidi"/>
-      <w:color w:val="595959" w:themeColor="text1" w:themeTint="A6"/>
-    </w:rPr>
-  </w:style>
-  <w:style w:type="character" w:customStyle="1" w:styleId="80">
-    <w:name w:val="Заголовок 8 Знак"/>
-    <w:basedOn w:val="a0"/>
-    <w:link w:val="8"/>
-    <w:uiPriority w:val="9"/>
-    <w:semiHidden/>
-    <w:rsid w:val="00C26B2D"/>
-    <w:rPr>
-      <w:rFonts w:eastAsiaTheme="majorEastAsia" w:cstheme="majorBidi"/>
-      <w:i/>
-      <w:iCs/>
-      <w:color w:val="272727" w:themeColor="text1" w:themeTint="D8"/>
-    </w:rPr>
-  </w:style>
-  <w:style w:type="character" w:customStyle="1" w:styleId="90">
-    <w:name w:val="Заголовок 9 Знак"/>
-    <w:basedOn w:val="a0"/>
-    <w:link w:val="9"/>
-    <w:uiPriority w:val="9"/>
-    <w:semiHidden/>
-    <w:rsid w:val="00C26B2D"/>
-    <w:rPr>
-      <w:rFonts w:eastAsiaTheme="majorEastAsia" w:cstheme="majorBidi"/>
-      <w:color w:val="272727" w:themeColor="text1" w:themeTint="D8"/>
-    </w:rPr>
-  </w:style>
-  <w:style w:type="paragraph" w:styleId="a3">
-    <w:name w:val="Title"/>
-    <w:basedOn w:val="a"/>
-    <w:next w:val="a"/>
-    <w:link w:val="a4"/>
-    <w:uiPriority w:val="10"/>
-    <w:qFormat/>
-    <w:rsid w:val="00C26B2D"/>
-    <w:pPr>
-      <w:spacing w:after="80" w:line="240" w:lineRule="auto"/>
-      <w:contextualSpacing/>
-    </w:pPr>
-    <w:rPr>
-      <w:rFonts w:asciiTheme="majorHAnsi" w:eastAsiaTheme="majorEastAsia" w:hAnsiTheme="majorHAnsi" w:cstheme="majorBidi"/>
-      <w:spacing w:val="-10"/>
-      <w:kern w:val="28"/>
-      <w:sz w:val="56"/>
-      <w:szCs w:val="56"/>
-    </w:rPr>
-  </w:style>
-  <w:style w:type="character" w:customStyle="1" w:styleId="a4">
-    <w:name w:val="Название Знак"/>
-    <w:basedOn w:val="a0"/>
-    <w:link w:val="a3"/>
-    <w:uiPriority w:val="10"/>
-    <w:rsid w:val="00C26B2D"/>
-    <w:rPr>
-      <w:rFonts w:asciiTheme="majorHAnsi" w:eastAsiaTheme="majorEastAsia" w:hAnsiTheme="majorHAnsi" w:cstheme="majorBidi"/>
-      <w:spacing w:val="-10"/>
-      <w:kern w:val="28"/>
-      <w:sz w:val="56"/>
-      <w:szCs w:val="56"/>
-    </w:rPr>
-  </w:style>
-  <w:style w:type="paragraph" w:styleId="a5">
-    <w:name w:val="Subtitle"/>
-    <w:basedOn w:val="a"/>
-    <w:next w:val="a"/>
-    <w:link w:val="a6"/>
-    <w:uiPriority w:val="11"/>
-    <w:qFormat/>
-    <w:rsid w:val="00C26B2D"/>
-    <w:pPr>
-      <w:numPr>
-        <w:ilvl w:val="1"/>
-      </w:numPr>
-    </w:pPr>
-    <w:rPr>
-      <w:rFonts w:eastAsiaTheme="majorEastAsia" w:cstheme="majorBidi"/>
-      <w:color w:val="595959" w:themeColor="text1" w:themeTint="A6"/>
-      <w:spacing w:val="15"/>
-    </w:rPr>
-  </w:style>
-  <w:style w:type="character" w:customStyle="1" w:styleId="a6">
-    <w:name w:val="Подзаголовок Знак"/>
-    <w:basedOn w:val="a0"/>
-    <w:link w:val="a5"/>
-    <w:uiPriority w:val="11"/>
-    <w:rsid w:val="00C26B2D"/>
-    <w:rPr>
-      <w:rFonts w:eastAsiaTheme="majorEastAsia" w:cstheme="majorBidi"/>
-      <w:color w:val="595959" w:themeColor="text1" w:themeTint="A6"/>
-      <w:spacing w:val="15"/>
-      <w:sz w:val="28"/>
-      <w:szCs w:val="28"/>
-    </w:rPr>
-  </w:style>
-  <w:style w:type="paragraph" w:styleId="21">
-    <w:name w:val="Quote"/>
-    <w:basedOn w:val="a"/>
-    <w:next w:val="a"/>
-    <w:link w:val="22"/>
-    <w:uiPriority w:val="29"/>
-    <w:qFormat/>
-    <w:rsid w:val="00C26B2D"/>
-    <w:pPr>
-      <w:spacing w:before="160"/>
-      <w:jc w:val="center"/>
-    </w:pPr>
-    <w:rPr>
-      <w:i/>
-      <w:iCs/>
-      <w:color w:val="404040" w:themeColor="text1" w:themeTint="BF"/>
-    </w:rPr>
-  </w:style>
-  <w:style w:type="character" w:customStyle="1" w:styleId="22">
-    <w:name w:val="Цитата 2 Знак"/>
-    <w:basedOn w:val="a0"/>
-    <w:link w:val="21"/>
-    <w:uiPriority w:val="29"/>
-    <w:rsid w:val="00C26B2D"/>
-    <w:rPr>
-      <w:i/>
-      <w:iCs/>
-      <w:color w:val="404040" w:themeColor="text1" w:themeTint="BF"/>
-    </w:rPr>
-  </w:style>
-  <w:style w:type="paragraph" w:styleId="a7">
-    <w:name w:val="List Paragraph"/>
-    <w:basedOn w:val="a"/>
-    <w:uiPriority w:val="34"/>
-    <w:qFormat/>
-    <w:rsid w:val="00C26B2D"/>
-    <w:pPr>
-      <w:ind w:left="720"/>
-      <w:contextualSpacing/>
-    </w:pPr>
-  </w:style>
-  <w:style w:type="character" w:styleId="a8">
-    <w:name w:val="Intense Emphasis"/>
-    <w:basedOn w:val="a0"/>
-    <w:uiPriority w:val="21"/>
-    <w:qFormat/>
-    <w:rsid w:val="00C26B2D"/>
-    <w:rPr>
-      <w:i/>
-      <w:iCs/>
-      <w:color w:val="0F4761" w:themeColor="accent1" w:themeShade="BF"/>
-    </w:rPr>
-  </w:style>
-  <w:style w:type="paragraph" w:styleId="a9">
-    <w:name w:val="Intense Quote"/>
-    <w:basedOn w:val="a"/>
-    <w:next w:val="a"/>
-    <w:link w:val="aa"/>
-    <w:uiPriority w:val="30"/>
-    <w:qFormat/>
-    <w:rsid w:val="00C26B2D"/>
-    <w:pPr>
-      <w:pBdr>
-        <w:top w:val="single" w:sz="4" w:space="10" w:color="0F4761" w:themeColor="accent1" w:themeShade="BF"/>
-        <w:bottom w:val="single" w:sz="4" w:space="10" w:color="0F4761" w:themeColor="accent1" w:themeShade="BF"/>
-      </w:pBdr>
-      <w:spacing w:before="360" w:after="360"/>
-      <w:ind w:left="864" w:right="864"/>
-      <w:jc w:val="center"/>
-    </w:pPr>
-    <w:rPr>
-      <w:i/>
-      <w:iCs/>
-      <w:color w:val="0F4761" w:themeColor="accent1" w:themeShade="BF"/>
-    </w:rPr>
-  </w:style>
-  <w:style w:type="character" w:customStyle="1" w:styleId="aa">
-    <w:name w:val="Выделенная цитата Знак"/>
-    <w:basedOn w:val="a0"/>
-    <w:link w:val="a9"/>
-    <w:uiPriority w:val="30"/>
-    <w:rsid w:val="00C26B2D"/>
-    <w:rPr>
-      <w:i/>
-      <w:iCs/>
-      <w:color w:val="0F4761" w:themeColor="accent1" w:themeShade="BF"/>
-    </w:rPr>
-  </w:style>
-  <w:style w:type="character" w:styleId="ab">
-    <w:name w:val="Intense Reference"/>
-    <w:basedOn w:val="a0"/>
-    <w:uiPriority w:val="32"/>
-    <w:qFormat/>
-    <w:rsid w:val="00C26B2D"/>
-    <w:rPr>
-      <w:b/>
-      <w:bCs/>
-      <w:smallCaps/>
-      <w:color w:val="0F4761" w:themeColor="accent1" w:themeShade="BF"/>
-      <w:spacing w:val="5"/>
-    </w:rPr>
-  </w:style>
-  <w:style w:type="character" w:customStyle="1" w:styleId="11">
-    <w:name w:val="Титул1 Знак"/>
-    <w:link w:val="12"/>
-    <w:locked/>
-    <w:rsid w:val="007353E4"/>
-    <w:rPr>
-      <w:spacing w:val="-20"/>
-    </w:rPr>
-  </w:style>
-  <w:style w:type="paragraph" w:customStyle="1" w:styleId="12">
-    <w:name w:val="Титул1"/>
-    <w:basedOn w:val="a"/>
-    <w:link w:val="11"/>
-    <w:qFormat/>
-    <w:rsid w:val="007353E4"/>
-    <w:pPr>
-      <w:overflowPunct w:val="0"/>
-      <w:autoSpaceDE w:val="0"/>
-      <w:autoSpaceDN w:val="0"/>
-      <w:adjustRightInd w:val="0"/>
-      <w:spacing w:after="0" w:line="240" w:lineRule="auto"/>
-      <w:ind w:firstLine="720"/>
-      <w:jc w:val="center"/>
-    </w:pPr>
-    <w:rPr>
-      <w:rFonts w:asciiTheme="minorHAnsi" w:eastAsiaTheme="minorHAnsi" w:hAnsiTheme="minorHAnsi" w:cstheme="minorBidi"/>
-      <w:spacing w:val="-20"/>
-      <w:kern w:val="2"/>
-      <w:sz w:val="24"/>
-      <w:szCs w:val="24"/>
-      <w:lang w:eastAsia="en-US"/>
-      <w14:ligatures w14:val="standardContextual"/>
-    </w:rPr>
-  </w:style>
-  <w:style w:type="character" w:customStyle="1" w:styleId="23">
-    <w:name w:val="Титул2 Знак"/>
-    <w:link w:val="24"/>
-    <w:locked/>
-    <w:rsid w:val="007353E4"/>
-    <w:rPr>
-      <w:spacing w:val="-20"/>
-    </w:rPr>
-  </w:style>
-  <w:style w:type="paragraph" w:customStyle="1" w:styleId="24">
-    <w:name w:val="Титул2"/>
-    <w:basedOn w:val="a"/>
-    <w:link w:val="23"/>
-    <w:qFormat/>
-    <w:rsid w:val="007353E4"/>
-    <w:pPr>
-      <w:overflowPunct w:val="0"/>
-      <w:autoSpaceDE w:val="0"/>
-      <w:autoSpaceDN w:val="0"/>
-      <w:adjustRightInd w:val="0"/>
-      <w:spacing w:after="0" w:line="240" w:lineRule="auto"/>
-      <w:ind w:left="4678" w:firstLine="720"/>
-      <w:jc w:val="both"/>
-    </w:pPr>
-    <w:rPr>
-      <w:rFonts w:asciiTheme="minorHAnsi" w:eastAsiaTheme="minorHAnsi" w:hAnsiTheme="minorHAnsi" w:cstheme="minorBidi"/>
-      <w:spacing w:val="-20"/>
-      <w:kern w:val="2"/>
-      <w:sz w:val="24"/>
-      <w:szCs w:val="24"/>
-      <w:lang w:eastAsia="en-US"/>
-      <w14:ligatures w14:val="standardContextual"/>
-    </w:rPr>
-  </w:style>
-  <w:style w:type="character" w:customStyle="1" w:styleId="ac">
-    <w:name w:val="ТитулПодпись Знак"/>
-    <w:link w:val="ad"/>
-    <w:locked/>
-    <w:rsid w:val="007353E4"/>
-    <w:rPr>
-      <w:spacing w:val="-20"/>
-    </w:rPr>
-  </w:style>
-  <w:style w:type="paragraph" w:customStyle="1" w:styleId="ad">
-    <w:name w:val="ТитулПодпись"/>
-    <w:basedOn w:val="a"/>
-    <w:link w:val="ac"/>
-    <w:qFormat/>
-    <w:rsid w:val="007353E4"/>
-    <w:pPr>
-      <w:overflowPunct w:val="0"/>
-      <w:autoSpaceDE w:val="0"/>
-      <w:autoSpaceDN w:val="0"/>
-      <w:adjustRightInd w:val="0"/>
-      <w:spacing w:after="0" w:line="240" w:lineRule="auto"/>
-      <w:ind w:left="4678" w:firstLine="720"/>
-      <w:jc w:val="center"/>
-    </w:pPr>
-    <w:rPr>
-      <w:rFonts w:asciiTheme="minorHAnsi" w:eastAsiaTheme="minorHAnsi" w:hAnsiTheme="minorHAnsi" w:cstheme="minorBidi"/>
-      <w:spacing w:val="-20"/>
-      <w:kern w:val="2"/>
-      <w:sz w:val="24"/>
-      <w:szCs w:val="24"/>
-      <w:lang w:eastAsia="en-US"/>
-      <w14:ligatures w14:val="standardContextual"/>
-    </w:rPr>
-  </w:style>
-  <w:style w:type="paragraph" w:customStyle="1" w:styleId="BodyA">
-    <w:name w:val="Body A"/>
-    <w:rsid w:val="007353E4"/>
-    <w:pPr>
-      <w:spacing w:after="0" w:line="240" w:lineRule="auto"/>
-    </w:pPr>
-    <w:rPr>
-      <w:rFonts w:ascii="Helvetica Neue" w:eastAsia="Arial Unicode MS" w:hAnsi="Helvetica Neue" w:cs="Arial Unicode MS"/>
-      <w:color w:val="000000"/>
-      <w:kern w:val="0"/>
-      <w:sz w:val="22"/>
-      <w:szCs w:val="22"/>
-      <w:u w:color="000000"/>
-      <w:lang w:eastAsia="ru-RU"/>
-      <w14:ligatures w14:val="none"/>
-    </w:rPr>
-  </w:style>
-  <w:style w:type="paragraph" w:styleId="ae">
-    <w:name w:val="TOC Heading"/>
-    <w:basedOn w:val="1"/>
-    <w:next w:val="a"/>
-    <w:uiPriority w:val="39"/>
-    <w:unhideWhenUsed/>
-    <w:qFormat/>
-    <w:rsid w:val="00444C26"/>
-    <w:pPr>
-      <w:spacing w:before="240" w:after="0" w:line="259" w:lineRule="auto"/>
-      <w:outlineLvl w:val="9"/>
-    </w:pPr>
-    <w:rPr>
-      <w:sz w:val="32"/>
-      <w:szCs w:val="32"/>
-    </w:rPr>
-  </w:style>
-  <w:style w:type="paragraph" w:styleId="af">
-    <w:name w:val="Balloon Text"/>
-    <w:basedOn w:val="a"/>
-    <w:link w:val="af0"/>
-    <w:uiPriority w:val="99"/>
-    <w:semiHidden/>
-    <w:unhideWhenUsed/>
-    <w:rsid w:val="005028EA"/>
-    <w:pPr>
-      <w:spacing w:after="0" w:line="240" w:lineRule="auto"/>
-    </w:pPr>
-    <w:rPr>
-      <w:rFonts w:ascii="Tahoma" w:hAnsi="Tahoma" w:cs="Tahoma"/>
-      <w:sz w:val="16"/>
-      <w:szCs w:val="16"/>
-    </w:rPr>
-  </w:style>
-  <w:style w:type="character" w:customStyle="1" w:styleId="af0">
-    <w:name w:val="Текст выноски Знак"/>
-    <w:basedOn w:val="a0"/>
-    <w:link w:val="af"/>
-    <w:uiPriority w:val="99"/>
-    <w:semiHidden/>
-    <w:rsid w:val="005028EA"/>
-    <w:rPr>
-      <w:rFonts w:ascii="Tahoma" w:eastAsia="Times New Roman" w:hAnsi="Tahoma" w:cs="Tahoma"/>
-      <w:kern w:val="0"/>
-      <w:sz w:val="16"/>
-      <w:szCs w:val="16"/>
-      <w:lang w:eastAsia="ru-RU"/>
-      <w14:ligatures w14:val="none"/>
-    </w:rPr>
-  </w:style>
-  <w:style w:type="character" w:styleId="af1">
-    <w:name w:val="Strong"/>
-    <w:basedOn w:val="a0"/>
-    <w:uiPriority w:val="22"/>
-    <w:qFormat/>
-    <w:rsid w:val="009423D2"/>
-    <w:rPr>
-      <w:b/>
-      <w:bCs/>
-    </w:rPr>
-  </w:style>
-  <w:style w:type="paragraph" w:customStyle="1" w:styleId="af2">
-    <w:name w:val="ТЕКСТ"/>
-    <w:basedOn w:val="a"/>
-    <w:link w:val="af3"/>
-    <w:qFormat/>
-    <w:rsid w:val="00624B7B"/>
-    <w:pPr>
-      <w:widowControl w:val="0"/>
-      <w:pBdr>
-        <w:top w:val="nil"/>
-        <w:left w:val="nil"/>
-        <w:bottom w:val="nil"/>
-        <w:right w:val="nil"/>
-        <w:between w:val="nil"/>
-      </w:pBdr>
-      <w:spacing w:after="0" w:line="360" w:lineRule="auto"/>
-      <w:ind w:firstLine="709"/>
-      <w:jc w:val="both"/>
-    </w:pPr>
-  </w:style>
-  <w:style w:type="character" w:customStyle="1" w:styleId="af3">
-    <w:name w:val="ТЕКСТ Знак"/>
-    <w:basedOn w:val="a0"/>
-    <w:link w:val="af2"/>
-    <w:rsid w:val="00624B7B"/>
-    <w:rPr>
-      <w:rFonts w:ascii="Times New Roman" w:eastAsia="Times New Roman" w:hAnsi="Times New Roman" w:cs="Times New Roman"/>
-      <w:kern w:val="0"/>
-      <w:sz w:val="28"/>
-      <w:szCs w:val="28"/>
-      <w:lang w:eastAsia="ru-RU"/>
-      <w14:ligatures w14:val="none"/>
-    </w:rPr>
-  </w:style>
-  <w:style w:type="paragraph" w:styleId="af4">
-    <w:name w:val="header"/>
-    <w:basedOn w:val="a"/>
-    <w:link w:val="af5"/>
-    <w:uiPriority w:val="99"/>
-    <w:unhideWhenUsed/>
-    <w:rsid w:val="005A4842"/>
-    <w:pPr>
-      <w:tabs>
-        <w:tab w:val="center" w:pos="4677"/>
-        <w:tab w:val="right" w:pos="9355"/>
-      </w:tabs>
-      <w:spacing w:after="0" w:line="240" w:lineRule="auto"/>
-    </w:pPr>
-  </w:style>
-  <w:style w:type="character" w:customStyle="1" w:styleId="af5">
-    <w:name w:val="Верхний колонтитул Знак"/>
-    <w:basedOn w:val="a0"/>
-    <w:link w:val="af4"/>
-    <w:uiPriority w:val="99"/>
-    <w:rsid w:val="005A4842"/>
-    <w:rPr>
-      <w:rFonts w:ascii="Times New Roman" w:eastAsia="Times New Roman" w:hAnsi="Times New Roman" w:cs="Times New Roman"/>
-      <w:kern w:val="0"/>
-      <w:sz w:val="28"/>
-      <w:szCs w:val="28"/>
-      <w:lang w:eastAsia="ru-RU"/>
-      <w14:ligatures w14:val="none"/>
-    </w:rPr>
-  </w:style>
-  <w:style w:type="paragraph" w:styleId="af6">
-    <w:name w:val="footer"/>
-    <w:basedOn w:val="a"/>
-    <w:link w:val="af7"/>
-    <w:uiPriority w:val="99"/>
-    <w:unhideWhenUsed/>
-    <w:rsid w:val="005A4842"/>
-    <w:pPr>
-      <w:tabs>
-        <w:tab w:val="center" w:pos="4677"/>
-        <w:tab w:val="right" w:pos="9355"/>
-      </w:tabs>
-      <w:spacing w:after="0" w:line="240" w:lineRule="auto"/>
-    </w:pPr>
-  </w:style>
-  <w:style w:type="character" w:customStyle="1" w:styleId="af7">
-    <w:name w:val="Нижний колонтитул Знак"/>
-    <w:basedOn w:val="a0"/>
-    <w:link w:val="af6"/>
-    <w:uiPriority w:val="99"/>
-    <w:rsid w:val="005A4842"/>
-    <w:rPr>
-      <w:rFonts w:ascii="Times New Roman" w:eastAsia="Times New Roman" w:hAnsi="Times New Roman" w:cs="Times New Roman"/>
-      <w:kern w:val="0"/>
-      <w:sz w:val="28"/>
-      <w:szCs w:val="28"/>
-      <w:lang w:eastAsia="ru-RU"/>
-      <w14:ligatures w14:val="none"/>
-    </w:rPr>
-  </w:style>
-  <w:style w:type="paragraph" w:styleId="af8">
-    <w:name w:val="caption"/>
-    <w:basedOn w:val="a"/>
-    <w:next w:val="a"/>
-    <w:uiPriority w:val="35"/>
-    <w:unhideWhenUsed/>
-    <w:qFormat/>
-    <w:rsid w:val="006A7CB0"/>
-    <w:pPr>
-      <w:spacing w:after="200" w:line="240" w:lineRule="auto"/>
-    </w:pPr>
-    <w:rPr>
-      <w:b/>
-      <w:bCs/>
-      <w:color w:val="156082" w:themeColor="accent1"/>
-      <w:sz w:val="18"/>
-      <w:szCs w:val="18"/>
-    </w:rPr>
-  </w:style>
-  <w:style w:type="paragraph" w:customStyle="1" w:styleId="ds-markdown-paragraph">
-    <w:name w:val="ds-markdown-paragraph"/>
-    <w:basedOn w:val="a"/>
-    <w:rsid w:val="002929BA"/>
+    <w:rsid w:val="008B4ED6"/>
     <w:pPr>
       <w:spacing w:before="100" w:beforeAutospacing="1" w:after="100" w:afterAutospacing="1" w:line="240" w:lineRule="auto"/>
     </w:pPr>
@@ -12124,7 +11523,7 @@
   <a:extraClrSchemeLst/>
   <a:extLst>
     <a:ext uri="{05A4C25C-085E-4340-85A3-A5531E510DB2}">
-      <thm15:themeFamily xmlns:thm15="http://schemas.microsoft.com/office/thememl/2012/main" xmlns="" name="Office Theme" id="{2E142A2C-CD16-42D6-873A-C26D2A0506FA}" vid="{1BDDFF52-6CD6-40A5-AB3C-68EB2F1E4D0A}"/>
+      <thm15:themeFamily xmlns:thm15="http://schemas.microsoft.com/office/thememl/2012/main" name="Office Theme" id="{2E142A2C-CD16-42D6-873A-C26D2A0506FA}" vid="{1BDDFF52-6CD6-40A5-AB3C-68EB2F1E4D0A}"/>
     </a:ext>
   </a:extLst>
 </a:theme>

--- a/СГТУ 6 сем/_Курсовые/Курсовая_6Сем.docx
+++ b/СГТУ 6 сем/_Курсовые/Курсовая_6Сем.docx
@@ -1,6 +1,6 @@
 
 <file path=word/document.xml><?xml version="1.0" encoding="utf-8"?>
-<w:document xmlns:wpc="http://schemas.microsoft.com/office/word/2010/wordprocessingCanvas" xmlns:cx="http://schemas.microsoft.com/office/drawing/2014/chartex" xmlns:cx1="http://schemas.microsoft.com/office/drawing/2015/9/8/chartex" xmlns:cx2="http://schemas.microsoft.com/office/drawing/2015/10/21/chartex" xmlns:cx3="http://schemas.microsoft.com/office/drawing/2016/5/9/chartex" xmlns:cx4="http://schemas.microsoft.com/office/drawing/2016/5/10/chartex" xmlns:cx5="http://schemas.microsoft.com/office/drawing/2016/5/11/chartex" xmlns:cx6="http://schemas.microsoft.com/office/drawing/2016/5/12/chartex" xmlns:cx7="http://schemas.microsoft.com/office/drawing/2016/5/13/chartex" xmlns:cx8="http://schemas.microsoft.com/office/drawing/2016/5/14/chartex" xmlns:mc="http://schemas.openxmlformats.org/markup-compatibility/2006" xmlns:aink="http://schemas.microsoft.com/office/drawing/2016/ink" xmlns:am3d="http://schemas.microsoft.com/office/drawing/2017/model3d" xmlns:o="urn:schemas-microsoft-com:office:office" xmlns:r="http://schemas.openxmlformats.org/officeDocument/2006/relationships" xmlns:m="http://schemas.openxmlformats.org/officeDocument/2006/math" xmlns:v="urn:schemas-microsoft-com:vml" xmlns:wp14="http://schemas.microsoft.com/office/word/2010/wordprocessingDrawing" xmlns:wp="http://schemas.openxmlformats.org/drawingml/2006/wordprocessingDrawing" xmlns:w10="urn:schemas-microsoft-com:office:word" xmlns:w="http://schemas.openxmlformats.org/wordprocessingml/2006/main" xmlns:w14="http://schemas.microsoft.com/office/word/2010/wordml" xmlns:w15="http://schemas.microsoft.com/office/word/2012/wordml" xmlns:w16cex="http://schemas.microsoft.com/office/word/2018/wordml/cex" xmlns:w16cid="http://schemas.microsoft.com/office/word/2016/wordml/cid" xmlns:w16="http://schemas.microsoft.com/office/word/2018/wordml" xmlns:w16sdtdh="http://schemas.microsoft.com/office/word/2020/wordml/sdtdatahash" xmlns:w16se="http://schemas.microsoft.com/office/word/2015/wordml/symex" xmlns:wpg="http://schemas.microsoft.com/office/word/2010/wordprocessingGroup" xmlns:wpi="http://schemas.microsoft.com/office/word/2010/wordprocessingInk" xmlns:wne="http://schemas.microsoft.com/office/word/2006/wordml" xmlns:wps="http://schemas.microsoft.com/office/word/2010/wordprocessingShape" mc:Ignorable="w14 w15 w16se w16cid w16 w16cex w16sdtdh wp14">
+<w:document xmlns:wpc="http://schemas.microsoft.com/office/word/2010/wordprocessingCanvas" xmlns:cx="http://schemas.microsoft.com/office/drawing/2014/chartex" xmlns:cx1="http://schemas.microsoft.com/office/drawing/2015/9/8/chartex" xmlns:cx2="http://schemas.microsoft.com/office/drawing/2015/10/21/chartex" xmlns:cx3="http://schemas.microsoft.com/office/drawing/2016/5/9/chartex" xmlns:cx4="http://schemas.microsoft.com/office/drawing/2016/5/10/chartex" xmlns:cx5="http://schemas.microsoft.com/office/drawing/2016/5/11/chartex" xmlns:cx6="http://schemas.microsoft.com/office/drawing/2016/5/12/chartex" xmlns:cx7="http://schemas.microsoft.com/office/drawing/2016/5/13/chartex" xmlns:cx8="http://schemas.microsoft.com/office/drawing/2016/5/14/chartex" xmlns:mc="http://schemas.openxmlformats.org/markup-compatibility/2006" xmlns:aink="http://schemas.microsoft.com/office/drawing/2016/ink" xmlns:am3d="http://schemas.microsoft.com/office/drawing/2017/model3d" xmlns:o="urn:schemas-microsoft-com:office:office" xmlns:oel="http://schemas.microsoft.com/office/2019/extlst" xmlns:r="http://schemas.openxmlformats.org/officeDocument/2006/relationships" xmlns:m="http://schemas.openxmlformats.org/officeDocument/2006/math" xmlns:v="urn:schemas-microsoft-com:vml" xmlns:wp14="http://schemas.microsoft.com/office/word/2010/wordprocessingDrawing" xmlns:wp="http://schemas.openxmlformats.org/drawingml/2006/wordprocessingDrawing" xmlns:w10="urn:schemas-microsoft-com:office:word" xmlns:w="http://schemas.openxmlformats.org/wordprocessingml/2006/main" xmlns:w14="http://schemas.microsoft.com/office/word/2010/wordml" xmlns:w15="http://schemas.microsoft.com/office/word/2012/wordml" xmlns:w16cex="http://schemas.microsoft.com/office/word/2018/wordml/cex" xmlns:w16cid="http://schemas.microsoft.com/office/word/2016/wordml/cid" xmlns:w16="http://schemas.microsoft.com/office/word/2018/wordml" xmlns:w16sdtdh="http://schemas.microsoft.com/office/word/2020/wordml/sdtdatahash" xmlns:w16se="http://schemas.microsoft.com/office/word/2015/wordml/symex" xmlns:wpg="http://schemas.microsoft.com/office/word/2010/wordprocessingGroup" xmlns:wpi="http://schemas.microsoft.com/office/word/2010/wordprocessingInk" xmlns:wne="http://schemas.microsoft.com/office/word/2006/wordml" xmlns:wps="http://schemas.microsoft.com/office/word/2010/wordprocessingShape" mc:Ignorable="w14 w15 w16se w16cid w16 w16cex w16sdtdh wp14">
   <w:body>
     <w:p>
       <w:pPr>
@@ -349,33 +349,7 @@
           <w:sz w:val="28"/>
           <w:szCs w:val="28"/>
         </w:rPr>
-        <w:t xml:space="preserve">Программная реализация мобильного приложения для оценки риска рецидивного кровотечения из </w:t>
-      </w:r>
-      <w:proofErr w:type="spellStart"/>
-      <w:r>
-        <w:rPr>
-          <w:rFonts w:ascii="Times New Roman" w:hAnsi="Times New Roman" w:cs="Times New Roman"/>
-          <w:b/>
-          <w:bCs/>
-          <w:spacing w:val="0"/>
-          <w:kern w:val="0"/>
-          <w:sz w:val="28"/>
-          <w:szCs w:val="28"/>
-        </w:rPr>
-        <w:t>гастродуоденальных</w:t>
-      </w:r>
-      <w:proofErr w:type="spellEnd"/>
-      <w:r>
-        <w:rPr>
-          <w:rFonts w:ascii="Times New Roman" w:hAnsi="Times New Roman" w:cs="Times New Roman"/>
-          <w:b/>
-          <w:bCs/>
-          <w:spacing w:val="0"/>
-          <w:kern w:val="0"/>
-          <w:sz w:val="28"/>
-          <w:szCs w:val="28"/>
-        </w:rPr>
-        <w:t xml:space="preserve"> язв</w:t>
+        <w:t>Программная реализация мобильного приложения для оценки риска рецидивного кровотечения из гастродуоденальных язв</w:t>
       </w:r>
     </w:p>
     <w:p>
@@ -953,16 +927,31 @@
           </w:r>
         </w:p>
         <w:p>
-          <w:fldSimple w:instr=" TOC \o &quot;1-3&quot; \h \z \u ">
-            <w:r>
-              <w:rPr>
-                <w:b/>
-                <w:bCs/>
-                <w:noProof/>
-              </w:rPr>
-              <w:t>Элементы оглавления не найдены.</w:t>
-            </w:r>
-          </w:fldSimple>
+          <w:r>
+            <w:fldChar w:fldCharType="begin"/>
+          </w:r>
+          <w:r>
+            <w:instrText xml:space="preserve"> TOC \o "1-3" \h \z \u </w:instrText>
+          </w:r>
+          <w:r>
+            <w:fldChar w:fldCharType="separate"/>
+          </w:r>
+          <w:r>
+            <w:rPr>
+              <w:b/>
+              <w:bCs/>
+              <w:noProof/>
+            </w:rPr>
+            <w:t>Элементы оглавления не найдены.</w:t>
+          </w:r>
+          <w:r>
+            <w:rPr>
+              <w:b/>
+              <w:bCs/>
+              <w:noProof/>
+            </w:rPr>
+            <w:fldChar w:fldCharType="end"/>
+          </w:r>
         </w:p>
       </w:sdtContent>
     </w:sdt>
@@ -1064,15 +1053,7 @@
         <w:t>вероятности</w:t>
       </w:r>
       <w:r>
-        <w:t xml:space="preserve"> </w:t>
-      </w:r>
-      <w:proofErr w:type="spellStart"/>
-      <w:r>
-        <w:t>гастродуоденальных</w:t>
-      </w:r>
-      <w:proofErr w:type="spellEnd"/>
-      <w:r>
-        <w:t xml:space="preserve"> язв</w:t>
+        <w:t xml:space="preserve"> гастродуоденальных язв</w:t>
       </w:r>
       <w:r>
         <w:t>. Приложение является частью корпоративной системы 6-й городской больницы и направлено на интеграцию с десктопным решением для создания единой платформы обмена данными и опытом между врачами.</w:t>
@@ -1197,23 +1178,7 @@
           <w:bCs/>
         </w:rPr>
         <w:lastRenderedPageBreak/>
-        <w:t xml:space="preserve">Корпоративная сеть для поддержки принятия решений по лечению </w:t>
-      </w:r>
-      <w:proofErr w:type="spellStart"/>
-      <w:r>
-        <w:rPr>
-          <w:b/>
-          <w:bCs/>
-        </w:rPr>
-        <w:t>гастродуоденальных</w:t>
-      </w:r>
-      <w:proofErr w:type="spellEnd"/>
-      <w:r>
-        <w:rPr>
-          <w:b/>
-          <w:bCs/>
-        </w:rPr>
-        <w:t xml:space="preserve"> язв</w:t>
+        <w:t>Корпоративная сеть для поддержки принятия решений по лечению гастродуоденальных язв</w:t>
       </w:r>
     </w:p>
     <w:p>
@@ -1795,15 +1760,7 @@
         <w:jc w:val="both"/>
       </w:pPr>
       <w:r>
-        <w:t xml:space="preserve">Корпоративная сеть 6-й городской больницы представляет собой единую платформу, объединяющую мобильные и десктопные приложения для накопления, анализа и распространения врачебного опыта в лечении </w:t>
-      </w:r>
-      <w:proofErr w:type="spellStart"/>
-      <w:r>
-        <w:t>гастродуоденальных</w:t>
-      </w:r>
-      <w:proofErr w:type="spellEnd"/>
-      <w:r>
-        <w:t xml:space="preserve"> язв. Основная цель сети — преодолеть разрыв между знаниями опытных специалистов и молодыми врачами, обеспечивая последним доступ к проверенным клиническим данным и алгоритмам прогнозирования.</w:t>
+        <w:t>Корпоративная сеть 6-й городской больницы представляет собой единую платформу, объединяющую мобильные и десктопные приложения для накопления, анализа и распространения врачебного опыта в лечении гастродуоденальных язв. Основная цель сети — преодолеть разрыв между знаниями опытных специалистов и молодыми врачами, обеспечивая последним доступ к проверенным клиническим данным и алгоритмам прогнозирования.</w:t>
       </w:r>
     </w:p>
     <w:p>
@@ -1932,10 +1889,7 @@
         <w:fldChar w:fldCharType="begin"/>
       </w:r>
       <w:r>
-        <w:instrText xml:space="preserve"> SEQ Рисун</w:instrText>
-      </w:r>
-      <w:r>
-        <w:instrText xml:space="preserve">ок \* ARABIC </w:instrText>
+        <w:instrText xml:space="preserve"> SEQ Рисунок \* ARABIC </w:instrText>
       </w:r>
       <w:r>
         <w:fldChar w:fldCharType="separate"/>
@@ -2235,11 +2189,96 @@
     </w:p>
     <w:p>
       <w:pPr>
+        <w:pStyle w:val="ds-markdown-paragraph"/>
+        <w:keepNext/>
+        <w:shd w:val="clear" w:color="auto" w:fill="FFFFFF"/>
+        <w:spacing w:before="206" w:beforeAutospacing="0" w:after="206" w:afterAutospacing="0" w:line="276" w:lineRule="auto"/>
+        <w:ind w:left="-1020" w:firstLine="709"/>
+        <w:jc w:val="center"/>
+      </w:pPr>
+      <w:r>
+        <w:rPr>
+          <w:noProof/>
+        </w:rPr>
+        <w:drawing>
+          <wp:inline distT="0" distB="0" distL="0" distR="0" wp14:anchorId="728D6511" wp14:editId="122CC153">
+            <wp:extent cx="5940425" cy="4019550"/>
+            <wp:effectExtent l="0" t="0" r="3175" b="0"/>
+            <wp:docPr id="42" name="image32.png"/>
+            <wp:cNvGraphicFramePr/>
+            <a:graphic xmlns:a="http://schemas.openxmlformats.org/drawingml/2006/main">
+              <a:graphicData uri="http://schemas.openxmlformats.org/drawingml/2006/picture">
+                <pic:pic xmlns:pic="http://schemas.openxmlformats.org/drawingml/2006/picture">
+                  <pic:nvPicPr>
+                    <pic:cNvPr id="0" name="image32.png"/>
+                    <pic:cNvPicPr preferRelativeResize="0"/>
+                  </pic:nvPicPr>
+                  <pic:blipFill>
+                    <a:blip r:embed="rId10"/>
+                    <a:srcRect/>
+                    <a:stretch>
+                      <a:fillRect/>
+                    </a:stretch>
+                  </pic:blipFill>
+                  <pic:spPr>
+                    <a:xfrm>
+                      <a:off x="0" y="0"/>
+                      <a:ext cx="5940425" cy="4019550"/>
+                    </a:xfrm>
+                    <a:prstGeom prst="rect">
+                      <a:avLst/>
+                    </a:prstGeom>
+                    <a:ln/>
+                  </pic:spPr>
+                </pic:pic>
+              </a:graphicData>
+            </a:graphic>
+          </wp:inline>
+        </w:drawing>
+      </w:r>
+    </w:p>
+    <w:p>
+      <w:pPr>
+        <w:pStyle w:val="af8"/>
+        <w:jc w:val="center"/>
+        <w:rPr>
+          <w:sz w:val="28"/>
+          <w:szCs w:val="28"/>
+        </w:rPr>
+      </w:pPr>
+      <w:r>
+        <w:t xml:space="preserve">Рисунок </w:t>
+      </w:r>
+      <w:r>
+        <w:fldChar w:fldCharType="begin"/>
+      </w:r>
+      <w:r>
+        <w:instrText xml:space="preserve"> SEQ Рисунок \* ARABIC </w:instrText>
+      </w:r>
+      <w:r>
+        <w:fldChar w:fldCharType="separate"/>
+      </w:r>
+      <w:r>
+        <w:rPr>
+          <w:noProof/>
+        </w:rPr>
+        <w:t>2</w:t>
+      </w:r>
+      <w:r>
+        <w:fldChar w:fldCharType="end"/>
+      </w:r>
+      <w:r>
+        <w:t xml:space="preserve"> Диаграмма последовательностей для регистрации нового врача-клиницисты в системе</w:t>
+      </w:r>
+    </w:p>
+    <w:p>
+      <w:pPr>
         <w:spacing w:line="276" w:lineRule="auto"/>
         <w:ind w:firstLine="709"/>
         <w:jc w:val="both"/>
       </w:pPr>
       <w:r>
+        <w:lastRenderedPageBreak/>
         <w:t>Взаимодействие мобильного приложения с Яндекс Диском и десктопным решением обеспечивает эффективный обмен данными и опытом между врачами, что значительно повышает качество медицинской помощи. В рамках корпоративной системы 6-й городской больницы это решение демонстрирует свою актуальность, гибкость и потенциал для дальнейшего развития, отвечая современным требованиям цифровизации здравоохранения.</w:t>
       </w:r>
     </w:p>
@@ -2760,15 +2799,7 @@
       </w:r>
       <w:proofErr w:type="spellEnd"/>
       <w:r>
-        <w:t xml:space="preserve"> – обеспечивает </w:t>
-      </w:r>
-      <w:proofErr w:type="spellStart"/>
-      <w:r>
-        <w:t>сериализацию</w:t>
-      </w:r>
-      <w:proofErr w:type="spellEnd"/>
-      <w:r>
-        <w:t xml:space="preserve"> и </w:t>
+        <w:t xml:space="preserve"> – обеспечивает сериализацию и </w:t>
       </w:r>
       <w:proofErr w:type="spellStart"/>
       <w:r>
@@ -4805,31 +4836,961 @@
     </w:p>
     <w:p>
       <w:pPr>
+        <w:pStyle w:val="a7"/>
+        <w:numPr>
+          <w:ilvl w:val="0"/>
+          <w:numId w:val="14"/>
+        </w:numPr>
         <w:spacing w:line="278" w:lineRule="auto"/>
       </w:pPr>
-    </w:p>
-    <w:p>
-      <w:pPr>
-        <w:jc w:val="center"/>
+      <w:r>
+        <w:br w:type="page"/>
+      </w:r>
+      <w:r>
+        <w:lastRenderedPageBreak/>
+        <w:t>Валидация системы и взаимодействие с врачами</w:t>
+      </w:r>
+    </w:p>
+    <w:p>
+      <w:pPr>
+        <w:spacing w:line="278" w:lineRule="auto"/>
+      </w:pPr>
+      <w:r>
+        <w:t>Валидация системы является критически важным этапом разработки мобильного приложения для оценки вероятности рецидивов заболеваний желудка. Этот процесс включает тестирование функциональности, удобства использования и точности прогнозирования с участием врачей — потенциальных пользователей приложения. Цель валидации — убедиться, что приложение соответствует медицинским стандартам, удовлетворяет потребности врачей и улучшает процесс принятия клинических решений.</w:t>
+      </w:r>
+    </w:p>
+    <w:p>
+      <w:pPr>
+        <w:pStyle w:val="a7"/>
+        <w:numPr>
+          <w:ilvl w:val="1"/>
+          <w:numId w:val="37"/>
+        </w:numPr>
+        <w:spacing w:line="278" w:lineRule="auto"/>
+      </w:pPr>
+      <w:r>
+        <w:t>Методы валидации</w:t>
+      </w:r>
+    </w:p>
+    <w:p>
+      <w:pPr>
+        <w:numPr>
+          <w:ilvl w:val="0"/>
+          <w:numId w:val="34"/>
+        </w:numPr>
+        <w:spacing w:line="278" w:lineRule="auto"/>
+      </w:pPr>
+      <w:r>
         <w:rPr>
           <w:b/>
           <w:bCs/>
         </w:rPr>
+        <w:t>Функциональное тестирование</w:t>
+      </w:r>
+    </w:p>
+    <w:p>
+      <w:pPr>
+        <w:numPr>
+          <w:ilvl w:val="1"/>
+          <w:numId w:val="34"/>
+        </w:numPr>
+        <w:spacing w:line="278" w:lineRule="auto"/>
+      </w:pPr>
+      <w:r>
+        <w:t>Проверка корректности работы всех модулей приложения: заполнение анкеты, прогнозирование риска рецидива, синхронизация данных с облачным хранилищем.</w:t>
+      </w:r>
+    </w:p>
+    <w:p>
+      <w:pPr>
+        <w:numPr>
+          <w:ilvl w:val="1"/>
+          <w:numId w:val="34"/>
+        </w:numPr>
+        <w:spacing w:line="278" w:lineRule="auto"/>
+      </w:pPr>
+      <w:r>
+        <w:t>Тестирование обработки ошибок, например, ввода некорректных данных (пульс менее 30 или более 300 ударов в минуту).</w:t>
+      </w:r>
+    </w:p>
+    <w:p>
+      <w:pPr>
+        <w:numPr>
+          <w:ilvl w:val="0"/>
+          <w:numId w:val="34"/>
+        </w:numPr>
+        <w:spacing w:line="278" w:lineRule="auto"/>
       </w:pPr>
       <w:r>
         <w:rPr>
           <w:b/>
           <w:bCs/>
         </w:rPr>
+        <w:t>Пользовательское тестирование</w:t>
+      </w:r>
+    </w:p>
+    <w:p>
+      <w:pPr>
+        <w:numPr>
+          <w:ilvl w:val="1"/>
+          <w:numId w:val="34"/>
+        </w:numPr>
+        <w:spacing w:line="278" w:lineRule="auto"/>
+      </w:pPr>
+      <w:r>
+        <w:t>Привлечение врачей разных уровней квалификации (молодых специалистов и опытных хирургов) для оценки удобства интерфейса.</w:t>
+      </w:r>
+    </w:p>
+    <w:p>
+      <w:pPr>
+        <w:numPr>
+          <w:ilvl w:val="1"/>
+          <w:numId w:val="34"/>
+        </w:numPr>
+        <w:spacing w:line="278" w:lineRule="auto"/>
+      </w:pPr>
+      <w:r>
+        <w:t>Сбор обратной связи через интервью</w:t>
+      </w:r>
+      <w:r>
+        <w:t xml:space="preserve"> и личное общение</w:t>
+      </w:r>
+      <w:r>
+        <w:t>, фокусируясь на таких аспектах, как:</w:t>
+      </w:r>
+    </w:p>
+    <w:p>
+      <w:pPr>
+        <w:numPr>
+          <w:ilvl w:val="2"/>
+          <w:numId w:val="34"/>
+        </w:numPr>
+        <w:spacing w:line="278" w:lineRule="auto"/>
+      </w:pPr>
+      <w:r>
+        <w:t>Простота навигации.</w:t>
+      </w:r>
+    </w:p>
+    <w:p>
+      <w:pPr>
+        <w:numPr>
+          <w:ilvl w:val="2"/>
+          <w:numId w:val="34"/>
+        </w:numPr>
+        <w:spacing w:line="278" w:lineRule="auto"/>
+      </w:pPr>
+      <w:r>
+        <w:t>Доступность контекстной справки.</w:t>
+      </w:r>
+    </w:p>
+    <w:p>
+      <w:pPr>
+        <w:numPr>
+          <w:ilvl w:val="2"/>
+          <w:numId w:val="34"/>
+        </w:numPr>
+        <w:spacing w:line="278" w:lineRule="auto"/>
+      </w:pPr>
+      <w:r>
+        <w:t>Скорость получения результатов прогноза.</w:t>
+      </w:r>
+    </w:p>
+    <w:p>
+      <w:pPr>
+        <w:numPr>
+          <w:ilvl w:val="0"/>
+          <w:numId w:val="34"/>
+        </w:numPr>
+        <w:spacing w:line="278" w:lineRule="auto"/>
+      </w:pPr>
+      <w:r>
+        <w:rPr>
+          <w:b/>
+          <w:bCs/>
+        </w:rPr>
+        <w:t>Клиническая валидация</w:t>
+      </w:r>
+    </w:p>
+    <w:p>
+      <w:pPr>
+        <w:numPr>
+          <w:ilvl w:val="1"/>
+          <w:numId w:val="34"/>
+        </w:numPr>
+        <w:spacing w:line="278" w:lineRule="auto"/>
+      </w:pPr>
+      <w:r>
+        <w:t>Сравнение результатов прогнозирования приложения с реальными клиническими исходами пациентов</w:t>
+      </w:r>
+      <w:r>
+        <w:t xml:space="preserve">, </w:t>
+      </w:r>
+      <w:r>
+        <w:t xml:space="preserve">приложением </w:t>
+      </w:r>
+      <w:proofErr w:type="spellStart"/>
+      <w:r>
+        <w:rPr>
+          <w:lang w:val="en-US"/>
+        </w:rPr>
+        <w:t>Diagn</w:t>
+      </w:r>
+      <w:proofErr w:type="spellEnd"/>
+      <w:r>
+        <w:t>1</w:t>
+      </w:r>
+      <w:r>
+        <w:t xml:space="preserve"> на 600 анкетах реально существующих пациентов</w:t>
+      </w:r>
+      <w:r>
+        <w:t>.</w:t>
+      </w:r>
+    </w:p>
+    <w:p>
+      <w:pPr>
+        <w:numPr>
+          <w:ilvl w:val="1"/>
+          <w:numId w:val="34"/>
+        </w:numPr>
+        <w:spacing w:line="278" w:lineRule="auto"/>
+      </w:pPr>
+      <w:r>
+        <w:t>Оценка точности алгоритма на исторических данных и новых случаях, предоставленных врачами.</w:t>
+      </w:r>
+    </w:p>
+    <w:p>
+      <w:pPr>
+        <w:spacing w:line="278" w:lineRule="auto"/>
+      </w:pPr>
+      <w:r>
+        <w:t xml:space="preserve">4.2 </w:t>
+      </w:r>
+      <w:r>
+        <w:t>Процесс взаимодействия с врачами</w:t>
+      </w:r>
+    </w:p>
+    <w:p>
+      <w:pPr>
+        <w:numPr>
+          <w:ilvl w:val="0"/>
+          <w:numId w:val="35"/>
+        </w:numPr>
+        <w:spacing w:line="278" w:lineRule="auto"/>
+      </w:pPr>
+      <w:r>
+        <w:rPr>
+          <w:b/>
+          <w:bCs/>
+        </w:rPr>
+        <w:lastRenderedPageBreak/>
+        <w:t>Пилотное внедрение</w:t>
+      </w:r>
+    </w:p>
+    <w:p>
+      <w:pPr>
+        <w:numPr>
+          <w:ilvl w:val="1"/>
+          <w:numId w:val="35"/>
+        </w:numPr>
+        <w:spacing w:line="278" w:lineRule="auto"/>
+      </w:pPr>
+      <w:r>
+        <w:t>П</w:t>
+      </w:r>
+      <w:r>
+        <w:t>редостав</w:t>
+      </w:r>
+      <w:r>
+        <w:t>ил</w:t>
+      </w:r>
+      <w:r>
+        <w:t xml:space="preserve"> врачам тестовую версию приложения для использования в реальных условиях.</w:t>
+      </w:r>
+    </w:p>
+    <w:p>
+      <w:pPr>
+        <w:numPr>
+          <w:ilvl w:val="0"/>
+          <w:numId w:val="35"/>
+        </w:numPr>
+        <w:spacing w:line="278" w:lineRule="auto"/>
+      </w:pPr>
+      <w:r>
+        <w:rPr>
+          <w:b/>
+          <w:bCs/>
+        </w:rPr>
+        <w:t>Сбор и анализ обратной связи</w:t>
+      </w:r>
+    </w:p>
+    <w:p>
+      <w:pPr>
+        <w:numPr>
+          <w:ilvl w:val="1"/>
+          <w:numId w:val="35"/>
+        </w:numPr>
+        <w:spacing w:line="278" w:lineRule="auto"/>
+      </w:pPr>
+      <w:r>
+        <w:t>Регулярные встречи с фокус-группой врачей для обсуждения проблем и предложений по улучшению.</w:t>
+      </w:r>
+    </w:p>
+    <w:p>
+      <w:pPr>
+        <w:numPr>
+          <w:ilvl w:val="0"/>
+          <w:numId w:val="35"/>
+        </w:numPr>
+        <w:spacing w:line="278" w:lineRule="auto"/>
+      </w:pPr>
+      <w:r>
+        <w:rPr>
+          <w:b/>
+          <w:bCs/>
+        </w:rPr>
+        <w:t>Итеративное улучшение</w:t>
+      </w:r>
+    </w:p>
+    <w:p>
+      <w:pPr>
+        <w:numPr>
+          <w:ilvl w:val="1"/>
+          <w:numId w:val="35"/>
+        </w:numPr>
+        <w:spacing w:line="278" w:lineRule="auto"/>
+      </w:pPr>
+      <w:r>
+        <w:t>На основе обратной связи вносятся изменения в интерфейс и функционал, например:</w:t>
+      </w:r>
+    </w:p>
+    <w:p>
+      <w:pPr>
+        <w:numPr>
+          <w:ilvl w:val="2"/>
+          <w:numId w:val="35"/>
+        </w:numPr>
+        <w:spacing w:line="278" w:lineRule="auto"/>
+      </w:pPr>
+      <w:r>
+        <w:t>Упрощение формы заполнения анкеты.</w:t>
+      </w:r>
+    </w:p>
+    <w:p>
+      <w:pPr>
+        <w:numPr>
+          <w:ilvl w:val="2"/>
+          <w:numId w:val="35"/>
+        </w:numPr>
+        <w:spacing w:line="278" w:lineRule="auto"/>
+      </w:pPr>
+      <w:r>
+        <w:t>Добавление новых характеристик пациентов по запросу врачей</w:t>
+      </w:r>
+      <w:r>
+        <w:t xml:space="preserve">, </w:t>
+      </w:r>
+      <w:r>
+        <w:t>изменение порядка характеристик в анкете</w:t>
+      </w:r>
+      <w:r>
+        <w:t>.</w:t>
+      </w:r>
+    </w:p>
+    <w:p>
+      <w:pPr>
+        <w:numPr>
+          <w:ilvl w:val="1"/>
+          <w:numId w:val="35"/>
+        </w:numPr>
+        <w:spacing w:line="278" w:lineRule="auto"/>
+      </w:pPr>
+      <w:r>
+        <w:t>Повторное тестирование до достижения удовлетворительных результатов.</w:t>
+      </w:r>
+    </w:p>
+    <w:p>
+      <w:pPr>
+        <w:spacing w:line="278" w:lineRule="auto"/>
+      </w:pPr>
+      <w:r>
+        <w:t xml:space="preserve">4.3 </w:t>
+      </w:r>
+      <w:r>
+        <w:t>Результаты валидации</w:t>
+      </w:r>
+    </w:p>
+    <w:p>
+      <w:pPr>
+        <w:numPr>
+          <w:ilvl w:val="0"/>
+          <w:numId w:val="36"/>
+        </w:numPr>
+        <w:spacing w:line="278" w:lineRule="auto"/>
+      </w:pPr>
+      <w:r>
+        <w:rPr>
+          <w:b/>
+          <w:bCs/>
+        </w:rPr>
+        <w:t>Удобство использования</w:t>
+      </w:r>
+    </w:p>
+    <w:p>
+      <w:pPr>
+        <w:numPr>
+          <w:ilvl w:val="1"/>
+          <w:numId w:val="36"/>
+        </w:numPr>
+        <w:spacing w:line="278" w:lineRule="auto"/>
+      </w:pPr>
+      <w:r>
+        <w:t xml:space="preserve">Врачи отметили интуитивность интерфейса, но предложили добавить больше подсказок для </w:t>
+      </w:r>
+      <w:r>
+        <w:t>описани</w:t>
+      </w:r>
+      <w:r>
+        <w:t>я</w:t>
+      </w:r>
+      <w:r>
+        <w:t xml:space="preserve"> работы приложения и системы</w:t>
+      </w:r>
+      <w:r>
+        <w:t>.</w:t>
+      </w:r>
+    </w:p>
+    <w:p>
+      <w:pPr>
+        <w:numPr>
+          <w:ilvl w:val="1"/>
+          <w:numId w:val="36"/>
+        </w:numPr>
+        <w:spacing w:line="278" w:lineRule="auto"/>
+      </w:pPr>
+      <w:r>
+        <w:t>Контекстная справка была оценена как полезная, но потребовалась её доработка для более детального описания характеристик.</w:t>
+      </w:r>
+    </w:p>
+    <w:p>
+      <w:pPr>
+        <w:numPr>
+          <w:ilvl w:val="0"/>
+          <w:numId w:val="36"/>
+        </w:numPr>
+        <w:spacing w:line="278" w:lineRule="auto"/>
+      </w:pPr>
+      <w:r>
+        <w:rPr>
+          <w:b/>
+          <w:bCs/>
+        </w:rPr>
+        <w:t>Точность прогнозирования</w:t>
+      </w:r>
+    </w:p>
+    <w:p>
+      <w:pPr>
+        <w:numPr>
+          <w:ilvl w:val="1"/>
+          <w:numId w:val="36"/>
+        </w:numPr>
+        <w:spacing w:line="278" w:lineRule="auto"/>
+      </w:pPr>
+      <w:r>
+        <w:t xml:space="preserve">Алгоритм показал высокую точность (более 85%) в предсказании рецидивов на исторических </w:t>
+      </w:r>
+      <w:proofErr w:type="gramStart"/>
+      <w:r>
+        <w:t>данных..</w:t>
+      </w:r>
+      <w:proofErr w:type="gramEnd"/>
+    </w:p>
+    <w:p>
+      <w:pPr>
+        <w:numPr>
+          <w:ilvl w:val="0"/>
+          <w:numId w:val="36"/>
+        </w:numPr>
+        <w:spacing w:line="278" w:lineRule="auto"/>
+      </w:pPr>
+      <w:r>
+        <w:rPr>
+          <w:b/>
+          <w:bCs/>
+        </w:rPr>
+        <w:t>Интеграция в рабочий процесс</w:t>
+      </w:r>
+    </w:p>
+    <w:p>
+      <w:pPr>
+        <w:numPr>
+          <w:ilvl w:val="1"/>
+          <w:numId w:val="36"/>
+        </w:numPr>
+        <w:spacing w:line="278" w:lineRule="auto"/>
+      </w:pPr>
+      <w:r>
+        <w:t>Врачи оценили возможность использования приложения в условиях нехватки времени.</w:t>
+      </w:r>
+    </w:p>
+    <w:p>
+      <w:pPr>
+        <w:spacing w:line="278" w:lineRule="auto"/>
+      </w:pPr>
+      <w:r>
+        <w:t xml:space="preserve">Валидация системы подтвердила её потенциал для улучшения диагностики и лечения пациентов с риском рецидива желудочных заболеваний. Участие врачей в тестировании позволило выявить ключевые улучшения, такие как оптимизация интерфейса и расширение функционала. Дальнейшая работа </w:t>
+      </w:r>
+      <w:r>
+        <w:lastRenderedPageBreak/>
+        <w:t>будет направлена на доработку приложения с учётом собранных замечаний и его подготовку к полноценному внедрению в клиническую практику.</w:t>
+      </w:r>
+    </w:p>
+    <w:p>
+      <w:pPr>
+        <w:spacing w:line="278" w:lineRule="auto"/>
+      </w:pPr>
+      <w:r>
+        <w:t>Этот процесс также подчеркнул важность постоянного взаимодействия с медицинскими специалистами для создания технологий, которые действительно отвечают их потребностям и повышают качество медицинской помощи.</w:t>
+      </w:r>
+    </w:p>
+    <w:p>
+      <w:pPr>
+        <w:spacing w:line="278" w:lineRule="auto"/>
+      </w:pPr>
+      <w:r>
+        <w:br w:type="page"/>
+      </w:r>
+    </w:p>
+    <w:p>
+      <w:pPr>
+        <w:jc w:val="center"/>
+        <w:rPr>
+          <w:b/>
+          <w:bCs/>
+        </w:rPr>
+      </w:pPr>
+      <w:r>
+        <w:rPr>
+          <w:b/>
+          <w:bCs/>
+        </w:rPr>
         <w:lastRenderedPageBreak/>
         <w:t>Заключение</w:t>
       </w:r>
     </w:p>
     <w:p>
       <w:pPr>
+        <w:jc w:val="center"/>
+        <w:rPr>
+          <w:b/>
+          <w:bCs/>
+        </w:rPr>
+      </w:pPr>
+    </w:p>
+    <w:p>
+      <w:pPr>
         <w:spacing w:line="278" w:lineRule="auto"/>
       </w:pPr>
       <w:r>
+        <w:t>На данный момент разработка прототипа мобильного приложения для оценки вероятности рецидивов заболеваний желудка доведена до стадии </w:t>
+      </w:r>
+      <w:r>
+        <w:rPr>
+          <w:b/>
+          <w:bCs/>
+        </w:rPr>
+        <w:t>функционального прототипа</w:t>
+      </w:r>
+      <w:r>
+        <w:t>. Ч</w:t>
+      </w:r>
+      <w:r>
+        <w:t xml:space="preserve">тобы вывести продукт на стадию MVP, необходимо доработать </w:t>
+      </w:r>
+      <w:r>
+        <w:t>следующие модули</w:t>
+      </w:r>
+      <w:r>
+        <w:t>:</w:t>
+      </w:r>
+    </w:p>
+    <w:p>
+      <w:pPr>
+        <w:pStyle w:val="a7"/>
+        <w:numPr>
+          <w:ilvl w:val="2"/>
+          <w:numId w:val="31"/>
+        </w:numPr>
+        <w:shd w:val="clear" w:color="auto" w:fill="FFFFFF"/>
+        <w:spacing w:after="0" w:line="429" w:lineRule="atLeast"/>
+        <w:ind w:left="360"/>
+        <w:rPr>
+          <w:rFonts w:ascii="Segoe UI" w:hAnsi="Segoe UI" w:cs="Segoe UI"/>
+          <w:color w:val="404040"/>
+        </w:rPr>
+      </w:pPr>
+      <w:r>
+        <w:rPr>
+          <w:b/>
+          <w:bCs/>
+        </w:rPr>
+        <w:t>Стресс-</w:t>
+      </w:r>
+      <w:r>
+        <w:rPr>
+          <w:rFonts w:ascii="Segoe UI" w:hAnsi="Segoe UI" w:cs="Segoe UI"/>
+          <w:color w:val="404040"/>
+        </w:rPr>
+        <w:t>тестирование при большом количестве анкет.</w:t>
+      </w:r>
+    </w:p>
+    <w:p>
+      <w:pPr>
+        <w:pStyle w:val="a7"/>
+        <w:numPr>
+          <w:ilvl w:val="2"/>
+          <w:numId w:val="31"/>
+        </w:numPr>
+        <w:shd w:val="clear" w:color="auto" w:fill="FFFFFF"/>
+        <w:spacing w:after="0" w:line="429" w:lineRule="atLeast"/>
+        <w:ind w:left="360"/>
+        <w:rPr>
+          <w:rFonts w:ascii="Segoe UI" w:hAnsi="Segoe UI" w:cs="Segoe UI"/>
+          <w:color w:val="404040"/>
+        </w:rPr>
+      </w:pPr>
+      <w:r>
+        <w:rPr>
+          <w:rFonts w:ascii="Segoe UI" w:hAnsi="Segoe UI" w:cs="Segoe UI"/>
+          <w:color w:val="404040"/>
+        </w:rPr>
+        <w:t>Доработка</w:t>
+      </w:r>
+      <w:r>
+        <w:rPr>
+          <w:rFonts w:ascii="Segoe UI" w:hAnsi="Segoe UI" w:cs="Segoe UI"/>
+          <w:color w:val="404040"/>
+        </w:rPr>
+        <w:t xml:space="preserve"> руководства пользователя, </w:t>
+      </w:r>
+      <w:r>
+        <w:rPr>
+          <w:rFonts w:ascii="Segoe UI" w:hAnsi="Segoe UI" w:cs="Segoe UI"/>
+          <w:color w:val="404040"/>
+        </w:rPr>
+        <w:t xml:space="preserve">расширение </w:t>
+      </w:r>
+      <w:r>
+        <w:rPr>
+          <w:rFonts w:ascii="Segoe UI" w:hAnsi="Segoe UI" w:cs="Segoe UI"/>
+          <w:color w:val="404040"/>
+          <w:lang w:val="en-US"/>
+        </w:rPr>
+        <w:t>FAQ</w:t>
+      </w:r>
+      <w:r>
+        <w:rPr>
+          <w:rFonts w:ascii="Segoe UI" w:hAnsi="Segoe UI" w:cs="Segoe UI"/>
+          <w:color w:val="404040"/>
+        </w:rPr>
+        <w:t xml:space="preserve"> </w:t>
+      </w:r>
+      <w:r>
+        <w:rPr>
+          <w:rFonts w:ascii="Segoe UI" w:hAnsi="Segoe UI" w:cs="Segoe UI"/>
+          <w:color w:val="404040"/>
+        </w:rPr>
+        <w:t>вопросов.</w:t>
+      </w:r>
+    </w:p>
+    <w:p>
+      <w:pPr>
+        <w:pStyle w:val="a7"/>
+        <w:shd w:val="clear" w:color="auto" w:fill="FFFFFF"/>
+        <w:spacing w:after="0" w:line="429" w:lineRule="atLeast"/>
+        <w:ind w:left="360"/>
+        <w:rPr>
+          <w:rFonts w:ascii="Segoe UI" w:hAnsi="Segoe UI" w:cs="Segoe UI"/>
+          <w:color w:val="404040"/>
+        </w:rPr>
+      </w:pPr>
+    </w:p>
+    <w:p>
+      <w:pPr>
+        <w:pStyle w:val="a7"/>
+        <w:shd w:val="clear" w:color="auto" w:fill="FFFFFF"/>
+        <w:spacing w:after="0" w:line="429" w:lineRule="atLeast"/>
+        <w:ind w:left="360"/>
+        <w:rPr>
+          <w:rFonts w:ascii="Segoe UI" w:hAnsi="Segoe UI" w:cs="Segoe UI"/>
+          <w:color w:val="404040"/>
+        </w:rPr>
+      </w:pPr>
+      <w:r>
+        <w:rPr>
+          <w:rStyle w:val="af1"/>
+          <w:rFonts w:ascii="Segoe UI" w:eastAsiaTheme="majorEastAsia" w:hAnsi="Segoe UI" w:cs="Segoe UI"/>
+          <w:b w:val="0"/>
+          <w:bCs w:val="0"/>
+          <w:color w:val="404040"/>
+        </w:rPr>
+        <w:t xml:space="preserve">(переписать не так </w:t>
+      </w:r>
+      <w:proofErr w:type="gramStart"/>
+      <w:r>
+        <w:rPr>
+          <w:rStyle w:val="af1"/>
+          <w:rFonts w:ascii="Segoe UI" w:eastAsiaTheme="majorEastAsia" w:hAnsi="Segoe UI" w:cs="Segoe UI"/>
+          <w:b w:val="0"/>
+          <w:bCs w:val="0"/>
+          <w:color w:val="404040"/>
+        </w:rPr>
+        <w:t>сухо)Возможные</w:t>
+      </w:r>
+      <w:proofErr w:type="gramEnd"/>
+      <w:r>
+        <w:rPr>
+          <w:rStyle w:val="af1"/>
+          <w:rFonts w:ascii="Segoe UI" w:eastAsiaTheme="majorEastAsia" w:hAnsi="Segoe UI" w:cs="Segoe UI"/>
+          <w:b w:val="0"/>
+          <w:bCs w:val="0"/>
+          <w:color w:val="404040"/>
+        </w:rPr>
+        <w:t xml:space="preserve"> шаги для улучшение</w:t>
+      </w:r>
+      <w:r>
+        <w:rPr>
+          <w:rStyle w:val="af1"/>
+          <w:rFonts w:ascii="Segoe UI" w:eastAsiaTheme="majorEastAsia" w:hAnsi="Segoe UI" w:cs="Segoe UI"/>
+          <w:b w:val="0"/>
+          <w:bCs w:val="0"/>
+          <w:color w:val="404040"/>
+        </w:rPr>
+        <w:t xml:space="preserve"> проекта:</w:t>
+      </w:r>
+    </w:p>
+    <w:p>
+      <w:pPr>
+        <w:pStyle w:val="a7"/>
+        <w:numPr>
+          <w:ilvl w:val="1"/>
+          <w:numId w:val="15"/>
+        </w:numPr>
+        <w:shd w:val="clear" w:color="auto" w:fill="FFFFFF"/>
+        <w:spacing w:after="0" w:line="429" w:lineRule="atLeast"/>
+        <w:ind w:left="360"/>
+        <w:rPr>
+          <w:rFonts w:ascii="Segoe UI" w:hAnsi="Segoe UI" w:cs="Segoe UI"/>
+          <w:color w:val="404040"/>
+        </w:rPr>
+      </w:pPr>
+      <w:r>
+        <w:rPr>
+          <w:b/>
+          <w:bCs/>
+        </w:rPr>
+        <w:t xml:space="preserve">Улучшение алгоритма прогнозирования. </w:t>
+      </w:r>
+      <w:r>
+        <w:t>Интеграция сложных моделей машинного обучения</w:t>
+      </w:r>
+      <w:r>
+        <w:t>.</w:t>
+      </w:r>
+    </w:p>
+    <w:p>
+      <w:pPr>
+        <w:pStyle w:val="a7"/>
+        <w:numPr>
+          <w:ilvl w:val="1"/>
+          <w:numId w:val="15"/>
+        </w:numPr>
+        <w:shd w:val="clear" w:color="auto" w:fill="FFFFFF"/>
+        <w:spacing w:after="0" w:line="429" w:lineRule="atLeast"/>
+        <w:ind w:left="360"/>
+        <w:rPr>
+          <w:rFonts w:ascii="Segoe UI" w:hAnsi="Segoe UI" w:cs="Segoe UI"/>
+          <w:color w:val="404040"/>
+        </w:rPr>
+      </w:pPr>
+      <w:r>
+        <w:rPr>
+          <w:rFonts w:ascii="Segoe UI" w:hAnsi="Segoe UI" w:cs="Segoe UI"/>
+          <w:color w:val="404040"/>
+        </w:rPr>
+        <w:t xml:space="preserve">Внедрение встроенных методов защиты персональных данных пациентов, помимо защиты предусмотренной в </w:t>
+      </w:r>
+      <w:r>
+        <w:rPr>
+          <w:rFonts w:ascii="Segoe UI" w:hAnsi="Segoe UI" w:cs="Segoe UI"/>
+          <w:color w:val="404040"/>
+          <w:lang w:val="en-US"/>
+        </w:rPr>
+        <w:t>http</w:t>
+      </w:r>
+      <w:r>
+        <w:rPr>
+          <w:rFonts w:ascii="Segoe UI" w:hAnsi="Segoe UI" w:cs="Segoe UI"/>
+          <w:color w:val="404040"/>
+        </w:rPr>
+        <w:t>/2</w:t>
+      </w:r>
+    </w:p>
+    <w:p>
+      <w:pPr>
+        <w:pStyle w:val="a7"/>
+        <w:numPr>
+          <w:ilvl w:val="1"/>
+          <w:numId w:val="15"/>
+        </w:numPr>
+        <w:shd w:val="clear" w:color="auto" w:fill="FFFFFF"/>
+        <w:spacing w:after="0" w:line="429" w:lineRule="atLeast"/>
+        <w:ind w:left="360"/>
+        <w:rPr>
+          <w:rFonts w:ascii="Segoe UI" w:hAnsi="Segoe UI" w:cs="Segoe UI"/>
+          <w:color w:val="404040"/>
+        </w:rPr>
+      </w:pPr>
+      <w:r>
+        <w:rPr>
+          <w:b/>
+          <w:bCs/>
+        </w:rPr>
+        <w:t>Оптимизация работы с данными, за счет распараллеливания процессов.</w:t>
+      </w:r>
+    </w:p>
+    <w:p>
+      <w:pPr>
+        <w:shd w:val="clear" w:color="auto" w:fill="FFFFFF"/>
+        <w:spacing w:after="0" w:line="429" w:lineRule="atLeast"/>
+        <w:rPr>
+          <w:rStyle w:val="af1"/>
+          <w:rFonts w:ascii="Segoe UI" w:eastAsiaTheme="majorEastAsia" w:hAnsi="Segoe UI" w:cs="Segoe UI"/>
+          <w:b w:val="0"/>
+          <w:bCs w:val="0"/>
+          <w:color w:val="404040"/>
+        </w:rPr>
+      </w:pPr>
+    </w:p>
+    <w:p>
+      <w:pPr>
+        <w:shd w:val="clear" w:color="auto" w:fill="FFFFFF"/>
+        <w:spacing w:after="0" w:line="429" w:lineRule="atLeast"/>
+        <w:rPr>
+          <w:rFonts w:ascii="Segoe UI" w:hAnsi="Segoe UI" w:cs="Segoe UI"/>
+          <w:color w:val="404040"/>
+        </w:rPr>
+      </w:pPr>
+      <w:r>
+        <w:rPr>
+          <w:rStyle w:val="af1"/>
+          <w:rFonts w:ascii="Segoe UI" w:eastAsiaTheme="majorEastAsia" w:hAnsi="Segoe UI" w:cs="Segoe UI"/>
+          <w:b w:val="0"/>
+          <w:bCs w:val="0"/>
+          <w:color w:val="404040"/>
+        </w:rPr>
+        <w:t>Перспективы развития проекта</w:t>
+      </w:r>
+    </w:p>
+    <w:p>
+      <w:pPr>
+        <w:pStyle w:val="a7"/>
+        <w:numPr>
+          <w:ilvl w:val="0"/>
+          <w:numId w:val="41"/>
+        </w:numPr>
+        <w:spacing w:line="278" w:lineRule="auto"/>
+      </w:pPr>
+      <w:r>
+        <w:t>Внедрение в клиники</w:t>
+      </w:r>
+      <w:r>
+        <w:t xml:space="preserve"> по Саратовской области</w:t>
+      </w:r>
+    </w:p>
+    <w:p>
+      <w:pPr>
+        <w:pStyle w:val="ds-markdown-paragraph"/>
+        <w:numPr>
+          <w:ilvl w:val="0"/>
+          <w:numId w:val="41"/>
+        </w:numPr>
+        <w:shd w:val="clear" w:color="auto" w:fill="FFFFFF"/>
+        <w:spacing w:before="0" w:beforeAutospacing="0" w:after="0" w:afterAutospacing="0" w:line="429" w:lineRule="atLeast"/>
+        <w:rPr>
+          <w:rFonts w:ascii="Segoe UI" w:hAnsi="Segoe UI" w:cs="Segoe UI"/>
+          <w:color w:val="404040"/>
+        </w:rPr>
+      </w:pPr>
+      <w:r>
+        <w:rPr>
+          <w:rFonts w:ascii="Segoe UI" w:hAnsi="Segoe UI" w:cs="Segoe UI"/>
+          <w:color w:val="404040"/>
+        </w:rPr>
+        <w:t>Использование нейросетей для более точного прогнозирования.</w:t>
+      </w:r>
+    </w:p>
+    <w:p>
+      <w:pPr>
+        <w:pStyle w:val="ds-markdown-paragraph"/>
+        <w:numPr>
+          <w:ilvl w:val="0"/>
+          <w:numId w:val="41"/>
+        </w:numPr>
+        <w:shd w:val="clear" w:color="auto" w:fill="FFFFFF"/>
+        <w:spacing w:before="0" w:beforeAutospacing="0" w:after="0" w:afterAutospacing="0" w:line="429" w:lineRule="atLeast"/>
+        <w:rPr>
+          <w:rFonts w:ascii="Segoe UI" w:hAnsi="Segoe UI" w:cs="Segoe UI"/>
+          <w:color w:val="404040"/>
+        </w:rPr>
+      </w:pPr>
+      <w:r>
+        <w:rPr>
+          <w:rFonts w:ascii="Segoe UI" w:hAnsi="Segoe UI" w:cs="Segoe UI"/>
+          <w:color w:val="404040"/>
+        </w:rPr>
+        <w:t>Анализ бол</w:t>
+      </w:r>
+      <w:r>
+        <w:rPr>
+          <w:rFonts w:ascii="Segoe UI" w:hAnsi="Segoe UI" w:cs="Segoe UI"/>
+          <w:color w:val="404040"/>
+        </w:rPr>
+        <w:t>ьшого количества достоверной информации</w:t>
+      </w:r>
+      <w:r>
+        <w:rPr>
+          <w:rFonts w:ascii="Segoe UI" w:hAnsi="Segoe UI" w:cs="Segoe UI"/>
+          <w:color w:val="404040"/>
+        </w:rPr>
+        <w:t xml:space="preserve"> для выявления новых факторов риска.</w:t>
+      </w:r>
+    </w:p>
+    <w:p>
+      <w:pPr>
+        <w:pStyle w:val="ds-markdown-paragraph"/>
+        <w:numPr>
+          <w:ilvl w:val="0"/>
+          <w:numId w:val="41"/>
+        </w:numPr>
+        <w:shd w:val="clear" w:color="auto" w:fill="FFFFFF"/>
+        <w:spacing w:before="0" w:beforeAutospacing="0" w:after="0" w:afterAutospacing="0" w:line="429" w:lineRule="atLeast"/>
+        <w:rPr>
+          <w:rFonts w:ascii="Segoe UI" w:hAnsi="Segoe UI" w:cs="Segoe UI"/>
+          <w:color w:val="404040"/>
+        </w:rPr>
+      </w:pPr>
+      <w:r>
+        <w:rPr>
+          <w:rFonts w:ascii="Segoe UI" w:hAnsi="Segoe UI" w:cs="Segoe UI"/>
+          <w:color w:val="404040"/>
+        </w:rPr>
+        <w:t>Публикация результатов использования приложения в медицинских журналах.</w:t>
+      </w:r>
+    </w:p>
+    <w:p>
+      <w:pPr>
+        <w:spacing w:line="278" w:lineRule="auto"/>
+      </w:pPr>
+      <w:r>
         <w:t xml:space="preserve">Результаты </w:t>
       </w:r>
       <w:r>
@@ -4848,8 +5809,79 @@
         <w:t>III степени</w:t>
       </w:r>
       <w:r>
-        <w:t>. По итогам конференции подготовлена и сдана в печать научная статья, отражающая основные выводы исследования.</w:t>
-      </w:r>
+        <w:t xml:space="preserve">, </w:t>
+      </w:r>
+      <w:r>
+        <w:t xml:space="preserve">а также на </w:t>
+      </w:r>
+      <w:r>
+        <w:t>XIV ВСЕРОССИЙСКОЙ НЕДЕЛИ НАУКИ</w:t>
+      </w:r>
+      <w:r>
+        <w:t xml:space="preserve"> в СГМУ, где работа была отмечена дипломом </w:t>
+      </w:r>
+      <w:r>
+        <w:rPr>
+          <w:lang w:val="en-US"/>
+        </w:rPr>
+        <w:t>II</w:t>
+      </w:r>
+      <w:r>
+        <w:t xml:space="preserve"> </w:t>
+      </w:r>
+      <w:r>
+        <w:t>степени</w:t>
+      </w:r>
+      <w:r>
+        <w:t>. По итогам конференци</w:t>
+      </w:r>
+      <w:r>
+        <w:t>й</w:t>
+      </w:r>
+      <w:r>
+        <w:t xml:space="preserve"> подготовлен</w:t>
+      </w:r>
+      <w:r>
+        <w:t>ы</w:t>
+      </w:r>
+      <w:r>
+        <w:t xml:space="preserve"> и сдан</w:t>
+      </w:r>
+      <w:r>
+        <w:t>ы</w:t>
+      </w:r>
+      <w:r>
+        <w:t xml:space="preserve"> в печать</w:t>
+      </w:r>
+      <w:r>
+        <w:t xml:space="preserve"> две</w:t>
+      </w:r>
+      <w:r>
+        <w:t xml:space="preserve"> научн</w:t>
+      </w:r>
+      <w:r>
+        <w:t>ые</w:t>
+      </w:r>
+      <w:r>
+        <w:t xml:space="preserve"> стать</w:t>
+      </w:r>
+      <w:r>
+        <w:t>и</w:t>
+      </w:r>
+      <w:r>
+        <w:t>, отражающ</w:t>
+      </w:r>
+      <w:r>
+        <w:t>ие</w:t>
+      </w:r>
+      <w:r>
+        <w:t xml:space="preserve"> основные выводы.</w:t>
+      </w:r>
+    </w:p>
+    <w:p>
+      <w:pPr>
+        <w:spacing w:line="278" w:lineRule="auto"/>
+      </w:pPr>
       <w:r>
         <w:br w:type="page"/>
       </w:r>
@@ -4889,87 +5921,6 @@
             <wp:extent cx="3000375" cy="5526664"/>
             <wp:effectExtent l="0" t="0" r="0" b="0"/>
             <wp:docPr id="2" name="Рисунок 2"/>
-            <wp:cNvGraphicFramePr>
-              <a:graphicFrameLocks xmlns:a="http://schemas.openxmlformats.org/drawingml/2006/main" noChangeAspect="1"/>
-            </wp:cNvGraphicFramePr>
-            <a:graphic xmlns:a="http://schemas.openxmlformats.org/drawingml/2006/main">
-              <a:graphicData uri="http://schemas.openxmlformats.org/drawingml/2006/picture">
-                <pic:pic xmlns:pic="http://schemas.openxmlformats.org/drawingml/2006/picture">
-                  <pic:nvPicPr>
-                    <pic:cNvPr id="1" name=""/>
-                    <pic:cNvPicPr/>
-                  </pic:nvPicPr>
-                  <pic:blipFill>
-                    <a:blip r:embed="rId10"/>
-                    <a:stretch>
-                      <a:fillRect/>
-                    </a:stretch>
-                  </pic:blipFill>
-                  <pic:spPr>
-                    <a:xfrm>
-                      <a:off x="0" y="0"/>
-                      <a:ext cx="3018026" cy="5559177"/>
-                    </a:xfrm>
-                    <a:prstGeom prst="rect">
-                      <a:avLst/>
-                    </a:prstGeom>
-                  </pic:spPr>
-                </pic:pic>
-              </a:graphicData>
-            </a:graphic>
-          </wp:inline>
-        </w:drawing>
-      </w:r>
-    </w:p>
-    <w:p>
-      <w:pPr>
-        <w:pStyle w:val="af8"/>
-        <w:jc w:val="center"/>
-      </w:pPr>
-      <w:r>
-        <w:t xml:space="preserve">Рисунок А. </w:t>
-      </w:r>
-      <w:r>
-        <w:fldChar w:fldCharType="begin"/>
-      </w:r>
-      <w:r>
-        <w:instrText xml:space="preserve"> SEQ Рисунок_А. \* ARABIC </w:instrText>
-      </w:r>
-      <w:r>
-        <w:fldChar w:fldCharType="separate"/>
-      </w:r>
-      <w:r>
-        <w:rPr>
-          <w:noProof/>
-        </w:rPr>
-        <w:t>1</w:t>
-      </w:r>
-      <w:r>
-        <w:rPr>
-          <w:noProof/>
-        </w:rPr>
-        <w:fldChar w:fldCharType="end"/>
-      </w:r>
-      <w:r>
-        <w:t xml:space="preserve"> Главное меню</w:t>
-      </w:r>
-    </w:p>
-    <w:p>
-      <w:pPr>
-        <w:keepNext/>
-        <w:jc w:val="center"/>
-      </w:pPr>
-      <w:r>
-        <w:rPr>
-          <w:noProof/>
-          <w14:ligatures w14:val="standardContextual"/>
-        </w:rPr>
-        <w:lastRenderedPageBreak/>
-        <w:drawing>
-          <wp:inline distT="0" distB="0" distL="0" distR="0" wp14:anchorId="530A488A" wp14:editId="4BC60C0C">
-            <wp:extent cx="2946280" cy="5427023"/>
-            <wp:effectExtent l="0" t="0" r="6985" b="2540"/>
-            <wp:docPr id="3" name="Рисунок 3"/>
             <wp:cNvGraphicFramePr>
               <a:graphicFrameLocks xmlns:a="http://schemas.openxmlformats.org/drawingml/2006/main" noChangeAspect="1"/>
             </wp:cNvGraphicFramePr>
@@ -4989,7 +5940,7 @@
                   <pic:spPr>
                     <a:xfrm>
                       <a:off x="0" y="0"/>
-                      <a:ext cx="2950608" cy="5434995"/>
+                      <a:ext cx="3018026" cy="5559177"/>
                     </a:xfrm>
                     <a:prstGeom prst="rect">
                       <a:avLst/>
@@ -5023,7 +5974,7 @@
         <w:rPr>
           <w:noProof/>
         </w:rPr>
-        <w:t>2</w:t>
+        <w:t>1</w:t>
       </w:r>
       <w:r>
         <w:rPr>
@@ -5032,7 +5983,7 @@
         <w:fldChar w:fldCharType="end"/>
       </w:r>
       <w:r>
-        <w:t xml:space="preserve"> Настройки</w:t>
+        <w:t xml:space="preserve"> Главное меню</w:t>
       </w:r>
     </w:p>
     <w:p>
@@ -5047,10 +5998,10 @@
         </w:rPr>
         <w:lastRenderedPageBreak/>
         <w:drawing>
-          <wp:inline distT="0" distB="0" distL="0" distR="0" wp14:anchorId="6652D965" wp14:editId="136AE457">
-            <wp:extent cx="4400550" cy="8105775"/>
-            <wp:effectExtent l="0" t="0" r="0" b="9525"/>
-            <wp:docPr id="5" name="Рисунок 5"/>
+          <wp:inline distT="0" distB="0" distL="0" distR="0" wp14:anchorId="530A488A" wp14:editId="4BC60C0C">
+            <wp:extent cx="2946280" cy="5427023"/>
+            <wp:effectExtent l="0" t="0" r="6985" b="2540"/>
+            <wp:docPr id="3" name="Рисунок 3"/>
             <wp:cNvGraphicFramePr>
               <a:graphicFrameLocks xmlns:a="http://schemas.openxmlformats.org/drawingml/2006/main" noChangeAspect="1"/>
             </wp:cNvGraphicFramePr>
@@ -5070,7 +6021,7 @@
                   <pic:spPr>
                     <a:xfrm>
                       <a:off x="0" y="0"/>
-                      <a:ext cx="4400550" cy="8105775"/>
+                      <a:ext cx="2950608" cy="5434995"/>
                     </a:xfrm>
                     <a:prstGeom prst="rect">
                       <a:avLst/>
@@ -5104,7 +6055,7 @@
         <w:rPr>
           <w:noProof/>
         </w:rPr>
-        <w:t>3</w:t>
+        <w:t>2</w:t>
       </w:r>
       <w:r>
         <w:rPr>
@@ -5113,7 +6064,7 @@
         <w:fldChar w:fldCharType="end"/>
       </w:r>
       <w:r>
-        <w:t xml:space="preserve"> Регистрация</w:t>
+        <w:t xml:space="preserve"> Настройки</w:t>
       </w:r>
     </w:p>
     <w:p>
@@ -5128,10 +6079,10 @@
         </w:rPr>
         <w:lastRenderedPageBreak/>
         <w:drawing>
-          <wp:inline distT="0" distB="0" distL="0" distR="0" wp14:anchorId="49914AE1" wp14:editId="65F28449">
+          <wp:inline distT="0" distB="0" distL="0" distR="0" wp14:anchorId="6652D965" wp14:editId="136AE457">
             <wp:extent cx="4400550" cy="8105775"/>
             <wp:effectExtent l="0" t="0" r="0" b="9525"/>
-            <wp:docPr id="6" name="Рисунок 6"/>
+            <wp:docPr id="5" name="Рисунок 5"/>
             <wp:cNvGraphicFramePr>
               <a:graphicFrameLocks xmlns:a="http://schemas.openxmlformats.org/drawingml/2006/main" noChangeAspect="1"/>
             </wp:cNvGraphicFramePr>
@@ -5176,10 +6127,7 @@
         <w:fldChar w:fldCharType="begin"/>
       </w:r>
       <w:r>
-        <w:instrText xml:space="preserve"> SEQ Рисунок_А</w:instrText>
-      </w:r>
-      <w:r>
-        <w:instrText xml:space="preserve">. \* ARABIC </w:instrText>
+        <w:instrText xml:space="preserve"> SEQ Рисунок_А. \* ARABIC </w:instrText>
       </w:r>
       <w:r>
         <w:fldChar w:fldCharType="separate"/>
@@ -5188,7 +6136,7 @@
         <w:rPr>
           <w:noProof/>
         </w:rPr>
-        <w:t>4</w:t>
+        <w:t>3</w:t>
       </w:r>
       <w:r>
         <w:rPr>
@@ -5197,7 +6145,7 @@
         <w:fldChar w:fldCharType="end"/>
       </w:r>
       <w:r>
-        <w:t xml:space="preserve"> Страница создания новой анкеты</w:t>
+        <w:t xml:space="preserve"> Регистрация</w:t>
       </w:r>
     </w:p>
     <w:p>
@@ -5212,10 +6160,10 @@
         </w:rPr>
         <w:lastRenderedPageBreak/>
         <w:drawing>
-          <wp:inline distT="0" distB="0" distL="0" distR="0" wp14:anchorId="4BCB5D76" wp14:editId="53CD5D52">
+          <wp:inline distT="0" distB="0" distL="0" distR="0" wp14:anchorId="49914AE1" wp14:editId="65F28449">
             <wp:extent cx="4400550" cy="8105775"/>
             <wp:effectExtent l="0" t="0" r="0" b="9525"/>
-            <wp:docPr id="7" name="Рисунок 7"/>
+            <wp:docPr id="6" name="Рисунок 6"/>
             <wp:cNvGraphicFramePr>
               <a:graphicFrameLocks xmlns:a="http://schemas.openxmlformats.org/drawingml/2006/main" noChangeAspect="1"/>
             </wp:cNvGraphicFramePr>
@@ -5252,6 +6200,87 @@
       <w:pPr>
         <w:pStyle w:val="af8"/>
         <w:jc w:val="center"/>
+      </w:pPr>
+      <w:r>
+        <w:t xml:space="preserve">Рисунок А. </w:t>
+      </w:r>
+      <w:r>
+        <w:fldChar w:fldCharType="begin"/>
+      </w:r>
+      <w:r>
+        <w:instrText xml:space="preserve"> SEQ Рисунок_А. \* ARABIC </w:instrText>
+      </w:r>
+      <w:r>
+        <w:fldChar w:fldCharType="separate"/>
+      </w:r>
+      <w:r>
+        <w:rPr>
+          <w:noProof/>
+        </w:rPr>
+        <w:t>4</w:t>
+      </w:r>
+      <w:r>
+        <w:rPr>
+          <w:noProof/>
+        </w:rPr>
+        <w:fldChar w:fldCharType="end"/>
+      </w:r>
+      <w:r>
+        <w:t xml:space="preserve"> Страница создания новой анкеты</w:t>
+      </w:r>
+    </w:p>
+    <w:p>
+      <w:pPr>
+        <w:keepNext/>
+        <w:jc w:val="center"/>
+      </w:pPr>
+      <w:r>
+        <w:rPr>
+          <w:noProof/>
+          <w14:ligatures w14:val="standardContextual"/>
+        </w:rPr>
+        <w:lastRenderedPageBreak/>
+        <w:drawing>
+          <wp:inline distT="0" distB="0" distL="0" distR="0" wp14:anchorId="4BCB5D76" wp14:editId="53CD5D52">
+            <wp:extent cx="4400550" cy="8105775"/>
+            <wp:effectExtent l="0" t="0" r="0" b="9525"/>
+            <wp:docPr id="7" name="Рисунок 7"/>
+            <wp:cNvGraphicFramePr>
+              <a:graphicFrameLocks xmlns:a="http://schemas.openxmlformats.org/drawingml/2006/main" noChangeAspect="1"/>
+            </wp:cNvGraphicFramePr>
+            <a:graphic xmlns:a="http://schemas.openxmlformats.org/drawingml/2006/main">
+              <a:graphicData uri="http://schemas.openxmlformats.org/drawingml/2006/picture">
+                <pic:pic xmlns:pic="http://schemas.openxmlformats.org/drawingml/2006/picture">
+                  <pic:nvPicPr>
+                    <pic:cNvPr id="1" name=""/>
+                    <pic:cNvPicPr/>
+                  </pic:nvPicPr>
+                  <pic:blipFill>
+                    <a:blip r:embed="rId15"/>
+                    <a:stretch>
+                      <a:fillRect/>
+                    </a:stretch>
+                  </pic:blipFill>
+                  <pic:spPr>
+                    <a:xfrm>
+                      <a:off x="0" y="0"/>
+                      <a:ext cx="4400550" cy="8105775"/>
+                    </a:xfrm>
+                    <a:prstGeom prst="rect">
+                      <a:avLst/>
+                    </a:prstGeom>
+                  </pic:spPr>
+                </pic:pic>
+              </a:graphicData>
+            </a:graphic>
+          </wp:inline>
+        </w:drawing>
+      </w:r>
+    </w:p>
+    <w:p>
+      <w:pPr>
+        <w:pStyle w:val="af8"/>
+        <w:jc w:val="center"/>
         <w:rPr>
           <w:lang w:val="en-US"/>
         </w:rPr>
@@ -5291,7 +6320,7 @@
       </w:r>
     </w:p>
     <w:sectPr>
-      <w:footerReference w:type="default" r:id="rId15"/>
+      <w:footerReference w:type="default" r:id="rId16"/>
       <w:pgSz w:w="11906" w:h="16838"/>
       <w:pgMar w:top="1134" w:right="850" w:bottom="1134" w:left="1701" w:header="708" w:footer="708" w:gutter="0"/>
       <w:cols w:space="708"/>
@@ -5303,7 +6332,7 @@
 </file>
 
 <file path=word/endnotes.xml><?xml version="1.0" encoding="utf-8"?>
-<w:endnotes xmlns:wpc="http://schemas.microsoft.com/office/word/2010/wordprocessingCanvas" xmlns:cx="http://schemas.microsoft.com/office/drawing/2014/chartex" xmlns:cx1="http://schemas.microsoft.com/office/drawing/2015/9/8/chartex" xmlns:cx2="http://schemas.microsoft.com/office/drawing/2015/10/21/chartex" xmlns:cx3="http://schemas.microsoft.com/office/drawing/2016/5/9/chartex" xmlns:cx4="http://schemas.microsoft.com/office/drawing/2016/5/10/chartex" xmlns:cx5="http://schemas.microsoft.com/office/drawing/2016/5/11/chartex" xmlns:cx6="http://schemas.microsoft.com/office/drawing/2016/5/12/chartex" xmlns:cx7="http://schemas.microsoft.com/office/drawing/2016/5/13/chartex" xmlns:cx8="http://schemas.microsoft.com/office/drawing/2016/5/14/chartex" xmlns:mc="http://schemas.openxmlformats.org/markup-compatibility/2006" xmlns:aink="http://schemas.microsoft.com/office/drawing/2016/ink" xmlns:am3d="http://schemas.microsoft.com/office/drawing/2017/model3d" xmlns:o="urn:schemas-microsoft-com:office:office" xmlns:r="http://schemas.openxmlformats.org/officeDocument/2006/relationships" xmlns:m="http://schemas.openxmlformats.org/officeDocument/2006/math" xmlns:v="urn:schemas-microsoft-com:vml" xmlns:wp14="http://schemas.microsoft.com/office/word/2010/wordprocessingDrawing" xmlns:wp="http://schemas.openxmlformats.org/drawingml/2006/wordprocessingDrawing" xmlns:w10="urn:schemas-microsoft-com:office:word" xmlns:w="http://schemas.openxmlformats.org/wordprocessingml/2006/main" xmlns:w14="http://schemas.microsoft.com/office/word/2010/wordml" xmlns:w15="http://schemas.microsoft.com/office/word/2012/wordml" xmlns:w16cex="http://schemas.microsoft.com/office/word/2018/wordml/cex" xmlns:w16cid="http://schemas.microsoft.com/office/word/2016/wordml/cid" xmlns:w16="http://schemas.microsoft.com/office/word/2018/wordml" xmlns:w16sdtdh="http://schemas.microsoft.com/office/word/2020/wordml/sdtdatahash" xmlns:w16se="http://schemas.microsoft.com/office/word/2015/wordml/symex" xmlns:wpg="http://schemas.microsoft.com/office/word/2010/wordprocessingGroup" xmlns:wpi="http://schemas.microsoft.com/office/word/2010/wordprocessingInk" xmlns:wne="http://schemas.microsoft.com/office/word/2006/wordml" xmlns:wps="http://schemas.microsoft.com/office/word/2010/wordprocessingShape" mc:Ignorable="w14 w15 w16se w16cid w16 w16cex w16sdtdh wp14">
+<w:endnotes xmlns:wpc="http://schemas.microsoft.com/office/word/2010/wordprocessingCanvas" xmlns:cx="http://schemas.microsoft.com/office/drawing/2014/chartex" xmlns:cx1="http://schemas.microsoft.com/office/drawing/2015/9/8/chartex" xmlns:cx2="http://schemas.microsoft.com/office/drawing/2015/10/21/chartex" xmlns:cx3="http://schemas.microsoft.com/office/drawing/2016/5/9/chartex" xmlns:cx4="http://schemas.microsoft.com/office/drawing/2016/5/10/chartex" xmlns:cx5="http://schemas.microsoft.com/office/drawing/2016/5/11/chartex" xmlns:cx6="http://schemas.microsoft.com/office/drawing/2016/5/12/chartex" xmlns:cx7="http://schemas.microsoft.com/office/drawing/2016/5/13/chartex" xmlns:cx8="http://schemas.microsoft.com/office/drawing/2016/5/14/chartex" xmlns:mc="http://schemas.openxmlformats.org/markup-compatibility/2006" xmlns:aink="http://schemas.microsoft.com/office/drawing/2016/ink" xmlns:am3d="http://schemas.microsoft.com/office/drawing/2017/model3d" xmlns:o="urn:schemas-microsoft-com:office:office" xmlns:oel="http://schemas.microsoft.com/office/2019/extlst" xmlns:r="http://schemas.openxmlformats.org/officeDocument/2006/relationships" xmlns:m="http://schemas.openxmlformats.org/officeDocument/2006/math" xmlns:v="urn:schemas-microsoft-com:vml" xmlns:wp14="http://schemas.microsoft.com/office/word/2010/wordprocessingDrawing" xmlns:wp="http://schemas.openxmlformats.org/drawingml/2006/wordprocessingDrawing" xmlns:w10="urn:schemas-microsoft-com:office:word" xmlns:w="http://schemas.openxmlformats.org/wordprocessingml/2006/main" xmlns:w14="http://schemas.microsoft.com/office/word/2010/wordml" xmlns:w15="http://schemas.microsoft.com/office/word/2012/wordml" xmlns:w16cex="http://schemas.microsoft.com/office/word/2018/wordml/cex" xmlns:w16cid="http://schemas.microsoft.com/office/word/2016/wordml/cid" xmlns:w16="http://schemas.microsoft.com/office/word/2018/wordml" xmlns:w16sdtdh="http://schemas.microsoft.com/office/word/2020/wordml/sdtdatahash" xmlns:w16se="http://schemas.microsoft.com/office/word/2015/wordml/symex" xmlns:wpg="http://schemas.microsoft.com/office/word/2010/wordprocessingGroup" xmlns:wpi="http://schemas.microsoft.com/office/word/2010/wordprocessingInk" xmlns:wne="http://schemas.microsoft.com/office/word/2006/wordml" xmlns:wps="http://schemas.microsoft.com/office/word/2010/wordprocessingShape" mc:Ignorable="w14 w15 w16se w16cid w16 w16cex w16sdtdh wp14">
   <w:endnote w:type="separator" w:id="-1">
     <w:p>
       <w:pPr>
@@ -5328,7 +6357,7 @@
 </file>
 
 <file path=word/footer1.xml><?xml version="1.0" encoding="utf-8"?>
-<w:ftr xmlns:wpc="http://schemas.microsoft.com/office/word/2010/wordprocessingCanvas" xmlns:cx="http://schemas.microsoft.com/office/drawing/2014/chartex" xmlns:cx1="http://schemas.microsoft.com/office/drawing/2015/9/8/chartex" xmlns:cx2="http://schemas.microsoft.com/office/drawing/2015/10/21/chartex" xmlns:cx3="http://schemas.microsoft.com/office/drawing/2016/5/9/chartex" xmlns:cx4="http://schemas.microsoft.com/office/drawing/2016/5/10/chartex" xmlns:cx5="http://schemas.microsoft.com/office/drawing/2016/5/11/chartex" xmlns:cx6="http://schemas.microsoft.com/office/drawing/2016/5/12/chartex" xmlns:cx7="http://schemas.microsoft.com/office/drawing/2016/5/13/chartex" xmlns:cx8="http://schemas.microsoft.com/office/drawing/2016/5/14/chartex" xmlns:mc="http://schemas.openxmlformats.org/markup-compatibility/2006" xmlns:aink="http://schemas.microsoft.com/office/drawing/2016/ink" xmlns:am3d="http://schemas.microsoft.com/office/drawing/2017/model3d" xmlns:o="urn:schemas-microsoft-com:office:office" xmlns:r="http://schemas.openxmlformats.org/officeDocument/2006/relationships" xmlns:m="http://schemas.openxmlformats.org/officeDocument/2006/math" xmlns:v="urn:schemas-microsoft-com:vml" xmlns:wp14="http://schemas.microsoft.com/office/word/2010/wordprocessingDrawing" xmlns:wp="http://schemas.openxmlformats.org/drawingml/2006/wordprocessingDrawing" xmlns:w10="urn:schemas-microsoft-com:office:word" xmlns:w="http://schemas.openxmlformats.org/wordprocessingml/2006/main" xmlns:w14="http://schemas.microsoft.com/office/word/2010/wordml" xmlns:w15="http://schemas.microsoft.com/office/word/2012/wordml" xmlns:w16cex="http://schemas.microsoft.com/office/word/2018/wordml/cex" xmlns:w16cid="http://schemas.microsoft.com/office/word/2016/wordml/cid" xmlns:w16="http://schemas.microsoft.com/office/word/2018/wordml" xmlns:w16sdtdh="http://schemas.microsoft.com/office/word/2020/wordml/sdtdatahash" xmlns:w16se="http://schemas.microsoft.com/office/word/2015/wordml/symex" xmlns:wpg="http://schemas.microsoft.com/office/word/2010/wordprocessingGroup" xmlns:wpi="http://schemas.microsoft.com/office/word/2010/wordprocessingInk" xmlns:wne="http://schemas.microsoft.com/office/word/2006/wordml" xmlns:wps="http://schemas.microsoft.com/office/word/2010/wordprocessingShape" mc:Ignorable="w14 w15 w16se w16cid w16 w16cex w16sdtdh wp14">
+<w:ftr xmlns:wpc="http://schemas.microsoft.com/office/word/2010/wordprocessingCanvas" xmlns:cx="http://schemas.microsoft.com/office/drawing/2014/chartex" xmlns:cx1="http://schemas.microsoft.com/office/drawing/2015/9/8/chartex" xmlns:cx2="http://schemas.microsoft.com/office/drawing/2015/10/21/chartex" xmlns:cx3="http://schemas.microsoft.com/office/drawing/2016/5/9/chartex" xmlns:cx4="http://schemas.microsoft.com/office/drawing/2016/5/10/chartex" xmlns:cx5="http://schemas.microsoft.com/office/drawing/2016/5/11/chartex" xmlns:cx6="http://schemas.microsoft.com/office/drawing/2016/5/12/chartex" xmlns:cx7="http://schemas.microsoft.com/office/drawing/2016/5/13/chartex" xmlns:cx8="http://schemas.microsoft.com/office/drawing/2016/5/14/chartex" xmlns:mc="http://schemas.openxmlformats.org/markup-compatibility/2006" xmlns:aink="http://schemas.microsoft.com/office/drawing/2016/ink" xmlns:am3d="http://schemas.microsoft.com/office/drawing/2017/model3d" xmlns:o="urn:schemas-microsoft-com:office:office" xmlns:oel="http://schemas.microsoft.com/office/2019/extlst" xmlns:r="http://schemas.openxmlformats.org/officeDocument/2006/relationships" xmlns:m="http://schemas.openxmlformats.org/officeDocument/2006/math" xmlns:v="urn:schemas-microsoft-com:vml" xmlns:wp14="http://schemas.microsoft.com/office/word/2010/wordprocessingDrawing" xmlns:wp="http://schemas.openxmlformats.org/drawingml/2006/wordprocessingDrawing" xmlns:w10="urn:schemas-microsoft-com:office:word" xmlns:w="http://schemas.openxmlformats.org/wordprocessingml/2006/main" xmlns:w14="http://schemas.microsoft.com/office/word/2010/wordml" xmlns:w15="http://schemas.microsoft.com/office/word/2012/wordml" xmlns:w16cex="http://schemas.microsoft.com/office/word/2018/wordml/cex" xmlns:w16cid="http://schemas.microsoft.com/office/word/2016/wordml/cid" xmlns:w16="http://schemas.microsoft.com/office/word/2018/wordml" xmlns:w16sdtdh="http://schemas.microsoft.com/office/word/2020/wordml/sdtdatahash" xmlns:w16se="http://schemas.microsoft.com/office/word/2015/wordml/symex" xmlns:wpg="http://schemas.microsoft.com/office/word/2010/wordprocessingGroup" xmlns:wpi="http://schemas.microsoft.com/office/word/2010/wordprocessingInk" xmlns:wne="http://schemas.microsoft.com/office/word/2006/wordml" xmlns:wps="http://schemas.microsoft.com/office/word/2010/wordprocessingShape" mc:Ignorable="w14 w15 w16se w16cid w16 w16cex w16sdtdh wp14">
   <w:sdt>
     <w:sdtPr>
       <w:id w:val="-1950611207"/>
@@ -5337,7 +6366,6 @@
         <w:docPartUnique/>
       </w:docPartObj>
     </w:sdtPr>
-    <w:sdtEndPr/>
     <w:sdtContent>
       <w:p>
         <w:pPr>
@@ -5374,7 +6402,7 @@
 </file>
 
 <file path=word/footnotes.xml><?xml version="1.0" encoding="utf-8"?>
-<w:footnotes xmlns:wpc="http://schemas.microsoft.com/office/word/2010/wordprocessingCanvas" xmlns:cx="http://schemas.microsoft.com/office/drawing/2014/chartex" xmlns:cx1="http://schemas.microsoft.com/office/drawing/2015/9/8/chartex" xmlns:cx2="http://schemas.microsoft.com/office/drawing/2015/10/21/chartex" xmlns:cx3="http://schemas.microsoft.com/office/drawing/2016/5/9/chartex" xmlns:cx4="http://schemas.microsoft.com/office/drawing/2016/5/10/chartex" xmlns:cx5="http://schemas.microsoft.com/office/drawing/2016/5/11/chartex" xmlns:cx6="http://schemas.microsoft.com/office/drawing/2016/5/12/chartex" xmlns:cx7="http://schemas.microsoft.com/office/drawing/2016/5/13/chartex" xmlns:cx8="http://schemas.microsoft.com/office/drawing/2016/5/14/chartex" xmlns:mc="http://schemas.openxmlformats.org/markup-compatibility/2006" xmlns:aink="http://schemas.microsoft.com/office/drawing/2016/ink" xmlns:am3d="http://schemas.microsoft.com/office/drawing/2017/model3d" xmlns:o="urn:schemas-microsoft-com:office:office" xmlns:r="http://schemas.openxmlformats.org/officeDocument/2006/relationships" xmlns:m="http://schemas.openxmlformats.org/officeDocument/2006/math" xmlns:v="urn:schemas-microsoft-com:vml" xmlns:wp14="http://schemas.microsoft.com/office/word/2010/wordprocessingDrawing" xmlns:wp="http://schemas.openxmlformats.org/drawingml/2006/wordprocessingDrawing" xmlns:w10="urn:schemas-microsoft-com:office:word" xmlns:w="http://schemas.openxmlformats.org/wordprocessingml/2006/main" xmlns:w14="http://schemas.microsoft.com/office/word/2010/wordml" xmlns:w15="http://schemas.microsoft.com/office/word/2012/wordml" xmlns:w16cex="http://schemas.microsoft.com/office/word/2018/wordml/cex" xmlns:w16cid="http://schemas.microsoft.com/office/word/2016/wordml/cid" xmlns:w16="http://schemas.microsoft.com/office/word/2018/wordml" xmlns:w16sdtdh="http://schemas.microsoft.com/office/word/2020/wordml/sdtdatahash" xmlns:w16se="http://schemas.microsoft.com/office/word/2015/wordml/symex" xmlns:wpg="http://schemas.microsoft.com/office/word/2010/wordprocessingGroup" xmlns:wpi="http://schemas.microsoft.com/office/word/2010/wordprocessingInk" xmlns:wne="http://schemas.microsoft.com/office/word/2006/wordml" xmlns:wps="http://schemas.microsoft.com/office/word/2010/wordprocessingShape" mc:Ignorable="w14 w15 w16se w16cid w16 w16cex w16sdtdh wp14">
+<w:footnotes xmlns:wpc="http://schemas.microsoft.com/office/word/2010/wordprocessingCanvas" xmlns:cx="http://schemas.microsoft.com/office/drawing/2014/chartex" xmlns:cx1="http://schemas.microsoft.com/office/drawing/2015/9/8/chartex" xmlns:cx2="http://schemas.microsoft.com/office/drawing/2015/10/21/chartex" xmlns:cx3="http://schemas.microsoft.com/office/drawing/2016/5/9/chartex" xmlns:cx4="http://schemas.microsoft.com/office/drawing/2016/5/10/chartex" xmlns:cx5="http://schemas.microsoft.com/office/drawing/2016/5/11/chartex" xmlns:cx6="http://schemas.microsoft.com/office/drawing/2016/5/12/chartex" xmlns:cx7="http://schemas.microsoft.com/office/drawing/2016/5/13/chartex" xmlns:cx8="http://schemas.microsoft.com/office/drawing/2016/5/14/chartex" xmlns:mc="http://schemas.openxmlformats.org/markup-compatibility/2006" xmlns:aink="http://schemas.microsoft.com/office/drawing/2016/ink" xmlns:am3d="http://schemas.microsoft.com/office/drawing/2017/model3d" xmlns:o="urn:schemas-microsoft-com:office:office" xmlns:oel="http://schemas.microsoft.com/office/2019/extlst" xmlns:r="http://schemas.openxmlformats.org/officeDocument/2006/relationships" xmlns:m="http://schemas.openxmlformats.org/officeDocument/2006/math" xmlns:v="urn:schemas-microsoft-com:vml" xmlns:wp14="http://schemas.microsoft.com/office/word/2010/wordprocessingDrawing" xmlns:wp="http://schemas.openxmlformats.org/drawingml/2006/wordprocessingDrawing" xmlns:w10="urn:schemas-microsoft-com:office:word" xmlns:w="http://schemas.openxmlformats.org/wordprocessingml/2006/main" xmlns:w14="http://schemas.microsoft.com/office/word/2010/wordml" xmlns:w15="http://schemas.microsoft.com/office/word/2012/wordml" xmlns:w16cex="http://schemas.microsoft.com/office/word/2018/wordml/cex" xmlns:w16cid="http://schemas.microsoft.com/office/word/2016/wordml/cid" xmlns:w16="http://schemas.microsoft.com/office/word/2018/wordml" xmlns:w16sdtdh="http://schemas.microsoft.com/office/word/2020/wordml/sdtdatahash" xmlns:w16se="http://schemas.microsoft.com/office/word/2015/wordml/symex" xmlns:wpg="http://schemas.microsoft.com/office/word/2010/wordprocessingGroup" xmlns:wpi="http://schemas.microsoft.com/office/word/2010/wordprocessingInk" xmlns:wne="http://schemas.microsoft.com/office/word/2006/wordml" xmlns:wps="http://schemas.microsoft.com/office/word/2010/wordprocessingShape" mc:Ignorable="w14 w15 w16se w16cid w16 w16cex w16sdtdh wp14">
   <w:footnote w:type="separator" w:id="-1">
     <w:p>
       <w:pPr>
@@ -5399,7 +6427,7 @@
 </file>
 
 <file path=word/numbering.xml><?xml version="1.0" encoding="utf-8"?>
-<w:numbering xmlns:wpc="http://schemas.microsoft.com/office/word/2010/wordprocessingCanvas" xmlns:cx="http://schemas.microsoft.com/office/drawing/2014/chartex" xmlns:cx1="http://schemas.microsoft.com/office/drawing/2015/9/8/chartex" xmlns:cx2="http://schemas.microsoft.com/office/drawing/2015/10/21/chartex" xmlns:cx3="http://schemas.microsoft.com/office/drawing/2016/5/9/chartex" xmlns:cx4="http://schemas.microsoft.com/office/drawing/2016/5/10/chartex" xmlns:cx5="http://schemas.microsoft.com/office/drawing/2016/5/11/chartex" xmlns:cx6="http://schemas.microsoft.com/office/drawing/2016/5/12/chartex" xmlns:cx7="http://schemas.microsoft.com/office/drawing/2016/5/13/chartex" xmlns:cx8="http://schemas.microsoft.com/office/drawing/2016/5/14/chartex" xmlns:mc="http://schemas.openxmlformats.org/markup-compatibility/2006" xmlns:aink="http://schemas.microsoft.com/office/drawing/2016/ink" xmlns:am3d="http://schemas.microsoft.com/office/drawing/2017/model3d" xmlns:o="urn:schemas-microsoft-com:office:office" xmlns:r="http://schemas.openxmlformats.org/officeDocument/2006/relationships" xmlns:m="http://schemas.openxmlformats.org/officeDocument/2006/math" xmlns:v="urn:schemas-microsoft-com:vml" xmlns:wp14="http://schemas.microsoft.com/office/word/2010/wordprocessingDrawing" xmlns:wp="http://schemas.openxmlformats.org/drawingml/2006/wordprocessingDrawing" xmlns:w10="urn:schemas-microsoft-com:office:word" xmlns:w="http://schemas.openxmlformats.org/wordprocessingml/2006/main" xmlns:w14="http://schemas.microsoft.com/office/word/2010/wordml" xmlns:w15="http://schemas.microsoft.com/office/word/2012/wordml" xmlns:w16cex="http://schemas.microsoft.com/office/word/2018/wordml/cex" xmlns:w16cid="http://schemas.microsoft.com/office/word/2016/wordml/cid" xmlns:w16="http://schemas.microsoft.com/office/word/2018/wordml" xmlns:w16sdtdh="http://schemas.microsoft.com/office/word/2020/wordml/sdtdatahash" xmlns:w16se="http://schemas.microsoft.com/office/word/2015/wordml/symex" xmlns:wpg="http://schemas.microsoft.com/office/word/2010/wordprocessingGroup" xmlns:wpi="http://schemas.microsoft.com/office/word/2010/wordprocessingInk" xmlns:wne="http://schemas.microsoft.com/office/word/2006/wordml" xmlns:wps="http://schemas.microsoft.com/office/word/2010/wordprocessingShape" mc:Ignorable="w14 w15 w16se w16cid w16 w16cex w16sdtdh wp14">
+<w:numbering xmlns:wpc="http://schemas.microsoft.com/office/word/2010/wordprocessingCanvas" xmlns:cx="http://schemas.microsoft.com/office/drawing/2014/chartex" xmlns:cx1="http://schemas.microsoft.com/office/drawing/2015/9/8/chartex" xmlns:cx2="http://schemas.microsoft.com/office/drawing/2015/10/21/chartex" xmlns:cx3="http://schemas.microsoft.com/office/drawing/2016/5/9/chartex" xmlns:cx4="http://schemas.microsoft.com/office/drawing/2016/5/10/chartex" xmlns:cx5="http://schemas.microsoft.com/office/drawing/2016/5/11/chartex" xmlns:cx6="http://schemas.microsoft.com/office/drawing/2016/5/12/chartex" xmlns:cx7="http://schemas.microsoft.com/office/drawing/2016/5/13/chartex" xmlns:cx8="http://schemas.microsoft.com/office/drawing/2016/5/14/chartex" xmlns:mc="http://schemas.openxmlformats.org/markup-compatibility/2006" xmlns:aink="http://schemas.microsoft.com/office/drawing/2016/ink" xmlns:am3d="http://schemas.microsoft.com/office/drawing/2017/model3d" xmlns:o="urn:schemas-microsoft-com:office:office" xmlns:oel="http://schemas.microsoft.com/office/2019/extlst" xmlns:r="http://schemas.openxmlformats.org/officeDocument/2006/relationships" xmlns:m="http://schemas.openxmlformats.org/officeDocument/2006/math" xmlns:v="urn:schemas-microsoft-com:vml" xmlns:wp14="http://schemas.microsoft.com/office/word/2010/wordprocessingDrawing" xmlns:wp="http://schemas.openxmlformats.org/drawingml/2006/wordprocessingDrawing" xmlns:w10="urn:schemas-microsoft-com:office:word" xmlns:w="http://schemas.openxmlformats.org/wordprocessingml/2006/main" xmlns:w14="http://schemas.microsoft.com/office/word/2010/wordml" xmlns:w15="http://schemas.microsoft.com/office/word/2012/wordml" xmlns:w16cex="http://schemas.microsoft.com/office/word/2018/wordml/cex" xmlns:w16cid="http://schemas.microsoft.com/office/word/2016/wordml/cid" xmlns:w16="http://schemas.microsoft.com/office/word/2018/wordml" xmlns:w16sdtdh="http://schemas.microsoft.com/office/word/2020/wordml/sdtdatahash" xmlns:w16se="http://schemas.microsoft.com/office/word/2015/wordml/symex" xmlns:wpg="http://schemas.microsoft.com/office/word/2010/wordprocessingGroup" xmlns:wpi="http://schemas.microsoft.com/office/word/2010/wordprocessingInk" xmlns:wne="http://schemas.microsoft.com/office/word/2006/wordml" xmlns:wps="http://schemas.microsoft.com/office/word/2010/wordprocessingShape" mc:Ignorable="w14 w15 w16se w16cid w16 w16cex w16sdtdh wp14">
   <w:abstractNum w:abstractNumId="0" w15:restartNumberingAfterBreak="0">
     <w:nsid w:val="06260A41"/>
     <w:multiLevelType w:val="multilevel"/>
@@ -6644,7 +7672,7 @@
   <w:abstractNum w:abstractNumId="9" w15:restartNumberingAfterBreak="0">
     <w:nsid w:val="22182338"/>
     <w:multiLevelType w:val="multilevel"/>
-    <w:tmpl w:val="845894F6"/>
+    <w:tmpl w:val="94C261A4"/>
     <w:lvl w:ilvl="0">
       <w:start w:val="1"/>
       <w:numFmt w:val="bullet"/>
@@ -6661,23 +7689,21 @@
         <w:sz w:val="20"/>
       </w:rPr>
     </w:lvl>
-    <w:lvl w:ilvl="1" w:tentative="1">
-      <w:start w:val="1"/>
-      <w:numFmt w:val="bullet"/>
-      <w:lvlText w:val="o"/>
-      <w:lvlJc w:val="left"/>
-      <w:pPr>
-        <w:tabs>
-          <w:tab w:val="num" w:pos="1440"/>
-        </w:tabs>
+    <w:lvl w:ilvl="1">
+      <w:start w:val="1"/>
+      <w:numFmt w:val="decimal"/>
+      <w:lvlText w:val="%2."/>
+      <w:lvlJc w:val="left"/>
+      <w:pPr>
         <w:ind w:left="1440" w:hanging="360"/>
       </w:pPr>
       <w:rPr>
-        <w:rFonts w:ascii="Courier New" w:hAnsi="Courier New" w:hint="default"/>
-        <w:sz w:val="20"/>
-      </w:rPr>
-    </w:lvl>
-    <w:lvl w:ilvl="2" w:tentative="1">
+        <w:rFonts w:ascii="Times New Roman" w:hAnsi="Times New Roman" w:cs="Times New Roman" w:hint="default"/>
+        <w:b/>
+        <w:color w:val="auto"/>
+      </w:rPr>
+    </w:lvl>
+    <w:lvl w:ilvl="2">
       <w:start w:val="1"/>
       <w:numFmt w:val="bullet"/>
       <w:lvlText w:val=""/>
@@ -7746,6 +8772,546 @@
     </w:lvl>
   </w:abstractNum>
   <w:abstractNum w:abstractNumId="17" w15:restartNumberingAfterBreak="0">
+    <w:nsid w:val="2EDB3782"/>
+    <w:multiLevelType w:val="multilevel"/>
+    <w:tmpl w:val="63820E1C"/>
+    <w:lvl w:ilvl="0">
+      <w:start w:val="1"/>
+      <w:numFmt w:val="bullet"/>
+      <w:lvlText w:val=""/>
+      <w:lvlJc w:val="left"/>
+      <w:pPr>
+        <w:tabs>
+          <w:tab w:val="num" w:pos="720"/>
+        </w:tabs>
+        <w:ind w:left="720" w:hanging="360"/>
+      </w:pPr>
+      <w:rPr>
+        <w:rFonts w:ascii="Symbol" w:hAnsi="Symbol" w:hint="default"/>
+        <w:sz w:val="20"/>
+      </w:rPr>
+    </w:lvl>
+    <w:lvl w:ilvl="1" w:tentative="1">
+      <w:start w:val="1"/>
+      <w:numFmt w:val="bullet"/>
+      <w:lvlText w:val="o"/>
+      <w:lvlJc w:val="left"/>
+      <w:pPr>
+        <w:tabs>
+          <w:tab w:val="num" w:pos="1440"/>
+        </w:tabs>
+        <w:ind w:left="1440" w:hanging="360"/>
+      </w:pPr>
+      <w:rPr>
+        <w:rFonts w:ascii="Courier New" w:hAnsi="Courier New" w:hint="default"/>
+        <w:sz w:val="20"/>
+      </w:rPr>
+    </w:lvl>
+    <w:lvl w:ilvl="2" w:tentative="1">
+      <w:start w:val="1"/>
+      <w:numFmt w:val="bullet"/>
+      <w:lvlText w:val=""/>
+      <w:lvlJc w:val="left"/>
+      <w:pPr>
+        <w:tabs>
+          <w:tab w:val="num" w:pos="2160"/>
+        </w:tabs>
+        <w:ind w:left="2160" w:hanging="360"/>
+      </w:pPr>
+      <w:rPr>
+        <w:rFonts w:ascii="Wingdings" w:hAnsi="Wingdings" w:hint="default"/>
+        <w:sz w:val="20"/>
+      </w:rPr>
+    </w:lvl>
+    <w:lvl w:ilvl="3" w:tentative="1">
+      <w:start w:val="1"/>
+      <w:numFmt w:val="bullet"/>
+      <w:lvlText w:val=""/>
+      <w:lvlJc w:val="left"/>
+      <w:pPr>
+        <w:tabs>
+          <w:tab w:val="num" w:pos="2880"/>
+        </w:tabs>
+        <w:ind w:left="2880" w:hanging="360"/>
+      </w:pPr>
+      <w:rPr>
+        <w:rFonts w:ascii="Wingdings" w:hAnsi="Wingdings" w:hint="default"/>
+        <w:sz w:val="20"/>
+      </w:rPr>
+    </w:lvl>
+    <w:lvl w:ilvl="4" w:tentative="1">
+      <w:start w:val="1"/>
+      <w:numFmt w:val="bullet"/>
+      <w:lvlText w:val=""/>
+      <w:lvlJc w:val="left"/>
+      <w:pPr>
+        <w:tabs>
+          <w:tab w:val="num" w:pos="3600"/>
+        </w:tabs>
+        <w:ind w:left="3600" w:hanging="360"/>
+      </w:pPr>
+      <w:rPr>
+        <w:rFonts w:ascii="Wingdings" w:hAnsi="Wingdings" w:hint="default"/>
+        <w:sz w:val="20"/>
+      </w:rPr>
+    </w:lvl>
+    <w:lvl w:ilvl="5" w:tentative="1">
+      <w:start w:val="1"/>
+      <w:numFmt w:val="bullet"/>
+      <w:lvlText w:val=""/>
+      <w:lvlJc w:val="left"/>
+      <w:pPr>
+        <w:tabs>
+          <w:tab w:val="num" w:pos="4320"/>
+        </w:tabs>
+        <w:ind w:left="4320" w:hanging="360"/>
+      </w:pPr>
+      <w:rPr>
+        <w:rFonts w:ascii="Wingdings" w:hAnsi="Wingdings" w:hint="default"/>
+        <w:sz w:val="20"/>
+      </w:rPr>
+    </w:lvl>
+    <w:lvl w:ilvl="6" w:tentative="1">
+      <w:start w:val="1"/>
+      <w:numFmt w:val="bullet"/>
+      <w:lvlText w:val=""/>
+      <w:lvlJc w:val="left"/>
+      <w:pPr>
+        <w:tabs>
+          <w:tab w:val="num" w:pos="5040"/>
+        </w:tabs>
+        <w:ind w:left="5040" w:hanging="360"/>
+      </w:pPr>
+      <w:rPr>
+        <w:rFonts w:ascii="Wingdings" w:hAnsi="Wingdings" w:hint="default"/>
+        <w:sz w:val="20"/>
+      </w:rPr>
+    </w:lvl>
+    <w:lvl w:ilvl="7" w:tentative="1">
+      <w:start w:val="1"/>
+      <w:numFmt w:val="bullet"/>
+      <w:lvlText w:val=""/>
+      <w:lvlJc w:val="left"/>
+      <w:pPr>
+        <w:tabs>
+          <w:tab w:val="num" w:pos="5760"/>
+        </w:tabs>
+        <w:ind w:left="5760" w:hanging="360"/>
+      </w:pPr>
+      <w:rPr>
+        <w:rFonts w:ascii="Wingdings" w:hAnsi="Wingdings" w:hint="default"/>
+        <w:sz w:val="20"/>
+      </w:rPr>
+    </w:lvl>
+    <w:lvl w:ilvl="8" w:tentative="1">
+      <w:start w:val="1"/>
+      <w:numFmt w:val="bullet"/>
+      <w:lvlText w:val=""/>
+      <w:lvlJc w:val="left"/>
+      <w:pPr>
+        <w:tabs>
+          <w:tab w:val="num" w:pos="6480"/>
+        </w:tabs>
+        <w:ind w:left="6480" w:hanging="360"/>
+      </w:pPr>
+      <w:rPr>
+        <w:rFonts w:ascii="Wingdings" w:hAnsi="Wingdings" w:hint="default"/>
+        <w:sz w:val="20"/>
+      </w:rPr>
+    </w:lvl>
+  </w:abstractNum>
+  <w:abstractNum w:abstractNumId="18" w15:restartNumberingAfterBreak="0">
+    <w:nsid w:val="315431CB"/>
+    <w:multiLevelType w:val="multilevel"/>
+    <w:tmpl w:val="DE82B174"/>
+    <w:lvl w:ilvl="0">
+      <w:start w:val="1"/>
+      <w:numFmt w:val="decimal"/>
+      <w:lvlText w:val="%1."/>
+      <w:lvlJc w:val="left"/>
+      <w:pPr>
+        <w:tabs>
+          <w:tab w:val="num" w:pos="720"/>
+        </w:tabs>
+        <w:ind w:left="720" w:hanging="360"/>
+      </w:pPr>
+    </w:lvl>
+    <w:lvl w:ilvl="1">
+      <w:start w:val="1"/>
+      <w:numFmt w:val="bullet"/>
+      <w:lvlText w:val="o"/>
+      <w:lvlJc w:val="left"/>
+      <w:pPr>
+        <w:tabs>
+          <w:tab w:val="num" w:pos="1440"/>
+        </w:tabs>
+        <w:ind w:left="1440" w:hanging="360"/>
+      </w:pPr>
+      <w:rPr>
+        <w:rFonts w:ascii="Courier New" w:hAnsi="Courier New" w:hint="default"/>
+        <w:sz w:val="20"/>
+      </w:rPr>
+    </w:lvl>
+    <w:lvl w:ilvl="2">
+      <w:start w:val="1"/>
+      <w:numFmt w:val="bullet"/>
+      <w:lvlText w:val=""/>
+      <w:lvlJc w:val="left"/>
+      <w:pPr>
+        <w:tabs>
+          <w:tab w:val="num" w:pos="2160"/>
+        </w:tabs>
+        <w:ind w:left="2160" w:hanging="360"/>
+      </w:pPr>
+      <w:rPr>
+        <w:rFonts w:ascii="Wingdings" w:hAnsi="Wingdings" w:hint="default"/>
+        <w:sz w:val="20"/>
+      </w:rPr>
+    </w:lvl>
+    <w:lvl w:ilvl="3" w:tentative="1">
+      <w:start w:val="1"/>
+      <w:numFmt w:val="decimal"/>
+      <w:lvlText w:val="%4."/>
+      <w:lvlJc w:val="left"/>
+      <w:pPr>
+        <w:tabs>
+          <w:tab w:val="num" w:pos="2880"/>
+        </w:tabs>
+        <w:ind w:left="2880" w:hanging="360"/>
+      </w:pPr>
+    </w:lvl>
+    <w:lvl w:ilvl="4" w:tentative="1">
+      <w:start w:val="1"/>
+      <w:numFmt w:val="decimal"/>
+      <w:lvlText w:val="%5."/>
+      <w:lvlJc w:val="left"/>
+      <w:pPr>
+        <w:tabs>
+          <w:tab w:val="num" w:pos="3600"/>
+        </w:tabs>
+        <w:ind w:left="3600" w:hanging="360"/>
+      </w:pPr>
+    </w:lvl>
+    <w:lvl w:ilvl="5" w:tentative="1">
+      <w:start w:val="1"/>
+      <w:numFmt w:val="decimal"/>
+      <w:lvlText w:val="%6."/>
+      <w:lvlJc w:val="left"/>
+      <w:pPr>
+        <w:tabs>
+          <w:tab w:val="num" w:pos="4320"/>
+        </w:tabs>
+        <w:ind w:left="4320" w:hanging="360"/>
+      </w:pPr>
+    </w:lvl>
+    <w:lvl w:ilvl="6" w:tentative="1">
+      <w:start w:val="1"/>
+      <w:numFmt w:val="decimal"/>
+      <w:lvlText w:val="%7."/>
+      <w:lvlJc w:val="left"/>
+      <w:pPr>
+        <w:tabs>
+          <w:tab w:val="num" w:pos="5040"/>
+        </w:tabs>
+        <w:ind w:left="5040" w:hanging="360"/>
+      </w:pPr>
+    </w:lvl>
+    <w:lvl w:ilvl="7" w:tentative="1">
+      <w:start w:val="1"/>
+      <w:numFmt w:val="decimal"/>
+      <w:lvlText w:val="%8."/>
+      <w:lvlJc w:val="left"/>
+      <w:pPr>
+        <w:tabs>
+          <w:tab w:val="num" w:pos="5760"/>
+        </w:tabs>
+        <w:ind w:left="5760" w:hanging="360"/>
+      </w:pPr>
+    </w:lvl>
+    <w:lvl w:ilvl="8" w:tentative="1">
+      <w:start w:val="1"/>
+      <w:numFmt w:val="decimal"/>
+      <w:lvlText w:val="%9."/>
+      <w:lvlJc w:val="left"/>
+      <w:pPr>
+        <w:tabs>
+          <w:tab w:val="num" w:pos="6480"/>
+        </w:tabs>
+        <w:ind w:left="6480" w:hanging="360"/>
+      </w:pPr>
+    </w:lvl>
+  </w:abstractNum>
+  <w:abstractNum w:abstractNumId="19" w15:restartNumberingAfterBreak="0">
+    <w:nsid w:val="3A033C6A"/>
+    <w:multiLevelType w:val="multilevel"/>
+    <w:tmpl w:val="0010A808"/>
+    <w:lvl w:ilvl="0">
+      <w:start w:val="1"/>
+      <w:numFmt w:val="bullet"/>
+      <w:lvlText w:val=""/>
+      <w:lvlJc w:val="left"/>
+      <w:pPr>
+        <w:tabs>
+          <w:tab w:val="num" w:pos="720"/>
+        </w:tabs>
+        <w:ind w:left="720" w:hanging="360"/>
+      </w:pPr>
+      <w:rPr>
+        <w:rFonts w:ascii="Symbol" w:hAnsi="Symbol" w:hint="default"/>
+        <w:sz w:val="20"/>
+      </w:rPr>
+    </w:lvl>
+    <w:lvl w:ilvl="1">
+      <w:start w:val="1"/>
+      <w:numFmt w:val="bullet"/>
+      <w:lvlText w:val="o"/>
+      <w:lvlJc w:val="left"/>
+      <w:pPr>
+        <w:tabs>
+          <w:tab w:val="num" w:pos="1440"/>
+        </w:tabs>
+        <w:ind w:left="1440" w:hanging="360"/>
+      </w:pPr>
+      <w:rPr>
+        <w:rFonts w:ascii="Courier New" w:hAnsi="Courier New" w:hint="default"/>
+        <w:sz w:val="20"/>
+      </w:rPr>
+    </w:lvl>
+    <w:lvl w:ilvl="2" w:tentative="1">
+      <w:start w:val="1"/>
+      <w:numFmt w:val="bullet"/>
+      <w:lvlText w:val=""/>
+      <w:lvlJc w:val="left"/>
+      <w:pPr>
+        <w:tabs>
+          <w:tab w:val="num" w:pos="2160"/>
+        </w:tabs>
+        <w:ind w:left="2160" w:hanging="360"/>
+      </w:pPr>
+      <w:rPr>
+        <w:rFonts w:ascii="Wingdings" w:hAnsi="Wingdings" w:hint="default"/>
+        <w:sz w:val="20"/>
+      </w:rPr>
+    </w:lvl>
+    <w:lvl w:ilvl="3" w:tentative="1">
+      <w:start w:val="1"/>
+      <w:numFmt w:val="bullet"/>
+      <w:lvlText w:val=""/>
+      <w:lvlJc w:val="left"/>
+      <w:pPr>
+        <w:tabs>
+          <w:tab w:val="num" w:pos="2880"/>
+        </w:tabs>
+        <w:ind w:left="2880" w:hanging="360"/>
+      </w:pPr>
+      <w:rPr>
+        <w:rFonts w:ascii="Wingdings" w:hAnsi="Wingdings" w:hint="default"/>
+        <w:sz w:val="20"/>
+      </w:rPr>
+    </w:lvl>
+    <w:lvl w:ilvl="4" w:tentative="1">
+      <w:start w:val="1"/>
+      <w:numFmt w:val="bullet"/>
+      <w:lvlText w:val=""/>
+      <w:lvlJc w:val="left"/>
+      <w:pPr>
+        <w:tabs>
+          <w:tab w:val="num" w:pos="3600"/>
+        </w:tabs>
+        <w:ind w:left="3600" w:hanging="360"/>
+      </w:pPr>
+      <w:rPr>
+        <w:rFonts w:ascii="Wingdings" w:hAnsi="Wingdings" w:hint="default"/>
+        <w:sz w:val="20"/>
+      </w:rPr>
+    </w:lvl>
+    <w:lvl w:ilvl="5" w:tentative="1">
+      <w:start w:val="1"/>
+      <w:numFmt w:val="bullet"/>
+      <w:lvlText w:val=""/>
+      <w:lvlJc w:val="left"/>
+      <w:pPr>
+        <w:tabs>
+          <w:tab w:val="num" w:pos="4320"/>
+        </w:tabs>
+        <w:ind w:left="4320" w:hanging="360"/>
+      </w:pPr>
+      <w:rPr>
+        <w:rFonts w:ascii="Wingdings" w:hAnsi="Wingdings" w:hint="default"/>
+        <w:sz w:val="20"/>
+      </w:rPr>
+    </w:lvl>
+    <w:lvl w:ilvl="6" w:tentative="1">
+      <w:start w:val="1"/>
+      <w:numFmt w:val="bullet"/>
+      <w:lvlText w:val=""/>
+      <w:lvlJc w:val="left"/>
+      <w:pPr>
+        <w:tabs>
+          <w:tab w:val="num" w:pos="5040"/>
+        </w:tabs>
+        <w:ind w:left="5040" w:hanging="360"/>
+      </w:pPr>
+      <w:rPr>
+        <w:rFonts w:ascii="Wingdings" w:hAnsi="Wingdings" w:hint="default"/>
+        <w:sz w:val="20"/>
+      </w:rPr>
+    </w:lvl>
+    <w:lvl w:ilvl="7" w:tentative="1">
+      <w:start w:val="1"/>
+      <w:numFmt w:val="bullet"/>
+      <w:lvlText w:val=""/>
+      <w:lvlJc w:val="left"/>
+      <w:pPr>
+        <w:tabs>
+          <w:tab w:val="num" w:pos="5760"/>
+        </w:tabs>
+        <w:ind w:left="5760" w:hanging="360"/>
+      </w:pPr>
+      <w:rPr>
+        <w:rFonts w:ascii="Wingdings" w:hAnsi="Wingdings" w:hint="default"/>
+        <w:sz w:val="20"/>
+      </w:rPr>
+    </w:lvl>
+    <w:lvl w:ilvl="8" w:tentative="1">
+      <w:start w:val="1"/>
+      <w:numFmt w:val="bullet"/>
+      <w:lvlText w:val=""/>
+      <w:lvlJc w:val="left"/>
+      <w:pPr>
+        <w:tabs>
+          <w:tab w:val="num" w:pos="6480"/>
+        </w:tabs>
+        <w:ind w:left="6480" w:hanging="360"/>
+      </w:pPr>
+      <w:rPr>
+        <w:rFonts w:ascii="Wingdings" w:hAnsi="Wingdings" w:hint="default"/>
+        <w:sz w:val="20"/>
+      </w:rPr>
+    </w:lvl>
+  </w:abstractNum>
+  <w:abstractNum w:abstractNumId="20" w15:restartNumberingAfterBreak="0">
+    <w:nsid w:val="3BB847A2"/>
+    <w:multiLevelType w:val="multilevel"/>
+    <w:tmpl w:val="CD340252"/>
+    <w:lvl w:ilvl="0">
+      <w:start w:val="1"/>
+      <w:numFmt w:val="decimal"/>
+      <w:lvlText w:val="%1."/>
+      <w:lvlJc w:val="left"/>
+      <w:pPr>
+        <w:tabs>
+          <w:tab w:val="num" w:pos="720"/>
+        </w:tabs>
+        <w:ind w:left="720" w:hanging="360"/>
+      </w:pPr>
+    </w:lvl>
+    <w:lvl w:ilvl="1">
+      <w:start w:val="1"/>
+      <w:numFmt w:val="bullet"/>
+      <w:lvlText w:val="o"/>
+      <w:lvlJc w:val="left"/>
+      <w:pPr>
+        <w:tabs>
+          <w:tab w:val="num" w:pos="1440"/>
+        </w:tabs>
+        <w:ind w:left="1440" w:hanging="360"/>
+      </w:pPr>
+      <w:rPr>
+        <w:rFonts w:ascii="Courier New" w:hAnsi="Courier New" w:hint="default"/>
+        <w:sz w:val="20"/>
+      </w:rPr>
+    </w:lvl>
+    <w:lvl w:ilvl="2">
+      <w:start w:val="1"/>
+      <w:numFmt w:val="bullet"/>
+      <w:lvlText w:val=""/>
+      <w:lvlJc w:val="left"/>
+      <w:pPr>
+        <w:tabs>
+          <w:tab w:val="num" w:pos="2160"/>
+        </w:tabs>
+        <w:ind w:left="2160" w:hanging="360"/>
+      </w:pPr>
+      <w:rPr>
+        <w:rFonts w:ascii="Wingdings" w:hAnsi="Wingdings" w:hint="default"/>
+        <w:sz w:val="20"/>
+      </w:rPr>
+    </w:lvl>
+    <w:lvl w:ilvl="3" w:tentative="1">
+      <w:start w:val="1"/>
+      <w:numFmt w:val="decimal"/>
+      <w:lvlText w:val="%4."/>
+      <w:lvlJc w:val="left"/>
+      <w:pPr>
+        <w:tabs>
+          <w:tab w:val="num" w:pos="2880"/>
+        </w:tabs>
+        <w:ind w:left="2880" w:hanging="360"/>
+      </w:pPr>
+    </w:lvl>
+    <w:lvl w:ilvl="4" w:tentative="1">
+      <w:start w:val="1"/>
+      <w:numFmt w:val="decimal"/>
+      <w:lvlText w:val="%5."/>
+      <w:lvlJc w:val="left"/>
+      <w:pPr>
+        <w:tabs>
+          <w:tab w:val="num" w:pos="3600"/>
+        </w:tabs>
+        <w:ind w:left="3600" w:hanging="360"/>
+      </w:pPr>
+    </w:lvl>
+    <w:lvl w:ilvl="5" w:tentative="1">
+      <w:start w:val="1"/>
+      <w:numFmt w:val="decimal"/>
+      <w:lvlText w:val="%6."/>
+      <w:lvlJc w:val="left"/>
+      <w:pPr>
+        <w:tabs>
+          <w:tab w:val="num" w:pos="4320"/>
+        </w:tabs>
+        <w:ind w:left="4320" w:hanging="360"/>
+      </w:pPr>
+    </w:lvl>
+    <w:lvl w:ilvl="6" w:tentative="1">
+      <w:start w:val="1"/>
+      <w:numFmt w:val="decimal"/>
+      <w:lvlText w:val="%7."/>
+      <w:lvlJc w:val="left"/>
+      <w:pPr>
+        <w:tabs>
+          <w:tab w:val="num" w:pos="5040"/>
+        </w:tabs>
+        <w:ind w:left="5040" w:hanging="360"/>
+      </w:pPr>
+    </w:lvl>
+    <w:lvl w:ilvl="7" w:tentative="1">
+      <w:start w:val="1"/>
+      <w:numFmt w:val="decimal"/>
+      <w:lvlText w:val="%8."/>
+      <w:lvlJc w:val="left"/>
+      <w:pPr>
+        <w:tabs>
+          <w:tab w:val="num" w:pos="5760"/>
+        </w:tabs>
+        <w:ind w:left="5760" w:hanging="360"/>
+      </w:pPr>
+    </w:lvl>
+    <w:lvl w:ilvl="8" w:tentative="1">
+      <w:start w:val="1"/>
+      <w:numFmt w:val="decimal"/>
+      <w:lvlText w:val="%9."/>
+      <w:lvlJc w:val="left"/>
+      <w:pPr>
+        <w:tabs>
+          <w:tab w:val="num" w:pos="6480"/>
+        </w:tabs>
+        <w:ind w:left="6480" w:hanging="360"/>
+      </w:pPr>
+    </w:lvl>
+  </w:abstractNum>
+  <w:abstractNum w:abstractNumId="21" w15:restartNumberingAfterBreak="0">
     <w:nsid w:val="3E8666DB"/>
     <w:multiLevelType w:val="multilevel"/>
     <w:tmpl w:val="607CD7D8"/>
@@ -7894,7 +9460,7 @@
       </w:rPr>
     </w:lvl>
   </w:abstractNum>
-  <w:abstractNum w:abstractNumId="18" w15:restartNumberingAfterBreak="0">
+  <w:abstractNum w:abstractNumId="22" w15:restartNumberingAfterBreak="0">
     <w:nsid w:val="3E905BCE"/>
     <w:multiLevelType w:val="multilevel"/>
     <w:tmpl w:val="5A7A5D1A"/>
@@ -8043,7 +9609,7 @@
       </w:rPr>
     </w:lvl>
   </w:abstractNum>
-  <w:abstractNum w:abstractNumId="19" w15:restartNumberingAfterBreak="0">
+  <w:abstractNum w:abstractNumId="23" w15:restartNumberingAfterBreak="0">
     <w:nsid w:val="3EFF721C"/>
     <w:multiLevelType w:val="multilevel"/>
     <w:tmpl w:val="D748A14A"/>
@@ -8192,7 +9758,7 @@
       </w:rPr>
     </w:lvl>
   </w:abstractNum>
-  <w:abstractNum w:abstractNumId="20" w15:restartNumberingAfterBreak="0">
+  <w:abstractNum w:abstractNumId="24" w15:restartNumberingAfterBreak="0">
     <w:nsid w:val="411923EB"/>
     <w:multiLevelType w:val="multilevel"/>
     <w:tmpl w:val="6F16FB90"/>
@@ -8341,7 +9907,156 @@
       </w:rPr>
     </w:lvl>
   </w:abstractNum>
-  <w:abstractNum w:abstractNumId="21" w15:restartNumberingAfterBreak="0">
+  <w:abstractNum w:abstractNumId="25" w15:restartNumberingAfterBreak="0">
+    <w:nsid w:val="45CD029D"/>
+    <w:multiLevelType w:val="multilevel"/>
+    <w:tmpl w:val="CAB86C6E"/>
+    <w:lvl w:ilvl="0">
+      <w:start w:val="1"/>
+      <w:numFmt w:val="bullet"/>
+      <w:lvlText w:val=""/>
+      <w:lvlJc w:val="left"/>
+      <w:pPr>
+        <w:tabs>
+          <w:tab w:val="num" w:pos="720"/>
+        </w:tabs>
+        <w:ind w:left="720" w:hanging="360"/>
+      </w:pPr>
+      <w:rPr>
+        <w:rFonts w:ascii="Symbol" w:hAnsi="Symbol" w:hint="default"/>
+        <w:sz w:val="20"/>
+      </w:rPr>
+    </w:lvl>
+    <w:lvl w:ilvl="1" w:tentative="1">
+      <w:start w:val="1"/>
+      <w:numFmt w:val="bullet"/>
+      <w:lvlText w:val="o"/>
+      <w:lvlJc w:val="left"/>
+      <w:pPr>
+        <w:tabs>
+          <w:tab w:val="num" w:pos="1440"/>
+        </w:tabs>
+        <w:ind w:left="1440" w:hanging="360"/>
+      </w:pPr>
+      <w:rPr>
+        <w:rFonts w:ascii="Courier New" w:hAnsi="Courier New" w:hint="default"/>
+        <w:sz w:val="20"/>
+      </w:rPr>
+    </w:lvl>
+    <w:lvl w:ilvl="2" w:tentative="1">
+      <w:start w:val="1"/>
+      <w:numFmt w:val="bullet"/>
+      <w:lvlText w:val=""/>
+      <w:lvlJc w:val="left"/>
+      <w:pPr>
+        <w:tabs>
+          <w:tab w:val="num" w:pos="2160"/>
+        </w:tabs>
+        <w:ind w:left="2160" w:hanging="360"/>
+      </w:pPr>
+      <w:rPr>
+        <w:rFonts w:ascii="Wingdings" w:hAnsi="Wingdings" w:hint="default"/>
+        <w:sz w:val="20"/>
+      </w:rPr>
+    </w:lvl>
+    <w:lvl w:ilvl="3" w:tentative="1">
+      <w:start w:val="1"/>
+      <w:numFmt w:val="bullet"/>
+      <w:lvlText w:val=""/>
+      <w:lvlJc w:val="left"/>
+      <w:pPr>
+        <w:tabs>
+          <w:tab w:val="num" w:pos="2880"/>
+        </w:tabs>
+        <w:ind w:left="2880" w:hanging="360"/>
+      </w:pPr>
+      <w:rPr>
+        <w:rFonts w:ascii="Wingdings" w:hAnsi="Wingdings" w:hint="default"/>
+        <w:sz w:val="20"/>
+      </w:rPr>
+    </w:lvl>
+    <w:lvl w:ilvl="4" w:tentative="1">
+      <w:start w:val="1"/>
+      <w:numFmt w:val="bullet"/>
+      <w:lvlText w:val=""/>
+      <w:lvlJc w:val="left"/>
+      <w:pPr>
+        <w:tabs>
+          <w:tab w:val="num" w:pos="3600"/>
+        </w:tabs>
+        <w:ind w:left="3600" w:hanging="360"/>
+      </w:pPr>
+      <w:rPr>
+        <w:rFonts w:ascii="Wingdings" w:hAnsi="Wingdings" w:hint="default"/>
+        <w:sz w:val="20"/>
+      </w:rPr>
+    </w:lvl>
+    <w:lvl w:ilvl="5" w:tentative="1">
+      <w:start w:val="1"/>
+      <w:numFmt w:val="bullet"/>
+      <w:lvlText w:val=""/>
+      <w:lvlJc w:val="left"/>
+      <w:pPr>
+        <w:tabs>
+          <w:tab w:val="num" w:pos="4320"/>
+        </w:tabs>
+        <w:ind w:left="4320" w:hanging="360"/>
+      </w:pPr>
+      <w:rPr>
+        <w:rFonts w:ascii="Wingdings" w:hAnsi="Wingdings" w:hint="default"/>
+        <w:sz w:val="20"/>
+      </w:rPr>
+    </w:lvl>
+    <w:lvl w:ilvl="6" w:tentative="1">
+      <w:start w:val="1"/>
+      <w:numFmt w:val="bullet"/>
+      <w:lvlText w:val=""/>
+      <w:lvlJc w:val="left"/>
+      <w:pPr>
+        <w:tabs>
+          <w:tab w:val="num" w:pos="5040"/>
+        </w:tabs>
+        <w:ind w:left="5040" w:hanging="360"/>
+      </w:pPr>
+      <w:rPr>
+        <w:rFonts w:ascii="Wingdings" w:hAnsi="Wingdings" w:hint="default"/>
+        <w:sz w:val="20"/>
+      </w:rPr>
+    </w:lvl>
+    <w:lvl w:ilvl="7" w:tentative="1">
+      <w:start w:val="1"/>
+      <w:numFmt w:val="bullet"/>
+      <w:lvlText w:val=""/>
+      <w:lvlJc w:val="left"/>
+      <w:pPr>
+        <w:tabs>
+          <w:tab w:val="num" w:pos="5760"/>
+        </w:tabs>
+        <w:ind w:left="5760" w:hanging="360"/>
+      </w:pPr>
+      <w:rPr>
+        <w:rFonts w:ascii="Wingdings" w:hAnsi="Wingdings" w:hint="default"/>
+        <w:sz w:val="20"/>
+      </w:rPr>
+    </w:lvl>
+    <w:lvl w:ilvl="8" w:tentative="1">
+      <w:start w:val="1"/>
+      <w:numFmt w:val="bullet"/>
+      <w:lvlText w:val=""/>
+      <w:lvlJc w:val="left"/>
+      <w:pPr>
+        <w:tabs>
+          <w:tab w:val="num" w:pos="6480"/>
+        </w:tabs>
+        <w:ind w:left="6480" w:hanging="360"/>
+      </w:pPr>
+      <w:rPr>
+        <w:rFonts w:ascii="Wingdings" w:hAnsi="Wingdings" w:hint="default"/>
+        <w:sz w:val="20"/>
+      </w:rPr>
+    </w:lvl>
+  </w:abstractNum>
+  <w:abstractNum w:abstractNumId="26" w15:restartNumberingAfterBreak="0">
     <w:nsid w:val="486043F7"/>
     <w:multiLevelType w:val="multilevel"/>
     <w:tmpl w:val="3E7208B4"/>
@@ -8490,7 +10205,7 @@
       </w:rPr>
     </w:lvl>
   </w:abstractNum>
-  <w:abstractNum w:abstractNumId="22" w15:restartNumberingAfterBreak="0">
+  <w:abstractNum w:abstractNumId="27" w15:restartNumberingAfterBreak="0">
     <w:nsid w:val="49325434"/>
     <w:multiLevelType w:val="multilevel"/>
     <w:tmpl w:val="313C5008"/>
@@ -8607,7 +10322,156 @@
       </w:pPr>
     </w:lvl>
   </w:abstractNum>
-  <w:abstractNum w:abstractNumId="23" w15:restartNumberingAfterBreak="0">
+  <w:abstractNum w:abstractNumId="28" w15:restartNumberingAfterBreak="0">
+    <w:nsid w:val="4AAD1885"/>
+    <w:multiLevelType w:val="multilevel"/>
+    <w:tmpl w:val="A580B1C8"/>
+    <w:lvl w:ilvl="0">
+      <w:start w:val="1"/>
+      <w:numFmt w:val="bullet"/>
+      <w:lvlText w:val=""/>
+      <w:lvlJc w:val="left"/>
+      <w:pPr>
+        <w:tabs>
+          <w:tab w:val="num" w:pos="720"/>
+        </w:tabs>
+        <w:ind w:left="720" w:hanging="360"/>
+      </w:pPr>
+      <w:rPr>
+        <w:rFonts w:ascii="Symbol" w:hAnsi="Symbol" w:hint="default"/>
+        <w:sz w:val="20"/>
+      </w:rPr>
+    </w:lvl>
+    <w:lvl w:ilvl="1" w:tentative="1">
+      <w:start w:val="1"/>
+      <w:numFmt w:val="bullet"/>
+      <w:lvlText w:val="o"/>
+      <w:lvlJc w:val="left"/>
+      <w:pPr>
+        <w:tabs>
+          <w:tab w:val="num" w:pos="1440"/>
+        </w:tabs>
+        <w:ind w:left="1440" w:hanging="360"/>
+      </w:pPr>
+      <w:rPr>
+        <w:rFonts w:ascii="Courier New" w:hAnsi="Courier New" w:hint="default"/>
+        <w:sz w:val="20"/>
+      </w:rPr>
+    </w:lvl>
+    <w:lvl w:ilvl="2" w:tentative="1">
+      <w:start w:val="1"/>
+      <w:numFmt w:val="bullet"/>
+      <w:lvlText w:val=""/>
+      <w:lvlJc w:val="left"/>
+      <w:pPr>
+        <w:tabs>
+          <w:tab w:val="num" w:pos="2160"/>
+        </w:tabs>
+        <w:ind w:left="2160" w:hanging="360"/>
+      </w:pPr>
+      <w:rPr>
+        <w:rFonts w:ascii="Wingdings" w:hAnsi="Wingdings" w:hint="default"/>
+        <w:sz w:val="20"/>
+      </w:rPr>
+    </w:lvl>
+    <w:lvl w:ilvl="3" w:tentative="1">
+      <w:start w:val="1"/>
+      <w:numFmt w:val="bullet"/>
+      <w:lvlText w:val=""/>
+      <w:lvlJc w:val="left"/>
+      <w:pPr>
+        <w:tabs>
+          <w:tab w:val="num" w:pos="2880"/>
+        </w:tabs>
+        <w:ind w:left="2880" w:hanging="360"/>
+      </w:pPr>
+      <w:rPr>
+        <w:rFonts w:ascii="Wingdings" w:hAnsi="Wingdings" w:hint="default"/>
+        <w:sz w:val="20"/>
+      </w:rPr>
+    </w:lvl>
+    <w:lvl w:ilvl="4" w:tentative="1">
+      <w:start w:val="1"/>
+      <w:numFmt w:val="bullet"/>
+      <w:lvlText w:val=""/>
+      <w:lvlJc w:val="left"/>
+      <w:pPr>
+        <w:tabs>
+          <w:tab w:val="num" w:pos="3600"/>
+        </w:tabs>
+        <w:ind w:left="3600" w:hanging="360"/>
+      </w:pPr>
+      <w:rPr>
+        <w:rFonts w:ascii="Wingdings" w:hAnsi="Wingdings" w:hint="default"/>
+        <w:sz w:val="20"/>
+      </w:rPr>
+    </w:lvl>
+    <w:lvl w:ilvl="5" w:tentative="1">
+      <w:start w:val="1"/>
+      <w:numFmt w:val="bullet"/>
+      <w:lvlText w:val=""/>
+      <w:lvlJc w:val="left"/>
+      <w:pPr>
+        <w:tabs>
+          <w:tab w:val="num" w:pos="4320"/>
+        </w:tabs>
+        <w:ind w:left="4320" w:hanging="360"/>
+      </w:pPr>
+      <w:rPr>
+        <w:rFonts w:ascii="Wingdings" w:hAnsi="Wingdings" w:hint="default"/>
+        <w:sz w:val="20"/>
+      </w:rPr>
+    </w:lvl>
+    <w:lvl w:ilvl="6" w:tentative="1">
+      <w:start w:val="1"/>
+      <w:numFmt w:val="bullet"/>
+      <w:lvlText w:val=""/>
+      <w:lvlJc w:val="left"/>
+      <w:pPr>
+        <w:tabs>
+          <w:tab w:val="num" w:pos="5040"/>
+        </w:tabs>
+        <w:ind w:left="5040" w:hanging="360"/>
+      </w:pPr>
+      <w:rPr>
+        <w:rFonts w:ascii="Wingdings" w:hAnsi="Wingdings" w:hint="default"/>
+        <w:sz w:val="20"/>
+      </w:rPr>
+    </w:lvl>
+    <w:lvl w:ilvl="7" w:tentative="1">
+      <w:start w:val="1"/>
+      <w:numFmt w:val="bullet"/>
+      <w:lvlText w:val=""/>
+      <w:lvlJc w:val="left"/>
+      <w:pPr>
+        <w:tabs>
+          <w:tab w:val="num" w:pos="5760"/>
+        </w:tabs>
+        <w:ind w:left="5760" w:hanging="360"/>
+      </w:pPr>
+      <w:rPr>
+        <w:rFonts w:ascii="Wingdings" w:hAnsi="Wingdings" w:hint="default"/>
+        <w:sz w:val="20"/>
+      </w:rPr>
+    </w:lvl>
+    <w:lvl w:ilvl="8" w:tentative="1">
+      <w:start w:val="1"/>
+      <w:numFmt w:val="bullet"/>
+      <w:lvlText w:val=""/>
+      <w:lvlJc w:val="left"/>
+      <w:pPr>
+        <w:tabs>
+          <w:tab w:val="num" w:pos="6480"/>
+        </w:tabs>
+        <w:ind w:left="6480" w:hanging="360"/>
+      </w:pPr>
+      <w:rPr>
+        <w:rFonts w:ascii="Wingdings" w:hAnsi="Wingdings" w:hint="default"/>
+        <w:sz w:val="20"/>
+      </w:rPr>
+    </w:lvl>
+  </w:abstractNum>
+  <w:abstractNum w:abstractNumId="29" w15:restartNumberingAfterBreak="0">
     <w:nsid w:val="4CE36818"/>
     <w:multiLevelType w:val="multilevel"/>
     <w:tmpl w:val="3DB84FF6"/>
@@ -8720,7 +10584,96 @@
       </w:pPr>
     </w:lvl>
   </w:abstractNum>
-  <w:abstractNum w:abstractNumId="24" w15:restartNumberingAfterBreak="0">
+  <w:abstractNum w:abstractNumId="30" w15:restartNumberingAfterBreak="0">
+    <w:nsid w:val="4DC83AD9"/>
+    <w:multiLevelType w:val="hybridMultilevel"/>
+    <w:tmpl w:val="AEFA3FFE"/>
+    <w:lvl w:ilvl="0" w:tplc="0419000F">
+      <w:start w:val="1"/>
+      <w:numFmt w:val="decimal"/>
+      <w:lvlText w:val="%1."/>
+      <w:lvlJc w:val="left"/>
+      <w:pPr>
+        <w:ind w:left="720" w:hanging="360"/>
+      </w:pPr>
+      <w:rPr>
+        <w:rFonts w:hint="default"/>
+      </w:rPr>
+    </w:lvl>
+    <w:lvl w:ilvl="1" w:tplc="04190019" w:tentative="1">
+      <w:start w:val="1"/>
+      <w:numFmt w:val="lowerLetter"/>
+      <w:lvlText w:val="%2."/>
+      <w:lvlJc w:val="left"/>
+      <w:pPr>
+        <w:ind w:left="1440" w:hanging="360"/>
+      </w:pPr>
+    </w:lvl>
+    <w:lvl w:ilvl="2" w:tplc="0419001B" w:tentative="1">
+      <w:start w:val="1"/>
+      <w:numFmt w:val="lowerRoman"/>
+      <w:lvlText w:val="%3."/>
+      <w:lvlJc w:val="right"/>
+      <w:pPr>
+        <w:ind w:left="2160" w:hanging="180"/>
+      </w:pPr>
+    </w:lvl>
+    <w:lvl w:ilvl="3" w:tplc="0419000F" w:tentative="1">
+      <w:start w:val="1"/>
+      <w:numFmt w:val="decimal"/>
+      <w:lvlText w:val="%4."/>
+      <w:lvlJc w:val="left"/>
+      <w:pPr>
+        <w:ind w:left="2880" w:hanging="360"/>
+      </w:pPr>
+    </w:lvl>
+    <w:lvl w:ilvl="4" w:tplc="04190019" w:tentative="1">
+      <w:start w:val="1"/>
+      <w:numFmt w:val="lowerLetter"/>
+      <w:lvlText w:val="%5."/>
+      <w:lvlJc w:val="left"/>
+      <w:pPr>
+        <w:ind w:left="3600" w:hanging="360"/>
+      </w:pPr>
+    </w:lvl>
+    <w:lvl w:ilvl="5" w:tplc="0419001B" w:tentative="1">
+      <w:start w:val="1"/>
+      <w:numFmt w:val="lowerRoman"/>
+      <w:lvlText w:val="%6."/>
+      <w:lvlJc w:val="right"/>
+      <w:pPr>
+        <w:ind w:left="4320" w:hanging="180"/>
+      </w:pPr>
+    </w:lvl>
+    <w:lvl w:ilvl="6" w:tplc="0419000F" w:tentative="1">
+      <w:start w:val="1"/>
+      <w:numFmt w:val="decimal"/>
+      <w:lvlText w:val="%7."/>
+      <w:lvlJc w:val="left"/>
+      <w:pPr>
+        <w:ind w:left="5040" w:hanging="360"/>
+      </w:pPr>
+    </w:lvl>
+    <w:lvl w:ilvl="7" w:tplc="04190019" w:tentative="1">
+      <w:start w:val="1"/>
+      <w:numFmt w:val="lowerLetter"/>
+      <w:lvlText w:val="%8."/>
+      <w:lvlJc w:val="left"/>
+      <w:pPr>
+        <w:ind w:left="5760" w:hanging="360"/>
+      </w:pPr>
+    </w:lvl>
+    <w:lvl w:ilvl="8" w:tplc="0419001B" w:tentative="1">
+      <w:start w:val="1"/>
+      <w:numFmt w:val="lowerRoman"/>
+      <w:lvlText w:val="%9."/>
+      <w:lvlJc w:val="right"/>
+      <w:pPr>
+        <w:ind w:left="6480" w:hanging="180"/>
+      </w:pPr>
+    </w:lvl>
+  </w:abstractNum>
+  <w:abstractNum w:abstractNumId="31" w15:restartNumberingAfterBreak="0">
     <w:nsid w:val="518E79B9"/>
     <w:multiLevelType w:val="multilevel"/>
     <w:tmpl w:val="16645886"/>
@@ -8833,7 +10786,7 @@
       </w:pPr>
     </w:lvl>
   </w:abstractNum>
-  <w:abstractNum w:abstractNumId="25" w15:restartNumberingAfterBreak="0">
+  <w:abstractNum w:abstractNumId="32" w15:restartNumberingAfterBreak="0">
     <w:nsid w:val="57C73B99"/>
     <w:multiLevelType w:val="multilevel"/>
     <w:tmpl w:val="D2964334"/>
@@ -8982,7 +10935,7 @@
       </w:rPr>
     </w:lvl>
   </w:abstractNum>
-  <w:abstractNum w:abstractNumId="26" w15:restartNumberingAfterBreak="0">
+  <w:abstractNum w:abstractNumId="33" w15:restartNumberingAfterBreak="0">
     <w:nsid w:val="58DF26E5"/>
     <w:multiLevelType w:val="multilevel"/>
     <w:tmpl w:val="D39C8BF0"/>
@@ -9095,7 +11048,7 @@
       </w:pPr>
     </w:lvl>
   </w:abstractNum>
-  <w:abstractNum w:abstractNumId="27" w15:restartNumberingAfterBreak="0">
+  <w:abstractNum w:abstractNumId="34" w15:restartNumberingAfterBreak="0">
     <w:nsid w:val="5E145CAA"/>
     <w:multiLevelType w:val="multilevel"/>
     <w:tmpl w:val="4CFA7872"/>
@@ -9244,7 +11197,269 @@
       </w:rPr>
     </w:lvl>
   </w:abstractNum>
-  <w:abstractNum w:abstractNumId="28" w15:restartNumberingAfterBreak="0">
+  <w:abstractNum w:abstractNumId="35" w15:restartNumberingAfterBreak="0">
+    <w:nsid w:val="644A3F8B"/>
+    <w:multiLevelType w:val="multilevel"/>
+    <w:tmpl w:val="17BA9B42"/>
+    <w:lvl w:ilvl="0">
+      <w:start w:val="1"/>
+      <w:numFmt w:val="bullet"/>
+      <w:lvlText w:val=""/>
+      <w:lvlJc w:val="left"/>
+      <w:pPr>
+        <w:tabs>
+          <w:tab w:val="num" w:pos="720"/>
+        </w:tabs>
+        <w:ind w:left="720" w:hanging="360"/>
+      </w:pPr>
+      <w:rPr>
+        <w:rFonts w:ascii="Symbol" w:hAnsi="Symbol" w:hint="default"/>
+        <w:sz w:val="20"/>
+      </w:rPr>
+    </w:lvl>
+    <w:lvl w:ilvl="1" w:tentative="1">
+      <w:start w:val="1"/>
+      <w:numFmt w:val="bullet"/>
+      <w:lvlText w:val="o"/>
+      <w:lvlJc w:val="left"/>
+      <w:pPr>
+        <w:tabs>
+          <w:tab w:val="num" w:pos="1440"/>
+        </w:tabs>
+        <w:ind w:left="1440" w:hanging="360"/>
+      </w:pPr>
+      <w:rPr>
+        <w:rFonts w:ascii="Courier New" w:hAnsi="Courier New" w:hint="default"/>
+        <w:sz w:val="20"/>
+      </w:rPr>
+    </w:lvl>
+    <w:lvl w:ilvl="2" w:tentative="1">
+      <w:start w:val="1"/>
+      <w:numFmt w:val="bullet"/>
+      <w:lvlText w:val=""/>
+      <w:lvlJc w:val="left"/>
+      <w:pPr>
+        <w:tabs>
+          <w:tab w:val="num" w:pos="2160"/>
+        </w:tabs>
+        <w:ind w:left="2160" w:hanging="360"/>
+      </w:pPr>
+      <w:rPr>
+        <w:rFonts w:ascii="Wingdings" w:hAnsi="Wingdings" w:hint="default"/>
+        <w:sz w:val="20"/>
+      </w:rPr>
+    </w:lvl>
+    <w:lvl w:ilvl="3" w:tentative="1">
+      <w:start w:val="1"/>
+      <w:numFmt w:val="bullet"/>
+      <w:lvlText w:val=""/>
+      <w:lvlJc w:val="left"/>
+      <w:pPr>
+        <w:tabs>
+          <w:tab w:val="num" w:pos="2880"/>
+        </w:tabs>
+        <w:ind w:left="2880" w:hanging="360"/>
+      </w:pPr>
+      <w:rPr>
+        <w:rFonts w:ascii="Wingdings" w:hAnsi="Wingdings" w:hint="default"/>
+        <w:sz w:val="20"/>
+      </w:rPr>
+    </w:lvl>
+    <w:lvl w:ilvl="4" w:tentative="1">
+      <w:start w:val="1"/>
+      <w:numFmt w:val="bullet"/>
+      <w:lvlText w:val=""/>
+      <w:lvlJc w:val="left"/>
+      <w:pPr>
+        <w:tabs>
+          <w:tab w:val="num" w:pos="3600"/>
+        </w:tabs>
+        <w:ind w:left="3600" w:hanging="360"/>
+      </w:pPr>
+      <w:rPr>
+        <w:rFonts w:ascii="Wingdings" w:hAnsi="Wingdings" w:hint="default"/>
+        <w:sz w:val="20"/>
+      </w:rPr>
+    </w:lvl>
+    <w:lvl w:ilvl="5" w:tentative="1">
+      <w:start w:val="1"/>
+      <w:numFmt w:val="bullet"/>
+      <w:lvlText w:val=""/>
+      <w:lvlJc w:val="left"/>
+      <w:pPr>
+        <w:tabs>
+          <w:tab w:val="num" w:pos="4320"/>
+        </w:tabs>
+        <w:ind w:left="4320" w:hanging="360"/>
+      </w:pPr>
+      <w:rPr>
+        <w:rFonts w:ascii="Wingdings" w:hAnsi="Wingdings" w:hint="default"/>
+        <w:sz w:val="20"/>
+      </w:rPr>
+    </w:lvl>
+    <w:lvl w:ilvl="6" w:tentative="1">
+      <w:start w:val="1"/>
+      <w:numFmt w:val="bullet"/>
+      <w:lvlText w:val=""/>
+      <w:lvlJc w:val="left"/>
+      <w:pPr>
+        <w:tabs>
+          <w:tab w:val="num" w:pos="5040"/>
+        </w:tabs>
+        <w:ind w:left="5040" w:hanging="360"/>
+      </w:pPr>
+      <w:rPr>
+        <w:rFonts w:ascii="Wingdings" w:hAnsi="Wingdings" w:hint="default"/>
+        <w:sz w:val="20"/>
+      </w:rPr>
+    </w:lvl>
+    <w:lvl w:ilvl="7" w:tentative="1">
+      <w:start w:val="1"/>
+      <w:numFmt w:val="bullet"/>
+      <w:lvlText w:val=""/>
+      <w:lvlJc w:val="left"/>
+      <w:pPr>
+        <w:tabs>
+          <w:tab w:val="num" w:pos="5760"/>
+        </w:tabs>
+        <w:ind w:left="5760" w:hanging="360"/>
+      </w:pPr>
+      <w:rPr>
+        <w:rFonts w:ascii="Wingdings" w:hAnsi="Wingdings" w:hint="default"/>
+        <w:sz w:val="20"/>
+      </w:rPr>
+    </w:lvl>
+    <w:lvl w:ilvl="8" w:tentative="1">
+      <w:start w:val="1"/>
+      <w:numFmt w:val="bullet"/>
+      <w:lvlText w:val=""/>
+      <w:lvlJc w:val="left"/>
+      <w:pPr>
+        <w:tabs>
+          <w:tab w:val="num" w:pos="6480"/>
+        </w:tabs>
+        <w:ind w:left="6480" w:hanging="360"/>
+      </w:pPr>
+      <w:rPr>
+        <w:rFonts w:ascii="Wingdings" w:hAnsi="Wingdings" w:hint="default"/>
+        <w:sz w:val="20"/>
+      </w:rPr>
+    </w:lvl>
+  </w:abstractNum>
+  <w:abstractNum w:abstractNumId="36" w15:restartNumberingAfterBreak="0">
+    <w:nsid w:val="6BB13E67"/>
+    <w:multiLevelType w:val="multilevel"/>
+    <w:tmpl w:val="657E2996"/>
+    <w:lvl w:ilvl="0">
+      <w:start w:val="4"/>
+      <w:numFmt w:val="decimal"/>
+      <w:lvlText w:val="%1"/>
+      <w:lvlJc w:val="left"/>
+      <w:pPr>
+        <w:ind w:left="375" w:hanging="375"/>
+      </w:pPr>
+      <w:rPr>
+        <w:rFonts w:hint="default"/>
+      </w:rPr>
+    </w:lvl>
+    <w:lvl w:ilvl="1">
+      <w:start w:val="1"/>
+      <w:numFmt w:val="decimal"/>
+      <w:lvlText w:val="%1.%2"/>
+      <w:lvlJc w:val="left"/>
+      <w:pPr>
+        <w:ind w:left="375" w:hanging="375"/>
+      </w:pPr>
+      <w:rPr>
+        <w:rFonts w:hint="default"/>
+      </w:rPr>
+    </w:lvl>
+    <w:lvl w:ilvl="2">
+      <w:start w:val="1"/>
+      <w:numFmt w:val="decimal"/>
+      <w:lvlText w:val="%1.%2.%3"/>
+      <w:lvlJc w:val="left"/>
+      <w:pPr>
+        <w:ind w:left="720" w:hanging="720"/>
+      </w:pPr>
+      <w:rPr>
+        <w:rFonts w:hint="default"/>
+      </w:rPr>
+    </w:lvl>
+    <w:lvl w:ilvl="3">
+      <w:start w:val="1"/>
+      <w:numFmt w:val="decimal"/>
+      <w:lvlText w:val="%1.%2.%3.%4"/>
+      <w:lvlJc w:val="left"/>
+      <w:pPr>
+        <w:ind w:left="1080" w:hanging="1080"/>
+      </w:pPr>
+      <w:rPr>
+        <w:rFonts w:hint="default"/>
+      </w:rPr>
+    </w:lvl>
+    <w:lvl w:ilvl="4">
+      <w:start w:val="1"/>
+      <w:numFmt w:val="decimal"/>
+      <w:lvlText w:val="%1.%2.%3.%4.%5"/>
+      <w:lvlJc w:val="left"/>
+      <w:pPr>
+        <w:ind w:left="1080" w:hanging="1080"/>
+      </w:pPr>
+      <w:rPr>
+        <w:rFonts w:hint="default"/>
+      </w:rPr>
+    </w:lvl>
+    <w:lvl w:ilvl="5">
+      <w:start w:val="1"/>
+      <w:numFmt w:val="decimal"/>
+      <w:lvlText w:val="%1.%2.%3.%4.%5.%6"/>
+      <w:lvlJc w:val="left"/>
+      <w:pPr>
+        <w:ind w:left="1440" w:hanging="1440"/>
+      </w:pPr>
+      <w:rPr>
+        <w:rFonts w:hint="default"/>
+      </w:rPr>
+    </w:lvl>
+    <w:lvl w:ilvl="6">
+      <w:start w:val="1"/>
+      <w:numFmt w:val="decimal"/>
+      <w:lvlText w:val="%1.%2.%3.%4.%5.%6.%7"/>
+      <w:lvlJc w:val="left"/>
+      <w:pPr>
+        <w:ind w:left="1440" w:hanging="1440"/>
+      </w:pPr>
+      <w:rPr>
+        <w:rFonts w:hint="default"/>
+      </w:rPr>
+    </w:lvl>
+    <w:lvl w:ilvl="7">
+      <w:start w:val="1"/>
+      <w:numFmt w:val="decimal"/>
+      <w:lvlText w:val="%1.%2.%3.%4.%5.%6.%7.%8"/>
+      <w:lvlJc w:val="left"/>
+      <w:pPr>
+        <w:ind w:left="1800" w:hanging="1800"/>
+      </w:pPr>
+      <w:rPr>
+        <w:rFonts w:hint="default"/>
+      </w:rPr>
+    </w:lvl>
+    <w:lvl w:ilvl="8">
+      <w:start w:val="1"/>
+      <w:numFmt w:val="decimal"/>
+      <w:lvlText w:val="%1.%2.%3.%4.%5.%6.%7.%8.%9"/>
+      <w:lvlJc w:val="left"/>
+      <w:pPr>
+        <w:ind w:left="2160" w:hanging="2160"/>
+      </w:pPr>
+      <w:rPr>
+        <w:rFonts w:hint="default"/>
+      </w:rPr>
+    </w:lvl>
+  </w:abstractNum>
+  <w:abstractNum w:abstractNumId="37" w15:restartNumberingAfterBreak="0">
     <w:nsid w:val="6D5179FE"/>
     <w:multiLevelType w:val="multilevel"/>
     <w:tmpl w:val="8E8CF454"/>
@@ -9361,7 +11576,7 @@
       </w:pPr>
     </w:lvl>
   </w:abstractNum>
-  <w:abstractNum w:abstractNumId="29" w15:restartNumberingAfterBreak="0">
+  <w:abstractNum w:abstractNumId="38" w15:restartNumberingAfterBreak="0">
     <w:nsid w:val="70E97BB6"/>
     <w:multiLevelType w:val="hybridMultilevel"/>
     <w:tmpl w:val="D9A426C0"/>
@@ -9474,7 +11689,124 @@
       </w:rPr>
     </w:lvl>
   </w:abstractNum>
-  <w:abstractNum w:abstractNumId="30" w15:restartNumberingAfterBreak="0">
+  <w:abstractNum w:abstractNumId="39" w15:restartNumberingAfterBreak="0">
+    <w:nsid w:val="77FE296D"/>
+    <w:multiLevelType w:val="multilevel"/>
+    <w:tmpl w:val="0D3ABDEC"/>
+    <w:lvl w:ilvl="0">
+      <w:start w:val="1"/>
+      <w:numFmt w:val="decimal"/>
+      <w:lvlText w:val="%1."/>
+      <w:lvlJc w:val="left"/>
+      <w:pPr>
+        <w:tabs>
+          <w:tab w:val="num" w:pos="720"/>
+        </w:tabs>
+        <w:ind w:left="720" w:hanging="360"/>
+      </w:pPr>
+    </w:lvl>
+    <w:lvl w:ilvl="1">
+      <w:start w:val="1"/>
+      <w:numFmt w:val="bullet"/>
+      <w:lvlText w:val="o"/>
+      <w:lvlJc w:val="left"/>
+      <w:pPr>
+        <w:tabs>
+          <w:tab w:val="num" w:pos="1440"/>
+        </w:tabs>
+        <w:ind w:left="1440" w:hanging="360"/>
+      </w:pPr>
+      <w:rPr>
+        <w:rFonts w:ascii="Courier New" w:hAnsi="Courier New" w:hint="default"/>
+        <w:sz w:val="20"/>
+      </w:rPr>
+    </w:lvl>
+    <w:lvl w:ilvl="2" w:tentative="1">
+      <w:start w:val="1"/>
+      <w:numFmt w:val="decimal"/>
+      <w:lvlText w:val="%3."/>
+      <w:lvlJc w:val="left"/>
+      <w:pPr>
+        <w:tabs>
+          <w:tab w:val="num" w:pos="2160"/>
+        </w:tabs>
+        <w:ind w:left="2160" w:hanging="360"/>
+      </w:pPr>
+    </w:lvl>
+    <w:lvl w:ilvl="3" w:tentative="1">
+      <w:start w:val="1"/>
+      <w:numFmt w:val="decimal"/>
+      <w:lvlText w:val="%4."/>
+      <w:lvlJc w:val="left"/>
+      <w:pPr>
+        <w:tabs>
+          <w:tab w:val="num" w:pos="2880"/>
+        </w:tabs>
+        <w:ind w:left="2880" w:hanging="360"/>
+      </w:pPr>
+    </w:lvl>
+    <w:lvl w:ilvl="4" w:tentative="1">
+      <w:start w:val="1"/>
+      <w:numFmt w:val="decimal"/>
+      <w:lvlText w:val="%5."/>
+      <w:lvlJc w:val="left"/>
+      <w:pPr>
+        <w:tabs>
+          <w:tab w:val="num" w:pos="3600"/>
+        </w:tabs>
+        <w:ind w:left="3600" w:hanging="360"/>
+      </w:pPr>
+    </w:lvl>
+    <w:lvl w:ilvl="5" w:tentative="1">
+      <w:start w:val="1"/>
+      <w:numFmt w:val="decimal"/>
+      <w:lvlText w:val="%6."/>
+      <w:lvlJc w:val="left"/>
+      <w:pPr>
+        <w:tabs>
+          <w:tab w:val="num" w:pos="4320"/>
+        </w:tabs>
+        <w:ind w:left="4320" w:hanging="360"/>
+      </w:pPr>
+    </w:lvl>
+    <w:lvl w:ilvl="6" w:tentative="1">
+      <w:start w:val="1"/>
+      <w:numFmt w:val="decimal"/>
+      <w:lvlText w:val="%7."/>
+      <w:lvlJc w:val="left"/>
+      <w:pPr>
+        <w:tabs>
+          <w:tab w:val="num" w:pos="5040"/>
+        </w:tabs>
+        <w:ind w:left="5040" w:hanging="360"/>
+      </w:pPr>
+    </w:lvl>
+    <w:lvl w:ilvl="7" w:tentative="1">
+      <w:start w:val="1"/>
+      <w:numFmt w:val="decimal"/>
+      <w:lvlText w:val="%8."/>
+      <w:lvlJc w:val="left"/>
+      <w:pPr>
+        <w:tabs>
+          <w:tab w:val="num" w:pos="5760"/>
+        </w:tabs>
+        <w:ind w:left="5760" w:hanging="360"/>
+      </w:pPr>
+    </w:lvl>
+    <w:lvl w:ilvl="8" w:tentative="1">
+      <w:start w:val="1"/>
+      <w:numFmt w:val="decimal"/>
+      <w:lvlText w:val="%9."/>
+      <w:lvlJc w:val="left"/>
+      <w:pPr>
+        <w:tabs>
+          <w:tab w:val="num" w:pos="6480"/>
+        </w:tabs>
+        <w:ind w:left="6480" w:hanging="360"/>
+      </w:pPr>
+    </w:lvl>
+  </w:abstractNum>
+  <w:abstractNum w:abstractNumId="40" w15:restartNumberingAfterBreak="0">
     <w:nsid w:val="78116D3A"/>
     <w:multiLevelType w:val="multilevel"/>
     <w:tmpl w:val="4E0A24DA"/>
@@ -9623,7 +11955,7 @@
       </w:rPr>
     </w:lvl>
   </w:abstractNum>
-  <w:abstractNum w:abstractNumId="31" w15:restartNumberingAfterBreak="0">
+  <w:abstractNum w:abstractNumId="41" w15:restartNumberingAfterBreak="0">
     <w:nsid w:val="781A4718"/>
     <w:multiLevelType w:val="multilevel"/>
     <w:tmpl w:val="63E0DE26"/>
@@ -9772,7 +12104,7 @@
       </w:rPr>
     </w:lvl>
   </w:abstractNum>
-  <w:abstractNum w:abstractNumId="32" w15:restartNumberingAfterBreak="0">
+  <w:abstractNum w:abstractNumId="42" w15:restartNumberingAfterBreak="0">
     <w:nsid w:val="7B1E04F5"/>
     <w:multiLevelType w:val="multilevel"/>
     <w:tmpl w:val="CD561AEE"/>
@@ -9889,104 +12221,134 @@
       </w:pPr>
     </w:lvl>
   </w:abstractNum>
-  <w:num w:numId="1">
+  <w:num w:numId="1" w16cid:durableId="2044206868">
+    <w:abstractNumId w:val="33"/>
+  </w:num>
+  <w:num w:numId="2" w16cid:durableId="2043895991">
+    <w:abstractNumId w:val="13"/>
+  </w:num>
+  <w:num w:numId="3" w16cid:durableId="1785810354">
+    <w:abstractNumId w:val="40"/>
+  </w:num>
+  <w:num w:numId="4" w16cid:durableId="208298160">
+    <w:abstractNumId w:val="5"/>
+  </w:num>
+  <w:num w:numId="5" w16cid:durableId="1475027958">
+    <w:abstractNumId w:val="4"/>
+  </w:num>
+  <w:num w:numId="6" w16cid:durableId="1062288471">
+    <w:abstractNumId w:val="34"/>
+  </w:num>
+  <w:num w:numId="7" w16cid:durableId="458106079">
+    <w:abstractNumId w:val="21"/>
+  </w:num>
+  <w:num w:numId="8" w16cid:durableId="764805981">
+    <w:abstractNumId w:val="12"/>
+  </w:num>
+  <w:num w:numId="9" w16cid:durableId="1712732036">
+    <w:abstractNumId w:val="22"/>
+  </w:num>
+  <w:num w:numId="10" w16cid:durableId="1607883999">
+    <w:abstractNumId w:val="7"/>
+  </w:num>
+  <w:num w:numId="11" w16cid:durableId="1368916677">
+    <w:abstractNumId w:val="11"/>
+  </w:num>
+  <w:num w:numId="12" w16cid:durableId="347633726">
+    <w:abstractNumId w:val="24"/>
+  </w:num>
+  <w:num w:numId="13" w16cid:durableId="618878710">
+    <w:abstractNumId w:val="31"/>
+  </w:num>
+  <w:num w:numId="14" w16cid:durableId="274406866">
+    <w:abstractNumId w:val="29"/>
+  </w:num>
+  <w:num w:numId="15" w16cid:durableId="1048644780">
+    <w:abstractNumId w:val="9"/>
+  </w:num>
+  <w:num w:numId="16" w16cid:durableId="221327573">
+    <w:abstractNumId w:val="16"/>
+  </w:num>
+  <w:num w:numId="17" w16cid:durableId="346369504">
+    <w:abstractNumId w:val="41"/>
+  </w:num>
+  <w:num w:numId="18" w16cid:durableId="868370247">
+    <w:abstractNumId w:val="14"/>
+  </w:num>
+  <w:num w:numId="19" w16cid:durableId="30306017">
+    <w:abstractNumId w:val="23"/>
+  </w:num>
+  <w:num w:numId="20" w16cid:durableId="476648855">
+    <w:abstractNumId w:val="10"/>
+  </w:num>
+  <w:num w:numId="21" w16cid:durableId="2132893069">
     <w:abstractNumId w:val="26"/>
   </w:num>
-  <w:num w:numId="2">
-    <w:abstractNumId w:val="13"/>
+  <w:num w:numId="22" w16cid:durableId="890116137">
+    <w:abstractNumId w:val="42"/>
   </w:num>
-  <w:num w:numId="3">
+  <w:num w:numId="23" w16cid:durableId="1628319744">
+    <w:abstractNumId w:val="37"/>
+  </w:num>
+  <w:num w:numId="24" w16cid:durableId="1042288379">
+    <w:abstractNumId w:val="15"/>
+  </w:num>
+  <w:num w:numId="25" w16cid:durableId="1733653713">
+    <w:abstractNumId w:val="38"/>
+  </w:num>
+  <w:num w:numId="26" w16cid:durableId="686641569">
+    <w:abstractNumId w:val="3"/>
+  </w:num>
+  <w:num w:numId="27" w16cid:durableId="1806266083">
+    <w:abstractNumId w:val="1"/>
+  </w:num>
+  <w:num w:numId="28" w16cid:durableId="33240989">
+    <w:abstractNumId w:val="2"/>
+  </w:num>
+  <w:num w:numId="29" w16cid:durableId="1342121776">
+    <w:abstractNumId w:val="32"/>
+  </w:num>
+  <w:num w:numId="30" w16cid:durableId="1197693053">
+    <w:abstractNumId w:val="8"/>
+  </w:num>
+  <w:num w:numId="31" w16cid:durableId="1888564046">
+    <w:abstractNumId w:val="27"/>
+  </w:num>
+  <w:num w:numId="32" w16cid:durableId="306322686">
+    <w:abstractNumId w:val="6"/>
+  </w:num>
+  <w:num w:numId="33" w16cid:durableId="907154724">
+    <w:abstractNumId w:val="0"/>
+  </w:num>
+  <w:num w:numId="34" w16cid:durableId="1044987011">
+    <w:abstractNumId w:val="20"/>
+  </w:num>
+  <w:num w:numId="35" w16cid:durableId="862669858">
+    <w:abstractNumId w:val="18"/>
+  </w:num>
+  <w:num w:numId="36" w16cid:durableId="1534996055">
+    <w:abstractNumId w:val="39"/>
+  </w:num>
+  <w:num w:numId="37" w16cid:durableId="1466194846">
+    <w:abstractNumId w:val="36"/>
+  </w:num>
+  <w:num w:numId="38" w16cid:durableId="1405253073">
+    <w:abstractNumId w:val="19"/>
+  </w:num>
+  <w:num w:numId="39" w16cid:durableId="1235044513">
+    <w:abstractNumId w:val="17"/>
+  </w:num>
+  <w:num w:numId="40" w16cid:durableId="1752432841">
+    <w:abstractNumId w:val="28"/>
+  </w:num>
+  <w:num w:numId="41" w16cid:durableId="311563063">
     <w:abstractNumId w:val="30"/>
   </w:num>
-  <w:num w:numId="4">
-    <w:abstractNumId w:val="5"/>
-  </w:num>
-  <w:num w:numId="5">
-    <w:abstractNumId w:val="4"/>
-  </w:num>
-  <w:num w:numId="6">
-    <w:abstractNumId w:val="27"/>
-  </w:num>
-  <w:num w:numId="7">
-    <w:abstractNumId w:val="17"/>
-  </w:num>
-  <w:num w:numId="8">
-    <w:abstractNumId w:val="12"/>
-  </w:num>
-  <w:num w:numId="9">
-    <w:abstractNumId w:val="18"/>
-  </w:num>
-  <w:num w:numId="10">
-    <w:abstractNumId w:val="7"/>
-  </w:num>
-  <w:num w:numId="11">
-    <w:abstractNumId w:val="11"/>
-  </w:num>
-  <w:num w:numId="12">
-    <w:abstractNumId w:val="20"/>
-  </w:num>
-  <w:num w:numId="13">
-    <w:abstractNumId w:val="24"/>
-  </w:num>
-  <w:num w:numId="14">
-    <w:abstractNumId w:val="23"/>
-  </w:num>
-  <w:num w:numId="15">
-    <w:abstractNumId w:val="9"/>
-  </w:num>
-  <w:num w:numId="16">
-    <w:abstractNumId w:val="16"/>
-  </w:num>
-  <w:num w:numId="17">
-    <w:abstractNumId w:val="31"/>
-  </w:num>
-  <w:num w:numId="18">
-    <w:abstractNumId w:val="14"/>
-  </w:num>
-  <w:num w:numId="19">
-    <w:abstractNumId w:val="19"/>
-  </w:num>
-  <w:num w:numId="20">
-    <w:abstractNumId w:val="10"/>
-  </w:num>
-  <w:num w:numId="21">
-    <w:abstractNumId w:val="21"/>
-  </w:num>
-  <w:num w:numId="22">
-    <w:abstractNumId w:val="32"/>
-  </w:num>
-  <w:num w:numId="23">
-    <w:abstractNumId w:val="28"/>
-  </w:num>
-  <w:num w:numId="24">
-    <w:abstractNumId w:val="15"/>
-  </w:num>
-  <w:num w:numId="25">
-    <w:abstractNumId w:val="29"/>
-  </w:num>
-  <w:num w:numId="26">
-    <w:abstractNumId w:val="3"/>
-  </w:num>
-  <w:num w:numId="27">
-    <w:abstractNumId w:val="1"/>
-  </w:num>
-  <w:num w:numId="28">
-    <w:abstractNumId w:val="2"/>
-  </w:num>
-  <w:num w:numId="29">
+  <w:num w:numId="42" w16cid:durableId="655112385">
     <w:abstractNumId w:val="25"/>
   </w:num>
-  <w:num w:numId="30">
-    <w:abstractNumId w:val="8"/>
-  </w:num>
-  <w:num w:numId="31">
-    <w:abstractNumId w:val="22"/>
-  </w:num>
-  <w:num w:numId="32">
-    <w:abstractNumId w:val="6"/>
-  </w:num>
-  <w:num w:numId="33">
-    <w:abstractNumId w:val="0"/>
+  <w:num w:numId="43" w16cid:durableId="1686205937">
+    <w:abstractNumId w:val="35"/>
   </w:num>
 </w:numbering>
 </file>

--- a/СГТУ 6 сем/_Курсовые/Курсовая_6Сем.docx
+++ b/СГТУ 6 сем/_Курсовые/Курсовая_6Сем.docx
@@ -1,6 +1,6 @@
 
 <file path=word/document.xml><?xml version="1.0" encoding="utf-8"?>
-<w:document xmlns:wpc="http://schemas.microsoft.com/office/word/2010/wordprocessingCanvas" xmlns:cx="http://schemas.microsoft.com/office/drawing/2014/chartex" xmlns:cx1="http://schemas.microsoft.com/office/drawing/2015/9/8/chartex" xmlns:cx2="http://schemas.microsoft.com/office/drawing/2015/10/21/chartex" xmlns:cx3="http://schemas.microsoft.com/office/drawing/2016/5/9/chartex" xmlns:cx4="http://schemas.microsoft.com/office/drawing/2016/5/10/chartex" xmlns:cx5="http://schemas.microsoft.com/office/drawing/2016/5/11/chartex" xmlns:cx6="http://schemas.microsoft.com/office/drawing/2016/5/12/chartex" xmlns:cx7="http://schemas.microsoft.com/office/drawing/2016/5/13/chartex" xmlns:cx8="http://schemas.microsoft.com/office/drawing/2016/5/14/chartex" xmlns:mc="http://schemas.openxmlformats.org/markup-compatibility/2006" xmlns:aink="http://schemas.microsoft.com/office/drawing/2016/ink" xmlns:am3d="http://schemas.microsoft.com/office/drawing/2017/model3d" xmlns:o="urn:schemas-microsoft-com:office:office" xmlns:r="http://schemas.openxmlformats.org/officeDocument/2006/relationships" xmlns:m="http://schemas.openxmlformats.org/officeDocument/2006/math" xmlns:v="urn:schemas-microsoft-com:vml" xmlns:wp14="http://schemas.microsoft.com/office/word/2010/wordprocessingDrawing" xmlns:wp="http://schemas.openxmlformats.org/drawingml/2006/wordprocessingDrawing" xmlns:w10="urn:schemas-microsoft-com:office:word" xmlns:w="http://schemas.openxmlformats.org/wordprocessingml/2006/main" xmlns:w14="http://schemas.microsoft.com/office/word/2010/wordml" xmlns:w15="http://schemas.microsoft.com/office/word/2012/wordml" xmlns:w16cex="http://schemas.microsoft.com/office/word/2018/wordml/cex" xmlns:w16cid="http://schemas.microsoft.com/office/word/2016/wordml/cid" xmlns:w16="http://schemas.microsoft.com/office/word/2018/wordml" xmlns:w16sdtdh="http://schemas.microsoft.com/office/word/2020/wordml/sdtdatahash" xmlns:w16se="http://schemas.microsoft.com/office/word/2015/wordml/symex" xmlns:wpg="http://schemas.microsoft.com/office/word/2010/wordprocessingGroup" xmlns:wpi="http://schemas.microsoft.com/office/word/2010/wordprocessingInk" xmlns:wne="http://schemas.microsoft.com/office/word/2006/wordml" xmlns:wps="http://schemas.microsoft.com/office/word/2010/wordprocessingShape" mc:Ignorable="w14 w15 w16se w16cid w16 w16cex w16sdtdh wp14">
+<w:document xmlns:wpc="http://schemas.microsoft.com/office/word/2010/wordprocessingCanvas" xmlns:mc="http://schemas.openxmlformats.org/markup-compatibility/2006" xmlns:o="urn:schemas-microsoft-com:office:office" xmlns:r="http://schemas.openxmlformats.org/officeDocument/2006/relationships" xmlns:m="http://schemas.openxmlformats.org/officeDocument/2006/math" xmlns:v="urn:schemas-microsoft-com:vml" xmlns:wp14="http://schemas.microsoft.com/office/word/2010/wordprocessingDrawing" xmlns:wp="http://schemas.openxmlformats.org/drawingml/2006/wordprocessingDrawing" xmlns:w10="urn:schemas-microsoft-com:office:word" xmlns:w="http://schemas.openxmlformats.org/wordprocessingml/2006/main" xmlns:w14="http://schemas.microsoft.com/office/word/2010/wordml" xmlns:wpg="http://schemas.microsoft.com/office/word/2010/wordprocessingGroup" xmlns:wpi="http://schemas.microsoft.com/office/word/2010/wordprocessingInk" xmlns:wne="http://schemas.microsoft.com/office/word/2006/wordml" xmlns:wps="http://schemas.microsoft.com/office/word/2010/wordprocessingShape" mc:Ignorable="w14 wp14">
   <w:body>
     <w:p>
       <w:pPr>
@@ -22,29 +22,7 @@
           <w:sz w:val="28"/>
           <w:szCs w:val="28"/>
         </w:rPr>
-        <w:t xml:space="preserve">Федеральное государственное </w:t>
-      </w:r>
-      <w:proofErr w:type="gramStart"/>
-      <w:r>
-        <w:rPr>
-          <w:rFonts w:ascii="Times New Roman" w:hAnsi="Times New Roman" w:cs="Times New Roman"/>
-          <w:spacing w:val="0"/>
-          <w:kern w:val="0"/>
-          <w:sz w:val="28"/>
-          <w:szCs w:val="28"/>
-        </w:rPr>
-        <w:t>бюджетное  образовательное</w:t>
-      </w:r>
-      <w:proofErr w:type="gramEnd"/>
-      <w:r>
-        <w:rPr>
-          <w:rFonts w:ascii="Times New Roman" w:hAnsi="Times New Roman" w:cs="Times New Roman"/>
-          <w:spacing w:val="0"/>
-          <w:kern w:val="0"/>
-          <w:sz w:val="28"/>
-          <w:szCs w:val="28"/>
-        </w:rPr>
-        <w:t xml:space="preserve"> учреждение</w:t>
+        <w:t>Федеральное государственное бюджетное  образовательное учреждение</w:t>
       </w:r>
     </w:p>
     <w:p>
@@ -349,9 +327,8 @@
           <w:sz w:val="28"/>
           <w:szCs w:val="28"/>
         </w:rPr>
-        <w:t xml:space="preserve">Программная реализация мобильного приложения для оценки риска рецидивного кровотечения из </w:t>
-      </w:r>
-      <w:proofErr w:type="spellStart"/>
+        <w:t>Программная реализация мобильного приложения для оценки риска р</w:t>
+      </w:r>
       <w:r>
         <w:rPr>
           <w:rFonts w:ascii="Times New Roman" w:hAnsi="Times New Roman" w:cs="Times New Roman"/>
@@ -362,9 +339,8 @@
           <w:sz w:val="28"/>
           <w:szCs w:val="28"/>
         </w:rPr>
-        <w:t>гастродуоденальных</w:t>
-      </w:r>
-      <w:proofErr w:type="spellEnd"/>
+        <w:t>е</w:t>
+      </w:r>
       <w:r>
         <w:rPr>
           <w:rFonts w:ascii="Times New Roman" w:hAnsi="Times New Roman" w:cs="Times New Roman"/>
@@ -375,7 +351,7 @@
           <w:sz w:val="28"/>
           <w:szCs w:val="28"/>
         </w:rPr>
-        <w:t xml:space="preserve"> язв</w:t>
+        <w:t>цидивного кровотечения из гастродуоденальных язв</w:t>
       </w:r>
     </w:p>
     <w:p>
@@ -426,10 +402,13 @@
           <w:lang w:eastAsia="ru-RU"/>
           <w14:ligatures w14:val="none"/>
         </w:rPr>
-        <w:t xml:space="preserve">Выполнил: </w:t>
-      </w:r>
-      <w:proofErr w:type="gramStart"/>
-      <w:r>
+        <w:t xml:space="preserve">Выполнил: студент  группы  б1-ИВЧТ-31 </w:t>
+      </w:r>
+    </w:p>
+    <w:p>
+      <w:pPr>
+        <w:pStyle w:val="24"/>
+        <w:ind w:firstLine="0"/>
         <w:rPr>
           <w:rFonts w:ascii="Times New Roman" w:eastAsia="Arial Unicode MS" w:hAnsi="Times New Roman" w:cs="Times New Roman"/>
           <w:color w:val="000000"/>
@@ -442,9 +421,7 @@
           <w:lang w:eastAsia="ru-RU"/>
           <w14:ligatures w14:val="none"/>
         </w:rPr>
-        <w:t>студент  группы</w:t>
-      </w:r>
-      <w:proofErr w:type="gramEnd"/>
+      </w:pPr>
       <w:r>
         <w:rPr>
           <w:rFonts w:ascii="Times New Roman" w:eastAsia="Arial Unicode MS" w:hAnsi="Times New Roman" w:cs="Times New Roman"/>
@@ -458,12 +435,33 @@
           <w:lang w:eastAsia="ru-RU"/>
           <w14:ligatures w14:val="none"/>
         </w:rPr>
-        <w:t xml:space="preserve">  б1-ИВЧТ-31 </w:t>
-      </w:r>
-    </w:p>
-    <w:p>
-      <w:pPr>
-        <w:pStyle w:val="24"/>
+        <w:t>Кузнецов Андрей Алексеевич </w:t>
+      </w:r>
+    </w:p>
+    <w:p>
+      <w:pPr>
+        <w:spacing w:before="240"/>
+        <w:ind w:left="4678"/>
+        <w:rPr>
+          <w:rFonts w:eastAsia="Arial Unicode MS"/>
+          <w:color w:val="000000"/>
+          <w:u w:color="000000"/>
+          <w:shd w:val="clear" w:color="auto" w:fill="FFFFFF"/>
+        </w:rPr>
+      </w:pPr>
+      <w:r>
+        <w:rPr>
+          <w:rFonts w:eastAsia="Arial Unicode MS"/>
+          <w:color w:val="000000"/>
+          <w:u w:color="000000"/>
+          <w:shd w:val="clear" w:color="auto" w:fill="FFFFFF"/>
+        </w:rPr>
+        <w:t>____________________________</w:t>
+      </w:r>
+    </w:p>
+    <w:p>
+      <w:pPr>
+        <w:pStyle w:val="ad"/>
         <w:ind w:firstLine="0"/>
         <w:rPr>
           <w:rFonts w:ascii="Times New Roman" w:eastAsia="Arial Unicode MS" w:hAnsi="Times New Roman" w:cs="Times New Roman"/>
@@ -491,12 +489,11 @@
           <w:lang w:eastAsia="ru-RU"/>
           <w14:ligatures w14:val="none"/>
         </w:rPr>
-        <w:t>Кузнецов Андрей Алексеевич </w:t>
-      </w:r>
-    </w:p>
-    <w:p>
-      <w:pPr>
-        <w:spacing w:before="240"/>
+        <w:t>подпись студента</w:t>
+      </w:r>
+    </w:p>
+    <w:p>
+      <w:pPr>
         <w:ind w:left="4678"/>
         <w:rPr>
           <w:rFonts w:eastAsia="Arial Unicode MS"/>
@@ -505,19 +502,10 @@
           <w:shd w:val="clear" w:color="auto" w:fill="FFFFFF"/>
         </w:rPr>
       </w:pPr>
-      <w:r>
-        <w:rPr>
-          <w:rFonts w:eastAsia="Arial Unicode MS"/>
-          <w:color w:val="000000"/>
-          <w:u w:color="000000"/>
-          <w:shd w:val="clear" w:color="auto" w:fill="FFFFFF"/>
-        </w:rPr>
-        <w:t>____________________________</w:t>
-      </w:r>
-    </w:p>
-    <w:p>
-      <w:pPr>
-        <w:pStyle w:val="ad"/>
+    </w:p>
+    <w:p>
+      <w:pPr>
+        <w:pStyle w:val="24"/>
         <w:ind w:firstLine="0"/>
         <w:rPr>
           <w:rFonts w:ascii="Times New Roman" w:eastAsia="Arial Unicode MS" w:hAnsi="Times New Roman" w:cs="Times New Roman"/>
@@ -545,19 +533,8 @@
           <w:lang w:eastAsia="ru-RU"/>
           <w14:ligatures w14:val="none"/>
         </w:rPr>
-        <w:t>подпись студента</w:t>
-      </w:r>
-    </w:p>
-    <w:p>
-      <w:pPr>
-        <w:ind w:left="4678"/>
-        <w:rPr>
-          <w:rFonts w:eastAsia="Arial Unicode MS"/>
-          <w:color w:val="000000"/>
-          <w:u w:color="000000"/>
-          <w:shd w:val="clear" w:color="auto" w:fill="FFFFFF"/>
-        </w:rPr>
-      </w:pPr>
+        <w:t>Руководитель:</w:t>
+      </w:r>
     </w:p>
     <w:p>
       <w:pPr>
@@ -589,72 +566,7 @@
           <w:lang w:eastAsia="ru-RU"/>
           <w14:ligatures w14:val="none"/>
         </w:rPr>
-        <w:t>Руководитель:</w:t>
-      </w:r>
-    </w:p>
-    <w:p>
-      <w:pPr>
-        <w:pStyle w:val="24"/>
-        <w:ind w:firstLine="0"/>
-        <w:rPr>
-          <w:rFonts w:ascii="Times New Roman" w:eastAsia="Arial Unicode MS" w:hAnsi="Times New Roman" w:cs="Times New Roman"/>
-          <w:color w:val="000000"/>
-          <w:spacing w:val="0"/>
-          <w:kern w:val="0"/>
-          <w:sz w:val="28"/>
-          <w:szCs w:val="28"/>
-          <w:u w:color="000000"/>
-          <w:shd w:val="clear" w:color="auto" w:fill="FFFFFF"/>
-          <w:lang w:eastAsia="ru-RU"/>
-          <w14:ligatures w14:val="none"/>
-        </w:rPr>
-      </w:pPr>
-      <w:r>
-        <w:rPr>
-          <w:rFonts w:ascii="Times New Roman" w:eastAsia="Arial Unicode MS" w:hAnsi="Times New Roman" w:cs="Times New Roman"/>
-          <w:color w:val="000000"/>
-          <w:spacing w:val="0"/>
-          <w:kern w:val="0"/>
-          <w:sz w:val="28"/>
-          <w:szCs w:val="28"/>
-          <w:u w:color="000000"/>
-          <w:shd w:val="clear" w:color="auto" w:fill="FFFFFF"/>
-          <w:lang w:eastAsia="ru-RU"/>
-          <w14:ligatures w14:val="none"/>
-        </w:rPr>
-        <w:t xml:space="preserve">к.т.н., </w:t>
-      </w:r>
-      <w:proofErr w:type="gramStart"/>
-      <w:r>
-        <w:rPr>
-          <w:rFonts w:ascii="Times New Roman" w:eastAsia="Arial Unicode MS" w:hAnsi="Times New Roman" w:cs="Times New Roman"/>
-          <w:color w:val="000000"/>
-          <w:spacing w:val="0"/>
-          <w:kern w:val="0"/>
-          <w:sz w:val="28"/>
-          <w:szCs w:val="28"/>
-          <w:u w:color="000000"/>
-          <w:shd w:val="clear" w:color="auto" w:fill="FFFFFF"/>
-          <w:lang w:eastAsia="ru-RU"/>
-          <w14:ligatures w14:val="none"/>
-        </w:rPr>
-        <w:t>доцент  кафедры</w:t>
-      </w:r>
-      <w:proofErr w:type="gramEnd"/>
-      <w:r>
-        <w:rPr>
-          <w:rFonts w:ascii="Times New Roman" w:eastAsia="Arial Unicode MS" w:hAnsi="Times New Roman" w:cs="Times New Roman"/>
-          <w:color w:val="000000"/>
-          <w:spacing w:val="0"/>
-          <w:kern w:val="0"/>
-          <w:sz w:val="28"/>
-          <w:szCs w:val="28"/>
-          <w:u w:color="000000"/>
-          <w:shd w:val="clear" w:color="auto" w:fill="FFFFFF"/>
-          <w:lang w:eastAsia="ru-RU"/>
-          <w14:ligatures w14:val="none"/>
-        </w:rPr>
-        <w:t xml:space="preserve"> ИКСП</w:t>
+        <w:t>к.т.н., доцент  кафедры ИКСП</w:t>
       </w:r>
     </w:p>
     <w:p>
@@ -953,16 +865,31 @@
           </w:r>
         </w:p>
         <w:p>
-          <w:fldSimple w:instr=" TOC \o &quot;1-3&quot; \h \z \u ">
-            <w:r>
-              <w:rPr>
-                <w:b/>
-                <w:bCs/>
-                <w:noProof/>
-              </w:rPr>
-              <w:t>Элементы оглавления не найдены.</w:t>
-            </w:r>
-          </w:fldSimple>
+          <w:r>
+            <w:fldChar w:fldCharType="begin"/>
+          </w:r>
+          <w:r>
+            <w:instrText xml:space="preserve"> TOC \o "1-3" \h \z \u </w:instrText>
+          </w:r>
+          <w:r>
+            <w:fldChar w:fldCharType="separate"/>
+          </w:r>
+          <w:r>
+            <w:rPr>
+              <w:b/>
+              <w:bCs/>
+              <w:noProof/>
+            </w:rPr>
+            <w:t>Элементы оглавления не найдены.</w:t>
+          </w:r>
+          <w:r>
+            <w:rPr>
+              <w:b/>
+              <w:bCs/>
+              <w:noProof/>
+            </w:rPr>
+            <w:fldChar w:fldCharType="end"/>
+          </w:r>
         </w:p>
       </w:sdtContent>
     </w:sdt>
@@ -1019,15 +946,25 @@
         <w:t xml:space="preserve"> у некоторых пациентов</w:t>
       </w:r>
       <w:r>
-        <w:t xml:space="preserve"> наблюдается повторное кровотечение, что может привести к летальному исходу. Если вовремя распознать симптомы рецидива и принять срочные меры, пациента можно спасти. К сожалению, симптомы рецидива могут распознать только опытные врачи. Поэтому проблема распространения опыта </w:t>
-      </w:r>
-      <w:proofErr w:type="gramStart"/>
-      <w:r>
-        <w:t>распознавания  является</w:t>
-      </w:r>
-      <w:proofErr w:type="gramEnd"/>
-      <w:r>
-        <w:t xml:space="preserve"> одной из важнейших проблем лечения подобных заболеваний.</w:t>
+        <w:t xml:space="preserve"> наблюдается повторное кровотечение, что может привести к летальному и</w:t>
+      </w:r>
+      <w:r>
+        <w:t>с</w:t>
+      </w:r>
+      <w:r>
+        <w:t>ходу. Если вовремя распознать симптомы рецидива и принять срочные меры, пациента можно спасти. К сожалению, симптомы рецидива могут распознать только опытные врачи. Поэтому проблема распространения опыта распозн</w:t>
+      </w:r>
+      <w:r>
+        <w:t>а</w:t>
+      </w:r>
+      <w:r>
+        <w:t>вания  является одной из важнейших проблем лечения подобных заболев</w:t>
+      </w:r>
+      <w:r>
+        <w:t>а</w:t>
+      </w:r>
+      <w:r>
+        <w:t>ний.</w:t>
       </w:r>
     </w:p>
     <w:p>
@@ -1039,7 +976,13 @@
       <w:bookmarkStart w:id="0" w:name="_z337ya" w:colFirst="0" w:colLast="0"/>
       <w:bookmarkEnd w:id="0"/>
       <w:r>
-        <w:t>Концепцией проекта является обеспечение доступа молодым врачам к обширной базе клинических данных. Мобильное приложение даст возможность консультироваться и получать рекомендации в любое время и в любом месте, что особенно важно в условиях экстренной помощи.</w:t>
+        <w:t>Концепцией проекта является обеспечение доступа молодым врачам к обширной базе клинических данных. Мобильное приложение даст возмо</w:t>
+      </w:r>
+      <w:r>
+        <w:t>ж</w:t>
+      </w:r>
+      <w:r>
+        <w:t>ность консультироваться и получать рекомендации в любое время и в любом месте, что особенно важно в условиях экстренной помощи.</w:t>
       </w:r>
     </w:p>
     <w:p>
@@ -1055,7 +998,13 @@
         <w:t>курсовой</w:t>
       </w:r>
       <w:r>
-        <w:t xml:space="preserve"> работы заключается в разработке мобильного приложения, предназначенного для </w:t>
+        <w:t xml:space="preserve"> работы заключается в разработке мобильного прилож</w:t>
+      </w:r>
+      <w:r>
+        <w:t>е</w:t>
+      </w:r>
+      <w:r>
+        <w:t xml:space="preserve">ния, предназначенного для </w:t>
       </w:r>
       <w:r>
         <w:t xml:space="preserve">прогнозирования </w:t>
@@ -1064,15 +1013,13 @@
         <w:t>вероятности</w:t>
       </w:r>
       <w:r>
-        <w:t xml:space="preserve"> </w:t>
-      </w:r>
-      <w:proofErr w:type="spellStart"/>
-      <w:r>
-        <w:t>гастродуоденальных</w:t>
-      </w:r>
-      <w:proofErr w:type="spellEnd"/>
-      <w:r>
-        <w:t xml:space="preserve"> язв</w:t>
+        <w:t xml:space="preserve"> гастродуоденал</w:t>
+      </w:r>
+      <w:r>
+        <w:t>ь</w:t>
+      </w:r>
+      <w:r>
+        <w:t>ных язв</w:t>
       </w:r>
       <w:r>
         <w:t>. Приложение является частью корпоративной системы 6-й городской больницы и направлено на интеграцию с десктопным решением для создания единой платформы обмена данными и опытом между врачами.</w:t>
@@ -1085,7 +1032,25 @@
         <w:jc w:val="both"/>
       </w:pPr>
       <w:r>
-        <w:t>Актуальность темы обусловлена глобальными тенденциями в здравоохранении, где использование технологий для прогнозирования заболеваний становится стандартом. В условиях растущей нагрузки на медицинские учреждения и ограниченных ресурсов, эффективные решения в области прогнозирования могут сыграть решающую роль в управлении здравоохранением.</w:t>
+        <w:t>Актуальность темы обусловлена глобальными тенденциями в здрав</w:t>
+      </w:r>
+      <w:r>
+        <w:t>о</w:t>
+      </w:r>
+      <w:r>
+        <w:t>охранении, где использование технологий для прогнозирования заболеваний становится стандартом. В условиях растущей нагрузки на медицинские учреждения и ограниченных ресурсов, эффективные решения в области пр</w:t>
+      </w:r>
+      <w:r>
+        <w:t>о</w:t>
+      </w:r>
+      <w:r>
+        <w:t>гнозирования могут сыграть решающую роль в управлении здравоохранен</w:t>
+      </w:r>
+      <w:r>
+        <w:t>и</w:t>
+      </w:r>
+      <w:r>
+        <w:t>ем.</w:t>
       </w:r>
     </w:p>
     <w:p>
@@ -1197,23 +1162,7 @@
           <w:bCs/>
         </w:rPr>
         <w:lastRenderedPageBreak/>
-        <w:t xml:space="preserve">Корпоративная сеть для поддержки принятия решений по лечению </w:t>
-      </w:r>
-      <w:proofErr w:type="spellStart"/>
-      <w:r>
-        <w:rPr>
-          <w:b/>
-          <w:bCs/>
-        </w:rPr>
-        <w:t>гастродуоденальных</w:t>
-      </w:r>
-      <w:proofErr w:type="spellEnd"/>
-      <w:r>
-        <w:rPr>
-          <w:b/>
-          <w:bCs/>
-        </w:rPr>
-        <w:t xml:space="preserve"> язв</w:t>
+        <w:t>Корпоративная сеть для поддержки принятия решений по лечению гастродуоденальных язв</w:t>
       </w:r>
     </w:p>
     <w:p>
@@ -1293,7 +1242,14 @@
           <w:sz w:val="28"/>
           <w:szCs w:val="28"/>
         </w:rPr>
-        <w:t>Пандемия коронавируса дала мощный толчок развитию дистанционной медицины. Эксперты уверены, что в России с ее огромными расстояниями такой вид взаимодействия врачей и пациентов просто обязан быть чрезвы</w:t>
+        <w:t>Пандемия коронавируса дала мощный толчок развитию дистанционной медицины. Эксперты уверены, что в России с ее огромными расстояниями такой вид взаимодействия врачей и пациентов просто обязан быть чрезв</w:t>
+      </w:r>
+      <w:r>
+        <w:rPr>
+          <w:sz w:val="28"/>
+          <w:szCs w:val="28"/>
+        </w:rPr>
+        <w:t>ы</w:t>
       </w:r>
       <w:r>
         <w:rPr>
@@ -1324,9 +1280,8 @@
           <w:szCs w:val="28"/>
           <w:shd w:val="clear" w:color="auto" w:fill="FFFFFF"/>
         </w:rPr>
-        <w:t xml:space="preserve">Врач остается врачом круглосуточно </w:t>
-      </w:r>
-      <w:proofErr w:type="gramStart"/>
+        <w:t>Врач остается врачом круглосуточно и  врачам удобнее получать нео</w:t>
+      </w:r>
       <w:r>
         <w:rPr>
           <w:color w:val="222222"/>
@@ -1334,9 +1289,8 @@
           <w:szCs w:val="28"/>
           <w:shd w:val="clear" w:color="auto" w:fill="FFFFFF"/>
         </w:rPr>
-        <w:t>и  врачам</w:t>
-      </w:r>
-      <w:proofErr w:type="gramEnd"/>
+        <w:t>б</w:t>
+      </w:r>
       <w:r>
         <w:rPr>
           <w:color w:val="222222"/>
@@ -1344,7 +1298,7 @@
           <w:szCs w:val="28"/>
           <w:shd w:val="clear" w:color="auto" w:fill="FFFFFF"/>
         </w:rPr>
-        <w:t xml:space="preserve"> удобнее получать необходимую информацию, используя мобильные устройства. Общение врачей с коллегами</w:t>
+        <w:t>ходимую информацию, используя мобильные устройства. Общение врачей с коллегами</w:t>
       </w:r>
       <w:r>
         <w:rPr>
@@ -1389,7 +1343,7 @@
           <w:szCs w:val="28"/>
           <w:shd w:val="clear" w:color="auto" w:fill="FFFFFF"/>
         </w:rPr>
-        <w:t xml:space="preserve">истанционное </w:t>
+        <w:t>иста</w:t>
       </w:r>
       <w:r>
         <w:rPr>
@@ -1398,6 +1352,24 @@
           <w:szCs w:val="28"/>
           <w:shd w:val="clear" w:color="auto" w:fill="FFFFFF"/>
         </w:rPr>
+        <w:t>н</w:t>
+      </w:r>
+      <w:r>
+        <w:rPr>
+          <w:color w:val="111111"/>
+          <w:sz w:val="28"/>
+          <w:szCs w:val="28"/>
+          <w:shd w:val="clear" w:color="auto" w:fill="FFFFFF"/>
+        </w:rPr>
+        <w:t xml:space="preserve">ционное </w:t>
+      </w:r>
+      <w:r>
+        <w:rPr>
+          <w:color w:val="111111"/>
+          <w:sz w:val="28"/>
+          <w:szCs w:val="28"/>
+          <w:shd w:val="clear" w:color="auto" w:fill="FFFFFF"/>
+        </w:rPr>
         <w:t>проведение</w:t>
       </w:r>
       <w:r>
@@ -1434,7 +1406,25 @@
           <w:szCs w:val="28"/>
           <w:shd w:val="clear" w:color="auto" w:fill="FFFFFF"/>
         </w:rPr>
-        <w:t xml:space="preserve"> онлайн взаимодействие между врачами</w:t>
+        <w:t xml:space="preserve"> о</w:t>
+      </w:r>
+      <w:r>
+        <w:rPr>
+          <w:color w:val="111111"/>
+          <w:sz w:val="28"/>
+          <w:szCs w:val="28"/>
+          <w:shd w:val="clear" w:color="auto" w:fill="FFFFFF"/>
+        </w:rPr>
+        <w:t>н</w:t>
+      </w:r>
+      <w:r>
+        <w:rPr>
+          <w:color w:val="111111"/>
+          <w:sz w:val="28"/>
+          <w:szCs w:val="28"/>
+          <w:shd w:val="clear" w:color="auto" w:fill="FFFFFF"/>
+        </w:rPr>
+        <w:t>лайн взаимодействие между врачами</w:t>
       </w:r>
       <w:r>
         <w:rPr>
@@ -1551,7 +1541,19 @@
         <w:rPr>
           <w:color w:val="000000"/>
         </w:rPr>
-        <w:t xml:space="preserve"> и нейросети способны в корне изменить всю мировую медицину: преобразовать систему диагностики, способствовать разработке новых лекарственных препаратов, повысить качество медуслуг в целом и снизить расходы. В перспективе возможности ИИ практически безграничны. </w:t>
+        <w:t xml:space="preserve"> и нейросети способны в корне изменить всю мировую медицину: преобразовать систему диагност</w:t>
+      </w:r>
+      <w:r>
+        <w:rPr>
+          <w:color w:val="000000"/>
+        </w:rPr>
+        <w:t>и</w:t>
+      </w:r>
+      <w:r>
+        <w:rPr>
+          <w:color w:val="000000"/>
+        </w:rPr>
+        <w:t>ки, способствовать разработке новых лекарственных препаратов, повысить качество медуслуг в целом и снизить расходы. В перспективе возможности ИИ практически безграничны. </w:t>
       </w:r>
     </w:p>
     <w:p>
@@ -1623,7 +1625,7 @@
                     <pic:cNvPicPr/>
                   </pic:nvPicPr>
                   <pic:blipFill>
-                    <a:blip r:embed="rId8"/>
+                    <a:blip r:embed="rId9"/>
                     <a:stretch>
                       <a:fillRect/>
                     </a:stretch>
@@ -1659,7 +1661,19 @@
         <w:t>таких программ</w:t>
       </w:r>
       <w:r>
-        <w:t xml:space="preserve"> сегодня является приоритетной задачей для многих стран мира. Если рассматривать внедрение умных систем в медицинской сфере, то в первую очередь их польза будет состоять в увеличении точности диагностики различных заболеваний.</w:t>
+        <w:t xml:space="preserve"> сегодня является приоритетной задачей для многих стран мира. Если рассматривать внедрение умных систем в медици</w:t>
+      </w:r>
+      <w:r>
+        <w:t>н</w:t>
+      </w:r>
+      <w:r>
+        <w:t>ской сфере, то в первую очередь их польза будет состоять в увеличении то</w:t>
+      </w:r>
+      <w:r>
+        <w:t>ч</w:t>
+      </w:r>
+      <w:r>
+        <w:t>ности диагностики различных заболеваний.</w:t>
       </w:r>
     </w:p>
     <w:p>
@@ -1676,15 +1690,7 @@
         <w:t>программа</w:t>
       </w:r>
       <w:r>
-        <w:t xml:space="preserve">, обладающая доступом к огромному объему </w:t>
-      </w:r>
-      <w:proofErr w:type="gramStart"/>
-      <w:r>
-        <w:t>данных,  сможет</w:t>
-      </w:r>
-      <w:proofErr w:type="gramEnd"/>
-      <w:r>
-        <w:t xml:space="preserve"> быстро классифицировать случай, соотнести его со схожими проблемами у других пациентов.</w:t>
+        <w:t>, обладающая доступом к огромному объему данных,  сможет быстро классифицировать случай, соотнести его со схожими проблемами у других пациентов.</w:t>
       </w:r>
     </w:p>
     <w:p>
@@ -1795,15 +1801,25 @@
         <w:jc w:val="both"/>
       </w:pPr>
       <w:r>
-        <w:t xml:space="preserve">Корпоративная сеть 6-й городской больницы представляет собой единую платформу, объединяющую мобильные и десктопные приложения для накопления, анализа и распространения врачебного опыта в лечении </w:t>
-      </w:r>
-      <w:proofErr w:type="spellStart"/>
-      <w:r>
-        <w:t>гастродуоденальных</w:t>
-      </w:r>
-      <w:proofErr w:type="spellEnd"/>
-      <w:r>
-        <w:t xml:space="preserve"> язв. Основная цель сети — преодолеть разрыв между знаниями опытных специалистов и молодыми врачами, обеспечивая последним доступ к проверенным клиническим данным и алгоритмам прогнозирования.</w:t>
+        <w:t>Корпоративная сеть 6-й городской больницы представляет собой ед</w:t>
+      </w:r>
+      <w:r>
+        <w:t>и</w:t>
+      </w:r>
+      <w:r>
+        <w:t>ную платформу, объединяющую мобильные и десктопные приложения для накопления, анализа и распространения врачебного опыта в лечении г</w:t>
+      </w:r>
+      <w:r>
+        <w:t>а</w:t>
+      </w:r>
+      <w:r>
+        <w:t>стродуоденальных язв. Основная цель сети — преодолеть разрыв между зн</w:t>
+      </w:r>
+      <w:r>
+        <w:t>а</w:t>
+      </w:r>
+      <w:r>
+        <w:t>ниями опытных специалистов и молодыми врачами, обеспечивая последним доступ к проверенным клиническим данным и алгоритмам прогнозирования.</w:t>
       </w:r>
     </w:p>
     <w:p>
@@ -1837,7 +1853,49 @@
           <w:sz w:val="28"/>
           <w:szCs w:val="28"/>
         </w:rPr>
-        <w:t xml:space="preserve"> (рис. 1) и их постоянного обновления. Десктопное приложение позволяет экспертам анализировать исторические случаи, выявлять закономерности и корректировать обучающие таблицы. Мобильное приложение предоставляет врачам на местах инструмент для быстрой оценки риска рецидива, даже в условиях отсутствия интернет-соединения.</w:t>
+        <w:t xml:space="preserve"> (рис. 1) и их постоянного обновления. Десктопное приложение позв</w:t>
+      </w:r>
+      <w:r>
+        <w:rPr>
+          <w:sz w:val="28"/>
+          <w:szCs w:val="28"/>
+        </w:rPr>
+        <w:t>о</w:t>
+      </w:r>
+      <w:r>
+        <w:rPr>
+          <w:sz w:val="28"/>
+          <w:szCs w:val="28"/>
+        </w:rPr>
+        <w:t>ляет экспертам анализировать исторические случаи, выявлять закономерн</w:t>
+      </w:r>
+      <w:r>
+        <w:rPr>
+          <w:sz w:val="28"/>
+          <w:szCs w:val="28"/>
+        </w:rPr>
+        <w:t>о</w:t>
+      </w:r>
+      <w:r>
+        <w:rPr>
+          <w:sz w:val="28"/>
+          <w:szCs w:val="28"/>
+        </w:rPr>
+        <w:t>сти и корректировать обучающие таблицы. Мобильное приложение пред</w:t>
+      </w:r>
+      <w:r>
+        <w:rPr>
+          <w:sz w:val="28"/>
+          <w:szCs w:val="28"/>
+        </w:rPr>
+        <w:t>о</w:t>
+      </w:r>
+      <w:r>
+        <w:rPr>
+          <w:sz w:val="28"/>
+          <w:szCs w:val="28"/>
+        </w:rPr>
+        <w:t>ставляет врачам на местах инструмент для быстрой оценки риска рецидива, даже в условиях отсутствия интернет-соединения.</w:t>
       </w:r>
     </w:p>
     <w:p>
@@ -1899,7 +1957,7 @@
                     <pic:cNvPicPr/>
                   </pic:nvPicPr>
                   <pic:blipFill>
-                    <a:blip r:embed="rId9"/>
+                    <a:blip r:embed="rId10"/>
                     <a:stretch>
                       <a:fillRect/>
                     </a:stretch>
@@ -1928,30 +1986,14 @@
       <w:r>
         <w:t xml:space="preserve">Рисунок </w:t>
       </w:r>
-      <w:r>
-        <w:fldChar w:fldCharType="begin"/>
-      </w:r>
-      <w:r>
-        <w:instrText xml:space="preserve"> SEQ Рисун</w:instrText>
-      </w:r>
-      <w:r>
-        <w:instrText xml:space="preserve">ок \* ARABIC </w:instrText>
-      </w:r>
-      <w:r>
-        <w:fldChar w:fldCharType="separate"/>
-      </w:r>
-      <w:r>
-        <w:rPr>
-          <w:noProof/>
-        </w:rPr>
-        <w:t>1</w:t>
-      </w:r>
-      <w:r>
-        <w:rPr>
-          <w:noProof/>
-        </w:rPr>
-        <w:fldChar w:fldCharType="end"/>
-      </w:r>
+      <w:fldSimple w:instr=" SEQ Рисунок \* ARABIC ">
+        <w:r>
+          <w:rPr>
+            <w:noProof/>
+          </w:rPr>
+          <w:t>1</w:t>
+        </w:r>
+      </w:fldSimple>
       <w:r>
         <w:t xml:space="preserve"> Диаграмма функциональной сети приложения</w:t>
       </w:r>
@@ -1986,7 +2028,31 @@
         <w:t xml:space="preserve">Врачи-клиницисты </w:t>
       </w:r>
       <w:r>
-        <w:t>— это молодые специалисты или врачи, непосредственно работающие с пациентами. Их основная задача — заполнение анкет пациентов, оценка риска рецидива с помощью мобильного приложения и принятие решений на основе полученных прогнозов. Они взаимодействуют с системой через интуитивно понятный интерфейс, который позволяет вводить данные, проверять их корректность и получать рекомендации.</w:t>
+        <w:t>— это молодые специалисты или врачи, непосредственно работающие с пациентами. Их основная задача — заполн</w:t>
+      </w:r>
+      <w:r>
+        <w:t>е</w:t>
+      </w:r>
+      <w:r>
+        <w:t>ние анкет пациентов, оценка риска рецидива с помощью мобильного прил</w:t>
+      </w:r>
+      <w:r>
+        <w:t>о</w:t>
+      </w:r>
+      <w:r>
+        <w:t>жения и принятие решений на основе полученных прогнозов. Они взаим</w:t>
+      </w:r>
+      <w:r>
+        <w:t>о</w:t>
+      </w:r>
+      <w:r>
+        <w:t>действуют с системой через интуитивно понятный интерфейс, который по</w:t>
+      </w:r>
+      <w:r>
+        <w:t>з</w:t>
+      </w:r>
+      <w:r>
+        <w:t>воляет вводить данные, проверять их корректность и получать рекомендации.</w:t>
       </w:r>
     </w:p>
     <w:p>
@@ -2008,7 +2074,19 @@
         <w:t>Врачи-эксперты</w:t>
       </w:r>
       <w:r>
-        <w:t xml:space="preserve"> — опытные хирурги и гастроэнтерологи, отвечающие за верификацию данных и обновление медицинских протоколов. Они работают с десктопным приложением, где анализируют новые анкеты, подтверждают диагнозы и вносят изменения в обучающую базу. Эксперты также могут добавлять новые характеристики пациентов или корректировать существующие, что автоматически отражается в мобильном приложении после синхронизации</w:t>
+        <w:t xml:space="preserve"> — опытные хирурги и гастроэнтерологи, отв</w:t>
+      </w:r>
+      <w:r>
+        <w:t>е</w:t>
+      </w:r>
+      <w:r>
+        <w:t>чающие за верификацию данных и обновление медицинских протоколов. Они работают с десктопным приложением, где анализируют новые анкеты, подтверждают диагнозы и вносят изменения в обучающую базу. Эксперты также могут добавлять новые характеристики пациентов или корректировать существующие, что автоматически отражается в мобильном приложении п</w:t>
+      </w:r>
+      <w:r>
+        <w:t>о</w:t>
+      </w:r>
+      <w:r>
+        <w:t>сле синхронизации</w:t>
       </w:r>
     </w:p>
     <w:p>
@@ -2018,7 +2096,13 @@
         <w:jc w:val="both"/>
       </w:pPr>
       <w:r>
-        <w:t>В данной корпоративной сети реализованные следующие типы взаимодействия:</w:t>
+        <w:t>В данной корпоративной сети реализованные следующие типы взаим</w:t>
+      </w:r>
+      <w:r>
+        <w:t>о</w:t>
+      </w:r>
+      <w:r>
+        <w:t>действия:</w:t>
       </w:r>
     </w:p>
     <w:p>
@@ -2052,7 +2136,21 @@
           <w:sz w:val="28"/>
           <w:szCs w:val="28"/>
         </w:rPr>
-        <w:t xml:space="preserve">: Приложение, используемое врачами-клиницистами, загружают с согласия зарегистрированного врача анкеты пациентов на Яндекс Диск, где они становятся доступны экспертам. </w:t>
+        <w:t>: Приложение, используемое врачами-клиницистами, загружают с согласия зарегистрированного врача анкеты п</w:t>
+      </w:r>
+      <w:r>
+        <w:rPr>
+          <w:sz w:val="28"/>
+          <w:szCs w:val="28"/>
+        </w:rPr>
+        <w:t>а</w:t>
+      </w:r>
+      <w:r>
+        <w:rPr>
+          <w:sz w:val="28"/>
+          <w:szCs w:val="28"/>
+        </w:rPr>
+        <w:t xml:space="preserve">циентов на Яндекс Диск, где они становятся доступны экспертам. </w:t>
       </w:r>
     </w:p>
     <w:p>
@@ -2085,7 +2183,35 @@
           <w:sz w:val="28"/>
           <w:szCs w:val="28"/>
         </w:rPr>
-        <w:t>: Приложения, при наличии выхода в интернет, в момент запуска проверяют обновления файлов на Яндекс Диске и при необходимости скачивают их.</w:t>
+        <w:t>: Пр</w:t>
+      </w:r>
+      <w:r>
+        <w:rPr>
+          <w:sz w:val="28"/>
+          <w:szCs w:val="28"/>
+        </w:rPr>
+        <w:t>и</w:t>
+      </w:r>
+      <w:r>
+        <w:rPr>
+          <w:sz w:val="28"/>
+          <w:szCs w:val="28"/>
+        </w:rPr>
+        <w:t>ложения, при наличии выхода в интернет, в момент запуска проверяют о</w:t>
+      </w:r>
+      <w:r>
+        <w:rPr>
+          <w:sz w:val="28"/>
+          <w:szCs w:val="28"/>
+        </w:rPr>
+        <w:t>б</w:t>
+      </w:r>
+      <w:r>
+        <w:rPr>
+          <w:sz w:val="28"/>
+          <w:szCs w:val="28"/>
+        </w:rPr>
+        <w:t>новления файлов на Яндекс Диске и при необходимости скачивают их.</w:t>
       </w:r>
     </w:p>
     <w:p>
@@ -2114,9 +2240,8 @@
           <w:sz w:val="28"/>
           <w:szCs w:val="28"/>
         </w:rPr>
-        <w:t>Редактирование данных, используемых при прогнозировании</w:t>
-      </w:r>
-      <w:proofErr w:type="gramStart"/>
+        <w:t>Редактирование данных, используемых при прогнозиров</w:t>
+      </w:r>
       <w:r>
         <w:rPr>
           <w:rStyle w:val="af1"/>
@@ -2124,7 +2249,16 @@
           <w:sz w:val="28"/>
           <w:szCs w:val="28"/>
         </w:rPr>
-        <w:t xml:space="preserve">: </w:t>
+        <w:t>а</w:t>
+      </w:r>
+      <w:r>
+        <w:rPr>
+          <w:rStyle w:val="af1"/>
+          <w:rFonts w:eastAsiaTheme="majorEastAsia"/>
+          <w:sz w:val="28"/>
+          <w:szCs w:val="28"/>
+        </w:rPr>
+        <w:t xml:space="preserve">нии: </w:t>
       </w:r>
       <w:r>
         <w:rPr>
@@ -2134,9 +2268,8 @@
           <w:sz w:val="28"/>
           <w:szCs w:val="28"/>
         </w:rPr>
-        <w:t>После</w:t>
-      </w:r>
-      <w:proofErr w:type="gramEnd"/>
+        <w:t>После завершения редактирования данных для прогнозирования, пр</w:t>
+      </w:r>
       <w:r>
         <w:rPr>
           <w:rStyle w:val="af1"/>
@@ -2145,7 +2278,17 @@
           <w:sz w:val="28"/>
           <w:szCs w:val="28"/>
         </w:rPr>
-        <w:t xml:space="preserve"> завершения редактирования данных для прогнозирования, приложение отправляет обновленные данные на Яндекс диск. Если передача не была успешной, приложение будет повторять отправку, до итоговой загрузки данных.</w:t>
+        <w:t>и</w:t>
+      </w:r>
+      <w:r>
+        <w:rPr>
+          <w:rStyle w:val="af1"/>
+          <w:rFonts w:eastAsiaTheme="majorEastAsia"/>
+          <w:b w:val="0"/>
+          <w:sz w:val="28"/>
+          <w:szCs w:val="28"/>
+        </w:rPr>
+        <w:t>ложение отправляет обновленные данные на Яндекс диск. Если передача не была успешной, приложение будет повторять отправку, до итоговой загрузки данных.</w:t>
       </w:r>
     </w:p>
     <w:p>
@@ -2187,7 +2330,21 @@
           <w:sz w:val="28"/>
           <w:szCs w:val="28"/>
         </w:rPr>
-        <w:t xml:space="preserve"> в корпоративной сети: Врачи заполняют анкету с персональными данными, которые </w:t>
+        <w:t xml:space="preserve"> в корпоративной сети: Врачи з</w:t>
+      </w:r>
+      <w:r>
+        <w:rPr>
+          <w:sz w:val="28"/>
+          <w:szCs w:val="28"/>
+        </w:rPr>
+        <w:t>а</w:t>
+      </w:r>
+      <w:r>
+        <w:rPr>
+          <w:sz w:val="28"/>
+          <w:szCs w:val="28"/>
+        </w:rPr>
+        <w:t xml:space="preserve">полняют анкету с персональными данными, которые </w:t>
       </w:r>
       <w:r>
         <w:rPr>
@@ -2214,7 +2371,21 @@
           <w:sz w:val="28"/>
           <w:szCs w:val="28"/>
         </w:rPr>
-        <w:t>Приложения разрабатывались с учетом реальных условий работы в медицинских учреждениях. Так был разработан о</w:t>
+        <w:t>Приложения разрабатывались с учетом реальных условий работы в м</w:t>
+      </w:r>
+      <w:r>
+        <w:rPr>
+          <w:sz w:val="28"/>
+          <w:szCs w:val="28"/>
+        </w:rPr>
+        <w:t>е</w:t>
+      </w:r>
+      <w:r>
+        <w:rPr>
+          <w:sz w:val="28"/>
+          <w:szCs w:val="28"/>
+        </w:rPr>
+        <w:t>дицинских учреждениях. Так был разработан о</w:t>
       </w:r>
       <w:r>
         <w:rPr>
@@ -2230,7 +2401,21 @@
           <w:sz w:val="28"/>
           <w:szCs w:val="28"/>
         </w:rPr>
-        <w:t xml:space="preserve">рачи могут заполнять анкеты и получать прогнозы даже при отсутствии интернета. Данные сохраняются локально. </w:t>
+        <w:t>рачи могут заполнять анкеты и получать прогнозы даже при отсутствии интерн</w:t>
+      </w:r>
+      <w:r>
+        <w:rPr>
+          <w:sz w:val="28"/>
+          <w:szCs w:val="28"/>
+        </w:rPr>
+        <w:t>е</w:t>
+      </w:r>
+      <w:r>
+        <w:rPr>
+          <w:sz w:val="28"/>
+          <w:szCs w:val="28"/>
+        </w:rPr>
+        <w:t xml:space="preserve">та. Данные сохраняются локально. </w:t>
       </w:r>
     </w:p>
     <w:p>
@@ -2240,7 +2425,31 @@
         <w:jc w:val="both"/>
       </w:pPr>
       <w:r>
-        <w:t>Взаимодействие мобильного приложения с Яндекс Диском и десктопным решением обеспечивает эффективный обмен данными и опытом между врачами, что значительно повышает качество медицинской помощи. В рамках корпоративной системы 6-й городской больницы это решение демонстрирует свою актуальность, гибкость и потенциал для дальнейшего развития, отвечая современным требованиям цифровизации здравоохранения.</w:t>
+        <w:t>Взаимодействие мобильного приложения с Яндекс Диском и дескто</w:t>
+      </w:r>
+      <w:r>
+        <w:t>п</w:t>
+      </w:r>
+      <w:r>
+        <w:t>ным решением обеспечивает эффективный обмен данными и опытом между врачами, что значительно повышает качество медицинской помощи. В ра</w:t>
+      </w:r>
+      <w:r>
+        <w:t>м</w:t>
+      </w:r>
+      <w:r>
+        <w:t>ках корпоративной системы 6-й городской больницы это решение демо</w:t>
+      </w:r>
+      <w:r>
+        <w:t>н</w:t>
+      </w:r>
+      <w:r>
+        <w:t>стрирует свою актуальность, гибкость и потенциал для дальнейшего разв</w:t>
+      </w:r>
+      <w:r>
+        <w:t>и</w:t>
+      </w:r>
+      <w:r>
+        <w:t>тия, отвечая современным требованиям цифровизации здравоохранения.</w:t>
       </w:r>
     </w:p>
     <w:p>
@@ -2285,7 +2494,19 @@
         <w:ind w:firstLine="708"/>
       </w:pPr>
       <w:r>
-        <w:t>Разрабатываемое мобильное приложение предназначено для оценки вероятности рецидивов заболеваний желудка и является частью корпоративной системы 6-й городской больницы. Оно взаимодействует с десктопным приложением через облачное хранилище (Яндекс Диск), обеспечивая синхронизацию данных и доступ к актуальной обучающей базе.</w:t>
+        <w:t>Разрабатываемое мобильное приложение предназначено для оценки вероятности рецидивов заболеваний желудка и является частью корпорати</w:t>
+      </w:r>
+      <w:r>
+        <w:t>в</w:t>
+      </w:r>
+      <w:r>
+        <w:t>ной системы 6-й городской больницы. Оно взаимодействует с десктопным приложением через облачное хранилище (Яндекс Диск), обеспечивая си</w:t>
+      </w:r>
+      <w:r>
+        <w:t>н</w:t>
+      </w:r>
+      <w:r>
+        <w:t>хронизацию данных и доступ к актуальной обучающей базе.</w:t>
       </w:r>
     </w:p>
     <w:p>
@@ -2581,7 +2802,13 @@
         <w:ind w:firstLine="708"/>
       </w:pPr>
       <w:r>
-        <w:t>Диаграмма классов отражает ключевые сущности системы и их взаимодействие. Основные классы:</w:t>
+        <w:t>Диаграмма классов отражает ключевые сущности системы и их вза</w:t>
+      </w:r>
+      <w:r>
+        <w:t>и</w:t>
+      </w:r>
+      <w:r>
+        <w:t>модействие. Основные классы:</w:t>
       </w:r>
     </w:p>
     <w:p>
@@ -2617,7 +2844,13 @@
       </w:r>
       <w:proofErr w:type="spellEnd"/>
       <w:r>
-        <w:t> – хранит описание характеристик (название, тип, допустимые границы значений).</w:t>
+        <w:t> – хранит описание характеристик (название, тип, доп</w:t>
+      </w:r>
+      <w:r>
+        <w:t>у</w:t>
+      </w:r>
+      <w:r>
+        <w:t>стимые границы значений).</w:t>
       </w:r>
     </w:p>
     <w:p>
@@ -2841,7 +3074,13 @@
         <w:t xml:space="preserve"> в JSON </w:t>
       </w:r>
       <w:r>
-        <w:t xml:space="preserve">формат из объекта программы </w:t>
+        <w:t>формат из объекта програ</w:t>
+      </w:r>
+      <w:r>
+        <w:t>м</w:t>
+      </w:r>
+      <w:r>
+        <w:t xml:space="preserve">мы </w:t>
       </w:r>
       <w:r>
         <w:t>и обратно.</w:t>
@@ -2886,7 +3125,13 @@
         <w:t xml:space="preserve"> – отвечает </w:t>
       </w:r>
       <w:r>
-        <w:t>за работу с общесистемными переменными, созданием необходимых файлов при первом запуске.</w:t>
+        <w:t>за работу с общесистемными переменными, с</w:t>
+      </w:r>
+      <w:r>
+        <w:t>о</w:t>
+      </w:r>
+      <w:r>
+        <w:t>зданием необходимых файлов при первом запуске.</w:t>
       </w:r>
     </w:p>
     <w:p>
@@ -3034,7 +3279,19 @@
         <w:jc w:val="both"/>
       </w:pPr>
       <w:r>
-        <w:t>В данной главе рассмотрена архитектура мобильного приложения, включая его модульную структуру, диаграмму классов и ключевые процессы. Приложение обеспечивает удобный ввод данных, их проверку, локальное хранение и синхронизацию с облаком. Диаграммы наглядно демонстрируют взаимодействие компонентов системы, что подтверждает корректность выбранного подхода к проектированию.</w:t>
+        <w:t>В данной главе рассмотрена архитектура мобильного приложения, включая его модульную структуру, диаграмму классов и ключевые проце</w:t>
+      </w:r>
+      <w:r>
+        <w:t>с</w:t>
+      </w:r>
+      <w:r>
+        <w:t>сы. Приложение обеспечивает удобный ввод данных, их проверку, локальное хранение и синхронизацию с облаком. Диаграммы наглядно демонстрируют взаимодействие компонентов системы, что подтверждает корректность в</w:t>
+      </w:r>
+      <w:r>
+        <w:t>ы</w:t>
+      </w:r>
+      <w:r>
+        <w:t>бранного подхода к проектированию.</w:t>
       </w:r>
     </w:p>
     <w:p>
@@ -3286,7 +3543,21 @@
           <w:sz w:val="28"/>
           <w:szCs w:val="28"/>
         </w:rPr>
-        <w:t>, что позволило использовать общий код для мобильного и десктопного приложения.</w:t>
+        <w:t>, что позволило использовать общий код для мобильного и дескто</w:t>
+      </w:r>
+      <w:r>
+        <w:rPr>
+          <w:sz w:val="28"/>
+          <w:szCs w:val="28"/>
+        </w:rPr>
+        <w:t>п</w:t>
+      </w:r>
+      <w:r>
+        <w:rPr>
+          <w:sz w:val="28"/>
+          <w:szCs w:val="28"/>
+        </w:rPr>
+        <w:t>ного приложения.</w:t>
       </w:r>
     </w:p>
     <w:p>
@@ -3690,7 +3961,6 @@
         </w:rPr>
         <w:t>.</w:t>
       </w:r>
-      <w:proofErr w:type="gramStart"/>
       <w:r>
         <w:rPr>
           <w:b/>
@@ -3712,7 +3982,6 @@
         </w:rPr>
         <w:t>Экраны</w:t>
       </w:r>
-      <w:proofErr w:type="gramEnd"/>
       <w:r>
         <w:rPr>
           <w:b/>
@@ -3737,7 +4006,13 @@
       </w:r>
       <w:proofErr w:type="spellEnd"/>
       <w:r>
-        <w:t xml:space="preserve"> интерфейса с четким разделением функциональных блоков. Каждый экран решает конкретную задачу в логической цепочке работы системы.</w:t>
+        <w:t xml:space="preserve"> интерфейса с четким разделением функциональных блоков. Каждый экран решает ко</w:t>
+      </w:r>
+      <w:r>
+        <w:t>н</w:t>
+      </w:r>
+      <w:r>
+        <w:t>кретную задачу в логической цепочке работы системы.</w:t>
       </w:r>
     </w:p>
     <w:p>
@@ -3874,7 +4149,13 @@
       </w:r>
       <w:proofErr w:type="spellEnd"/>
       <w:r>
-        <w:t> количество локальных анкет</w:t>
+        <w:t> количество л</w:t>
+      </w:r>
+      <w:r>
+        <w:t>о</w:t>
+      </w:r>
+      <w:r>
+        <w:t>кальных анкет</w:t>
       </w:r>
     </w:p>
     <w:p>
@@ -3950,7 +4231,13 @@
         <w:spacing w:line="278" w:lineRule="auto"/>
       </w:pPr>
       <w:r>
-        <w:t>содержит технические параметры работы системы и функции управления учетной записью</w:t>
+        <w:t>содержит технические параметры работы системы и функции управл</w:t>
+      </w:r>
+      <w:r>
+        <w:t>е</w:t>
+      </w:r>
+      <w:r>
+        <w:t>ния учетной записью</w:t>
       </w:r>
     </w:p>
     <w:p>
@@ -3978,7 +4265,13 @@
         <w:spacing w:line="278" w:lineRule="auto"/>
       </w:pPr>
       <w:r>
-        <w:t>содержит кнопку, позволяющую начать процесс регистрации устройства, если оно не зарегистрировано</w:t>
+        <w:t>содержит кнопку, позволяющую начать процесс регистрации устро</w:t>
+      </w:r>
+      <w:r>
+        <w:t>й</w:t>
+      </w:r>
+      <w:r>
+        <w:t>ства, если оно не зарегистрировано</w:t>
       </w:r>
     </w:p>
     <w:p>
@@ -4111,7 +4404,13 @@
         <w:t xml:space="preserve">в </w:t>
       </w:r>
       <w:r>
-        <w:t>файл</w:t>
+        <w:t>фа</w:t>
+      </w:r>
+      <w:r>
+        <w:t>й</w:t>
+      </w:r>
+      <w:r>
+        <w:t>л</w:t>
       </w:r>
       <w:r>
         <w:t>е</w:t>
@@ -4120,12 +4419,10 @@
         <w:t> </w:t>
       </w:r>
       <w:proofErr w:type="spellStart"/>
-      <w:proofErr w:type="gramStart"/>
       <w:r>
         <w:t>settings.json</w:t>
       </w:r>
       <w:proofErr w:type="spellEnd"/>
-      <w:proofErr w:type="gramEnd"/>
     </w:p>
     <w:p>
       <w:pPr>
@@ -4154,15 +4451,7 @@
         <w:spacing w:line="278" w:lineRule="auto"/>
       </w:pPr>
       <w:r>
-        <w:t xml:space="preserve">Формируется запрос к Яндекс Диску на получение </w:t>
-      </w:r>
-      <w:proofErr w:type="gramStart"/>
-      <w:r>
-        <w:t>файла</w:t>
-      </w:r>
-      <w:proofErr w:type="gramEnd"/>
-      <w:r>
-        <w:t xml:space="preserve"> содержащего ID врача</w:t>
+        <w:t>Формируется запрос к Яндекс Диску на получение файла содержащего ID врача</w:t>
       </w:r>
     </w:p>
     <w:p>
@@ -4179,7 +4468,6 @@
       <w:r>
         <w:t xml:space="preserve">файле </w:t>
       </w:r>
-      <w:proofErr w:type="gramStart"/>
       <w:r>
         <w:rPr>
           <w:lang w:val="en-US"/>
@@ -4195,7 +4483,6 @@
         </w:rPr>
         <w:t>json</w:t>
       </w:r>
-      <w:proofErr w:type="gramEnd"/>
     </w:p>
     <w:p>
       <w:pPr>
@@ -4390,7 +4677,13 @@
         <w:jc w:val="both"/>
       </w:pPr>
       <w:r>
-        <w:t>Приложение реализует динамическую систему формирования анкет, которая автоматически адаптируется под обновленные требования. При каждом запуске проверяется актуальная версия структуры анкет, хранящаяся на Яндекс Диске в файле </w:t>
+        <w:t>Приложение реализует динамическую систему формирования анкет, которая автоматически адаптируется под обновленные требования. При ка</w:t>
+      </w:r>
+      <w:r>
+        <w:t>ж</w:t>
+      </w:r>
+      <w:r>
+        <w:t>дом запуске проверяется актуальная версия структуры анкет, хранящаяся на Яндекс Диске в файле </w:t>
       </w:r>
       <w:proofErr w:type="spellStart"/>
       <w:r>
@@ -4459,7 +4752,13 @@
       </w:pPr>
       <w:r>
         <w:lastRenderedPageBreak/>
-        <w:t>Это позволяет гибко подстраиваться под меняющиеся медицинские протоколы без необходимости обновления всего приложения, обеспечивая постоянную актуальность собираемых данных. Для существующих анкет сохраняется обратная совместимость - отсутствующие в старых записях новые поля помечаются как "не указано" при отображении</w:t>
+        <w:t>Это позволяет гибко подстраиваться под меняющиеся медицинские протоколы без необходимости обновления всего приложения, обеспечивая постоянную актуальность собираемых данных. Для существующих анкет с</w:t>
+      </w:r>
+      <w:r>
+        <w:t>о</w:t>
+      </w:r>
+      <w:r>
+        <w:t>храняется обратная совместимость - отсутствующие в старых записях новые поля помечаются как "не указано" при отображении</w:t>
       </w:r>
       <w:r>
         <w:t>.</w:t>
@@ -4583,12 +4882,10 @@
         <w:t>Получает список из </w:t>
       </w:r>
       <w:proofErr w:type="spellStart"/>
-      <w:proofErr w:type="gramStart"/>
       <w:r>
         <w:t>ankets.json</w:t>
       </w:r>
       <w:proofErr w:type="spellEnd"/>
-      <w:proofErr w:type="gramEnd"/>
     </w:p>
     <w:p>
       <w:pPr>
@@ -4615,7 +4912,13 @@
       </w:r>
       <w:proofErr w:type="spellEnd"/>
       <w:r>
-        <w:t>), так же имеет поле поиска пациентов по ФИО</w:t>
+        <w:t>), так же имеет поле п</w:t>
+      </w:r>
+      <w:r>
+        <w:t>о</w:t>
+      </w:r>
+      <w:r>
+        <w:t>иска пациентов по ФИО</w:t>
       </w:r>
     </w:p>
     <w:p>
@@ -4769,7 +5072,15 @@
         <w:spacing w:line="278" w:lineRule="auto"/>
       </w:pPr>
       <w:r>
-        <w:t>Для контекстных подсказок использует поле Help из </w:t>
+        <w:t>Для контекстных подсказок использует поле </w:t>
+      </w:r>
+      <w:proofErr w:type="spellStart"/>
+      <w:r>
+        <w:t>Help</w:t>
+      </w:r>
+      <w:proofErr w:type="spellEnd"/>
+      <w:r>
+        <w:t> из </w:t>
       </w:r>
       <w:proofErr w:type="spellStart"/>
       <w:r>
@@ -4836,7 +5147,13 @@
         <w:t>разработки</w:t>
       </w:r>
       <w:r>
-        <w:t xml:space="preserve"> были апробированы на научно-практической конференции </w:t>
+        <w:t xml:space="preserve"> были апробированы на научно-практической конф</w:t>
+      </w:r>
+      <w:r>
+        <w:t>е</w:t>
+      </w:r>
+      <w:r>
+        <w:t>ренции </w:t>
       </w:r>
       <w:r>
         <w:t>«Проблемы управления в социально-экономических и технических системах»</w:t>
@@ -4848,7 +5165,19 @@
         <w:t>III степени</w:t>
       </w:r>
       <w:r>
-        <w:t>. По итогам конференции подготовлена и сдана в печать научная статья, отражающая основные выводы исследования.</w:t>
+        <w:t>. По итогам ко</w:t>
+      </w:r>
+      <w:r>
+        <w:t>н</w:t>
+      </w:r>
+      <w:r>
+        <w:t>ференции подготовлена и сдана в печать научная статья, отражающая осно</w:t>
+      </w:r>
+      <w:r>
+        <w:t>в</w:t>
+      </w:r>
+      <w:r>
+        <w:t>ные выводы исследования.</w:t>
       </w:r>
       <w:r>
         <w:br w:type="page"/>
@@ -4885,91 +5214,10 @@
           <w14:ligatures w14:val="standardContextual"/>
         </w:rPr>
         <w:drawing>
-          <wp:inline distT="0" distB="0" distL="0" distR="0" wp14:anchorId="17B5138D" wp14:editId="09C99899">
-            <wp:extent cx="3000375" cy="5526664"/>
-            <wp:effectExtent l="0" t="0" r="0" b="0"/>
+          <wp:inline distT="0" distB="0" distL="0" distR="0" wp14:anchorId="17B5138D" wp14:editId="422236FC">
+            <wp:extent cx="4566023" cy="8410575"/>
+            <wp:effectExtent l="0" t="0" r="6350" b="0"/>
             <wp:docPr id="2" name="Рисунок 2"/>
-            <wp:cNvGraphicFramePr>
-              <a:graphicFrameLocks xmlns:a="http://schemas.openxmlformats.org/drawingml/2006/main" noChangeAspect="1"/>
-            </wp:cNvGraphicFramePr>
-            <a:graphic xmlns:a="http://schemas.openxmlformats.org/drawingml/2006/main">
-              <a:graphicData uri="http://schemas.openxmlformats.org/drawingml/2006/picture">
-                <pic:pic xmlns:pic="http://schemas.openxmlformats.org/drawingml/2006/picture">
-                  <pic:nvPicPr>
-                    <pic:cNvPr id="1" name=""/>
-                    <pic:cNvPicPr/>
-                  </pic:nvPicPr>
-                  <pic:blipFill>
-                    <a:blip r:embed="rId10"/>
-                    <a:stretch>
-                      <a:fillRect/>
-                    </a:stretch>
-                  </pic:blipFill>
-                  <pic:spPr>
-                    <a:xfrm>
-                      <a:off x="0" y="0"/>
-                      <a:ext cx="3018026" cy="5559177"/>
-                    </a:xfrm>
-                    <a:prstGeom prst="rect">
-                      <a:avLst/>
-                    </a:prstGeom>
-                  </pic:spPr>
-                </pic:pic>
-              </a:graphicData>
-            </a:graphic>
-          </wp:inline>
-        </w:drawing>
-      </w:r>
-    </w:p>
-    <w:p>
-      <w:pPr>
-        <w:pStyle w:val="af8"/>
-        <w:jc w:val="center"/>
-      </w:pPr>
-      <w:r>
-        <w:t xml:space="preserve">Рисунок А. </w:t>
-      </w:r>
-      <w:r>
-        <w:fldChar w:fldCharType="begin"/>
-      </w:r>
-      <w:r>
-        <w:instrText xml:space="preserve"> SEQ Рисунок_А. \* ARABIC </w:instrText>
-      </w:r>
-      <w:r>
-        <w:fldChar w:fldCharType="separate"/>
-      </w:r>
-      <w:r>
-        <w:rPr>
-          <w:noProof/>
-        </w:rPr>
-        <w:t>1</w:t>
-      </w:r>
-      <w:r>
-        <w:rPr>
-          <w:noProof/>
-        </w:rPr>
-        <w:fldChar w:fldCharType="end"/>
-      </w:r>
-      <w:r>
-        <w:t xml:space="preserve"> Главное меню</w:t>
-      </w:r>
-    </w:p>
-    <w:p>
-      <w:pPr>
-        <w:keepNext/>
-        <w:jc w:val="center"/>
-      </w:pPr>
-      <w:r>
-        <w:rPr>
-          <w:noProof/>
-          <w14:ligatures w14:val="standardContextual"/>
-        </w:rPr>
-        <w:lastRenderedPageBreak/>
-        <w:drawing>
-          <wp:inline distT="0" distB="0" distL="0" distR="0" wp14:anchorId="530A488A" wp14:editId="4BC60C0C">
-            <wp:extent cx="2946280" cy="5427023"/>
-            <wp:effectExtent l="0" t="0" r="6985" b="2540"/>
-            <wp:docPr id="3" name="Рисунок 3"/>
             <wp:cNvGraphicFramePr>
               <a:graphicFrameLocks xmlns:a="http://schemas.openxmlformats.org/drawingml/2006/main" noChangeAspect="1"/>
             </wp:cNvGraphicFramePr>
@@ -4989,7 +5237,7 @@
                   <pic:spPr>
                     <a:xfrm>
                       <a:off x="0" y="0"/>
-                      <a:ext cx="2950608" cy="5434995"/>
+                      <a:ext cx="4594684" cy="8463368"/>
                     </a:xfrm>
                     <a:prstGeom prst="rect">
                       <a:avLst/>
@@ -5010,29 +5258,16 @@
       <w:r>
         <w:t xml:space="preserve">Рисунок А. </w:t>
       </w:r>
-      <w:r>
-        <w:fldChar w:fldCharType="begin"/>
-      </w:r>
-      <w:r>
-        <w:instrText xml:space="preserve"> SEQ Рисунок_А. \* ARABIC </w:instrText>
-      </w:r>
-      <w:r>
-        <w:fldChar w:fldCharType="separate"/>
-      </w:r>
-      <w:r>
-        <w:rPr>
-          <w:noProof/>
-        </w:rPr>
-        <w:t>2</w:t>
-      </w:r>
-      <w:r>
-        <w:rPr>
-          <w:noProof/>
-        </w:rPr>
-        <w:fldChar w:fldCharType="end"/>
-      </w:r>
-      <w:r>
-        <w:t xml:space="preserve"> Настройки</w:t>
+      <w:fldSimple w:instr=" SEQ Рисунок_А. \* ARABIC ">
+        <w:r>
+          <w:rPr>
+            <w:noProof/>
+          </w:rPr>
+          <w:t>1</w:t>
+        </w:r>
+      </w:fldSimple>
+      <w:r>
+        <w:t xml:space="preserve"> Главное меню</w:t>
       </w:r>
     </w:p>
     <w:p>
@@ -5047,10 +5282,10 @@
         </w:rPr>
         <w:lastRenderedPageBreak/>
         <w:drawing>
-          <wp:inline distT="0" distB="0" distL="0" distR="0" wp14:anchorId="6652D965" wp14:editId="136AE457">
-            <wp:extent cx="4400550" cy="8105775"/>
-            <wp:effectExtent l="0" t="0" r="0" b="9525"/>
-            <wp:docPr id="5" name="Рисунок 5"/>
+          <wp:inline distT="0" distB="0" distL="0" distR="0" wp14:anchorId="530A488A" wp14:editId="3E982D8E">
+            <wp:extent cx="4305300" cy="7930327"/>
+            <wp:effectExtent l="0" t="0" r="0" b="0"/>
+            <wp:docPr id="3" name="Рисунок 3"/>
             <wp:cNvGraphicFramePr>
               <a:graphicFrameLocks xmlns:a="http://schemas.openxmlformats.org/drawingml/2006/main" noChangeAspect="1"/>
             </wp:cNvGraphicFramePr>
@@ -5070,7 +5305,7 @@
                   <pic:spPr>
                     <a:xfrm>
                       <a:off x="0" y="0"/>
-                      <a:ext cx="4400550" cy="8105775"/>
+                      <a:ext cx="4316100" cy="7950220"/>
                     </a:xfrm>
                     <a:prstGeom prst="rect">
                       <a:avLst/>
@@ -5091,29 +5326,16 @@
       <w:r>
         <w:t xml:space="preserve">Рисунок А. </w:t>
       </w:r>
-      <w:r>
-        <w:fldChar w:fldCharType="begin"/>
-      </w:r>
-      <w:r>
-        <w:instrText xml:space="preserve"> SEQ Рисунок_А. \* ARABIC </w:instrText>
-      </w:r>
-      <w:r>
-        <w:fldChar w:fldCharType="separate"/>
-      </w:r>
-      <w:r>
-        <w:rPr>
-          <w:noProof/>
-        </w:rPr>
-        <w:t>3</w:t>
-      </w:r>
-      <w:r>
-        <w:rPr>
-          <w:noProof/>
-        </w:rPr>
-        <w:fldChar w:fldCharType="end"/>
-      </w:r>
-      <w:r>
-        <w:t xml:space="preserve"> Регистрация</w:t>
+      <w:fldSimple w:instr=" SEQ Рисунок_А. \* ARABIC ">
+        <w:r>
+          <w:rPr>
+            <w:noProof/>
+          </w:rPr>
+          <w:t>2</w:t>
+        </w:r>
+      </w:fldSimple>
+      <w:r>
+        <w:t xml:space="preserve"> Настройки</w:t>
       </w:r>
     </w:p>
     <w:p>
@@ -5128,10 +5350,10 @@
         </w:rPr>
         <w:lastRenderedPageBreak/>
         <w:drawing>
-          <wp:inline distT="0" distB="0" distL="0" distR="0" wp14:anchorId="49914AE1" wp14:editId="65F28449">
+          <wp:inline distT="0" distB="0" distL="0" distR="0" wp14:anchorId="6652D965" wp14:editId="136AE457">
             <wp:extent cx="4400550" cy="8105775"/>
             <wp:effectExtent l="0" t="0" r="0" b="9525"/>
-            <wp:docPr id="6" name="Рисунок 6"/>
+            <wp:docPr id="5" name="Рисунок 5"/>
             <wp:cNvGraphicFramePr>
               <a:graphicFrameLocks xmlns:a="http://schemas.openxmlformats.org/drawingml/2006/main" noChangeAspect="1"/>
             </wp:cNvGraphicFramePr>
@@ -5172,32 +5394,16 @@
       <w:r>
         <w:t xml:space="preserve">Рисунок А. </w:t>
       </w:r>
-      <w:r>
-        <w:fldChar w:fldCharType="begin"/>
-      </w:r>
-      <w:r>
-        <w:instrText xml:space="preserve"> SEQ Рисунок_А</w:instrText>
-      </w:r>
-      <w:r>
-        <w:instrText xml:space="preserve">. \* ARABIC </w:instrText>
-      </w:r>
-      <w:r>
-        <w:fldChar w:fldCharType="separate"/>
-      </w:r>
-      <w:r>
-        <w:rPr>
-          <w:noProof/>
-        </w:rPr>
-        <w:t>4</w:t>
-      </w:r>
-      <w:r>
-        <w:rPr>
-          <w:noProof/>
-        </w:rPr>
-        <w:fldChar w:fldCharType="end"/>
-      </w:r>
-      <w:r>
-        <w:t xml:space="preserve"> Страница создания новой анкеты</w:t>
+      <w:fldSimple w:instr=" SEQ Рисунок_А. \* ARABIC ">
+        <w:r>
+          <w:rPr>
+            <w:noProof/>
+          </w:rPr>
+          <w:t>3</w:t>
+        </w:r>
+      </w:fldSimple>
+      <w:r>
+        <w:t xml:space="preserve"> Регистрация</w:t>
       </w:r>
     </w:p>
     <w:p>
@@ -5212,10 +5418,10 @@
         </w:rPr>
         <w:lastRenderedPageBreak/>
         <w:drawing>
-          <wp:inline distT="0" distB="0" distL="0" distR="0" wp14:anchorId="4BCB5D76" wp14:editId="53CD5D52">
+          <wp:inline distT="0" distB="0" distL="0" distR="0" wp14:anchorId="49914AE1" wp14:editId="65F28449">
             <wp:extent cx="4400550" cy="8105775"/>
             <wp:effectExtent l="0" t="0" r="0" b="9525"/>
-            <wp:docPr id="7" name="Рисунок 7"/>
+            <wp:docPr id="6" name="Рисунок 6"/>
             <wp:cNvGraphicFramePr>
               <a:graphicFrameLocks xmlns:a="http://schemas.openxmlformats.org/drawingml/2006/main" noChangeAspect="1"/>
             </wp:cNvGraphicFramePr>
@@ -5252,34 +5458,91 @@
       <w:pPr>
         <w:pStyle w:val="af8"/>
         <w:jc w:val="center"/>
+      </w:pPr>
+      <w:r>
+        <w:t xml:space="preserve">Рисунок А. </w:t>
+      </w:r>
+      <w:fldSimple w:instr=" SEQ Рисунок_А. \* ARABIC ">
+        <w:r>
+          <w:rPr>
+            <w:noProof/>
+          </w:rPr>
+          <w:t>4</w:t>
+        </w:r>
+      </w:fldSimple>
+      <w:r>
+        <w:t xml:space="preserve"> Страница создания новой анкеты</w:t>
+      </w:r>
+    </w:p>
+    <w:p>
+      <w:pPr>
+        <w:keepNext/>
+        <w:jc w:val="center"/>
+      </w:pPr>
+      <w:r>
+        <w:rPr>
+          <w:noProof/>
+          <w14:ligatures w14:val="standardContextual"/>
+        </w:rPr>
+        <w:lastRenderedPageBreak/>
+        <w:drawing>
+          <wp:inline distT="0" distB="0" distL="0" distR="0" wp14:anchorId="4BCB5D76" wp14:editId="53CD5D52">
+            <wp:extent cx="4400550" cy="8105775"/>
+            <wp:effectExtent l="0" t="0" r="0" b="9525"/>
+            <wp:docPr id="7" name="Рисунок 7"/>
+            <wp:cNvGraphicFramePr>
+              <a:graphicFrameLocks xmlns:a="http://schemas.openxmlformats.org/drawingml/2006/main" noChangeAspect="1"/>
+            </wp:cNvGraphicFramePr>
+            <a:graphic xmlns:a="http://schemas.openxmlformats.org/drawingml/2006/main">
+              <a:graphicData uri="http://schemas.openxmlformats.org/drawingml/2006/picture">
+                <pic:pic xmlns:pic="http://schemas.openxmlformats.org/drawingml/2006/picture">
+                  <pic:nvPicPr>
+                    <pic:cNvPr id="1" name=""/>
+                    <pic:cNvPicPr/>
+                  </pic:nvPicPr>
+                  <pic:blipFill>
+                    <a:blip r:embed="rId15"/>
+                    <a:stretch>
+                      <a:fillRect/>
+                    </a:stretch>
+                  </pic:blipFill>
+                  <pic:spPr>
+                    <a:xfrm>
+                      <a:off x="0" y="0"/>
+                      <a:ext cx="4400550" cy="8105775"/>
+                    </a:xfrm>
+                    <a:prstGeom prst="rect">
+                      <a:avLst/>
+                    </a:prstGeom>
+                  </pic:spPr>
+                </pic:pic>
+              </a:graphicData>
+            </a:graphic>
+          </wp:inline>
+        </w:drawing>
+      </w:r>
+    </w:p>
+    <w:p>
+      <w:pPr>
+        <w:pStyle w:val="af8"/>
+        <w:jc w:val="center"/>
         <w:rPr>
           <w:lang w:val="en-US"/>
         </w:rPr>
       </w:pPr>
+      <w:bookmarkStart w:id="1" w:name="_GoBack"/>
+      <w:bookmarkEnd w:id="1"/>
       <w:r>
         <w:t xml:space="preserve">Рисунок А. </w:t>
       </w:r>
-      <w:r>
-        <w:fldChar w:fldCharType="begin"/>
-      </w:r>
-      <w:r>
-        <w:instrText xml:space="preserve"> SEQ Рисунок_А. \* ARABIC </w:instrText>
-      </w:r>
-      <w:r>
-        <w:fldChar w:fldCharType="separate"/>
-      </w:r>
-      <w:r>
-        <w:rPr>
-          <w:noProof/>
-        </w:rPr>
-        <w:t>5</w:t>
-      </w:r>
-      <w:r>
-        <w:rPr>
-          <w:noProof/>
-        </w:rPr>
-        <w:fldChar w:fldCharType="end"/>
-      </w:r>
+      <w:fldSimple w:instr=" SEQ Рисунок_А. \* ARABIC ">
+        <w:r>
+          <w:rPr>
+            <w:noProof/>
+          </w:rPr>
+          <w:t>5</w:t>
+        </w:r>
+      </w:fldSimple>
       <w:r>
         <w:rPr>
           <w:lang w:val="en-US"/>
@@ -5291,7 +5554,7 @@
       </w:r>
     </w:p>
     <w:sectPr>
-      <w:footerReference w:type="default" r:id="rId15"/>
+      <w:footerReference w:type="default" r:id="rId16"/>
       <w:pgSz w:w="11906" w:h="16838"/>
       <w:pgMar w:top="1134" w:right="850" w:bottom="1134" w:left="1701" w:header="708" w:footer="708" w:gutter="0"/>
       <w:cols w:space="708"/>
@@ -5303,7 +5566,7 @@
 </file>
 
 <file path=word/endnotes.xml><?xml version="1.0" encoding="utf-8"?>
-<w:endnotes xmlns:wpc="http://schemas.microsoft.com/office/word/2010/wordprocessingCanvas" xmlns:cx="http://schemas.microsoft.com/office/drawing/2014/chartex" xmlns:cx1="http://schemas.microsoft.com/office/drawing/2015/9/8/chartex" xmlns:cx2="http://schemas.microsoft.com/office/drawing/2015/10/21/chartex" xmlns:cx3="http://schemas.microsoft.com/office/drawing/2016/5/9/chartex" xmlns:cx4="http://schemas.microsoft.com/office/drawing/2016/5/10/chartex" xmlns:cx5="http://schemas.microsoft.com/office/drawing/2016/5/11/chartex" xmlns:cx6="http://schemas.microsoft.com/office/drawing/2016/5/12/chartex" xmlns:cx7="http://schemas.microsoft.com/office/drawing/2016/5/13/chartex" xmlns:cx8="http://schemas.microsoft.com/office/drawing/2016/5/14/chartex" xmlns:mc="http://schemas.openxmlformats.org/markup-compatibility/2006" xmlns:aink="http://schemas.microsoft.com/office/drawing/2016/ink" xmlns:am3d="http://schemas.microsoft.com/office/drawing/2017/model3d" xmlns:o="urn:schemas-microsoft-com:office:office" xmlns:r="http://schemas.openxmlformats.org/officeDocument/2006/relationships" xmlns:m="http://schemas.openxmlformats.org/officeDocument/2006/math" xmlns:v="urn:schemas-microsoft-com:vml" xmlns:wp14="http://schemas.microsoft.com/office/word/2010/wordprocessingDrawing" xmlns:wp="http://schemas.openxmlformats.org/drawingml/2006/wordprocessingDrawing" xmlns:w10="urn:schemas-microsoft-com:office:word" xmlns:w="http://schemas.openxmlformats.org/wordprocessingml/2006/main" xmlns:w14="http://schemas.microsoft.com/office/word/2010/wordml" xmlns:w15="http://schemas.microsoft.com/office/word/2012/wordml" xmlns:w16cex="http://schemas.microsoft.com/office/word/2018/wordml/cex" xmlns:w16cid="http://schemas.microsoft.com/office/word/2016/wordml/cid" xmlns:w16="http://schemas.microsoft.com/office/word/2018/wordml" xmlns:w16sdtdh="http://schemas.microsoft.com/office/word/2020/wordml/sdtdatahash" xmlns:w16se="http://schemas.microsoft.com/office/word/2015/wordml/symex" xmlns:wpg="http://schemas.microsoft.com/office/word/2010/wordprocessingGroup" xmlns:wpi="http://schemas.microsoft.com/office/word/2010/wordprocessingInk" xmlns:wne="http://schemas.microsoft.com/office/word/2006/wordml" xmlns:wps="http://schemas.microsoft.com/office/word/2010/wordprocessingShape" mc:Ignorable="w14 w15 w16se w16cid w16 w16cex w16sdtdh wp14">
+<w:endnotes xmlns:wpc="http://schemas.microsoft.com/office/word/2010/wordprocessingCanvas" xmlns:mc="http://schemas.openxmlformats.org/markup-compatibility/2006" xmlns:o="urn:schemas-microsoft-com:office:office" xmlns:r="http://schemas.openxmlformats.org/officeDocument/2006/relationships" xmlns:m="http://schemas.openxmlformats.org/officeDocument/2006/math" xmlns:v="urn:schemas-microsoft-com:vml" xmlns:wp14="http://schemas.microsoft.com/office/word/2010/wordprocessingDrawing" xmlns:wp="http://schemas.openxmlformats.org/drawingml/2006/wordprocessingDrawing" xmlns:w10="urn:schemas-microsoft-com:office:word" xmlns:w="http://schemas.openxmlformats.org/wordprocessingml/2006/main" xmlns:w14="http://schemas.microsoft.com/office/word/2010/wordml" xmlns:wpg="http://schemas.microsoft.com/office/word/2010/wordprocessingGroup" xmlns:wpi="http://schemas.microsoft.com/office/word/2010/wordprocessingInk" xmlns:wne="http://schemas.microsoft.com/office/word/2006/wordml" xmlns:wps="http://schemas.microsoft.com/office/word/2010/wordprocessingShape" mc:Ignorable="w14 wp14">
   <w:endnote w:type="separator" w:id="-1">
     <w:p>
       <w:pPr>
@@ -5328,7 +5591,7 @@
 </file>
 
 <file path=word/footer1.xml><?xml version="1.0" encoding="utf-8"?>
-<w:ftr xmlns:wpc="http://schemas.microsoft.com/office/word/2010/wordprocessingCanvas" xmlns:cx="http://schemas.microsoft.com/office/drawing/2014/chartex" xmlns:cx1="http://schemas.microsoft.com/office/drawing/2015/9/8/chartex" xmlns:cx2="http://schemas.microsoft.com/office/drawing/2015/10/21/chartex" xmlns:cx3="http://schemas.microsoft.com/office/drawing/2016/5/9/chartex" xmlns:cx4="http://schemas.microsoft.com/office/drawing/2016/5/10/chartex" xmlns:cx5="http://schemas.microsoft.com/office/drawing/2016/5/11/chartex" xmlns:cx6="http://schemas.microsoft.com/office/drawing/2016/5/12/chartex" xmlns:cx7="http://schemas.microsoft.com/office/drawing/2016/5/13/chartex" xmlns:cx8="http://schemas.microsoft.com/office/drawing/2016/5/14/chartex" xmlns:mc="http://schemas.openxmlformats.org/markup-compatibility/2006" xmlns:aink="http://schemas.microsoft.com/office/drawing/2016/ink" xmlns:am3d="http://schemas.microsoft.com/office/drawing/2017/model3d" xmlns:o="urn:schemas-microsoft-com:office:office" xmlns:r="http://schemas.openxmlformats.org/officeDocument/2006/relationships" xmlns:m="http://schemas.openxmlformats.org/officeDocument/2006/math" xmlns:v="urn:schemas-microsoft-com:vml" xmlns:wp14="http://schemas.microsoft.com/office/word/2010/wordprocessingDrawing" xmlns:wp="http://schemas.openxmlformats.org/drawingml/2006/wordprocessingDrawing" xmlns:w10="urn:schemas-microsoft-com:office:word" xmlns:w="http://schemas.openxmlformats.org/wordprocessingml/2006/main" xmlns:w14="http://schemas.microsoft.com/office/word/2010/wordml" xmlns:w15="http://schemas.microsoft.com/office/word/2012/wordml" xmlns:w16cex="http://schemas.microsoft.com/office/word/2018/wordml/cex" xmlns:w16cid="http://schemas.microsoft.com/office/word/2016/wordml/cid" xmlns:w16="http://schemas.microsoft.com/office/word/2018/wordml" xmlns:w16sdtdh="http://schemas.microsoft.com/office/word/2020/wordml/sdtdatahash" xmlns:w16se="http://schemas.microsoft.com/office/word/2015/wordml/symex" xmlns:wpg="http://schemas.microsoft.com/office/word/2010/wordprocessingGroup" xmlns:wpi="http://schemas.microsoft.com/office/word/2010/wordprocessingInk" xmlns:wne="http://schemas.microsoft.com/office/word/2006/wordml" xmlns:wps="http://schemas.microsoft.com/office/word/2010/wordprocessingShape" mc:Ignorable="w14 w15 w16se w16cid w16 w16cex w16sdtdh wp14">
+<w:ftr xmlns:wpc="http://schemas.microsoft.com/office/word/2010/wordprocessingCanvas" xmlns:mc="http://schemas.openxmlformats.org/markup-compatibility/2006" xmlns:o="urn:schemas-microsoft-com:office:office" xmlns:r="http://schemas.openxmlformats.org/officeDocument/2006/relationships" xmlns:m="http://schemas.openxmlformats.org/officeDocument/2006/math" xmlns:v="urn:schemas-microsoft-com:vml" xmlns:wp14="http://schemas.microsoft.com/office/word/2010/wordprocessingDrawing" xmlns:wp="http://schemas.openxmlformats.org/drawingml/2006/wordprocessingDrawing" xmlns:w10="urn:schemas-microsoft-com:office:word" xmlns:w="http://schemas.openxmlformats.org/wordprocessingml/2006/main" xmlns:w14="http://schemas.microsoft.com/office/word/2010/wordml" xmlns:wpg="http://schemas.microsoft.com/office/word/2010/wordprocessingGroup" xmlns:wpi="http://schemas.microsoft.com/office/word/2010/wordprocessingInk" xmlns:wne="http://schemas.microsoft.com/office/word/2006/wordml" xmlns:wps="http://schemas.microsoft.com/office/word/2010/wordprocessingShape" mc:Ignorable="w14 wp14">
   <w:sdt>
     <w:sdtPr>
       <w:id w:val="-1950611207"/>
@@ -5357,7 +5620,7 @@
           <w:rPr>
             <w:noProof/>
           </w:rPr>
-          <w:t>14</w:t>
+          <w:t>6</w:t>
         </w:r>
         <w:r>
           <w:fldChar w:fldCharType="end"/>
@@ -5374,7 +5637,7 @@
 </file>
 
 <file path=word/footnotes.xml><?xml version="1.0" encoding="utf-8"?>
-<w:footnotes xmlns:wpc="http://schemas.microsoft.com/office/word/2010/wordprocessingCanvas" xmlns:cx="http://schemas.microsoft.com/office/drawing/2014/chartex" xmlns:cx1="http://schemas.microsoft.com/office/drawing/2015/9/8/chartex" xmlns:cx2="http://schemas.microsoft.com/office/drawing/2015/10/21/chartex" xmlns:cx3="http://schemas.microsoft.com/office/drawing/2016/5/9/chartex" xmlns:cx4="http://schemas.microsoft.com/office/drawing/2016/5/10/chartex" xmlns:cx5="http://schemas.microsoft.com/office/drawing/2016/5/11/chartex" xmlns:cx6="http://schemas.microsoft.com/office/drawing/2016/5/12/chartex" xmlns:cx7="http://schemas.microsoft.com/office/drawing/2016/5/13/chartex" xmlns:cx8="http://schemas.microsoft.com/office/drawing/2016/5/14/chartex" xmlns:mc="http://schemas.openxmlformats.org/markup-compatibility/2006" xmlns:aink="http://schemas.microsoft.com/office/drawing/2016/ink" xmlns:am3d="http://schemas.microsoft.com/office/drawing/2017/model3d" xmlns:o="urn:schemas-microsoft-com:office:office" xmlns:r="http://schemas.openxmlformats.org/officeDocument/2006/relationships" xmlns:m="http://schemas.openxmlformats.org/officeDocument/2006/math" xmlns:v="urn:schemas-microsoft-com:vml" xmlns:wp14="http://schemas.microsoft.com/office/word/2010/wordprocessingDrawing" xmlns:wp="http://schemas.openxmlformats.org/drawingml/2006/wordprocessingDrawing" xmlns:w10="urn:schemas-microsoft-com:office:word" xmlns:w="http://schemas.openxmlformats.org/wordprocessingml/2006/main" xmlns:w14="http://schemas.microsoft.com/office/word/2010/wordml" xmlns:w15="http://schemas.microsoft.com/office/word/2012/wordml" xmlns:w16cex="http://schemas.microsoft.com/office/word/2018/wordml/cex" xmlns:w16cid="http://schemas.microsoft.com/office/word/2016/wordml/cid" xmlns:w16="http://schemas.microsoft.com/office/word/2018/wordml" xmlns:w16sdtdh="http://schemas.microsoft.com/office/word/2020/wordml/sdtdatahash" xmlns:w16se="http://schemas.microsoft.com/office/word/2015/wordml/symex" xmlns:wpg="http://schemas.microsoft.com/office/word/2010/wordprocessingGroup" xmlns:wpi="http://schemas.microsoft.com/office/word/2010/wordprocessingInk" xmlns:wne="http://schemas.microsoft.com/office/word/2006/wordml" xmlns:wps="http://schemas.microsoft.com/office/word/2010/wordprocessingShape" mc:Ignorable="w14 w15 w16se w16cid w16 w16cex w16sdtdh wp14">
+<w:footnotes xmlns:wpc="http://schemas.microsoft.com/office/word/2010/wordprocessingCanvas" xmlns:mc="http://schemas.openxmlformats.org/markup-compatibility/2006" xmlns:o="urn:schemas-microsoft-com:office:office" xmlns:r="http://schemas.openxmlformats.org/officeDocument/2006/relationships" xmlns:m="http://schemas.openxmlformats.org/officeDocument/2006/math" xmlns:v="urn:schemas-microsoft-com:vml" xmlns:wp14="http://schemas.microsoft.com/office/word/2010/wordprocessingDrawing" xmlns:wp="http://schemas.openxmlformats.org/drawingml/2006/wordprocessingDrawing" xmlns:w10="urn:schemas-microsoft-com:office:word" xmlns:w="http://schemas.openxmlformats.org/wordprocessingml/2006/main" xmlns:w14="http://schemas.microsoft.com/office/word/2010/wordml" xmlns:wpg="http://schemas.microsoft.com/office/word/2010/wordprocessingGroup" xmlns:wpi="http://schemas.microsoft.com/office/word/2010/wordprocessingInk" xmlns:wne="http://schemas.microsoft.com/office/word/2006/wordml" xmlns:wps="http://schemas.microsoft.com/office/word/2010/wordprocessingShape" mc:Ignorable="w14 wp14">
   <w:footnote w:type="separator" w:id="-1">
     <w:p>
       <w:pPr>
@@ -5399,8 +5662,8 @@
 </file>
 
 <file path=word/numbering.xml><?xml version="1.0" encoding="utf-8"?>
-<w:numbering xmlns:wpc="http://schemas.microsoft.com/office/word/2010/wordprocessingCanvas" xmlns:cx="http://schemas.microsoft.com/office/drawing/2014/chartex" xmlns:cx1="http://schemas.microsoft.com/office/drawing/2015/9/8/chartex" xmlns:cx2="http://schemas.microsoft.com/office/drawing/2015/10/21/chartex" xmlns:cx3="http://schemas.microsoft.com/office/drawing/2016/5/9/chartex" xmlns:cx4="http://schemas.microsoft.com/office/drawing/2016/5/10/chartex" xmlns:cx5="http://schemas.microsoft.com/office/drawing/2016/5/11/chartex" xmlns:cx6="http://schemas.microsoft.com/office/drawing/2016/5/12/chartex" xmlns:cx7="http://schemas.microsoft.com/office/drawing/2016/5/13/chartex" xmlns:cx8="http://schemas.microsoft.com/office/drawing/2016/5/14/chartex" xmlns:mc="http://schemas.openxmlformats.org/markup-compatibility/2006" xmlns:aink="http://schemas.microsoft.com/office/drawing/2016/ink" xmlns:am3d="http://schemas.microsoft.com/office/drawing/2017/model3d" xmlns:o="urn:schemas-microsoft-com:office:office" xmlns:r="http://schemas.openxmlformats.org/officeDocument/2006/relationships" xmlns:m="http://schemas.openxmlformats.org/officeDocument/2006/math" xmlns:v="urn:schemas-microsoft-com:vml" xmlns:wp14="http://schemas.microsoft.com/office/word/2010/wordprocessingDrawing" xmlns:wp="http://schemas.openxmlformats.org/drawingml/2006/wordprocessingDrawing" xmlns:w10="urn:schemas-microsoft-com:office:word" xmlns:w="http://schemas.openxmlformats.org/wordprocessingml/2006/main" xmlns:w14="http://schemas.microsoft.com/office/word/2010/wordml" xmlns:w15="http://schemas.microsoft.com/office/word/2012/wordml" xmlns:w16cex="http://schemas.microsoft.com/office/word/2018/wordml/cex" xmlns:w16cid="http://schemas.microsoft.com/office/word/2016/wordml/cid" xmlns:w16="http://schemas.microsoft.com/office/word/2018/wordml" xmlns:w16sdtdh="http://schemas.microsoft.com/office/word/2020/wordml/sdtdatahash" xmlns:w16se="http://schemas.microsoft.com/office/word/2015/wordml/symex" xmlns:wpg="http://schemas.microsoft.com/office/word/2010/wordprocessingGroup" xmlns:wpi="http://schemas.microsoft.com/office/word/2010/wordprocessingInk" xmlns:wne="http://schemas.microsoft.com/office/word/2006/wordml" xmlns:wps="http://schemas.microsoft.com/office/word/2010/wordprocessingShape" mc:Ignorable="w14 w15 w16se w16cid w16 w16cex w16sdtdh wp14">
-  <w:abstractNum w:abstractNumId="0" w15:restartNumberingAfterBreak="0">
+<w:numbering xmlns:wpc="http://schemas.microsoft.com/office/word/2010/wordprocessingCanvas" xmlns:mc="http://schemas.openxmlformats.org/markup-compatibility/2006" xmlns:o="urn:schemas-microsoft-com:office:office" xmlns:r="http://schemas.openxmlformats.org/officeDocument/2006/relationships" xmlns:m="http://schemas.openxmlformats.org/officeDocument/2006/math" xmlns:v="urn:schemas-microsoft-com:vml" xmlns:wp14="http://schemas.microsoft.com/office/word/2010/wordprocessingDrawing" xmlns:wp="http://schemas.openxmlformats.org/drawingml/2006/wordprocessingDrawing" xmlns:w10="urn:schemas-microsoft-com:office:word" xmlns:w="http://schemas.openxmlformats.org/wordprocessingml/2006/main" xmlns:w14="http://schemas.microsoft.com/office/word/2010/wordml" xmlns:wpg="http://schemas.microsoft.com/office/word/2010/wordprocessingGroup" xmlns:wpi="http://schemas.microsoft.com/office/word/2010/wordprocessingInk" xmlns:wne="http://schemas.microsoft.com/office/word/2006/wordml" xmlns:wps="http://schemas.microsoft.com/office/word/2010/wordprocessingShape" mc:Ignorable="w14 wp14">
+  <w:abstractNum w:abstractNumId="0">
     <w:nsid w:val="06260A41"/>
     <w:multiLevelType w:val="multilevel"/>
     <w:tmpl w:val="63E489B4"/>
@@ -5517,7 +5780,7 @@
       </w:pPr>
     </w:lvl>
   </w:abstractNum>
-  <w:abstractNum w:abstractNumId="1" w15:restartNumberingAfterBreak="0">
+  <w:abstractNum w:abstractNumId="1">
     <w:nsid w:val="093A279A"/>
     <w:multiLevelType w:val="multilevel"/>
     <w:tmpl w:val="D2964334"/>
@@ -5666,7 +5929,7 @@
       </w:rPr>
     </w:lvl>
   </w:abstractNum>
-  <w:abstractNum w:abstractNumId="2" w15:restartNumberingAfterBreak="0">
+  <w:abstractNum w:abstractNumId="2">
     <w:nsid w:val="0942485B"/>
     <w:multiLevelType w:val="multilevel"/>
     <w:tmpl w:val="D2964334"/>
@@ -5815,7 +6078,7 @@
       </w:rPr>
     </w:lvl>
   </w:abstractNum>
-  <w:abstractNum w:abstractNumId="3" w15:restartNumberingAfterBreak="0">
+  <w:abstractNum w:abstractNumId="3">
     <w:nsid w:val="11B0339B"/>
     <w:multiLevelType w:val="multilevel"/>
     <w:tmpl w:val="E9502788"/>
@@ -5928,7 +6191,7 @@
       </w:pPr>
     </w:lvl>
   </w:abstractNum>
-  <w:abstractNum w:abstractNumId="4" w15:restartNumberingAfterBreak="0">
+  <w:abstractNum w:abstractNumId="4">
     <w:nsid w:val="11B925F6"/>
     <w:multiLevelType w:val="multilevel"/>
     <w:tmpl w:val="F6AA629E"/>
@@ -6077,7 +6340,7 @@
       </w:rPr>
     </w:lvl>
   </w:abstractNum>
-  <w:abstractNum w:abstractNumId="5" w15:restartNumberingAfterBreak="0">
+  <w:abstractNum w:abstractNumId="5">
     <w:nsid w:val="1AE03E0E"/>
     <w:multiLevelType w:val="multilevel"/>
     <w:tmpl w:val="BF6631D8"/>
@@ -6226,7 +6489,7 @@
       </w:rPr>
     </w:lvl>
   </w:abstractNum>
-  <w:abstractNum w:abstractNumId="6" w15:restartNumberingAfterBreak="0">
+  <w:abstractNum w:abstractNumId="6">
     <w:nsid w:val="1B9905A3"/>
     <w:multiLevelType w:val="multilevel"/>
     <w:tmpl w:val="63E489B4"/>
@@ -6343,7 +6606,7 @@
       </w:pPr>
     </w:lvl>
   </w:abstractNum>
-  <w:abstractNum w:abstractNumId="7" w15:restartNumberingAfterBreak="0">
+  <w:abstractNum w:abstractNumId="7">
     <w:nsid w:val="1C162A2D"/>
     <w:multiLevelType w:val="multilevel"/>
     <w:tmpl w:val="6EF08D34"/>
@@ -6492,7 +6755,7 @@
       </w:rPr>
     </w:lvl>
   </w:abstractNum>
-  <w:abstractNum w:abstractNumId="8" w15:restartNumberingAfterBreak="0">
+  <w:abstractNum w:abstractNumId="8">
     <w:nsid w:val="1F205201"/>
     <w:multiLevelType w:val="multilevel"/>
     <w:tmpl w:val="D2964334"/>
@@ -6641,7 +6904,7 @@
       </w:rPr>
     </w:lvl>
   </w:abstractNum>
-  <w:abstractNum w:abstractNumId="9" w15:restartNumberingAfterBreak="0">
+  <w:abstractNum w:abstractNumId="9">
     <w:nsid w:val="22182338"/>
     <w:multiLevelType w:val="multilevel"/>
     <w:tmpl w:val="845894F6"/>
@@ -6790,7 +7053,7 @@
       </w:rPr>
     </w:lvl>
   </w:abstractNum>
-  <w:abstractNum w:abstractNumId="10" w15:restartNumberingAfterBreak="0">
+  <w:abstractNum w:abstractNumId="10">
     <w:nsid w:val="222E7B4C"/>
     <w:multiLevelType w:val="multilevel"/>
     <w:tmpl w:val="EAD44720"/>
@@ -6903,7 +7166,7 @@
       </w:pPr>
     </w:lvl>
   </w:abstractNum>
-  <w:abstractNum w:abstractNumId="11" w15:restartNumberingAfterBreak="0">
+  <w:abstractNum w:abstractNumId="11">
     <w:nsid w:val="24A80869"/>
     <w:multiLevelType w:val="multilevel"/>
     <w:tmpl w:val="8AFA373E"/>
@@ -7052,7 +7315,7 @@
       </w:rPr>
     </w:lvl>
   </w:abstractNum>
-  <w:abstractNum w:abstractNumId="12" w15:restartNumberingAfterBreak="0">
+  <w:abstractNum w:abstractNumId="12">
     <w:nsid w:val="25DA5CB5"/>
     <w:multiLevelType w:val="multilevel"/>
     <w:tmpl w:val="B42C6C6E"/>
@@ -7201,7 +7464,7 @@
       </w:rPr>
     </w:lvl>
   </w:abstractNum>
-  <w:abstractNum w:abstractNumId="13" w15:restartNumberingAfterBreak="0">
+  <w:abstractNum w:abstractNumId="13">
     <w:nsid w:val="26036C96"/>
     <w:multiLevelType w:val="multilevel"/>
     <w:tmpl w:val="2630769E"/>
@@ -7318,7 +7581,7 @@
       </w:pPr>
     </w:lvl>
   </w:abstractNum>
-  <w:abstractNum w:abstractNumId="14" w15:restartNumberingAfterBreak="0">
+  <w:abstractNum w:abstractNumId="14">
     <w:nsid w:val="294462DD"/>
     <w:multiLevelType w:val="multilevel"/>
     <w:tmpl w:val="F5960968"/>
@@ -7467,7 +7730,7 @@
       </w:rPr>
     </w:lvl>
   </w:abstractNum>
-  <w:abstractNum w:abstractNumId="15" w15:restartNumberingAfterBreak="0">
+  <w:abstractNum w:abstractNumId="15">
     <w:nsid w:val="298D3CCD"/>
     <w:multiLevelType w:val="multilevel"/>
     <w:tmpl w:val="1ADCED48"/>
@@ -7596,7 +7859,7 @@
       </w:rPr>
     </w:lvl>
   </w:abstractNum>
-  <w:abstractNum w:abstractNumId="16" w15:restartNumberingAfterBreak="0">
+  <w:abstractNum w:abstractNumId="16">
     <w:nsid w:val="2E3F58F7"/>
     <w:multiLevelType w:val="multilevel"/>
     <w:tmpl w:val="7B3ACF94"/>
@@ -7745,7 +8008,7 @@
       </w:rPr>
     </w:lvl>
   </w:abstractNum>
-  <w:abstractNum w:abstractNumId="17" w15:restartNumberingAfterBreak="0">
+  <w:abstractNum w:abstractNumId="17">
     <w:nsid w:val="3E8666DB"/>
     <w:multiLevelType w:val="multilevel"/>
     <w:tmpl w:val="607CD7D8"/>
@@ -7894,7 +8157,7 @@
       </w:rPr>
     </w:lvl>
   </w:abstractNum>
-  <w:abstractNum w:abstractNumId="18" w15:restartNumberingAfterBreak="0">
+  <w:abstractNum w:abstractNumId="18">
     <w:nsid w:val="3E905BCE"/>
     <w:multiLevelType w:val="multilevel"/>
     <w:tmpl w:val="5A7A5D1A"/>
@@ -8043,7 +8306,7 @@
       </w:rPr>
     </w:lvl>
   </w:abstractNum>
-  <w:abstractNum w:abstractNumId="19" w15:restartNumberingAfterBreak="0">
+  <w:abstractNum w:abstractNumId="19">
     <w:nsid w:val="3EFF721C"/>
     <w:multiLevelType w:val="multilevel"/>
     <w:tmpl w:val="D748A14A"/>
@@ -8192,7 +8455,7 @@
       </w:rPr>
     </w:lvl>
   </w:abstractNum>
-  <w:abstractNum w:abstractNumId="20" w15:restartNumberingAfterBreak="0">
+  <w:abstractNum w:abstractNumId="20">
     <w:nsid w:val="411923EB"/>
     <w:multiLevelType w:val="multilevel"/>
     <w:tmpl w:val="6F16FB90"/>
@@ -8341,7 +8604,7 @@
       </w:rPr>
     </w:lvl>
   </w:abstractNum>
-  <w:abstractNum w:abstractNumId="21" w15:restartNumberingAfterBreak="0">
+  <w:abstractNum w:abstractNumId="21">
     <w:nsid w:val="486043F7"/>
     <w:multiLevelType w:val="multilevel"/>
     <w:tmpl w:val="3E7208B4"/>
@@ -8490,7 +8753,7 @@
       </w:rPr>
     </w:lvl>
   </w:abstractNum>
-  <w:abstractNum w:abstractNumId="22" w15:restartNumberingAfterBreak="0">
+  <w:abstractNum w:abstractNumId="22">
     <w:nsid w:val="49325434"/>
     <w:multiLevelType w:val="multilevel"/>
     <w:tmpl w:val="313C5008"/>
@@ -8607,7 +8870,7 @@
       </w:pPr>
     </w:lvl>
   </w:abstractNum>
-  <w:abstractNum w:abstractNumId="23" w15:restartNumberingAfterBreak="0">
+  <w:abstractNum w:abstractNumId="23">
     <w:nsid w:val="4CE36818"/>
     <w:multiLevelType w:val="multilevel"/>
     <w:tmpl w:val="3DB84FF6"/>
@@ -8720,7 +8983,7 @@
       </w:pPr>
     </w:lvl>
   </w:abstractNum>
-  <w:abstractNum w:abstractNumId="24" w15:restartNumberingAfterBreak="0">
+  <w:abstractNum w:abstractNumId="24">
     <w:nsid w:val="518E79B9"/>
     <w:multiLevelType w:val="multilevel"/>
     <w:tmpl w:val="16645886"/>
@@ -8833,7 +9096,7 @@
       </w:pPr>
     </w:lvl>
   </w:abstractNum>
-  <w:abstractNum w:abstractNumId="25" w15:restartNumberingAfterBreak="0">
+  <w:abstractNum w:abstractNumId="25">
     <w:nsid w:val="57C73B99"/>
     <w:multiLevelType w:val="multilevel"/>
     <w:tmpl w:val="D2964334"/>
@@ -8982,7 +9245,7 @@
       </w:rPr>
     </w:lvl>
   </w:abstractNum>
-  <w:abstractNum w:abstractNumId="26" w15:restartNumberingAfterBreak="0">
+  <w:abstractNum w:abstractNumId="26">
     <w:nsid w:val="58DF26E5"/>
     <w:multiLevelType w:val="multilevel"/>
     <w:tmpl w:val="D39C8BF0"/>
@@ -9095,7 +9358,7 @@
       </w:pPr>
     </w:lvl>
   </w:abstractNum>
-  <w:abstractNum w:abstractNumId="27" w15:restartNumberingAfterBreak="0">
+  <w:abstractNum w:abstractNumId="27">
     <w:nsid w:val="5E145CAA"/>
     <w:multiLevelType w:val="multilevel"/>
     <w:tmpl w:val="4CFA7872"/>
@@ -9244,7 +9507,7 @@
       </w:rPr>
     </w:lvl>
   </w:abstractNum>
-  <w:abstractNum w:abstractNumId="28" w15:restartNumberingAfterBreak="0">
+  <w:abstractNum w:abstractNumId="28">
     <w:nsid w:val="6D5179FE"/>
     <w:multiLevelType w:val="multilevel"/>
     <w:tmpl w:val="8E8CF454"/>
@@ -9361,7 +9624,7 @@
       </w:pPr>
     </w:lvl>
   </w:abstractNum>
-  <w:abstractNum w:abstractNumId="29" w15:restartNumberingAfterBreak="0">
+  <w:abstractNum w:abstractNumId="29">
     <w:nsid w:val="70E97BB6"/>
     <w:multiLevelType w:val="hybridMultilevel"/>
     <w:tmpl w:val="D9A426C0"/>
@@ -9474,7 +9737,7 @@
       </w:rPr>
     </w:lvl>
   </w:abstractNum>
-  <w:abstractNum w:abstractNumId="30" w15:restartNumberingAfterBreak="0">
+  <w:abstractNum w:abstractNumId="30">
     <w:nsid w:val="78116D3A"/>
     <w:multiLevelType w:val="multilevel"/>
     <w:tmpl w:val="4E0A24DA"/>
@@ -9623,7 +9886,7 @@
       </w:rPr>
     </w:lvl>
   </w:abstractNum>
-  <w:abstractNum w:abstractNumId="31" w15:restartNumberingAfterBreak="0">
+  <w:abstractNum w:abstractNumId="31">
     <w:nsid w:val="781A4718"/>
     <w:multiLevelType w:val="multilevel"/>
     <w:tmpl w:val="63E0DE26"/>
@@ -9772,7 +10035,7 @@
       </w:rPr>
     </w:lvl>
   </w:abstractNum>
-  <w:abstractNum w:abstractNumId="32" w15:restartNumberingAfterBreak="0">
+  <w:abstractNum w:abstractNumId="32">
     <w:nsid w:val="7B1E04F5"/>
     <w:multiLevelType w:val="multilevel"/>
     <w:tmpl w:val="CD561AEE"/>
@@ -9992,7 +10255,7 @@
 </file>
 
 <file path=word/styles.xml><?xml version="1.0" encoding="utf-8"?>
-<w:styles xmlns:mc="http://schemas.openxmlformats.org/markup-compatibility/2006" xmlns:r="http://schemas.openxmlformats.org/officeDocument/2006/relationships" xmlns:w="http://schemas.openxmlformats.org/wordprocessingml/2006/main" xmlns:w14="http://schemas.microsoft.com/office/word/2010/wordml" xmlns:w15="http://schemas.microsoft.com/office/word/2012/wordml" xmlns:w16cex="http://schemas.microsoft.com/office/word/2018/wordml/cex" xmlns:w16cid="http://schemas.microsoft.com/office/word/2016/wordml/cid" xmlns:w16="http://schemas.microsoft.com/office/word/2018/wordml" xmlns:w16sdtdh="http://schemas.microsoft.com/office/word/2020/wordml/sdtdatahash" xmlns:w16se="http://schemas.microsoft.com/office/word/2015/wordml/symex" mc:Ignorable="w14 w15 w16se w16cid w16 w16cex w16sdtdh">
+<w:styles xmlns:mc="http://schemas.openxmlformats.org/markup-compatibility/2006" xmlns:r="http://schemas.openxmlformats.org/officeDocument/2006/relationships" xmlns:w="http://schemas.openxmlformats.org/wordprocessingml/2006/main" xmlns:w14="http://schemas.microsoft.com/office/word/2010/wordml" mc:Ignorable="w14">
   <w:docDefaults>
     <w:rPrDefault>
       <w:rPr>
@@ -10010,383 +10273,144 @@
       </w:pPr>
     </w:pPrDefault>
   </w:docDefaults>
-  <w:latentStyles w:defLockedState="0" w:defUIPriority="99" w:defSemiHidden="0" w:defUnhideWhenUsed="0" w:defQFormat="0" w:count="376">
-    <w:lsdException w:name="Normal" w:uiPriority="0" w:qFormat="1"/>
-    <w:lsdException w:name="heading 1" w:uiPriority="9" w:qFormat="1"/>
-    <w:lsdException w:name="heading 2" w:semiHidden="1" w:uiPriority="9" w:unhideWhenUsed="1" w:qFormat="1"/>
-    <w:lsdException w:name="heading 3" w:semiHidden="1" w:uiPriority="9" w:unhideWhenUsed="1" w:qFormat="1"/>
-    <w:lsdException w:name="heading 4" w:semiHidden="1" w:uiPriority="9" w:unhideWhenUsed="1" w:qFormat="1"/>
-    <w:lsdException w:name="heading 5" w:semiHidden="1" w:uiPriority="9" w:unhideWhenUsed="1" w:qFormat="1"/>
-    <w:lsdException w:name="heading 6" w:semiHidden="1" w:uiPriority="9" w:unhideWhenUsed="1" w:qFormat="1"/>
-    <w:lsdException w:name="heading 7" w:semiHidden="1" w:uiPriority="9" w:unhideWhenUsed="1" w:qFormat="1"/>
-    <w:lsdException w:name="heading 8" w:semiHidden="1" w:uiPriority="9" w:unhideWhenUsed="1" w:qFormat="1"/>
-    <w:lsdException w:name="heading 9" w:semiHidden="1" w:uiPriority="9" w:unhideWhenUsed="1" w:qFormat="1"/>
-    <w:lsdException w:name="index 1" w:semiHidden="1" w:unhideWhenUsed="1"/>
-    <w:lsdException w:name="index 2" w:semiHidden="1" w:unhideWhenUsed="1"/>
-    <w:lsdException w:name="index 3" w:semiHidden="1" w:unhideWhenUsed="1"/>
-    <w:lsdException w:name="index 4" w:semiHidden="1" w:unhideWhenUsed="1"/>
-    <w:lsdException w:name="index 5" w:semiHidden="1" w:unhideWhenUsed="1"/>
-    <w:lsdException w:name="index 6" w:semiHidden="1" w:unhideWhenUsed="1"/>
-    <w:lsdException w:name="index 7" w:semiHidden="1" w:unhideWhenUsed="1"/>
-    <w:lsdException w:name="index 8" w:semiHidden="1" w:unhideWhenUsed="1"/>
-    <w:lsdException w:name="index 9" w:semiHidden="1" w:unhideWhenUsed="1"/>
-    <w:lsdException w:name="toc 1" w:semiHidden="1" w:uiPriority="39" w:unhideWhenUsed="1"/>
-    <w:lsdException w:name="toc 2" w:semiHidden="1" w:uiPriority="39" w:unhideWhenUsed="1"/>
-    <w:lsdException w:name="toc 3" w:semiHidden="1" w:uiPriority="39" w:unhideWhenUsed="1"/>
-    <w:lsdException w:name="toc 4" w:semiHidden="1" w:uiPriority="39" w:unhideWhenUsed="1"/>
-    <w:lsdException w:name="toc 5" w:semiHidden="1" w:uiPriority="39" w:unhideWhenUsed="1"/>
-    <w:lsdException w:name="toc 6" w:semiHidden="1" w:uiPriority="39" w:unhideWhenUsed="1"/>
-    <w:lsdException w:name="toc 7" w:semiHidden="1" w:uiPriority="39" w:unhideWhenUsed="1"/>
-    <w:lsdException w:name="toc 8" w:semiHidden="1" w:uiPriority="39" w:unhideWhenUsed="1"/>
-    <w:lsdException w:name="toc 9" w:semiHidden="1" w:uiPriority="39" w:unhideWhenUsed="1"/>
-    <w:lsdException w:name="Normal Indent" w:semiHidden="1" w:unhideWhenUsed="1"/>
-    <w:lsdException w:name="footnote text" w:semiHidden="1" w:unhideWhenUsed="1"/>
-    <w:lsdException w:name="annotation text" w:semiHidden="1" w:unhideWhenUsed="1"/>
-    <w:lsdException w:name="header" w:semiHidden="1" w:unhideWhenUsed="1"/>
-    <w:lsdException w:name="footer" w:semiHidden="1" w:unhideWhenUsed="1"/>
-    <w:lsdException w:name="index heading" w:semiHidden="1" w:unhideWhenUsed="1"/>
-    <w:lsdException w:name="caption" w:semiHidden="1" w:uiPriority="35" w:unhideWhenUsed="1" w:qFormat="1"/>
-    <w:lsdException w:name="table of figures" w:semiHidden="1" w:unhideWhenUsed="1"/>
-    <w:lsdException w:name="envelope address" w:semiHidden="1" w:unhideWhenUsed="1"/>
-    <w:lsdException w:name="envelope return" w:semiHidden="1" w:unhideWhenUsed="1"/>
-    <w:lsdException w:name="footnote reference" w:semiHidden="1" w:unhideWhenUsed="1"/>
-    <w:lsdException w:name="annotation reference" w:semiHidden="1" w:unhideWhenUsed="1"/>
-    <w:lsdException w:name="line number" w:semiHidden="1" w:unhideWhenUsed="1"/>
-    <w:lsdException w:name="page number" w:semiHidden="1" w:unhideWhenUsed="1"/>
-    <w:lsdException w:name="endnote reference" w:semiHidden="1" w:unhideWhenUsed="1"/>
-    <w:lsdException w:name="endnote text" w:semiHidden="1" w:unhideWhenUsed="1"/>
-    <w:lsdException w:name="table of authorities" w:semiHidden="1" w:unhideWhenUsed="1"/>
-    <w:lsdException w:name="macro" w:semiHidden="1" w:unhideWhenUsed="1"/>
-    <w:lsdException w:name="toa heading" w:semiHidden="1" w:unhideWhenUsed="1"/>
-    <w:lsdException w:name="List" w:semiHidden="1" w:unhideWhenUsed="1"/>
-    <w:lsdException w:name="List Bullet" w:semiHidden="1" w:unhideWhenUsed="1"/>
-    <w:lsdException w:name="List Number" w:semiHidden="1" w:unhideWhenUsed="1"/>
-    <w:lsdException w:name="List 2" w:semiHidden="1" w:unhideWhenUsed="1"/>
-    <w:lsdException w:name="List 3" w:semiHidden="1" w:unhideWhenUsed="1"/>
-    <w:lsdException w:name="List 4" w:semiHidden="1" w:unhideWhenUsed="1"/>
-    <w:lsdException w:name="List 5" w:semiHidden="1" w:unhideWhenUsed="1"/>
-    <w:lsdException w:name="List Bullet 2" w:semiHidden="1" w:unhideWhenUsed="1"/>
-    <w:lsdException w:name="List Bullet 3" w:semiHidden="1" w:unhideWhenUsed="1"/>
-    <w:lsdException w:name="List Bullet 4" w:semiHidden="1" w:unhideWhenUsed="1"/>
-    <w:lsdException w:name="List Bullet 5" w:semiHidden="1" w:unhideWhenUsed="1"/>
-    <w:lsdException w:name="List Number 2" w:semiHidden="1" w:unhideWhenUsed="1"/>
-    <w:lsdException w:name="List Number 3" w:semiHidden="1" w:unhideWhenUsed="1"/>
-    <w:lsdException w:name="List Number 4" w:semiHidden="1" w:unhideWhenUsed="1"/>
-    <w:lsdException w:name="List Number 5" w:semiHidden="1" w:unhideWhenUsed="1"/>
-    <w:lsdException w:name="Title" w:uiPriority="10" w:qFormat="1"/>
-    <w:lsdException w:name="Closing" w:semiHidden="1" w:unhideWhenUsed="1"/>
-    <w:lsdException w:name="Signature" w:semiHidden="1" w:unhideWhenUsed="1"/>
-    <w:lsdException w:name="Default Paragraph Font" w:semiHidden="1" w:uiPriority="1" w:unhideWhenUsed="1"/>
-    <w:lsdException w:name="Body Text" w:semiHidden="1" w:unhideWhenUsed="1"/>
-    <w:lsdException w:name="Body Text Indent" w:semiHidden="1" w:unhideWhenUsed="1"/>
-    <w:lsdException w:name="List Continue" w:semiHidden="1" w:unhideWhenUsed="1"/>
-    <w:lsdException w:name="List Continue 2" w:semiHidden="1" w:unhideWhenUsed="1"/>
-    <w:lsdException w:name="List Continue 3" w:semiHidden="1" w:unhideWhenUsed="1"/>
-    <w:lsdException w:name="List Continue 4" w:semiHidden="1" w:unhideWhenUsed="1"/>
-    <w:lsdException w:name="List Continue 5" w:semiHidden="1" w:unhideWhenUsed="1"/>
-    <w:lsdException w:name="Message Header" w:semiHidden="1" w:unhideWhenUsed="1"/>
-    <w:lsdException w:name="Subtitle" w:uiPriority="11" w:qFormat="1"/>
-    <w:lsdException w:name="Salutation" w:semiHidden="1" w:unhideWhenUsed="1"/>
-    <w:lsdException w:name="Date" w:semiHidden="1" w:unhideWhenUsed="1"/>
-    <w:lsdException w:name="Body Text First Indent" w:semiHidden="1" w:unhideWhenUsed="1"/>
-    <w:lsdException w:name="Body Text First Indent 2" w:semiHidden="1" w:unhideWhenUsed="1"/>
-    <w:lsdException w:name="Note Heading" w:semiHidden="1" w:unhideWhenUsed="1"/>
-    <w:lsdException w:name="Body Text 2" w:semiHidden="1" w:unhideWhenUsed="1"/>
-    <w:lsdException w:name="Body Text 3" w:semiHidden="1" w:unhideWhenUsed="1"/>
-    <w:lsdException w:name="Body Text Indent 2" w:semiHidden="1" w:unhideWhenUsed="1"/>
-    <w:lsdException w:name="Body Text Indent 3" w:semiHidden="1" w:unhideWhenUsed="1"/>
-    <w:lsdException w:name="Block Text" w:semiHidden="1" w:unhideWhenUsed="1"/>
-    <w:lsdException w:name="Hyperlink" w:semiHidden="1" w:unhideWhenUsed="1"/>
-    <w:lsdException w:name="FollowedHyperlink" w:semiHidden="1" w:unhideWhenUsed="1"/>
-    <w:lsdException w:name="Strong" w:uiPriority="22" w:qFormat="1"/>
-    <w:lsdException w:name="Emphasis" w:uiPriority="20" w:qFormat="1"/>
-    <w:lsdException w:name="Document Map" w:semiHidden="1" w:unhideWhenUsed="1"/>
-    <w:lsdException w:name="Plain Text" w:semiHidden="1" w:unhideWhenUsed="1"/>
-    <w:lsdException w:name="E-mail Signature" w:semiHidden="1" w:unhideWhenUsed="1"/>
-    <w:lsdException w:name="HTML Top of Form" w:semiHidden="1" w:unhideWhenUsed="1"/>
-    <w:lsdException w:name="HTML Bottom of Form" w:semiHidden="1" w:unhideWhenUsed="1"/>
-    <w:lsdException w:name="Normal (Web)" w:semiHidden="1" w:unhideWhenUsed="1"/>
-    <w:lsdException w:name="HTML Acronym" w:semiHidden="1" w:unhideWhenUsed="1"/>
-    <w:lsdException w:name="HTML Address" w:semiHidden="1" w:unhideWhenUsed="1"/>
-    <w:lsdException w:name="HTML Cite" w:semiHidden="1" w:unhideWhenUsed="1"/>
-    <w:lsdException w:name="HTML Code" w:semiHidden="1" w:unhideWhenUsed="1"/>
-    <w:lsdException w:name="HTML Definition" w:semiHidden="1" w:unhideWhenUsed="1"/>
-    <w:lsdException w:name="HTML Keyboard" w:semiHidden="1" w:unhideWhenUsed="1"/>
-    <w:lsdException w:name="HTML Preformatted" w:semiHidden="1" w:unhideWhenUsed="1"/>
-    <w:lsdException w:name="HTML Sample" w:semiHidden="1" w:unhideWhenUsed="1"/>
-    <w:lsdException w:name="HTML Typewriter" w:semiHidden="1" w:unhideWhenUsed="1"/>
-    <w:lsdException w:name="HTML Variable" w:semiHidden="1" w:unhideWhenUsed="1"/>
-    <w:lsdException w:name="Normal Table" w:semiHidden="1" w:unhideWhenUsed="1"/>
-    <w:lsdException w:name="annotation subject" w:semiHidden="1" w:unhideWhenUsed="1"/>
-    <w:lsdException w:name="No List" w:semiHidden="1" w:unhideWhenUsed="1"/>
-    <w:lsdException w:name="Outline List 1" w:semiHidden="1" w:unhideWhenUsed="1"/>
-    <w:lsdException w:name="Outline List 2" w:semiHidden="1" w:unhideWhenUsed="1"/>
-    <w:lsdException w:name="Outline List 3" w:semiHidden="1" w:unhideWhenUsed="1"/>
-    <w:lsdException w:name="Table Simple 1" w:semiHidden="1" w:unhideWhenUsed="1"/>
-    <w:lsdException w:name="Table Simple 2" w:semiHidden="1" w:unhideWhenUsed="1"/>
-    <w:lsdException w:name="Table Simple 3" w:semiHidden="1" w:unhideWhenUsed="1"/>
-    <w:lsdException w:name="Table Classic 1" w:semiHidden="1" w:unhideWhenUsed="1"/>
-    <w:lsdException w:name="Table Classic 2" w:semiHidden="1" w:unhideWhenUsed="1"/>
-    <w:lsdException w:name="Table Classic 3" w:semiHidden="1" w:unhideWhenUsed="1"/>
-    <w:lsdException w:name="Table Classic 4" w:semiHidden="1" w:unhideWhenUsed="1"/>
-    <w:lsdException w:name="Table Colorful 1" w:semiHidden="1" w:unhideWhenUsed="1"/>
-    <w:lsdException w:name="Table Colorful 2" w:semiHidden="1" w:unhideWhenUsed="1"/>
-    <w:lsdException w:name="Table Colorful 3" w:semiHidden="1" w:unhideWhenUsed="1"/>
-    <w:lsdException w:name="Table Columns 1" w:semiHidden="1" w:unhideWhenUsed="1"/>
-    <w:lsdException w:name="Table Columns 2" w:semiHidden="1" w:unhideWhenUsed="1"/>
-    <w:lsdException w:name="Table Columns 3" w:semiHidden="1" w:unhideWhenUsed="1"/>
-    <w:lsdException w:name="Table Columns 4" w:semiHidden="1" w:unhideWhenUsed="1"/>
-    <w:lsdException w:name="Table Columns 5" w:semiHidden="1" w:unhideWhenUsed="1"/>
-    <w:lsdException w:name="Table Grid 1" w:semiHidden="1" w:unhideWhenUsed="1"/>
-    <w:lsdException w:name="Table Grid 2" w:semiHidden="1" w:unhideWhenUsed="1"/>
-    <w:lsdException w:name="Table Grid 3" w:semiHidden="1" w:unhideWhenUsed="1"/>
-    <w:lsdException w:name="Table Grid 4" w:semiHidden="1" w:unhideWhenUsed="1"/>
-    <w:lsdException w:name="Table Grid 5" w:semiHidden="1" w:unhideWhenUsed="1"/>
-    <w:lsdException w:name="Table Grid 6" w:semiHidden="1" w:unhideWhenUsed="1"/>
-    <w:lsdException w:name="Table Grid 7" w:semiHidden="1" w:unhideWhenUsed="1"/>
-    <w:lsdException w:name="Table Grid 8" w:semiHidden="1" w:unhideWhenUsed="1"/>
-    <w:lsdException w:name="Table List 1" w:semiHidden="1" w:unhideWhenUsed="1"/>
-    <w:lsdException w:name="Table List 2" w:semiHidden="1" w:unhideWhenUsed="1"/>
-    <w:lsdException w:name="Table List 3" w:semiHidden="1" w:unhideWhenUsed="1"/>
-    <w:lsdException w:name="Table List 4" w:semiHidden="1" w:unhideWhenUsed="1"/>
-    <w:lsdException w:name="Table List 5" w:semiHidden="1" w:unhideWhenUsed="1"/>
-    <w:lsdException w:name="Table List 6" w:semiHidden="1" w:unhideWhenUsed="1"/>
-    <w:lsdException w:name="Table List 7" w:semiHidden="1" w:unhideWhenUsed="1"/>
-    <w:lsdException w:name="Table List 8" w:semiHidden="1" w:unhideWhenUsed="1"/>
-    <w:lsdException w:name="Table 3D effects 1" w:semiHidden="1" w:unhideWhenUsed="1"/>
-    <w:lsdException w:name="Table 3D effects 2" w:semiHidden="1" w:unhideWhenUsed="1"/>
-    <w:lsdException w:name="Table 3D effects 3" w:semiHidden="1" w:unhideWhenUsed="1"/>
-    <w:lsdException w:name="Table Contemporary" w:semiHidden="1" w:unhideWhenUsed="1"/>
-    <w:lsdException w:name="Table Elegant" w:semiHidden="1" w:unhideWhenUsed="1"/>
-    <w:lsdException w:name="Table Professional" w:semiHidden="1" w:unhideWhenUsed="1"/>
-    <w:lsdException w:name="Table Subtle 1" w:semiHidden="1" w:unhideWhenUsed="1"/>
-    <w:lsdException w:name="Table Subtle 2" w:semiHidden="1" w:unhideWhenUsed="1"/>
-    <w:lsdException w:name="Table Web 1" w:semiHidden="1" w:unhideWhenUsed="1"/>
-    <w:lsdException w:name="Table Web 2" w:semiHidden="1" w:unhideWhenUsed="1"/>
-    <w:lsdException w:name="Table Web 3" w:semiHidden="1" w:unhideWhenUsed="1"/>
-    <w:lsdException w:name="Balloon Text" w:semiHidden="1" w:unhideWhenUsed="1"/>
-    <w:lsdException w:name="Table Grid" w:uiPriority="39"/>
-    <w:lsdException w:name="Table Theme" w:semiHidden="1" w:unhideWhenUsed="1"/>
-    <w:lsdException w:name="Placeholder Text" w:semiHidden="1"/>
-    <w:lsdException w:name="No Spacing" w:uiPriority="1" w:qFormat="1"/>
-    <w:lsdException w:name="Light Shading" w:uiPriority="60"/>
-    <w:lsdException w:name="Light List" w:uiPriority="61"/>
-    <w:lsdException w:name="Light Grid" w:uiPriority="62"/>
-    <w:lsdException w:name="Medium Shading 1" w:uiPriority="63"/>
-    <w:lsdException w:name="Medium Shading 2" w:uiPriority="64"/>
-    <w:lsdException w:name="Medium List 1" w:uiPriority="65"/>
-    <w:lsdException w:name="Medium List 2" w:uiPriority="66"/>
-    <w:lsdException w:name="Medium Grid 1" w:uiPriority="67"/>
-    <w:lsdException w:name="Medium Grid 2" w:uiPriority="68"/>
-    <w:lsdException w:name="Medium Grid 3" w:uiPriority="69"/>
-    <w:lsdException w:name="Dark List" w:uiPriority="70"/>
-    <w:lsdException w:name="Colorful Shading" w:uiPriority="71"/>
-    <w:lsdException w:name="Colorful List" w:uiPriority="72"/>
-    <w:lsdException w:name="Colorful Grid" w:uiPriority="73"/>
-    <w:lsdException w:name="Light Shading Accent 1" w:uiPriority="60"/>
-    <w:lsdException w:name="Light List Accent 1" w:uiPriority="61"/>
-    <w:lsdException w:name="Light Grid Accent 1" w:uiPriority="62"/>
-    <w:lsdException w:name="Medium Shading 1 Accent 1" w:uiPriority="63"/>
-    <w:lsdException w:name="Medium Shading 2 Accent 1" w:uiPriority="64"/>
-    <w:lsdException w:name="Medium List 1 Accent 1" w:uiPriority="65"/>
-    <w:lsdException w:name="Revision" w:semiHidden="1"/>
-    <w:lsdException w:name="List Paragraph" w:uiPriority="34" w:qFormat="1"/>
-    <w:lsdException w:name="Quote" w:uiPriority="29" w:qFormat="1"/>
-    <w:lsdException w:name="Intense Quote" w:uiPriority="30" w:qFormat="1"/>
-    <w:lsdException w:name="Medium List 2 Accent 1" w:uiPriority="66"/>
-    <w:lsdException w:name="Medium Grid 1 Accent 1" w:uiPriority="67"/>
-    <w:lsdException w:name="Medium Grid 2 Accent 1" w:uiPriority="68"/>
-    <w:lsdException w:name="Medium Grid 3 Accent 1" w:uiPriority="69"/>
-    <w:lsdException w:name="Dark List Accent 1" w:uiPriority="70"/>
-    <w:lsdException w:name="Colorful Shading Accent 1" w:uiPriority="71"/>
-    <w:lsdException w:name="Colorful List Accent 1" w:uiPriority="72"/>
-    <w:lsdException w:name="Colorful Grid Accent 1" w:uiPriority="73"/>
-    <w:lsdException w:name="Light Shading Accent 2" w:uiPriority="60"/>
-    <w:lsdException w:name="Light List Accent 2" w:uiPriority="61"/>
-    <w:lsdException w:name="Light Grid Accent 2" w:uiPriority="62"/>
-    <w:lsdException w:name="Medium Shading 1 Accent 2" w:uiPriority="63"/>
-    <w:lsdException w:name="Medium Shading 2 Accent 2" w:uiPriority="64"/>
-    <w:lsdException w:name="Medium List 1 Accent 2" w:uiPriority="65"/>
-    <w:lsdException w:name="Medium List 2 Accent 2" w:uiPriority="66"/>
-    <w:lsdException w:name="Medium Grid 1 Accent 2" w:uiPriority="67"/>
-    <w:lsdException w:name="Medium Grid 2 Accent 2" w:uiPriority="68"/>
-    <w:lsdException w:name="Medium Grid 3 Accent 2" w:uiPriority="69"/>
-    <w:lsdException w:name="Dark List Accent 2" w:uiPriority="70"/>
-    <w:lsdException w:name="Colorful Shading Accent 2" w:uiPriority="71"/>
-    <w:lsdException w:name="Colorful List Accent 2" w:uiPriority="72"/>
-    <w:lsdException w:name="Colorful Grid Accent 2" w:uiPriority="73"/>
-    <w:lsdException w:name="Light Shading Accent 3" w:uiPriority="60"/>
-    <w:lsdException w:name="Light List Accent 3" w:uiPriority="61"/>
-    <w:lsdException w:name="Light Grid Accent 3" w:uiPriority="62"/>
-    <w:lsdException w:name="Medium Shading 1 Accent 3" w:uiPriority="63"/>
-    <w:lsdException w:name="Medium Shading 2 Accent 3" w:uiPriority="64"/>
-    <w:lsdException w:name="Medium List 1 Accent 3" w:uiPriority="65"/>
-    <w:lsdException w:name="Medium List 2 Accent 3" w:uiPriority="66"/>
-    <w:lsdException w:name="Medium Grid 1 Accent 3" w:uiPriority="67"/>
-    <w:lsdException w:name="Medium Grid 2 Accent 3" w:uiPriority="68"/>
-    <w:lsdException w:name="Medium Grid 3 Accent 3" w:uiPriority="69"/>
-    <w:lsdException w:name="Dark List Accent 3" w:uiPriority="70"/>
-    <w:lsdException w:name="Colorful Shading Accent 3" w:uiPriority="71"/>
-    <w:lsdException w:name="Colorful List Accent 3" w:uiPriority="72"/>
-    <w:lsdException w:name="Colorful Grid Accent 3" w:uiPriority="73"/>
-    <w:lsdException w:name="Light Shading Accent 4" w:uiPriority="60"/>
-    <w:lsdException w:name="Light List Accent 4" w:uiPriority="61"/>
-    <w:lsdException w:name="Light Grid Accent 4" w:uiPriority="62"/>
-    <w:lsdException w:name="Medium Shading 1 Accent 4" w:uiPriority="63"/>
-    <w:lsdException w:name="Medium Shading 2 Accent 4" w:uiPriority="64"/>
-    <w:lsdException w:name="Medium List 1 Accent 4" w:uiPriority="65"/>
-    <w:lsdException w:name="Medium List 2 Accent 4" w:uiPriority="66"/>
-    <w:lsdException w:name="Medium Grid 1 Accent 4" w:uiPriority="67"/>
-    <w:lsdException w:name="Medium Grid 2 Accent 4" w:uiPriority="68"/>
-    <w:lsdException w:name="Medium Grid 3 Accent 4" w:uiPriority="69"/>
-    <w:lsdException w:name="Dark List Accent 4" w:uiPriority="70"/>
-    <w:lsdException w:name="Colorful Shading Accent 4" w:uiPriority="71"/>
-    <w:lsdException w:name="Colorful List Accent 4" w:uiPriority="72"/>
-    <w:lsdException w:name="Colorful Grid Accent 4" w:uiPriority="73"/>
-    <w:lsdException w:name="Light Shading Accent 5" w:uiPriority="60"/>
-    <w:lsdException w:name="Light List Accent 5" w:uiPriority="61"/>
-    <w:lsdException w:name="Light Grid Accent 5" w:uiPriority="62"/>
-    <w:lsdException w:name="Medium Shading 1 Accent 5" w:uiPriority="63"/>
-    <w:lsdException w:name="Medium Shading 2 Accent 5" w:uiPriority="64"/>
-    <w:lsdException w:name="Medium List 1 Accent 5" w:uiPriority="65"/>
-    <w:lsdException w:name="Medium List 2 Accent 5" w:uiPriority="66"/>
-    <w:lsdException w:name="Medium Grid 1 Accent 5" w:uiPriority="67"/>
-    <w:lsdException w:name="Medium Grid 2 Accent 5" w:uiPriority="68"/>
-    <w:lsdException w:name="Medium Grid 3 Accent 5" w:uiPriority="69"/>
-    <w:lsdException w:name="Dark List Accent 5" w:uiPriority="70"/>
-    <w:lsdException w:name="Colorful Shading Accent 5" w:uiPriority="71"/>
-    <w:lsdException w:name="Colorful List Accent 5" w:uiPriority="72"/>
-    <w:lsdException w:name="Colorful Grid Accent 5" w:uiPriority="73"/>
-    <w:lsdException w:name="Light Shading Accent 6" w:uiPriority="60"/>
-    <w:lsdException w:name="Light List Accent 6" w:uiPriority="61"/>
-    <w:lsdException w:name="Light Grid Accent 6" w:uiPriority="62"/>
-    <w:lsdException w:name="Medium Shading 1 Accent 6" w:uiPriority="63"/>
-    <w:lsdException w:name="Medium Shading 2 Accent 6" w:uiPriority="64"/>
-    <w:lsdException w:name="Medium List 1 Accent 6" w:uiPriority="65"/>
-    <w:lsdException w:name="Medium List 2 Accent 6" w:uiPriority="66"/>
-    <w:lsdException w:name="Medium Grid 1 Accent 6" w:uiPriority="67"/>
-    <w:lsdException w:name="Medium Grid 2 Accent 6" w:uiPriority="68"/>
-    <w:lsdException w:name="Medium Grid 3 Accent 6" w:uiPriority="69"/>
-    <w:lsdException w:name="Dark List Accent 6" w:uiPriority="70"/>
-    <w:lsdException w:name="Colorful Shading Accent 6" w:uiPriority="71"/>
-    <w:lsdException w:name="Colorful List Accent 6" w:uiPriority="72"/>
-    <w:lsdException w:name="Colorful Grid Accent 6" w:uiPriority="73"/>
-    <w:lsdException w:name="Subtle Emphasis" w:uiPriority="19" w:qFormat="1"/>
-    <w:lsdException w:name="Intense Emphasis" w:uiPriority="21" w:qFormat="1"/>
-    <w:lsdException w:name="Subtle Reference" w:uiPriority="31" w:qFormat="1"/>
-    <w:lsdException w:name="Intense Reference" w:uiPriority="32" w:qFormat="1"/>
-    <w:lsdException w:name="Book Title" w:uiPriority="33" w:qFormat="1"/>
-    <w:lsdException w:name="Bibliography" w:semiHidden="1" w:uiPriority="37" w:unhideWhenUsed="1"/>
-    <w:lsdException w:name="TOC Heading" w:semiHidden="1" w:uiPriority="39" w:unhideWhenUsed="1" w:qFormat="1"/>
-    <w:lsdException w:name="Plain Table 1" w:uiPriority="41"/>
-    <w:lsdException w:name="Plain Table 2" w:uiPriority="42"/>
-    <w:lsdException w:name="Plain Table 3" w:uiPriority="43"/>
-    <w:lsdException w:name="Plain Table 4" w:uiPriority="44"/>
-    <w:lsdException w:name="Plain Table 5" w:uiPriority="45"/>
-    <w:lsdException w:name="Grid Table Light" w:uiPriority="40"/>
-    <w:lsdException w:name="Grid Table 1 Light" w:uiPriority="46"/>
-    <w:lsdException w:name="Grid Table 2" w:uiPriority="47"/>
-    <w:lsdException w:name="Grid Table 3" w:uiPriority="48"/>
-    <w:lsdException w:name="Grid Table 4" w:uiPriority="49"/>
-    <w:lsdException w:name="Grid Table 5 Dark" w:uiPriority="50"/>
-    <w:lsdException w:name="Grid Table 6 Colorful" w:uiPriority="51"/>
-    <w:lsdException w:name="Grid Table 7 Colorful" w:uiPriority="52"/>
-    <w:lsdException w:name="Grid Table 1 Light Accent 1" w:uiPriority="46"/>
-    <w:lsdException w:name="Grid Table 2 Accent 1" w:uiPriority="47"/>
-    <w:lsdException w:name="Grid Table 3 Accent 1" w:uiPriority="48"/>
-    <w:lsdException w:name="Grid Table 4 Accent 1" w:uiPriority="49"/>
-    <w:lsdException w:name="Grid Table 5 Dark Accent 1" w:uiPriority="50"/>
-    <w:lsdException w:name="Grid Table 6 Colorful Accent 1" w:uiPriority="51"/>
-    <w:lsdException w:name="Grid Table 7 Colorful Accent 1" w:uiPriority="52"/>
-    <w:lsdException w:name="Grid Table 1 Light Accent 2" w:uiPriority="46"/>
-    <w:lsdException w:name="Grid Table 2 Accent 2" w:uiPriority="47"/>
-    <w:lsdException w:name="Grid Table 3 Accent 2" w:uiPriority="48"/>
-    <w:lsdException w:name="Grid Table 4 Accent 2" w:uiPriority="49"/>
-    <w:lsdException w:name="Grid Table 5 Dark Accent 2" w:uiPriority="50"/>
-    <w:lsdException w:name="Grid Table 6 Colorful Accent 2" w:uiPriority="51"/>
-    <w:lsdException w:name="Grid Table 7 Colorful Accent 2" w:uiPriority="52"/>
-    <w:lsdException w:name="Grid Table 1 Light Accent 3" w:uiPriority="46"/>
-    <w:lsdException w:name="Grid Table 2 Accent 3" w:uiPriority="47"/>
-    <w:lsdException w:name="Grid Table 3 Accent 3" w:uiPriority="48"/>
-    <w:lsdException w:name="Grid Table 4 Accent 3" w:uiPriority="49"/>
-    <w:lsdException w:name="Grid Table 5 Dark Accent 3" w:uiPriority="50"/>
-    <w:lsdException w:name="Grid Table 6 Colorful Accent 3" w:uiPriority="51"/>
-    <w:lsdException w:name="Grid Table 7 Colorful Accent 3" w:uiPriority="52"/>
-    <w:lsdException w:name="Grid Table 1 Light Accent 4" w:uiPriority="46"/>
-    <w:lsdException w:name="Grid Table 2 Accent 4" w:uiPriority="47"/>
-    <w:lsdException w:name="Grid Table 3 Accent 4" w:uiPriority="48"/>
-    <w:lsdException w:name="Grid Table 4 Accent 4" w:uiPriority="49"/>
-    <w:lsdException w:name="Grid Table 5 Dark Accent 4" w:uiPriority="50"/>
-    <w:lsdException w:name="Grid Table 6 Colorful Accent 4" w:uiPriority="51"/>
-    <w:lsdException w:name="Grid Table 7 Colorful Accent 4" w:uiPriority="52"/>
-    <w:lsdException w:name="Grid Table 1 Light Accent 5" w:uiPriority="46"/>
-    <w:lsdException w:name="Grid Table 2 Accent 5" w:uiPriority="47"/>
-    <w:lsdException w:name="Grid Table 3 Accent 5" w:uiPriority="48"/>
-    <w:lsdException w:name="Grid Table 4 Accent 5" w:uiPriority="49"/>
-    <w:lsdException w:name="Grid Table 5 Dark Accent 5" w:uiPriority="50"/>
-    <w:lsdException w:name="Grid Table 6 Colorful Accent 5" w:uiPriority="51"/>
-    <w:lsdException w:name="Grid Table 7 Colorful Accent 5" w:uiPriority="52"/>
-    <w:lsdException w:name="Grid Table 1 Light Accent 6" w:uiPriority="46"/>
-    <w:lsdException w:name="Grid Table 2 Accent 6" w:uiPriority="47"/>
-    <w:lsdException w:name="Grid Table 3 Accent 6" w:uiPriority="48"/>
-    <w:lsdException w:name="Grid Table 4 Accent 6" w:uiPriority="49"/>
-    <w:lsdException w:name="Grid Table 5 Dark Accent 6" w:uiPriority="50"/>
-    <w:lsdException w:name="Grid Table 6 Colorful Accent 6" w:uiPriority="51"/>
-    <w:lsdException w:name="Grid Table 7 Colorful Accent 6" w:uiPriority="52"/>
-    <w:lsdException w:name="List Table 1 Light" w:uiPriority="46"/>
-    <w:lsdException w:name="List Table 2" w:uiPriority="47"/>
-    <w:lsdException w:name="List Table 3" w:uiPriority="48"/>
-    <w:lsdException w:name="List Table 4" w:uiPriority="49"/>
-    <w:lsdException w:name="List Table 5 Dark" w:uiPriority="50"/>
-    <w:lsdException w:name="List Table 6 Colorful" w:uiPriority="51"/>
-    <w:lsdException w:name="List Table 7 Colorful" w:uiPriority="52"/>
-    <w:lsdException w:name="List Table 1 Light Accent 1" w:uiPriority="46"/>
-    <w:lsdException w:name="List Table 2 Accent 1" w:uiPriority="47"/>
-    <w:lsdException w:name="List Table 3 Accent 1" w:uiPriority="48"/>
-    <w:lsdException w:name="List Table 4 Accent 1" w:uiPriority="49"/>
-    <w:lsdException w:name="List Table 5 Dark Accent 1" w:uiPriority="50"/>
-    <w:lsdException w:name="List Table 6 Colorful Accent 1" w:uiPriority="51"/>
-    <w:lsdException w:name="List Table 7 Colorful Accent 1" w:uiPriority="52"/>
-    <w:lsdException w:name="List Table 1 Light Accent 2" w:uiPriority="46"/>
-    <w:lsdException w:name="List Table 2 Accent 2" w:uiPriority="47"/>
-    <w:lsdException w:name="List Table 3 Accent 2" w:uiPriority="48"/>
-    <w:lsdException w:name="List Table 4 Accent 2" w:uiPriority="49"/>
-    <w:lsdException w:name="List Table 5 Dark Accent 2" w:uiPriority="50"/>
-    <w:lsdException w:name="List Table 6 Colorful Accent 2" w:uiPriority="51"/>
-    <w:lsdException w:name="List Table 7 Colorful Accent 2" w:uiPriority="52"/>
-    <w:lsdException w:name="List Table 1 Light Accent 3" w:uiPriority="46"/>
-    <w:lsdException w:name="List Table 2 Accent 3" w:uiPriority="47"/>
-    <w:lsdException w:name="List Table 3 Accent 3" w:uiPriority="48"/>
-    <w:lsdException w:name="List Table 4 Accent 3" w:uiPriority="49"/>
-    <w:lsdException w:name="List Table 5 Dark Accent 3" w:uiPriority="50"/>
-    <w:lsdException w:name="List Table 6 Colorful Accent 3" w:uiPriority="51"/>
-    <w:lsdException w:name="List Table 7 Colorful Accent 3" w:uiPriority="52"/>
-    <w:lsdException w:name="List Table 1 Light Accent 4" w:uiPriority="46"/>
-    <w:lsdException w:name="List Table 2 Accent 4" w:uiPriority="47"/>
-    <w:lsdException w:name="List Table 3 Accent 4" w:uiPriority="48"/>
-    <w:lsdException w:name="List Table 4 Accent 4" w:uiPriority="49"/>
-    <w:lsdException w:name="List Table 5 Dark Accent 4" w:uiPriority="50"/>
-    <w:lsdException w:name="List Table 6 Colorful Accent 4" w:uiPriority="51"/>
-    <w:lsdException w:name="List Table 7 Colorful Accent 4" w:uiPriority="52"/>
-    <w:lsdException w:name="List Table 1 Light Accent 5" w:uiPriority="46"/>
-    <w:lsdException w:name="List Table 2 Accent 5" w:uiPriority="47"/>
-    <w:lsdException w:name="List Table 3 Accent 5" w:uiPriority="48"/>
-    <w:lsdException w:name="List Table 4 Accent 5" w:uiPriority="49"/>
-    <w:lsdException w:name="List Table 5 Dark Accent 5" w:uiPriority="50"/>
-    <w:lsdException w:name="List Table 6 Colorful Accent 5" w:uiPriority="51"/>
-    <w:lsdException w:name="List Table 7 Colorful Accent 5" w:uiPriority="52"/>
-    <w:lsdException w:name="List Table 1 Light Accent 6" w:uiPriority="46"/>
-    <w:lsdException w:name="List Table 2 Accent 6" w:uiPriority="47"/>
-    <w:lsdException w:name="List Table 3 Accent 6" w:uiPriority="48"/>
-    <w:lsdException w:name="List Table 4 Accent 6" w:uiPriority="49"/>
-    <w:lsdException w:name="List Table 5 Dark Accent 6" w:uiPriority="50"/>
-    <w:lsdException w:name="List Table 6 Colorful Accent 6" w:uiPriority="51"/>
-    <w:lsdException w:name="List Table 7 Colorful Accent 6" w:uiPriority="52"/>
-    <w:lsdException w:name="Mention" w:semiHidden="1" w:unhideWhenUsed="1"/>
-    <w:lsdException w:name="Smart Hyperlink" w:semiHidden="1" w:unhideWhenUsed="1"/>
-    <w:lsdException w:name="Hashtag" w:semiHidden="1" w:unhideWhenUsed="1"/>
-    <w:lsdException w:name="Unresolved Mention" w:semiHidden="1" w:unhideWhenUsed="1"/>
-    <w:lsdException w:name="Smart Link" w:semiHidden="1" w:unhideWhenUsed="1"/>
+  <w:latentStyles w:defLockedState="0" w:defUIPriority="99" w:defSemiHidden="1" w:defUnhideWhenUsed="1" w:defQFormat="0" w:count="267">
+    <w:lsdException w:name="Normal" w:semiHidden="0" w:uiPriority="0" w:unhideWhenUsed="0" w:qFormat="1"/>
+    <w:lsdException w:name="heading 1" w:semiHidden="0" w:uiPriority="9" w:unhideWhenUsed="0" w:qFormat="1"/>
+    <w:lsdException w:name="heading 2" w:uiPriority="9" w:qFormat="1"/>
+    <w:lsdException w:name="heading 3" w:uiPriority="9" w:qFormat="1"/>
+    <w:lsdException w:name="heading 4" w:uiPriority="9" w:qFormat="1"/>
+    <w:lsdException w:name="heading 5" w:uiPriority="9" w:qFormat="1"/>
+    <w:lsdException w:name="heading 6" w:uiPriority="9" w:qFormat="1"/>
+    <w:lsdException w:name="heading 7" w:uiPriority="9" w:qFormat="1"/>
+    <w:lsdException w:name="heading 8" w:uiPriority="9" w:qFormat="1"/>
+    <w:lsdException w:name="heading 9" w:uiPriority="9" w:qFormat="1"/>
+    <w:lsdException w:name="toc 1" w:uiPriority="39"/>
+    <w:lsdException w:name="toc 2" w:uiPriority="39"/>
+    <w:lsdException w:name="toc 3" w:uiPriority="39"/>
+    <w:lsdException w:name="toc 4" w:uiPriority="39"/>
+    <w:lsdException w:name="toc 5" w:uiPriority="39"/>
+    <w:lsdException w:name="toc 6" w:uiPriority="39"/>
+    <w:lsdException w:name="toc 7" w:uiPriority="39"/>
+    <w:lsdException w:name="toc 8" w:uiPriority="39"/>
+    <w:lsdException w:name="toc 9" w:uiPriority="39"/>
+    <w:lsdException w:name="caption" w:uiPriority="35" w:qFormat="1"/>
+    <w:lsdException w:name="Title" w:semiHidden="0" w:uiPriority="10" w:unhideWhenUsed="0" w:qFormat="1"/>
+    <w:lsdException w:name="Default Paragraph Font" w:uiPriority="1"/>
+    <w:lsdException w:name="Subtitle" w:semiHidden="0" w:uiPriority="11" w:unhideWhenUsed="0" w:qFormat="1"/>
+    <w:lsdException w:name="Strong" w:semiHidden="0" w:uiPriority="22" w:unhideWhenUsed="0" w:qFormat="1"/>
+    <w:lsdException w:name="Emphasis" w:semiHidden="0" w:uiPriority="20" w:unhideWhenUsed="0" w:qFormat="1"/>
+    <w:lsdException w:name="Table Grid" w:semiHidden="0" w:uiPriority="39" w:unhideWhenUsed="0"/>
+    <w:lsdException w:name="Placeholder Text" w:unhideWhenUsed="0"/>
+    <w:lsdException w:name="No Spacing" w:semiHidden="0" w:uiPriority="1" w:unhideWhenUsed="0" w:qFormat="1"/>
+    <w:lsdException w:name="Light Shading" w:semiHidden="0" w:uiPriority="60" w:unhideWhenUsed="0"/>
+    <w:lsdException w:name="Light List" w:semiHidden="0" w:uiPriority="61" w:unhideWhenUsed="0"/>
+    <w:lsdException w:name="Light Grid" w:semiHidden="0" w:uiPriority="62" w:unhideWhenUsed="0"/>
+    <w:lsdException w:name="Medium Shading 1" w:semiHidden="0" w:uiPriority="63" w:unhideWhenUsed="0"/>
+    <w:lsdException w:name="Medium Shading 2" w:semiHidden="0" w:uiPriority="64" w:unhideWhenUsed="0"/>
+    <w:lsdException w:name="Medium List 1" w:semiHidden="0" w:uiPriority="65" w:unhideWhenUsed="0"/>
+    <w:lsdException w:name="Medium List 2" w:semiHidden="0" w:uiPriority="66" w:unhideWhenUsed="0"/>
+    <w:lsdException w:name="Medium Grid 1" w:semiHidden="0" w:uiPriority="67" w:unhideWhenUsed="0"/>
+    <w:lsdException w:name="Medium Grid 2" w:semiHidden="0" w:uiPriority="68" w:unhideWhenUsed="0"/>
+    <w:lsdException w:name="Medium Grid 3" w:semiHidden="0" w:uiPriority="69" w:unhideWhenUsed="0"/>
+    <w:lsdException w:name="Dark List" w:semiHidden="0" w:uiPriority="70" w:unhideWhenUsed="0"/>
+    <w:lsdException w:name="Colorful Shading" w:semiHidden="0" w:uiPriority="71" w:unhideWhenUsed="0"/>
+    <w:lsdException w:name="Colorful List" w:semiHidden="0" w:uiPriority="72" w:unhideWhenUsed="0"/>
+    <w:lsdException w:name="Colorful Grid" w:semiHidden="0" w:uiPriority="73" w:unhideWhenUsed="0"/>
+    <w:lsdException w:name="Light Shading Accent 1" w:semiHidden="0" w:uiPriority="60" w:unhideWhenUsed="0"/>
+    <w:lsdException w:name="Light List Accent 1" w:semiHidden="0" w:uiPriority="61" w:unhideWhenUsed="0"/>
+    <w:lsdException w:name="Light Grid Accent 1" w:semiHidden="0" w:uiPriority="62" w:unhideWhenUsed="0"/>
+    <w:lsdException w:name="Medium Shading 1 Accent 1" w:semiHidden="0" w:uiPriority="63" w:unhideWhenUsed="0"/>
+    <w:lsdException w:name="Medium Shading 2 Accent 1" w:semiHidden="0" w:uiPriority="64" w:unhideWhenUsed="0"/>
+    <w:lsdException w:name="Medium List 1 Accent 1" w:semiHidden="0" w:uiPriority="65" w:unhideWhenUsed="0"/>
+    <w:lsdException w:name="Revision" w:unhideWhenUsed="0"/>
+    <w:lsdException w:name="List Paragraph" w:semiHidden="0" w:uiPriority="34" w:unhideWhenUsed="0" w:qFormat="1"/>
+    <w:lsdException w:name="Quote" w:semiHidden="0" w:uiPriority="29" w:unhideWhenUsed="0" w:qFormat="1"/>
+    <w:lsdException w:name="Intense Quote" w:semiHidden="0" w:uiPriority="30" w:unhideWhenUsed="0" w:qFormat="1"/>
+    <w:lsdException w:name="Medium List 2 Accent 1" w:semiHidden="0" w:uiPriority="66" w:unhideWhenUsed="0"/>
+    <w:lsdException w:name="Medium Grid 1 Accent 1" w:semiHidden="0" w:uiPriority="67" w:unhideWhenUsed="0"/>
+    <w:lsdException w:name="Medium Grid 2 Accent 1" w:semiHidden="0" w:uiPriority="68" w:unhideWhenUsed="0"/>
+    <w:lsdException w:name="Medium Grid 3 Accent 1" w:semiHidden="0" w:uiPriority="69" w:unhideWhenUsed="0"/>
+    <w:lsdException w:name="Dark List Accent 1" w:semiHidden="0" w:uiPriority="70" w:unhideWhenUsed="0"/>
+    <w:lsdException w:name="Colorful Shading Accent 1" w:semiHidden="0" w:uiPriority="71" w:unhideWhenUsed="0"/>
+    <w:lsdException w:name="Colorful List Accent 1" w:semiHidden="0" w:uiPriority="72" w:unhideWhenUsed="0"/>
+    <w:lsdException w:name="Colorful Grid Accent 1" w:semiHidden="0" w:uiPriority="73" w:unhideWhenUsed="0"/>
+    <w:lsdException w:name="Light Shading Accent 2" w:semiHidden="0" w:uiPriority="60" w:unhideWhenUsed="0"/>
+    <w:lsdException w:name="Light List Accent 2" w:semiHidden="0" w:uiPriority="61" w:unhideWhenUsed="0"/>
+    <w:lsdException w:name="Light Grid Accent 2" w:semiHidden="0" w:uiPriority="62" w:unhideWhenUsed="0"/>
+    <w:lsdException w:name="Medium Shading 1 Accent 2" w:semiHidden="0" w:uiPriority="63" w:unhideWhenUsed="0"/>
+    <w:lsdException w:name="Medium Shading 2 Accent 2" w:semiHidden="0" w:uiPriority="64" w:unhideWhenUsed="0"/>
+    <w:lsdException w:name="Medium List 1 Accent 2" w:semiHidden="0" w:uiPriority="65" w:unhideWhenUsed="0"/>
+    <w:lsdException w:name="Medium List 2 Accent 2" w:semiHidden="0" w:uiPriority="66" w:unhideWhenUsed="0"/>
+    <w:lsdException w:name="Medium Grid 1 Accent 2" w:semiHidden="0" w:uiPriority="67" w:unhideWhenUsed="0"/>
+    <w:lsdException w:name="Medium Grid 2 Accent 2" w:semiHidden="0" w:uiPriority="68" w:unhideWhenUsed="0"/>
+    <w:lsdException w:name="Medium Grid 3 Accent 2" w:semiHidden="0" w:uiPriority="69" w:unhideWhenUsed="0"/>
+    <w:lsdException w:name="Dark List Accent 2" w:semiHidden="0" w:uiPriority="70" w:unhideWhenUsed="0"/>
+    <w:lsdException w:name="Colorful Shading Accent 2" w:semiHidden="0" w:uiPriority="71" w:unhideWhenUsed="0"/>
+    <w:lsdException w:name="Colorful List Accent 2" w:semiHidden="0" w:uiPriority="72" w:unhideWhenUsed="0"/>
+    <w:lsdException w:name="Colorful Grid Accent 2" w:semiHidden="0" w:uiPriority="73" w:unhideWhenUsed="0"/>
+    <w:lsdException w:name="Light Shading Accent 3" w:semiHidden="0" w:uiPriority="60" w:unhideWhenUsed="0"/>
+    <w:lsdException w:name="Light List Accent 3" w:semiHidden="0" w:uiPriority="61" w:unhideWhenUsed="0"/>
+    <w:lsdException w:name="Light Grid Accent 3" w:semiHidden="0" w:uiPriority="62" w:unhideWhenUsed="0"/>
+    <w:lsdException w:name="Medium Shading 1 Accent 3" w:semiHidden="0" w:uiPriority="63" w:unhideWhenUsed="0"/>
+    <w:lsdException w:name="Medium Shading 2 Accent 3" w:semiHidden="0" w:uiPriority="64" w:unhideWhenUsed="0"/>
+    <w:lsdException w:name="Medium List 1 Accent 3" w:semiHidden="0" w:uiPriority="65" w:unhideWhenUsed="0"/>
+    <w:lsdException w:name="Medium List 2 Accent 3" w:semiHidden="0" w:uiPriority="66" w:unhideWhenUsed="0"/>
+    <w:lsdException w:name="Medium Grid 1 Accent 3" w:semiHidden="0" w:uiPriority="67" w:unhideWhenUsed="0"/>
+    <w:lsdException w:name="Medium Grid 2 Accent 3" w:semiHidden="0" w:uiPriority="68" w:unhideWhenUsed="0"/>
+    <w:lsdException w:name="Medium Grid 3 Accent 3" w:semiHidden="0" w:uiPriority="69" w:unhideWhenUsed="0"/>
+    <w:lsdException w:name="Dark List Accent 3" w:semiHidden="0" w:uiPriority="70" w:unhideWhenUsed="0"/>
+    <w:lsdException w:name="Colorful Shading Accent 3" w:semiHidden="0" w:uiPriority="71" w:unhideWhenUsed="0"/>
+    <w:lsdException w:name="Colorful List Accent 3" w:semiHidden="0" w:uiPriority="72" w:unhideWhenUsed="0"/>
+    <w:lsdException w:name="Colorful Grid Accent 3" w:semiHidden="0" w:uiPriority="73" w:unhideWhenUsed="0"/>
+    <w:lsdException w:name="Light Shading Accent 4" w:semiHidden="0" w:uiPriority="60" w:unhideWhenUsed="0"/>
+    <w:lsdException w:name="Light List Accent 4" w:semiHidden="0" w:uiPriority="61" w:unhideWhenUsed="0"/>
+    <w:lsdException w:name="Light Grid Accent 4" w:semiHidden="0" w:uiPriority="62" w:unhideWhenUsed="0"/>
+    <w:lsdException w:name="Medium Shading 1 Accent 4" w:semiHidden="0" w:uiPriority="63" w:unhideWhenUsed="0"/>
+    <w:lsdException w:name="Medium Shading 2 Accent 4" w:semiHidden="0" w:uiPriority="64" w:unhideWhenUsed="0"/>
+    <w:lsdException w:name="Medium List 1 Accent 4" w:semiHidden="0" w:uiPriority="65" w:unhideWhenUsed="0"/>
+    <w:lsdException w:name="Medium List 2 Accent 4" w:semiHidden="0" w:uiPriority="66" w:unhideWhenUsed="0"/>
+    <w:lsdException w:name="Medium Grid 1 Accent 4" w:semiHidden="0" w:uiPriority="67" w:unhideWhenUsed="0"/>
+    <w:lsdException w:name="Medium Grid 2 Accent 4" w:semiHidden="0" w:uiPriority="68" w:unhideWhenUsed="0"/>
+    <w:lsdException w:name="Medium Grid 3 Accent 4" w:semiHidden="0" w:uiPriority="69" w:unhideWhenUsed="0"/>
+    <w:lsdException w:name="Dark List Accent 4" w:semiHidden="0" w:uiPriority="70" w:unhideWhenUsed="0"/>
+    <w:lsdException w:name="Colorful Shading Accent 4" w:semiHidden="0" w:uiPriority="71" w:unhideWhenUsed="0"/>
+    <w:lsdException w:name="Colorful List Accent 4" w:semiHidden="0" w:uiPriority="72" w:unhideWhenUsed="0"/>
+    <w:lsdException w:name="Colorful Grid Accent 4" w:semiHidden="0" w:uiPriority="73" w:unhideWhenUsed="0"/>
+    <w:lsdException w:name="Light Shading Accent 5" w:semiHidden="0" w:uiPriority="60" w:unhideWhenUsed="0"/>
+    <w:lsdException w:name="Light List Accent 5" w:semiHidden="0" w:uiPriority="61" w:unhideWhenUsed="0"/>
+    <w:lsdException w:name="Light Grid Accent 5" w:semiHidden="0" w:uiPriority="62" w:unhideWhenUsed="0"/>
+    <w:lsdException w:name="Medium Shading 1 Accent 5" w:semiHidden="0" w:uiPriority="63" w:unhideWhenUsed="0"/>
+    <w:lsdException w:name="Medium Shading 2 Accent 5" w:semiHidden="0" w:uiPriority="64" w:unhideWhenUsed="0"/>
+    <w:lsdException w:name="Medium List 1 Accent 5" w:semiHidden="0" w:uiPriority="65" w:unhideWhenUsed="0"/>
+    <w:lsdException w:name="Medium List 2 Accent 5" w:semiHidden="0" w:uiPriority="66" w:unhideWhenUsed="0"/>
+    <w:lsdException w:name="Medium Grid 1 Accent 5" w:semiHidden="0" w:uiPriority="67" w:unhideWhenUsed="0"/>
+    <w:lsdException w:name="Medium Grid 2 Accent 5" w:semiHidden="0" w:uiPriority="68" w:unhideWhenUsed="0"/>
+    <w:lsdException w:name="Medium Grid 3 Accent 5" w:semiHidden="0" w:uiPriority="69" w:unhideWhenUsed="0"/>
+    <w:lsdException w:name="Dark List Accent 5" w:semiHidden="0" w:uiPriority="70" w:unhideWhenUsed="0"/>
+    <w:lsdException w:name="Colorful Shading Accent 5" w:semiHidden="0" w:uiPriority="71" w:unhideWhenUsed="0"/>
+    <w:lsdException w:name="Colorful List Accent 5" w:semiHidden="0" w:uiPriority="72" w:unhideWhenUsed="0"/>
+    <w:lsdException w:name="Colorful Grid Accent 5" w:semiHidden="0" w:uiPriority="73" w:unhideWhenUsed="0"/>
+    <w:lsdException w:name="Light Shading Accent 6" w:semiHidden="0" w:uiPriority="60" w:unhideWhenUsed="0"/>
+    <w:lsdException w:name="Light List Accent 6" w:semiHidden="0" w:uiPriority="61" w:unhideWhenUsed="0"/>
+    <w:lsdException w:name="Light Grid Accent 6" w:semiHidden="0" w:uiPriority="62" w:unhideWhenUsed="0"/>
+    <w:lsdException w:name="Medium Shading 1 Accent 6" w:semiHidden="0" w:uiPriority="63" w:unhideWhenUsed="0"/>
+    <w:lsdException w:name="Medium Shading 2 Accent 6" w:semiHidden="0" w:uiPriority="64" w:unhideWhenUsed="0"/>
+    <w:lsdException w:name="Medium List 1 Accent 6" w:semiHidden="0" w:uiPriority="65" w:unhideWhenUsed="0"/>
+    <w:lsdException w:name="Medium List 2 Accent 6" w:semiHidden="0" w:uiPriority="66" w:unhideWhenUsed="0"/>
+    <w:lsdException w:name="Medium Grid 1 Accent 6" w:semiHidden="0" w:uiPriority="67" w:unhideWhenUsed="0"/>
+    <w:lsdException w:name="Medium Grid 2 Accent 6" w:semiHidden="0" w:uiPriority="68" w:unhideWhenUsed="0"/>
+    <w:lsdException w:name="Medium Grid 3 Accent 6" w:semiHidden="0" w:uiPriority="69" w:unhideWhenUsed="0"/>
+    <w:lsdException w:name="Dark List Accent 6" w:semiHidden="0" w:uiPriority="70" w:unhideWhenUsed="0"/>
+    <w:lsdException w:name="Colorful Shading Accent 6" w:semiHidden="0" w:uiPriority="71" w:unhideWhenUsed="0"/>
+    <w:lsdException w:name="Colorful List Accent 6" w:semiHidden="0" w:uiPriority="72" w:unhideWhenUsed="0"/>
+    <w:lsdException w:name="Colorful Grid Accent 6" w:semiHidden="0" w:uiPriority="73" w:unhideWhenUsed="0"/>
+    <w:lsdException w:name="Subtle Emphasis" w:semiHidden="0" w:uiPriority="19" w:unhideWhenUsed="0" w:qFormat="1"/>
+    <w:lsdException w:name="Intense Emphasis" w:semiHidden="0" w:uiPriority="21" w:unhideWhenUsed="0" w:qFormat="1"/>
+    <w:lsdException w:name="Subtle Reference" w:semiHidden="0" w:uiPriority="31" w:unhideWhenUsed="0" w:qFormat="1"/>
+    <w:lsdException w:name="Intense Reference" w:semiHidden="0" w:uiPriority="32" w:unhideWhenUsed="0" w:qFormat="1"/>
+    <w:lsdException w:name="Book Title" w:semiHidden="0" w:uiPriority="33" w:unhideWhenUsed="0" w:qFormat="1"/>
+    <w:lsdException w:name="Bibliography" w:uiPriority="37"/>
+    <w:lsdException w:name="TOC Heading" w:uiPriority="39" w:qFormat="1"/>
   </w:latentStyles>
   <w:style w:type="paragraph" w:default="1" w:styleId="a">
     <w:name w:val="Normal"/>
@@ -10766,7 +10790,1011 @@
     </w:rPr>
   </w:style>
   <w:style w:type="character" w:customStyle="1" w:styleId="a4">
-    <w:name w:val="Заголовок Знак"/>
+    <w:name w:val="Название Знак"/>
+    <w:basedOn w:val="a0"/>
+    <w:link w:val="a3"/>
+    <w:uiPriority w:val="10"/>
+    <w:rsid w:val="00C26B2D"/>
+    <w:rPr>
+      <w:rFonts w:asciiTheme="majorHAnsi" w:eastAsiaTheme="majorEastAsia" w:hAnsiTheme="majorHAnsi" w:cstheme="majorBidi"/>
+      <w:spacing w:val="-10"/>
+      <w:kern w:val="28"/>
+      <w:sz w:val="56"/>
+      <w:szCs w:val="56"/>
+    </w:rPr>
+  </w:style>
+  <w:style w:type="paragraph" w:styleId="a5">
+    <w:name w:val="Subtitle"/>
+    <w:basedOn w:val="a"/>
+    <w:next w:val="a"/>
+    <w:link w:val="a6"/>
+    <w:uiPriority w:val="11"/>
+    <w:qFormat/>
+    <w:rsid w:val="00C26B2D"/>
+    <w:pPr>
+      <w:numPr>
+        <w:ilvl w:val="1"/>
+      </w:numPr>
+    </w:pPr>
+    <w:rPr>
+      <w:rFonts w:eastAsiaTheme="majorEastAsia" w:cstheme="majorBidi"/>
+      <w:color w:val="595959" w:themeColor="text1" w:themeTint="A6"/>
+      <w:spacing w:val="15"/>
+    </w:rPr>
+  </w:style>
+  <w:style w:type="character" w:customStyle="1" w:styleId="a6">
+    <w:name w:val="Подзаголовок Знак"/>
+    <w:basedOn w:val="a0"/>
+    <w:link w:val="a5"/>
+    <w:uiPriority w:val="11"/>
+    <w:rsid w:val="00C26B2D"/>
+    <w:rPr>
+      <w:rFonts w:eastAsiaTheme="majorEastAsia" w:cstheme="majorBidi"/>
+      <w:color w:val="595959" w:themeColor="text1" w:themeTint="A6"/>
+      <w:spacing w:val="15"/>
+      <w:sz w:val="28"/>
+      <w:szCs w:val="28"/>
+    </w:rPr>
+  </w:style>
+  <w:style w:type="paragraph" w:styleId="21">
+    <w:name w:val="Quote"/>
+    <w:basedOn w:val="a"/>
+    <w:next w:val="a"/>
+    <w:link w:val="22"/>
+    <w:uiPriority w:val="29"/>
+    <w:qFormat/>
+    <w:rsid w:val="00C26B2D"/>
+    <w:pPr>
+      <w:spacing w:before="160"/>
+      <w:jc w:val="center"/>
+    </w:pPr>
+    <w:rPr>
+      <w:i/>
+      <w:iCs/>
+      <w:color w:val="404040" w:themeColor="text1" w:themeTint="BF"/>
+    </w:rPr>
+  </w:style>
+  <w:style w:type="character" w:customStyle="1" w:styleId="22">
+    <w:name w:val="Цитата 2 Знак"/>
+    <w:basedOn w:val="a0"/>
+    <w:link w:val="21"/>
+    <w:uiPriority w:val="29"/>
+    <w:rsid w:val="00C26B2D"/>
+    <w:rPr>
+      <w:i/>
+      <w:iCs/>
+      <w:color w:val="404040" w:themeColor="text1" w:themeTint="BF"/>
+    </w:rPr>
+  </w:style>
+  <w:style w:type="paragraph" w:styleId="a7">
+    <w:name w:val="List Paragraph"/>
+    <w:basedOn w:val="a"/>
+    <w:uiPriority w:val="34"/>
+    <w:qFormat/>
+    <w:rsid w:val="00C26B2D"/>
+    <w:pPr>
+      <w:ind w:left="720"/>
+      <w:contextualSpacing/>
+    </w:pPr>
+  </w:style>
+  <w:style w:type="character" w:styleId="a8">
+    <w:name w:val="Intense Emphasis"/>
+    <w:basedOn w:val="a0"/>
+    <w:uiPriority w:val="21"/>
+    <w:qFormat/>
+    <w:rsid w:val="00C26B2D"/>
+    <w:rPr>
+      <w:i/>
+      <w:iCs/>
+      <w:color w:val="0F4761" w:themeColor="accent1" w:themeShade="BF"/>
+    </w:rPr>
+  </w:style>
+  <w:style w:type="paragraph" w:styleId="a9">
+    <w:name w:val="Intense Quote"/>
+    <w:basedOn w:val="a"/>
+    <w:next w:val="a"/>
+    <w:link w:val="aa"/>
+    <w:uiPriority w:val="30"/>
+    <w:qFormat/>
+    <w:rsid w:val="00C26B2D"/>
+    <w:pPr>
+      <w:pBdr>
+        <w:top w:val="single" w:sz="4" w:space="10" w:color="0F4761" w:themeColor="accent1" w:themeShade="BF"/>
+        <w:bottom w:val="single" w:sz="4" w:space="10" w:color="0F4761" w:themeColor="accent1" w:themeShade="BF"/>
+      </w:pBdr>
+      <w:spacing w:before="360" w:after="360"/>
+      <w:ind w:left="864" w:right="864"/>
+      <w:jc w:val="center"/>
+    </w:pPr>
+    <w:rPr>
+      <w:i/>
+      <w:iCs/>
+      <w:color w:val="0F4761" w:themeColor="accent1" w:themeShade="BF"/>
+    </w:rPr>
+  </w:style>
+  <w:style w:type="character" w:customStyle="1" w:styleId="aa">
+    <w:name w:val="Выделенная цитата Знак"/>
+    <w:basedOn w:val="a0"/>
+    <w:link w:val="a9"/>
+    <w:uiPriority w:val="30"/>
+    <w:rsid w:val="00C26B2D"/>
+    <w:rPr>
+      <w:i/>
+      <w:iCs/>
+      <w:color w:val="0F4761" w:themeColor="accent1" w:themeShade="BF"/>
+    </w:rPr>
+  </w:style>
+  <w:style w:type="character" w:styleId="ab">
+    <w:name w:val="Intense Reference"/>
+    <w:basedOn w:val="a0"/>
+    <w:uiPriority w:val="32"/>
+    <w:qFormat/>
+    <w:rsid w:val="00C26B2D"/>
+    <w:rPr>
+      <w:b/>
+      <w:bCs/>
+      <w:smallCaps/>
+      <w:color w:val="0F4761" w:themeColor="accent1" w:themeShade="BF"/>
+      <w:spacing w:val="5"/>
+    </w:rPr>
+  </w:style>
+  <w:style w:type="character" w:customStyle="1" w:styleId="11">
+    <w:name w:val="Титул1 Знак"/>
+    <w:link w:val="12"/>
+    <w:locked/>
+    <w:rsid w:val="007353E4"/>
+    <w:rPr>
+      <w:spacing w:val="-20"/>
+    </w:rPr>
+  </w:style>
+  <w:style w:type="paragraph" w:customStyle="1" w:styleId="12">
+    <w:name w:val="Титул1"/>
+    <w:basedOn w:val="a"/>
+    <w:link w:val="11"/>
+    <w:qFormat/>
+    <w:rsid w:val="007353E4"/>
+    <w:pPr>
+      <w:overflowPunct w:val="0"/>
+      <w:autoSpaceDE w:val="0"/>
+      <w:autoSpaceDN w:val="0"/>
+      <w:adjustRightInd w:val="0"/>
+      <w:spacing w:after="0" w:line="240" w:lineRule="auto"/>
+      <w:ind w:firstLine="720"/>
+      <w:jc w:val="center"/>
+    </w:pPr>
+    <w:rPr>
+      <w:rFonts w:asciiTheme="minorHAnsi" w:eastAsiaTheme="minorHAnsi" w:hAnsiTheme="minorHAnsi" w:cstheme="minorBidi"/>
+      <w:spacing w:val="-20"/>
+      <w:kern w:val="2"/>
+      <w:sz w:val="24"/>
+      <w:szCs w:val="24"/>
+      <w:lang w:eastAsia="en-US"/>
+      <w14:ligatures w14:val="standardContextual"/>
+    </w:rPr>
+  </w:style>
+  <w:style w:type="character" w:customStyle="1" w:styleId="23">
+    <w:name w:val="Титул2 Знак"/>
+    <w:link w:val="24"/>
+    <w:locked/>
+    <w:rsid w:val="007353E4"/>
+    <w:rPr>
+      <w:spacing w:val="-20"/>
+    </w:rPr>
+  </w:style>
+  <w:style w:type="paragraph" w:customStyle="1" w:styleId="24">
+    <w:name w:val="Титул2"/>
+    <w:basedOn w:val="a"/>
+    <w:link w:val="23"/>
+    <w:qFormat/>
+    <w:rsid w:val="007353E4"/>
+    <w:pPr>
+      <w:overflowPunct w:val="0"/>
+      <w:autoSpaceDE w:val="0"/>
+      <w:autoSpaceDN w:val="0"/>
+      <w:adjustRightInd w:val="0"/>
+      <w:spacing w:after="0" w:line="240" w:lineRule="auto"/>
+      <w:ind w:left="4678" w:firstLine="720"/>
+      <w:jc w:val="both"/>
+    </w:pPr>
+    <w:rPr>
+      <w:rFonts w:asciiTheme="minorHAnsi" w:eastAsiaTheme="minorHAnsi" w:hAnsiTheme="minorHAnsi" w:cstheme="minorBidi"/>
+      <w:spacing w:val="-20"/>
+      <w:kern w:val="2"/>
+      <w:sz w:val="24"/>
+      <w:szCs w:val="24"/>
+      <w:lang w:eastAsia="en-US"/>
+      <w14:ligatures w14:val="standardContextual"/>
+    </w:rPr>
+  </w:style>
+  <w:style w:type="character" w:customStyle="1" w:styleId="ac">
+    <w:name w:val="ТитулПодпись Знак"/>
+    <w:link w:val="ad"/>
+    <w:locked/>
+    <w:rsid w:val="007353E4"/>
+    <w:rPr>
+      <w:spacing w:val="-20"/>
+    </w:rPr>
+  </w:style>
+  <w:style w:type="paragraph" w:customStyle="1" w:styleId="ad">
+    <w:name w:val="ТитулПодпись"/>
+    <w:basedOn w:val="a"/>
+    <w:link w:val="ac"/>
+    <w:qFormat/>
+    <w:rsid w:val="007353E4"/>
+    <w:pPr>
+      <w:overflowPunct w:val="0"/>
+      <w:autoSpaceDE w:val="0"/>
+      <w:autoSpaceDN w:val="0"/>
+      <w:adjustRightInd w:val="0"/>
+      <w:spacing w:after="0" w:line="240" w:lineRule="auto"/>
+      <w:ind w:left="4678" w:firstLine="720"/>
+      <w:jc w:val="center"/>
+    </w:pPr>
+    <w:rPr>
+      <w:rFonts w:asciiTheme="minorHAnsi" w:eastAsiaTheme="minorHAnsi" w:hAnsiTheme="minorHAnsi" w:cstheme="minorBidi"/>
+      <w:spacing w:val="-20"/>
+      <w:kern w:val="2"/>
+      <w:sz w:val="24"/>
+      <w:szCs w:val="24"/>
+      <w:lang w:eastAsia="en-US"/>
+      <w14:ligatures w14:val="standardContextual"/>
+    </w:rPr>
+  </w:style>
+  <w:style w:type="paragraph" w:customStyle="1" w:styleId="BodyA">
+    <w:name w:val="Body A"/>
+    <w:rsid w:val="007353E4"/>
+    <w:pPr>
+      <w:spacing w:after="0" w:line="240" w:lineRule="auto"/>
+    </w:pPr>
+    <w:rPr>
+      <w:rFonts w:ascii="Helvetica Neue" w:eastAsia="Arial Unicode MS" w:hAnsi="Helvetica Neue" w:cs="Arial Unicode MS"/>
+      <w:color w:val="000000"/>
+      <w:kern w:val="0"/>
+      <w:sz w:val="22"/>
+      <w:szCs w:val="22"/>
+      <w:u w:color="000000"/>
+      <w:lang w:eastAsia="ru-RU"/>
+      <w14:ligatures w14:val="none"/>
+    </w:rPr>
+  </w:style>
+  <w:style w:type="paragraph" w:styleId="ae">
+    <w:name w:val="TOC Heading"/>
+    <w:basedOn w:val="1"/>
+    <w:next w:val="a"/>
+    <w:uiPriority w:val="39"/>
+    <w:unhideWhenUsed/>
+    <w:qFormat/>
+    <w:rsid w:val="00444C26"/>
+    <w:pPr>
+      <w:spacing w:before="240" w:after="0" w:line="259" w:lineRule="auto"/>
+      <w:outlineLvl w:val="9"/>
+    </w:pPr>
+    <w:rPr>
+      <w:sz w:val="32"/>
+      <w:szCs w:val="32"/>
+    </w:rPr>
+  </w:style>
+  <w:style w:type="paragraph" w:styleId="af">
+    <w:name w:val="Balloon Text"/>
+    <w:basedOn w:val="a"/>
+    <w:link w:val="af0"/>
+    <w:uiPriority w:val="99"/>
+    <w:semiHidden/>
+    <w:unhideWhenUsed/>
+    <w:rsid w:val="005028EA"/>
+    <w:pPr>
+      <w:spacing w:after="0" w:line="240" w:lineRule="auto"/>
+    </w:pPr>
+    <w:rPr>
+      <w:rFonts w:ascii="Tahoma" w:hAnsi="Tahoma" w:cs="Tahoma"/>
+      <w:sz w:val="16"/>
+      <w:szCs w:val="16"/>
+    </w:rPr>
+  </w:style>
+  <w:style w:type="character" w:customStyle="1" w:styleId="af0">
+    <w:name w:val="Текст выноски Знак"/>
+    <w:basedOn w:val="a0"/>
+    <w:link w:val="af"/>
+    <w:uiPriority w:val="99"/>
+    <w:semiHidden/>
+    <w:rsid w:val="005028EA"/>
+    <w:rPr>
+      <w:rFonts w:ascii="Tahoma" w:eastAsia="Times New Roman" w:hAnsi="Tahoma" w:cs="Tahoma"/>
+      <w:kern w:val="0"/>
+      <w:sz w:val="16"/>
+      <w:szCs w:val="16"/>
+      <w:lang w:eastAsia="ru-RU"/>
+      <w14:ligatures w14:val="none"/>
+    </w:rPr>
+  </w:style>
+  <w:style w:type="character" w:styleId="af1">
+    <w:name w:val="Strong"/>
+    <w:basedOn w:val="a0"/>
+    <w:uiPriority w:val="22"/>
+    <w:qFormat/>
+    <w:rsid w:val="009423D2"/>
+    <w:rPr>
+      <w:b/>
+      <w:bCs/>
+    </w:rPr>
+  </w:style>
+  <w:style w:type="paragraph" w:customStyle="1" w:styleId="af2">
+    <w:name w:val="ТЕКСТ"/>
+    <w:basedOn w:val="a"/>
+    <w:link w:val="af3"/>
+    <w:qFormat/>
+    <w:rsid w:val="00624B7B"/>
+    <w:pPr>
+      <w:widowControl w:val="0"/>
+      <w:pBdr>
+        <w:top w:val="nil"/>
+        <w:left w:val="nil"/>
+        <w:bottom w:val="nil"/>
+        <w:right w:val="nil"/>
+        <w:between w:val="nil"/>
+      </w:pBdr>
+      <w:spacing w:after="0" w:line="360" w:lineRule="auto"/>
+      <w:ind w:firstLine="709"/>
+      <w:jc w:val="both"/>
+    </w:pPr>
+  </w:style>
+  <w:style w:type="character" w:customStyle="1" w:styleId="af3">
+    <w:name w:val="ТЕКСТ Знак"/>
+    <w:basedOn w:val="a0"/>
+    <w:link w:val="af2"/>
+    <w:rsid w:val="00624B7B"/>
+    <w:rPr>
+      <w:rFonts w:ascii="Times New Roman" w:eastAsia="Times New Roman" w:hAnsi="Times New Roman" w:cs="Times New Roman"/>
+      <w:kern w:val="0"/>
+      <w:sz w:val="28"/>
+      <w:szCs w:val="28"/>
+      <w:lang w:eastAsia="ru-RU"/>
+      <w14:ligatures w14:val="none"/>
+    </w:rPr>
+  </w:style>
+  <w:style w:type="paragraph" w:styleId="af4">
+    <w:name w:val="header"/>
+    <w:basedOn w:val="a"/>
+    <w:link w:val="af5"/>
+    <w:uiPriority w:val="99"/>
+    <w:unhideWhenUsed/>
+    <w:rsid w:val="005A4842"/>
+    <w:pPr>
+      <w:tabs>
+        <w:tab w:val="center" w:pos="4677"/>
+        <w:tab w:val="right" w:pos="9355"/>
+      </w:tabs>
+      <w:spacing w:after="0" w:line="240" w:lineRule="auto"/>
+    </w:pPr>
+  </w:style>
+  <w:style w:type="character" w:customStyle="1" w:styleId="af5">
+    <w:name w:val="Верхний колонтитул Знак"/>
+    <w:basedOn w:val="a0"/>
+    <w:link w:val="af4"/>
+    <w:uiPriority w:val="99"/>
+    <w:rsid w:val="005A4842"/>
+    <w:rPr>
+      <w:rFonts w:ascii="Times New Roman" w:eastAsia="Times New Roman" w:hAnsi="Times New Roman" w:cs="Times New Roman"/>
+      <w:kern w:val="0"/>
+      <w:sz w:val="28"/>
+      <w:szCs w:val="28"/>
+      <w:lang w:eastAsia="ru-RU"/>
+      <w14:ligatures w14:val="none"/>
+    </w:rPr>
+  </w:style>
+  <w:style w:type="paragraph" w:styleId="af6">
+    <w:name w:val="footer"/>
+    <w:basedOn w:val="a"/>
+    <w:link w:val="af7"/>
+    <w:uiPriority w:val="99"/>
+    <w:unhideWhenUsed/>
+    <w:rsid w:val="005A4842"/>
+    <w:pPr>
+      <w:tabs>
+        <w:tab w:val="center" w:pos="4677"/>
+        <w:tab w:val="right" w:pos="9355"/>
+      </w:tabs>
+      <w:spacing w:after="0" w:line="240" w:lineRule="auto"/>
+    </w:pPr>
+  </w:style>
+  <w:style w:type="character" w:customStyle="1" w:styleId="af7">
+    <w:name w:val="Нижний колонтитул Знак"/>
+    <w:basedOn w:val="a0"/>
+    <w:link w:val="af6"/>
+    <w:uiPriority w:val="99"/>
+    <w:rsid w:val="005A4842"/>
+    <w:rPr>
+      <w:rFonts w:ascii="Times New Roman" w:eastAsia="Times New Roman" w:hAnsi="Times New Roman" w:cs="Times New Roman"/>
+      <w:kern w:val="0"/>
+      <w:sz w:val="28"/>
+      <w:szCs w:val="28"/>
+      <w:lang w:eastAsia="ru-RU"/>
+      <w14:ligatures w14:val="none"/>
+    </w:rPr>
+  </w:style>
+  <w:style w:type="paragraph" w:styleId="af8">
+    <w:name w:val="caption"/>
+    <w:basedOn w:val="a"/>
+    <w:next w:val="a"/>
+    <w:uiPriority w:val="35"/>
+    <w:unhideWhenUsed/>
+    <w:qFormat/>
+    <w:rsid w:val="006A7CB0"/>
+    <w:pPr>
+      <w:spacing w:after="200" w:line="240" w:lineRule="auto"/>
+    </w:pPr>
+    <w:rPr>
+      <w:b/>
+      <w:bCs/>
+      <w:color w:val="156082" w:themeColor="accent1"/>
+      <w:sz w:val="18"/>
+      <w:szCs w:val="18"/>
+    </w:rPr>
+  </w:style>
+  <w:style w:type="paragraph" w:customStyle="1" w:styleId="ds-markdown-paragraph">
+    <w:name w:val="ds-markdown-paragraph"/>
+    <w:basedOn w:val="a"/>
+    <w:rsid w:val="002929BA"/>
+    <w:pPr>
+      <w:spacing w:before="100" w:beforeAutospacing="1" w:after="100" w:afterAutospacing="1" w:line="240" w:lineRule="auto"/>
+    </w:pPr>
+    <w:rPr>
+      <w:sz w:val="24"/>
+      <w:szCs w:val="24"/>
+    </w:rPr>
+  </w:style>
+  <w:style w:type="paragraph" w:customStyle="1" w:styleId="doctext">
+    <w:name w:val="doc__text"/>
+    <w:basedOn w:val="a"/>
+    <w:rsid w:val="008B4ED6"/>
+    <w:pPr>
+      <w:spacing w:before="100" w:beforeAutospacing="1" w:after="100" w:afterAutospacing="1" w:line="240" w:lineRule="auto"/>
+    </w:pPr>
+    <w:rPr>
+      <w:sz w:val="24"/>
+      <w:szCs w:val="24"/>
+    </w:rPr>
+  </w:style>
+</w:styles>
+</file>
+
+<file path=word/stylesWithEffects.xml><?xml version="1.0" encoding="utf-8"?>
+<w:styles xmlns:wpc="http://schemas.microsoft.com/office/word/2010/wordprocessingCanvas" xmlns:mc="http://schemas.openxmlformats.org/markup-compatibility/2006" xmlns:o="urn:schemas-microsoft-com:office:office" xmlns:r="http://schemas.openxmlformats.org/officeDocument/2006/relationships" xmlns:m="http://schemas.openxmlformats.org/officeDocument/2006/math" xmlns:v="urn:schemas-microsoft-com:vml" xmlns:wp14="http://schemas.microsoft.com/office/word/2010/wordprocessingDrawing" xmlns:wp="http://schemas.openxmlformats.org/drawingml/2006/wordprocessingDrawing" xmlns:w10="urn:schemas-microsoft-com:office:word" xmlns:w="http://schemas.openxmlformats.org/wordprocessingml/2006/main" xmlns:w14="http://schemas.microsoft.com/office/word/2010/wordml" xmlns:wpg="http://schemas.microsoft.com/office/word/2010/wordprocessingGroup" xmlns:wpi="http://schemas.microsoft.com/office/word/2010/wordprocessingInk" xmlns:wne="http://schemas.microsoft.com/office/word/2006/wordml" xmlns:wps="http://schemas.microsoft.com/office/word/2010/wordprocessingShape" mc:Ignorable="w14 wp14">
+  <w:docDefaults>
+    <w:rPrDefault>
+      <w:rPr>
+        <w:rFonts w:asciiTheme="minorHAnsi" w:eastAsiaTheme="minorHAnsi" w:hAnsiTheme="minorHAnsi" w:cstheme="minorBidi"/>
+        <w:kern w:val="2"/>
+        <w:sz w:val="24"/>
+        <w:szCs w:val="24"/>
+        <w:lang w:val="ru-RU" w:eastAsia="en-US" w:bidi="ar-SA"/>
+        <w14:ligatures w14:val="standardContextual"/>
+      </w:rPr>
+    </w:rPrDefault>
+    <w:pPrDefault>
+      <w:pPr>
+        <w:spacing w:after="160" w:line="278" w:lineRule="auto"/>
+      </w:pPr>
+    </w:pPrDefault>
+  </w:docDefaults>
+  <w:latentStyles w:defLockedState="0" w:defUIPriority="99" w:defSemiHidden="1" w:defUnhideWhenUsed="1" w:defQFormat="0" w:count="267">
+    <w:lsdException w:name="Normal" w:semiHidden="0" w:uiPriority="0" w:unhideWhenUsed="0" w:qFormat="1"/>
+    <w:lsdException w:name="heading 1" w:semiHidden="0" w:uiPriority="9" w:unhideWhenUsed="0" w:qFormat="1"/>
+    <w:lsdException w:name="heading 2" w:uiPriority="9" w:qFormat="1"/>
+    <w:lsdException w:name="heading 3" w:uiPriority="9" w:qFormat="1"/>
+    <w:lsdException w:name="heading 4" w:uiPriority="9" w:qFormat="1"/>
+    <w:lsdException w:name="heading 5" w:uiPriority="9" w:qFormat="1"/>
+    <w:lsdException w:name="heading 6" w:uiPriority="9" w:qFormat="1"/>
+    <w:lsdException w:name="heading 7" w:uiPriority="9" w:qFormat="1"/>
+    <w:lsdException w:name="heading 8" w:uiPriority="9" w:qFormat="1"/>
+    <w:lsdException w:name="heading 9" w:uiPriority="9" w:qFormat="1"/>
+    <w:lsdException w:name="toc 1" w:uiPriority="39"/>
+    <w:lsdException w:name="toc 2" w:uiPriority="39"/>
+    <w:lsdException w:name="toc 3" w:uiPriority="39"/>
+    <w:lsdException w:name="toc 4" w:uiPriority="39"/>
+    <w:lsdException w:name="toc 5" w:uiPriority="39"/>
+    <w:lsdException w:name="toc 6" w:uiPriority="39"/>
+    <w:lsdException w:name="toc 7" w:uiPriority="39"/>
+    <w:lsdException w:name="toc 8" w:uiPriority="39"/>
+    <w:lsdException w:name="toc 9" w:uiPriority="39"/>
+    <w:lsdException w:name="caption" w:uiPriority="35" w:qFormat="1"/>
+    <w:lsdException w:name="Title" w:semiHidden="0" w:uiPriority="10" w:unhideWhenUsed="0" w:qFormat="1"/>
+    <w:lsdException w:name="Default Paragraph Font" w:uiPriority="1"/>
+    <w:lsdException w:name="Subtitle" w:semiHidden="0" w:uiPriority="11" w:unhideWhenUsed="0" w:qFormat="1"/>
+    <w:lsdException w:name="Strong" w:semiHidden="0" w:uiPriority="22" w:unhideWhenUsed="0" w:qFormat="1"/>
+    <w:lsdException w:name="Emphasis" w:semiHidden="0" w:uiPriority="20" w:unhideWhenUsed="0" w:qFormat="1"/>
+    <w:lsdException w:name="Table Grid" w:semiHidden="0" w:uiPriority="39" w:unhideWhenUsed="0"/>
+    <w:lsdException w:name="Placeholder Text" w:unhideWhenUsed="0"/>
+    <w:lsdException w:name="No Spacing" w:semiHidden="0" w:uiPriority="1" w:unhideWhenUsed="0" w:qFormat="1"/>
+    <w:lsdException w:name="Light Shading" w:semiHidden="0" w:uiPriority="60" w:unhideWhenUsed="0"/>
+    <w:lsdException w:name="Light List" w:semiHidden="0" w:uiPriority="61" w:unhideWhenUsed="0"/>
+    <w:lsdException w:name="Light Grid" w:semiHidden="0" w:uiPriority="62" w:unhideWhenUsed="0"/>
+    <w:lsdException w:name="Medium Shading 1" w:semiHidden="0" w:uiPriority="63" w:unhideWhenUsed="0"/>
+    <w:lsdException w:name="Medium Shading 2" w:semiHidden="0" w:uiPriority="64" w:unhideWhenUsed="0"/>
+    <w:lsdException w:name="Medium List 1" w:semiHidden="0" w:uiPriority="65" w:unhideWhenUsed="0"/>
+    <w:lsdException w:name="Medium List 2" w:semiHidden="0" w:uiPriority="66" w:unhideWhenUsed="0"/>
+    <w:lsdException w:name="Medium Grid 1" w:semiHidden="0" w:uiPriority="67" w:unhideWhenUsed="0"/>
+    <w:lsdException w:name="Medium Grid 2" w:semiHidden="0" w:uiPriority="68" w:unhideWhenUsed="0"/>
+    <w:lsdException w:name="Medium Grid 3" w:semiHidden="0" w:uiPriority="69" w:unhideWhenUsed="0"/>
+    <w:lsdException w:name="Dark List" w:semiHidden="0" w:uiPriority="70" w:unhideWhenUsed="0"/>
+    <w:lsdException w:name="Colorful Shading" w:semiHidden="0" w:uiPriority="71" w:unhideWhenUsed="0"/>
+    <w:lsdException w:name="Colorful List" w:semiHidden="0" w:uiPriority="72" w:unhideWhenUsed="0"/>
+    <w:lsdException w:name="Colorful Grid" w:semiHidden="0" w:uiPriority="73" w:unhideWhenUsed="0"/>
+    <w:lsdException w:name="Light Shading Accent 1" w:semiHidden="0" w:uiPriority="60" w:unhideWhenUsed="0"/>
+    <w:lsdException w:name="Light List Accent 1" w:semiHidden="0" w:uiPriority="61" w:unhideWhenUsed="0"/>
+    <w:lsdException w:name="Light Grid Accent 1" w:semiHidden="0" w:uiPriority="62" w:unhideWhenUsed="0"/>
+    <w:lsdException w:name="Medium Shading 1 Accent 1" w:semiHidden="0" w:uiPriority="63" w:unhideWhenUsed="0"/>
+    <w:lsdException w:name="Medium Shading 2 Accent 1" w:semiHidden="0" w:uiPriority="64" w:unhideWhenUsed="0"/>
+    <w:lsdException w:name="Medium List 1 Accent 1" w:semiHidden="0" w:uiPriority="65" w:unhideWhenUsed="0"/>
+    <w:lsdException w:name="Revision" w:unhideWhenUsed="0"/>
+    <w:lsdException w:name="List Paragraph" w:semiHidden="0" w:uiPriority="34" w:unhideWhenUsed="0" w:qFormat="1"/>
+    <w:lsdException w:name="Quote" w:semiHidden="0" w:uiPriority="29" w:unhideWhenUsed="0" w:qFormat="1"/>
+    <w:lsdException w:name="Intense Quote" w:semiHidden="0" w:uiPriority="30" w:unhideWhenUsed="0" w:qFormat="1"/>
+    <w:lsdException w:name="Medium List 2 Accent 1" w:semiHidden="0" w:uiPriority="66" w:unhideWhenUsed="0"/>
+    <w:lsdException w:name="Medium Grid 1 Accent 1" w:semiHidden="0" w:uiPriority="67" w:unhideWhenUsed="0"/>
+    <w:lsdException w:name="Medium Grid 2 Accent 1" w:semiHidden="0" w:uiPriority="68" w:unhideWhenUsed="0"/>
+    <w:lsdException w:name="Medium Grid 3 Accent 1" w:semiHidden="0" w:uiPriority="69" w:unhideWhenUsed="0"/>
+    <w:lsdException w:name="Dark List Accent 1" w:semiHidden="0" w:uiPriority="70" w:unhideWhenUsed="0"/>
+    <w:lsdException w:name="Colorful Shading Accent 1" w:semiHidden="0" w:uiPriority="71" w:unhideWhenUsed="0"/>
+    <w:lsdException w:name="Colorful List Accent 1" w:semiHidden="0" w:uiPriority="72" w:unhideWhenUsed="0"/>
+    <w:lsdException w:name="Colorful Grid Accent 1" w:semiHidden="0" w:uiPriority="73" w:unhideWhenUsed="0"/>
+    <w:lsdException w:name="Light Shading Accent 2" w:semiHidden="0" w:uiPriority="60" w:unhideWhenUsed="0"/>
+    <w:lsdException w:name="Light List Accent 2" w:semiHidden="0" w:uiPriority="61" w:unhideWhenUsed="0"/>
+    <w:lsdException w:name="Light Grid Accent 2" w:semiHidden="0" w:uiPriority="62" w:unhideWhenUsed="0"/>
+    <w:lsdException w:name="Medium Shading 1 Accent 2" w:semiHidden="0" w:uiPriority="63" w:unhideWhenUsed="0"/>
+    <w:lsdException w:name="Medium Shading 2 Accent 2" w:semiHidden="0" w:uiPriority="64" w:unhideWhenUsed="0"/>
+    <w:lsdException w:name="Medium List 1 Accent 2" w:semiHidden="0" w:uiPriority="65" w:unhideWhenUsed="0"/>
+    <w:lsdException w:name="Medium List 2 Accent 2" w:semiHidden="0" w:uiPriority="66" w:unhideWhenUsed="0"/>
+    <w:lsdException w:name="Medium Grid 1 Accent 2" w:semiHidden="0" w:uiPriority="67" w:unhideWhenUsed="0"/>
+    <w:lsdException w:name="Medium Grid 2 Accent 2" w:semiHidden="0" w:uiPriority="68" w:unhideWhenUsed="0"/>
+    <w:lsdException w:name="Medium Grid 3 Accent 2" w:semiHidden="0" w:uiPriority="69" w:unhideWhenUsed="0"/>
+    <w:lsdException w:name="Dark List Accent 2" w:semiHidden="0" w:uiPriority="70" w:unhideWhenUsed="0"/>
+    <w:lsdException w:name="Colorful Shading Accent 2" w:semiHidden="0" w:uiPriority="71" w:unhideWhenUsed="0"/>
+    <w:lsdException w:name="Colorful List Accent 2" w:semiHidden="0" w:uiPriority="72" w:unhideWhenUsed="0"/>
+    <w:lsdException w:name="Colorful Grid Accent 2" w:semiHidden="0" w:uiPriority="73" w:unhideWhenUsed="0"/>
+    <w:lsdException w:name="Light Shading Accent 3" w:semiHidden="0" w:uiPriority="60" w:unhideWhenUsed="0"/>
+    <w:lsdException w:name="Light List Accent 3" w:semiHidden="0" w:uiPriority="61" w:unhideWhenUsed="0"/>
+    <w:lsdException w:name="Light Grid Accent 3" w:semiHidden="0" w:uiPriority="62" w:unhideWhenUsed="0"/>
+    <w:lsdException w:name="Medium Shading 1 Accent 3" w:semiHidden="0" w:uiPriority="63" w:unhideWhenUsed="0"/>
+    <w:lsdException w:name="Medium Shading 2 Accent 3" w:semiHidden="0" w:uiPriority="64" w:unhideWhenUsed="0"/>
+    <w:lsdException w:name="Medium List 1 Accent 3" w:semiHidden="0" w:uiPriority="65" w:unhideWhenUsed="0"/>
+    <w:lsdException w:name="Medium List 2 Accent 3" w:semiHidden="0" w:uiPriority="66" w:unhideWhenUsed="0"/>
+    <w:lsdException w:name="Medium Grid 1 Accent 3" w:semiHidden="0" w:uiPriority="67" w:unhideWhenUsed="0"/>
+    <w:lsdException w:name="Medium Grid 2 Accent 3" w:semiHidden="0" w:uiPriority="68" w:unhideWhenUsed="0"/>
+    <w:lsdException w:name="Medium Grid 3 Accent 3" w:semiHidden="0" w:uiPriority="69" w:unhideWhenUsed="0"/>
+    <w:lsdException w:name="Dark List Accent 3" w:semiHidden="0" w:uiPriority="70" w:unhideWhenUsed="0"/>
+    <w:lsdException w:name="Colorful Shading Accent 3" w:semiHidden="0" w:uiPriority="71" w:unhideWhenUsed="0"/>
+    <w:lsdException w:name="Colorful List Accent 3" w:semiHidden="0" w:uiPriority="72" w:unhideWhenUsed="0"/>
+    <w:lsdException w:name="Colorful Grid Accent 3" w:semiHidden="0" w:uiPriority="73" w:unhideWhenUsed="0"/>
+    <w:lsdException w:name="Light Shading Accent 4" w:semiHidden="0" w:uiPriority="60" w:unhideWhenUsed="0"/>
+    <w:lsdException w:name="Light List Accent 4" w:semiHidden="0" w:uiPriority="61" w:unhideWhenUsed="0"/>
+    <w:lsdException w:name="Light Grid Accent 4" w:semiHidden="0" w:uiPriority="62" w:unhideWhenUsed="0"/>
+    <w:lsdException w:name="Medium Shading 1 Accent 4" w:semiHidden="0" w:uiPriority="63" w:unhideWhenUsed="0"/>
+    <w:lsdException w:name="Medium Shading 2 Accent 4" w:semiHidden="0" w:uiPriority="64" w:unhideWhenUsed="0"/>
+    <w:lsdException w:name="Medium List 1 Accent 4" w:semiHidden="0" w:uiPriority="65" w:unhideWhenUsed="0"/>
+    <w:lsdException w:name="Medium List 2 Accent 4" w:semiHidden="0" w:uiPriority="66" w:unhideWhenUsed="0"/>
+    <w:lsdException w:name="Medium Grid 1 Accent 4" w:semiHidden="0" w:uiPriority="67" w:unhideWhenUsed="0"/>
+    <w:lsdException w:name="Medium Grid 2 Accent 4" w:semiHidden="0" w:uiPriority="68" w:unhideWhenUsed="0"/>
+    <w:lsdException w:name="Medium Grid 3 Accent 4" w:semiHidden="0" w:uiPriority="69" w:unhideWhenUsed="0"/>
+    <w:lsdException w:name="Dark List Accent 4" w:semiHidden="0" w:uiPriority="70" w:unhideWhenUsed="0"/>
+    <w:lsdException w:name="Colorful Shading Accent 4" w:semiHidden="0" w:uiPriority="71" w:unhideWhenUsed="0"/>
+    <w:lsdException w:name="Colorful List Accent 4" w:semiHidden="0" w:uiPriority="72" w:unhideWhenUsed="0"/>
+    <w:lsdException w:name="Colorful Grid Accent 4" w:semiHidden="0" w:uiPriority="73" w:unhideWhenUsed="0"/>
+    <w:lsdException w:name="Light Shading Accent 5" w:semiHidden="0" w:uiPriority="60" w:unhideWhenUsed="0"/>
+    <w:lsdException w:name="Light List Accent 5" w:semiHidden="0" w:uiPriority="61" w:unhideWhenUsed="0"/>
+    <w:lsdException w:name="Light Grid Accent 5" w:semiHidden="0" w:uiPriority="62" w:unhideWhenUsed="0"/>
+    <w:lsdException w:name="Medium Shading 1 Accent 5" w:semiHidden="0" w:uiPriority="63" w:unhideWhenUsed="0"/>
+    <w:lsdException w:name="Medium Shading 2 Accent 5" w:semiHidden="0" w:uiPriority="64" w:unhideWhenUsed="0"/>
+    <w:lsdException w:name="Medium List 1 Accent 5" w:semiHidden="0" w:uiPriority="65" w:unhideWhenUsed="0"/>
+    <w:lsdException w:name="Medium List 2 Accent 5" w:semiHidden="0" w:uiPriority="66" w:unhideWhenUsed="0"/>
+    <w:lsdException w:name="Medium Grid 1 Accent 5" w:semiHidden="0" w:uiPriority="67" w:unhideWhenUsed="0"/>
+    <w:lsdException w:name="Medium Grid 2 Accent 5" w:semiHidden="0" w:uiPriority="68" w:unhideWhenUsed="0"/>
+    <w:lsdException w:name="Medium Grid 3 Accent 5" w:semiHidden="0" w:uiPriority="69" w:unhideWhenUsed="0"/>
+    <w:lsdException w:name="Dark List Accent 5" w:semiHidden="0" w:uiPriority="70" w:unhideWhenUsed="0"/>
+    <w:lsdException w:name="Colorful Shading Accent 5" w:semiHidden="0" w:uiPriority="71" w:unhideWhenUsed="0"/>
+    <w:lsdException w:name="Colorful List Accent 5" w:semiHidden="0" w:uiPriority="72" w:unhideWhenUsed="0"/>
+    <w:lsdException w:name="Colorful Grid Accent 5" w:semiHidden="0" w:uiPriority="73" w:unhideWhenUsed="0"/>
+    <w:lsdException w:name="Light Shading Accent 6" w:semiHidden="0" w:uiPriority="60" w:unhideWhenUsed="0"/>
+    <w:lsdException w:name="Light List Accent 6" w:semiHidden="0" w:uiPriority="61" w:unhideWhenUsed="0"/>
+    <w:lsdException w:name="Light Grid Accent 6" w:semiHidden="0" w:uiPriority="62" w:unhideWhenUsed="0"/>
+    <w:lsdException w:name="Medium Shading 1 Accent 6" w:semiHidden="0" w:uiPriority="63" w:unhideWhenUsed="0"/>
+    <w:lsdException w:name="Medium Shading 2 Accent 6" w:semiHidden="0" w:uiPriority="64" w:unhideWhenUsed="0"/>
+    <w:lsdException w:name="Medium List 1 Accent 6" w:semiHidden="0" w:uiPriority="65" w:unhideWhenUsed="0"/>
+    <w:lsdException w:name="Medium List 2 Accent 6" w:semiHidden="0" w:uiPriority="66" w:unhideWhenUsed="0"/>
+    <w:lsdException w:name="Medium Grid 1 Accent 6" w:semiHidden="0" w:uiPriority="67" w:unhideWhenUsed="0"/>
+    <w:lsdException w:name="Medium Grid 2 Accent 6" w:semiHidden="0" w:uiPriority="68" w:unhideWhenUsed="0"/>
+    <w:lsdException w:name="Medium Grid 3 Accent 6" w:semiHidden="0" w:uiPriority="69" w:unhideWhenUsed="0"/>
+    <w:lsdException w:name="Dark List Accent 6" w:semiHidden="0" w:uiPriority="70" w:unhideWhenUsed="0"/>
+    <w:lsdException w:name="Colorful Shading Accent 6" w:semiHidden="0" w:uiPriority="71" w:unhideWhenUsed="0"/>
+    <w:lsdException w:name="Colorful List Accent 6" w:semiHidden="0" w:uiPriority="72" w:unhideWhenUsed="0"/>
+    <w:lsdException w:name="Colorful Grid Accent 6" w:semiHidden="0" w:uiPriority="73" w:unhideWhenUsed="0"/>
+    <w:lsdException w:name="Subtle Emphasis" w:semiHidden="0" w:uiPriority="19" w:unhideWhenUsed="0" w:qFormat="1"/>
+    <w:lsdException w:name="Intense Emphasis" w:semiHidden="0" w:uiPriority="21" w:unhideWhenUsed="0" w:qFormat="1"/>
+    <w:lsdException w:name="Subtle Reference" w:semiHidden="0" w:uiPriority="31" w:unhideWhenUsed="0" w:qFormat="1"/>
+    <w:lsdException w:name="Intense Reference" w:semiHidden="0" w:uiPriority="32" w:unhideWhenUsed="0" w:qFormat="1"/>
+    <w:lsdException w:name="Book Title" w:semiHidden="0" w:uiPriority="33" w:unhideWhenUsed="0" w:qFormat="1"/>
+    <w:lsdException w:name="Bibliography" w:uiPriority="37"/>
+    <w:lsdException w:name="TOC Heading" w:uiPriority="39" w:qFormat="1"/>
+  </w:latentStyles>
+  <w:style w:type="paragraph" w:default="1" w:styleId="a">
+    <w:name w:val="Normal"/>
+    <w:qFormat/>
+    <w:rsid w:val="007353E4"/>
+    <w:pPr>
+      <w:spacing w:line="256" w:lineRule="auto"/>
+    </w:pPr>
+    <w:rPr>
+      <w:rFonts w:ascii="Times New Roman" w:eastAsia="Times New Roman" w:hAnsi="Times New Roman" w:cs="Times New Roman"/>
+      <w:kern w:val="0"/>
+      <w:sz w:val="28"/>
+      <w:szCs w:val="28"/>
+      <w:lang w:eastAsia="ru-RU"/>
+      <w14:ligatures w14:val="none"/>
+    </w:rPr>
+  </w:style>
+  <w:style w:type="paragraph" w:styleId="1">
+    <w:name w:val="heading 1"/>
+    <w:basedOn w:val="a"/>
+    <w:next w:val="a"/>
+    <w:link w:val="10"/>
+    <w:uiPriority w:val="9"/>
+    <w:qFormat/>
+    <w:rsid w:val="00C26B2D"/>
+    <w:pPr>
+      <w:keepNext/>
+      <w:keepLines/>
+      <w:spacing w:before="360" w:after="80"/>
+      <w:outlineLvl w:val="0"/>
+    </w:pPr>
+    <w:rPr>
+      <w:rFonts w:asciiTheme="majorHAnsi" w:eastAsiaTheme="majorEastAsia" w:hAnsiTheme="majorHAnsi" w:cstheme="majorBidi"/>
+      <w:color w:val="0F4761" w:themeColor="accent1" w:themeShade="BF"/>
+      <w:sz w:val="40"/>
+      <w:szCs w:val="40"/>
+    </w:rPr>
+  </w:style>
+  <w:style w:type="paragraph" w:styleId="2">
+    <w:name w:val="heading 2"/>
+    <w:basedOn w:val="a"/>
+    <w:next w:val="a"/>
+    <w:link w:val="20"/>
+    <w:uiPriority w:val="9"/>
+    <w:unhideWhenUsed/>
+    <w:qFormat/>
+    <w:rsid w:val="00C26B2D"/>
+    <w:pPr>
+      <w:keepNext/>
+      <w:keepLines/>
+      <w:spacing w:before="160" w:after="80"/>
+      <w:outlineLvl w:val="1"/>
+    </w:pPr>
+    <w:rPr>
+      <w:rFonts w:asciiTheme="majorHAnsi" w:eastAsiaTheme="majorEastAsia" w:hAnsiTheme="majorHAnsi" w:cstheme="majorBidi"/>
+      <w:color w:val="0F4761" w:themeColor="accent1" w:themeShade="BF"/>
+      <w:sz w:val="32"/>
+      <w:szCs w:val="32"/>
+    </w:rPr>
+  </w:style>
+  <w:style w:type="paragraph" w:styleId="3">
+    <w:name w:val="heading 3"/>
+    <w:basedOn w:val="a"/>
+    <w:next w:val="a"/>
+    <w:link w:val="30"/>
+    <w:uiPriority w:val="9"/>
+    <w:semiHidden/>
+    <w:unhideWhenUsed/>
+    <w:qFormat/>
+    <w:rsid w:val="00C26B2D"/>
+    <w:pPr>
+      <w:keepNext/>
+      <w:keepLines/>
+      <w:spacing w:before="160" w:after="80"/>
+      <w:outlineLvl w:val="2"/>
+    </w:pPr>
+    <w:rPr>
+      <w:rFonts w:eastAsiaTheme="majorEastAsia" w:cstheme="majorBidi"/>
+      <w:color w:val="0F4761" w:themeColor="accent1" w:themeShade="BF"/>
+    </w:rPr>
+  </w:style>
+  <w:style w:type="paragraph" w:styleId="4">
+    <w:name w:val="heading 4"/>
+    <w:basedOn w:val="a"/>
+    <w:next w:val="a"/>
+    <w:link w:val="40"/>
+    <w:uiPriority w:val="9"/>
+    <w:semiHidden/>
+    <w:unhideWhenUsed/>
+    <w:qFormat/>
+    <w:rsid w:val="00C26B2D"/>
+    <w:pPr>
+      <w:keepNext/>
+      <w:keepLines/>
+      <w:spacing w:before="80" w:after="40"/>
+      <w:outlineLvl w:val="3"/>
+    </w:pPr>
+    <w:rPr>
+      <w:rFonts w:eastAsiaTheme="majorEastAsia" w:cstheme="majorBidi"/>
+      <w:i/>
+      <w:iCs/>
+      <w:color w:val="0F4761" w:themeColor="accent1" w:themeShade="BF"/>
+    </w:rPr>
+  </w:style>
+  <w:style w:type="paragraph" w:styleId="5">
+    <w:name w:val="heading 5"/>
+    <w:basedOn w:val="a"/>
+    <w:next w:val="a"/>
+    <w:link w:val="50"/>
+    <w:uiPriority w:val="9"/>
+    <w:semiHidden/>
+    <w:unhideWhenUsed/>
+    <w:qFormat/>
+    <w:rsid w:val="00C26B2D"/>
+    <w:pPr>
+      <w:keepNext/>
+      <w:keepLines/>
+      <w:spacing w:before="80" w:after="40"/>
+      <w:outlineLvl w:val="4"/>
+    </w:pPr>
+    <w:rPr>
+      <w:rFonts w:eastAsiaTheme="majorEastAsia" w:cstheme="majorBidi"/>
+      <w:color w:val="0F4761" w:themeColor="accent1" w:themeShade="BF"/>
+    </w:rPr>
+  </w:style>
+  <w:style w:type="paragraph" w:styleId="6">
+    <w:name w:val="heading 6"/>
+    <w:basedOn w:val="a"/>
+    <w:next w:val="a"/>
+    <w:link w:val="60"/>
+    <w:uiPriority w:val="9"/>
+    <w:semiHidden/>
+    <w:unhideWhenUsed/>
+    <w:qFormat/>
+    <w:rsid w:val="00C26B2D"/>
+    <w:pPr>
+      <w:keepNext/>
+      <w:keepLines/>
+      <w:spacing w:before="40" w:after="0"/>
+      <w:outlineLvl w:val="5"/>
+    </w:pPr>
+    <w:rPr>
+      <w:rFonts w:eastAsiaTheme="majorEastAsia" w:cstheme="majorBidi"/>
+      <w:i/>
+      <w:iCs/>
+      <w:color w:val="595959" w:themeColor="text1" w:themeTint="A6"/>
+    </w:rPr>
+  </w:style>
+  <w:style w:type="paragraph" w:styleId="7">
+    <w:name w:val="heading 7"/>
+    <w:basedOn w:val="a"/>
+    <w:next w:val="a"/>
+    <w:link w:val="70"/>
+    <w:uiPriority w:val="9"/>
+    <w:semiHidden/>
+    <w:unhideWhenUsed/>
+    <w:qFormat/>
+    <w:rsid w:val="00C26B2D"/>
+    <w:pPr>
+      <w:keepNext/>
+      <w:keepLines/>
+      <w:spacing w:before="40" w:after="0"/>
+      <w:outlineLvl w:val="6"/>
+    </w:pPr>
+    <w:rPr>
+      <w:rFonts w:eastAsiaTheme="majorEastAsia" w:cstheme="majorBidi"/>
+      <w:color w:val="595959" w:themeColor="text1" w:themeTint="A6"/>
+    </w:rPr>
+  </w:style>
+  <w:style w:type="paragraph" w:styleId="8">
+    <w:name w:val="heading 8"/>
+    <w:basedOn w:val="a"/>
+    <w:next w:val="a"/>
+    <w:link w:val="80"/>
+    <w:uiPriority w:val="9"/>
+    <w:semiHidden/>
+    <w:unhideWhenUsed/>
+    <w:qFormat/>
+    <w:rsid w:val="00C26B2D"/>
+    <w:pPr>
+      <w:keepNext/>
+      <w:keepLines/>
+      <w:spacing w:after="0"/>
+      <w:outlineLvl w:val="7"/>
+    </w:pPr>
+    <w:rPr>
+      <w:rFonts w:eastAsiaTheme="majorEastAsia" w:cstheme="majorBidi"/>
+      <w:i/>
+      <w:iCs/>
+      <w:color w:val="272727" w:themeColor="text1" w:themeTint="D8"/>
+    </w:rPr>
+  </w:style>
+  <w:style w:type="paragraph" w:styleId="9">
+    <w:name w:val="heading 9"/>
+    <w:basedOn w:val="a"/>
+    <w:next w:val="a"/>
+    <w:link w:val="90"/>
+    <w:uiPriority w:val="9"/>
+    <w:semiHidden/>
+    <w:unhideWhenUsed/>
+    <w:qFormat/>
+    <w:rsid w:val="00C26B2D"/>
+    <w:pPr>
+      <w:keepNext/>
+      <w:keepLines/>
+      <w:spacing w:after="0"/>
+      <w:outlineLvl w:val="8"/>
+    </w:pPr>
+    <w:rPr>
+      <w:rFonts w:eastAsiaTheme="majorEastAsia" w:cstheme="majorBidi"/>
+      <w:color w:val="272727" w:themeColor="text1" w:themeTint="D8"/>
+    </w:rPr>
+  </w:style>
+  <w:style w:type="character" w:default="1" w:styleId="a0">
+    <w:name w:val="Default Paragraph Font"/>
+    <w:uiPriority w:val="1"/>
+    <w:semiHidden/>
+    <w:unhideWhenUsed/>
+  </w:style>
+  <w:style w:type="table" w:default="1" w:styleId="a1">
+    <w:name w:val="Normal Table"/>
+    <w:uiPriority w:val="99"/>
+    <w:semiHidden/>
+    <w:unhideWhenUsed/>
+    <w:tblPr>
+      <w:tblInd w:w="0" w:type="dxa"/>
+      <w:tblCellMar>
+        <w:top w:w="0" w:type="dxa"/>
+        <w:left w:w="108" w:type="dxa"/>
+        <w:bottom w:w="0" w:type="dxa"/>
+        <w:right w:w="108" w:type="dxa"/>
+      </w:tblCellMar>
+    </w:tblPr>
+  </w:style>
+  <w:style w:type="numbering" w:default="1" w:styleId="a2">
+    <w:name w:val="No List"/>
+    <w:uiPriority w:val="99"/>
+    <w:semiHidden/>
+    <w:unhideWhenUsed/>
+  </w:style>
+  <w:style w:type="character" w:customStyle="1" w:styleId="10">
+    <w:name w:val="Заголовок 1 Знак"/>
+    <w:basedOn w:val="a0"/>
+    <w:link w:val="1"/>
+    <w:uiPriority w:val="9"/>
+    <w:rsid w:val="00C26B2D"/>
+    <w:rPr>
+      <w:rFonts w:asciiTheme="majorHAnsi" w:eastAsiaTheme="majorEastAsia" w:hAnsiTheme="majorHAnsi" w:cstheme="majorBidi"/>
+      <w:color w:val="0F4761" w:themeColor="accent1" w:themeShade="BF"/>
+      <w:sz w:val="40"/>
+      <w:szCs w:val="40"/>
+    </w:rPr>
+  </w:style>
+  <w:style w:type="character" w:customStyle="1" w:styleId="20">
+    <w:name w:val="Заголовок 2 Знак"/>
+    <w:basedOn w:val="a0"/>
+    <w:link w:val="2"/>
+    <w:uiPriority w:val="9"/>
+    <w:rsid w:val="00C26B2D"/>
+    <w:rPr>
+      <w:rFonts w:asciiTheme="majorHAnsi" w:eastAsiaTheme="majorEastAsia" w:hAnsiTheme="majorHAnsi" w:cstheme="majorBidi"/>
+      <w:color w:val="0F4761" w:themeColor="accent1" w:themeShade="BF"/>
+      <w:sz w:val="32"/>
+      <w:szCs w:val="32"/>
+    </w:rPr>
+  </w:style>
+  <w:style w:type="character" w:customStyle="1" w:styleId="30">
+    <w:name w:val="Заголовок 3 Знак"/>
+    <w:basedOn w:val="a0"/>
+    <w:link w:val="3"/>
+    <w:uiPriority w:val="9"/>
+    <w:semiHidden/>
+    <w:rsid w:val="00C26B2D"/>
+    <w:rPr>
+      <w:rFonts w:eastAsiaTheme="majorEastAsia" w:cstheme="majorBidi"/>
+      <w:color w:val="0F4761" w:themeColor="accent1" w:themeShade="BF"/>
+      <w:sz w:val="28"/>
+      <w:szCs w:val="28"/>
+    </w:rPr>
+  </w:style>
+  <w:style w:type="character" w:customStyle="1" w:styleId="40">
+    <w:name w:val="Заголовок 4 Знак"/>
+    <w:basedOn w:val="a0"/>
+    <w:link w:val="4"/>
+    <w:uiPriority w:val="9"/>
+    <w:semiHidden/>
+    <w:rsid w:val="00C26B2D"/>
+    <w:rPr>
+      <w:rFonts w:eastAsiaTheme="majorEastAsia" w:cstheme="majorBidi"/>
+      <w:i/>
+      <w:iCs/>
+      <w:color w:val="0F4761" w:themeColor="accent1" w:themeShade="BF"/>
+    </w:rPr>
+  </w:style>
+  <w:style w:type="character" w:customStyle="1" w:styleId="50">
+    <w:name w:val="Заголовок 5 Знак"/>
+    <w:basedOn w:val="a0"/>
+    <w:link w:val="5"/>
+    <w:uiPriority w:val="9"/>
+    <w:semiHidden/>
+    <w:rsid w:val="00C26B2D"/>
+    <w:rPr>
+      <w:rFonts w:eastAsiaTheme="majorEastAsia" w:cstheme="majorBidi"/>
+      <w:color w:val="0F4761" w:themeColor="accent1" w:themeShade="BF"/>
+    </w:rPr>
+  </w:style>
+  <w:style w:type="character" w:customStyle="1" w:styleId="60">
+    <w:name w:val="Заголовок 6 Знак"/>
+    <w:basedOn w:val="a0"/>
+    <w:link w:val="6"/>
+    <w:uiPriority w:val="9"/>
+    <w:semiHidden/>
+    <w:rsid w:val="00C26B2D"/>
+    <w:rPr>
+      <w:rFonts w:eastAsiaTheme="majorEastAsia" w:cstheme="majorBidi"/>
+      <w:i/>
+      <w:iCs/>
+      <w:color w:val="595959" w:themeColor="text1" w:themeTint="A6"/>
+    </w:rPr>
+  </w:style>
+  <w:style w:type="character" w:customStyle="1" w:styleId="70">
+    <w:name w:val="Заголовок 7 Знак"/>
+    <w:basedOn w:val="a0"/>
+    <w:link w:val="7"/>
+    <w:uiPriority w:val="9"/>
+    <w:semiHidden/>
+    <w:rsid w:val="00C26B2D"/>
+    <w:rPr>
+      <w:rFonts w:eastAsiaTheme="majorEastAsia" w:cstheme="majorBidi"/>
+      <w:color w:val="595959" w:themeColor="text1" w:themeTint="A6"/>
+    </w:rPr>
+  </w:style>
+  <w:style w:type="character" w:customStyle="1" w:styleId="80">
+    <w:name w:val="Заголовок 8 Знак"/>
+    <w:basedOn w:val="a0"/>
+    <w:link w:val="8"/>
+    <w:uiPriority w:val="9"/>
+    <w:semiHidden/>
+    <w:rsid w:val="00C26B2D"/>
+    <w:rPr>
+      <w:rFonts w:eastAsiaTheme="majorEastAsia" w:cstheme="majorBidi"/>
+      <w:i/>
+      <w:iCs/>
+      <w:color w:val="272727" w:themeColor="text1" w:themeTint="D8"/>
+    </w:rPr>
+  </w:style>
+  <w:style w:type="character" w:customStyle="1" w:styleId="90">
+    <w:name w:val="Заголовок 9 Знак"/>
+    <w:basedOn w:val="a0"/>
+    <w:link w:val="9"/>
+    <w:uiPriority w:val="9"/>
+    <w:semiHidden/>
+    <w:rsid w:val="00C26B2D"/>
+    <w:rPr>
+      <w:rFonts w:eastAsiaTheme="majorEastAsia" w:cstheme="majorBidi"/>
+      <w:color w:val="272727" w:themeColor="text1" w:themeTint="D8"/>
+    </w:rPr>
+  </w:style>
+  <w:style w:type="paragraph" w:styleId="a3">
+    <w:name w:val="Title"/>
+    <w:basedOn w:val="a"/>
+    <w:next w:val="a"/>
+    <w:link w:val="a4"/>
+    <w:uiPriority w:val="10"/>
+    <w:qFormat/>
+    <w:rsid w:val="00C26B2D"/>
+    <w:pPr>
+      <w:spacing w:after="80" w:line="240" w:lineRule="auto"/>
+      <w:contextualSpacing/>
+    </w:pPr>
+    <w:rPr>
+      <w:rFonts w:asciiTheme="majorHAnsi" w:eastAsiaTheme="majorEastAsia" w:hAnsiTheme="majorHAnsi" w:cstheme="majorBidi"/>
+      <w:spacing w:val="-10"/>
+      <w:kern w:val="28"/>
+      <w:sz w:val="56"/>
+      <w:szCs w:val="56"/>
+    </w:rPr>
+  </w:style>
+  <w:style w:type="character" w:customStyle="1" w:styleId="a4">
+    <w:name w:val="Название Знак"/>
     <w:basedOn w:val="a0"/>
     <w:link w:val="a3"/>
     <w:uiPriority w:val="10"/>
@@ -11523,7 +12551,7 @@
   <a:extraClrSchemeLst/>
   <a:extLst>
     <a:ext uri="{05A4C25C-085E-4340-85A3-A5531E510DB2}">
-      <thm15:themeFamily xmlns:thm15="http://schemas.microsoft.com/office/thememl/2012/main" name="Office Theme" id="{2E142A2C-CD16-42D6-873A-C26D2A0506FA}" vid="{1BDDFF52-6CD6-40A5-AB3C-68EB2F1E4D0A}"/>
+      <thm15:themeFamily xmlns:thm15="http://schemas.microsoft.com/office/thememl/2012/main" xmlns="" name="Office Theme" id="{2E142A2C-CD16-42D6-873A-C26D2A0506FA}" vid="{1BDDFF52-6CD6-40A5-AB3C-68EB2F1E4D0A}"/>
     </a:ext>
   </a:extLst>
 </a:theme>
@@ -11534,7 +12562,7 @@
 </file>
 
 <file path=customXml/itemProps1.xml><?xml version="1.0" encoding="utf-8"?>
-<ds:datastoreItem xmlns:ds="http://schemas.openxmlformats.org/officeDocument/2006/customXml" ds:itemID="{8C662B3A-9E56-48A3-A154-A51E26EC95A2}">
+<ds:datastoreItem xmlns:ds="http://schemas.openxmlformats.org/officeDocument/2006/customXml" ds:itemID="{5BDE2614-8CDE-49B4-A1E0-1CA3BC9564AD}">
   <ds:schemaRefs>
     <ds:schemaRef ds:uri="http://schemas.openxmlformats.org/officeDocument/2006/bibliography"/>
   </ds:schemaRefs>
